--- a/doc/Popanda.Pawel.Praca.Magisterska.docx
+++ b/doc/Popanda.Pawel.Praca.Magisterska.docx
@@ -972,7 +972,7 @@
         </w:rPr>
         <w:fldChar w:fldCharType="separate"/>
       </w:r>
-      <w:hyperlink w:anchor="_Toc390276662" w:history="1">
+      <w:hyperlink w:anchor="_Toc390279402" w:history="1">
         <w:r>
           <w:rPr>
             <w:rStyle w:val="Hipercze"/>
@@ -1019,7 +1019,7 @@
             <w:noProof/>
             <w:webHidden/>
           </w:rPr>
-          <w:instrText xml:space="preserve"> PAGEREF _Toc390276662 \h </w:instrText>
+          <w:instrText xml:space="preserve"> PAGEREF _Toc390279402 \h </w:instrText>
         </w:r>
         <w:r>
           <w:rPr>
@@ -1066,7 +1066,7 @@
           <w:lang w:val="pl-PL" w:eastAsia="pl-PL" w:bidi="ar-SA"/>
         </w:rPr>
       </w:pPr>
-      <w:hyperlink w:anchor="_Toc390276663" w:history="1">
+      <w:hyperlink w:anchor="_Toc390279403" w:history="1">
         <w:r>
           <w:rPr>
             <w:rStyle w:val="Hipercze"/>
@@ -1092,7 +1092,7 @@
             <w:noProof/>
             <w:lang w:val="pl-PL"/>
           </w:rPr>
-          <w:t>Podsumowanie i wnioski</w:t>
+          <w:t>Systemy</w:t>
         </w:r>
         <w:r>
           <w:rPr>
@@ -1113,7 +1113,7 @@
             <w:noProof/>
             <w:webHidden/>
           </w:rPr>
-          <w:instrText xml:space="preserve"> PAGEREF _Toc390276663 \h </w:instrText>
+          <w:instrText xml:space="preserve"> PAGEREF _Toc390279403 \h </w:instrText>
         </w:r>
         <w:r>
           <w:rPr>
@@ -1146,9 +1146,9 @@
     </w:p>
     <w:p>
       <w:pPr>
-        <w:pStyle w:val="Spistreci1"/>
+        <w:pStyle w:val="Spistreci2"/>
         <w:tabs>
-          <w:tab w:val="left" w:pos="440"/>
+          <w:tab w:val="left" w:pos="880"/>
           <w:tab w:val="right" w:leader="dot" w:pos="9392"/>
         </w:tabs>
         <w:rPr>
@@ -1160,14 +1160,14 @@
           <w:lang w:val="pl-PL" w:eastAsia="pl-PL" w:bidi="ar-SA"/>
         </w:rPr>
       </w:pPr>
-      <w:hyperlink w:anchor="_Toc390276664" w:history="1">
+      <w:hyperlink w:anchor="_Toc390279404" w:history="1">
         <w:r>
           <w:rPr>
             <w:rStyle w:val="Hipercze"/>
             <w:noProof/>
             <w:lang w:val="pl-PL"/>
           </w:rPr>
-          <w:t>3</w:t>
+          <w:t>2.1</w:t>
         </w:r>
         <w:r>
           <w:rPr>
@@ -1186,6 +1186,1020 @@
             <w:noProof/>
             <w:lang w:val="pl-PL"/>
           </w:rPr>
+          <w:t>Windows</w:t>
+        </w:r>
+        <w:r>
+          <w:rPr>
+            <w:noProof/>
+            <w:webHidden/>
+          </w:rPr>
+          <w:tab/>
+        </w:r>
+        <w:r>
+          <w:rPr>
+            <w:noProof/>
+            <w:webHidden/>
+          </w:rPr>
+          <w:fldChar w:fldCharType="begin"/>
+        </w:r>
+        <w:r>
+          <w:rPr>
+            <w:noProof/>
+            <w:webHidden/>
+          </w:rPr>
+          <w:instrText xml:space="preserve"> PAGEREF _Toc390279404 \h </w:instrText>
+        </w:r>
+        <w:r>
+          <w:rPr>
+            <w:noProof/>
+            <w:webHidden/>
+          </w:rPr>
+        </w:r>
+        <w:r>
+          <w:rPr>
+            <w:noProof/>
+            <w:webHidden/>
+          </w:rPr>
+          <w:fldChar w:fldCharType="separate"/>
+        </w:r>
+        <w:r>
+          <w:rPr>
+            <w:noProof/>
+            <w:webHidden/>
+          </w:rPr>
+          <w:t>4</w:t>
+        </w:r>
+        <w:r>
+          <w:rPr>
+            <w:noProof/>
+            <w:webHidden/>
+          </w:rPr>
+          <w:fldChar w:fldCharType="end"/>
+        </w:r>
+      </w:hyperlink>
+    </w:p>
+    <w:p>
+      <w:pPr>
+        <w:pStyle w:val="Spistreci2"/>
+        <w:tabs>
+          <w:tab w:val="left" w:pos="880"/>
+          <w:tab w:val="right" w:leader="dot" w:pos="9392"/>
+        </w:tabs>
+        <w:rPr>
+          <w:rFonts w:asciiTheme="minorHAnsi" w:eastAsiaTheme="minorEastAsia" w:hAnsiTheme="minorHAnsi" w:cstheme="minorBidi"/>
+          <w:noProof/>
+          <w:kern w:val="0"/>
+          <w:sz w:val="22"/>
+          <w:szCs w:val="22"/>
+          <w:lang w:val="pl-PL" w:eastAsia="pl-PL" w:bidi="ar-SA"/>
+        </w:rPr>
+      </w:pPr>
+      <w:hyperlink w:anchor="_Toc390279405" w:history="1">
+        <w:r>
+          <w:rPr>
+            <w:rStyle w:val="Hipercze"/>
+            <w:noProof/>
+            <w:lang w:val="pl-PL"/>
+          </w:rPr>
+          <w:t>2.2</w:t>
+        </w:r>
+        <w:r>
+          <w:rPr>
+            <w:rFonts w:asciiTheme="minorHAnsi" w:eastAsiaTheme="minorEastAsia" w:hAnsiTheme="minorHAnsi" w:cstheme="minorBidi"/>
+            <w:noProof/>
+            <w:kern w:val="0"/>
+            <w:sz w:val="22"/>
+            <w:szCs w:val="22"/>
+            <w:lang w:val="pl-PL" w:eastAsia="pl-PL" w:bidi="ar-SA"/>
+          </w:rPr>
+          <w:tab/>
+        </w:r>
+        <w:r>
+          <w:rPr>
+            <w:rStyle w:val="Hipercze"/>
+            <w:noProof/>
+            <w:lang w:val="pl-PL"/>
+          </w:rPr>
+          <w:t>Linux</w:t>
+        </w:r>
+        <w:r>
+          <w:rPr>
+            <w:noProof/>
+            <w:webHidden/>
+          </w:rPr>
+          <w:tab/>
+        </w:r>
+        <w:r>
+          <w:rPr>
+            <w:noProof/>
+            <w:webHidden/>
+          </w:rPr>
+          <w:fldChar w:fldCharType="begin"/>
+        </w:r>
+        <w:r>
+          <w:rPr>
+            <w:noProof/>
+            <w:webHidden/>
+          </w:rPr>
+          <w:instrText xml:space="preserve"> PAGEREF _Toc390279405 \h </w:instrText>
+        </w:r>
+        <w:r>
+          <w:rPr>
+            <w:noProof/>
+            <w:webHidden/>
+          </w:rPr>
+        </w:r>
+        <w:r>
+          <w:rPr>
+            <w:noProof/>
+            <w:webHidden/>
+          </w:rPr>
+          <w:fldChar w:fldCharType="separate"/>
+        </w:r>
+        <w:r>
+          <w:rPr>
+            <w:noProof/>
+            <w:webHidden/>
+          </w:rPr>
+          <w:t>4</w:t>
+        </w:r>
+        <w:r>
+          <w:rPr>
+            <w:noProof/>
+            <w:webHidden/>
+          </w:rPr>
+          <w:fldChar w:fldCharType="end"/>
+        </w:r>
+      </w:hyperlink>
+    </w:p>
+    <w:p>
+      <w:pPr>
+        <w:pStyle w:val="Spistreci2"/>
+        <w:tabs>
+          <w:tab w:val="left" w:pos="880"/>
+          <w:tab w:val="right" w:leader="dot" w:pos="9392"/>
+        </w:tabs>
+        <w:rPr>
+          <w:rFonts w:asciiTheme="minorHAnsi" w:eastAsiaTheme="minorEastAsia" w:hAnsiTheme="minorHAnsi" w:cstheme="minorBidi"/>
+          <w:noProof/>
+          <w:kern w:val="0"/>
+          <w:sz w:val="22"/>
+          <w:szCs w:val="22"/>
+          <w:lang w:val="pl-PL" w:eastAsia="pl-PL" w:bidi="ar-SA"/>
+        </w:rPr>
+      </w:pPr>
+      <w:hyperlink w:anchor="_Toc390279406" w:history="1">
+        <w:r>
+          <w:rPr>
+            <w:rStyle w:val="Hipercze"/>
+            <w:noProof/>
+            <w:lang w:val="pl-PL"/>
+          </w:rPr>
+          <w:t>2.3</w:t>
+        </w:r>
+        <w:r>
+          <w:rPr>
+            <w:rFonts w:asciiTheme="minorHAnsi" w:eastAsiaTheme="minorEastAsia" w:hAnsiTheme="minorHAnsi" w:cstheme="minorBidi"/>
+            <w:noProof/>
+            <w:kern w:val="0"/>
+            <w:sz w:val="22"/>
+            <w:szCs w:val="22"/>
+            <w:lang w:val="pl-PL" w:eastAsia="pl-PL" w:bidi="ar-SA"/>
+          </w:rPr>
+          <w:tab/>
+        </w:r>
+        <w:r>
+          <w:rPr>
+            <w:rStyle w:val="Hipercze"/>
+            <w:noProof/>
+            <w:lang w:val="pl-PL"/>
+          </w:rPr>
+          <w:t>iOS</w:t>
+        </w:r>
+        <w:r>
+          <w:rPr>
+            <w:noProof/>
+            <w:webHidden/>
+          </w:rPr>
+          <w:tab/>
+        </w:r>
+        <w:r>
+          <w:rPr>
+            <w:noProof/>
+            <w:webHidden/>
+          </w:rPr>
+          <w:fldChar w:fldCharType="begin"/>
+        </w:r>
+        <w:r>
+          <w:rPr>
+            <w:noProof/>
+            <w:webHidden/>
+          </w:rPr>
+          <w:instrText xml:space="preserve"> PAGEREF _Toc390279406 \h </w:instrText>
+        </w:r>
+        <w:r>
+          <w:rPr>
+            <w:noProof/>
+            <w:webHidden/>
+          </w:rPr>
+        </w:r>
+        <w:r>
+          <w:rPr>
+            <w:noProof/>
+            <w:webHidden/>
+          </w:rPr>
+          <w:fldChar w:fldCharType="separate"/>
+        </w:r>
+        <w:r>
+          <w:rPr>
+            <w:noProof/>
+            <w:webHidden/>
+          </w:rPr>
+          <w:t>4</w:t>
+        </w:r>
+        <w:r>
+          <w:rPr>
+            <w:noProof/>
+            <w:webHidden/>
+          </w:rPr>
+          <w:fldChar w:fldCharType="end"/>
+        </w:r>
+      </w:hyperlink>
+    </w:p>
+    <w:p>
+      <w:pPr>
+        <w:pStyle w:val="Spistreci2"/>
+        <w:tabs>
+          <w:tab w:val="left" w:pos="880"/>
+          <w:tab w:val="right" w:leader="dot" w:pos="9392"/>
+        </w:tabs>
+        <w:rPr>
+          <w:rFonts w:asciiTheme="minorHAnsi" w:eastAsiaTheme="minorEastAsia" w:hAnsiTheme="minorHAnsi" w:cstheme="minorBidi"/>
+          <w:noProof/>
+          <w:kern w:val="0"/>
+          <w:sz w:val="22"/>
+          <w:szCs w:val="22"/>
+          <w:lang w:val="pl-PL" w:eastAsia="pl-PL" w:bidi="ar-SA"/>
+        </w:rPr>
+      </w:pPr>
+      <w:hyperlink w:anchor="_Toc390279407" w:history="1">
+        <w:r>
+          <w:rPr>
+            <w:rStyle w:val="Hipercze"/>
+            <w:noProof/>
+            <w:lang w:val="pl-PL"/>
+          </w:rPr>
+          <w:t>2.4</w:t>
+        </w:r>
+        <w:r>
+          <w:rPr>
+            <w:rFonts w:asciiTheme="minorHAnsi" w:eastAsiaTheme="minorEastAsia" w:hAnsiTheme="minorHAnsi" w:cstheme="minorBidi"/>
+            <w:noProof/>
+            <w:kern w:val="0"/>
+            <w:sz w:val="22"/>
+            <w:szCs w:val="22"/>
+            <w:lang w:val="pl-PL" w:eastAsia="pl-PL" w:bidi="ar-SA"/>
+          </w:rPr>
+          <w:tab/>
+        </w:r>
+        <w:r>
+          <w:rPr>
+            <w:rStyle w:val="Hipercze"/>
+            <w:noProof/>
+            <w:lang w:val="pl-PL"/>
+          </w:rPr>
+          <w:t>Android</w:t>
+        </w:r>
+        <w:r>
+          <w:rPr>
+            <w:noProof/>
+            <w:webHidden/>
+          </w:rPr>
+          <w:tab/>
+        </w:r>
+        <w:r>
+          <w:rPr>
+            <w:noProof/>
+            <w:webHidden/>
+          </w:rPr>
+          <w:fldChar w:fldCharType="begin"/>
+        </w:r>
+        <w:r>
+          <w:rPr>
+            <w:noProof/>
+            <w:webHidden/>
+          </w:rPr>
+          <w:instrText xml:space="preserve"> PAGEREF _Toc390279407 \h </w:instrText>
+        </w:r>
+        <w:r>
+          <w:rPr>
+            <w:noProof/>
+            <w:webHidden/>
+          </w:rPr>
+        </w:r>
+        <w:r>
+          <w:rPr>
+            <w:noProof/>
+            <w:webHidden/>
+          </w:rPr>
+          <w:fldChar w:fldCharType="separate"/>
+        </w:r>
+        <w:r>
+          <w:rPr>
+            <w:noProof/>
+            <w:webHidden/>
+          </w:rPr>
+          <w:t>4</w:t>
+        </w:r>
+        <w:r>
+          <w:rPr>
+            <w:noProof/>
+            <w:webHidden/>
+          </w:rPr>
+          <w:fldChar w:fldCharType="end"/>
+        </w:r>
+      </w:hyperlink>
+    </w:p>
+    <w:p>
+      <w:pPr>
+        <w:pStyle w:val="Spistreci1"/>
+        <w:tabs>
+          <w:tab w:val="left" w:pos="440"/>
+          <w:tab w:val="right" w:leader="dot" w:pos="9392"/>
+        </w:tabs>
+        <w:rPr>
+          <w:rFonts w:asciiTheme="minorHAnsi" w:eastAsiaTheme="minorEastAsia" w:hAnsiTheme="minorHAnsi" w:cstheme="minorBidi"/>
+          <w:noProof/>
+          <w:kern w:val="0"/>
+          <w:sz w:val="22"/>
+          <w:szCs w:val="22"/>
+          <w:lang w:val="pl-PL" w:eastAsia="pl-PL" w:bidi="ar-SA"/>
+        </w:rPr>
+      </w:pPr>
+      <w:hyperlink w:anchor="_Toc390279408" w:history="1">
+        <w:r>
+          <w:rPr>
+            <w:rStyle w:val="Hipercze"/>
+            <w:noProof/>
+            <w:lang w:val="pl-PL"/>
+          </w:rPr>
+          <w:t>3</w:t>
+        </w:r>
+        <w:r>
+          <w:rPr>
+            <w:rFonts w:asciiTheme="minorHAnsi" w:eastAsiaTheme="minorEastAsia" w:hAnsiTheme="minorHAnsi" w:cstheme="minorBidi"/>
+            <w:noProof/>
+            <w:kern w:val="0"/>
+            <w:sz w:val="22"/>
+            <w:szCs w:val="22"/>
+            <w:lang w:val="pl-PL" w:eastAsia="pl-PL" w:bidi="ar-SA"/>
+          </w:rPr>
+          <w:tab/>
+        </w:r>
+        <w:r>
+          <w:rPr>
+            <w:rStyle w:val="Hipercze"/>
+            <w:noProof/>
+            <w:lang w:val="pl-PL"/>
+          </w:rPr>
+          <w:t>Środowiska międzyplatformowe</w:t>
+        </w:r>
+        <w:r>
+          <w:rPr>
+            <w:noProof/>
+            <w:webHidden/>
+          </w:rPr>
+          <w:tab/>
+        </w:r>
+        <w:r>
+          <w:rPr>
+            <w:noProof/>
+            <w:webHidden/>
+          </w:rPr>
+          <w:fldChar w:fldCharType="begin"/>
+        </w:r>
+        <w:r>
+          <w:rPr>
+            <w:noProof/>
+            <w:webHidden/>
+          </w:rPr>
+          <w:instrText xml:space="preserve"> PAGEREF _Toc390279408 \h </w:instrText>
+        </w:r>
+        <w:r>
+          <w:rPr>
+            <w:noProof/>
+            <w:webHidden/>
+          </w:rPr>
+        </w:r>
+        <w:r>
+          <w:rPr>
+            <w:noProof/>
+            <w:webHidden/>
+          </w:rPr>
+          <w:fldChar w:fldCharType="separate"/>
+        </w:r>
+        <w:r>
+          <w:rPr>
+            <w:noProof/>
+            <w:webHidden/>
+          </w:rPr>
+          <w:t>4</w:t>
+        </w:r>
+        <w:r>
+          <w:rPr>
+            <w:noProof/>
+            <w:webHidden/>
+          </w:rPr>
+          <w:fldChar w:fldCharType="end"/>
+        </w:r>
+      </w:hyperlink>
+    </w:p>
+    <w:p>
+      <w:pPr>
+        <w:pStyle w:val="Spistreci2"/>
+        <w:tabs>
+          <w:tab w:val="left" w:pos="880"/>
+          <w:tab w:val="right" w:leader="dot" w:pos="9392"/>
+        </w:tabs>
+        <w:rPr>
+          <w:rFonts w:asciiTheme="minorHAnsi" w:eastAsiaTheme="minorEastAsia" w:hAnsiTheme="minorHAnsi" w:cstheme="minorBidi"/>
+          <w:noProof/>
+          <w:kern w:val="0"/>
+          <w:sz w:val="22"/>
+          <w:szCs w:val="22"/>
+          <w:lang w:val="pl-PL" w:eastAsia="pl-PL" w:bidi="ar-SA"/>
+        </w:rPr>
+      </w:pPr>
+      <w:hyperlink w:anchor="_Toc390279409" w:history="1">
+        <w:r>
+          <w:rPr>
+            <w:rStyle w:val="Hipercze"/>
+            <w:noProof/>
+            <w:lang w:val="pl-PL"/>
+          </w:rPr>
+          <w:t>3.1</w:t>
+        </w:r>
+        <w:r>
+          <w:rPr>
+            <w:rFonts w:asciiTheme="minorHAnsi" w:eastAsiaTheme="minorEastAsia" w:hAnsiTheme="minorHAnsi" w:cstheme="minorBidi"/>
+            <w:noProof/>
+            <w:kern w:val="0"/>
+            <w:sz w:val="22"/>
+            <w:szCs w:val="22"/>
+            <w:lang w:val="pl-PL" w:eastAsia="pl-PL" w:bidi="ar-SA"/>
+          </w:rPr>
+          <w:tab/>
+        </w:r>
+        <w:r>
+          <w:rPr>
+            <w:rStyle w:val="Hipercze"/>
+            <w:noProof/>
+            <w:lang w:val="pl-PL"/>
+          </w:rPr>
+          <w:t>Unity3D</w:t>
+        </w:r>
+        <w:r>
+          <w:rPr>
+            <w:noProof/>
+            <w:webHidden/>
+          </w:rPr>
+          <w:tab/>
+        </w:r>
+        <w:r>
+          <w:rPr>
+            <w:noProof/>
+            <w:webHidden/>
+          </w:rPr>
+          <w:fldChar w:fldCharType="begin"/>
+        </w:r>
+        <w:r>
+          <w:rPr>
+            <w:noProof/>
+            <w:webHidden/>
+          </w:rPr>
+          <w:instrText xml:space="preserve"> PAGEREF _Toc390279409 \h </w:instrText>
+        </w:r>
+        <w:r>
+          <w:rPr>
+            <w:noProof/>
+            <w:webHidden/>
+          </w:rPr>
+        </w:r>
+        <w:r>
+          <w:rPr>
+            <w:noProof/>
+            <w:webHidden/>
+          </w:rPr>
+          <w:fldChar w:fldCharType="separate"/>
+        </w:r>
+        <w:r>
+          <w:rPr>
+            <w:noProof/>
+            <w:webHidden/>
+          </w:rPr>
+          <w:t>4</w:t>
+        </w:r>
+        <w:r>
+          <w:rPr>
+            <w:noProof/>
+            <w:webHidden/>
+          </w:rPr>
+          <w:fldChar w:fldCharType="end"/>
+        </w:r>
+      </w:hyperlink>
+    </w:p>
+    <w:p>
+      <w:pPr>
+        <w:pStyle w:val="Spistreci2"/>
+        <w:tabs>
+          <w:tab w:val="left" w:pos="880"/>
+          <w:tab w:val="right" w:leader="dot" w:pos="9392"/>
+        </w:tabs>
+        <w:rPr>
+          <w:rFonts w:asciiTheme="minorHAnsi" w:eastAsiaTheme="minorEastAsia" w:hAnsiTheme="minorHAnsi" w:cstheme="minorBidi"/>
+          <w:noProof/>
+          <w:kern w:val="0"/>
+          <w:sz w:val="22"/>
+          <w:szCs w:val="22"/>
+          <w:lang w:val="pl-PL" w:eastAsia="pl-PL" w:bidi="ar-SA"/>
+        </w:rPr>
+      </w:pPr>
+      <w:hyperlink w:anchor="_Toc390279410" w:history="1">
+        <w:r>
+          <w:rPr>
+            <w:rStyle w:val="Hipercze"/>
+            <w:noProof/>
+            <w:lang w:val="pl-PL"/>
+          </w:rPr>
+          <w:t>3.2</w:t>
+        </w:r>
+        <w:r>
+          <w:rPr>
+            <w:rFonts w:asciiTheme="minorHAnsi" w:eastAsiaTheme="minorEastAsia" w:hAnsiTheme="minorHAnsi" w:cstheme="minorBidi"/>
+            <w:noProof/>
+            <w:kern w:val="0"/>
+            <w:sz w:val="22"/>
+            <w:szCs w:val="22"/>
+            <w:lang w:val="pl-PL" w:eastAsia="pl-PL" w:bidi="ar-SA"/>
+          </w:rPr>
+          <w:tab/>
+        </w:r>
+        <w:r>
+          <w:rPr>
+            <w:rStyle w:val="Hipercze"/>
+            <w:noProof/>
+            <w:lang w:val="pl-PL"/>
+          </w:rPr>
+          <w:t>Web/HTML5/Flash</w:t>
+        </w:r>
+        <w:r>
+          <w:rPr>
+            <w:noProof/>
+            <w:webHidden/>
+          </w:rPr>
+          <w:tab/>
+        </w:r>
+        <w:r>
+          <w:rPr>
+            <w:noProof/>
+            <w:webHidden/>
+          </w:rPr>
+          <w:fldChar w:fldCharType="begin"/>
+        </w:r>
+        <w:r>
+          <w:rPr>
+            <w:noProof/>
+            <w:webHidden/>
+          </w:rPr>
+          <w:instrText xml:space="preserve"> PAGEREF _Toc390279410 \h </w:instrText>
+        </w:r>
+        <w:r>
+          <w:rPr>
+            <w:noProof/>
+            <w:webHidden/>
+          </w:rPr>
+        </w:r>
+        <w:r>
+          <w:rPr>
+            <w:noProof/>
+            <w:webHidden/>
+          </w:rPr>
+          <w:fldChar w:fldCharType="separate"/>
+        </w:r>
+        <w:r>
+          <w:rPr>
+            <w:noProof/>
+            <w:webHidden/>
+          </w:rPr>
+          <w:t>4</w:t>
+        </w:r>
+        <w:r>
+          <w:rPr>
+            <w:noProof/>
+            <w:webHidden/>
+          </w:rPr>
+          <w:fldChar w:fldCharType="end"/>
+        </w:r>
+      </w:hyperlink>
+    </w:p>
+    <w:p>
+      <w:pPr>
+        <w:pStyle w:val="Spistreci2"/>
+        <w:tabs>
+          <w:tab w:val="right" w:leader="dot" w:pos="9392"/>
+        </w:tabs>
+        <w:rPr>
+          <w:rFonts w:asciiTheme="minorHAnsi" w:eastAsiaTheme="minorEastAsia" w:hAnsiTheme="minorHAnsi" w:cstheme="minorBidi"/>
+          <w:noProof/>
+          <w:kern w:val="0"/>
+          <w:sz w:val="22"/>
+          <w:szCs w:val="22"/>
+          <w:lang w:val="pl-PL" w:eastAsia="pl-PL" w:bidi="ar-SA"/>
+        </w:rPr>
+      </w:pPr>
+      <w:hyperlink w:anchor="_Toc390279411" w:history="1">
+        <w:r>
+          <w:rPr>
+            <w:rStyle w:val="Hipercze"/>
+            <w:noProof/>
+            <w:lang w:val="pl-PL"/>
+          </w:rPr>
+          <w:t>3.3</w:t>
+        </w:r>
+        <w:r>
+          <w:rPr>
+            <w:noProof/>
+            <w:webHidden/>
+          </w:rPr>
+          <w:tab/>
+        </w:r>
+        <w:r>
+          <w:rPr>
+            <w:noProof/>
+            <w:webHidden/>
+          </w:rPr>
+          <w:fldChar w:fldCharType="begin"/>
+        </w:r>
+        <w:r>
+          <w:rPr>
+            <w:noProof/>
+            <w:webHidden/>
+          </w:rPr>
+          <w:instrText xml:space="preserve"> PAGEREF _Toc390279411 \h </w:instrText>
+        </w:r>
+        <w:r>
+          <w:rPr>
+            <w:noProof/>
+            <w:webHidden/>
+          </w:rPr>
+        </w:r>
+        <w:r>
+          <w:rPr>
+            <w:noProof/>
+            <w:webHidden/>
+          </w:rPr>
+          <w:fldChar w:fldCharType="separate"/>
+        </w:r>
+        <w:r>
+          <w:rPr>
+            <w:noProof/>
+            <w:webHidden/>
+          </w:rPr>
+          <w:t>4</w:t>
+        </w:r>
+        <w:r>
+          <w:rPr>
+            <w:noProof/>
+            <w:webHidden/>
+          </w:rPr>
+          <w:fldChar w:fldCharType="end"/>
+        </w:r>
+      </w:hyperlink>
+    </w:p>
+    <w:p>
+      <w:pPr>
+        <w:pStyle w:val="Spistreci1"/>
+        <w:tabs>
+          <w:tab w:val="left" w:pos="440"/>
+          <w:tab w:val="right" w:leader="dot" w:pos="9392"/>
+        </w:tabs>
+        <w:rPr>
+          <w:rFonts w:asciiTheme="minorHAnsi" w:eastAsiaTheme="minorEastAsia" w:hAnsiTheme="minorHAnsi" w:cstheme="minorBidi"/>
+          <w:noProof/>
+          <w:kern w:val="0"/>
+          <w:sz w:val="22"/>
+          <w:szCs w:val="22"/>
+          <w:lang w:val="pl-PL" w:eastAsia="pl-PL" w:bidi="ar-SA"/>
+        </w:rPr>
+      </w:pPr>
+      <w:hyperlink w:anchor="_Toc390279412" w:history="1">
+        <w:r>
+          <w:rPr>
+            <w:rStyle w:val="Hipercze"/>
+            <w:noProof/>
+            <w:lang w:val="pl-PL"/>
+          </w:rPr>
+          <w:t>4</w:t>
+        </w:r>
+        <w:r>
+          <w:rPr>
+            <w:rFonts w:asciiTheme="minorHAnsi" w:eastAsiaTheme="minorEastAsia" w:hAnsiTheme="minorHAnsi" w:cstheme="minorBidi"/>
+            <w:noProof/>
+            <w:kern w:val="0"/>
+            <w:sz w:val="22"/>
+            <w:szCs w:val="22"/>
+            <w:lang w:val="pl-PL" w:eastAsia="pl-PL" w:bidi="ar-SA"/>
+          </w:rPr>
+          <w:tab/>
+        </w:r>
+        <w:r>
+          <w:rPr>
+            <w:rStyle w:val="Hipercze"/>
+            <w:noProof/>
+            <w:lang w:val="pl-PL"/>
+          </w:rPr>
+          <w:t>Zaimplementowane programy testujące</w:t>
+        </w:r>
+        <w:r>
+          <w:rPr>
+            <w:noProof/>
+            <w:webHidden/>
+          </w:rPr>
+          <w:tab/>
+        </w:r>
+        <w:r>
+          <w:rPr>
+            <w:noProof/>
+            <w:webHidden/>
+          </w:rPr>
+          <w:fldChar w:fldCharType="begin"/>
+        </w:r>
+        <w:r>
+          <w:rPr>
+            <w:noProof/>
+            <w:webHidden/>
+          </w:rPr>
+          <w:instrText xml:space="preserve"> PAGEREF _Toc390279412 \h </w:instrText>
+        </w:r>
+        <w:r>
+          <w:rPr>
+            <w:noProof/>
+            <w:webHidden/>
+          </w:rPr>
+        </w:r>
+        <w:r>
+          <w:rPr>
+            <w:noProof/>
+            <w:webHidden/>
+          </w:rPr>
+          <w:fldChar w:fldCharType="separate"/>
+        </w:r>
+        <w:r>
+          <w:rPr>
+            <w:noProof/>
+            <w:webHidden/>
+          </w:rPr>
+          <w:t>4</w:t>
+        </w:r>
+        <w:r>
+          <w:rPr>
+            <w:noProof/>
+            <w:webHidden/>
+          </w:rPr>
+          <w:fldChar w:fldCharType="end"/>
+        </w:r>
+      </w:hyperlink>
+    </w:p>
+    <w:p>
+      <w:pPr>
+        <w:pStyle w:val="Spistreci1"/>
+        <w:tabs>
+          <w:tab w:val="left" w:pos="440"/>
+          <w:tab w:val="right" w:leader="dot" w:pos="9392"/>
+        </w:tabs>
+        <w:rPr>
+          <w:rFonts w:asciiTheme="minorHAnsi" w:eastAsiaTheme="minorEastAsia" w:hAnsiTheme="minorHAnsi" w:cstheme="minorBidi"/>
+          <w:noProof/>
+          <w:kern w:val="0"/>
+          <w:sz w:val="22"/>
+          <w:szCs w:val="22"/>
+          <w:lang w:val="pl-PL" w:eastAsia="pl-PL" w:bidi="ar-SA"/>
+        </w:rPr>
+      </w:pPr>
+      <w:hyperlink w:anchor="_Toc390279413" w:history="1">
+        <w:r>
+          <w:rPr>
+            <w:rStyle w:val="Hipercze"/>
+            <w:noProof/>
+            <w:lang w:val="pl-PL"/>
+          </w:rPr>
+          <w:t>5</w:t>
+        </w:r>
+        <w:r>
+          <w:rPr>
+            <w:rFonts w:asciiTheme="minorHAnsi" w:eastAsiaTheme="minorEastAsia" w:hAnsiTheme="minorHAnsi" w:cstheme="minorBidi"/>
+            <w:noProof/>
+            <w:kern w:val="0"/>
+            <w:sz w:val="22"/>
+            <w:szCs w:val="22"/>
+            <w:lang w:val="pl-PL" w:eastAsia="pl-PL" w:bidi="ar-SA"/>
+          </w:rPr>
+          <w:tab/>
+        </w:r>
+        <w:r>
+          <w:rPr>
+            <w:rStyle w:val="Hipercze"/>
+            <w:noProof/>
+            <w:lang w:val="pl-PL"/>
+          </w:rPr>
+          <w:t>Wyniki</w:t>
+        </w:r>
+        <w:r>
+          <w:rPr>
+            <w:noProof/>
+            <w:webHidden/>
+          </w:rPr>
+          <w:tab/>
+        </w:r>
+        <w:r>
+          <w:rPr>
+            <w:noProof/>
+            <w:webHidden/>
+          </w:rPr>
+          <w:fldChar w:fldCharType="begin"/>
+        </w:r>
+        <w:r>
+          <w:rPr>
+            <w:noProof/>
+            <w:webHidden/>
+          </w:rPr>
+          <w:instrText xml:space="preserve"> PAGEREF _Toc390279413 \h </w:instrText>
+        </w:r>
+        <w:r>
+          <w:rPr>
+            <w:noProof/>
+            <w:webHidden/>
+          </w:rPr>
+        </w:r>
+        <w:r>
+          <w:rPr>
+            <w:noProof/>
+            <w:webHidden/>
+          </w:rPr>
+          <w:fldChar w:fldCharType="separate"/>
+        </w:r>
+        <w:r>
+          <w:rPr>
+            <w:noProof/>
+            <w:webHidden/>
+          </w:rPr>
+          <w:t>4</w:t>
+        </w:r>
+        <w:r>
+          <w:rPr>
+            <w:noProof/>
+            <w:webHidden/>
+          </w:rPr>
+          <w:fldChar w:fldCharType="end"/>
+        </w:r>
+      </w:hyperlink>
+    </w:p>
+    <w:p>
+      <w:pPr>
+        <w:pStyle w:val="Spistreci1"/>
+        <w:tabs>
+          <w:tab w:val="left" w:pos="440"/>
+          <w:tab w:val="right" w:leader="dot" w:pos="9392"/>
+        </w:tabs>
+        <w:rPr>
+          <w:rFonts w:asciiTheme="minorHAnsi" w:eastAsiaTheme="minorEastAsia" w:hAnsiTheme="minorHAnsi" w:cstheme="minorBidi"/>
+          <w:noProof/>
+          <w:kern w:val="0"/>
+          <w:sz w:val="22"/>
+          <w:szCs w:val="22"/>
+          <w:lang w:val="pl-PL" w:eastAsia="pl-PL" w:bidi="ar-SA"/>
+        </w:rPr>
+      </w:pPr>
+      <w:hyperlink w:anchor="_Toc390279414" w:history="1">
+        <w:r>
+          <w:rPr>
+            <w:rStyle w:val="Hipercze"/>
+            <w:noProof/>
+            <w:lang w:val="pl-PL"/>
+          </w:rPr>
+          <w:t>6</w:t>
+        </w:r>
+        <w:r>
+          <w:rPr>
+            <w:rFonts w:asciiTheme="minorHAnsi" w:eastAsiaTheme="minorEastAsia" w:hAnsiTheme="minorHAnsi" w:cstheme="minorBidi"/>
+            <w:noProof/>
+            <w:kern w:val="0"/>
+            <w:sz w:val="22"/>
+            <w:szCs w:val="22"/>
+            <w:lang w:val="pl-PL" w:eastAsia="pl-PL" w:bidi="ar-SA"/>
+          </w:rPr>
+          <w:tab/>
+        </w:r>
+        <w:r>
+          <w:rPr>
+            <w:rStyle w:val="Hipercze"/>
+            <w:noProof/>
+            <w:lang w:val="pl-PL"/>
+          </w:rPr>
+          <w:t>Podsumowanie i wnioski</w:t>
+        </w:r>
+        <w:r>
+          <w:rPr>
+            <w:noProof/>
+            <w:webHidden/>
+          </w:rPr>
+          <w:tab/>
+        </w:r>
+        <w:r>
+          <w:rPr>
+            <w:noProof/>
+            <w:webHidden/>
+          </w:rPr>
+          <w:fldChar w:fldCharType="begin"/>
+        </w:r>
+        <w:r>
+          <w:rPr>
+            <w:noProof/>
+            <w:webHidden/>
+          </w:rPr>
+          <w:instrText xml:space="preserve"> PAGEREF _Toc390279414 \h </w:instrText>
+        </w:r>
+        <w:r>
+          <w:rPr>
+            <w:noProof/>
+            <w:webHidden/>
+          </w:rPr>
+        </w:r>
+        <w:r>
+          <w:rPr>
+            <w:noProof/>
+            <w:webHidden/>
+          </w:rPr>
+          <w:fldChar w:fldCharType="separate"/>
+        </w:r>
+        <w:r>
+          <w:rPr>
+            <w:noProof/>
+            <w:webHidden/>
+          </w:rPr>
+          <w:t>4</w:t>
+        </w:r>
+        <w:r>
+          <w:rPr>
+            <w:noProof/>
+            <w:webHidden/>
+          </w:rPr>
+          <w:fldChar w:fldCharType="end"/>
+        </w:r>
+      </w:hyperlink>
+    </w:p>
+    <w:p>
+      <w:pPr>
+        <w:pStyle w:val="Spistreci1"/>
+        <w:tabs>
+          <w:tab w:val="left" w:pos="440"/>
+          <w:tab w:val="right" w:leader="dot" w:pos="9392"/>
+        </w:tabs>
+        <w:rPr>
+          <w:rFonts w:asciiTheme="minorHAnsi" w:eastAsiaTheme="minorEastAsia" w:hAnsiTheme="minorHAnsi" w:cstheme="minorBidi"/>
+          <w:noProof/>
+          <w:kern w:val="0"/>
+          <w:sz w:val="22"/>
+          <w:szCs w:val="22"/>
+          <w:lang w:val="pl-PL" w:eastAsia="pl-PL" w:bidi="ar-SA"/>
+        </w:rPr>
+      </w:pPr>
+      <w:hyperlink w:anchor="_Toc390279415" w:history="1">
+        <w:r>
+          <w:rPr>
+            <w:rStyle w:val="Hipercze"/>
+            <w:noProof/>
+            <w:lang w:val="pl-PL"/>
+          </w:rPr>
+          <w:t>7</w:t>
+        </w:r>
+        <w:r>
+          <w:rPr>
+            <w:rFonts w:asciiTheme="minorHAnsi" w:eastAsiaTheme="minorEastAsia" w:hAnsiTheme="minorHAnsi" w:cstheme="minorBidi"/>
+            <w:noProof/>
+            <w:kern w:val="0"/>
+            <w:sz w:val="22"/>
+            <w:szCs w:val="22"/>
+            <w:lang w:val="pl-PL" w:eastAsia="pl-PL" w:bidi="ar-SA"/>
+          </w:rPr>
+          <w:tab/>
+        </w:r>
+        <w:r>
+          <w:rPr>
+            <w:rStyle w:val="Hipercze"/>
+            <w:noProof/>
+            <w:lang w:val="pl-PL"/>
+          </w:rPr>
           <w:t>Literatura</w:t>
         </w:r>
         <w:r>
@@ -1207,7 +2221,7 @@
             <w:noProof/>
             <w:webHidden/>
           </w:rPr>
-          <w:instrText xml:space="preserve"> PAGEREF _Toc390276664 \h </w:instrText>
+          <w:instrText xml:space="preserve"> PAGEREF _Toc390279415 \h </w:instrText>
         </w:r>
         <w:r>
           <w:rPr>
@@ -1282,7 +2296,7 @@
           <w:lang w:val="pl-PL"/>
         </w:rPr>
       </w:pPr>
-      <w:bookmarkStart w:id="0" w:name="_Toc390276662"/>
+      <w:bookmarkStart w:id="0" w:name="_Toc390279402"/>
       <w:r>
         <w:rPr>
           <w:lang w:val="pl-PL"/>
@@ -1310,44 +2324,88 @@
         <w:rPr>
           <w:lang w:val="pl-PL"/>
         </w:rPr>
-        <w:t>Systemy</w:t>
+        <w:t>Analiza problemu</w:t>
       </w:r>
     </w:p>
     <w:p>
       <w:pPr>
-        <w:pStyle w:val="Nagwek2"/>
-        <w:rPr>
-          <w:lang w:val="pl-PL"/>
-        </w:rPr>
-      </w:pPr>
-      <w:r>
-        <w:rPr>
-          <w:lang w:val="pl-PL"/>
-        </w:rPr>
-        <w:t>Windows</w:t>
-      </w:r>
+        <w:ind w:left="432"/>
+        <w:rPr>
+          <w:lang w:val="pl-PL"/>
+        </w:rPr>
+      </w:pPr>
+      <w:r>
+        <w:rPr>
+          <w:lang w:val="pl-PL"/>
+        </w:rPr>
+        <w:t xml:space="preserve">W obecnych czasach </w:t>
+      </w:r>
+      <w:bookmarkStart w:id="1" w:name="_GoBack"/>
+      <w:bookmarkEnd w:id="1"/>
     </w:p>
     <w:p>
       <w:pPr>
-        <w:pStyle w:val="Nagwek2"/>
-        <w:rPr>
-          <w:lang w:val="pl-PL"/>
-        </w:rPr>
-      </w:pPr>
-      <w:r>
-        <w:rPr>
-          <w:lang w:val="pl-PL"/>
-        </w:rPr>
-        <w:t>Linux</w:t>
-      </w:r>
+        <w:rPr>
+          <w:lang w:val="pl-PL"/>
+        </w:rPr>
+      </w:pPr>
     </w:p>
     <w:p>
       <w:pPr>
+        <w:pStyle w:val="Nagwek1"/>
+        <w:rPr>
+          <w:lang w:val="pl-PL"/>
+        </w:rPr>
+      </w:pPr>
+      <w:bookmarkStart w:id="2" w:name="_Toc390279403"/>
+      <w:r>
+        <w:rPr>
+          <w:lang w:val="pl-PL"/>
+        </w:rPr>
+        <w:t>Systemy</w:t>
+      </w:r>
+      <w:bookmarkEnd w:id="2"/>
+    </w:p>
+    <w:p>
+      <w:pPr>
         <w:pStyle w:val="Nagwek2"/>
         <w:rPr>
           <w:lang w:val="pl-PL"/>
         </w:rPr>
       </w:pPr>
+      <w:bookmarkStart w:id="3" w:name="_Toc390279404"/>
+      <w:r>
+        <w:rPr>
+          <w:lang w:val="pl-PL"/>
+        </w:rPr>
+        <w:t>Windows</w:t>
+      </w:r>
+      <w:bookmarkEnd w:id="3"/>
+    </w:p>
+    <w:p>
+      <w:pPr>
+        <w:pStyle w:val="Nagwek2"/>
+        <w:rPr>
+          <w:lang w:val="pl-PL"/>
+        </w:rPr>
+      </w:pPr>
+      <w:bookmarkStart w:id="4" w:name="_Toc390279405"/>
+      <w:r>
+        <w:rPr>
+          <w:lang w:val="pl-PL"/>
+        </w:rPr>
+        <w:t>Linux</w:t>
+      </w:r>
+      <w:bookmarkEnd w:id="4"/>
+    </w:p>
+    <w:p>
+      <w:pPr>
+        <w:pStyle w:val="Nagwek2"/>
+        <w:rPr>
+          <w:lang w:val="pl-PL"/>
+        </w:rPr>
+      </w:pPr>
+      <w:bookmarkStart w:id="5" w:name="_Toc390279406"/>
       <w:proofErr w:type="spellStart"/>
       <w:proofErr w:type="gramStart"/>
       <w:r>
@@ -1356,6 +2414,7 @@
         </w:rPr>
         <w:t>iOS</w:t>
       </w:r>
+      <w:bookmarkEnd w:id="5"/>
       <w:proofErr w:type="spellEnd"/>
       <w:proofErr w:type="gramEnd"/>
     </w:p>
@@ -1366,40 +2425,38 @@
           <w:lang w:val="pl-PL"/>
         </w:rPr>
       </w:pPr>
+      <w:bookmarkStart w:id="6" w:name="_Toc390279407"/>
       <w:r>
         <w:rPr>
           <w:lang w:val="pl-PL"/>
         </w:rPr>
         <w:t>Android</w:t>
       </w:r>
+      <w:bookmarkEnd w:id="6"/>
     </w:p>
     <w:p>
       <w:pPr>
-        <w:pStyle w:val="Nagwek1"/>
-        <w:rPr>
-          <w:lang w:val="pl-PL"/>
-        </w:rPr>
-      </w:pPr>
-      <w:r>
-        <w:rPr>
-          <w:lang w:val="pl-PL"/>
-        </w:rPr>
-        <w:t>Środowiska międzyplatformowe</w:t>
-      </w:r>
+        <w:rPr>
+          <w:lang w:val="pl-PL"/>
+        </w:rPr>
+      </w:pPr>
     </w:p>
     <w:p>
       <w:pPr>
-        <w:pStyle w:val="Nagwek2"/>
-        <w:rPr>
-          <w:lang w:val="pl-PL"/>
-        </w:rPr>
-      </w:pPr>
-      <w:r>
-        <w:rPr>
-          <w:lang w:val="pl-PL"/>
-        </w:rPr>
-        <w:t>Unity3D</w:t>
-      </w:r>
+        <w:pStyle w:val="Nagwek1"/>
+        <w:rPr>
+          <w:lang w:val="pl-PL"/>
+        </w:rPr>
+      </w:pPr>
+      <w:bookmarkStart w:id="7" w:name="_Toc390279408"/>
+      <w:r>
+        <w:rPr>
+          <w:lang w:val="pl-PL"/>
+        </w:rPr>
+        <w:lastRenderedPageBreak/>
+        <w:t>Środowiska międzyplatformowe</w:t>
+      </w:r>
+      <w:bookmarkEnd w:id="7"/>
     </w:p>
     <w:p>
       <w:pPr>
@@ -1408,6 +2465,14 @@
           <w:lang w:val="pl-PL"/>
         </w:rPr>
       </w:pPr>
+      <w:bookmarkStart w:id="8" w:name="_Toc390279409"/>
+      <w:r>
+        <w:rPr>
+          <w:lang w:val="pl-PL"/>
+        </w:rPr>
+        <w:t>Unity3D</w:t>
+      </w:r>
+      <w:bookmarkEnd w:id="8"/>
     </w:p>
     <w:p>
       <w:pPr>
@@ -1416,6 +2481,32 @@
           <w:lang w:val="pl-PL"/>
         </w:rPr>
       </w:pPr>
+      <w:bookmarkStart w:id="9" w:name="_Toc390279410"/>
+      <w:r>
+        <w:rPr>
+          <w:lang w:val="pl-PL"/>
+        </w:rPr>
+        <w:t>Web/</w:t>
+      </w:r>
+      <w:r>
+        <w:rPr>
+          <w:lang w:val="pl-PL"/>
+        </w:rPr>
+        <w:t>HTML5</w:t>
+      </w:r>
+      <w:r>
+        <w:rPr>
+          <w:lang w:val="pl-PL"/>
+        </w:rPr>
+        <w:t>/</w:t>
+      </w:r>
+      <w:r>
+        <w:rPr>
+          <w:lang w:val="pl-PL"/>
+        </w:rPr>
+        <w:t>Flash</w:t>
+      </w:r>
+      <w:bookmarkEnd w:id="9"/>
     </w:p>
     <w:p>
       <w:pPr>
@@ -1424,6 +2515,8 @@
           <w:lang w:val="pl-PL"/>
         </w:rPr>
       </w:pPr>
+      <w:bookmarkStart w:id="10" w:name="_Toc390279411"/>
+      <w:bookmarkEnd w:id="10"/>
     </w:p>
     <w:p>
       <w:pPr>
@@ -1432,12 +2525,14 @@
           <w:lang w:val="pl-PL"/>
         </w:rPr>
       </w:pPr>
+      <w:bookmarkStart w:id="11" w:name="_Toc390279412"/>
       <w:r>
         <w:rPr>
           <w:lang w:val="pl-PL"/>
         </w:rPr>
         <w:t>Zaimplementowane programy testujące</w:t>
       </w:r>
+      <w:bookmarkEnd w:id="11"/>
     </w:p>
     <w:p>
       <w:pPr>
@@ -1446,14 +2541,14 @@
           <w:lang w:val="pl-PL"/>
         </w:rPr>
       </w:pPr>
+      <w:bookmarkStart w:id="12" w:name="_Toc390279413"/>
       <w:r>
         <w:rPr>
           <w:lang w:val="pl-PL"/>
         </w:rPr>
         <w:t>Wyniki</w:t>
       </w:r>
-      <w:bookmarkStart w:id="1" w:name="_GoBack"/>
-      <w:bookmarkEnd w:id="1"/>
+      <w:bookmarkEnd w:id="12"/>
       <w:r>
         <w:rPr>
           <w:lang w:val="pl-PL"/>
@@ -1473,14 +2568,14 @@
           <w:lang w:val="pl-PL"/>
         </w:rPr>
       </w:pPr>
-      <w:bookmarkStart w:id="2" w:name="_Toc390276663"/>
+      <w:bookmarkStart w:id="13" w:name="_Toc390279414"/>
       <w:r>
         <w:rPr>
           <w:lang w:val="pl-PL"/>
         </w:rPr>
         <w:t>Podsumowanie i wnioski</w:t>
       </w:r>
-      <w:bookmarkEnd w:id="2"/>
+      <w:bookmarkEnd w:id="13"/>
     </w:p>
     <w:p>
       <w:pPr>
@@ -1489,14 +2584,14 @@
           <w:lang w:val="pl-PL"/>
         </w:rPr>
       </w:pPr>
-      <w:bookmarkStart w:id="3" w:name="_Toc390276664"/>
+      <w:bookmarkStart w:id="14" w:name="_Toc390279415"/>
       <w:r>
         <w:rPr>
           <w:lang w:val="pl-PL"/>
         </w:rPr>
         <w:t>Literatura</w:t>
       </w:r>
-      <w:bookmarkEnd w:id="3"/>
+      <w:bookmarkEnd w:id="14"/>
     </w:p>
     <w:p>
       <w:pPr>
@@ -1577,7 +2672,7 @@
           <w:rPr>
             <w:noProof/>
           </w:rPr>
-          <w:t>2</w:t>
+          <w:t>4</w:t>
         </w:r>
         <w:r>
           <w:rPr>
@@ -5704,7 +6799,7 @@
 </file>
 
 <file path=customXml/itemProps1.xml><?xml version="1.0" encoding="utf-8"?>
-<ds:datastoreItem xmlns:ds="http://schemas.openxmlformats.org/officeDocument/2006/customXml" ds:itemID="{CEF6816F-5499-45E6-AB9B-AD8D7C6AE621}">
+<ds:datastoreItem xmlns:ds="http://schemas.openxmlformats.org/officeDocument/2006/customXml" ds:itemID="{750AAF6B-3106-4ECC-A713-5DEF55023973}">
   <ds:schemaRefs>
     <ds:schemaRef ds:uri="http://schemas.openxmlformats.org/officeDocument/2006/bibliography"/>
   </ds:schemaRefs>

--- a/doc/Popanda.Pawel.Praca.Magisterska.docx
+++ b/doc/Popanda.Pawel.Praca.Magisterska.docx
@@ -53,7 +53,7 @@
           <w:lang w:val="pl-PL" w:eastAsia="pl-PL" w:bidi="ar-SA"/>
         </w:rPr>
         <w:drawing>
-          <wp:inline distT="0" distB="0" distL="0" distR="0">
+          <wp:inline distT="0" distB="0" distL="0" distR="0" wp14:anchorId="18F5098C" wp14:editId="0B7C0B8A">
             <wp:extent cx="5753735" cy="112395"/>
             <wp:effectExtent l="0" t="0" r="0" b="1905"/>
             <wp:docPr id="16" name="Obraz 16"/>
@@ -134,7 +134,7 @@
           <w:lang w:val="pl-PL" w:eastAsia="pl-PL" w:bidi="ar-SA"/>
         </w:rPr>
         <w:drawing>
-          <wp:inline distT="0" distB="0" distL="0" distR="0">
+          <wp:inline distT="0" distB="0" distL="0" distR="0" wp14:anchorId="30D37225" wp14:editId="3ACEB415">
             <wp:extent cx="1932305" cy="2208530"/>
             <wp:effectExtent l="0" t="0" r="0" b="1270"/>
             <wp:docPr id="14" name="Obraz 14"/>
@@ -698,7 +698,7 @@
             <v:path gradientshapeok="t" o:connecttype="rect"/>
           </v:shapetype>
           <v:shape id="Pole tekstowe 21" o:spid="_x0000_s1026" type="#_x0000_t202" style="position:absolute;left:0;text-align:left;margin-left:180pt;margin-top:35.65pt;width:63pt;height:18pt;z-index:251666432;visibility:visible" o:gfxdata="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" strokecolor="white">
-            <v:textbox>
+            <v:textbox style="mso-next-textbox:#Pole tekstowe 21">
               <w:txbxContent>
                 <w:p/>
               </w:txbxContent>
@@ -923,6 +923,8 @@
         </w:rPr>
       </w:pPr>
     </w:p>
+    <w:bookmarkStart w:id="0" w:name="_GoBack"/>
+    <w:bookmarkEnd w:id="0"/>
     <w:p>
       <w:pPr>
         <w:pStyle w:val="Spistreci1"/>
@@ -972,7 +974,7 @@
         </w:rPr>
         <w:fldChar w:fldCharType="separate"/>
       </w:r>
-      <w:hyperlink w:anchor="_Toc390279402" w:history="1">
+      <w:hyperlink w:anchor="_Toc390283556" w:history="1">
         <w:r>
           <w:rPr>
             <w:rStyle w:val="Hipercze"/>
@@ -1019,7 +1021,7 @@
             <w:noProof/>
             <w:webHidden/>
           </w:rPr>
-          <w:instrText xml:space="preserve"> PAGEREF _Toc390279402 \h </w:instrText>
+          <w:instrText xml:space="preserve"> PAGEREF _Toc390283556 \h </w:instrText>
         </w:r>
         <w:r>
           <w:rPr>
@@ -1066,7 +1068,7 @@
           <w:lang w:val="pl-PL" w:eastAsia="pl-PL" w:bidi="ar-SA"/>
         </w:rPr>
       </w:pPr>
-      <w:hyperlink w:anchor="_Toc390279403" w:history="1">
+      <w:hyperlink w:anchor="_Toc390283557" w:history="1">
         <w:r>
           <w:rPr>
             <w:rStyle w:val="Hipercze"/>
@@ -1092,7 +1094,7 @@
             <w:noProof/>
             <w:lang w:val="pl-PL"/>
           </w:rPr>
-          <w:t>Systemy</w:t>
+          <w:t>Analiza problemu</w:t>
         </w:r>
         <w:r>
           <w:rPr>
@@ -1113,7 +1115,7 @@
             <w:noProof/>
             <w:webHidden/>
           </w:rPr>
-          <w:instrText xml:space="preserve"> PAGEREF _Toc390279403 \h </w:instrText>
+          <w:instrText xml:space="preserve"> PAGEREF _Toc390283557 \h </w:instrText>
         </w:r>
         <w:r>
           <w:rPr>
@@ -1160,7 +1162,7 @@
           <w:lang w:val="pl-PL" w:eastAsia="pl-PL" w:bidi="ar-SA"/>
         </w:rPr>
       </w:pPr>
-      <w:hyperlink w:anchor="_Toc390279404" w:history="1">
+      <w:hyperlink w:anchor="_Toc390283558" w:history="1">
         <w:r>
           <w:rPr>
             <w:rStyle w:val="Hipercze"/>
@@ -1186,7 +1188,7 @@
             <w:noProof/>
             <w:lang w:val="pl-PL"/>
           </w:rPr>
-          <w:t>Windows</w:t>
+          <w:t>Kontekst środowiska mobilnego</w:t>
         </w:r>
         <w:r>
           <w:rPr>
@@ -1207,7 +1209,7 @@
             <w:noProof/>
             <w:webHidden/>
           </w:rPr>
-          <w:instrText xml:space="preserve"> PAGEREF _Toc390279404 \h </w:instrText>
+          <w:instrText xml:space="preserve"> PAGEREF _Toc390283558 \h </w:instrText>
         </w:r>
         <w:r>
           <w:rPr>
@@ -1240,9 +1242,9 @@
     </w:p>
     <w:p>
       <w:pPr>
-        <w:pStyle w:val="Spistreci2"/>
+        <w:pStyle w:val="Spistreci1"/>
         <w:tabs>
-          <w:tab w:val="left" w:pos="880"/>
+          <w:tab w:val="left" w:pos="440"/>
           <w:tab w:val="right" w:leader="dot" w:pos="9392"/>
         </w:tabs>
         <w:rPr>
@@ -1254,14 +1256,14 @@
           <w:lang w:val="pl-PL" w:eastAsia="pl-PL" w:bidi="ar-SA"/>
         </w:rPr>
       </w:pPr>
-      <w:hyperlink w:anchor="_Toc390279405" w:history="1">
+      <w:hyperlink w:anchor="_Toc390283559" w:history="1">
         <w:r>
           <w:rPr>
             <w:rStyle w:val="Hipercze"/>
             <w:noProof/>
             <w:lang w:val="pl-PL"/>
           </w:rPr>
-          <w:t>2.2</w:t>
+          <w:t>3</w:t>
         </w:r>
         <w:r>
           <w:rPr>
@@ -1280,7 +1282,7 @@
             <w:noProof/>
             <w:lang w:val="pl-PL"/>
           </w:rPr>
-          <w:t>Linux</w:t>
+          <w:t>Systemy</w:t>
         </w:r>
         <w:r>
           <w:rPr>
@@ -1301,7 +1303,7 @@
             <w:noProof/>
             <w:webHidden/>
           </w:rPr>
-          <w:instrText xml:space="preserve"> PAGEREF _Toc390279405 \h </w:instrText>
+          <w:instrText xml:space="preserve"> PAGEREF _Toc390283559 \h </w:instrText>
         </w:r>
         <w:r>
           <w:rPr>
@@ -1321,7 +1323,7 @@
             <w:noProof/>
             <w:webHidden/>
           </w:rPr>
-          <w:t>4</w:t>
+          <w:t>6</w:t>
         </w:r>
         <w:r>
           <w:rPr>
@@ -1348,14 +1350,14 @@
           <w:lang w:val="pl-PL" w:eastAsia="pl-PL" w:bidi="ar-SA"/>
         </w:rPr>
       </w:pPr>
-      <w:hyperlink w:anchor="_Toc390279406" w:history="1">
+      <w:hyperlink w:anchor="_Toc390283560" w:history="1">
         <w:r>
           <w:rPr>
             <w:rStyle w:val="Hipercze"/>
             <w:noProof/>
             <w:lang w:val="pl-PL"/>
           </w:rPr>
-          <w:t>2.3</w:t>
+          <w:t>3.1</w:t>
         </w:r>
         <w:r>
           <w:rPr>
@@ -1374,7 +1376,7 @@
             <w:noProof/>
             <w:lang w:val="pl-PL"/>
           </w:rPr>
-          <w:t>iOS</w:t>
+          <w:t>Windows</w:t>
         </w:r>
         <w:r>
           <w:rPr>
@@ -1395,7 +1397,7 @@
             <w:noProof/>
             <w:webHidden/>
           </w:rPr>
-          <w:instrText xml:space="preserve"> PAGEREF _Toc390279406 \h </w:instrText>
+          <w:instrText xml:space="preserve"> PAGEREF _Toc390283560 \h </w:instrText>
         </w:r>
         <w:r>
           <w:rPr>
@@ -1415,7 +1417,7 @@
             <w:noProof/>
             <w:webHidden/>
           </w:rPr>
-          <w:t>4</w:t>
+          <w:t>6</w:t>
         </w:r>
         <w:r>
           <w:rPr>
@@ -1442,14 +1444,14 @@
           <w:lang w:val="pl-PL" w:eastAsia="pl-PL" w:bidi="ar-SA"/>
         </w:rPr>
       </w:pPr>
-      <w:hyperlink w:anchor="_Toc390279407" w:history="1">
+      <w:hyperlink w:anchor="_Toc390283561" w:history="1">
         <w:r>
           <w:rPr>
             <w:rStyle w:val="Hipercze"/>
             <w:noProof/>
             <w:lang w:val="pl-PL"/>
           </w:rPr>
-          <w:t>2.4</w:t>
+          <w:t>3.2</w:t>
         </w:r>
         <w:r>
           <w:rPr>
@@ -1468,7 +1470,7 @@
             <w:noProof/>
             <w:lang w:val="pl-PL"/>
           </w:rPr>
-          <w:t>Android</w:t>
+          <w:t>Linux</w:t>
         </w:r>
         <w:r>
           <w:rPr>
@@ -1489,7 +1491,7 @@
             <w:noProof/>
             <w:webHidden/>
           </w:rPr>
-          <w:instrText xml:space="preserve"> PAGEREF _Toc390279407 \h </w:instrText>
+          <w:instrText xml:space="preserve"> PAGEREF _Toc390283561 \h </w:instrText>
         </w:r>
         <w:r>
           <w:rPr>
@@ -1509,7 +1511,7 @@
             <w:noProof/>
             <w:webHidden/>
           </w:rPr>
-          <w:t>4</w:t>
+          <w:t>6</w:t>
         </w:r>
         <w:r>
           <w:rPr>
@@ -1522,9 +1524,9 @@
     </w:p>
     <w:p>
       <w:pPr>
-        <w:pStyle w:val="Spistreci1"/>
+        <w:pStyle w:val="Spistreci2"/>
         <w:tabs>
-          <w:tab w:val="left" w:pos="440"/>
+          <w:tab w:val="left" w:pos="880"/>
           <w:tab w:val="right" w:leader="dot" w:pos="9392"/>
         </w:tabs>
         <w:rPr>
@@ -1536,14 +1538,14 @@
           <w:lang w:val="pl-PL" w:eastAsia="pl-PL" w:bidi="ar-SA"/>
         </w:rPr>
       </w:pPr>
-      <w:hyperlink w:anchor="_Toc390279408" w:history="1">
+      <w:hyperlink w:anchor="_Toc390283562" w:history="1">
         <w:r>
           <w:rPr>
             <w:rStyle w:val="Hipercze"/>
             <w:noProof/>
             <w:lang w:val="pl-PL"/>
           </w:rPr>
-          <w:t>3</w:t>
+          <w:t>3.3</w:t>
         </w:r>
         <w:r>
           <w:rPr>
@@ -1562,7 +1564,7 @@
             <w:noProof/>
             <w:lang w:val="pl-PL"/>
           </w:rPr>
-          <w:t>Środowiska międzyplatformowe</w:t>
+          <w:t>iOS</w:t>
         </w:r>
         <w:r>
           <w:rPr>
@@ -1583,7 +1585,7 @@
             <w:noProof/>
             <w:webHidden/>
           </w:rPr>
-          <w:instrText xml:space="preserve"> PAGEREF _Toc390279408 \h </w:instrText>
+          <w:instrText xml:space="preserve"> PAGEREF _Toc390283562 \h </w:instrText>
         </w:r>
         <w:r>
           <w:rPr>
@@ -1603,7 +1605,7 @@
             <w:noProof/>
             <w:webHidden/>
           </w:rPr>
-          <w:t>4</w:t>
+          <w:t>6</w:t>
         </w:r>
         <w:r>
           <w:rPr>
@@ -1630,14 +1632,14 @@
           <w:lang w:val="pl-PL" w:eastAsia="pl-PL" w:bidi="ar-SA"/>
         </w:rPr>
       </w:pPr>
-      <w:hyperlink w:anchor="_Toc390279409" w:history="1">
+      <w:hyperlink w:anchor="_Toc390283563" w:history="1">
         <w:r>
           <w:rPr>
             <w:rStyle w:val="Hipercze"/>
             <w:noProof/>
             <w:lang w:val="pl-PL"/>
           </w:rPr>
-          <w:t>3.1</w:t>
+          <w:t>3.4</w:t>
         </w:r>
         <w:r>
           <w:rPr>
@@ -1656,7 +1658,7 @@
             <w:noProof/>
             <w:lang w:val="pl-PL"/>
           </w:rPr>
-          <w:t>Unity3D</w:t>
+          <w:t>Android</w:t>
         </w:r>
         <w:r>
           <w:rPr>
@@ -1677,7 +1679,7 @@
             <w:noProof/>
             <w:webHidden/>
           </w:rPr>
-          <w:instrText xml:space="preserve"> PAGEREF _Toc390279409 \h </w:instrText>
+          <w:instrText xml:space="preserve"> PAGEREF _Toc390283563 \h </w:instrText>
         </w:r>
         <w:r>
           <w:rPr>
@@ -1697,7 +1699,7 @@
             <w:noProof/>
             <w:webHidden/>
           </w:rPr>
-          <w:t>4</w:t>
+          <w:t>6</w:t>
         </w:r>
         <w:r>
           <w:rPr>
@@ -1710,9 +1712,9 @@
     </w:p>
     <w:p>
       <w:pPr>
-        <w:pStyle w:val="Spistreci2"/>
+        <w:pStyle w:val="Spistreci1"/>
         <w:tabs>
-          <w:tab w:val="left" w:pos="880"/>
+          <w:tab w:val="left" w:pos="440"/>
           <w:tab w:val="right" w:leader="dot" w:pos="9392"/>
         </w:tabs>
         <w:rPr>
@@ -1724,14 +1726,14 @@
           <w:lang w:val="pl-PL" w:eastAsia="pl-PL" w:bidi="ar-SA"/>
         </w:rPr>
       </w:pPr>
-      <w:hyperlink w:anchor="_Toc390279410" w:history="1">
+      <w:hyperlink w:anchor="_Toc390283564" w:history="1">
         <w:r>
           <w:rPr>
             <w:rStyle w:val="Hipercze"/>
             <w:noProof/>
             <w:lang w:val="pl-PL"/>
           </w:rPr>
-          <w:t>3.2</w:t>
+          <w:t>4</w:t>
         </w:r>
         <w:r>
           <w:rPr>
@@ -1750,7 +1752,7 @@
             <w:noProof/>
             <w:lang w:val="pl-PL"/>
           </w:rPr>
-          <w:t>Web/HTML5/Flash</w:t>
+          <w:t>Środowiska międzyplatformowe</w:t>
         </w:r>
         <w:r>
           <w:rPr>
@@ -1771,7 +1773,7 @@
             <w:noProof/>
             <w:webHidden/>
           </w:rPr>
-          <w:instrText xml:space="preserve"> PAGEREF _Toc390279410 \h </w:instrText>
+          <w:instrText xml:space="preserve"> PAGEREF _Toc390283564 \h </w:instrText>
         </w:r>
         <w:r>
           <w:rPr>
@@ -1791,7 +1793,7 @@
             <w:noProof/>
             <w:webHidden/>
           </w:rPr>
-          <w:t>4</w:t>
+          <w:t>7</w:t>
         </w:r>
         <w:r>
           <w:rPr>
@@ -1806,6 +1808,7 @@
       <w:pPr>
         <w:pStyle w:val="Spistreci2"/>
         <w:tabs>
+          <w:tab w:val="left" w:pos="880"/>
           <w:tab w:val="right" w:leader="dot" w:pos="9392"/>
         </w:tabs>
         <w:rPr>
@@ -1817,24 +1820,43 @@
           <w:lang w:val="pl-PL" w:eastAsia="pl-PL" w:bidi="ar-SA"/>
         </w:rPr>
       </w:pPr>
-      <w:hyperlink w:anchor="_Toc390279411" w:history="1">
+      <w:hyperlink w:anchor="_Toc390283565" w:history="1">
         <w:r>
           <w:rPr>
             <w:rStyle w:val="Hipercze"/>
             <w:noProof/>
             <w:lang w:val="pl-PL"/>
           </w:rPr>
-          <w:t>3.3</w:t>
-        </w:r>
-        <w:r>
-          <w:rPr>
-            <w:noProof/>
-            <w:webHidden/>
+          <w:t>4.1</w:t>
+        </w:r>
+        <w:r>
+          <w:rPr>
+            <w:rFonts w:asciiTheme="minorHAnsi" w:eastAsiaTheme="minorEastAsia" w:hAnsiTheme="minorHAnsi" w:cstheme="minorBidi"/>
+            <w:noProof/>
+            <w:kern w:val="0"/>
+            <w:sz w:val="22"/>
+            <w:szCs w:val="22"/>
+            <w:lang w:val="pl-PL" w:eastAsia="pl-PL" w:bidi="ar-SA"/>
           </w:rPr>
           <w:tab/>
         </w:r>
         <w:r>
           <w:rPr>
+            <w:rStyle w:val="Hipercze"/>
+            <w:noProof/>
+            <w:lang w:val="pl-PL"/>
+          </w:rPr>
+          <w:t>Unity3D</w:t>
+        </w:r>
+        <w:r>
+          <w:rPr>
+            <w:noProof/>
+            <w:webHidden/>
+          </w:rPr>
+          <w:tab/>
+        </w:r>
+        <w:r>
+          <w:rPr>
             <w:noProof/>
             <w:webHidden/>
           </w:rPr>
@@ -1845,7 +1867,7 @@
             <w:noProof/>
             <w:webHidden/>
           </w:rPr>
-          <w:instrText xml:space="preserve"> PAGEREF _Toc390279411 \h </w:instrText>
+          <w:instrText xml:space="preserve"> PAGEREF _Toc390283565 \h </w:instrText>
         </w:r>
         <w:r>
           <w:rPr>
@@ -1865,7 +1887,7 @@
             <w:noProof/>
             <w:webHidden/>
           </w:rPr>
-          <w:t>4</w:t>
+          <w:t>7</w:t>
         </w:r>
         <w:r>
           <w:rPr>
@@ -1878,9 +1900,9 @@
     </w:p>
     <w:p>
       <w:pPr>
-        <w:pStyle w:val="Spistreci1"/>
+        <w:pStyle w:val="Spistreci2"/>
         <w:tabs>
-          <w:tab w:val="left" w:pos="440"/>
+          <w:tab w:val="left" w:pos="880"/>
           <w:tab w:val="right" w:leader="dot" w:pos="9392"/>
         </w:tabs>
         <w:rPr>
@@ -1892,14 +1914,14 @@
           <w:lang w:val="pl-PL" w:eastAsia="pl-PL" w:bidi="ar-SA"/>
         </w:rPr>
       </w:pPr>
-      <w:hyperlink w:anchor="_Toc390279412" w:history="1">
+      <w:hyperlink w:anchor="_Toc390283566" w:history="1">
         <w:r>
           <w:rPr>
             <w:rStyle w:val="Hipercze"/>
             <w:noProof/>
             <w:lang w:val="pl-PL"/>
           </w:rPr>
-          <w:t>4</w:t>
+          <w:t>4.2</w:t>
         </w:r>
         <w:r>
           <w:rPr>
@@ -1918,7 +1940,7 @@
             <w:noProof/>
             <w:lang w:val="pl-PL"/>
           </w:rPr>
-          <w:t>Zaimplementowane programy testujące</w:t>
+          <w:t>Web/HTML5/Flash</w:t>
         </w:r>
         <w:r>
           <w:rPr>
@@ -1939,7 +1961,7 @@
             <w:noProof/>
             <w:webHidden/>
           </w:rPr>
-          <w:instrText xml:space="preserve"> PAGEREF _Toc390279412 \h </w:instrText>
+          <w:instrText xml:space="preserve"> PAGEREF _Toc390283566 \h </w:instrText>
         </w:r>
         <w:r>
           <w:rPr>
@@ -1959,7 +1981,7 @@
             <w:noProof/>
             <w:webHidden/>
           </w:rPr>
-          <w:t>4</w:t>
+          <w:t>7</w:t>
         </w:r>
         <w:r>
           <w:rPr>
@@ -1972,9 +1994,8 @@
     </w:p>
     <w:p>
       <w:pPr>
-        <w:pStyle w:val="Spistreci1"/>
+        <w:pStyle w:val="Spistreci2"/>
         <w:tabs>
-          <w:tab w:val="left" w:pos="440"/>
           <w:tab w:val="right" w:leader="dot" w:pos="9392"/>
         </w:tabs>
         <w:rPr>
@@ -1986,43 +2007,24 @@
           <w:lang w:val="pl-PL" w:eastAsia="pl-PL" w:bidi="ar-SA"/>
         </w:rPr>
       </w:pPr>
-      <w:hyperlink w:anchor="_Toc390279413" w:history="1">
+      <w:hyperlink w:anchor="_Toc390283567" w:history="1">
         <w:r>
           <w:rPr>
             <w:rStyle w:val="Hipercze"/>
             <w:noProof/>
             <w:lang w:val="pl-PL"/>
           </w:rPr>
-          <w:t>5</w:t>
-        </w:r>
-        <w:r>
-          <w:rPr>
-            <w:rFonts w:asciiTheme="minorHAnsi" w:eastAsiaTheme="minorEastAsia" w:hAnsiTheme="minorHAnsi" w:cstheme="minorBidi"/>
-            <w:noProof/>
-            <w:kern w:val="0"/>
-            <w:sz w:val="22"/>
-            <w:szCs w:val="22"/>
-            <w:lang w:val="pl-PL" w:eastAsia="pl-PL" w:bidi="ar-SA"/>
+          <w:t>4.3</w:t>
+        </w:r>
+        <w:r>
+          <w:rPr>
+            <w:noProof/>
+            <w:webHidden/>
           </w:rPr>
           <w:tab/>
         </w:r>
         <w:r>
           <w:rPr>
-            <w:rStyle w:val="Hipercze"/>
-            <w:noProof/>
-            <w:lang w:val="pl-PL"/>
-          </w:rPr>
-          <w:t>Wyniki</w:t>
-        </w:r>
-        <w:r>
-          <w:rPr>
-            <w:noProof/>
-            <w:webHidden/>
-          </w:rPr>
-          <w:tab/>
-        </w:r>
-        <w:r>
-          <w:rPr>
             <w:noProof/>
             <w:webHidden/>
           </w:rPr>
@@ -2033,7 +2035,7 @@
             <w:noProof/>
             <w:webHidden/>
           </w:rPr>
-          <w:instrText xml:space="preserve"> PAGEREF _Toc390279413 \h </w:instrText>
+          <w:instrText xml:space="preserve"> PAGEREF _Toc390283567 \h </w:instrText>
         </w:r>
         <w:r>
           <w:rPr>
@@ -2053,7 +2055,7 @@
             <w:noProof/>
             <w:webHidden/>
           </w:rPr>
-          <w:t>4</w:t>
+          <w:t>7</w:t>
         </w:r>
         <w:r>
           <w:rPr>
@@ -2080,14 +2082,14 @@
           <w:lang w:val="pl-PL" w:eastAsia="pl-PL" w:bidi="ar-SA"/>
         </w:rPr>
       </w:pPr>
-      <w:hyperlink w:anchor="_Toc390279414" w:history="1">
+      <w:hyperlink w:anchor="_Toc390283568" w:history="1">
         <w:r>
           <w:rPr>
             <w:rStyle w:val="Hipercze"/>
             <w:noProof/>
             <w:lang w:val="pl-PL"/>
           </w:rPr>
-          <w:t>6</w:t>
+          <w:t>5</w:t>
         </w:r>
         <w:r>
           <w:rPr>
@@ -2106,7 +2108,7 @@
             <w:noProof/>
             <w:lang w:val="pl-PL"/>
           </w:rPr>
-          <w:t>Podsumowanie i wnioski</w:t>
+          <w:t>Zaimplementowane programy testujące</w:t>
         </w:r>
         <w:r>
           <w:rPr>
@@ -2127,7 +2129,7 @@
             <w:noProof/>
             <w:webHidden/>
           </w:rPr>
-          <w:instrText xml:space="preserve"> PAGEREF _Toc390279414 \h </w:instrText>
+          <w:instrText xml:space="preserve"> PAGEREF _Toc390283568 \h </w:instrText>
         </w:r>
         <w:r>
           <w:rPr>
@@ -2147,7 +2149,7 @@
             <w:noProof/>
             <w:webHidden/>
           </w:rPr>
-          <w:t>4</w:t>
+          <w:t>7</w:t>
         </w:r>
         <w:r>
           <w:rPr>
@@ -2174,14 +2176,14 @@
           <w:lang w:val="pl-PL" w:eastAsia="pl-PL" w:bidi="ar-SA"/>
         </w:rPr>
       </w:pPr>
-      <w:hyperlink w:anchor="_Toc390279415" w:history="1">
+      <w:hyperlink w:anchor="_Toc390283569" w:history="1">
         <w:r>
           <w:rPr>
             <w:rStyle w:val="Hipercze"/>
             <w:noProof/>
             <w:lang w:val="pl-PL"/>
           </w:rPr>
-          <w:t>7</w:t>
+          <w:t>6</w:t>
         </w:r>
         <w:r>
           <w:rPr>
@@ -2200,6 +2202,194 @@
             <w:noProof/>
             <w:lang w:val="pl-PL"/>
           </w:rPr>
+          <w:t>Wyniki</w:t>
+        </w:r>
+        <w:r>
+          <w:rPr>
+            <w:noProof/>
+            <w:webHidden/>
+          </w:rPr>
+          <w:tab/>
+        </w:r>
+        <w:r>
+          <w:rPr>
+            <w:noProof/>
+            <w:webHidden/>
+          </w:rPr>
+          <w:fldChar w:fldCharType="begin"/>
+        </w:r>
+        <w:r>
+          <w:rPr>
+            <w:noProof/>
+            <w:webHidden/>
+          </w:rPr>
+          <w:instrText xml:space="preserve"> PAGEREF _Toc390283569 \h </w:instrText>
+        </w:r>
+        <w:r>
+          <w:rPr>
+            <w:noProof/>
+            <w:webHidden/>
+          </w:rPr>
+        </w:r>
+        <w:r>
+          <w:rPr>
+            <w:noProof/>
+            <w:webHidden/>
+          </w:rPr>
+          <w:fldChar w:fldCharType="separate"/>
+        </w:r>
+        <w:r>
+          <w:rPr>
+            <w:noProof/>
+            <w:webHidden/>
+          </w:rPr>
+          <w:t>7</w:t>
+        </w:r>
+        <w:r>
+          <w:rPr>
+            <w:noProof/>
+            <w:webHidden/>
+          </w:rPr>
+          <w:fldChar w:fldCharType="end"/>
+        </w:r>
+      </w:hyperlink>
+    </w:p>
+    <w:p>
+      <w:pPr>
+        <w:pStyle w:val="Spistreci1"/>
+        <w:tabs>
+          <w:tab w:val="left" w:pos="440"/>
+          <w:tab w:val="right" w:leader="dot" w:pos="9392"/>
+        </w:tabs>
+        <w:rPr>
+          <w:rFonts w:asciiTheme="minorHAnsi" w:eastAsiaTheme="minorEastAsia" w:hAnsiTheme="minorHAnsi" w:cstheme="minorBidi"/>
+          <w:noProof/>
+          <w:kern w:val="0"/>
+          <w:sz w:val="22"/>
+          <w:szCs w:val="22"/>
+          <w:lang w:val="pl-PL" w:eastAsia="pl-PL" w:bidi="ar-SA"/>
+        </w:rPr>
+      </w:pPr>
+      <w:hyperlink w:anchor="_Toc390283570" w:history="1">
+        <w:r>
+          <w:rPr>
+            <w:rStyle w:val="Hipercze"/>
+            <w:noProof/>
+            <w:lang w:val="pl-PL"/>
+          </w:rPr>
+          <w:t>7</w:t>
+        </w:r>
+        <w:r>
+          <w:rPr>
+            <w:rFonts w:asciiTheme="minorHAnsi" w:eastAsiaTheme="minorEastAsia" w:hAnsiTheme="minorHAnsi" w:cstheme="minorBidi"/>
+            <w:noProof/>
+            <w:kern w:val="0"/>
+            <w:sz w:val="22"/>
+            <w:szCs w:val="22"/>
+            <w:lang w:val="pl-PL" w:eastAsia="pl-PL" w:bidi="ar-SA"/>
+          </w:rPr>
+          <w:tab/>
+        </w:r>
+        <w:r>
+          <w:rPr>
+            <w:rStyle w:val="Hipercze"/>
+            <w:noProof/>
+            <w:lang w:val="pl-PL"/>
+          </w:rPr>
+          <w:t>Podsumowanie i wnioski</w:t>
+        </w:r>
+        <w:r>
+          <w:rPr>
+            <w:noProof/>
+            <w:webHidden/>
+          </w:rPr>
+          <w:tab/>
+        </w:r>
+        <w:r>
+          <w:rPr>
+            <w:noProof/>
+            <w:webHidden/>
+          </w:rPr>
+          <w:fldChar w:fldCharType="begin"/>
+        </w:r>
+        <w:r>
+          <w:rPr>
+            <w:noProof/>
+            <w:webHidden/>
+          </w:rPr>
+          <w:instrText xml:space="preserve"> PAGEREF _Toc390283570 \h </w:instrText>
+        </w:r>
+        <w:r>
+          <w:rPr>
+            <w:noProof/>
+            <w:webHidden/>
+          </w:rPr>
+        </w:r>
+        <w:r>
+          <w:rPr>
+            <w:noProof/>
+            <w:webHidden/>
+          </w:rPr>
+          <w:fldChar w:fldCharType="separate"/>
+        </w:r>
+        <w:r>
+          <w:rPr>
+            <w:noProof/>
+            <w:webHidden/>
+          </w:rPr>
+          <w:t>7</w:t>
+        </w:r>
+        <w:r>
+          <w:rPr>
+            <w:noProof/>
+            <w:webHidden/>
+          </w:rPr>
+          <w:fldChar w:fldCharType="end"/>
+        </w:r>
+      </w:hyperlink>
+    </w:p>
+    <w:p>
+      <w:pPr>
+        <w:pStyle w:val="Spistreci1"/>
+        <w:tabs>
+          <w:tab w:val="left" w:pos="440"/>
+          <w:tab w:val="right" w:leader="dot" w:pos="9392"/>
+        </w:tabs>
+        <w:rPr>
+          <w:rFonts w:asciiTheme="minorHAnsi" w:eastAsiaTheme="minorEastAsia" w:hAnsiTheme="minorHAnsi" w:cstheme="minorBidi"/>
+          <w:noProof/>
+          <w:kern w:val="0"/>
+          <w:sz w:val="22"/>
+          <w:szCs w:val="22"/>
+          <w:lang w:val="pl-PL" w:eastAsia="pl-PL" w:bidi="ar-SA"/>
+        </w:rPr>
+      </w:pPr>
+      <w:hyperlink w:anchor="_Toc390283571" w:history="1">
+        <w:r>
+          <w:rPr>
+            <w:rStyle w:val="Hipercze"/>
+            <w:noProof/>
+            <w:lang w:val="pl-PL"/>
+          </w:rPr>
+          <w:t>8</w:t>
+        </w:r>
+        <w:r>
+          <w:rPr>
+            <w:rFonts w:asciiTheme="minorHAnsi" w:eastAsiaTheme="minorEastAsia" w:hAnsiTheme="minorHAnsi" w:cstheme="minorBidi"/>
+            <w:noProof/>
+            <w:kern w:val="0"/>
+            <w:sz w:val="22"/>
+            <w:szCs w:val="22"/>
+            <w:lang w:val="pl-PL" w:eastAsia="pl-PL" w:bidi="ar-SA"/>
+          </w:rPr>
+          <w:tab/>
+        </w:r>
+        <w:r>
+          <w:rPr>
+            <w:rStyle w:val="Hipercze"/>
+            <w:noProof/>
+            <w:lang w:val="pl-PL"/>
+          </w:rPr>
           <w:t>Literatura</w:t>
         </w:r>
         <w:r>
@@ -2221,7 +2411,7 @@
             <w:noProof/>
             <w:webHidden/>
           </w:rPr>
-          <w:instrText xml:space="preserve"> PAGEREF _Toc390279415 \h </w:instrText>
+          <w:instrText xml:space="preserve"> PAGEREF _Toc390283571 \h </w:instrText>
         </w:r>
         <w:r>
           <w:rPr>
@@ -2241,7 +2431,7 @@
             <w:noProof/>
             <w:webHidden/>
           </w:rPr>
-          <w:t>4</w:t>
+          <w:t>7</w:t>
         </w:r>
         <w:r>
           <w:rPr>
@@ -2296,7 +2486,7 @@
           <w:lang w:val="pl-PL"/>
         </w:rPr>
       </w:pPr>
-      <w:bookmarkStart w:id="0" w:name="_Toc390279402"/>
+      <w:bookmarkStart w:id="1" w:name="_Toc390283556"/>
       <w:r>
         <w:rPr>
           <w:lang w:val="pl-PL"/>
@@ -2304,43 +2494,6 @@
         <w:lastRenderedPageBreak/>
         <w:t>Wstęp</w:t>
       </w:r>
-      <w:bookmarkEnd w:id="0"/>
-    </w:p>
-    <w:p>
-      <w:pPr>
-        <w:rPr>
-          <w:lang w:val="pl-PL"/>
-        </w:rPr>
-      </w:pPr>
-    </w:p>
-    <w:p>
-      <w:pPr>
-        <w:pStyle w:val="Nagwek1"/>
-        <w:rPr>
-          <w:lang w:val="pl-PL"/>
-        </w:rPr>
-      </w:pPr>
-      <w:r>
-        <w:rPr>
-          <w:lang w:val="pl-PL"/>
-        </w:rPr>
-        <w:t>Analiza problemu</w:t>
-      </w:r>
-    </w:p>
-    <w:p>
-      <w:pPr>
-        <w:ind w:left="432"/>
-        <w:rPr>
-          <w:lang w:val="pl-PL"/>
-        </w:rPr>
-      </w:pPr>
-      <w:r>
-        <w:rPr>
-          <w:lang w:val="pl-PL"/>
-        </w:rPr>
-        <w:t xml:space="preserve">W obecnych czasach </w:t>
-      </w:r>
-      <w:bookmarkStart w:id="1" w:name="_GoBack"/>
       <w:bookmarkEnd w:id="1"/>
     </w:p>
     <w:p>
@@ -2357,44 +2510,1451 @@
           <w:lang w:val="pl-PL"/>
         </w:rPr>
       </w:pPr>
-      <w:bookmarkStart w:id="2" w:name="_Toc390279403"/>
-      <w:r>
-        <w:rPr>
-          <w:lang w:val="pl-PL"/>
-        </w:rPr>
-        <w:t>Systemy</w:t>
+      <w:bookmarkStart w:id="2" w:name="_Toc390283557"/>
+      <w:r>
+        <w:rPr>
+          <w:lang w:val="pl-PL"/>
+        </w:rPr>
+        <w:t>Analiza problemu</w:t>
       </w:r>
       <w:bookmarkEnd w:id="2"/>
     </w:p>
     <w:p>
       <w:pPr>
+        <w:ind w:firstLine="432"/>
+        <w:jc w:val="both"/>
+        <w:rPr>
+          <w:lang w:val="pl-PL"/>
+        </w:rPr>
+      </w:pPr>
+      <w:r>
+        <w:rPr>
+          <w:lang w:val="pl-PL"/>
+        </w:rPr>
+        <w:t xml:space="preserve">W obecnych czasach duża liczba </w:t>
+      </w:r>
+      <w:proofErr w:type="spellStart"/>
+      <w:r>
+        <w:rPr>
+          <w:lang w:val="pl-PL"/>
+        </w:rPr>
+        <w:t>architektur</w:t>
+      </w:r>
+      <w:proofErr w:type="spellEnd"/>
+      <w:r>
+        <w:rPr>
+          <w:lang w:val="pl-PL"/>
+        </w:rPr>
+        <w:t xml:space="preserve"> mobilnych oraz różnorodność systemów operacyjnych tychże zaczynają sprawiać problemy </w:t>
+      </w:r>
+      <w:r>
+        <w:rPr>
+          <w:lang w:val="pl-PL"/>
+        </w:rPr>
+        <w:t xml:space="preserve">osobom tworzącym oprogramowanie. </w:t>
+      </w:r>
+      <w:proofErr w:type="spellStart"/>
+      <w:r>
+        <w:rPr>
+          <w:lang w:val="pl-PL"/>
+        </w:rPr>
+        <w:t>Smartfony</w:t>
+      </w:r>
+      <w:proofErr w:type="spellEnd"/>
+      <w:r>
+        <w:rPr>
+          <w:lang w:val="pl-PL"/>
+        </w:rPr>
+        <w:t xml:space="preserve"> posiadają coraz więcej możliwości programowych i sprzętowych, takie jak ekrany wielodotykowe, modemy 4G, </w:t>
+      </w:r>
+      <w:proofErr w:type="spellStart"/>
+      <w:r>
+        <w:rPr>
+          <w:lang w:val="pl-PL"/>
+        </w:rPr>
+        <w:t>WiFi</w:t>
+      </w:r>
+      <w:proofErr w:type="spellEnd"/>
+      <w:r>
+        <w:rPr>
+          <w:lang w:val="pl-PL"/>
+        </w:rPr>
+        <w:t xml:space="preserve"> i przede wszystkim możliwości instalowania oprogramowania dostarczonego przez osoby trzecie. Dzięki tym aplikacjom użytkownicy dostali do dyspozycji sporo nowych funkcjonalności, w szczególności wspierających mobilność konsumenta. Dzięki tym aplikacjom przykładowo użytkownik może śledzić swoją pozycję w nieznanym mu mieście, wyświetlać informację w czasie rzeczywistym (rzeczywistość rozszerzona) czy też zapłacić za zakupy w sklepie lub bilet w komunikacji </w:t>
+      </w:r>
+      <w:proofErr w:type="gramStart"/>
+      <w:r>
+        <w:rPr>
+          <w:lang w:val="pl-PL"/>
+        </w:rPr>
+        <w:t xml:space="preserve">miejskiej. </w:t>
+      </w:r>
+      <w:r>
+        <w:rPr>
+          <w:color w:val="FF0000"/>
+          <w:lang w:val="pl-PL"/>
+        </w:rPr>
+        <w:t>[2]</w:t>
+      </w:r>
+      <w:r>
+        <w:rPr>
+          <w:lang w:val="pl-PL"/>
+        </w:rPr>
+        <w:t xml:space="preserve"> . </w:t>
+      </w:r>
+      <w:proofErr w:type="gramEnd"/>
+      <w:r>
+        <w:rPr>
+          <w:lang w:val="pl-PL"/>
+        </w:rPr>
+        <w:t>XXX</w:t>
+      </w:r>
+    </w:p>
+    <w:p>
+      <w:pPr>
+        <w:ind w:firstLine="432"/>
+        <w:jc w:val="both"/>
+        <w:rPr>
+          <w:lang w:val="pl-PL"/>
+        </w:rPr>
+      </w:pPr>
+      <w:r>
+        <w:rPr>
+          <w:lang w:val="pl-PL"/>
+        </w:rPr>
+        <w:t xml:space="preserve">Jednak w parze z udogodnieniami dla użytkownika poszły problemy dla twórców tych aplikacji. W świecie mobilnym można wyróżnić cztery podstawowe rodzaje problemów. Pierwszym z nich jest zapewnienie użytkownikowi tego samego doświadczenia z aplikacją niezależnie od platformy, z której korzysta. Interfejs aplikacji powinien być zbliżony pomiędzy platformami i intuicyjny. Drugim problemem jest zużycie zasobów i pobór energii. Pomimo, iż nowoczesne telefony posiadają znacznie więcej mocy niż kiedyś, dalej nie dorównują komputerom klasy PC pod względem dostępnej pamięci czy prędkości procesora. Trzecim z problemów jest utrzymywanie aplikacji. Mobilne systemy operacyjne są często uaktualniane, nierzadko bez wsparcia dla kompatybilności wstecznej. Aplikacje działające na starszych wersjach danego systemu nie muszą działać na nowszych. W jaki więc sposób utrzymywać i testować nowe wersje programu? Ostatnim z problemów jest duża różnorodność sprzętowa oraz systemów operacyjnych pomiędzy producentami współczesnych </w:t>
+      </w:r>
+      <w:proofErr w:type="spellStart"/>
+      <w:r>
+        <w:rPr>
+          <w:lang w:val="pl-PL"/>
+        </w:rPr>
+        <w:t>smartfonów</w:t>
+      </w:r>
+      <w:proofErr w:type="spellEnd"/>
+      <w:r>
+        <w:rPr>
+          <w:lang w:val="pl-PL"/>
+        </w:rPr>
+        <w:t>.</w:t>
+      </w:r>
+      <w:r>
+        <w:rPr>
+          <w:lang w:val="pl-PL"/>
+        </w:rPr>
+        <w:t xml:space="preserve"> Każdy z nich korzysta z diametralnie innych technik tworzenia oprogramowania, języków i praktyk.</w:t>
+      </w:r>
+    </w:p>
+    <w:p>
+      <w:pPr>
+        <w:ind w:firstLine="432"/>
+        <w:jc w:val="both"/>
+        <w:rPr>
+          <w:lang w:val="pl-PL"/>
+        </w:rPr>
+      </w:pPr>
+    </w:p>
+    <w:p>
+      <w:pPr>
         <w:pStyle w:val="Nagwek2"/>
         <w:rPr>
           <w:lang w:val="pl-PL"/>
         </w:rPr>
       </w:pPr>
-      <w:bookmarkStart w:id="3" w:name="_Toc390279404"/>
-      <w:r>
-        <w:rPr>
-          <w:lang w:val="pl-PL"/>
-        </w:rPr>
-        <w:t>Windows</w:t>
+      <w:bookmarkStart w:id="3" w:name="_Toc390283558"/>
+      <w:r>
+        <w:rPr>
+          <w:lang w:val="pl-PL"/>
+        </w:rPr>
+        <w:t>Kontekst środowiska mobilnego</w:t>
       </w:r>
       <w:bookmarkEnd w:id="3"/>
     </w:p>
     <w:p>
       <w:pPr>
-        <w:pStyle w:val="Nagwek2"/>
-        <w:rPr>
-          <w:lang w:val="pl-PL"/>
-        </w:rPr>
-      </w:pPr>
-      <w:bookmarkStart w:id="4" w:name="_Toc390279405"/>
-      <w:r>
-        <w:rPr>
-          <w:lang w:val="pl-PL"/>
-        </w:rPr>
-        <w:t>Linux</w:t>
+        <w:ind w:firstLine="432"/>
+        <w:jc w:val="both"/>
+        <w:rPr>
+          <w:lang w:val="pl-PL"/>
+        </w:rPr>
+      </w:pPr>
+      <w:r>
+        <w:rPr>
+          <w:lang w:val="pl-PL"/>
+        </w:rPr>
+        <w:t xml:space="preserve">Rynek </w:t>
+      </w:r>
+      <w:proofErr w:type="spellStart"/>
+      <w:r>
+        <w:rPr>
+          <w:lang w:val="pl-PL"/>
+        </w:rPr>
+        <w:t>smartfonów</w:t>
+      </w:r>
+      <w:proofErr w:type="spellEnd"/>
+      <w:r>
+        <w:rPr>
+          <w:lang w:val="pl-PL"/>
+        </w:rPr>
+        <w:t xml:space="preserve"> dla naszych rozważań możemy uznać za podzielony na dwie grupy: tworzących urządzenia i dostarczających systemy operacyjne. Usługodawcy telefoniczni nie mają </w:t>
+      </w:r>
+      <w:r>
+        <w:rPr>
+          <w:lang w:val="pl-PL"/>
+        </w:rPr>
+        <w:lastRenderedPageBreak/>
+        <w:t>znaczenia dla naszych rozmyślań.</w:t>
+      </w:r>
+    </w:p>
+    <w:p>
+      <w:pPr>
+        <w:ind w:firstLine="432"/>
+        <w:jc w:val="both"/>
+        <w:rPr>
+          <w:lang w:val="pl-PL"/>
+        </w:rPr>
+      </w:pPr>
+      <w:r>
+        <w:rPr>
+          <w:lang w:val="pl-PL"/>
+        </w:rPr>
+        <w:t xml:space="preserve">Grupa odpowiedzialna za tworzenie urządzeń buduje i komponuje każde urządzenie z konkretnych podzespołów takich jak </w:t>
+      </w:r>
+      <w:proofErr w:type="spellStart"/>
+      <w:r>
+        <w:rPr>
+          <w:lang w:val="pl-PL"/>
+        </w:rPr>
+        <w:t>WiFi</w:t>
+      </w:r>
+      <w:proofErr w:type="spellEnd"/>
+      <w:r>
+        <w:rPr>
+          <w:lang w:val="pl-PL"/>
+        </w:rPr>
+        <w:t xml:space="preserve">, modem 4G, GPS czy akcelerometr, a także konfiguruje telefon i przystosowuje go do korzystania z jednego systemu operacyjnego. Oczywistym jest, że każda z tych firm ma swoje ustalone standardy, zasady i sposoby produkcji urządzeń. Grupa dostarczających systemy operacyjne odpowiedzialna jest za stworzenie </w:t>
+      </w:r>
+      <w:r>
+        <w:rPr>
+          <w:lang w:val="pl-PL"/>
+        </w:rPr>
+        <w:t xml:space="preserve">połącznia pomiędzy użytkownikiem a leżącym pod spodem sprzętem. Na rynek ten składają się np. Apple z </w:t>
+      </w:r>
+      <w:proofErr w:type="spellStart"/>
+      <w:r>
+        <w:rPr>
+          <w:lang w:val="pl-PL"/>
+        </w:rPr>
+        <w:t>iOS</w:t>
+      </w:r>
+      <w:proofErr w:type="spellEnd"/>
+      <w:r>
+        <w:rPr>
+          <w:lang w:val="pl-PL"/>
+        </w:rPr>
+        <w:t xml:space="preserve">, Open </w:t>
+      </w:r>
+      <w:proofErr w:type="spellStart"/>
+      <w:r>
+        <w:rPr>
+          <w:lang w:val="pl-PL"/>
+        </w:rPr>
+        <w:t>Handset</w:t>
+      </w:r>
+      <w:proofErr w:type="spellEnd"/>
+      <w:r>
+        <w:rPr>
+          <w:lang w:val="pl-PL"/>
+        </w:rPr>
+        <w:t xml:space="preserve"> Alliance z Androidem, Microsoft z Windows Phone, RIM z </w:t>
+      </w:r>
+      <w:proofErr w:type="spellStart"/>
+      <w:r>
+        <w:rPr>
+          <w:lang w:val="pl-PL"/>
+        </w:rPr>
+        <w:t>BlackBerry</w:t>
+      </w:r>
+      <w:proofErr w:type="spellEnd"/>
+      <w:r>
+        <w:rPr>
+          <w:lang w:val="pl-PL"/>
+        </w:rPr>
+        <w:t xml:space="preserve">, Samsung z Bada czy też Nokia z </w:t>
+      </w:r>
+      <w:proofErr w:type="spellStart"/>
+      <w:r>
+        <w:rPr>
+          <w:lang w:val="pl-PL"/>
+        </w:rPr>
+        <w:t>Symbianem</w:t>
+      </w:r>
+      <w:proofErr w:type="spellEnd"/>
+      <w:r>
+        <w:rPr>
+          <w:lang w:val="pl-PL"/>
+        </w:rPr>
+        <w:t xml:space="preserve">. Aktualnie dwoma z najpopularniejszych systemów mobilnych są </w:t>
+      </w:r>
+      <w:proofErr w:type="spellStart"/>
+      <w:r>
+        <w:rPr>
+          <w:lang w:val="pl-PL"/>
+        </w:rPr>
+        <w:t>iOS</w:t>
+      </w:r>
+      <w:proofErr w:type="spellEnd"/>
+      <w:r>
+        <w:rPr>
+          <w:lang w:val="pl-PL"/>
+        </w:rPr>
+        <w:t xml:space="preserve"> i Android. Firmy te tworzą systemy operacyjne niekompatybilne ze sobą. Niekompatybilność systemu dotyka przeciętnego tworzącego oprogramowanie bardziej niż niekompatybilność sprzętowa, jako że deweloper i tak nie posiada bezpośredniego dostępu do warstwy sprzętowej telefonu, a korzysta z API wystawionego przez tworzących system operacyjny. Poniżej przedstawiono kilka różnic pomiędzy najpopularniejszymi mobilnymi systemami operacyjnymi:</w:t>
+      </w:r>
+    </w:p>
+    <w:p>
+      <w:pPr>
+        <w:ind w:firstLine="432"/>
+        <w:jc w:val="both"/>
+        <w:rPr>
+          <w:lang w:val="pl-PL"/>
+        </w:rPr>
+      </w:pPr>
+    </w:p>
+    <w:p>
+      <w:pPr>
+        <w:ind w:firstLine="432"/>
+        <w:jc w:val="both"/>
+        <w:rPr>
+          <w:lang w:val="pl-PL"/>
+        </w:rPr>
+      </w:pPr>
+    </w:p>
+    <w:tbl>
+      <w:tblPr>
+        <w:tblStyle w:val="Tabela-Siatka"/>
+        <w:tblW w:w="0" w:type="auto"/>
+        <w:tblLook w:val="04A0" w:firstRow="1" w:lastRow="0" w:firstColumn="1" w:lastColumn="0" w:noHBand="0" w:noVBand="1"/>
+      </w:tblPr>
+      <w:tblGrid>
+        <w:gridCol w:w="1112"/>
+        <w:gridCol w:w="950"/>
+        <w:gridCol w:w="1434"/>
+        <w:gridCol w:w="1218"/>
+        <w:gridCol w:w="1164"/>
+        <w:gridCol w:w="798"/>
+        <w:gridCol w:w="1509"/>
+        <w:gridCol w:w="1433"/>
+      </w:tblGrid>
+      <w:tr>
+        <w:tc>
+          <w:tcPr>
+            <w:tcW w:w="1192" w:type="dxa"/>
+          </w:tcPr>
+          <w:p>
+            <w:pPr>
+              <w:jc w:val="both"/>
+              <w:rPr>
+                <w:lang w:val="pl-PL"/>
+              </w:rPr>
+            </w:pPr>
+            <w:r>
+              <w:rPr>
+                <w:lang w:val="pl-PL"/>
+              </w:rPr>
+              <w:t>System operacyjny</w:t>
+            </w:r>
+          </w:p>
+        </w:tc>
+        <w:tc>
+          <w:tcPr>
+            <w:tcW w:w="1192" w:type="dxa"/>
+          </w:tcPr>
+          <w:p>
+            <w:pPr>
+              <w:jc w:val="both"/>
+              <w:rPr>
+                <w:lang w:val="pl-PL"/>
+              </w:rPr>
+            </w:pPr>
+            <w:r>
+              <w:rPr>
+                <w:lang w:val="pl-PL"/>
+              </w:rPr>
+              <w:t>Maszyna wirtualna</w:t>
+            </w:r>
+          </w:p>
+        </w:tc>
+        <w:tc>
+          <w:tcPr>
+            <w:tcW w:w="1193" w:type="dxa"/>
+          </w:tcPr>
+          <w:p>
+            <w:pPr>
+              <w:jc w:val="both"/>
+              <w:rPr>
+                <w:lang w:val="pl-PL"/>
+              </w:rPr>
+            </w:pPr>
+            <w:r>
+              <w:rPr>
+                <w:lang w:val="pl-PL"/>
+              </w:rPr>
+              <w:t>Język programowania</w:t>
+            </w:r>
+          </w:p>
+        </w:tc>
+        <w:tc>
+          <w:tcPr>
+            <w:tcW w:w="1193" w:type="dxa"/>
+          </w:tcPr>
+          <w:p>
+            <w:pPr>
+              <w:jc w:val="both"/>
+              <w:rPr>
+                <w:lang w:val="pl-PL"/>
+              </w:rPr>
+            </w:pPr>
+            <w:r>
+              <w:rPr>
+                <w:lang w:val="pl-PL"/>
+              </w:rPr>
+              <w:t>Interfejs użytkownika</w:t>
+            </w:r>
+          </w:p>
+        </w:tc>
+        <w:tc>
+          <w:tcPr>
+            <w:tcW w:w="1193" w:type="dxa"/>
+          </w:tcPr>
+          <w:p>
+            <w:pPr>
+              <w:jc w:val="both"/>
+              <w:rPr>
+                <w:lang w:val="pl-PL"/>
+              </w:rPr>
+            </w:pPr>
+            <w:r>
+              <w:rPr>
+                <w:lang w:val="pl-PL"/>
+              </w:rPr>
+              <w:t>Zarzadzanie pamięcią</w:t>
+            </w:r>
+          </w:p>
+        </w:tc>
+        <w:tc>
+          <w:tcPr>
+            <w:tcW w:w="1193" w:type="dxa"/>
+          </w:tcPr>
+          <w:p>
+            <w:pPr>
+              <w:jc w:val="both"/>
+              <w:rPr>
+                <w:lang w:val="pl-PL"/>
+              </w:rPr>
+            </w:pPr>
+            <w:r>
+              <w:rPr>
+                <w:lang w:val="pl-PL"/>
+              </w:rPr>
+              <w:t>IDE</w:t>
+            </w:r>
+          </w:p>
+        </w:tc>
+        <w:tc>
+          <w:tcPr>
+            <w:tcW w:w="1193" w:type="dxa"/>
+          </w:tcPr>
+          <w:p>
+            <w:pPr>
+              <w:jc w:val="both"/>
+              <w:rPr>
+                <w:lang w:val="pl-PL"/>
+              </w:rPr>
+            </w:pPr>
+            <w:r>
+              <w:rPr>
+                <w:lang w:val="pl-PL"/>
+              </w:rPr>
+              <w:t>Platformy programistyczne</w:t>
+            </w:r>
+          </w:p>
+        </w:tc>
+        <w:tc>
+          <w:tcPr>
+            <w:tcW w:w="1193" w:type="dxa"/>
+          </w:tcPr>
+          <w:p>
+            <w:pPr>
+              <w:jc w:val="both"/>
+              <w:rPr>
+                <w:lang w:val="pl-PL"/>
+              </w:rPr>
+            </w:pPr>
+            <w:proofErr w:type="gramStart"/>
+            <w:r>
+              <w:rPr>
+                <w:lang w:val="pl-PL"/>
+              </w:rPr>
+              <w:t>urządzenia</w:t>
+            </w:r>
+            <w:proofErr w:type="gramEnd"/>
+          </w:p>
+        </w:tc>
+      </w:tr>
+      <w:tr>
+        <w:tc>
+          <w:tcPr>
+            <w:tcW w:w="1192" w:type="dxa"/>
+          </w:tcPr>
+          <w:p>
+            <w:pPr>
+              <w:jc w:val="both"/>
+              <w:rPr>
+                <w:lang w:val="pl-PL"/>
+              </w:rPr>
+            </w:pPr>
+            <w:proofErr w:type="spellStart"/>
+            <w:proofErr w:type="gramStart"/>
+            <w:r>
+              <w:rPr>
+                <w:lang w:val="pl-PL"/>
+              </w:rPr>
+              <w:t>iOS</w:t>
+            </w:r>
+            <w:proofErr w:type="spellEnd"/>
+            <w:proofErr w:type="gramEnd"/>
+          </w:p>
+        </w:tc>
+        <w:tc>
+          <w:tcPr>
+            <w:tcW w:w="1192" w:type="dxa"/>
+          </w:tcPr>
+          <w:p>
+            <w:pPr>
+              <w:jc w:val="both"/>
+              <w:rPr>
+                <w:lang w:val="pl-PL"/>
+              </w:rPr>
+            </w:pPr>
+            <w:r>
+              <w:rPr>
+                <w:lang w:val="pl-PL"/>
+              </w:rPr>
+              <w:t>Brak</w:t>
+            </w:r>
+          </w:p>
+        </w:tc>
+        <w:tc>
+          <w:tcPr>
+            <w:tcW w:w="1193" w:type="dxa"/>
+          </w:tcPr>
+          <w:p>
+            <w:pPr>
+              <w:jc w:val="both"/>
+              <w:rPr>
+                <w:lang w:val="pl-PL"/>
+              </w:rPr>
+            </w:pPr>
+            <w:proofErr w:type="spellStart"/>
+            <w:r>
+              <w:rPr>
+                <w:lang w:val="pl-PL"/>
+              </w:rPr>
+              <w:t>Objective</w:t>
+            </w:r>
+            <w:proofErr w:type="spellEnd"/>
+            <w:r>
+              <w:rPr>
+                <w:lang w:val="pl-PL"/>
+              </w:rPr>
+              <w:t>-C</w:t>
+            </w:r>
+          </w:p>
+        </w:tc>
+        <w:tc>
+          <w:tcPr>
+            <w:tcW w:w="1193" w:type="dxa"/>
+          </w:tcPr>
+          <w:p>
+            <w:pPr>
+              <w:jc w:val="both"/>
+              <w:rPr>
+                <w:lang w:val="pl-PL"/>
+              </w:rPr>
+            </w:pPr>
+            <w:proofErr w:type="spellStart"/>
+            <w:r>
+              <w:rPr>
+                <w:lang w:val="pl-PL"/>
+              </w:rPr>
+              <w:t>Cocoa</w:t>
+            </w:r>
+            <w:proofErr w:type="spellEnd"/>
+            <w:r>
+              <w:rPr>
+                <w:lang w:val="pl-PL"/>
+              </w:rPr>
+              <w:t xml:space="preserve"> </w:t>
+            </w:r>
+            <w:proofErr w:type="spellStart"/>
+            <w:r>
+              <w:rPr>
+                <w:lang w:val="pl-PL"/>
+              </w:rPr>
+              <w:t>touch</w:t>
+            </w:r>
+            <w:proofErr w:type="spellEnd"/>
+          </w:p>
+        </w:tc>
+        <w:tc>
+          <w:tcPr>
+            <w:tcW w:w="1193" w:type="dxa"/>
+          </w:tcPr>
+          <w:p>
+            <w:pPr>
+              <w:jc w:val="both"/>
+              <w:rPr>
+                <w:lang w:val="pl-PL"/>
+              </w:rPr>
+            </w:pPr>
+            <w:r>
+              <w:rPr>
+                <w:lang w:val="pl-PL"/>
+              </w:rPr>
+              <w:t>Liczenie referencji</w:t>
+            </w:r>
+          </w:p>
+        </w:tc>
+        <w:tc>
+          <w:tcPr>
+            <w:tcW w:w="1193" w:type="dxa"/>
+          </w:tcPr>
+          <w:p>
+            <w:pPr>
+              <w:jc w:val="both"/>
+              <w:rPr>
+                <w:lang w:val="pl-PL"/>
+              </w:rPr>
+            </w:pPr>
+            <w:proofErr w:type="spellStart"/>
+            <w:r>
+              <w:rPr>
+                <w:lang w:val="pl-PL"/>
+              </w:rPr>
+              <w:t>XCode</w:t>
+            </w:r>
+            <w:proofErr w:type="spellEnd"/>
+          </w:p>
+        </w:tc>
+        <w:tc>
+          <w:tcPr>
+            <w:tcW w:w="1193" w:type="dxa"/>
+          </w:tcPr>
+          <w:p>
+            <w:pPr>
+              <w:jc w:val="both"/>
+              <w:rPr>
+                <w:lang w:val="pl-PL"/>
+              </w:rPr>
+            </w:pPr>
+            <w:r>
+              <w:rPr>
+                <w:lang w:val="pl-PL"/>
+              </w:rPr>
+              <w:t>Mac Os X</w:t>
+            </w:r>
+          </w:p>
+        </w:tc>
+        <w:tc>
+          <w:tcPr>
+            <w:tcW w:w="1193" w:type="dxa"/>
+          </w:tcPr>
+          <w:p>
+            <w:pPr>
+              <w:jc w:val="both"/>
+              <w:rPr>
+                <w:lang w:val="pl-PL"/>
+              </w:rPr>
+            </w:pPr>
+            <w:r>
+              <w:rPr>
+                <w:lang w:val="pl-PL"/>
+              </w:rPr>
+              <w:t>Homogeniczne</w:t>
+            </w:r>
+          </w:p>
+        </w:tc>
+      </w:tr>
+      <w:tr>
+        <w:tc>
+          <w:tcPr>
+            <w:tcW w:w="1192" w:type="dxa"/>
+          </w:tcPr>
+          <w:p>
+            <w:pPr>
+              <w:jc w:val="both"/>
+              <w:rPr>
+                <w:lang w:val="pl-PL"/>
+              </w:rPr>
+            </w:pPr>
+            <w:r>
+              <w:rPr>
+                <w:lang w:val="pl-PL"/>
+              </w:rPr>
+              <w:t>Android</w:t>
+            </w:r>
+          </w:p>
+        </w:tc>
+        <w:tc>
+          <w:tcPr>
+            <w:tcW w:w="1192" w:type="dxa"/>
+          </w:tcPr>
+          <w:p>
+            <w:pPr>
+              <w:jc w:val="both"/>
+              <w:rPr>
+                <w:lang w:val="pl-PL"/>
+              </w:rPr>
+            </w:pPr>
+            <w:proofErr w:type="spellStart"/>
+            <w:r>
+              <w:rPr>
+                <w:lang w:val="pl-PL"/>
+              </w:rPr>
+              <w:t>Dalvik</w:t>
+            </w:r>
+            <w:proofErr w:type="spellEnd"/>
+            <w:r>
+              <w:rPr>
+                <w:lang w:val="pl-PL"/>
+              </w:rPr>
+              <w:t xml:space="preserve"> VM</w:t>
+            </w:r>
+          </w:p>
+        </w:tc>
+        <w:tc>
+          <w:tcPr>
+            <w:tcW w:w="1193" w:type="dxa"/>
+          </w:tcPr>
+          <w:p>
+            <w:pPr>
+              <w:jc w:val="both"/>
+              <w:rPr>
+                <w:lang w:val="pl-PL"/>
+              </w:rPr>
+            </w:pPr>
+            <w:r>
+              <w:rPr>
+                <w:lang w:val="pl-PL"/>
+              </w:rPr>
+              <w:t>Java</w:t>
+            </w:r>
+          </w:p>
+        </w:tc>
+        <w:tc>
+          <w:tcPr>
+            <w:tcW w:w="1193" w:type="dxa"/>
+          </w:tcPr>
+          <w:p>
+            <w:pPr>
+              <w:jc w:val="both"/>
+              <w:rPr>
+                <w:lang w:val="pl-PL"/>
+              </w:rPr>
+            </w:pPr>
+            <w:r>
+              <w:rPr>
+                <w:lang w:val="pl-PL"/>
+              </w:rPr>
+              <w:t>Pliki XML</w:t>
+            </w:r>
+          </w:p>
+        </w:tc>
+        <w:tc>
+          <w:tcPr>
+            <w:tcW w:w="1193" w:type="dxa"/>
+          </w:tcPr>
+          <w:p>
+            <w:pPr>
+              <w:jc w:val="both"/>
+              <w:rPr>
+                <w:lang w:val="pl-PL"/>
+              </w:rPr>
+            </w:pPr>
+            <w:proofErr w:type="spellStart"/>
+            <w:r>
+              <w:rPr>
+                <w:lang w:val="pl-PL"/>
+              </w:rPr>
+              <w:t>Garbage</w:t>
+            </w:r>
+            <w:proofErr w:type="spellEnd"/>
+            <w:r>
+              <w:rPr>
+                <w:lang w:val="pl-PL"/>
+              </w:rPr>
+              <w:t xml:space="preserve"> </w:t>
+            </w:r>
+            <w:proofErr w:type="spellStart"/>
+            <w:r>
+              <w:rPr>
+                <w:lang w:val="pl-PL"/>
+              </w:rPr>
+              <w:t>Collector</w:t>
+            </w:r>
+            <w:proofErr w:type="spellEnd"/>
+          </w:p>
+        </w:tc>
+        <w:tc>
+          <w:tcPr>
+            <w:tcW w:w="1193" w:type="dxa"/>
+          </w:tcPr>
+          <w:p>
+            <w:pPr>
+              <w:jc w:val="both"/>
+              <w:rPr>
+                <w:lang w:val="pl-PL"/>
+              </w:rPr>
+            </w:pPr>
+            <w:proofErr w:type="spellStart"/>
+            <w:r>
+              <w:rPr>
+                <w:lang w:val="pl-PL"/>
+              </w:rPr>
+              <w:t>Eclipse</w:t>
+            </w:r>
+            <w:proofErr w:type="spellEnd"/>
+          </w:p>
+        </w:tc>
+        <w:tc>
+          <w:tcPr>
+            <w:tcW w:w="1193" w:type="dxa"/>
+          </w:tcPr>
+          <w:p>
+            <w:pPr>
+              <w:jc w:val="both"/>
+              <w:rPr>
+                <w:lang w:val="pl-PL"/>
+              </w:rPr>
+            </w:pPr>
+            <w:r>
+              <w:rPr>
+                <w:lang w:val="pl-PL"/>
+              </w:rPr>
+              <w:t>Wiele platform</w:t>
+            </w:r>
+          </w:p>
+        </w:tc>
+        <w:tc>
+          <w:tcPr>
+            <w:tcW w:w="1193" w:type="dxa"/>
+          </w:tcPr>
+          <w:p>
+            <w:pPr>
+              <w:jc w:val="both"/>
+              <w:rPr>
+                <w:lang w:val="pl-PL"/>
+              </w:rPr>
+            </w:pPr>
+            <w:proofErr w:type="gramStart"/>
+            <w:r>
+              <w:rPr>
+                <w:lang w:val="pl-PL"/>
+              </w:rPr>
+              <w:t>heterogeniczne</w:t>
+            </w:r>
+            <w:proofErr w:type="gramEnd"/>
+          </w:p>
+        </w:tc>
+      </w:tr>
+      <w:tr>
+        <w:tc>
+          <w:tcPr>
+            <w:tcW w:w="1192" w:type="dxa"/>
+          </w:tcPr>
+          <w:p>
+            <w:pPr>
+              <w:jc w:val="both"/>
+              <w:rPr>
+                <w:lang w:val="pl-PL"/>
+              </w:rPr>
+            </w:pPr>
+            <w:r>
+              <w:rPr>
+                <w:lang w:val="pl-PL"/>
+              </w:rPr>
+              <w:t>Windows Phone 7</w:t>
+            </w:r>
+          </w:p>
+        </w:tc>
+        <w:tc>
+          <w:tcPr>
+            <w:tcW w:w="1192" w:type="dxa"/>
+          </w:tcPr>
+          <w:p>
+            <w:pPr>
+              <w:jc w:val="both"/>
+              <w:rPr>
+                <w:lang w:val="pl-PL"/>
+              </w:rPr>
+            </w:pPr>
+            <w:r>
+              <w:rPr>
+                <w:lang w:val="pl-PL"/>
+              </w:rPr>
+              <w:t>CLR</w:t>
+            </w:r>
+          </w:p>
+        </w:tc>
+        <w:tc>
+          <w:tcPr>
+            <w:tcW w:w="1193" w:type="dxa"/>
+          </w:tcPr>
+          <w:p>
+            <w:pPr>
+              <w:jc w:val="both"/>
+              <w:rPr>
+                <w:lang w:val="pl-PL"/>
+              </w:rPr>
+            </w:pPr>
+            <w:proofErr w:type="gramStart"/>
+            <w:r>
+              <w:rPr>
+                <w:lang w:val="pl-PL"/>
+              </w:rPr>
+              <w:t>C# + .</w:t>
+            </w:r>
+            <w:proofErr w:type="gramEnd"/>
+            <w:r>
+              <w:rPr>
+                <w:lang w:val="pl-PL"/>
+              </w:rPr>
+              <w:t>NET</w:t>
+            </w:r>
+          </w:p>
+        </w:tc>
+        <w:tc>
+          <w:tcPr>
+            <w:tcW w:w="1193" w:type="dxa"/>
+          </w:tcPr>
+          <w:p>
+            <w:pPr>
+              <w:jc w:val="both"/>
+              <w:rPr>
+                <w:lang w:val="pl-PL"/>
+              </w:rPr>
+            </w:pPr>
+            <w:r>
+              <w:rPr>
+                <w:lang w:val="pl-PL"/>
+              </w:rPr>
+              <w:t>Pliki XAML</w:t>
+            </w:r>
+          </w:p>
+        </w:tc>
+        <w:tc>
+          <w:tcPr>
+            <w:tcW w:w="1193" w:type="dxa"/>
+          </w:tcPr>
+          <w:p>
+            <w:pPr>
+              <w:jc w:val="both"/>
+              <w:rPr>
+                <w:lang w:val="pl-PL"/>
+              </w:rPr>
+            </w:pPr>
+            <w:proofErr w:type="spellStart"/>
+            <w:r>
+              <w:rPr>
+                <w:lang w:val="pl-PL"/>
+              </w:rPr>
+              <w:t>Garbage</w:t>
+            </w:r>
+            <w:proofErr w:type="spellEnd"/>
+            <w:r>
+              <w:rPr>
+                <w:lang w:val="pl-PL"/>
+              </w:rPr>
+              <w:t xml:space="preserve"> </w:t>
+            </w:r>
+            <w:proofErr w:type="spellStart"/>
+            <w:r>
+              <w:rPr>
+                <w:lang w:val="pl-PL"/>
+              </w:rPr>
+              <w:t>Collector</w:t>
+            </w:r>
+            <w:proofErr w:type="spellEnd"/>
+          </w:p>
+        </w:tc>
+        <w:tc>
+          <w:tcPr>
+            <w:tcW w:w="1193" w:type="dxa"/>
+          </w:tcPr>
+          <w:p>
+            <w:pPr>
+              <w:jc w:val="both"/>
+              <w:rPr>
+                <w:lang w:val="pl-PL"/>
+              </w:rPr>
+            </w:pPr>
+            <w:r>
+              <w:rPr>
+                <w:lang w:val="pl-PL"/>
+              </w:rPr>
+              <w:t>Visual Studio</w:t>
+            </w:r>
+          </w:p>
+        </w:tc>
+        <w:tc>
+          <w:tcPr>
+            <w:tcW w:w="1193" w:type="dxa"/>
+          </w:tcPr>
+          <w:p>
+            <w:pPr>
+              <w:jc w:val="both"/>
+              <w:rPr>
+                <w:lang w:val="pl-PL"/>
+              </w:rPr>
+            </w:pPr>
+            <w:r>
+              <w:rPr>
+                <w:lang w:val="pl-PL"/>
+              </w:rPr>
+              <w:t>Windows Vista / 7</w:t>
+            </w:r>
+          </w:p>
+        </w:tc>
+        <w:tc>
+          <w:tcPr>
+            <w:tcW w:w="1193" w:type="dxa"/>
+          </w:tcPr>
+          <w:p>
+            <w:pPr>
+              <w:jc w:val="both"/>
+              <w:rPr>
+                <w:lang w:val="pl-PL"/>
+              </w:rPr>
+            </w:pPr>
+            <w:r>
+              <w:rPr>
+                <w:lang w:val="pl-PL"/>
+              </w:rPr>
+              <w:t>Homogeniczne</w:t>
+            </w:r>
+          </w:p>
+        </w:tc>
+      </w:tr>
+      <w:tr>
+        <w:tc>
+          <w:tcPr>
+            <w:tcW w:w="1192" w:type="dxa"/>
+          </w:tcPr>
+          <w:p>
+            <w:pPr>
+              <w:jc w:val="both"/>
+              <w:rPr>
+                <w:lang w:val="pl-PL"/>
+              </w:rPr>
+            </w:pPr>
+            <w:proofErr w:type="spellStart"/>
+            <w:r>
+              <w:rPr>
+                <w:lang w:val="pl-PL"/>
+              </w:rPr>
+              <w:t>BlackBerry</w:t>
+            </w:r>
+            <w:proofErr w:type="spellEnd"/>
+            <w:r>
+              <w:rPr>
+                <w:lang w:val="pl-PL"/>
+              </w:rPr>
+              <w:t xml:space="preserve"> OS</w:t>
+            </w:r>
+          </w:p>
+        </w:tc>
+        <w:tc>
+          <w:tcPr>
+            <w:tcW w:w="1192" w:type="dxa"/>
+          </w:tcPr>
+          <w:p>
+            <w:pPr>
+              <w:jc w:val="both"/>
+              <w:rPr>
+                <w:lang w:val="pl-PL"/>
+              </w:rPr>
+            </w:pPr>
+            <w:r>
+              <w:rPr>
+                <w:lang w:val="pl-PL"/>
+              </w:rPr>
+              <w:t>Java ME</w:t>
+            </w:r>
+          </w:p>
+        </w:tc>
+        <w:tc>
+          <w:tcPr>
+            <w:tcW w:w="1193" w:type="dxa"/>
+          </w:tcPr>
+          <w:p>
+            <w:pPr>
+              <w:jc w:val="both"/>
+              <w:rPr>
+                <w:lang w:val="pl-PL"/>
+              </w:rPr>
+            </w:pPr>
+            <w:r>
+              <w:rPr>
+                <w:lang w:val="pl-PL"/>
+              </w:rPr>
+              <w:t>Java</w:t>
+            </w:r>
+          </w:p>
+        </w:tc>
+        <w:tc>
+          <w:tcPr>
+            <w:tcW w:w="1193" w:type="dxa"/>
+          </w:tcPr>
+          <w:p>
+            <w:pPr>
+              <w:jc w:val="both"/>
+              <w:rPr>
+                <w:lang w:val="pl-PL"/>
+              </w:rPr>
+            </w:pPr>
+            <w:r>
+              <w:rPr>
+                <w:lang w:val="pl-PL"/>
+              </w:rPr>
+              <w:t>W kodzie</w:t>
+            </w:r>
+          </w:p>
+        </w:tc>
+        <w:tc>
+          <w:tcPr>
+            <w:tcW w:w="1193" w:type="dxa"/>
+          </w:tcPr>
+          <w:p>
+            <w:pPr>
+              <w:jc w:val="both"/>
+              <w:rPr>
+                <w:lang w:val="pl-PL"/>
+              </w:rPr>
+            </w:pPr>
+            <w:proofErr w:type="spellStart"/>
+            <w:r>
+              <w:rPr>
+                <w:lang w:val="pl-PL"/>
+              </w:rPr>
+              <w:t>Garbage</w:t>
+            </w:r>
+            <w:proofErr w:type="spellEnd"/>
+            <w:r>
+              <w:rPr>
+                <w:lang w:val="pl-PL"/>
+              </w:rPr>
+              <w:t xml:space="preserve"> </w:t>
+            </w:r>
+            <w:proofErr w:type="spellStart"/>
+            <w:r>
+              <w:rPr>
+                <w:lang w:val="pl-PL"/>
+              </w:rPr>
+              <w:t>Collector</w:t>
+            </w:r>
+            <w:proofErr w:type="spellEnd"/>
+          </w:p>
+        </w:tc>
+        <w:tc>
+          <w:tcPr>
+            <w:tcW w:w="1193" w:type="dxa"/>
+          </w:tcPr>
+          <w:p>
+            <w:pPr>
+              <w:jc w:val="both"/>
+              <w:rPr>
+                <w:lang w:val="pl-PL"/>
+              </w:rPr>
+            </w:pPr>
+            <w:proofErr w:type="spellStart"/>
+            <w:r>
+              <w:rPr>
+                <w:lang w:val="pl-PL"/>
+              </w:rPr>
+              <w:t>Eclipse</w:t>
+            </w:r>
+            <w:proofErr w:type="spellEnd"/>
+          </w:p>
+        </w:tc>
+        <w:tc>
+          <w:tcPr>
+            <w:tcW w:w="1193" w:type="dxa"/>
+          </w:tcPr>
+          <w:p>
+            <w:pPr>
+              <w:jc w:val="both"/>
+              <w:rPr>
+                <w:lang w:val="pl-PL"/>
+              </w:rPr>
+            </w:pPr>
+            <w:r>
+              <w:rPr>
+                <w:lang w:val="pl-PL"/>
+              </w:rPr>
+              <w:t>Wiele platform</w:t>
+            </w:r>
+          </w:p>
+        </w:tc>
+        <w:tc>
+          <w:tcPr>
+            <w:tcW w:w="1193" w:type="dxa"/>
+          </w:tcPr>
+          <w:p>
+            <w:pPr>
+              <w:jc w:val="both"/>
+              <w:rPr>
+                <w:lang w:val="pl-PL"/>
+              </w:rPr>
+            </w:pPr>
+            <w:r>
+              <w:rPr>
+                <w:lang w:val="pl-PL"/>
+              </w:rPr>
+              <w:t>Heterogeniczne</w:t>
+            </w:r>
+          </w:p>
+        </w:tc>
+      </w:tr>
+      <w:tr>
+        <w:tc>
+          <w:tcPr>
+            <w:tcW w:w="1192" w:type="dxa"/>
+          </w:tcPr>
+          <w:p>
+            <w:pPr>
+              <w:jc w:val="both"/>
+              <w:rPr>
+                <w:lang w:val="pl-PL"/>
+              </w:rPr>
+            </w:pPr>
+            <w:proofErr w:type="spellStart"/>
+            <w:r>
+              <w:rPr>
+                <w:lang w:val="pl-PL"/>
+              </w:rPr>
+              <w:lastRenderedPageBreak/>
+              <w:t>Symbian</w:t>
+            </w:r>
+            <w:proofErr w:type="spellEnd"/>
+            <w:r>
+              <w:rPr>
+                <w:lang w:val="pl-PL"/>
+              </w:rPr>
+              <w:t xml:space="preserve"> OS</w:t>
+            </w:r>
+          </w:p>
+        </w:tc>
+        <w:tc>
+          <w:tcPr>
+            <w:tcW w:w="1192" w:type="dxa"/>
+          </w:tcPr>
+          <w:p>
+            <w:pPr>
+              <w:jc w:val="both"/>
+              <w:rPr>
+                <w:lang w:val="pl-PL"/>
+              </w:rPr>
+            </w:pPr>
+            <w:proofErr w:type="gramStart"/>
+            <w:r>
+              <w:rPr>
+                <w:lang w:val="pl-PL"/>
+              </w:rPr>
+              <w:t>dostępna</w:t>
+            </w:r>
+            <w:proofErr w:type="gramEnd"/>
+          </w:p>
+        </w:tc>
+        <w:tc>
+          <w:tcPr>
+            <w:tcW w:w="1193" w:type="dxa"/>
+          </w:tcPr>
+          <w:p>
+            <w:pPr>
+              <w:jc w:val="both"/>
+              <w:rPr>
+                <w:lang w:val="pl-PL"/>
+              </w:rPr>
+            </w:pPr>
+            <w:r>
+              <w:rPr>
+                <w:lang w:val="pl-PL"/>
+              </w:rPr>
+              <w:t>C++</w:t>
+            </w:r>
+          </w:p>
+        </w:tc>
+        <w:tc>
+          <w:tcPr>
+            <w:tcW w:w="1193" w:type="dxa"/>
+          </w:tcPr>
+          <w:p>
+            <w:pPr>
+              <w:jc w:val="both"/>
+              <w:rPr>
+                <w:lang w:val="pl-PL"/>
+              </w:rPr>
+            </w:pPr>
+            <w:proofErr w:type="spellStart"/>
+            <w:r>
+              <w:rPr>
+                <w:lang w:val="pl-PL"/>
+              </w:rPr>
+              <w:t>Qt</w:t>
+            </w:r>
+            <w:proofErr w:type="spellEnd"/>
+          </w:p>
+        </w:tc>
+        <w:tc>
+          <w:tcPr>
+            <w:tcW w:w="1193" w:type="dxa"/>
+          </w:tcPr>
+          <w:p>
+            <w:pPr>
+              <w:jc w:val="both"/>
+              <w:rPr>
+                <w:lang w:val="pl-PL"/>
+              </w:rPr>
+            </w:pPr>
+            <w:r>
+              <w:rPr>
+                <w:lang w:val="pl-PL"/>
+              </w:rPr>
+              <w:t>Ręczne</w:t>
+            </w:r>
+          </w:p>
+        </w:tc>
+        <w:tc>
+          <w:tcPr>
+            <w:tcW w:w="1193" w:type="dxa"/>
+          </w:tcPr>
+          <w:p>
+            <w:pPr>
+              <w:jc w:val="both"/>
+              <w:rPr>
+                <w:lang w:val="pl-PL"/>
+              </w:rPr>
+            </w:pPr>
+            <w:proofErr w:type="spellStart"/>
+            <w:r>
+              <w:rPr>
+                <w:lang w:val="pl-PL"/>
+              </w:rPr>
+              <w:t>Qt</w:t>
+            </w:r>
+            <w:proofErr w:type="spellEnd"/>
+            <w:r>
+              <w:rPr>
+                <w:lang w:val="pl-PL"/>
+              </w:rPr>
+              <w:t xml:space="preserve"> </w:t>
+            </w:r>
+            <w:proofErr w:type="spellStart"/>
+            <w:r>
+              <w:rPr>
+                <w:lang w:val="pl-PL"/>
+              </w:rPr>
+              <w:t>Creator</w:t>
+            </w:r>
+            <w:proofErr w:type="spellEnd"/>
+          </w:p>
+        </w:tc>
+        <w:tc>
+          <w:tcPr>
+            <w:tcW w:w="1193" w:type="dxa"/>
+          </w:tcPr>
+          <w:p>
+            <w:pPr>
+              <w:jc w:val="both"/>
+              <w:rPr>
+                <w:lang w:val="pl-PL"/>
+              </w:rPr>
+            </w:pPr>
+            <w:r>
+              <w:rPr>
+                <w:lang w:val="pl-PL"/>
+              </w:rPr>
+              <w:t>Wiele platform</w:t>
+            </w:r>
+          </w:p>
+        </w:tc>
+        <w:tc>
+          <w:tcPr>
+            <w:tcW w:w="1193" w:type="dxa"/>
+          </w:tcPr>
+          <w:p>
+            <w:pPr>
+              <w:jc w:val="both"/>
+              <w:rPr>
+                <w:lang w:val="pl-PL"/>
+              </w:rPr>
+            </w:pPr>
+            <w:proofErr w:type="gramStart"/>
+            <w:r>
+              <w:rPr>
+                <w:lang w:val="pl-PL"/>
+              </w:rPr>
+              <w:t>heterogeniczne</w:t>
+            </w:r>
+            <w:proofErr w:type="gramEnd"/>
+          </w:p>
+        </w:tc>
+      </w:tr>
+    </w:tbl>
+    <w:p>
+      <w:pPr>
+        <w:ind w:firstLine="432"/>
+        <w:jc w:val="both"/>
+        <w:rPr>
+          <w:lang w:val="pl-PL"/>
+        </w:rPr>
+      </w:pPr>
+    </w:p>
+    <w:p>
+      <w:pPr>
+        <w:ind w:firstLine="432"/>
+        <w:jc w:val="both"/>
+        <w:rPr>
+          <w:lang w:val="pl-PL"/>
+        </w:rPr>
+      </w:pPr>
+    </w:p>
+    <w:p>
+      <w:pPr>
+        <w:rPr>
+          <w:lang w:val="pl-PL"/>
+        </w:rPr>
+      </w:pPr>
+    </w:p>
+    <w:p>
+      <w:pPr>
+        <w:rPr>
+          <w:lang w:val="pl-PL"/>
+        </w:rPr>
+      </w:pPr>
+    </w:p>
+    <w:p>
+      <w:pPr>
+        <w:pStyle w:val="Nagwek1"/>
+        <w:rPr>
+          <w:lang w:val="pl-PL"/>
+        </w:rPr>
+      </w:pPr>
+      <w:bookmarkStart w:id="4" w:name="_Toc390283559"/>
+      <w:r>
+        <w:rPr>
+          <w:lang w:val="pl-PL"/>
+        </w:rPr>
+        <w:t>Systemy</w:t>
       </w:r>
       <w:bookmarkEnd w:id="4"/>
     </w:p>
@@ -2405,7 +3965,39 @@
           <w:lang w:val="pl-PL"/>
         </w:rPr>
       </w:pPr>
-      <w:bookmarkStart w:id="5" w:name="_Toc390279406"/>
+      <w:bookmarkStart w:id="5" w:name="_Toc390283560"/>
+      <w:r>
+        <w:rPr>
+          <w:lang w:val="pl-PL"/>
+        </w:rPr>
+        <w:t>Windows</w:t>
+      </w:r>
+      <w:bookmarkEnd w:id="5"/>
+    </w:p>
+    <w:p>
+      <w:pPr>
+        <w:pStyle w:val="Nagwek2"/>
+        <w:rPr>
+          <w:lang w:val="pl-PL"/>
+        </w:rPr>
+      </w:pPr>
+      <w:bookmarkStart w:id="6" w:name="_Toc390283561"/>
+      <w:r>
+        <w:rPr>
+          <w:lang w:val="pl-PL"/>
+        </w:rPr>
+        <w:t>Linux</w:t>
+      </w:r>
+      <w:bookmarkEnd w:id="6"/>
+    </w:p>
+    <w:p>
+      <w:pPr>
+        <w:pStyle w:val="Nagwek2"/>
+        <w:rPr>
+          <w:lang w:val="pl-PL"/>
+        </w:rPr>
+      </w:pPr>
+      <w:bookmarkStart w:id="7" w:name="_Toc390283562"/>
       <w:proofErr w:type="spellStart"/>
       <w:proofErr w:type="gramStart"/>
       <w:r>
@@ -2414,7 +4006,7 @@
         </w:rPr>
         <w:t>iOS</w:t>
       </w:r>
-      <w:bookmarkEnd w:id="5"/>
+      <w:bookmarkEnd w:id="7"/>
       <w:proofErr w:type="spellEnd"/>
       <w:proofErr w:type="gramEnd"/>
     </w:p>
@@ -2425,86 +4017,36 @@
           <w:lang w:val="pl-PL"/>
         </w:rPr>
       </w:pPr>
-      <w:bookmarkStart w:id="6" w:name="_Toc390279407"/>
+      <w:bookmarkStart w:id="8" w:name="_Toc390283563"/>
       <w:r>
         <w:rPr>
           <w:lang w:val="pl-PL"/>
         </w:rPr>
         <w:t>Android</w:t>
-      </w:r>
-      <w:bookmarkEnd w:id="6"/>
-    </w:p>
-    <w:p>
-      <w:pPr>
-        <w:rPr>
-          <w:lang w:val="pl-PL"/>
-        </w:rPr>
-      </w:pPr>
-    </w:p>
-    <w:p>
-      <w:pPr>
-        <w:pStyle w:val="Nagwek1"/>
-        <w:rPr>
-          <w:lang w:val="pl-PL"/>
-        </w:rPr>
-      </w:pPr>
-      <w:bookmarkStart w:id="7" w:name="_Toc390279408"/>
-      <w:r>
-        <w:rPr>
-          <w:lang w:val="pl-PL"/>
-        </w:rPr>
-        <w:lastRenderedPageBreak/>
-        <w:t>Środowiska międzyplatformowe</w:t>
-      </w:r>
-      <w:bookmarkEnd w:id="7"/>
-    </w:p>
-    <w:p>
-      <w:pPr>
-        <w:pStyle w:val="Nagwek2"/>
-        <w:rPr>
-          <w:lang w:val="pl-PL"/>
-        </w:rPr>
-      </w:pPr>
-      <w:bookmarkStart w:id="8" w:name="_Toc390279409"/>
-      <w:r>
-        <w:rPr>
-          <w:lang w:val="pl-PL"/>
-        </w:rPr>
-        <w:t>Unity3D</w:t>
       </w:r>
       <w:bookmarkEnd w:id="8"/>
     </w:p>
     <w:p>
       <w:pPr>
-        <w:pStyle w:val="Nagwek2"/>
-        <w:rPr>
-          <w:lang w:val="pl-PL"/>
-        </w:rPr>
-      </w:pPr>
-      <w:bookmarkStart w:id="9" w:name="_Toc390279410"/>
-      <w:r>
-        <w:rPr>
-          <w:lang w:val="pl-PL"/>
-        </w:rPr>
-        <w:t>Web/</w:t>
-      </w:r>
-      <w:r>
-        <w:rPr>
-          <w:lang w:val="pl-PL"/>
-        </w:rPr>
-        <w:t>HTML5</w:t>
-      </w:r>
-      <w:r>
-        <w:rPr>
-          <w:lang w:val="pl-PL"/>
-        </w:rPr>
-        <w:t>/</w:t>
-      </w:r>
-      <w:r>
-        <w:rPr>
-          <w:lang w:val="pl-PL"/>
-        </w:rPr>
-        <w:t>Flash</w:t>
+        <w:rPr>
+          <w:lang w:val="pl-PL"/>
+        </w:rPr>
+      </w:pPr>
+    </w:p>
+    <w:p>
+      <w:pPr>
+        <w:pStyle w:val="Nagwek1"/>
+        <w:rPr>
+          <w:lang w:val="pl-PL"/>
+        </w:rPr>
+      </w:pPr>
+      <w:bookmarkStart w:id="9" w:name="_Toc390283564"/>
+      <w:r>
+        <w:rPr>
+          <w:lang w:val="pl-PL"/>
+        </w:rPr>
+        <w:lastRenderedPageBreak/>
+        <w:t>Środowiska międzyplatformowe</w:t>
       </w:r>
       <w:bookmarkEnd w:id="9"/>
     </w:p>
@@ -2515,40 +4057,90 @@
           <w:lang w:val="pl-PL"/>
         </w:rPr>
       </w:pPr>
-      <w:bookmarkStart w:id="10" w:name="_Toc390279411"/>
+      <w:bookmarkStart w:id="10" w:name="_Toc390283565"/>
+      <w:r>
+        <w:rPr>
+          <w:lang w:val="pl-PL"/>
+        </w:rPr>
+        <w:t>Unity3D</w:t>
+      </w:r>
       <w:bookmarkEnd w:id="10"/>
     </w:p>
     <w:p>
       <w:pPr>
-        <w:pStyle w:val="Nagwek1"/>
-        <w:rPr>
-          <w:lang w:val="pl-PL"/>
-        </w:rPr>
-      </w:pPr>
-      <w:bookmarkStart w:id="11" w:name="_Toc390279412"/>
-      <w:r>
-        <w:rPr>
-          <w:lang w:val="pl-PL"/>
-        </w:rPr>
-        <w:t>Zaimplementowane programy testujące</w:t>
+        <w:pStyle w:val="Nagwek2"/>
+        <w:rPr>
+          <w:lang w:val="pl-PL"/>
+        </w:rPr>
+      </w:pPr>
+      <w:bookmarkStart w:id="11" w:name="_Toc390283566"/>
+      <w:r>
+        <w:rPr>
+          <w:lang w:val="pl-PL"/>
+        </w:rPr>
+        <w:t>Web/</w:t>
+      </w:r>
+      <w:r>
+        <w:rPr>
+          <w:lang w:val="pl-PL"/>
+        </w:rPr>
+        <w:t>HTML5</w:t>
+      </w:r>
+      <w:r>
+        <w:rPr>
+          <w:lang w:val="pl-PL"/>
+        </w:rPr>
+        <w:t>/</w:t>
+      </w:r>
+      <w:r>
+        <w:rPr>
+          <w:lang w:val="pl-PL"/>
+        </w:rPr>
+        <w:t>Flash</w:t>
       </w:r>
       <w:bookmarkEnd w:id="11"/>
     </w:p>
     <w:p>
       <w:pPr>
+        <w:pStyle w:val="Nagwek2"/>
+        <w:rPr>
+          <w:lang w:val="pl-PL"/>
+        </w:rPr>
+      </w:pPr>
+      <w:bookmarkStart w:id="12" w:name="_Toc390283567"/>
+      <w:bookmarkEnd w:id="12"/>
+    </w:p>
+    <w:p>
+      <w:pPr>
         <w:pStyle w:val="Nagwek1"/>
         <w:rPr>
           <w:lang w:val="pl-PL"/>
         </w:rPr>
       </w:pPr>
-      <w:bookmarkStart w:id="12" w:name="_Toc390279413"/>
+      <w:bookmarkStart w:id="13" w:name="_Toc390283568"/>
+      <w:r>
+        <w:rPr>
+          <w:lang w:val="pl-PL"/>
+        </w:rPr>
+        <w:t>Zaimplementowane programy testujące</w:t>
+      </w:r>
+      <w:bookmarkEnd w:id="13"/>
+    </w:p>
+    <w:p>
+      <w:pPr>
+        <w:pStyle w:val="Nagwek1"/>
+        <w:rPr>
+          <w:lang w:val="pl-PL"/>
+        </w:rPr>
+      </w:pPr>
+      <w:bookmarkStart w:id="14" w:name="_Toc390283569"/>
       <w:r>
         <w:rPr>
           <w:lang w:val="pl-PL"/>
         </w:rPr>
         <w:t>Wyniki</w:t>
       </w:r>
-      <w:bookmarkEnd w:id="12"/>
+      <w:bookmarkEnd w:id="14"/>
       <w:r>
         <w:rPr>
           <w:lang w:val="pl-PL"/>
@@ -2568,14 +4160,14 @@
           <w:lang w:val="pl-PL"/>
         </w:rPr>
       </w:pPr>
-      <w:bookmarkStart w:id="13" w:name="_Toc390279414"/>
+      <w:bookmarkStart w:id="15" w:name="_Toc390283570"/>
       <w:r>
         <w:rPr>
           <w:lang w:val="pl-PL"/>
         </w:rPr>
         <w:t>Podsumowanie i wnioski</w:t>
       </w:r>
-      <w:bookmarkEnd w:id="13"/>
+      <w:bookmarkEnd w:id="15"/>
     </w:p>
     <w:p>
       <w:pPr>
@@ -2584,14 +4176,14 @@
           <w:lang w:val="pl-PL"/>
         </w:rPr>
       </w:pPr>
-      <w:bookmarkStart w:id="14" w:name="_Toc390279415"/>
+      <w:bookmarkStart w:id="16" w:name="_Toc390283571"/>
       <w:r>
         <w:rPr>
           <w:lang w:val="pl-PL"/>
         </w:rPr>
         <w:t>Literatura</w:t>
       </w:r>
-      <w:bookmarkEnd w:id="14"/>
+      <w:bookmarkEnd w:id="16"/>
     </w:p>
     <w:p>
       <w:pPr>
@@ -2672,7 +4264,7 @@
           <w:rPr>
             <w:noProof/>
           </w:rPr>
-          <w:t>4</w:t>
+          <w:t>2</w:t>
         </w:r>
         <w:r>
           <w:rPr>
@@ -5252,6 +6844,130 @@
         <w:shd w:val="clear" w:color="auto" w:fill="D2EAF1" w:themeFill="accent5" w:themeFillTint="3F"/>
       </w:tcPr>
     </w:tblStylePr>
+  </w:style>
+  <w:style w:type="paragraph" w:styleId="Podtytu">
+    <w:name w:val="Subtitle"/>
+    <w:basedOn w:val="Normalny"/>
+    <w:next w:val="Normalny"/>
+    <w:link w:val="PodtytuZnak"/>
+    <w:uiPriority w:val="11"/>
+    <w:qFormat/>
+    <w:rsid w:val="00CA192F"/>
+    <w:pPr>
+      <w:numPr>
+        <w:ilvl w:val="1"/>
+      </w:numPr>
+    </w:pPr>
+    <w:rPr>
+      <w:rFonts w:asciiTheme="majorHAnsi" w:eastAsiaTheme="majorEastAsia" w:hAnsiTheme="majorHAnsi" w:cs="Mangal"/>
+      <w:i/>
+      <w:iCs/>
+      <w:color w:val="4F81BD" w:themeColor="accent1"/>
+      <w:spacing w:val="15"/>
+      <w:szCs w:val="21"/>
+    </w:rPr>
+  </w:style>
+  <w:style w:type="character" w:customStyle="1" w:styleId="PodtytuZnak">
+    <w:name w:val="Podtytuł Znak"/>
+    <w:basedOn w:val="Domylnaczcionkaakapitu"/>
+    <w:link w:val="Podtytu"/>
+    <w:uiPriority w:val="11"/>
+    <w:rsid w:val="00CA192F"/>
+    <w:rPr>
+      <w:rFonts w:asciiTheme="majorHAnsi" w:eastAsiaTheme="majorEastAsia" w:hAnsiTheme="majorHAnsi" w:cs="Mangal"/>
+      <w:i/>
+      <w:iCs/>
+      <w:color w:val="4F81BD" w:themeColor="accent1"/>
+      <w:spacing w:val="15"/>
+      <w:kern w:val="3"/>
+      <w:sz w:val="24"/>
+      <w:szCs w:val="21"/>
+      <w:lang w:eastAsia="zh-CN" w:bidi="hi-IN"/>
+    </w:rPr>
+  </w:style>
+  <w:style w:type="paragraph" w:styleId="Tytu">
+    <w:name w:val="Title"/>
+    <w:basedOn w:val="Normalny"/>
+    <w:next w:val="Normalny"/>
+    <w:link w:val="TytuZnak"/>
+    <w:uiPriority w:val="10"/>
+    <w:qFormat/>
+    <w:rsid w:val="00CA192F"/>
+    <w:pPr>
+      <w:pBdr>
+        <w:bottom w:val="single" w:sz="8" w:space="4" w:color="4F81BD" w:themeColor="accent1"/>
+      </w:pBdr>
+      <w:spacing w:after="300" w:line="240" w:lineRule="auto"/>
+      <w:contextualSpacing/>
+    </w:pPr>
+    <w:rPr>
+      <w:rFonts w:asciiTheme="majorHAnsi" w:eastAsiaTheme="majorEastAsia" w:hAnsiTheme="majorHAnsi" w:cs="Mangal"/>
+      <w:color w:val="17365D" w:themeColor="text2" w:themeShade="BF"/>
+      <w:spacing w:val="5"/>
+      <w:kern w:val="28"/>
+      <w:sz w:val="52"/>
+      <w:szCs w:val="47"/>
+    </w:rPr>
+  </w:style>
+  <w:style w:type="character" w:customStyle="1" w:styleId="TytuZnak">
+    <w:name w:val="Tytuł Znak"/>
+    <w:basedOn w:val="Domylnaczcionkaakapitu"/>
+    <w:link w:val="Tytu"/>
+    <w:uiPriority w:val="10"/>
+    <w:rsid w:val="00CA192F"/>
+    <w:rPr>
+      <w:rFonts w:asciiTheme="majorHAnsi" w:eastAsiaTheme="majorEastAsia" w:hAnsiTheme="majorHAnsi" w:cs="Mangal"/>
+      <w:color w:val="17365D" w:themeColor="text2" w:themeShade="BF"/>
+      <w:spacing w:val="5"/>
+      <w:kern w:val="28"/>
+      <w:sz w:val="52"/>
+      <w:szCs w:val="47"/>
+      <w:lang w:eastAsia="zh-CN" w:bidi="hi-IN"/>
+    </w:rPr>
+  </w:style>
+  <w:style w:type="character" w:styleId="Pogrubienie">
+    <w:name w:val="Strong"/>
+    <w:basedOn w:val="Domylnaczcionkaakapitu"/>
+    <w:uiPriority w:val="22"/>
+    <w:qFormat/>
+    <w:rsid w:val="00CA192F"/>
+    <w:rPr>
+      <w:b/>
+      <w:bCs/>
+    </w:rPr>
+  </w:style>
+  <w:style w:type="paragraph" w:styleId="Cytat">
+    <w:name w:val="Quote"/>
+    <w:basedOn w:val="Normalny"/>
+    <w:next w:val="Normalny"/>
+    <w:link w:val="CytatZnak"/>
+    <w:uiPriority w:val="29"/>
+    <w:qFormat/>
+    <w:rsid w:val="00CA192F"/>
+    <w:rPr>
+      <w:rFonts w:cs="Mangal"/>
+      <w:i/>
+      <w:iCs/>
+      <w:color w:val="000000" w:themeColor="text1"/>
+      <w:szCs w:val="21"/>
+    </w:rPr>
+  </w:style>
+  <w:style w:type="character" w:customStyle="1" w:styleId="CytatZnak">
+    <w:name w:val="Cytat Znak"/>
+    <w:basedOn w:val="Domylnaczcionkaakapitu"/>
+    <w:link w:val="Cytat"/>
+    <w:uiPriority w:val="29"/>
+    <w:rsid w:val="00CA192F"/>
+    <w:rPr>
+      <w:rFonts w:ascii="Nimbus Roman No9 L" w:eastAsia="DejaVu Sans" w:hAnsi="Nimbus Roman No9 L" w:cs="Mangal"/>
+      <w:i/>
+      <w:iCs/>
+      <w:color w:val="000000" w:themeColor="text1"/>
+      <w:kern w:val="3"/>
+      <w:sz w:val="24"/>
+      <w:szCs w:val="21"/>
+      <w:lang w:eastAsia="zh-CN" w:bidi="hi-IN"/>
+    </w:rPr>
   </w:style>
 </w:styles>
 </file>
@@ -6799,7 +8515,7 @@
 </file>
 
 <file path=customXml/itemProps1.xml><?xml version="1.0" encoding="utf-8"?>
-<ds:datastoreItem xmlns:ds="http://schemas.openxmlformats.org/officeDocument/2006/customXml" ds:itemID="{750AAF6B-3106-4ECC-A713-5DEF55023973}">
+<ds:datastoreItem xmlns:ds="http://schemas.openxmlformats.org/officeDocument/2006/customXml" ds:itemID="{FF6D03D7-299A-4019-B1D1-0AEEEBE25829}">
   <ds:schemaRefs>
     <ds:schemaRef ds:uri="http://schemas.openxmlformats.org/officeDocument/2006/bibliography"/>
   </ds:schemaRefs>

--- a/doc/Popanda.Pawel.Praca.Magisterska.docx
+++ b/doc/Popanda.Pawel.Praca.Magisterska.docx
@@ -923,8 +923,6 @@
         </w:rPr>
       </w:pPr>
     </w:p>
-    <w:bookmarkStart w:id="0" w:name="_GoBack"/>
-    <w:bookmarkEnd w:id="0"/>
     <w:p>
       <w:pPr>
         <w:pStyle w:val="Spistreci1"/>
@@ -2486,38 +2484,163 @@
           <w:lang w:val="pl-PL"/>
         </w:rPr>
       </w:pPr>
-      <w:bookmarkStart w:id="1" w:name="_Toc390283556"/>
+      <w:bookmarkStart w:id="0" w:name="_Toc390283556"/>
       <w:r>
         <w:rPr>
           <w:lang w:val="pl-PL"/>
         </w:rPr>
         <w:lastRenderedPageBreak/>
         <w:t>Wstęp</w:t>
+      </w:r>
+      <w:bookmarkEnd w:id="0"/>
+    </w:p>
+    <w:p>
+      <w:pPr>
+        <w:rPr>
+          <w:lang w:val="pl-PL"/>
+        </w:rPr>
+      </w:pPr>
+    </w:p>
+    <w:p>
+      <w:pPr>
+        <w:pStyle w:val="Nagwek1"/>
+        <w:rPr>
+          <w:lang w:val="pl-PL"/>
+        </w:rPr>
+      </w:pPr>
+      <w:bookmarkStart w:id="1" w:name="_Toc390283557"/>
+      <w:r>
+        <w:rPr>
+          <w:lang w:val="pl-PL"/>
+        </w:rPr>
+        <w:t>Analiza problemu</w:t>
       </w:r>
       <w:bookmarkEnd w:id="1"/>
     </w:p>
     <w:p>
       <w:pPr>
-        <w:rPr>
-          <w:lang w:val="pl-PL"/>
-        </w:rPr>
-      </w:pPr>
+        <w:ind w:firstLine="432"/>
+        <w:jc w:val="both"/>
+        <w:rPr>
+          <w:lang w:val="pl-PL"/>
+        </w:rPr>
+      </w:pPr>
+      <w:r>
+        <w:rPr>
+          <w:lang w:val="pl-PL"/>
+        </w:rPr>
+        <w:t xml:space="preserve">W obecnych czasach duża liczba </w:t>
+      </w:r>
+      <w:proofErr w:type="spellStart"/>
+      <w:r>
+        <w:rPr>
+          <w:lang w:val="pl-PL"/>
+        </w:rPr>
+        <w:t>architektur</w:t>
+      </w:r>
+      <w:proofErr w:type="spellEnd"/>
+      <w:r>
+        <w:rPr>
+          <w:lang w:val="pl-PL"/>
+        </w:rPr>
+        <w:t xml:space="preserve"> mobilnych oraz różnorodność systemów operacyjnych tychże zaczynają sprawiać problemy </w:t>
+      </w:r>
+      <w:r>
+        <w:rPr>
+          <w:lang w:val="pl-PL"/>
+        </w:rPr>
+        <w:t xml:space="preserve">osobom tworzącym oprogramowanie. </w:t>
+      </w:r>
+      <w:proofErr w:type="spellStart"/>
+      <w:r>
+        <w:rPr>
+          <w:lang w:val="pl-PL"/>
+        </w:rPr>
+        <w:t>Smartfony</w:t>
+      </w:r>
+      <w:proofErr w:type="spellEnd"/>
+      <w:r>
+        <w:rPr>
+          <w:lang w:val="pl-PL"/>
+        </w:rPr>
+        <w:t xml:space="preserve"> posiadają coraz więcej możliwości programowych i sprzętowych, takie jak ekrany wielodotykowe, modemy 4G, </w:t>
+      </w:r>
+      <w:proofErr w:type="spellStart"/>
+      <w:r>
+        <w:rPr>
+          <w:lang w:val="pl-PL"/>
+        </w:rPr>
+        <w:t>WiFi</w:t>
+      </w:r>
+      <w:proofErr w:type="spellEnd"/>
+      <w:r>
+        <w:rPr>
+          <w:lang w:val="pl-PL"/>
+        </w:rPr>
+        <w:t xml:space="preserve"> i przede wszystkim możliwości instalowania oprogramowania dostarczonego przez osoby trzecie. Dzięki tym aplikacjom użytkownicy dostali do dyspozycji sporo nowych funkcjonalności, w szczególności wspierających mobilność konsumenta. Dzięki tym aplikacjom przykładowo użytkownik może śledzić swoją pozycję w nieznanym mu mieście, wyświetlać informację w czasie rzeczywistym (rzeczywistość rozszerzona) czy też zapłacić za zakupy w sklepie lub bilet w komunikacji </w:t>
+      </w:r>
+      <w:proofErr w:type="gramStart"/>
+      <w:r>
+        <w:rPr>
+          <w:lang w:val="pl-PL"/>
+        </w:rPr>
+        <w:t xml:space="preserve">miejskiej. </w:t>
+      </w:r>
+      <w:r>
+        <w:rPr>
+          <w:color w:val="FF0000"/>
+          <w:lang w:val="pl-PL"/>
+        </w:rPr>
+        <w:t>[2]</w:t>
+      </w:r>
+      <w:r>
+        <w:rPr>
+          <w:lang w:val="pl-PL"/>
+        </w:rPr>
+        <w:t xml:space="preserve"> . </w:t>
+      </w:r>
+      <w:proofErr w:type="gramEnd"/>
+      <w:r>
+        <w:rPr>
+          <w:lang w:val="pl-PL"/>
+        </w:rPr>
+        <w:t>XXX</w:t>
+      </w:r>
     </w:p>
     <w:p>
       <w:pPr>
-        <w:pStyle w:val="Nagwek1"/>
-        <w:rPr>
-          <w:lang w:val="pl-PL"/>
-        </w:rPr>
-      </w:pPr>
-      <w:bookmarkStart w:id="2" w:name="_Toc390283557"/>
-      <w:r>
-        <w:rPr>
-          <w:lang w:val="pl-PL"/>
-        </w:rPr>
-        <w:t>Analiza problemu</w:t>
-      </w:r>
-      <w:bookmarkEnd w:id="2"/>
+        <w:ind w:firstLine="432"/>
+        <w:jc w:val="both"/>
+        <w:rPr>
+          <w:lang w:val="pl-PL"/>
+        </w:rPr>
+      </w:pPr>
+      <w:r>
+        <w:rPr>
+          <w:lang w:val="pl-PL"/>
+        </w:rPr>
+        <w:t xml:space="preserve">Jednak w parze z udogodnieniami dla użytkownika poszły problemy dla twórców tych aplikacji. W świecie mobilnym można wyróżnić cztery podstawowe rodzaje problemów. Pierwszym z nich jest zapewnienie użytkownikowi tego samego doświadczenia z aplikacją niezależnie od platformy, z której korzysta. Interfejs aplikacji powinien być zbliżony pomiędzy platformami i intuicyjny. Drugim problemem jest zużycie zasobów i pobór energii. Pomimo, iż nowoczesne telefony posiadają znacznie więcej mocy niż kiedyś, dalej nie dorównują komputerom klasy PC pod względem dostępnej pamięci czy prędkości procesora. Trzecim z problemów jest utrzymywanie aplikacji. Mobilne systemy operacyjne są często uaktualniane, nierzadko bez wsparcia dla kompatybilności wstecznej. Aplikacje działające na starszych wersjach danego systemu nie muszą działać na nowszych. W jaki więc sposób utrzymywać i testować nowe wersje programu? Ostatnim z problemów jest duża różnorodność sprzętowa oraz systemów operacyjnych pomiędzy producentami współczesnych </w:t>
+      </w:r>
+      <w:proofErr w:type="spellStart"/>
+      <w:r>
+        <w:rPr>
+          <w:lang w:val="pl-PL"/>
+        </w:rPr>
+        <w:t>smartfonów</w:t>
+      </w:r>
+      <w:proofErr w:type="spellEnd"/>
+      <w:r>
+        <w:rPr>
+          <w:lang w:val="pl-PL"/>
+        </w:rPr>
+        <w:t>.</w:t>
+      </w:r>
+      <w:r>
+        <w:rPr>
+          <w:lang w:val="pl-PL"/>
+        </w:rPr>
+        <w:t xml:space="preserve"> Każdy z nich korzysta z diametralnie innych technik tworzenia oprogramowania, języków i praktyk.</w:t>
+      </w:r>
     </w:p>
     <w:p>
       <w:pPr>
@@ -2527,147 +2650,22 @@
           <w:lang w:val="pl-PL"/>
         </w:rPr>
       </w:pPr>
-      <w:r>
-        <w:rPr>
-          <w:lang w:val="pl-PL"/>
-        </w:rPr>
-        <w:t xml:space="preserve">W obecnych czasach duża liczba </w:t>
-      </w:r>
-      <w:proofErr w:type="spellStart"/>
-      <w:r>
-        <w:rPr>
-          <w:lang w:val="pl-PL"/>
-        </w:rPr>
-        <w:t>architektur</w:t>
-      </w:r>
-      <w:proofErr w:type="spellEnd"/>
-      <w:r>
-        <w:rPr>
-          <w:lang w:val="pl-PL"/>
-        </w:rPr>
-        <w:t xml:space="preserve"> mobilnych oraz różnorodność systemów operacyjnych tychże zaczynają sprawiać problemy </w:t>
-      </w:r>
-      <w:r>
-        <w:rPr>
-          <w:lang w:val="pl-PL"/>
-        </w:rPr>
-        <w:t xml:space="preserve">osobom tworzącym oprogramowanie. </w:t>
-      </w:r>
-      <w:proofErr w:type="spellStart"/>
-      <w:r>
-        <w:rPr>
-          <w:lang w:val="pl-PL"/>
-        </w:rPr>
-        <w:t>Smartfony</w:t>
-      </w:r>
-      <w:proofErr w:type="spellEnd"/>
-      <w:r>
-        <w:rPr>
-          <w:lang w:val="pl-PL"/>
-        </w:rPr>
-        <w:t xml:space="preserve"> posiadają coraz więcej możliwości programowych i sprzętowych, takie jak ekrany wielodotykowe, modemy 4G, </w:t>
-      </w:r>
-      <w:proofErr w:type="spellStart"/>
-      <w:r>
-        <w:rPr>
-          <w:lang w:val="pl-PL"/>
-        </w:rPr>
-        <w:t>WiFi</w:t>
-      </w:r>
-      <w:proofErr w:type="spellEnd"/>
-      <w:r>
-        <w:rPr>
-          <w:lang w:val="pl-PL"/>
-        </w:rPr>
-        <w:t xml:space="preserve"> i przede wszystkim możliwości instalowania oprogramowania dostarczonego przez osoby trzecie. Dzięki tym aplikacjom użytkownicy dostali do dyspozycji sporo nowych funkcjonalności, w szczególności wspierających mobilność konsumenta. Dzięki tym aplikacjom przykładowo użytkownik może śledzić swoją pozycję w nieznanym mu mieście, wyświetlać informację w czasie rzeczywistym (rzeczywistość rozszerzona) czy też zapłacić za zakupy w sklepie lub bilet w komunikacji </w:t>
-      </w:r>
-      <w:proofErr w:type="gramStart"/>
-      <w:r>
-        <w:rPr>
-          <w:lang w:val="pl-PL"/>
-        </w:rPr>
-        <w:t xml:space="preserve">miejskiej. </w:t>
-      </w:r>
-      <w:r>
-        <w:rPr>
-          <w:color w:val="FF0000"/>
-          <w:lang w:val="pl-PL"/>
-        </w:rPr>
-        <w:t>[2]</w:t>
-      </w:r>
-      <w:r>
-        <w:rPr>
-          <w:lang w:val="pl-PL"/>
-        </w:rPr>
-        <w:t xml:space="preserve"> . </w:t>
-      </w:r>
-      <w:proofErr w:type="gramEnd"/>
-      <w:r>
-        <w:rPr>
-          <w:lang w:val="pl-PL"/>
-        </w:rPr>
-        <w:t>XXX</w:t>
-      </w:r>
     </w:p>
     <w:p>
       <w:pPr>
-        <w:ind w:firstLine="432"/>
-        <w:jc w:val="both"/>
-        <w:rPr>
-          <w:lang w:val="pl-PL"/>
-        </w:rPr>
-      </w:pPr>
-      <w:r>
-        <w:rPr>
-          <w:lang w:val="pl-PL"/>
-        </w:rPr>
-        <w:t xml:space="preserve">Jednak w parze z udogodnieniami dla użytkownika poszły problemy dla twórców tych aplikacji. W świecie mobilnym można wyróżnić cztery podstawowe rodzaje problemów. Pierwszym z nich jest zapewnienie użytkownikowi tego samego doświadczenia z aplikacją niezależnie od platformy, z której korzysta. Interfejs aplikacji powinien być zbliżony pomiędzy platformami i intuicyjny. Drugim problemem jest zużycie zasobów i pobór energii. Pomimo, iż nowoczesne telefony posiadają znacznie więcej mocy niż kiedyś, dalej nie dorównują komputerom klasy PC pod względem dostępnej pamięci czy prędkości procesora. Trzecim z problemów jest utrzymywanie aplikacji. Mobilne systemy operacyjne są często uaktualniane, nierzadko bez wsparcia dla kompatybilności wstecznej. Aplikacje działające na starszych wersjach danego systemu nie muszą działać na nowszych. W jaki więc sposób utrzymywać i testować nowe wersje programu? Ostatnim z problemów jest duża różnorodność sprzętowa oraz systemów operacyjnych pomiędzy producentami współczesnych </w:t>
-      </w:r>
-      <w:proofErr w:type="spellStart"/>
-      <w:r>
-        <w:rPr>
-          <w:lang w:val="pl-PL"/>
-        </w:rPr>
-        <w:t>smartfonów</w:t>
-      </w:r>
-      <w:proofErr w:type="spellEnd"/>
-      <w:r>
-        <w:rPr>
-          <w:lang w:val="pl-PL"/>
-        </w:rPr>
-        <w:t>.</w:t>
-      </w:r>
-      <w:r>
-        <w:rPr>
-          <w:lang w:val="pl-PL"/>
-        </w:rPr>
-        <w:t xml:space="preserve"> Każdy z nich korzysta z diametralnie innych technik tworzenia oprogramowania, języków i praktyk.</w:t>
-      </w:r>
-    </w:p>
-    <w:p>
-      <w:pPr>
-        <w:ind w:firstLine="432"/>
-        <w:jc w:val="both"/>
-        <w:rPr>
-          <w:lang w:val="pl-PL"/>
-        </w:rPr>
-      </w:pPr>
-    </w:p>
-    <w:p>
-      <w:pPr>
         <w:pStyle w:val="Nagwek2"/>
         <w:rPr>
           <w:lang w:val="pl-PL"/>
         </w:rPr>
       </w:pPr>
-      <w:bookmarkStart w:id="3" w:name="_Toc390283558"/>
+      <w:bookmarkStart w:id="2" w:name="_Toc390283558"/>
       <w:r>
         <w:rPr>
           <w:lang w:val="pl-PL"/>
         </w:rPr>
         <w:t>Kontekst środowiska mobilnego</w:t>
       </w:r>
-      <w:bookmarkEnd w:id="3"/>
+      <w:bookmarkEnd w:id="2"/>
     </w:p>
     <w:p>
       <w:pPr>
@@ -3930,31 +3928,33 @@
     </w:p>
     <w:p>
       <w:pPr>
-        <w:rPr>
-          <w:lang w:val="pl-PL"/>
-        </w:rPr>
-      </w:pPr>
+        <w:pStyle w:val="Nagwek1"/>
+        <w:rPr>
+          <w:lang w:val="pl-PL"/>
+        </w:rPr>
+      </w:pPr>
+      <w:bookmarkStart w:id="3" w:name="_Toc390283559"/>
+      <w:r>
+        <w:rPr>
+          <w:lang w:val="pl-PL"/>
+        </w:rPr>
+        <w:t>Systemy</w:t>
+      </w:r>
+      <w:bookmarkEnd w:id="3"/>
     </w:p>
     <w:p>
       <w:pPr>
-        <w:rPr>
-          <w:lang w:val="pl-PL"/>
-        </w:rPr>
-      </w:pPr>
-    </w:p>
-    <w:p>
-      <w:pPr>
-        <w:pStyle w:val="Nagwek1"/>
-        <w:rPr>
-          <w:lang w:val="pl-PL"/>
-        </w:rPr>
-      </w:pPr>
-      <w:bookmarkStart w:id="4" w:name="_Toc390283559"/>
-      <w:r>
-        <w:rPr>
-          <w:lang w:val="pl-PL"/>
-        </w:rPr>
-        <w:t>Systemy</w:t>
+        <w:pStyle w:val="Nagwek2"/>
+        <w:rPr>
+          <w:lang w:val="pl-PL"/>
+        </w:rPr>
+      </w:pPr>
+      <w:bookmarkStart w:id="4" w:name="_Toc390283560"/>
+      <w:r>
+        <w:rPr>
+          <w:lang w:val="pl-PL"/>
+        </w:rPr>
+        <w:t>Windows</w:t>
       </w:r>
       <w:bookmarkEnd w:id="4"/>
     </w:p>
@@ -3965,12 +3965,12 @@
           <w:lang w:val="pl-PL"/>
         </w:rPr>
       </w:pPr>
-      <w:bookmarkStart w:id="5" w:name="_Toc390283560"/>
-      <w:r>
-        <w:rPr>
-          <w:lang w:val="pl-PL"/>
-        </w:rPr>
-        <w:t>Windows</w:t>
+      <w:bookmarkStart w:id="5" w:name="_Toc390283561"/>
+      <w:r>
+        <w:rPr>
+          <w:lang w:val="pl-PL"/>
+        </w:rPr>
+        <w:t>Linux</w:t>
       </w:r>
       <w:bookmarkEnd w:id="5"/>
     </w:p>
@@ -3981,49 +3981,396 @@
           <w:lang w:val="pl-PL"/>
         </w:rPr>
       </w:pPr>
-      <w:bookmarkStart w:id="6" w:name="_Toc390283561"/>
-      <w:r>
-        <w:rPr>
-          <w:lang w:val="pl-PL"/>
-        </w:rPr>
-        <w:t>Linux</w:t>
+      <w:bookmarkStart w:id="6" w:name="_Toc390283562"/>
+      <w:proofErr w:type="spellStart"/>
+      <w:proofErr w:type="gramStart"/>
+      <w:r>
+        <w:rPr>
+          <w:lang w:val="pl-PL"/>
+        </w:rPr>
+        <w:t>iOS</w:t>
       </w:r>
       <w:bookmarkEnd w:id="6"/>
-    </w:p>
-    <w:p>
-      <w:pPr>
-        <w:pStyle w:val="Nagwek2"/>
-        <w:rPr>
-          <w:lang w:val="pl-PL"/>
-        </w:rPr>
-      </w:pPr>
-      <w:bookmarkStart w:id="7" w:name="_Toc390283562"/>
-      <w:proofErr w:type="spellStart"/>
-      <w:proofErr w:type="gramStart"/>
-      <w:r>
-        <w:rPr>
-          <w:lang w:val="pl-PL"/>
-        </w:rPr>
-        <w:t>iOS</w:t>
-      </w:r>
-      <w:bookmarkEnd w:id="7"/>
       <w:proofErr w:type="spellEnd"/>
       <w:proofErr w:type="gramEnd"/>
     </w:p>
     <w:p>
       <w:pPr>
-        <w:pStyle w:val="Nagwek2"/>
-        <w:rPr>
-          <w:lang w:val="pl-PL"/>
-        </w:rPr>
-      </w:pPr>
-      <w:bookmarkStart w:id="8" w:name="_Toc390283563"/>
-      <w:r>
-        <w:rPr>
-          <w:lang w:val="pl-PL"/>
-        </w:rPr>
-        <w:t>Android</w:t>
-      </w:r>
+        <w:ind w:firstLine="576"/>
+        <w:jc w:val="both"/>
+        <w:rPr>
+          <w:lang w:val="pl-PL"/>
+        </w:rPr>
+      </w:pPr>
+      <w:r>
+        <w:rPr>
+          <w:lang w:val="pl-PL"/>
+        </w:rPr>
+        <w:t xml:space="preserve">System </w:t>
+      </w:r>
+      <w:proofErr w:type="spellStart"/>
+      <w:r>
+        <w:rPr>
+          <w:lang w:val="pl-PL"/>
+        </w:rPr>
+        <w:t>iOS</w:t>
+      </w:r>
+      <w:proofErr w:type="spellEnd"/>
+      <w:r>
+        <w:rPr>
+          <w:lang w:val="pl-PL"/>
+        </w:rPr>
+        <w:t xml:space="preserve"> (wcześniej </w:t>
+      </w:r>
+      <w:proofErr w:type="spellStart"/>
+      <w:r>
+        <w:rPr>
+          <w:lang w:val="pl-PL"/>
+        </w:rPr>
+        <w:t>iPhone</w:t>
+      </w:r>
+      <w:proofErr w:type="spellEnd"/>
+      <w:r>
+        <w:rPr>
+          <w:lang w:val="pl-PL"/>
+        </w:rPr>
+        <w:t xml:space="preserve"> OS) to system operacyjny firmy Apple Inc. Dystrybuowany z produktami takimi jak </w:t>
+      </w:r>
+      <w:proofErr w:type="spellStart"/>
+      <w:r>
+        <w:rPr>
+          <w:lang w:val="pl-PL"/>
+        </w:rPr>
+        <w:t>iPhone</w:t>
+      </w:r>
+      <w:proofErr w:type="spellEnd"/>
+      <w:r>
+        <w:rPr>
+          <w:lang w:val="pl-PL"/>
+        </w:rPr>
+        <w:t xml:space="preserve">, </w:t>
+      </w:r>
+      <w:proofErr w:type="spellStart"/>
+      <w:r>
+        <w:rPr>
+          <w:lang w:val="pl-PL"/>
+        </w:rPr>
+        <w:t>iPad</w:t>
+      </w:r>
+      <w:proofErr w:type="spellEnd"/>
+      <w:r>
+        <w:rPr>
+          <w:lang w:val="pl-PL"/>
+        </w:rPr>
+        <w:t xml:space="preserve">, iPod </w:t>
+      </w:r>
+      <w:proofErr w:type="spellStart"/>
+      <w:r>
+        <w:rPr>
+          <w:lang w:val="pl-PL"/>
+        </w:rPr>
+        <w:t>Touch</w:t>
+      </w:r>
+      <w:proofErr w:type="spellEnd"/>
+      <w:r>
+        <w:rPr>
+          <w:lang w:val="pl-PL"/>
+        </w:rPr>
+        <w:t xml:space="preserve">, </w:t>
+      </w:r>
+      <w:r>
+        <w:rPr>
+          <w:lang w:val="pl-PL"/>
+        </w:rPr>
+        <w:t>i</w:t>
+      </w:r>
+      <w:r>
+        <w:rPr>
+          <w:lang w:val="pl-PL"/>
+        </w:rPr>
+        <w:t xml:space="preserve"> Apple TV</w:t>
+      </w:r>
+      <w:r>
+        <w:rPr>
+          <w:lang w:val="pl-PL"/>
+        </w:rPr>
+        <w:t xml:space="preserve">. Po raz pierwszy zaprezentowany w 2007 roku na urządzeniach typu </w:t>
+      </w:r>
+      <w:proofErr w:type="spellStart"/>
+      <w:r>
+        <w:rPr>
+          <w:lang w:val="pl-PL"/>
+        </w:rPr>
+        <w:t>iPhone</w:t>
+      </w:r>
+      <w:proofErr w:type="spellEnd"/>
+      <w:r>
+        <w:rPr>
+          <w:lang w:val="pl-PL"/>
+        </w:rPr>
+        <w:t xml:space="preserve"> został rozwinięty i wzbogacony o wsparcie</w:t>
+      </w:r>
+      <w:bookmarkStart w:id="7" w:name="_Toc390283563"/>
+      <w:r>
+        <w:rPr>
+          <w:lang w:val="pl-PL"/>
+        </w:rPr>
+        <w:t xml:space="preserve"> dla urządzeń </w:t>
+      </w:r>
+      <w:r>
+        <w:rPr>
+          <w:lang w:val="pl-PL"/>
+        </w:rPr>
+        <w:t xml:space="preserve">iPod </w:t>
+      </w:r>
+      <w:proofErr w:type="spellStart"/>
+      <w:r>
+        <w:rPr>
+          <w:lang w:val="pl-PL"/>
+        </w:rPr>
+        <w:t>Touch</w:t>
+      </w:r>
+      <w:proofErr w:type="spellEnd"/>
+      <w:r>
+        <w:rPr>
+          <w:lang w:val="pl-PL"/>
+        </w:rPr>
+        <w:t xml:space="preserve"> (</w:t>
+      </w:r>
+      <w:r>
+        <w:rPr>
+          <w:lang w:val="pl-PL"/>
+        </w:rPr>
+        <w:t>wrzesień</w:t>
+      </w:r>
+      <w:r>
+        <w:rPr>
+          <w:lang w:val="pl-PL"/>
+        </w:rPr>
+        <w:t xml:space="preserve"> 2007), </w:t>
+      </w:r>
+      <w:proofErr w:type="spellStart"/>
+      <w:r>
+        <w:rPr>
+          <w:lang w:val="pl-PL"/>
+        </w:rPr>
+        <w:t>iPad</w:t>
+      </w:r>
+      <w:proofErr w:type="spellEnd"/>
+      <w:r>
+        <w:rPr>
+          <w:lang w:val="pl-PL"/>
+        </w:rPr>
+        <w:t xml:space="preserve"> (</w:t>
+      </w:r>
+      <w:r>
+        <w:rPr>
+          <w:lang w:val="pl-PL"/>
+        </w:rPr>
+        <w:t>styczeń</w:t>
+      </w:r>
+      <w:r>
+        <w:rPr>
+          <w:lang w:val="pl-PL"/>
+        </w:rPr>
+        <w:t xml:space="preserve"> 2010), </w:t>
+      </w:r>
+      <w:proofErr w:type="spellStart"/>
+      <w:r>
+        <w:rPr>
+          <w:lang w:val="pl-PL"/>
+        </w:rPr>
+        <w:t>iPad</w:t>
+      </w:r>
+      <w:proofErr w:type="spellEnd"/>
+      <w:r>
+        <w:rPr>
+          <w:lang w:val="pl-PL"/>
+        </w:rPr>
+        <w:t xml:space="preserve"> Mini (</w:t>
+      </w:r>
+      <w:r>
+        <w:rPr>
+          <w:lang w:val="pl-PL"/>
+        </w:rPr>
+        <w:t>listopad</w:t>
+      </w:r>
+      <w:r>
+        <w:rPr>
+          <w:lang w:val="pl-PL"/>
+        </w:rPr>
+        <w:t xml:space="preserve"> 2012)</w:t>
+      </w:r>
+      <w:r>
+        <w:rPr>
+          <w:lang w:val="pl-PL"/>
+        </w:rPr>
+        <w:t xml:space="preserve"> i dla telewizji drugiej generacji</w:t>
+      </w:r>
+      <w:r>
+        <w:rPr>
+          <w:lang w:val="pl-PL"/>
+        </w:rPr>
+        <w:t xml:space="preserve"> Apple TV (</w:t>
+      </w:r>
+      <w:r>
+        <w:rPr>
+          <w:lang w:val="pl-PL"/>
+        </w:rPr>
+        <w:t>wrzesień</w:t>
+      </w:r>
+      <w:r>
+        <w:rPr>
+          <w:lang w:val="pl-PL"/>
+        </w:rPr>
+        <w:t xml:space="preserve"> 2010)</w:t>
+      </w:r>
+      <w:bookmarkEnd w:id="7"/>
+      <w:r>
+        <w:rPr>
+          <w:lang w:val="pl-PL"/>
+        </w:rPr>
+        <w:t xml:space="preserve">. W październiku 2013 roku </w:t>
+      </w:r>
+      <w:proofErr w:type="spellStart"/>
+      <w:r>
+        <w:rPr>
+          <w:lang w:val="pl-PL"/>
+        </w:rPr>
+        <w:t>App</w:t>
+      </w:r>
+      <w:proofErr w:type="spellEnd"/>
+      <w:r>
+        <w:rPr>
+          <w:lang w:val="pl-PL"/>
+        </w:rPr>
+        <w:t xml:space="preserve"> </w:t>
+      </w:r>
+      <w:proofErr w:type="spellStart"/>
+      <w:r>
+        <w:rPr>
+          <w:lang w:val="pl-PL"/>
+        </w:rPr>
+        <w:t>Store</w:t>
+      </w:r>
+      <w:proofErr w:type="spellEnd"/>
+      <w:r>
+        <w:rPr>
+          <w:lang w:val="pl-PL"/>
+        </w:rPr>
+        <w:t xml:space="preserve"> firmy Apple posiadał ponad milion aplikacji dla </w:t>
+      </w:r>
+      <w:proofErr w:type="spellStart"/>
+      <w:r>
+        <w:rPr>
+          <w:lang w:val="pl-PL"/>
+        </w:rPr>
+        <w:t>iOS</w:t>
+      </w:r>
+      <w:proofErr w:type="spellEnd"/>
+      <w:r>
+        <w:rPr>
+          <w:lang w:val="pl-PL"/>
+        </w:rPr>
+        <w:t xml:space="preserve">, z czego około połowa zoptymalizowana była dla </w:t>
+      </w:r>
+      <w:proofErr w:type="spellStart"/>
+      <w:r>
+        <w:rPr>
+          <w:lang w:val="pl-PL"/>
+        </w:rPr>
+        <w:t>iPada</w:t>
+      </w:r>
+      <w:proofErr w:type="spellEnd"/>
+      <w:r>
+        <w:rPr>
+          <w:lang w:val="pl-PL"/>
+        </w:rPr>
+        <w:t xml:space="preserve">. Aplikacje te zostały ściągnięte ok. 60 miliardów razy. W czwartym kwartale 2012 21% wszystkich sprzedanych urządzeń mobilnych posiadały zainstalowany system </w:t>
+      </w:r>
+      <w:proofErr w:type="spellStart"/>
+      <w:r>
+        <w:rPr>
+          <w:lang w:val="pl-PL"/>
+        </w:rPr>
+        <w:t>iOs</w:t>
+      </w:r>
+      <w:proofErr w:type="spellEnd"/>
+      <w:r>
+        <w:rPr>
+          <w:lang w:val="pl-PL"/>
+        </w:rPr>
+        <w:t>. W połowie roku 2012 na świecie znajdowało się około 410 milionów aktywnych urządzeń korzystających z systemu.</w:t>
+      </w:r>
+    </w:p>
+    <w:p>
+      <w:pPr>
+        <w:ind w:firstLine="576"/>
+        <w:rPr>
+          <w:lang w:val="pl-PL"/>
+        </w:rPr>
+      </w:pPr>
+      <w:r>
+        <w:rPr>
+          <w:lang w:val="pl-PL"/>
+        </w:rPr>
+        <w:t>Interfejs użytkownika oparty jest o ideę manipulacji bezpośredniej i korzystanie z gestów wielopunktowych</w:t>
+      </w:r>
+      <w:r>
+        <w:rPr>
+          <w:lang w:val="pl-PL"/>
+        </w:rPr>
+        <w:t>.</w:t>
+      </w:r>
+      <w:r>
+        <w:rPr>
+          <w:lang w:val="pl-PL"/>
+        </w:rPr>
+        <w:t xml:space="preserve"> Najczęstszymi sposobami na komunikację z systemem są suwaki, przyciski oraz </w:t>
+      </w:r>
+      <w:proofErr w:type="spellStart"/>
+      <w:r>
+        <w:rPr>
+          <w:lang w:val="pl-PL"/>
+        </w:rPr>
+        <w:t>toglery</w:t>
+      </w:r>
+      <w:proofErr w:type="spellEnd"/>
+      <w:r>
+        <w:rPr>
+          <w:lang w:val="pl-PL"/>
+        </w:rPr>
+        <w:t xml:space="preserve">. System wspiera też rozmaite gesty takie jak ściśnięcie, ściśnięcie odwrotne, dotknięcie i przesunięcie. Wszystkie gesty mają swoje określone definicje w kontekście systemu </w:t>
+      </w:r>
+      <w:proofErr w:type="spellStart"/>
+      <w:r>
+        <w:rPr>
+          <w:lang w:val="pl-PL"/>
+        </w:rPr>
+        <w:t>iOS</w:t>
+      </w:r>
+      <w:proofErr w:type="spellEnd"/>
+      <w:r>
+        <w:rPr>
+          <w:lang w:val="pl-PL"/>
+        </w:rPr>
+        <w:t xml:space="preserve"> i jego interfejsu </w:t>
+      </w:r>
+      <w:proofErr w:type="spellStart"/>
+      <w:r>
+        <w:rPr>
+          <w:lang w:val="pl-PL"/>
+        </w:rPr>
+        <w:t>wielo</w:t>
+      </w:r>
+      <w:proofErr w:type="spellEnd"/>
+      <w:r>
+        <w:rPr>
+          <w:lang w:val="pl-PL"/>
+        </w:rPr>
+        <w:t xml:space="preserve"> dotykowego. Wbudowane akcelerometry wykorzystywane są w niektórych aplikacjach w odpowiedzi na np. potrząsanie urządzeniem (co często sygnalizuje komendę „cofnij”) lub w celu rozpoznania orientacji urządzenia w przestrzeni trójwymiarowej (np. dla przełączania się pomiędzy sposobami wyświetlania obrazu).</w:t>
+      </w:r>
+      <w:bookmarkStart w:id="8" w:name="_GoBack"/>
       <w:bookmarkEnd w:id="8"/>
     </w:p>
     <w:p>
@@ -4035,6 +4382,1262 @@
     </w:p>
     <w:p>
       <w:pPr>
+        <w:rPr>
+          <w:lang w:val="pl-PL"/>
+        </w:rPr>
+      </w:pPr>
+      <w:proofErr w:type="spellStart"/>
+      <w:proofErr w:type="gramStart"/>
+      <w:r>
+        <w:rPr>
+          <w:lang w:val="pl-PL"/>
+        </w:rPr>
+        <w:lastRenderedPageBreak/>
+        <w:t>iOS</w:t>
+      </w:r>
+      <w:proofErr w:type="spellEnd"/>
+      <w:proofErr w:type="gramEnd"/>
+      <w:r>
+        <w:rPr>
+          <w:lang w:val="pl-PL"/>
+        </w:rPr>
+        <w:t xml:space="preserve"> </w:t>
+      </w:r>
+      <w:proofErr w:type="spellStart"/>
+      <w:r>
+        <w:rPr>
+          <w:lang w:val="pl-PL"/>
+        </w:rPr>
+        <w:t>shares</w:t>
+      </w:r>
+      <w:proofErr w:type="spellEnd"/>
+      <w:r>
+        <w:rPr>
+          <w:lang w:val="pl-PL"/>
+        </w:rPr>
+        <w:t xml:space="preserve"> with OS X </w:t>
+      </w:r>
+      <w:proofErr w:type="spellStart"/>
+      <w:r>
+        <w:rPr>
+          <w:lang w:val="pl-PL"/>
+        </w:rPr>
+        <w:t>some</w:t>
+      </w:r>
+      <w:proofErr w:type="spellEnd"/>
+      <w:r>
+        <w:rPr>
+          <w:lang w:val="pl-PL"/>
+        </w:rPr>
+        <w:t xml:space="preserve"> </w:t>
+      </w:r>
+      <w:proofErr w:type="spellStart"/>
+      <w:r>
+        <w:rPr>
+          <w:lang w:val="pl-PL"/>
+        </w:rPr>
+        <w:t>frameworks</w:t>
+      </w:r>
+      <w:proofErr w:type="spellEnd"/>
+      <w:r>
+        <w:rPr>
+          <w:lang w:val="pl-PL"/>
+        </w:rPr>
+        <w:t xml:space="preserve"> </w:t>
+      </w:r>
+      <w:proofErr w:type="spellStart"/>
+      <w:r>
+        <w:rPr>
+          <w:lang w:val="pl-PL"/>
+        </w:rPr>
+        <w:t>such</w:t>
+      </w:r>
+      <w:proofErr w:type="spellEnd"/>
+      <w:r>
+        <w:rPr>
+          <w:lang w:val="pl-PL"/>
+        </w:rPr>
+        <w:t xml:space="preserve"> as </w:t>
+      </w:r>
+      <w:proofErr w:type="spellStart"/>
+      <w:r>
+        <w:rPr>
+          <w:lang w:val="pl-PL"/>
+        </w:rPr>
+        <w:t>Core</w:t>
+      </w:r>
+      <w:proofErr w:type="spellEnd"/>
+      <w:r>
+        <w:rPr>
+          <w:lang w:val="pl-PL"/>
+        </w:rPr>
+        <w:t xml:space="preserve"> Foundation and Foundation; </w:t>
+      </w:r>
+      <w:proofErr w:type="spellStart"/>
+      <w:r>
+        <w:rPr>
+          <w:lang w:val="pl-PL"/>
+        </w:rPr>
+        <w:t>however</w:t>
+      </w:r>
+      <w:proofErr w:type="spellEnd"/>
+      <w:r>
+        <w:rPr>
+          <w:lang w:val="pl-PL"/>
+        </w:rPr>
+        <w:t xml:space="preserve">, </w:t>
+      </w:r>
+      <w:proofErr w:type="spellStart"/>
+      <w:r>
+        <w:rPr>
+          <w:lang w:val="pl-PL"/>
+        </w:rPr>
+        <w:t>its</w:t>
+      </w:r>
+      <w:proofErr w:type="spellEnd"/>
+      <w:r>
+        <w:rPr>
+          <w:lang w:val="pl-PL"/>
+        </w:rPr>
+        <w:t xml:space="preserve"> UI </w:t>
+      </w:r>
+      <w:proofErr w:type="spellStart"/>
+      <w:r>
+        <w:rPr>
+          <w:lang w:val="pl-PL"/>
+        </w:rPr>
+        <w:t>toolkit</w:t>
+      </w:r>
+      <w:proofErr w:type="spellEnd"/>
+      <w:r>
+        <w:rPr>
+          <w:lang w:val="pl-PL"/>
+        </w:rPr>
+        <w:t xml:space="preserve"> </w:t>
+      </w:r>
+      <w:proofErr w:type="spellStart"/>
+      <w:r>
+        <w:rPr>
+          <w:lang w:val="pl-PL"/>
+        </w:rPr>
+        <w:t>is</w:t>
+      </w:r>
+      <w:proofErr w:type="spellEnd"/>
+      <w:r>
+        <w:rPr>
+          <w:lang w:val="pl-PL"/>
+        </w:rPr>
+        <w:t xml:space="preserve"> </w:t>
+      </w:r>
+      <w:proofErr w:type="spellStart"/>
+      <w:r>
+        <w:rPr>
+          <w:lang w:val="pl-PL"/>
+        </w:rPr>
+        <w:t>Cocoa</w:t>
+      </w:r>
+      <w:proofErr w:type="spellEnd"/>
+      <w:r>
+        <w:rPr>
+          <w:lang w:val="pl-PL"/>
+        </w:rPr>
+        <w:t xml:space="preserve"> </w:t>
+      </w:r>
+      <w:proofErr w:type="spellStart"/>
+      <w:r>
+        <w:rPr>
+          <w:lang w:val="pl-PL"/>
+        </w:rPr>
+        <w:t>Touch</w:t>
+      </w:r>
+      <w:proofErr w:type="spellEnd"/>
+      <w:r>
+        <w:rPr>
+          <w:lang w:val="pl-PL"/>
+        </w:rPr>
+        <w:t xml:space="preserve"> </w:t>
+      </w:r>
+      <w:proofErr w:type="spellStart"/>
+      <w:r>
+        <w:rPr>
+          <w:lang w:val="pl-PL"/>
+        </w:rPr>
+        <w:t>rather</w:t>
+      </w:r>
+      <w:proofErr w:type="spellEnd"/>
+      <w:r>
+        <w:rPr>
+          <w:lang w:val="pl-PL"/>
+        </w:rPr>
+        <w:t xml:space="preserve"> </w:t>
+      </w:r>
+      <w:proofErr w:type="spellStart"/>
+      <w:r>
+        <w:rPr>
+          <w:lang w:val="pl-PL"/>
+        </w:rPr>
+        <w:t>than</w:t>
+      </w:r>
+      <w:proofErr w:type="spellEnd"/>
+      <w:r>
+        <w:rPr>
+          <w:lang w:val="pl-PL"/>
+        </w:rPr>
+        <w:t xml:space="preserve"> OS </w:t>
+      </w:r>
+      <w:proofErr w:type="spellStart"/>
+      <w:r>
+        <w:rPr>
+          <w:lang w:val="pl-PL"/>
+        </w:rPr>
+        <w:t>X's</w:t>
+      </w:r>
+      <w:proofErr w:type="spellEnd"/>
+      <w:r>
+        <w:rPr>
+          <w:lang w:val="pl-PL"/>
+        </w:rPr>
+        <w:t xml:space="preserve"> </w:t>
+      </w:r>
+      <w:proofErr w:type="spellStart"/>
+      <w:r>
+        <w:rPr>
+          <w:lang w:val="pl-PL"/>
+        </w:rPr>
+        <w:t>Cocoa</w:t>
+      </w:r>
+      <w:proofErr w:type="spellEnd"/>
+      <w:r>
+        <w:rPr>
+          <w:lang w:val="pl-PL"/>
+        </w:rPr>
+        <w:t>.</w:t>
+      </w:r>
+      <w:r>
+        <w:rPr>
+          <w:lang w:val="pl-PL"/>
+        </w:rPr>
+        <w:t xml:space="preserve"> It </w:t>
+      </w:r>
+      <w:proofErr w:type="spellStart"/>
+      <w:r>
+        <w:rPr>
+          <w:lang w:val="pl-PL"/>
+        </w:rPr>
+        <w:t>is</w:t>
+      </w:r>
+      <w:proofErr w:type="spellEnd"/>
+      <w:r>
+        <w:rPr>
+          <w:lang w:val="pl-PL"/>
+        </w:rPr>
+        <w:t xml:space="preserve"> </w:t>
+      </w:r>
+      <w:proofErr w:type="spellStart"/>
+      <w:r>
+        <w:rPr>
+          <w:lang w:val="pl-PL"/>
+        </w:rPr>
+        <w:t>therefore</w:t>
+      </w:r>
+      <w:proofErr w:type="spellEnd"/>
+      <w:r>
+        <w:rPr>
+          <w:lang w:val="pl-PL"/>
+        </w:rPr>
+        <w:t xml:space="preserve"> not </w:t>
+      </w:r>
+      <w:proofErr w:type="spellStart"/>
+      <w:r>
+        <w:rPr>
+          <w:lang w:val="pl-PL"/>
+        </w:rPr>
+        <w:t>compatible</w:t>
+      </w:r>
+      <w:proofErr w:type="spellEnd"/>
+      <w:r>
+        <w:rPr>
+          <w:lang w:val="pl-PL"/>
+        </w:rPr>
+        <w:t xml:space="preserve"> with OS X for </w:t>
+      </w:r>
+      <w:proofErr w:type="spellStart"/>
+      <w:r>
+        <w:rPr>
+          <w:lang w:val="pl-PL"/>
+        </w:rPr>
+        <w:t>applications</w:t>
+      </w:r>
+      <w:proofErr w:type="spellEnd"/>
+      <w:r>
+        <w:rPr>
+          <w:lang w:val="pl-PL"/>
+        </w:rPr>
+        <w:t xml:space="preserve">. </w:t>
+      </w:r>
+      <w:proofErr w:type="spellStart"/>
+      <w:r>
+        <w:rPr>
+          <w:lang w:val="pl-PL"/>
+        </w:rPr>
+        <w:t>Also</w:t>
+      </w:r>
+      <w:proofErr w:type="spellEnd"/>
+      <w:r>
+        <w:rPr>
+          <w:lang w:val="pl-PL"/>
+        </w:rPr>
+        <w:t xml:space="preserve"> </w:t>
+      </w:r>
+      <w:proofErr w:type="spellStart"/>
+      <w:r>
+        <w:rPr>
+          <w:lang w:val="pl-PL"/>
+        </w:rPr>
+        <w:t>while</w:t>
+      </w:r>
+      <w:proofErr w:type="spellEnd"/>
+      <w:r>
+        <w:rPr>
+          <w:lang w:val="pl-PL"/>
+        </w:rPr>
+        <w:t xml:space="preserve"> </w:t>
+      </w:r>
+      <w:proofErr w:type="spellStart"/>
+      <w:r>
+        <w:rPr>
+          <w:lang w:val="pl-PL"/>
+        </w:rPr>
+        <w:t>iOS</w:t>
+      </w:r>
+      <w:proofErr w:type="spellEnd"/>
+      <w:r>
+        <w:rPr>
+          <w:lang w:val="pl-PL"/>
+        </w:rPr>
+        <w:t xml:space="preserve"> </w:t>
+      </w:r>
+      <w:proofErr w:type="spellStart"/>
+      <w:r>
+        <w:rPr>
+          <w:lang w:val="pl-PL"/>
+        </w:rPr>
+        <w:t>also</w:t>
+      </w:r>
+      <w:proofErr w:type="spellEnd"/>
+      <w:r>
+        <w:rPr>
+          <w:lang w:val="pl-PL"/>
+        </w:rPr>
+        <w:t xml:space="preserve"> </w:t>
+      </w:r>
+      <w:proofErr w:type="spellStart"/>
+      <w:r>
+        <w:rPr>
+          <w:lang w:val="pl-PL"/>
+        </w:rPr>
+        <w:t>shares</w:t>
+      </w:r>
+      <w:proofErr w:type="spellEnd"/>
+      <w:r>
+        <w:rPr>
+          <w:lang w:val="pl-PL"/>
+        </w:rPr>
+        <w:t xml:space="preserve"> the Darwin </w:t>
+      </w:r>
+      <w:proofErr w:type="spellStart"/>
+      <w:r>
+        <w:rPr>
+          <w:lang w:val="pl-PL"/>
+        </w:rPr>
+        <w:t>foundation</w:t>
+      </w:r>
+      <w:proofErr w:type="spellEnd"/>
+      <w:r>
+        <w:rPr>
+          <w:lang w:val="pl-PL"/>
+        </w:rPr>
+        <w:t xml:space="preserve"> with OS X, Unix-</w:t>
+      </w:r>
+      <w:proofErr w:type="spellStart"/>
+      <w:r>
+        <w:rPr>
+          <w:lang w:val="pl-PL"/>
+        </w:rPr>
+        <w:t>like</w:t>
+      </w:r>
+      <w:proofErr w:type="spellEnd"/>
+      <w:r>
+        <w:rPr>
+          <w:lang w:val="pl-PL"/>
+        </w:rPr>
+        <w:t xml:space="preserve"> </w:t>
+      </w:r>
+      <w:proofErr w:type="spellStart"/>
+      <w:r>
+        <w:rPr>
+          <w:lang w:val="pl-PL"/>
+        </w:rPr>
+        <w:t>shell</w:t>
+      </w:r>
+      <w:proofErr w:type="spellEnd"/>
+      <w:r>
+        <w:rPr>
+          <w:lang w:val="pl-PL"/>
+        </w:rPr>
+        <w:t xml:space="preserve"> </w:t>
+      </w:r>
+      <w:proofErr w:type="spellStart"/>
+      <w:r>
+        <w:rPr>
+          <w:lang w:val="pl-PL"/>
+        </w:rPr>
+        <w:t>access</w:t>
+      </w:r>
+      <w:proofErr w:type="spellEnd"/>
+      <w:r>
+        <w:rPr>
+          <w:lang w:val="pl-PL"/>
+        </w:rPr>
+        <w:t xml:space="preserve"> </w:t>
+      </w:r>
+      <w:proofErr w:type="spellStart"/>
+      <w:r>
+        <w:rPr>
+          <w:lang w:val="pl-PL"/>
+        </w:rPr>
+        <w:t>is</w:t>
+      </w:r>
+      <w:proofErr w:type="spellEnd"/>
+      <w:r>
+        <w:rPr>
+          <w:lang w:val="pl-PL"/>
+        </w:rPr>
+        <w:t xml:space="preserve"> not </w:t>
+      </w:r>
+      <w:proofErr w:type="spellStart"/>
+      <w:r>
+        <w:rPr>
+          <w:lang w:val="pl-PL"/>
+        </w:rPr>
+        <w:t>available</w:t>
+      </w:r>
+      <w:proofErr w:type="spellEnd"/>
+      <w:r>
+        <w:rPr>
+          <w:lang w:val="pl-PL"/>
+        </w:rPr>
+        <w:t xml:space="preserve"> for </w:t>
+      </w:r>
+      <w:proofErr w:type="spellStart"/>
+      <w:r>
+        <w:rPr>
+          <w:lang w:val="pl-PL"/>
+        </w:rPr>
+        <w:t>users</w:t>
+      </w:r>
+      <w:proofErr w:type="spellEnd"/>
+      <w:r>
+        <w:rPr>
+          <w:lang w:val="pl-PL"/>
+        </w:rPr>
+        <w:t xml:space="preserve"> and </w:t>
+      </w:r>
+      <w:proofErr w:type="spellStart"/>
+      <w:r>
+        <w:rPr>
+          <w:lang w:val="pl-PL"/>
+        </w:rPr>
+        <w:t>restricted</w:t>
+      </w:r>
+      <w:proofErr w:type="spellEnd"/>
+      <w:r>
+        <w:rPr>
+          <w:lang w:val="pl-PL"/>
+        </w:rPr>
+        <w:t xml:space="preserve"> for </w:t>
+      </w:r>
+      <w:proofErr w:type="spellStart"/>
+      <w:r>
+        <w:rPr>
+          <w:lang w:val="pl-PL"/>
+        </w:rPr>
+        <w:t>apps</w:t>
+      </w:r>
+      <w:proofErr w:type="spellEnd"/>
+      <w:r>
+        <w:rPr>
+          <w:lang w:val="pl-PL"/>
+        </w:rPr>
+        <w:t xml:space="preserve">, </w:t>
+      </w:r>
+      <w:proofErr w:type="spellStart"/>
+      <w:r>
+        <w:rPr>
+          <w:lang w:val="pl-PL"/>
+        </w:rPr>
+        <w:t>making</w:t>
+      </w:r>
+      <w:proofErr w:type="spellEnd"/>
+      <w:r>
+        <w:rPr>
+          <w:lang w:val="pl-PL"/>
+        </w:rPr>
+        <w:t xml:space="preserve"> </w:t>
+      </w:r>
+      <w:proofErr w:type="spellStart"/>
+      <w:r>
+        <w:rPr>
+          <w:lang w:val="pl-PL"/>
+        </w:rPr>
+        <w:t>iOS</w:t>
+      </w:r>
+      <w:proofErr w:type="spellEnd"/>
+      <w:r>
+        <w:rPr>
+          <w:lang w:val="pl-PL"/>
+        </w:rPr>
+        <w:t xml:space="preserve"> not </w:t>
+      </w:r>
+      <w:proofErr w:type="spellStart"/>
+      <w:r>
+        <w:rPr>
+          <w:lang w:val="pl-PL"/>
+        </w:rPr>
+        <w:t>fully</w:t>
+      </w:r>
+      <w:proofErr w:type="spellEnd"/>
+      <w:r>
+        <w:rPr>
+          <w:lang w:val="pl-PL"/>
+        </w:rPr>
+        <w:t xml:space="preserve"> Unix-</w:t>
+      </w:r>
+      <w:proofErr w:type="spellStart"/>
+      <w:r>
+        <w:rPr>
+          <w:lang w:val="pl-PL"/>
+        </w:rPr>
+        <w:t>compatible</w:t>
+      </w:r>
+      <w:proofErr w:type="spellEnd"/>
+      <w:r>
+        <w:rPr>
+          <w:lang w:val="pl-PL"/>
+        </w:rPr>
+        <w:t xml:space="preserve"> </w:t>
+      </w:r>
+      <w:proofErr w:type="spellStart"/>
+      <w:r>
+        <w:rPr>
+          <w:lang w:val="pl-PL"/>
+        </w:rPr>
+        <w:t>either</w:t>
+      </w:r>
+      <w:proofErr w:type="spellEnd"/>
+      <w:r>
+        <w:rPr>
+          <w:lang w:val="pl-PL"/>
+        </w:rPr>
+        <w:t>.</w:t>
+      </w:r>
+    </w:p>
+    <w:p>
+      <w:pPr>
+        <w:rPr>
+          <w:lang w:val="pl-PL"/>
+        </w:rPr>
+      </w:pPr>
+    </w:p>
+    <w:p>
+      <w:pPr>
+        <w:rPr>
+          <w:lang w:val="pl-PL"/>
+        </w:rPr>
+      </w:pPr>
+      <w:r>
+        <w:rPr>
+          <w:lang w:val="pl-PL"/>
+        </w:rPr>
+        <w:t xml:space="preserve">Major </w:t>
+      </w:r>
+      <w:proofErr w:type="spellStart"/>
+      <w:r>
+        <w:rPr>
+          <w:lang w:val="pl-PL"/>
+        </w:rPr>
+        <w:t>versions</w:t>
+      </w:r>
+      <w:proofErr w:type="spellEnd"/>
+      <w:r>
+        <w:rPr>
+          <w:lang w:val="pl-PL"/>
+        </w:rPr>
+        <w:t xml:space="preserve"> of </w:t>
+      </w:r>
+      <w:proofErr w:type="spellStart"/>
+      <w:r>
+        <w:rPr>
+          <w:lang w:val="pl-PL"/>
+        </w:rPr>
+        <w:t>iOS</w:t>
+      </w:r>
+      <w:proofErr w:type="spellEnd"/>
+      <w:r>
+        <w:rPr>
+          <w:lang w:val="pl-PL"/>
+        </w:rPr>
+        <w:t xml:space="preserve"> </w:t>
+      </w:r>
+      <w:proofErr w:type="spellStart"/>
+      <w:r>
+        <w:rPr>
+          <w:lang w:val="pl-PL"/>
+        </w:rPr>
+        <w:t>are</w:t>
+      </w:r>
+      <w:proofErr w:type="spellEnd"/>
+      <w:r>
+        <w:rPr>
+          <w:lang w:val="pl-PL"/>
+        </w:rPr>
+        <w:t xml:space="preserve"> </w:t>
+      </w:r>
+      <w:proofErr w:type="spellStart"/>
+      <w:r>
+        <w:rPr>
+          <w:lang w:val="pl-PL"/>
+        </w:rPr>
+        <w:t>released</w:t>
+      </w:r>
+      <w:proofErr w:type="spellEnd"/>
+      <w:r>
+        <w:rPr>
+          <w:lang w:val="pl-PL"/>
+        </w:rPr>
+        <w:t xml:space="preserve"> </w:t>
+      </w:r>
+      <w:proofErr w:type="spellStart"/>
+      <w:r>
+        <w:rPr>
+          <w:lang w:val="pl-PL"/>
+        </w:rPr>
+        <w:t>annually</w:t>
+      </w:r>
+      <w:proofErr w:type="spellEnd"/>
+      <w:r>
+        <w:rPr>
+          <w:lang w:val="pl-PL"/>
+        </w:rPr>
+        <w:t xml:space="preserve">. The </w:t>
+      </w:r>
+      <w:proofErr w:type="spellStart"/>
+      <w:r>
+        <w:rPr>
+          <w:lang w:val="pl-PL"/>
+        </w:rPr>
+        <w:t>current</w:t>
+      </w:r>
+      <w:proofErr w:type="spellEnd"/>
+      <w:r>
+        <w:rPr>
+          <w:lang w:val="pl-PL"/>
+        </w:rPr>
+        <w:t xml:space="preserve"> </w:t>
+      </w:r>
+      <w:proofErr w:type="spellStart"/>
+      <w:r>
+        <w:rPr>
+          <w:lang w:val="pl-PL"/>
+        </w:rPr>
+        <w:t>release</w:t>
+      </w:r>
+      <w:proofErr w:type="spellEnd"/>
+      <w:r>
+        <w:rPr>
+          <w:lang w:val="pl-PL"/>
+        </w:rPr>
+        <w:t xml:space="preserve">, </w:t>
+      </w:r>
+      <w:proofErr w:type="spellStart"/>
+      <w:r>
+        <w:rPr>
+          <w:lang w:val="pl-PL"/>
+        </w:rPr>
+        <w:t>iOS</w:t>
+      </w:r>
+      <w:proofErr w:type="spellEnd"/>
+      <w:r>
+        <w:rPr>
+          <w:lang w:val="pl-PL"/>
+        </w:rPr>
+        <w:t xml:space="preserve"> 7, was </w:t>
+      </w:r>
+      <w:proofErr w:type="spellStart"/>
+      <w:r>
+        <w:rPr>
+          <w:lang w:val="pl-PL"/>
+        </w:rPr>
+        <w:t>released</w:t>
+      </w:r>
+      <w:proofErr w:type="spellEnd"/>
+      <w:r>
+        <w:rPr>
+          <w:lang w:val="pl-PL"/>
+        </w:rPr>
+        <w:t xml:space="preserve"> on </w:t>
+      </w:r>
+      <w:proofErr w:type="spellStart"/>
+      <w:r>
+        <w:rPr>
+          <w:lang w:val="pl-PL"/>
+        </w:rPr>
+        <w:t>September</w:t>
+      </w:r>
+      <w:proofErr w:type="spellEnd"/>
+      <w:r>
+        <w:rPr>
+          <w:lang w:val="pl-PL"/>
+        </w:rPr>
+        <w:t xml:space="preserve"> 18, 2013. In </w:t>
+      </w:r>
+      <w:proofErr w:type="spellStart"/>
+      <w:r>
+        <w:rPr>
+          <w:lang w:val="pl-PL"/>
+        </w:rPr>
+        <w:t>iOS</w:t>
+      </w:r>
+      <w:proofErr w:type="spellEnd"/>
+      <w:r>
+        <w:rPr>
+          <w:lang w:val="pl-PL"/>
+        </w:rPr>
+        <w:t xml:space="preserve">, </w:t>
+      </w:r>
+      <w:proofErr w:type="spellStart"/>
+      <w:r>
+        <w:rPr>
+          <w:lang w:val="pl-PL"/>
+        </w:rPr>
+        <w:t>there</w:t>
+      </w:r>
+      <w:proofErr w:type="spellEnd"/>
+      <w:r>
+        <w:rPr>
+          <w:lang w:val="pl-PL"/>
+        </w:rPr>
+        <w:t xml:space="preserve"> </w:t>
+      </w:r>
+      <w:proofErr w:type="spellStart"/>
+      <w:r>
+        <w:rPr>
+          <w:lang w:val="pl-PL"/>
+        </w:rPr>
+        <w:t>are</w:t>
+      </w:r>
+      <w:proofErr w:type="spellEnd"/>
+      <w:r>
+        <w:rPr>
+          <w:lang w:val="pl-PL"/>
+        </w:rPr>
+        <w:t xml:space="preserve"> </w:t>
+      </w:r>
+      <w:proofErr w:type="spellStart"/>
+      <w:r>
+        <w:rPr>
+          <w:lang w:val="pl-PL"/>
+        </w:rPr>
+        <w:t>four</w:t>
+      </w:r>
+      <w:proofErr w:type="spellEnd"/>
+      <w:r>
+        <w:rPr>
+          <w:lang w:val="pl-PL"/>
+        </w:rPr>
+        <w:t xml:space="preserve"> </w:t>
+      </w:r>
+      <w:proofErr w:type="spellStart"/>
+      <w:r>
+        <w:rPr>
+          <w:lang w:val="pl-PL"/>
+        </w:rPr>
+        <w:t>abstraction</w:t>
+      </w:r>
+      <w:proofErr w:type="spellEnd"/>
+      <w:r>
+        <w:rPr>
+          <w:lang w:val="pl-PL"/>
+        </w:rPr>
+        <w:t xml:space="preserve"> </w:t>
+      </w:r>
+      <w:proofErr w:type="spellStart"/>
+      <w:r>
+        <w:rPr>
+          <w:lang w:val="pl-PL"/>
+        </w:rPr>
+        <w:t>layers</w:t>
+      </w:r>
+      <w:proofErr w:type="spellEnd"/>
+      <w:r>
+        <w:rPr>
+          <w:lang w:val="pl-PL"/>
+        </w:rPr>
+        <w:t xml:space="preserve">: the </w:t>
+      </w:r>
+      <w:proofErr w:type="spellStart"/>
+      <w:r>
+        <w:rPr>
+          <w:lang w:val="pl-PL"/>
+        </w:rPr>
+        <w:t>Core</w:t>
+      </w:r>
+      <w:proofErr w:type="spellEnd"/>
+      <w:r>
+        <w:rPr>
+          <w:lang w:val="pl-PL"/>
+        </w:rPr>
+        <w:t xml:space="preserve"> OS </w:t>
+      </w:r>
+      <w:proofErr w:type="spellStart"/>
+      <w:r>
+        <w:rPr>
+          <w:lang w:val="pl-PL"/>
+        </w:rPr>
+        <w:t>layer</w:t>
+      </w:r>
+      <w:proofErr w:type="spellEnd"/>
+      <w:r>
+        <w:rPr>
+          <w:lang w:val="pl-PL"/>
+        </w:rPr>
+        <w:t xml:space="preserve">, the </w:t>
+      </w:r>
+      <w:proofErr w:type="spellStart"/>
+      <w:r>
+        <w:rPr>
+          <w:lang w:val="pl-PL"/>
+        </w:rPr>
+        <w:t>Core</w:t>
+      </w:r>
+      <w:proofErr w:type="spellEnd"/>
+      <w:r>
+        <w:rPr>
+          <w:lang w:val="pl-PL"/>
+        </w:rPr>
+        <w:t xml:space="preserve"> Services </w:t>
+      </w:r>
+      <w:proofErr w:type="spellStart"/>
+      <w:r>
+        <w:rPr>
+          <w:lang w:val="pl-PL"/>
+        </w:rPr>
+        <w:t>layer</w:t>
+      </w:r>
+      <w:proofErr w:type="spellEnd"/>
+      <w:r>
+        <w:rPr>
+          <w:lang w:val="pl-PL"/>
+        </w:rPr>
+        <w:t xml:space="preserve">, the Media </w:t>
+      </w:r>
+      <w:proofErr w:type="spellStart"/>
+      <w:r>
+        <w:rPr>
+          <w:lang w:val="pl-PL"/>
+        </w:rPr>
+        <w:t>layer</w:t>
+      </w:r>
+      <w:proofErr w:type="spellEnd"/>
+      <w:r>
+        <w:rPr>
+          <w:lang w:val="pl-PL"/>
+        </w:rPr>
+        <w:t xml:space="preserve">, and the </w:t>
+      </w:r>
+      <w:proofErr w:type="spellStart"/>
+      <w:r>
+        <w:rPr>
+          <w:lang w:val="pl-PL"/>
+        </w:rPr>
+        <w:t>Cocoa</w:t>
+      </w:r>
+      <w:proofErr w:type="spellEnd"/>
+      <w:r>
+        <w:rPr>
+          <w:lang w:val="pl-PL"/>
+        </w:rPr>
+        <w:t xml:space="preserve"> </w:t>
+      </w:r>
+      <w:proofErr w:type="spellStart"/>
+      <w:r>
+        <w:rPr>
+          <w:lang w:val="pl-PL"/>
+        </w:rPr>
+        <w:t>Touch</w:t>
+      </w:r>
+      <w:proofErr w:type="spellEnd"/>
+      <w:r>
+        <w:rPr>
+          <w:lang w:val="pl-PL"/>
+        </w:rPr>
+        <w:t xml:space="preserve"> </w:t>
+      </w:r>
+      <w:proofErr w:type="spellStart"/>
+      <w:r>
+        <w:rPr>
+          <w:lang w:val="pl-PL"/>
+        </w:rPr>
+        <w:t>layer</w:t>
+      </w:r>
+      <w:proofErr w:type="spellEnd"/>
+      <w:r>
+        <w:rPr>
+          <w:lang w:val="pl-PL"/>
+        </w:rPr>
+        <w:t xml:space="preserve">. The </w:t>
+      </w:r>
+      <w:proofErr w:type="spellStart"/>
+      <w:r>
+        <w:rPr>
+          <w:lang w:val="pl-PL"/>
+        </w:rPr>
+        <w:t>current</w:t>
+      </w:r>
+      <w:proofErr w:type="spellEnd"/>
+      <w:r>
+        <w:rPr>
+          <w:lang w:val="pl-PL"/>
+        </w:rPr>
+        <w:t xml:space="preserve"> version of the </w:t>
+      </w:r>
+      <w:proofErr w:type="spellStart"/>
+      <w:r>
+        <w:rPr>
+          <w:lang w:val="pl-PL"/>
+        </w:rPr>
+        <w:t>operating</w:t>
+      </w:r>
+      <w:proofErr w:type="spellEnd"/>
+      <w:r>
+        <w:rPr>
+          <w:lang w:val="pl-PL"/>
+        </w:rPr>
+        <w:t xml:space="preserve"> system (</w:t>
+      </w:r>
+      <w:proofErr w:type="spellStart"/>
+      <w:r>
+        <w:rPr>
+          <w:lang w:val="pl-PL"/>
+        </w:rPr>
+        <w:t>iOS</w:t>
+      </w:r>
+      <w:proofErr w:type="spellEnd"/>
+      <w:r>
+        <w:rPr>
+          <w:lang w:val="pl-PL"/>
+        </w:rPr>
+        <w:t xml:space="preserve"> 7.1.1), </w:t>
+      </w:r>
+      <w:proofErr w:type="spellStart"/>
+      <w:proofErr w:type="gramStart"/>
+      <w:r>
+        <w:rPr>
+          <w:lang w:val="pl-PL"/>
+        </w:rPr>
+        <w:t>dedicates</w:t>
+      </w:r>
+      <w:proofErr w:type="spellEnd"/>
+      <w:proofErr w:type="gramEnd"/>
+      <w:r>
+        <w:rPr>
+          <w:lang w:val="pl-PL"/>
+        </w:rPr>
+        <w:t xml:space="preserve"> 1–1.5 GB of the </w:t>
+      </w:r>
+      <w:proofErr w:type="spellStart"/>
+      <w:r>
+        <w:rPr>
+          <w:lang w:val="pl-PL"/>
+        </w:rPr>
+        <w:t>device's</w:t>
+      </w:r>
+      <w:proofErr w:type="spellEnd"/>
+      <w:r>
+        <w:rPr>
+          <w:lang w:val="pl-PL"/>
+        </w:rPr>
+        <w:t xml:space="preserve"> </w:t>
+      </w:r>
+      <w:proofErr w:type="spellStart"/>
+      <w:r>
+        <w:rPr>
+          <w:lang w:val="pl-PL"/>
+        </w:rPr>
+        <w:t>flash</w:t>
+      </w:r>
+      <w:proofErr w:type="spellEnd"/>
+      <w:r>
+        <w:rPr>
+          <w:lang w:val="pl-PL"/>
+        </w:rPr>
+        <w:t xml:space="preserve"> </w:t>
+      </w:r>
+      <w:proofErr w:type="spellStart"/>
+      <w:r>
+        <w:rPr>
+          <w:lang w:val="pl-PL"/>
+        </w:rPr>
+        <w:t>memory</w:t>
+      </w:r>
+      <w:proofErr w:type="spellEnd"/>
+      <w:r>
+        <w:rPr>
+          <w:lang w:val="pl-PL"/>
+        </w:rPr>
+        <w:t xml:space="preserve"> for the system </w:t>
+      </w:r>
+      <w:proofErr w:type="spellStart"/>
+      <w:r>
+        <w:rPr>
+          <w:lang w:val="pl-PL"/>
+        </w:rPr>
+        <w:t>partition</w:t>
+      </w:r>
+      <w:proofErr w:type="spellEnd"/>
+      <w:r>
+        <w:rPr>
+          <w:lang w:val="pl-PL"/>
+        </w:rPr>
+        <w:t xml:space="preserve">, </w:t>
+      </w:r>
+      <w:proofErr w:type="spellStart"/>
+      <w:r>
+        <w:rPr>
+          <w:lang w:val="pl-PL"/>
+        </w:rPr>
+        <w:t>using</w:t>
+      </w:r>
+      <w:proofErr w:type="spellEnd"/>
+      <w:r>
+        <w:rPr>
+          <w:lang w:val="pl-PL"/>
+        </w:rPr>
+        <w:t xml:space="preserve"> </w:t>
+      </w:r>
+      <w:proofErr w:type="spellStart"/>
+      <w:r>
+        <w:rPr>
+          <w:lang w:val="pl-PL"/>
+        </w:rPr>
+        <w:t>roughly</w:t>
+      </w:r>
+      <w:proofErr w:type="spellEnd"/>
+      <w:r>
+        <w:rPr>
+          <w:lang w:val="pl-PL"/>
+        </w:rPr>
+        <w:t xml:space="preserve"> 800 MB of </w:t>
+      </w:r>
+      <w:proofErr w:type="spellStart"/>
+      <w:r>
+        <w:rPr>
+          <w:lang w:val="pl-PL"/>
+        </w:rPr>
+        <w:t>that</w:t>
+      </w:r>
+      <w:proofErr w:type="spellEnd"/>
+      <w:r>
+        <w:rPr>
+          <w:lang w:val="pl-PL"/>
+        </w:rPr>
+        <w:t xml:space="preserve"> </w:t>
+      </w:r>
+      <w:proofErr w:type="spellStart"/>
+      <w:r>
+        <w:rPr>
+          <w:lang w:val="pl-PL"/>
+        </w:rPr>
+        <w:t>partition</w:t>
+      </w:r>
+      <w:proofErr w:type="spellEnd"/>
+      <w:r>
+        <w:rPr>
+          <w:lang w:val="pl-PL"/>
+        </w:rPr>
+        <w:t xml:space="preserve"> (</w:t>
+      </w:r>
+      <w:proofErr w:type="spellStart"/>
+      <w:r>
+        <w:rPr>
+          <w:lang w:val="pl-PL"/>
+        </w:rPr>
+        <w:t>varying</w:t>
+      </w:r>
+      <w:proofErr w:type="spellEnd"/>
+      <w:r>
+        <w:rPr>
+          <w:lang w:val="pl-PL"/>
+        </w:rPr>
+        <w:t xml:space="preserve"> by model) for </w:t>
+      </w:r>
+      <w:proofErr w:type="spellStart"/>
+      <w:r>
+        <w:rPr>
+          <w:lang w:val="pl-PL"/>
+        </w:rPr>
+        <w:t>iOS</w:t>
+      </w:r>
+      <w:proofErr w:type="spellEnd"/>
+      <w:r>
+        <w:rPr>
+          <w:lang w:val="pl-PL"/>
+        </w:rPr>
+        <w:t xml:space="preserve"> </w:t>
+      </w:r>
+      <w:proofErr w:type="spellStart"/>
+      <w:r>
+        <w:rPr>
+          <w:lang w:val="pl-PL"/>
+        </w:rPr>
+        <w:t>itself</w:t>
+      </w:r>
+      <w:proofErr w:type="spellEnd"/>
+      <w:r>
+        <w:rPr>
+          <w:lang w:val="pl-PL"/>
+        </w:rPr>
+        <w:t xml:space="preserve">.[12][13] It </w:t>
+      </w:r>
+      <w:proofErr w:type="spellStart"/>
+      <w:r>
+        <w:rPr>
+          <w:lang w:val="pl-PL"/>
+        </w:rPr>
+        <w:t>runs</w:t>
+      </w:r>
+      <w:proofErr w:type="spellEnd"/>
+      <w:r>
+        <w:rPr>
+          <w:lang w:val="pl-PL"/>
+        </w:rPr>
+        <w:t xml:space="preserve"> on the </w:t>
+      </w:r>
+      <w:proofErr w:type="spellStart"/>
+      <w:r>
+        <w:rPr>
+          <w:lang w:val="pl-PL"/>
+        </w:rPr>
+        <w:t>iPhone</w:t>
+      </w:r>
+      <w:proofErr w:type="spellEnd"/>
+      <w:r>
+        <w:rPr>
+          <w:lang w:val="pl-PL"/>
+        </w:rPr>
+        <w:t xml:space="preserve"> 4 and </w:t>
+      </w:r>
+      <w:proofErr w:type="spellStart"/>
+      <w:r>
+        <w:rPr>
+          <w:lang w:val="pl-PL"/>
+        </w:rPr>
+        <w:t>later</w:t>
+      </w:r>
+      <w:proofErr w:type="spellEnd"/>
+      <w:r>
+        <w:rPr>
+          <w:lang w:val="pl-PL"/>
+        </w:rPr>
+        <w:t xml:space="preserve">, 2nd-generation </w:t>
+      </w:r>
+      <w:proofErr w:type="spellStart"/>
+      <w:r>
+        <w:rPr>
+          <w:lang w:val="pl-PL"/>
+        </w:rPr>
+        <w:t>iPad</w:t>
+      </w:r>
+      <w:proofErr w:type="spellEnd"/>
+      <w:r>
+        <w:rPr>
+          <w:lang w:val="pl-PL"/>
+        </w:rPr>
+        <w:t xml:space="preserve"> and </w:t>
+      </w:r>
+      <w:proofErr w:type="spellStart"/>
+      <w:r>
+        <w:rPr>
+          <w:lang w:val="pl-PL"/>
+        </w:rPr>
+        <w:t>later</w:t>
+      </w:r>
+      <w:proofErr w:type="spellEnd"/>
+      <w:r>
+        <w:rPr>
+          <w:lang w:val="pl-PL"/>
+        </w:rPr>
+        <w:t xml:space="preserve">, </w:t>
+      </w:r>
+      <w:proofErr w:type="spellStart"/>
+      <w:r>
+        <w:rPr>
+          <w:lang w:val="pl-PL"/>
+        </w:rPr>
+        <w:t>all</w:t>
+      </w:r>
+      <w:proofErr w:type="spellEnd"/>
+      <w:r>
+        <w:rPr>
+          <w:lang w:val="pl-PL"/>
+        </w:rPr>
+        <w:t xml:space="preserve"> </w:t>
+      </w:r>
+      <w:proofErr w:type="spellStart"/>
+      <w:r>
+        <w:rPr>
+          <w:lang w:val="pl-PL"/>
+        </w:rPr>
+        <w:t>models</w:t>
+      </w:r>
+      <w:proofErr w:type="spellEnd"/>
+      <w:r>
+        <w:rPr>
+          <w:lang w:val="pl-PL"/>
+        </w:rPr>
+        <w:t xml:space="preserve"> of the </w:t>
+      </w:r>
+      <w:proofErr w:type="spellStart"/>
+      <w:r>
+        <w:rPr>
+          <w:lang w:val="pl-PL"/>
+        </w:rPr>
+        <w:t>iPad</w:t>
+      </w:r>
+      <w:proofErr w:type="spellEnd"/>
+      <w:r>
+        <w:rPr>
+          <w:lang w:val="pl-PL"/>
+        </w:rPr>
+        <w:t xml:space="preserve"> Mini, and the 5th-generation iPod </w:t>
+      </w:r>
+      <w:proofErr w:type="spellStart"/>
+      <w:r>
+        <w:rPr>
+          <w:lang w:val="pl-PL"/>
+        </w:rPr>
+        <w:t>Touch</w:t>
+      </w:r>
+      <w:proofErr w:type="spellEnd"/>
+      <w:r>
+        <w:rPr>
+          <w:lang w:val="pl-PL"/>
+        </w:rPr>
+        <w:t>.</w:t>
+      </w:r>
+    </w:p>
+    <w:p>
+      <w:pPr>
         <w:pStyle w:val="Nagwek1"/>
         <w:rPr>
           <w:lang w:val="pl-PL"/>
@@ -4045,7 +5648,6 @@
         <w:rPr>
           <w:lang w:val="pl-PL"/>
         </w:rPr>
-        <w:lastRenderedPageBreak/>
         <w:t>Środowiska międzyplatformowe</w:t>
       </w:r>
       <w:bookmarkEnd w:id="9"/>
@@ -4264,7 +5866,7 @@
           <w:rPr>
             <w:noProof/>
           </w:rPr>
-          <w:t>2</w:t>
+          <w:t>6</w:t>
         </w:r>
         <w:r>
           <w:rPr>
@@ -8515,7 +10117,7 @@
 </file>
 
 <file path=customXml/itemProps1.xml><?xml version="1.0" encoding="utf-8"?>
-<ds:datastoreItem xmlns:ds="http://schemas.openxmlformats.org/officeDocument/2006/customXml" ds:itemID="{FF6D03D7-299A-4019-B1D1-0AEEEBE25829}">
+<ds:datastoreItem xmlns:ds="http://schemas.openxmlformats.org/officeDocument/2006/customXml" ds:itemID="{82FBB146-0B99-40DD-BC1D-FBB458B79725}">
   <ds:schemaRefs>
     <ds:schemaRef ds:uri="http://schemas.openxmlformats.org/officeDocument/2006/bibliography"/>
   </ds:schemaRefs>

--- a/doc/Popanda.Pawel.Praca.Magisterska.docx
+++ b/doc/Popanda.Pawel.Praca.Magisterska.docx
@@ -4368,1286 +4368,896 @@
         <w:rPr>
           <w:lang w:val="pl-PL"/>
         </w:rPr>
-        <w:t xml:space="preserve"> dotykowego. Wbudowane akcelerometry wykorzystywane są w niektórych aplikacjach w odpowiedzi na np. potrząsanie urządzeniem (co często sygnalizuje komendę „cofnij”) lub w celu rozpoznania orientacji urządzenia w przestrzeni trójwymiarowej (np. dla przełączania się pomiędzy sposobami wyświetlania obrazu).</w:t>
+        <w:t xml:space="preserve"> dotykowego. Wbudowane akcelerometry wykorzystywane są w niektórych aplikacjach w odpowiedzi na np. potrząsanie </w:t>
+      </w:r>
+      <w:proofErr w:type="gramStart"/>
+      <w:r>
+        <w:rPr>
+          <w:lang w:val="pl-PL"/>
+        </w:rPr>
+        <w:t>urządzeniem (co</w:t>
+      </w:r>
+      <w:proofErr w:type="gramEnd"/>
+      <w:r>
+        <w:rPr>
+          <w:lang w:val="pl-PL"/>
+        </w:rPr>
+        <w:t xml:space="preserve"> często sygnalizuje komendę „cofnij”) lub w celu rozpoznania orientacji urządzenia w przestrzeni trójwymiarowej (np. dla przełączania się pomiędzy sposobami wyświetlania obrazu).</w:t>
+      </w:r>
+    </w:p>
+    <w:p>
+      <w:pPr>
+        <w:ind w:firstLine="576"/>
+        <w:rPr>
+          <w:lang w:val="pl-PL"/>
+        </w:rPr>
+      </w:pPr>
+      <w:r>
+        <w:rPr>
+          <w:lang w:val="pl-PL"/>
+        </w:rPr>
+        <w:t xml:space="preserve">System ma pewne elementy wspólne z systemem OS X takie jak </w:t>
+      </w:r>
+      <w:proofErr w:type="spellStart"/>
+      <w:r>
+        <w:rPr>
+          <w:lang w:val="pl-PL"/>
+        </w:rPr>
+        <w:t>Core</w:t>
+      </w:r>
+      <w:proofErr w:type="spellEnd"/>
+      <w:r>
+        <w:rPr>
+          <w:lang w:val="pl-PL"/>
+        </w:rPr>
+        <w:t xml:space="preserve"> Foundation i </w:t>
+      </w:r>
+      <w:r>
+        <w:rPr>
+          <w:lang w:val="pl-PL"/>
+        </w:rPr>
+        <w:lastRenderedPageBreak/>
+        <w:t xml:space="preserve">Foundation, jednak jego interfejsem zajmuje się moduł </w:t>
+      </w:r>
+      <w:proofErr w:type="spellStart"/>
+      <w:r>
+        <w:rPr>
+          <w:lang w:val="pl-PL"/>
+        </w:rPr>
+        <w:t>Cocoa</w:t>
+      </w:r>
+      <w:proofErr w:type="spellEnd"/>
+      <w:r>
+        <w:rPr>
+          <w:lang w:val="pl-PL"/>
+        </w:rPr>
+        <w:t xml:space="preserve"> </w:t>
+      </w:r>
+      <w:proofErr w:type="spellStart"/>
+      <w:r>
+        <w:rPr>
+          <w:lang w:val="pl-PL"/>
+        </w:rPr>
+        <w:t>Touch</w:t>
+      </w:r>
+      <w:proofErr w:type="spellEnd"/>
+      <w:r>
+        <w:rPr>
+          <w:lang w:val="pl-PL"/>
+        </w:rPr>
+        <w:t xml:space="preserve">, gdzie w OS X wykorzystywany jest </w:t>
+      </w:r>
+      <w:proofErr w:type="spellStart"/>
+      <w:r>
+        <w:rPr>
+          <w:lang w:val="pl-PL"/>
+        </w:rPr>
+        <w:t>Cocoa</w:t>
+      </w:r>
+      <w:proofErr w:type="spellEnd"/>
+      <w:r>
+        <w:rPr>
+          <w:lang w:val="pl-PL"/>
+        </w:rPr>
+        <w:t xml:space="preserve">. </w:t>
+      </w:r>
+      <w:r>
+        <w:rPr>
+          <w:lang w:val="pl-PL"/>
+        </w:rPr>
+        <w:t xml:space="preserve">Z powodu tych różnic aplikacje na system OS X nie są kompatybilne z systemem </w:t>
+      </w:r>
+      <w:proofErr w:type="spellStart"/>
+      <w:r>
+        <w:rPr>
+          <w:lang w:val="pl-PL"/>
+        </w:rPr>
+        <w:t>iOS</w:t>
+      </w:r>
+      <w:proofErr w:type="spellEnd"/>
+      <w:r>
+        <w:rPr>
+          <w:lang w:val="pl-PL"/>
+        </w:rPr>
+        <w:t xml:space="preserve">. Dodatkowo, mimo że </w:t>
+      </w:r>
+      <w:proofErr w:type="spellStart"/>
+      <w:r>
+        <w:rPr>
+          <w:lang w:val="pl-PL"/>
+        </w:rPr>
+        <w:t>iOS</w:t>
+      </w:r>
+      <w:proofErr w:type="spellEnd"/>
+      <w:r>
+        <w:rPr>
+          <w:lang w:val="pl-PL"/>
+        </w:rPr>
+        <w:t xml:space="preserve"> dzieli z OS X podstawowe cechy systemu Darwin, dostęp do terminala systemowego jest niemożliwy dla użytkownika, przez co system nie jest też w pełni kompatybilny z systemami Unix.</w:t>
+      </w:r>
+    </w:p>
+    <w:p>
+      <w:pPr>
+        <w:rPr>
+          <w:lang w:val="pl-PL"/>
+        </w:rPr>
+      </w:pPr>
+    </w:p>
+    <w:p>
+      <w:pPr>
+        <w:rPr>
+          <w:lang w:val="pl-PL"/>
+        </w:rPr>
+      </w:pPr>
+      <w:r>
+        <w:rPr>
+          <w:lang w:val="pl-PL"/>
+        </w:rPr>
+        <w:t xml:space="preserve">Nowe wersje systemu dystrybuowane </w:t>
+      </w:r>
+      <w:proofErr w:type="gramStart"/>
+      <w:r>
+        <w:rPr>
+          <w:lang w:val="pl-PL"/>
+        </w:rPr>
+        <w:t>są co</w:t>
+      </w:r>
+      <w:proofErr w:type="gramEnd"/>
+      <w:r>
+        <w:rPr>
+          <w:lang w:val="pl-PL"/>
+        </w:rPr>
+        <w:t xml:space="preserve"> roku. Najnowsza, </w:t>
+      </w:r>
+      <w:proofErr w:type="spellStart"/>
+      <w:r>
+        <w:rPr>
+          <w:lang w:val="pl-PL"/>
+        </w:rPr>
+        <w:t>iOS</w:t>
+      </w:r>
+      <w:proofErr w:type="spellEnd"/>
+      <w:r>
+        <w:rPr>
+          <w:lang w:val="pl-PL"/>
+        </w:rPr>
+        <w:t xml:space="preserve"> 7, została przekazana użytkownikom 18 września 2013 roku. W systemie istnieją cztery abstrakcyjne płaszczyzny: </w:t>
+      </w:r>
+      <w:proofErr w:type="spellStart"/>
+      <w:r>
+        <w:rPr>
+          <w:lang w:val="pl-PL"/>
+        </w:rPr>
+        <w:t>Core</w:t>
+      </w:r>
+      <w:proofErr w:type="spellEnd"/>
+      <w:r>
+        <w:rPr>
+          <w:lang w:val="pl-PL"/>
+        </w:rPr>
+        <w:t xml:space="preserve"> OS, </w:t>
+      </w:r>
+      <w:proofErr w:type="spellStart"/>
+      <w:r>
+        <w:rPr>
+          <w:lang w:val="pl-PL"/>
+        </w:rPr>
+        <w:t>Core</w:t>
+      </w:r>
+      <w:proofErr w:type="spellEnd"/>
+      <w:r>
+        <w:rPr>
+          <w:lang w:val="pl-PL"/>
+        </w:rPr>
+        <w:t xml:space="preserve"> Services, Media oraz </w:t>
+      </w:r>
+      <w:proofErr w:type="spellStart"/>
+      <w:r>
+        <w:rPr>
+          <w:lang w:val="pl-PL"/>
+        </w:rPr>
+        <w:t>Cocoa</w:t>
+      </w:r>
+      <w:proofErr w:type="spellEnd"/>
+      <w:r>
+        <w:rPr>
+          <w:lang w:val="pl-PL"/>
+        </w:rPr>
+        <w:t xml:space="preserve"> </w:t>
+      </w:r>
+      <w:proofErr w:type="spellStart"/>
+      <w:r>
+        <w:rPr>
+          <w:lang w:val="pl-PL"/>
+        </w:rPr>
+        <w:t>Touch</w:t>
+      </w:r>
+      <w:proofErr w:type="spellEnd"/>
+      <w:r>
+        <w:rPr>
+          <w:lang w:val="pl-PL"/>
+        </w:rPr>
+        <w:t>.</w:t>
+      </w:r>
+    </w:p>
+    <w:p>
+      <w:pPr>
+        <w:rPr>
+          <w:lang w:val="pl-PL"/>
+        </w:rPr>
+      </w:pPr>
+    </w:p>
+    <w:p>
+      <w:pPr>
+        <w:pStyle w:val="Nagwek3"/>
+        <w:rPr>
+          <w:lang w:val="pl-PL"/>
+        </w:rPr>
+      </w:pPr>
+      <w:r>
+        <w:rPr>
+          <w:lang w:val="pl-PL"/>
+        </w:rPr>
+        <w:t xml:space="preserve">Wielozadaniowość w </w:t>
+      </w:r>
+      <w:proofErr w:type="spellStart"/>
+      <w:r>
+        <w:rPr>
+          <w:lang w:val="pl-PL"/>
+        </w:rPr>
+        <w:t>iOS</w:t>
+      </w:r>
+      <w:proofErr w:type="spellEnd"/>
+    </w:p>
+    <w:p>
+      <w:pPr>
+        <w:ind w:firstLine="720"/>
+        <w:rPr>
+          <w:lang w:val="pl-PL"/>
+        </w:rPr>
+      </w:pPr>
+      <w:r>
+        <w:rPr>
+          <w:lang w:val="pl-PL"/>
+        </w:rPr>
+        <w:t xml:space="preserve">Wielozadaniowość w </w:t>
+      </w:r>
+      <w:proofErr w:type="spellStart"/>
+      <w:r>
+        <w:rPr>
+          <w:lang w:val="pl-PL"/>
+        </w:rPr>
+        <w:t>iOS</w:t>
+      </w:r>
+      <w:proofErr w:type="spellEnd"/>
+      <w:r>
+        <w:rPr>
+          <w:lang w:val="pl-PL"/>
+        </w:rPr>
+        <w:t xml:space="preserve"> miała swój debiut w </w:t>
+      </w:r>
+      <w:r>
+        <w:rPr>
+          <w:lang w:val="pl-PL"/>
+        </w:rPr>
+        <w:t xml:space="preserve">czerwcu 2010 roku wraz z premierą </w:t>
+      </w:r>
+      <w:proofErr w:type="spellStart"/>
+      <w:r>
+        <w:rPr>
+          <w:lang w:val="pl-PL"/>
+        </w:rPr>
+        <w:t>iOS</w:t>
+      </w:r>
+      <w:proofErr w:type="spellEnd"/>
+      <w:r>
+        <w:rPr>
+          <w:lang w:val="pl-PL"/>
+        </w:rPr>
+        <w:t xml:space="preserve"> 4.0. Tylko niektóre urządzenia Apple – </w:t>
+      </w:r>
+      <w:proofErr w:type="spellStart"/>
+      <w:r>
+        <w:rPr>
+          <w:lang w:val="pl-PL"/>
+        </w:rPr>
+        <w:t>iPhone</w:t>
+      </w:r>
+      <w:proofErr w:type="spellEnd"/>
+      <w:r>
+        <w:rPr>
+          <w:lang w:val="pl-PL"/>
+        </w:rPr>
+        <w:t xml:space="preserve"> 4, </w:t>
+      </w:r>
+      <w:proofErr w:type="spellStart"/>
+      <w:r>
+        <w:rPr>
+          <w:lang w:val="pl-PL"/>
+        </w:rPr>
+        <w:t>iPhone</w:t>
+      </w:r>
+      <w:proofErr w:type="spellEnd"/>
+      <w:r>
+        <w:rPr>
+          <w:lang w:val="pl-PL"/>
+        </w:rPr>
+        <w:t xml:space="preserve"> 3GS i iPod </w:t>
+      </w:r>
+      <w:proofErr w:type="spellStart"/>
+      <w:r>
+        <w:rPr>
+          <w:lang w:val="pl-PL"/>
+        </w:rPr>
+        <w:t>Touch</w:t>
+      </w:r>
+      <w:proofErr w:type="spellEnd"/>
+      <w:r>
+        <w:rPr>
+          <w:lang w:val="pl-PL"/>
+        </w:rPr>
+        <w:t xml:space="preserve"> trzeciej generacji – potrafiły korzystać z wielozadaniowości. Sposób implementacji wielozadaniowości w systemie </w:t>
+      </w:r>
+      <w:proofErr w:type="spellStart"/>
+      <w:r>
+        <w:rPr>
+          <w:lang w:val="pl-PL"/>
+        </w:rPr>
+        <w:t>iOS</w:t>
+      </w:r>
+      <w:proofErr w:type="spellEnd"/>
+      <w:r>
+        <w:rPr>
+          <w:lang w:val="pl-PL"/>
+        </w:rPr>
+        <w:t xml:space="preserve"> był wielokrotnie krytykowany, za </w:t>
+      </w:r>
+      <w:proofErr w:type="gramStart"/>
+      <w:r>
+        <w:rPr>
+          <w:lang w:val="pl-PL"/>
+        </w:rPr>
+        <w:t>to że</w:t>
+      </w:r>
+      <w:proofErr w:type="gramEnd"/>
+      <w:r>
+        <w:rPr>
+          <w:lang w:val="pl-PL"/>
+        </w:rPr>
+        <w:t xml:space="preserve"> aplikacje pracujące w tle zmuszone są korzystać z ograniczonego zasobu funkcji i za wymaganie od deweloperów tworzenia jawnego wsparcia dla tych funkcjonalności w aplikacjach.</w:t>
+      </w:r>
+    </w:p>
+    <w:p>
+      <w:pPr>
+        <w:ind w:firstLine="720"/>
+        <w:rPr>
+          <w:lang w:val="pl-PL"/>
+        </w:rPr>
+      </w:pPr>
+      <w:r>
+        <w:rPr>
+          <w:lang w:val="pl-PL"/>
+        </w:rPr>
+        <w:t xml:space="preserve">Przed premierą systemu </w:t>
+      </w:r>
+      <w:proofErr w:type="spellStart"/>
+      <w:r>
+        <w:rPr>
+          <w:lang w:val="pl-PL"/>
+        </w:rPr>
+        <w:t>iOS</w:t>
+      </w:r>
+      <w:proofErr w:type="spellEnd"/>
+      <w:r>
+        <w:rPr>
+          <w:lang w:val="pl-PL"/>
+        </w:rPr>
+        <w:t xml:space="preserve"> 4 wielozadaniowość ograniczona była do wybranych aplikacji instalowanych przez Apple na urządzeniu. Użytkownicy mogli jednak „uwolnić” system („</w:t>
+      </w:r>
+      <w:proofErr w:type="spellStart"/>
+      <w:r>
+        <w:rPr>
+          <w:lang w:val="pl-PL"/>
+        </w:rPr>
+        <w:t>jailbreak</w:t>
+      </w:r>
+      <w:proofErr w:type="spellEnd"/>
+      <w:r>
+        <w:rPr>
+          <w:lang w:val="pl-PL"/>
+        </w:rPr>
+        <w:t>”) i uzyskać częściowe, nieoficjalne wsparcie dla wielozadaniowości.</w:t>
+      </w:r>
+    </w:p>
+    <w:p>
+      <w:pPr>
+        <w:ind w:firstLine="720"/>
+        <w:rPr>
+          <w:lang w:val="pl-PL"/>
+        </w:rPr>
+      </w:pPr>
+      <w:r>
+        <w:rPr>
+          <w:lang w:val="pl-PL"/>
+        </w:rPr>
+        <w:t xml:space="preserve">Wraz z </w:t>
+      </w:r>
+      <w:proofErr w:type="spellStart"/>
+      <w:r>
+        <w:rPr>
+          <w:lang w:val="pl-PL"/>
+        </w:rPr>
+        <w:t>iOS</w:t>
+      </w:r>
+      <w:proofErr w:type="spellEnd"/>
+      <w:r>
+        <w:rPr>
+          <w:lang w:val="pl-PL"/>
+        </w:rPr>
+        <w:t xml:space="preserve"> 4 wielozadaniowość wspierana jest przez siedem interfejsów (API) działających w tle:</w:t>
+      </w:r>
+    </w:p>
+    <w:p>
+      <w:pPr>
+        <w:pStyle w:val="Akapitzlist"/>
+        <w:numPr>
+          <w:ilvl w:val="0"/>
+          <w:numId w:val="17"/>
+        </w:numPr>
+        <w:rPr>
+          <w:lang w:val="pl-PL"/>
+        </w:rPr>
+      </w:pPr>
+      <w:r>
+        <w:rPr>
+          <w:lang w:val="pl-PL"/>
+        </w:rPr>
+        <w:t xml:space="preserve">Audio w tle – aplikacja pozostaje w działaniu w tle dopóki nie zakończy odtwarzania </w:t>
+      </w:r>
+      <w:r>
+        <w:rPr>
+          <w:lang w:val="pl-PL"/>
+        </w:rPr>
+        <w:t>plików multimedialnych</w:t>
+      </w:r>
+    </w:p>
+    <w:p>
+      <w:pPr>
+        <w:pStyle w:val="Akapitzlist"/>
+        <w:numPr>
+          <w:ilvl w:val="0"/>
+          <w:numId w:val="17"/>
+        </w:numPr>
+        <w:rPr>
+          <w:lang w:val="pl-PL"/>
+        </w:rPr>
+      </w:pPr>
+      <w:r>
+        <w:rPr>
+          <w:lang w:val="pl-PL"/>
+        </w:rPr>
+        <w:t xml:space="preserve">Voice </w:t>
+      </w:r>
+      <w:proofErr w:type="spellStart"/>
+      <w:r>
+        <w:rPr>
+          <w:lang w:val="pl-PL"/>
+        </w:rPr>
+        <w:t>over</w:t>
+      </w:r>
+      <w:proofErr w:type="spellEnd"/>
+      <w:r>
+        <w:rPr>
+          <w:lang w:val="pl-PL"/>
+        </w:rPr>
+        <w:t xml:space="preserve"> IP – aplikacja jest </w:t>
+      </w:r>
+      <w:proofErr w:type="gramStart"/>
+      <w:r>
+        <w:rPr>
+          <w:lang w:val="pl-PL"/>
+        </w:rPr>
+        <w:t>zawieszona jeżeli</w:t>
+      </w:r>
+      <w:proofErr w:type="gramEnd"/>
+      <w:r>
+        <w:rPr>
+          <w:lang w:val="pl-PL"/>
+        </w:rPr>
+        <w:t xml:space="preserve"> nie jest aktywne połączenie telefoniczne </w:t>
+      </w:r>
+    </w:p>
+    <w:p>
+      <w:pPr>
+        <w:pStyle w:val="Akapitzlist"/>
+        <w:numPr>
+          <w:ilvl w:val="0"/>
+          <w:numId w:val="17"/>
+        </w:numPr>
+        <w:rPr>
+          <w:lang w:val="pl-PL"/>
+        </w:rPr>
+      </w:pPr>
+      <w:proofErr w:type="spellStart"/>
+      <w:r>
+        <w:rPr>
+          <w:lang w:val="pl-PL"/>
+        </w:rPr>
+        <w:t>Geolokalizacja</w:t>
+      </w:r>
+      <w:proofErr w:type="spellEnd"/>
+      <w:r>
+        <w:rPr>
+          <w:lang w:val="pl-PL"/>
+        </w:rPr>
+        <w:t xml:space="preserve"> w tle – aplikacja informowana jest o zmianie położenia urządzenia</w:t>
+      </w:r>
+    </w:p>
+    <w:p>
+      <w:pPr>
+        <w:pStyle w:val="Akapitzlist"/>
+        <w:numPr>
+          <w:ilvl w:val="0"/>
+          <w:numId w:val="17"/>
+        </w:numPr>
+        <w:rPr>
+          <w:lang w:val="pl-PL"/>
+        </w:rPr>
+      </w:pPr>
+      <w:r>
+        <w:rPr>
+          <w:lang w:val="pl-PL"/>
+        </w:rPr>
+        <w:t xml:space="preserve">Powiadomienia </w:t>
+      </w:r>
+      <w:proofErr w:type="spellStart"/>
+      <w:r>
+        <w:rPr>
+          <w:lang w:val="pl-PL"/>
+        </w:rPr>
+        <w:t>push</w:t>
+      </w:r>
+      <w:proofErr w:type="spellEnd"/>
+      <w:r>
+        <w:rPr>
+          <w:lang w:val="pl-PL"/>
+        </w:rPr>
+        <w:t xml:space="preserve"> (</w:t>
+      </w:r>
+      <w:proofErr w:type="spellStart"/>
+      <w:r>
+        <w:rPr>
+          <w:lang w:val="pl-PL"/>
+        </w:rPr>
+        <w:t>Push</w:t>
+      </w:r>
+      <w:proofErr w:type="spellEnd"/>
+      <w:r>
+        <w:rPr>
+          <w:lang w:val="pl-PL"/>
+        </w:rPr>
+        <w:t xml:space="preserve"> </w:t>
+      </w:r>
+      <w:proofErr w:type="spellStart"/>
+      <w:r>
+        <w:rPr>
+          <w:lang w:val="pl-PL"/>
+        </w:rPr>
+        <w:t>notifications</w:t>
+      </w:r>
+      <w:proofErr w:type="spellEnd"/>
+      <w:r>
+        <w:rPr>
+          <w:lang w:val="pl-PL"/>
+        </w:rPr>
+        <w:t>)</w:t>
+      </w:r>
+    </w:p>
+    <w:p>
+      <w:pPr>
+        <w:pStyle w:val="Akapitzlist"/>
+        <w:numPr>
+          <w:ilvl w:val="0"/>
+          <w:numId w:val="17"/>
+        </w:numPr>
+        <w:rPr>
+          <w:lang w:val="pl-PL"/>
+        </w:rPr>
+      </w:pPr>
+      <w:r>
+        <w:rPr>
+          <w:lang w:val="pl-PL"/>
+        </w:rPr>
+        <w:t>Powiadomienia lokalne – aplikacja planuje powiadomienia, które dostarczane mają być o wybranej porze</w:t>
+      </w:r>
+    </w:p>
+    <w:p>
+      <w:pPr>
+        <w:pStyle w:val="Akapitzlist"/>
+        <w:numPr>
+          <w:ilvl w:val="0"/>
+          <w:numId w:val="17"/>
+        </w:numPr>
+        <w:rPr>
+          <w:lang w:val="pl-PL"/>
+        </w:rPr>
+      </w:pPr>
+      <w:proofErr w:type="spellStart"/>
+      <w:r>
+        <w:rPr>
+          <w:lang w:val="pl-PL"/>
+        </w:rPr>
+        <w:t>Task</w:t>
+      </w:r>
+      <w:proofErr w:type="spellEnd"/>
+      <w:r>
+        <w:rPr>
+          <w:lang w:val="pl-PL"/>
+        </w:rPr>
+        <w:t xml:space="preserve"> </w:t>
+      </w:r>
+      <w:proofErr w:type="spellStart"/>
+      <w:r>
+        <w:rPr>
+          <w:lang w:val="pl-PL"/>
+        </w:rPr>
+        <w:t>completion</w:t>
+      </w:r>
+      <w:proofErr w:type="spellEnd"/>
+      <w:r>
+        <w:rPr>
+          <w:lang w:val="pl-PL"/>
+        </w:rPr>
+        <w:t xml:space="preserve"> – aplikacja komunikuje się z systemem operacyjnym w celu ustalenia dodatkowego czasu procesora na zakończenie trwających zadań</w:t>
+      </w:r>
+    </w:p>
+    <w:p>
+      <w:pPr>
+        <w:pStyle w:val="Akapitzlist"/>
+        <w:numPr>
+          <w:ilvl w:val="0"/>
+          <w:numId w:val="17"/>
+        </w:numPr>
+        <w:rPr>
+          <w:lang w:val="pl-PL"/>
+        </w:rPr>
+      </w:pPr>
+      <w:r>
+        <w:rPr>
+          <w:lang w:val="pl-PL"/>
+        </w:rPr>
+        <w:lastRenderedPageBreak/>
+        <w:t>Szybkie zmiany aplikacji – aplikacja nie uruchamia żadnego kodu i może zostać usunięta z pamięci w dowolnym momencie</w:t>
+      </w:r>
+    </w:p>
+    <w:p>
+      <w:pPr>
+        <w:rPr>
+          <w:lang w:val="pl-PL"/>
+        </w:rPr>
+      </w:pPr>
+    </w:p>
+    <w:p>
+      <w:pPr>
+        <w:rPr>
+          <w:lang w:val="pl-PL"/>
+        </w:rPr>
+      </w:pPr>
+      <w:r>
+        <w:rPr>
+          <w:lang w:val="pl-PL"/>
+        </w:rPr>
+        <w:t xml:space="preserve">W systemie </w:t>
+      </w:r>
+      <w:proofErr w:type="spellStart"/>
+      <w:r>
+        <w:rPr>
+          <w:lang w:val="pl-PL"/>
+        </w:rPr>
+        <w:t>iOS</w:t>
+      </w:r>
+      <w:proofErr w:type="spellEnd"/>
+      <w:r>
+        <w:rPr>
+          <w:lang w:val="pl-PL"/>
+        </w:rPr>
+        <w:t xml:space="preserve"> 5 zadebiutowały trzy dodatkowe interfejsy:</w:t>
+      </w:r>
+    </w:p>
+    <w:p>
+      <w:pPr>
+        <w:pStyle w:val="Akapitzlist"/>
+        <w:numPr>
+          <w:ilvl w:val="0"/>
+          <w:numId w:val="18"/>
+        </w:numPr>
+        <w:rPr>
+          <w:lang w:val="pl-PL"/>
+        </w:rPr>
+      </w:pPr>
+      <w:proofErr w:type="spellStart"/>
+      <w:r>
+        <w:rPr>
+          <w:lang w:val="pl-PL"/>
+        </w:rPr>
+        <w:t>Newsstand</w:t>
+      </w:r>
+      <w:proofErr w:type="spellEnd"/>
+      <w:r>
+        <w:rPr>
+          <w:lang w:val="pl-PL"/>
+        </w:rPr>
+        <w:t xml:space="preserve"> – aplikacja może pobierać treści w tle tak by były gotowe dla użytkownika w późniejszym czasie</w:t>
+      </w:r>
+    </w:p>
+    <w:p>
+      <w:pPr>
+        <w:pStyle w:val="Akapitzlist"/>
+        <w:numPr>
+          <w:ilvl w:val="0"/>
+          <w:numId w:val="18"/>
+        </w:numPr>
+        <w:rPr>
+          <w:lang w:val="pl-PL"/>
+        </w:rPr>
+      </w:pPr>
+      <w:proofErr w:type="spellStart"/>
+      <w:r>
+        <w:rPr>
+          <w:lang w:val="pl-PL"/>
+        </w:rPr>
+        <w:t>External</w:t>
+      </w:r>
+      <w:proofErr w:type="spellEnd"/>
+      <w:r>
+        <w:rPr>
+          <w:lang w:val="pl-PL"/>
+        </w:rPr>
+        <w:t xml:space="preserve"> </w:t>
+      </w:r>
+      <w:proofErr w:type="spellStart"/>
+      <w:r>
+        <w:rPr>
+          <w:lang w:val="pl-PL"/>
+        </w:rPr>
+        <w:t>accessory</w:t>
+      </w:r>
+      <w:proofErr w:type="spellEnd"/>
+      <w:r>
+        <w:rPr>
+          <w:lang w:val="pl-PL"/>
+        </w:rPr>
+        <w:t xml:space="preserve"> – aplikacja komunikuje się</w:t>
+      </w:r>
+      <w:r>
+        <w:rPr>
+          <w:lang w:val="pl-PL"/>
+        </w:rPr>
+        <w:t xml:space="preserve"> i dzieli danymi</w:t>
+      </w:r>
+      <w:r>
+        <w:rPr>
+          <w:lang w:val="pl-PL"/>
+        </w:rPr>
+        <w:t xml:space="preserve"> z urządzeniami zewnętrznymi w ustalonych odstępach czasu</w:t>
+      </w:r>
+    </w:p>
+    <w:p>
+      <w:pPr>
+        <w:pStyle w:val="Akapitzlist"/>
+        <w:numPr>
+          <w:ilvl w:val="0"/>
+          <w:numId w:val="18"/>
+        </w:numPr>
+        <w:rPr>
+          <w:lang w:val="pl-PL"/>
+        </w:rPr>
+      </w:pPr>
+      <w:r>
+        <w:rPr>
+          <w:lang w:val="pl-PL"/>
+        </w:rPr>
+        <w:t xml:space="preserve">Bluetooth </w:t>
+      </w:r>
+      <w:proofErr w:type="spellStart"/>
+      <w:r>
+        <w:rPr>
+          <w:lang w:val="pl-PL"/>
+        </w:rPr>
+        <w:t>accessory</w:t>
+      </w:r>
+      <w:proofErr w:type="spellEnd"/>
+      <w:r>
+        <w:rPr>
+          <w:lang w:val="pl-PL"/>
+        </w:rPr>
+        <w:t xml:space="preserve"> – aplikacja komunikuje się i dzieli danymi z urządzeniami klasy Bluetooth w ustalonych odstępach czasu</w:t>
+      </w:r>
+    </w:p>
+    <w:p>
+      <w:pPr>
+        <w:rPr>
+          <w:lang w:val="pl-PL"/>
+        </w:rPr>
+      </w:pPr>
+    </w:p>
+    <w:p>
+      <w:pPr>
+        <w:ind w:firstLine="360"/>
+        <w:rPr>
+          <w:lang w:val="pl-PL"/>
+        </w:rPr>
+      </w:pPr>
+      <w:r>
+        <w:rPr>
+          <w:lang w:val="pl-PL"/>
+        </w:rPr>
+        <w:t xml:space="preserve">W systemie iOS7 Apple uruchomiło dodatkową </w:t>
+      </w:r>
+      <w:proofErr w:type="gramStart"/>
+      <w:r>
+        <w:rPr>
+          <w:lang w:val="pl-PL"/>
+        </w:rPr>
+        <w:t>funkcjonalność która</w:t>
+      </w:r>
+      <w:proofErr w:type="gramEnd"/>
+      <w:r>
+        <w:rPr>
+          <w:lang w:val="pl-PL"/>
+        </w:rPr>
+        <w:t xml:space="preserve"> pozwala wszystkim aplikacjom na dokonywanie aktualizacji w tle. Ta funkcjonalność preferuje aktualizowanie aplikacji z których użytkownik najczęściej korzysta i wszystkie aktualizacje stara się przeprowadzać gdy dostępna jest sieć </w:t>
+      </w:r>
+      <w:proofErr w:type="spellStart"/>
+      <w:r>
+        <w:rPr>
+          <w:lang w:val="pl-PL"/>
+        </w:rPr>
+        <w:t>WiFi</w:t>
+      </w:r>
+      <w:proofErr w:type="spellEnd"/>
+      <w:r>
+        <w:rPr>
+          <w:lang w:val="pl-PL"/>
+        </w:rPr>
+        <w:t>, by nie korzystać z przesyłania danych przez moduł telefonii komórkowej.</w:t>
       </w:r>
       <w:bookmarkStart w:id="8" w:name="_GoBack"/>
       <w:bookmarkEnd w:id="8"/>
     </w:p>
     <w:p>
       <w:pPr>
-        <w:rPr>
-          <w:lang w:val="pl-PL"/>
-        </w:rPr>
-      </w:pPr>
-    </w:p>
-    <w:p>
-      <w:pPr>
-        <w:rPr>
-          <w:lang w:val="pl-PL"/>
-        </w:rPr>
-      </w:pPr>
-      <w:proofErr w:type="spellStart"/>
-      <w:proofErr w:type="gramStart"/>
+        <w:pStyle w:val="Nagwek1"/>
+        <w:rPr>
+          <w:lang w:val="pl-PL"/>
+        </w:rPr>
+      </w:pPr>
+      <w:bookmarkStart w:id="9" w:name="_Toc390283564"/>
       <w:r>
         <w:rPr>
           <w:lang w:val="pl-PL"/>
         </w:rPr>
         <w:lastRenderedPageBreak/>
-        <w:t>iOS</w:t>
-      </w:r>
-      <w:proofErr w:type="spellEnd"/>
-      <w:proofErr w:type="gramEnd"/>
-      <w:r>
-        <w:rPr>
-          <w:lang w:val="pl-PL"/>
-        </w:rPr>
-        <w:t xml:space="preserve"> </w:t>
-      </w:r>
-      <w:proofErr w:type="spellStart"/>
-      <w:r>
-        <w:rPr>
-          <w:lang w:val="pl-PL"/>
-        </w:rPr>
-        <w:t>shares</w:t>
-      </w:r>
-      <w:proofErr w:type="spellEnd"/>
-      <w:r>
-        <w:rPr>
-          <w:lang w:val="pl-PL"/>
-        </w:rPr>
-        <w:t xml:space="preserve"> with OS X </w:t>
-      </w:r>
-      <w:proofErr w:type="spellStart"/>
-      <w:r>
-        <w:rPr>
-          <w:lang w:val="pl-PL"/>
-        </w:rPr>
-        <w:t>some</w:t>
-      </w:r>
-      <w:proofErr w:type="spellEnd"/>
-      <w:r>
-        <w:rPr>
-          <w:lang w:val="pl-PL"/>
-        </w:rPr>
-        <w:t xml:space="preserve"> </w:t>
-      </w:r>
-      <w:proofErr w:type="spellStart"/>
-      <w:r>
-        <w:rPr>
-          <w:lang w:val="pl-PL"/>
-        </w:rPr>
-        <w:t>frameworks</w:t>
-      </w:r>
-      <w:proofErr w:type="spellEnd"/>
-      <w:r>
-        <w:rPr>
-          <w:lang w:val="pl-PL"/>
-        </w:rPr>
-        <w:t xml:space="preserve"> </w:t>
-      </w:r>
-      <w:proofErr w:type="spellStart"/>
-      <w:r>
-        <w:rPr>
-          <w:lang w:val="pl-PL"/>
-        </w:rPr>
-        <w:t>such</w:t>
-      </w:r>
-      <w:proofErr w:type="spellEnd"/>
-      <w:r>
-        <w:rPr>
-          <w:lang w:val="pl-PL"/>
-        </w:rPr>
-        <w:t xml:space="preserve"> as </w:t>
-      </w:r>
-      <w:proofErr w:type="spellStart"/>
-      <w:r>
-        <w:rPr>
-          <w:lang w:val="pl-PL"/>
-        </w:rPr>
-        <w:t>Core</w:t>
-      </w:r>
-      <w:proofErr w:type="spellEnd"/>
-      <w:r>
-        <w:rPr>
-          <w:lang w:val="pl-PL"/>
-        </w:rPr>
-        <w:t xml:space="preserve"> Foundation and Foundation; </w:t>
-      </w:r>
-      <w:proofErr w:type="spellStart"/>
-      <w:r>
-        <w:rPr>
-          <w:lang w:val="pl-PL"/>
-        </w:rPr>
-        <w:t>however</w:t>
-      </w:r>
-      <w:proofErr w:type="spellEnd"/>
-      <w:r>
-        <w:rPr>
-          <w:lang w:val="pl-PL"/>
-        </w:rPr>
-        <w:t xml:space="preserve">, </w:t>
-      </w:r>
-      <w:proofErr w:type="spellStart"/>
-      <w:r>
-        <w:rPr>
-          <w:lang w:val="pl-PL"/>
-        </w:rPr>
-        <w:t>its</w:t>
-      </w:r>
-      <w:proofErr w:type="spellEnd"/>
-      <w:r>
-        <w:rPr>
-          <w:lang w:val="pl-PL"/>
-        </w:rPr>
-        <w:t xml:space="preserve"> UI </w:t>
-      </w:r>
-      <w:proofErr w:type="spellStart"/>
-      <w:r>
-        <w:rPr>
-          <w:lang w:val="pl-PL"/>
-        </w:rPr>
-        <w:t>toolkit</w:t>
-      </w:r>
-      <w:proofErr w:type="spellEnd"/>
-      <w:r>
-        <w:rPr>
-          <w:lang w:val="pl-PL"/>
-        </w:rPr>
-        <w:t xml:space="preserve"> </w:t>
-      </w:r>
-      <w:proofErr w:type="spellStart"/>
-      <w:r>
-        <w:rPr>
-          <w:lang w:val="pl-PL"/>
-        </w:rPr>
-        <w:t>is</w:t>
-      </w:r>
-      <w:proofErr w:type="spellEnd"/>
-      <w:r>
-        <w:rPr>
-          <w:lang w:val="pl-PL"/>
-        </w:rPr>
-        <w:t xml:space="preserve"> </w:t>
-      </w:r>
-      <w:proofErr w:type="spellStart"/>
-      <w:r>
-        <w:rPr>
-          <w:lang w:val="pl-PL"/>
-        </w:rPr>
-        <w:t>Cocoa</w:t>
-      </w:r>
-      <w:proofErr w:type="spellEnd"/>
-      <w:r>
-        <w:rPr>
-          <w:lang w:val="pl-PL"/>
-        </w:rPr>
-        <w:t xml:space="preserve"> </w:t>
-      </w:r>
-      <w:proofErr w:type="spellStart"/>
-      <w:r>
-        <w:rPr>
-          <w:lang w:val="pl-PL"/>
-        </w:rPr>
-        <w:t>Touch</w:t>
-      </w:r>
-      <w:proofErr w:type="spellEnd"/>
-      <w:r>
-        <w:rPr>
-          <w:lang w:val="pl-PL"/>
-        </w:rPr>
-        <w:t xml:space="preserve"> </w:t>
-      </w:r>
-      <w:proofErr w:type="spellStart"/>
-      <w:r>
-        <w:rPr>
-          <w:lang w:val="pl-PL"/>
-        </w:rPr>
-        <w:t>rather</w:t>
-      </w:r>
-      <w:proofErr w:type="spellEnd"/>
-      <w:r>
-        <w:rPr>
-          <w:lang w:val="pl-PL"/>
-        </w:rPr>
-        <w:t xml:space="preserve"> </w:t>
-      </w:r>
-      <w:proofErr w:type="spellStart"/>
-      <w:r>
-        <w:rPr>
-          <w:lang w:val="pl-PL"/>
-        </w:rPr>
-        <w:t>than</w:t>
-      </w:r>
-      <w:proofErr w:type="spellEnd"/>
-      <w:r>
-        <w:rPr>
-          <w:lang w:val="pl-PL"/>
-        </w:rPr>
-        <w:t xml:space="preserve"> OS </w:t>
-      </w:r>
-      <w:proofErr w:type="spellStart"/>
-      <w:r>
-        <w:rPr>
-          <w:lang w:val="pl-PL"/>
-        </w:rPr>
-        <w:t>X's</w:t>
-      </w:r>
-      <w:proofErr w:type="spellEnd"/>
-      <w:r>
-        <w:rPr>
-          <w:lang w:val="pl-PL"/>
-        </w:rPr>
-        <w:t xml:space="preserve"> </w:t>
-      </w:r>
-      <w:proofErr w:type="spellStart"/>
-      <w:r>
-        <w:rPr>
-          <w:lang w:val="pl-PL"/>
-        </w:rPr>
-        <w:t>Cocoa</w:t>
-      </w:r>
-      <w:proofErr w:type="spellEnd"/>
-      <w:r>
-        <w:rPr>
-          <w:lang w:val="pl-PL"/>
-        </w:rPr>
-        <w:t>.</w:t>
-      </w:r>
-      <w:r>
-        <w:rPr>
-          <w:lang w:val="pl-PL"/>
-        </w:rPr>
-        <w:t xml:space="preserve"> It </w:t>
-      </w:r>
-      <w:proofErr w:type="spellStart"/>
-      <w:r>
-        <w:rPr>
-          <w:lang w:val="pl-PL"/>
-        </w:rPr>
-        <w:t>is</w:t>
-      </w:r>
-      <w:proofErr w:type="spellEnd"/>
-      <w:r>
-        <w:rPr>
-          <w:lang w:val="pl-PL"/>
-        </w:rPr>
-        <w:t xml:space="preserve"> </w:t>
-      </w:r>
-      <w:proofErr w:type="spellStart"/>
-      <w:r>
-        <w:rPr>
-          <w:lang w:val="pl-PL"/>
-        </w:rPr>
-        <w:t>therefore</w:t>
-      </w:r>
-      <w:proofErr w:type="spellEnd"/>
-      <w:r>
-        <w:rPr>
-          <w:lang w:val="pl-PL"/>
-        </w:rPr>
-        <w:t xml:space="preserve"> not </w:t>
-      </w:r>
-      <w:proofErr w:type="spellStart"/>
-      <w:r>
-        <w:rPr>
-          <w:lang w:val="pl-PL"/>
-        </w:rPr>
-        <w:t>compatible</w:t>
-      </w:r>
-      <w:proofErr w:type="spellEnd"/>
-      <w:r>
-        <w:rPr>
-          <w:lang w:val="pl-PL"/>
-        </w:rPr>
-        <w:t xml:space="preserve"> with OS X for </w:t>
-      </w:r>
-      <w:proofErr w:type="spellStart"/>
-      <w:r>
-        <w:rPr>
-          <w:lang w:val="pl-PL"/>
-        </w:rPr>
-        <w:t>applications</w:t>
-      </w:r>
-      <w:proofErr w:type="spellEnd"/>
-      <w:r>
-        <w:rPr>
-          <w:lang w:val="pl-PL"/>
-        </w:rPr>
-        <w:t xml:space="preserve">. </w:t>
-      </w:r>
-      <w:proofErr w:type="spellStart"/>
-      <w:r>
-        <w:rPr>
-          <w:lang w:val="pl-PL"/>
-        </w:rPr>
-        <w:t>Also</w:t>
-      </w:r>
-      <w:proofErr w:type="spellEnd"/>
-      <w:r>
-        <w:rPr>
-          <w:lang w:val="pl-PL"/>
-        </w:rPr>
-        <w:t xml:space="preserve"> </w:t>
-      </w:r>
-      <w:proofErr w:type="spellStart"/>
-      <w:r>
-        <w:rPr>
-          <w:lang w:val="pl-PL"/>
-        </w:rPr>
-        <w:t>while</w:t>
-      </w:r>
-      <w:proofErr w:type="spellEnd"/>
-      <w:r>
-        <w:rPr>
-          <w:lang w:val="pl-PL"/>
-        </w:rPr>
-        <w:t xml:space="preserve"> </w:t>
-      </w:r>
-      <w:proofErr w:type="spellStart"/>
-      <w:r>
-        <w:rPr>
-          <w:lang w:val="pl-PL"/>
-        </w:rPr>
-        <w:t>iOS</w:t>
-      </w:r>
-      <w:proofErr w:type="spellEnd"/>
-      <w:r>
-        <w:rPr>
-          <w:lang w:val="pl-PL"/>
-        </w:rPr>
-        <w:t xml:space="preserve"> </w:t>
-      </w:r>
-      <w:proofErr w:type="spellStart"/>
-      <w:r>
-        <w:rPr>
-          <w:lang w:val="pl-PL"/>
-        </w:rPr>
-        <w:t>also</w:t>
-      </w:r>
-      <w:proofErr w:type="spellEnd"/>
-      <w:r>
-        <w:rPr>
-          <w:lang w:val="pl-PL"/>
-        </w:rPr>
-        <w:t xml:space="preserve"> </w:t>
-      </w:r>
-      <w:proofErr w:type="spellStart"/>
-      <w:r>
-        <w:rPr>
-          <w:lang w:val="pl-PL"/>
-        </w:rPr>
-        <w:t>shares</w:t>
-      </w:r>
-      <w:proofErr w:type="spellEnd"/>
-      <w:r>
-        <w:rPr>
-          <w:lang w:val="pl-PL"/>
-        </w:rPr>
-        <w:t xml:space="preserve"> the Darwin </w:t>
-      </w:r>
-      <w:proofErr w:type="spellStart"/>
-      <w:r>
-        <w:rPr>
-          <w:lang w:val="pl-PL"/>
-        </w:rPr>
-        <w:t>foundation</w:t>
-      </w:r>
-      <w:proofErr w:type="spellEnd"/>
-      <w:r>
-        <w:rPr>
-          <w:lang w:val="pl-PL"/>
-        </w:rPr>
-        <w:t xml:space="preserve"> with OS X, Unix-</w:t>
-      </w:r>
-      <w:proofErr w:type="spellStart"/>
-      <w:r>
-        <w:rPr>
-          <w:lang w:val="pl-PL"/>
-        </w:rPr>
-        <w:t>like</w:t>
-      </w:r>
-      <w:proofErr w:type="spellEnd"/>
-      <w:r>
-        <w:rPr>
-          <w:lang w:val="pl-PL"/>
-        </w:rPr>
-        <w:t xml:space="preserve"> </w:t>
-      </w:r>
-      <w:proofErr w:type="spellStart"/>
-      <w:r>
-        <w:rPr>
-          <w:lang w:val="pl-PL"/>
-        </w:rPr>
-        <w:t>shell</w:t>
-      </w:r>
-      <w:proofErr w:type="spellEnd"/>
-      <w:r>
-        <w:rPr>
-          <w:lang w:val="pl-PL"/>
-        </w:rPr>
-        <w:t xml:space="preserve"> </w:t>
-      </w:r>
-      <w:proofErr w:type="spellStart"/>
-      <w:r>
-        <w:rPr>
-          <w:lang w:val="pl-PL"/>
-        </w:rPr>
-        <w:t>access</w:t>
-      </w:r>
-      <w:proofErr w:type="spellEnd"/>
-      <w:r>
-        <w:rPr>
-          <w:lang w:val="pl-PL"/>
-        </w:rPr>
-        <w:t xml:space="preserve"> </w:t>
-      </w:r>
-      <w:proofErr w:type="spellStart"/>
-      <w:r>
-        <w:rPr>
-          <w:lang w:val="pl-PL"/>
-        </w:rPr>
-        <w:t>is</w:t>
-      </w:r>
-      <w:proofErr w:type="spellEnd"/>
-      <w:r>
-        <w:rPr>
-          <w:lang w:val="pl-PL"/>
-        </w:rPr>
-        <w:t xml:space="preserve"> not </w:t>
-      </w:r>
-      <w:proofErr w:type="spellStart"/>
-      <w:r>
-        <w:rPr>
-          <w:lang w:val="pl-PL"/>
-        </w:rPr>
-        <w:t>available</w:t>
-      </w:r>
-      <w:proofErr w:type="spellEnd"/>
-      <w:r>
-        <w:rPr>
-          <w:lang w:val="pl-PL"/>
-        </w:rPr>
-        <w:t xml:space="preserve"> for </w:t>
-      </w:r>
-      <w:proofErr w:type="spellStart"/>
-      <w:r>
-        <w:rPr>
-          <w:lang w:val="pl-PL"/>
-        </w:rPr>
-        <w:t>users</w:t>
-      </w:r>
-      <w:proofErr w:type="spellEnd"/>
-      <w:r>
-        <w:rPr>
-          <w:lang w:val="pl-PL"/>
-        </w:rPr>
-        <w:t xml:space="preserve"> and </w:t>
-      </w:r>
-      <w:proofErr w:type="spellStart"/>
-      <w:r>
-        <w:rPr>
-          <w:lang w:val="pl-PL"/>
-        </w:rPr>
-        <w:t>restricted</w:t>
-      </w:r>
-      <w:proofErr w:type="spellEnd"/>
-      <w:r>
-        <w:rPr>
-          <w:lang w:val="pl-PL"/>
-        </w:rPr>
-        <w:t xml:space="preserve"> for </w:t>
-      </w:r>
-      <w:proofErr w:type="spellStart"/>
-      <w:r>
-        <w:rPr>
-          <w:lang w:val="pl-PL"/>
-        </w:rPr>
-        <w:t>apps</w:t>
-      </w:r>
-      <w:proofErr w:type="spellEnd"/>
-      <w:r>
-        <w:rPr>
-          <w:lang w:val="pl-PL"/>
-        </w:rPr>
-        <w:t xml:space="preserve">, </w:t>
-      </w:r>
-      <w:proofErr w:type="spellStart"/>
-      <w:r>
-        <w:rPr>
-          <w:lang w:val="pl-PL"/>
-        </w:rPr>
-        <w:t>making</w:t>
-      </w:r>
-      <w:proofErr w:type="spellEnd"/>
-      <w:r>
-        <w:rPr>
-          <w:lang w:val="pl-PL"/>
-        </w:rPr>
-        <w:t xml:space="preserve"> </w:t>
-      </w:r>
-      <w:proofErr w:type="spellStart"/>
-      <w:r>
-        <w:rPr>
-          <w:lang w:val="pl-PL"/>
-        </w:rPr>
-        <w:t>iOS</w:t>
-      </w:r>
-      <w:proofErr w:type="spellEnd"/>
-      <w:r>
-        <w:rPr>
-          <w:lang w:val="pl-PL"/>
-        </w:rPr>
-        <w:t xml:space="preserve"> not </w:t>
-      </w:r>
-      <w:proofErr w:type="spellStart"/>
-      <w:r>
-        <w:rPr>
-          <w:lang w:val="pl-PL"/>
-        </w:rPr>
-        <w:t>fully</w:t>
-      </w:r>
-      <w:proofErr w:type="spellEnd"/>
-      <w:r>
-        <w:rPr>
-          <w:lang w:val="pl-PL"/>
-        </w:rPr>
-        <w:t xml:space="preserve"> Unix-</w:t>
-      </w:r>
-      <w:proofErr w:type="spellStart"/>
-      <w:r>
-        <w:rPr>
-          <w:lang w:val="pl-PL"/>
-        </w:rPr>
-        <w:t>compatible</w:t>
-      </w:r>
-      <w:proofErr w:type="spellEnd"/>
-      <w:r>
-        <w:rPr>
-          <w:lang w:val="pl-PL"/>
-        </w:rPr>
-        <w:t xml:space="preserve"> </w:t>
-      </w:r>
-      <w:proofErr w:type="spellStart"/>
-      <w:r>
-        <w:rPr>
-          <w:lang w:val="pl-PL"/>
-        </w:rPr>
-        <w:t>either</w:t>
-      </w:r>
-      <w:proofErr w:type="spellEnd"/>
-      <w:r>
-        <w:rPr>
-          <w:lang w:val="pl-PL"/>
-        </w:rPr>
-        <w:t>.</w:t>
-      </w:r>
-    </w:p>
-    <w:p>
-      <w:pPr>
-        <w:rPr>
-          <w:lang w:val="pl-PL"/>
-        </w:rPr>
-      </w:pPr>
-    </w:p>
-    <w:p>
-      <w:pPr>
-        <w:rPr>
-          <w:lang w:val="pl-PL"/>
-        </w:rPr>
-      </w:pPr>
-      <w:r>
-        <w:rPr>
-          <w:lang w:val="pl-PL"/>
-        </w:rPr>
-        <w:t xml:space="preserve">Major </w:t>
-      </w:r>
-      <w:proofErr w:type="spellStart"/>
-      <w:r>
-        <w:rPr>
-          <w:lang w:val="pl-PL"/>
-        </w:rPr>
-        <w:t>versions</w:t>
-      </w:r>
-      <w:proofErr w:type="spellEnd"/>
-      <w:r>
-        <w:rPr>
-          <w:lang w:val="pl-PL"/>
-        </w:rPr>
-        <w:t xml:space="preserve"> of </w:t>
-      </w:r>
-      <w:proofErr w:type="spellStart"/>
-      <w:r>
-        <w:rPr>
-          <w:lang w:val="pl-PL"/>
-        </w:rPr>
-        <w:t>iOS</w:t>
-      </w:r>
-      <w:proofErr w:type="spellEnd"/>
-      <w:r>
-        <w:rPr>
-          <w:lang w:val="pl-PL"/>
-        </w:rPr>
-        <w:t xml:space="preserve"> </w:t>
-      </w:r>
-      <w:proofErr w:type="spellStart"/>
-      <w:r>
-        <w:rPr>
-          <w:lang w:val="pl-PL"/>
-        </w:rPr>
-        <w:t>are</w:t>
-      </w:r>
-      <w:proofErr w:type="spellEnd"/>
-      <w:r>
-        <w:rPr>
-          <w:lang w:val="pl-PL"/>
-        </w:rPr>
-        <w:t xml:space="preserve"> </w:t>
-      </w:r>
-      <w:proofErr w:type="spellStart"/>
-      <w:r>
-        <w:rPr>
-          <w:lang w:val="pl-PL"/>
-        </w:rPr>
-        <w:t>released</w:t>
-      </w:r>
-      <w:proofErr w:type="spellEnd"/>
-      <w:r>
-        <w:rPr>
-          <w:lang w:val="pl-PL"/>
-        </w:rPr>
-        <w:t xml:space="preserve"> </w:t>
-      </w:r>
-      <w:proofErr w:type="spellStart"/>
-      <w:r>
-        <w:rPr>
-          <w:lang w:val="pl-PL"/>
-        </w:rPr>
-        <w:t>annually</w:t>
-      </w:r>
-      <w:proofErr w:type="spellEnd"/>
-      <w:r>
-        <w:rPr>
-          <w:lang w:val="pl-PL"/>
-        </w:rPr>
-        <w:t xml:space="preserve">. The </w:t>
-      </w:r>
-      <w:proofErr w:type="spellStart"/>
-      <w:r>
-        <w:rPr>
-          <w:lang w:val="pl-PL"/>
-        </w:rPr>
-        <w:t>current</w:t>
-      </w:r>
-      <w:proofErr w:type="spellEnd"/>
-      <w:r>
-        <w:rPr>
-          <w:lang w:val="pl-PL"/>
-        </w:rPr>
-        <w:t xml:space="preserve"> </w:t>
-      </w:r>
-      <w:proofErr w:type="spellStart"/>
-      <w:r>
-        <w:rPr>
-          <w:lang w:val="pl-PL"/>
-        </w:rPr>
-        <w:t>release</w:t>
-      </w:r>
-      <w:proofErr w:type="spellEnd"/>
-      <w:r>
-        <w:rPr>
-          <w:lang w:val="pl-PL"/>
-        </w:rPr>
-        <w:t xml:space="preserve">, </w:t>
-      </w:r>
-      <w:proofErr w:type="spellStart"/>
-      <w:r>
-        <w:rPr>
-          <w:lang w:val="pl-PL"/>
-        </w:rPr>
-        <w:t>iOS</w:t>
-      </w:r>
-      <w:proofErr w:type="spellEnd"/>
-      <w:r>
-        <w:rPr>
-          <w:lang w:val="pl-PL"/>
-        </w:rPr>
-        <w:t xml:space="preserve"> 7, was </w:t>
-      </w:r>
-      <w:proofErr w:type="spellStart"/>
-      <w:r>
-        <w:rPr>
-          <w:lang w:val="pl-PL"/>
-        </w:rPr>
-        <w:t>released</w:t>
-      </w:r>
-      <w:proofErr w:type="spellEnd"/>
-      <w:r>
-        <w:rPr>
-          <w:lang w:val="pl-PL"/>
-        </w:rPr>
-        <w:t xml:space="preserve"> on </w:t>
-      </w:r>
-      <w:proofErr w:type="spellStart"/>
-      <w:r>
-        <w:rPr>
-          <w:lang w:val="pl-PL"/>
-        </w:rPr>
-        <w:t>September</w:t>
-      </w:r>
-      <w:proofErr w:type="spellEnd"/>
-      <w:r>
-        <w:rPr>
-          <w:lang w:val="pl-PL"/>
-        </w:rPr>
-        <w:t xml:space="preserve"> 18, 2013. In </w:t>
-      </w:r>
-      <w:proofErr w:type="spellStart"/>
-      <w:r>
-        <w:rPr>
-          <w:lang w:val="pl-PL"/>
-        </w:rPr>
-        <w:t>iOS</w:t>
-      </w:r>
-      <w:proofErr w:type="spellEnd"/>
-      <w:r>
-        <w:rPr>
-          <w:lang w:val="pl-PL"/>
-        </w:rPr>
-        <w:t xml:space="preserve">, </w:t>
-      </w:r>
-      <w:proofErr w:type="spellStart"/>
-      <w:r>
-        <w:rPr>
-          <w:lang w:val="pl-PL"/>
-        </w:rPr>
-        <w:t>there</w:t>
-      </w:r>
-      <w:proofErr w:type="spellEnd"/>
-      <w:r>
-        <w:rPr>
-          <w:lang w:val="pl-PL"/>
-        </w:rPr>
-        <w:t xml:space="preserve"> </w:t>
-      </w:r>
-      <w:proofErr w:type="spellStart"/>
-      <w:r>
-        <w:rPr>
-          <w:lang w:val="pl-PL"/>
-        </w:rPr>
-        <w:t>are</w:t>
-      </w:r>
-      <w:proofErr w:type="spellEnd"/>
-      <w:r>
-        <w:rPr>
-          <w:lang w:val="pl-PL"/>
-        </w:rPr>
-        <w:t xml:space="preserve"> </w:t>
-      </w:r>
-      <w:proofErr w:type="spellStart"/>
-      <w:r>
-        <w:rPr>
-          <w:lang w:val="pl-PL"/>
-        </w:rPr>
-        <w:t>four</w:t>
-      </w:r>
-      <w:proofErr w:type="spellEnd"/>
-      <w:r>
-        <w:rPr>
-          <w:lang w:val="pl-PL"/>
-        </w:rPr>
-        <w:t xml:space="preserve"> </w:t>
-      </w:r>
-      <w:proofErr w:type="spellStart"/>
-      <w:r>
-        <w:rPr>
-          <w:lang w:val="pl-PL"/>
-        </w:rPr>
-        <w:t>abstraction</w:t>
-      </w:r>
-      <w:proofErr w:type="spellEnd"/>
-      <w:r>
-        <w:rPr>
-          <w:lang w:val="pl-PL"/>
-        </w:rPr>
-        <w:t xml:space="preserve"> </w:t>
-      </w:r>
-      <w:proofErr w:type="spellStart"/>
-      <w:r>
-        <w:rPr>
-          <w:lang w:val="pl-PL"/>
-        </w:rPr>
-        <w:t>layers</w:t>
-      </w:r>
-      <w:proofErr w:type="spellEnd"/>
-      <w:r>
-        <w:rPr>
-          <w:lang w:val="pl-PL"/>
-        </w:rPr>
-        <w:t xml:space="preserve">: the </w:t>
-      </w:r>
-      <w:proofErr w:type="spellStart"/>
-      <w:r>
-        <w:rPr>
-          <w:lang w:val="pl-PL"/>
-        </w:rPr>
-        <w:t>Core</w:t>
-      </w:r>
-      <w:proofErr w:type="spellEnd"/>
-      <w:r>
-        <w:rPr>
-          <w:lang w:val="pl-PL"/>
-        </w:rPr>
-        <w:t xml:space="preserve"> OS </w:t>
-      </w:r>
-      <w:proofErr w:type="spellStart"/>
-      <w:r>
-        <w:rPr>
-          <w:lang w:val="pl-PL"/>
-        </w:rPr>
-        <w:t>layer</w:t>
-      </w:r>
-      <w:proofErr w:type="spellEnd"/>
-      <w:r>
-        <w:rPr>
-          <w:lang w:val="pl-PL"/>
-        </w:rPr>
-        <w:t xml:space="preserve">, the </w:t>
-      </w:r>
-      <w:proofErr w:type="spellStart"/>
-      <w:r>
-        <w:rPr>
-          <w:lang w:val="pl-PL"/>
-        </w:rPr>
-        <w:t>Core</w:t>
-      </w:r>
-      <w:proofErr w:type="spellEnd"/>
-      <w:r>
-        <w:rPr>
-          <w:lang w:val="pl-PL"/>
-        </w:rPr>
-        <w:t xml:space="preserve"> Services </w:t>
-      </w:r>
-      <w:proofErr w:type="spellStart"/>
-      <w:r>
-        <w:rPr>
-          <w:lang w:val="pl-PL"/>
-        </w:rPr>
-        <w:t>layer</w:t>
-      </w:r>
-      <w:proofErr w:type="spellEnd"/>
-      <w:r>
-        <w:rPr>
-          <w:lang w:val="pl-PL"/>
-        </w:rPr>
-        <w:t xml:space="preserve">, the Media </w:t>
-      </w:r>
-      <w:proofErr w:type="spellStart"/>
-      <w:r>
-        <w:rPr>
-          <w:lang w:val="pl-PL"/>
-        </w:rPr>
-        <w:t>layer</w:t>
-      </w:r>
-      <w:proofErr w:type="spellEnd"/>
-      <w:r>
-        <w:rPr>
-          <w:lang w:val="pl-PL"/>
-        </w:rPr>
-        <w:t xml:space="preserve">, and the </w:t>
-      </w:r>
-      <w:proofErr w:type="spellStart"/>
-      <w:r>
-        <w:rPr>
-          <w:lang w:val="pl-PL"/>
-        </w:rPr>
-        <w:t>Cocoa</w:t>
-      </w:r>
-      <w:proofErr w:type="spellEnd"/>
-      <w:r>
-        <w:rPr>
-          <w:lang w:val="pl-PL"/>
-        </w:rPr>
-        <w:t xml:space="preserve"> </w:t>
-      </w:r>
-      <w:proofErr w:type="spellStart"/>
-      <w:r>
-        <w:rPr>
-          <w:lang w:val="pl-PL"/>
-        </w:rPr>
-        <w:t>Touch</w:t>
-      </w:r>
-      <w:proofErr w:type="spellEnd"/>
-      <w:r>
-        <w:rPr>
-          <w:lang w:val="pl-PL"/>
-        </w:rPr>
-        <w:t xml:space="preserve"> </w:t>
-      </w:r>
-      <w:proofErr w:type="spellStart"/>
-      <w:r>
-        <w:rPr>
-          <w:lang w:val="pl-PL"/>
-        </w:rPr>
-        <w:t>layer</w:t>
-      </w:r>
-      <w:proofErr w:type="spellEnd"/>
-      <w:r>
-        <w:rPr>
-          <w:lang w:val="pl-PL"/>
-        </w:rPr>
-        <w:t xml:space="preserve">. The </w:t>
-      </w:r>
-      <w:proofErr w:type="spellStart"/>
-      <w:r>
-        <w:rPr>
-          <w:lang w:val="pl-PL"/>
-        </w:rPr>
-        <w:t>current</w:t>
-      </w:r>
-      <w:proofErr w:type="spellEnd"/>
-      <w:r>
-        <w:rPr>
-          <w:lang w:val="pl-PL"/>
-        </w:rPr>
-        <w:t xml:space="preserve"> version of the </w:t>
-      </w:r>
-      <w:proofErr w:type="spellStart"/>
-      <w:r>
-        <w:rPr>
-          <w:lang w:val="pl-PL"/>
-        </w:rPr>
-        <w:t>operating</w:t>
-      </w:r>
-      <w:proofErr w:type="spellEnd"/>
-      <w:r>
-        <w:rPr>
-          <w:lang w:val="pl-PL"/>
-        </w:rPr>
-        <w:t xml:space="preserve"> system (</w:t>
-      </w:r>
-      <w:proofErr w:type="spellStart"/>
-      <w:r>
-        <w:rPr>
-          <w:lang w:val="pl-PL"/>
-        </w:rPr>
-        <w:t>iOS</w:t>
-      </w:r>
-      <w:proofErr w:type="spellEnd"/>
-      <w:r>
-        <w:rPr>
-          <w:lang w:val="pl-PL"/>
-        </w:rPr>
-        <w:t xml:space="preserve"> 7.1.1), </w:t>
-      </w:r>
-      <w:proofErr w:type="spellStart"/>
-      <w:proofErr w:type="gramStart"/>
-      <w:r>
-        <w:rPr>
-          <w:lang w:val="pl-PL"/>
-        </w:rPr>
-        <w:t>dedicates</w:t>
-      </w:r>
-      <w:proofErr w:type="spellEnd"/>
-      <w:proofErr w:type="gramEnd"/>
-      <w:r>
-        <w:rPr>
-          <w:lang w:val="pl-PL"/>
-        </w:rPr>
-        <w:t xml:space="preserve"> 1–1.5 GB of the </w:t>
-      </w:r>
-      <w:proofErr w:type="spellStart"/>
-      <w:r>
-        <w:rPr>
-          <w:lang w:val="pl-PL"/>
-        </w:rPr>
-        <w:t>device's</w:t>
-      </w:r>
-      <w:proofErr w:type="spellEnd"/>
-      <w:r>
-        <w:rPr>
-          <w:lang w:val="pl-PL"/>
-        </w:rPr>
-        <w:t xml:space="preserve"> </w:t>
-      </w:r>
-      <w:proofErr w:type="spellStart"/>
-      <w:r>
-        <w:rPr>
-          <w:lang w:val="pl-PL"/>
-        </w:rPr>
-        <w:t>flash</w:t>
-      </w:r>
-      <w:proofErr w:type="spellEnd"/>
-      <w:r>
-        <w:rPr>
-          <w:lang w:val="pl-PL"/>
-        </w:rPr>
-        <w:t xml:space="preserve"> </w:t>
-      </w:r>
-      <w:proofErr w:type="spellStart"/>
-      <w:r>
-        <w:rPr>
-          <w:lang w:val="pl-PL"/>
-        </w:rPr>
-        <w:t>memory</w:t>
-      </w:r>
-      <w:proofErr w:type="spellEnd"/>
-      <w:r>
-        <w:rPr>
-          <w:lang w:val="pl-PL"/>
-        </w:rPr>
-        <w:t xml:space="preserve"> for the system </w:t>
-      </w:r>
-      <w:proofErr w:type="spellStart"/>
-      <w:r>
-        <w:rPr>
-          <w:lang w:val="pl-PL"/>
-        </w:rPr>
-        <w:t>partition</w:t>
-      </w:r>
-      <w:proofErr w:type="spellEnd"/>
-      <w:r>
-        <w:rPr>
-          <w:lang w:val="pl-PL"/>
-        </w:rPr>
-        <w:t xml:space="preserve">, </w:t>
-      </w:r>
-      <w:proofErr w:type="spellStart"/>
-      <w:r>
-        <w:rPr>
-          <w:lang w:val="pl-PL"/>
-        </w:rPr>
-        <w:t>using</w:t>
-      </w:r>
-      <w:proofErr w:type="spellEnd"/>
-      <w:r>
-        <w:rPr>
-          <w:lang w:val="pl-PL"/>
-        </w:rPr>
-        <w:t xml:space="preserve"> </w:t>
-      </w:r>
-      <w:proofErr w:type="spellStart"/>
-      <w:r>
-        <w:rPr>
-          <w:lang w:val="pl-PL"/>
-        </w:rPr>
-        <w:t>roughly</w:t>
-      </w:r>
-      <w:proofErr w:type="spellEnd"/>
-      <w:r>
-        <w:rPr>
-          <w:lang w:val="pl-PL"/>
-        </w:rPr>
-        <w:t xml:space="preserve"> 800 MB of </w:t>
-      </w:r>
-      <w:proofErr w:type="spellStart"/>
-      <w:r>
-        <w:rPr>
-          <w:lang w:val="pl-PL"/>
-        </w:rPr>
-        <w:t>that</w:t>
-      </w:r>
-      <w:proofErr w:type="spellEnd"/>
-      <w:r>
-        <w:rPr>
-          <w:lang w:val="pl-PL"/>
-        </w:rPr>
-        <w:t xml:space="preserve"> </w:t>
-      </w:r>
-      <w:proofErr w:type="spellStart"/>
-      <w:r>
-        <w:rPr>
-          <w:lang w:val="pl-PL"/>
-        </w:rPr>
-        <w:t>partition</w:t>
-      </w:r>
-      <w:proofErr w:type="spellEnd"/>
-      <w:r>
-        <w:rPr>
-          <w:lang w:val="pl-PL"/>
-        </w:rPr>
-        <w:t xml:space="preserve"> (</w:t>
-      </w:r>
-      <w:proofErr w:type="spellStart"/>
-      <w:r>
-        <w:rPr>
-          <w:lang w:val="pl-PL"/>
-        </w:rPr>
-        <w:t>varying</w:t>
-      </w:r>
-      <w:proofErr w:type="spellEnd"/>
-      <w:r>
-        <w:rPr>
-          <w:lang w:val="pl-PL"/>
-        </w:rPr>
-        <w:t xml:space="preserve"> by model) for </w:t>
-      </w:r>
-      <w:proofErr w:type="spellStart"/>
-      <w:r>
-        <w:rPr>
-          <w:lang w:val="pl-PL"/>
-        </w:rPr>
-        <w:t>iOS</w:t>
-      </w:r>
-      <w:proofErr w:type="spellEnd"/>
-      <w:r>
-        <w:rPr>
-          <w:lang w:val="pl-PL"/>
-        </w:rPr>
-        <w:t xml:space="preserve"> </w:t>
-      </w:r>
-      <w:proofErr w:type="spellStart"/>
-      <w:r>
-        <w:rPr>
-          <w:lang w:val="pl-PL"/>
-        </w:rPr>
-        <w:t>itself</w:t>
-      </w:r>
-      <w:proofErr w:type="spellEnd"/>
-      <w:r>
-        <w:rPr>
-          <w:lang w:val="pl-PL"/>
-        </w:rPr>
-        <w:t xml:space="preserve">.[12][13] It </w:t>
-      </w:r>
-      <w:proofErr w:type="spellStart"/>
-      <w:r>
-        <w:rPr>
-          <w:lang w:val="pl-PL"/>
-        </w:rPr>
-        <w:t>runs</w:t>
-      </w:r>
-      <w:proofErr w:type="spellEnd"/>
-      <w:r>
-        <w:rPr>
-          <w:lang w:val="pl-PL"/>
-        </w:rPr>
-        <w:t xml:space="preserve"> on the </w:t>
-      </w:r>
-      <w:proofErr w:type="spellStart"/>
-      <w:r>
-        <w:rPr>
-          <w:lang w:val="pl-PL"/>
-        </w:rPr>
-        <w:t>iPhone</w:t>
-      </w:r>
-      <w:proofErr w:type="spellEnd"/>
-      <w:r>
-        <w:rPr>
-          <w:lang w:val="pl-PL"/>
-        </w:rPr>
-        <w:t xml:space="preserve"> 4 and </w:t>
-      </w:r>
-      <w:proofErr w:type="spellStart"/>
-      <w:r>
-        <w:rPr>
-          <w:lang w:val="pl-PL"/>
-        </w:rPr>
-        <w:t>later</w:t>
-      </w:r>
-      <w:proofErr w:type="spellEnd"/>
-      <w:r>
-        <w:rPr>
-          <w:lang w:val="pl-PL"/>
-        </w:rPr>
-        <w:t xml:space="preserve">, 2nd-generation </w:t>
-      </w:r>
-      <w:proofErr w:type="spellStart"/>
-      <w:r>
-        <w:rPr>
-          <w:lang w:val="pl-PL"/>
-        </w:rPr>
-        <w:t>iPad</w:t>
-      </w:r>
-      <w:proofErr w:type="spellEnd"/>
-      <w:r>
-        <w:rPr>
-          <w:lang w:val="pl-PL"/>
-        </w:rPr>
-        <w:t xml:space="preserve"> and </w:t>
-      </w:r>
-      <w:proofErr w:type="spellStart"/>
-      <w:r>
-        <w:rPr>
-          <w:lang w:val="pl-PL"/>
-        </w:rPr>
-        <w:t>later</w:t>
-      </w:r>
-      <w:proofErr w:type="spellEnd"/>
-      <w:r>
-        <w:rPr>
-          <w:lang w:val="pl-PL"/>
-        </w:rPr>
-        <w:t xml:space="preserve">, </w:t>
-      </w:r>
-      <w:proofErr w:type="spellStart"/>
-      <w:r>
-        <w:rPr>
-          <w:lang w:val="pl-PL"/>
-        </w:rPr>
-        <w:t>all</w:t>
-      </w:r>
-      <w:proofErr w:type="spellEnd"/>
-      <w:r>
-        <w:rPr>
-          <w:lang w:val="pl-PL"/>
-        </w:rPr>
-        <w:t xml:space="preserve"> </w:t>
-      </w:r>
-      <w:proofErr w:type="spellStart"/>
-      <w:r>
-        <w:rPr>
-          <w:lang w:val="pl-PL"/>
-        </w:rPr>
-        <w:t>models</w:t>
-      </w:r>
-      <w:proofErr w:type="spellEnd"/>
-      <w:r>
-        <w:rPr>
-          <w:lang w:val="pl-PL"/>
-        </w:rPr>
-        <w:t xml:space="preserve"> of the </w:t>
-      </w:r>
-      <w:proofErr w:type="spellStart"/>
-      <w:r>
-        <w:rPr>
-          <w:lang w:val="pl-PL"/>
-        </w:rPr>
-        <w:t>iPad</w:t>
-      </w:r>
-      <w:proofErr w:type="spellEnd"/>
-      <w:r>
-        <w:rPr>
-          <w:lang w:val="pl-PL"/>
-        </w:rPr>
-        <w:t xml:space="preserve"> Mini, and the 5th-generation iPod </w:t>
-      </w:r>
-      <w:proofErr w:type="spellStart"/>
-      <w:r>
-        <w:rPr>
-          <w:lang w:val="pl-PL"/>
-        </w:rPr>
-        <w:t>Touch</w:t>
-      </w:r>
-      <w:proofErr w:type="spellEnd"/>
-      <w:r>
-        <w:rPr>
-          <w:lang w:val="pl-PL"/>
-        </w:rPr>
-        <w:t>.</w:t>
-      </w:r>
-    </w:p>
-    <w:p>
-      <w:pPr>
-        <w:pStyle w:val="Nagwek1"/>
-        <w:rPr>
-          <w:lang w:val="pl-PL"/>
-        </w:rPr>
-      </w:pPr>
-      <w:bookmarkStart w:id="9" w:name="_Toc390283564"/>
-      <w:r>
-        <w:rPr>
-          <w:lang w:val="pl-PL"/>
-        </w:rPr>
         <w:t>Środowiska międzyplatformowe</w:t>
       </w:r>
       <w:bookmarkEnd w:id="9"/>
@@ -5866,7 +5476,7 @@
           <w:rPr>
             <w:noProof/>
           </w:rPr>
-          <w:t>6</w:t>
+          <w:t>8</w:t>
         </w:r>
         <w:r>
           <w:rPr>
@@ -5992,6 +5602,232 @@
     </w:lvl>
   </w:abstractNum>
   <w:abstractNum w:abstractNumId="1">
+    <w:nsid w:val="026D3FF7"/>
+    <w:multiLevelType w:val="hybridMultilevel"/>
+    <w:tmpl w:val="2D4059A4"/>
+    <w:lvl w:ilvl="0" w:tplc="04150001">
+      <w:start w:val="1"/>
+      <w:numFmt w:val="bullet"/>
+      <w:lvlText w:val=""/>
+      <w:lvlJc w:val="left"/>
+      <w:pPr>
+        <w:ind w:left="720" w:hanging="360"/>
+      </w:pPr>
+      <w:rPr>
+        <w:rFonts w:ascii="Symbol" w:hAnsi="Symbol" w:hint="default"/>
+      </w:rPr>
+    </w:lvl>
+    <w:lvl w:ilvl="1" w:tplc="04150003" w:tentative="1">
+      <w:start w:val="1"/>
+      <w:numFmt w:val="bullet"/>
+      <w:lvlText w:val="o"/>
+      <w:lvlJc w:val="left"/>
+      <w:pPr>
+        <w:ind w:left="1440" w:hanging="360"/>
+      </w:pPr>
+      <w:rPr>
+        <w:rFonts w:ascii="Courier New" w:hAnsi="Courier New" w:cs="Courier New" w:hint="default"/>
+      </w:rPr>
+    </w:lvl>
+    <w:lvl w:ilvl="2" w:tplc="04150005" w:tentative="1">
+      <w:start w:val="1"/>
+      <w:numFmt w:val="bullet"/>
+      <w:lvlText w:val=""/>
+      <w:lvlJc w:val="left"/>
+      <w:pPr>
+        <w:ind w:left="2160" w:hanging="360"/>
+      </w:pPr>
+      <w:rPr>
+        <w:rFonts w:ascii="Wingdings" w:hAnsi="Wingdings" w:hint="default"/>
+      </w:rPr>
+    </w:lvl>
+    <w:lvl w:ilvl="3" w:tplc="04150001" w:tentative="1">
+      <w:start w:val="1"/>
+      <w:numFmt w:val="bullet"/>
+      <w:lvlText w:val=""/>
+      <w:lvlJc w:val="left"/>
+      <w:pPr>
+        <w:ind w:left="2880" w:hanging="360"/>
+      </w:pPr>
+      <w:rPr>
+        <w:rFonts w:ascii="Symbol" w:hAnsi="Symbol" w:hint="default"/>
+      </w:rPr>
+    </w:lvl>
+    <w:lvl w:ilvl="4" w:tplc="04150003" w:tentative="1">
+      <w:start w:val="1"/>
+      <w:numFmt w:val="bullet"/>
+      <w:lvlText w:val="o"/>
+      <w:lvlJc w:val="left"/>
+      <w:pPr>
+        <w:ind w:left="3600" w:hanging="360"/>
+      </w:pPr>
+      <w:rPr>
+        <w:rFonts w:ascii="Courier New" w:hAnsi="Courier New" w:cs="Courier New" w:hint="default"/>
+      </w:rPr>
+    </w:lvl>
+    <w:lvl w:ilvl="5" w:tplc="04150005" w:tentative="1">
+      <w:start w:val="1"/>
+      <w:numFmt w:val="bullet"/>
+      <w:lvlText w:val=""/>
+      <w:lvlJc w:val="left"/>
+      <w:pPr>
+        <w:ind w:left="4320" w:hanging="360"/>
+      </w:pPr>
+      <w:rPr>
+        <w:rFonts w:ascii="Wingdings" w:hAnsi="Wingdings" w:hint="default"/>
+      </w:rPr>
+    </w:lvl>
+    <w:lvl w:ilvl="6" w:tplc="04150001" w:tentative="1">
+      <w:start w:val="1"/>
+      <w:numFmt w:val="bullet"/>
+      <w:lvlText w:val=""/>
+      <w:lvlJc w:val="left"/>
+      <w:pPr>
+        <w:ind w:left="5040" w:hanging="360"/>
+      </w:pPr>
+      <w:rPr>
+        <w:rFonts w:ascii="Symbol" w:hAnsi="Symbol" w:hint="default"/>
+      </w:rPr>
+    </w:lvl>
+    <w:lvl w:ilvl="7" w:tplc="04150003" w:tentative="1">
+      <w:start w:val="1"/>
+      <w:numFmt w:val="bullet"/>
+      <w:lvlText w:val="o"/>
+      <w:lvlJc w:val="left"/>
+      <w:pPr>
+        <w:ind w:left="5760" w:hanging="360"/>
+      </w:pPr>
+      <w:rPr>
+        <w:rFonts w:ascii="Courier New" w:hAnsi="Courier New" w:cs="Courier New" w:hint="default"/>
+      </w:rPr>
+    </w:lvl>
+    <w:lvl w:ilvl="8" w:tplc="04150005" w:tentative="1">
+      <w:start w:val="1"/>
+      <w:numFmt w:val="bullet"/>
+      <w:lvlText w:val=""/>
+      <w:lvlJc w:val="left"/>
+      <w:pPr>
+        <w:ind w:left="6480" w:hanging="360"/>
+      </w:pPr>
+      <w:rPr>
+        <w:rFonts w:ascii="Wingdings" w:hAnsi="Wingdings" w:hint="default"/>
+      </w:rPr>
+    </w:lvl>
+  </w:abstractNum>
+  <w:abstractNum w:abstractNumId="2">
+    <w:nsid w:val="11D55892"/>
+    <w:multiLevelType w:val="hybridMultilevel"/>
+    <w:tmpl w:val="3DEE29D0"/>
+    <w:lvl w:ilvl="0" w:tplc="04150001">
+      <w:start w:val="1"/>
+      <w:numFmt w:val="bullet"/>
+      <w:lvlText w:val=""/>
+      <w:lvlJc w:val="left"/>
+      <w:pPr>
+        <w:ind w:left="720" w:hanging="360"/>
+      </w:pPr>
+      <w:rPr>
+        <w:rFonts w:ascii="Symbol" w:hAnsi="Symbol" w:hint="default"/>
+      </w:rPr>
+    </w:lvl>
+    <w:lvl w:ilvl="1" w:tplc="04150003" w:tentative="1">
+      <w:start w:val="1"/>
+      <w:numFmt w:val="bullet"/>
+      <w:lvlText w:val="o"/>
+      <w:lvlJc w:val="left"/>
+      <w:pPr>
+        <w:ind w:left="1440" w:hanging="360"/>
+      </w:pPr>
+      <w:rPr>
+        <w:rFonts w:ascii="Courier New" w:hAnsi="Courier New" w:cs="Courier New" w:hint="default"/>
+      </w:rPr>
+    </w:lvl>
+    <w:lvl w:ilvl="2" w:tplc="04150005" w:tentative="1">
+      <w:start w:val="1"/>
+      <w:numFmt w:val="bullet"/>
+      <w:lvlText w:val=""/>
+      <w:lvlJc w:val="left"/>
+      <w:pPr>
+        <w:ind w:left="2160" w:hanging="360"/>
+      </w:pPr>
+      <w:rPr>
+        <w:rFonts w:ascii="Wingdings" w:hAnsi="Wingdings" w:hint="default"/>
+      </w:rPr>
+    </w:lvl>
+    <w:lvl w:ilvl="3" w:tplc="04150001" w:tentative="1">
+      <w:start w:val="1"/>
+      <w:numFmt w:val="bullet"/>
+      <w:lvlText w:val=""/>
+      <w:lvlJc w:val="left"/>
+      <w:pPr>
+        <w:ind w:left="2880" w:hanging="360"/>
+      </w:pPr>
+      <w:rPr>
+        <w:rFonts w:ascii="Symbol" w:hAnsi="Symbol" w:hint="default"/>
+      </w:rPr>
+    </w:lvl>
+    <w:lvl w:ilvl="4" w:tplc="04150003" w:tentative="1">
+      <w:start w:val="1"/>
+      <w:numFmt w:val="bullet"/>
+      <w:lvlText w:val="o"/>
+      <w:lvlJc w:val="left"/>
+      <w:pPr>
+        <w:ind w:left="3600" w:hanging="360"/>
+      </w:pPr>
+      <w:rPr>
+        <w:rFonts w:ascii="Courier New" w:hAnsi="Courier New" w:cs="Courier New" w:hint="default"/>
+      </w:rPr>
+    </w:lvl>
+    <w:lvl w:ilvl="5" w:tplc="04150005" w:tentative="1">
+      <w:start w:val="1"/>
+      <w:numFmt w:val="bullet"/>
+      <w:lvlText w:val=""/>
+      <w:lvlJc w:val="left"/>
+      <w:pPr>
+        <w:ind w:left="4320" w:hanging="360"/>
+      </w:pPr>
+      <w:rPr>
+        <w:rFonts w:ascii="Wingdings" w:hAnsi="Wingdings" w:hint="default"/>
+      </w:rPr>
+    </w:lvl>
+    <w:lvl w:ilvl="6" w:tplc="04150001" w:tentative="1">
+      <w:start w:val="1"/>
+      <w:numFmt w:val="bullet"/>
+      <w:lvlText w:val=""/>
+      <w:lvlJc w:val="left"/>
+      <w:pPr>
+        <w:ind w:left="5040" w:hanging="360"/>
+      </w:pPr>
+      <w:rPr>
+        <w:rFonts w:ascii="Symbol" w:hAnsi="Symbol" w:hint="default"/>
+      </w:rPr>
+    </w:lvl>
+    <w:lvl w:ilvl="7" w:tplc="04150003" w:tentative="1">
+      <w:start w:val="1"/>
+      <w:numFmt w:val="bullet"/>
+      <w:lvlText w:val="o"/>
+      <w:lvlJc w:val="left"/>
+      <w:pPr>
+        <w:ind w:left="5760" w:hanging="360"/>
+      </w:pPr>
+      <w:rPr>
+        <w:rFonts w:ascii="Courier New" w:hAnsi="Courier New" w:cs="Courier New" w:hint="default"/>
+      </w:rPr>
+    </w:lvl>
+    <w:lvl w:ilvl="8" w:tplc="04150005" w:tentative="1">
+      <w:start w:val="1"/>
+      <w:numFmt w:val="bullet"/>
+      <w:lvlText w:val=""/>
+      <w:lvlJc w:val="left"/>
+      <w:pPr>
+        <w:ind w:left="6480" w:hanging="360"/>
+      </w:pPr>
+      <w:rPr>
+        <w:rFonts w:ascii="Wingdings" w:hAnsi="Wingdings" w:hint="default"/>
+      </w:rPr>
+    </w:lvl>
+  </w:abstractNum>
+  <w:abstractNum w:abstractNumId="3">
     <w:nsid w:val="144D7D05"/>
     <w:multiLevelType w:val="hybridMultilevel"/>
     <w:tmpl w:val="12C68808"/>
@@ -6077,7 +5913,7 @@
       </w:pPr>
     </w:lvl>
   </w:abstractNum>
-  <w:abstractNum w:abstractNumId="2">
+  <w:abstractNum w:abstractNumId="4">
     <w:nsid w:val="15B62C59"/>
     <w:multiLevelType w:val="hybridMultilevel"/>
     <w:tmpl w:val="1B5A9D9A"/>
@@ -6163,7 +5999,7 @@
       </w:pPr>
     </w:lvl>
   </w:abstractNum>
-  <w:abstractNum w:abstractNumId="3">
+  <w:abstractNum w:abstractNumId="5">
     <w:nsid w:val="32005F68"/>
     <w:multiLevelType w:val="multilevel"/>
     <w:tmpl w:val="04090025"/>
@@ -6258,7 +6094,7 @@
       </w:pPr>
     </w:lvl>
   </w:abstractNum>
-  <w:abstractNum w:abstractNumId="4">
+  <w:abstractNum w:abstractNumId="6">
     <w:nsid w:val="32E81D67"/>
     <w:multiLevelType w:val="hybridMultilevel"/>
     <w:tmpl w:val="649AC922"/>
@@ -6344,7 +6180,7 @@
       </w:pPr>
     </w:lvl>
   </w:abstractNum>
-  <w:abstractNum w:abstractNumId="5">
+  <w:abstractNum w:abstractNumId="7">
     <w:nsid w:val="3348014F"/>
     <w:multiLevelType w:val="hybridMultilevel"/>
     <w:tmpl w:val="BDCCCC14"/>
@@ -6430,7 +6266,7 @@
       </w:pPr>
     </w:lvl>
   </w:abstractNum>
-  <w:abstractNum w:abstractNumId="6">
+  <w:abstractNum w:abstractNumId="8">
     <w:nsid w:val="38A26C76"/>
     <w:multiLevelType w:val="hybridMultilevel"/>
     <w:tmpl w:val="9C48FDD2"/>
@@ -6519,7 +6355,7 @@
       </w:pPr>
     </w:lvl>
   </w:abstractNum>
-  <w:abstractNum w:abstractNumId="7">
+  <w:abstractNum w:abstractNumId="9">
     <w:nsid w:val="3A686F3D"/>
     <w:multiLevelType w:val="multilevel"/>
     <w:tmpl w:val="6FCC88B6"/>
@@ -6668,7 +6504,7 @@
       </w:rPr>
     </w:lvl>
   </w:abstractNum>
-  <w:abstractNum w:abstractNumId="8">
+  <w:abstractNum w:abstractNumId="10">
     <w:nsid w:val="47CD4176"/>
     <w:multiLevelType w:val="hybridMultilevel"/>
     <w:tmpl w:val="F15CEB02"/>
@@ -6757,7 +6593,7 @@
       </w:pPr>
     </w:lvl>
   </w:abstractNum>
-  <w:abstractNum w:abstractNumId="9">
+  <w:abstractNum w:abstractNumId="11">
     <w:nsid w:val="579F3E4E"/>
     <w:multiLevelType w:val="multilevel"/>
     <w:tmpl w:val="0409001F"/>
@@ -6843,7 +6679,7 @@
       </w:pPr>
     </w:lvl>
   </w:abstractNum>
-  <w:abstractNum w:abstractNumId="10">
+  <w:abstractNum w:abstractNumId="12">
     <w:nsid w:val="5AFB1C0B"/>
     <w:multiLevelType w:val="hybridMultilevel"/>
     <w:tmpl w:val="F858058E"/>
@@ -6956,7 +6792,7 @@
       </w:rPr>
     </w:lvl>
   </w:abstractNum>
-  <w:abstractNum w:abstractNumId="11">
+  <w:abstractNum w:abstractNumId="13">
     <w:nsid w:val="66E94195"/>
     <w:multiLevelType w:val="multilevel"/>
     <w:tmpl w:val="B09CE034"/>
@@ -7069,7 +6905,7 @@
       </w:rPr>
     </w:lvl>
   </w:abstractNum>
-  <w:abstractNum w:abstractNumId="12">
+  <w:abstractNum w:abstractNumId="14">
     <w:nsid w:val="7D002D09"/>
     <w:multiLevelType w:val="hybridMultilevel"/>
     <w:tmpl w:val="858494B2"/>
@@ -7161,52 +6997,58 @@
     </w:lvl>
   </w:abstractNum>
   <w:num w:numId="1">
-    <w:abstractNumId w:val="3"/>
+    <w:abstractNumId w:val="5"/>
   </w:num>
   <w:num w:numId="2">
-    <w:abstractNumId w:val="7"/>
+    <w:abstractNumId w:val="9"/>
   </w:num>
   <w:num w:numId="3">
-    <w:abstractNumId w:val="6"/>
+    <w:abstractNumId w:val="8"/>
   </w:num>
   <w:num w:numId="4">
+    <w:abstractNumId w:val="13"/>
+  </w:num>
+  <w:num w:numId="5">
     <w:abstractNumId w:val="11"/>
   </w:num>
-  <w:num w:numId="5">
-    <w:abstractNumId w:val="9"/>
-  </w:num>
   <w:num w:numId="6">
-    <w:abstractNumId w:val="12"/>
+    <w:abstractNumId w:val="14"/>
   </w:num>
   <w:num w:numId="7">
-    <w:abstractNumId w:val="3"/>
+    <w:abstractNumId w:val="5"/>
   </w:num>
   <w:num w:numId="8">
-    <w:abstractNumId w:val="3"/>
+    <w:abstractNumId w:val="5"/>
   </w:num>
   <w:num w:numId="9">
     <w:abstractNumId w:val="0"/>
   </w:num>
   <w:num w:numId="10">
-    <w:abstractNumId w:val="8"/>
+    <w:abstractNumId w:val="10"/>
   </w:num>
   <w:num w:numId="11">
-    <w:abstractNumId w:val="10"/>
+    <w:abstractNumId w:val="12"/>
   </w:num>
   <w:num w:numId="12">
+    <w:abstractNumId w:val="5"/>
+  </w:num>
+  <w:num w:numId="13">
+    <w:abstractNumId w:val="6"/>
+  </w:num>
+  <w:num w:numId="14">
+    <w:abstractNumId w:val="4"/>
+  </w:num>
+  <w:num w:numId="15">
     <w:abstractNumId w:val="3"/>
   </w:num>
-  <w:num w:numId="13">
-    <w:abstractNumId w:val="4"/>
+  <w:num w:numId="16">
+    <w:abstractNumId w:val="7"/>
   </w:num>
-  <w:num w:numId="14">
-    <w:abstractNumId w:val="2"/>
-  </w:num>
-  <w:num w:numId="15">
+  <w:num w:numId="17">
     <w:abstractNumId w:val="1"/>
   </w:num>
-  <w:num w:numId="16">
-    <w:abstractNumId w:val="5"/>
+  <w:num w:numId="18">
+    <w:abstractNumId w:val="2"/>
   </w:num>
 </w:numbering>
 </file>
@@ -10117,7 +9959,7 @@
 </file>
 
 <file path=customXml/itemProps1.xml><?xml version="1.0" encoding="utf-8"?>
-<ds:datastoreItem xmlns:ds="http://schemas.openxmlformats.org/officeDocument/2006/customXml" ds:itemID="{82FBB146-0B99-40DD-BC1D-FBB458B79725}">
+<ds:datastoreItem xmlns:ds="http://schemas.openxmlformats.org/officeDocument/2006/customXml" ds:itemID="{2A615D1F-12C0-4C08-B483-E45F519773BB}">
   <ds:schemaRefs>
     <ds:schemaRef ds:uri="http://schemas.openxmlformats.org/officeDocument/2006/bibliography"/>
   </ds:schemaRefs>

--- a/doc/Popanda.Pawel.Praca.Magisterska.docx
+++ b/doc/Popanda.Pawel.Praca.Magisterska.docx
@@ -972,7 +972,7 @@
         </w:rPr>
         <w:fldChar w:fldCharType="separate"/>
       </w:r>
-      <w:hyperlink w:anchor="_Toc390283556" w:history="1">
+      <w:hyperlink w:anchor="_Toc391042686" w:history="1">
         <w:r>
           <w:rPr>
             <w:rStyle w:val="Hipercze"/>
@@ -1019,7 +1019,7 @@
             <w:noProof/>
             <w:webHidden/>
           </w:rPr>
-          <w:instrText xml:space="preserve"> PAGEREF _Toc390283556 \h </w:instrText>
+          <w:instrText xml:space="preserve"> PAGEREF _Toc391042686 \h </w:instrText>
         </w:r>
         <w:r>
           <w:rPr>
@@ -1066,7 +1066,7 @@
           <w:lang w:val="pl-PL" w:eastAsia="pl-PL" w:bidi="ar-SA"/>
         </w:rPr>
       </w:pPr>
-      <w:hyperlink w:anchor="_Toc390283557" w:history="1">
+      <w:hyperlink w:anchor="_Toc391042687" w:history="1">
         <w:r>
           <w:rPr>
             <w:rStyle w:val="Hipercze"/>
@@ -1113,7 +1113,7 @@
             <w:noProof/>
             <w:webHidden/>
           </w:rPr>
-          <w:instrText xml:space="preserve"> PAGEREF _Toc390283557 \h </w:instrText>
+          <w:instrText xml:space="preserve"> PAGEREF _Toc391042687 \h </w:instrText>
         </w:r>
         <w:r>
           <w:rPr>
@@ -1160,7 +1160,7 @@
           <w:lang w:val="pl-PL" w:eastAsia="pl-PL" w:bidi="ar-SA"/>
         </w:rPr>
       </w:pPr>
-      <w:hyperlink w:anchor="_Toc390283558" w:history="1">
+      <w:hyperlink w:anchor="_Toc391042688" w:history="1">
         <w:r>
           <w:rPr>
             <w:rStyle w:val="Hipercze"/>
@@ -1207,7 +1207,7 @@
             <w:noProof/>
             <w:webHidden/>
           </w:rPr>
-          <w:instrText xml:space="preserve"> PAGEREF _Toc390283558 \h </w:instrText>
+          <w:instrText xml:space="preserve"> PAGEREF _Toc391042688 \h </w:instrText>
         </w:r>
         <w:r>
           <w:rPr>
@@ -1254,7 +1254,7 @@
           <w:lang w:val="pl-PL" w:eastAsia="pl-PL" w:bidi="ar-SA"/>
         </w:rPr>
       </w:pPr>
-      <w:hyperlink w:anchor="_Toc390283559" w:history="1">
+      <w:hyperlink w:anchor="_Toc391042689" w:history="1">
         <w:r>
           <w:rPr>
             <w:rStyle w:val="Hipercze"/>
@@ -1301,7 +1301,7 @@
             <w:noProof/>
             <w:webHidden/>
           </w:rPr>
-          <w:instrText xml:space="preserve"> PAGEREF _Toc390283559 \h </w:instrText>
+          <w:instrText xml:space="preserve"> PAGEREF _Toc391042689 \h </w:instrText>
         </w:r>
         <w:r>
           <w:rPr>
@@ -1348,7 +1348,7 @@
           <w:lang w:val="pl-PL" w:eastAsia="pl-PL" w:bidi="ar-SA"/>
         </w:rPr>
       </w:pPr>
-      <w:hyperlink w:anchor="_Toc390283560" w:history="1">
+      <w:hyperlink w:anchor="_Toc391042690" w:history="1">
         <w:r>
           <w:rPr>
             <w:rStyle w:val="Hipercze"/>
@@ -1395,7 +1395,7 @@
             <w:noProof/>
             <w:webHidden/>
           </w:rPr>
-          <w:instrText xml:space="preserve"> PAGEREF _Toc390283560 \h </w:instrText>
+          <w:instrText xml:space="preserve"> PAGEREF _Toc391042690 \h </w:instrText>
         </w:r>
         <w:r>
           <w:rPr>
@@ -1442,7 +1442,7 @@
           <w:lang w:val="pl-PL" w:eastAsia="pl-PL" w:bidi="ar-SA"/>
         </w:rPr>
       </w:pPr>
-      <w:hyperlink w:anchor="_Toc390283561" w:history="1">
+      <w:hyperlink w:anchor="_Toc391042691" w:history="1">
         <w:r>
           <w:rPr>
             <w:rStyle w:val="Hipercze"/>
@@ -1489,7 +1489,7 @@
             <w:noProof/>
             <w:webHidden/>
           </w:rPr>
-          <w:instrText xml:space="preserve"> PAGEREF _Toc390283561 \h </w:instrText>
+          <w:instrText xml:space="preserve"> PAGEREF _Toc391042691 \h </w:instrText>
         </w:r>
         <w:r>
           <w:rPr>
@@ -1536,7 +1536,7 @@
           <w:lang w:val="pl-PL" w:eastAsia="pl-PL" w:bidi="ar-SA"/>
         </w:rPr>
       </w:pPr>
-      <w:hyperlink w:anchor="_Toc390283562" w:history="1">
+      <w:hyperlink w:anchor="_Toc391042692" w:history="1">
         <w:r>
           <w:rPr>
             <w:rStyle w:val="Hipercze"/>
@@ -1583,7 +1583,7 @@
             <w:noProof/>
             <w:webHidden/>
           </w:rPr>
-          <w:instrText xml:space="preserve"> PAGEREF _Toc390283562 \h </w:instrText>
+          <w:instrText xml:space="preserve"> PAGEREF _Toc391042692 \h </w:instrText>
         </w:r>
         <w:r>
           <w:rPr>
@@ -1616,9 +1616,9 @@
     </w:p>
     <w:p>
       <w:pPr>
-        <w:pStyle w:val="Spistreci2"/>
+        <w:pStyle w:val="Spistreci3"/>
         <w:tabs>
-          <w:tab w:val="left" w:pos="880"/>
+          <w:tab w:val="left" w:pos="1320"/>
           <w:tab w:val="right" w:leader="dot" w:pos="9392"/>
         </w:tabs>
         <w:rPr>
@@ -1630,14 +1630,14 @@
           <w:lang w:val="pl-PL" w:eastAsia="pl-PL" w:bidi="ar-SA"/>
         </w:rPr>
       </w:pPr>
-      <w:hyperlink w:anchor="_Toc390283563" w:history="1">
+      <w:hyperlink w:anchor="_Toc391042693" w:history="1">
         <w:r>
           <w:rPr>
             <w:rStyle w:val="Hipercze"/>
             <w:noProof/>
             <w:lang w:val="pl-PL"/>
           </w:rPr>
-          <w:t>3.4</w:t>
+          <w:t>3.3.1</w:t>
         </w:r>
         <w:r>
           <w:rPr>
@@ -1656,7 +1656,7 @@
             <w:noProof/>
             <w:lang w:val="pl-PL"/>
           </w:rPr>
-          <w:t>Android</w:t>
+          <w:t>Wielozadaniowość w iOS</w:t>
         </w:r>
         <w:r>
           <w:rPr>
@@ -1677,7 +1677,7 @@
             <w:noProof/>
             <w:webHidden/>
           </w:rPr>
-          <w:instrText xml:space="preserve"> PAGEREF _Toc390283563 \h </w:instrText>
+          <w:instrText xml:space="preserve"> PAGEREF _Toc391042693 \h </w:instrText>
         </w:r>
         <w:r>
           <w:rPr>
@@ -1697,7 +1697,7 @@
             <w:noProof/>
             <w:webHidden/>
           </w:rPr>
-          <w:t>6</w:t>
+          <w:t>7</w:t>
         </w:r>
         <w:r>
           <w:rPr>
@@ -1710,9 +1710,9 @@
     </w:p>
     <w:p>
       <w:pPr>
-        <w:pStyle w:val="Spistreci1"/>
+        <w:pStyle w:val="Spistreci2"/>
         <w:tabs>
-          <w:tab w:val="left" w:pos="440"/>
+          <w:tab w:val="left" w:pos="880"/>
           <w:tab w:val="right" w:leader="dot" w:pos="9392"/>
         </w:tabs>
         <w:rPr>
@@ -1724,14 +1724,14 @@
           <w:lang w:val="pl-PL" w:eastAsia="pl-PL" w:bidi="ar-SA"/>
         </w:rPr>
       </w:pPr>
-      <w:hyperlink w:anchor="_Toc390283564" w:history="1">
+      <w:hyperlink w:anchor="_Toc391042694" w:history="1">
         <w:r>
           <w:rPr>
             <w:rStyle w:val="Hipercze"/>
             <w:noProof/>
             <w:lang w:val="pl-PL"/>
           </w:rPr>
-          <w:t>4</w:t>
+          <w:t>3.4</w:t>
         </w:r>
         <w:r>
           <w:rPr>
@@ -1750,7 +1750,7 @@
             <w:noProof/>
             <w:lang w:val="pl-PL"/>
           </w:rPr>
-          <w:t>Środowiska międzyplatformowe</w:t>
+          <w:t>Tworzenie aplikacji na system iOS</w:t>
         </w:r>
         <w:r>
           <w:rPr>
@@ -1771,7 +1771,7 @@
             <w:noProof/>
             <w:webHidden/>
           </w:rPr>
-          <w:instrText xml:space="preserve"> PAGEREF _Toc390283564 \h </w:instrText>
+          <w:instrText xml:space="preserve"> PAGEREF _Toc391042694 \h </w:instrText>
         </w:r>
         <w:r>
           <w:rPr>
@@ -1791,7 +1791,7 @@
             <w:noProof/>
             <w:webHidden/>
           </w:rPr>
-          <w:t>7</w:t>
+          <w:t>8</w:t>
         </w:r>
         <w:r>
           <w:rPr>
@@ -1804,9 +1804,9 @@
     </w:p>
     <w:p>
       <w:pPr>
-        <w:pStyle w:val="Spistreci2"/>
+        <w:pStyle w:val="Spistreci1"/>
         <w:tabs>
-          <w:tab w:val="left" w:pos="880"/>
+          <w:tab w:val="left" w:pos="440"/>
           <w:tab w:val="right" w:leader="dot" w:pos="9392"/>
         </w:tabs>
         <w:rPr>
@@ -1818,14 +1818,14 @@
           <w:lang w:val="pl-PL" w:eastAsia="pl-PL" w:bidi="ar-SA"/>
         </w:rPr>
       </w:pPr>
-      <w:hyperlink w:anchor="_Toc390283565" w:history="1">
+      <w:hyperlink w:anchor="_Toc391042695" w:history="1">
         <w:r>
           <w:rPr>
             <w:rStyle w:val="Hipercze"/>
             <w:noProof/>
             <w:lang w:val="pl-PL"/>
           </w:rPr>
-          <w:t>4.1</w:t>
+          <w:t>4</w:t>
         </w:r>
         <w:r>
           <w:rPr>
@@ -1844,7 +1844,7 @@
             <w:noProof/>
             <w:lang w:val="pl-PL"/>
           </w:rPr>
-          <w:t>Unity3D</w:t>
+          <w:t>Środowiska międzyplatformowe</w:t>
         </w:r>
         <w:r>
           <w:rPr>
@@ -1865,7 +1865,7 @@
             <w:noProof/>
             <w:webHidden/>
           </w:rPr>
-          <w:instrText xml:space="preserve"> PAGEREF _Toc390283565 \h </w:instrText>
+          <w:instrText xml:space="preserve"> PAGEREF _Toc391042695 \h </w:instrText>
         </w:r>
         <w:r>
           <w:rPr>
@@ -1885,7 +1885,7 @@
             <w:noProof/>
             <w:webHidden/>
           </w:rPr>
-          <w:t>7</w:t>
+          <w:t>9</w:t>
         </w:r>
         <w:r>
           <w:rPr>
@@ -1912,14 +1912,14 @@
           <w:lang w:val="pl-PL" w:eastAsia="pl-PL" w:bidi="ar-SA"/>
         </w:rPr>
       </w:pPr>
-      <w:hyperlink w:anchor="_Toc390283566" w:history="1">
+      <w:hyperlink w:anchor="_Toc391042696" w:history="1">
         <w:r>
           <w:rPr>
             <w:rStyle w:val="Hipercze"/>
             <w:noProof/>
             <w:lang w:val="pl-PL"/>
           </w:rPr>
-          <w:t>4.2</w:t>
+          <w:t>4.1</w:t>
         </w:r>
         <w:r>
           <w:rPr>
@@ -1938,7 +1938,7 @@
             <w:noProof/>
             <w:lang w:val="pl-PL"/>
           </w:rPr>
-          <w:t>Web/HTML5/Flash</w:t>
+          <w:t>Unity3D</w:t>
         </w:r>
         <w:r>
           <w:rPr>
@@ -1959,7 +1959,7 @@
             <w:noProof/>
             <w:webHidden/>
           </w:rPr>
-          <w:instrText xml:space="preserve"> PAGEREF _Toc390283566 \h </w:instrText>
+          <w:instrText xml:space="preserve"> PAGEREF _Toc391042696 \h </w:instrText>
         </w:r>
         <w:r>
           <w:rPr>
@@ -1979,7 +1979,7 @@
             <w:noProof/>
             <w:webHidden/>
           </w:rPr>
-          <w:t>7</w:t>
+          <w:t>9</w:t>
         </w:r>
         <w:r>
           <w:rPr>
@@ -1994,6 +1994,7 @@
       <w:pPr>
         <w:pStyle w:val="Spistreci2"/>
         <w:tabs>
+          <w:tab w:val="left" w:pos="880"/>
           <w:tab w:val="right" w:leader="dot" w:pos="9392"/>
         </w:tabs>
         <w:rPr>
@@ -2005,24 +2006,43 @@
           <w:lang w:val="pl-PL" w:eastAsia="pl-PL" w:bidi="ar-SA"/>
         </w:rPr>
       </w:pPr>
-      <w:hyperlink w:anchor="_Toc390283567" w:history="1">
+      <w:hyperlink w:anchor="_Toc391042697" w:history="1">
         <w:r>
           <w:rPr>
             <w:rStyle w:val="Hipercze"/>
             <w:noProof/>
             <w:lang w:val="pl-PL"/>
           </w:rPr>
-          <w:t>4.3</w:t>
-        </w:r>
-        <w:r>
-          <w:rPr>
-            <w:noProof/>
-            <w:webHidden/>
+          <w:t>4.2</w:t>
+        </w:r>
+        <w:r>
+          <w:rPr>
+            <w:rFonts w:asciiTheme="minorHAnsi" w:eastAsiaTheme="minorEastAsia" w:hAnsiTheme="minorHAnsi" w:cstheme="minorBidi"/>
+            <w:noProof/>
+            <w:kern w:val="0"/>
+            <w:sz w:val="22"/>
+            <w:szCs w:val="22"/>
+            <w:lang w:val="pl-PL" w:eastAsia="pl-PL" w:bidi="ar-SA"/>
           </w:rPr>
           <w:tab/>
         </w:r>
         <w:r>
           <w:rPr>
+            <w:rStyle w:val="Hipercze"/>
+            <w:noProof/>
+            <w:lang w:val="pl-PL"/>
+          </w:rPr>
+          <w:t>Web/HTML5/Flash</w:t>
+        </w:r>
+        <w:r>
+          <w:rPr>
+            <w:noProof/>
+            <w:webHidden/>
+          </w:rPr>
+          <w:tab/>
+        </w:r>
+        <w:r>
+          <w:rPr>
             <w:noProof/>
             <w:webHidden/>
           </w:rPr>
@@ -2033,7 +2053,7 @@
             <w:noProof/>
             <w:webHidden/>
           </w:rPr>
-          <w:instrText xml:space="preserve"> PAGEREF _Toc390283567 \h </w:instrText>
+          <w:instrText xml:space="preserve"> PAGEREF _Toc391042697 \h </w:instrText>
         </w:r>
         <w:r>
           <w:rPr>
@@ -2053,7 +2073,7 @@
             <w:noProof/>
             <w:webHidden/>
           </w:rPr>
-          <w:t>7</w:t>
+          <w:t>9</w:t>
         </w:r>
         <w:r>
           <w:rPr>
@@ -2066,9 +2086,8 @@
     </w:p>
     <w:p>
       <w:pPr>
-        <w:pStyle w:val="Spistreci1"/>
+        <w:pStyle w:val="Spistreci2"/>
         <w:tabs>
-          <w:tab w:val="left" w:pos="440"/>
           <w:tab w:val="right" w:leader="dot" w:pos="9392"/>
         </w:tabs>
         <w:rPr>
@@ -2080,43 +2099,24 @@
           <w:lang w:val="pl-PL" w:eastAsia="pl-PL" w:bidi="ar-SA"/>
         </w:rPr>
       </w:pPr>
-      <w:hyperlink w:anchor="_Toc390283568" w:history="1">
+      <w:hyperlink w:anchor="_Toc391042698" w:history="1">
         <w:r>
           <w:rPr>
             <w:rStyle w:val="Hipercze"/>
             <w:noProof/>
             <w:lang w:val="pl-PL"/>
           </w:rPr>
-          <w:t>5</w:t>
-        </w:r>
-        <w:r>
-          <w:rPr>
-            <w:rFonts w:asciiTheme="minorHAnsi" w:eastAsiaTheme="minorEastAsia" w:hAnsiTheme="minorHAnsi" w:cstheme="minorBidi"/>
-            <w:noProof/>
-            <w:kern w:val="0"/>
-            <w:sz w:val="22"/>
-            <w:szCs w:val="22"/>
-            <w:lang w:val="pl-PL" w:eastAsia="pl-PL" w:bidi="ar-SA"/>
+          <w:t>4.3</w:t>
+        </w:r>
+        <w:r>
+          <w:rPr>
+            <w:noProof/>
+            <w:webHidden/>
           </w:rPr>
           <w:tab/>
         </w:r>
         <w:r>
           <w:rPr>
-            <w:rStyle w:val="Hipercze"/>
-            <w:noProof/>
-            <w:lang w:val="pl-PL"/>
-          </w:rPr>
-          <w:t>Zaimplementowane programy testujące</w:t>
-        </w:r>
-        <w:r>
-          <w:rPr>
-            <w:noProof/>
-            <w:webHidden/>
-          </w:rPr>
-          <w:tab/>
-        </w:r>
-        <w:r>
-          <w:rPr>
             <w:noProof/>
             <w:webHidden/>
           </w:rPr>
@@ -2127,7 +2127,7 @@
             <w:noProof/>
             <w:webHidden/>
           </w:rPr>
-          <w:instrText xml:space="preserve"> PAGEREF _Toc390283568 \h </w:instrText>
+          <w:instrText xml:space="preserve"> PAGEREF _Toc391042698 \h </w:instrText>
         </w:r>
         <w:r>
           <w:rPr>
@@ -2147,7 +2147,7 @@
             <w:noProof/>
             <w:webHidden/>
           </w:rPr>
-          <w:t>7</w:t>
+          <w:t>9</w:t>
         </w:r>
         <w:r>
           <w:rPr>
@@ -2174,14 +2174,14 @@
           <w:lang w:val="pl-PL" w:eastAsia="pl-PL" w:bidi="ar-SA"/>
         </w:rPr>
       </w:pPr>
-      <w:hyperlink w:anchor="_Toc390283569" w:history="1">
+      <w:hyperlink w:anchor="_Toc391042699" w:history="1">
         <w:r>
           <w:rPr>
             <w:rStyle w:val="Hipercze"/>
             <w:noProof/>
             <w:lang w:val="pl-PL"/>
           </w:rPr>
-          <w:t>6</w:t>
+          <w:t>5</w:t>
         </w:r>
         <w:r>
           <w:rPr>
@@ -2200,7 +2200,7 @@
             <w:noProof/>
             <w:lang w:val="pl-PL"/>
           </w:rPr>
-          <w:t>Wyniki</w:t>
+          <w:t>Zaimplementowane programy testujące</w:t>
         </w:r>
         <w:r>
           <w:rPr>
@@ -2221,7 +2221,7 @@
             <w:noProof/>
             <w:webHidden/>
           </w:rPr>
-          <w:instrText xml:space="preserve"> PAGEREF _Toc390283569 \h </w:instrText>
+          <w:instrText xml:space="preserve"> PAGEREF _Toc391042699 \h </w:instrText>
         </w:r>
         <w:r>
           <w:rPr>
@@ -2241,7 +2241,7 @@
             <w:noProof/>
             <w:webHidden/>
           </w:rPr>
-          <w:t>7</w:t>
+          <w:t>9</w:t>
         </w:r>
         <w:r>
           <w:rPr>
@@ -2268,14 +2268,14 @@
           <w:lang w:val="pl-PL" w:eastAsia="pl-PL" w:bidi="ar-SA"/>
         </w:rPr>
       </w:pPr>
-      <w:hyperlink w:anchor="_Toc390283570" w:history="1">
+      <w:hyperlink w:anchor="_Toc391042700" w:history="1">
         <w:r>
           <w:rPr>
             <w:rStyle w:val="Hipercze"/>
             <w:noProof/>
             <w:lang w:val="pl-PL"/>
           </w:rPr>
-          <w:t>7</w:t>
+          <w:t>6</w:t>
         </w:r>
         <w:r>
           <w:rPr>
@@ -2294,7 +2294,7 @@
             <w:noProof/>
             <w:lang w:val="pl-PL"/>
           </w:rPr>
-          <w:t>Podsumowanie i wnioski</w:t>
+          <w:t>Wyniki</w:t>
         </w:r>
         <w:r>
           <w:rPr>
@@ -2315,7 +2315,7 @@
             <w:noProof/>
             <w:webHidden/>
           </w:rPr>
-          <w:instrText xml:space="preserve"> PAGEREF _Toc390283570 \h </w:instrText>
+          <w:instrText xml:space="preserve"> PAGEREF _Toc391042700 \h </w:instrText>
         </w:r>
         <w:r>
           <w:rPr>
@@ -2335,7 +2335,7 @@
             <w:noProof/>
             <w:webHidden/>
           </w:rPr>
-          <w:t>7</w:t>
+          <w:t>9</w:t>
         </w:r>
         <w:r>
           <w:rPr>
@@ -2362,14 +2362,14 @@
           <w:lang w:val="pl-PL" w:eastAsia="pl-PL" w:bidi="ar-SA"/>
         </w:rPr>
       </w:pPr>
-      <w:hyperlink w:anchor="_Toc390283571" w:history="1">
+      <w:hyperlink w:anchor="_Toc391042701" w:history="1">
         <w:r>
           <w:rPr>
             <w:rStyle w:val="Hipercze"/>
             <w:noProof/>
             <w:lang w:val="pl-PL"/>
           </w:rPr>
-          <w:t>8</w:t>
+          <w:t>7</w:t>
         </w:r>
         <w:r>
           <w:rPr>
@@ -2388,6 +2388,100 @@
             <w:noProof/>
             <w:lang w:val="pl-PL"/>
           </w:rPr>
+          <w:t>Podsumowanie i wnioski</w:t>
+        </w:r>
+        <w:r>
+          <w:rPr>
+            <w:noProof/>
+            <w:webHidden/>
+          </w:rPr>
+          <w:tab/>
+        </w:r>
+        <w:r>
+          <w:rPr>
+            <w:noProof/>
+            <w:webHidden/>
+          </w:rPr>
+          <w:fldChar w:fldCharType="begin"/>
+        </w:r>
+        <w:r>
+          <w:rPr>
+            <w:noProof/>
+            <w:webHidden/>
+          </w:rPr>
+          <w:instrText xml:space="preserve"> PAGEREF _Toc391042701 \h </w:instrText>
+        </w:r>
+        <w:r>
+          <w:rPr>
+            <w:noProof/>
+            <w:webHidden/>
+          </w:rPr>
+        </w:r>
+        <w:r>
+          <w:rPr>
+            <w:noProof/>
+            <w:webHidden/>
+          </w:rPr>
+          <w:fldChar w:fldCharType="separate"/>
+        </w:r>
+        <w:r>
+          <w:rPr>
+            <w:noProof/>
+            <w:webHidden/>
+          </w:rPr>
+          <w:t>9</w:t>
+        </w:r>
+        <w:r>
+          <w:rPr>
+            <w:noProof/>
+            <w:webHidden/>
+          </w:rPr>
+          <w:fldChar w:fldCharType="end"/>
+        </w:r>
+      </w:hyperlink>
+    </w:p>
+    <w:p>
+      <w:pPr>
+        <w:pStyle w:val="Spistreci1"/>
+        <w:tabs>
+          <w:tab w:val="left" w:pos="440"/>
+          <w:tab w:val="right" w:leader="dot" w:pos="9392"/>
+        </w:tabs>
+        <w:rPr>
+          <w:rFonts w:asciiTheme="minorHAnsi" w:eastAsiaTheme="minorEastAsia" w:hAnsiTheme="minorHAnsi" w:cstheme="minorBidi"/>
+          <w:noProof/>
+          <w:kern w:val="0"/>
+          <w:sz w:val="22"/>
+          <w:szCs w:val="22"/>
+          <w:lang w:val="pl-PL" w:eastAsia="pl-PL" w:bidi="ar-SA"/>
+        </w:rPr>
+      </w:pPr>
+      <w:hyperlink w:anchor="_Toc391042702" w:history="1">
+        <w:r>
+          <w:rPr>
+            <w:rStyle w:val="Hipercze"/>
+            <w:noProof/>
+            <w:lang w:val="pl-PL"/>
+          </w:rPr>
+          <w:t>8</w:t>
+        </w:r>
+        <w:r>
+          <w:rPr>
+            <w:rFonts w:asciiTheme="minorHAnsi" w:eastAsiaTheme="minorEastAsia" w:hAnsiTheme="minorHAnsi" w:cstheme="minorBidi"/>
+            <w:noProof/>
+            <w:kern w:val="0"/>
+            <w:sz w:val="22"/>
+            <w:szCs w:val="22"/>
+            <w:lang w:val="pl-PL" w:eastAsia="pl-PL" w:bidi="ar-SA"/>
+          </w:rPr>
+          <w:tab/>
+        </w:r>
+        <w:r>
+          <w:rPr>
+            <w:rStyle w:val="Hipercze"/>
+            <w:noProof/>
+            <w:lang w:val="pl-PL"/>
+          </w:rPr>
           <w:t>Literatura</w:t>
         </w:r>
         <w:r>
@@ -2409,7 +2503,7 @@
             <w:noProof/>
             <w:webHidden/>
           </w:rPr>
-          <w:instrText xml:space="preserve"> PAGEREF _Toc390283571 \h </w:instrText>
+          <w:instrText xml:space="preserve"> PAGEREF _Toc391042702 \h </w:instrText>
         </w:r>
         <w:r>
           <w:rPr>
@@ -2429,7 +2523,7 @@
             <w:noProof/>
             <w:webHidden/>
           </w:rPr>
-          <w:t>7</w:t>
+          <w:t>9</w:t>
         </w:r>
         <w:r>
           <w:rPr>
@@ -2484,7 +2578,7 @@
           <w:lang w:val="pl-PL"/>
         </w:rPr>
       </w:pPr>
-      <w:bookmarkStart w:id="0" w:name="_Toc390283556"/>
+      <w:bookmarkStart w:id="0" w:name="_Toc391042686"/>
       <w:r>
         <w:rPr>
           <w:lang w:val="pl-PL"/>
@@ -2508,7 +2602,7 @@
           <w:lang w:val="pl-PL"/>
         </w:rPr>
       </w:pPr>
-      <w:bookmarkStart w:id="1" w:name="_Toc390283557"/>
+      <w:bookmarkStart w:id="1" w:name="_Toc391042687"/>
       <w:r>
         <w:rPr>
           <w:lang w:val="pl-PL"/>
@@ -2658,7 +2752,7 @@
           <w:lang w:val="pl-PL"/>
         </w:rPr>
       </w:pPr>
-      <w:bookmarkStart w:id="2" w:name="_Toc390283558"/>
+      <w:bookmarkStart w:id="2" w:name="_Toc391042688"/>
       <w:r>
         <w:rPr>
           <w:lang w:val="pl-PL"/>
@@ -3933,7 +4027,7 @@
           <w:lang w:val="pl-PL"/>
         </w:rPr>
       </w:pPr>
-      <w:bookmarkStart w:id="3" w:name="_Toc390283559"/>
+      <w:bookmarkStart w:id="3" w:name="_Toc391042689"/>
       <w:r>
         <w:rPr>
           <w:lang w:val="pl-PL"/>
@@ -3949,7 +4043,7 @@
           <w:lang w:val="pl-PL"/>
         </w:rPr>
       </w:pPr>
-      <w:bookmarkStart w:id="4" w:name="_Toc390283560"/>
+      <w:bookmarkStart w:id="4" w:name="_Toc391042690"/>
       <w:r>
         <w:rPr>
           <w:lang w:val="pl-PL"/>
@@ -3965,7 +4059,7 @@
           <w:lang w:val="pl-PL"/>
         </w:rPr>
       </w:pPr>
-      <w:bookmarkStart w:id="5" w:name="_Toc390283561"/>
+      <w:bookmarkStart w:id="5" w:name="_Toc391042691"/>
       <w:r>
         <w:rPr>
           <w:lang w:val="pl-PL"/>
@@ -3981,7 +4075,7 @@
           <w:lang w:val="pl-PL"/>
         </w:rPr>
       </w:pPr>
-      <w:bookmarkStart w:id="6" w:name="_Toc390283562"/>
+      <w:bookmarkStart w:id="6" w:name="_Toc391042692"/>
       <w:proofErr w:type="spellStart"/>
       <w:proofErr w:type="gramStart"/>
       <w:r>
@@ -4110,7 +4204,6 @@
         </w:rPr>
         <w:t xml:space="preserve"> został rozwinięty i wzbogacony o wsparcie</w:t>
       </w:r>
-      <w:bookmarkStart w:id="7" w:name="_Toc390283563"/>
       <w:r>
         <w:rPr>
           <w:lang w:val="pl-PL"/>
@@ -4225,7 +4318,6 @@
         </w:rPr>
         <w:t xml:space="preserve"> 2010)</w:t>
       </w:r>
-      <w:bookmarkEnd w:id="7"/>
       <w:r>
         <w:rPr>
           <w:lang w:val="pl-PL"/>
@@ -4306,6 +4398,7 @@
     <w:p>
       <w:pPr>
         <w:ind w:firstLine="576"/>
+        <w:jc w:val="both"/>
         <w:rPr>
           <w:lang w:val="pl-PL"/>
         </w:rPr>
@@ -4388,6 +4481,7 @@
     <w:p>
       <w:pPr>
         <w:ind w:firstLine="576"/>
+        <w:jc w:val="both"/>
         <w:rPr>
           <w:lang w:val="pl-PL"/>
         </w:rPr>
@@ -4498,13 +4592,15 @@
     </w:p>
     <w:p>
       <w:pPr>
-        <w:rPr>
-          <w:lang w:val="pl-PL"/>
-        </w:rPr>
-      </w:pPr>
-    </w:p>
-    <w:p>
-      <w:pPr>
+        <w:jc w:val="both"/>
+        <w:rPr>
+          <w:lang w:val="pl-PL"/>
+        </w:rPr>
+      </w:pPr>
+    </w:p>
+    <w:p>
+      <w:pPr>
+        <w:jc w:val="both"/>
         <w:rPr>
           <w:lang w:val="pl-PL"/>
         </w:rPr>
@@ -4614,6 +4710,7 @@
           <w:lang w:val="pl-PL"/>
         </w:rPr>
       </w:pPr>
+      <w:bookmarkStart w:id="7" w:name="_Toc391042693"/>
       <w:r>
         <w:rPr>
           <w:lang w:val="pl-PL"/>
@@ -4627,11 +4724,13 @@
         </w:rPr>
         <w:t>iOS</w:t>
       </w:r>
+      <w:bookmarkEnd w:id="7"/>
       <w:proofErr w:type="spellEnd"/>
     </w:p>
     <w:p>
       <w:pPr>
         <w:ind w:firstLine="720"/>
+        <w:jc w:val="both"/>
         <w:rPr>
           <w:lang w:val="pl-PL"/>
         </w:rPr>
@@ -4750,6 +4849,7 @@
     <w:p>
       <w:pPr>
         <w:ind w:firstLine="720"/>
+        <w:jc w:val="both"/>
         <w:rPr>
           <w:lang w:val="pl-PL"/>
         </w:rPr>
@@ -4792,6 +4892,7 @@
     <w:p>
       <w:pPr>
         <w:ind w:firstLine="720"/>
+        <w:jc w:val="both"/>
         <w:rPr>
           <w:lang w:val="pl-PL"/>
         </w:rPr>
@@ -4824,6 +4925,7 @@
           <w:ilvl w:val="0"/>
           <w:numId w:val="17"/>
         </w:numPr>
+        <w:jc w:val="both"/>
         <w:rPr>
           <w:lang w:val="pl-PL"/>
         </w:rPr>
@@ -4848,6 +4950,7 @@
           <w:ilvl w:val="0"/>
           <w:numId w:val="17"/>
         </w:numPr>
+        <w:jc w:val="both"/>
         <w:rPr>
           <w:lang w:val="pl-PL"/>
         </w:rPr>
@@ -4894,6 +4997,7 @@
           <w:ilvl w:val="0"/>
           <w:numId w:val="17"/>
         </w:numPr>
+        <w:jc w:val="both"/>
         <w:rPr>
           <w:lang w:val="pl-PL"/>
         </w:rPr>
@@ -4920,6 +5024,7 @@
           <w:ilvl w:val="0"/>
           <w:numId w:val="17"/>
         </w:numPr>
+        <w:jc w:val="both"/>
         <w:rPr>
           <w:lang w:val="pl-PL"/>
         </w:rPr>
@@ -4980,6 +5085,7 @@
           <w:ilvl w:val="0"/>
           <w:numId w:val="17"/>
         </w:numPr>
+        <w:jc w:val="both"/>
         <w:rPr>
           <w:lang w:val="pl-PL"/>
         </w:rPr>
@@ -4998,6 +5104,7 @@
           <w:ilvl w:val="0"/>
           <w:numId w:val="17"/>
         </w:numPr>
+        <w:jc w:val="both"/>
         <w:rPr>
           <w:lang w:val="pl-PL"/>
         </w:rPr>
@@ -5038,6 +5145,7 @@
           <w:ilvl w:val="0"/>
           <w:numId w:val="17"/>
         </w:numPr>
+        <w:jc w:val="both"/>
         <w:rPr>
           <w:lang w:val="pl-PL"/>
         </w:rPr>
@@ -5052,13 +5160,15 @@
     </w:p>
     <w:p>
       <w:pPr>
-        <w:rPr>
-          <w:lang w:val="pl-PL"/>
-        </w:rPr>
-      </w:pPr>
-    </w:p>
-    <w:p>
-      <w:pPr>
+        <w:jc w:val="both"/>
+        <w:rPr>
+          <w:lang w:val="pl-PL"/>
+        </w:rPr>
+      </w:pPr>
+    </w:p>
+    <w:p>
+      <w:pPr>
+        <w:jc w:val="both"/>
         <w:rPr>
           <w:lang w:val="pl-PL"/>
         </w:rPr>
@@ -5091,6 +5201,7 @@
           <w:ilvl w:val="0"/>
           <w:numId w:val="18"/>
         </w:numPr>
+        <w:jc w:val="both"/>
         <w:rPr>
           <w:lang w:val="pl-PL"/>
         </w:rPr>
@@ -5117,6 +5228,7 @@
           <w:ilvl w:val="0"/>
           <w:numId w:val="18"/>
         </w:numPr>
+        <w:jc w:val="both"/>
         <w:rPr>
           <w:lang w:val="pl-PL"/>
         </w:rPr>
@@ -5147,19 +5259,7 @@
         <w:rPr>
           <w:lang w:val="pl-PL"/>
         </w:rPr>
-        <w:t xml:space="preserve"> – aplikacja komunikuje się</w:t>
-      </w:r>
-      <w:r>
-        <w:rPr>
-          <w:lang w:val="pl-PL"/>
-        </w:rPr>
-        <w:t xml:space="preserve"> i dzieli danymi</w:t>
-      </w:r>
-      <w:r>
-        <w:rPr>
-          <w:lang w:val="pl-PL"/>
-        </w:rPr>
-        <w:t xml:space="preserve"> z urządzeniami zewnętrznymi w ustalonych odstępach czasu</w:t>
+        <w:t xml:space="preserve"> – aplikacja komunikuje się i dzieli danymi z urządzeniami zewnętrznymi w ustalonych odstępach czasu</w:t>
       </w:r>
     </w:p>
     <w:p>
@@ -5169,6 +5269,7 @@
           <w:ilvl w:val="0"/>
           <w:numId w:val="18"/>
         </w:numPr>
+        <w:jc w:val="both"/>
         <w:rPr>
           <w:lang w:val="pl-PL"/>
         </w:rPr>
@@ -5196,6 +5297,7 @@
     </w:p>
     <w:p>
       <w:pPr>
+        <w:jc w:val="both"/>
         <w:rPr>
           <w:lang w:val="pl-PL"/>
         </w:rPr>
@@ -5204,6 +5306,7 @@
     <w:p>
       <w:pPr>
         <w:ind w:firstLine="360"/>
+        <w:jc w:val="both"/>
         <w:rPr>
           <w:lang w:val="pl-PL"/>
         </w:rPr>
@@ -5226,7 +5329,21 @@
         <w:rPr>
           <w:lang w:val="pl-PL"/>
         </w:rPr>
-        <w:t xml:space="preserve"> pozwala wszystkim aplikacjom na dokonywanie aktualizacji w tle. Ta funkcjonalność preferuje aktualizowanie aplikacji z których użytkownik najczęściej korzysta i wszystkie aktualizacje stara się przeprowadzać gdy dostępna jest sieć </w:t>
+        <w:t xml:space="preserve"> pozwala wszystkim aplikacjom na dokonywanie aktualizacji w tle. Ta funkcjonalność preferuje aktualizowanie </w:t>
+      </w:r>
+      <w:proofErr w:type="gramStart"/>
+      <w:r>
+        <w:rPr>
+          <w:lang w:val="pl-PL"/>
+        </w:rPr>
+        <w:t>aplikacji z których</w:t>
+      </w:r>
+      <w:proofErr w:type="gramEnd"/>
+      <w:r>
+        <w:rPr>
+          <w:lang w:val="pl-PL"/>
+        </w:rPr>
+        <w:t xml:space="preserve"> użytkownik najczęściej korzysta i wszystkie aktualizacje stara się przeprowadzać gdy dostępna jest sieć </w:t>
       </w:r>
       <w:proofErr w:type="spellStart"/>
       <w:r>
@@ -5242,8 +5359,113 @@
         </w:rPr>
         <w:t>, by nie korzystać z przesyłania danych przez moduł telefonii komórkowej.</w:t>
       </w:r>
-      <w:bookmarkStart w:id="8" w:name="_GoBack"/>
+    </w:p>
+    <w:p>
+      <w:pPr>
+        <w:ind w:firstLine="360"/>
+        <w:jc w:val="both"/>
+        <w:rPr>
+          <w:lang w:val="pl-PL"/>
+        </w:rPr>
+      </w:pPr>
+    </w:p>
+    <w:p>
+      <w:pPr>
+        <w:pStyle w:val="Nagwek2"/>
+        <w:rPr>
+          <w:lang w:val="pl-PL"/>
+        </w:rPr>
+      </w:pPr>
+      <w:bookmarkStart w:id="8" w:name="_Toc391042694"/>
+      <w:r>
+        <w:rPr>
+          <w:lang w:val="pl-PL"/>
+        </w:rPr>
+        <w:t xml:space="preserve">Tworzenie aplikacji na system </w:t>
+      </w:r>
+      <w:proofErr w:type="spellStart"/>
+      <w:r>
+        <w:rPr>
+          <w:lang w:val="pl-PL"/>
+        </w:rPr>
+        <w:t>iOS</w:t>
+      </w:r>
       <w:bookmarkEnd w:id="8"/>
+      <w:proofErr w:type="spellEnd"/>
+    </w:p>
+    <w:p>
+      <w:pPr>
+        <w:ind w:firstLine="432"/>
+        <w:rPr>
+          <w:lang w:val="pl-PL"/>
+        </w:rPr>
+      </w:pPr>
+      <w:r>
+        <w:rPr>
+          <w:lang w:val="pl-PL"/>
+        </w:rPr>
+        <w:t xml:space="preserve">Aplikacje na muszą być napisane i skompilowane z myślą o systemie </w:t>
+      </w:r>
+      <w:proofErr w:type="spellStart"/>
+      <w:r>
+        <w:rPr>
+          <w:lang w:val="pl-PL"/>
+        </w:rPr>
+        <w:t>iOS</w:t>
+      </w:r>
+      <w:proofErr w:type="spellEnd"/>
+      <w:r>
+        <w:rPr>
+          <w:lang w:val="pl-PL"/>
+        </w:rPr>
+        <w:t xml:space="preserve"> i 64 bitowej architekturze lub poprzedniej 32 bitowej. Przeglądarka Safari obsługuje aplikacje sieciowe. Istnieją autoryzowane aplikacje firm trzecich korzystające z kodu natywnego dla urządzeń korzystających z </w:t>
+      </w:r>
+      <w:proofErr w:type="spellStart"/>
+      <w:r>
+        <w:rPr>
+          <w:lang w:val="pl-PL"/>
+        </w:rPr>
+        <w:t>iOS</w:t>
+      </w:r>
+      <w:proofErr w:type="spellEnd"/>
+      <w:r>
+        <w:rPr>
+          <w:lang w:val="pl-PL"/>
+        </w:rPr>
+        <w:t xml:space="preserve"> 2.0 </w:t>
+      </w:r>
+      <w:proofErr w:type="gramStart"/>
+      <w:r>
+        <w:rPr>
+          <w:lang w:val="pl-PL"/>
+        </w:rPr>
+        <w:t>i</w:t>
+      </w:r>
+      <w:proofErr w:type="gramEnd"/>
+      <w:r>
+        <w:rPr>
+          <w:lang w:val="pl-PL"/>
+        </w:rPr>
+        <w:t xml:space="preserve"> późniejszych.</w:t>
+      </w:r>
+    </w:p>
+    <w:p>
+      <w:pPr>
+        <w:ind w:firstLine="432"/>
+        <w:rPr>
+          <w:lang w:val="pl-PL"/>
+        </w:rPr>
+      </w:pPr>
+    </w:p>
+    <w:p>
+      <w:pPr>
+        <w:ind w:firstLine="360"/>
+        <w:jc w:val="both"/>
+        <w:rPr>
+          <w:lang w:val="pl-PL"/>
+        </w:rPr>
+      </w:pPr>
+      <w:bookmarkStart w:id="9" w:name="_GoBack"/>
     </w:p>
     <w:p>
       <w:pPr>
@@ -5252,7 +5474,8 @@
           <w:lang w:val="pl-PL"/>
         </w:rPr>
       </w:pPr>
-      <w:bookmarkStart w:id="9" w:name="_Toc390283564"/>
+      <w:bookmarkStart w:id="10" w:name="_Toc391042695"/>
+      <w:bookmarkEnd w:id="9"/>
       <w:r>
         <w:rPr>
           <w:lang w:val="pl-PL"/>
@@ -5260,7 +5483,7 @@
         <w:lastRenderedPageBreak/>
         <w:t>Środowiska międzyplatformowe</w:t>
       </w:r>
-      <w:bookmarkEnd w:id="9"/>
+      <w:bookmarkEnd w:id="10"/>
     </w:p>
     <w:p>
       <w:pPr>
@@ -5269,14 +5492,14 @@
           <w:lang w:val="pl-PL"/>
         </w:rPr>
       </w:pPr>
-      <w:bookmarkStart w:id="10" w:name="_Toc390283565"/>
+      <w:bookmarkStart w:id="11" w:name="_Toc391042696"/>
       <w:r>
         <w:rPr>
           <w:lang w:val="pl-PL"/>
         </w:rPr>
         <w:t>Unity3D</w:t>
       </w:r>
-      <w:bookmarkEnd w:id="10"/>
+      <w:bookmarkEnd w:id="11"/>
     </w:p>
     <w:p>
       <w:pPr>
@@ -5285,7 +5508,7 @@
           <w:lang w:val="pl-PL"/>
         </w:rPr>
       </w:pPr>
-      <w:bookmarkStart w:id="11" w:name="_Toc390283566"/>
+      <w:bookmarkStart w:id="12" w:name="_Toc391042697"/>
       <w:r>
         <w:rPr>
           <w:lang w:val="pl-PL"/>
@@ -5310,7 +5533,7 @@
         </w:rPr>
         <w:t>Flash</w:t>
       </w:r>
-      <w:bookmarkEnd w:id="11"/>
+      <w:bookmarkEnd w:id="12"/>
     </w:p>
     <w:p>
       <w:pPr>
@@ -5319,8 +5542,8 @@
           <w:lang w:val="pl-PL"/>
         </w:rPr>
       </w:pPr>
-      <w:bookmarkStart w:id="12" w:name="_Toc390283567"/>
-      <w:bookmarkEnd w:id="12"/>
+      <w:bookmarkStart w:id="13" w:name="_Toc391042698"/>
+      <w:bookmarkEnd w:id="13"/>
     </w:p>
     <w:p>
       <w:pPr>
@@ -5329,14 +5552,14 @@
           <w:lang w:val="pl-PL"/>
         </w:rPr>
       </w:pPr>
-      <w:bookmarkStart w:id="13" w:name="_Toc390283568"/>
+      <w:bookmarkStart w:id="14" w:name="_Toc391042699"/>
       <w:r>
         <w:rPr>
           <w:lang w:val="pl-PL"/>
         </w:rPr>
         <w:t>Zaimplementowane programy testujące</w:t>
       </w:r>
-      <w:bookmarkEnd w:id="13"/>
+      <w:bookmarkEnd w:id="14"/>
     </w:p>
     <w:p>
       <w:pPr>
@@ -5345,14 +5568,14 @@
           <w:lang w:val="pl-PL"/>
         </w:rPr>
       </w:pPr>
-      <w:bookmarkStart w:id="14" w:name="_Toc390283569"/>
+      <w:bookmarkStart w:id="15" w:name="_Toc391042700"/>
       <w:r>
         <w:rPr>
           <w:lang w:val="pl-PL"/>
         </w:rPr>
         <w:t>Wyniki</w:t>
       </w:r>
-      <w:bookmarkEnd w:id="14"/>
+      <w:bookmarkEnd w:id="15"/>
       <w:r>
         <w:rPr>
           <w:lang w:val="pl-PL"/>
@@ -5372,14 +5595,14 @@
           <w:lang w:val="pl-PL"/>
         </w:rPr>
       </w:pPr>
-      <w:bookmarkStart w:id="15" w:name="_Toc390283570"/>
+      <w:bookmarkStart w:id="16" w:name="_Toc391042701"/>
       <w:r>
         <w:rPr>
           <w:lang w:val="pl-PL"/>
         </w:rPr>
         <w:t>Podsumowanie i wnioski</w:t>
       </w:r>
-      <w:bookmarkEnd w:id="15"/>
+      <w:bookmarkEnd w:id="16"/>
     </w:p>
     <w:p>
       <w:pPr>
@@ -5388,14 +5611,14 @@
           <w:lang w:val="pl-PL"/>
         </w:rPr>
       </w:pPr>
-      <w:bookmarkStart w:id="16" w:name="_Toc390283571"/>
+      <w:bookmarkStart w:id="17" w:name="_Toc391042702"/>
       <w:r>
         <w:rPr>
           <w:lang w:val="pl-PL"/>
         </w:rPr>
         <w:t>Literatura</w:t>
       </w:r>
-      <w:bookmarkEnd w:id="16"/>
+      <w:bookmarkEnd w:id="17"/>
     </w:p>
     <w:p>
       <w:pPr>
@@ -5476,7 +5699,7 @@
           <w:rPr>
             <w:noProof/>
           </w:rPr>
-          <w:t>8</w:t>
+          <w:t>9</w:t>
         </w:r>
         <w:r>
           <w:rPr>
@@ -9959,7 +10182,7 @@
 </file>
 
 <file path=customXml/itemProps1.xml><?xml version="1.0" encoding="utf-8"?>
-<ds:datastoreItem xmlns:ds="http://schemas.openxmlformats.org/officeDocument/2006/customXml" ds:itemID="{2A615D1F-12C0-4C08-B483-E45F519773BB}">
+<ds:datastoreItem xmlns:ds="http://schemas.openxmlformats.org/officeDocument/2006/customXml" ds:itemID="{C674C4AF-7669-482A-95A3-31358717523C}">
   <ds:schemaRefs>
     <ds:schemaRef ds:uri="http://schemas.openxmlformats.org/officeDocument/2006/bibliography"/>
   </ds:schemaRefs>

--- a/doc/Popanda.Pawel.Praca.Magisterska.docx
+++ b/doc/Popanda.Pawel.Praca.Magisterska.docx
@@ -4090,6 +4090,69 @@
     </w:p>
     <w:p>
       <w:pPr>
+        <w:rPr>
+          <w:lang w:val="pl-PL"/>
+        </w:rPr>
+      </w:pPr>
+      <w:r>
+        <w:rPr>
+          <w:noProof/>
+          <w:lang w:val="pl-PL" w:eastAsia="pl-PL" w:bidi="ar-SA"/>
+        </w:rPr>
+        <w:drawing>
+          <wp:inline distT="0" distB="0" distL="0" distR="0">
+            <wp:extent cx="2408830" cy="1582877"/>
+            <wp:effectExtent l="0" t="0" r="0" b="0"/>
+            <wp:docPr id="1" name="Obraz 1" descr="http://www.vdmi.nl/sites/vdmisite.s1.aegirhost.nl/files/ios-logo.jpg"/>
+            <wp:cNvGraphicFramePr>
+              <a:graphicFrameLocks xmlns:a="http://schemas.openxmlformats.org/drawingml/2006/main" noChangeAspect="1"/>
+            </wp:cNvGraphicFramePr>
+            <a:graphic xmlns:a="http://schemas.openxmlformats.org/drawingml/2006/main">
+              <a:graphicData uri="http://schemas.openxmlformats.org/drawingml/2006/picture">
+                <pic:pic xmlns:pic="http://schemas.openxmlformats.org/drawingml/2006/picture">
+                  <pic:nvPicPr>
+                    <pic:cNvPr id="0" name="Picture 1" descr="http://www.vdmi.nl/sites/vdmisite.s1.aegirhost.nl/files/ios-logo.jpg"/>
+                    <pic:cNvPicPr>
+                      <a:picLocks noChangeAspect="1" noChangeArrowheads="1"/>
+                    </pic:cNvPicPr>
+                  </pic:nvPicPr>
+                  <pic:blipFill>
+                    <a:blip r:embed="rId11" cstate="print">
+                      <a:extLst>
+                        <a:ext uri="{28A0092B-C50C-407E-A947-70E740481C1C}">
+                          <a14:useLocalDpi xmlns:a14="http://schemas.microsoft.com/office/drawing/2010/main" val="0"/>
+                        </a:ext>
+                      </a:extLst>
+                    </a:blip>
+                    <a:srcRect/>
+                    <a:stretch>
+                      <a:fillRect/>
+                    </a:stretch>
+                  </pic:blipFill>
+                  <pic:spPr bwMode="auto">
+                    <a:xfrm>
+                      <a:off x="0" y="0"/>
+                      <a:ext cx="2408577" cy="1582711"/>
+                    </a:xfrm>
+                    <a:prstGeom prst="rect">
+                      <a:avLst/>
+                    </a:prstGeom>
+                    <a:noFill/>
+                    <a:ln>
+                      <a:noFill/>
+                    </a:ln>
+                  </pic:spPr>
+                </pic:pic>
+              </a:graphicData>
+            </a:graphic>
+          </wp:inline>
+        </w:drawing>
+      </w:r>
+      <w:bookmarkStart w:id="7" w:name="_GoBack"/>
+      <w:bookmarkEnd w:id="7"/>
+    </w:p>
+    <w:p>
+      <w:pPr>
         <w:ind w:firstLine="576"/>
         <w:jc w:val="both"/>
         <w:rPr>
@@ -4433,7 +4496,14 @@
         <w:rPr>
           <w:lang w:val="pl-PL"/>
         </w:rPr>
-        <w:t xml:space="preserve">. System wspiera też rozmaite gesty takie jak ściśnięcie, ściśnięcie odwrotne, dotknięcie i przesunięcie. Wszystkie gesty mają swoje określone definicje w kontekście systemu </w:t>
+        <w:t xml:space="preserve">. System wspiera też rozmaite gesty takie jak ściśnięcie, ściśnięcie odwrotne, </w:t>
+      </w:r>
+      <w:r>
+        <w:rPr>
+          <w:lang w:val="pl-PL"/>
+        </w:rPr>
+        <w:lastRenderedPageBreak/>
+        <w:t xml:space="preserve">dotknięcie i przesunięcie. Wszystkie gesty mają swoje określone definicje w kontekście systemu </w:t>
       </w:r>
       <w:proofErr w:type="spellStart"/>
       <w:r>
@@ -4504,14 +4574,7 @@
         <w:rPr>
           <w:lang w:val="pl-PL"/>
         </w:rPr>
-        <w:t xml:space="preserve"> Foundation i </w:t>
-      </w:r>
-      <w:r>
-        <w:rPr>
-          <w:lang w:val="pl-PL"/>
-        </w:rPr>
-        <w:lastRenderedPageBreak/>
-        <w:t xml:space="preserve">Foundation, jednak jego interfejsem zajmuje się moduł </w:t>
+        <w:t xml:space="preserve"> Foundation i Foundation, jednak jego interfejsem zajmuje się moduł </w:t>
       </w:r>
       <w:proofErr w:type="spellStart"/>
       <w:r>
@@ -4710,7 +4773,7 @@
           <w:lang w:val="pl-PL"/>
         </w:rPr>
       </w:pPr>
-      <w:bookmarkStart w:id="7" w:name="_Toc391042693"/>
+      <w:bookmarkStart w:id="8" w:name="_Toc391042693"/>
       <w:r>
         <w:rPr>
           <w:lang w:val="pl-PL"/>
@@ -4724,7 +4787,7 @@
         </w:rPr>
         <w:t>iOS</w:t>
       </w:r>
-      <w:bookmarkEnd w:id="7"/>
+      <w:bookmarkEnd w:id="8"/>
       <w:proofErr w:type="spellEnd"/>
     </w:p>
     <w:p>
@@ -5007,6 +5070,7 @@
         <w:rPr>
           <w:lang w:val="pl-PL"/>
         </w:rPr>
+        <w:lastRenderedPageBreak/>
         <w:t>Geolokalizacja</w:t>
       </w:r>
       <w:proofErr w:type="spellEnd"/>
@@ -5154,7 +5218,6 @@
         <w:rPr>
           <w:lang w:val="pl-PL"/>
         </w:rPr>
-        <w:lastRenderedPageBreak/>
         <w:t>Szybkie zmiany aplikacji – aplikacja nie uruchamia żadnego kodu i może zostać usunięta z pamięci w dowolnym momencie</w:t>
       </w:r>
     </w:p>
@@ -5376,12 +5439,24 @@
           <w:lang w:val="pl-PL"/>
         </w:rPr>
       </w:pPr>
-      <w:bookmarkStart w:id="8" w:name="_Toc391042694"/>
-      <w:r>
-        <w:rPr>
-          <w:lang w:val="pl-PL"/>
-        </w:rPr>
-        <w:t xml:space="preserve">Tworzenie aplikacji na system </w:t>
+      <w:bookmarkStart w:id="9" w:name="_Toc391042694"/>
+      <w:r>
+        <w:rPr>
+          <w:lang w:val="pl-PL"/>
+        </w:rPr>
+        <w:t xml:space="preserve">Tworzenie </w:t>
+      </w:r>
+      <w:r>
+        <w:rPr>
+          <w:lang w:val="pl-PL"/>
+        </w:rPr>
+        <w:t xml:space="preserve">i dystrybucja </w:t>
+      </w:r>
+      <w:r>
+        <w:rPr>
+          <w:lang w:val="pl-PL"/>
+        </w:rPr>
+        <w:t xml:space="preserve">aplikacji na system </w:t>
       </w:r>
       <w:proofErr w:type="spellStart"/>
       <w:r>
@@ -5390,7 +5465,7 @@
         </w:rPr>
         <w:t>iOS</w:t>
       </w:r>
-      <w:bookmarkEnd w:id="8"/>
+      <w:bookmarkEnd w:id="9"/>
       <w:proofErr w:type="spellEnd"/>
     </w:p>
     <w:p>
@@ -5404,7 +5479,13 @@
         <w:rPr>
           <w:lang w:val="pl-PL"/>
         </w:rPr>
-        <w:t xml:space="preserve">Aplikacje na muszą być napisane i skompilowane z myślą o systemie </w:t>
+        <w:t>Aplikacje</w:t>
+      </w:r>
+      <w:r>
+        <w:rPr>
+          <w:lang w:val="pl-PL"/>
+        </w:rPr>
+        <w:t xml:space="preserve"> muszą być napisane i skompilowane z myślą o systemie </w:t>
       </w:r>
       <w:proofErr w:type="spellStart"/>
       <w:r>
@@ -5447,6 +5528,671 @@
           <w:lang w:val="pl-PL"/>
         </w:rPr>
         <w:t xml:space="preserve"> późniejszych.</w:t>
+      </w:r>
+    </w:p>
+    <w:p>
+      <w:pPr>
+        <w:ind w:firstLine="432"/>
+        <w:rPr>
+          <w:lang w:val="pl-PL"/>
+        </w:rPr>
+      </w:pPr>
+      <w:r>
+        <w:rPr>
+          <w:lang w:val="pl-PL"/>
+        </w:rPr>
+        <w:t xml:space="preserve">17 października 2007 roku w liście otwartym opublikowanym nam blogu firmy Apple „Hot news” Steve </w:t>
+      </w:r>
+      <w:proofErr w:type="spellStart"/>
+      <w:r>
+        <w:rPr>
+          <w:lang w:val="pl-PL"/>
+        </w:rPr>
+        <w:t>Jobs</w:t>
+      </w:r>
+      <w:proofErr w:type="spellEnd"/>
+      <w:r>
+        <w:rPr>
+          <w:lang w:val="pl-PL"/>
+        </w:rPr>
+        <w:t xml:space="preserve"> ogłosił wydanie pakietu deweloperskiego (SDK) w okolicach lutego 2008 roku[</w:t>
+      </w:r>
+      <w:proofErr w:type="spellStart"/>
+      <w:r>
+        <w:rPr>
+          <w:lang w:val="pl-PL"/>
+        </w:rPr>
+        <w:t>przypissss</w:t>
+      </w:r>
+      <w:proofErr w:type="spellEnd"/>
+      <w:r>
+        <w:rPr>
+          <w:lang w:val="pl-PL"/>
+        </w:rPr>
+        <w:t xml:space="preserve">]. SDK zostało wydane 6 marca 2008 i pozawalało na tworzenie aplikacji dla </w:t>
+      </w:r>
+      <w:proofErr w:type="spellStart"/>
+      <w:r>
+        <w:rPr>
+          <w:lang w:val="pl-PL"/>
+        </w:rPr>
+        <w:lastRenderedPageBreak/>
+        <w:t>iPhone</w:t>
+      </w:r>
+      <w:proofErr w:type="spellEnd"/>
+      <w:r>
+        <w:rPr>
+          <w:lang w:val="pl-PL"/>
+        </w:rPr>
+        <w:t xml:space="preserve">, iPod </w:t>
+      </w:r>
+      <w:proofErr w:type="spellStart"/>
+      <w:r>
+        <w:rPr>
+          <w:lang w:val="pl-PL"/>
+        </w:rPr>
+        <w:t>Touch</w:t>
+      </w:r>
+      <w:proofErr w:type="spellEnd"/>
+      <w:r>
+        <w:rPr>
+          <w:lang w:val="pl-PL"/>
+        </w:rPr>
+        <w:t xml:space="preserve"> oraz na uruchamianie i testowanie aplikacji w emulatorze. Jednak załadowanie aplikacji na rzeczywiste urządzenie możliwe było tylko </w:t>
+      </w:r>
+      <w:r>
+        <w:rPr>
+          <w:lang w:val="pl-PL"/>
+        </w:rPr>
+        <w:t xml:space="preserve">(jest nadal?) </w:t>
+      </w:r>
+      <w:proofErr w:type="gramStart"/>
+      <w:r>
+        <w:rPr>
+          <w:lang w:val="pl-PL"/>
+        </w:rPr>
+        <w:t>po</w:t>
+      </w:r>
+      <w:proofErr w:type="gramEnd"/>
+      <w:r>
+        <w:rPr>
+          <w:lang w:val="pl-PL"/>
+        </w:rPr>
+        <w:t xml:space="preserve"> opłaceniu składki członkowskiej programu deweloperskiego Apple.</w:t>
+      </w:r>
+    </w:p>
+    <w:p>
+      <w:pPr>
+        <w:ind w:firstLine="432"/>
+        <w:rPr>
+          <w:lang w:val="pl-PL"/>
+        </w:rPr>
+      </w:pPr>
+      <w:r>
+        <w:rPr>
+          <w:lang w:val="pl-PL"/>
+        </w:rPr>
+        <w:t xml:space="preserve">Składki za przynależność do danego programu zostały zatwierdzone na 99 dolarów amerykańskich za każdy z dostępnych programów członkowskich: </w:t>
+      </w:r>
+      <w:proofErr w:type="spellStart"/>
+      <w:r>
+        <w:rPr>
+          <w:lang w:val="pl-PL"/>
+        </w:rPr>
+        <w:t>iOS</w:t>
+      </w:r>
+      <w:proofErr w:type="spellEnd"/>
+      <w:r>
+        <w:rPr>
+          <w:lang w:val="pl-PL"/>
+        </w:rPr>
+        <w:t xml:space="preserve"> i OSX. W lipcu 2011 roku Apple rozpowszechniło </w:t>
+      </w:r>
+      <w:proofErr w:type="spellStart"/>
+      <w:r>
+        <w:rPr>
+          <w:lang w:val="pl-PL"/>
+        </w:rPr>
+        <w:t>Xcode</w:t>
+      </w:r>
+      <w:proofErr w:type="spellEnd"/>
+      <w:r>
+        <w:rPr>
+          <w:lang w:val="pl-PL"/>
+        </w:rPr>
+        <w:t xml:space="preserve"> w swoim sklepie internetowym do pobrania bez opłat dla wszystkich użytkowników OS X Lion. Od swojego rozpowszechnienia </w:t>
+      </w:r>
+      <w:proofErr w:type="spellStart"/>
+      <w:r>
+        <w:rPr>
+          <w:lang w:val="pl-PL"/>
+        </w:rPr>
+        <w:t>Xcode</w:t>
+      </w:r>
+      <w:proofErr w:type="spellEnd"/>
+      <w:r>
+        <w:rPr>
+          <w:lang w:val="pl-PL"/>
+        </w:rPr>
+        <w:t xml:space="preserve"> 3.1 </w:t>
+      </w:r>
+      <w:proofErr w:type="gramStart"/>
+      <w:r>
+        <w:rPr>
+          <w:lang w:val="pl-PL"/>
+        </w:rPr>
+        <w:t>stał</w:t>
+      </w:r>
+      <w:proofErr w:type="gramEnd"/>
+      <w:r>
+        <w:rPr>
+          <w:lang w:val="pl-PL"/>
+        </w:rPr>
+        <w:t xml:space="preserve"> się podstawowym środowiskiem dla </w:t>
+      </w:r>
+      <w:proofErr w:type="spellStart"/>
+      <w:r>
+        <w:rPr>
+          <w:lang w:val="pl-PL"/>
+        </w:rPr>
+        <w:t>iOS</w:t>
+      </w:r>
+      <w:proofErr w:type="spellEnd"/>
+      <w:r>
+        <w:rPr>
+          <w:lang w:val="pl-PL"/>
+        </w:rPr>
+        <w:t xml:space="preserve"> SDK.</w:t>
+      </w:r>
+    </w:p>
+    <w:p>
+      <w:pPr>
+        <w:ind w:firstLine="432"/>
+        <w:rPr>
+          <w:lang w:val="pl-PL"/>
+        </w:rPr>
+      </w:pPr>
+      <w:r>
+        <w:rPr>
+          <w:lang w:val="pl-PL"/>
+        </w:rPr>
+        <w:t xml:space="preserve">Deweloperzy mogą wybrać dowolną cenę za swoje aplikacje powyżej ustalonego w umowie minimum. Po sprzedaży aplikacji w </w:t>
+      </w:r>
+      <w:proofErr w:type="spellStart"/>
+      <w:r>
+        <w:rPr>
+          <w:lang w:val="pl-PL"/>
+        </w:rPr>
+        <w:t>App</w:t>
+      </w:r>
+      <w:proofErr w:type="spellEnd"/>
+      <w:r>
+        <w:rPr>
+          <w:lang w:val="pl-PL"/>
+        </w:rPr>
+        <w:t xml:space="preserve"> </w:t>
+      </w:r>
+      <w:proofErr w:type="spellStart"/>
+      <w:r>
+        <w:rPr>
+          <w:lang w:val="pl-PL"/>
+        </w:rPr>
+        <w:t>Store</w:t>
+      </w:r>
+      <w:proofErr w:type="spellEnd"/>
+      <w:r>
+        <w:rPr>
+          <w:lang w:val="pl-PL"/>
+        </w:rPr>
+        <w:t xml:space="preserve"> deweloper zachowuje 70% zysku a pozostałe 30% pozostaje dla Apple. Alternatywnie deweloperowi dana jest możliwość stworzenia aplikacji darmowej – w tym przypadku nie ponosi żadnych kosztów za rozpowszechnianie aplikacji poza wymienioną wcześniej opłatą za przynależność do programu deweloperskiego Apple.</w:t>
+      </w:r>
+    </w:p>
+    <w:p>
+      <w:pPr>
+        <w:ind w:firstLine="432"/>
+        <w:rPr>
+          <w:lang w:val="pl-PL"/>
+        </w:rPr>
+      </w:pPr>
+      <w:r>
+        <w:rPr>
+          <w:lang w:val="pl-PL"/>
+        </w:rPr>
+        <w:t xml:space="preserve">Developers </w:t>
+      </w:r>
+      <w:proofErr w:type="spellStart"/>
+      <w:r>
+        <w:rPr>
+          <w:lang w:val="pl-PL"/>
+        </w:rPr>
+        <w:t>are</w:t>
+      </w:r>
+      <w:proofErr w:type="spellEnd"/>
+      <w:r>
+        <w:rPr>
+          <w:lang w:val="pl-PL"/>
+        </w:rPr>
+        <w:t xml:space="preserve"> </w:t>
+      </w:r>
+      <w:proofErr w:type="spellStart"/>
+      <w:r>
+        <w:rPr>
+          <w:lang w:val="pl-PL"/>
+        </w:rPr>
+        <w:t>able</w:t>
+      </w:r>
+      <w:proofErr w:type="spellEnd"/>
+      <w:r>
+        <w:rPr>
+          <w:lang w:val="pl-PL"/>
+        </w:rPr>
+        <w:t xml:space="preserve"> to set </w:t>
+      </w:r>
+      <w:proofErr w:type="spellStart"/>
+      <w:r>
+        <w:rPr>
+          <w:lang w:val="pl-PL"/>
+        </w:rPr>
+        <w:t>any</w:t>
+      </w:r>
+      <w:proofErr w:type="spellEnd"/>
+      <w:r>
+        <w:rPr>
+          <w:lang w:val="pl-PL"/>
+        </w:rPr>
+        <w:t xml:space="preserve"> </w:t>
+      </w:r>
+      <w:proofErr w:type="spellStart"/>
+      <w:r>
+        <w:rPr>
+          <w:lang w:val="pl-PL"/>
+        </w:rPr>
+        <w:t>price</w:t>
+      </w:r>
+      <w:proofErr w:type="spellEnd"/>
+      <w:r>
+        <w:rPr>
+          <w:lang w:val="pl-PL"/>
+        </w:rPr>
+        <w:t xml:space="preserve"> </w:t>
+      </w:r>
+      <w:proofErr w:type="spellStart"/>
+      <w:r>
+        <w:rPr>
+          <w:lang w:val="pl-PL"/>
+        </w:rPr>
+        <w:t>above</w:t>
+      </w:r>
+      <w:proofErr w:type="spellEnd"/>
+      <w:r>
+        <w:rPr>
+          <w:lang w:val="pl-PL"/>
+        </w:rPr>
+        <w:t xml:space="preserve"> a set minimum for </w:t>
+      </w:r>
+      <w:proofErr w:type="spellStart"/>
+      <w:r>
+        <w:rPr>
+          <w:lang w:val="pl-PL"/>
+        </w:rPr>
+        <w:t>their</w:t>
+      </w:r>
+      <w:proofErr w:type="spellEnd"/>
+      <w:r>
+        <w:rPr>
+          <w:lang w:val="pl-PL"/>
+        </w:rPr>
+        <w:t xml:space="preserve"> </w:t>
+      </w:r>
+      <w:proofErr w:type="spellStart"/>
+      <w:r>
+        <w:rPr>
+          <w:lang w:val="pl-PL"/>
+        </w:rPr>
+        <w:t>applications</w:t>
+      </w:r>
+      <w:proofErr w:type="spellEnd"/>
+      <w:r>
+        <w:rPr>
+          <w:lang w:val="pl-PL"/>
+        </w:rPr>
+        <w:t xml:space="preserve"> to be </w:t>
+      </w:r>
+      <w:proofErr w:type="spellStart"/>
+      <w:r>
+        <w:rPr>
+          <w:lang w:val="pl-PL"/>
+        </w:rPr>
+        <w:t>distributed</w:t>
+      </w:r>
+      <w:proofErr w:type="spellEnd"/>
+      <w:r>
+        <w:rPr>
+          <w:lang w:val="pl-PL"/>
+        </w:rPr>
+        <w:t xml:space="preserve"> </w:t>
+      </w:r>
+      <w:proofErr w:type="spellStart"/>
+      <w:r>
+        <w:rPr>
+          <w:lang w:val="pl-PL"/>
+        </w:rPr>
+        <w:t>through</w:t>
+      </w:r>
+      <w:proofErr w:type="spellEnd"/>
+      <w:r>
+        <w:rPr>
+          <w:lang w:val="pl-PL"/>
+        </w:rPr>
+        <w:t xml:space="preserve"> the </w:t>
+      </w:r>
+      <w:proofErr w:type="spellStart"/>
+      <w:r>
+        <w:rPr>
+          <w:lang w:val="pl-PL"/>
+        </w:rPr>
+        <w:t>App</w:t>
+      </w:r>
+      <w:proofErr w:type="spellEnd"/>
+      <w:r>
+        <w:rPr>
+          <w:lang w:val="pl-PL"/>
+        </w:rPr>
+        <w:t xml:space="preserve"> </w:t>
+      </w:r>
+      <w:proofErr w:type="spellStart"/>
+      <w:r>
+        <w:rPr>
+          <w:lang w:val="pl-PL"/>
+        </w:rPr>
+        <w:t>Store</w:t>
+      </w:r>
+      <w:proofErr w:type="spellEnd"/>
+      <w:r>
+        <w:rPr>
+          <w:lang w:val="pl-PL"/>
+        </w:rPr>
+        <w:t xml:space="preserve">, </w:t>
+      </w:r>
+      <w:proofErr w:type="spellStart"/>
+      <w:r>
+        <w:rPr>
+          <w:lang w:val="pl-PL"/>
+        </w:rPr>
+        <w:t>keeping</w:t>
+      </w:r>
+      <w:proofErr w:type="spellEnd"/>
+      <w:r>
+        <w:rPr>
+          <w:lang w:val="pl-PL"/>
+        </w:rPr>
+        <w:t xml:space="preserve"> 70% for the developer, and </w:t>
+      </w:r>
+      <w:proofErr w:type="spellStart"/>
+      <w:r>
+        <w:rPr>
+          <w:lang w:val="pl-PL"/>
+        </w:rPr>
+        <w:t>leaving</w:t>
+      </w:r>
+      <w:proofErr w:type="spellEnd"/>
+      <w:r>
+        <w:rPr>
+          <w:lang w:val="pl-PL"/>
+        </w:rPr>
+        <w:t xml:space="preserve"> 30% for Apple. </w:t>
+      </w:r>
+      <w:proofErr w:type="spellStart"/>
+      <w:r>
+        <w:rPr>
+          <w:lang w:val="pl-PL"/>
+        </w:rPr>
+        <w:t>Alternatively</w:t>
+      </w:r>
+      <w:proofErr w:type="spellEnd"/>
+      <w:r>
+        <w:rPr>
+          <w:lang w:val="pl-PL"/>
+        </w:rPr>
+        <w:t xml:space="preserve">, </w:t>
+      </w:r>
+      <w:proofErr w:type="spellStart"/>
+      <w:r>
+        <w:rPr>
+          <w:lang w:val="pl-PL"/>
+        </w:rPr>
+        <w:t>they</w:t>
+      </w:r>
+      <w:proofErr w:type="spellEnd"/>
+      <w:r>
+        <w:rPr>
+          <w:lang w:val="pl-PL"/>
+        </w:rPr>
+        <w:t xml:space="preserve"> </w:t>
+      </w:r>
+      <w:proofErr w:type="spellStart"/>
+      <w:r>
+        <w:rPr>
+          <w:lang w:val="pl-PL"/>
+        </w:rPr>
+        <w:t>may</w:t>
+      </w:r>
+      <w:proofErr w:type="spellEnd"/>
+      <w:r>
+        <w:rPr>
+          <w:lang w:val="pl-PL"/>
+        </w:rPr>
+        <w:t xml:space="preserve"> </w:t>
+      </w:r>
+      <w:proofErr w:type="spellStart"/>
+      <w:r>
+        <w:rPr>
+          <w:lang w:val="pl-PL"/>
+        </w:rPr>
+        <w:t>opt</w:t>
+      </w:r>
+      <w:proofErr w:type="spellEnd"/>
+      <w:r>
+        <w:rPr>
+          <w:lang w:val="pl-PL"/>
+        </w:rPr>
+        <w:t xml:space="preserve"> to </w:t>
+      </w:r>
+      <w:proofErr w:type="spellStart"/>
+      <w:r>
+        <w:rPr>
+          <w:lang w:val="pl-PL"/>
+        </w:rPr>
+        <w:t>release</w:t>
+      </w:r>
+      <w:proofErr w:type="spellEnd"/>
+      <w:r>
+        <w:rPr>
+          <w:lang w:val="pl-PL"/>
+        </w:rPr>
+        <w:t xml:space="preserve"> the </w:t>
+      </w:r>
+      <w:proofErr w:type="spellStart"/>
+      <w:r>
+        <w:rPr>
+          <w:lang w:val="pl-PL"/>
+        </w:rPr>
+        <w:t>application</w:t>
+      </w:r>
+      <w:proofErr w:type="spellEnd"/>
+      <w:r>
+        <w:rPr>
+          <w:lang w:val="pl-PL"/>
+        </w:rPr>
+        <w:t xml:space="preserve"> for </w:t>
+      </w:r>
+      <w:proofErr w:type="spellStart"/>
+      <w:r>
+        <w:rPr>
+          <w:lang w:val="pl-PL"/>
+        </w:rPr>
+        <w:t>free</w:t>
+      </w:r>
+      <w:proofErr w:type="spellEnd"/>
+      <w:r>
+        <w:rPr>
+          <w:lang w:val="pl-PL"/>
+        </w:rPr>
+        <w:t xml:space="preserve"> and </w:t>
+      </w:r>
+      <w:proofErr w:type="spellStart"/>
+      <w:r>
+        <w:rPr>
+          <w:lang w:val="pl-PL"/>
+        </w:rPr>
+        <w:t>need</w:t>
+      </w:r>
+      <w:proofErr w:type="spellEnd"/>
+      <w:r>
+        <w:rPr>
+          <w:lang w:val="pl-PL"/>
+        </w:rPr>
+        <w:t xml:space="preserve"> not </w:t>
+      </w:r>
+      <w:proofErr w:type="spellStart"/>
+      <w:r>
+        <w:rPr>
+          <w:lang w:val="pl-PL"/>
+        </w:rPr>
+        <w:t>pay</w:t>
+      </w:r>
+      <w:proofErr w:type="spellEnd"/>
+      <w:r>
+        <w:rPr>
+          <w:lang w:val="pl-PL"/>
+        </w:rPr>
+        <w:t xml:space="preserve"> </w:t>
+      </w:r>
+      <w:proofErr w:type="spellStart"/>
+      <w:r>
+        <w:rPr>
+          <w:lang w:val="pl-PL"/>
+        </w:rPr>
+        <w:t>any</w:t>
+      </w:r>
+      <w:proofErr w:type="spellEnd"/>
+      <w:r>
+        <w:rPr>
+          <w:lang w:val="pl-PL"/>
+        </w:rPr>
+        <w:t xml:space="preserve"> </w:t>
+      </w:r>
+      <w:proofErr w:type="spellStart"/>
+      <w:r>
+        <w:rPr>
+          <w:lang w:val="pl-PL"/>
+        </w:rPr>
+        <w:t>costs</w:t>
+      </w:r>
+      <w:proofErr w:type="spellEnd"/>
+      <w:r>
+        <w:rPr>
+          <w:lang w:val="pl-PL"/>
+        </w:rPr>
+        <w:t xml:space="preserve"> to </w:t>
+      </w:r>
+      <w:proofErr w:type="spellStart"/>
+      <w:r>
+        <w:rPr>
+          <w:lang w:val="pl-PL"/>
+        </w:rPr>
+        <w:t>release</w:t>
+      </w:r>
+      <w:proofErr w:type="spellEnd"/>
+      <w:r>
+        <w:rPr>
+          <w:lang w:val="pl-PL"/>
+        </w:rPr>
+        <w:t xml:space="preserve"> </w:t>
+      </w:r>
+      <w:proofErr w:type="spellStart"/>
+      <w:r>
+        <w:rPr>
+          <w:lang w:val="pl-PL"/>
+        </w:rPr>
+        <w:t>or</w:t>
+      </w:r>
+      <w:proofErr w:type="spellEnd"/>
+      <w:r>
+        <w:rPr>
+          <w:lang w:val="pl-PL"/>
+        </w:rPr>
+        <w:t xml:space="preserve"> </w:t>
+      </w:r>
+      <w:proofErr w:type="spellStart"/>
+      <w:r>
+        <w:rPr>
+          <w:lang w:val="pl-PL"/>
+        </w:rPr>
+        <w:t>distribute</w:t>
+      </w:r>
+      <w:proofErr w:type="spellEnd"/>
+      <w:r>
+        <w:rPr>
+          <w:lang w:val="pl-PL"/>
+        </w:rPr>
+        <w:t xml:space="preserve"> the </w:t>
+      </w:r>
+      <w:proofErr w:type="spellStart"/>
+      <w:r>
+        <w:rPr>
+          <w:lang w:val="pl-PL"/>
+        </w:rPr>
+        <w:t>application</w:t>
+      </w:r>
+      <w:proofErr w:type="spellEnd"/>
+      <w:r>
+        <w:rPr>
+          <w:lang w:val="pl-PL"/>
+        </w:rPr>
+        <w:t xml:space="preserve"> </w:t>
+      </w:r>
+      <w:proofErr w:type="spellStart"/>
+      <w:r>
+        <w:rPr>
+          <w:lang w:val="pl-PL"/>
+        </w:rPr>
+        <w:t>except</w:t>
+      </w:r>
+      <w:proofErr w:type="spellEnd"/>
+      <w:r>
+        <w:rPr>
+          <w:lang w:val="pl-PL"/>
+        </w:rPr>
+        <w:t xml:space="preserve"> for the </w:t>
+      </w:r>
+      <w:proofErr w:type="spellStart"/>
+      <w:r>
+        <w:rPr>
+          <w:lang w:val="pl-PL"/>
+        </w:rPr>
+        <w:t>membership</w:t>
+      </w:r>
+      <w:proofErr w:type="spellEnd"/>
+      <w:r>
+        <w:rPr>
+          <w:lang w:val="pl-PL"/>
+        </w:rPr>
+        <w:t xml:space="preserve"> </w:t>
+      </w:r>
+      <w:proofErr w:type="spellStart"/>
+      <w:r>
+        <w:rPr>
+          <w:lang w:val="pl-PL"/>
+        </w:rPr>
+        <w:t>fee</w:t>
+      </w:r>
+      <w:proofErr w:type="spellEnd"/>
+      <w:r>
+        <w:rPr>
+          <w:lang w:val="pl-PL"/>
+        </w:rPr>
+        <w:t>.[53]</w:t>
       </w:r>
     </w:p>
     <w:p>
@@ -5465,7 +6211,6 @@
           <w:lang w:val="pl-PL"/>
         </w:rPr>
       </w:pPr>
-      <w:bookmarkStart w:id="9" w:name="_GoBack"/>
     </w:p>
     <w:p>
       <w:pPr>
@@ -5475,7 +6220,6 @@
         </w:rPr>
       </w:pPr>
       <w:bookmarkStart w:id="10" w:name="_Toc391042695"/>
-      <w:bookmarkEnd w:id="9"/>
       <w:r>
         <w:rPr>
           <w:lang w:val="pl-PL"/>
@@ -5635,7 +6379,7 @@
       </w:pPr>
     </w:p>
     <w:sectPr>
-      <w:footerReference w:type="default" r:id="rId11"/>
+      <w:footerReference w:type="default" r:id="rId12"/>
       <w:pgSz w:w="12240" w:h="15840" w:code="1"/>
       <w:pgMar w:top="1138" w:right="1138" w:bottom="1138" w:left="1138" w:header="720" w:footer="720" w:gutter="562"/>
       <w:cols w:space="720"/>
@@ -5699,7 +6443,7 @@
           <w:rPr>
             <w:noProof/>
           </w:rPr>
-          <w:t>9</w:t>
+          <w:t>6</w:t>
         </w:r>
         <w:r>
           <w:rPr>
@@ -10182,7 +10926,7 @@
 </file>
 
 <file path=customXml/itemProps1.xml><?xml version="1.0" encoding="utf-8"?>
-<ds:datastoreItem xmlns:ds="http://schemas.openxmlformats.org/officeDocument/2006/customXml" ds:itemID="{C674C4AF-7669-482A-95A3-31358717523C}">
+<ds:datastoreItem xmlns:ds="http://schemas.openxmlformats.org/officeDocument/2006/customXml" ds:itemID="{2E98D815-D531-40D6-ACB9-6657C3F7F9B5}">
   <ds:schemaRefs>
     <ds:schemaRef ds:uri="http://schemas.openxmlformats.org/officeDocument/2006/bibliography"/>
   </ds:schemaRefs>

--- a/doc/Popanda.Pawel.Praca.Magisterska.docx
+++ b/doc/Popanda.Pawel.Praca.Magisterska.docx
@@ -4148,8 +4148,6 @@
           </wp:inline>
         </w:drawing>
       </w:r>
-      <w:bookmarkStart w:id="7" w:name="_GoBack"/>
-      <w:bookmarkEnd w:id="7"/>
     </w:p>
     <w:p>
       <w:pPr>
@@ -4773,7 +4771,7 @@
           <w:lang w:val="pl-PL"/>
         </w:rPr>
       </w:pPr>
-      <w:bookmarkStart w:id="8" w:name="_Toc391042693"/>
+      <w:bookmarkStart w:id="7" w:name="_Toc391042693"/>
       <w:r>
         <w:rPr>
           <w:lang w:val="pl-PL"/>
@@ -4787,7 +4785,7 @@
         </w:rPr>
         <w:t>iOS</w:t>
       </w:r>
-      <w:bookmarkEnd w:id="8"/>
+      <w:bookmarkEnd w:id="7"/>
       <w:proofErr w:type="spellEnd"/>
     </w:p>
     <w:p>
@@ -5434,12 +5432,12 @@
     </w:p>
     <w:p>
       <w:pPr>
-        <w:pStyle w:val="Nagwek2"/>
-        <w:rPr>
-          <w:lang w:val="pl-PL"/>
-        </w:rPr>
-      </w:pPr>
-      <w:bookmarkStart w:id="9" w:name="_Toc391042694"/>
+        <w:pStyle w:val="Nagwek3"/>
+        <w:rPr>
+          <w:lang w:val="pl-PL"/>
+        </w:rPr>
+      </w:pPr>
+      <w:bookmarkStart w:id="8" w:name="_Toc391042694"/>
       <w:r>
         <w:rPr>
           <w:lang w:val="pl-PL"/>
@@ -5465,7 +5463,7 @@
         </w:rPr>
         <w:t>iOS</w:t>
       </w:r>
-      <w:bookmarkEnd w:id="9"/>
+      <w:bookmarkEnd w:id="8"/>
       <w:proofErr w:type="spellEnd"/>
     </w:p>
     <w:p>
@@ -5744,7 +5742,13 @@
         <w:rPr>
           <w:lang w:val="pl-PL"/>
         </w:rPr>
-        <w:t xml:space="preserve"> deweloper zachowuje 70% zysku a pozostałe 30% pozostaje dla Apple. Alternatywnie deweloperowi dana jest możliwość stworzenia aplikacji darmowej – w tym przypadku nie ponosi żadnych kosztów za rozpowszechnianie aplikacji poza wymienioną wcześniej opłatą za przynależność do programu deweloperskiego Apple.</w:t>
+        <w:t xml:space="preserve"> deweloper zachowuje 70% zysku a pozostałe 30% pozostaje dla Apple. Alternatywnie deweloperowi dana jest możliwość stworzenia aplikacji darmowej – w tym przypadku nie ponosi żadnych kosztów za rozpowszechnianie aplikacji poza wymienioną wcześniej opłatą za przynależność do programu deweloperskiego Apple</w:t>
+      </w:r>
+      <w:r>
+        <w:rPr>
+          <w:lang w:val="pl-PL"/>
+        </w:rPr>
+        <w:t>.</w:t>
       </w:r>
     </w:p>
     <w:p>
@@ -5754,463 +5758,1415 @@
           <w:lang w:val="pl-PL"/>
         </w:rPr>
       </w:pPr>
-      <w:r>
-        <w:rPr>
-          <w:lang w:val="pl-PL"/>
-        </w:rPr>
-        <w:t xml:space="preserve">Developers </w:t>
-      </w:r>
-      <w:proofErr w:type="spellStart"/>
-      <w:r>
-        <w:rPr>
-          <w:lang w:val="pl-PL"/>
-        </w:rPr>
-        <w:t>are</w:t>
-      </w:r>
-      <w:proofErr w:type="spellEnd"/>
-      <w:r>
-        <w:rPr>
-          <w:lang w:val="pl-PL"/>
-        </w:rPr>
-        <w:t xml:space="preserve"> </w:t>
-      </w:r>
-      <w:proofErr w:type="spellStart"/>
-      <w:r>
-        <w:rPr>
-          <w:lang w:val="pl-PL"/>
-        </w:rPr>
-        <w:t>able</w:t>
-      </w:r>
-      <w:proofErr w:type="spellEnd"/>
-      <w:r>
-        <w:rPr>
-          <w:lang w:val="pl-PL"/>
-        </w:rPr>
-        <w:t xml:space="preserve"> to set </w:t>
-      </w:r>
-      <w:proofErr w:type="spellStart"/>
-      <w:r>
-        <w:rPr>
-          <w:lang w:val="pl-PL"/>
-        </w:rPr>
-        <w:t>any</w:t>
-      </w:r>
-      <w:proofErr w:type="spellEnd"/>
-      <w:r>
-        <w:rPr>
-          <w:lang w:val="pl-PL"/>
-        </w:rPr>
-        <w:t xml:space="preserve"> </w:t>
-      </w:r>
-      <w:proofErr w:type="spellStart"/>
-      <w:r>
-        <w:rPr>
-          <w:lang w:val="pl-PL"/>
-        </w:rPr>
-        <w:t>price</w:t>
-      </w:r>
-      <w:proofErr w:type="spellEnd"/>
-      <w:r>
-        <w:rPr>
-          <w:lang w:val="pl-PL"/>
-        </w:rPr>
-        <w:t xml:space="preserve"> </w:t>
-      </w:r>
-      <w:proofErr w:type="spellStart"/>
-      <w:r>
-        <w:rPr>
-          <w:lang w:val="pl-PL"/>
-        </w:rPr>
-        <w:t>above</w:t>
-      </w:r>
-      <w:proofErr w:type="spellEnd"/>
-      <w:r>
-        <w:rPr>
-          <w:lang w:val="pl-PL"/>
-        </w:rPr>
-        <w:t xml:space="preserve"> a set minimum for </w:t>
-      </w:r>
-      <w:proofErr w:type="spellStart"/>
-      <w:r>
-        <w:rPr>
-          <w:lang w:val="pl-PL"/>
-        </w:rPr>
-        <w:t>their</w:t>
-      </w:r>
-      <w:proofErr w:type="spellEnd"/>
-      <w:r>
-        <w:rPr>
-          <w:lang w:val="pl-PL"/>
-        </w:rPr>
-        <w:t xml:space="preserve"> </w:t>
-      </w:r>
-      <w:proofErr w:type="spellStart"/>
-      <w:r>
-        <w:rPr>
-          <w:lang w:val="pl-PL"/>
-        </w:rPr>
-        <w:t>applications</w:t>
-      </w:r>
-      <w:proofErr w:type="spellEnd"/>
-      <w:r>
-        <w:rPr>
-          <w:lang w:val="pl-PL"/>
-        </w:rPr>
-        <w:t xml:space="preserve"> to be </w:t>
-      </w:r>
-      <w:proofErr w:type="spellStart"/>
-      <w:r>
-        <w:rPr>
-          <w:lang w:val="pl-PL"/>
-        </w:rPr>
-        <w:t>distributed</w:t>
-      </w:r>
-      <w:proofErr w:type="spellEnd"/>
-      <w:r>
-        <w:rPr>
-          <w:lang w:val="pl-PL"/>
-        </w:rPr>
-        <w:t xml:space="preserve"> </w:t>
-      </w:r>
-      <w:proofErr w:type="spellStart"/>
-      <w:r>
-        <w:rPr>
-          <w:lang w:val="pl-PL"/>
-        </w:rPr>
-        <w:t>through</w:t>
-      </w:r>
-      <w:proofErr w:type="spellEnd"/>
-      <w:r>
-        <w:rPr>
-          <w:lang w:val="pl-PL"/>
-        </w:rPr>
-        <w:t xml:space="preserve"> the </w:t>
-      </w:r>
-      <w:proofErr w:type="spellStart"/>
-      <w:r>
-        <w:rPr>
-          <w:lang w:val="pl-PL"/>
-        </w:rPr>
-        <w:t>App</w:t>
-      </w:r>
-      <w:proofErr w:type="spellEnd"/>
-      <w:r>
-        <w:rPr>
-          <w:lang w:val="pl-PL"/>
-        </w:rPr>
-        <w:t xml:space="preserve"> </w:t>
-      </w:r>
-      <w:proofErr w:type="spellStart"/>
-      <w:r>
-        <w:rPr>
-          <w:lang w:val="pl-PL"/>
-        </w:rPr>
-        <w:t>Store</w:t>
-      </w:r>
-      <w:proofErr w:type="spellEnd"/>
-      <w:r>
-        <w:rPr>
-          <w:lang w:val="pl-PL"/>
-        </w:rPr>
-        <w:t xml:space="preserve">, </w:t>
-      </w:r>
-      <w:proofErr w:type="spellStart"/>
-      <w:r>
-        <w:rPr>
-          <w:lang w:val="pl-PL"/>
-        </w:rPr>
-        <w:t>keeping</w:t>
-      </w:r>
-      <w:proofErr w:type="spellEnd"/>
-      <w:r>
-        <w:rPr>
-          <w:lang w:val="pl-PL"/>
-        </w:rPr>
-        <w:t xml:space="preserve"> 70% for the developer, and </w:t>
-      </w:r>
-      <w:proofErr w:type="spellStart"/>
-      <w:r>
-        <w:rPr>
-          <w:lang w:val="pl-PL"/>
-        </w:rPr>
-        <w:t>leaving</w:t>
-      </w:r>
-      <w:proofErr w:type="spellEnd"/>
-      <w:r>
-        <w:rPr>
-          <w:lang w:val="pl-PL"/>
-        </w:rPr>
-        <w:t xml:space="preserve"> 30% for Apple. </w:t>
-      </w:r>
-      <w:proofErr w:type="spellStart"/>
-      <w:r>
-        <w:rPr>
-          <w:lang w:val="pl-PL"/>
-        </w:rPr>
-        <w:t>Alternatively</w:t>
-      </w:r>
-      <w:proofErr w:type="spellEnd"/>
-      <w:r>
-        <w:rPr>
-          <w:lang w:val="pl-PL"/>
-        </w:rPr>
-        <w:t xml:space="preserve">, </w:t>
-      </w:r>
-      <w:proofErr w:type="spellStart"/>
-      <w:r>
-        <w:rPr>
-          <w:lang w:val="pl-PL"/>
-        </w:rPr>
-        <w:t>they</w:t>
-      </w:r>
-      <w:proofErr w:type="spellEnd"/>
-      <w:r>
-        <w:rPr>
-          <w:lang w:val="pl-PL"/>
-        </w:rPr>
-        <w:t xml:space="preserve"> </w:t>
-      </w:r>
-      <w:proofErr w:type="spellStart"/>
-      <w:r>
-        <w:rPr>
-          <w:lang w:val="pl-PL"/>
-        </w:rPr>
-        <w:t>may</w:t>
-      </w:r>
-      <w:proofErr w:type="spellEnd"/>
-      <w:r>
-        <w:rPr>
-          <w:lang w:val="pl-PL"/>
-        </w:rPr>
-        <w:t xml:space="preserve"> </w:t>
-      </w:r>
-      <w:proofErr w:type="spellStart"/>
-      <w:r>
-        <w:rPr>
-          <w:lang w:val="pl-PL"/>
-        </w:rPr>
-        <w:t>opt</w:t>
-      </w:r>
-      <w:proofErr w:type="spellEnd"/>
-      <w:r>
-        <w:rPr>
-          <w:lang w:val="pl-PL"/>
-        </w:rPr>
-        <w:t xml:space="preserve"> to </w:t>
-      </w:r>
-      <w:proofErr w:type="spellStart"/>
-      <w:r>
-        <w:rPr>
-          <w:lang w:val="pl-PL"/>
-        </w:rPr>
-        <w:t>release</w:t>
-      </w:r>
-      <w:proofErr w:type="spellEnd"/>
-      <w:r>
-        <w:rPr>
-          <w:lang w:val="pl-PL"/>
-        </w:rPr>
-        <w:t xml:space="preserve"> the </w:t>
-      </w:r>
-      <w:proofErr w:type="spellStart"/>
-      <w:r>
-        <w:rPr>
-          <w:lang w:val="pl-PL"/>
-        </w:rPr>
-        <w:t>application</w:t>
-      </w:r>
-      <w:proofErr w:type="spellEnd"/>
-      <w:r>
-        <w:rPr>
-          <w:lang w:val="pl-PL"/>
-        </w:rPr>
-        <w:t xml:space="preserve"> for </w:t>
-      </w:r>
-      <w:proofErr w:type="spellStart"/>
-      <w:r>
-        <w:rPr>
-          <w:lang w:val="pl-PL"/>
-        </w:rPr>
-        <w:t>free</w:t>
-      </w:r>
-      <w:proofErr w:type="spellEnd"/>
-      <w:r>
-        <w:rPr>
-          <w:lang w:val="pl-PL"/>
-        </w:rPr>
-        <w:t xml:space="preserve"> and </w:t>
-      </w:r>
-      <w:proofErr w:type="spellStart"/>
-      <w:r>
-        <w:rPr>
-          <w:lang w:val="pl-PL"/>
-        </w:rPr>
-        <w:t>need</w:t>
-      </w:r>
-      <w:proofErr w:type="spellEnd"/>
-      <w:r>
-        <w:rPr>
-          <w:lang w:val="pl-PL"/>
-        </w:rPr>
-        <w:t xml:space="preserve"> not </w:t>
-      </w:r>
-      <w:proofErr w:type="spellStart"/>
-      <w:r>
-        <w:rPr>
-          <w:lang w:val="pl-PL"/>
-        </w:rPr>
-        <w:t>pay</w:t>
-      </w:r>
-      <w:proofErr w:type="spellEnd"/>
-      <w:r>
-        <w:rPr>
-          <w:lang w:val="pl-PL"/>
-        </w:rPr>
-        <w:t xml:space="preserve"> </w:t>
-      </w:r>
-      <w:proofErr w:type="spellStart"/>
-      <w:r>
-        <w:rPr>
-          <w:lang w:val="pl-PL"/>
-        </w:rPr>
-        <w:t>any</w:t>
-      </w:r>
-      <w:proofErr w:type="spellEnd"/>
-      <w:r>
-        <w:rPr>
-          <w:lang w:val="pl-PL"/>
-        </w:rPr>
-        <w:t xml:space="preserve"> </w:t>
-      </w:r>
-      <w:proofErr w:type="spellStart"/>
-      <w:r>
-        <w:rPr>
-          <w:lang w:val="pl-PL"/>
-        </w:rPr>
-        <w:t>costs</w:t>
-      </w:r>
-      <w:proofErr w:type="spellEnd"/>
-      <w:r>
-        <w:rPr>
-          <w:lang w:val="pl-PL"/>
-        </w:rPr>
-        <w:t xml:space="preserve"> to </w:t>
-      </w:r>
-      <w:proofErr w:type="spellStart"/>
-      <w:r>
-        <w:rPr>
-          <w:lang w:val="pl-PL"/>
-        </w:rPr>
-        <w:t>release</w:t>
-      </w:r>
-      <w:proofErr w:type="spellEnd"/>
-      <w:r>
-        <w:rPr>
-          <w:lang w:val="pl-PL"/>
-        </w:rPr>
-        <w:t xml:space="preserve"> </w:t>
-      </w:r>
-      <w:proofErr w:type="spellStart"/>
-      <w:r>
-        <w:rPr>
-          <w:lang w:val="pl-PL"/>
-        </w:rPr>
-        <w:t>or</w:t>
-      </w:r>
-      <w:proofErr w:type="spellEnd"/>
-      <w:r>
-        <w:rPr>
-          <w:lang w:val="pl-PL"/>
-        </w:rPr>
-        <w:t xml:space="preserve"> </w:t>
-      </w:r>
-      <w:proofErr w:type="spellStart"/>
-      <w:r>
-        <w:rPr>
-          <w:lang w:val="pl-PL"/>
-        </w:rPr>
-        <w:t>distribute</w:t>
-      </w:r>
-      <w:proofErr w:type="spellEnd"/>
-      <w:r>
-        <w:rPr>
-          <w:lang w:val="pl-PL"/>
-        </w:rPr>
-        <w:t xml:space="preserve"> the </w:t>
-      </w:r>
-      <w:proofErr w:type="spellStart"/>
-      <w:r>
-        <w:rPr>
-          <w:lang w:val="pl-PL"/>
-        </w:rPr>
-        <w:t>application</w:t>
-      </w:r>
-      <w:proofErr w:type="spellEnd"/>
-      <w:r>
-        <w:rPr>
-          <w:lang w:val="pl-PL"/>
-        </w:rPr>
-        <w:t xml:space="preserve"> </w:t>
-      </w:r>
-      <w:proofErr w:type="spellStart"/>
-      <w:r>
-        <w:rPr>
-          <w:lang w:val="pl-PL"/>
-        </w:rPr>
-        <w:t>except</w:t>
-      </w:r>
-      <w:proofErr w:type="spellEnd"/>
-      <w:r>
-        <w:rPr>
-          <w:lang w:val="pl-PL"/>
-        </w:rPr>
-        <w:t xml:space="preserve"> for the </w:t>
-      </w:r>
-      <w:proofErr w:type="spellStart"/>
-      <w:r>
-        <w:rPr>
-          <w:lang w:val="pl-PL"/>
-        </w:rPr>
-        <w:t>membership</w:t>
-      </w:r>
-      <w:proofErr w:type="spellEnd"/>
-      <w:r>
-        <w:rPr>
-          <w:lang w:val="pl-PL"/>
-        </w:rPr>
-        <w:t xml:space="preserve"> </w:t>
-      </w:r>
-      <w:proofErr w:type="spellStart"/>
-      <w:r>
-        <w:rPr>
-          <w:lang w:val="pl-PL"/>
-        </w:rPr>
-        <w:t>fee</w:t>
-      </w:r>
-      <w:proofErr w:type="spellEnd"/>
-      <w:r>
-        <w:rPr>
-          <w:lang w:val="pl-PL"/>
-        </w:rPr>
-        <w:t>.[53]</w:t>
-      </w:r>
     </w:p>
     <w:p>
       <w:pPr>
-        <w:ind w:firstLine="432"/>
-        <w:rPr>
-          <w:lang w:val="pl-PL"/>
-        </w:rPr>
-      </w:pPr>
+        <w:pStyle w:val="Nagwek2"/>
+        <w:rPr>
+          <w:lang w:val="pl-PL"/>
+        </w:rPr>
+      </w:pPr>
+      <w:r>
+        <w:rPr>
+          <w:lang w:val="pl-PL"/>
+        </w:rPr>
+        <w:t>Android</w:t>
+      </w:r>
     </w:p>
     <w:p>
       <w:pPr>
-        <w:ind w:firstLine="360"/>
+        <w:rPr>
+          <w:lang w:val="pl-PL"/>
+        </w:rPr>
+      </w:pPr>
+      <w:r>
+        <w:rPr>
+          <w:noProof/>
+          <w:lang w:val="pl-PL" w:eastAsia="pl-PL" w:bidi="ar-SA"/>
+        </w:rPr>
+        <w:drawing>
+          <wp:inline distT="0" distB="0" distL="0" distR="0">
+            <wp:extent cx="1944806" cy="1944806"/>
+            <wp:effectExtent l="0" t="0" r="0" b="0"/>
+            <wp:docPr id="2" name="Obraz 2" descr="http://www.bestvpn.com/wp-content/uploads/2013/06/android-logo-white.png"/>
+            <wp:cNvGraphicFramePr>
+              <a:graphicFrameLocks xmlns:a="http://schemas.openxmlformats.org/drawingml/2006/main" noChangeAspect="1"/>
+            </wp:cNvGraphicFramePr>
+            <a:graphic xmlns:a="http://schemas.openxmlformats.org/drawingml/2006/main">
+              <a:graphicData uri="http://schemas.openxmlformats.org/drawingml/2006/picture">
+                <pic:pic xmlns:pic="http://schemas.openxmlformats.org/drawingml/2006/picture">
+                  <pic:nvPicPr>
+                    <pic:cNvPr id="0" name="Picture 3" descr="http://www.bestvpn.com/wp-content/uploads/2013/06/android-logo-white.png"/>
+                    <pic:cNvPicPr>
+                      <a:picLocks noChangeAspect="1" noChangeArrowheads="1"/>
+                    </pic:cNvPicPr>
+                  </pic:nvPicPr>
+                  <pic:blipFill>
+                    <a:blip r:embed="rId12" cstate="print">
+                      <a:extLst>
+                        <a:ext uri="{28A0092B-C50C-407E-A947-70E740481C1C}">
+                          <a14:useLocalDpi xmlns:a14="http://schemas.microsoft.com/office/drawing/2010/main" val="0"/>
+                        </a:ext>
+                      </a:extLst>
+                    </a:blip>
+                    <a:srcRect/>
+                    <a:stretch>
+                      <a:fillRect/>
+                    </a:stretch>
+                  </pic:blipFill>
+                  <pic:spPr bwMode="auto">
+                    <a:xfrm>
+                      <a:off x="0" y="0"/>
+                      <a:ext cx="1944833" cy="1944833"/>
+                    </a:xfrm>
+                    <a:prstGeom prst="rect">
+                      <a:avLst/>
+                    </a:prstGeom>
+                    <a:noFill/>
+                    <a:ln>
+                      <a:noFill/>
+                    </a:ln>
+                  </pic:spPr>
+                </pic:pic>
+              </a:graphicData>
+            </a:graphic>
+          </wp:inline>
+        </w:drawing>
+      </w:r>
+    </w:p>
+    <w:p>
+      <w:pPr>
+        <w:ind w:firstLine="720"/>
         <w:jc w:val="both"/>
         <w:rPr>
           <w:lang w:val="pl-PL"/>
         </w:rPr>
       </w:pPr>
+      <w:r>
+        <w:rPr>
+          <w:lang w:val="pl-PL"/>
+        </w:rPr>
+        <w:t xml:space="preserve">Android jest systemem operacyjnym na urządzenia mobilne opartym o </w:t>
+      </w:r>
+      <w:proofErr w:type="spellStart"/>
+      <w:r>
+        <w:rPr>
+          <w:lang w:val="pl-PL"/>
+        </w:rPr>
+        <w:t>kernel</w:t>
+      </w:r>
+      <w:proofErr w:type="spellEnd"/>
+      <w:r>
+        <w:rPr>
+          <w:lang w:val="pl-PL"/>
+        </w:rPr>
+        <w:t xml:space="preserve"> Linuksa rozwijanym przez firmę Google. Interfejs użytkownika oparty jest o manipulację bezpośrednią zaprojektowany jest z myślą o urządzeniach z wbudowanym interfejsem dotykowym takimi jak </w:t>
+      </w:r>
+      <w:proofErr w:type="spellStart"/>
+      <w:r>
+        <w:rPr>
+          <w:lang w:val="pl-PL"/>
+        </w:rPr>
+        <w:t>smartfony</w:t>
+      </w:r>
+      <w:proofErr w:type="spellEnd"/>
+      <w:r>
+        <w:rPr>
+          <w:lang w:val="pl-PL"/>
+        </w:rPr>
+        <w:t xml:space="preserve"> i tablety, ale obsługuje też wyspecjalizowane interfejsy telewizyjne (Android TV), zegarki (Android </w:t>
+      </w:r>
+      <w:proofErr w:type="spellStart"/>
+      <w:r>
+        <w:rPr>
+          <w:lang w:val="pl-PL"/>
+        </w:rPr>
+        <w:t>Wear</w:t>
+      </w:r>
+      <w:proofErr w:type="spellEnd"/>
+      <w:r>
+        <w:rPr>
+          <w:lang w:val="pl-PL"/>
+        </w:rPr>
+        <w:t>) a nawet samochody (Android Auto). System korzysta z bazy gestów takich jak przewijanie, ściskanie czy też dotknięcie by manipulować obiektami na ekranie a także do obsługi wirtualnej klawiatury.</w:t>
+      </w:r>
+    </w:p>
+    <w:p>
+      <w:pPr>
+        <w:ind w:firstLine="720"/>
+        <w:jc w:val="both"/>
+        <w:rPr>
+          <w:lang w:val="pl-PL"/>
+        </w:rPr>
+      </w:pPr>
+      <w:r>
+        <w:rPr>
+          <w:lang w:val="pl-PL"/>
+        </w:rPr>
+        <w:t>O</w:t>
+      </w:r>
+      <w:r>
+        <w:rPr>
+          <w:lang w:val="pl-PL"/>
+        </w:rPr>
+        <w:t>d</w:t>
+      </w:r>
+      <w:r>
+        <w:rPr>
+          <w:lang w:val="pl-PL"/>
+        </w:rPr>
+        <w:t xml:space="preserve"> roku 2011 Android posiada największą bazę zainstalowanych aplikacji, a od roku </w:t>
+      </w:r>
+      <w:r>
+        <w:rPr>
+          <w:lang w:val="pl-PL"/>
+        </w:rPr>
+        <w:lastRenderedPageBreak/>
+        <w:t xml:space="preserve">2013 urządzenia z tym systemem zostały zakupione więcej razy niż urządzenia z systemami Windows Phone, </w:t>
+      </w:r>
+      <w:proofErr w:type="spellStart"/>
+      <w:r>
+        <w:rPr>
+          <w:lang w:val="pl-PL"/>
+        </w:rPr>
+        <w:t>iOS</w:t>
+      </w:r>
+      <w:proofErr w:type="spellEnd"/>
+      <w:r>
+        <w:rPr>
+          <w:lang w:val="pl-PL"/>
+        </w:rPr>
+        <w:t xml:space="preserve"> i Mac OS razem wzięte. Od lipca 2013 Google Play (oficjalny sklep z aplikacjami firmy Google) </w:t>
+      </w:r>
+      <w:r>
+        <w:rPr>
+          <w:lang w:val="pl-PL"/>
+        </w:rPr>
+        <w:t>posiadał w swojej bazie ponad milion opublikowanych aplikacji Android i ponad 50 miliardów pobrań tychże. Ankieta wśród deweloperów sporządzona na przełomie kwietnia i maja 2013 roku wykazała, iż 71% deweloperów aplikacji mobilnych tworzy aplikacje na Androida. Na konferencji Google I/O 2014 firma ujawniła, że liczba aktywnych użytkowników (aktywność z ostatnich 30 dni) wzrosła do miliarda z 538 milionów w czerwcu 2013 roku.</w:t>
+      </w:r>
+    </w:p>
+    <w:p>
+      <w:pPr>
+        <w:ind w:firstLine="720"/>
+        <w:jc w:val="both"/>
+        <w:rPr>
+          <w:lang w:val="pl-PL"/>
+        </w:rPr>
+      </w:pPr>
+      <w:bookmarkStart w:id="9" w:name="_GoBack"/>
+      <w:bookmarkEnd w:id="9"/>
+      <w:proofErr w:type="spellStart"/>
+      <w:r>
+        <w:rPr>
+          <w:lang w:val="pl-PL"/>
+        </w:rPr>
+        <w:t>Android's</w:t>
+      </w:r>
+      <w:proofErr w:type="spellEnd"/>
+      <w:r>
+        <w:rPr>
+          <w:lang w:val="pl-PL"/>
+        </w:rPr>
+        <w:t xml:space="preserve"> </w:t>
+      </w:r>
+      <w:proofErr w:type="spellStart"/>
+      <w:r>
+        <w:rPr>
+          <w:lang w:val="pl-PL"/>
+        </w:rPr>
+        <w:t>source</w:t>
+      </w:r>
+      <w:proofErr w:type="spellEnd"/>
+      <w:r>
+        <w:rPr>
+          <w:lang w:val="pl-PL"/>
+        </w:rPr>
+        <w:t xml:space="preserve"> </w:t>
+      </w:r>
+      <w:proofErr w:type="spellStart"/>
+      <w:r>
+        <w:rPr>
+          <w:lang w:val="pl-PL"/>
+        </w:rPr>
+        <w:t>code</w:t>
+      </w:r>
+      <w:proofErr w:type="spellEnd"/>
+      <w:r>
+        <w:rPr>
+          <w:lang w:val="pl-PL"/>
+        </w:rPr>
+        <w:t xml:space="preserve"> </w:t>
+      </w:r>
+      <w:proofErr w:type="spellStart"/>
+      <w:r>
+        <w:rPr>
+          <w:lang w:val="pl-PL"/>
+        </w:rPr>
+        <w:t>is</w:t>
+      </w:r>
+      <w:proofErr w:type="spellEnd"/>
+      <w:r>
+        <w:rPr>
+          <w:lang w:val="pl-PL"/>
+        </w:rPr>
+        <w:t xml:space="preserve"> </w:t>
+      </w:r>
+      <w:proofErr w:type="spellStart"/>
+      <w:r>
+        <w:rPr>
+          <w:lang w:val="pl-PL"/>
+        </w:rPr>
+        <w:t>released</w:t>
+      </w:r>
+      <w:proofErr w:type="spellEnd"/>
+      <w:r>
+        <w:rPr>
+          <w:lang w:val="pl-PL"/>
+        </w:rPr>
+        <w:t xml:space="preserve"> by Google </w:t>
+      </w:r>
+      <w:proofErr w:type="spellStart"/>
+      <w:r>
+        <w:rPr>
+          <w:lang w:val="pl-PL"/>
+        </w:rPr>
+        <w:t>under</w:t>
+      </w:r>
+      <w:proofErr w:type="spellEnd"/>
+      <w:r>
+        <w:rPr>
+          <w:lang w:val="pl-PL"/>
+        </w:rPr>
+        <w:t xml:space="preserve"> open </w:t>
+      </w:r>
+      <w:proofErr w:type="spellStart"/>
+      <w:r>
+        <w:rPr>
+          <w:lang w:val="pl-PL"/>
+        </w:rPr>
+        <w:t>source</w:t>
+      </w:r>
+      <w:proofErr w:type="spellEnd"/>
+      <w:r>
+        <w:rPr>
+          <w:lang w:val="pl-PL"/>
+        </w:rPr>
+        <w:t xml:space="preserve"> </w:t>
+      </w:r>
+      <w:proofErr w:type="spellStart"/>
+      <w:r>
+        <w:rPr>
+          <w:lang w:val="pl-PL"/>
+        </w:rPr>
+        <w:t>licenses</w:t>
+      </w:r>
+      <w:proofErr w:type="spellEnd"/>
+      <w:r>
+        <w:rPr>
+          <w:lang w:val="pl-PL"/>
+        </w:rPr>
+        <w:t xml:space="preserve">, </w:t>
+      </w:r>
+      <w:proofErr w:type="spellStart"/>
+      <w:r>
+        <w:rPr>
+          <w:lang w:val="pl-PL"/>
+        </w:rPr>
+        <w:t>although</w:t>
+      </w:r>
+      <w:proofErr w:type="spellEnd"/>
+      <w:r>
+        <w:rPr>
+          <w:lang w:val="pl-PL"/>
+        </w:rPr>
+        <w:t xml:space="preserve"> most Android devices </w:t>
+      </w:r>
+      <w:proofErr w:type="spellStart"/>
+      <w:r>
+        <w:rPr>
+          <w:lang w:val="pl-PL"/>
+        </w:rPr>
+        <w:t>ultimately</w:t>
+      </w:r>
+      <w:proofErr w:type="spellEnd"/>
+      <w:r>
+        <w:rPr>
+          <w:lang w:val="pl-PL"/>
+        </w:rPr>
+        <w:t xml:space="preserve"> </w:t>
+      </w:r>
+      <w:proofErr w:type="spellStart"/>
+      <w:r>
+        <w:rPr>
+          <w:lang w:val="pl-PL"/>
+        </w:rPr>
+        <w:t>ship</w:t>
+      </w:r>
+      <w:proofErr w:type="spellEnd"/>
+      <w:r>
+        <w:rPr>
+          <w:lang w:val="pl-PL"/>
+        </w:rPr>
+        <w:t xml:space="preserve"> with a </w:t>
+      </w:r>
+      <w:proofErr w:type="spellStart"/>
+      <w:r>
+        <w:rPr>
+          <w:lang w:val="pl-PL"/>
+        </w:rPr>
+        <w:t>combination</w:t>
+      </w:r>
+      <w:proofErr w:type="spellEnd"/>
+      <w:r>
+        <w:rPr>
+          <w:lang w:val="pl-PL"/>
+        </w:rPr>
+        <w:t xml:space="preserve"> of open </w:t>
+      </w:r>
+      <w:proofErr w:type="spellStart"/>
+      <w:r>
+        <w:rPr>
+          <w:lang w:val="pl-PL"/>
+        </w:rPr>
+        <w:t>source</w:t>
+      </w:r>
+      <w:proofErr w:type="spellEnd"/>
+      <w:r>
+        <w:rPr>
+          <w:lang w:val="pl-PL"/>
+        </w:rPr>
+        <w:t xml:space="preserve"> and </w:t>
+      </w:r>
+      <w:proofErr w:type="spellStart"/>
+      <w:r>
+        <w:rPr>
+          <w:lang w:val="pl-PL"/>
+        </w:rPr>
+        <w:t>proprietary</w:t>
+      </w:r>
+      <w:proofErr w:type="spellEnd"/>
+      <w:r>
+        <w:rPr>
+          <w:lang w:val="pl-PL"/>
+        </w:rPr>
+        <w:t xml:space="preserve"> software.[3] </w:t>
+      </w:r>
+      <w:proofErr w:type="spellStart"/>
+      <w:r>
+        <w:rPr>
+          <w:lang w:val="pl-PL"/>
+        </w:rPr>
+        <w:t>Initially</w:t>
+      </w:r>
+      <w:proofErr w:type="spellEnd"/>
+      <w:r>
+        <w:rPr>
+          <w:lang w:val="pl-PL"/>
+        </w:rPr>
+        <w:t xml:space="preserve"> </w:t>
+      </w:r>
+      <w:proofErr w:type="spellStart"/>
+      <w:r>
+        <w:rPr>
+          <w:lang w:val="pl-PL"/>
+        </w:rPr>
+        <w:t>developed</w:t>
+      </w:r>
+      <w:proofErr w:type="spellEnd"/>
+      <w:r>
+        <w:rPr>
+          <w:lang w:val="pl-PL"/>
+        </w:rPr>
+        <w:t xml:space="preserve"> by Android, Inc., </w:t>
+      </w:r>
+      <w:proofErr w:type="spellStart"/>
+      <w:r>
+        <w:rPr>
+          <w:lang w:val="pl-PL"/>
+        </w:rPr>
+        <w:t>which</w:t>
+      </w:r>
+      <w:proofErr w:type="spellEnd"/>
+      <w:r>
+        <w:rPr>
+          <w:lang w:val="pl-PL"/>
+        </w:rPr>
+        <w:t xml:space="preserve"> Google </w:t>
+      </w:r>
+      <w:proofErr w:type="spellStart"/>
+      <w:r>
+        <w:rPr>
+          <w:lang w:val="pl-PL"/>
+        </w:rPr>
+        <w:t>backed</w:t>
+      </w:r>
+      <w:proofErr w:type="spellEnd"/>
+      <w:r>
+        <w:rPr>
+          <w:lang w:val="pl-PL"/>
+        </w:rPr>
+        <w:t xml:space="preserve"> </w:t>
+      </w:r>
+      <w:proofErr w:type="spellStart"/>
+      <w:r>
+        <w:rPr>
+          <w:lang w:val="pl-PL"/>
+        </w:rPr>
+        <w:t>financially</w:t>
+      </w:r>
+      <w:proofErr w:type="spellEnd"/>
+      <w:r>
+        <w:rPr>
+          <w:lang w:val="pl-PL"/>
+        </w:rPr>
+        <w:t xml:space="preserve"> and </w:t>
+      </w:r>
+      <w:proofErr w:type="spellStart"/>
+      <w:r>
+        <w:rPr>
+          <w:lang w:val="pl-PL"/>
+        </w:rPr>
+        <w:t>later</w:t>
+      </w:r>
+      <w:proofErr w:type="spellEnd"/>
+      <w:r>
+        <w:rPr>
+          <w:lang w:val="pl-PL"/>
+        </w:rPr>
+        <w:t xml:space="preserve"> </w:t>
+      </w:r>
+      <w:proofErr w:type="spellStart"/>
+      <w:r>
+        <w:rPr>
+          <w:lang w:val="pl-PL"/>
+        </w:rPr>
+        <w:t>bought</w:t>
+      </w:r>
+      <w:proofErr w:type="spellEnd"/>
+      <w:r>
+        <w:rPr>
+          <w:lang w:val="pl-PL"/>
+        </w:rPr>
+        <w:t xml:space="preserve"> in</w:t>
+      </w:r>
+      <w:proofErr w:type="gramStart"/>
+      <w:r>
+        <w:rPr>
+          <w:lang w:val="pl-PL"/>
+        </w:rPr>
+        <w:t xml:space="preserve"> 2005,[21] Android</w:t>
+      </w:r>
+      <w:proofErr w:type="gramEnd"/>
+      <w:r>
+        <w:rPr>
+          <w:lang w:val="pl-PL"/>
+        </w:rPr>
+        <w:t xml:space="preserve"> was </w:t>
+      </w:r>
+      <w:proofErr w:type="spellStart"/>
+      <w:r>
+        <w:rPr>
+          <w:lang w:val="pl-PL"/>
+        </w:rPr>
+        <w:t>unveiled</w:t>
+      </w:r>
+      <w:proofErr w:type="spellEnd"/>
+      <w:r>
+        <w:rPr>
+          <w:lang w:val="pl-PL"/>
+        </w:rPr>
+        <w:t xml:space="preserve"> in 2007 </w:t>
+      </w:r>
+      <w:proofErr w:type="spellStart"/>
+      <w:r>
+        <w:rPr>
+          <w:lang w:val="pl-PL"/>
+        </w:rPr>
+        <w:t>along</w:t>
+      </w:r>
+      <w:proofErr w:type="spellEnd"/>
+      <w:r>
+        <w:rPr>
+          <w:lang w:val="pl-PL"/>
+        </w:rPr>
+        <w:t xml:space="preserve"> with the </w:t>
+      </w:r>
+      <w:proofErr w:type="spellStart"/>
+      <w:r>
+        <w:rPr>
+          <w:lang w:val="pl-PL"/>
+        </w:rPr>
+        <w:t>founding</w:t>
+      </w:r>
+      <w:proofErr w:type="spellEnd"/>
+      <w:r>
+        <w:rPr>
+          <w:lang w:val="pl-PL"/>
+        </w:rPr>
+        <w:t xml:space="preserve"> of the Open </w:t>
+      </w:r>
+      <w:proofErr w:type="spellStart"/>
+      <w:r>
+        <w:rPr>
+          <w:lang w:val="pl-PL"/>
+        </w:rPr>
+        <w:t>Handset</w:t>
+      </w:r>
+      <w:proofErr w:type="spellEnd"/>
+      <w:r>
+        <w:rPr>
+          <w:lang w:val="pl-PL"/>
+        </w:rPr>
+        <w:t xml:space="preserve"> Alliance—​a </w:t>
+      </w:r>
+      <w:proofErr w:type="spellStart"/>
+      <w:r>
+        <w:rPr>
+          <w:lang w:val="pl-PL"/>
+        </w:rPr>
+        <w:t>consortium</w:t>
+      </w:r>
+      <w:proofErr w:type="spellEnd"/>
+      <w:r>
+        <w:rPr>
+          <w:lang w:val="pl-PL"/>
+        </w:rPr>
+        <w:t xml:space="preserve"> of hardware, software, and </w:t>
+      </w:r>
+      <w:proofErr w:type="spellStart"/>
+      <w:r>
+        <w:rPr>
+          <w:lang w:val="pl-PL"/>
+        </w:rPr>
+        <w:t>telecommunication</w:t>
+      </w:r>
+      <w:proofErr w:type="spellEnd"/>
+      <w:r>
+        <w:rPr>
+          <w:lang w:val="pl-PL"/>
+        </w:rPr>
+        <w:t xml:space="preserve"> </w:t>
+      </w:r>
+      <w:proofErr w:type="spellStart"/>
+      <w:r>
+        <w:rPr>
+          <w:lang w:val="pl-PL"/>
+        </w:rPr>
+        <w:t>companies</w:t>
+      </w:r>
+      <w:proofErr w:type="spellEnd"/>
+      <w:r>
+        <w:rPr>
+          <w:lang w:val="pl-PL"/>
+        </w:rPr>
+        <w:t xml:space="preserve"> </w:t>
+      </w:r>
+      <w:proofErr w:type="spellStart"/>
+      <w:r>
+        <w:rPr>
+          <w:lang w:val="pl-PL"/>
+        </w:rPr>
+        <w:t>devoted</w:t>
+      </w:r>
+      <w:proofErr w:type="spellEnd"/>
+      <w:r>
+        <w:rPr>
+          <w:lang w:val="pl-PL"/>
+        </w:rPr>
+        <w:t xml:space="preserve"> to </w:t>
+      </w:r>
+      <w:proofErr w:type="spellStart"/>
+      <w:r>
+        <w:rPr>
+          <w:lang w:val="pl-PL"/>
+        </w:rPr>
+        <w:t>advancing</w:t>
+      </w:r>
+      <w:proofErr w:type="spellEnd"/>
+      <w:r>
+        <w:rPr>
+          <w:lang w:val="pl-PL"/>
+        </w:rPr>
+        <w:t xml:space="preserve"> open </w:t>
+      </w:r>
+      <w:proofErr w:type="spellStart"/>
+      <w:r>
+        <w:rPr>
+          <w:lang w:val="pl-PL"/>
+        </w:rPr>
+        <w:t>standards</w:t>
+      </w:r>
+      <w:proofErr w:type="spellEnd"/>
+      <w:r>
+        <w:rPr>
+          <w:lang w:val="pl-PL"/>
+        </w:rPr>
+        <w:t xml:space="preserve"> for mobile devices.[22]</w:t>
+      </w:r>
+    </w:p>
+    <w:p>
+      <w:pPr>
+        <w:jc w:val="both"/>
+        <w:rPr>
+          <w:lang w:val="pl-PL"/>
+        </w:rPr>
+      </w:pPr>
+    </w:p>
+    <w:p>
+      <w:pPr>
+        <w:jc w:val="both"/>
+        <w:rPr>
+          <w:lang w:val="pl-PL"/>
+        </w:rPr>
+      </w:pPr>
+      <w:r>
+        <w:rPr>
+          <w:lang w:val="pl-PL"/>
+        </w:rPr>
+        <w:t xml:space="preserve">Android </w:t>
+      </w:r>
+      <w:proofErr w:type="spellStart"/>
+      <w:r>
+        <w:rPr>
+          <w:lang w:val="pl-PL"/>
+        </w:rPr>
+        <w:t>is</w:t>
+      </w:r>
+      <w:proofErr w:type="spellEnd"/>
+      <w:r>
+        <w:rPr>
+          <w:lang w:val="pl-PL"/>
+        </w:rPr>
+        <w:t xml:space="preserve"> popular with </w:t>
+      </w:r>
+      <w:proofErr w:type="spellStart"/>
+      <w:r>
+        <w:rPr>
+          <w:lang w:val="pl-PL"/>
+        </w:rPr>
+        <w:t>technology</w:t>
+      </w:r>
+      <w:proofErr w:type="spellEnd"/>
+      <w:r>
+        <w:rPr>
+          <w:lang w:val="pl-PL"/>
+        </w:rPr>
+        <w:t xml:space="preserve"> </w:t>
+      </w:r>
+      <w:proofErr w:type="spellStart"/>
+      <w:r>
+        <w:rPr>
+          <w:lang w:val="pl-PL"/>
+        </w:rPr>
+        <w:t>companies</w:t>
+      </w:r>
+      <w:proofErr w:type="spellEnd"/>
+      <w:r>
+        <w:rPr>
+          <w:lang w:val="pl-PL"/>
+        </w:rPr>
+        <w:t xml:space="preserve"> </w:t>
+      </w:r>
+      <w:proofErr w:type="spellStart"/>
+      <w:r>
+        <w:rPr>
+          <w:lang w:val="pl-PL"/>
+        </w:rPr>
+        <w:t>which</w:t>
+      </w:r>
+      <w:proofErr w:type="spellEnd"/>
+      <w:r>
+        <w:rPr>
+          <w:lang w:val="pl-PL"/>
+        </w:rPr>
+        <w:t xml:space="preserve"> </w:t>
+      </w:r>
+      <w:proofErr w:type="spellStart"/>
+      <w:r>
+        <w:rPr>
+          <w:lang w:val="pl-PL"/>
+        </w:rPr>
+        <w:t>require</w:t>
+      </w:r>
+      <w:proofErr w:type="spellEnd"/>
+      <w:r>
+        <w:rPr>
+          <w:lang w:val="pl-PL"/>
+        </w:rPr>
+        <w:t xml:space="preserve"> a </w:t>
+      </w:r>
+      <w:proofErr w:type="spellStart"/>
+      <w:r>
+        <w:rPr>
+          <w:lang w:val="pl-PL"/>
+        </w:rPr>
+        <w:t>ready-made</w:t>
+      </w:r>
+      <w:proofErr w:type="spellEnd"/>
+      <w:r>
+        <w:rPr>
+          <w:lang w:val="pl-PL"/>
+        </w:rPr>
+        <w:t xml:space="preserve">, </w:t>
+      </w:r>
+      <w:proofErr w:type="spellStart"/>
+      <w:r>
+        <w:rPr>
+          <w:lang w:val="pl-PL"/>
+        </w:rPr>
+        <w:t>low-cost</w:t>
+      </w:r>
+      <w:proofErr w:type="spellEnd"/>
+      <w:r>
+        <w:rPr>
+          <w:lang w:val="pl-PL"/>
+        </w:rPr>
+        <w:t xml:space="preserve"> and </w:t>
+      </w:r>
+      <w:proofErr w:type="spellStart"/>
+      <w:r>
+        <w:rPr>
+          <w:lang w:val="pl-PL"/>
+        </w:rPr>
+        <w:t>customizable</w:t>
+      </w:r>
+      <w:proofErr w:type="spellEnd"/>
+      <w:r>
+        <w:rPr>
+          <w:lang w:val="pl-PL"/>
+        </w:rPr>
+        <w:t xml:space="preserve"> </w:t>
+      </w:r>
+      <w:proofErr w:type="spellStart"/>
+      <w:r>
+        <w:rPr>
+          <w:lang w:val="pl-PL"/>
+        </w:rPr>
+        <w:t>operating</w:t>
+      </w:r>
+      <w:proofErr w:type="spellEnd"/>
+      <w:r>
+        <w:rPr>
+          <w:lang w:val="pl-PL"/>
+        </w:rPr>
+        <w:t xml:space="preserve"> system for high-</w:t>
+      </w:r>
+      <w:proofErr w:type="spellStart"/>
+      <w:r>
+        <w:rPr>
+          <w:lang w:val="pl-PL"/>
+        </w:rPr>
+        <w:t>tech</w:t>
+      </w:r>
+      <w:proofErr w:type="spellEnd"/>
+      <w:r>
+        <w:rPr>
+          <w:lang w:val="pl-PL"/>
+        </w:rPr>
+        <w:t xml:space="preserve"> devices.[23] </w:t>
+      </w:r>
+      <w:proofErr w:type="spellStart"/>
+      <w:r>
+        <w:rPr>
+          <w:lang w:val="pl-PL"/>
+        </w:rPr>
+        <w:t>Android's</w:t>
+      </w:r>
+      <w:proofErr w:type="spellEnd"/>
+      <w:r>
+        <w:rPr>
+          <w:lang w:val="pl-PL"/>
+        </w:rPr>
+        <w:t xml:space="preserve"> open </w:t>
+      </w:r>
+      <w:proofErr w:type="spellStart"/>
+      <w:r>
+        <w:rPr>
+          <w:lang w:val="pl-PL"/>
+        </w:rPr>
+        <w:t>nature</w:t>
+      </w:r>
+      <w:proofErr w:type="spellEnd"/>
+      <w:r>
+        <w:rPr>
+          <w:lang w:val="pl-PL"/>
+        </w:rPr>
+        <w:t xml:space="preserve"> </w:t>
+      </w:r>
+      <w:proofErr w:type="spellStart"/>
+      <w:r>
+        <w:rPr>
+          <w:lang w:val="pl-PL"/>
+        </w:rPr>
+        <w:t>has</w:t>
+      </w:r>
+      <w:proofErr w:type="spellEnd"/>
+      <w:r>
+        <w:rPr>
+          <w:lang w:val="pl-PL"/>
+        </w:rPr>
+        <w:t xml:space="preserve"> </w:t>
+      </w:r>
+      <w:proofErr w:type="spellStart"/>
+      <w:r>
+        <w:rPr>
+          <w:lang w:val="pl-PL"/>
+        </w:rPr>
+        <w:t>encouraged</w:t>
+      </w:r>
+      <w:proofErr w:type="spellEnd"/>
+      <w:r>
+        <w:rPr>
+          <w:lang w:val="pl-PL"/>
+        </w:rPr>
+        <w:t xml:space="preserve"> a </w:t>
+      </w:r>
+      <w:proofErr w:type="spellStart"/>
+      <w:r>
+        <w:rPr>
+          <w:lang w:val="pl-PL"/>
+        </w:rPr>
+        <w:t>large</w:t>
+      </w:r>
+      <w:proofErr w:type="spellEnd"/>
+      <w:r>
+        <w:rPr>
+          <w:lang w:val="pl-PL"/>
+        </w:rPr>
+        <w:t xml:space="preserve"> </w:t>
+      </w:r>
+      <w:proofErr w:type="spellStart"/>
+      <w:r>
+        <w:rPr>
+          <w:lang w:val="pl-PL"/>
+        </w:rPr>
+        <w:t>community</w:t>
+      </w:r>
+      <w:proofErr w:type="spellEnd"/>
+      <w:r>
+        <w:rPr>
+          <w:lang w:val="pl-PL"/>
+        </w:rPr>
+        <w:t xml:space="preserve"> of </w:t>
+      </w:r>
+      <w:proofErr w:type="spellStart"/>
+      <w:r>
+        <w:rPr>
+          <w:lang w:val="pl-PL"/>
+        </w:rPr>
+        <w:t>developers</w:t>
+      </w:r>
+      <w:proofErr w:type="spellEnd"/>
+      <w:r>
+        <w:rPr>
+          <w:lang w:val="pl-PL"/>
+        </w:rPr>
+        <w:t xml:space="preserve"> and </w:t>
+      </w:r>
+      <w:proofErr w:type="spellStart"/>
+      <w:r>
+        <w:rPr>
+          <w:lang w:val="pl-PL"/>
+        </w:rPr>
+        <w:t>enthusiasts</w:t>
+      </w:r>
+      <w:proofErr w:type="spellEnd"/>
+      <w:r>
+        <w:rPr>
+          <w:lang w:val="pl-PL"/>
+        </w:rPr>
+        <w:t xml:space="preserve"> to </w:t>
+      </w:r>
+      <w:proofErr w:type="spellStart"/>
+      <w:r>
+        <w:rPr>
+          <w:lang w:val="pl-PL"/>
+        </w:rPr>
+        <w:t>use</w:t>
+      </w:r>
+      <w:proofErr w:type="spellEnd"/>
+      <w:r>
+        <w:rPr>
+          <w:lang w:val="pl-PL"/>
+        </w:rPr>
+        <w:t xml:space="preserve"> the open-</w:t>
+      </w:r>
+      <w:proofErr w:type="spellStart"/>
+      <w:r>
+        <w:rPr>
+          <w:lang w:val="pl-PL"/>
+        </w:rPr>
+        <w:t>source</w:t>
+      </w:r>
+      <w:proofErr w:type="spellEnd"/>
+      <w:r>
+        <w:rPr>
+          <w:lang w:val="pl-PL"/>
+        </w:rPr>
+        <w:t xml:space="preserve"> </w:t>
+      </w:r>
+      <w:proofErr w:type="spellStart"/>
+      <w:r>
+        <w:rPr>
+          <w:lang w:val="pl-PL"/>
+        </w:rPr>
+        <w:t>code</w:t>
+      </w:r>
+      <w:proofErr w:type="spellEnd"/>
+      <w:r>
+        <w:rPr>
+          <w:lang w:val="pl-PL"/>
+        </w:rPr>
+        <w:t xml:space="preserve"> as a </w:t>
+      </w:r>
+      <w:proofErr w:type="spellStart"/>
+      <w:r>
+        <w:rPr>
+          <w:lang w:val="pl-PL"/>
+        </w:rPr>
+        <w:t>foundation</w:t>
+      </w:r>
+      <w:proofErr w:type="spellEnd"/>
+      <w:r>
+        <w:rPr>
+          <w:lang w:val="pl-PL"/>
+        </w:rPr>
+        <w:t xml:space="preserve"> for </w:t>
+      </w:r>
+      <w:proofErr w:type="spellStart"/>
+      <w:r>
+        <w:rPr>
+          <w:lang w:val="pl-PL"/>
+        </w:rPr>
+        <w:t>community-driven</w:t>
+      </w:r>
+      <w:proofErr w:type="spellEnd"/>
+      <w:r>
+        <w:rPr>
+          <w:lang w:val="pl-PL"/>
+        </w:rPr>
+        <w:t xml:space="preserve"> </w:t>
+      </w:r>
+      <w:proofErr w:type="spellStart"/>
+      <w:r>
+        <w:rPr>
+          <w:lang w:val="pl-PL"/>
+        </w:rPr>
+        <w:t>projects</w:t>
+      </w:r>
+      <w:proofErr w:type="spellEnd"/>
+      <w:r>
+        <w:rPr>
+          <w:lang w:val="pl-PL"/>
+        </w:rPr>
+        <w:t xml:space="preserve">, </w:t>
+      </w:r>
+      <w:proofErr w:type="spellStart"/>
+      <w:r>
+        <w:rPr>
+          <w:lang w:val="pl-PL"/>
+        </w:rPr>
+        <w:t>which</w:t>
+      </w:r>
+      <w:proofErr w:type="spellEnd"/>
+      <w:r>
+        <w:rPr>
+          <w:lang w:val="pl-PL"/>
+        </w:rPr>
+        <w:t xml:space="preserve"> </w:t>
+      </w:r>
+      <w:proofErr w:type="spellStart"/>
+      <w:r>
+        <w:rPr>
+          <w:lang w:val="pl-PL"/>
+        </w:rPr>
+        <w:t>add</w:t>
+      </w:r>
+      <w:proofErr w:type="spellEnd"/>
+      <w:r>
+        <w:rPr>
+          <w:lang w:val="pl-PL"/>
+        </w:rPr>
+        <w:t xml:space="preserve"> </w:t>
+      </w:r>
+      <w:proofErr w:type="spellStart"/>
+      <w:r>
+        <w:rPr>
+          <w:lang w:val="pl-PL"/>
+        </w:rPr>
+        <w:t>new</w:t>
+      </w:r>
+      <w:proofErr w:type="spellEnd"/>
+      <w:r>
+        <w:rPr>
+          <w:lang w:val="pl-PL"/>
+        </w:rPr>
+        <w:t xml:space="preserve"> </w:t>
+      </w:r>
+      <w:proofErr w:type="spellStart"/>
+      <w:r>
+        <w:rPr>
+          <w:lang w:val="pl-PL"/>
+        </w:rPr>
+        <w:t>features</w:t>
+      </w:r>
+      <w:proofErr w:type="spellEnd"/>
+      <w:r>
+        <w:rPr>
+          <w:lang w:val="pl-PL"/>
+        </w:rPr>
+        <w:t xml:space="preserve"> for </w:t>
+      </w:r>
+      <w:proofErr w:type="spellStart"/>
+      <w:r>
+        <w:rPr>
+          <w:lang w:val="pl-PL"/>
+        </w:rPr>
+        <w:t>advanced</w:t>
+      </w:r>
+      <w:proofErr w:type="spellEnd"/>
+      <w:r>
+        <w:rPr>
+          <w:lang w:val="pl-PL"/>
+        </w:rPr>
+        <w:t xml:space="preserve"> </w:t>
+      </w:r>
+      <w:proofErr w:type="spellStart"/>
+      <w:r>
+        <w:rPr>
+          <w:lang w:val="pl-PL"/>
+        </w:rPr>
+        <w:t>users</w:t>
+      </w:r>
+      <w:proofErr w:type="spellEnd"/>
+      <w:r>
+        <w:rPr>
+          <w:lang w:val="pl-PL"/>
+        </w:rPr>
+        <w:t xml:space="preserve">[24] </w:t>
+      </w:r>
+      <w:proofErr w:type="spellStart"/>
+      <w:r>
+        <w:rPr>
+          <w:lang w:val="pl-PL"/>
+        </w:rPr>
+        <w:t>or</w:t>
+      </w:r>
+      <w:proofErr w:type="spellEnd"/>
+      <w:r>
+        <w:rPr>
+          <w:lang w:val="pl-PL"/>
+        </w:rPr>
+        <w:t xml:space="preserve"> </w:t>
+      </w:r>
+      <w:proofErr w:type="spellStart"/>
+      <w:r>
+        <w:rPr>
+          <w:lang w:val="pl-PL"/>
+        </w:rPr>
+        <w:t>bring</w:t>
+      </w:r>
+      <w:proofErr w:type="spellEnd"/>
+      <w:r>
+        <w:rPr>
+          <w:lang w:val="pl-PL"/>
+        </w:rPr>
+        <w:t xml:space="preserve"> Android to devices </w:t>
+      </w:r>
+      <w:proofErr w:type="spellStart"/>
+      <w:r>
+        <w:rPr>
+          <w:lang w:val="pl-PL"/>
+        </w:rPr>
+        <w:t>which</w:t>
+      </w:r>
+      <w:proofErr w:type="spellEnd"/>
+      <w:r>
+        <w:rPr>
+          <w:lang w:val="pl-PL"/>
+        </w:rPr>
+        <w:t xml:space="preserve"> </w:t>
+      </w:r>
+      <w:proofErr w:type="spellStart"/>
+      <w:r>
+        <w:rPr>
+          <w:lang w:val="pl-PL"/>
+        </w:rPr>
+        <w:t>were</w:t>
+      </w:r>
+      <w:proofErr w:type="spellEnd"/>
+      <w:r>
+        <w:rPr>
+          <w:lang w:val="pl-PL"/>
+        </w:rPr>
+        <w:t xml:space="preserve"> </w:t>
+      </w:r>
+      <w:proofErr w:type="spellStart"/>
+      <w:r>
+        <w:rPr>
+          <w:lang w:val="pl-PL"/>
+        </w:rPr>
+        <w:t>officially</w:t>
+      </w:r>
+      <w:proofErr w:type="spellEnd"/>
+      <w:r>
+        <w:rPr>
+          <w:lang w:val="pl-PL"/>
+        </w:rPr>
+        <w:t xml:space="preserve"> </w:t>
+      </w:r>
+      <w:proofErr w:type="spellStart"/>
+      <w:r>
+        <w:rPr>
+          <w:lang w:val="pl-PL"/>
+        </w:rPr>
+        <w:t>released</w:t>
+      </w:r>
+      <w:proofErr w:type="spellEnd"/>
+      <w:r>
+        <w:rPr>
+          <w:lang w:val="pl-PL"/>
+        </w:rPr>
+        <w:t xml:space="preserve"> </w:t>
+      </w:r>
+      <w:proofErr w:type="spellStart"/>
+      <w:r>
+        <w:rPr>
+          <w:lang w:val="pl-PL"/>
+        </w:rPr>
+        <w:t>running</w:t>
+      </w:r>
+      <w:proofErr w:type="spellEnd"/>
+      <w:r>
+        <w:rPr>
+          <w:lang w:val="pl-PL"/>
+        </w:rPr>
+        <w:t xml:space="preserve"> </w:t>
+      </w:r>
+      <w:proofErr w:type="spellStart"/>
+      <w:r>
+        <w:rPr>
+          <w:lang w:val="pl-PL"/>
+        </w:rPr>
+        <w:t>other</w:t>
+      </w:r>
+      <w:proofErr w:type="spellEnd"/>
+      <w:r>
+        <w:rPr>
+          <w:lang w:val="pl-PL"/>
+        </w:rPr>
+        <w:t xml:space="preserve"> </w:t>
+      </w:r>
+      <w:proofErr w:type="spellStart"/>
+      <w:r>
+        <w:rPr>
+          <w:lang w:val="pl-PL"/>
+        </w:rPr>
+        <w:t>operating</w:t>
+      </w:r>
+      <w:proofErr w:type="spellEnd"/>
+      <w:r>
+        <w:rPr>
+          <w:lang w:val="pl-PL"/>
+        </w:rPr>
+        <w:t xml:space="preserve"> </w:t>
+      </w:r>
+      <w:proofErr w:type="spellStart"/>
+      <w:r>
+        <w:rPr>
+          <w:lang w:val="pl-PL"/>
+        </w:rPr>
+        <w:t>systems</w:t>
+      </w:r>
+      <w:proofErr w:type="spellEnd"/>
+      <w:r>
+        <w:rPr>
+          <w:lang w:val="pl-PL"/>
+        </w:rPr>
+        <w:t xml:space="preserve">. The </w:t>
+      </w:r>
+      <w:proofErr w:type="spellStart"/>
+      <w:r>
+        <w:rPr>
+          <w:lang w:val="pl-PL"/>
+        </w:rPr>
+        <w:t>operating</w:t>
+      </w:r>
+      <w:proofErr w:type="spellEnd"/>
+      <w:r>
+        <w:rPr>
+          <w:lang w:val="pl-PL"/>
+        </w:rPr>
+        <w:t xml:space="preserve"> </w:t>
+      </w:r>
+      <w:proofErr w:type="spellStart"/>
+      <w:r>
+        <w:rPr>
+          <w:lang w:val="pl-PL"/>
+        </w:rPr>
+        <w:t>system's</w:t>
+      </w:r>
+      <w:proofErr w:type="spellEnd"/>
+      <w:r>
+        <w:rPr>
+          <w:lang w:val="pl-PL"/>
+        </w:rPr>
+        <w:t xml:space="preserve"> </w:t>
+      </w:r>
+      <w:proofErr w:type="spellStart"/>
+      <w:r>
+        <w:rPr>
+          <w:lang w:val="pl-PL"/>
+        </w:rPr>
+        <w:t>success</w:t>
+      </w:r>
+      <w:proofErr w:type="spellEnd"/>
+      <w:r>
+        <w:rPr>
+          <w:lang w:val="pl-PL"/>
+        </w:rPr>
+        <w:t xml:space="preserve"> </w:t>
+      </w:r>
+      <w:proofErr w:type="spellStart"/>
+      <w:r>
+        <w:rPr>
+          <w:lang w:val="pl-PL"/>
+        </w:rPr>
+        <w:t>has</w:t>
+      </w:r>
+      <w:proofErr w:type="spellEnd"/>
+      <w:r>
+        <w:rPr>
+          <w:lang w:val="pl-PL"/>
+        </w:rPr>
+        <w:t xml:space="preserve"> </w:t>
+      </w:r>
+      <w:proofErr w:type="spellStart"/>
+      <w:r>
+        <w:rPr>
+          <w:lang w:val="pl-PL"/>
+        </w:rPr>
+        <w:t>made</w:t>
+      </w:r>
+      <w:proofErr w:type="spellEnd"/>
+      <w:r>
+        <w:rPr>
+          <w:lang w:val="pl-PL"/>
+        </w:rPr>
+        <w:t xml:space="preserve"> </w:t>
+      </w:r>
+      <w:proofErr w:type="spellStart"/>
+      <w:r>
+        <w:rPr>
+          <w:lang w:val="pl-PL"/>
+        </w:rPr>
+        <w:t>it</w:t>
+      </w:r>
+      <w:proofErr w:type="spellEnd"/>
+      <w:r>
+        <w:rPr>
+          <w:lang w:val="pl-PL"/>
+        </w:rPr>
+        <w:t xml:space="preserve"> a target for patent </w:t>
+      </w:r>
+      <w:proofErr w:type="spellStart"/>
+      <w:r>
+        <w:rPr>
+          <w:lang w:val="pl-PL"/>
+        </w:rPr>
+        <w:t>litigation</w:t>
+      </w:r>
+      <w:proofErr w:type="spellEnd"/>
+      <w:r>
+        <w:rPr>
+          <w:lang w:val="pl-PL"/>
+        </w:rPr>
+        <w:t xml:space="preserve"> as part of the </w:t>
+      </w:r>
+      <w:proofErr w:type="spellStart"/>
+      <w:r>
+        <w:rPr>
+          <w:lang w:val="pl-PL"/>
+        </w:rPr>
+        <w:t>so-called</w:t>
+      </w:r>
+      <w:proofErr w:type="spellEnd"/>
+      <w:r>
+        <w:rPr>
+          <w:lang w:val="pl-PL"/>
+        </w:rPr>
+        <w:t xml:space="preserve"> "</w:t>
+      </w:r>
+      <w:proofErr w:type="spellStart"/>
+      <w:r>
+        <w:rPr>
+          <w:lang w:val="pl-PL"/>
+        </w:rPr>
+        <w:t>smartphone</w:t>
+      </w:r>
+      <w:proofErr w:type="spellEnd"/>
+      <w:r>
+        <w:rPr>
+          <w:lang w:val="pl-PL"/>
+        </w:rPr>
+        <w:t xml:space="preserve"> </w:t>
+      </w:r>
+      <w:proofErr w:type="spellStart"/>
+      <w:r>
+        <w:rPr>
+          <w:lang w:val="pl-PL"/>
+        </w:rPr>
+        <w:t>wars</w:t>
+      </w:r>
+      <w:proofErr w:type="spellEnd"/>
+      <w:r>
+        <w:rPr>
+          <w:lang w:val="pl-PL"/>
+        </w:rPr>
+        <w:t xml:space="preserve">" </w:t>
+      </w:r>
+      <w:proofErr w:type="spellStart"/>
+      <w:r>
+        <w:rPr>
+          <w:lang w:val="pl-PL"/>
+        </w:rPr>
+        <w:t>between</w:t>
+      </w:r>
+      <w:proofErr w:type="spellEnd"/>
+      <w:r>
+        <w:rPr>
+          <w:lang w:val="pl-PL"/>
+        </w:rPr>
+        <w:t xml:space="preserve"> </w:t>
+      </w:r>
+      <w:proofErr w:type="spellStart"/>
+      <w:r>
+        <w:rPr>
+          <w:lang w:val="pl-PL"/>
+        </w:rPr>
+        <w:t>technology</w:t>
+      </w:r>
+      <w:proofErr w:type="spellEnd"/>
+      <w:r>
+        <w:rPr>
+          <w:lang w:val="pl-PL"/>
+        </w:rPr>
+        <w:t xml:space="preserve"> </w:t>
+      </w:r>
+      <w:proofErr w:type="spellStart"/>
+      <w:r>
+        <w:rPr>
+          <w:lang w:val="pl-PL"/>
+        </w:rPr>
+        <w:t>companies</w:t>
+      </w:r>
+      <w:proofErr w:type="spellEnd"/>
+      <w:r>
+        <w:rPr>
+          <w:lang w:val="pl-PL"/>
+        </w:rPr>
+        <w:t>.[25][26]</w:t>
+      </w:r>
     </w:p>
     <w:p>
       <w:pPr>
@@ -6379,7 +7335,7 @@
       </w:pPr>
     </w:p>
     <w:sectPr>
-      <w:footerReference w:type="default" r:id="rId12"/>
+      <w:footerReference w:type="default" r:id="rId13"/>
       <w:pgSz w:w="12240" w:h="15840" w:code="1"/>
       <w:pgMar w:top="1138" w:right="1138" w:bottom="1138" w:left="1138" w:header="720" w:footer="720" w:gutter="562"/>
       <w:cols w:space="720"/>
@@ -6443,7 +7399,7 @@
           <w:rPr>
             <w:noProof/>
           </w:rPr>
-          <w:t>6</w:t>
+          <w:t>10</w:t>
         </w:r>
         <w:r>
           <w:rPr>
@@ -10926,7 +11882,7 @@
 </file>
 
 <file path=customXml/itemProps1.xml><?xml version="1.0" encoding="utf-8"?>
-<ds:datastoreItem xmlns:ds="http://schemas.openxmlformats.org/officeDocument/2006/customXml" ds:itemID="{2E98D815-D531-40D6-ACB9-6657C3F7F9B5}">
+<ds:datastoreItem xmlns:ds="http://schemas.openxmlformats.org/officeDocument/2006/customXml" ds:itemID="{C026B2D6-AD39-4C96-8971-365A6111687D}">
   <ds:schemaRefs>
     <ds:schemaRef ds:uri="http://schemas.openxmlformats.org/officeDocument/2006/bibliography"/>
   </ds:schemaRefs>

--- a/doc/Popanda.Pawel.Praca.Magisterska.docx
+++ b/doc/Popanda.Pawel.Praca.Magisterska.docx
@@ -5761,6 +5761,77 @@
     </w:p>
     <w:p>
       <w:pPr>
+        <w:pStyle w:val="Nagwek3"/>
+        <w:rPr>
+          <w:lang w:val="pl-PL"/>
+        </w:rPr>
+      </w:pPr>
+      <w:r>
+        <w:rPr>
+          <w:lang w:val="pl-PL"/>
+        </w:rPr>
+        <w:t xml:space="preserve">Dostępność środowisk w systemie </w:t>
+      </w:r>
+      <w:proofErr w:type="spellStart"/>
+      <w:r>
+        <w:rPr>
+          <w:lang w:val="pl-PL"/>
+        </w:rPr>
+        <w:t>iOS</w:t>
+      </w:r>
+      <w:proofErr w:type="spellEnd"/>
+    </w:p>
+    <w:p>
+      <w:pPr>
+        <w:rPr>
+          <w:lang w:val="pl-PL"/>
+        </w:rPr>
+      </w:pPr>
+      <w:r>
+        <w:rPr>
+          <w:lang w:val="pl-PL"/>
+        </w:rPr>
+        <w:t xml:space="preserve">Java, </w:t>
+      </w:r>
+      <w:proofErr w:type="spellStart"/>
+      <w:r>
+        <w:rPr>
+          <w:lang w:val="pl-PL"/>
+        </w:rPr>
+        <w:t>flash</w:t>
+      </w:r>
+      <w:proofErr w:type="spellEnd"/>
+      <w:r>
+        <w:rPr>
+          <w:lang w:val="pl-PL"/>
+        </w:rPr>
+        <w:t xml:space="preserve">, </w:t>
+      </w:r>
+      <w:proofErr w:type="spellStart"/>
+      <w:r>
+        <w:rPr>
+          <w:lang w:val="pl-PL"/>
+        </w:rPr>
+        <w:t>html</w:t>
+      </w:r>
+      <w:proofErr w:type="spellEnd"/>
+      <w:r>
+        <w:rPr>
+          <w:lang w:val="pl-PL"/>
+        </w:rPr>
+        <w:t xml:space="preserve"> itp.</w:t>
+      </w:r>
+    </w:p>
+    <w:p>
+      <w:pPr>
+        <w:ind w:firstLine="432"/>
+        <w:rPr>
+          <w:lang w:val="pl-PL"/>
+        </w:rPr>
+      </w:pPr>
+    </w:p>
+    <w:p>
+      <w:pPr>
         <w:pStyle w:val="Nagwek2"/>
         <w:rPr>
           <w:lang w:val="pl-PL"/>
@@ -5888,7 +5959,14 @@
         <w:rPr>
           <w:lang w:val="pl-PL"/>
         </w:rPr>
-        <w:t>) a nawet samochody (Android Auto). System korzysta z bazy gestów takich jak przewijanie, ściskanie czy też dotknięcie by manipulować obiektami na ekranie a także do obsługi wirtualnej klawiatury.</w:t>
+        <w:t xml:space="preserve">) a nawet samochody (Android Auto). System korzysta z bazy gestów </w:t>
+      </w:r>
+      <w:r>
+        <w:rPr>
+          <w:lang w:val="pl-PL"/>
+        </w:rPr>
+        <w:lastRenderedPageBreak/>
+        <w:t>takich jak przewijanie, ściskanie czy też dotknięcie by manipulować obiektami na ekranie a także do obsługi wirtualnej klawiatury.</w:t>
       </w:r>
     </w:p>
     <w:p>
@@ -5915,14 +5993,7 @@
         <w:rPr>
           <w:lang w:val="pl-PL"/>
         </w:rPr>
-        <w:t xml:space="preserve"> roku 2011 Android posiada największą bazę zainstalowanych aplikacji, a od roku </w:t>
-      </w:r>
-      <w:r>
-        <w:rPr>
-          <w:lang w:val="pl-PL"/>
-        </w:rPr>
-        <w:lastRenderedPageBreak/>
-        <w:t xml:space="preserve">2013 urządzenia z tym systemem zostały zakupione więcej razy niż urządzenia z systemami Windows Phone, </w:t>
+        <w:t xml:space="preserve"> roku 2011 Android posiada największą bazę zainstalowanych aplikacji, a od roku 2013 urządzenia z tym systemem zostały zakupione więcej razy niż urządzenia z systemami Windows Phone, </w:t>
       </w:r>
       <w:proofErr w:type="spellStart"/>
       <w:r>
@@ -5953,1223 +6024,5127 @@
           <w:lang w:val="pl-PL"/>
         </w:rPr>
       </w:pPr>
+      <w:r>
+        <w:rPr>
+          <w:lang w:val="pl-PL"/>
+        </w:rPr>
+        <w:t xml:space="preserve">Kod źródłowy Androida rozpowszechniany przez Google jest oparty o licencje open </w:t>
+      </w:r>
+      <w:proofErr w:type="spellStart"/>
+      <w:r>
+        <w:rPr>
+          <w:lang w:val="pl-PL"/>
+        </w:rPr>
+        <w:t>source</w:t>
+      </w:r>
+      <w:proofErr w:type="spellEnd"/>
+      <w:r>
+        <w:rPr>
+          <w:lang w:val="pl-PL"/>
+        </w:rPr>
+        <w:t xml:space="preserve">, choć większość urządzeń sprzedawana jest z mieszanką oprogramowania otwartego i komercyjnego. Początkowo rozwijany przez firmę Android, Inc. </w:t>
+      </w:r>
+      <w:proofErr w:type="gramStart"/>
+      <w:r>
+        <w:rPr>
+          <w:lang w:val="pl-PL"/>
+        </w:rPr>
+        <w:t>wspieraną</w:t>
+      </w:r>
+      <w:proofErr w:type="gramEnd"/>
+      <w:r>
+        <w:rPr>
+          <w:lang w:val="pl-PL"/>
+        </w:rPr>
+        <w:t xml:space="preserve"> finansowo, a następnie wykupioną przez Google Android zadebiutował na rynku w roku 2007 wraz z założeniem O</w:t>
+      </w:r>
+      <w:r>
+        <w:rPr>
+          <w:lang w:val="pl-PL"/>
+        </w:rPr>
+        <w:t xml:space="preserve">pen </w:t>
+      </w:r>
+      <w:proofErr w:type="spellStart"/>
+      <w:r>
+        <w:rPr>
+          <w:lang w:val="pl-PL"/>
+        </w:rPr>
+        <w:t>Handset</w:t>
+      </w:r>
+      <w:proofErr w:type="spellEnd"/>
+      <w:r>
+        <w:rPr>
+          <w:lang w:val="pl-PL"/>
+        </w:rPr>
+        <w:t xml:space="preserve"> Alliance</w:t>
+      </w:r>
+      <w:r>
+        <w:rPr>
+          <w:lang w:val="pl-PL"/>
+        </w:rPr>
+        <w:t xml:space="preserve"> – organizacji dedykowanej rozwijaniu standardów otwartych dla urządzeń mobilnych.</w:t>
+      </w:r>
+    </w:p>
+    <w:p>
+      <w:pPr>
+        <w:ind w:firstLine="720"/>
+        <w:jc w:val="both"/>
+        <w:rPr>
+          <w:lang w:val="pl-PL"/>
+        </w:rPr>
+      </w:pPr>
+      <w:r>
+        <w:rPr>
+          <w:lang w:val="pl-PL"/>
+        </w:rPr>
+        <w:t xml:space="preserve">Android jest bardzo popularny wśród firm technologicznych wymagających gotowego, taniego i modularnego systemu operacyjnego dla urządzeń o wysokim skomplikowaniu konstrukcyjnym. Otwarta specyfikacja Androida </w:t>
+      </w:r>
+      <w:proofErr w:type="spellStart"/>
+      <w:r>
+        <w:rPr>
+          <w:lang w:val="pl-PL"/>
+        </w:rPr>
+        <w:t>zaskutkowała</w:t>
+      </w:r>
+      <w:proofErr w:type="spellEnd"/>
+      <w:r>
+        <w:rPr>
+          <w:lang w:val="pl-PL"/>
+        </w:rPr>
+        <w:t xml:space="preserve"> sporą społecznością programistów i entuzjastów gotowych na rozwijanie otwartych inicjatyw poprzez dodawanie nowych funkcjonalności do istniejących programów, a nawet do przystosowywania urządzeń, które początkowo korzystały z innych systemów operacyjnych, do Androida.</w:t>
+      </w:r>
+    </w:p>
+    <w:p>
+      <w:pPr>
+        <w:ind w:firstLine="720"/>
+        <w:jc w:val="both"/>
+        <w:rPr>
+          <w:lang w:val="pl-PL"/>
+        </w:rPr>
+      </w:pPr>
+      <w:r>
+        <w:rPr>
+          <w:lang w:val="pl-PL"/>
+        </w:rPr>
+        <w:t xml:space="preserve">Android jest rozwijany przez firmę Google do momentu, w którym najnowsze zmiany i aktualizacje są gotowe do rozpowszechnienia, po czym kod źródłowy najnowszej wersji zostaje upubliczniony. Ta wersja kodu bez modyfikacji może zostać uruchomiona tylko na wybranych urządzeniach, zazwyczaj z serii </w:t>
+      </w:r>
+      <w:proofErr w:type="spellStart"/>
+      <w:r>
+        <w:rPr>
+          <w:lang w:val="pl-PL"/>
+        </w:rPr>
+        <w:t>Nexus</w:t>
+      </w:r>
+      <w:proofErr w:type="spellEnd"/>
+      <w:r>
+        <w:rPr>
+          <w:lang w:val="pl-PL"/>
+        </w:rPr>
+        <w:t>. Następnie kod źródłowy przechodzi etap adaptacji przez firmy wytwarzające urządzenia. Kod źródłowy Androida nie zawiera komercyjnych sterowników potrzebnych do obsługi niektórych komponentów sprzętowych urządzenia.</w:t>
+      </w:r>
+    </w:p>
+    <w:p>
+      <w:pPr>
+        <w:ind w:firstLine="720"/>
+        <w:jc w:val="both"/>
+        <w:rPr>
+          <w:lang w:val="pl-PL"/>
+        </w:rPr>
+      </w:pPr>
+    </w:p>
+    <w:p>
+      <w:pPr>
+        <w:pStyle w:val="Nagwek3"/>
+        <w:rPr>
+          <w:lang w:val="pl-PL"/>
+        </w:rPr>
+      </w:pPr>
+      <w:r>
+        <w:rPr>
+          <w:lang w:val="pl-PL"/>
+        </w:rPr>
+        <w:lastRenderedPageBreak/>
+        <w:t>Częstotliwość aktualizacji</w:t>
+      </w:r>
+    </w:p>
+    <w:p>
+      <w:pPr>
+        <w:ind w:firstLine="720"/>
+        <w:rPr>
+          <w:lang w:val="pl-PL"/>
+        </w:rPr>
+      </w:pPr>
+      <w:r>
+        <w:rPr>
+          <w:lang w:val="pl-PL"/>
+        </w:rPr>
+        <w:t xml:space="preserve">Google rozpowszechnia duże, inkrementalne aktualizacje dla </w:t>
+      </w:r>
+      <w:proofErr w:type="gramStart"/>
+      <w:r>
+        <w:rPr>
+          <w:lang w:val="pl-PL"/>
+        </w:rPr>
+        <w:t>Androida co</w:t>
+      </w:r>
+      <w:proofErr w:type="gramEnd"/>
+      <w:r>
+        <w:rPr>
+          <w:lang w:val="pl-PL"/>
+        </w:rPr>
+        <w:t xml:space="preserve"> 6-9 miesięcy. Większość aktualizacji możliwa jest do zainstalowania przez bezprzewodowe interfejsy sieciowe. Aktualnie najnowszą wersją systemu jest 4.4 „</w:t>
+      </w:r>
+      <w:proofErr w:type="spellStart"/>
+      <w:r>
+        <w:rPr>
+          <w:lang w:val="pl-PL"/>
+        </w:rPr>
+        <w:t>KitKat</w:t>
+      </w:r>
+      <w:proofErr w:type="spellEnd"/>
+      <w:r>
+        <w:rPr>
+          <w:lang w:val="pl-PL"/>
+        </w:rPr>
+        <w:t>”.</w:t>
+      </w:r>
+    </w:p>
+    <w:p>
+      <w:pPr>
+        <w:rPr>
+          <w:lang w:val="pl-PL"/>
+        </w:rPr>
+      </w:pPr>
+      <w:r>
+        <w:rPr>
+          <w:lang w:val="pl-PL"/>
+        </w:rPr>
+        <w:t xml:space="preserve">W porównaniu do swojego największego rywala – </w:t>
+      </w:r>
+      <w:proofErr w:type="spellStart"/>
+      <w:r>
+        <w:rPr>
+          <w:lang w:val="pl-PL"/>
+        </w:rPr>
+        <w:t>iOS</w:t>
+      </w:r>
+      <w:proofErr w:type="spellEnd"/>
+      <w:r>
+        <w:rPr>
+          <w:lang w:val="pl-PL"/>
+        </w:rPr>
+        <w:t xml:space="preserve"> – aktualizacje systemu operacyjnego zazwyczaj docierają do urządzeń końcowych z dużym opóźnieniem</w:t>
+      </w:r>
+      <w:r>
+        <w:rPr>
+          <w:lang w:val="pl-PL"/>
+        </w:rPr>
+        <w:t xml:space="preserve">. Dla </w:t>
+      </w:r>
+      <w:proofErr w:type="gramStart"/>
+      <w:r>
+        <w:rPr>
+          <w:lang w:val="pl-PL"/>
+        </w:rPr>
+        <w:t>urządzeń które</w:t>
+      </w:r>
+      <w:proofErr w:type="gramEnd"/>
+      <w:r>
+        <w:rPr>
+          <w:lang w:val="pl-PL"/>
+        </w:rPr>
+        <w:t xml:space="preserve"> nie należą do serii </w:t>
+      </w:r>
+      <w:proofErr w:type="spellStart"/>
+      <w:r>
+        <w:rPr>
+          <w:lang w:val="pl-PL"/>
+        </w:rPr>
+        <w:t>Nexus</w:t>
+      </w:r>
+      <w:proofErr w:type="spellEnd"/>
+      <w:r>
+        <w:rPr>
+          <w:lang w:val="pl-PL"/>
+        </w:rPr>
+        <w:t xml:space="preserve"> aktualizacje często docierają z kilkumiesięcznym opóźnieniem. Problem ten po części spowodowany jest dużym zróżnicowaniem sprzętowym urządzeń z systemem Android, gdzie każda aktualizacja musi być dostosowywana do konkretnego modelu urządzenia. </w:t>
+      </w:r>
+      <w:proofErr w:type="spellStart"/>
+      <w:r>
+        <w:rPr>
+          <w:lang w:val="pl-PL"/>
+        </w:rPr>
+        <w:t>Portowanie</w:t>
+      </w:r>
+      <w:proofErr w:type="spellEnd"/>
+      <w:r>
+        <w:rPr>
+          <w:lang w:val="pl-PL"/>
+        </w:rPr>
+        <w:t xml:space="preserve"> aktualizacji jest czasochłonne i wymaga dużych zasobów, dlatego producenci często nadają priorytet nowszym urządzeniom i często pomijają starsze. Z tego powodu starsze urządzenia bardzo często nie otrzymują niektórych </w:t>
+      </w:r>
+      <w:proofErr w:type="gramStart"/>
+      <w:r>
+        <w:rPr>
+          <w:lang w:val="pl-PL"/>
+        </w:rPr>
+        <w:t>aktualizacji jeżeli</w:t>
+      </w:r>
+      <w:proofErr w:type="gramEnd"/>
+      <w:r>
+        <w:rPr>
+          <w:lang w:val="pl-PL"/>
+        </w:rPr>
+        <w:t xml:space="preserve"> producent dojdzie do wniosku, że nie warto poświęcać czasu i zasobów na dostosowanie kodu, niezależnie od tego czy starsze urządzenie byłoby w stanie obsługiwać nowsze aktualizacje. Problem ten staje się jeszcze większą przeszkodą, gdy producenci indywidualizują swoje wydanie Androida poprzez dodawanie aplikacji i interfejsów, gdyż te też muszą być dostosowane do każdego nowego wydania. Dodatkowe opóźnienia często wprowadzane są też przez operatorów sieci komórkowych, którzy po otrzymaniu aktualizacji od producenta rozpoczynają swoje własne indywidualizacje a następnie długotrwale testują wewnątrz</w:t>
+      </w:r>
       <w:bookmarkStart w:id="9" w:name="_GoBack"/>
       <w:bookmarkEnd w:id="9"/>
-      <w:proofErr w:type="spellStart"/>
-      <w:r>
-        <w:rPr>
-          <w:lang w:val="pl-PL"/>
-        </w:rPr>
-        <w:t>Android's</w:t>
-      </w:r>
-      <w:proofErr w:type="spellEnd"/>
-      <w:r>
-        <w:rPr>
-          <w:lang w:val="pl-PL"/>
-        </w:rPr>
-        <w:t xml:space="preserve"> </w:t>
-      </w:r>
-      <w:proofErr w:type="spellStart"/>
-      <w:r>
-        <w:rPr>
-          <w:lang w:val="pl-PL"/>
-        </w:rPr>
-        <w:t>source</w:t>
-      </w:r>
-      <w:proofErr w:type="spellEnd"/>
-      <w:r>
-        <w:rPr>
-          <w:lang w:val="pl-PL"/>
-        </w:rPr>
-        <w:t xml:space="preserve"> </w:t>
-      </w:r>
-      <w:proofErr w:type="spellStart"/>
-      <w:r>
-        <w:rPr>
-          <w:lang w:val="pl-PL"/>
-        </w:rPr>
-        <w:t>code</w:t>
-      </w:r>
-      <w:proofErr w:type="spellEnd"/>
-      <w:r>
-        <w:rPr>
-          <w:lang w:val="pl-PL"/>
-        </w:rPr>
-        <w:t xml:space="preserve"> </w:t>
-      </w:r>
-      <w:proofErr w:type="spellStart"/>
-      <w:r>
-        <w:rPr>
-          <w:lang w:val="pl-PL"/>
-        </w:rPr>
-        <w:t>is</w:t>
-      </w:r>
-      <w:proofErr w:type="spellEnd"/>
-      <w:r>
-        <w:rPr>
-          <w:lang w:val="pl-PL"/>
-        </w:rPr>
-        <w:t xml:space="preserve"> </w:t>
-      </w:r>
-      <w:proofErr w:type="spellStart"/>
-      <w:r>
-        <w:rPr>
-          <w:lang w:val="pl-PL"/>
-        </w:rPr>
-        <w:t>released</w:t>
-      </w:r>
-      <w:proofErr w:type="spellEnd"/>
-      <w:r>
-        <w:rPr>
-          <w:lang w:val="pl-PL"/>
-        </w:rPr>
-        <w:t xml:space="preserve"> by Google </w:t>
-      </w:r>
-      <w:proofErr w:type="spellStart"/>
-      <w:r>
-        <w:rPr>
-          <w:lang w:val="pl-PL"/>
-        </w:rPr>
-        <w:t>under</w:t>
-      </w:r>
-      <w:proofErr w:type="spellEnd"/>
-      <w:r>
-        <w:rPr>
-          <w:lang w:val="pl-PL"/>
-        </w:rPr>
-        <w:t xml:space="preserve"> open </w:t>
-      </w:r>
-      <w:proofErr w:type="spellStart"/>
-      <w:r>
-        <w:rPr>
-          <w:lang w:val="pl-PL"/>
-        </w:rPr>
-        <w:t>source</w:t>
-      </w:r>
-      <w:proofErr w:type="spellEnd"/>
-      <w:r>
-        <w:rPr>
-          <w:lang w:val="pl-PL"/>
-        </w:rPr>
-        <w:t xml:space="preserve"> </w:t>
-      </w:r>
-      <w:proofErr w:type="spellStart"/>
-      <w:r>
-        <w:rPr>
-          <w:lang w:val="pl-PL"/>
-        </w:rPr>
-        <w:t>licenses</w:t>
-      </w:r>
-      <w:proofErr w:type="spellEnd"/>
-      <w:r>
-        <w:rPr>
-          <w:lang w:val="pl-PL"/>
-        </w:rPr>
-        <w:t xml:space="preserve">, </w:t>
-      </w:r>
-      <w:proofErr w:type="spellStart"/>
-      <w:r>
-        <w:rPr>
-          <w:lang w:val="pl-PL"/>
-        </w:rPr>
-        <w:t>although</w:t>
-      </w:r>
-      <w:proofErr w:type="spellEnd"/>
-      <w:r>
-        <w:rPr>
-          <w:lang w:val="pl-PL"/>
-        </w:rPr>
-        <w:t xml:space="preserve"> most Android devices </w:t>
-      </w:r>
-      <w:proofErr w:type="spellStart"/>
-      <w:r>
-        <w:rPr>
-          <w:lang w:val="pl-PL"/>
-        </w:rPr>
-        <w:t>ultimately</w:t>
-      </w:r>
-      <w:proofErr w:type="spellEnd"/>
-      <w:r>
-        <w:rPr>
-          <w:lang w:val="pl-PL"/>
-        </w:rPr>
-        <w:t xml:space="preserve"> </w:t>
-      </w:r>
-      <w:proofErr w:type="spellStart"/>
-      <w:r>
-        <w:rPr>
-          <w:lang w:val="pl-PL"/>
-        </w:rPr>
-        <w:t>ship</w:t>
-      </w:r>
-      <w:proofErr w:type="spellEnd"/>
-      <w:r>
-        <w:rPr>
-          <w:lang w:val="pl-PL"/>
-        </w:rPr>
-        <w:t xml:space="preserve"> with a </w:t>
-      </w:r>
-      <w:proofErr w:type="spellStart"/>
-      <w:r>
-        <w:rPr>
-          <w:lang w:val="pl-PL"/>
-        </w:rPr>
-        <w:t>combination</w:t>
-      </w:r>
-      <w:proofErr w:type="spellEnd"/>
-      <w:r>
-        <w:rPr>
-          <w:lang w:val="pl-PL"/>
-        </w:rPr>
-        <w:t xml:space="preserve"> of open </w:t>
-      </w:r>
-      <w:proofErr w:type="spellStart"/>
-      <w:r>
-        <w:rPr>
-          <w:lang w:val="pl-PL"/>
-        </w:rPr>
-        <w:t>source</w:t>
-      </w:r>
-      <w:proofErr w:type="spellEnd"/>
-      <w:r>
-        <w:rPr>
-          <w:lang w:val="pl-PL"/>
-        </w:rPr>
-        <w:t xml:space="preserve"> and </w:t>
-      </w:r>
-      <w:proofErr w:type="spellStart"/>
-      <w:r>
-        <w:rPr>
-          <w:lang w:val="pl-PL"/>
-        </w:rPr>
-        <w:t>proprietary</w:t>
-      </w:r>
-      <w:proofErr w:type="spellEnd"/>
-      <w:r>
-        <w:rPr>
-          <w:lang w:val="pl-PL"/>
-        </w:rPr>
-        <w:t xml:space="preserve"> software.[3] </w:t>
-      </w:r>
-      <w:proofErr w:type="spellStart"/>
-      <w:r>
-        <w:rPr>
-          <w:lang w:val="pl-PL"/>
-        </w:rPr>
-        <w:t>Initially</w:t>
-      </w:r>
-      <w:proofErr w:type="spellEnd"/>
-      <w:r>
-        <w:rPr>
-          <w:lang w:val="pl-PL"/>
-        </w:rPr>
-        <w:t xml:space="preserve"> </w:t>
-      </w:r>
-      <w:proofErr w:type="spellStart"/>
-      <w:r>
-        <w:rPr>
-          <w:lang w:val="pl-PL"/>
-        </w:rPr>
-        <w:t>developed</w:t>
-      </w:r>
-      <w:proofErr w:type="spellEnd"/>
-      <w:r>
-        <w:rPr>
-          <w:lang w:val="pl-PL"/>
-        </w:rPr>
-        <w:t xml:space="preserve"> by Android, Inc., </w:t>
-      </w:r>
-      <w:proofErr w:type="spellStart"/>
-      <w:r>
-        <w:rPr>
-          <w:lang w:val="pl-PL"/>
-        </w:rPr>
-        <w:t>which</w:t>
-      </w:r>
-      <w:proofErr w:type="spellEnd"/>
-      <w:r>
-        <w:rPr>
-          <w:lang w:val="pl-PL"/>
-        </w:rPr>
-        <w:t xml:space="preserve"> Google </w:t>
-      </w:r>
-      <w:proofErr w:type="spellStart"/>
-      <w:r>
-        <w:rPr>
-          <w:lang w:val="pl-PL"/>
-        </w:rPr>
-        <w:t>backed</w:t>
-      </w:r>
-      <w:proofErr w:type="spellEnd"/>
-      <w:r>
-        <w:rPr>
-          <w:lang w:val="pl-PL"/>
-        </w:rPr>
-        <w:t xml:space="preserve"> </w:t>
-      </w:r>
-      <w:proofErr w:type="spellStart"/>
-      <w:r>
-        <w:rPr>
-          <w:lang w:val="pl-PL"/>
-        </w:rPr>
-        <w:t>financially</w:t>
-      </w:r>
-      <w:proofErr w:type="spellEnd"/>
-      <w:r>
-        <w:rPr>
-          <w:lang w:val="pl-PL"/>
-        </w:rPr>
-        <w:t xml:space="preserve"> and </w:t>
-      </w:r>
-      <w:proofErr w:type="spellStart"/>
-      <w:r>
-        <w:rPr>
-          <w:lang w:val="pl-PL"/>
-        </w:rPr>
-        <w:t>later</w:t>
-      </w:r>
-      <w:proofErr w:type="spellEnd"/>
-      <w:r>
-        <w:rPr>
-          <w:lang w:val="pl-PL"/>
-        </w:rPr>
-        <w:t xml:space="preserve"> </w:t>
-      </w:r>
-      <w:proofErr w:type="spellStart"/>
-      <w:r>
-        <w:rPr>
-          <w:lang w:val="pl-PL"/>
-        </w:rPr>
-        <w:t>bought</w:t>
-      </w:r>
-      <w:proofErr w:type="spellEnd"/>
-      <w:r>
-        <w:rPr>
-          <w:lang w:val="pl-PL"/>
-        </w:rPr>
-        <w:t xml:space="preserve"> in</w:t>
-      </w:r>
-      <w:proofErr w:type="gramStart"/>
-      <w:r>
-        <w:rPr>
-          <w:lang w:val="pl-PL"/>
-        </w:rPr>
-        <w:t xml:space="preserve"> 2005,[21] Android</w:t>
-      </w:r>
-      <w:proofErr w:type="gramEnd"/>
-      <w:r>
-        <w:rPr>
-          <w:lang w:val="pl-PL"/>
-        </w:rPr>
-        <w:t xml:space="preserve"> was </w:t>
-      </w:r>
-      <w:proofErr w:type="spellStart"/>
-      <w:r>
-        <w:rPr>
-          <w:lang w:val="pl-PL"/>
-        </w:rPr>
-        <w:t>unveiled</w:t>
-      </w:r>
-      <w:proofErr w:type="spellEnd"/>
-      <w:r>
-        <w:rPr>
-          <w:lang w:val="pl-PL"/>
-        </w:rPr>
-        <w:t xml:space="preserve"> in 2007 </w:t>
-      </w:r>
-      <w:proofErr w:type="spellStart"/>
-      <w:r>
-        <w:rPr>
-          <w:lang w:val="pl-PL"/>
-        </w:rPr>
-        <w:t>along</w:t>
-      </w:r>
-      <w:proofErr w:type="spellEnd"/>
-      <w:r>
-        <w:rPr>
-          <w:lang w:val="pl-PL"/>
-        </w:rPr>
-        <w:t xml:space="preserve"> with the </w:t>
-      </w:r>
-      <w:proofErr w:type="spellStart"/>
-      <w:r>
-        <w:rPr>
-          <w:lang w:val="pl-PL"/>
-        </w:rPr>
-        <w:t>founding</w:t>
-      </w:r>
-      <w:proofErr w:type="spellEnd"/>
-      <w:r>
-        <w:rPr>
-          <w:lang w:val="pl-PL"/>
-        </w:rPr>
-        <w:t xml:space="preserve"> of the Open </w:t>
-      </w:r>
-      <w:proofErr w:type="spellStart"/>
-      <w:r>
-        <w:rPr>
-          <w:lang w:val="pl-PL"/>
-        </w:rPr>
-        <w:t>Handset</w:t>
-      </w:r>
-      <w:proofErr w:type="spellEnd"/>
-      <w:r>
-        <w:rPr>
-          <w:lang w:val="pl-PL"/>
-        </w:rPr>
-        <w:t xml:space="preserve"> Alliance—​a </w:t>
-      </w:r>
-      <w:proofErr w:type="spellStart"/>
-      <w:r>
-        <w:rPr>
-          <w:lang w:val="pl-PL"/>
-        </w:rPr>
-        <w:t>consortium</w:t>
-      </w:r>
-      <w:proofErr w:type="spellEnd"/>
-      <w:r>
-        <w:rPr>
-          <w:lang w:val="pl-PL"/>
-        </w:rPr>
-        <w:t xml:space="preserve"> of hardware, software, and </w:t>
-      </w:r>
-      <w:proofErr w:type="spellStart"/>
-      <w:r>
-        <w:rPr>
-          <w:lang w:val="pl-PL"/>
-        </w:rPr>
-        <w:t>telecommunication</w:t>
-      </w:r>
-      <w:proofErr w:type="spellEnd"/>
-      <w:r>
-        <w:rPr>
-          <w:lang w:val="pl-PL"/>
-        </w:rPr>
-        <w:t xml:space="preserve"> </w:t>
-      </w:r>
-      <w:proofErr w:type="spellStart"/>
-      <w:r>
-        <w:rPr>
-          <w:lang w:val="pl-PL"/>
-        </w:rPr>
-        <w:t>companies</w:t>
-      </w:r>
-      <w:proofErr w:type="spellEnd"/>
-      <w:r>
-        <w:rPr>
-          <w:lang w:val="pl-PL"/>
-        </w:rPr>
-        <w:t xml:space="preserve"> </w:t>
-      </w:r>
-      <w:proofErr w:type="spellStart"/>
-      <w:r>
-        <w:rPr>
-          <w:lang w:val="pl-PL"/>
-        </w:rPr>
-        <w:t>devoted</w:t>
-      </w:r>
-      <w:proofErr w:type="spellEnd"/>
-      <w:r>
-        <w:rPr>
-          <w:lang w:val="pl-PL"/>
-        </w:rPr>
-        <w:t xml:space="preserve"> to </w:t>
-      </w:r>
-      <w:proofErr w:type="spellStart"/>
-      <w:r>
-        <w:rPr>
-          <w:lang w:val="pl-PL"/>
-        </w:rPr>
-        <w:t>advancing</w:t>
-      </w:r>
-      <w:proofErr w:type="spellEnd"/>
-      <w:r>
-        <w:rPr>
-          <w:lang w:val="pl-PL"/>
-        </w:rPr>
-        <w:t xml:space="preserve"> open </w:t>
-      </w:r>
-      <w:proofErr w:type="spellStart"/>
-      <w:r>
-        <w:rPr>
-          <w:lang w:val="pl-PL"/>
-        </w:rPr>
-        <w:t>standards</w:t>
-      </w:r>
-      <w:proofErr w:type="spellEnd"/>
-      <w:r>
-        <w:rPr>
-          <w:lang w:val="pl-PL"/>
-        </w:rPr>
-        <w:t xml:space="preserve"> for mobile devices.[22]</w:t>
+      <w:r>
+        <w:rPr>
+          <w:lang w:val="pl-PL"/>
+        </w:rPr>
+        <w:t xml:space="preserve"> swojej sieci przed wypuszczeniem poprawki do użytkowników końcowych.</w:t>
       </w:r>
     </w:p>
     <w:p>
       <w:pPr>
-        <w:jc w:val="both"/>
-        <w:rPr>
-          <w:lang w:val="pl-PL"/>
-        </w:rPr>
-      </w:pPr>
+        <w:ind w:firstLine="720"/>
+        <w:rPr>
+          <w:lang w:val="pl-PL"/>
+        </w:rPr>
+      </w:pPr>
+      <w:r>
+        <w:rPr>
+          <w:lang w:val="pl-PL"/>
+        </w:rPr>
+        <w:t xml:space="preserve">In 2012, Google </w:t>
+      </w:r>
+      <w:proofErr w:type="spellStart"/>
+      <w:r>
+        <w:rPr>
+          <w:lang w:val="pl-PL"/>
+        </w:rPr>
+        <w:t>began</w:t>
+      </w:r>
+      <w:proofErr w:type="spellEnd"/>
+      <w:r>
+        <w:rPr>
+          <w:lang w:val="pl-PL"/>
+        </w:rPr>
+        <w:t xml:space="preserve"> </w:t>
+      </w:r>
+      <w:proofErr w:type="spellStart"/>
+      <w:r>
+        <w:rPr>
+          <w:lang w:val="pl-PL"/>
+        </w:rPr>
+        <w:t>decoupling</w:t>
+      </w:r>
+      <w:proofErr w:type="spellEnd"/>
+      <w:r>
+        <w:rPr>
+          <w:lang w:val="pl-PL"/>
+        </w:rPr>
+        <w:t xml:space="preserve"> </w:t>
+      </w:r>
+      <w:proofErr w:type="spellStart"/>
+      <w:r>
+        <w:rPr>
+          <w:lang w:val="pl-PL"/>
+        </w:rPr>
+        <w:t>certain</w:t>
+      </w:r>
+      <w:proofErr w:type="spellEnd"/>
+      <w:r>
+        <w:rPr>
+          <w:lang w:val="pl-PL"/>
+        </w:rPr>
+        <w:t xml:space="preserve"> </w:t>
+      </w:r>
+      <w:proofErr w:type="spellStart"/>
+      <w:r>
+        <w:rPr>
+          <w:lang w:val="pl-PL"/>
+        </w:rPr>
+        <w:t>aspects</w:t>
+      </w:r>
+      <w:proofErr w:type="spellEnd"/>
+      <w:r>
+        <w:rPr>
+          <w:lang w:val="pl-PL"/>
+        </w:rPr>
+        <w:t xml:space="preserve"> of the </w:t>
+      </w:r>
+      <w:proofErr w:type="spellStart"/>
+      <w:r>
+        <w:rPr>
+          <w:lang w:val="pl-PL"/>
+        </w:rPr>
+        <w:t>operating</w:t>
+      </w:r>
+      <w:proofErr w:type="spellEnd"/>
+      <w:r>
+        <w:rPr>
+          <w:lang w:val="pl-PL"/>
+        </w:rPr>
+        <w:t xml:space="preserve"> system (</w:t>
+      </w:r>
+      <w:proofErr w:type="spellStart"/>
+      <w:r>
+        <w:rPr>
+          <w:lang w:val="pl-PL"/>
+        </w:rPr>
+        <w:t>particularly</w:t>
+      </w:r>
+      <w:proofErr w:type="spellEnd"/>
+      <w:r>
+        <w:rPr>
+          <w:lang w:val="pl-PL"/>
+        </w:rPr>
+        <w:t xml:space="preserve"> </w:t>
+      </w:r>
+      <w:proofErr w:type="spellStart"/>
+      <w:r>
+        <w:rPr>
+          <w:lang w:val="pl-PL"/>
+        </w:rPr>
+        <w:t>core</w:t>
+      </w:r>
+      <w:proofErr w:type="spellEnd"/>
+      <w:r>
+        <w:rPr>
+          <w:lang w:val="pl-PL"/>
+        </w:rPr>
+        <w:t xml:space="preserve"> </w:t>
+      </w:r>
+      <w:proofErr w:type="spellStart"/>
+      <w:r>
+        <w:rPr>
+          <w:lang w:val="pl-PL"/>
+        </w:rPr>
+        <w:t>applications</w:t>
+      </w:r>
+      <w:proofErr w:type="spellEnd"/>
+      <w:r>
+        <w:rPr>
+          <w:lang w:val="pl-PL"/>
+        </w:rPr>
+        <w:t xml:space="preserve">) </w:t>
+      </w:r>
+      <w:proofErr w:type="spellStart"/>
+      <w:r>
+        <w:rPr>
+          <w:lang w:val="pl-PL"/>
+        </w:rPr>
+        <w:t>so</w:t>
+      </w:r>
+      <w:proofErr w:type="spellEnd"/>
+      <w:r>
+        <w:rPr>
+          <w:lang w:val="pl-PL"/>
+        </w:rPr>
+        <w:t xml:space="preserve"> </w:t>
+      </w:r>
+      <w:proofErr w:type="spellStart"/>
+      <w:r>
+        <w:rPr>
+          <w:lang w:val="pl-PL"/>
+        </w:rPr>
+        <w:t>they</w:t>
+      </w:r>
+      <w:proofErr w:type="spellEnd"/>
+      <w:r>
+        <w:rPr>
+          <w:lang w:val="pl-PL"/>
+        </w:rPr>
+        <w:t xml:space="preserve"> </w:t>
+      </w:r>
+      <w:proofErr w:type="spellStart"/>
+      <w:r>
+        <w:rPr>
+          <w:lang w:val="pl-PL"/>
+        </w:rPr>
+        <w:t>could</w:t>
+      </w:r>
+      <w:proofErr w:type="spellEnd"/>
+      <w:r>
+        <w:rPr>
+          <w:lang w:val="pl-PL"/>
+        </w:rPr>
+        <w:t xml:space="preserve"> be </w:t>
+      </w:r>
+      <w:proofErr w:type="spellStart"/>
+      <w:r>
+        <w:rPr>
+          <w:lang w:val="pl-PL"/>
+        </w:rPr>
+        <w:t>updated</w:t>
+      </w:r>
+      <w:proofErr w:type="spellEnd"/>
+      <w:r>
+        <w:rPr>
+          <w:lang w:val="pl-PL"/>
+        </w:rPr>
+        <w:t xml:space="preserve"> </w:t>
+      </w:r>
+      <w:proofErr w:type="spellStart"/>
+      <w:r>
+        <w:rPr>
+          <w:lang w:val="pl-PL"/>
+        </w:rPr>
+        <w:t>through</w:t>
+      </w:r>
+      <w:proofErr w:type="spellEnd"/>
+      <w:r>
+        <w:rPr>
+          <w:lang w:val="pl-PL"/>
+        </w:rPr>
+        <w:t xml:space="preserve"> Google Play </w:t>
+      </w:r>
+      <w:proofErr w:type="spellStart"/>
+      <w:r>
+        <w:rPr>
+          <w:lang w:val="pl-PL"/>
+        </w:rPr>
+        <w:t>Store</w:t>
+      </w:r>
+      <w:proofErr w:type="spellEnd"/>
+      <w:r>
+        <w:rPr>
+          <w:lang w:val="pl-PL"/>
+        </w:rPr>
+        <w:t xml:space="preserve">, </w:t>
+      </w:r>
+      <w:proofErr w:type="spellStart"/>
+      <w:r>
+        <w:rPr>
+          <w:lang w:val="pl-PL"/>
+        </w:rPr>
+        <w:t>independently</w:t>
+      </w:r>
+      <w:proofErr w:type="spellEnd"/>
+      <w:r>
+        <w:rPr>
+          <w:lang w:val="pl-PL"/>
+        </w:rPr>
+        <w:t xml:space="preserve"> of Android </w:t>
+      </w:r>
+      <w:proofErr w:type="spellStart"/>
+      <w:r>
+        <w:rPr>
+          <w:lang w:val="pl-PL"/>
+        </w:rPr>
+        <w:t>itself</w:t>
+      </w:r>
+      <w:proofErr w:type="spellEnd"/>
+      <w:r>
+        <w:rPr>
+          <w:lang w:val="pl-PL"/>
+        </w:rPr>
+        <w:t xml:space="preserve">. One of </w:t>
+      </w:r>
+      <w:proofErr w:type="spellStart"/>
+      <w:r>
+        <w:rPr>
+          <w:lang w:val="pl-PL"/>
+        </w:rPr>
+        <w:t>these</w:t>
+      </w:r>
+      <w:proofErr w:type="spellEnd"/>
+      <w:r>
+        <w:rPr>
+          <w:lang w:val="pl-PL"/>
+        </w:rPr>
+        <w:t xml:space="preserve"> </w:t>
+      </w:r>
+      <w:proofErr w:type="spellStart"/>
+      <w:r>
+        <w:rPr>
+          <w:lang w:val="pl-PL"/>
+        </w:rPr>
+        <w:t>components</w:t>
+      </w:r>
+      <w:proofErr w:type="spellEnd"/>
+      <w:r>
+        <w:rPr>
+          <w:lang w:val="pl-PL"/>
+        </w:rPr>
+        <w:t xml:space="preserve">, Google Play Services, </w:t>
+      </w:r>
+      <w:proofErr w:type="spellStart"/>
+      <w:r>
+        <w:rPr>
+          <w:lang w:val="pl-PL"/>
+        </w:rPr>
+        <w:t>is</w:t>
+      </w:r>
+      <w:proofErr w:type="spellEnd"/>
+      <w:r>
+        <w:rPr>
+          <w:lang w:val="pl-PL"/>
+        </w:rPr>
+        <w:t xml:space="preserve"> a </w:t>
+      </w:r>
+      <w:proofErr w:type="spellStart"/>
+      <w:r>
+        <w:rPr>
+          <w:lang w:val="pl-PL"/>
+        </w:rPr>
+        <w:t>closed-source</w:t>
+      </w:r>
+      <w:proofErr w:type="spellEnd"/>
+      <w:r>
+        <w:rPr>
+          <w:lang w:val="pl-PL"/>
+        </w:rPr>
+        <w:t xml:space="preserve"> system-</w:t>
+      </w:r>
+      <w:proofErr w:type="spellStart"/>
+      <w:r>
+        <w:rPr>
+          <w:lang w:val="pl-PL"/>
+        </w:rPr>
+        <w:t>level</w:t>
+      </w:r>
+      <w:proofErr w:type="spellEnd"/>
+      <w:r>
+        <w:rPr>
+          <w:lang w:val="pl-PL"/>
+        </w:rPr>
+        <w:t xml:space="preserve"> </w:t>
+      </w:r>
+      <w:proofErr w:type="spellStart"/>
+      <w:r>
+        <w:rPr>
+          <w:lang w:val="pl-PL"/>
+        </w:rPr>
+        <w:t>process</w:t>
+      </w:r>
+      <w:proofErr w:type="spellEnd"/>
+      <w:r>
+        <w:rPr>
+          <w:lang w:val="pl-PL"/>
+        </w:rPr>
+        <w:t xml:space="preserve"> </w:t>
+      </w:r>
+      <w:proofErr w:type="spellStart"/>
+      <w:r>
+        <w:rPr>
+          <w:lang w:val="pl-PL"/>
+        </w:rPr>
+        <w:t>providing</w:t>
+      </w:r>
+      <w:proofErr w:type="spellEnd"/>
+      <w:r>
+        <w:rPr>
+          <w:lang w:val="pl-PL"/>
+        </w:rPr>
+        <w:t xml:space="preserve"> </w:t>
+      </w:r>
+      <w:proofErr w:type="spellStart"/>
+      <w:r>
+        <w:rPr>
+          <w:lang w:val="pl-PL"/>
+        </w:rPr>
+        <w:t>APIs</w:t>
+      </w:r>
+      <w:proofErr w:type="spellEnd"/>
+      <w:r>
+        <w:rPr>
+          <w:lang w:val="pl-PL"/>
+        </w:rPr>
+        <w:t xml:space="preserve"> for Google services, </w:t>
+      </w:r>
+      <w:proofErr w:type="spellStart"/>
+      <w:r>
+        <w:rPr>
+          <w:lang w:val="pl-PL"/>
+        </w:rPr>
+        <w:t>installed</w:t>
+      </w:r>
+      <w:proofErr w:type="spellEnd"/>
+      <w:r>
+        <w:rPr>
+          <w:lang w:val="pl-PL"/>
+        </w:rPr>
+        <w:t xml:space="preserve"> </w:t>
+      </w:r>
+      <w:proofErr w:type="spellStart"/>
+      <w:r>
+        <w:rPr>
+          <w:lang w:val="pl-PL"/>
+        </w:rPr>
+        <w:t>automatically</w:t>
+      </w:r>
+      <w:proofErr w:type="spellEnd"/>
+      <w:r>
+        <w:rPr>
+          <w:lang w:val="pl-PL"/>
+        </w:rPr>
+        <w:t xml:space="preserve"> on </w:t>
+      </w:r>
+      <w:proofErr w:type="spellStart"/>
+      <w:r>
+        <w:rPr>
+          <w:lang w:val="pl-PL"/>
+        </w:rPr>
+        <w:t>nearly</w:t>
+      </w:r>
+      <w:proofErr w:type="spellEnd"/>
+      <w:r>
+        <w:rPr>
+          <w:lang w:val="pl-PL"/>
+        </w:rPr>
+        <w:t xml:space="preserve"> </w:t>
+      </w:r>
+      <w:proofErr w:type="spellStart"/>
+      <w:r>
+        <w:rPr>
+          <w:lang w:val="pl-PL"/>
+        </w:rPr>
+        <w:t>all</w:t>
+      </w:r>
+      <w:proofErr w:type="spellEnd"/>
+      <w:r>
+        <w:rPr>
+          <w:lang w:val="pl-PL"/>
+        </w:rPr>
+        <w:t xml:space="preserve"> devices </w:t>
+      </w:r>
+      <w:proofErr w:type="spellStart"/>
+      <w:r>
+        <w:rPr>
+          <w:lang w:val="pl-PL"/>
+        </w:rPr>
+        <w:t>running</w:t>
+      </w:r>
+      <w:proofErr w:type="spellEnd"/>
+      <w:r>
+        <w:rPr>
+          <w:lang w:val="pl-PL"/>
+        </w:rPr>
+        <w:t xml:space="preserve"> Android version 2.2 </w:t>
+      </w:r>
+      <w:proofErr w:type="gramStart"/>
+      <w:r>
+        <w:rPr>
+          <w:lang w:val="pl-PL"/>
+        </w:rPr>
+        <w:t>and</w:t>
+      </w:r>
+      <w:proofErr w:type="gramEnd"/>
+      <w:r>
+        <w:rPr>
+          <w:lang w:val="pl-PL"/>
+        </w:rPr>
+        <w:t xml:space="preserve"> </w:t>
+      </w:r>
+      <w:proofErr w:type="spellStart"/>
+      <w:r>
+        <w:rPr>
+          <w:lang w:val="pl-PL"/>
+        </w:rPr>
+        <w:t>higher</w:t>
+      </w:r>
+      <w:proofErr w:type="spellEnd"/>
+      <w:r>
+        <w:rPr>
+          <w:lang w:val="pl-PL"/>
+        </w:rPr>
+        <w:t xml:space="preserve">. With </w:t>
+      </w:r>
+      <w:proofErr w:type="spellStart"/>
+      <w:r>
+        <w:rPr>
+          <w:lang w:val="pl-PL"/>
+        </w:rPr>
+        <w:t>these</w:t>
+      </w:r>
+      <w:proofErr w:type="spellEnd"/>
+      <w:r>
+        <w:rPr>
+          <w:lang w:val="pl-PL"/>
+        </w:rPr>
+        <w:t xml:space="preserve"> </w:t>
+      </w:r>
+      <w:proofErr w:type="spellStart"/>
+      <w:r>
+        <w:rPr>
+          <w:lang w:val="pl-PL"/>
+        </w:rPr>
+        <w:t>changes</w:t>
+      </w:r>
+      <w:proofErr w:type="spellEnd"/>
+      <w:r>
+        <w:rPr>
+          <w:lang w:val="pl-PL"/>
+        </w:rPr>
+        <w:t xml:space="preserve">, Google </w:t>
+      </w:r>
+      <w:proofErr w:type="spellStart"/>
+      <w:r>
+        <w:rPr>
+          <w:lang w:val="pl-PL"/>
+        </w:rPr>
+        <w:t>can</w:t>
+      </w:r>
+      <w:proofErr w:type="spellEnd"/>
+      <w:r>
+        <w:rPr>
+          <w:lang w:val="pl-PL"/>
+        </w:rPr>
+        <w:t xml:space="preserve"> </w:t>
+      </w:r>
+      <w:proofErr w:type="spellStart"/>
+      <w:r>
+        <w:rPr>
+          <w:lang w:val="pl-PL"/>
+        </w:rPr>
+        <w:t>add</w:t>
+      </w:r>
+      <w:proofErr w:type="spellEnd"/>
+      <w:r>
+        <w:rPr>
+          <w:lang w:val="pl-PL"/>
+        </w:rPr>
+        <w:t xml:space="preserve"> </w:t>
+      </w:r>
+      <w:proofErr w:type="spellStart"/>
+      <w:r>
+        <w:rPr>
+          <w:lang w:val="pl-PL"/>
+        </w:rPr>
+        <w:t>new</w:t>
+      </w:r>
+      <w:proofErr w:type="spellEnd"/>
+      <w:r>
+        <w:rPr>
+          <w:lang w:val="pl-PL"/>
+        </w:rPr>
+        <w:t xml:space="preserve"> </w:t>
+      </w:r>
+      <w:proofErr w:type="spellStart"/>
+      <w:r>
+        <w:rPr>
+          <w:lang w:val="pl-PL"/>
+        </w:rPr>
+        <w:t>operating</w:t>
+      </w:r>
+      <w:proofErr w:type="spellEnd"/>
+      <w:r>
+        <w:rPr>
+          <w:lang w:val="pl-PL"/>
+        </w:rPr>
+        <w:t xml:space="preserve"> system </w:t>
+      </w:r>
+      <w:proofErr w:type="spellStart"/>
+      <w:r>
+        <w:rPr>
+          <w:lang w:val="pl-PL"/>
+        </w:rPr>
+        <w:t>functionality</w:t>
+      </w:r>
+      <w:proofErr w:type="spellEnd"/>
+      <w:r>
+        <w:rPr>
+          <w:lang w:val="pl-PL"/>
+        </w:rPr>
+        <w:t xml:space="preserve"> </w:t>
+      </w:r>
+      <w:proofErr w:type="spellStart"/>
+      <w:r>
+        <w:rPr>
+          <w:lang w:val="pl-PL"/>
+        </w:rPr>
+        <w:t>through</w:t>
+      </w:r>
+      <w:proofErr w:type="spellEnd"/>
+      <w:r>
+        <w:rPr>
+          <w:lang w:val="pl-PL"/>
+        </w:rPr>
+        <w:t xml:space="preserve"> Play Services and </w:t>
+      </w:r>
+      <w:proofErr w:type="spellStart"/>
+      <w:r>
+        <w:rPr>
+          <w:lang w:val="pl-PL"/>
+        </w:rPr>
+        <w:t>application</w:t>
+      </w:r>
+      <w:proofErr w:type="spellEnd"/>
+      <w:r>
+        <w:rPr>
+          <w:lang w:val="pl-PL"/>
+        </w:rPr>
+        <w:t xml:space="preserve"> </w:t>
+      </w:r>
+      <w:proofErr w:type="spellStart"/>
+      <w:r>
+        <w:rPr>
+          <w:lang w:val="pl-PL"/>
+        </w:rPr>
+        <w:t>updates</w:t>
+      </w:r>
+      <w:proofErr w:type="spellEnd"/>
+      <w:r>
+        <w:rPr>
+          <w:lang w:val="pl-PL"/>
+        </w:rPr>
+        <w:t xml:space="preserve"> </w:t>
+      </w:r>
+      <w:proofErr w:type="spellStart"/>
+      <w:r>
+        <w:rPr>
+          <w:lang w:val="pl-PL"/>
+        </w:rPr>
+        <w:t>without</w:t>
+      </w:r>
+      <w:proofErr w:type="spellEnd"/>
+      <w:r>
+        <w:rPr>
+          <w:lang w:val="pl-PL"/>
+        </w:rPr>
+        <w:t xml:space="preserve"> </w:t>
+      </w:r>
+      <w:proofErr w:type="spellStart"/>
+      <w:r>
+        <w:rPr>
+          <w:lang w:val="pl-PL"/>
+        </w:rPr>
+        <w:t>having</w:t>
+      </w:r>
+      <w:proofErr w:type="spellEnd"/>
+      <w:r>
+        <w:rPr>
+          <w:lang w:val="pl-PL"/>
+        </w:rPr>
+        <w:t xml:space="preserve"> to </w:t>
+      </w:r>
+      <w:proofErr w:type="spellStart"/>
+      <w:r>
+        <w:rPr>
+          <w:lang w:val="pl-PL"/>
+        </w:rPr>
+        <w:t>distribute</w:t>
+      </w:r>
+      <w:proofErr w:type="spellEnd"/>
+      <w:r>
+        <w:rPr>
+          <w:lang w:val="pl-PL"/>
+        </w:rPr>
+        <w:t xml:space="preserve"> </w:t>
+      </w:r>
+      <w:proofErr w:type="spellStart"/>
+      <w:r>
+        <w:rPr>
+          <w:lang w:val="pl-PL"/>
+        </w:rPr>
+        <w:t>an</w:t>
+      </w:r>
+      <w:proofErr w:type="spellEnd"/>
+      <w:r>
+        <w:rPr>
+          <w:lang w:val="pl-PL"/>
+        </w:rPr>
+        <w:t xml:space="preserve"> </w:t>
+      </w:r>
+      <w:proofErr w:type="spellStart"/>
+      <w:r>
+        <w:rPr>
+          <w:lang w:val="pl-PL"/>
+        </w:rPr>
+        <w:t>upgrade</w:t>
+      </w:r>
+      <w:proofErr w:type="spellEnd"/>
+      <w:r>
+        <w:rPr>
+          <w:lang w:val="pl-PL"/>
+        </w:rPr>
+        <w:t xml:space="preserve"> to the </w:t>
+      </w:r>
+      <w:proofErr w:type="spellStart"/>
+      <w:r>
+        <w:rPr>
+          <w:lang w:val="pl-PL"/>
+        </w:rPr>
+        <w:t>operating</w:t>
+      </w:r>
+      <w:proofErr w:type="spellEnd"/>
+      <w:r>
+        <w:rPr>
+          <w:lang w:val="pl-PL"/>
+        </w:rPr>
+        <w:t xml:space="preserve"> system </w:t>
+      </w:r>
+      <w:proofErr w:type="spellStart"/>
+      <w:r>
+        <w:rPr>
+          <w:lang w:val="pl-PL"/>
+        </w:rPr>
+        <w:t>itself</w:t>
+      </w:r>
+      <w:proofErr w:type="spellEnd"/>
+      <w:r>
+        <w:rPr>
+          <w:lang w:val="pl-PL"/>
+        </w:rPr>
+        <w:t xml:space="preserve">. As a </w:t>
+      </w:r>
+      <w:proofErr w:type="spellStart"/>
+      <w:r>
+        <w:rPr>
+          <w:lang w:val="pl-PL"/>
+        </w:rPr>
+        <w:t>result</w:t>
+      </w:r>
+      <w:proofErr w:type="spellEnd"/>
+      <w:r>
+        <w:rPr>
+          <w:lang w:val="pl-PL"/>
+        </w:rPr>
+        <w:t xml:space="preserve">, Android 4.2 </w:t>
+      </w:r>
+      <w:proofErr w:type="gramStart"/>
+      <w:r>
+        <w:rPr>
+          <w:lang w:val="pl-PL"/>
+        </w:rPr>
+        <w:t>and</w:t>
+      </w:r>
+      <w:proofErr w:type="gramEnd"/>
+      <w:r>
+        <w:rPr>
+          <w:lang w:val="pl-PL"/>
+        </w:rPr>
+        <w:t xml:space="preserve"> 4.3 </w:t>
+      </w:r>
+      <w:proofErr w:type="spellStart"/>
+      <w:proofErr w:type="gramStart"/>
+      <w:r>
+        <w:rPr>
+          <w:lang w:val="pl-PL"/>
+        </w:rPr>
+        <w:t>contained</w:t>
+      </w:r>
+      <w:proofErr w:type="spellEnd"/>
+      <w:proofErr w:type="gramEnd"/>
+      <w:r>
+        <w:rPr>
+          <w:lang w:val="pl-PL"/>
+        </w:rPr>
+        <w:t xml:space="preserve"> </w:t>
+      </w:r>
+      <w:proofErr w:type="spellStart"/>
+      <w:r>
+        <w:rPr>
+          <w:lang w:val="pl-PL"/>
+        </w:rPr>
+        <w:t>relatively</w:t>
+      </w:r>
+      <w:proofErr w:type="spellEnd"/>
+      <w:r>
+        <w:rPr>
+          <w:lang w:val="pl-PL"/>
+        </w:rPr>
+        <w:t xml:space="preserve"> </w:t>
+      </w:r>
+      <w:proofErr w:type="spellStart"/>
+      <w:r>
+        <w:rPr>
+          <w:lang w:val="pl-PL"/>
+        </w:rPr>
+        <w:t>fewer</w:t>
+      </w:r>
+      <w:proofErr w:type="spellEnd"/>
+      <w:r>
+        <w:rPr>
+          <w:lang w:val="pl-PL"/>
+        </w:rPr>
+        <w:t xml:space="preserve"> </w:t>
+      </w:r>
+      <w:proofErr w:type="spellStart"/>
+      <w:r>
+        <w:rPr>
+          <w:lang w:val="pl-PL"/>
+        </w:rPr>
+        <w:t>user-facing</w:t>
+      </w:r>
+      <w:proofErr w:type="spellEnd"/>
+      <w:r>
+        <w:rPr>
+          <w:lang w:val="pl-PL"/>
+        </w:rPr>
+        <w:t xml:space="preserve"> </w:t>
+      </w:r>
+      <w:proofErr w:type="spellStart"/>
+      <w:r>
+        <w:rPr>
+          <w:lang w:val="pl-PL"/>
+        </w:rPr>
+        <w:t>changes</w:t>
+      </w:r>
+      <w:proofErr w:type="spellEnd"/>
+      <w:r>
+        <w:rPr>
+          <w:lang w:val="pl-PL"/>
+        </w:rPr>
+        <w:t xml:space="preserve">, </w:t>
+      </w:r>
+      <w:proofErr w:type="spellStart"/>
+      <w:r>
+        <w:rPr>
+          <w:lang w:val="pl-PL"/>
+        </w:rPr>
+        <w:t>focusing</w:t>
+      </w:r>
+      <w:proofErr w:type="spellEnd"/>
+      <w:r>
+        <w:rPr>
+          <w:lang w:val="pl-PL"/>
+        </w:rPr>
+        <w:t xml:space="preserve"> </w:t>
+      </w:r>
+      <w:proofErr w:type="spellStart"/>
+      <w:r>
+        <w:rPr>
+          <w:lang w:val="pl-PL"/>
+        </w:rPr>
+        <w:t>more</w:t>
+      </w:r>
+      <w:proofErr w:type="spellEnd"/>
+      <w:r>
+        <w:rPr>
+          <w:lang w:val="pl-PL"/>
+        </w:rPr>
+        <w:t xml:space="preserve"> on minor </w:t>
+      </w:r>
+      <w:proofErr w:type="spellStart"/>
+      <w:r>
+        <w:rPr>
+          <w:lang w:val="pl-PL"/>
+        </w:rPr>
+        <w:t>changes</w:t>
+      </w:r>
+      <w:proofErr w:type="spellEnd"/>
+      <w:r>
+        <w:rPr>
+          <w:lang w:val="pl-PL"/>
+        </w:rPr>
+        <w:t xml:space="preserve"> and platform </w:t>
+      </w:r>
+      <w:proofErr w:type="spellStart"/>
+      <w:r>
+        <w:rPr>
+          <w:lang w:val="pl-PL"/>
+        </w:rPr>
+        <w:t>improvements</w:t>
+      </w:r>
+      <w:proofErr w:type="spellEnd"/>
+      <w:r>
+        <w:rPr>
+          <w:lang w:val="pl-PL"/>
+        </w:rPr>
+        <w:t>.[3][97]</w:t>
+      </w:r>
     </w:p>
     <w:p>
       <w:pPr>
-        <w:jc w:val="both"/>
-        <w:rPr>
-          <w:lang w:val="pl-PL"/>
-        </w:rPr>
-      </w:pPr>
-      <w:r>
-        <w:rPr>
-          <w:lang w:val="pl-PL"/>
-        </w:rPr>
-        <w:t xml:space="preserve">Android </w:t>
-      </w:r>
-      <w:proofErr w:type="spellStart"/>
-      <w:r>
-        <w:rPr>
-          <w:lang w:val="pl-PL"/>
-        </w:rPr>
-        <w:t>is</w:t>
-      </w:r>
-      <w:proofErr w:type="spellEnd"/>
-      <w:r>
-        <w:rPr>
-          <w:lang w:val="pl-PL"/>
-        </w:rPr>
-        <w:t xml:space="preserve"> popular with </w:t>
-      </w:r>
-      <w:proofErr w:type="spellStart"/>
-      <w:r>
-        <w:rPr>
-          <w:lang w:val="pl-PL"/>
-        </w:rPr>
-        <w:t>technology</w:t>
-      </w:r>
-      <w:proofErr w:type="spellEnd"/>
-      <w:r>
-        <w:rPr>
-          <w:lang w:val="pl-PL"/>
-        </w:rPr>
-        <w:t xml:space="preserve"> </w:t>
-      </w:r>
-      <w:proofErr w:type="spellStart"/>
-      <w:r>
-        <w:rPr>
-          <w:lang w:val="pl-PL"/>
-        </w:rPr>
-        <w:t>companies</w:t>
-      </w:r>
-      <w:proofErr w:type="spellEnd"/>
-      <w:r>
-        <w:rPr>
-          <w:lang w:val="pl-PL"/>
-        </w:rPr>
-        <w:t xml:space="preserve"> </w:t>
-      </w:r>
-      <w:proofErr w:type="spellStart"/>
-      <w:r>
-        <w:rPr>
-          <w:lang w:val="pl-PL"/>
-        </w:rPr>
-        <w:t>which</w:t>
-      </w:r>
-      <w:proofErr w:type="spellEnd"/>
-      <w:r>
-        <w:rPr>
-          <w:lang w:val="pl-PL"/>
-        </w:rPr>
-        <w:t xml:space="preserve"> </w:t>
-      </w:r>
-      <w:proofErr w:type="spellStart"/>
-      <w:r>
-        <w:rPr>
-          <w:lang w:val="pl-PL"/>
-        </w:rPr>
-        <w:t>require</w:t>
-      </w:r>
-      <w:proofErr w:type="spellEnd"/>
-      <w:r>
-        <w:rPr>
-          <w:lang w:val="pl-PL"/>
-        </w:rPr>
-        <w:t xml:space="preserve"> a </w:t>
-      </w:r>
-      <w:proofErr w:type="spellStart"/>
-      <w:r>
-        <w:rPr>
-          <w:lang w:val="pl-PL"/>
-        </w:rPr>
-        <w:t>ready-made</w:t>
-      </w:r>
-      <w:proofErr w:type="spellEnd"/>
-      <w:r>
-        <w:rPr>
-          <w:lang w:val="pl-PL"/>
-        </w:rPr>
-        <w:t xml:space="preserve">, </w:t>
-      </w:r>
-      <w:proofErr w:type="spellStart"/>
-      <w:r>
-        <w:rPr>
-          <w:lang w:val="pl-PL"/>
-        </w:rPr>
-        <w:t>low-cost</w:t>
-      </w:r>
-      <w:proofErr w:type="spellEnd"/>
-      <w:r>
-        <w:rPr>
-          <w:lang w:val="pl-PL"/>
-        </w:rPr>
-        <w:t xml:space="preserve"> and </w:t>
-      </w:r>
-      <w:proofErr w:type="spellStart"/>
-      <w:r>
-        <w:rPr>
-          <w:lang w:val="pl-PL"/>
-        </w:rPr>
-        <w:t>customizable</w:t>
-      </w:r>
-      <w:proofErr w:type="spellEnd"/>
-      <w:r>
-        <w:rPr>
-          <w:lang w:val="pl-PL"/>
-        </w:rPr>
-        <w:t xml:space="preserve"> </w:t>
-      </w:r>
-      <w:proofErr w:type="spellStart"/>
-      <w:r>
-        <w:rPr>
-          <w:lang w:val="pl-PL"/>
-        </w:rPr>
-        <w:t>operating</w:t>
-      </w:r>
-      <w:proofErr w:type="spellEnd"/>
-      <w:r>
-        <w:rPr>
-          <w:lang w:val="pl-PL"/>
-        </w:rPr>
-        <w:t xml:space="preserve"> system for high-</w:t>
-      </w:r>
-      <w:proofErr w:type="spellStart"/>
-      <w:r>
-        <w:rPr>
-          <w:lang w:val="pl-PL"/>
-        </w:rPr>
-        <w:t>tech</w:t>
-      </w:r>
-      <w:proofErr w:type="spellEnd"/>
-      <w:r>
-        <w:rPr>
-          <w:lang w:val="pl-PL"/>
-        </w:rPr>
-        <w:t xml:space="preserve"> devices.[23] </w:t>
-      </w:r>
-      <w:proofErr w:type="spellStart"/>
-      <w:r>
-        <w:rPr>
-          <w:lang w:val="pl-PL"/>
-        </w:rPr>
-        <w:t>Android's</w:t>
-      </w:r>
-      <w:proofErr w:type="spellEnd"/>
-      <w:r>
-        <w:rPr>
-          <w:lang w:val="pl-PL"/>
-        </w:rPr>
-        <w:t xml:space="preserve"> open </w:t>
-      </w:r>
-      <w:proofErr w:type="spellStart"/>
-      <w:r>
-        <w:rPr>
-          <w:lang w:val="pl-PL"/>
-        </w:rPr>
-        <w:t>nature</w:t>
-      </w:r>
-      <w:proofErr w:type="spellEnd"/>
-      <w:r>
-        <w:rPr>
-          <w:lang w:val="pl-PL"/>
-        </w:rPr>
-        <w:t xml:space="preserve"> </w:t>
-      </w:r>
-      <w:proofErr w:type="spellStart"/>
-      <w:r>
-        <w:rPr>
-          <w:lang w:val="pl-PL"/>
-        </w:rPr>
-        <w:t>has</w:t>
-      </w:r>
-      <w:proofErr w:type="spellEnd"/>
-      <w:r>
-        <w:rPr>
-          <w:lang w:val="pl-PL"/>
-        </w:rPr>
-        <w:t xml:space="preserve"> </w:t>
-      </w:r>
-      <w:proofErr w:type="spellStart"/>
-      <w:r>
-        <w:rPr>
-          <w:lang w:val="pl-PL"/>
-        </w:rPr>
-        <w:t>encouraged</w:t>
-      </w:r>
-      <w:proofErr w:type="spellEnd"/>
-      <w:r>
-        <w:rPr>
-          <w:lang w:val="pl-PL"/>
-        </w:rPr>
-        <w:t xml:space="preserve"> a </w:t>
-      </w:r>
-      <w:proofErr w:type="spellStart"/>
-      <w:r>
-        <w:rPr>
-          <w:lang w:val="pl-PL"/>
-        </w:rPr>
-        <w:t>large</w:t>
-      </w:r>
-      <w:proofErr w:type="spellEnd"/>
-      <w:r>
-        <w:rPr>
-          <w:lang w:val="pl-PL"/>
-        </w:rPr>
-        <w:t xml:space="preserve"> </w:t>
-      </w:r>
-      <w:proofErr w:type="spellStart"/>
-      <w:r>
-        <w:rPr>
-          <w:lang w:val="pl-PL"/>
-        </w:rPr>
-        <w:t>community</w:t>
-      </w:r>
-      <w:proofErr w:type="spellEnd"/>
-      <w:r>
-        <w:rPr>
-          <w:lang w:val="pl-PL"/>
-        </w:rPr>
-        <w:t xml:space="preserve"> of </w:t>
-      </w:r>
-      <w:proofErr w:type="spellStart"/>
-      <w:r>
-        <w:rPr>
-          <w:lang w:val="pl-PL"/>
-        </w:rPr>
-        <w:t>developers</w:t>
-      </w:r>
-      <w:proofErr w:type="spellEnd"/>
-      <w:r>
-        <w:rPr>
-          <w:lang w:val="pl-PL"/>
-        </w:rPr>
-        <w:t xml:space="preserve"> and </w:t>
-      </w:r>
-      <w:proofErr w:type="spellStart"/>
-      <w:r>
-        <w:rPr>
-          <w:lang w:val="pl-PL"/>
-        </w:rPr>
-        <w:t>enthusiasts</w:t>
-      </w:r>
-      <w:proofErr w:type="spellEnd"/>
-      <w:r>
-        <w:rPr>
-          <w:lang w:val="pl-PL"/>
-        </w:rPr>
-        <w:t xml:space="preserve"> to </w:t>
-      </w:r>
-      <w:proofErr w:type="spellStart"/>
-      <w:r>
-        <w:rPr>
-          <w:lang w:val="pl-PL"/>
-        </w:rPr>
-        <w:t>use</w:t>
-      </w:r>
-      <w:proofErr w:type="spellEnd"/>
-      <w:r>
-        <w:rPr>
-          <w:lang w:val="pl-PL"/>
-        </w:rPr>
-        <w:t xml:space="preserve"> the open-</w:t>
-      </w:r>
-      <w:proofErr w:type="spellStart"/>
-      <w:r>
-        <w:rPr>
-          <w:lang w:val="pl-PL"/>
-        </w:rPr>
-        <w:t>source</w:t>
-      </w:r>
-      <w:proofErr w:type="spellEnd"/>
-      <w:r>
-        <w:rPr>
-          <w:lang w:val="pl-PL"/>
-        </w:rPr>
-        <w:t xml:space="preserve"> </w:t>
-      </w:r>
-      <w:proofErr w:type="spellStart"/>
-      <w:r>
-        <w:rPr>
-          <w:lang w:val="pl-PL"/>
-        </w:rPr>
-        <w:t>code</w:t>
-      </w:r>
-      <w:proofErr w:type="spellEnd"/>
-      <w:r>
-        <w:rPr>
-          <w:lang w:val="pl-PL"/>
-        </w:rPr>
-        <w:t xml:space="preserve"> as a </w:t>
-      </w:r>
-      <w:proofErr w:type="spellStart"/>
-      <w:r>
-        <w:rPr>
-          <w:lang w:val="pl-PL"/>
-        </w:rPr>
-        <w:t>foundation</w:t>
-      </w:r>
-      <w:proofErr w:type="spellEnd"/>
-      <w:r>
-        <w:rPr>
-          <w:lang w:val="pl-PL"/>
-        </w:rPr>
-        <w:t xml:space="preserve"> for </w:t>
-      </w:r>
-      <w:proofErr w:type="spellStart"/>
-      <w:r>
-        <w:rPr>
-          <w:lang w:val="pl-PL"/>
-        </w:rPr>
-        <w:t>community-driven</w:t>
-      </w:r>
-      <w:proofErr w:type="spellEnd"/>
-      <w:r>
-        <w:rPr>
-          <w:lang w:val="pl-PL"/>
-        </w:rPr>
-        <w:t xml:space="preserve"> </w:t>
-      </w:r>
-      <w:proofErr w:type="spellStart"/>
-      <w:r>
-        <w:rPr>
-          <w:lang w:val="pl-PL"/>
-        </w:rPr>
-        <w:t>projects</w:t>
-      </w:r>
-      <w:proofErr w:type="spellEnd"/>
-      <w:r>
-        <w:rPr>
-          <w:lang w:val="pl-PL"/>
-        </w:rPr>
-        <w:t xml:space="preserve">, </w:t>
-      </w:r>
-      <w:proofErr w:type="spellStart"/>
-      <w:r>
-        <w:rPr>
-          <w:lang w:val="pl-PL"/>
-        </w:rPr>
-        <w:t>which</w:t>
-      </w:r>
-      <w:proofErr w:type="spellEnd"/>
-      <w:r>
-        <w:rPr>
-          <w:lang w:val="pl-PL"/>
-        </w:rPr>
-        <w:t xml:space="preserve"> </w:t>
-      </w:r>
-      <w:proofErr w:type="spellStart"/>
-      <w:r>
-        <w:rPr>
-          <w:lang w:val="pl-PL"/>
-        </w:rPr>
-        <w:t>add</w:t>
-      </w:r>
-      <w:proofErr w:type="spellEnd"/>
-      <w:r>
-        <w:rPr>
-          <w:lang w:val="pl-PL"/>
-        </w:rPr>
-        <w:t xml:space="preserve"> </w:t>
-      </w:r>
-      <w:proofErr w:type="spellStart"/>
-      <w:r>
-        <w:rPr>
-          <w:lang w:val="pl-PL"/>
-        </w:rPr>
-        <w:t>new</w:t>
-      </w:r>
-      <w:proofErr w:type="spellEnd"/>
-      <w:r>
-        <w:rPr>
-          <w:lang w:val="pl-PL"/>
-        </w:rPr>
-        <w:t xml:space="preserve"> </w:t>
-      </w:r>
-      <w:proofErr w:type="spellStart"/>
-      <w:r>
-        <w:rPr>
-          <w:lang w:val="pl-PL"/>
-        </w:rPr>
-        <w:t>features</w:t>
-      </w:r>
-      <w:proofErr w:type="spellEnd"/>
-      <w:r>
-        <w:rPr>
-          <w:lang w:val="pl-PL"/>
-        </w:rPr>
-        <w:t xml:space="preserve"> for </w:t>
-      </w:r>
-      <w:proofErr w:type="spellStart"/>
-      <w:r>
-        <w:rPr>
-          <w:lang w:val="pl-PL"/>
-        </w:rPr>
-        <w:t>advanced</w:t>
-      </w:r>
-      <w:proofErr w:type="spellEnd"/>
-      <w:r>
-        <w:rPr>
-          <w:lang w:val="pl-PL"/>
-        </w:rPr>
-        <w:t xml:space="preserve"> </w:t>
-      </w:r>
-      <w:proofErr w:type="spellStart"/>
-      <w:r>
-        <w:rPr>
-          <w:lang w:val="pl-PL"/>
-        </w:rPr>
-        <w:t>users</w:t>
-      </w:r>
-      <w:proofErr w:type="spellEnd"/>
-      <w:r>
-        <w:rPr>
-          <w:lang w:val="pl-PL"/>
-        </w:rPr>
-        <w:t xml:space="preserve">[24] </w:t>
-      </w:r>
-      <w:proofErr w:type="spellStart"/>
-      <w:r>
-        <w:rPr>
-          <w:lang w:val="pl-PL"/>
-        </w:rPr>
-        <w:t>or</w:t>
-      </w:r>
-      <w:proofErr w:type="spellEnd"/>
-      <w:r>
-        <w:rPr>
-          <w:lang w:val="pl-PL"/>
-        </w:rPr>
-        <w:t xml:space="preserve"> </w:t>
-      </w:r>
-      <w:proofErr w:type="spellStart"/>
-      <w:r>
-        <w:rPr>
-          <w:lang w:val="pl-PL"/>
-        </w:rPr>
-        <w:t>bring</w:t>
-      </w:r>
-      <w:proofErr w:type="spellEnd"/>
-      <w:r>
-        <w:rPr>
-          <w:lang w:val="pl-PL"/>
-        </w:rPr>
-        <w:t xml:space="preserve"> Android to devices </w:t>
-      </w:r>
-      <w:proofErr w:type="spellStart"/>
-      <w:r>
-        <w:rPr>
-          <w:lang w:val="pl-PL"/>
-        </w:rPr>
-        <w:t>which</w:t>
-      </w:r>
-      <w:proofErr w:type="spellEnd"/>
-      <w:r>
-        <w:rPr>
-          <w:lang w:val="pl-PL"/>
-        </w:rPr>
-        <w:t xml:space="preserve"> </w:t>
-      </w:r>
-      <w:proofErr w:type="spellStart"/>
-      <w:r>
-        <w:rPr>
-          <w:lang w:val="pl-PL"/>
-        </w:rPr>
-        <w:t>were</w:t>
-      </w:r>
-      <w:proofErr w:type="spellEnd"/>
-      <w:r>
-        <w:rPr>
-          <w:lang w:val="pl-PL"/>
-        </w:rPr>
-        <w:t xml:space="preserve"> </w:t>
-      </w:r>
-      <w:proofErr w:type="spellStart"/>
-      <w:r>
-        <w:rPr>
-          <w:lang w:val="pl-PL"/>
-        </w:rPr>
-        <w:t>officially</w:t>
-      </w:r>
-      <w:proofErr w:type="spellEnd"/>
-      <w:r>
-        <w:rPr>
-          <w:lang w:val="pl-PL"/>
-        </w:rPr>
-        <w:t xml:space="preserve"> </w:t>
-      </w:r>
-      <w:proofErr w:type="spellStart"/>
-      <w:r>
-        <w:rPr>
-          <w:lang w:val="pl-PL"/>
-        </w:rPr>
-        <w:t>released</w:t>
-      </w:r>
-      <w:proofErr w:type="spellEnd"/>
-      <w:r>
-        <w:rPr>
-          <w:lang w:val="pl-PL"/>
-        </w:rPr>
-        <w:t xml:space="preserve"> </w:t>
-      </w:r>
-      <w:proofErr w:type="spellStart"/>
-      <w:r>
-        <w:rPr>
-          <w:lang w:val="pl-PL"/>
-        </w:rPr>
-        <w:t>running</w:t>
-      </w:r>
-      <w:proofErr w:type="spellEnd"/>
-      <w:r>
-        <w:rPr>
-          <w:lang w:val="pl-PL"/>
-        </w:rPr>
-        <w:t xml:space="preserve"> </w:t>
-      </w:r>
-      <w:proofErr w:type="spellStart"/>
-      <w:r>
-        <w:rPr>
-          <w:lang w:val="pl-PL"/>
-        </w:rPr>
-        <w:t>other</w:t>
-      </w:r>
-      <w:proofErr w:type="spellEnd"/>
-      <w:r>
-        <w:rPr>
-          <w:lang w:val="pl-PL"/>
-        </w:rPr>
-        <w:t xml:space="preserve"> </w:t>
-      </w:r>
-      <w:proofErr w:type="spellStart"/>
-      <w:r>
-        <w:rPr>
-          <w:lang w:val="pl-PL"/>
-        </w:rPr>
-        <w:t>operating</w:t>
-      </w:r>
-      <w:proofErr w:type="spellEnd"/>
-      <w:r>
-        <w:rPr>
-          <w:lang w:val="pl-PL"/>
-        </w:rPr>
-        <w:t xml:space="preserve"> </w:t>
-      </w:r>
-      <w:proofErr w:type="spellStart"/>
-      <w:r>
-        <w:rPr>
-          <w:lang w:val="pl-PL"/>
-        </w:rPr>
-        <w:t>systems</w:t>
-      </w:r>
-      <w:proofErr w:type="spellEnd"/>
-      <w:r>
-        <w:rPr>
-          <w:lang w:val="pl-PL"/>
-        </w:rPr>
-        <w:t xml:space="preserve">. The </w:t>
-      </w:r>
-      <w:proofErr w:type="spellStart"/>
-      <w:r>
-        <w:rPr>
-          <w:lang w:val="pl-PL"/>
-        </w:rPr>
-        <w:t>operating</w:t>
-      </w:r>
-      <w:proofErr w:type="spellEnd"/>
-      <w:r>
-        <w:rPr>
-          <w:lang w:val="pl-PL"/>
-        </w:rPr>
-        <w:t xml:space="preserve"> </w:t>
-      </w:r>
-      <w:proofErr w:type="spellStart"/>
-      <w:r>
-        <w:rPr>
-          <w:lang w:val="pl-PL"/>
-        </w:rPr>
-        <w:t>system's</w:t>
-      </w:r>
-      <w:proofErr w:type="spellEnd"/>
-      <w:r>
-        <w:rPr>
-          <w:lang w:val="pl-PL"/>
-        </w:rPr>
-        <w:t xml:space="preserve"> </w:t>
-      </w:r>
-      <w:proofErr w:type="spellStart"/>
-      <w:r>
-        <w:rPr>
-          <w:lang w:val="pl-PL"/>
-        </w:rPr>
-        <w:t>success</w:t>
-      </w:r>
-      <w:proofErr w:type="spellEnd"/>
-      <w:r>
-        <w:rPr>
-          <w:lang w:val="pl-PL"/>
-        </w:rPr>
-        <w:t xml:space="preserve"> </w:t>
-      </w:r>
-      <w:proofErr w:type="spellStart"/>
-      <w:r>
-        <w:rPr>
-          <w:lang w:val="pl-PL"/>
-        </w:rPr>
-        <w:t>has</w:t>
-      </w:r>
-      <w:proofErr w:type="spellEnd"/>
-      <w:r>
-        <w:rPr>
-          <w:lang w:val="pl-PL"/>
-        </w:rPr>
-        <w:t xml:space="preserve"> </w:t>
-      </w:r>
-      <w:proofErr w:type="spellStart"/>
-      <w:r>
-        <w:rPr>
-          <w:lang w:val="pl-PL"/>
-        </w:rPr>
-        <w:t>made</w:t>
-      </w:r>
-      <w:proofErr w:type="spellEnd"/>
-      <w:r>
-        <w:rPr>
-          <w:lang w:val="pl-PL"/>
-        </w:rPr>
-        <w:t xml:space="preserve"> </w:t>
-      </w:r>
-      <w:proofErr w:type="spellStart"/>
-      <w:r>
-        <w:rPr>
-          <w:lang w:val="pl-PL"/>
-        </w:rPr>
-        <w:t>it</w:t>
-      </w:r>
-      <w:proofErr w:type="spellEnd"/>
-      <w:r>
-        <w:rPr>
-          <w:lang w:val="pl-PL"/>
-        </w:rPr>
-        <w:t xml:space="preserve"> a target for patent </w:t>
-      </w:r>
-      <w:proofErr w:type="spellStart"/>
-      <w:r>
-        <w:rPr>
-          <w:lang w:val="pl-PL"/>
-        </w:rPr>
-        <w:t>litigation</w:t>
-      </w:r>
-      <w:proofErr w:type="spellEnd"/>
-      <w:r>
-        <w:rPr>
-          <w:lang w:val="pl-PL"/>
-        </w:rPr>
-        <w:t xml:space="preserve"> as part of the </w:t>
-      </w:r>
-      <w:proofErr w:type="spellStart"/>
-      <w:r>
-        <w:rPr>
-          <w:lang w:val="pl-PL"/>
-        </w:rPr>
-        <w:t>so-called</w:t>
-      </w:r>
-      <w:proofErr w:type="spellEnd"/>
-      <w:r>
-        <w:rPr>
-          <w:lang w:val="pl-PL"/>
-        </w:rPr>
-        <w:t xml:space="preserve"> "</w:t>
-      </w:r>
-      <w:proofErr w:type="spellStart"/>
-      <w:r>
-        <w:rPr>
-          <w:lang w:val="pl-PL"/>
-        </w:rPr>
-        <w:t>smartphone</w:t>
-      </w:r>
-      <w:proofErr w:type="spellEnd"/>
-      <w:r>
-        <w:rPr>
-          <w:lang w:val="pl-PL"/>
-        </w:rPr>
-        <w:t xml:space="preserve"> </w:t>
-      </w:r>
-      <w:proofErr w:type="spellStart"/>
-      <w:r>
-        <w:rPr>
-          <w:lang w:val="pl-PL"/>
-        </w:rPr>
-        <w:t>wars</w:t>
-      </w:r>
-      <w:proofErr w:type="spellEnd"/>
-      <w:r>
-        <w:rPr>
-          <w:lang w:val="pl-PL"/>
-        </w:rPr>
-        <w:t xml:space="preserve">" </w:t>
-      </w:r>
-      <w:proofErr w:type="spellStart"/>
-      <w:r>
-        <w:rPr>
-          <w:lang w:val="pl-PL"/>
-        </w:rPr>
-        <w:t>between</w:t>
-      </w:r>
-      <w:proofErr w:type="spellEnd"/>
-      <w:r>
-        <w:rPr>
-          <w:lang w:val="pl-PL"/>
-        </w:rPr>
-        <w:t xml:space="preserve"> </w:t>
-      </w:r>
-      <w:proofErr w:type="spellStart"/>
-      <w:r>
-        <w:rPr>
-          <w:lang w:val="pl-PL"/>
-        </w:rPr>
-        <w:t>technology</w:t>
-      </w:r>
-      <w:proofErr w:type="spellEnd"/>
-      <w:r>
-        <w:rPr>
-          <w:lang w:val="pl-PL"/>
-        </w:rPr>
-        <w:t xml:space="preserve"> </w:t>
-      </w:r>
-      <w:proofErr w:type="spellStart"/>
-      <w:r>
-        <w:rPr>
-          <w:lang w:val="pl-PL"/>
-        </w:rPr>
-        <w:t>companies</w:t>
-      </w:r>
-      <w:proofErr w:type="spellEnd"/>
-      <w:r>
-        <w:rPr>
-          <w:lang w:val="pl-PL"/>
-        </w:rPr>
-        <w:t>.[25][26]</w:t>
-      </w:r>
+        <w:rPr>
+          <w:lang w:val="pl-PL"/>
+        </w:rPr>
+      </w:pPr>
+      <w:r>
+        <w:rPr>
+          <w:lang w:val="pl-PL"/>
+        </w:rPr>
+        <w:t xml:space="preserve">Linux </w:t>
+      </w:r>
+      <w:proofErr w:type="spellStart"/>
+      <w:r>
+        <w:rPr>
+          <w:lang w:val="pl-PL"/>
+        </w:rPr>
+        <w:t>kernel</w:t>
+      </w:r>
+      <w:proofErr w:type="spellEnd"/>
     </w:p>
     <w:p>
       <w:pPr>
+        <w:rPr>
+          <w:lang w:val="pl-PL"/>
+        </w:rPr>
+      </w:pPr>
+    </w:p>
+    <w:p>
+      <w:pPr>
+        <w:rPr>
+          <w:lang w:val="pl-PL"/>
+        </w:rPr>
+      </w:pPr>
+      <w:r>
+        <w:rPr>
+          <w:lang w:val="pl-PL"/>
+        </w:rPr>
+        <w:t xml:space="preserve">Android </w:t>
+      </w:r>
+      <w:proofErr w:type="spellStart"/>
+      <w:r>
+        <w:rPr>
+          <w:lang w:val="pl-PL"/>
+        </w:rPr>
+        <w:t>consists</w:t>
+      </w:r>
+      <w:proofErr w:type="spellEnd"/>
+      <w:r>
+        <w:rPr>
+          <w:lang w:val="pl-PL"/>
+        </w:rPr>
+        <w:t xml:space="preserve"> of a </w:t>
+      </w:r>
+      <w:proofErr w:type="spellStart"/>
+      <w:r>
+        <w:rPr>
+          <w:lang w:val="pl-PL"/>
+        </w:rPr>
+        <w:t>kernel</w:t>
+      </w:r>
+      <w:proofErr w:type="spellEnd"/>
+      <w:r>
+        <w:rPr>
+          <w:lang w:val="pl-PL"/>
+        </w:rPr>
+        <w:t xml:space="preserve"> </w:t>
+      </w:r>
+      <w:proofErr w:type="spellStart"/>
+      <w:r>
+        <w:rPr>
+          <w:lang w:val="pl-PL"/>
+        </w:rPr>
+        <w:t>based</w:t>
+      </w:r>
+      <w:proofErr w:type="spellEnd"/>
+      <w:r>
+        <w:rPr>
+          <w:lang w:val="pl-PL"/>
+        </w:rPr>
+        <w:t xml:space="preserve"> on the Linux </w:t>
+      </w:r>
+      <w:proofErr w:type="spellStart"/>
+      <w:r>
+        <w:rPr>
+          <w:lang w:val="pl-PL"/>
+        </w:rPr>
+        <w:t>kernel</w:t>
+      </w:r>
+      <w:proofErr w:type="spellEnd"/>
+      <w:r>
+        <w:rPr>
+          <w:lang w:val="pl-PL"/>
+        </w:rPr>
+        <w:t xml:space="preserve"> </w:t>
+      </w:r>
+      <w:proofErr w:type="spellStart"/>
+      <w:r>
+        <w:rPr>
+          <w:lang w:val="pl-PL"/>
+        </w:rPr>
+        <w:t>long</w:t>
+      </w:r>
+      <w:proofErr w:type="spellEnd"/>
+      <w:r>
+        <w:rPr>
+          <w:lang w:val="pl-PL"/>
+        </w:rPr>
+        <w:t xml:space="preserve">-term </w:t>
+      </w:r>
+      <w:proofErr w:type="spellStart"/>
+      <w:r>
+        <w:rPr>
+          <w:lang w:val="pl-PL"/>
+        </w:rPr>
+        <w:t>support</w:t>
+      </w:r>
+      <w:proofErr w:type="spellEnd"/>
+      <w:r>
+        <w:rPr>
+          <w:lang w:val="pl-PL"/>
+        </w:rPr>
+        <w:t xml:space="preserve"> (LTS) </w:t>
+      </w:r>
+      <w:proofErr w:type="spellStart"/>
+      <w:r>
+        <w:rPr>
+          <w:lang w:val="pl-PL"/>
+        </w:rPr>
+        <w:t>branch</w:t>
+      </w:r>
+      <w:proofErr w:type="spellEnd"/>
+      <w:r>
+        <w:rPr>
+          <w:lang w:val="pl-PL"/>
+        </w:rPr>
+        <w:t xml:space="preserve">. As of January 2014, </w:t>
+      </w:r>
+      <w:proofErr w:type="spellStart"/>
+      <w:r>
+        <w:rPr>
+          <w:lang w:val="pl-PL"/>
+        </w:rPr>
+        <w:t>current</w:t>
+      </w:r>
+      <w:proofErr w:type="spellEnd"/>
+      <w:r>
+        <w:rPr>
+          <w:lang w:val="pl-PL"/>
+        </w:rPr>
+        <w:t xml:space="preserve"> Android </w:t>
+      </w:r>
+      <w:proofErr w:type="spellStart"/>
+      <w:r>
+        <w:rPr>
+          <w:lang w:val="pl-PL"/>
+        </w:rPr>
+        <w:t>versions</w:t>
+      </w:r>
+      <w:proofErr w:type="spellEnd"/>
+      <w:r>
+        <w:rPr>
+          <w:lang w:val="pl-PL"/>
+        </w:rPr>
+        <w:t xml:space="preserve"> </w:t>
+      </w:r>
+      <w:proofErr w:type="spellStart"/>
+      <w:r>
+        <w:rPr>
+          <w:lang w:val="pl-PL"/>
+        </w:rPr>
+        <w:t>are</w:t>
+      </w:r>
+      <w:proofErr w:type="spellEnd"/>
+      <w:r>
+        <w:rPr>
+          <w:lang w:val="pl-PL"/>
+        </w:rPr>
+        <w:t xml:space="preserve"> </w:t>
+      </w:r>
+      <w:proofErr w:type="spellStart"/>
+      <w:r>
+        <w:rPr>
+          <w:lang w:val="pl-PL"/>
+        </w:rPr>
+        <w:t>built</w:t>
+      </w:r>
+      <w:proofErr w:type="spellEnd"/>
+      <w:r>
+        <w:rPr>
+          <w:lang w:val="pl-PL"/>
+        </w:rPr>
+        <w:t xml:space="preserve"> upon Linux </w:t>
+      </w:r>
+      <w:proofErr w:type="spellStart"/>
+      <w:r>
+        <w:rPr>
+          <w:lang w:val="pl-PL"/>
+        </w:rPr>
+        <w:t>kernel</w:t>
+      </w:r>
+      <w:proofErr w:type="spellEnd"/>
+      <w:r>
+        <w:rPr>
+          <w:lang w:val="pl-PL"/>
+        </w:rPr>
+        <w:t xml:space="preserve"> 3.4 </w:t>
+      </w:r>
+      <w:proofErr w:type="spellStart"/>
+      <w:r>
+        <w:rPr>
+          <w:lang w:val="pl-PL"/>
+        </w:rPr>
+        <w:t>or</w:t>
+      </w:r>
+      <w:proofErr w:type="spellEnd"/>
+      <w:r>
+        <w:rPr>
+          <w:lang w:val="pl-PL"/>
+        </w:rPr>
+        <w:t xml:space="preserve"> </w:t>
+      </w:r>
+      <w:proofErr w:type="spellStart"/>
+      <w:r>
+        <w:rPr>
+          <w:lang w:val="pl-PL"/>
+        </w:rPr>
+        <w:t>newer</w:t>
+      </w:r>
+      <w:proofErr w:type="spellEnd"/>
+      <w:proofErr w:type="gramStart"/>
+      <w:r>
+        <w:rPr>
+          <w:lang w:val="pl-PL"/>
+        </w:rPr>
+        <w:t>,[98][99] but</w:t>
+      </w:r>
+      <w:proofErr w:type="gramEnd"/>
+      <w:r>
+        <w:rPr>
+          <w:lang w:val="pl-PL"/>
+        </w:rPr>
+        <w:t xml:space="preserve"> the </w:t>
+      </w:r>
+      <w:proofErr w:type="spellStart"/>
+      <w:r>
+        <w:rPr>
+          <w:lang w:val="pl-PL"/>
+        </w:rPr>
+        <w:lastRenderedPageBreak/>
+        <w:t>specific</w:t>
+      </w:r>
+      <w:proofErr w:type="spellEnd"/>
+      <w:r>
+        <w:rPr>
+          <w:lang w:val="pl-PL"/>
+        </w:rPr>
+        <w:t xml:space="preserve"> </w:t>
+      </w:r>
+      <w:proofErr w:type="spellStart"/>
+      <w:r>
+        <w:rPr>
+          <w:lang w:val="pl-PL"/>
+        </w:rPr>
+        <w:t>kernel</w:t>
+      </w:r>
+      <w:proofErr w:type="spellEnd"/>
+      <w:r>
+        <w:rPr>
+          <w:lang w:val="pl-PL"/>
+        </w:rPr>
+        <w:t xml:space="preserve"> version </w:t>
+      </w:r>
+      <w:proofErr w:type="spellStart"/>
+      <w:r>
+        <w:rPr>
+          <w:lang w:val="pl-PL"/>
+        </w:rPr>
+        <w:t>number</w:t>
+      </w:r>
+      <w:proofErr w:type="spellEnd"/>
+      <w:r>
+        <w:rPr>
+          <w:lang w:val="pl-PL"/>
+        </w:rPr>
+        <w:t xml:space="preserve"> </w:t>
+      </w:r>
+      <w:proofErr w:type="spellStart"/>
+      <w:r>
+        <w:rPr>
+          <w:lang w:val="pl-PL"/>
+        </w:rPr>
+        <w:t>depends</w:t>
+      </w:r>
+      <w:proofErr w:type="spellEnd"/>
+      <w:r>
+        <w:rPr>
+          <w:lang w:val="pl-PL"/>
+        </w:rPr>
+        <w:t xml:space="preserve"> on the </w:t>
+      </w:r>
+      <w:proofErr w:type="spellStart"/>
+      <w:r>
+        <w:rPr>
+          <w:lang w:val="pl-PL"/>
+        </w:rPr>
+        <w:t>actual</w:t>
+      </w:r>
+      <w:proofErr w:type="spellEnd"/>
+      <w:r>
+        <w:rPr>
+          <w:lang w:val="pl-PL"/>
+        </w:rPr>
+        <w:t xml:space="preserve"> Android </w:t>
+      </w:r>
+      <w:proofErr w:type="spellStart"/>
+      <w:r>
+        <w:rPr>
+          <w:lang w:val="pl-PL"/>
+        </w:rPr>
+        <w:t>device</w:t>
+      </w:r>
+      <w:proofErr w:type="spellEnd"/>
+      <w:r>
+        <w:rPr>
+          <w:lang w:val="pl-PL"/>
+        </w:rPr>
+        <w:t xml:space="preserve"> and chipset.[100][101][102] Android </w:t>
+      </w:r>
+      <w:proofErr w:type="spellStart"/>
+      <w:r>
+        <w:rPr>
+          <w:lang w:val="pl-PL"/>
+        </w:rPr>
+        <w:t>has</w:t>
+      </w:r>
+      <w:proofErr w:type="spellEnd"/>
+      <w:r>
+        <w:rPr>
+          <w:lang w:val="pl-PL"/>
+        </w:rPr>
+        <w:t xml:space="preserve"> </w:t>
+      </w:r>
+      <w:proofErr w:type="spellStart"/>
+      <w:r>
+        <w:rPr>
+          <w:lang w:val="pl-PL"/>
+        </w:rPr>
+        <w:t>used</w:t>
+      </w:r>
+      <w:proofErr w:type="spellEnd"/>
+      <w:r>
+        <w:rPr>
+          <w:lang w:val="pl-PL"/>
+        </w:rPr>
+        <w:t xml:space="preserve"> </w:t>
+      </w:r>
+      <w:proofErr w:type="spellStart"/>
+      <w:r>
+        <w:rPr>
+          <w:lang w:val="pl-PL"/>
+        </w:rPr>
+        <w:t>various</w:t>
+      </w:r>
+      <w:proofErr w:type="spellEnd"/>
+      <w:r>
+        <w:rPr>
+          <w:lang w:val="pl-PL"/>
+        </w:rPr>
+        <w:t xml:space="preserve"> </w:t>
+      </w:r>
+      <w:proofErr w:type="spellStart"/>
+      <w:r>
+        <w:rPr>
+          <w:lang w:val="pl-PL"/>
+        </w:rPr>
+        <w:t>kernels</w:t>
+      </w:r>
+      <w:proofErr w:type="spellEnd"/>
+      <w:r>
+        <w:rPr>
+          <w:lang w:val="pl-PL"/>
+        </w:rPr>
+        <w:t xml:space="preserve"> </w:t>
+      </w:r>
+      <w:proofErr w:type="spellStart"/>
+      <w:r>
+        <w:rPr>
+          <w:lang w:val="pl-PL"/>
+        </w:rPr>
+        <w:t>since</w:t>
+      </w:r>
+      <w:proofErr w:type="spellEnd"/>
+      <w:r>
+        <w:rPr>
+          <w:lang w:val="pl-PL"/>
+        </w:rPr>
+        <w:t xml:space="preserve"> </w:t>
+      </w:r>
+      <w:proofErr w:type="spellStart"/>
+      <w:r>
+        <w:rPr>
+          <w:lang w:val="pl-PL"/>
+        </w:rPr>
+        <w:t>its</w:t>
+      </w:r>
+      <w:proofErr w:type="spellEnd"/>
+      <w:r>
+        <w:rPr>
+          <w:lang w:val="pl-PL"/>
+        </w:rPr>
+        <w:t xml:space="preserve"> </w:t>
+      </w:r>
+      <w:proofErr w:type="spellStart"/>
+      <w:r>
+        <w:rPr>
+          <w:lang w:val="pl-PL"/>
+        </w:rPr>
+        <w:t>first</w:t>
+      </w:r>
+      <w:proofErr w:type="spellEnd"/>
+      <w:r>
+        <w:rPr>
+          <w:lang w:val="pl-PL"/>
+        </w:rPr>
+        <w:t xml:space="preserve"> 2.6.25.[40]</w:t>
+      </w:r>
+    </w:p>
+    <w:p>
+      <w:pPr>
+        <w:rPr>
+          <w:lang w:val="pl-PL"/>
+        </w:rPr>
+      </w:pPr>
+    </w:p>
+    <w:p>
+      <w:pPr>
+        <w:rPr>
+          <w:lang w:val="pl-PL"/>
+        </w:rPr>
+      </w:pPr>
+      <w:proofErr w:type="spellStart"/>
+      <w:r>
+        <w:rPr>
+          <w:lang w:val="pl-PL"/>
+        </w:rPr>
+        <w:t>Android's</w:t>
+      </w:r>
+      <w:proofErr w:type="spellEnd"/>
+      <w:r>
+        <w:rPr>
+          <w:lang w:val="pl-PL"/>
+        </w:rPr>
+        <w:t xml:space="preserve"> Linux </w:t>
+      </w:r>
+      <w:proofErr w:type="spellStart"/>
+      <w:r>
+        <w:rPr>
+          <w:lang w:val="pl-PL"/>
+        </w:rPr>
+        <w:t>kernel</w:t>
+      </w:r>
+      <w:proofErr w:type="spellEnd"/>
+      <w:r>
+        <w:rPr>
+          <w:lang w:val="pl-PL"/>
+        </w:rPr>
+        <w:t xml:space="preserve"> </w:t>
+      </w:r>
+      <w:proofErr w:type="spellStart"/>
+      <w:r>
+        <w:rPr>
+          <w:lang w:val="pl-PL"/>
+        </w:rPr>
+        <w:t>has</w:t>
+      </w:r>
+      <w:proofErr w:type="spellEnd"/>
+      <w:r>
+        <w:rPr>
+          <w:lang w:val="pl-PL"/>
+        </w:rPr>
+        <w:t xml:space="preserve"> </w:t>
+      </w:r>
+      <w:proofErr w:type="spellStart"/>
+      <w:r>
+        <w:rPr>
+          <w:lang w:val="pl-PL"/>
+        </w:rPr>
+        <w:t>further</w:t>
+      </w:r>
+      <w:proofErr w:type="spellEnd"/>
+      <w:r>
+        <w:rPr>
+          <w:lang w:val="pl-PL"/>
+        </w:rPr>
+        <w:t xml:space="preserve"> </w:t>
+      </w:r>
+      <w:proofErr w:type="spellStart"/>
+      <w:r>
+        <w:rPr>
+          <w:lang w:val="pl-PL"/>
+        </w:rPr>
+        <w:t>architectural</w:t>
+      </w:r>
+      <w:proofErr w:type="spellEnd"/>
+      <w:r>
+        <w:rPr>
+          <w:lang w:val="pl-PL"/>
+        </w:rPr>
+        <w:t xml:space="preserve"> </w:t>
+      </w:r>
+      <w:proofErr w:type="spellStart"/>
+      <w:r>
+        <w:rPr>
+          <w:lang w:val="pl-PL"/>
+        </w:rPr>
+        <w:t>changes</w:t>
+      </w:r>
+      <w:proofErr w:type="spellEnd"/>
+      <w:r>
+        <w:rPr>
+          <w:lang w:val="pl-PL"/>
+        </w:rPr>
+        <w:t xml:space="preserve"> </w:t>
+      </w:r>
+      <w:proofErr w:type="spellStart"/>
+      <w:r>
+        <w:rPr>
+          <w:lang w:val="pl-PL"/>
+        </w:rPr>
+        <w:t>that</w:t>
+      </w:r>
+      <w:proofErr w:type="spellEnd"/>
+      <w:r>
+        <w:rPr>
+          <w:lang w:val="pl-PL"/>
+        </w:rPr>
+        <w:t xml:space="preserve"> </w:t>
+      </w:r>
+      <w:proofErr w:type="spellStart"/>
+      <w:r>
+        <w:rPr>
+          <w:lang w:val="pl-PL"/>
+        </w:rPr>
+        <w:t>are</w:t>
+      </w:r>
+      <w:proofErr w:type="spellEnd"/>
+      <w:r>
+        <w:rPr>
+          <w:lang w:val="pl-PL"/>
+        </w:rPr>
+        <w:t xml:space="preserve"> </w:t>
+      </w:r>
+      <w:proofErr w:type="spellStart"/>
+      <w:r>
+        <w:rPr>
+          <w:lang w:val="pl-PL"/>
+        </w:rPr>
+        <w:t>implemented</w:t>
+      </w:r>
+      <w:proofErr w:type="spellEnd"/>
+      <w:r>
+        <w:rPr>
+          <w:lang w:val="pl-PL"/>
+        </w:rPr>
+        <w:t xml:space="preserve"> by Google </w:t>
+      </w:r>
+      <w:proofErr w:type="spellStart"/>
+      <w:r>
+        <w:rPr>
+          <w:lang w:val="pl-PL"/>
+        </w:rPr>
+        <w:t>outside</w:t>
+      </w:r>
+      <w:proofErr w:type="spellEnd"/>
+      <w:r>
+        <w:rPr>
+          <w:lang w:val="pl-PL"/>
+        </w:rPr>
+        <w:t xml:space="preserve"> the </w:t>
+      </w:r>
+      <w:proofErr w:type="spellStart"/>
+      <w:r>
+        <w:rPr>
+          <w:lang w:val="pl-PL"/>
+        </w:rPr>
+        <w:t>typical</w:t>
+      </w:r>
+      <w:proofErr w:type="spellEnd"/>
+      <w:r>
+        <w:rPr>
+          <w:lang w:val="pl-PL"/>
+        </w:rPr>
+        <w:t xml:space="preserve"> Linux </w:t>
+      </w:r>
+      <w:proofErr w:type="spellStart"/>
+      <w:r>
+        <w:rPr>
+          <w:lang w:val="pl-PL"/>
+        </w:rPr>
+        <w:t>kernel</w:t>
+      </w:r>
+      <w:proofErr w:type="spellEnd"/>
+      <w:r>
+        <w:rPr>
+          <w:lang w:val="pl-PL"/>
+        </w:rPr>
+        <w:t xml:space="preserve"> development </w:t>
+      </w:r>
+      <w:proofErr w:type="spellStart"/>
+      <w:r>
+        <w:rPr>
+          <w:lang w:val="pl-PL"/>
+        </w:rPr>
+        <w:t>cycle</w:t>
+      </w:r>
+      <w:proofErr w:type="spellEnd"/>
+      <w:r>
+        <w:rPr>
+          <w:lang w:val="pl-PL"/>
+        </w:rPr>
+        <w:t xml:space="preserve">, </w:t>
+      </w:r>
+      <w:proofErr w:type="spellStart"/>
+      <w:r>
+        <w:rPr>
+          <w:lang w:val="pl-PL"/>
+        </w:rPr>
+        <w:t>such</w:t>
+      </w:r>
+      <w:proofErr w:type="spellEnd"/>
+      <w:r>
+        <w:rPr>
+          <w:lang w:val="pl-PL"/>
+        </w:rPr>
+        <w:t xml:space="preserve"> as the </w:t>
+      </w:r>
+      <w:proofErr w:type="spellStart"/>
+      <w:r>
+        <w:rPr>
+          <w:lang w:val="pl-PL"/>
+        </w:rPr>
+        <w:t>inclusion</w:t>
+      </w:r>
+      <w:proofErr w:type="spellEnd"/>
+      <w:r>
+        <w:rPr>
+          <w:lang w:val="pl-PL"/>
+        </w:rPr>
+        <w:t xml:space="preserve"> of </w:t>
+      </w:r>
+      <w:proofErr w:type="spellStart"/>
+      <w:r>
+        <w:rPr>
+          <w:lang w:val="pl-PL"/>
+        </w:rPr>
+        <w:t>components</w:t>
+      </w:r>
+      <w:proofErr w:type="spellEnd"/>
+      <w:r>
+        <w:rPr>
+          <w:lang w:val="pl-PL"/>
+        </w:rPr>
+        <w:t xml:space="preserve"> </w:t>
+      </w:r>
+      <w:proofErr w:type="spellStart"/>
+      <w:r>
+        <w:rPr>
+          <w:lang w:val="pl-PL"/>
+        </w:rPr>
+        <w:t>like</w:t>
+      </w:r>
+      <w:proofErr w:type="spellEnd"/>
+      <w:r>
+        <w:rPr>
+          <w:lang w:val="pl-PL"/>
+        </w:rPr>
+        <w:t xml:space="preserve"> Binder, </w:t>
+      </w:r>
+      <w:proofErr w:type="spellStart"/>
+      <w:r>
+        <w:rPr>
+          <w:lang w:val="pl-PL"/>
+        </w:rPr>
+        <w:t>ashmem</w:t>
+      </w:r>
+      <w:proofErr w:type="spellEnd"/>
+      <w:r>
+        <w:rPr>
+          <w:lang w:val="pl-PL"/>
+        </w:rPr>
+        <w:t xml:space="preserve">, </w:t>
+      </w:r>
+      <w:proofErr w:type="spellStart"/>
+      <w:r>
+        <w:rPr>
+          <w:lang w:val="pl-PL"/>
+        </w:rPr>
+        <w:t>pmem</w:t>
+      </w:r>
+      <w:proofErr w:type="spellEnd"/>
+      <w:r>
+        <w:rPr>
+          <w:lang w:val="pl-PL"/>
+        </w:rPr>
+        <w:t xml:space="preserve">, </w:t>
+      </w:r>
+      <w:proofErr w:type="spellStart"/>
+      <w:r>
+        <w:rPr>
+          <w:lang w:val="pl-PL"/>
+        </w:rPr>
+        <w:t>logger</w:t>
+      </w:r>
+      <w:proofErr w:type="spellEnd"/>
+      <w:r>
+        <w:rPr>
+          <w:lang w:val="pl-PL"/>
+        </w:rPr>
+        <w:t xml:space="preserve">, </w:t>
+      </w:r>
+      <w:proofErr w:type="spellStart"/>
+      <w:r>
+        <w:rPr>
+          <w:lang w:val="pl-PL"/>
+        </w:rPr>
+        <w:t>wakelocks</w:t>
+      </w:r>
+      <w:proofErr w:type="spellEnd"/>
+      <w:r>
+        <w:rPr>
+          <w:lang w:val="pl-PL"/>
+        </w:rPr>
+        <w:t xml:space="preserve">, and </w:t>
+      </w:r>
+      <w:proofErr w:type="spellStart"/>
+      <w:r>
+        <w:rPr>
+          <w:lang w:val="pl-PL"/>
+        </w:rPr>
+        <w:t>different</w:t>
+      </w:r>
+      <w:proofErr w:type="spellEnd"/>
+      <w:r>
+        <w:rPr>
+          <w:lang w:val="pl-PL"/>
+        </w:rPr>
+        <w:t xml:space="preserve"> out-of-</w:t>
+      </w:r>
+      <w:proofErr w:type="spellStart"/>
+      <w:r>
+        <w:rPr>
+          <w:lang w:val="pl-PL"/>
+        </w:rPr>
+        <w:t>memory</w:t>
+      </w:r>
+      <w:proofErr w:type="spellEnd"/>
+      <w:r>
+        <w:rPr>
+          <w:lang w:val="pl-PL"/>
+        </w:rPr>
+        <w:t xml:space="preserve"> (OOM) </w:t>
+      </w:r>
+      <w:proofErr w:type="spellStart"/>
+      <w:r>
+        <w:rPr>
+          <w:lang w:val="pl-PL"/>
+        </w:rPr>
+        <w:t>handling</w:t>
+      </w:r>
+      <w:proofErr w:type="spellEnd"/>
+      <w:r>
+        <w:rPr>
+          <w:lang w:val="pl-PL"/>
+        </w:rPr>
+        <w:t xml:space="preserve">.[103][104][105] </w:t>
+      </w:r>
+      <w:proofErr w:type="spellStart"/>
+      <w:r>
+        <w:rPr>
+          <w:lang w:val="pl-PL"/>
+        </w:rPr>
+        <w:t>Certain</w:t>
+      </w:r>
+      <w:proofErr w:type="spellEnd"/>
+      <w:r>
+        <w:rPr>
+          <w:lang w:val="pl-PL"/>
+        </w:rPr>
+        <w:t xml:space="preserve"> </w:t>
+      </w:r>
+      <w:proofErr w:type="spellStart"/>
+      <w:r>
+        <w:rPr>
+          <w:lang w:val="pl-PL"/>
+        </w:rPr>
+        <w:t>features</w:t>
+      </w:r>
+      <w:proofErr w:type="spellEnd"/>
+      <w:r>
+        <w:rPr>
+          <w:lang w:val="pl-PL"/>
+        </w:rPr>
+        <w:t xml:space="preserve"> </w:t>
+      </w:r>
+      <w:proofErr w:type="spellStart"/>
+      <w:r>
+        <w:rPr>
+          <w:lang w:val="pl-PL"/>
+        </w:rPr>
+        <w:t>that</w:t>
+      </w:r>
+      <w:proofErr w:type="spellEnd"/>
+      <w:r>
+        <w:rPr>
+          <w:lang w:val="pl-PL"/>
+        </w:rPr>
+        <w:t xml:space="preserve"> Google </w:t>
+      </w:r>
+      <w:proofErr w:type="spellStart"/>
+      <w:r>
+        <w:rPr>
+          <w:lang w:val="pl-PL"/>
+        </w:rPr>
+        <w:t>contributed</w:t>
+      </w:r>
+      <w:proofErr w:type="spellEnd"/>
+      <w:r>
+        <w:rPr>
+          <w:lang w:val="pl-PL"/>
+        </w:rPr>
+        <w:t xml:space="preserve"> </w:t>
+      </w:r>
+      <w:proofErr w:type="spellStart"/>
+      <w:r>
+        <w:rPr>
+          <w:lang w:val="pl-PL"/>
+        </w:rPr>
+        <w:t>back</w:t>
+      </w:r>
+      <w:proofErr w:type="spellEnd"/>
+      <w:r>
+        <w:rPr>
+          <w:lang w:val="pl-PL"/>
+        </w:rPr>
+        <w:t xml:space="preserve"> to the Linux </w:t>
+      </w:r>
+      <w:proofErr w:type="spellStart"/>
+      <w:r>
+        <w:rPr>
+          <w:lang w:val="pl-PL"/>
+        </w:rPr>
+        <w:t>kernel</w:t>
+      </w:r>
+      <w:proofErr w:type="spellEnd"/>
+      <w:r>
+        <w:rPr>
+          <w:lang w:val="pl-PL"/>
+        </w:rPr>
+        <w:t xml:space="preserve">, </w:t>
+      </w:r>
+      <w:proofErr w:type="spellStart"/>
+      <w:r>
+        <w:rPr>
+          <w:lang w:val="pl-PL"/>
+        </w:rPr>
+        <w:t>notably</w:t>
+      </w:r>
+      <w:proofErr w:type="spellEnd"/>
+      <w:r>
+        <w:rPr>
+          <w:lang w:val="pl-PL"/>
+        </w:rPr>
+        <w:t xml:space="preserve"> a </w:t>
+      </w:r>
+      <w:proofErr w:type="spellStart"/>
+      <w:r>
+        <w:rPr>
+          <w:lang w:val="pl-PL"/>
+        </w:rPr>
+        <w:t>power</w:t>
+      </w:r>
+      <w:proofErr w:type="spellEnd"/>
+      <w:r>
+        <w:rPr>
+          <w:lang w:val="pl-PL"/>
+        </w:rPr>
+        <w:t xml:space="preserve"> management </w:t>
+      </w:r>
+      <w:proofErr w:type="spellStart"/>
+      <w:r>
+        <w:rPr>
+          <w:lang w:val="pl-PL"/>
+        </w:rPr>
+        <w:t>feature</w:t>
+      </w:r>
+      <w:proofErr w:type="spellEnd"/>
+      <w:r>
+        <w:rPr>
+          <w:lang w:val="pl-PL"/>
+        </w:rPr>
+        <w:t xml:space="preserve"> </w:t>
+      </w:r>
+      <w:proofErr w:type="spellStart"/>
+      <w:r>
+        <w:rPr>
+          <w:lang w:val="pl-PL"/>
+        </w:rPr>
+        <w:t>called</w:t>
+      </w:r>
+      <w:proofErr w:type="spellEnd"/>
+      <w:r>
+        <w:rPr>
+          <w:lang w:val="pl-PL"/>
+        </w:rPr>
+        <w:t xml:space="preserve"> "</w:t>
+      </w:r>
+      <w:proofErr w:type="spellStart"/>
+      <w:r>
+        <w:rPr>
+          <w:lang w:val="pl-PL"/>
+        </w:rPr>
+        <w:t>wakelocks</w:t>
+      </w:r>
+      <w:proofErr w:type="spellEnd"/>
+      <w:r>
+        <w:rPr>
+          <w:lang w:val="pl-PL"/>
+        </w:rPr>
+        <w:t xml:space="preserve">", </w:t>
+      </w:r>
+      <w:proofErr w:type="spellStart"/>
+      <w:r>
+        <w:rPr>
+          <w:lang w:val="pl-PL"/>
+        </w:rPr>
+        <w:t>were</w:t>
+      </w:r>
+      <w:proofErr w:type="spellEnd"/>
+      <w:r>
+        <w:rPr>
+          <w:lang w:val="pl-PL"/>
+        </w:rPr>
+        <w:t xml:space="preserve"> </w:t>
+      </w:r>
+      <w:proofErr w:type="spellStart"/>
+      <w:r>
+        <w:rPr>
+          <w:lang w:val="pl-PL"/>
+        </w:rPr>
+        <w:t>rejected</w:t>
+      </w:r>
+      <w:proofErr w:type="spellEnd"/>
+      <w:r>
+        <w:rPr>
+          <w:lang w:val="pl-PL"/>
+        </w:rPr>
+        <w:t xml:space="preserve"> by </w:t>
+      </w:r>
+      <w:proofErr w:type="spellStart"/>
+      <w:r>
+        <w:rPr>
+          <w:lang w:val="pl-PL"/>
+        </w:rPr>
+        <w:t>mainline</w:t>
+      </w:r>
+      <w:proofErr w:type="spellEnd"/>
+      <w:r>
+        <w:rPr>
+          <w:lang w:val="pl-PL"/>
+        </w:rPr>
+        <w:t xml:space="preserve"> </w:t>
+      </w:r>
+      <w:proofErr w:type="spellStart"/>
+      <w:r>
+        <w:rPr>
+          <w:lang w:val="pl-PL"/>
+        </w:rPr>
+        <w:t>kernel</w:t>
+      </w:r>
+      <w:proofErr w:type="spellEnd"/>
+      <w:r>
+        <w:rPr>
+          <w:lang w:val="pl-PL"/>
+        </w:rPr>
+        <w:t xml:space="preserve"> </w:t>
+      </w:r>
+      <w:proofErr w:type="spellStart"/>
+      <w:r>
+        <w:rPr>
+          <w:lang w:val="pl-PL"/>
+        </w:rPr>
+        <w:t>developers</w:t>
+      </w:r>
+      <w:proofErr w:type="spellEnd"/>
+      <w:r>
+        <w:rPr>
+          <w:lang w:val="pl-PL"/>
+        </w:rPr>
+        <w:t xml:space="preserve"> </w:t>
+      </w:r>
+      <w:proofErr w:type="spellStart"/>
+      <w:r>
+        <w:rPr>
+          <w:lang w:val="pl-PL"/>
+        </w:rPr>
+        <w:t>partly</w:t>
+      </w:r>
+      <w:proofErr w:type="spellEnd"/>
+      <w:r>
+        <w:rPr>
+          <w:lang w:val="pl-PL"/>
+        </w:rPr>
+        <w:t xml:space="preserve"> </w:t>
+      </w:r>
+      <w:proofErr w:type="spellStart"/>
+      <w:r>
+        <w:rPr>
+          <w:lang w:val="pl-PL"/>
+        </w:rPr>
+        <w:t>because</w:t>
+      </w:r>
+      <w:proofErr w:type="spellEnd"/>
+      <w:r>
+        <w:rPr>
+          <w:lang w:val="pl-PL"/>
+        </w:rPr>
+        <w:t xml:space="preserve"> </w:t>
+      </w:r>
+      <w:proofErr w:type="spellStart"/>
+      <w:r>
+        <w:rPr>
+          <w:lang w:val="pl-PL"/>
+        </w:rPr>
+        <w:t>they</w:t>
+      </w:r>
+      <w:proofErr w:type="spellEnd"/>
+      <w:r>
+        <w:rPr>
+          <w:lang w:val="pl-PL"/>
+        </w:rPr>
+        <w:t xml:space="preserve"> </w:t>
+      </w:r>
+      <w:proofErr w:type="spellStart"/>
+      <w:r>
+        <w:rPr>
+          <w:lang w:val="pl-PL"/>
+        </w:rPr>
+        <w:t>felt</w:t>
+      </w:r>
+      <w:proofErr w:type="spellEnd"/>
+      <w:r>
+        <w:rPr>
+          <w:lang w:val="pl-PL"/>
+        </w:rPr>
+        <w:t xml:space="preserve"> </w:t>
+      </w:r>
+      <w:proofErr w:type="spellStart"/>
+      <w:r>
+        <w:rPr>
+          <w:lang w:val="pl-PL"/>
+        </w:rPr>
+        <w:t>that</w:t>
+      </w:r>
+      <w:proofErr w:type="spellEnd"/>
+      <w:r>
+        <w:rPr>
+          <w:lang w:val="pl-PL"/>
+        </w:rPr>
+        <w:t xml:space="preserve"> Google </w:t>
+      </w:r>
+      <w:proofErr w:type="spellStart"/>
+      <w:r>
+        <w:rPr>
+          <w:lang w:val="pl-PL"/>
+        </w:rPr>
+        <w:t>did</w:t>
+      </w:r>
+      <w:proofErr w:type="spellEnd"/>
+      <w:r>
+        <w:rPr>
+          <w:lang w:val="pl-PL"/>
+        </w:rPr>
+        <w:t xml:space="preserve"> not show </w:t>
+      </w:r>
+      <w:proofErr w:type="spellStart"/>
+      <w:r>
+        <w:rPr>
+          <w:lang w:val="pl-PL"/>
+        </w:rPr>
+        <w:t>any</w:t>
+      </w:r>
+      <w:proofErr w:type="spellEnd"/>
+      <w:r>
+        <w:rPr>
+          <w:lang w:val="pl-PL"/>
+        </w:rPr>
+        <w:t xml:space="preserve"> </w:t>
+      </w:r>
+      <w:proofErr w:type="spellStart"/>
+      <w:r>
+        <w:rPr>
+          <w:lang w:val="pl-PL"/>
+        </w:rPr>
+        <w:t>intent</w:t>
+      </w:r>
+      <w:proofErr w:type="spellEnd"/>
+      <w:r>
+        <w:rPr>
+          <w:lang w:val="pl-PL"/>
+        </w:rPr>
+        <w:t xml:space="preserve"> to </w:t>
+      </w:r>
+      <w:proofErr w:type="spellStart"/>
+      <w:r>
+        <w:rPr>
+          <w:lang w:val="pl-PL"/>
+        </w:rPr>
+        <w:t>maintain</w:t>
+      </w:r>
+      <w:proofErr w:type="spellEnd"/>
+      <w:r>
+        <w:rPr>
+          <w:lang w:val="pl-PL"/>
+        </w:rPr>
+        <w:t xml:space="preserve"> </w:t>
+      </w:r>
+      <w:proofErr w:type="spellStart"/>
+      <w:r>
+        <w:rPr>
+          <w:lang w:val="pl-PL"/>
+        </w:rPr>
+        <w:t>its</w:t>
+      </w:r>
+      <w:proofErr w:type="spellEnd"/>
+      <w:r>
+        <w:rPr>
+          <w:lang w:val="pl-PL"/>
+        </w:rPr>
+        <w:t xml:space="preserve"> </w:t>
+      </w:r>
+      <w:proofErr w:type="spellStart"/>
+      <w:r>
+        <w:rPr>
+          <w:lang w:val="pl-PL"/>
+        </w:rPr>
+        <w:t>own</w:t>
+      </w:r>
+      <w:proofErr w:type="spellEnd"/>
+      <w:r>
+        <w:rPr>
+          <w:lang w:val="pl-PL"/>
+        </w:rPr>
+        <w:t xml:space="preserve"> </w:t>
+      </w:r>
+      <w:proofErr w:type="spellStart"/>
+      <w:r>
+        <w:rPr>
+          <w:lang w:val="pl-PL"/>
+        </w:rPr>
+        <w:t>code</w:t>
+      </w:r>
+      <w:proofErr w:type="spellEnd"/>
+      <w:r>
+        <w:rPr>
+          <w:lang w:val="pl-PL"/>
+        </w:rPr>
+        <w:t xml:space="preserve">.[106][107][108] Google </w:t>
+      </w:r>
+      <w:proofErr w:type="spellStart"/>
+      <w:r>
+        <w:rPr>
+          <w:lang w:val="pl-PL"/>
+        </w:rPr>
+        <w:t>announced</w:t>
+      </w:r>
+      <w:proofErr w:type="spellEnd"/>
+      <w:r>
+        <w:rPr>
+          <w:lang w:val="pl-PL"/>
+        </w:rPr>
+        <w:t xml:space="preserve"> in </w:t>
+      </w:r>
+      <w:proofErr w:type="spellStart"/>
+      <w:r>
+        <w:rPr>
+          <w:lang w:val="pl-PL"/>
+        </w:rPr>
+        <w:t>April</w:t>
+      </w:r>
+      <w:proofErr w:type="spellEnd"/>
+      <w:r>
+        <w:rPr>
+          <w:lang w:val="pl-PL"/>
+        </w:rPr>
+        <w:t xml:space="preserve"> 2010 </w:t>
+      </w:r>
+      <w:proofErr w:type="spellStart"/>
+      <w:r>
+        <w:rPr>
+          <w:lang w:val="pl-PL"/>
+        </w:rPr>
+        <w:t>that</w:t>
+      </w:r>
+      <w:proofErr w:type="spellEnd"/>
+      <w:r>
+        <w:rPr>
+          <w:lang w:val="pl-PL"/>
+        </w:rPr>
+        <w:t xml:space="preserve"> </w:t>
+      </w:r>
+      <w:proofErr w:type="spellStart"/>
+      <w:r>
+        <w:rPr>
+          <w:lang w:val="pl-PL"/>
+        </w:rPr>
+        <w:t>they</w:t>
+      </w:r>
+      <w:proofErr w:type="spellEnd"/>
+      <w:r>
+        <w:rPr>
+          <w:lang w:val="pl-PL"/>
+        </w:rPr>
+        <w:t xml:space="preserve"> </w:t>
+      </w:r>
+      <w:proofErr w:type="spellStart"/>
+      <w:r>
+        <w:rPr>
+          <w:lang w:val="pl-PL"/>
+        </w:rPr>
+        <w:t>would</w:t>
+      </w:r>
+      <w:proofErr w:type="spellEnd"/>
+      <w:r>
+        <w:rPr>
+          <w:lang w:val="pl-PL"/>
+        </w:rPr>
+        <w:t xml:space="preserve"> </w:t>
+      </w:r>
+      <w:proofErr w:type="spellStart"/>
+      <w:r>
+        <w:rPr>
+          <w:lang w:val="pl-PL"/>
+        </w:rPr>
+        <w:t>hire</w:t>
+      </w:r>
+      <w:proofErr w:type="spellEnd"/>
+      <w:r>
+        <w:rPr>
+          <w:lang w:val="pl-PL"/>
+        </w:rPr>
+        <w:t xml:space="preserve"> </w:t>
+      </w:r>
+      <w:proofErr w:type="spellStart"/>
+      <w:r>
+        <w:rPr>
+          <w:lang w:val="pl-PL"/>
+        </w:rPr>
+        <w:t>two</w:t>
+      </w:r>
+      <w:proofErr w:type="spellEnd"/>
+      <w:r>
+        <w:rPr>
+          <w:lang w:val="pl-PL"/>
+        </w:rPr>
+        <w:t xml:space="preserve"> </w:t>
+      </w:r>
+      <w:proofErr w:type="spellStart"/>
+      <w:r>
+        <w:rPr>
+          <w:lang w:val="pl-PL"/>
+        </w:rPr>
+        <w:t>employees</w:t>
+      </w:r>
+      <w:proofErr w:type="spellEnd"/>
+      <w:r>
+        <w:rPr>
+          <w:lang w:val="pl-PL"/>
+        </w:rPr>
+        <w:t xml:space="preserve"> to </w:t>
+      </w:r>
+      <w:proofErr w:type="spellStart"/>
+      <w:r>
+        <w:rPr>
+          <w:lang w:val="pl-PL"/>
+        </w:rPr>
+        <w:t>work</w:t>
+      </w:r>
+      <w:proofErr w:type="spellEnd"/>
+      <w:r>
+        <w:rPr>
+          <w:lang w:val="pl-PL"/>
+        </w:rPr>
+        <w:t xml:space="preserve"> with the Linux </w:t>
+      </w:r>
+      <w:proofErr w:type="spellStart"/>
+      <w:r>
+        <w:rPr>
+          <w:lang w:val="pl-PL"/>
+        </w:rPr>
+        <w:t>kernel</w:t>
+      </w:r>
+      <w:proofErr w:type="spellEnd"/>
+      <w:r>
+        <w:rPr>
+          <w:lang w:val="pl-PL"/>
+        </w:rPr>
+        <w:t xml:space="preserve"> </w:t>
+      </w:r>
+      <w:proofErr w:type="spellStart"/>
+      <w:r>
+        <w:rPr>
+          <w:lang w:val="pl-PL"/>
+        </w:rPr>
+        <w:t>community</w:t>
+      </w:r>
+      <w:proofErr w:type="spellEnd"/>
+      <w:proofErr w:type="gramStart"/>
+      <w:r>
+        <w:rPr>
+          <w:lang w:val="pl-PL"/>
+        </w:rPr>
+        <w:t>,[109] but</w:t>
+      </w:r>
+      <w:proofErr w:type="gramEnd"/>
+      <w:r>
+        <w:rPr>
+          <w:lang w:val="pl-PL"/>
+        </w:rPr>
+        <w:t xml:space="preserve"> Greg </w:t>
+      </w:r>
+      <w:proofErr w:type="spellStart"/>
+      <w:r>
+        <w:rPr>
+          <w:lang w:val="pl-PL"/>
+        </w:rPr>
+        <w:t>Kroah-Hartman</w:t>
+      </w:r>
+      <w:proofErr w:type="spellEnd"/>
+      <w:r>
+        <w:rPr>
+          <w:lang w:val="pl-PL"/>
+        </w:rPr>
+        <w:t xml:space="preserve">, the </w:t>
+      </w:r>
+      <w:proofErr w:type="spellStart"/>
+      <w:r>
+        <w:rPr>
+          <w:lang w:val="pl-PL"/>
+        </w:rPr>
+        <w:t>current</w:t>
+      </w:r>
+      <w:proofErr w:type="spellEnd"/>
+      <w:r>
+        <w:rPr>
+          <w:lang w:val="pl-PL"/>
+        </w:rPr>
+        <w:t xml:space="preserve"> Linux </w:t>
+      </w:r>
+      <w:proofErr w:type="spellStart"/>
+      <w:r>
+        <w:rPr>
+          <w:lang w:val="pl-PL"/>
+        </w:rPr>
+        <w:t>kernel</w:t>
+      </w:r>
+      <w:proofErr w:type="spellEnd"/>
+      <w:r>
+        <w:rPr>
+          <w:lang w:val="pl-PL"/>
+        </w:rPr>
+        <w:t xml:space="preserve"> </w:t>
+      </w:r>
+      <w:proofErr w:type="spellStart"/>
+      <w:r>
+        <w:rPr>
+          <w:lang w:val="pl-PL"/>
+        </w:rPr>
+        <w:t>maintainer</w:t>
+      </w:r>
+      <w:proofErr w:type="spellEnd"/>
+      <w:r>
+        <w:rPr>
+          <w:lang w:val="pl-PL"/>
+        </w:rPr>
+        <w:t xml:space="preserve"> for the </w:t>
+      </w:r>
+      <w:proofErr w:type="spellStart"/>
+      <w:r>
+        <w:rPr>
+          <w:lang w:val="pl-PL"/>
+        </w:rPr>
+        <w:t>stable</w:t>
+      </w:r>
+      <w:proofErr w:type="spellEnd"/>
+      <w:r>
+        <w:rPr>
+          <w:lang w:val="pl-PL"/>
+        </w:rPr>
+        <w:t xml:space="preserve"> </w:t>
+      </w:r>
+      <w:proofErr w:type="spellStart"/>
+      <w:r>
+        <w:rPr>
+          <w:lang w:val="pl-PL"/>
+        </w:rPr>
+        <w:t>branch</w:t>
+      </w:r>
+      <w:proofErr w:type="spellEnd"/>
+      <w:r>
+        <w:rPr>
+          <w:lang w:val="pl-PL"/>
+        </w:rPr>
+        <w:t xml:space="preserve">, </w:t>
+      </w:r>
+      <w:proofErr w:type="spellStart"/>
+      <w:r>
+        <w:rPr>
+          <w:lang w:val="pl-PL"/>
+        </w:rPr>
+        <w:t>said</w:t>
+      </w:r>
+      <w:proofErr w:type="spellEnd"/>
+      <w:r>
+        <w:rPr>
+          <w:lang w:val="pl-PL"/>
+        </w:rPr>
+        <w:t xml:space="preserve"> in </w:t>
+      </w:r>
+      <w:proofErr w:type="spellStart"/>
+      <w:r>
+        <w:rPr>
+          <w:lang w:val="pl-PL"/>
+        </w:rPr>
+        <w:t>December</w:t>
+      </w:r>
+      <w:proofErr w:type="spellEnd"/>
+      <w:r>
+        <w:rPr>
+          <w:lang w:val="pl-PL"/>
+        </w:rPr>
+        <w:t xml:space="preserve"> 2010 </w:t>
+      </w:r>
+      <w:proofErr w:type="spellStart"/>
+      <w:r>
+        <w:rPr>
+          <w:lang w:val="pl-PL"/>
+        </w:rPr>
+        <w:t>that</w:t>
+      </w:r>
+      <w:proofErr w:type="spellEnd"/>
+      <w:r>
+        <w:rPr>
+          <w:lang w:val="pl-PL"/>
+        </w:rPr>
+        <w:t xml:space="preserve"> he was </w:t>
+      </w:r>
+      <w:proofErr w:type="spellStart"/>
+      <w:r>
+        <w:rPr>
+          <w:lang w:val="pl-PL"/>
+        </w:rPr>
+        <w:t>concerned</w:t>
+      </w:r>
+      <w:proofErr w:type="spellEnd"/>
+      <w:r>
+        <w:rPr>
+          <w:lang w:val="pl-PL"/>
+        </w:rPr>
+        <w:t xml:space="preserve"> </w:t>
+      </w:r>
+      <w:proofErr w:type="spellStart"/>
+      <w:r>
+        <w:rPr>
+          <w:lang w:val="pl-PL"/>
+        </w:rPr>
+        <w:t>that</w:t>
+      </w:r>
+      <w:proofErr w:type="spellEnd"/>
+      <w:r>
+        <w:rPr>
+          <w:lang w:val="pl-PL"/>
+        </w:rPr>
+        <w:t xml:space="preserve"> Google was no </w:t>
+      </w:r>
+      <w:proofErr w:type="spellStart"/>
+      <w:r>
+        <w:rPr>
+          <w:lang w:val="pl-PL"/>
+        </w:rPr>
+        <w:t>longer</w:t>
+      </w:r>
+      <w:proofErr w:type="spellEnd"/>
+      <w:r>
+        <w:rPr>
+          <w:lang w:val="pl-PL"/>
+        </w:rPr>
+        <w:t xml:space="preserve"> </w:t>
+      </w:r>
+      <w:proofErr w:type="spellStart"/>
+      <w:r>
+        <w:rPr>
+          <w:lang w:val="pl-PL"/>
+        </w:rPr>
+        <w:t>trying</w:t>
+      </w:r>
+      <w:proofErr w:type="spellEnd"/>
+      <w:r>
+        <w:rPr>
+          <w:lang w:val="pl-PL"/>
+        </w:rPr>
+        <w:t xml:space="preserve"> to </w:t>
+      </w:r>
+      <w:proofErr w:type="spellStart"/>
+      <w:r>
+        <w:rPr>
+          <w:lang w:val="pl-PL"/>
+        </w:rPr>
+        <w:t>get</w:t>
+      </w:r>
+      <w:proofErr w:type="spellEnd"/>
+      <w:r>
+        <w:rPr>
+          <w:lang w:val="pl-PL"/>
+        </w:rPr>
+        <w:t xml:space="preserve"> </w:t>
+      </w:r>
+      <w:proofErr w:type="spellStart"/>
+      <w:r>
+        <w:rPr>
+          <w:lang w:val="pl-PL"/>
+        </w:rPr>
+        <w:t>their</w:t>
+      </w:r>
+      <w:proofErr w:type="spellEnd"/>
+      <w:r>
+        <w:rPr>
+          <w:lang w:val="pl-PL"/>
+        </w:rPr>
+        <w:t xml:space="preserve"> </w:t>
+      </w:r>
+      <w:proofErr w:type="spellStart"/>
+      <w:r>
+        <w:rPr>
+          <w:lang w:val="pl-PL"/>
+        </w:rPr>
+        <w:t>code</w:t>
+      </w:r>
+      <w:proofErr w:type="spellEnd"/>
+      <w:r>
+        <w:rPr>
+          <w:lang w:val="pl-PL"/>
+        </w:rPr>
+        <w:t xml:space="preserve"> </w:t>
+      </w:r>
+      <w:proofErr w:type="spellStart"/>
+      <w:r>
+        <w:rPr>
+          <w:lang w:val="pl-PL"/>
+        </w:rPr>
+        <w:t>changes</w:t>
+      </w:r>
+      <w:proofErr w:type="spellEnd"/>
+      <w:r>
+        <w:rPr>
+          <w:lang w:val="pl-PL"/>
+        </w:rPr>
+        <w:t xml:space="preserve"> </w:t>
+      </w:r>
+      <w:proofErr w:type="spellStart"/>
+      <w:r>
+        <w:rPr>
+          <w:lang w:val="pl-PL"/>
+        </w:rPr>
+        <w:t>included</w:t>
+      </w:r>
+      <w:proofErr w:type="spellEnd"/>
+      <w:r>
+        <w:rPr>
+          <w:lang w:val="pl-PL"/>
+        </w:rPr>
+        <w:t xml:space="preserve"> in mainstream Linux.[107] </w:t>
+      </w:r>
+      <w:proofErr w:type="spellStart"/>
+      <w:r>
+        <w:rPr>
+          <w:lang w:val="pl-PL"/>
+        </w:rPr>
+        <w:t>Some</w:t>
+      </w:r>
+      <w:proofErr w:type="spellEnd"/>
+      <w:r>
+        <w:rPr>
+          <w:lang w:val="pl-PL"/>
+        </w:rPr>
+        <w:t xml:space="preserve"> Google Android </w:t>
+      </w:r>
+      <w:proofErr w:type="spellStart"/>
+      <w:r>
+        <w:rPr>
+          <w:lang w:val="pl-PL"/>
+        </w:rPr>
+        <w:t>developers</w:t>
+      </w:r>
+      <w:proofErr w:type="spellEnd"/>
+      <w:r>
+        <w:rPr>
+          <w:lang w:val="pl-PL"/>
+        </w:rPr>
+        <w:t xml:space="preserve"> </w:t>
+      </w:r>
+      <w:proofErr w:type="spellStart"/>
+      <w:r>
+        <w:rPr>
+          <w:lang w:val="pl-PL"/>
+        </w:rPr>
+        <w:t>hinted</w:t>
+      </w:r>
+      <w:proofErr w:type="spellEnd"/>
+      <w:r>
+        <w:rPr>
+          <w:lang w:val="pl-PL"/>
+        </w:rPr>
+        <w:t xml:space="preserve"> </w:t>
+      </w:r>
+      <w:proofErr w:type="spellStart"/>
+      <w:r>
+        <w:rPr>
+          <w:lang w:val="pl-PL"/>
+        </w:rPr>
+        <w:t>that</w:t>
+      </w:r>
+      <w:proofErr w:type="spellEnd"/>
+      <w:r>
+        <w:rPr>
+          <w:lang w:val="pl-PL"/>
+        </w:rPr>
+        <w:t xml:space="preserve"> "the Android team was </w:t>
+      </w:r>
+      <w:proofErr w:type="spellStart"/>
+      <w:r>
+        <w:rPr>
+          <w:lang w:val="pl-PL"/>
+        </w:rPr>
+        <w:t>getting</w:t>
+      </w:r>
+      <w:proofErr w:type="spellEnd"/>
+      <w:r>
+        <w:rPr>
+          <w:lang w:val="pl-PL"/>
+        </w:rPr>
+        <w:t xml:space="preserve"> </w:t>
+      </w:r>
+      <w:proofErr w:type="spellStart"/>
+      <w:r>
+        <w:rPr>
+          <w:lang w:val="pl-PL"/>
+        </w:rPr>
+        <w:t>fed</w:t>
+      </w:r>
+      <w:proofErr w:type="spellEnd"/>
+      <w:r>
+        <w:rPr>
+          <w:lang w:val="pl-PL"/>
+        </w:rPr>
+        <w:t xml:space="preserve"> </w:t>
+      </w:r>
+      <w:proofErr w:type="spellStart"/>
+      <w:r>
+        <w:rPr>
+          <w:lang w:val="pl-PL"/>
+        </w:rPr>
+        <w:t>up</w:t>
+      </w:r>
+      <w:proofErr w:type="spellEnd"/>
+      <w:r>
+        <w:rPr>
+          <w:lang w:val="pl-PL"/>
+        </w:rPr>
+        <w:t xml:space="preserve"> with the </w:t>
+      </w:r>
+      <w:proofErr w:type="spellStart"/>
+      <w:r>
+        <w:rPr>
+          <w:lang w:val="pl-PL"/>
+        </w:rPr>
+        <w:t>process</w:t>
+      </w:r>
+      <w:proofErr w:type="spellEnd"/>
+      <w:proofErr w:type="gramStart"/>
+      <w:r>
+        <w:rPr>
+          <w:lang w:val="pl-PL"/>
+        </w:rPr>
+        <w:t xml:space="preserve">," </w:t>
+      </w:r>
+      <w:proofErr w:type="spellStart"/>
+      <w:r>
+        <w:rPr>
+          <w:lang w:val="pl-PL"/>
+        </w:rPr>
+        <w:t>because</w:t>
+      </w:r>
+      <w:proofErr w:type="spellEnd"/>
+      <w:proofErr w:type="gramEnd"/>
+      <w:r>
+        <w:rPr>
+          <w:lang w:val="pl-PL"/>
+        </w:rPr>
+        <w:t xml:space="preserve"> </w:t>
+      </w:r>
+      <w:proofErr w:type="spellStart"/>
+      <w:r>
+        <w:rPr>
+          <w:lang w:val="pl-PL"/>
+        </w:rPr>
+        <w:t>they</w:t>
+      </w:r>
+      <w:proofErr w:type="spellEnd"/>
+      <w:r>
+        <w:rPr>
+          <w:lang w:val="pl-PL"/>
+        </w:rPr>
+        <w:t xml:space="preserve"> </w:t>
+      </w:r>
+      <w:proofErr w:type="spellStart"/>
+      <w:r>
+        <w:rPr>
+          <w:lang w:val="pl-PL"/>
+        </w:rPr>
+        <w:t>were</w:t>
+      </w:r>
+      <w:proofErr w:type="spellEnd"/>
+      <w:r>
+        <w:rPr>
+          <w:lang w:val="pl-PL"/>
+        </w:rPr>
+        <w:t xml:space="preserve"> a small team and </w:t>
+      </w:r>
+      <w:proofErr w:type="spellStart"/>
+      <w:r>
+        <w:rPr>
+          <w:lang w:val="pl-PL"/>
+        </w:rPr>
+        <w:t>had</w:t>
+      </w:r>
+      <w:proofErr w:type="spellEnd"/>
+      <w:r>
+        <w:rPr>
+          <w:lang w:val="pl-PL"/>
+        </w:rPr>
+        <w:t xml:space="preserve"> </w:t>
+      </w:r>
+      <w:proofErr w:type="spellStart"/>
+      <w:r>
+        <w:rPr>
+          <w:lang w:val="pl-PL"/>
+        </w:rPr>
+        <w:t>more</w:t>
+      </w:r>
+      <w:proofErr w:type="spellEnd"/>
+      <w:r>
+        <w:rPr>
+          <w:lang w:val="pl-PL"/>
+        </w:rPr>
+        <w:t xml:space="preserve"> </w:t>
+      </w:r>
+      <w:proofErr w:type="spellStart"/>
+      <w:r>
+        <w:rPr>
+          <w:lang w:val="pl-PL"/>
+        </w:rPr>
+        <w:t>urgent</w:t>
+      </w:r>
+      <w:proofErr w:type="spellEnd"/>
+      <w:r>
+        <w:rPr>
+          <w:lang w:val="pl-PL"/>
+        </w:rPr>
+        <w:t xml:space="preserve"> </w:t>
+      </w:r>
+      <w:proofErr w:type="spellStart"/>
+      <w:r>
+        <w:rPr>
+          <w:lang w:val="pl-PL"/>
+        </w:rPr>
+        <w:t>work</w:t>
+      </w:r>
+      <w:proofErr w:type="spellEnd"/>
+      <w:r>
+        <w:rPr>
+          <w:lang w:val="pl-PL"/>
+        </w:rPr>
+        <w:t xml:space="preserve"> to do on Android.[110]</w:t>
+      </w:r>
+    </w:p>
+    <w:p>
+      <w:pPr>
+        <w:rPr>
+          <w:lang w:val="pl-PL"/>
+        </w:rPr>
+      </w:pPr>
+    </w:p>
+    <w:p>
+      <w:pPr>
+        <w:rPr>
+          <w:lang w:val="pl-PL"/>
+        </w:rPr>
+      </w:pPr>
+      <w:r>
+        <w:rPr>
+          <w:lang w:val="pl-PL"/>
+        </w:rPr>
+        <w:t xml:space="preserve">In August 2011, Linus </w:t>
+      </w:r>
+      <w:proofErr w:type="spellStart"/>
+      <w:r>
+        <w:rPr>
+          <w:lang w:val="pl-PL"/>
+        </w:rPr>
+        <w:t>Torvalds</w:t>
+      </w:r>
+      <w:proofErr w:type="spellEnd"/>
+      <w:r>
+        <w:rPr>
+          <w:lang w:val="pl-PL"/>
+        </w:rPr>
+        <w:t xml:space="preserve"> </w:t>
+      </w:r>
+      <w:proofErr w:type="spellStart"/>
+      <w:r>
+        <w:rPr>
+          <w:lang w:val="pl-PL"/>
+        </w:rPr>
+        <w:t>said</w:t>
+      </w:r>
+      <w:proofErr w:type="spellEnd"/>
+      <w:r>
+        <w:rPr>
+          <w:lang w:val="pl-PL"/>
+        </w:rPr>
+        <w:t xml:space="preserve"> </w:t>
+      </w:r>
+      <w:proofErr w:type="spellStart"/>
+      <w:r>
+        <w:rPr>
+          <w:lang w:val="pl-PL"/>
+        </w:rPr>
+        <w:t>that</w:t>
+      </w:r>
+      <w:proofErr w:type="spellEnd"/>
+      <w:r>
+        <w:rPr>
+          <w:lang w:val="pl-PL"/>
+        </w:rPr>
+        <w:t xml:space="preserve"> "</w:t>
+      </w:r>
+      <w:proofErr w:type="spellStart"/>
+      <w:r>
+        <w:rPr>
+          <w:lang w:val="pl-PL"/>
+        </w:rPr>
+        <w:t>eventually</w:t>
+      </w:r>
+      <w:proofErr w:type="spellEnd"/>
+      <w:r>
+        <w:rPr>
+          <w:lang w:val="pl-PL"/>
+        </w:rPr>
+        <w:t xml:space="preserve"> Android and Linux </w:t>
+      </w:r>
+      <w:proofErr w:type="spellStart"/>
+      <w:r>
+        <w:rPr>
+          <w:lang w:val="pl-PL"/>
+        </w:rPr>
+        <w:t>would</w:t>
+      </w:r>
+      <w:proofErr w:type="spellEnd"/>
+      <w:r>
+        <w:rPr>
+          <w:lang w:val="pl-PL"/>
+        </w:rPr>
+        <w:t xml:space="preserve"> </w:t>
+      </w:r>
+      <w:proofErr w:type="spellStart"/>
+      <w:r>
+        <w:rPr>
+          <w:lang w:val="pl-PL"/>
+        </w:rPr>
+        <w:t>come</w:t>
+      </w:r>
+      <w:proofErr w:type="spellEnd"/>
+      <w:r>
+        <w:rPr>
+          <w:lang w:val="pl-PL"/>
+        </w:rPr>
+        <w:t xml:space="preserve"> </w:t>
+      </w:r>
+      <w:proofErr w:type="spellStart"/>
+      <w:r>
+        <w:rPr>
+          <w:lang w:val="pl-PL"/>
+        </w:rPr>
+        <w:t>back</w:t>
+      </w:r>
+      <w:proofErr w:type="spellEnd"/>
+      <w:r>
+        <w:rPr>
+          <w:lang w:val="pl-PL"/>
+        </w:rPr>
+        <w:t xml:space="preserve"> to a </w:t>
+      </w:r>
+      <w:proofErr w:type="spellStart"/>
+      <w:r>
+        <w:rPr>
+          <w:lang w:val="pl-PL"/>
+        </w:rPr>
+        <w:t>common</w:t>
+      </w:r>
+      <w:proofErr w:type="spellEnd"/>
+      <w:r>
+        <w:rPr>
+          <w:lang w:val="pl-PL"/>
+        </w:rPr>
+        <w:t xml:space="preserve"> </w:t>
+      </w:r>
+      <w:proofErr w:type="spellStart"/>
+      <w:r>
+        <w:rPr>
+          <w:lang w:val="pl-PL"/>
+        </w:rPr>
+        <w:t>kernel</w:t>
+      </w:r>
+      <w:proofErr w:type="spellEnd"/>
+      <w:r>
+        <w:rPr>
+          <w:lang w:val="pl-PL"/>
+        </w:rPr>
+        <w:t xml:space="preserve">, but </w:t>
+      </w:r>
+      <w:proofErr w:type="spellStart"/>
+      <w:r>
+        <w:rPr>
+          <w:lang w:val="pl-PL"/>
+        </w:rPr>
+        <w:t>it</w:t>
+      </w:r>
+      <w:proofErr w:type="spellEnd"/>
+      <w:r>
+        <w:rPr>
+          <w:lang w:val="pl-PL"/>
+        </w:rPr>
+        <w:t xml:space="preserve"> </w:t>
+      </w:r>
+      <w:proofErr w:type="spellStart"/>
+      <w:r>
+        <w:rPr>
+          <w:lang w:val="pl-PL"/>
+        </w:rPr>
+        <w:t>will</w:t>
+      </w:r>
+      <w:proofErr w:type="spellEnd"/>
+      <w:r>
+        <w:rPr>
+          <w:lang w:val="pl-PL"/>
+        </w:rPr>
+        <w:t xml:space="preserve"> </w:t>
+      </w:r>
+      <w:proofErr w:type="spellStart"/>
+      <w:r>
+        <w:rPr>
+          <w:lang w:val="pl-PL"/>
+        </w:rPr>
+        <w:t>probably</w:t>
+      </w:r>
+      <w:proofErr w:type="spellEnd"/>
+      <w:r>
+        <w:rPr>
+          <w:lang w:val="pl-PL"/>
+        </w:rPr>
+        <w:t xml:space="preserve"> not be for </w:t>
+      </w:r>
+      <w:proofErr w:type="spellStart"/>
+      <w:r>
+        <w:rPr>
+          <w:lang w:val="pl-PL"/>
+        </w:rPr>
+        <w:t>four</w:t>
+      </w:r>
+      <w:proofErr w:type="spellEnd"/>
+      <w:r>
+        <w:rPr>
+          <w:lang w:val="pl-PL"/>
+        </w:rPr>
+        <w:t xml:space="preserve"> to five </w:t>
+      </w:r>
+      <w:proofErr w:type="spellStart"/>
+      <w:r>
+        <w:rPr>
+          <w:lang w:val="pl-PL"/>
+        </w:rPr>
+        <w:t>years</w:t>
+      </w:r>
+      <w:proofErr w:type="spellEnd"/>
+      <w:r>
+        <w:rPr>
+          <w:lang w:val="pl-PL"/>
+        </w:rPr>
+        <w:t xml:space="preserve">".[111] In </w:t>
+      </w:r>
+      <w:proofErr w:type="spellStart"/>
+      <w:r>
+        <w:rPr>
+          <w:lang w:val="pl-PL"/>
+        </w:rPr>
+        <w:t>December</w:t>
+      </w:r>
+      <w:proofErr w:type="spellEnd"/>
+      <w:r>
+        <w:rPr>
+          <w:lang w:val="pl-PL"/>
+        </w:rPr>
+        <w:t xml:space="preserve"> 2011, Greg </w:t>
+      </w:r>
+      <w:proofErr w:type="spellStart"/>
+      <w:r>
+        <w:rPr>
+          <w:lang w:val="pl-PL"/>
+        </w:rPr>
+        <w:t>Kroah-Hartman</w:t>
+      </w:r>
+      <w:proofErr w:type="spellEnd"/>
+      <w:r>
+        <w:rPr>
+          <w:lang w:val="pl-PL"/>
+        </w:rPr>
+        <w:t xml:space="preserve"> </w:t>
+      </w:r>
+      <w:proofErr w:type="spellStart"/>
+      <w:r>
+        <w:rPr>
+          <w:lang w:val="pl-PL"/>
+        </w:rPr>
+        <w:t>announced</w:t>
+      </w:r>
+      <w:proofErr w:type="spellEnd"/>
+      <w:r>
+        <w:rPr>
+          <w:lang w:val="pl-PL"/>
+        </w:rPr>
+        <w:t xml:space="preserve"> the start of Android </w:t>
+      </w:r>
+      <w:proofErr w:type="spellStart"/>
+      <w:r>
+        <w:rPr>
+          <w:lang w:val="pl-PL"/>
+        </w:rPr>
+        <w:t>Mainlining</w:t>
+      </w:r>
+      <w:proofErr w:type="spellEnd"/>
+      <w:r>
+        <w:rPr>
+          <w:lang w:val="pl-PL"/>
+        </w:rPr>
+        <w:t xml:space="preserve"> Project, </w:t>
+      </w:r>
+      <w:proofErr w:type="spellStart"/>
+      <w:r>
+        <w:rPr>
+          <w:lang w:val="pl-PL"/>
+        </w:rPr>
+        <w:t>which</w:t>
+      </w:r>
+      <w:proofErr w:type="spellEnd"/>
+      <w:r>
+        <w:rPr>
+          <w:lang w:val="pl-PL"/>
+        </w:rPr>
+        <w:t xml:space="preserve"> </w:t>
+      </w:r>
+      <w:proofErr w:type="spellStart"/>
+      <w:r>
+        <w:rPr>
+          <w:lang w:val="pl-PL"/>
+        </w:rPr>
+        <w:t>aims</w:t>
+      </w:r>
+      <w:proofErr w:type="spellEnd"/>
+      <w:r>
+        <w:rPr>
+          <w:lang w:val="pl-PL"/>
+        </w:rPr>
+        <w:t xml:space="preserve"> to </w:t>
+      </w:r>
+      <w:proofErr w:type="spellStart"/>
+      <w:r>
+        <w:rPr>
+          <w:lang w:val="pl-PL"/>
+        </w:rPr>
+        <w:t>put</w:t>
+      </w:r>
+      <w:proofErr w:type="spellEnd"/>
+      <w:r>
+        <w:rPr>
+          <w:lang w:val="pl-PL"/>
+        </w:rPr>
+        <w:t xml:space="preserve"> </w:t>
+      </w:r>
+      <w:proofErr w:type="spellStart"/>
+      <w:r>
+        <w:rPr>
+          <w:lang w:val="pl-PL"/>
+        </w:rPr>
+        <w:t>some</w:t>
+      </w:r>
+      <w:proofErr w:type="spellEnd"/>
+      <w:r>
+        <w:rPr>
+          <w:lang w:val="pl-PL"/>
+        </w:rPr>
+        <w:t xml:space="preserve"> Android </w:t>
+      </w:r>
+      <w:proofErr w:type="spellStart"/>
+      <w:r>
+        <w:rPr>
+          <w:lang w:val="pl-PL"/>
+        </w:rPr>
+        <w:t>drivers</w:t>
+      </w:r>
+      <w:proofErr w:type="spellEnd"/>
+      <w:r>
+        <w:rPr>
+          <w:lang w:val="pl-PL"/>
+        </w:rPr>
+        <w:t xml:space="preserve">, </w:t>
+      </w:r>
+      <w:proofErr w:type="spellStart"/>
+      <w:r>
+        <w:rPr>
+          <w:lang w:val="pl-PL"/>
+        </w:rPr>
+        <w:t>patches</w:t>
+      </w:r>
+      <w:proofErr w:type="spellEnd"/>
+      <w:r>
+        <w:rPr>
+          <w:lang w:val="pl-PL"/>
+        </w:rPr>
+        <w:t xml:space="preserve"> and </w:t>
+      </w:r>
+      <w:proofErr w:type="spellStart"/>
+      <w:r>
+        <w:rPr>
+          <w:lang w:val="pl-PL"/>
+        </w:rPr>
+        <w:t>features</w:t>
+      </w:r>
+      <w:proofErr w:type="spellEnd"/>
+      <w:r>
+        <w:rPr>
+          <w:lang w:val="pl-PL"/>
+        </w:rPr>
+        <w:t xml:space="preserve"> </w:t>
+      </w:r>
+      <w:proofErr w:type="spellStart"/>
+      <w:r>
+        <w:rPr>
+          <w:lang w:val="pl-PL"/>
+        </w:rPr>
+        <w:t>back</w:t>
+      </w:r>
+      <w:proofErr w:type="spellEnd"/>
+      <w:r>
+        <w:rPr>
+          <w:lang w:val="pl-PL"/>
+        </w:rPr>
+        <w:t xml:space="preserve"> </w:t>
+      </w:r>
+      <w:proofErr w:type="spellStart"/>
+      <w:r>
+        <w:rPr>
+          <w:lang w:val="pl-PL"/>
+        </w:rPr>
+        <w:t>into</w:t>
+      </w:r>
+      <w:proofErr w:type="spellEnd"/>
+      <w:r>
+        <w:rPr>
+          <w:lang w:val="pl-PL"/>
+        </w:rPr>
+        <w:t xml:space="preserve"> the Linux </w:t>
+      </w:r>
+      <w:proofErr w:type="spellStart"/>
+      <w:r>
+        <w:rPr>
+          <w:lang w:val="pl-PL"/>
+        </w:rPr>
+        <w:t>kernel</w:t>
+      </w:r>
+      <w:proofErr w:type="spellEnd"/>
+      <w:r>
+        <w:rPr>
+          <w:lang w:val="pl-PL"/>
+        </w:rPr>
+        <w:t xml:space="preserve">, </w:t>
+      </w:r>
+      <w:proofErr w:type="spellStart"/>
+      <w:r>
+        <w:rPr>
+          <w:lang w:val="pl-PL"/>
+        </w:rPr>
+        <w:t>starting</w:t>
+      </w:r>
+      <w:proofErr w:type="spellEnd"/>
+      <w:r>
+        <w:rPr>
+          <w:lang w:val="pl-PL"/>
+        </w:rPr>
+        <w:t xml:space="preserve"> in Linux 3.3.[112] Linux </w:t>
+      </w:r>
+      <w:proofErr w:type="spellStart"/>
+      <w:r>
+        <w:rPr>
+          <w:lang w:val="pl-PL"/>
+        </w:rPr>
+        <w:t>included</w:t>
+      </w:r>
+      <w:proofErr w:type="spellEnd"/>
+      <w:r>
+        <w:rPr>
+          <w:lang w:val="pl-PL"/>
+        </w:rPr>
+        <w:t xml:space="preserve"> the </w:t>
+      </w:r>
+      <w:proofErr w:type="spellStart"/>
+      <w:r>
+        <w:rPr>
+          <w:lang w:val="pl-PL"/>
+        </w:rPr>
+        <w:t>autosleep</w:t>
+      </w:r>
+      <w:proofErr w:type="spellEnd"/>
+      <w:r>
+        <w:rPr>
+          <w:lang w:val="pl-PL"/>
+        </w:rPr>
+        <w:t xml:space="preserve"> and </w:t>
+      </w:r>
+      <w:proofErr w:type="spellStart"/>
+      <w:r>
+        <w:rPr>
+          <w:lang w:val="pl-PL"/>
+        </w:rPr>
+        <w:t>wakelocks</w:t>
+      </w:r>
+      <w:proofErr w:type="spellEnd"/>
+      <w:r>
+        <w:rPr>
+          <w:lang w:val="pl-PL"/>
+        </w:rPr>
+        <w:t xml:space="preserve"> </w:t>
+      </w:r>
+      <w:proofErr w:type="spellStart"/>
+      <w:r>
+        <w:rPr>
+          <w:lang w:val="pl-PL"/>
+        </w:rPr>
+        <w:t>capabilities</w:t>
+      </w:r>
+      <w:proofErr w:type="spellEnd"/>
+      <w:r>
+        <w:rPr>
+          <w:lang w:val="pl-PL"/>
+        </w:rPr>
+        <w:t xml:space="preserve"> in the 3.5 </w:t>
+      </w:r>
+      <w:proofErr w:type="spellStart"/>
+      <w:proofErr w:type="gramStart"/>
+      <w:r>
+        <w:rPr>
+          <w:lang w:val="pl-PL"/>
+        </w:rPr>
+        <w:t>kernel</w:t>
+      </w:r>
+      <w:proofErr w:type="spellEnd"/>
+      <w:proofErr w:type="gramEnd"/>
+      <w:r>
+        <w:rPr>
+          <w:lang w:val="pl-PL"/>
+        </w:rPr>
+        <w:t xml:space="preserve">, </w:t>
+      </w:r>
+      <w:proofErr w:type="spellStart"/>
+      <w:r>
+        <w:rPr>
+          <w:lang w:val="pl-PL"/>
+        </w:rPr>
+        <w:t>after</w:t>
+      </w:r>
+      <w:proofErr w:type="spellEnd"/>
+      <w:r>
+        <w:rPr>
+          <w:lang w:val="pl-PL"/>
+        </w:rPr>
+        <w:t xml:space="preserve"> </w:t>
+      </w:r>
+      <w:proofErr w:type="spellStart"/>
+      <w:r>
+        <w:rPr>
+          <w:lang w:val="pl-PL"/>
+        </w:rPr>
+        <w:t>many</w:t>
+      </w:r>
+      <w:proofErr w:type="spellEnd"/>
+      <w:r>
+        <w:rPr>
+          <w:lang w:val="pl-PL"/>
+        </w:rPr>
+        <w:t xml:space="preserve"> </w:t>
+      </w:r>
+      <w:proofErr w:type="spellStart"/>
+      <w:r>
+        <w:rPr>
+          <w:lang w:val="pl-PL"/>
+        </w:rPr>
+        <w:t>previous</w:t>
+      </w:r>
+      <w:proofErr w:type="spellEnd"/>
+      <w:r>
+        <w:rPr>
+          <w:lang w:val="pl-PL"/>
+        </w:rPr>
+        <w:t xml:space="preserve"> </w:t>
+      </w:r>
+      <w:proofErr w:type="spellStart"/>
+      <w:r>
+        <w:rPr>
+          <w:lang w:val="pl-PL"/>
+        </w:rPr>
+        <w:t>attempts</w:t>
+      </w:r>
+      <w:proofErr w:type="spellEnd"/>
+      <w:r>
+        <w:rPr>
+          <w:lang w:val="pl-PL"/>
+        </w:rPr>
+        <w:t xml:space="preserve"> </w:t>
+      </w:r>
+      <w:proofErr w:type="spellStart"/>
+      <w:r>
+        <w:rPr>
+          <w:lang w:val="pl-PL"/>
+        </w:rPr>
+        <w:t>at</w:t>
+      </w:r>
+      <w:proofErr w:type="spellEnd"/>
+      <w:r>
+        <w:rPr>
+          <w:lang w:val="pl-PL"/>
+        </w:rPr>
+        <w:t xml:space="preserve"> </w:t>
+      </w:r>
+      <w:proofErr w:type="spellStart"/>
+      <w:r>
+        <w:rPr>
+          <w:lang w:val="pl-PL"/>
+        </w:rPr>
+        <w:t>merger</w:t>
+      </w:r>
+      <w:proofErr w:type="spellEnd"/>
+      <w:r>
+        <w:rPr>
+          <w:lang w:val="pl-PL"/>
+        </w:rPr>
+        <w:t xml:space="preserve">. The </w:t>
+      </w:r>
+      <w:proofErr w:type="spellStart"/>
+      <w:r>
+        <w:rPr>
+          <w:lang w:val="pl-PL"/>
+        </w:rPr>
+        <w:t>interfaces</w:t>
+      </w:r>
+      <w:proofErr w:type="spellEnd"/>
+      <w:r>
+        <w:rPr>
+          <w:lang w:val="pl-PL"/>
+        </w:rPr>
+        <w:t xml:space="preserve"> </w:t>
+      </w:r>
+      <w:proofErr w:type="spellStart"/>
+      <w:r>
+        <w:rPr>
+          <w:lang w:val="pl-PL"/>
+        </w:rPr>
+        <w:t>are</w:t>
+      </w:r>
+      <w:proofErr w:type="spellEnd"/>
+      <w:r>
+        <w:rPr>
+          <w:lang w:val="pl-PL"/>
+        </w:rPr>
+        <w:t xml:space="preserve"> the same but the </w:t>
+      </w:r>
+      <w:proofErr w:type="spellStart"/>
+      <w:r>
+        <w:rPr>
+          <w:lang w:val="pl-PL"/>
+        </w:rPr>
+        <w:t>upstream</w:t>
+      </w:r>
+      <w:proofErr w:type="spellEnd"/>
+      <w:r>
+        <w:rPr>
+          <w:lang w:val="pl-PL"/>
+        </w:rPr>
+        <w:t xml:space="preserve"> Linux </w:t>
+      </w:r>
+      <w:proofErr w:type="spellStart"/>
+      <w:r>
+        <w:rPr>
+          <w:lang w:val="pl-PL"/>
+        </w:rPr>
+        <w:t>implementation</w:t>
+      </w:r>
+      <w:proofErr w:type="spellEnd"/>
+      <w:r>
+        <w:rPr>
+          <w:lang w:val="pl-PL"/>
+        </w:rPr>
+        <w:t xml:space="preserve"> </w:t>
+      </w:r>
+      <w:proofErr w:type="spellStart"/>
+      <w:r>
+        <w:rPr>
+          <w:lang w:val="pl-PL"/>
+        </w:rPr>
+        <w:t>allows</w:t>
+      </w:r>
+      <w:proofErr w:type="spellEnd"/>
+      <w:r>
+        <w:rPr>
+          <w:lang w:val="pl-PL"/>
+        </w:rPr>
+        <w:t xml:space="preserve"> for </w:t>
+      </w:r>
+      <w:proofErr w:type="spellStart"/>
+      <w:r>
+        <w:rPr>
+          <w:lang w:val="pl-PL"/>
+        </w:rPr>
+        <w:t>two</w:t>
+      </w:r>
+      <w:proofErr w:type="spellEnd"/>
+      <w:r>
+        <w:rPr>
+          <w:lang w:val="pl-PL"/>
+        </w:rPr>
+        <w:t xml:space="preserve"> </w:t>
+      </w:r>
+      <w:proofErr w:type="spellStart"/>
+      <w:r>
+        <w:rPr>
+          <w:lang w:val="pl-PL"/>
+        </w:rPr>
+        <w:t>different</w:t>
+      </w:r>
+      <w:proofErr w:type="spellEnd"/>
+      <w:r>
+        <w:rPr>
+          <w:lang w:val="pl-PL"/>
+        </w:rPr>
+        <w:t xml:space="preserve"> </w:t>
+      </w:r>
+      <w:proofErr w:type="spellStart"/>
+      <w:r>
+        <w:rPr>
+          <w:lang w:val="pl-PL"/>
+        </w:rPr>
+        <w:t>suspend</w:t>
+      </w:r>
+      <w:proofErr w:type="spellEnd"/>
+      <w:r>
+        <w:rPr>
+          <w:lang w:val="pl-PL"/>
+        </w:rPr>
+        <w:t xml:space="preserve"> </w:t>
+      </w:r>
+      <w:proofErr w:type="spellStart"/>
+      <w:r>
+        <w:rPr>
+          <w:lang w:val="pl-PL"/>
+        </w:rPr>
+        <w:t>modes</w:t>
+      </w:r>
+      <w:proofErr w:type="spellEnd"/>
+      <w:r>
+        <w:rPr>
+          <w:lang w:val="pl-PL"/>
+        </w:rPr>
+        <w:t xml:space="preserve">: to </w:t>
+      </w:r>
+      <w:proofErr w:type="spellStart"/>
+      <w:r>
+        <w:rPr>
+          <w:lang w:val="pl-PL"/>
+        </w:rPr>
+        <w:t>memory</w:t>
+      </w:r>
+      <w:proofErr w:type="spellEnd"/>
+      <w:r>
+        <w:rPr>
+          <w:lang w:val="pl-PL"/>
+        </w:rPr>
+        <w:t xml:space="preserve"> (the </w:t>
+      </w:r>
+      <w:proofErr w:type="spellStart"/>
+      <w:r>
+        <w:rPr>
+          <w:lang w:val="pl-PL"/>
+        </w:rPr>
+        <w:t>traditional</w:t>
+      </w:r>
+      <w:proofErr w:type="spellEnd"/>
+      <w:r>
+        <w:rPr>
+          <w:lang w:val="pl-PL"/>
+        </w:rPr>
+        <w:t xml:space="preserve"> </w:t>
+      </w:r>
+      <w:proofErr w:type="spellStart"/>
+      <w:r>
+        <w:rPr>
+          <w:lang w:val="pl-PL"/>
+        </w:rPr>
+        <w:t>suspend</w:t>
+      </w:r>
+      <w:proofErr w:type="spellEnd"/>
+      <w:r>
+        <w:rPr>
+          <w:lang w:val="pl-PL"/>
+        </w:rPr>
+        <w:t xml:space="preserve"> </w:t>
+      </w:r>
+      <w:proofErr w:type="spellStart"/>
+      <w:r>
+        <w:rPr>
+          <w:lang w:val="pl-PL"/>
+        </w:rPr>
+        <w:t>that</w:t>
+      </w:r>
+      <w:proofErr w:type="spellEnd"/>
+      <w:r>
+        <w:rPr>
+          <w:lang w:val="pl-PL"/>
+        </w:rPr>
+        <w:t xml:space="preserve"> Android </w:t>
+      </w:r>
+      <w:proofErr w:type="spellStart"/>
+      <w:r>
+        <w:rPr>
+          <w:lang w:val="pl-PL"/>
+        </w:rPr>
+        <w:t>uses</w:t>
+      </w:r>
+      <w:proofErr w:type="spellEnd"/>
+      <w:r>
+        <w:rPr>
+          <w:lang w:val="pl-PL"/>
+        </w:rPr>
+        <w:t xml:space="preserve">), and to </w:t>
+      </w:r>
+      <w:proofErr w:type="spellStart"/>
+      <w:r>
+        <w:rPr>
+          <w:lang w:val="pl-PL"/>
+        </w:rPr>
+        <w:t>disk</w:t>
+      </w:r>
+      <w:proofErr w:type="spellEnd"/>
+      <w:r>
+        <w:rPr>
+          <w:lang w:val="pl-PL"/>
+        </w:rPr>
+        <w:t xml:space="preserve"> (</w:t>
+      </w:r>
+      <w:proofErr w:type="spellStart"/>
+      <w:r>
+        <w:rPr>
+          <w:lang w:val="pl-PL"/>
+        </w:rPr>
+        <w:t>hibernate</w:t>
+      </w:r>
+      <w:proofErr w:type="spellEnd"/>
+      <w:r>
+        <w:rPr>
+          <w:lang w:val="pl-PL"/>
+        </w:rPr>
+        <w:t xml:space="preserve">, as </w:t>
+      </w:r>
+      <w:proofErr w:type="spellStart"/>
+      <w:r>
+        <w:rPr>
+          <w:lang w:val="pl-PL"/>
+        </w:rPr>
+        <w:t>it</w:t>
+      </w:r>
+      <w:proofErr w:type="spellEnd"/>
+      <w:r>
+        <w:rPr>
+          <w:lang w:val="pl-PL"/>
+        </w:rPr>
+        <w:t xml:space="preserve"> </w:t>
+      </w:r>
+      <w:proofErr w:type="spellStart"/>
+      <w:r>
+        <w:rPr>
+          <w:lang w:val="pl-PL"/>
+        </w:rPr>
+        <w:t>is</w:t>
+      </w:r>
+      <w:proofErr w:type="spellEnd"/>
+      <w:r>
+        <w:rPr>
+          <w:lang w:val="pl-PL"/>
+        </w:rPr>
+        <w:t xml:space="preserve"> </w:t>
+      </w:r>
+      <w:proofErr w:type="spellStart"/>
+      <w:r>
+        <w:rPr>
+          <w:lang w:val="pl-PL"/>
+        </w:rPr>
+        <w:t>known</w:t>
+      </w:r>
+      <w:proofErr w:type="spellEnd"/>
+      <w:r>
+        <w:rPr>
+          <w:lang w:val="pl-PL"/>
+        </w:rPr>
+        <w:t xml:space="preserve"> on the desktop).[113] Google </w:t>
+      </w:r>
+      <w:proofErr w:type="spellStart"/>
+      <w:r>
+        <w:rPr>
+          <w:lang w:val="pl-PL"/>
+        </w:rPr>
+        <w:t>maintains</w:t>
+      </w:r>
+      <w:proofErr w:type="spellEnd"/>
+      <w:r>
+        <w:rPr>
+          <w:lang w:val="pl-PL"/>
+        </w:rPr>
+        <w:t xml:space="preserve"> a public </w:t>
+      </w:r>
+      <w:proofErr w:type="spellStart"/>
+      <w:r>
+        <w:rPr>
+          <w:lang w:val="pl-PL"/>
+        </w:rPr>
+        <w:t>code</w:t>
+      </w:r>
+      <w:proofErr w:type="spellEnd"/>
+      <w:r>
+        <w:rPr>
+          <w:lang w:val="pl-PL"/>
+        </w:rPr>
+        <w:t xml:space="preserve"> </w:t>
+      </w:r>
+      <w:proofErr w:type="spellStart"/>
+      <w:r>
+        <w:rPr>
+          <w:lang w:val="pl-PL"/>
+        </w:rPr>
+        <w:t>repository</w:t>
+      </w:r>
+      <w:proofErr w:type="spellEnd"/>
+      <w:r>
+        <w:rPr>
+          <w:lang w:val="pl-PL"/>
+        </w:rPr>
+        <w:t xml:space="preserve"> </w:t>
+      </w:r>
+      <w:proofErr w:type="spellStart"/>
+      <w:r>
+        <w:rPr>
+          <w:lang w:val="pl-PL"/>
+        </w:rPr>
+        <w:t>that</w:t>
+      </w:r>
+      <w:proofErr w:type="spellEnd"/>
+      <w:r>
+        <w:rPr>
+          <w:lang w:val="pl-PL"/>
+        </w:rPr>
+        <w:t xml:space="preserve"> </w:t>
+      </w:r>
+      <w:proofErr w:type="spellStart"/>
+      <w:r>
+        <w:rPr>
+          <w:lang w:val="pl-PL"/>
+        </w:rPr>
+        <w:t>contains</w:t>
+      </w:r>
+      <w:proofErr w:type="spellEnd"/>
+      <w:r>
+        <w:rPr>
+          <w:lang w:val="pl-PL"/>
+        </w:rPr>
+        <w:t xml:space="preserve"> </w:t>
+      </w:r>
+      <w:proofErr w:type="spellStart"/>
+      <w:r>
+        <w:rPr>
+          <w:lang w:val="pl-PL"/>
+        </w:rPr>
+        <w:t>their</w:t>
+      </w:r>
+      <w:proofErr w:type="spellEnd"/>
+      <w:r>
+        <w:rPr>
+          <w:lang w:val="pl-PL"/>
+        </w:rPr>
+        <w:t xml:space="preserve"> </w:t>
+      </w:r>
+      <w:proofErr w:type="spellStart"/>
+      <w:r>
+        <w:rPr>
+          <w:lang w:val="pl-PL"/>
+        </w:rPr>
+        <w:t>experimental</w:t>
+      </w:r>
+      <w:proofErr w:type="spellEnd"/>
+      <w:r>
+        <w:rPr>
+          <w:lang w:val="pl-PL"/>
+        </w:rPr>
+        <w:t xml:space="preserve"> </w:t>
+      </w:r>
+      <w:proofErr w:type="spellStart"/>
+      <w:r>
+        <w:rPr>
+          <w:lang w:val="pl-PL"/>
+        </w:rPr>
+        <w:t>work</w:t>
+      </w:r>
+      <w:proofErr w:type="spellEnd"/>
+      <w:r>
+        <w:rPr>
+          <w:lang w:val="pl-PL"/>
+        </w:rPr>
+        <w:t xml:space="preserve"> to re-</w:t>
+      </w:r>
+      <w:proofErr w:type="spellStart"/>
+      <w:r>
+        <w:rPr>
+          <w:lang w:val="pl-PL"/>
+        </w:rPr>
+        <w:t>base</w:t>
+      </w:r>
+      <w:proofErr w:type="spellEnd"/>
+      <w:r>
+        <w:rPr>
+          <w:lang w:val="pl-PL"/>
+        </w:rPr>
+        <w:t xml:space="preserve"> Android off the </w:t>
+      </w:r>
+      <w:proofErr w:type="spellStart"/>
+      <w:r>
+        <w:rPr>
+          <w:lang w:val="pl-PL"/>
+        </w:rPr>
+        <w:t>latest</w:t>
+      </w:r>
+      <w:proofErr w:type="spellEnd"/>
+      <w:r>
+        <w:rPr>
+          <w:lang w:val="pl-PL"/>
+        </w:rPr>
+        <w:t xml:space="preserve"> </w:t>
+      </w:r>
+      <w:proofErr w:type="spellStart"/>
+      <w:r>
+        <w:rPr>
+          <w:lang w:val="pl-PL"/>
+        </w:rPr>
+        <w:t>stable</w:t>
+      </w:r>
+      <w:proofErr w:type="spellEnd"/>
+      <w:r>
+        <w:rPr>
+          <w:lang w:val="pl-PL"/>
+        </w:rPr>
+        <w:t xml:space="preserve"> Linux </w:t>
+      </w:r>
+      <w:proofErr w:type="spellStart"/>
+      <w:r>
+        <w:rPr>
+          <w:lang w:val="pl-PL"/>
+        </w:rPr>
+        <w:t>versions</w:t>
+      </w:r>
+      <w:proofErr w:type="spellEnd"/>
+      <w:r>
+        <w:rPr>
+          <w:lang w:val="pl-PL"/>
+        </w:rPr>
+        <w:t>.[114][115]</w:t>
+      </w:r>
+    </w:p>
+    <w:p>
+      <w:pPr>
+        <w:rPr>
+          <w:lang w:val="pl-PL"/>
+        </w:rPr>
+      </w:pPr>
+    </w:p>
+    <w:p>
+      <w:pPr>
+        <w:rPr>
+          <w:lang w:val="pl-PL"/>
+        </w:rPr>
+      </w:pPr>
+      <w:r>
+        <w:rPr>
+          <w:lang w:val="pl-PL"/>
+        </w:rPr>
+        <w:t xml:space="preserve">The </w:t>
+      </w:r>
+      <w:proofErr w:type="spellStart"/>
+      <w:r>
+        <w:rPr>
+          <w:lang w:val="pl-PL"/>
+        </w:rPr>
+        <w:t>flash</w:t>
+      </w:r>
+      <w:proofErr w:type="spellEnd"/>
+      <w:r>
+        <w:rPr>
+          <w:lang w:val="pl-PL"/>
+        </w:rPr>
+        <w:t xml:space="preserve"> </w:t>
+      </w:r>
+      <w:proofErr w:type="spellStart"/>
+      <w:r>
+        <w:rPr>
+          <w:lang w:val="pl-PL"/>
+        </w:rPr>
+        <w:t>storage</w:t>
+      </w:r>
+      <w:proofErr w:type="spellEnd"/>
+      <w:r>
+        <w:rPr>
+          <w:lang w:val="pl-PL"/>
+        </w:rPr>
+        <w:t xml:space="preserve"> on Android devices </w:t>
+      </w:r>
+      <w:proofErr w:type="spellStart"/>
+      <w:r>
+        <w:rPr>
+          <w:lang w:val="pl-PL"/>
+        </w:rPr>
+        <w:t>is</w:t>
+      </w:r>
+      <w:proofErr w:type="spellEnd"/>
+      <w:r>
+        <w:rPr>
+          <w:lang w:val="pl-PL"/>
+        </w:rPr>
+        <w:t xml:space="preserve"> </w:t>
+      </w:r>
+      <w:proofErr w:type="spellStart"/>
+      <w:r>
+        <w:rPr>
+          <w:lang w:val="pl-PL"/>
+        </w:rPr>
+        <w:t>split</w:t>
+      </w:r>
+      <w:proofErr w:type="spellEnd"/>
+      <w:r>
+        <w:rPr>
+          <w:lang w:val="pl-PL"/>
+        </w:rPr>
+        <w:t xml:space="preserve"> </w:t>
+      </w:r>
+      <w:proofErr w:type="spellStart"/>
+      <w:r>
+        <w:rPr>
+          <w:lang w:val="pl-PL"/>
+        </w:rPr>
+        <w:t>into</w:t>
+      </w:r>
+      <w:proofErr w:type="spellEnd"/>
+      <w:r>
+        <w:rPr>
+          <w:lang w:val="pl-PL"/>
+        </w:rPr>
+        <w:t xml:space="preserve"> </w:t>
+      </w:r>
+      <w:proofErr w:type="spellStart"/>
+      <w:r>
+        <w:rPr>
+          <w:lang w:val="pl-PL"/>
+        </w:rPr>
+        <w:t>several</w:t>
+      </w:r>
+      <w:proofErr w:type="spellEnd"/>
+      <w:r>
+        <w:rPr>
+          <w:lang w:val="pl-PL"/>
+        </w:rPr>
+        <w:t xml:space="preserve"> </w:t>
+      </w:r>
+      <w:proofErr w:type="spellStart"/>
+      <w:r>
+        <w:rPr>
+          <w:lang w:val="pl-PL"/>
+        </w:rPr>
+        <w:t>partitions</w:t>
+      </w:r>
+      <w:proofErr w:type="spellEnd"/>
+      <w:r>
+        <w:rPr>
+          <w:lang w:val="pl-PL"/>
+        </w:rPr>
+        <w:t xml:space="preserve">, </w:t>
+      </w:r>
+      <w:proofErr w:type="spellStart"/>
+      <w:r>
+        <w:rPr>
+          <w:lang w:val="pl-PL"/>
+        </w:rPr>
+        <w:t>such</w:t>
+      </w:r>
+      <w:proofErr w:type="spellEnd"/>
+      <w:r>
+        <w:rPr>
+          <w:lang w:val="pl-PL"/>
+        </w:rPr>
+        <w:t xml:space="preserve"> as /system for the </w:t>
+      </w:r>
+      <w:proofErr w:type="spellStart"/>
+      <w:r>
+        <w:rPr>
+          <w:lang w:val="pl-PL"/>
+        </w:rPr>
+        <w:t>operating</w:t>
+      </w:r>
+      <w:proofErr w:type="spellEnd"/>
+      <w:r>
+        <w:rPr>
+          <w:lang w:val="pl-PL"/>
+        </w:rPr>
+        <w:t xml:space="preserve"> system </w:t>
+      </w:r>
+      <w:proofErr w:type="spellStart"/>
+      <w:r>
+        <w:rPr>
+          <w:lang w:val="pl-PL"/>
+        </w:rPr>
+        <w:t>itself</w:t>
+      </w:r>
+      <w:proofErr w:type="spellEnd"/>
+      <w:r>
+        <w:rPr>
+          <w:lang w:val="pl-PL"/>
+        </w:rPr>
+        <w:t xml:space="preserve">, and /data for </w:t>
+      </w:r>
+      <w:proofErr w:type="spellStart"/>
+      <w:r>
+        <w:rPr>
+          <w:lang w:val="pl-PL"/>
+        </w:rPr>
+        <w:t>user</w:t>
+      </w:r>
+      <w:proofErr w:type="spellEnd"/>
+      <w:r>
+        <w:rPr>
+          <w:lang w:val="pl-PL"/>
+        </w:rPr>
+        <w:t xml:space="preserve"> data and </w:t>
+      </w:r>
+      <w:proofErr w:type="spellStart"/>
+      <w:r>
+        <w:rPr>
+          <w:lang w:val="pl-PL"/>
+        </w:rPr>
+        <w:t>application</w:t>
+      </w:r>
+      <w:proofErr w:type="spellEnd"/>
+      <w:r>
+        <w:rPr>
+          <w:lang w:val="pl-PL"/>
+        </w:rPr>
+        <w:t xml:space="preserve"> </w:t>
+      </w:r>
+      <w:proofErr w:type="spellStart"/>
+      <w:r>
+        <w:rPr>
+          <w:lang w:val="pl-PL"/>
+        </w:rPr>
+        <w:t>installations</w:t>
+      </w:r>
+      <w:proofErr w:type="spellEnd"/>
+      <w:r>
+        <w:rPr>
+          <w:lang w:val="pl-PL"/>
+        </w:rPr>
+        <w:t xml:space="preserve">.[116] In </w:t>
+      </w:r>
+      <w:proofErr w:type="spellStart"/>
+      <w:r>
+        <w:rPr>
+          <w:lang w:val="pl-PL"/>
+        </w:rPr>
+        <w:t>contrast</w:t>
+      </w:r>
+      <w:proofErr w:type="spellEnd"/>
+      <w:r>
+        <w:rPr>
+          <w:lang w:val="pl-PL"/>
+        </w:rPr>
+        <w:t xml:space="preserve"> to desktop Linux </w:t>
+      </w:r>
+      <w:proofErr w:type="spellStart"/>
+      <w:r>
+        <w:rPr>
+          <w:lang w:val="pl-PL"/>
+        </w:rPr>
+        <w:t>distributions</w:t>
+      </w:r>
+      <w:proofErr w:type="spellEnd"/>
+      <w:r>
+        <w:rPr>
+          <w:lang w:val="pl-PL"/>
+        </w:rPr>
+        <w:t xml:space="preserve">, Android </w:t>
+      </w:r>
+      <w:proofErr w:type="spellStart"/>
+      <w:r>
+        <w:rPr>
+          <w:lang w:val="pl-PL"/>
+        </w:rPr>
+        <w:t>device</w:t>
+      </w:r>
+      <w:proofErr w:type="spellEnd"/>
+      <w:r>
+        <w:rPr>
+          <w:lang w:val="pl-PL"/>
+        </w:rPr>
+        <w:t xml:space="preserve"> </w:t>
+      </w:r>
+      <w:proofErr w:type="spellStart"/>
+      <w:r>
+        <w:rPr>
+          <w:lang w:val="pl-PL"/>
+        </w:rPr>
+        <w:t>owners</w:t>
+      </w:r>
+      <w:proofErr w:type="spellEnd"/>
+      <w:r>
+        <w:rPr>
+          <w:lang w:val="pl-PL"/>
+        </w:rPr>
+        <w:t xml:space="preserve"> </w:t>
+      </w:r>
+      <w:proofErr w:type="spellStart"/>
+      <w:r>
+        <w:rPr>
+          <w:lang w:val="pl-PL"/>
+        </w:rPr>
+        <w:t>are</w:t>
+      </w:r>
+      <w:proofErr w:type="spellEnd"/>
+      <w:r>
+        <w:rPr>
+          <w:lang w:val="pl-PL"/>
+        </w:rPr>
+        <w:t xml:space="preserve"> not </w:t>
+      </w:r>
+      <w:proofErr w:type="spellStart"/>
+      <w:r>
+        <w:rPr>
+          <w:lang w:val="pl-PL"/>
+        </w:rPr>
+        <w:t>given</w:t>
+      </w:r>
+      <w:proofErr w:type="spellEnd"/>
+      <w:r>
+        <w:rPr>
+          <w:lang w:val="pl-PL"/>
+        </w:rPr>
+        <w:t xml:space="preserve"> </w:t>
+      </w:r>
+      <w:proofErr w:type="spellStart"/>
+      <w:r>
+        <w:rPr>
+          <w:lang w:val="pl-PL"/>
+        </w:rPr>
+        <w:t>root</w:t>
+      </w:r>
+      <w:proofErr w:type="spellEnd"/>
+      <w:r>
+        <w:rPr>
+          <w:lang w:val="pl-PL"/>
+        </w:rPr>
+        <w:t xml:space="preserve"> </w:t>
+      </w:r>
+      <w:proofErr w:type="spellStart"/>
+      <w:r>
+        <w:rPr>
+          <w:lang w:val="pl-PL"/>
+        </w:rPr>
+        <w:t>access</w:t>
+      </w:r>
+      <w:proofErr w:type="spellEnd"/>
+      <w:r>
+        <w:rPr>
+          <w:lang w:val="pl-PL"/>
+        </w:rPr>
+        <w:t xml:space="preserve"> to the </w:t>
+      </w:r>
+      <w:proofErr w:type="spellStart"/>
+      <w:r>
+        <w:rPr>
+          <w:lang w:val="pl-PL"/>
+        </w:rPr>
+        <w:t>operating</w:t>
+      </w:r>
+      <w:proofErr w:type="spellEnd"/>
+      <w:r>
+        <w:rPr>
+          <w:lang w:val="pl-PL"/>
+        </w:rPr>
+        <w:t xml:space="preserve"> system and </w:t>
+      </w:r>
+      <w:proofErr w:type="spellStart"/>
+      <w:r>
+        <w:rPr>
+          <w:lang w:val="pl-PL"/>
+        </w:rPr>
+        <w:t>sensitive</w:t>
+      </w:r>
+      <w:proofErr w:type="spellEnd"/>
+      <w:r>
+        <w:rPr>
+          <w:lang w:val="pl-PL"/>
+        </w:rPr>
+        <w:t xml:space="preserve"> </w:t>
+      </w:r>
+      <w:proofErr w:type="spellStart"/>
+      <w:r>
+        <w:rPr>
+          <w:lang w:val="pl-PL"/>
+        </w:rPr>
+        <w:t>partitions</w:t>
+      </w:r>
+      <w:proofErr w:type="spellEnd"/>
+      <w:r>
+        <w:rPr>
+          <w:lang w:val="pl-PL"/>
+        </w:rPr>
+        <w:t xml:space="preserve"> </w:t>
+      </w:r>
+      <w:proofErr w:type="spellStart"/>
+      <w:r>
+        <w:rPr>
+          <w:lang w:val="pl-PL"/>
+        </w:rPr>
+        <w:t>such</w:t>
+      </w:r>
+      <w:proofErr w:type="spellEnd"/>
+      <w:r>
+        <w:rPr>
+          <w:lang w:val="pl-PL"/>
+        </w:rPr>
+        <w:t xml:space="preserve"> as /system </w:t>
+      </w:r>
+      <w:proofErr w:type="spellStart"/>
+      <w:r>
+        <w:rPr>
+          <w:lang w:val="pl-PL"/>
+        </w:rPr>
+        <w:t>are</w:t>
+      </w:r>
+      <w:proofErr w:type="spellEnd"/>
+      <w:r>
+        <w:rPr>
+          <w:lang w:val="pl-PL"/>
+        </w:rPr>
+        <w:t xml:space="preserve"> </w:t>
+      </w:r>
+      <w:proofErr w:type="spellStart"/>
+      <w:r>
+        <w:rPr>
+          <w:lang w:val="pl-PL"/>
+        </w:rPr>
+        <w:t>read-only</w:t>
+      </w:r>
+      <w:proofErr w:type="spellEnd"/>
+      <w:r>
+        <w:rPr>
+          <w:lang w:val="pl-PL"/>
+        </w:rPr>
+        <w:t xml:space="preserve">. </w:t>
+      </w:r>
+      <w:proofErr w:type="spellStart"/>
+      <w:r>
+        <w:rPr>
+          <w:lang w:val="pl-PL"/>
+        </w:rPr>
+        <w:t>However</w:t>
+      </w:r>
+      <w:proofErr w:type="spellEnd"/>
+      <w:r>
+        <w:rPr>
+          <w:lang w:val="pl-PL"/>
+        </w:rPr>
+        <w:t xml:space="preserve">, </w:t>
+      </w:r>
+      <w:proofErr w:type="spellStart"/>
+      <w:r>
+        <w:rPr>
+          <w:lang w:val="pl-PL"/>
+        </w:rPr>
+        <w:t>root</w:t>
+      </w:r>
+      <w:proofErr w:type="spellEnd"/>
+      <w:r>
+        <w:rPr>
+          <w:lang w:val="pl-PL"/>
+        </w:rPr>
+        <w:t xml:space="preserve"> </w:t>
+      </w:r>
+      <w:proofErr w:type="spellStart"/>
+      <w:r>
+        <w:rPr>
+          <w:lang w:val="pl-PL"/>
+        </w:rPr>
+        <w:t>access</w:t>
+      </w:r>
+      <w:proofErr w:type="spellEnd"/>
+      <w:r>
+        <w:rPr>
+          <w:lang w:val="pl-PL"/>
+        </w:rPr>
+        <w:t xml:space="preserve"> </w:t>
+      </w:r>
+      <w:proofErr w:type="spellStart"/>
+      <w:r>
+        <w:rPr>
+          <w:lang w:val="pl-PL"/>
+        </w:rPr>
+        <w:t>can</w:t>
+      </w:r>
+      <w:proofErr w:type="spellEnd"/>
+      <w:r>
+        <w:rPr>
+          <w:lang w:val="pl-PL"/>
+        </w:rPr>
+        <w:t xml:space="preserve"> be </w:t>
+      </w:r>
+      <w:proofErr w:type="spellStart"/>
+      <w:r>
+        <w:rPr>
+          <w:lang w:val="pl-PL"/>
+        </w:rPr>
+        <w:t>obtained</w:t>
+      </w:r>
+      <w:proofErr w:type="spellEnd"/>
+      <w:r>
+        <w:rPr>
+          <w:lang w:val="pl-PL"/>
+        </w:rPr>
+        <w:t xml:space="preserve"> by </w:t>
+      </w:r>
+      <w:proofErr w:type="spellStart"/>
+      <w:r>
+        <w:rPr>
+          <w:lang w:val="pl-PL"/>
+        </w:rPr>
+        <w:t>exploiting</w:t>
+      </w:r>
+      <w:proofErr w:type="spellEnd"/>
+      <w:r>
+        <w:rPr>
+          <w:lang w:val="pl-PL"/>
+        </w:rPr>
+        <w:t xml:space="preserve"> </w:t>
+      </w:r>
+      <w:proofErr w:type="spellStart"/>
+      <w:r>
+        <w:rPr>
+          <w:lang w:val="pl-PL"/>
+        </w:rPr>
+        <w:t>security</w:t>
+      </w:r>
+      <w:proofErr w:type="spellEnd"/>
+      <w:r>
+        <w:rPr>
+          <w:lang w:val="pl-PL"/>
+        </w:rPr>
+        <w:t xml:space="preserve"> </w:t>
+      </w:r>
+      <w:proofErr w:type="spellStart"/>
+      <w:r>
+        <w:rPr>
+          <w:lang w:val="pl-PL"/>
+        </w:rPr>
+        <w:t>flaws</w:t>
+      </w:r>
+      <w:proofErr w:type="spellEnd"/>
+      <w:r>
+        <w:rPr>
+          <w:lang w:val="pl-PL"/>
+        </w:rPr>
+        <w:t xml:space="preserve"> in Android, </w:t>
+      </w:r>
+      <w:proofErr w:type="spellStart"/>
+      <w:r>
+        <w:rPr>
+          <w:lang w:val="pl-PL"/>
+        </w:rPr>
+        <w:t>which</w:t>
+      </w:r>
+      <w:proofErr w:type="spellEnd"/>
+      <w:r>
+        <w:rPr>
+          <w:lang w:val="pl-PL"/>
+        </w:rPr>
+        <w:t xml:space="preserve"> </w:t>
+      </w:r>
+      <w:proofErr w:type="spellStart"/>
+      <w:r>
+        <w:rPr>
+          <w:lang w:val="pl-PL"/>
+        </w:rPr>
+        <w:t>is</w:t>
+      </w:r>
+      <w:proofErr w:type="spellEnd"/>
+      <w:r>
+        <w:rPr>
+          <w:lang w:val="pl-PL"/>
+        </w:rPr>
+        <w:t xml:space="preserve"> </w:t>
+      </w:r>
+      <w:proofErr w:type="spellStart"/>
+      <w:r>
+        <w:rPr>
+          <w:lang w:val="pl-PL"/>
+        </w:rPr>
+        <w:t>used</w:t>
+      </w:r>
+      <w:proofErr w:type="spellEnd"/>
+      <w:r>
+        <w:rPr>
+          <w:lang w:val="pl-PL"/>
+        </w:rPr>
+        <w:t xml:space="preserve"> </w:t>
+      </w:r>
+      <w:proofErr w:type="spellStart"/>
+      <w:r>
+        <w:rPr>
+          <w:lang w:val="pl-PL"/>
+        </w:rPr>
+        <w:t>frequently</w:t>
+      </w:r>
+      <w:proofErr w:type="spellEnd"/>
+      <w:r>
+        <w:rPr>
+          <w:lang w:val="pl-PL"/>
+        </w:rPr>
+        <w:t xml:space="preserve"> by the open-</w:t>
+      </w:r>
+      <w:proofErr w:type="spellStart"/>
+      <w:r>
+        <w:rPr>
+          <w:lang w:val="pl-PL"/>
+        </w:rPr>
+        <w:t>source</w:t>
+      </w:r>
+      <w:proofErr w:type="spellEnd"/>
+      <w:r>
+        <w:rPr>
+          <w:lang w:val="pl-PL"/>
+        </w:rPr>
+        <w:t xml:space="preserve"> </w:t>
+      </w:r>
+      <w:proofErr w:type="spellStart"/>
+      <w:r>
+        <w:rPr>
+          <w:lang w:val="pl-PL"/>
+        </w:rPr>
+        <w:lastRenderedPageBreak/>
+        <w:t>community</w:t>
+      </w:r>
+      <w:proofErr w:type="spellEnd"/>
+      <w:r>
+        <w:rPr>
+          <w:lang w:val="pl-PL"/>
+        </w:rPr>
+        <w:t xml:space="preserve"> to </w:t>
+      </w:r>
+      <w:proofErr w:type="spellStart"/>
+      <w:r>
+        <w:rPr>
+          <w:lang w:val="pl-PL"/>
+        </w:rPr>
+        <w:t>enhance</w:t>
+      </w:r>
+      <w:proofErr w:type="spellEnd"/>
+      <w:r>
+        <w:rPr>
+          <w:lang w:val="pl-PL"/>
+        </w:rPr>
+        <w:t xml:space="preserve"> the </w:t>
+      </w:r>
+      <w:proofErr w:type="spellStart"/>
+      <w:r>
+        <w:rPr>
+          <w:lang w:val="pl-PL"/>
+        </w:rPr>
+        <w:t>capabilities</w:t>
+      </w:r>
+      <w:proofErr w:type="spellEnd"/>
+      <w:r>
+        <w:rPr>
+          <w:lang w:val="pl-PL"/>
+        </w:rPr>
+        <w:t xml:space="preserve"> of </w:t>
+      </w:r>
+      <w:proofErr w:type="spellStart"/>
+      <w:r>
+        <w:rPr>
+          <w:lang w:val="pl-PL"/>
+        </w:rPr>
+        <w:t>their</w:t>
+      </w:r>
+      <w:proofErr w:type="spellEnd"/>
+      <w:r>
+        <w:rPr>
+          <w:lang w:val="pl-PL"/>
+        </w:rPr>
+        <w:t xml:space="preserve"> devices</w:t>
+      </w:r>
+      <w:proofErr w:type="gramStart"/>
+      <w:r>
+        <w:rPr>
+          <w:lang w:val="pl-PL"/>
+        </w:rPr>
+        <w:t>,[117] but</w:t>
+      </w:r>
+      <w:proofErr w:type="gramEnd"/>
+      <w:r>
+        <w:rPr>
+          <w:lang w:val="pl-PL"/>
+        </w:rPr>
+        <w:t xml:space="preserve"> </w:t>
+      </w:r>
+      <w:proofErr w:type="spellStart"/>
+      <w:r>
+        <w:rPr>
+          <w:lang w:val="pl-PL"/>
+        </w:rPr>
+        <w:t>also</w:t>
+      </w:r>
+      <w:proofErr w:type="spellEnd"/>
+      <w:r>
+        <w:rPr>
+          <w:lang w:val="pl-PL"/>
+        </w:rPr>
+        <w:t xml:space="preserve"> by </w:t>
+      </w:r>
+      <w:proofErr w:type="spellStart"/>
+      <w:r>
+        <w:rPr>
+          <w:lang w:val="pl-PL"/>
+        </w:rPr>
+        <w:t>malicious</w:t>
+      </w:r>
+      <w:proofErr w:type="spellEnd"/>
+      <w:r>
+        <w:rPr>
+          <w:lang w:val="pl-PL"/>
+        </w:rPr>
+        <w:t xml:space="preserve"> </w:t>
+      </w:r>
+      <w:proofErr w:type="spellStart"/>
+      <w:r>
+        <w:rPr>
+          <w:lang w:val="pl-PL"/>
+        </w:rPr>
+        <w:t>parties</w:t>
+      </w:r>
+      <w:proofErr w:type="spellEnd"/>
+      <w:r>
+        <w:rPr>
+          <w:lang w:val="pl-PL"/>
+        </w:rPr>
+        <w:t xml:space="preserve"> to </w:t>
+      </w:r>
+      <w:proofErr w:type="spellStart"/>
+      <w:r>
+        <w:rPr>
+          <w:lang w:val="pl-PL"/>
+        </w:rPr>
+        <w:t>install</w:t>
+      </w:r>
+      <w:proofErr w:type="spellEnd"/>
+      <w:r>
+        <w:rPr>
+          <w:lang w:val="pl-PL"/>
+        </w:rPr>
+        <w:t xml:space="preserve"> </w:t>
+      </w:r>
+      <w:proofErr w:type="spellStart"/>
+      <w:r>
+        <w:rPr>
+          <w:lang w:val="pl-PL"/>
+        </w:rPr>
+        <w:t>viruses</w:t>
+      </w:r>
+      <w:proofErr w:type="spellEnd"/>
+      <w:r>
+        <w:rPr>
+          <w:lang w:val="pl-PL"/>
+        </w:rPr>
+        <w:t xml:space="preserve"> and </w:t>
+      </w:r>
+      <w:proofErr w:type="spellStart"/>
+      <w:r>
+        <w:rPr>
+          <w:lang w:val="pl-PL"/>
+        </w:rPr>
+        <w:t>malware</w:t>
+      </w:r>
+      <w:proofErr w:type="spellEnd"/>
+      <w:r>
+        <w:rPr>
+          <w:lang w:val="pl-PL"/>
+        </w:rPr>
+        <w:t>.[118]</w:t>
+      </w:r>
+    </w:p>
+    <w:p>
+      <w:pPr>
+        <w:rPr>
+          <w:lang w:val="pl-PL"/>
+        </w:rPr>
+      </w:pPr>
+    </w:p>
+    <w:p>
+      <w:pPr>
+        <w:rPr>
+          <w:lang w:val="pl-PL"/>
+        </w:rPr>
+      </w:pPr>
+      <w:r>
+        <w:rPr>
+          <w:lang w:val="pl-PL"/>
+        </w:rPr>
+        <w:t xml:space="preserve">Android </w:t>
+      </w:r>
+      <w:proofErr w:type="spellStart"/>
+      <w:r>
+        <w:rPr>
+          <w:lang w:val="pl-PL"/>
+        </w:rPr>
+        <w:t>is</w:t>
+      </w:r>
+      <w:proofErr w:type="spellEnd"/>
+      <w:r>
+        <w:rPr>
+          <w:lang w:val="pl-PL"/>
+        </w:rPr>
+        <w:t xml:space="preserve"> a Linux </w:t>
+      </w:r>
+      <w:proofErr w:type="spellStart"/>
+      <w:r>
+        <w:rPr>
+          <w:lang w:val="pl-PL"/>
+        </w:rPr>
+        <w:t>distribution</w:t>
+      </w:r>
+      <w:proofErr w:type="spellEnd"/>
+      <w:r>
+        <w:rPr>
+          <w:lang w:val="pl-PL"/>
+        </w:rPr>
+        <w:t xml:space="preserve"> </w:t>
+      </w:r>
+      <w:proofErr w:type="spellStart"/>
+      <w:r>
+        <w:rPr>
+          <w:lang w:val="pl-PL"/>
+        </w:rPr>
+        <w:t>according</w:t>
+      </w:r>
+      <w:proofErr w:type="spellEnd"/>
+      <w:r>
+        <w:rPr>
+          <w:lang w:val="pl-PL"/>
+        </w:rPr>
+        <w:t xml:space="preserve"> to the Linux Foundation</w:t>
+      </w:r>
+      <w:proofErr w:type="gramStart"/>
+      <w:r>
+        <w:rPr>
+          <w:lang w:val="pl-PL"/>
+        </w:rPr>
+        <w:t xml:space="preserve">,[119] </w:t>
+      </w:r>
+      <w:proofErr w:type="spellStart"/>
+      <w:r>
+        <w:rPr>
+          <w:lang w:val="pl-PL"/>
+        </w:rPr>
+        <w:t>Google</w:t>
+      </w:r>
+      <w:proofErr w:type="gramEnd"/>
+      <w:r>
+        <w:rPr>
+          <w:lang w:val="pl-PL"/>
+        </w:rPr>
+        <w:t>'s</w:t>
+      </w:r>
+      <w:proofErr w:type="spellEnd"/>
+      <w:r>
+        <w:rPr>
+          <w:lang w:val="pl-PL"/>
+        </w:rPr>
+        <w:t xml:space="preserve"> open-</w:t>
+      </w:r>
+      <w:proofErr w:type="spellStart"/>
+      <w:r>
+        <w:rPr>
+          <w:lang w:val="pl-PL"/>
+        </w:rPr>
+        <w:t>source</w:t>
+      </w:r>
+      <w:proofErr w:type="spellEnd"/>
+      <w:r>
+        <w:rPr>
+          <w:lang w:val="pl-PL"/>
+        </w:rPr>
+        <w:t xml:space="preserve"> </w:t>
+      </w:r>
+      <w:proofErr w:type="spellStart"/>
+      <w:r>
+        <w:rPr>
+          <w:lang w:val="pl-PL"/>
+        </w:rPr>
+        <w:t>chief</w:t>
+      </w:r>
+      <w:proofErr w:type="spellEnd"/>
+      <w:r>
+        <w:rPr>
+          <w:lang w:val="pl-PL"/>
+        </w:rPr>
+        <w:t xml:space="preserve"> Chris </w:t>
+      </w:r>
+      <w:proofErr w:type="spellStart"/>
+      <w:r>
+        <w:rPr>
+          <w:lang w:val="pl-PL"/>
+        </w:rPr>
+        <w:t>DiBona</w:t>
+      </w:r>
+      <w:proofErr w:type="spellEnd"/>
+      <w:r>
+        <w:rPr>
+          <w:lang w:val="pl-PL"/>
+        </w:rPr>
+        <w:t xml:space="preserve">,[120] and </w:t>
+      </w:r>
+      <w:proofErr w:type="spellStart"/>
+      <w:r>
+        <w:rPr>
+          <w:lang w:val="pl-PL"/>
+        </w:rPr>
+        <w:t>several</w:t>
+      </w:r>
+      <w:proofErr w:type="spellEnd"/>
+      <w:r>
+        <w:rPr>
+          <w:lang w:val="pl-PL"/>
+        </w:rPr>
+        <w:t xml:space="preserve"> </w:t>
+      </w:r>
+      <w:proofErr w:type="spellStart"/>
+      <w:r>
+        <w:rPr>
+          <w:lang w:val="pl-PL"/>
+        </w:rPr>
+        <w:t>journalists</w:t>
+      </w:r>
+      <w:proofErr w:type="spellEnd"/>
+      <w:r>
+        <w:rPr>
+          <w:lang w:val="pl-PL"/>
+        </w:rPr>
+        <w:t xml:space="preserve">.[121][122] </w:t>
+      </w:r>
+      <w:proofErr w:type="spellStart"/>
+      <w:r>
+        <w:rPr>
+          <w:lang w:val="pl-PL"/>
+        </w:rPr>
+        <w:t>Others</w:t>
+      </w:r>
+      <w:proofErr w:type="spellEnd"/>
+      <w:r>
+        <w:rPr>
+          <w:lang w:val="pl-PL"/>
+        </w:rPr>
+        <w:t xml:space="preserve">, </w:t>
+      </w:r>
+      <w:proofErr w:type="spellStart"/>
+      <w:r>
+        <w:rPr>
+          <w:lang w:val="pl-PL"/>
+        </w:rPr>
+        <w:t>such</w:t>
+      </w:r>
+      <w:proofErr w:type="spellEnd"/>
+      <w:r>
+        <w:rPr>
+          <w:lang w:val="pl-PL"/>
+        </w:rPr>
+        <w:t xml:space="preserve"> as Google </w:t>
+      </w:r>
+      <w:proofErr w:type="spellStart"/>
+      <w:r>
+        <w:rPr>
+          <w:lang w:val="pl-PL"/>
+        </w:rPr>
+        <w:t>engineer</w:t>
+      </w:r>
+      <w:proofErr w:type="spellEnd"/>
+      <w:r>
+        <w:rPr>
+          <w:lang w:val="pl-PL"/>
+        </w:rPr>
+        <w:t xml:space="preserve"> Patrick </w:t>
+      </w:r>
+      <w:proofErr w:type="spellStart"/>
+      <w:r>
+        <w:rPr>
+          <w:lang w:val="pl-PL"/>
+        </w:rPr>
+        <w:t>Brady</w:t>
+      </w:r>
+      <w:proofErr w:type="spellEnd"/>
+      <w:r>
+        <w:rPr>
+          <w:lang w:val="pl-PL"/>
+        </w:rPr>
+        <w:t xml:space="preserve">, </w:t>
+      </w:r>
+      <w:proofErr w:type="spellStart"/>
+      <w:r>
+        <w:rPr>
+          <w:lang w:val="pl-PL"/>
+        </w:rPr>
+        <w:t>say</w:t>
+      </w:r>
+      <w:proofErr w:type="spellEnd"/>
+      <w:r>
+        <w:rPr>
+          <w:lang w:val="pl-PL"/>
+        </w:rPr>
+        <w:t xml:space="preserve"> </w:t>
+      </w:r>
+      <w:proofErr w:type="spellStart"/>
+      <w:r>
+        <w:rPr>
+          <w:lang w:val="pl-PL"/>
+        </w:rPr>
+        <w:t>that</w:t>
+      </w:r>
+      <w:proofErr w:type="spellEnd"/>
+      <w:r>
+        <w:rPr>
+          <w:lang w:val="pl-PL"/>
+        </w:rPr>
+        <w:t xml:space="preserve"> Android </w:t>
+      </w:r>
+      <w:proofErr w:type="spellStart"/>
+      <w:r>
+        <w:rPr>
+          <w:lang w:val="pl-PL"/>
+        </w:rPr>
+        <w:t>is</w:t>
+      </w:r>
+      <w:proofErr w:type="spellEnd"/>
+      <w:r>
+        <w:rPr>
+          <w:lang w:val="pl-PL"/>
+        </w:rPr>
+        <w:t xml:space="preserve"> not Linux in the </w:t>
+      </w:r>
+      <w:proofErr w:type="spellStart"/>
+      <w:r>
+        <w:rPr>
+          <w:lang w:val="pl-PL"/>
+        </w:rPr>
+        <w:t>traditional</w:t>
+      </w:r>
+      <w:proofErr w:type="spellEnd"/>
+      <w:r>
+        <w:rPr>
+          <w:lang w:val="pl-PL"/>
+        </w:rPr>
+        <w:t xml:space="preserve"> Unix-</w:t>
+      </w:r>
+      <w:proofErr w:type="spellStart"/>
+      <w:r>
+        <w:rPr>
+          <w:lang w:val="pl-PL"/>
+        </w:rPr>
+        <w:t>like</w:t>
+      </w:r>
+      <w:proofErr w:type="spellEnd"/>
+      <w:r>
+        <w:rPr>
+          <w:lang w:val="pl-PL"/>
+        </w:rPr>
+        <w:t xml:space="preserve"> Linux </w:t>
+      </w:r>
+      <w:proofErr w:type="spellStart"/>
+      <w:r>
+        <w:rPr>
+          <w:lang w:val="pl-PL"/>
+        </w:rPr>
+        <w:t>distribution</w:t>
+      </w:r>
+      <w:proofErr w:type="spellEnd"/>
+      <w:r>
+        <w:rPr>
+          <w:lang w:val="pl-PL"/>
+        </w:rPr>
+        <w:t xml:space="preserve"> </w:t>
+      </w:r>
+      <w:proofErr w:type="spellStart"/>
+      <w:r>
+        <w:rPr>
+          <w:lang w:val="pl-PL"/>
+        </w:rPr>
+        <w:t>sense</w:t>
+      </w:r>
+      <w:proofErr w:type="spellEnd"/>
+      <w:r>
+        <w:rPr>
+          <w:lang w:val="pl-PL"/>
+        </w:rPr>
+        <w:t xml:space="preserve">; Android </w:t>
+      </w:r>
+      <w:proofErr w:type="spellStart"/>
+      <w:r>
+        <w:rPr>
+          <w:lang w:val="pl-PL"/>
+        </w:rPr>
+        <w:t>does</w:t>
+      </w:r>
+      <w:proofErr w:type="spellEnd"/>
+      <w:r>
+        <w:rPr>
+          <w:lang w:val="pl-PL"/>
+        </w:rPr>
+        <w:t xml:space="preserve"> not </w:t>
+      </w:r>
+      <w:proofErr w:type="spellStart"/>
+      <w:r>
+        <w:rPr>
+          <w:lang w:val="pl-PL"/>
+        </w:rPr>
+        <w:t>include</w:t>
+      </w:r>
+      <w:proofErr w:type="spellEnd"/>
+      <w:r>
+        <w:rPr>
+          <w:lang w:val="pl-PL"/>
+        </w:rPr>
+        <w:t xml:space="preserve"> the GNU C Library and </w:t>
+      </w:r>
+      <w:proofErr w:type="spellStart"/>
+      <w:r>
+        <w:rPr>
+          <w:lang w:val="pl-PL"/>
+        </w:rPr>
+        <w:t>some</w:t>
+      </w:r>
+      <w:proofErr w:type="spellEnd"/>
+      <w:r>
+        <w:rPr>
+          <w:lang w:val="pl-PL"/>
+        </w:rPr>
+        <w:t xml:space="preserve"> of </w:t>
+      </w:r>
+      <w:proofErr w:type="spellStart"/>
+      <w:r>
+        <w:rPr>
+          <w:lang w:val="pl-PL"/>
+        </w:rPr>
+        <w:t>other</w:t>
+      </w:r>
+      <w:proofErr w:type="spellEnd"/>
+      <w:r>
+        <w:rPr>
+          <w:lang w:val="pl-PL"/>
+        </w:rPr>
+        <w:t xml:space="preserve"> </w:t>
+      </w:r>
+      <w:proofErr w:type="spellStart"/>
+      <w:r>
+        <w:rPr>
+          <w:lang w:val="pl-PL"/>
+        </w:rPr>
+        <w:t>components</w:t>
+      </w:r>
+      <w:proofErr w:type="spellEnd"/>
+      <w:r>
+        <w:rPr>
+          <w:lang w:val="pl-PL"/>
+        </w:rPr>
+        <w:t xml:space="preserve"> </w:t>
+      </w:r>
+      <w:proofErr w:type="spellStart"/>
+      <w:r>
+        <w:rPr>
+          <w:lang w:val="pl-PL"/>
+        </w:rPr>
+        <w:t>typically</w:t>
+      </w:r>
+      <w:proofErr w:type="spellEnd"/>
+      <w:r>
+        <w:rPr>
+          <w:lang w:val="pl-PL"/>
+        </w:rPr>
+        <w:t xml:space="preserve"> </w:t>
+      </w:r>
+      <w:proofErr w:type="spellStart"/>
+      <w:r>
+        <w:rPr>
+          <w:lang w:val="pl-PL"/>
+        </w:rPr>
+        <w:t>found</w:t>
+      </w:r>
+      <w:proofErr w:type="spellEnd"/>
+      <w:r>
+        <w:rPr>
+          <w:lang w:val="pl-PL"/>
+        </w:rPr>
+        <w:t xml:space="preserve"> in Linux </w:t>
+      </w:r>
+      <w:proofErr w:type="spellStart"/>
+      <w:r>
+        <w:rPr>
+          <w:lang w:val="pl-PL"/>
+        </w:rPr>
+        <w:t>distributions</w:t>
+      </w:r>
+      <w:proofErr w:type="spellEnd"/>
+      <w:r>
+        <w:rPr>
+          <w:lang w:val="pl-PL"/>
+        </w:rPr>
+        <w:t>.[123]</w:t>
+      </w:r>
+    </w:p>
+    <w:p>
+      <w:pPr>
+        <w:ind w:firstLine="720"/>
+        <w:rPr>
+          <w:lang w:val="pl-PL"/>
+        </w:rPr>
+      </w:pPr>
+    </w:p>
+    <w:p>
+      <w:pPr>
+        <w:pStyle w:val="Nagwek3"/>
+        <w:rPr>
+          <w:lang w:val="pl-PL"/>
+        </w:rPr>
+      </w:pPr>
+      <w:r>
+        <w:rPr>
+          <w:lang w:val="pl-PL"/>
+        </w:rPr>
+        <w:t>Tworzenie i dystrybucja aplikacji Android</w:t>
+      </w:r>
+    </w:p>
+    <w:p>
+      <w:pPr>
         <w:pStyle w:val="Nagwek1"/>
         <w:rPr>
           <w:lang w:val="pl-PL"/>
@@ -7180,7 +11155,6 @@
         <w:rPr>
           <w:lang w:val="pl-PL"/>
         </w:rPr>
-        <w:lastRenderedPageBreak/>
         <w:t>Środowiska międzyplatformowe</w:t>
       </w:r>
       <w:bookmarkEnd w:id="10"/>
@@ -7399,7 +11373,7 @@
           <w:rPr>
             <w:noProof/>
           </w:rPr>
-          <w:t>10</w:t>
+          <w:t>11</w:t>
         </w:r>
         <w:r>
           <w:rPr>
@@ -10336,6 +14310,26 @@
       <w:lang w:eastAsia="zh-CN" w:bidi="hi-IN"/>
     </w:rPr>
   </w:style>
+  <w:style w:type="paragraph" w:styleId="Bezodstpw">
+    <w:name w:val="No Spacing"/>
+    <w:uiPriority w:val="1"/>
+    <w:qFormat/>
+    <w:rsid w:val="00834B39"/>
+    <w:pPr>
+      <w:widowControl w:val="0"/>
+      <w:suppressAutoHyphens/>
+      <w:autoSpaceDN w:val="0"/>
+      <w:spacing w:after="0" w:line="240" w:lineRule="auto"/>
+      <w:textAlignment w:val="baseline"/>
+    </w:pPr>
+    <w:rPr>
+      <w:rFonts w:ascii="Nimbus Roman No9 L" w:eastAsia="DejaVu Sans" w:hAnsi="Nimbus Roman No9 L" w:cs="Mangal"/>
+      <w:kern w:val="3"/>
+      <w:sz w:val="24"/>
+      <w:szCs w:val="21"/>
+      <w:lang w:eastAsia="zh-CN" w:bidi="hi-IN"/>
+    </w:rPr>
+  </w:style>
 </w:styles>
 </file>
 
@@ -11882,7 +15876,7 @@
 </file>
 
 <file path=customXml/itemProps1.xml><?xml version="1.0" encoding="utf-8"?>
-<ds:datastoreItem xmlns:ds="http://schemas.openxmlformats.org/officeDocument/2006/customXml" ds:itemID="{C026B2D6-AD39-4C96-8971-365A6111687D}">
+<ds:datastoreItem xmlns:ds="http://schemas.openxmlformats.org/officeDocument/2006/customXml" ds:itemID="{37B3EBC2-980C-40B4-BB12-BC379EFF381C}">
   <ds:schemaRefs>
     <ds:schemaRef ds:uri="http://schemas.openxmlformats.org/officeDocument/2006/bibliography"/>
   </ds:schemaRefs>

--- a/doc/Popanda.Pawel.Praca.Magisterska.docx
+++ b/doc/Popanda.Pawel.Praca.Magisterska.docx
@@ -972,7 +972,7 @@
         </w:rPr>
         <w:fldChar w:fldCharType="separate"/>
       </w:r>
-      <w:hyperlink w:anchor="_Toc391042686" w:history="1">
+      <w:hyperlink w:anchor="_Toc392606278" w:history="1">
         <w:r>
           <w:rPr>
             <w:rStyle w:val="Hipercze"/>
@@ -1019,7 +1019,7 @@
             <w:noProof/>
             <w:webHidden/>
           </w:rPr>
-          <w:instrText xml:space="preserve"> PAGEREF _Toc391042686 \h </w:instrText>
+          <w:instrText xml:space="preserve"> PAGEREF _Toc392606278 \h </w:instrText>
         </w:r>
         <w:r>
           <w:rPr>
@@ -1066,7 +1066,7 @@
           <w:lang w:val="pl-PL" w:eastAsia="pl-PL" w:bidi="ar-SA"/>
         </w:rPr>
       </w:pPr>
-      <w:hyperlink w:anchor="_Toc391042687" w:history="1">
+      <w:hyperlink w:anchor="_Toc392606279" w:history="1">
         <w:r>
           <w:rPr>
             <w:rStyle w:val="Hipercze"/>
@@ -1113,7 +1113,7 @@
             <w:noProof/>
             <w:webHidden/>
           </w:rPr>
-          <w:instrText xml:space="preserve"> PAGEREF _Toc391042687 \h </w:instrText>
+          <w:instrText xml:space="preserve"> PAGEREF _Toc392606279 \h </w:instrText>
         </w:r>
         <w:r>
           <w:rPr>
@@ -1160,7 +1160,7 @@
           <w:lang w:val="pl-PL" w:eastAsia="pl-PL" w:bidi="ar-SA"/>
         </w:rPr>
       </w:pPr>
-      <w:hyperlink w:anchor="_Toc391042688" w:history="1">
+      <w:hyperlink w:anchor="_Toc392606280" w:history="1">
         <w:r>
           <w:rPr>
             <w:rStyle w:val="Hipercze"/>
@@ -1207,7 +1207,7 @@
             <w:noProof/>
             <w:webHidden/>
           </w:rPr>
-          <w:instrText xml:space="preserve"> PAGEREF _Toc391042688 \h </w:instrText>
+          <w:instrText xml:space="preserve"> PAGEREF _Toc392606280 \h </w:instrText>
         </w:r>
         <w:r>
           <w:rPr>
@@ -1238,6 +1238,7 @@
         </w:r>
       </w:hyperlink>
     </w:p>
+    <w:bookmarkStart w:id="0" w:name="_GoBack"/>
     <w:p>
       <w:pPr>
         <w:pStyle w:val="Spistreci1"/>
@@ -1254,91 +1255,55 @@
           <w:lang w:val="pl-PL" w:eastAsia="pl-PL" w:bidi="ar-SA"/>
         </w:rPr>
       </w:pPr>
-      <w:hyperlink w:anchor="_Toc391042689" w:history="1">
-        <w:r>
-          <w:rPr>
-            <w:rStyle w:val="Hipercze"/>
-            <w:noProof/>
-            <w:lang w:val="pl-PL"/>
-          </w:rPr>
-          <w:t>3</w:t>
-        </w:r>
-        <w:r>
-          <w:rPr>
-            <w:rFonts w:asciiTheme="minorHAnsi" w:eastAsiaTheme="minorEastAsia" w:hAnsiTheme="minorHAnsi" w:cstheme="minorBidi"/>
-            <w:noProof/>
-            <w:kern w:val="0"/>
-            <w:sz w:val="22"/>
-            <w:szCs w:val="22"/>
-            <w:lang w:val="pl-PL" w:eastAsia="pl-PL" w:bidi="ar-SA"/>
-          </w:rPr>
-          <w:tab/>
-        </w:r>
-        <w:r>
-          <w:rPr>
-            <w:rStyle w:val="Hipercze"/>
-            <w:noProof/>
-            <w:lang w:val="pl-PL"/>
-          </w:rPr>
-          <w:t>Systemy</w:t>
-        </w:r>
-        <w:r>
-          <w:rPr>
-            <w:noProof/>
-            <w:webHidden/>
-          </w:rPr>
-          <w:tab/>
-        </w:r>
-        <w:r>
-          <w:rPr>
-            <w:noProof/>
-            <w:webHidden/>
-          </w:rPr>
-          <w:fldChar w:fldCharType="begin"/>
-        </w:r>
-        <w:r>
-          <w:rPr>
-            <w:noProof/>
-            <w:webHidden/>
-          </w:rPr>
-          <w:instrText xml:space="preserve"> PAGEREF _Toc391042689 \h </w:instrText>
-        </w:r>
-        <w:r>
-          <w:rPr>
-            <w:noProof/>
-            <w:webHidden/>
-          </w:rPr>
-        </w:r>
-        <w:r>
-          <w:rPr>
-            <w:noProof/>
-            <w:webHidden/>
-          </w:rPr>
-          <w:fldChar w:fldCharType="separate"/>
-        </w:r>
-        <w:r>
-          <w:rPr>
-            <w:noProof/>
-            <w:webHidden/>
-          </w:rPr>
-          <w:t>6</w:t>
-        </w:r>
-        <w:r>
-          <w:rPr>
-            <w:noProof/>
-            <w:webHidden/>
-          </w:rPr>
-          <w:fldChar w:fldCharType="end"/>
-        </w:r>
-      </w:hyperlink>
-    </w:p>
-    <w:p>
-      <w:pPr>
-        <w:pStyle w:val="Spistreci2"/>
-        <w:tabs>
-          <w:tab w:val="left" w:pos="880"/>
-          <w:tab w:val="right" w:leader="dot" w:pos="9392"/>
-        </w:tabs>
+      <w:r>
+        <w:rPr>
+          <w:rStyle w:val="Hipercze"/>
+          <w:noProof/>
+        </w:rPr>
+        <w:fldChar w:fldCharType="begin"/>
+      </w:r>
+      <w:r>
+        <w:rPr>
+          <w:rStyle w:val="Hipercze"/>
+          <w:noProof/>
+        </w:rPr>
+        <w:instrText xml:space="preserve"> </w:instrText>
+      </w:r>
+      <w:r>
+        <w:rPr>
+          <w:noProof/>
+        </w:rPr>
+        <w:instrText>HYPERLINK \l "_Toc392606281"</w:instrText>
+      </w:r>
+      <w:r>
+        <w:rPr>
+          <w:rStyle w:val="Hipercze"/>
+          <w:noProof/>
+        </w:rPr>
+        <w:instrText xml:space="preserve"> </w:instrText>
+      </w:r>
+      <w:r>
+        <w:rPr>
+          <w:rStyle w:val="Hipercze"/>
+          <w:noProof/>
+        </w:rPr>
+      </w:r>
+      <w:r>
+        <w:rPr>
+          <w:rStyle w:val="Hipercze"/>
+          <w:noProof/>
+        </w:rPr>
+        <w:fldChar w:fldCharType="separate"/>
+      </w:r>
+      <w:r>
+        <w:rPr>
+          <w:rStyle w:val="Hipercze"/>
+          <w:noProof/>
+          <w:lang w:val="pl-PL"/>
+        </w:rPr>
+        <w:t>3</w:t>
+      </w:r>
+      <w:r>
         <w:rPr>
           <w:rFonts w:asciiTheme="minorHAnsi" w:eastAsiaTheme="minorEastAsia" w:hAnsiTheme="minorHAnsi" w:cstheme="minorBidi"/>
           <w:noProof/>
@@ -1347,85 +1312,73 @@
           <w:szCs w:val="22"/>
           <w:lang w:val="pl-PL" w:eastAsia="pl-PL" w:bidi="ar-SA"/>
         </w:rPr>
-      </w:pPr>
-      <w:hyperlink w:anchor="_Toc391042690" w:history="1">
-        <w:r>
-          <w:rPr>
-            <w:rStyle w:val="Hipercze"/>
-            <w:noProof/>
-            <w:lang w:val="pl-PL"/>
-          </w:rPr>
-          <w:t>3.1</w:t>
-        </w:r>
-        <w:r>
-          <w:rPr>
-            <w:rFonts w:asciiTheme="minorHAnsi" w:eastAsiaTheme="minorEastAsia" w:hAnsiTheme="minorHAnsi" w:cstheme="minorBidi"/>
-            <w:noProof/>
-            <w:kern w:val="0"/>
-            <w:sz w:val="22"/>
-            <w:szCs w:val="22"/>
-            <w:lang w:val="pl-PL" w:eastAsia="pl-PL" w:bidi="ar-SA"/>
-          </w:rPr>
-          <w:tab/>
-        </w:r>
-        <w:r>
-          <w:rPr>
-            <w:rStyle w:val="Hipercze"/>
-            <w:noProof/>
-            <w:lang w:val="pl-PL"/>
-          </w:rPr>
-          <w:t>Windows</w:t>
-        </w:r>
-        <w:r>
-          <w:rPr>
-            <w:noProof/>
-            <w:webHidden/>
-          </w:rPr>
-          <w:tab/>
-        </w:r>
-        <w:r>
-          <w:rPr>
-            <w:noProof/>
-            <w:webHidden/>
-          </w:rPr>
-          <w:fldChar w:fldCharType="begin"/>
-        </w:r>
-        <w:r>
-          <w:rPr>
-            <w:noProof/>
-            <w:webHidden/>
-          </w:rPr>
-          <w:instrText xml:space="preserve"> PAGEREF _Toc391042690 \h </w:instrText>
-        </w:r>
-        <w:r>
-          <w:rPr>
-            <w:noProof/>
-            <w:webHidden/>
-          </w:rPr>
-        </w:r>
-        <w:r>
-          <w:rPr>
-            <w:noProof/>
-            <w:webHidden/>
-          </w:rPr>
-          <w:fldChar w:fldCharType="separate"/>
-        </w:r>
-        <w:r>
-          <w:rPr>
-            <w:noProof/>
-            <w:webHidden/>
-          </w:rPr>
-          <w:t>6</w:t>
-        </w:r>
-        <w:r>
-          <w:rPr>
-            <w:noProof/>
-            <w:webHidden/>
-          </w:rPr>
-          <w:fldChar w:fldCharType="end"/>
-        </w:r>
-      </w:hyperlink>
-    </w:p>
+        <w:tab/>
+      </w:r>
+      <w:r>
+        <w:rPr>
+          <w:rStyle w:val="Hipercze"/>
+          <w:noProof/>
+          <w:lang w:val="pl-PL"/>
+        </w:rPr>
+        <w:t>Systemy</w:t>
+      </w:r>
+      <w:r>
+        <w:rPr>
+          <w:noProof/>
+          <w:webHidden/>
+        </w:rPr>
+        <w:tab/>
+      </w:r>
+      <w:r>
+        <w:rPr>
+          <w:noProof/>
+          <w:webHidden/>
+        </w:rPr>
+        <w:fldChar w:fldCharType="begin"/>
+      </w:r>
+      <w:r>
+        <w:rPr>
+          <w:noProof/>
+          <w:webHidden/>
+        </w:rPr>
+        <w:instrText xml:space="preserve"> PAGEREF _Toc392606281 \h </w:instrText>
+      </w:r>
+      <w:r>
+        <w:rPr>
+          <w:noProof/>
+          <w:webHidden/>
+        </w:rPr>
+      </w:r>
+      <w:r>
+        <w:rPr>
+          <w:noProof/>
+          <w:webHidden/>
+        </w:rPr>
+        <w:fldChar w:fldCharType="separate"/>
+      </w:r>
+      <w:r>
+        <w:rPr>
+          <w:noProof/>
+          <w:webHidden/>
+        </w:rPr>
+        <w:t>6</w:t>
+      </w:r>
+      <w:r>
+        <w:rPr>
+          <w:noProof/>
+          <w:webHidden/>
+        </w:rPr>
+        <w:fldChar w:fldCharType="end"/>
+      </w:r>
+      <w:r>
+        <w:rPr>
+          <w:rStyle w:val="Hipercze"/>
+          <w:noProof/>
+        </w:rPr>
+        <w:fldChar w:fldCharType="end"/>
+      </w:r>
+    </w:p>
+    <w:bookmarkEnd w:id="0"/>
     <w:p>
       <w:pPr>
         <w:pStyle w:val="Spistreci2"/>
@@ -1442,91 +1395,55 @@
           <w:lang w:val="pl-PL" w:eastAsia="pl-PL" w:bidi="ar-SA"/>
         </w:rPr>
       </w:pPr>
-      <w:hyperlink w:anchor="_Toc391042691" w:history="1">
-        <w:r>
-          <w:rPr>
-            <w:rStyle w:val="Hipercze"/>
-            <w:noProof/>
-            <w:lang w:val="pl-PL"/>
-          </w:rPr>
-          <w:t>3.2</w:t>
-        </w:r>
-        <w:r>
-          <w:rPr>
-            <w:rFonts w:asciiTheme="minorHAnsi" w:eastAsiaTheme="minorEastAsia" w:hAnsiTheme="minorHAnsi" w:cstheme="minorBidi"/>
-            <w:noProof/>
-            <w:kern w:val="0"/>
-            <w:sz w:val="22"/>
-            <w:szCs w:val="22"/>
-            <w:lang w:val="pl-PL" w:eastAsia="pl-PL" w:bidi="ar-SA"/>
-          </w:rPr>
-          <w:tab/>
-        </w:r>
-        <w:r>
-          <w:rPr>
-            <w:rStyle w:val="Hipercze"/>
-            <w:noProof/>
-            <w:lang w:val="pl-PL"/>
-          </w:rPr>
-          <w:t>Linux</w:t>
-        </w:r>
-        <w:r>
-          <w:rPr>
-            <w:noProof/>
-            <w:webHidden/>
-          </w:rPr>
-          <w:tab/>
-        </w:r>
-        <w:r>
-          <w:rPr>
-            <w:noProof/>
-            <w:webHidden/>
-          </w:rPr>
-          <w:fldChar w:fldCharType="begin"/>
-        </w:r>
-        <w:r>
-          <w:rPr>
-            <w:noProof/>
-            <w:webHidden/>
-          </w:rPr>
-          <w:instrText xml:space="preserve"> PAGEREF _Toc391042691 \h </w:instrText>
-        </w:r>
-        <w:r>
-          <w:rPr>
-            <w:noProof/>
-            <w:webHidden/>
-          </w:rPr>
-        </w:r>
-        <w:r>
-          <w:rPr>
-            <w:noProof/>
-            <w:webHidden/>
-          </w:rPr>
-          <w:fldChar w:fldCharType="separate"/>
-        </w:r>
-        <w:r>
-          <w:rPr>
-            <w:noProof/>
-            <w:webHidden/>
-          </w:rPr>
-          <w:t>6</w:t>
-        </w:r>
-        <w:r>
-          <w:rPr>
-            <w:noProof/>
-            <w:webHidden/>
-          </w:rPr>
-          <w:fldChar w:fldCharType="end"/>
-        </w:r>
-      </w:hyperlink>
-    </w:p>
-    <w:p>
-      <w:pPr>
-        <w:pStyle w:val="Spistreci2"/>
-        <w:tabs>
-          <w:tab w:val="left" w:pos="880"/>
-          <w:tab w:val="right" w:leader="dot" w:pos="9392"/>
-        </w:tabs>
+      <w:r>
+        <w:rPr>
+          <w:rStyle w:val="Hipercze"/>
+          <w:noProof/>
+        </w:rPr>
+        <w:fldChar w:fldCharType="begin"/>
+      </w:r>
+      <w:r>
+        <w:rPr>
+          <w:rStyle w:val="Hipercze"/>
+          <w:noProof/>
+        </w:rPr>
+        <w:instrText xml:space="preserve"> </w:instrText>
+      </w:r>
+      <w:r>
+        <w:rPr>
+          <w:noProof/>
+        </w:rPr>
+        <w:instrText>HYPERLINK \l "_Toc392606282"</w:instrText>
+      </w:r>
+      <w:r>
+        <w:rPr>
+          <w:rStyle w:val="Hipercze"/>
+          <w:noProof/>
+        </w:rPr>
+        <w:instrText xml:space="preserve"> </w:instrText>
+      </w:r>
+      <w:r>
+        <w:rPr>
+          <w:rStyle w:val="Hipercze"/>
+          <w:noProof/>
+        </w:rPr>
+      </w:r>
+      <w:r>
+        <w:rPr>
+          <w:rStyle w:val="Hipercze"/>
+          <w:noProof/>
+        </w:rPr>
+        <w:fldChar w:fldCharType="separate"/>
+      </w:r>
+      <w:r>
+        <w:rPr>
+          <w:rStyle w:val="Hipercze"/>
+          <w:noProof/>
+          <w:lang w:val="pl-PL"/>
+        </w:rPr>
+        <w:t>3.1</w:t>
+      </w:r>
+      <w:r>
         <w:rPr>
           <w:rFonts w:asciiTheme="minorHAnsi" w:eastAsiaTheme="minorEastAsia" w:hAnsiTheme="minorHAnsi" w:cstheme="minorBidi"/>
           <w:noProof/>
@@ -1535,90 +1452,77 @@
           <w:szCs w:val="22"/>
           <w:lang w:val="pl-PL" w:eastAsia="pl-PL" w:bidi="ar-SA"/>
         </w:rPr>
-      </w:pPr>
-      <w:hyperlink w:anchor="_Toc391042692" w:history="1">
-        <w:r>
-          <w:rPr>
-            <w:rStyle w:val="Hipercze"/>
-            <w:noProof/>
-            <w:lang w:val="pl-PL"/>
-          </w:rPr>
-          <w:t>3.3</w:t>
-        </w:r>
-        <w:r>
-          <w:rPr>
-            <w:rFonts w:asciiTheme="minorHAnsi" w:eastAsiaTheme="minorEastAsia" w:hAnsiTheme="minorHAnsi" w:cstheme="minorBidi"/>
-            <w:noProof/>
-            <w:kern w:val="0"/>
-            <w:sz w:val="22"/>
-            <w:szCs w:val="22"/>
-            <w:lang w:val="pl-PL" w:eastAsia="pl-PL" w:bidi="ar-SA"/>
-          </w:rPr>
-          <w:tab/>
-        </w:r>
-        <w:r>
-          <w:rPr>
-            <w:rStyle w:val="Hipercze"/>
-            <w:noProof/>
-            <w:lang w:val="pl-PL"/>
-          </w:rPr>
-          <w:t>iOS</w:t>
-        </w:r>
-        <w:r>
-          <w:rPr>
-            <w:noProof/>
-            <w:webHidden/>
-          </w:rPr>
-          <w:tab/>
-        </w:r>
-        <w:r>
-          <w:rPr>
-            <w:noProof/>
-            <w:webHidden/>
-          </w:rPr>
-          <w:fldChar w:fldCharType="begin"/>
-        </w:r>
-        <w:r>
-          <w:rPr>
-            <w:noProof/>
-            <w:webHidden/>
-          </w:rPr>
-          <w:instrText xml:space="preserve"> PAGEREF _Toc391042692 \h </w:instrText>
-        </w:r>
-        <w:r>
-          <w:rPr>
-            <w:noProof/>
-            <w:webHidden/>
-          </w:rPr>
-        </w:r>
-        <w:r>
-          <w:rPr>
-            <w:noProof/>
-            <w:webHidden/>
-          </w:rPr>
-          <w:fldChar w:fldCharType="separate"/>
-        </w:r>
-        <w:r>
-          <w:rPr>
-            <w:noProof/>
-            <w:webHidden/>
-          </w:rPr>
-          <w:t>6</w:t>
-        </w:r>
-        <w:r>
-          <w:rPr>
-            <w:noProof/>
-            <w:webHidden/>
-          </w:rPr>
-          <w:fldChar w:fldCharType="end"/>
-        </w:r>
-      </w:hyperlink>
-    </w:p>
-    <w:p>
-      <w:pPr>
-        <w:pStyle w:val="Spistreci3"/>
+        <w:tab/>
+      </w:r>
+      <w:r>
+        <w:rPr>
+          <w:rStyle w:val="Hipercze"/>
+          <w:noProof/>
+          <w:lang w:val="pl-PL"/>
+        </w:rPr>
+        <w:t>Windows</w:t>
+      </w:r>
+      <w:r>
+        <w:rPr>
+          <w:noProof/>
+          <w:webHidden/>
+        </w:rPr>
+        <w:tab/>
+      </w:r>
+      <w:r>
+        <w:rPr>
+          <w:noProof/>
+          <w:webHidden/>
+        </w:rPr>
+        <w:fldChar w:fldCharType="begin"/>
+      </w:r>
+      <w:r>
+        <w:rPr>
+          <w:noProof/>
+          <w:webHidden/>
+        </w:rPr>
+        <w:instrText xml:space="preserve"> PAGEREF _Toc392606282 \h </w:instrText>
+      </w:r>
+      <w:r>
+        <w:rPr>
+          <w:noProof/>
+          <w:webHidden/>
+        </w:rPr>
+      </w:r>
+      <w:r>
+        <w:rPr>
+          <w:noProof/>
+          <w:webHidden/>
+        </w:rPr>
+        <w:fldChar w:fldCharType="separate"/>
+      </w:r>
+      <w:r>
+        <w:rPr>
+          <w:noProof/>
+          <w:webHidden/>
+        </w:rPr>
+        <w:t>6</w:t>
+      </w:r>
+      <w:r>
+        <w:rPr>
+          <w:noProof/>
+          <w:webHidden/>
+        </w:rPr>
+        <w:fldChar w:fldCharType="end"/>
+      </w:r>
+      <w:r>
+        <w:rPr>
+          <w:rStyle w:val="Hipercze"/>
+          <w:noProof/>
+        </w:rPr>
+        <w:fldChar w:fldCharType="end"/>
+      </w:r>
+    </w:p>
+    <w:p>
+      <w:pPr>
+        <w:pStyle w:val="Spistreci2"/>
         <w:tabs>
-          <w:tab w:val="left" w:pos="1320"/>
+          <w:tab w:val="left" w:pos="880"/>
           <w:tab w:val="right" w:leader="dot" w:pos="9392"/>
         </w:tabs>
         <w:rPr>
@@ -1630,14 +1534,14 @@
           <w:lang w:val="pl-PL" w:eastAsia="pl-PL" w:bidi="ar-SA"/>
         </w:rPr>
       </w:pPr>
-      <w:hyperlink w:anchor="_Toc391042693" w:history="1">
+      <w:hyperlink w:anchor="_Toc392606283" w:history="1">
         <w:r>
           <w:rPr>
             <w:rStyle w:val="Hipercze"/>
             <w:noProof/>
             <w:lang w:val="pl-PL"/>
           </w:rPr>
-          <w:t>3.3.1</w:t>
+          <w:t>3.2</w:t>
         </w:r>
         <w:r>
           <w:rPr>
@@ -1656,7 +1560,7 @@
             <w:noProof/>
             <w:lang w:val="pl-PL"/>
           </w:rPr>
-          <w:t>Wielozadaniowość w iOS</w:t>
+          <w:t>Linux</w:t>
         </w:r>
         <w:r>
           <w:rPr>
@@ -1677,7 +1581,7 @@
             <w:noProof/>
             <w:webHidden/>
           </w:rPr>
-          <w:instrText xml:space="preserve"> PAGEREF _Toc391042693 \h </w:instrText>
+          <w:instrText xml:space="preserve"> PAGEREF _Toc392606283 \h </w:instrText>
         </w:r>
         <w:r>
           <w:rPr>
@@ -1697,7 +1601,7 @@
             <w:noProof/>
             <w:webHidden/>
           </w:rPr>
-          <w:t>7</w:t>
+          <w:t>6</w:t>
         </w:r>
         <w:r>
           <w:rPr>
@@ -1724,14 +1628,14 @@
           <w:lang w:val="pl-PL" w:eastAsia="pl-PL" w:bidi="ar-SA"/>
         </w:rPr>
       </w:pPr>
-      <w:hyperlink w:anchor="_Toc391042694" w:history="1">
+      <w:hyperlink w:anchor="_Toc392606284" w:history="1">
         <w:r>
           <w:rPr>
             <w:rStyle w:val="Hipercze"/>
             <w:noProof/>
             <w:lang w:val="pl-PL"/>
           </w:rPr>
-          <w:t>3.4</w:t>
+          <w:t>3.3</w:t>
         </w:r>
         <w:r>
           <w:rPr>
@@ -1750,7 +1654,7 @@
             <w:noProof/>
             <w:lang w:val="pl-PL"/>
           </w:rPr>
-          <w:t>Tworzenie aplikacji na system iOS</w:t>
+          <w:t>iOS</w:t>
         </w:r>
         <w:r>
           <w:rPr>
@@ -1771,7 +1675,7 @@
             <w:noProof/>
             <w:webHidden/>
           </w:rPr>
-          <w:instrText xml:space="preserve"> PAGEREF _Toc391042694 \h </w:instrText>
+          <w:instrText xml:space="preserve"> PAGEREF _Toc392606284 \h </w:instrText>
         </w:r>
         <w:r>
           <w:rPr>
@@ -1791,7 +1695,7 @@
             <w:noProof/>
             <w:webHidden/>
           </w:rPr>
-          <w:t>8</w:t>
+          <w:t>6</w:t>
         </w:r>
         <w:r>
           <w:rPr>
@@ -1804,9 +1708,9 @@
     </w:p>
     <w:p>
       <w:pPr>
-        <w:pStyle w:val="Spistreci1"/>
+        <w:pStyle w:val="Spistreci3"/>
         <w:tabs>
-          <w:tab w:val="left" w:pos="440"/>
+          <w:tab w:val="left" w:pos="1320"/>
           <w:tab w:val="right" w:leader="dot" w:pos="9392"/>
         </w:tabs>
         <w:rPr>
@@ -1818,14 +1722,14 @@
           <w:lang w:val="pl-PL" w:eastAsia="pl-PL" w:bidi="ar-SA"/>
         </w:rPr>
       </w:pPr>
-      <w:hyperlink w:anchor="_Toc391042695" w:history="1">
+      <w:hyperlink w:anchor="_Toc392606285" w:history="1">
         <w:r>
           <w:rPr>
             <w:rStyle w:val="Hipercze"/>
             <w:noProof/>
             <w:lang w:val="pl-PL"/>
           </w:rPr>
-          <w:t>4</w:t>
+          <w:t>3.3.1</w:t>
         </w:r>
         <w:r>
           <w:rPr>
@@ -1844,7 +1748,7 @@
             <w:noProof/>
             <w:lang w:val="pl-PL"/>
           </w:rPr>
-          <w:t>Środowiska międzyplatformowe</w:t>
+          <w:t>Wielozadaniowość w iOS</w:t>
         </w:r>
         <w:r>
           <w:rPr>
@@ -1865,7 +1769,7 @@
             <w:noProof/>
             <w:webHidden/>
           </w:rPr>
-          <w:instrText xml:space="preserve"> PAGEREF _Toc391042695 \h </w:instrText>
+          <w:instrText xml:space="preserve"> PAGEREF _Toc392606285 \h </w:instrText>
         </w:r>
         <w:r>
           <w:rPr>
@@ -1885,7 +1789,7 @@
             <w:noProof/>
             <w:webHidden/>
           </w:rPr>
-          <w:t>9</w:t>
+          <w:t>7</w:t>
         </w:r>
         <w:r>
           <w:rPr>
@@ -1898,9 +1802,9 @@
     </w:p>
     <w:p>
       <w:pPr>
-        <w:pStyle w:val="Spistreci2"/>
+        <w:pStyle w:val="Spistreci3"/>
         <w:tabs>
-          <w:tab w:val="left" w:pos="880"/>
+          <w:tab w:val="left" w:pos="1320"/>
           <w:tab w:val="right" w:leader="dot" w:pos="9392"/>
         </w:tabs>
         <w:rPr>
@@ -1912,14 +1816,14 @@
           <w:lang w:val="pl-PL" w:eastAsia="pl-PL" w:bidi="ar-SA"/>
         </w:rPr>
       </w:pPr>
-      <w:hyperlink w:anchor="_Toc391042696" w:history="1">
+      <w:hyperlink w:anchor="_Toc392606286" w:history="1">
         <w:r>
           <w:rPr>
             <w:rStyle w:val="Hipercze"/>
             <w:noProof/>
             <w:lang w:val="pl-PL"/>
           </w:rPr>
-          <w:t>4.1</w:t>
+          <w:t>3.3.2</w:t>
         </w:r>
         <w:r>
           <w:rPr>
@@ -1938,7 +1842,7 @@
             <w:noProof/>
             <w:lang w:val="pl-PL"/>
           </w:rPr>
-          <w:t>Unity3D</w:t>
+          <w:t>Tworzenie i dystrybucja aplikacji na system iOS</w:t>
         </w:r>
         <w:r>
           <w:rPr>
@@ -1959,7 +1863,7 @@
             <w:noProof/>
             <w:webHidden/>
           </w:rPr>
-          <w:instrText xml:space="preserve"> PAGEREF _Toc391042696 \h </w:instrText>
+          <w:instrText xml:space="preserve"> PAGEREF _Toc392606286 \h </w:instrText>
         </w:r>
         <w:r>
           <w:rPr>
@@ -1979,7 +1883,7 @@
             <w:noProof/>
             <w:webHidden/>
           </w:rPr>
-          <w:t>9</w:t>
+          <w:t>8</w:t>
         </w:r>
         <w:r>
           <w:rPr>
@@ -1992,9 +1896,9 @@
     </w:p>
     <w:p>
       <w:pPr>
-        <w:pStyle w:val="Spistreci2"/>
+        <w:pStyle w:val="Spistreci3"/>
         <w:tabs>
-          <w:tab w:val="left" w:pos="880"/>
+          <w:tab w:val="left" w:pos="1320"/>
           <w:tab w:val="right" w:leader="dot" w:pos="9392"/>
         </w:tabs>
         <w:rPr>
@@ -2006,14 +1910,14 @@
           <w:lang w:val="pl-PL" w:eastAsia="pl-PL" w:bidi="ar-SA"/>
         </w:rPr>
       </w:pPr>
-      <w:hyperlink w:anchor="_Toc391042697" w:history="1">
+      <w:hyperlink w:anchor="_Toc392606287" w:history="1">
         <w:r>
           <w:rPr>
             <w:rStyle w:val="Hipercze"/>
             <w:noProof/>
             <w:lang w:val="pl-PL"/>
           </w:rPr>
-          <w:t>4.2</w:t>
+          <w:t>3.3.3</w:t>
         </w:r>
         <w:r>
           <w:rPr>
@@ -2032,7 +1936,7 @@
             <w:noProof/>
             <w:lang w:val="pl-PL"/>
           </w:rPr>
-          <w:t>Web/HTML5/Flash</w:t>
+          <w:t>Dostępność środowisk w systemie iOS</w:t>
         </w:r>
         <w:r>
           <w:rPr>
@@ -2053,7 +1957,7 @@
             <w:noProof/>
             <w:webHidden/>
           </w:rPr>
-          <w:instrText xml:space="preserve"> PAGEREF _Toc391042697 \h </w:instrText>
+          <w:instrText xml:space="preserve"> PAGEREF _Toc392606287 \h </w:instrText>
         </w:r>
         <w:r>
           <w:rPr>
@@ -2088,6 +1992,7 @@
       <w:pPr>
         <w:pStyle w:val="Spistreci2"/>
         <w:tabs>
+          <w:tab w:val="left" w:pos="880"/>
           <w:tab w:val="right" w:leader="dot" w:pos="9392"/>
         </w:tabs>
         <w:rPr>
@@ -2099,24 +2004,43 @@
           <w:lang w:val="pl-PL" w:eastAsia="pl-PL" w:bidi="ar-SA"/>
         </w:rPr>
       </w:pPr>
-      <w:hyperlink w:anchor="_Toc391042698" w:history="1">
+      <w:hyperlink w:anchor="_Toc392606288" w:history="1">
         <w:r>
           <w:rPr>
             <w:rStyle w:val="Hipercze"/>
             <w:noProof/>
             <w:lang w:val="pl-PL"/>
           </w:rPr>
-          <w:t>4.3</w:t>
-        </w:r>
-        <w:r>
-          <w:rPr>
-            <w:noProof/>
-            <w:webHidden/>
+          <w:t>3.4</w:t>
+        </w:r>
+        <w:r>
+          <w:rPr>
+            <w:rFonts w:asciiTheme="minorHAnsi" w:eastAsiaTheme="minorEastAsia" w:hAnsiTheme="minorHAnsi" w:cstheme="minorBidi"/>
+            <w:noProof/>
+            <w:kern w:val="0"/>
+            <w:sz w:val="22"/>
+            <w:szCs w:val="22"/>
+            <w:lang w:val="pl-PL" w:eastAsia="pl-PL" w:bidi="ar-SA"/>
           </w:rPr>
           <w:tab/>
         </w:r>
         <w:r>
           <w:rPr>
+            <w:rStyle w:val="Hipercze"/>
+            <w:noProof/>
+            <w:lang w:val="pl-PL"/>
+          </w:rPr>
+          <w:t>Android</w:t>
+        </w:r>
+        <w:r>
+          <w:rPr>
+            <w:noProof/>
+            <w:webHidden/>
+          </w:rPr>
+          <w:tab/>
+        </w:r>
+        <w:r>
+          <w:rPr>
             <w:noProof/>
             <w:webHidden/>
           </w:rPr>
@@ -2127,7 +2051,7 @@
             <w:noProof/>
             <w:webHidden/>
           </w:rPr>
-          <w:instrText xml:space="preserve"> PAGEREF _Toc391042698 \h </w:instrText>
+          <w:instrText xml:space="preserve"> PAGEREF _Toc392606288 \h </w:instrText>
         </w:r>
         <w:r>
           <w:rPr>
@@ -2160,9 +2084,9 @@
     </w:p>
     <w:p>
       <w:pPr>
-        <w:pStyle w:val="Spistreci1"/>
+        <w:pStyle w:val="Spistreci3"/>
         <w:tabs>
-          <w:tab w:val="left" w:pos="440"/>
+          <w:tab w:val="left" w:pos="1320"/>
           <w:tab w:val="right" w:leader="dot" w:pos="9392"/>
         </w:tabs>
         <w:rPr>
@@ -2174,14 +2098,14 @@
           <w:lang w:val="pl-PL" w:eastAsia="pl-PL" w:bidi="ar-SA"/>
         </w:rPr>
       </w:pPr>
-      <w:hyperlink w:anchor="_Toc391042699" w:history="1">
+      <w:hyperlink w:anchor="_Toc392606289" w:history="1">
         <w:r>
           <w:rPr>
             <w:rStyle w:val="Hipercze"/>
             <w:noProof/>
             <w:lang w:val="pl-PL"/>
           </w:rPr>
-          <w:t>5</w:t>
+          <w:t>3.4.1</w:t>
         </w:r>
         <w:r>
           <w:rPr>
@@ -2200,7 +2124,7 @@
             <w:noProof/>
             <w:lang w:val="pl-PL"/>
           </w:rPr>
-          <w:t>Zaimplementowane programy testujące</w:t>
+          <w:t>Aktualizacje</w:t>
         </w:r>
         <w:r>
           <w:rPr>
@@ -2221,7 +2145,7 @@
             <w:noProof/>
             <w:webHidden/>
           </w:rPr>
-          <w:instrText xml:space="preserve"> PAGEREF _Toc391042699 \h </w:instrText>
+          <w:instrText xml:space="preserve"> PAGEREF _Toc392606289 \h </w:instrText>
         </w:r>
         <w:r>
           <w:rPr>
@@ -2241,7 +2165,7 @@
             <w:noProof/>
             <w:webHidden/>
           </w:rPr>
-          <w:t>9</w:t>
+          <w:t>11</w:t>
         </w:r>
         <w:r>
           <w:rPr>
@@ -2254,9 +2178,9 @@
     </w:p>
     <w:p>
       <w:pPr>
-        <w:pStyle w:val="Spistreci1"/>
+        <w:pStyle w:val="Spistreci3"/>
         <w:tabs>
-          <w:tab w:val="left" w:pos="440"/>
+          <w:tab w:val="left" w:pos="1320"/>
           <w:tab w:val="right" w:leader="dot" w:pos="9392"/>
         </w:tabs>
         <w:rPr>
@@ -2268,14 +2192,14 @@
           <w:lang w:val="pl-PL" w:eastAsia="pl-PL" w:bidi="ar-SA"/>
         </w:rPr>
       </w:pPr>
-      <w:hyperlink w:anchor="_Toc391042700" w:history="1">
+      <w:hyperlink w:anchor="_Toc392606290" w:history="1">
         <w:r>
           <w:rPr>
             <w:rStyle w:val="Hipercze"/>
             <w:noProof/>
             <w:lang w:val="pl-PL"/>
           </w:rPr>
-          <w:t>6</w:t>
+          <w:t>3.4.2</w:t>
         </w:r>
         <w:r>
           <w:rPr>
@@ -2294,7 +2218,7 @@
             <w:noProof/>
             <w:lang w:val="pl-PL"/>
           </w:rPr>
-          <w:t>Wyniki</w:t>
+          <w:t>Kernel</w:t>
         </w:r>
         <w:r>
           <w:rPr>
@@ -2315,7 +2239,7 @@
             <w:noProof/>
             <w:webHidden/>
           </w:rPr>
-          <w:instrText xml:space="preserve"> PAGEREF _Toc391042700 \h </w:instrText>
+          <w:instrText xml:space="preserve"> PAGEREF _Toc392606290 \h </w:instrText>
         </w:r>
         <w:r>
           <w:rPr>
@@ -2335,7 +2259,7 @@
             <w:noProof/>
             <w:webHidden/>
           </w:rPr>
-          <w:t>9</w:t>
+          <w:t>12</w:t>
         </w:r>
         <w:r>
           <w:rPr>
@@ -2348,9 +2272,9 @@
     </w:p>
     <w:p>
       <w:pPr>
-        <w:pStyle w:val="Spistreci1"/>
+        <w:pStyle w:val="Spistreci3"/>
         <w:tabs>
-          <w:tab w:val="left" w:pos="440"/>
+          <w:tab w:val="left" w:pos="1320"/>
           <w:tab w:val="right" w:leader="dot" w:pos="9392"/>
         </w:tabs>
         <w:rPr>
@@ -2362,14 +2286,14 @@
           <w:lang w:val="pl-PL" w:eastAsia="pl-PL" w:bidi="ar-SA"/>
         </w:rPr>
       </w:pPr>
-      <w:hyperlink w:anchor="_Toc391042701" w:history="1">
+      <w:hyperlink w:anchor="_Toc392606291" w:history="1">
         <w:r>
           <w:rPr>
             <w:rStyle w:val="Hipercze"/>
             <w:noProof/>
             <w:lang w:val="pl-PL"/>
           </w:rPr>
-          <w:t>7</w:t>
+          <w:t>3.4.3</w:t>
         </w:r>
         <w:r>
           <w:rPr>
@@ -2388,7 +2312,7 @@
             <w:noProof/>
             <w:lang w:val="pl-PL"/>
           </w:rPr>
-          <w:t>Podsumowanie i wnioski</w:t>
+          <w:t>Tworzenie i dystrybucja aplikacji Android</w:t>
         </w:r>
         <w:r>
           <w:rPr>
@@ -2409,7 +2333,7 @@
             <w:noProof/>
             <w:webHidden/>
           </w:rPr>
-          <w:instrText xml:space="preserve"> PAGEREF _Toc391042701 \h </w:instrText>
+          <w:instrText xml:space="preserve"> PAGEREF _Toc392606291 \h </w:instrText>
         </w:r>
         <w:r>
           <w:rPr>
@@ -2429,7 +2353,7 @@
             <w:noProof/>
             <w:webHidden/>
           </w:rPr>
-          <w:t>9</w:t>
+          <w:t>13</w:t>
         </w:r>
         <w:r>
           <w:rPr>
@@ -2456,14 +2380,14 @@
           <w:lang w:val="pl-PL" w:eastAsia="pl-PL" w:bidi="ar-SA"/>
         </w:rPr>
       </w:pPr>
-      <w:hyperlink w:anchor="_Toc391042702" w:history="1">
+      <w:hyperlink w:anchor="_Toc392606292" w:history="1">
         <w:r>
           <w:rPr>
             <w:rStyle w:val="Hipercze"/>
             <w:noProof/>
             <w:lang w:val="pl-PL"/>
           </w:rPr>
-          <w:t>8</w:t>
+          <w:t>4</w:t>
         </w:r>
         <w:r>
           <w:rPr>
@@ -2482,6 +2406,644 @@
             <w:noProof/>
             <w:lang w:val="pl-PL"/>
           </w:rPr>
+          <w:t>Środowiska międzyplatformowe</w:t>
+        </w:r>
+        <w:r>
+          <w:rPr>
+            <w:noProof/>
+            <w:webHidden/>
+          </w:rPr>
+          <w:tab/>
+        </w:r>
+        <w:r>
+          <w:rPr>
+            <w:noProof/>
+            <w:webHidden/>
+          </w:rPr>
+          <w:fldChar w:fldCharType="begin"/>
+        </w:r>
+        <w:r>
+          <w:rPr>
+            <w:noProof/>
+            <w:webHidden/>
+          </w:rPr>
+          <w:instrText xml:space="preserve"> PAGEREF _Toc392606292 \h </w:instrText>
+        </w:r>
+        <w:r>
+          <w:rPr>
+            <w:noProof/>
+            <w:webHidden/>
+          </w:rPr>
+        </w:r>
+        <w:r>
+          <w:rPr>
+            <w:noProof/>
+            <w:webHidden/>
+          </w:rPr>
+          <w:fldChar w:fldCharType="separate"/>
+        </w:r>
+        <w:r>
+          <w:rPr>
+            <w:noProof/>
+            <w:webHidden/>
+          </w:rPr>
+          <w:t>13</w:t>
+        </w:r>
+        <w:r>
+          <w:rPr>
+            <w:noProof/>
+            <w:webHidden/>
+          </w:rPr>
+          <w:fldChar w:fldCharType="end"/>
+        </w:r>
+      </w:hyperlink>
+    </w:p>
+    <w:p>
+      <w:pPr>
+        <w:pStyle w:val="Spistreci2"/>
+        <w:tabs>
+          <w:tab w:val="left" w:pos="880"/>
+          <w:tab w:val="right" w:leader="dot" w:pos="9392"/>
+        </w:tabs>
+        <w:rPr>
+          <w:rFonts w:asciiTheme="minorHAnsi" w:eastAsiaTheme="minorEastAsia" w:hAnsiTheme="minorHAnsi" w:cstheme="minorBidi"/>
+          <w:noProof/>
+          <w:kern w:val="0"/>
+          <w:sz w:val="22"/>
+          <w:szCs w:val="22"/>
+          <w:lang w:val="pl-PL" w:eastAsia="pl-PL" w:bidi="ar-SA"/>
+        </w:rPr>
+      </w:pPr>
+      <w:hyperlink w:anchor="_Toc392606293" w:history="1">
+        <w:r>
+          <w:rPr>
+            <w:rStyle w:val="Hipercze"/>
+            <w:noProof/>
+            <w:lang w:val="pl-PL"/>
+          </w:rPr>
+          <w:t>4.1</w:t>
+        </w:r>
+        <w:r>
+          <w:rPr>
+            <w:rFonts w:asciiTheme="minorHAnsi" w:eastAsiaTheme="minorEastAsia" w:hAnsiTheme="minorHAnsi" w:cstheme="minorBidi"/>
+            <w:noProof/>
+            <w:kern w:val="0"/>
+            <w:sz w:val="22"/>
+            <w:szCs w:val="22"/>
+            <w:lang w:val="pl-PL" w:eastAsia="pl-PL" w:bidi="ar-SA"/>
+          </w:rPr>
+          <w:tab/>
+        </w:r>
+        <w:r>
+          <w:rPr>
+            <w:rStyle w:val="Hipercze"/>
+            <w:noProof/>
+            <w:lang w:val="pl-PL"/>
+          </w:rPr>
+          <w:t>Unity3D</w:t>
+        </w:r>
+        <w:r>
+          <w:rPr>
+            <w:noProof/>
+            <w:webHidden/>
+          </w:rPr>
+          <w:tab/>
+        </w:r>
+        <w:r>
+          <w:rPr>
+            <w:noProof/>
+            <w:webHidden/>
+          </w:rPr>
+          <w:fldChar w:fldCharType="begin"/>
+        </w:r>
+        <w:r>
+          <w:rPr>
+            <w:noProof/>
+            <w:webHidden/>
+          </w:rPr>
+          <w:instrText xml:space="preserve"> PAGEREF _Toc392606293 \h </w:instrText>
+        </w:r>
+        <w:r>
+          <w:rPr>
+            <w:noProof/>
+            <w:webHidden/>
+          </w:rPr>
+        </w:r>
+        <w:r>
+          <w:rPr>
+            <w:noProof/>
+            <w:webHidden/>
+          </w:rPr>
+          <w:fldChar w:fldCharType="separate"/>
+        </w:r>
+        <w:r>
+          <w:rPr>
+            <w:noProof/>
+            <w:webHidden/>
+          </w:rPr>
+          <w:t>13</w:t>
+        </w:r>
+        <w:r>
+          <w:rPr>
+            <w:noProof/>
+            <w:webHidden/>
+          </w:rPr>
+          <w:fldChar w:fldCharType="end"/>
+        </w:r>
+      </w:hyperlink>
+    </w:p>
+    <w:p>
+      <w:pPr>
+        <w:pStyle w:val="Spistreci2"/>
+        <w:tabs>
+          <w:tab w:val="left" w:pos="880"/>
+          <w:tab w:val="right" w:leader="dot" w:pos="9392"/>
+        </w:tabs>
+        <w:rPr>
+          <w:rFonts w:asciiTheme="minorHAnsi" w:eastAsiaTheme="minorEastAsia" w:hAnsiTheme="minorHAnsi" w:cstheme="minorBidi"/>
+          <w:noProof/>
+          <w:kern w:val="0"/>
+          <w:sz w:val="22"/>
+          <w:szCs w:val="22"/>
+          <w:lang w:val="pl-PL" w:eastAsia="pl-PL" w:bidi="ar-SA"/>
+        </w:rPr>
+      </w:pPr>
+      <w:hyperlink w:anchor="_Toc392606294" w:history="1">
+        <w:r>
+          <w:rPr>
+            <w:rStyle w:val="Hipercze"/>
+            <w:noProof/>
+            <w:lang w:val="pl-PL"/>
+          </w:rPr>
+          <w:t>4.2</w:t>
+        </w:r>
+        <w:r>
+          <w:rPr>
+            <w:rFonts w:asciiTheme="minorHAnsi" w:eastAsiaTheme="minorEastAsia" w:hAnsiTheme="minorHAnsi" w:cstheme="minorBidi"/>
+            <w:noProof/>
+            <w:kern w:val="0"/>
+            <w:sz w:val="22"/>
+            <w:szCs w:val="22"/>
+            <w:lang w:val="pl-PL" w:eastAsia="pl-PL" w:bidi="ar-SA"/>
+          </w:rPr>
+          <w:tab/>
+        </w:r>
+        <w:r>
+          <w:rPr>
+            <w:rStyle w:val="Hipercze"/>
+            <w:noProof/>
+            <w:lang w:val="pl-PL"/>
+          </w:rPr>
+          <w:t>Web/HTML5/Flash</w:t>
+        </w:r>
+        <w:r>
+          <w:rPr>
+            <w:noProof/>
+            <w:webHidden/>
+          </w:rPr>
+          <w:tab/>
+        </w:r>
+        <w:r>
+          <w:rPr>
+            <w:noProof/>
+            <w:webHidden/>
+          </w:rPr>
+          <w:fldChar w:fldCharType="begin"/>
+        </w:r>
+        <w:r>
+          <w:rPr>
+            <w:noProof/>
+            <w:webHidden/>
+          </w:rPr>
+          <w:instrText xml:space="preserve"> PAGEREF _Toc392606294 \h </w:instrText>
+        </w:r>
+        <w:r>
+          <w:rPr>
+            <w:noProof/>
+            <w:webHidden/>
+          </w:rPr>
+        </w:r>
+        <w:r>
+          <w:rPr>
+            <w:noProof/>
+            <w:webHidden/>
+          </w:rPr>
+          <w:fldChar w:fldCharType="separate"/>
+        </w:r>
+        <w:r>
+          <w:rPr>
+            <w:noProof/>
+            <w:webHidden/>
+          </w:rPr>
+          <w:t>13</w:t>
+        </w:r>
+        <w:r>
+          <w:rPr>
+            <w:noProof/>
+            <w:webHidden/>
+          </w:rPr>
+          <w:fldChar w:fldCharType="end"/>
+        </w:r>
+      </w:hyperlink>
+    </w:p>
+    <w:p>
+      <w:pPr>
+        <w:pStyle w:val="Spistreci2"/>
+        <w:tabs>
+          <w:tab w:val="right" w:leader="dot" w:pos="9392"/>
+        </w:tabs>
+        <w:rPr>
+          <w:rFonts w:asciiTheme="minorHAnsi" w:eastAsiaTheme="minorEastAsia" w:hAnsiTheme="minorHAnsi" w:cstheme="minorBidi"/>
+          <w:noProof/>
+          <w:kern w:val="0"/>
+          <w:sz w:val="22"/>
+          <w:szCs w:val="22"/>
+          <w:lang w:val="pl-PL" w:eastAsia="pl-PL" w:bidi="ar-SA"/>
+        </w:rPr>
+      </w:pPr>
+      <w:hyperlink w:anchor="_Toc392606295" w:history="1">
+        <w:r>
+          <w:rPr>
+            <w:rStyle w:val="Hipercze"/>
+            <w:noProof/>
+            <w:lang w:val="pl-PL"/>
+          </w:rPr>
+          <w:t>4.3</w:t>
+        </w:r>
+        <w:r>
+          <w:rPr>
+            <w:noProof/>
+            <w:webHidden/>
+          </w:rPr>
+          <w:tab/>
+        </w:r>
+        <w:r>
+          <w:rPr>
+            <w:noProof/>
+            <w:webHidden/>
+          </w:rPr>
+          <w:fldChar w:fldCharType="begin"/>
+        </w:r>
+        <w:r>
+          <w:rPr>
+            <w:noProof/>
+            <w:webHidden/>
+          </w:rPr>
+          <w:instrText xml:space="preserve"> PAGEREF _Toc392606295 \h </w:instrText>
+        </w:r>
+        <w:r>
+          <w:rPr>
+            <w:noProof/>
+            <w:webHidden/>
+          </w:rPr>
+        </w:r>
+        <w:r>
+          <w:rPr>
+            <w:noProof/>
+            <w:webHidden/>
+          </w:rPr>
+          <w:fldChar w:fldCharType="separate"/>
+        </w:r>
+        <w:r>
+          <w:rPr>
+            <w:noProof/>
+            <w:webHidden/>
+          </w:rPr>
+          <w:t>13</w:t>
+        </w:r>
+        <w:r>
+          <w:rPr>
+            <w:noProof/>
+            <w:webHidden/>
+          </w:rPr>
+          <w:fldChar w:fldCharType="end"/>
+        </w:r>
+      </w:hyperlink>
+    </w:p>
+    <w:p>
+      <w:pPr>
+        <w:pStyle w:val="Spistreci1"/>
+        <w:tabs>
+          <w:tab w:val="left" w:pos="440"/>
+          <w:tab w:val="right" w:leader="dot" w:pos="9392"/>
+        </w:tabs>
+        <w:rPr>
+          <w:rFonts w:asciiTheme="minorHAnsi" w:eastAsiaTheme="minorEastAsia" w:hAnsiTheme="minorHAnsi" w:cstheme="minorBidi"/>
+          <w:noProof/>
+          <w:kern w:val="0"/>
+          <w:sz w:val="22"/>
+          <w:szCs w:val="22"/>
+          <w:lang w:val="pl-PL" w:eastAsia="pl-PL" w:bidi="ar-SA"/>
+        </w:rPr>
+      </w:pPr>
+      <w:hyperlink w:anchor="_Toc392606296" w:history="1">
+        <w:r>
+          <w:rPr>
+            <w:rStyle w:val="Hipercze"/>
+            <w:noProof/>
+            <w:lang w:val="pl-PL"/>
+          </w:rPr>
+          <w:t>5</w:t>
+        </w:r>
+        <w:r>
+          <w:rPr>
+            <w:rFonts w:asciiTheme="minorHAnsi" w:eastAsiaTheme="minorEastAsia" w:hAnsiTheme="minorHAnsi" w:cstheme="minorBidi"/>
+            <w:noProof/>
+            <w:kern w:val="0"/>
+            <w:sz w:val="22"/>
+            <w:szCs w:val="22"/>
+            <w:lang w:val="pl-PL" w:eastAsia="pl-PL" w:bidi="ar-SA"/>
+          </w:rPr>
+          <w:tab/>
+        </w:r>
+        <w:r>
+          <w:rPr>
+            <w:rStyle w:val="Hipercze"/>
+            <w:noProof/>
+            <w:lang w:val="pl-PL"/>
+          </w:rPr>
+          <w:t>Zaimplementowane programy testujące</w:t>
+        </w:r>
+        <w:r>
+          <w:rPr>
+            <w:noProof/>
+            <w:webHidden/>
+          </w:rPr>
+          <w:tab/>
+        </w:r>
+        <w:r>
+          <w:rPr>
+            <w:noProof/>
+            <w:webHidden/>
+          </w:rPr>
+          <w:fldChar w:fldCharType="begin"/>
+        </w:r>
+        <w:r>
+          <w:rPr>
+            <w:noProof/>
+            <w:webHidden/>
+          </w:rPr>
+          <w:instrText xml:space="preserve"> PAGEREF _Toc392606296 \h </w:instrText>
+        </w:r>
+        <w:r>
+          <w:rPr>
+            <w:noProof/>
+            <w:webHidden/>
+          </w:rPr>
+        </w:r>
+        <w:r>
+          <w:rPr>
+            <w:noProof/>
+            <w:webHidden/>
+          </w:rPr>
+          <w:fldChar w:fldCharType="separate"/>
+        </w:r>
+        <w:r>
+          <w:rPr>
+            <w:noProof/>
+            <w:webHidden/>
+          </w:rPr>
+          <w:t>13</w:t>
+        </w:r>
+        <w:r>
+          <w:rPr>
+            <w:noProof/>
+            <w:webHidden/>
+          </w:rPr>
+          <w:fldChar w:fldCharType="end"/>
+        </w:r>
+      </w:hyperlink>
+    </w:p>
+    <w:p>
+      <w:pPr>
+        <w:pStyle w:val="Spistreci1"/>
+        <w:tabs>
+          <w:tab w:val="left" w:pos="440"/>
+          <w:tab w:val="right" w:leader="dot" w:pos="9392"/>
+        </w:tabs>
+        <w:rPr>
+          <w:rFonts w:asciiTheme="minorHAnsi" w:eastAsiaTheme="minorEastAsia" w:hAnsiTheme="minorHAnsi" w:cstheme="minorBidi"/>
+          <w:noProof/>
+          <w:kern w:val="0"/>
+          <w:sz w:val="22"/>
+          <w:szCs w:val="22"/>
+          <w:lang w:val="pl-PL" w:eastAsia="pl-PL" w:bidi="ar-SA"/>
+        </w:rPr>
+      </w:pPr>
+      <w:hyperlink w:anchor="_Toc392606297" w:history="1">
+        <w:r>
+          <w:rPr>
+            <w:rStyle w:val="Hipercze"/>
+            <w:noProof/>
+            <w:lang w:val="pl-PL"/>
+          </w:rPr>
+          <w:t>6</w:t>
+        </w:r>
+        <w:r>
+          <w:rPr>
+            <w:rFonts w:asciiTheme="minorHAnsi" w:eastAsiaTheme="minorEastAsia" w:hAnsiTheme="minorHAnsi" w:cstheme="minorBidi"/>
+            <w:noProof/>
+            <w:kern w:val="0"/>
+            <w:sz w:val="22"/>
+            <w:szCs w:val="22"/>
+            <w:lang w:val="pl-PL" w:eastAsia="pl-PL" w:bidi="ar-SA"/>
+          </w:rPr>
+          <w:tab/>
+        </w:r>
+        <w:r>
+          <w:rPr>
+            <w:rStyle w:val="Hipercze"/>
+            <w:noProof/>
+            <w:lang w:val="pl-PL"/>
+          </w:rPr>
+          <w:t>Wyniki</w:t>
+        </w:r>
+        <w:r>
+          <w:rPr>
+            <w:noProof/>
+            <w:webHidden/>
+          </w:rPr>
+          <w:tab/>
+        </w:r>
+        <w:r>
+          <w:rPr>
+            <w:noProof/>
+            <w:webHidden/>
+          </w:rPr>
+          <w:fldChar w:fldCharType="begin"/>
+        </w:r>
+        <w:r>
+          <w:rPr>
+            <w:noProof/>
+            <w:webHidden/>
+          </w:rPr>
+          <w:instrText xml:space="preserve"> PAGEREF _Toc392606297 \h </w:instrText>
+        </w:r>
+        <w:r>
+          <w:rPr>
+            <w:noProof/>
+            <w:webHidden/>
+          </w:rPr>
+        </w:r>
+        <w:r>
+          <w:rPr>
+            <w:noProof/>
+            <w:webHidden/>
+          </w:rPr>
+          <w:fldChar w:fldCharType="separate"/>
+        </w:r>
+        <w:r>
+          <w:rPr>
+            <w:noProof/>
+            <w:webHidden/>
+          </w:rPr>
+          <w:t>13</w:t>
+        </w:r>
+        <w:r>
+          <w:rPr>
+            <w:noProof/>
+            <w:webHidden/>
+          </w:rPr>
+          <w:fldChar w:fldCharType="end"/>
+        </w:r>
+      </w:hyperlink>
+    </w:p>
+    <w:p>
+      <w:pPr>
+        <w:pStyle w:val="Spistreci1"/>
+        <w:tabs>
+          <w:tab w:val="left" w:pos="440"/>
+          <w:tab w:val="right" w:leader="dot" w:pos="9392"/>
+        </w:tabs>
+        <w:rPr>
+          <w:rFonts w:asciiTheme="minorHAnsi" w:eastAsiaTheme="minorEastAsia" w:hAnsiTheme="minorHAnsi" w:cstheme="minorBidi"/>
+          <w:noProof/>
+          <w:kern w:val="0"/>
+          <w:sz w:val="22"/>
+          <w:szCs w:val="22"/>
+          <w:lang w:val="pl-PL" w:eastAsia="pl-PL" w:bidi="ar-SA"/>
+        </w:rPr>
+      </w:pPr>
+      <w:hyperlink w:anchor="_Toc392606298" w:history="1">
+        <w:r>
+          <w:rPr>
+            <w:rStyle w:val="Hipercze"/>
+            <w:noProof/>
+            <w:lang w:val="pl-PL"/>
+          </w:rPr>
+          <w:t>7</w:t>
+        </w:r>
+        <w:r>
+          <w:rPr>
+            <w:rFonts w:asciiTheme="minorHAnsi" w:eastAsiaTheme="minorEastAsia" w:hAnsiTheme="minorHAnsi" w:cstheme="minorBidi"/>
+            <w:noProof/>
+            <w:kern w:val="0"/>
+            <w:sz w:val="22"/>
+            <w:szCs w:val="22"/>
+            <w:lang w:val="pl-PL" w:eastAsia="pl-PL" w:bidi="ar-SA"/>
+          </w:rPr>
+          <w:tab/>
+        </w:r>
+        <w:r>
+          <w:rPr>
+            <w:rStyle w:val="Hipercze"/>
+            <w:noProof/>
+            <w:lang w:val="pl-PL"/>
+          </w:rPr>
+          <w:t>Podsumowanie i wnioski</w:t>
+        </w:r>
+        <w:r>
+          <w:rPr>
+            <w:noProof/>
+            <w:webHidden/>
+          </w:rPr>
+          <w:tab/>
+        </w:r>
+        <w:r>
+          <w:rPr>
+            <w:noProof/>
+            <w:webHidden/>
+          </w:rPr>
+          <w:fldChar w:fldCharType="begin"/>
+        </w:r>
+        <w:r>
+          <w:rPr>
+            <w:noProof/>
+            <w:webHidden/>
+          </w:rPr>
+          <w:instrText xml:space="preserve"> PAGEREF _Toc392606298 \h </w:instrText>
+        </w:r>
+        <w:r>
+          <w:rPr>
+            <w:noProof/>
+            <w:webHidden/>
+          </w:rPr>
+        </w:r>
+        <w:r>
+          <w:rPr>
+            <w:noProof/>
+            <w:webHidden/>
+          </w:rPr>
+          <w:fldChar w:fldCharType="separate"/>
+        </w:r>
+        <w:r>
+          <w:rPr>
+            <w:noProof/>
+            <w:webHidden/>
+          </w:rPr>
+          <w:t>13</w:t>
+        </w:r>
+        <w:r>
+          <w:rPr>
+            <w:noProof/>
+            <w:webHidden/>
+          </w:rPr>
+          <w:fldChar w:fldCharType="end"/>
+        </w:r>
+      </w:hyperlink>
+    </w:p>
+    <w:p>
+      <w:pPr>
+        <w:pStyle w:val="Spistreci1"/>
+        <w:tabs>
+          <w:tab w:val="left" w:pos="440"/>
+          <w:tab w:val="right" w:leader="dot" w:pos="9392"/>
+        </w:tabs>
+        <w:rPr>
+          <w:rFonts w:asciiTheme="minorHAnsi" w:eastAsiaTheme="minorEastAsia" w:hAnsiTheme="minorHAnsi" w:cstheme="minorBidi"/>
+          <w:noProof/>
+          <w:kern w:val="0"/>
+          <w:sz w:val="22"/>
+          <w:szCs w:val="22"/>
+          <w:lang w:val="pl-PL" w:eastAsia="pl-PL" w:bidi="ar-SA"/>
+        </w:rPr>
+      </w:pPr>
+      <w:hyperlink w:anchor="_Toc392606299" w:history="1">
+        <w:r>
+          <w:rPr>
+            <w:rStyle w:val="Hipercze"/>
+            <w:noProof/>
+            <w:lang w:val="pl-PL"/>
+          </w:rPr>
+          <w:t>8</w:t>
+        </w:r>
+        <w:r>
+          <w:rPr>
+            <w:rFonts w:asciiTheme="minorHAnsi" w:eastAsiaTheme="minorEastAsia" w:hAnsiTheme="minorHAnsi" w:cstheme="minorBidi"/>
+            <w:noProof/>
+            <w:kern w:val="0"/>
+            <w:sz w:val="22"/>
+            <w:szCs w:val="22"/>
+            <w:lang w:val="pl-PL" w:eastAsia="pl-PL" w:bidi="ar-SA"/>
+          </w:rPr>
+          <w:tab/>
+        </w:r>
+        <w:r>
+          <w:rPr>
+            <w:rStyle w:val="Hipercze"/>
+            <w:noProof/>
+            <w:lang w:val="pl-PL"/>
+          </w:rPr>
           <w:t>Literatura</w:t>
         </w:r>
         <w:r>
@@ -2503,7 +3065,7 @@
             <w:noProof/>
             <w:webHidden/>
           </w:rPr>
-          <w:instrText xml:space="preserve"> PAGEREF _Toc391042702 \h </w:instrText>
+          <w:instrText xml:space="preserve"> PAGEREF _Toc392606299 \h </w:instrText>
         </w:r>
         <w:r>
           <w:rPr>
@@ -2523,7 +3085,7 @@
             <w:noProof/>
             <w:webHidden/>
           </w:rPr>
-          <w:t>9</w:t>
+          <w:t>13</w:t>
         </w:r>
         <w:r>
           <w:rPr>
@@ -2578,7 +3140,7 @@
           <w:lang w:val="pl-PL"/>
         </w:rPr>
       </w:pPr>
-      <w:bookmarkStart w:id="0" w:name="_Toc391042686"/>
+      <w:bookmarkStart w:id="1" w:name="_Toc392606278"/>
       <w:r>
         <w:rPr>
           <w:lang w:val="pl-PL"/>
@@ -2586,7 +3148,7 @@
         <w:lastRenderedPageBreak/>
         <w:t>Wstęp</w:t>
       </w:r>
-      <w:bookmarkEnd w:id="0"/>
+      <w:bookmarkEnd w:id="1"/>
     </w:p>
     <w:p>
       <w:pPr>
@@ -2602,14 +3164,21 @@
           <w:lang w:val="pl-PL"/>
         </w:rPr>
       </w:pPr>
-      <w:bookmarkStart w:id="1" w:name="_Toc391042687"/>
+      <w:bookmarkStart w:id="2" w:name="_Toc392606279"/>
       <w:r>
         <w:rPr>
           <w:lang w:val="pl-PL"/>
         </w:rPr>
         <w:t>Analiza problemu</w:t>
       </w:r>
-      <w:bookmarkEnd w:id="1"/>
+      <w:bookmarkEnd w:id="2"/>
+    </w:p>
+    <w:p>
+      <w:pPr>
+        <w:rPr>
+          <w:lang w:val="pl-PL"/>
+        </w:rPr>
+      </w:pPr>
     </w:p>
     <w:p>
       <w:pPr>
@@ -2752,14 +3321,21 @@
           <w:lang w:val="pl-PL"/>
         </w:rPr>
       </w:pPr>
-      <w:bookmarkStart w:id="2" w:name="_Toc391042688"/>
+      <w:bookmarkStart w:id="3" w:name="_Toc392606280"/>
       <w:r>
         <w:rPr>
           <w:lang w:val="pl-PL"/>
         </w:rPr>
         <w:t>Kontekst środowiska mobilnego</w:t>
       </w:r>
-      <w:bookmarkEnd w:id="2"/>
+      <w:bookmarkEnd w:id="3"/>
+    </w:p>
+    <w:p>
+      <w:pPr>
+        <w:rPr>
+          <w:lang w:val="pl-PL"/>
+        </w:rPr>
+      </w:pPr>
     </w:p>
     <w:p>
       <w:pPr>
@@ -2773,6 +3349,7 @@
         <w:rPr>
           <w:lang w:val="pl-PL"/>
         </w:rPr>
+        <w:lastRenderedPageBreak/>
         <w:t xml:space="preserve">Rynek </w:t>
       </w:r>
       <w:proofErr w:type="spellStart"/>
@@ -2787,14 +3364,7 @@
         <w:rPr>
           <w:lang w:val="pl-PL"/>
         </w:rPr>
-        <w:t xml:space="preserve"> dla naszych rozważań możemy uznać za podzielony na dwie grupy: tworzących urządzenia i dostarczających systemy operacyjne. Usługodawcy telefoniczni nie mają </w:t>
-      </w:r>
-      <w:r>
-        <w:rPr>
-          <w:lang w:val="pl-PL"/>
-        </w:rPr>
-        <w:lastRenderedPageBreak/>
-        <w:t>znaczenia dla naszych rozmyślań.</w:t>
+        <w:t xml:space="preserve"> dla naszych rozważań możemy uznać za podzielony na dwie grupy: tworzących urządzenia i dostarczających systemy operacyjne. Usługodawcy telefoniczni nie mają znaczenia dla naszych rozmyślań.</w:t>
       </w:r>
     </w:p>
     <w:p>
@@ -3653,6 +4223,7 @@
               <w:rPr>
                 <w:lang w:val="pl-PL"/>
               </w:rPr>
+              <w:lastRenderedPageBreak/>
               <w:t>BlackBerry</w:t>
             </w:r>
             <w:proofErr w:type="spellEnd"/>
@@ -3833,7 +4404,6 @@
               <w:rPr>
                 <w:lang w:val="pl-PL"/>
               </w:rPr>
-              <w:lastRenderedPageBreak/>
               <w:t>Symbian</w:t>
             </w:r>
             <w:proofErr w:type="spellEnd"/>
@@ -4027,14 +4597,14 @@
           <w:lang w:val="pl-PL"/>
         </w:rPr>
       </w:pPr>
-      <w:bookmarkStart w:id="3" w:name="_Toc391042689"/>
+      <w:bookmarkStart w:id="4" w:name="_Toc392606281"/>
       <w:r>
         <w:rPr>
           <w:lang w:val="pl-PL"/>
         </w:rPr>
         <w:t>Systemy</w:t>
       </w:r>
-      <w:bookmarkEnd w:id="3"/>
+      <w:bookmarkEnd w:id="4"/>
     </w:p>
     <w:p>
       <w:pPr>
@@ -4043,14 +4613,14 @@
           <w:lang w:val="pl-PL"/>
         </w:rPr>
       </w:pPr>
-      <w:bookmarkStart w:id="4" w:name="_Toc391042690"/>
+      <w:bookmarkStart w:id="5" w:name="_Toc392606282"/>
       <w:r>
         <w:rPr>
           <w:lang w:val="pl-PL"/>
         </w:rPr>
         <w:t>Windows</w:t>
       </w:r>
-      <w:bookmarkEnd w:id="4"/>
+      <w:bookmarkEnd w:id="5"/>
     </w:p>
     <w:p>
       <w:pPr>
@@ -4059,14 +4629,14 @@
           <w:lang w:val="pl-PL"/>
         </w:rPr>
       </w:pPr>
-      <w:bookmarkStart w:id="5" w:name="_Toc391042691"/>
+      <w:bookmarkStart w:id="6" w:name="_Toc392606283"/>
       <w:r>
         <w:rPr>
           <w:lang w:val="pl-PL"/>
         </w:rPr>
         <w:t>Linux</w:t>
       </w:r>
-      <w:bookmarkEnd w:id="5"/>
+      <w:bookmarkEnd w:id="6"/>
     </w:p>
     <w:p>
       <w:pPr>
@@ -4075,7 +4645,7 @@
           <w:lang w:val="pl-PL"/>
         </w:rPr>
       </w:pPr>
-      <w:bookmarkStart w:id="6" w:name="_Toc391042692"/>
+      <w:bookmarkStart w:id="7" w:name="_Toc392606284"/>
       <w:proofErr w:type="spellStart"/>
       <w:proofErr w:type="gramStart"/>
       <w:r>
@@ -4084,9 +4654,16 @@
         </w:rPr>
         <w:t>iOS</w:t>
       </w:r>
-      <w:bookmarkEnd w:id="6"/>
+      <w:bookmarkEnd w:id="7"/>
       <w:proofErr w:type="spellEnd"/>
       <w:proofErr w:type="gramEnd"/>
+    </w:p>
+    <w:p>
+      <w:pPr>
+        <w:rPr>
+          <w:lang w:val="pl-PL"/>
+        </w:rPr>
+      </w:pPr>
     </w:p>
     <w:p>
       <w:pPr>
@@ -4468,6 +5045,7 @@
         <w:rPr>
           <w:lang w:val="pl-PL"/>
         </w:rPr>
+        <w:lastRenderedPageBreak/>
         <w:t>Interfejs użytkownika oparty jest o ideę manipulacji bezpośredniej i korzystanie z gestów wielopunktowych</w:t>
       </w:r>
       <w:r>
@@ -4494,14 +5072,7 @@
         <w:rPr>
           <w:lang w:val="pl-PL"/>
         </w:rPr>
-        <w:t xml:space="preserve">. System wspiera też rozmaite gesty takie jak ściśnięcie, ściśnięcie odwrotne, </w:t>
-      </w:r>
-      <w:r>
-        <w:rPr>
-          <w:lang w:val="pl-PL"/>
-        </w:rPr>
-        <w:lastRenderedPageBreak/>
-        <w:t xml:space="preserve">dotknięcie i przesunięcie. Wszystkie gesty mają swoje określone definicje w kontekście systemu </w:t>
+        <w:t xml:space="preserve">. System wspiera też rozmaite gesty takie jak ściśnięcie, ściśnięcie odwrotne, dotknięcie i przesunięcie. Wszystkie gesty mają swoje określone definicje w kontekście systemu </w:t>
       </w:r>
       <w:proofErr w:type="spellStart"/>
       <w:r>
@@ -4771,7 +5342,7 @@
           <w:lang w:val="pl-PL"/>
         </w:rPr>
       </w:pPr>
-      <w:bookmarkStart w:id="7" w:name="_Toc391042693"/>
+      <w:bookmarkStart w:id="8" w:name="_Toc392606285"/>
       <w:r>
         <w:rPr>
           <w:lang w:val="pl-PL"/>
@@ -4785,8 +5356,15 @@
         </w:rPr>
         <w:t>iOS</w:t>
       </w:r>
-      <w:bookmarkEnd w:id="7"/>
+      <w:bookmarkEnd w:id="8"/>
       <w:proofErr w:type="spellEnd"/>
+    </w:p>
+    <w:p>
+      <w:pPr>
+        <w:rPr>
+          <w:lang w:val="pl-PL"/>
+        </w:rPr>
+      </w:pPr>
     </w:p>
     <w:p>
       <w:pPr>
@@ -4976,7 +5554,14 @@
         <w:rPr>
           <w:lang w:val="pl-PL"/>
         </w:rPr>
-        <w:t xml:space="preserve"> 4 wielozadaniowość wspierana jest przez siedem interfejsów (API) działających w tle:</w:t>
+        <w:t xml:space="preserve"> 4 wielozadaniowość wspierana jest przez siedem interfejsów (API) </w:t>
+      </w:r>
+      <w:r>
+        <w:rPr>
+          <w:lang w:val="pl-PL"/>
+        </w:rPr>
+        <w:lastRenderedPageBreak/>
+        <w:t>działających w tle:</w:t>
       </w:r>
     </w:p>
     <w:p>
@@ -5068,7 +5653,6 @@
         <w:rPr>
           <w:lang w:val="pl-PL"/>
         </w:rPr>
-        <w:lastRenderedPageBreak/>
         <w:t>Geolokalizacja</w:t>
       </w:r>
       <w:proofErr w:type="spellEnd"/>
@@ -5437,7 +6021,7 @@
           <w:lang w:val="pl-PL"/>
         </w:rPr>
       </w:pPr>
-      <w:bookmarkStart w:id="8" w:name="_Toc391042694"/>
+      <w:bookmarkStart w:id="9" w:name="_Toc392606286"/>
       <w:r>
         <w:rPr>
           <w:lang w:val="pl-PL"/>
@@ -5463,11 +6047,18 @@
         </w:rPr>
         <w:t>iOS</w:t>
       </w:r>
-      <w:bookmarkEnd w:id="8"/>
+      <w:bookmarkEnd w:id="9"/>
       <w:proofErr w:type="spellEnd"/>
     </w:p>
     <w:p>
       <w:pPr>
+        <w:rPr>
+          <w:lang w:val="pl-PL"/>
+        </w:rPr>
+      </w:pPr>
+    </w:p>
+    <w:p>
+      <w:pPr>
         <w:ind w:firstLine="432"/>
         <w:rPr>
           <w:lang w:val="pl-PL"/>
@@ -5497,7 +6088,14 @@
         <w:rPr>
           <w:lang w:val="pl-PL"/>
         </w:rPr>
-        <w:t xml:space="preserve"> i 64 bitowej architekturze lub poprzedniej 32 bitowej. Przeglądarka Safari obsługuje aplikacje sieciowe. Istnieją autoryzowane aplikacje firm trzecich korzystające z kodu natywnego dla urządzeń korzystających z </w:t>
+        <w:t xml:space="preserve"> i 64 bitowej architekturze lub poprzedniej 32 bitowej. Przeglądarka Safari obsługuje aplikacje sieciowe. </w:t>
+      </w:r>
+      <w:r>
+        <w:rPr>
+          <w:lang w:val="pl-PL"/>
+        </w:rPr>
+        <w:lastRenderedPageBreak/>
+        <w:t xml:space="preserve">Istnieją autoryzowane aplikacje firm trzecich korzystające z kodu natywnego dla urządzeń korzystających z </w:t>
       </w:r>
       <w:proofErr w:type="spellStart"/>
       <w:r>
@@ -5574,7 +6172,6 @@
         <w:rPr>
           <w:lang w:val="pl-PL"/>
         </w:rPr>
-        <w:lastRenderedPageBreak/>
         <w:t>iPhone</w:t>
       </w:r>
       <w:proofErr w:type="spellEnd"/>
@@ -5766,6 +6363,7 @@
           <w:lang w:val="pl-PL"/>
         </w:rPr>
       </w:pPr>
+      <w:bookmarkStart w:id="10" w:name="_Toc392606287"/>
       <w:r>
         <w:rPr>
           <w:lang w:val="pl-PL"/>
@@ -5779,6 +6377,7 @@
         </w:rPr>
         <w:t>iOS</w:t>
       </w:r>
+      <w:bookmarkEnd w:id="10"/>
       <w:proofErr w:type="spellEnd"/>
     </w:p>
     <w:p>
@@ -5787,6 +6386,13 @@
           <w:lang w:val="pl-PL"/>
         </w:rPr>
       </w:pPr>
+    </w:p>
+    <w:p>
+      <w:pPr>
+        <w:rPr>
+          <w:lang w:val="pl-PL"/>
+        </w:rPr>
+      </w:pPr>
       <w:r>
         <w:rPr>
           <w:lang w:val="pl-PL"/>
@@ -5837,12 +6443,21 @@
           <w:lang w:val="pl-PL"/>
         </w:rPr>
       </w:pPr>
+      <w:bookmarkStart w:id="11" w:name="_Toc392606288"/>
       <w:r>
         <w:rPr>
           <w:lang w:val="pl-PL"/>
         </w:rPr>
         <w:t>Android</w:t>
       </w:r>
+      <w:bookmarkEnd w:id="11"/>
+    </w:p>
+    <w:p>
+      <w:pPr>
+        <w:rPr>
+          <w:lang w:val="pl-PL"/>
+        </w:rPr>
+      </w:pPr>
     </w:p>
     <w:p>
       <w:pPr>
@@ -5855,6 +6470,7 @@
           <w:noProof/>
           <w:lang w:val="pl-PL" w:eastAsia="pl-PL" w:bidi="ar-SA"/>
         </w:rPr>
+        <w:lastRenderedPageBreak/>
         <w:drawing>
           <wp:inline distT="0" distB="0" distL="0" distR="0">
             <wp:extent cx="1944806" cy="1944806"/>
@@ -5959,14 +6575,7 @@
         <w:rPr>
           <w:lang w:val="pl-PL"/>
         </w:rPr>
-        <w:t xml:space="preserve">) a nawet samochody (Android Auto). System korzysta z bazy gestów </w:t>
-      </w:r>
-      <w:r>
-        <w:rPr>
-          <w:lang w:val="pl-PL"/>
-        </w:rPr>
-        <w:lastRenderedPageBreak/>
-        <w:t>takich jak przewijanie, ściskanie czy też dotknięcie by manipulować obiektami na ekranie a także do obsługi wirtualnej klawiatury.</w:t>
+        <w:t>) a nawet samochody (Android Auto). System korzysta z bazy gestów takich jak przewijanie, ściskanie czy też dotknięcie by manipulować obiektami na ekranie a także do obsługi wirtualnej klawiatury.</w:t>
       </w:r>
     </w:p>
     <w:p>
@@ -6097,7 +6706,14 @@
         <w:rPr>
           <w:lang w:val="pl-PL"/>
         </w:rPr>
-        <w:t xml:space="preserve">Android jest bardzo popularny wśród firm technologicznych wymagających gotowego, taniego i modularnego systemu operacyjnego dla urządzeń o wysokim skomplikowaniu konstrukcyjnym. Otwarta specyfikacja Androida </w:t>
+        <w:t xml:space="preserve">Android jest bardzo popularny wśród firm technologicznych wymagających gotowego, taniego i modularnego systemu operacyjnego dla urządzeń o wysokim skomplikowaniu </w:t>
+      </w:r>
+      <w:r>
+        <w:rPr>
+          <w:lang w:val="pl-PL"/>
+        </w:rPr>
+        <w:lastRenderedPageBreak/>
+        <w:t xml:space="preserve">konstrukcyjnym. Otwarta specyfikacja Androida </w:t>
       </w:r>
       <w:proofErr w:type="spellStart"/>
       <w:r>
@@ -6159,13 +6775,218 @@
           <w:lang w:val="pl-PL"/>
         </w:rPr>
       </w:pPr>
+      <w:bookmarkStart w:id="12" w:name="_Toc392606289"/>
+      <w:r>
+        <w:rPr>
+          <w:lang w:val="pl-PL"/>
+        </w:rPr>
+        <w:t>Aktualizacje</w:t>
+      </w:r>
+      <w:bookmarkEnd w:id="12"/>
+    </w:p>
+    <w:p>
+      <w:pPr>
+        <w:rPr>
+          <w:lang w:val="pl-PL"/>
+        </w:rPr>
+      </w:pPr>
+    </w:p>
+    <w:p>
+      <w:pPr>
+        <w:ind w:firstLine="720"/>
+        <w:rPr>
+          <w:lang w:val="pl-PL"/>
+        </w:rPr>
+      </w:pPr>
+      <w:r>
+        <w:rPr>
+          <w:lang w:val="pl-PL"/>
+        </w:rPr>
+        <w:t xml:space="preserve">Google rozpowszechnia duże, inkrementalne aktualizacje dla </w:t>
+      </w:r>
+      <w:proofErr w:type="gramStart"/>
+      <w:r>
+        <w:rPr>
+          <w:lang w:val="pl-PL"/>
+        </w:rPr>
+        <w:t>Androida co</w:t>
+      </w:r>
+      <w:proofErr w:type="gramEnd"/>
+      <w:r>
+        <w:rPr>
+          <w:lang w:val="pl-PL"/>
+        </w:rPr>
+        <w:t xml:space="preserve"> 6-9 miesięcy. Większość aktualizacji możliwa jest do zainstalowania przez bezprzewodowe interfejsy sieciowe. Aktualnie najnowszą wersją systemu jest 4.4 „</w:t>
+      </w:r>
+      <w:proofErr w:type="spellStart"/>
+      <w:r>
+        <w:rPr>
+          <w:lang w:val="pl-PL"/>
+        </w:rPr>
+        <w:t>KitKat</w:t>
+      </w:r>
+      <w:proofErr w:type="spellEnd"/>
+      <w:r>
+        <w:rPr>
+          <w:lang w:val="pl-PL"/>
+        </w:rPr>
+        <w:t>”.</w:t>
+      </w:r>
+    </w:p>
+    <w:p>
+      <w:pPr>
+        <w:rPr>
+          <w:lang w:val="pl-PL"/>
+        </w:rPr>
+      </w:pPr>
+      <w:r>
+        <w:rPr>
+          <w:lang w:val="pl-PL"/>
+        </w:rPr>
+        <w:t xml:space="preserve">W porównaniu do swojego największego rywala – </w:t>
+      </w:r>
+      <w:proofErr w:type="spellStart"/>
+      <w:r>
+        <w:rPr>
+          <w:lang w:val="pl-PL"/>
+        </w:rPr>
+        <w:t>iOS</w:t>
+      </w:r>
+      <w:proofErr w:type="spellEnd"/>
+      <w:r>
+        <w:rPr>
+          <w:lang w:val="pl-PL"/>
+        </w:rPr>
+        <w:t xml:space="preserve"> – aktualizacje systemu operacyjnego zazwyczaj docierają do urządzeń końcowych z dużym opóźnieniem</w:t>
+      </w:r>
+      <w:r>
+        <w:rPr>
+          <w:lang w:val="pl-PL"/>
+        </w:rPr>
+        <w:t xml:space="preserve">. Dla </w:t>
+      </w:r>
+      <w:proofErr w:type="gramStart"/>
+      <w:r>
+        <w:rPr>
+          <w:lang w:val="pl-PL"/>
+        </w:rPr>
+        <w:t>urządzeń które</w:t>
+      </w:r>
+      <w:proofErr w:type="gramEnd"/>
+      <w:r>
+        <w:rPr>
+          <w:lang w:val="pl-PL"/>
+        </w:rPr>
+        <w:t xml:space="preserve"> nie należą do serii </w:t>
+      </w:r>
+      <w:proofErr w:type="spellStart"/>
+      <w:r>
+        <w:rPr>
+          <w:lang w:val="pl-PL"/>
+        </w:rPr>
+        <w:t>Nexus</w:t>
+      </w:r>
+      <w:proofErr w:type="spellEnd"/>
+      <w:r>
+        <w:rPr>
+          <w:lang w:val="pl-PL"/>
+        </w:rPr>
+        <w:t xml:space="preserve"> aktualizacje często docierają z kilkumiesięcznym opóźnieniem. Problem ten po części spowodowany jest dużym zróżnicowaniem sprzętowym urządzeń z systemem Android, gdzie każda aktualizacja musi być dostosowywana do konkretnego modelu urządzenia. </w:t>
+      </w:r>
+      <w:proofErr w:type="spellStart"/>
+      <w:r>
+        <w:rPr>
+          <w:lang w:val="pl-PL"/>
+        </w:rPr>
+        <w:t>Portowanie</w:t>
+      </w:r>
+      <w:proofErr w:type="spellEnd"/>
+      <w:r>
+        <w:rPr>
+          <w:lang w:val="pl-PL"/>
+        </w:rPr>
+        <w:t xml:space="preserve"> aktualizacji jest czasochłonne i wymaga dużych zasobów, dlatego producenci często nadają priorytet nowszym urządzeniom i często pomijają starsze. Z tego powodu starsze urządzenia bardzo często nie otrzymują niektórych </w:t>
+      </w:r>
+      <w:proofErr w:type="gramStart"/>
+      <w:r>
+        <w:rPr>
+          <w:lang w:val="pl-PL"/>
+        </w:rPr>
+        <w:t>aktualizacji jeżeli</w:t>
+      </w:r>
+      <w:proofErr w:type="gramEnd"/>
+      <w:r>
+        <w:rPr>
+          <w:lang w:val="pl-PL"/>
+        </w:rPr>
+        <w:t xml:space="preserve"> producent dojdzie do wniosku, że nie warto poświęcać czasu i zasobów na dostosowanie kodu, niezależnie od tego czy starsze urządzenie byłoby w stanie obsługiwać nowsze aktualizacje. Problem ten staje się jeszcze większą przeszkodą, gdy producenci indywidualizują swoje wydanie Androida poprzez dodawanie aplikacji i interfejsów, gdyż te też muszą być dostosowane do każdego nowego wydania. Dodatkowe opóźnienia często wprowadzane są też przez operatorów sieci komórkowych, którzy po otrzymaniu aktualizacji od producenta rozpoczynają swoje własne indywidualizacje a następnie długotrwale testują wewnątrz swojej sieci przed wypuszczeniem </w:t>
+      </w:r>
       <w:r>
         <w:rPr>
           <w:lang w:val="pl-PL"/>
         </w:rPr>
         <w:lastRenderedPageBreak/>
-        <w:t>Częstotliwość aktualizacji</w:t>
-      </w:r>
+        <w:t>poprawki do użytkowników końcowych.</w:t>
+      </w:r>
+      <w:r>
+        <w:rPr>
+          <w:lang w:val="pl-PL"/>
+        </w:rPr>
+        <w:t xml:space="preserve"> W 2012 roku Google rozpoczął proces rozszczepiania pewnych aspektów systemu operacyjnego w celu umożliwienia aktualizacji przez Google Play, bez konieczności aktualizacji całego systemu. Od wprowadzenia tych zmian Google może wprowadzać nowe funkcjonalności do systemu poprzez aktualizację konkretnych aplikacji i serwisów. W wyniku tych zmian Android 4.2 </w:t>
+      </w:r>
+      <w:proofErr w:type="gramStart"/>
+      <w:r>
+        <w:rPr>
+          <w:lang w:val="pl-PL"/>
+        </w:rPr>
+        <w:t>i</w:t>
+      </w:r>
+      <w:proofErr w:type="gramEnd"/>
+      <w:r>
+        <w:rPr>
+          <w:lang w:val="pl-PL"/>
+        </w:rPr>
+        <w:t xml:space="preserve"> 4.3 </w:t>
+      </w:r>
+      <w:proofErr w:type="gramStart"/>
+      <w:r>
+        <w:rPr>
+          <w:lang w:val="pl-PL"/>
+        </w:rPr>
+        <w:t>otrzymały</w:t>
+      </w:r>
+      <w:proofErr w:type="gramEnd"/>
+      <w:r>
+        <w:rPr>
+          <w:lang w:val="pl-PL"/>
+        </w:rPr>
+        <w:t xml:space="preserve"> znacznie mniej aktualizacji widocznych dla użytkownika, koncentrując się bardziej na małych zmianach i poprawkach dla platform.</w:t>
+      </w:r>
+    </w:p>
+    <w:p>
+      <w:pPr>
+        <w:rPr>
+          <w:lang w:val="pl-PL"/>
+        </w:rPr>
+      </w:pPr>
+    </w:p>
+    <w:p>
+      <w:pPr>
+        <w:pStyle w:val="Nagwek3"/>
+        <w:rPr>
+          <w:lang w:val="pl-PL"/>
+        </w:rPr>
+      </w:pPr>
+      <w:bookmarkStart w:id="13" w:name="_Toc392606290"/>
+      <w:proofErr w:type="spellStart"/>
+      <w:r>
+        <w:rPr>
+          <w:lang w:val="pl-PL"/>
+        </w:rPr>
+        <w:t>Kernel</w:t>
+      </w:r>
+      <w:bookmarkEnd w:id="13"/>
+      <w:proofErr w:type="spellEnd"/>
     </w:p>
     <w:p>
       <w:pPr>
@@ -6178,4970 +6999,317 @@
         <w:rPr>
           <w:lang w:val="pl-PL"/>
         </w:rPr>
-        <w:t xml:space="preserve">Google rozpowszechnia duże, inkrementalne aktualizacje dla </w:t>
+        <w:t xml:space="preserve">Android oparty jest na </w:t>
+      </w:r>
+      <w:proofErr w:type="spellStart"/>
+      <w:r>
+        <w:rPr>
+          <w:lang w:val="pl-PL"/>
+        </w:rPr>
+        <w:t>kernelu</w:t>
+      </w:r>
+      <w:proofErr w:type="spellEnd"/>
+      <w:r>
+        <w:rPr>
+          <w:lang w:val="pl-PL"/>
+        </w:rPr>
+        <w:t xml:space="preserve"> Linuksa z linii </w:t>
+      </w:r>
+      <w:proofErr w:type="spellStart"/>
+      <w:r>
+        <w:rPr>
+          <w:lang w:val="pl-PL"/>
+        </w:rPr>
+        <w:t>long</w:t>
+      </w:r>
+      <w:proofErr w:type="spellEnd"/>
+      <w:r>
+        <w:rPr>
+          <w:lang w:val="pl-PL"/>
+        </w:rPr>
+        <w:t>-term suport (LTS)</w:t>
+      </w:r>
+      <w:r>
+        <w:rPr>
+          <w:lang w:val="pl-PL"/>
+        </w:rPr>
+        <w:t xml:space="preserve">. Od stycznia 2014 roku aktualne wersje systemu oparte są o </w:t>
+      </w:r>
+      <w:proofErr w:type="spellStart"/>
+      <w:r>
+        <w:rPr>
+          <w:lang w:val="pl-PL"/>
+        </w:rPr>
+        <w:t>kernel</w:t>
+      </w:r>
+      <w:proofErr w:type="spellEnd"/>
+      <w:r>
+        <w:rPr>
+          <w:lang w:val="pl-PL"/>
+        </w:rPr>
+        <w:t xml:space="preserve"> w wersji 3.4 </w:t>
       </w:r>
       <w:proofErr w:type="gramStart"/>
       <w:r>
         <w:rPr>
           <w:lang w:val="pl-PL"/>
         </w:rPr>
-        <w:t>Androida co</w:t>
+        <w:t>lub</w:t>
       </w:r>
       <w:proofErr w:type="gramEnd"/>
       <w:r>
         <w:rPr>
           <w:lang w:val="pl-PL"/>
         </w:rPr>
-        <w:t xml:space="preserve"> 6-9 miesięcy. Większość aktualizacji możliwa jest do zainstalowania przez bezprzewodowe interfejsy sieciowe. Aktualnie najnowszą wersją systemu jest 4.4 „</w:t>
+        <w:t xml:space="preserve"> nowszej, choć konkretna wersja zależy od urządzenia i jego architektury. </w:t>
       </w:r>
       <w:proofErr w:type="spellStart"/>
       <w:r>
         <w:rPr>
           <w:lang w:val="pl-PL"/>
         </w:rPr>
-        <w:t>KitKat</w:t>
+        <w:t>Kernel</w:t>
       </w:r>
       <w:proofErr w:type="spellEnd"/>
       <w:r>
         <w:rPr>
           <w:lang w:val="pl-PL"/>
         </w:rPr>
-        <w:t>”.</w:t>
-      </w:r>
-    </w:p>
-    <w:p>
-      <w:pPr>
-        <w:rPr>
-          <w:lang w:val="pl-PL"/>
-        </w:rPr>
-      </w:pPr>
-      <w:r>
-        <w:rPr>
-          <w:lang w:val="pl-PL"/>
-        </w:rPr>
-        <w:t xml:space="preserve">W porównaniu do swojego największego rywala – </w:t>
+        <w:t xml:space="preserve"> Androida posiada dodatkowe zmiany architektury nieobecne w typowym jądrze Linuksa takie jak Binder, </w:t>
       </w:r>
       <w:proofErr w:type="spellStart"/>
       <w:r>
         <w:rPr>
           <w:lang w:val="pl-PL"/>
         </w:rPr>
-        <w:t>iOS</w:t>
+        <w:t>ashmem</w:t>
       </w:r>
       <w:proofErr w:type="spellEnd"/>
       <w:r>
         <w:rPr>
           <w:lang w:val="pl-PL"/>
         </w:rPr>
-        <w:t xml:space="preserve"> – aktualizacje systemu operacyjnego zazwyczaj docierają do urządzeń końcowych z dużym opóźnieniem</w:t>
-      </w:r>
-      <w:r>
-        <w:rPr>
-          <w:lang w:val="pl-PL"/>
-        </w:rPr>
-        <w:t xml:space="preserve">. Dla </w:t>
+        <w:t xml:space="preserve">, </w:t>
+      </w:r>
+      <w:proofErr w:type="spellStart"/>
+      <w:r>
+        <w:rPr>
+          <w:lang w:val="pl-PL"/>
+        </w:rPr>
+        <w:t>pmem</w:t>
+      </w:r>
+      <w:proofErr w:type="spellEnd"/>
+      <w:r>
+        <w:rPr>
+          <w:lang w:val="pl-PL"/>
+        </w:rPr>
+        <w:t xml:space="preserve">, </w:t>
+      </w:r>
+      <w:proofErr w:type="spellStart"/>
+      <w:r>
+        <w:rPr>
+          <w:lang w:val="pl-PL"/>
+        </w:rPr>
+        <w:t>logger</w:t>
+      </w:r>
+      <w:proofErr w:type="spellEnd"/>
+      <w:r>
+        <w:rPr>
+          <w:lang w:val="pl-PL"/>
+        </w:rPr>
+        <w:t xml:space="preserve">, </w:t>
+      </w:r>
+      <w:proofErr w:type="spellStart"/>
+      <w:r>
+        <w:rPr>
+          <w:lang w:val="pl-PL"/>
+        </w:rPr>
+        <w:t>wakeclocks</w:t>
+      </w:r>
+      <w:proofErr w:type="spellEnd"/>
+      <w:r>
+        <w:rPr>
+          <w:lang w:val="pl-PL"/>
+        </w:rPr>
+        <w:t xml:space="preserve"> oraz inną obsługę w przypadku wyczerpania pamięci (Out of </w:t>
+      </w:r>
+      <w:proofErr w:type="spellStart"/>
+      <w:r>
+        <w:rPr>
+          <w:lang w:val="pl-PL"/>
+        </w:rPr>
+        <w:t>memory</w:t>
+      </w:r>
+      <w:proofErr w:type="spellEnd"/>
+      <w:r>
+        <w:rPr>
+          <w:lang w:val="pl-PL"/>
+        </w:rPr>
+        <w:t xml:space="preserve"> </w:t>
+      </w:r>
+      <w:proofErr w:type="spellStart"/>
+      <w:r>
+        <w:rPr>
+          <w:lang w:val="pl-PL"/>
+        </w:rPr>
+        <w:t>exception</w:t>
+      </w:r>
+      <w:proofErr w:type="spellEnd"/>
+      <w:r>
+        <w:rPr>
+          <w:lang w:val="pl-PL"/>
+        </w:rPr>
+        <w:t xml:space="preserve">). Niektóre funkcjonalności opracowane przez Google zostały potem wprowadzone do oficjalnego </w:t>
+      </w:r>
+      <w:proofErr w:type="spellStart"/>
+      <w:r>
+        <w:rPr>
+          <w:lang w:val="pl-PL"/>
+        </w:rPr>
+        <w:t>kernela</w:t>
+      </w:r>
+      <w:proofErr w:type="spellEnd"/>
+      <w:r>
+        <w:rPr>
+          <w:lang w:val="pl-PL"/>
+        </w:rPr>
+        <w:t xml:space="preserve"> Linuksa, wśród nich </w:t>
+      </w:r>
+      <w:proofErr w:type="spellStart"/>
+      <w:r>
+        <w:rPr>
+          <w:lang w:val="pl-PL"/>
+        </w:rPr>
+        <w:t>autosleep</w:t>
+      </w:r>
+      <w:proofErr w:type="spellEnd"/>
+      <w:r>
+        <w:rPr>
+          <w:lang w:val="pl-PL"/>
+        </w:rPr>
+        <w:t xml:space="preserve"> i </w:t>
+      </w:r>
+      <w:proofErr w:type="spellStart"/>
+      <w:r>
+        <w:rPr>
+          <w:lang w:val="pl-PL"/>
+        </w:rPr>
+        <w:t>wakelocks</w:t>
+      </w:r>
+      <w:proofErr w:type="spellEnd"/>
+      <w:r>
+        <w:rPr>
+          <w:lang w:val="pl-PL"/>
+        </w:rPr>
+        <w:t xml:space="preserve">. Interfejsy pomiędzy jądrami są takie same, acz implementacja Linuksowa pozwala na dwa rodzaje usypiania urządzenia: do pamięci (tradycyjny </w:t>
       </w:r>
       <w:proofErr w:type="gramStart"/>
       <w:r>
         <w:rPr>
           <w:lang w:val="pl-PL"/>
         </w:rPr>
-        <w:t>urządzeń które</w:t>
+        <w:t>sposób z którego</w:t>
       </w:r>
       <w:proofErr w:type="gramEnd"/>
       <w:r>
         <w:rPr>
           <w:lang w:val="pl-PL"/>
         </w:rPr>
-        <w:t xml:space="preserve"> nie należą do serii </w:t>
+        <w:t xml:space="preserve"> korzysta Android) oraz do dysku (klasyczna hibernacja znana z komputerów osobistych).</w:t>
+      </w:r>
+    </w:p>
+    <w:p>
+      <w:pPr>
+        <w:ind w:firstLine="720"/>
+        <w:rPr>
+          <w:lang w:val="pl-PL"/>
+        </w:rPr>
+      </w:pPr>
+      <w:r>
+        <w:rPr>
+          <w:lang w:val="pl-PL"/>
+        </w:rPr>
+        <w:t xml:space="preserve">System plików w Androidzie podzielony jest na kilka partycji takich jak /system na sam system i /data na dane użytkownika i jego aplikacje. W przeciwieństwie do dystrybucji Linuksowych użytkownicy Androida nie dostają dostępu </w:t>
       </w:r>
       <w:proofErr w:type="spellStart"/>
       <w:r>
         <w:rPr>
           <w:lang w:val="pl-PL"/>
         </w:rPr>
-        <w:t>Nexus</w:t>
+        <w:t>root</w:t>
       </w:r>
       <w:proofErr w:type="spellEnd"/>
       <w:r>
         <w:rPr>
           <w:lang w:val="pl-PL"/>
         </w:rPr>
-        <w:t xml:space="preserve"> aktualizacje często docierają z kilkumiesięcznym opóźnieniem. Problem ten po części spowodowany jest dużym zróżnicowaniem sprzętowym urządzeń z systemem Android, gdzie każda aktualizacja musi być dostosowywana do konkretnego modelu urządzenia. </w:t>
+        <w:t xml:space="preserve"> do systemu operacyjnego a delikatne partycje takie jak /system oznaczone </w:t>
+      </w:r>
+      <w:proofErr w:type="gramStart"/>
+      <w:r>
+        <w:rPr>
+          <w:lang w:val="pl-PL"/>
+        </w:rPr>
+        <w:t>są jako</w:t>
+      </w:r>
+      <w:proofErr w:type="gramEnd"/>
+      <w:r>
+        <w:rPr>
+          <w:lang w:val="pl-PL"/>
+        </w:rPr>
+        <w:t xml:space="preserve"> tylko do odczytu. Dostęp do użytkownika </w:t>
       </w:r>
       <w:proofErr w:type="spellStart"/>
       <w:r>
         <w:rPr>
           <w:lang w:val="pl-PL"/>
         </w:rPr>
-        <w:t>Portowanie</w:t>
+        <w:t>root</w:t>
       </w:r>
       <w:proofErr w:type="spellEnd"/>
       <w:r>
         <w:rPr>
           <w:lang w:val="pl-PL"/>
         </w:rPr>
-        <w:t xml:space="preserve"> aktualizacji jest czasochłonne i wymaga dużych zasobów, dlatego producenci często nadają priorytet nowszym urządzeniom i często pomijają starsze. Z tego powodu starsze urządzenia bardzo często nie otrzymują niektórych </w:t>
+        <w:t xml:space="preserve"> jest jednak możliwy poprzez wykorzystanie wad w </w:t>
       </w:r>
       <w:proofErr w:type="gramStart"/>
       <w:r>
         <w:rPr>
           <w:lang w:val="pl-PL"/>
         </w:rPr>
-        <w:t>aktualizacji jeżeli</w:t>
+        <w:t>zabezpieczeniach co</w:t>
       </w:r>
       <w:proofErr w:type="gramEnd"/>
       <w:r>
         <w:rPr>
           <w:lang w:val="pl-PL"/>
         </w:rPr>
-        <w:t xml:space="preserve"> producent dojdzie do wniosku, że nie warto poświęcać czasu i zasobów na dostosowanie kodu, niezależnie od tego czy starsze urządzenie byłoby w stanie obsługiwać nowsze aktualizacje. Problem ten staje się jeszcze większą przeszkodą, gdy producenci indywidualizują swoje wydanie Androida poprzez dodawanie aplikacji i interfejsów, gdyż te też muszą być dostosowane do każdego nowego wydania. Dodatkowe opóźnienia często wprowadzane są też przez operatorów sieci komórkowych, którzy po otrzymaniu aktualizacji od producenta rozpoczynają swoje własne indywidualizacje a następnie długotrwale testują wewnątrz</w:t>
-      </w:r>
-      <w:bookmarkStart w:id="9" w:name="_GoBack"/>
-      <w:bookmarkEnd w:id="9"/>
-      <w:r>
-        <w:rPr>
-          <w:lang w:val="pl-PL"/>
-        </w:rPr>
-        <w:t xml:space="preserve"> swojej sieci przed wypuszczeniem poprawki do użytkowników końcowych.</w:t>
-      </w:r>
-    </w:p>
-    <w:p>
-      <w:pPr>
-        <w:ind w:firstLine="720"/>
-        <w:rPr>
-          <w:lang w:val="pl-PL"/>
-        </w:rPr>
-      </w:pPr>
-      <w:r>
-        <w:rPr>
-          <w:lang w:val="pl-PL"/>
-        </w:rPr>
-        <w:t xml:space="preserve">In 2012, Google </w:t>
-      </w:r>
-      <w:proofErr w:type="spellStart"/>
-      <w:r>
-        <w:rPr>
-          <w:lang w:val="pl-PL"/>
-        </w:rPr>
-        <w:t>began</w:t>
-      </w:r>
-      <w:proofErr w:type="spellEnd"/>
-      <w:r>
-        <w:rPr>
-          <w:lang w:val="pl-PL"/>
-        </w:rPr>
-        <w:t xml:space="preserve"> </w:t>
-      </w:r>
-      <w:proofErr w:type="spellStart"/>
-      <w:r>
-        <w:rPr>
-          <w:lang w:val="pl-PL"/>
-        </w:rPr>
-        <w:t>decoupling</w:t>
-      </w:r>
-      <w:proofErr w:type="spellEnd"/>
-      <w:r>
-        <w:rPr>
-          <w:lang w:val="pl-PL"/>
-        </w:rPr>
-        <w:t xml:space="preserve"> </w:t>
-      </w:r>
-      <w:proofErr w:type="spellStart"/>
-      <w:r>
-        <w:rPr>
-          <w:lang w:val="pl-PL"/>
-        </w:rPr>
-        <w:t>certain</w:t>
-      </w:r>
-      <w:proofErr w:type="spellEnd"/>
-      <w:r>
-        <w:rPr>
-          <w:lang w:val="pl-PL"/>
-        </w:rPr>
-        <w:t xml:space="preserve"> </w:t>
-      </w:r>
-      <w:proofErr w:type="spellStart"/>
-      <w:r>
-        <w:rPr>
-          <w:lang w:val="pl-PL"/>
-        </w:rPr>
-        <w:t>aspects</w:t>
-      </w:r>
-      <w:proofErr w:type="spellEnd"/>
-      <w:r>
-        <w:rPr>
-          <w:lang w:val="pl-PL"/>
-        </w:rPr>
-        <w:t xml:space="preserve"> of the </w:t>
-      </w:r>
-      <w:proofErr w:type="spellStart"/>
-      <w:r>
-        <w:rPr>
-          <w:lang w:val="pl-PL"/>
-        </w:rPr>
-        <w:t>operating</w:t>
-      </w:r>
-      <w:proofErr w:type="spellEnd"/>
-      <w:r>
-        <w:rPr>
-          <w:lang w:val="pl-PL"/>
-        </w:rPr>
-        <w:t xml:space="preserve"> system (</w:t>
-      </w:r>
-      <w:proofErr w:type="spellStart"/>
-      <w:r>
-        <w:rPr>
-          <w:lang w:val="pl-PL"/>
-        </w:rPr>
-        <w:t>particularly</w:t>
-      </w:r>
-      <w:proofErr w:type="spellEnd"/>
-      <w:r>
-        <w:rPr>
-          <w:lang w:val="pl-PL"/>
-        </w:rPr>
-        <w:t xml:space="preserve"> </w:t>
-      </w:r>
-      <w:proofErr w:type="spellStart"/>
-      <w:r>
-        <w:rPr>
-          <w:lang w:val="pl-PL"/>
-        </w:rPr>
-        <w:t>core</w:t>
-      </w:r>
-      <w:proofErr w:type="spellEnd"/>
-      <w:r>
-        <w:rPr>
-          <w:lang w:val="pl-PL"/>
-        </w:rPr>
-        <w:t xml:space="preserve"> </w:t>
-      </w:r>
-      <w:proofErr w:type="spellStart"/>
-      <w:r>
-        <w:rPr>
-          <w:lang w:val="pl-PL"/>
-        </w:rPr>
-        <w:t>applications</w:t>
-      </w:r>
-      <w:proofErr w:type="spellEnd"/>
-      <w:r>
-        <w:rPr>
-          <w:lang w:val="pl-PL"/>
-        </w:rPr>
-        <w:t xml:space="preserve">) </w:t>
-      </w:r>
-      <w:proofErr w:type="spellStart"/>
-      <w:r>
-        <w:rPr>
-          <w:lang w:val="pl-PL"/>
-        </w:rPr>
-        <w:t>so</w:t>
-      </w:r>
-      <w:proofErr w:type="spellEnd"/>
-      <w:r>
-        <w:rPr>
-          <w:lang w:val="pl-PL"/>
-        </w:rPr>
-        <w:t xml:space="preserve"> </w:t>
-      </w:r>
-      <w:proofErr w:type="spellStart"/>
-      <w:r>
-        <w:rPr>
-          <w:lang w:val="pl-PL"/>
-        </w:rPr>
-        <w:t>they</w:t>
-      </w:r>
-      <w:proofErr w:type="spellEnd"/>
-      <w:r>
-        <w:rPr>
-          <w:lang w:val="pl-PL"/>
-        </w:rPr>
-        <w:t xml:space="preserve"> </w:t>
-      </w:r>
-      <w:proofErr w:type="spellStart"/>
-      <w:r>
-        <w:rPr>
-          <w:lang w:val="pl-PL"/>
-        </w:rPr>
-        <w:t>could</w:t>
-      </w:r>
-      <w:proofErr w:type="spellEnd"/>
-      <w:r>
-        <w:rPr>
-          <w:lang w:val="pl-PL"/>
-        </w:rPr>
-        <w:t xml:space="preserve"> be </w:t>
-      </w:r>
-      <w:proofErr w:type="spellStart"/>
-      <w:r>
-        <w:rPr>
-          <w:lang w:val="pl-PL"/>
-        </w:rPr>
-        <w:t>updated</w:t>
-      </w:r>
-      <w:proofErr w:type="spellEnd"/>
-      <w:r>
-        <w:rPr>
-          <w:lang w:val="pl-PL"/>
-        </w:rPr>
-        <w:t xml:space="preserve"> </w:t>
-      </w:r>
-      <w:proofErr w:type="spellStart"/>
-      <w:r>
-        <w:rPr>
-          <w:lang w:val="pl-PL"/>
-        </w:rPr>
-        <w:t>through</w:t>
-      </w:r>
-      <w:proofErr w:type="spellEnd"/>
-      <w:r>
-        <w:rPr>
-          <w:lang w:val="pl-PL"/>
-        </w:rPr>
-        <w:t xml:space="preserve"> Google Play </w:t>
-      </w:r>
-      <w:proofErr w:type="spellStart"/>
-      <w:r>
-        <w:rPr>
-          <w:lang w:val="pl-PL"/>
-        </w:rPr>
-        <w:t>Store</w:t>
-      </w:r>
-      <w:proofErr w:type="spellEnd"/>
-      <w:r>
-        <w:rPr>
-          <w:lang w:val="pl-PL"/>
-        </w:rPr>
-        <w:t xml:space="preserve">, </w:t>
-      </w:r>
-      <w:proofErr w:type="spellStart"/>
-      <w:r>
-        <w:rPr>
-          <w:lang w:val="pl-PL"/>
-        </w:rPr>
-        <w:t>independently</w:t>
-      </w:r>
-      <w:proofErr w:type="spellEnd"/>
-      <w:r>
-        <w:rPr>
-          <w:lang w:val="pl-PL"/>
-        </w:rPr>
-        <w:t xml:space="preserve"> of Android </w:t>
-      </w:r>
-      <w:proofErr w:type="spellStart"/>
-      <w:r>
-        <w:rPr>
-          <w:lang w:val="pl-PL"/>
-        </w:rPr>
-        <w:t>itself</w:t>
-      </w:r>
-      <w:proofErr w:type="spellEnd"/>
-      <w:r>
-        <w:rPr>
-          <w:lang w:val="pl-PL"/>
-        </w:rPr>
-        <w:t xml:space="preserve">. One of </w:t>
-      </w:r>
-      <w:proofErr w:type="spellStart"/>
-      <w:r>
-        <w:rPr>
-          <w:lang w:val="pl-PL"/>
-        </w:rPr>
-        <w:t>these</w:t>
-      </w:r>
-      <w:proofErr w:type="spellEnd"/>
-      <w:r>
-        <w:rPr>
-          <w:lang w:val="pl-PL"/>
-        </w:rPr>
-        <w:t xml:space="preserve"> </w:t>
-      </w:r>
-      <w:proofErr w:type="spellStart"/>
-      <w:r>
-        <w:rPr>
-          <w:lang w:val="pl-PL"/>
-        </w:rPr>
-        <w:t>components</w:t>
-      </w:r>
-      <w:proofErr w:type="spellEnd"/>
-      <w:r>
-        <w:rPr>
-          <w:lang w:val="pl-PL"/>
-        </w:rPr>
-        <w:t xml:space="preserve">, Google Play Services, </w:t>
-      </w:r>
-      <w:proofErr w:type="spellStart"/>
-      <w:r>
-        <w:rPr>
-          <w:lang w:val="pl-PL"/>
-        </w:rPr>
-        <w:t>is</w:t>
-      </w:r>
-      <w:proofErr w:type="spellEnd"/>
-      <w:r>
-        <w:rPr>
-          <w:lang w:val="pl-PL"/>
-        </w:rPr>
-        <w:t xml:space="preserve"> a </w:t>
-      </w:r>
-      <w:proofErr w:type="spellStart"/>
-      <w:r>
-        <w:rPr>
-          <w:lang w:val="pl-PL"/>
-        </w:rPr>
-        <w:t>closed-source</w:t>
-      </w:r>
-      <w:proofErr w:type="spellEnd"/>
-      <w:r>
-        <w:rPr>
-          <w:lang w:val="pl-PL"/>
-        </w:rPr>
-        <w:t xml:space="preserve"> system-</w:t>
-      </w:r>
-      <w:proofErr w:type="spellStart"/>
-      <w:r>
-        <w:rPr>
-          <w:lang w:val="pl-PL"/>
-        </w:rPr>
-        <w:t>level</w:t>
-      </w:r>
-      <w:proofErr w:type="spellEnd"/>
-      <w:r>
-        <w:rPr>
-          <w:lang w:val="pl-PL"/>
-        </w:rPr>
-        <w:t xml:space="preserve"> </w:t>
-      </w:r>
-      <w:proofErr w:type="spellStart"/>
-      <w:r>
-        <w:rPr>
-          <w:lang w:val="pl-PL"/>
-        </w:rPr>
-        <w:t>process</w:t>
-      </w:r>
-      <w:proofErr w:type="spellEnd"/>
-      <w:r>
-        <w:rPr>
-          <w:lang w:val="pl-PL"/>
-        </w:rPr>
-        <w:t xml:space="preserve"> </w:t>
-      </w:r>
-      <w:proofErr w:type="spellStart"/>
-      <w:r>
-        <w:rPr>
-          <w:lang w:val="pl-PL"/>
-        </w:rPr>
-        <w:t>providing</w:t>
-      </w:r>
-      <w:proofErr w:type="spellEnd"/>
-      <w:r>
-        <w:rPr>
-          <w:lang w:val="pl-PL"/>
-        </w:rPr>
-        <w:t xml:space="preserve"> </w:t>
-      </w:r>
-      <w:proofErr w:type="spellStart"/>
-      <w:r>
-        <w:rPr>
-          <w:lang w:val="pl-PL"/>
-        </w:rPr>
-        <w:t>APIs</w:t>
-      </w:r>
-      <w:proofErr w:type="spellEnd"/>
-      <w:r>
-        <w:rPr>
-          <w:lang w:val="pl-PL"/>
-        </w:rPr>
-        <w:t xml:space="preserve"> for Google services, </w:t>
-      </w:r>
-      <w:proofErr w:type="spellStart"/>
-      <w:r>
-        <w:rPr>
-          <w:lang w:val="pl-PL"/>
-        </w:rPr>
-        <w:t>installed</w:t>
-      </w:r>
-      <w:proofErr w:type="spellEnd"/>
-      <w:r>
-        <w:rPr>
-          <w:lang w:val="pl-PL"/>
-        </w:rPr>
-        <w:t xml:space="preserve"> </w:t>
-      </w:r>
-      <w:proofErr w:type="spellStart"/>
-      <w:r>
-        <w:rPr>
-          <w:lang w:val="pl-PL"/>
-        </w:rPr>
-        <w:t>automatically</w:t>
-      </w:r>
-      <w:proofErr w:type="spellEnd"/>
-      <w:r>
-        <w:rPr>
-          <w:lang w:val="pl-PL"/>
-        </w:rPr>
-        <w:t xml:space="preserve"> on </w:t>
-      </w:r>
-      <w:proofErr w:type="spellStart"/>
-      <w:r>
-        <w:rPr>
-          <w:lang w:val="pl-PL"/>
-        </w:rPr>
-        <w:t>nearly</w:t>
-      </w:r>
-      <w:proofErr w:type="spellEnd"/>
-      <w:r>
-        <w:rPr>
-          <w:lang w:val="pl-PL"/>
-        </w:rPr>
-        <w:t xml:space="preserve"> </w:t>
-      </w:r>
-      <w:proofErr w:type="spellStart"/>
-      <w:r>
-        <w:rPr>
-          <w:lang w:val="pl-PL"/>
-        </w:rPr>
-        <w:t>all</w:t>
-      </w:r>
-      <w:proofErr w:type="spellEnd"/>
-      <w:r>
-        <w:rPr>
-          <w:lang w:val="pl-PL"/>
-        </w:rPr>
-        <w:t xml:space="preserve"> devices </w:t>
-      </w:r>
-      <w:proofErr w:type="spellStart"/>
-      <w:r>
-        <w:rPr>
-          <w:lang w:val="pl-PL"/>
-        </w:rPr>
-        <w:t>running</w:t>
-      </w:r>
-      <w:proofErr w:type="spellEnd"/>
-      <w:r>
-        <w:rPr>
-          <w:lang w:val="pl-PL"/>
-        </w:rPr>
-        <w:t xml:space="preserve"> Android version 2.2 </w:t>
-      </w:r>
-      <w:proofErr w:type="gramStart"/>
-      <w:r>
-        <w:rPr>
-          <w:lang w:val="pl-PL"/>
-        </w:rPr>
-        <w:t>and</w:t>
-      </w:r>
-      <w:proofErr w:type="gramEnd"/>
-      <w:r>
-        <w:rPr>
-          <w:lang w:val="pl-PL"/>
-        </w:rPr>
-        <w:t xml:space="preserve"> </w:t>
-      </w:r>
-      <w:proofErr w:type="spellStart"/>
-      <w:r>
-        <w:rPr>
-          <w:lang w:val="pl-PL"/>
-        </w:rPr>
-        <w:t>higher</w:t>
-      </w:r>
-      <w:proofErr w:type="spellEnd"/>
-      <w:r>
-        <w:rPr>
-          <w:lang w:val="pl-PL"/>
-        </w:rPr>
-        <w:t xml:space="preserve">. With </w:t>
-      </w:r>
-      <w:proofErr w:type="spellStart"/>
-      <w:r>
-        <w:rPr>
-          <w:lang w:val="pl-PL"/>
-        </w:rPr>
-        <w:t>these</w:t>
-      </w:r>
-      <w:proofErr w:type="spellEnd"/>
-      <w:r>
-        <w:rPr>
-          <w:lang w:val="pl-PL"/>
-        </w:rPr>
-        <w:t xml:space="preserve"> </w:t>
-      </w:r>
-      <w:proofErr w:type="spellStart"/>
-      <w:r>
-        <w:rPr>
-          <w:lang w:val="pl-PL"/>
-        </w:rPr>
-        <w:t>changes</w:t>
-      </w:r>
-      <w:proofErr w:type="spellEnd"/>
-      <w:r>
-        <w:rPr>
-          <w:lang w:val="pl-PL"/>
-        </w:rPr>
-        <w:t xml:space="preserve">, Google </w:t>
-      </w:r>
-      <w:proofErr w:type="spellStart"/>
-      <w:r>
-        <w:rPr>
-          <w:lang w:val="pl-PL"/>
-        </w:rPr>
-        <w:t>can</w:t>
-      </w:r>
-      <w:proofErr w:type="spellEnd"/>
-      <w:r>
-        <w:rPr>
-          <w:lang w:val="pl-PL"/>
-        </w:rPr>
-        <w:t xml:space="preserve"> </w:t>
-      </w:r>
-      <w:proofErr w:type="spellStart"/>
-      <w:r>
-        <w:rPr>
-          <w:lang w:val="pl-PL"/>
-        </w:rPr>
-        <w:t>add</w:t>
-      </w:r>
-      <w:proofErr w:type="spellEnd"/>
-      <w:r>
-        <w:rPr>
-          <w:lang w:val="pl-PL"/>
-        </w:rPr>
-        <w:t xml:space="preserve"> </w:t>
-      </w:r>
-      <w:proofErr w:type="spellStart"/>
-      <w:r>
-        <w:rPr>
-          <w:lang w:val="pl-PL"/>
-        </w:rPr>
-        <w:t>new</w:t>
-      </w:r>
-      <w:proofErr w:type="spellEnd"/>
-      <w:r>
-        <w:rPr>
-          <w:lang w:val="pl-PL"/>
-        </w:rPr>
-        <w:t xml:space="preserve"> </w:t>
-      </w:r>
-      <w:proofErr w:type="spellStart"/>
-      <w:r>
-        <w:rPr>
-          <w:lang w:val="pl-PL"/>
-        </w:rPr>
-        <w:t>operating</w:t>
-      </w:r>
-      <w:proofErr w:type="spellEnd"/>
-      <w:r>
-        <w:rPr>
-          <w:lang w:val="pl-PL"/>
-        </w:rPr>
-        <w:t xml:space="preserve"> system </w:t>
-      </w:r>
-      <w:proofErr w:type="spellStart"/>
-      <w:r>
-        <w:rPr>
-          <w:lang w:val="pl-PL"/>
-        </w:rPr>
-        <w:t>functionality</w:t>
-      </w:r>
-      <w:proofErr w:type="spellEnd"/>
-      <w:r>
-        <w:rPr>
-          <w:lang w:val="pl-PL"/>
-        </w:rPr>
-        <w:t xml:space="preserve"> </w:t>
-      </w:r>
-      <w:proofErr w:type="spellStart"/>
-      <w:r>
-        <w:rPr>
-          <w:lang w:val="pl-PL"/>
-        </w:rPr>
-        <w:t>through</w:t>
-      </w:r>
-      <w:proofErr w:type="spellEnd"/>
-      <w:r>
-        <w:rPr>
-          <w:lang w:val="pl-PL"/>
-        </w:rPr>
-        <w:t xml:space="preserve"> Play Services and </w:t>
-      </w:r>
-      <w:proofErr w:type="spellStart"/>
-      <w:r>
-        <w:rPr>
-          <w:lang w:val="pl-PL"/>
-        </w:rPr>
-        <w:t>application</w:t>
-      </w:r>
-      <w:proofErr w:type="spellEnd"/>
-      <w:r>
-        <w:rPr>
-          <w:lang w:val="pl-PL"/>
-        </w:rPr>
-        <w:t xml:space="preserve"> </w:t>
-      </w:r>
-      <w:proofErr w:type="spellStart"/>
-      <w:r>
-        <w:rPr>
-          <w:lang w:val="pl-PL"/>
-        </w:rPr>
-        <w:t>updates</w:t>
-      </w:r>
-      <w:proofErr w:type="spellEnd"/>
-      <w:r>
-        <w:rPr>
-          <w:lang w:val="pl-PL"/>
-        </w:rPr>
-        <w:t xml:space="preserve"> </w:t>
-      </w:r>
-      <w:proofErr w:type="spellStart"/>
-      <w:r>
-        <w:rPr>
-          <w:lang w:val="pl-PL"/>
-        </w:rPr>
-        <w:t>without</w:t>
-      </w:r>
-      <w:proofErr w:type="spellEnd"/>
-      <w:r>
-        <w:rPr>
-          <w:lang w:val="pl-PL"/>
-        </w:rPr>
-        <w:t xml:space="preserve"> </w:t>
-      </w:r>
-      <w:proofErr w:type="spellStart"/>
-      <w:r>
-        <w:rPr>
-          <w:lang w:val="pl-PL"/>
-        </w:rPr>
-        <w:t>having</w:t>
-      </w:r>
-      <w:proofErr w:type="spellEnd"/>
-      <w:r>
-        <w:rPr>
-          <w:lang w:val="pl-PL"/>
-        </w:rPr>
-        <w:t xml:space="preserve"> to </w:t>
-      </w:r>
-      <w:proofErr w:type="spellStart"/>
-      <w:r>
-        <w:rPr>
-          <w:lang w:val="pl-PL"/>
-        </w:rPr>
-        <w:t>distribute</w:t>
-      </w:r>
-      <w:proofErr w:type="spellEnd"/>
-      <w:r>
-        <w:rPr>
-          <w:lang w:val="pl-PL"/>
-        </w:rPr>
-        <w:t xml:space="preserve"> </w:t>
-      </w:r>
-      <w:proofErr w:type="spellStart"/>
-      <w:r>
-        <w:rPr>
-          <w:lang w:val="pl-PL"/>
-        </w:rPr>
-        <w:t>an</w:t>
-      </w:r>
-      <w:proofErr w:type="spellEnd"/>
-      <w:r>
-        <w:rPr>
-          <w:lang w:val="pl-PL"/>
-        </w:rPr>
-        <w:t xml:space="preserve"> </w:t>
-      </w:r>
-      <w:proofErr w:type="spellStart"/>
-      <w:r>
-        <w:rPr>
-          <w:lang w:val="pl-PL"/>
-        </w:rPr>
-        <w:t>upgrade</w:t>
-      </w:r>
-      <w:proofErr w:type="spellEnd"/>
-      <w:r>
-        <w:rPr>
-          <w:lang w:val="pl-PL"/>
-        </w:rPr>
-        <w:t xml:space="preserve"> to the </w:t>
-      </w:r>
-      <w:proofErr w:type="spellStart"/>
-      <w:r>
-        <w:rPr>
-          <w:lang w:val="pl-PL"/>
-        </w:rPr>
-        <w:t>operating</w:t>
-      </w:r>
-      <w:proofErr w:type="spellEnd"/>
-      <w:r>
-        <w:rPr>
-          <w:lang w:val="pl-PL"/>
-        </w:rPr>
-        <w:t xml:space="preserve"> system </w:t>
-      </w:r>
-      <w:proofErr w:type="spellStart"/>
-      <w:r>
-        <w:rPr>
-          <w:lang w:val="pl-PL"/>
-        </w:rPr>
-        <w:t>itself</w:t>
-      </w:r>
-      <w:proofErr w:type="spellEnd"/>
-      <w:r>
-        <w:rPr>
-          <w:lang w:val="pl-PL"/>
-        </w:rPr>
-        <w:t xml:space="preserve">. As a </w:t>
-      </w:r>
-      <w:proofErr w:type="spellStart"/>
-      <w:r>
-        <w:rPr>
-          <w:lang w:val="pl-PL"/>
-        </w:rPr>
-        <w:t>result</w:t>
-      </w:r>
-      <w:proofErr w:type="spellEnd"/>
-      <w:r>
-        <w:rPr>
-          <w:lang w:val="pl-PL"/>
-        </w:rPr>
-        <w:t xml:space="preserve">, Android 4.2 </w:t>
-      </w:r>
-      <w:proofErr w:type="gramStart"/>
-      <w:r>
-        <w:rPr>
-          <w:lang w:val="pl-PL"/>
-        </w:rPr>
-        <w:t>and</w:t>
-      </w:r>
-      <w:proofErr w:type="gramEnd"/>
-      <w:r>
-        <w:rPr>
-          <w:lang w:val="pl-PL"/>
-        </w:rPr>
-        <w:t xml:space="preserve"> 4.3 </w:t>
-      </w:r>
-      <w:proofErr w:type="spellStart"/>
-      <w:proofErr w:type="gramStart"/>
-      <w:r>
-        <w:rPr>
-          <w:lang w:val="pl-PL"/>
-        </w:rPr>
-        <w:t>contained</w:t>
-      </w:r>
-      <w:proofErr w:type="spellEnd"/>
-      <w:proofErr w:type="gramEnd"/>
-      <w:r>
-        <w:rPr>
-          <w:lang w:val="pl-PL"/>
-        </w:rPr>
-        <w:t xml:space="preserve"> </w:t>
-      </w:r>
-      <w:proofErr w:type="spellStart"/>
-      <w:r>
-        <w:rPr>
-          <w:lang w:val="pl-PL"/>
-        </w:rPr>
-        <w:t>relatively</w:t>
-      </w:r>
-      <w:proofErr w:type="spellEnd"/>
-      <w:r>
-        <w:rPr>
-          <w:lang w:val="pl-PL"/>
-        </w:rPr>
-        <w:t xml:space="preserve"> </w:t>
-      </w:r>
-      <w:proofErr w:type="spellStart"/>
-      <w:r>
-        <w:rPr>
-          <w:lang w:val="pl-PL"/>
-        </w:rPr>
-        <w:t>fewer</w:t>
-      </w:r>
-      <w:proofErr w:type="spellEnd"/>
-      <w:r>
-        <w:rPr>
-          <w:lang w:val="pl-PL"/>
-        </w:rPr>
-        <w:t xml:space="preserve"> </w:t>
-      </w:r>
-      <w:proofErr w:type="spellStart"/>
-      <w:r>
-        <w:rPr>
-          <w:lang w:val="pl-PL"/>
-        </w:rPr>
-        <w:t>user-facing</w:t>
-      </w:r>
-      <w:proofErr w:type="spellEnd"/>
-      <w:r>
-        <w:rPr>
-          <w:lang w:val="pl-PL"/>
-        </w:rPr>
-        <w:t xml:space="preserve"> </w:t>
-      </w:r>
-      <w:proofErr w:type="spellStart"/>
-      <w:r>
-        <w:rPr>
-          <w:lang w:val="pl-PL"/>
-        </w:rPr>
-        <w:t>changes</w:t>
-      </w:r>
-      <w:proofErr w:type="spellEnd"/>
-      <w:r>
-        <w:rPr>
-          <w:lang w:val="pl-PL"/>
-        </w:rPr>
-        <w:t xml:space="preserve">, </w:t>
-      </w:r>
-      <w:proofErr w:type="spellStart"/>
-      <w:r>
-        <w:rPr>
-          <w:lang w:val="pl-PL"/>
-        </w:rPr>
-        <w:t>focusing</w:t>
-      </w:r>
-      <w:proofErr w:type="spellEnd"/>
-      <w:r>
-        <w:rPr>
-          <w:lang w:val="pl-PL"/>
-        </w:rPr>
-        <w:t xml:space="preserve"> </w:t>
-      </w:r>
-      <w:proofErr w:type="spellStart"/>
-      <w:r>
-        <w:rPr>
-          <w:lang w:val="pl-PL"/>
-        </w:rPr>
-        <w:t>more</w:t>
-      </w:r>
-      <w:proofErr w:type="spellEnd"/>
-      <w:r>
-        <w:rPr>
-          <w:lang w:val="pl-PL"/>
-        </w:rPr>
-        <w:t xml:space="preserve"> on minor </w:t>
-      </w:r>
-      <w:proofErr w:type="spellStart"/>
-      <w:r>
-        <w:rPr>
-          <w:lang w:val="pl-PL"/>
-        </w:rPr>
-        <w:t>changes</w:t>
-      </w:r>
-      <w:proofErr w:type="spellEnd"/>
-      <w:r>
-        <w:rPr>
-          <w:lang w:val="pl-PL"/>
-        </w:rPr>
-        <w:t xml:space="preserve"> and platform </w:t>
-      </w:r>
-      <w:proofErr w:type="spellStart"/>
-      <w:r>
-        <w:rPr>
-          <w:lang w:val="pl-PL"/>
-        </w:rPr>
-        <w:t>improvements</w:t>
-      </w:r>
-      <w:proofErr w:type="spellEnd"/>
-      <w:r>
-        <w:rPr>
-          <w:lang w:val="pl-PL"/>
-        </w:rPr>
-        <w:t>.[3][97]</w:t>
-      </w:r>
-    </w:p>
-    <w:p>
-      <w:pPr>
-        <w:rPr>
-          <w:lang w:val="pl-PL"/>
-        </w:rPr>
-      </w:pPr>
-      <w:r>
-        <w:rPr>
-          <w:lang w:val="pl-PL"/>
-        </w:rPr>
-        <w:t xml:space="preserve">Linux </w:t>
-      </w:r>
-      <w:proofErr w:type="spellStart"/>
-      <w:r>
-        <w:rPr>
-          <w:lang w:val="pl-PL"/>
-        </w:rPr>
-        <w:t>kernel</w:t>
-      </w:r>
-      <w:proofErr w:type="spellEnd"/>
-    </w:p>
-    <w:p>
-      <w:pPr>
-        <w:rPr>
-          <w:lang w:val="pl-PL"/>
-        </w:rPr>
-      </w:pPr>
-    </w:p>
-    <w:p>
-      <w:pPr>
-        <w:rPr>
-          <w:lang w:val="pl-PL"/>
-        </w:rPr>
-      </w:pPr>
-      <w:r>
-        <w:rPr>
-          <w:lang w:val="pl-PL"/>
-        </w:rPr>
-        <w:t xml:space="preserve">Android </w:t>
-      </w:r>
-      <w:proofErr w:type="spellStart"/>
-      <w:r>
-        <w:rPr>
-          <w:lang w:val="pl-PL"/>
-        </w:rPr>
-        <w:t>consists</w:t>
-      </w:r>
-      <w:proofErr w:type="spellEnd"/>
-      <w:r>
-        <w:rPr>
-          <w:lang w:val="pl-PL"/>
-        </w:rPr>
-        <w:t xml:space="preserve"> of a </w:t>
-      </w:r>
-      <w:proofErr w:type="spellStart"/>
-      <w:r>
-        <w:rPr>
-          <w:lang w:val="pl-PL"/>
-        </w:rPr>
-        <w:t>kernel</w:t>
-      </w:r>
-      <w:proofErr w:type="spellEnd"/>
-      <w:r>
-        <w:rPr>
-          <w:lang w:val="pl-PL"/>
-        </w:rPr>
-        <w:t xml:space="preserve"> </w:t>
-      </w:r>
-      <w:proofErr w:type="spellStart"/>
-      <w:r>
-        <w:rPr>
-          <w:lang w:val="pl-PL"/>
-        </w:rPr>
-        <w:t>based</w:t>
-      </w:r>
-      <w:proofErr w:type="spellEnd"/>
-      <w:r>
-        <w:rPr>
-          <w:lang w:val="pl-PL"/>
-        </w:rPr>
-        <w:t xml:space="preserve"> on the Linux </w:t>
-      </w:r>
-      <w:proofErr w:type="spellStart"/>
-      <w:r>
-        <w:rPr>
-          <w:lang w:val="pl-PL"/>
-        </w:rPr>
-        <w:t>kernel</w:t>
-      </w:r>
-      <w:proofErr w:type="spellEnd"/>
-      <w:r>
-        <w:rPr>
-          <w:lang w:val="pl-PL"/>
-        </w:rPr>
-        <w:t xml:space="preserve"> </w:t>
-      </w:r>
-      <w:proofErr w:type="spellStart"/>
-      <w:r>
-        <w:rPr>
-          <w:lang w:val="pl-PL"/>
-        </w:rPr>
-        <w:t>long</w:t>
-      </w:r>
-      <w:proofErr w:type="spellEnd"/>
-      <w:r>
-        <w:rPr>
-          <w:lang w:val="pl-PL"/>
-        </w:rPr>
-        <w:t xml:space="preserve">-term </w:t>
-      </w:r>
-      <w:proofErr w:type="spellStart"/>
-      <w:r>
-        <w:rPr>
-          <w:lang w:val="pl-PL"/>
-        </w:rPr>
-        <w:t>support</w:t>
-      </w:r>
-      <w:proofErr w:type="spellEnd"/>
-      <w:r>
-        <w:rPr>
-          <w:lang w:val="pl-PL"/>
-        </w:rPr>
-        <w:t xml:space="preserve"> (LTS) </w:t>
-      </w:r>
-      <w:proofErr w:type="spellStart"/>
-      <w:r>
-        <w:rPr>
-          <w:lang w:val="pl-PL"/>
-        </w:rPr>
-        <w:t>branch</w:t>
-      </w:r>
-      <w:proofErr w:type="spellEnd"/>
-      <w:r>
-        <w:rPr>
-          <w:lang w:val="pl-PL"/>
-        </w:rPr>
-        <w:t xml:space="preserve">. As of January 2014, </w:t>
-      </w:r>
-      <w:proofErr w:type="spellStart"/>
-      <w:r>
-        <w:rPr>
-          <w:lang w:val="pl-PL"/>
-        </w:rPr>
-        <w:t>current</w:t>
-      </w:r>
-      <w:proofErr w:type="spellEnd"/>
-      <w:r>
-        <w:rPr>
-          <w:lang w:val="pl-PL"/>
-        </w:rPr>
-        <w:t xml:space="preserve"> Android </w:t>
-      </w:r>
-      <w:proofErr w:type="spellStart"/>
-      <w:r>
-        <w:rPr>
-          <w:lang w:val="pl-PL"/>
-        </w:rPr>
-        <w:t>versions</w:t>
-      </w:r>
-      <w:proofErr w:type="spellEnd"/>
-      <w:r>
-        <w:rPr>
-          <w:lang w:val="pl-PL"/>
-        </w:rPr>
-        <w:t xml:space="preserve"> </w:t>
-      </w:r>
-      <w:proofErr w:type="spellStart"/>
-      <w:r>
-        <w:rPr>
-          <w:lang w:val="pl-PL"/>
-        </w:rPr>
-        <w:t>are</w:t>
-      </w:r>
-      <w:proofErr w:type="spellEnd"/>
-      <w:r>
-        <w:rPr>
-          <w:lang w:val="pl-PL"/>
-        </w:rPr>
-        <w:t xml:space="preserve"> </w:t>
-      </w:r>
-      <w:proofErr w:type="spellStart"/>
-      <w:r>
-        <w:rPr>
-          <w:lang w:val="pl-PL"/>
-        </w:rPr>
-        <w:t>built</w:t>
-      </w:r>
-      <w:proofErr w:type="spellEnd"/>
-      <w:r>
-        <w:rPr>
-          <w:lang w:val="pl-PL"/>
-        </w:rPr>
-        <w:t xml:space="preserve"> upon Linux </w:t>
-      </w:r>
-      <w:proofErr w:type="spellStart"/>
-      <w:r>
-        <w:rPr>
-          <w:lang w:val="pl-PL"/>
-        </w:rPr>
-        <w:t>kernel</w:t>
-      </w:r>
-      <w:proofErr w:type="spellEnd"/>
-      <w:r>
-        <w:rPr>
-          <w:lang w:val="pl-PL"/>
-        </w:rPr>
-        <w:t xml:space="preserve"> 3.4 </w:t>
-      </w:r>
-      <w:proofErr w:type="spellStart"/>
-      <w:r>
-        <w:rPr>
-          <w:lang w:val="pl-PL"/>
-        </w:rPr>
-        <w:t>or</w:t>
-      </w:r>
-      <w:proofErr w:type="spellEnd"/>
-      <w:r>
-        <w:rPr>
-          <w:lang w:val="pl-PL"/>
-        </w:rPr>
-        <w:t xml:space="preserve"> </w:t>
-      </w:r>
-      <w:proofErr w:type="spellStart"/>
-      <w:r>
-        <w:rPr>
-          <w:lang w:val="pl-PL"/>
-        </w:rPr>
-        <w:t>newer</w:t>
-      </w:r>
-      <w:proofErr w:type="spellEnd"/>
-      <w:proofErr w:type="gramStart"/>
-      <w:r>
-        <w:rPr>
-          <w:lang w:val="pl-PL"/>
-        </w:rPr>
-        <w:t>,[98][99] but</w:t>
-      </w:r>
-      <w:proofErr w:type="gramEnd"/>
-      <w:r>
-        <w:rPr>
-          <w:lang w:val="pl-PL"/>
-        </w:rPr>
-        <w:t xml:space="preserve"> the </w:t>
-      </w:r>
-      <w:proofErr w:type="spellStart"/>
+        <w:t xml:space="preserve"> często wykorzystywane jest przez społeczność programistów do wprowadzania dodatkowych funkcjonalności do swych urządzeń, ale </w:t>
+      </w:r>
+      <w:r>
+        <w:rPr>
+          <w:lang w:val="pl-PL"/>
+        </w:rPr>
+        <w:t>może też być wykorzystywane do instalacji złośliwego oprogramowania i wirusów.</w:t>
+      </w:r>
+    </w:p>
+    <w:p>
+      <w:pPr>
+        <w:pStyle w:val="Nagwek3"/>
+        <w:rPr>
+          <w:lang w:val="pl-PL"/>
+        </w:rPr>
+      </w:pPr>
+      <w:bookmarkStart w:id="14" w:name="_Toc392606291"/>
       <w:r>
         <w:rPr>
           <w:lang w:val="pl-PL"/>
         </w:rPr>
         <w:lastRenderedPageBreak/>
-        <w:t>specific</w:t>
-      </w:r>
-      <w:proofErr w:type="spellEnd"/>
-      <w:r>
-        <w:rPr>
-          <w:lang w:val="pl-PL"/>
-        </w:rPr>
-        <w:t xml:space="preserve"> </w:t>
-      </w:r>
-      <w:proofErr w:type="spellStart"/>
-      <w:r>
-        <w:rPr>
-          <w:lang w:val="pl-PL"/>
-        </w:rPr>
-        <w:t>kernel</w:t>
-      </w:r>
-      <w:proofErr w:type="spellEnd"/>
-      <w:r>
-        <w:rPr>
-          <w:lang w:val="pl-PL"/>
-        </w:rPr>
-        <w:t xml:space="preserve"> version </w:t>
-      </w:r>
-      <w:proofErr w:type="spellStart"/>
-      <w:r>
-        <w:rPr>
-          <w:lang w:val="pl-PL"/>
-        </w:rPr>
-        <w:t>number</w:t>
-      </w:r>
-      <w:proofErr w:type="spellEnd"/>
-      <w:r>
-        <w:rPr>
-          <w:lang w:val="pl-PL"/>
-        </w:rPr>
-        <w:t xml:space="preserve"> </w:t>
-      </w:r>
-      <w:proofErr w:type="spellStart"/>
-      <w:r>
-        <w:rPr>
-          <w:lang w:val="pl-PL"/>
-        </w:rPr>
-        <w:t>depends</w:t>
-      </w:r>
-      <w:proofErr w:type="spellEnd"/>
-      <w:r>
-        <w:rPr>
-          <w:lang w:val="pl-PL"/>
-        </w:rPr>
-        <w:t xml:space="preserve"> on the </w:t>
-      </w:r>
-      <w:proofErr w:type="spellStart"/>
-      <w:r>
-        <w:rPr>
-          <w:lang w:val="pl-PL"/>
-        </w:rPr>
-        <w:t>actual</w:t>
-      </w:r>
-      <w:proofErr w:type="spellEnd"/>
-      <w:r>
-        <w:rPr>
-          <w:lang w:val="pl-PL"/>
-        </w:rPr>
-        <w:t xml:space="preserve"> Android </w:t>
-      </w:r>
-      <w:proofErr w:type="spellStart"/>
-      <w:r>
-        <w:rPr>
-          <w:lang w:val="pl-PL"/>
-        </w:rPr>
-        <w:t>device</w:t>
-      </w:r>
-      <w:proofErr w:type="spellEnd"/>
-      <w:r>
-        <w:rPr>
-          <w:lang w:val="pl-PL"/>
-        </w:rPr>
-        <w:t xml:space="preserve"> and chipset.[100][101][102] Android </w:t>
-      </w:r>
-      <w:proofErr w:type="spellStart"/>
-      <w:r>
-        <w:rPr>
-          <w:lang w:val="pl-PL"/>
-        </w:rPr>
-        <w:t>has</w:t>
-      </w:r>
-      <w:proofErr w:type="spellEnd"/>
-      <w:r>
-        <w:rPr>
-          <w:lang w:val="pl-PL"/>
-        </w:rPr>
-        <w:t xml:space="preserve"> </w:t>
-      </w:r>
-      <w:proofErr w:type="spellStart"/>
-      <w:r>
-        <w:rPr>
-          <w:lang w:val="pl-PL"/>
-        </w:rPr>
-        <w:t>used</w:t>
-      </w:r>
-      <w:proofErr w:type="spellEnd"/>
-      <w:r>
-        <w:rPr>
-          <w:lang w:val="pl-PL"/>
-        </w:rPr>
-        <w:t xml:space="preserve"> </w:t>
-      </w:r>
-      <w:proofErr w:type="spellStart"/>
-      <w:r>
-        <w:rPr>
-          <w:lang w:val="pl-PL"/>
-        </w:rPr>
-        <w:t>various</w:t>
-      </w:r>
-      <w:proofErr w:type="spellEnd"/>
-      <w:r>
-        <w:rPr>
-          <w:lang w:val="pl-PL"/>
-        </w:rPr>
-        <w:t xml:space="preserve"> </w:t>
-      </w:r>
-      <w:proofErr w:type="spellStart"/>
-      <w:r>
-        <w:rPr>
-          <w:lang w:val="pl-PL"/>
-        </w:rPr>
-        <w:t>kernels</w:t>
-      </w:r>
-      <w:proofErr w:type="spellEnd"/>
-      <w:r>
-        <w:rPr>
-          <w:lang w:val="pl-PL"/>
-        </w:rPr>
-        <w:t xml:space="preserve"> </w:t>
-      </w:r>
-      <w:proofErr w:type="spellStart"/>
-      <w:r>
-        <w:rPr>
-          <w:lang w:val="pl-PL"/>
-        </w:rPr>
-        <w:t>since</w:t>
-      </w:r>
-      <w:proofErr w:type="spellEnd"/>
-      <w:r>
-        <w:rPr>
-          <w:lang w:val="pl-PL"/>
-        </w:rPr>
-        <w:t xml:space="preserve"> </w:t>
-      </w:r>
-      <w:proofErr w:type="spellStart"/>
-      <w:r>
-        <w:rPr>
-          <w:lang w:val="pl-PL"/>
-        </w:rPr>
-        <w:t>its</w:t>
-      </w:r>
-      <w:proofErr w:type="spellEnd"/>
-      <w:r>
-        <w:rPr>
-          <w:lang w:val="pl-PL"/>
-        </w:rPr>
-        <w:t xml:space="preserve"> </w:t>
-      </w:r>
-      <w:proofErr w:type="spellStart"/>
-      <w:r>
-        <w:rPr>
-          <w:lang w:val="pl-PL"/>
-        </w:rPr>
-        <w:t>first</w:t>
-      </w:r>
-      <w:proofErr w:type="spellEnd"/>
-      <w:r>
-        <w:rPr>
-          <w:lang w:val="pl-PL"/>
-        </w:rPr>
-        <w:t xml:space="preserve"> 2.6.25.[40]</w:t>
-      </w:r>
-    </w:p>
-    <w:p>
-      <w:pPr>
-        <w:rPr>
-          <w:lang w:val="pl-PL"/>
-        </w:rPr>
-      </w:pPr>
-    </w:p>
-    <w:p>
-      <w:pPr>
-        <w:rPr>
-          <w:lang w:val="pl-PL"/>
-        </w:rPr>
-      </w:pPr>
-      <w:proofErr w:type="spellStart"/>
-      <w:r>
-        <w:rPr>
-          <w:lang w:val="pl-PL"/>
-        </w:rPr>
-        <w:t>Android's</w:t>
-      </w:r>
-      <w:proofErr w:type="spellEnd"/>
-      <w:r>
-        <w:rPr>
-          <w:lang w:val="pl-PL"/>
-        </w:rPr>
-        <w:t xml:space="preserve"> Linux </w:t>
-      </w:r>
-      <w:proofErr w:type="spellStart"/>
-      <w:r>
-        <w:rPr>
-          <w:lang w:val="pl-PL"/>
-        </w:rPr>
-        <w:t>kernel</w:t>
-      </w:r>
-      <w:proofErr w:type="spellEnd"/>
-      <w:r>
-        <w:rPr>
-          <w:lang w:val="pl-PL"/>
-        </w:rPr>
-        <w:t xml:space="preserve"> </w:t>
-      </w:r>
-      <w:proofErr w:type="spellStart"/>
-      <w:r>
-        <w:rPr>
-          <w:lang w:val="pl-PL"/>
-        </w:rPr>
-        <w:t>has</w:t>
-      </w:r>
-      <w:proofErr w:type="spellEnd"/>
-      <w:r>
-        <w:rPr>
-          <w:lang w:val="pl-PL"/>
-        </w:rPr>
-        <w:t xml:space="preserve"> </w:t>
-      </w:r>
-      <w:proofErr w:type="spellStart"/>
-      <w:r>
-        <w:rPr>
-          <w:lang w:val="pl-PL"/>
-        </w:rPr>
-        <w:t>further</w:t>
-      </w:r>
-      <w:proofErr w:type="spellEnd"/>
-      <w:r>
-        <w:rPr>
-          <w:lang w:val="pl-PL"/>
-        </w:rPr>
-        <w:t xml:space="preserve"> </w:t>
-      </w:r>
-      <w:proofErr w:type="spellStart"/>
-      <w:r>
-        <w:rPr>
-          <w:lang w:val="pl-PL"/>
-        </w:rPr>
-        <w:t>architectural</w:t>
-      </w:r>
-      <w:proofErr w:type="spellEnd"/>
-      <w:r>
-        <w:rPr>
-          <w:lang w:val="pl-PL"/>
-        </w:rPr>
-        <w:t xml:space="preserve"> </w:t>
-      </w:r>
-      <w:proofErr w:type="spellStart"/>
-      <w:r>
-        <w:rPr>
-          <w:lang w:val="pl-PL"/>
-        </w:rPr>
-        <w:t>changes</w:t>
-      </w:r>
-      <w:proofErr w:type="spellEnd"/>
-      <w:r>
-        <w:rPr>
-          <w:lang w:val="pl-PL"/>
-        </w:rPr>
-        <w:t xml:space="preserve"> </w:t>
-      </w:r>
-      <w:proofErr w:type="spellStart"/>
-      <w:r>
-        <w:rPr>
-          <w:lang w:val="pl-PL"/>
-        </w:rPr>
-        <w:t>that</w:t>
-      </w:r>
-      <w:proofErr w:type="spellEnd"/>
-      <w:r>
-        <w:rPr>
-          <w:lang w:val="pl-PL"/>
-        </w:rPr>
-        <w:t xml:space="preserve"> </w:t>
-      </w:r>
-      <w:proofErr w:type="spellStart"/>
-      <w:r>
-        <w:rPr>
-          <w:lang w:val="pl-PL"/>
-        </w:rPr>
-        <w:t>are</w:t>
-      </w:r>
-      <w:proofErr w:type="spellEnd"/>
-      <w:r>
-        <w:rPr>
-          <w:lang w:val="pl-PL"/>
-        </w:rPr>
-        <w:t xml:space="preserve"> </w:t>
-      </w:r>
-      <w:proofErr w:type="spellStart"/>
-      <w:r>
-        <w:rPr>
-          <w:lang w:val="pl-PL"/>
-        </w:rPr>
-        <w:t>implemented</w:t>
-      </w:r>
-      <w:proofErr w:type="spellEnd"/>
-      <w:r>
-        <w:rPr>
-          <w:lang w:val="pl-PL"/>
-        </w:rPr>
-        <w:t xml:space="preserve"> by Google </w:t>
-      </w:r>
-      <w:proofErr w:type="spellStart"/>
-      <w:r>
-        <w:rPr>
-          <w:lang w:val="pl-PL"/>
-        </w:rPr>
-        <w:t>outside</w:t>
-      </w:r>
-      <w:proofErr w:type="spellEnd"/>
-      <w:r>
-        <w:rPr>
-          <w:lang w:val="pl-PL"/>
-        </w:rPr>
-        <w:t xml:space="preserve"> the </w:t>
-      </w:r>
-      <w:proofErr w:type="spellStart"/>
-      <w:r>
-        <w:rPr>
-          <w:lang w:val="pl-PL"/>
-        </w:rPr>
-        <w:t>typical</w:t>
-      </w:r>
-      <w:proofErr w:type="spellEnd"/>
-      <w:r>
-        <w:rPr>
-          <w:lang w:val="pl-PL"/>
-        </w:rPr>
-        <w:t xml:space="preserve"> Linux </w:t>
-      </w:r>
-      <w:proofErr w:type="spellStart"/>
-      <w:r>
-        <w:rPr>
-          <w:lang w:val="pl-PL"/>
-        </w:rPr>
-        <w:t>kernel</w:t>
-      </w:r>
-      <w:proofErr w:type="spellEnd"/>
-      <w:r>
-        <w:rPr>
-          <w:lang w:val="pl-PL"/>
-        </w:rPr>
-        <w:t xml:space="preserve"> development </w:t>
-      </w:r>
-      <w:proofErr w:type="spellStart"/>
-      <w:r>
-        <w:rPr>
-          <w:lang w:val="pl-PL"/>
-        </w:rPr>
-        <w:t>cycle</w:t>
-      </w:r>
-      <w:proofErr w:type="spellEnd"/>
-      <w:r>
-        <w:rPr>
-          <w:lang w:val="pl-PL"/>
-        </w:rPr>
-        <w:t xml:space="preserve">, </w:t>
-      </w:r>
-      <w:proofErr w:type="spellStart"/>
-      <w:r>
-        <w:rPr>
-          <w:lang w:val="pl-PL"/>
-        </w:rPr>
-        <w:t>such</w:t>
-      </w:r>
-      <w:proofErr w:type="spellEnd"/>
-      <w:r>
-        <w:rPr>
-          <w:lang w:val="pl-PL"/>
-        </w:rPr>
-        <w:t xml:space="preserve"> as the </w:t>
-      </w:r>
-      <w:proofErr w:type="spellStart"/>
-      <w:r>
-        <w:rPr>
-          <w:lang w:val="pl-PL"/>
-        </w:rPr>
-        <w:t>inclusion</w:t>
-      </w:r>
-      <w:proofErr w:type="spellEnd"/>
-      <w:r>
-        <w:rPr>
-          <w:lang w:val="pl-PL"/>
-        </w:rPr>
-        <w:t xml:space="preserve"> of </w:t>
-      </w:r>
-      <w:proofErr w:type="spellStart"/>
-      <w:r>
-        <w:rPr>
-          <w:lang w:val="pl-PL"/>
-        </w:rPr>
-        <w:t>components</w:t>
-      </w:r>
-      <w:proofErr w:type="spellEnd"/>
-      <w:r>
-        <w:rPr>
-          <w:lang w:val="pl-PL"/>
-        </w:rPr>
-        <w:t xml:space="preserve"> </w:t>
-      </w:r>
-      <w:proofErr w:type="spellStart"/>
-      <w:r>
-        <w:rPr>
-          <w:lang w:val="pl-PL"/>
-        </w:rPr>
-        <w:t>like</w:t>
-      </w:r>
-      <w:proofErr w:type="spellEnd"/>
-      <w:r>
-        <w:rPr>
-          <w:lang w:val="pl-PL"/>
-        </w:rPr>
-        <w:t xml:space="preserve"> Binder, </w:t>
-      </w:r>
-      <w:proofErr w:type="spellStart"/>
-      <w:r>
-        <w:rPr>
-          <w:lang w:val="pl-PL"/>
-        </w:rPr>
-        <w:t>ashmem</w:t>
-      </w:r>
-      <w:proofErr w:type="spellEnd"/>
-      <w:r>
-        <w:rPr>
-          <w:lang w:val="pl-PL"/>
-        </w:rPr>
-        <w:t xml:space="preserve">, </w:t>
-      </w:r>
-      <w:proofErr w:type="spellStart"/>
-      <w:r>
-        <w:rPr>
-          <w:lang w:val="pl-PL"/>
-        </w:rPr>
-        <w:t>pmem</w:t>
-      </w:r>
-      <w:proofErr w:type="spellEnd"/>
-      <w:r>
-        <w:rPr>
-          <w:lang w:val="pl-PL"/>
-        </w:rPr>
-        <w:t xml:space="preserve">, </w:t>
-      </w:r>
-      <w:proofErr w:type="spellStart"/>
-      <w:r>
-        <w:rPr>
-          <w:lang w:val="pl-PL"/>
-        </w:rPr>
-        <w:t>logger</w:t>
-      </w:r>
-      <w:proofErr w:type="spellEnd"/>
-      <w:r>
-        <w:rPr>
-          <w:lang w:val="pl-PL"/>
-        </w:rPr>
-        <w:t xml:space="preserve">, </w:t>
-      </w:r>
-      <w:proofErr w:type="spellStart"/>
-      <w:r>
-        <w:rPr>
-          <w:lang w:val="pl-PL"/>
-        </w:rPr>
-        <w:t>wakelocks</w:t>
-      </w:r>
-      <w:proofErr w:type="spellEnd"/>
-      <w:r>
-        <w:rPr>
-          <w:lang w:val="pl-PL"/>
-        </w:rPr>
-        <w:t xml:space="preserve">, and </w:t>
-      </w:r>
-      <w:proofErr w:type="spellStart"/>
-      <w:r>
-        <w:rPr>
-          <w:lang w:val="pl-PL"/>
-        </w:rPr>
-        <w:t>different</w:t>
-      </w:r>
-      <w:proofErr w:type="spellEnd"/>
-      <w:r>
-        <w:rPr>
-          <w:lang w:val="pl-PL"/>
-        </w:rPr>
-        <w:t xml:space="preserve"> out-of-</w:t>
-      </w:r>
-      <w:proofErr w:type="spellStart"/>
-      <w:r>
-        <w:rPr>
-          <w:lang w:val="pl-PL"/>
-        </w:rPr>
-        <w:t>memory</w:t>
-      </w:r>
-      <w:proofErr w:type="spellEnd"/>
-      <w:r>
-        <w:rPr>
-          <w:lang w:val="pl-PL"/>
-        </w:rPr>
-        <w:t xml:space="preserve"> (OOM) </w:t>
-      </w:r>
-      <w:proofErr w:type="spellStart"/>
-      <w:r>
-        <w:rPr>
-          <w:lang w:val="pl-PL"/>
-        </w:rPr>
-        <w:t>handling</w:t>
-      </w:r>
-      <w:proofErr w:type="spellEnd"/>
-      <w:r>
-        <w:rPr>
-          <w:lang w:val="pl-PL"/>
-        </w:rPr>
-        <w:t xml:space="preserve">.[103][104][105] </w:t>
-      </w:r>
-      <w:proofErr w:type="spellStart"/>
-      <w:r>
-        <w:rPr>
-          <w:lang w:val="pl-PL"/>
-        </w:rPr>
-        <w:t>Certain</w:t>
-      </w:r>
-      <w:proofErr w:type="spellEnd"/>
-      <w:r>
-        <w:rPr>
-          <w:lang w:val="pl-PL"/>
-        </w:rPr>
-        <w:t xml:space="preserve"> </w:t>
-      </w:r>
-      <w:proofErr w:type="spellStart"/>
-      <w:r>
-        <w:rPr>
-          <w:lang w:val="pl-PL"/>
-        </w:rPr>
-        <w:t>features</w:t>
-      </w:r>
-      <w:proofErr w:type="spellEnd"/>
-      <w:r>
-        <w:rPr>
-          <w:lang w:val="pl-PL"/>
-        </w:rPr>
-        <w:t xml:space="preserve"> </w:t>
-      </w:r>
-      <w:proofErr w:type="spellStart"/>
-      <w:r>
-        <w:rPr>
-          <w:lang w:val="pl-PL"/>
-        </w:rPr>
-        <w:t>that</w:t>
-      </w:r>
-      <w:proofErr w:type="spellEnd"/>
-      <w:r>
-        <w:rPr>
-          <w:lang w:val="pl-PL"/>
-        </w:rPr>
-        <w:t xml:space="preserve"> Google </w:t>
-      </w:r>
-      <w:proofErr w:type="spellStart"/>
-      <w:r>
-        <w:rPr>
-          <w:lang w:val="pl-PL"/>
-        </w:rPr>
-        <w:t>contributed</w:t>
-      </w:r>
-      <w:proofErr w:type="spellEnd"/>
-      <w:r>
-        <w:rPr>
-          <w:lang w:val="pl-PL"/>
-        </w:rPr>
-        <w:t xml:space="preserve"> </w:t>
-      </w:r>
-      <w:proofErr w:type="spellStart"/>
-      <w:r>
-        <w:rPr>
-          <w:lang w:val="pl-PL"/>
-        </w:rPr>
-        <w:t>back</w:t>
-      </w:r>
-      <w:proofErr w:type="spellEnd"/>
-      <w:r>
-        <w:rPr>
-          <w:lang w:val="pl-PL"/>
-        </w:rPr>
-        <w:t xml:space="preserve"> to the Linux </w:t>
-      </w:r>
-      <w:proofErr w:type="spellStart"/>
-      <w:r>
-        <w:rPr>
-          <w:lang w:val="pl-PL"/>
-        </w:rPr>
-        <w:t>kernel</w:t>
-      </w:r>
-      <w:proofErr w:type="spellEnd"/>
-      <w:r>
-        <w:rPr>
-          <w:lang w:val="pl-PL"/>
-        </w:rPr>
-        <w:t xml:space="preserve">, </w:t>
-      </w:r>
-      <w:proofErr w:type="spellStart"/>
-      <w:r>
-        <w:rPr>
-          <w:lang w:val="pl-PL"/>
-        </w:rPr>
-        <w:t>notably</w:t>
-      </w:r>
-      <w:proofErr w:type="spellEnd"/>
-      <w:r>
-        <w:rPr>
-          <w:lang w:val="pl-PL"/>
-        </w:rPr>
-        <w:t xml:space="preserve"> a </w:t>
-      </w:r>
-      <w:proofErr w:type="spellStart"/>
-      <w:r>
-        <w:rPr>
-          <w:lang w:val="pl-PL"/>
-        </w:rPr>
-        <w:t>power</w:t>
-      </w:r>
-      <w:proofErr w:type="spellEnd"/>
-      <w:r>
-        <w:rPr>
-          <w:lang w:val="pl-PL"/>
-        </w:rPr>
-        <w:t xml:space="preserve"> management </w:t>
-      </w:r>
-      <w:proofErr w:type="spellStart"/>
-      <w:r>
-        <w:rPr>
-          <w:lang w:val="pl-PL"/>
-        </w:rPr>
-        <w:t>feature</w:t>
-      </w:r>
-      <w:proofErr w:type="spellEnd"/>
-      <w:r>
-        <w:rPr>
-          <w:lang w:val="pl-PL"/>
-        </w:rPr>
-        <w:t xml:space="preserve"> </w:t>
-      </w:r>
-      <w:proofErr w:type="spellStart"/>
-      <w:r>
-        <w:rPr>
-          <w:lang w:val="pl-PL"/>
-        </w:rPr>
-        <w:t>called</w:t>
-      </w:r>
-      <w:proofErr w:type="spellEnd"/>
-      <w:r>
-        <w:rPr>
-          <w:lang w:val="pl-PL"/>
-        </w:rPr>
-        <w:t xml:space="preserve"> "</w:t>
-      </w:r>
-      <w:proofErr w:type="spellStart"/>
-      <w:r>
-        <w:rPr>
-          <w:lang w:val="pl-PL"/>
-        </w:rPr>
-        <w:t>wakelocks</w:t>
-      </w:r>
-      <w:proofErr w:type="spellEnd"/>
-      <w:r>
-        <w:rPr>
-          <w:lang w:val="pl-PL"/>
-        </w:rPr>
-        <w:t xml:space="preserve">", </w:t>
-      </w:r>
-      <w:proofErr w:type="spellStart"/>
-      <w:r>
-        <w:rPr>
-          <w:lang w:val="pl-PL"/>
-        </w:rPr>
-        <w:t>were</w:t>
-      </w:r>
-      <w:proofErr w:type="spellEnd"/>
-      <w:r>
-        <w:rPr>
-          <w:lang w:val="pl-PL"/>
-        </w:rPr>
-        <w:t xml:space="preserve"> </w:t>
-      </w:r>
-      <w:proofErr w:type="spellStart"/>
-      <w:r>
-        <w:rPr>
-          <w:lang w:val="pl-PL"/>
-        </w:rPr>
-        <w:t>rejected</w:t>
-      </w:r>
-      <w:proofErr w:type="spellEnd"/>
-      <w:r>
-        <w:rPr>
-          <w:lang w:val="pl-PL"/>
-        </w:rPr>
-        <w:t xml:space="preserve"> by </w:t>
-      </w:r>
-      <w:proofErr w:type="spellStart"/>
-      <w:r>
-        <w:rPr>
-          <w:lang w:val="pl-PL"/>
-        </w:rPr>
-        <w:t>mainline</w:t>
-      </w:r>
-      <w:proofErr w:type="spellEnd"/>
-      <w:r>
-        <w:rPr>
-          <w:lang w:val="pl-PL"/>
-        </w:rPr>
-        <w:t xml:space="preserve"> </w:t>
-      </w:r>
-      <w:proofErr w:type="spellStart"/>
-      <w:r>
-        <w:rPr>
-          <w:lang w:val="pl-PL"/>
-        </w:rPr>
-        <w:t>kernel</w:t>
-      </w:r>
-      <w:proofErr w:type="spellEnd"/>
-      <w:r>
-        <w:rPr>
-          <w:lang w:val="pl-PL"/>
-        </w:rPr>
-        <w:t xml:space="preserve"> </w:t>
-      </w:r>
-      <w:proofErr w:type="spellStart"/>
-      <w:r>
-        <w:rPr>
-          <w:lang w:val="pl-PL"/>
-        </w:rPr>
-        <w:t>developers</w:t>
-      </w:r>
-      <w:proofErr w:type="spellEnd"/>
-      <w:r>
-        <w:rPr>
-          <w:lang w:val="pl-PL"/>
-        </w:rPr>
-        <w:t xml:space="preserve"> </w:t>
-      </w:r>
-      <w:proofErr w:type="spellStart"/>
-      <w:r>
-        <w:rPr>
-          <w:lang w:val="pl-PL"/>
-        </w:rPr>
-        <w:t>partly</w:t>
-      </w:r>
-      <w:proofErr w:type="spellEnd"/>
-      <w:r>
-        <w:rPr>
-          <w:lang w:val="pl-PL"/>
-        </w:rPr>
-        <w:t xml:space="preserve"> </w:t>
-      </w:r>
-      <w:proofErr w:type="spellStart"/>
-      <w:r>
-        <w:rPr>
-          <w:lang w:val="pl-PL"/>
-        </w:rPr>
-        <w:t>because</w:t>
-      </w:r>
-      <w:proofErr w:type="spellEnd"/>
-      <w:r>
-        <w:rPr>
-          <w:lang w:val="pl-PL"/>
-        </w:rPr>
-        <w:t xml:space="preserve"> </w:t>
-      </w:r>
-      <w:proofErr w:type="spellStart"/>
-      <w:r>
-        <w:rPr>
-          <w:lang w:val="pl-PL"/>
-        </w:rPr>
-        <w:t>they</w:t>
-      </w:r>
-      <w:proofErr w:type="spellEnd"/>
-      <w:r>
-        <w:rPr>
-          <w:lang w:val="pl-PL"/>
-        </w:rPr>
-        <w:t xml:space="preserve"> </w:t>
-      </w:r>
-      <w:proofErr w:type="spellStart"/>
-      <w:r>
-        <w:rPr>
-          <w:lang w:val="pl-PL"/>
-        </w:rPr>
-        <w:t>felt</w:t>
-      </w:r>
-      <w:proofErr w:type="spellEnd"/>
-      <w:r>
-        <w:rPr>
-          <w:lang w:val="pl-PL"/>
-        </w:rPr>
-        <w:t xml:space="preserve"> </w:t>
-      </w:r>
-      <w:proofErr w:type="spellStart"/>
-      <w:r>
-        <w:rPr>
-          <w:lang w:val="pl-PL"/>
-        </w:rPr>
-        <w:t>that</w:t>
-      </w:r>
-      <w:proofErr w:type="spellEnd"/>
-      <w:r>
-        <w:rPr>
-          <w:lang w:val="pl-PL"/>
-        </w:rPr>
-        <w:t xml:space="preserve"> Google </w:t>
-      </w:r>
-      <w:proofErr w:type="spellStart"/>
-      <w:r>
-        <w:rPr>
-          <w:lang w:val="pl-PL"/>
-        </w:rPr>
-        <w:t>did</w:t>
-      </w:r>
-      <w:proofErr w:type="spellEnd"/>
-      <w:r>
-        <w:rPr>
-          <w:lang w:val="pl-PL"/>
-        </w:rPr>
-        <w:t xml:space="preserve"> not show </w:t>
-      </w:r>
-      <w:proofErr w:type="spellStart"/>
-      <w:r>
-        <w:rPr>
-          <w:lang w:val="pl-PL"/>
-        </w:rPr>
-        <w:t>any</w:t>
-      </w:r>
-      <w:proofErr w:type="spellEnd"/>
-      <w:r>
-        <w:rPr>
-          <w:lang w:val="pl-PL"/>
-        </w:rPr>
-        <w:t xml:space="preserve"> </w:t>
-      </w:r>
-      <w:proofErr w:type="spellStart"/>
-      <w:r>
-        <w:rPr>
-          <w:lang w:val="pl-PL"/>
-        </w:rPr>
-        <w:t>intent</w:t>
-      </w:r>
-      <w:proofErr w:type="spellEnd"/>
-      <w:r>
-        <w:rPr>
-          <w:lang w:val="pl-PL"/>
-        </w:rPr>
-        <w:t xml:space="preserve"> to </w:t>
-      </w:r>
-      <w:proofErr w:type="spellStart"/>
-      <w:r>
-        <w:rPr>
-          <w:lang w:val="pl-PL"/>
-        </w:rPr>
-        <w:t>maintain</w:t>
-      </w:r>
-      <w:proofErr w:type="spellEnd"/>
-      <w:r>
-        <w:rPr>
-          <w:lang w:val="pl-PL"/>
-        </w:rPr>
-        <w:t xml:space="preserve"> </w:t>
-      </w:r>
-      <w:proofErr w:type="spellStart"/>
-      <w:r>
-        <w:rPr>
-          <w:lang w:val="pl-PL"/>
-        </w:rPr>
-        <w:t>its</w:t>
-      </w:r>
-      <w:proofErr w:type="spellEnd"/>
-      <w:r>
-        <w:rPr>
-          <w:lang w:val="pl-PL"/>
-        </w:rPr>
-        <w:t xml:space="preserve"> </w:t>
-      </w:r>
-      <w:proofErr w:type="spellStart"/>
-      <w:r>
-        <w:rPr>
-          <w:lang w:val="pl-PL"/>
-        </w:rPr>
-        <w:t>own</w:t>
-      </w:r>
-      <w:proofErr w:type="spellEnd"/>
-      <w:r>
-        <w:rPr>
-          <w:lang w:val="pl-PL"/>
-        </w:rPr>
-        <w:t xml:space="preserve"> </w:t>
-      </w:r>
-      <w:proofErr w:type="spellStart"/>
-      <w:r>
-        <w:rPr>
-          <w:lang w:val="pl-PL"/>
-        </w:rPr>
-        <w:t>code</w:t>
-      </w:r>
-      <w:proofErr w:type="spellEnd"/>
-      <w:r>
-        <w:rPr>
-          <w:lang w:val="pl-PL"/>
-        </w:rPr>
-        <w:t xml:space="preserve">.[106][107][108] Google </w:t>
-      </w:r>
-      <w:proofErr w:type="spellStart"/>
-      <w:r>
-        <w:rPr>
-          <w:lang w:val="pl-PL"/>
-        </w:rPr>
-        <w:t>announced</w:t>
-      </w:r>
-      <w:proofErr w:type="spellEnd"/>
-      <w:r>
-        <w:rPr>
-          <w:lang w:val="pl-PL"/>
-        </w:rPr>
-        <w:t xml:space="preserve"> in </w:t>
-      </w:r>
-      <w:proofErr w:type="spellStart"/>
-      <w:r>
-        <w:rPr>
-          <w:lang w:val="pl-PL"/>
-        </w:rPr>
-        <w:t>April</w:t>
-      </w:r>
-      <w:proofErr w:type="spellEnd"/>
-      <w:r>
-        <w:rPr>
-          <w:lang w:val="pl-PL"/>
-        </w:rPr>
-        <w:t xml:space="preserve"> 2010 </w:t>
-      </w:r>
-      <w:proofErr w:type="spellStart"/>
-      <w:r>
-        <w:rPr>
-          <w:lang w:val="pl-PL"/>
-        </w:rPr>
-        <w:t>that</w:t>
-      </w:r>
-      <w:proofErr w:type="spellEnd"/>
-      <w:r>
-        <w:rPr>
-          <w:lang w:val="pl-PL"/>
-        </w:rPr>
-        <w:t xml:space="preserve"> </w:t>
-      </w:r>
-      <w:proofErr w:type="spellStart"/>
-      <w:r>
-        <w:rPr>
-          <w:lang w:val="pl-PL"/>
-        </w:rPr>
-        <w:t>they</w:t>
-      </w:r>
-      <w:proofErr w:type="spellEnd"/>
-      <w:r>
-        <w:rPr>
-          <w:lang w:val="pl-PL"/>
-        </w:rPr>
-        <w:t xml:space="preserve"> </w:t>
-      </w:r>
-      <w:proofErr w:type="spellStart"/>
-      <w:r>
-        <w:rPr>
-          <w:lang w:val="pl-PL"/>
-        </w:rPr>
-        <w:t>would</w:t>
-      </w:r>
-      <w:proofErr w:type="spellEnd"/>
-      <w:r>
-        <w:rPr>
-          <w:lang w:val="pl-PL"/>
-        </w:rPr>
-        <w:t xml:space="preserve"> </w:t>
-      </w:r>
-      <w:proofErr w:type="spellStart"/>
-      <w:r>
-        <w:rPr>
-          <w:lang w:val="pl-PL"/>
-        </w:rPr>
-        <w:t>hire</w:t>
-      </w:r>
-      <w:proofErr w:type="spellEnd"/>
-      <w:r>
-        <w:rPr>
-          <w:lang w:val="pl-PL"/>
-        </w:rPr>
-        <w:t xml:space="preserve"> </w:t>
-      </w:r>
-      <w:proofErr w:type="spellStart"/>
-      <w:r>
-        <w:rPr>
-          <w:lang w:val="pl-PL"/>
-        </w:rPr>
-        <w:t>two</w:t>
-      </w:r>
-      <w:proofErr w:type="spellEnd"/>
-      <w:r>
-        <w:rPr>
-          <w:lang w:val="pl-PL"/>
-        </w:rPr>
-        <w:t xml:space="preserve"> </w:t>
-      </w:r>
-      <w:proofErr w:type="spellStart"/>
-      <w:r>
-        <w:rPr>
-          <w:lang w:val="pl-PL"/>
-        </w:rPr>
-        <w:t>employees</w:t>
-      </w:r>
-      <w:proofErr w:type="spellEnd"/>
-      <w:r>
-        <w:rPr>
-          <w:lang w:val="pl-PL"/>
-        </w:rPr>
-        <w:t xml:space="preserve"> to </w:t>
-      </w:r>
-      <w:proofErr w:type="spellStart"/>
-      <w:r>
-        <w:rPr>
-          <w:lang w:val="pl-PL"/>
-        </w:rPr>
-        <w:t>work</w:t>
-      </w:r>
-      <w:proofErr w:type="spellEnd"/>
-      <w:r>
-        <w:rPr>
-          <w:lang w:val="pl-PL"/>
-        </w:rPr>
-        <w:t xml:space="preserve"> with the Linux </w:t>
-      </w:r>
-      <w:proofErr w:type="spellStart"/>
-      <w:r>
-        <w:rPr>
-          <w:lang w:val="pl-PL"/>
-        </w:rPr>
-        <w:t>kernel</w:t>
-      </w:r>
-      <w:proofErr w:type="spellEnd"/>
-      <w:r>
-        <w:rPr>
-          <w:lang w:val="pl-PL"/>
-        </w:rPr>
-        <w:t xml:space="preserve"> </w:t>
-      </w:r>
-      <w:proofErr w:type="spellStart"/>
-      <w:r>
-        <w:rPr>
-          <w:lang w:val="pl-PL"/>
-        </w:rPr>
-        <w:t>community</w:t>
-      </w:r>
-      <w:proofErr w:type="spellEnd"/>
-      <w:proofErr w:type="gramStart"/>
-      <w:r>
-        <w:rPr>
-          <w:lang w:val="pl-PL"/>
-        </w:rPr>
-        <w:t>,[109] but</w:t>
-      </w:r>
-      <w:proofErr w:type="gramEnd"/>
-      <w:r>
-        <w:rPr>
-          <w:lang w:val="pl-PL"/>
-        </w:rPr>
-        <w:t xml:space="preserve"> Greg </w:t>
-      </w:r>
-      <w:proofErr w:type="spellStart"/>
-      <w:r>
-        <w:rPr>
-          <w:lang w:val="pl-PL"/>
-        </w:rPr>
-        <w:t>Kroah-Hartman</w:t>
-      </w:r>
-      <w:proofErr w:type="spellEnd"/>
-      <w:r>
-        <w:rPr>
-          <w:lang w:val="pl-PL"/>
-        </w:rPr>
-        <w:t xml:space="preserve">, the </w:t>
-      </w:r>
-      <w:proofErr w:type="spellStart"/>
-      <w:r>
-        <w:rPr>
-          <w:lang w:val="pl-PL"/>
-        </w:rPr>
-        <w:t>current</w:t>
-      </w:r>
-      <w:proofErr w:type="spellEnd"/>
-      <w:r>
-        <w:rPr>
-          <w:lang w:val="pl-PL"/>
-        </w:rPr>
-        <w:t xml:space="preserve"> Linux </w:t>
-      </w:r>
-      <w:proofErr w:type="spellStart"/>
-      <w:r>
-        <w:rPr>
-          <w:lang w:val="pl-PL"/>
-        </w:rPr>
-        <w:t>kernel</w:t>
-      </w:r>
-      <w:proofErr w:type="spellEnd"/>
-      <w:r>
-        <w:rPr>
-          <w:lang w:val="pl-PL"/>
-        </w:rPr>
-        <w:t xml:space="preserve"> </w:t>
-      </w:r>
-      <w:proofErr w:type="spellStart"/>
-      <w:r>
-        <w:rPr>
-          <w:lang w:val="pl-PL"/>
-        </w:rPr>
-        <w:t>maintainer</w:t>
-      </w:r>
-      <w:proofErr w:type="spellEnd"/>
-      <w:r>
-        <w:rPr>
-          <w:lang w:val="pl-PL"/>
-        </w:rPr>
-        <w:t xml:space="preserve"> for the </w:t>
-      </w:r>
-      <w:proofErr w:type="spellStart"/>
-      <w:r>
-        <w:rPr>
-          <w:lang w:val="pl-PL"/>
-        </w:rPr>
-        <w:t>stable</w:t>
-      </w:r>
-      <w:proofErr w:type="spellEnd"/>
-      <w:r>
-        <w:rPr>
-          <w:lang w:val="pl-PL"/>
-        </w:rPr>
-        <w:t xml:space="preserve"> </w:t>
-      </w:r>
-      <w:proofErr w:type="spellStart"/>
-      <w:r>
-        <w:rPr>
-          <w:lang w:val="pl-PL"/>
-        </w:rPr>
-        <w:t>branch</w:t>
-      </w:r>
-      <w:proofErr w:type="spellEnd"/>
-      <w:r>
-        <w:rPr>
-          <w:lang w:val="pl-PL"/>
-        </w:rPr>
-        <w:t xml:space="preserve">, </w:t>
-      </w:r>
-      <w:proofErr w:type="spellStart"/>
-      <w:r>
-        <w:rPr>
-          <w:lang w:val="pl-PL"/>
-        </w:rPr>
-        <w:t>said</w:t>
-      </w:r>
-      <w:proofErr w:type="spellEnd"/>
-      <w:r>
-        <w:rPr>
-          <w:lang w:val="pl-PL"/>
-        </w:rPr>
-        <w:t xml:space="preserve"> in </w:t>
-      </w:r>
-      <w:proofErr w:type="spellStart"/>
-      <w:r>
-        <w:rPr>
-          <w:lang w:val="pl-PL"/>
-        </w:rPr>
-        <w:t>December</w:t>
-      </w:r>
-      <w:proofErr w:type="spellEnd"/>
-      <w:r>
-        <w:rPr>
-          <w:lang w:val="pl-PL"/>
-        </w:rPr>
-        <w:t xml:space="preserve"> 2010 </w:t>
-      </w:r>
-      <w:proofErr w:type="spellStart"/>
-      <w:r>
-        <w:rPr>
-          <w:lang w:val="pl-PL"/>
-        </w:rPr>
-        <w:t>that</w:t>
-      </w:r>
-      <w:proofErr w:type="spellEnd"/>
-      <w:r>
-        <w:rPr>
-          <w:lang w:val="pl-PL"/>
-        </w:rPr>
-        <w:t xml:space="preserve"> he was </w:t>
-      </w:r>
-      <w:proofErr w:type="spellStart"/>
-      <w:r>
-        <w:rPr>
-          <w:lang w:val="pl-PL"/>
-        </w:rPr>
-        <w:t>concerned</w:t>
-      </w:r>
-      <w:proofErr w:type="spellEnd"/>
-      <w:r>
-        <w:rPr>
-          <w:lang w:val="pl-PL"/>
-        </w:rPr>
-        <w:t xml:space="preserve"> </w:t>
-      </w:r>
-      <w:proofErr w:type="spellStart"/>
-      <w:r>
-        <w:rPr>
-          <w:lang w:val="pl-PL"/>
-        </w:rPr>
-        <w:t>that</w:t>
-      </w:r>
-      <w:proofErr w:type="spellEnd"/>
-      <w:r>
-        <w:rPr>
-          <w:lang w:val="pl-PL"/>
-        </w:rPr>
-        <w:t xml:space="preserve"> Google was no </w:t>
-      </w:r>
-      <w:proofErr w:type="spellStart"/>
-      <w:r>
-        <w:rPr>
-          <w:lang w:val="pl-PL"/>
-        </w:rPr>
-        <w:t>longer</w:t>
-      </w:r>
-      <w:proofErr w:type="spellEnd"/>
-      <w:r>
-        <w:rPr>
-          <w:lang w:val="pl-PL"/>
-        </w:rPr>
-        <w:t xml:space="preserve"> </w:t>
-      </w:r>
-      <w:proofErr w:type="spellStart"/>
-      <w:r>
-        <w:rPr>
-          <w:lang w:val="pl-PL"/>
-        </w:rPr>
-        <w:t>trying</w:t>
-      </w:r>
-      <w:proofErr w:type="spellEnd"/>
-      <w:r>
-        <w:rPr>
-          <w:lang w:val="pl-PL"/>
-        </w:rPr>
-        <w:t xml:space="preserve"> to </w:t>
-      </w:r>
-      <w:proofErr w:type="spellStart"/>
-      <w:r>
-        <w:rPr>
-          <w:lang w:val="pl-PL"/>
-        </w:rPr>
-        <w:t>get</w:t>
-      </w:r>
-      <w:proofErr w:type="spellEnd"/>
-      <w:r>
-        <w:rPr>
-          <w:lang w:val="pl-PL"/>
-        </w:rPr>
-        <w:t xml:space="preserve"> </w:t>
-      </w:r>
-      <w:proofErr w:type="spellStart"/>
-      <w:r>
-        <w:rPr>
-          <w:lang w:val="pl-PL"/>
-        </w:rPr>
-        <w:t>their</w:t>
-      </w:r>
-      <w:proofErr w:type="spellEnd"/>
-      <w:r>
-        <w:rPr>
-          <w:lang w:val="pl-PL"/>
-        </w:rPr>
-        <w:t xml:space="preserve"> </w:t>
-      </w:r>
-      <w:proofErr w:type="spellStart"/>
-      <w:r>
-        <w:rPr>
-          <w:lang w:val="pl-PL"/>
-        </w:rPr>
-        <w:t>code</w:t>
-      </w:r>
-      <w:proofErr w:type="spellEnd"/>
-      <w:r>
-        <w:rPr>
-          <w:lang w:val="pl-PL"/>
-        </w:rPr>
-        <w:t xml:space="preserve"> </w:t>
-      </w:r>
-      <w:proofErr w:type="spellStart"/>
-      <w:r>
-        <w:rPr>
-          <w:lang w:val="pl-PL"/>
-        </w:rPr>
-        <w:t>changes</w:t>
-      </w:r>
-      <w:proofErr w:type="spellEnd"/>
-      <w:r>
-        <w:rPr>
-          <w:lang w:val="pl-PL"/>
-        </w:rPr>
-        <w:t xml:space="preserve"> </w:t>
-      </w:r>
-      <w:proofErr w:type="spellStart"/>
-      <w:r>
-        <w:rPr>
-          <w:lang w:val="pl-PL"/>
-        </w:rPr>
-        <w:t>included</w:t>
-      </w:r>
-      <w:proofErr w:type="spellEnd"/>
-      <w:r>
-        <w:rPr>
-          <w:lang w:val="pl-PL"/>
-        </w:rPr>
-        <w:t xml:space="preserve"> in mainstream Linux.[107] </w:t>
-      </w:r>
-      <w:proofErr w:type="spellStart"/>
-      <w:r>
-        <w:rPr>
-          <w:lang w:val="pl-PL"/>
-        </w:rPr>
-        <w:t>Some</w:t>
-      </w:r>
-      <w:proofErr w:type="spellEnd"/>
-      <w:r>
-        <w:rPr>
-          <w:lang w:val="pl-PL"/>
-        </w:rPr>
-        <w:t xml:space="preserve"> Google Android </w:t>
-      </w:r>
-      <w:proofErr w:type="spellStart"/>
-      <w:r>
-        <w:rPr>
-          <w:lang w:val="pl-PL"/>
-        </w:rPr>
-        <w:t>developers</w:t>
-      </w:r>
-      <w:proofErr w:type="spellEnd"/>
-      <w:r>
-        <w:rPr>
-          <w:lang w:val="pl-PL"/>
-        </w:rPr>
-        <w:t xml:space="preserve"> </w:t>
-      </w:r>
-      <w:proofErr w:type="spellStart"/>
-      <w:r>
-        <w:rPr>
-          <w:lang w:val="pl-PL"/>
-        </w:rPr>
-        <w:t>hinted</w:t>
-      </w:r>
-      <w:proofErr w:type="spellEnd"/>
-      <w:r>
-        <w:rPr>
-          <w:lang w:val="pl-PL"/>
-        </w:rPr>
-        <w:t xml:space="preserve"> </w:t>
-      </w:r>
-      <w:proofErr w:type="spellStart"/>
-      <w:r>
-        <w:rPr>
-          <w:lang w:val="pl-PL"/>
-        </w:rPr>
-        <w:t>that</w:t>
-      </w:r>
-      <w:proofErr w:type="spellEnd"/>
-      <w:r>
-        <w:rPr>
-          <w:lang w:val="pl-PL"/>
-        </w:rPr>
-        <w:t xml:space="preserve"> "the Android team was </w:t>
-      </w:r>
-      <w:proofErr w:type="spellStart"/>
-      <w:r>
-        <w:rPr>
-          <w:lang w:val="pl-PL"/>
-        </w:rPr>
-        <w:t>getting</w:t>
-      </w:r>
-      <w:proofErr w:type="spellEnd"/>
-      <w:r>
-        <w:rPr>
-          <w:lang w:val="pl-PL"/>
-        </w:rPr>
-        <w:t xml:space="preserve"> </w:t>
-      </w:r>
-      <w:proofErr w:type="spellStart"/>
-      <w:r>
-        <w:rPr>
-          <w:lang w:val="pl-PL"/>
-        </w:rPr>
-        <w:t>fed</w:t>
-      </w:r>
-      <w:proofErr w:type="spellEnd"/>
-      <w:r>
-        <w:rPr>
-          <w:lang w:val="pl-PL"/>
-        </w:rPr>
-        <w:t xml:space="preserve"> </w:t>
-      </w:r>
-      <w:proofErr w:type="spellStart"/>
-      <w:r>
-        <w:rPr>
-          <w:lang w:val="pl-PL"/>
-        </w:rPr>
-        <w:t>up</w:t>
-      </w:r>
-      <w:proofErr w:type="spellEnd"/>
-      <w:r>
-        <w:rPr>
-          <w:lang w:val="pl-PL"/>
-        </w:rPr>
-        <w:t xml:space="preserve"> with the </w:t>
-      </w:r>
-      <w:proofErr w:type="spellStart"/>
-      <w:r>
-        <w:rPr>
-          <w:lang w:val="pl-PL"/>
-        </w:rPr>
-        <w:t>process</w:t>
-      </w:r>
-      <w:proofErr w:type="spellEnd"/>
-      <w:proofErr w:type="gramStart"/>
-      <w:r>
-        <w:rPr>
-          <w:lang w:val="pl-PL"/>
-        </w:rPr>
-        <w:t xml:space="preserve">," </w:t>
-      </w:r>
-      <w:proofErr w:type="spellStart"/>
-      <w:r>
-        <w:rPr>
-          <w:lang w:val="pl-PL"/>
-        </w:rPr>
-        <w:t>because</w:t>
-      </w:r>
-      <w:proofErr w:type="spellEnd"/>
-      <w:proofErr w:type="gramEnd"/>
-      <w:r>
-        <w:rPr>
-          <w:lang w:val="pl-PL"/>
-        </w:rPr>
-        <w:t xml:space="preserve"> </w:t>
-      </w:r>
-      <w:proofErr w:type="spellStart"/>
-      <w:r>
-        <w:rPr>
-          <w:lang w:val="pl-PL"/>
-        </w:rPr>
-        <w:t>they</w:t>
-      </w:r>
-      <w:proofErr w:type="spellEnd"/>
-      <w:r>
-        <w:rPr>
-          <w:lang w:val="pl-PL"/>
-        </w:rPr>
-        <w:t xml:space="preserve"> </w:t>
-      </w:r>
-      <w:proofErr w:type="spellStart"/>
-      <w:r>
-        <w:rPr>
-          <w:lang w:val="pl-PL"/>
-        </w:rPr>
-        <w:t>were</w:t>
-      </w:r>
-      <w:proofErr w:type="spellEnd"/>
-      <w:r>
-        <w:rPr>
-          <w:lang w:val="pl-PL"/>
-        </w:rPr>
-        <w:t xml:space="preserve"> a small team and </w:t>
-      </w:r>
-      <w:proofErr w:type="spellStart"/>
-      <w:r>
-        <w:rPr>
-          <w:lang w:val="pl-PL"/>
-        </w:rPr>
-        <w:t>had</w:t>
-      </w:r>
-      <w:proofErr w:type="spellEnd"/>
-      <w:r>
-        <w:rPr>
-          <w:lang w:val="pl-PL"/>
-        </w:rPr>
-        <w:t xml:space="preserve"> </w:t>
-      </w:r>
-      <w:proofErr w:type="spellStart"/>
-      <w:r>
-        <w:rPr>
-          <w:lang w:val="pl-PL"/>
-        </w:rPr>
-        <w:t>more</w:t>
-      </w:r>
-      <w:proofErr w:type="spellEnd"/>
-      <w:r>
-        <w:rPr>
-          <w:lang w:val="pl-PL"/>
-        </w:rPr>
-        <w:t xml:space="preserve"> </w:t>
-      </w:r>
-      <w:proofErr w:type="spellStart"/>
-      <w:r>
-        <w:rPr>
-          <w:lang w:val="pl-PL"/>
-        </w:rPr>
-        <w:t>urgent</w:t>
-      </w:r>
-      <w:proofErr w:type="spellEnd"/>
-      <w:r>
-        <w:rPr>
-          <w:lang w:val="pl-PL"/>
-        </w:rPr>
-        <w:t xml:space="preserve"> </w:t>
-      </w:r>
-      <w:proofErr w:type="spellStart"/>
-      <w:r>
-        <w:rPr>
-          <w:lang w:val="pl-PL"/>
-        </w:rPr>
-        <w:t>work</w:t>
-      </w:r>
-      <w:proofErr w:type="spellEnd"/>
-      <w:r>
-        <w:rPr>
-          <w:lang w:val="pl-PL"/>
-        </w:rPr>
-        <w:t xml:space="preserve"> to do on Android.[110]</w:t>
-      </w:r>
-    </w:p>
-    <w:p>
-      <w:pPr>
-        <w:rPr>
-          <w:lang w:val="pl-PL"/>
-        </w:rPr>
-      </w:pPr>
-    </w:p>
-    <w:p>
-      <w:pPr>
-        <w:rPr>
-          <w:lang w:val="pl-PL"/>
-        </w:rPr>
-      </w:pPr>
-      <w:r>
-        <w:rPr>
-          <w:lang w:val="pl-PL"/>
-        </w:rPr>
-        <w:t xml:space="preserve">In August 2011, Linus </w:t>
-      </w:r>
-      <w:proofErr w:type="spellStart"/>
-      <w:r>
-        <w:rPr>
-          <w:lang w:val="pl-PL"/>
-        </w:rPr>
-        <w:t>Torvalds</w:t>
-      </w:r>
-      <w:proofErr w:type="spellEnd"/>
-      <w:r>
-        <w:rPr>
-          <w:lang w:val="pl-PL"/>
-        </w:rPr>
-        <w:t xml:space="preserve"> </w:t>
-      </w:r>
-      <w:proofErr w:type="spellStart"/>
-      <w:r>
-        <w:rPr>
-          <w:lang w:val="pl-PL"/>
-        </w:rPr>
-        <w:t>said</w:t>
-      </w:r>
-      <w:proofErr w:type="spellEnd"/>
-      <w:r>
-        <w:rPr>
-          <w:lang w:val="pl-PL"/>
-        </w:rPr>
-        <w:t xml:space="preserve"> </w:t>
-      </w:r>
-      <w:proofErr w:type="spellStart"/>
-      <w:r>
-        <w:rPr>
-          <w:lang w:val="pl-PL"/>
-        </w:rPr>
-        <w:t>that</w:t>
-      </w:r>
-      <w:proofErr w:type="spellEnd"/>
-      <w:r>
-        <w:rPr>
-          <w:lang w:val="pl-PL"/>
-        </w:rPr>
-        <w:t xml:space="preserve"> "</w:t>
-      </w:r>
-      <w:proofErr w:type="spellStart"/>
-      <w:r>
-        <w:rPr>
-          <w:lang w:val="pl-PL"/>
-        </w:rPr>
-        <w:t>eventually</w:t>
-      </w:r>
-      <w:proofErr w:type="spellEnd"/>
-      <w:r>
-        <w:rPr>
-          <w:lang w:val="pl-PL"/>
-        </w:rPr>
-        <w:t xml:space="preserve"> Android and Linux </w:t>
-      </w:r>
-      <w:proofErr w:type="spellStart"/>
-      <w:r>
-        <w:rPr>
-          <w:lang w:val="pl-PL"/>
-        </w:rPr>
-        <w:t>would</w:t>
-      </w:r>
-      <w:proofErr w:type="spellEnd"/>
-      <w:r>
-        <w:rPr>
-          <w:lang w:val="pl-PL"/>
-        </w:rPr>
-        <w:t xml:space="preserve"> </w:t>
-      </w:r>
-      <w:proofErr w:type="spellStart"/>
-      <w:r>
-        <w:rPr>
-          <w:lang w:val="pl-PL"/>
-        </w:rPr>
-        <w:t>come</w:t>
-      </w:r>
-      <w:proofErr w:type="spellEnd"/>
-      <w:r>
-        <w:rPr>
-          <w:lang w:val="pl-PL"/>
-        </w:rPr>
-        <w:t xml:space="preserve"> </w:t>
-      </w:r>
-      <w:proofErr w:type="spellStart"/>
-      <w:r>
-        <w:rPr>
-          <w:lang w:val="pl-PL"/>
-        </w:rPr>
-        <w:t>back</w:t>
-      </w:r>
-      <w:proofErr w:type="spellEnd"/>
-      <w:r>
-        <w:rPr>
-          <w:lang w:val="pl-PL"/>
-        </w:rPr>
-        <w:t xml:space="preserve"> to a </w:t>
-      </w:r>
-      <w:proofErr w:type="spellStart"/>
-      <w:r>
-        <w:rPr>
-          <w:lang w:val="pl-PL"/>
-        </w:rPr>
-        <w:t>common</w:t>
-      </w:r>
-      <w:proofErr w:type="spellEnd"/>
-      <w:r>
-        <w:rPr>
-          <w:lang w:val="pl-PL"/>
-        </w:rPr>
-        <w:t xml:space="preserve"> </w:t>
-      </w:r>
-      <w:proofErr w:type="spellStart"/>
-      <w:r>
-        <w:rPr>
-          <w:lang w:val="pl-PL"/>
-        </w:rPr>
-        <w:t>kernel</w:t>
-      </w:r>
-      <w:proofErr w:type="spellEnd"/>
-      <w:r>
-        <w:rPr>
-          <w:lang w:val="pl-PL"/>
-        </w:rPr>
-        <w:t xml:space="preserve">, but </w:t>
-      </w:r>
-      <w:proofErr w:type="spellStart"/>
-      <w:r>
-        <w:rPr>
-          <w:lang w:val="pl-PL"/>
-        </w:rPr>
-        <w:t>it</w:t>
-      </w:r>
-      <w:proofErr w:type="spellEnd"/>
-      <w:r>
-        <w:rPr>
-          <w:lang w:val="pl-PL"/>
-        </w:rPr>
-        <w:t xml:space="preserve"> </w:t>
-      </w:r>
-      <w:proofErr w:type="spellStart"/>
-      <w:r>
-        <w:rPr>
-          <w:lang w:val="pl-PL"/>
-        </w:rPr>
-        <w:t>will</w:t>
-      </w:r>
-      <w:proofErr w:type="spellEnd"/>
-      <w:r>
-        <w:rPr>
-          <w:lang w:val="pl-PL"/>
-        </w:rPr>
-        <w:t xml:space="preserve"> </w:t>
-      </w:r>
-      <w:proofErr w:type="spellStart"/>
-      <w:r>
-        <w:rPr>
-          <w:lang w:val="pl-PL"/>
-        </w:rPr>
-        <w:t>probably</w:t>
-      </w:r>
-      <w:proofErr w:type="spellEnd"/>
-      <w:r>
-        <w:rPr>
-          <w:lang w:val="pl-PL"/>
-        </w:rPr>
-        <w:t xml:space="preserve"> not be for </w:t>
-      </w:r>
-      <w:proofErr w:type="spellStart"/>
-      <w:r>
-        <w:rPr>
-          <w:lang w:val="pl-PL"/>
-        </w:rPr>
-        <w:t>four</w:t>
-      </w:r>
-      <w:proofErr w:type="spellEnd"/>
-      <w:r>
-        <w:rPr>
-          <w:lang w:val="pl-PL"/>
-        </w:rPr>
-        <w:t xml:space="preserve"> to five </w:t>
-      </w:r>
-      <w:proofErr w:type="spellStart"/>
-      <w:r>
-        <w:rPr>
-          <w:lang w:val="pl-PL"/>
-        </w:rPr>
-        <w:t>years</w:t>
-      </w:r>
-      <w:proofErr w:type="spellEnd"/>
-      <w:r>
-        <w:rPr>
-          <w:lang w:val="pl-PL"/>
-        </w:rPr>
-        <w:t xml:space="preserve">".[111] In </w:t>
-      </w:r>
-      <w:proofErr w:type="spellStart"/>
-      <w:r>
-        <w:rPr>
-          <w:lang w:val="pl-PL"/>
-        </w:rPr>
-        <w:t>December</w:t>
-      </w:r>
-      <w:proofErr w:type="spellEnd"/>
-      <w:r>
-        <w:rPr>
-          <w:lang w:val="pl-PL"/>
-        </w:rPr>
-        <w:t xml:space="preserve"> 2011, Greg </w:t>
-      </w:r>
-      <w:proofErr w:type="spellStart"/>
-      <w:r>
-        <w:rPr>
-          <w:lang w:val="pl-PL"/>
-        </w:rPr>
-        <w:t>Kroah-Hartman</w:t>
-      </w:r>
-      <w:proofErr w:type="spellEnd"/>
-      <w:r>
-        <w:rPr>
-          <w:lang w:val="pl-PL"/>
-        </w:rPr>
-        <w:t xml:space="preserve"> </w:t>
-      </w:r>
-      <w:proofErr w:type="spellStart"/>
-      <w:r>
-        <w:rPr>
-          <w:lang w:val="pl-PL"/>
-        </w:rPr>
-        <w:t>announced</w:t>
-      </w:r>
-      <w:proofErr w:type="spellEnd"/>
-      <w:r>
-        <w:rPr>
-          <w:lang w:val="pl-PL"/>
-        </w:rPr>
-        <w:t xml:space="preserve"> the start of Android </w:t>
-      </w:r>
-      <w:proofErr w:type="spellStart"/>
-      <w:r>
-        <w:rPr>
-          <w:lang w:val="pl-PL"/>
-        </w:rPr>
-        <w:t>Mainlining</w:t>
-      </w:r>
-      <w:proofErr w:type="spellEnd"/>
-      <w:r>
-        <w:rPr>
-          <w:lang w:val="pl-PL"/>
-        </w:rPr>
-        <w:t xml:space="preserve"> Project, </w:t>
-      </w:r>
-      <w:proofErr w:type="spellStart"/>
-      <w:r>
-        <w:rPr>
-          <w:lang w:val="pl-PL"/>
-        </w:rPr>
-        <w:t>which</w:t>
-      </w:r>
-      <w:proofErr w:type="spellEnd"/>
-      <w:r>
-        <w:rPr>
-          <w:lang w:val="pl-PL"/>
-        </w:rPr>
-        <w:t xml:space="preserve"> </w:t>
-      </w:r>
-      <w:proofErr w:type="spellStart"/>
-      <w:r>
-        <w:rPr>
-          <w:lang w:val="pl-PL"/>
-        </w:rPr>
-        <w:t>aims</w:t>
-      </w:r>
-      <w:proofErr w:type="spellEnd"/>
-      <w:r>
-        <w:rPr>
-          <w:lang w:val="pl-PL"/>
-        </w:rPr>
-        <w:t xml:space="preserve"> to </w:t>
-      </w:r>
-      <w:proofErr w:type="spellStart"/>
-      <w:r>
-        <w:rPr>
-          <w:lang w:val="pl-PL"/>
-        </w:rPr>
-        <w:t>put</w:t>
-      </w:r>
-      <w:proofErr w:type="spellEnd"/>
-      <w:r>
-        <w:rPr>
-          <w:lang w:val="pl-PL"/>
-        </w:rPr>
-        <w:t xml:space="preserve"> </w:t>
-      </w:r>
-      <w:proofErr w:type="spellStart"/>
-      <w:r>
-        <w:rPr>
-          <w:lang w:val="pl-PL"/>
-        </w:rPr>
-        <w:t>some</w:t>
-      </w:r>
-      <w:proofErr w:type="spellEnd"/>
-      <w:r>
-        <w:rPr>
-          <w:lang w:val="pl-PL"/>
-        </w:rPr>
-        <w:t xml:space="preserve"> Android </w:t>
-      </w:r>
-      <w:proofErr w:type="spellStart"/>
-      <w:r>
-        <w:rPr>
-          <w:lang w:val="pl-PL"/>
-        </w:rPr>
-        <w:t>drivers</w:t>
-      </w:r>
-      <w:proofErr w:type="spellEnd"/>
-      <w:r>
-        <w:rPr>
-          <w:lang w:val="pl-PL"/>
-        </w:rPr>
-        <w:t xml:space="preserve">, </w:t>
-      </w:r>
-      <w:proofErr w:type="spellStart"/>
-      <w:r>
-        <w:rPr>
-          <w:lang w:val="pl-PL"/>
-        </w:rPr>
-        <w:t>patches</w:t>
-      </w:r>
-      <w:proofErr w:type="spellEnd"/>
-      <w:r>
-        <w:rPr>
-          <w:lang w:val="pl-PL"/>
-        </w:rPr>
-        <w:t xml:space="preserve"> and </w:t>
-      </w:r>
-      <w:proofErr w:type="spellStart"/>
-      <w:r>
-        <w:rPr>
-          <w:lang w:val="pl-PL"/>
-        </w:rPr>
-        <w:t>features</w:t>
-      </w:r>
-      <w:proofErr w:type="spellEnd"/>
-      <w:r>
-        <w:rPr>
-          <w:lang w:val="pl-PL"/>
-        </w:rPr>
-        <w:t xml:space="preserve"> </w:t>
-      </w:r>
-      <w:proofErr w:type="spellStart"/>
-      <w:r>
-        <w:rPr>
-          <w:lang w:val="pl-PL"/>
-        </w:rPr>
-        <w:t>back</w:t>
-      </w:r>
-      <w:proofErr w:type="spellEnd"/>
-      <w:r>
-        <w:rPr>
-          <w:lang w:val="pl-PL"/>
-        </w:rPr>
-        <w:t xml:space="preserve"> </w:t>
-      </w:r>
-      <w:proofErr w:type="spellStart"/>
-      <w:r>
-        <w:rPr>
-          <w:lang w:val="pl-PL"/>
-        </w:rPr>
-        <w:t>into</w:t>
-      </w:r>
-      <w:proofErr w:type="spellEnd"/>
-      <w:r>
-        <w:rPr>
-          <w:lang w:val="pl-PL"/>
-        </w:rPr>
-        <w:t xml:space="preserve"> the Linux </w:t>
-      </w:r>
-      <w:proofErr w:type="spellStart"/>
-      <w:r>
-        <w:rPr>
-          <w:lang w:val="pl-PL"/>
-        </w:rPr>
-        <w:t>kernel</w:t>
-      </w:r>
-      <w:proofErr w:type="spellEnd"/>
-      <w:r>
-        <w:rPr>
-          <w:lang w:val="pl-PL"/>
-        </w:rPr>
-        <w:t xml:space="preserve">, </w:t>
-      </w:r>
-      <w:proofErr w:type="spellStart"/>
-      <w:r>
-        <w:rPr>
-          <w:lang w:val="pl-PL"/>
-        </w:rPr>
-        <w:t>starting</w:t>
-      </w:r>
-      <w:proofErr w:type="spellEnd"/>
-      <w:r>
-        <w:rPr>
-          <w:lang w:val="pl-PL"/>
-        </w:rPr>
-        <w:t xml:space="preserve"> in Linux 3.3.[112] Linux </w:t>
-      </w:r>
-      <w:proofErr w:type="spellStart"/>
-      <w:r>
-        <w:rPr>
-          <w:lang w:val="pl-PL"/>
-        </w:rPr>
-        <w:t>included</w:t>
-      </w:r>
-      <w:proofErr w:type="spellEnd"/>
-      <w:r>
-        <w:rPr>
-          <w:lang w:val="pl-PL"/>
-        </w:rPr>
-        <w:t xml:space="preserve"> the </w:t>
-      </w:r>
-      <w:proofErr w:type="spellStart"/>
-      <w:r>
-        <w:rPr>
-          <w:lang w:val="pl-PL"/>
-        </w:rPr>
-        <w:t>autosleep</w:t>
-      </w:r>
-      <w:proofErr w:type="spellEnd"/>
-      <w:r>
-        <w:rPr>
-          <w:lang w:val="pl-PL"/>
-        </w:rPr>
-        <w:t xml:space="preserve"> and </w:t>
-      </w:r>
-      <w:proofErr w:type="spellStart"/>
-      <w:r>
-        <w:rPr>
-          <w:lang w:val="pl-PL"/>
-        </w:rPr>
-        <w:t>wakelocks</w:t>
-      </w:r>
-      <w:proofErr w:type="spellEnd"/>
-      <w:r>
-        <w:rPr>
-          <w:lang w:val="pl-PL"/>
-        </w:rPr>
-        <w:t xml:space="preserve"> </w:t>
-      </w:r>
-      <w:proofErr w:type="spellStart"/>
-      <w:r>
-        <w:rPr>
-          <w:lang w:val="pl-PL"/>
-        </w:rPr>
-        <w:t>capabilities</w:t>
-      </w:r>
-      <w:proofErr w:type="spellEnd"/>
-      <w:r>
-        <w:rPr>
-          <w:lang w:val="pl-PL"/>
-        </w:rPr>
-        <w:t xml:space="preserve"> in the 3.5 </w:t>
-      </w:r>
-      <w:proofErr w:type="spellStart"/>
-      <w:proofErr w:type="gramStart"/>
-      <w:r>
-        <w:rPr>
-          <w:lang w:val="pl-PL"/>
-        </w:rPr>
-        <w:t>kernel</w:t>
-      </w:r>
-      <w:proofErr w:type="spellEnd"/>
-      <w:proofErr w:type="gramEnd"/>
-      <w:r>
-        <w:rPr>
-          <w:lang w:val="pl-PL"/>
-        </w:rPr>
-        <w:t xml:space="preserve">, </w:t>
-      </w:r>
-      <w:proofErr w:type="spellStart"/>
-      <w:r>
-        <w:rPr>
-          <w:lang w:val="pl-PL"/>
-        </w:rPr>
-        <w:t>after</w:t>
-      </w:r>
-      <w:proofErr w:type="spellEnd"/>
-      <w:r>
-        <w:rPr>
-          <w:lang w:val="pl-PL"/>
-        </w:rPr>
-        <w:t xml:space="preserve"> </w:t>
-      </w:r>
-      <w:proofErr w:type="spellStart"/>
-      <w:r>
-        <w:rPr>
-          <w:lang w:val="pl-PL"/>
-        </w:rPr>
-        <w:t>many</w:t>
-      </w:r>
-      <w:proofErr w:type="spellEnd"/>
-      <w:r>
-        <w:rPr>
-          <w:lang w:val="pl-PL"/>
-        </w:rPr>
-        <w:t xml:space="preserve"> </w:t>
-      </w:r>
-      <w:proofErr w:type="spellStart"/>
-      <w:r>
-        <w:rPr>
-          <w:lang w:val="pl-PL"/>
-        </w:rPr>
-        <w:t>previous</w:t>
-      </w:r>
-      <w:proofErr w:type="spellEnd"/>
-      <w:r>
-        <w:rPr>
-          <w:lang w:val="pl-PL"/>
-        </w:rPr>
-        <w:t xml:space="preserve"> </w:t>
-      </w:r>
-      <w:proofErr w:type="spellStart"/>
-      <w:r>
-        <w:rPr>
-          <w:lang w:val="pl-PL"/>
-        </w:rPr>
-        <w:t>attempts</w:t>
-      </w:r>
-      <w:proofErr w:type="spellEnd"/>
-      <w:r>
-        <w:rPr>
-          <w:lang w:val="pl-PL"/>
-        </w:rPr>
-        <w:t xml:space="preserve"> </w:t>
-      </w:r>
-      <w:proofErr w:type="spellStart"/>
-      <w:r>
-        <w:rPr>
-          <w:lang w:val="pl-PL"/>
-        </w:rPr>
-        <w:t>at</w:t>
-      </w:r>
-      <w:proofErr w:type="spellEnd"/>
-      <w:r>
-        <w:rPr>
-          <w:lang w:val="pl-PL"/>
-        </w:rPr>
-        <w:t xml:space="preserve"> </w:t>
-      </w:r>
-      <w:proofErr w:type="spellStart"/>
-      <w:r>
-        <w:rPr>
-          <w:lang w:val="pl-PL"/>
-        </w:rPr>
-        <w:t>merger</w:t>
-      </w:r>
-      <w:proofErr w:type="spellEnd"/>
-      <w:r>
-        <w:rPr>
-          <w:lang w:val="pl-PL"/>
-        </w:rPr>
-        <w:t xml:space="preserve">. The </w:t>
-      </w:r>
-      <w:proofErr w:type="spellStart"/>
-      <w:r>
-        <w:rPr>
-          <w:lang w:val="pl-PL"/>
-        </w:rPr>
-        <w:t>interfaces</w:t>
-      </w:r>
-      <w:proofErr w:type="spellEnd"/>
-      <w:r>
-        <w:rPr>
-          <w:lang w:val="pl-PL"/>
-        </w:rPr>
-        <w:t xml:space="preserve"> </w:t>
-      </w:r>
-      <w:proofErr w:type="spellStart"/>
-      <w:r>
-        <w:rPr>
-          <w:lang w:val="pl-PL"/>
-        </w:rPr>
-        <w:t>are</w:t>
-      </w:r>
-      <w:proofErr w:type="spellEnd"/>
-      <w:r>
-        <w:rPr>
-          <w:lang w:val="pl-PL"/>
-        </w:rPr>
-        <w:t xml:space="preserve"> the same but the </w:t>
-      </w:r>
-      <w:proofErr w:type="spellStart"/>
-      <w:r>
-        <w:rPr>
-          <w:lang w:val="pl-PL"/>
-        </w:rPr>
-        <w:t>upstream</w:t>
-      </w:r>
-      <w:proofErr w:type="spellEnd"/>
-      <w:r>
-        <w:rPr>
-          <w:lang w:val="pl-PL"/>
-        </w:rPr>
-        <w:t xml:space="preserve"> Linux </w:t>
-      </w:r>
-      <w:proofErr w:type="spellStart"/>
-      <w:r>
-        <w:rPr>
-          <w:lang w:val="pl-PL"/>
-        </w:rPr>
-        <w:t>implementation</w:t>
-      </w:r>
-      <w:proofErr w:type="spellEnd"/>
-      <w:r>
-        <w:rPr>
-          <w:lang w:val="pl-PL"/>
-        </w:rPr>
-        <w:t xml:space="preserve"> </w:t>
-      </w:r>
-      <w:proofErr w:type="spellStart"/>
-      <w:r>
-        <w:rPr>
-          <w:lang w:val="pl-PL"/>
-        </w:rPr>
-        <w:t>allows</w:t>
-      </w:r>
-      <w:proofErr w:type="spellEnd"/>
-      <w:r>
-        <w:rPr>
-          <w:lang w:val="pl-PL"/>
-        </w:rPr>
-        <w:t xml:space="preserve"> for </w:t>
-      </w:r>
-      <w:proofErr w:type="spellStart"/>
-      <w:r>
-        <w:rPr>
-          <w:lang w:val="pl-PL"/>
-        </w:rPr>
-        <w:t>two</w:t>
-      </w:r>
-      <w:proofErr w:type="spellEnd"/>
-      <w:r>
-        <w:rPr>
-          <w:lang w:val="pl-PL"/>
-        </w:rPr>
-        <w:t xml:space="preserve"> </w:t>
-      </w:r>
-      <w:proofErr w:type="spellStart"/>
-      <w:r>
-        <w:rPr>
-          <w:lang w:val="pl-PL"/>
-        </w:rPr>
-        <w:t>different</w:t>
-      </w:r>
-      <w:proofErr w:type="spellEnd"/>
-      <w:r>
-        <w:rPr>
-          <w:lang w:val="pl-PL"/>
-        </w:rPr>
-        <w:t xml:space="preserve"> </w:t>
-      </w:r>
-      <w:proofErr w:type="spellStart"/>
-      <w:r>
-        <w:rPr>
-          <w:lang w:val="pl-PL"/>
-        </w:rPr>
-        <w:t>suspend</w:t>
-      </w:r>
-      <w:proofErr w:type="spellEnd"/>
-      <w:r>
-        <w:rPr>
-          <w:lang w:val="pl-PL"/>
-        </w:rPr>
-        <w:t xml:space="preserve"> </w:t>
-      </w:r>
-      <w:proofErr w:type="spellStart"/>
-      <w:r>
-        <w:rPr>
-          <w:lang w:val="pl-PL"/>
-        </w:rPr>
-        <w:t>modes</w:t>
-      </w:r>
-      <w:proofErr w:type="spellEnd"/>
-      <w:r>
-        <w:rPr>
-          <w:lang w:val="pl-PL"/>
-        </w:rPr>
-        <w:t xml:space="preserve">: to </w:t>
-      </w:r>
-      <w:proofErr w:type="spellStart"/>
-      <w:r>
-        <w:rPr>
-          <w:lang w:val="pl-PL"/>
-        </w:rPr>
-        <w:t>memory</w:t>
-      </w:r>
-      <w:proofErr w:type="spellEnd"/>
-      <w:r>
-        <w:rPr>
-          <w:lang w:val="pl-PL"/>
-        </w:rPr>
-        <w:t xml:space="preserve"> (the </w:t>
-      </w:r>
-      <w:proofErr w:type="spellStart"/>
-      <w:r>
-        <w:rPr>
-          <w:lang w:val="pl-PL"/>
-        </w:rPr>
-        <w:t>traditional</w:t>
-      </w:r>
-      <w:proofErr w:type="spellEnd"/>
-      <w:r>
-        <w:rPr>
-          <w:lang w:val="pl-PL"/>
-        </w:rPr>
-        <w:t xml:space="preserve"> </w:t>
-      </w:r>
-      <w:proofErr w:type="spellStart"/>
-      <w:r>
-        <w:rPr>
-          <w:lang w:val="pl-PL"/>
-        </w:rPr>
-        <w:t>suspend</w:t>
-      </w:r>
-      <w:proofErr w:type="spellEnd"/>
-      <w:r>
-        <w:rPr>
-          <w:lang w:val="pl-PL"/>
-        </w:rPr>
-        <w:t xml:space="preserve"> </w:t>
-      </w:r>
-      <w:proofErr w:type="spellStart"/>
-      <w:r>
-        <w:rPr>
-          <w:lang w:val="pl-PL"/>
-        </w:rPr>
-        <w:t>that</w:t>
-      </w:r>
-      <w:proofErr w:type="spellEnd"/>
-      <w:r>
-        <w:rPr>
-          <w:lang w:val="pl-PL"/>
-        </w:rPr>
-        <w:t xml:space="preserve"> Android </w:t>
-      </w:r>
-      <w:proofErr w:type="spellStart"/>
-      <w:r>
-        <w:rPr>
-          <w:lang w:val="pl-PL"/>
-        </w:rPr>
-        <w:t>uses</w:t>
-      </w:r>
-      <w:proofErr w:type="spellEnd"/>
-      <w:r>
-        <w:rPr>
-          <w:lang w:val="pl-PL"/>
-        </w:rPr>
-        <w:t xml:space="preserve">), and to </w:t>
-      </w:r>
-      <w:proofErr w:type="spellStart"/>
-      <w:r>
-        <w:rPr>
-          <w:lang w:val="pl-PL"/>
-        </w:rPr>
-        <w:t>disk</w:t>
-      </w:r>
-      <w:proofErr w:type="spellEnd"/>
-      <w:r>
-        <w:rPr>
-          <w:lang w:val="pl-PL"/>
-        </w:rPr>
-        <w:t xml:space="preserve"> (</w:t>
-      </w:r>
-      <w:proofErr w:type="spellStart"/>
-      <w:r>
-        <w:rPr>
-          <w:lang w:val="pl-PL"/>
-        </w:rPr>
-        <w:t>hibernate</w:t>
-      </w:r>
-      <w:proofErr w:type="spellEnd"/>
-      <w:r>
-        <w:rPr>
-          <w:lang w:val="pl-PL"/>
-        </w:rPr>
-        <w:t xml:space="preserve">, as </w:t>
-      </w:r>
-      <w:proofErr w:type="spellStart"/>
-      <w:r>
-        <w:rPr>
-          <w:lang w:val="pl-PL"/>
-        </w:rPr>
-        <w:t>it</w:t>
-      </w:r>
-      <w:proofErr w:type="spellEnd"/>
-      <w:r>
-        <w:rPr>
-          <w:lang w:val="pl-PL"/>
-        </w:rPr>
-        <w:t xml:space="preserve"> </w:t>
-      </w:r>
-      <w:proofErr w:type="spellStart"/>
-      <w:r>
-        <w:rPr>
-          <w:lang w:val="pl-PL"/>
-        </w:rPr>
-        <w:t>is</w:t>
-      </w:r>
-      <w:proofErr w:type="spellEnd"/>
-      <w:r>
-        <w:rPr>
-          <w:lang w:val="pl-PL"/>
-        </w:rPr>
-        <w:t xml:space="preserve"> </w:t>
-      </w:r>
-      <w:proofErr w:type="spellStart"/>
-      <w:r>
-        <w:rPr>
-          <w:lang w:val="pl-PL"/>
-        </w:rPr>
-        <w:t>known</w:t>
-      </w:r>
-      <w:proofErr w:type="spellEnd"/>
-      <w:r>
-        <w:rPr>
-          <w:lang w:val="pl-PL"/>
-        </w:rPr>
-        <w:t xml:space="preserve"> on the desktop).[113] Google </w:t>
-      </w:r>
-      <w:proofErr w:type="spellStart"/>
-      <w:r>
-        <w:rPr>
-          <w:lang w:val="pl-PL"/>
-        </w:rPr>
-        <w:t>maintains</w:t>
-      </w:r>
-      <w:proofErr w:type="spellEnd"/>
-      <w:r>
-        <w:rPr>
-          <w:lang w:val="pl-PL"/>
-        </w:rPr>
-        <w:t xml:space="preserve"> a public </w:t>
-      </w:r>
-      <w:proofErr w:type="spellStart"/>
-      <w:r>
-        <w:rPr>
-          <w:lang w:val="pl-PL"/>
-        </w:rPr>
-        <w:t>code</w:t>
-      </w:r>
-      <w:proofErr w:type="spellEnd"/>
-      <w:r>
-        <w:rPr>
-          <w:lang w:val="pl-PL"/>
-        </w:rPr>
-        <w:t xml:space="preserve"> </w:t>
-      </w:r>
-      <w:proofErr w:type="spellStart"/>
-      <w:r>
-        <w:rPr>
-          <w:lang w:val="pl-PL"/>
-        </w:rPr>
-        <w:t>repository</w:t>
-      </w:r>
-      <w:proofErr w:type="spellEnd"/>
-      <w:r>
-        <w:rPr>
-          <w:lang w:val="pl-PL"/>
-        </w:rPr>
-        <w:t xml:space="preserve"> </w:t>
-      </w:r>
-      <w:proofErr w:type="spellStart"/>
-      <w:r>
-        <w:rPr>
-          <w:lang w:val="pl-PL"/>
-        </w:rPr>
-        <w:t>that</w:t>
-      </w:r>
-      <w:proofErr w:type="spellEnd"/>
-      <w:r>
-        <w:rPr>
-          <w:lang w:val="pl-PL"/>
-        </w:rPr>
-        <w:t xml:space="preserve"> </w:t>
-      </w:r>
-      <w:proofErr w:type="spellStart"/>
-      <w:r>
-        <w:rPr>
-          <w:lang w:val="pl-PL"/>
-        </w:rPr>
-        <w:t>contains</w:t>
-      </w:r>
-      <w:proofErr w:type="spellEnd"/>
-      <w:r>
-        <w:rPr>
-          <w:lang w:val="pl-PL"/>
-        </w:rPr>
-        <w:t xml:space="preserve"> </w:t>
-      </w:r>
-      <w:proofErr w:type="spellStart"/>
-      <w:r>
-        <w:rPr>
-          <w:lang w:val="pl-PL"/>
-        </w:rPr>
-        <w:t>their</w:t>
-      </w:r>
-      <w:proofErr w:type="spellEnd"/>
-      <w:r>
-        <w:rPr>
-          <w:lang w:val="pl-PL"/>
-        </w:rPr>
-        <w:t xml:space="preserve"> </w:t>
-      </w:r>
-      <w:proofErr w:type="spellStart"/>
-      <w:r>
-        <w:rPr>
-          <w:lang w:val="pl-PL"/>
-        </w:rPr>
-        <w:t>experimental</w:t>
-      </w:r>
-      <w:proofErr w:type="spellEnd"/>
-      <w:r>
-        <w:rPr>
-          <w:lang w:val="pl-PL"/>
-        </w:rPr>
-        <w:t xml:space="preserve"> </w:t>
-      </w:r>
-      <w:proofErr w:type="spellStart"/>
-      <w:r>
-        <w:rPr>
-          <w:lang w:val="pl-PL"/>
-        </w:rPr>
-        <w:t>work</w:t>
-      </w:r>
-      <w:proofErr w:type="spellEnd"/>
-      <w:r>
-        <w:rPr>
-          <w:lang w:val="pl-PL"/>
-        </w:rPr>
-        <w:t xml:space="preserve"> to re-</w:t>
-      </w:r>
-      <w:proofErr w:type="spellStart"/>
-      <w:r>
-        <w:rPr>
-          <w:lang w:val="pl-PL"/>
-        </w:rPr>
-        <w:t>base</w:t>
-      </w:r>
-      <w:proofErr w:type="spellEnd"/>
-      <w:r>
-        <w:rPr>
-          <w:lang w:val="pl-PL"/>
-        </w:rPr>
-        <w:t xml:space="preserve"> Android off the </w:t>
-      </w:r>
-      <w:proofErr w:type="spellStart"/>
-      <w:r>
-        <w:rPr>
-          <w:lang w:val="pl-PL"/>
-        </w:rPr>
-        <w:t>latest</w:t>
-      </w:r>
-      <w:proofErr w:type="spellEnd"/>
-      <w:r>
-        <w:rPr>
-          <w:lang w:val="pl-PL"/>
-        </w:rPr>
-        <w:t xml:space="preserve"> </w:t>
-      </w:r>
-      <w:proofErr w:type="spellStart"/>
-      <w:r>
-        <w:rPr>
-          <w:lang w:val="pl-PL"/>
-        </w:rPr>
-        <w:t>stable</w:t>
-      </w:r>
-      <w:proofErr w:type="spellEnd"/>
-      <w:r>
-        <w:rPr>
-          <w:lang w:val="pl-PL"/>
-        </w:rPr>
-        <w:t xml:space="preserve"> Linux </w:t>
-      </w:r>
-      <w:proofErr w:type="spellStart"/>
-      <w:r>
-        <w:rPr>
-          <w:lang w:val="pl-PL"/>
-        </w:rPr>
-        <w:t>versions</w:t>
-      </w:r>
-      <w:proofErr w:type="spellEnd"/>
-      <w:r>
-        <w:rPr>
-          <w:lang w:val="pl-PL"/>
-        </w:rPr>
-        <w:t>.[114][115]</w:t>
-      </w:r>
-    </w:p>
-    <w:p>
-      <w:pPr>
-        <w:rPr>
-          <w:lang w:val="pl-PL"/>
-        </w:rPr>
-      </w:pPr>
-    </w:p>
-    <w:p>
-      <w:pPr>
-        <w:rPr>
-          <w:lang w:val="pl-PL"/>
-        </w:rPr>
-      </w:pPr>
-      <w:r>
-        <w:rPr>
-          <w:lang w:val="pl-PL"/>
-        </w:rPr>
-        <w:t xml:space="preserve">The </w:t>
-      </w:r>
-      <w:proofErr w:type="spellStart"/>
-      <w:r>
-        <w:rPr>
-          <w:lang w:val="pl-PL"/>
-        </w:rPr>
-        <w:t>flash</w:t>
-      </w:r>
-      <w:proofErr w:type="spellEnd"/>
-      <w:r>
-        <w:rPr>
-          <w:lang w:val="pl-PL"/>
-        </w:rPr>
-        <w:t xml:space="preserve"> </w:t>
-      </w:r>
-      <w:proofErr w:type="spellStart"/>
-      <w:r>
-        <w:rPr>
-          <w:lang w:val="pl-PL"/>
-        </w:rPr>
-        <w:t>storage</w:t>
-      </w:r>
-      <w:proofErr w:type="spellEnd"/>
-      <w:r>
-        <w:rPr>
-          <w:lang w:val="pl-PL"/>
-        </w:rPr>
-        <w:t xml:space="preserve"> on Android devices </w:t>
-      </w:r>
-      <w:proofErr w:type="spellStart"/>
-      <w:r>
-        <w:rPr>
-          <w:lang w:val="pl-PL"/>
-        </w:rPr>
-        <w:t>is</w:t>
-      </w:r>
-      <w:proofErr w:type="spellEnd"/>
-      <w:r>
-        <w:rPr>
-          <w:lang w:val="pl-PL"/>
-        </w:rPr>
-        <w:t xml:space="preserve"> </w:t>
-      </w:r>
-      <w:proofErr w:type="spellStart"/>
-      <w:r>
-        <w:rPr>
-          <w:lang w:val="pl-PL"/>
-        </w:rPr>
-        <w:t>split</w:t>
-      </w:r>
-      <w:proofErr w:type="spellEnd"/>
-      <w:r>
-        <w:rPr>
-          <w:lang w:val="pl-PL"/>
-        </w:rPr>
-        <w:t xml:space="preserve"> </w:t>
-      </w:r>
-      <w:proofErr w:type="spellStart"/>
-      <w:r>
-        <w:rPr>
-          <w:lang w:val="pl-PL"/>
-        </w:rPr>
-        <w:t>into</w:t>
-      </w:r>
-      <w:proofErr w:type="spellEnd"/>
-      <w:r>
-        <w:rPr>
-          <w:lang w:val="pl-PL"/>
-        </w:rPr>
-        <w:t xml:space="preserve"> </w:t>
-      </w:r>
-      <w:proofErr w:type="spellStart"/>
-      <w:r>
-        <w:rPr>
-          <w:lang w:val="pl-PL"/>
-        </w:rPr>
-        <w:t>several</w:t>
-      </w:r>
-      <w:proofErr w:type="spellEnd"/>
-      <w:r>
-        <w:rPr>
-          <w:lang w:val="pl-PL"/>
-        </w:rPr>
-        <w:t xml:space="preserve"> </w:t>
-      </w:r>
-      <w:proofErr w:type="spellStart"/>
-      <w:r>
-        <w:rPr>
-          <w:lang w:val="pl-PL"/>
-        </w:rPr>
-        <w:t>partitions</w:t>
-      </w:r>
-      <w:proofErr w:type="spellEnd"/>
-      <w:r>
-        <w:rPr>
-          <w:lang w:val="pl-PL"/>
-        </w:rPr>
-        <w:t xml:space="preserve">, </w:t>
-      </w:r>
-      <w:proofErr w:type="spellStart"/>
-      <w:r>
-        <w:rPr>
-          <w:lang w:val="pl-PL"/>
-        </w:rPr>
-        <w:t>such</w:t>
-      </w:r>
-      <w:proofErr w:type="spellEnd"/>
-      <w:r>
-        <w:rPr>
-          <w:lang w:val="pl-PL"/>
-        </w:rPr>
-        <w:t xml:space="preserve"> as /system for the </w:t>
-      </w:r>
-      <w:proofErr w:type="spellStart"/>
-      <w:r>
-        <w:rPr>
-          <w:lang w:val="pl-PL"/>
-        </w:rPr>
-        <w:t>operating</w:t>
-      </w:r>
-      <w:proofErr w:type="spellEnd"/>
-      <w:r>
-        <w:rPr>
-          <w:lang w:val="pl-PL"/>
-        </w:rPr>
-        <w:t xml:space="preserve"> system </w:t>
-      </w:r>
-      <w:proofErr w:type="spellStart"/>
-      <w:r>
-        <w:rPr>
-          <w:lang w:val="pl-PL"/>
-        </w:rPr>
-        <w:t>itself</w:t>
-      </w:r>
-      <w:proofErr w:type="spellEnd"/>
-      <w:r>
-        <w:rPr>
-          <w:lang w:val="pl-PL"/>
-        </w:rPr>
-        <w:t xml:space="preserve">, and /data for </w:t>
-      </w:r>
-      <w:proofErr w:type="spellStart"/>
-      <w:r>
-        <w:rPr>
-          <w:lang w:val="pl-PL"/>
-        </w:rPr>
-        <w:t>user</w:t>
-      </w:r>
-      <w:proofErr w:type="spellEnd"/>
-      <w:r>
-        <w:rPr>
-          <w:lang w:val="pl-PL"/>
-        </w:rPr>
-        <w:t xml:space="preserve"> data and </w:t>
-      </w:r>
-      <w:proofErr w:type="spellStart"/>
-      <w:r>
-        <w:rPr>
-          <w:lang w:val="pl-PL"/>
-        </w:rPr>
-        <w:t>application</w:t>
-      </w:r>
-      <w:proofErr w:type="spellEnd"/>
-      <w:r>
-        <w:rPr>
-          <w:lang w:val="pl-PL"/>
-        </w:rPr>
-        <w:t xml:space="preserve"> </w:t>
-      </w:r>
-      <w:proofErr w:type="spellStart"/>
-      <w:r>
-        <w:rPr>
-          <w:lang w:val="pl-PL"/>
-        </w:rPr>
-        <w:t>installations</w:t>
-      </w:r>
-      <w:proofErr w:type="spellEnd"/>
-      <w:r>
-        <w:rPr>
-          <w:lang w:val="pl-PL"/>
-        </w:rPr>
-        <w:t xml:space="preserve">.[116] In </w:t>
-      </w:r>
-      <w:proofErr w:type="spellStart"/>
-      <w:r>
-        <w:rPr>
-          <w:lang w:val="pl-PL"/>
-        </w:rPr>
-        <w:t>contrast</w:t>
-      </w:r>
-      <w:proofErr w:type="spellEnd"/>
-      <w:r>
-        <w:rPr>
-          <w:lang w:val="pl-PL"/>
-        </w:rPr>
-        <w:t xml:space="preserve"> to desktop Linux </w:t>
-      </w:r>
-      <w:proofErr w:type="spellStart"/>
-      <w:r>
-        <w:rPr>
-          <w:lang w:val="pl-PL"/>
-        </w:rPr>
-        <w:t>distributions</w:t>
-      </w:r>
-      <w:proofErr w:type="spellEnd"/>
-      <w:r>
-        <w:rPr>
-          <w:lang w:val="pl-PL"/>
-        </w:rPr>
-        <w:t xml:space="preserve">, Android </w:t>
-      </w:r>
-      <w:proofErr w:type="spellStart"/>
-      <w:r>
-        <w:rPr>
-          <w:lang w:val="pl-PL"/>
-        </w:rPr>
-        <w:t>device</w:t>
-      </w:r>
-      <w:proofErr w:type="spellEnd"/>
-      <w:r>
-        <w:rPr>
-          <w:lang w:val="pl-PL"/>
-        </w:rPr>
-        <w:t xml:space="preserve"> </w:t>
-      </w:r>
-      <w:proofErr w:type="spellStart"/>
-      <w:r>
-        <w:rPr>
-          <w:lang w:val="pl-PL"/>
-        </w:rPr>
-        <w:t>owners</w:t>
-      </w:r>
-      <w:proofErr w:type="spellEnd"/>
-      <w:r>
-        <w:rPr>
-          <w:lang w:val="pl-PL"/>
-        </w:rPr>
-        <w:t xml:space="preserve"> </w:t>
-      </w:r>
-      <w:proofErr w:type="spellStart"/>
-      <w:r>
-        <w:rPr>
-          <w:lang w:val="pl-PL"/>
-        </w:rPr>
-        <w:t>are</w:t>
-      </w:r>
-      <w:proofErr w:type="spellEnd"/>
-      <w:r>
-        <w:rPr>
-          <w:lang w:val="pl-PL"/>
-        </w:rPr>
-        <w:t xml:space="preserve"> not </w:t>
-      </w:r>
-      <w:proofErr w:type="spellStart"/>
-      <w:r>
-        <w:rPr>
-          <w:lang w:val="pl-PL"/>
-        </w:rPr>
-        <w:t>given</w:t>
-      </w:r>
-      <w:proofErr w:type="spellEnd"/>
-      <w:r>
-        <w:rPr>
-          <w:lang w:val="pl-PL"/>
-        </w:rPr>
-        <w:t xml:space="preserve"> </w:t>
-      </w:r>
-      <w:proofErr w:type="spellStart"/>
-      <w:r>
-        <w:rPr>
-          <w:lang w:val="pl-PL"/>
-        </w:rPr>
-        <w:t>root</w:t>
-      </w:r>
-      <w:proofErr w:type="spellEnd"/>
-      <w:r>
-        <w:rPr>
-          <w:lang w:val="pl-PL"/>
-        </w:rPr>
-        <w:t xml:space="preserve"> </w:t>
-      </w:r>
-      <w:proofErr w:type="spellStart"/>
-      <w:r>
-        <w:rPr>
-          <w:lang w:val="pl-PL"/>
-        </w:rPr>
-        <w:t>access</w:t>
-      </w:r>
-      <w:proofErr w:type="spellEnd"/>
-      <w:r>
-        <w:rPr>
-          <w:lang w:val="pl-PL"/>
-        </w:rPr>
-        <w:t xml:space="preserve"> to the </w:t>
-      </w:r>
-      <w:proofErr w:type="spellStart"/>
-      <w:r>
-        <w:rPr>
-          <w:lang w:val="pl-PL"/>
-        </w:rPr>
-        <w:t>operating</w:t>
-      </w:r>
-      <w:proofErr w:type="spellEnd"/>
-      <w:r>
-        <w:rPr>
-          <w:lang w:val="pl-PL"/>
-        </w:rPr>
-        <w:t xml:space="preserve"> system and </w:t>
-      </w:r>
-      <w:proofErr w:type="spellStart"/>
-      <w:r>
-        <w:rPr>
-          <w:lang w:val="pl-PL"/>
-        </w:rPr>
-        <w:t>sensitive</w:t>
-      </w:r>
-      <w:proofErr w:type="spellEnd"/>
-      <w:r>
-        <w:rPr>
-          <w:lang w:val="pl-PL"/>
-        </w:rPr>
-        <w:t xml:space="preserve"> </w:t>
-      </w:r>
-      <w:proofErr w:type="spellStart"/>
-      <w:r>
-        <w:rPr>
-          <w:lang w:val="pl-PL"/>
-        </w:rPr>
-        <w:t>partitions</w:t>
-      </w:r>
-      <w:proofErr w:type="spellEnd"/>
-      <w:r>
-        <w:rPr>
-          <w:lang w:val="pl-PL"/>
-        </w:rPr>
-        <w:t xml:space="preserve"> </w:t>
-      </w:r>
-      <w:proofErr w:type="spellStart"/>
-      <w:r>
-        <w:rPr>
-          <w:lang w:val="pl-PL"/>
-        </w:rPr>
-        <w:t>such</w:t>
-      </w:r>
-      <w:proofErr w:type="spellEnd"/>
-      <w:r>
-        <w:rPr>
-          <w:lang w:val="pl-PL"/>
-        </w:rPr>
-        <w:t xml:space="preserve"> as /system </w:t>
-      </w:r>
-      <w:proofErr w:type="spellStart"/>
-      <w:r>
-        <w:rPr>
-          <w:lang w:val="pl-PL"/>
-        </w:rPr>
-        <w:t>are</w:t>
-      </w:r>
-      <w:proofErr w:type="spellEnd"/>
-      <w:r>
-        <w:rPr>
-          <w:lang w:val="pl-PL"/>
-        </w:rPr>
-        <w:t xml:space="preserve"> </w:t>
-      </w:r>
-      <w:proofErr w:type="spellStart"/>
-      <w:r>
-        <w:rPr>
-          <w:lang w:val="pl-PL"/>
-        </w:rPr>
-        <w:t>read-only</w:t>
-      </w:r>
-      <w:proofErr w:type="spellEnd"/>
-      <w:r>
-        <w:rPr>
-          <w:lang w:val="pl-PL"/>
-        </w:rPr>
-        <w:t xml:space="preserve">. </w:t>
-      </w:r>
-      <w:proofErr w:type="spellStart"/>
-      <w:r>
-        <w:rPr>
-          <w:lang w:val="pl-PL"/>
-        </w:rPr>
-        <w:t>However</w:t>
-      </w:r>
-      <w:proofErr w:type="spellEnd"/>
-      <w:r>
-        <w:rPr>
-          <w:lang w:val="pl-PL"/>
-        </w:rPr>
-        <w:t xml:space="preserve">, </w:t>
-      </w:r>
-      <w:proofErr w:type="spellStart"/>
-      <w:r>
-        <w:rPr>
-          <w:lang w:val="pl-PL"/>
-        </w:rPr>
-        <w:t>root</w:t>
-      </w:r>
-      <w:proofErr w:type="spellEnd"/>
-      <w:r>
-        <w:rPr>
-          <w:lang w:val="pl-PL"/>
-        </w:rPr>
-        <w:t xml:space="preserve"> </w:t>
-      </w:r>
-      <w:proofErr w:type="spellStart"/>
-      <w:r>
-        <w:rPr>
-          <w:lang w:val="pl-PL"/>
-        </w:rPr>
-        <w:t>access</w:t>
-      </w:r>
-      <w:proofErr w:type="spellEnd"/>
-      <w:r>
-        <w:rPr>
-          <w:lang w:val="pl-PL"/>
-        </w:rPr>
-        <w:t xml:space="preserve"> </w:t>
-      </w:r>
-      <w:proofErr w:type="spellStart"/>
-      <w:r>
-        <w:rPr>
-          <w:lang w:val="pl-PL"/>
-        </w:rPr>
-        <w:t>can</w:t>
-      </w:r>
-      <w:proofErr w:type="spellEnd"/>
-      <w:r>
-        <w:rPr>
-          <w:lang w:val="pl-PL"/>
-        </w:rPr>
-        <w:t xml:space="preserve"> be </w:t>
-      </w:r>
-      <w:proofErr w:type="spellStart"/>
-      <w:r>
-        <w:rPr>
-          <w:lang w:val="pl-PL"/>
-        </w:rPr>
-        <w:t>obtained</w:t>
-      </w:r>
-      <w:proofErr w:type="spellEnd"/>
-      <w:r>
-        <w:rPr>
-          <w:lang w:val="pl-PL"/>
-        </w:rPr>
-        <w:t xml:space="preserve"> by </w:t>
-      </w:r>
-      <w:proofErr w:type="spellStart"/>
-      <w:r>
-        <w:rPr>
-          <w:lang w:val="pl-PL"/>
-        </w:rPr>
-        <w:t>exploiting</w:t>
-      </w:r>
-      <w:proofErr w:type="spellEnd"/>
-      <w:r>
-        <w:rPr>
-          <w:lang w:val="pl-PL"/>
-        </w:rPr>
-        <w:t xml:space="preserve"> </w:t>
-      </w:r>
-      <w:proofErr w:type="spellStart"/>
-      <w:r>
-        <w:rPr>
-          <w:lang w:val="pl-PL"/>
-        </w:rPr>
-        <w:t>security</w:t>
-      </w:r>
-      <w:proofErr w:type="spellEnd"/>
-      <w:r>
-        <w:rPr>
-          <w:lang w:val="pl-PL"/>
-        </w:rPr>
-        <w:t xml:space="preserve"> </w:t>
-      </w:r>
-      <w:proofErr w:type="spellStart"/>
-      <w:r>
-        <w:rPr>
-          <w:lang w:val="pl-PL"/>
-        </w:rPr>
-        <w:t>flaws</w:t>
-      </w:r>
-      <w:proofErr w:type="spellEnd"/>
-      <w:r>
-        <w:rPr>
-          <w:lang w:val="pl-PL"/>
-        </w:rPr>
-        <w:t xml:space="preserve"> in Android, </w:t>
-      </w:r>
-      <w:proofErr w:type="spellStart"/>
-      <w:r>
-        <w:rPr>
-          <w:lang w:val="pl-PL"/>
-        </w:rPr>
-        <w:t>which</w:t>
-      </w:r>
-      <w:proofErr w:type="spellEnd"/>
-      <w:r>
-        <w:rPr>
-          <w:lang w:val="pl-PL"/>
-        </w:rPr>
-        <w:t xml:space="preserve"> </w:t>
-      </w:r>
-      <w:proofErr w:type="spellStart"/>
-      <w:r>
-        <w:rPr>
-          <w:lang w:val="pl-PL"/>
-        </w:rPr>
-        <w:t>is</w:t>
-      </w:r>
-      <w:proofErr w:type="spellEnd"/>
-      <w:r>
-        <w:rPr>
-          <w:lang w:val="pl-PL"/>
-        </w:rPr>
-        <w:t xml:space="preserve"> </w:t>
-      </w:r>
-      <w:proofErr w:type="spellStart"/>
-      <w:r>
-        <w:rPr>
-          <w:lang w:val="pl-PL"/>
-        </w:rPr>
-        <w:t>used</w:t>
-      </w:r>
-      <w:proofErr w:type="spellEnd"/>
-      <w:r>
-        <w:rPr>
-          <w:lang w:val="pl-PL"/>
-        </w:rPr>
-        <w:t xml:space="preserve"> </w:t>
-      </w:r>
-      <w:proofErr w:type="spellStart"/>
-      <w:r>
-        <w:rPr>
-          <w:lang w:val="pl-PL"/>
-        </w:rPr>
-        <w:t>frequently</w:t>
-      </w:r>
-      <w:proofErr w:type="spellEnd"/>
-      <w:r>
-        <w:rPr>
-          <w:lang w:val="pl-PL"/>
-        </w:rPr>
-        <w:t xml:space="preserve"> by the open-</w:t>
-      </w:r>
-      <w:proofErr w:type="spellStart"/>
-      <w:r>
-        <w:rPr>
-          <w:lang w:val="pl-PL"/>
-        </w:rPr>
-        <w:t>source</w:t>
-      </w:r>
-      <w:proofErr w:type="spellEnd"/>
-      <w:r>
-        <w:rPr>
-          <w:lang w:val="pl-PL"/>
-        </w:rPr>
-        <w:t xml:space="preserve"> </w:t>
-      </w:r>
-      <w:proofErr w:type="spellStart"/>
-      <w:r>
-        <w:rPr>
-          <w:lang w:val="pl-PL"/>
-        </w:rPr>
-        <w:lastRenderedPageBreak/>
-        <w:t>community</w:t>
-      </w:r>
-      <w:proofErr w:type="spellEnd"/>
-      <w:r>
-        <w:rPr>
-          <w:lang w:val="pl-PL"/>
-        </w:rPr>
-        <w:t xml:space="preserve"> to </w:t>
-      </w:r>
-      <w:proofErr w:type="spellStart"/>
-      <w:r>
-        <w:rPr>
-          <w:lang w:val="pl-PL"/>
-        </w:rPr>
-        <w:t>enhance</w:t>
-      </w:r>
-      <w:proofErr w:type="spellEnd"/>
-      <w:r>
-        <w:rPr>
-          <w:lang w:val="pl-PL"/>
-        </w:rPr>
-        <w:t xml:space="preserve"> the </w:t>
-      </w:r>
-      <w:proofErr w:type="spellStart"/>
-      <w:r>
-        <w:rPr>
-          <w:lang w:val="pl-PL"/>
-        </w:rPr>
-        <w:t>capabilities</w:t>
-      </w:r>
-      <w:proofErr w:type="spellEnd"/>
-      <w:r>
-        <w:rPr>
-          <w:lang w:val="pl-PL"/>
-        </w:rPr>
-        <w:t xml:space="preserve"> of </w:t>
-      </w:r>
-      <w:proofErr w:type="spellStart"/>
-      <w:r>
-        <w:rPr>
-          <w:lang w:val="pl-PL"/>
-        </w:rPr>
-        <w:t>their</w:t>
-      </w:r>
-      <w:proofErr w:type="spellEnd"/>
-      <w:r>
-        <w:rPr>
-          <w:lang w:val="pl-PL"/>
-        </w:rPr>
-        <w:t xml:space="preserve"> devices</w:t>
-      </w:r>
-      <w:proofErr w:type="gramStart"/>
-      <w:r>
-        <w:rPr>
-          <w:lang w:val="pl-PL"/>
-        </w:rPr>
-        <w:t>,[117] but</w:t>
-      </w:r>
-      <w:proofErr w:type="gramEnd"/>
-      <w:r>
-        <w:rPr>
-          <w:lang w:val="pl-PL"/>
-        </w:rPr>
-        <w:t xml:space="preserve"> </w:t>
-      </w:r>
-      <w:proofErr w:type="spellStart"/>
-      <w:r>
-        <w:rPr>
-          <w:lang w:val="pl-PL"/>
-        </w:rPr>
-        <w:t>also</w:t>
-      </w:r>
-      <w:proofErr w:type="spellEnd"/>
-      <w:r>
-        <w:rPr>
-          <w:lang w:val="pl-PL"/>
-        </w:rPr>
-        <w:t xml:space="preserve"> by </w:t>
-      </w:r>
-      <w:proofErr w:type="spellStart"/>
-      <w:r>
-        <w:rPr>
-          <w:lang w:val="pl-PL"/>
-        </w:rPr>
-        <w:t>malicious</w:t>
-      </w:r>
-      <w:proofErr w:type="spellEnd"/>
-      <w:r>
-        <w:rPr>
-          <w:lang w:val="pl-PL"/>
-        </w:rPr>
-        <w:t xml:space="preserve"> </w:t>
-      </w:r>
-      <w:proofErr w:type="spellStart"/>
-      <w:r>
-        <w:rPr>
-          <w:lang w:val="pl-PL"/>
-        </w:rPr>
-        <w:t>parties</w:t>
-      </w:r>
-      <w:proofErr w:type="spellEnd"/>
-      <w:r>
-        <w:rPr>
-          <w:lang w:val="pl-PL"/>
-        </w:rPr>
-        <w:t xml:space="preserve"> to </w:t>
-      </w:r>
-      <w:proofErr w:type="spellStart"/>
-      <w:r>
-        <w:rPr>
-          <w:lang w:val="pl-PL"/>
-        </w:rPr>
-        <w:t>install</w:t>
-      </w:r>
-      <w:proofErr w:type="spellEnd"/>
-      <w:r>
-        <w:rPr>
-          <w:lang w:val="pl-PL"/>
-        </w:rPr>
-        <w:t xml:space="preserve"> </w:t>
-      </w:r>
-      <w:proofErr w:type="spellStart"/>
-      <w:r>
-        <w:rPr>
-          <w:lang w:val="pl-PL"/>
-        </w:rPr>
-        <w:t>viruses</w:t>
-      </w:r>
-      <w:proofErr w:type="spellEnd"/>
-      <w:r>
-        <w:rPr>
-          <w:lang w:val="pl-PL"/>
-        </w:rPr>
-        <w:t xml:space="preserve"> and </w:t>
-      </w:r>
-      <w:proofErr w:type="spellStart"/>
-      <w:r>
-        <w:rPr>
-          <w:lang w:val="pl-PL"/>
-        </w:rPr>
-        <w:t>malware</w:t>
-      </w:r>
-      <w:proofErr w:type="spellEnd"/>
-      <w:r>
-        <w:rPr>
-          <w:lang w:val="pl-PL"/>
-        </w:rPr>
-        <w:t>.[118]</w:t>
-      </w:r>
-    </w:p>
-    <w:p>
-      <w:pPr>
-        <w:rPr>
-          <w:lang w:val="pl-PL"/>
-        </w:rPr>
-      </w:pPr>
-    </w:p>
-    <w:p>
-      <w:pPr>
-        <w:rPr>
-          <w:lang w:val="pl-PL"/>
-        </w:rPr>
-      </w:pPr>
-      <w:r>
-        <w:rPr>
-          <w:lang w:val="pl-PL"/>
-        </w:rPr>
-        <w:t xml:space="preserve">Android </w:t>
-      </w:r>
-      <w:proofErr w:type="spellStart"/>
-      <w:r>
-        <w:rPr>
-          <w:lang w:val="pl-PL"/>
-        </w:rPr>
-        <w:t>is</w:t>
-      </w:r>
-      <w:proofErr w:type="spellEnd"/>
-      <w:r>
-        <w:rPr>
-          <w:lang w:val="pl-PL"/>
-        </w:rPr>
-        <w:t xml:space="preserve"> a Linux </w:t>
-      </w:r>
-      <w:proofErr w:type="spellStart"/>
-      <w:r>
-        <w:rPr>
-          <w:lang w:val="pl-PL"/>
-        </w:rPr>
-        <w:t>distribution</w:t>
-      </w:r>
-      <w:proofErr w:type="spellEnd"/>
-      <w:r>
-        <w:rPr>
-          <w:lang w:val="pl-PL"/>
-        </w:rPr>
-        <w:t xml:space="preserve"> </w:t>
-      </w:r>
-      <w:proofErr w:type="spellStart"/>
-      <w:r>
-        <w:rPr>
-          <w:lang w:val="pl-PL"/>
-        </w:rPr>
-        <w:t>according</w:t>
-      </w:r>
-      <w:proofErr w:type="spellEnd"/>
-      <w:r>
-        <w:rPr>
-          <w:lang w:val="pl-PL"/>
-        </w:rPr>
-        <w:t xml:space="preserve"> to the Linux Foundation</w:t>
-      </w:r>
-      <w:proofErr w:type="gramStart"/>
-      <w:r>
-        <w:rPr>
-          <w:lang w:val="pl-PL"/>
-        </w:rPr>
-        <w:t xml:space="preserve">,[119] </w:t>
-      </w:r>
-      <w:proofErr w:type="spellStart"/>
-      <w:r>
-        <w:rPr>
-          <w:lang w:val="pl-PL"/>
-        </w:rPr>
-        <w:t>Google</w:t>
-      </w:r>
-      <w:proofErr w:type="gramEnd"/>
-      <w:r>
-        <w:rPr>
-          <w:lang w:val="pl-PL"/>
-        </w:rPr>
-        <w:t>'s</w:t>
-      </w:r>
-      <w:proofErr w:type="spellEnd"/>
-      <w:r>
-        <w:rPr>
-          <w:lang w:val="pl-PL"/>
-        </w:rPr>
-        <w:t xml:space="preserve"> open-</w:t>
-      </w:r>
-      <w:proofErr w:type="spellStart"/>
-      <w:r>
-        <w:rPr>
-          <w:lang w:val="pl-PL"/>
-        </w:rPr>
-        <w:t>source</w:t>
-      </w:r>
-      <w:proofErr w:type="spellEnd"/>
-      <w:r>
-        <w:rPr>
-          <w:lang w:val="pl-PL"/>
-        </w:rPr>
-        <w:t xml:space="preserve"> </w:t>
-      </w:r>
-      <w:proofErr w:type="spellStart"/>
-      <w:r>
-        <w:rPr>
-          <w:lang w:val="pl-PL"/>
-        </w:rPr>
-        <w:t>chief</w:t>
-      </w:r>
-      <w:proofErr w:type="spellEnd"/>
-      <w:r>
-        <w:rPr>
-          <w:lang w:val="pl-PL"/>
-        </w:rPr>
-        <w:t xml:space="preserve"> Chris </w:t>
-      </w:r>
-      <w:proofErr w:type="spellStart"/>
-      <w:r>
-        <w:rPr>
-          <w:lang w:val="pl-PL"/>
-        </w:rPr>
-        <w:t>DiBona</w:t>
-      </w:r>
-      <w:proofErr w:type="spellEnd"/>
-      <w:r>
-        <w:rPr>
-          <w:lang w:val="pl-PL"/>
-        </w:rPr>
-        <w:t xml:space="preserve">,[120] and </w:t>
-      </w:r>
-      <w:proofErr w:type="spellStart"/>
-      <w:r>
-        <w:rPr>
-          <w:lang w:val="pl-PL"/>
-        </w:rPr>
-        <w:t>several</w:t>
-      </w:r>
-      <w:proofErr w:type="spellEnd"/>
-      <w:r>
-        <w:rPr>
-          <w:lang w:val="pl-PL"/>
-        </w:rPr>
-        <w:t xml:space="preserve"> </w:t>
-      </w:r>
-      <w:proofErr w:type="spellStart"/>
-      <w:r>
-        <w:rPr>
-          <w:lang w:val="pl-PL"/>
-        </w:rPr>
-        <w:t>journalists</w:t>
-      </w:r>
-      <w:proofErr w:type="spellEnd"/>
-      <w:r>
-        <w:rPr>
-          <w:lang w:val="pl-PL"/>
-        </w:rPr>
-        <w:t xml:space="preserve">.[121][122] </w:t>
-      </w:r>
-      <w:proofErr w:type="spellStart"/>
-      <w:r>
-        <w:rPr>
-          <w:lang w:val="pl-PL"/>
-        </w:rPr>
-        <w:t>Others</w:t>
-      </w:r>
-      <w:proofErr w:type="spellEnd"/>
-      <w:r>
-        <w:rPr>
-          <w:lang w:val="pl-PL"/>
-        </w:rPr>
-        <w:t xml:space="preserve">, </w:t>
-      </w:r>
-      <w:proofErr w:type="spellStart"/>
-      <w:r>
-        <w:rPr>
-          <w:lang w:val="pl-PL"/>
-        </w:rPr>
-        <w:t>such</w:t>
-      </w:r>
-      <w:proofErr w:type="spellEnd"/>
-      <w:r>
-        <w:rPr>
-          <w:lang w:val="pl-PL"/>
-        </w:rPr>
-        <w:t xml:space="preserve"> as Google </w:t>
-      </w:r>
-      <w:proofErr w:type="spellStart"/>
-      <w:r>
-        <w:rPr>
-          <w:lang w:val="pl-PL"/>
-        </w:rPr>
-        <w:t>engineer</w:t>
-      </w:r>
-      <w:proofErr w:type="spellEnd"/>
-      <w:r>
-        <w:rPr>
-          <w:lang w:val="pl-PL"/>
-        </w:rPr>
-        <w:t xml:space="preserve"> Patrick </w:t>
-      </w:r>
-      <w:proofErr w:type="spellStart"/>
-      <w:r>
-        <w:rPr>
-          <w:lang w:val="pl-PL"/>
-        </w:rPr>
-        <w:t>Brady</w:t>
-      </w:r>
-      <w:proofErr w:type="spellEnd"/>
-      <w:r>
-        <w:rPr>
-          <w:lang w:val="pl-PL"/>
-        </w:rPr>
-        <w:t xml:space="preserve">, </w:t>
-      </w:r>
-      <w:proofErr w:type="spellStart"/>
-      <w:r>
-        <w:rPr>
-          <w:lang w:val="pl-PL"/>
-        </w:rPr>
-        <w:t>say</w:t>
-      </w:r>
-      <w:proofErr w:type="spellEnd"/>
-      <w:r>
-        <w:rPr>
-          <w:lang w:val="pl-PL"/>
-        </w:rPr>
-        <w:t xml:space="preserve"> </w:t>
-      </w:r>
-      <w:proofErr w:type="spellStart"/>
-      <w:r>
-        <w:rPr>
-          <w:lang w:val="pl-PL"/>
-        </w:rPr>
-        <w:t>that</w:t>
-      </w:r>
-      <w:proofErr w:type="spellEnd"/>
-      <w:r>
-        <w:rPr>
-          <w:lang w:val="pl-PL"/>
-        </w:rPr>
-        <w:t xml:space="preserve"> Android </w:t>
-      </w:r>
-      <w:proofErr w:type="spellStart"/>
-      <w:r>
-        <w:rPr>
-          <w:lang w:val="pl-PL"/>
-        </w:rPr>
-        <w:t>is</w:t>
-      </w:r>
-      <w:proofErr w:type="spellEnd"/>
-      <w:r>
-        <w:rPr>
-          <w:lang w:val="pl-PL"/>
-        </w:rPr>
-        <w:t xml:space="preserve"> not Linux in the </w:t>
-      </w:r>
-      <w:proofErr w:type="spellStart"/>
-      <w:r>
-        <w:rPr>
-          <w:lang w:val="pl-PL"/>
-        </w:rPr>
-        <w:t>traditional</w:t>
-      </w:r>
-      <w:proofErr w:type="spellEnd"/>
-      <w:r>
-        <w:rPr>
-          <w:lang w:val="pl-PL"/>
-        </w:rPr>
-        <w:t xml:space="preserve"> Unix-</w:t>
-      </w:r>
-      <w:proofErr w:type="spellStart"/>
-      <w:r>
-        <w:rPr>
-          <w:lang w:val="pl-PL"/>
-        </w:rPr>
-        <w:t>like</w:t>
-      </w:r>
-      <w:proofErr w:type="spellEnd"/>
-      <w:r>
-        <w:rPr>
-          <w:lang w:val="pl-PL"/>
-        </w:rPr>
-        <w:t xml:space="preserve"> Linux </w:t>
-      </w:r>
-      <w:proofErr w:type="spellStart"/>
-      <w:r>
-        <w:rPr>
-          <w:lang w:val="pl-PL"/>
-        </w:rPr>
-        <w:t>distribution</w:t>
-      </w:r>
-      <w:proofErr w:type="spellEnd"/>
-      <w:r>
-        <w:rPr>
-          <w:lang w:val="pl-PL"/>
-        </w:rPr>
-        <w:t xml:space="preserve"> </w:t>
-      </w:r>
-      <w:proofErr w:type="spellStart"/>
-      <w:r>
-        <w:rPr>
-          <w:lang w:val="pl-PL"/>
-        </w:rPr>
-        <w:t>sense</w:t>
-      </w:r>
-      <w:proofErr w:type="spellEnd"/>
-      <w:r>
-        <w:rPr>
-          <w:lang w:val="pl-PL"/>
-        </w:rPr>
-        <w:t xml:space="preserve">; Android </w:t>
-      </w:r>
-      <w:proofErr w:type="spellStart"/>
-      <w:r>
-        <w:rPr>
-          <w:lang w:val="pl-PL"/>
-        </w:rPr>
-        <w:t>does</w:t>
-      </w:r>
-      <w:proofErr w:type="spellEnd"/>
-      <w:r>
-        <w:rPr>
-          <w:lang w:val="pl-PL"/>
-        </w:rPr>
-        <w:t xml:space="preserve"> not </w:t>
-      </w:r>
-      <w:proofErr w:type="spellStart"/>
-      <w:r>
-        <w:rPr>
-          <w:lang w:val="pl-PL"/>
-        </w:rPr>
-        <w:t>include</w:t>
-      </w:r>
-      <w:proofErr w:type="spellEnd"/>
-      <w:r>
-        <w:rPr>
-          <w:lang w:val="pl-PL"/>
-        </w:rPr>
-        <w:t xml:space="preserve"> the GNU C Library and </w:t>
-      </w:r>
-      <w:proofErr w:type="spellStart"/>
-      <w:r>
-        <w:rPr>
-          <w:lang w:val="pl-PL"/>
-        </w:rPr>
-        <w:t>some</w:t>
-      </w:r>
-      <w:proofErr w:type="spellEnd"/>
-      <w:r>
-        <w:rPr>
-          <w:lang w:val="pl-PL"/>
-        </w:rPr>
-        <w:t xml:space="preserve"> of </w:t>
-      </w:r>
-      <w:proofErr w:type="spellStart"/>
-      <w:r>
-        <w:rPr>
-          <w:lang w:val="pl-PL"/>
-        </w:rPr>
-        <w:t>other</w:t>
-      </w:r>
-      <w:proofErr w:type="spellEnd"/>
-      <w:r>
-        <w:rPr>
-          <w:lang w:val="pl-PL"/>
-        </w:rPr>
-        <w:t xml:space="preserve"> </w:t>
-      </w:r>
-      <w:proofErr w:type="spellStart"/>
-      <w:r>
-        <w:rPr>
-          <w:lang w:val="pl-PL"/>
-        </w:rPr>
-        <w:t>components</w:t>
-      </w:r>
-      <w:proofErr w:type="spellEnd"/>
-      <w:r>
-        <w:rPr>
-          <w:lang w:val="pl-PL"/>
-        </w:rPr>
-        <w:t xml:space="preserve"> </w:t>
-      </w:r>
-      <w:proofErr w:type="spellStart"/>
-      <w:r>
-        <w:rPr>
-          <w:lang w:val="pl-PL"/>
-        </w:rPr>
-        <w:t>typically</w:t>
-      </w:r>
-      <w:proofErr w:type="spellEnd"/>
-      <w:r>
-        <w:rPr>
-          <w:lang w:val="pl-PL"/>
-        </w:rPr>
-        <w:t xml:space="preserve"> </w:t>
-      </w:r>
-      <w:proofErr w:type="spellStart"/>
-      <w:r>
-        <w:rPr>
-          <w:lang w:val="pl-PL"/>
-        </w:rPr>
-        <w:t>found</w:t>
-      </w:r>
-      <w:proofErr w:type="spellEnd"/>
-      <w:r>
-        <w:rPr>
-          <w:lang w:val="pl-PL"/>
-        </w:rPr>
-        <w:t xml:space="preserve"> in Linux </w:t>
-      </w:r>
-      <w:proofErr w:type="spellStart"/>
-      <w:r>
-        <w:rPr>
-          <w:lang w:val="pl-PL"/>
-        </w:rPr>
-        <w:t>distributions</w:t>
-      </w:r>
-      <w:proofErr w:type="spellEnd"/>
-      <w:r>
-        <w:rPr>
-          <w:lang w:val="pl-PL"/>
-        </w:rPr>
-        <w:t>.[123]</w:t>
-      </w:r>
-    </w:p>
-    <w:p>
-      <w:pPr>
-        <w:ind w:firstLine="720"/>
-        <w:rPr>
-          <w:lang w:val="pl-PL"/>
-        </w:rPr>
-      </w:pPr>
-    </w:p>
-    <w:p>
-      <w:pPr>
-        <w:pStyle w:val="Nagwek3"/>
-        <w:rPr>
-          <w:lang w:val="pl-PL"/>
-        </w:rPr>
-      </w:pPr>
-      <w:r>
-        <w:rPr>
-          <w:lang w:val="pl-PL"/>
-        </w:rPr>
         <w:t>Tworzenie i dystrybucja aplikacji Android</w:t>
       </w:r>
+      <w:bookmarkEnd w:id="14"/>
     </w:p>
     <w:p>
       <w:pPr>
@@ -11150,14 +7318,14 @@
           <w:lang w:val="pl-PL"/>
         </w:rPr>
       </w:pPr>
-      <w:bookmarkStart w:id="10" w:name="_Toc391042695"/>
+      <w:bookmarkStart w:id="15" w:name="_Toc392606292"/>
       <w:r>
         <w:rPr>
           <w:lang w:val="pl-PL"/>
         </w:rPr>
         <w:t>Środowiska międzyplatformowe</w:t>
       </w:r>
-      <w:bookmarkEnd w:id="10"/>
+      <w:bookmarkEnd w:id="15"/>
     </w:p>
     <w:p>
       <w:pPr>
@@ -11166,14 +7334,14 @@
           <w:lang w:val="pl-PL"/>
         </w:rPr>
       </w:pPr>
-      <w:bookmarkStart w:id="11" w:name="_Toc391042696"/>
+      <w:bookmarkStart w:id="16" w:name="_Toc392606293"/>
       <w:r>
         <w:rPr>
           <w:lang w:val="pl-PL"/>
         </w:rPr>
         <w:t>Unity3D</w:t>
       </w:r>
-      <w:bookmarkEnd w:id="11"/>
+      <w:bookmarkEnd w:id="16"/>
     </w:p>
     <w:p>
       <w:pPr>
@@ -11182,7 +7350,7 @@
           <w:lang w:val="pl-PL"/>
         </w:rPr>
       </w:pPr>
-      <w:bookmarkStart w:id="12" w:name="_Toc391042697"/>
+      <w:bookmarkStart w:id="17" w:name="_Toc392606294"/>
       <w:r>
         <w:rPr>
           <w:lang w:val="pl-PL"/>
@@ -11207,7 +7375,7 @@
         </w:rPr>
         <w:t>Flash</w:t>
       </w:r>
-      <w:bookmarkEnd w:id="12"/>
+      <w:bookmarkEnd w:id="17"/>
     </w:p>
     <w:p>
       <w:pPr>
@@ -11216,8 +7384,8 @@
           <w:lang w:val="pl-PL"/>
         </w:rPr>
       </w:pPr>
-      <w:bookmarkStart w:id="13" w:name="_Toc391042698"/>
-      <w:bookmarkEnd w:id="13"/>
+      <w:bookmarkStart w:id="18" w:name="_Toc392606295"/>
+      <w:bookmarkEnd w:id="18"/>
     </w:p>
     <w:p>
       <w:pPr>
@@ -11226,14 +7394,14 @@
           <w:lang w:val="pl-PL"/>
         </w:rPr>
       </w:pPr>
-      <w:bookmarkStart w:id="14" w:name="_Toc391042699"/>
+      <w:bookmarkStart w:id="19" w:name="_Toc392606296"/>
       <w:r>
         <w:rPr>
           <w:lang w:val="pl-PL"/>
         </w:rPr>
         <w:t>Zaimplementowane programy testujące</w:t>
       </w:r>
-      <w:bookmarkEnd w:id="14"/>
+      <w:bookmarkEnd w:id="19"/>
     </w:p>
     <w:p>
       <w:pPr>
@@ -11242,14 +7410,14 @@
           <w:lang w:val="pl-PL"/>
         </w:rPr>
       </w:pPr>
-      <w:bookmarkStart w:id="15" w:name="_Toc391042700"/>
+      <w:bookmarkStart w:id="20" w:name="_Toc392606297"/>
       <w:r>
         <w:rPr>
           <w:lang w:val="pl-PL"/>
         </w:rPr>
         <w:t>Wyniki</w:t>
       </w:r>
-      <w:bookmarkEnd w:id="15"/>
+      <w:bookmarkEnd w:id="20"/>
       <w:r>
         <w:rPr>
           <w:lang w:val="pl-PL"/>
@@ -11269,14 +7437,14 @@
           <w:lang w:val="pl-PL"/>
         </w:rPr>
       </w:pPr>
-      <w:bookmarkStart w:id="16" w:name="_Toc391042701"/>
+      <w:bookmarkStart w:id="21" w:name="_Toc392606298"/>
       <w:r>
         <w:rPr>
           <w:lang w:val="pl-PL"/>
         </w:rPr>
         <w:t>Podsumowanie i wnioski</w:t>
       </w:r>
-      <w:bookmarkEnd w:id="16"/>
+      <w:bookmarkEnd w:id="21"/>
     </w:p>
     <w:p>
       <w:pPr>
@@ -11285,14 +7453,14 @@
           <w:lang w:val="pl-PL"/>
         </w:rPr>
       </w:pPr>
-      <w:bookmarkStart w:id="17" w:name="_Toc391042702"/>
+      <w:bookmarkStart w:id="22" w:name="_Toc392606299"/>
       <w:r>
         <w:rPr>
           <w:lang w:val="pl-PL"/>
         </w:rPr>
         <w:t>Literatura</w:t>
       </w:r>
-      <w:bookmarkEnd w:id="17"/>
+      <w:bookmarkEnd w:id="22"/>
     </w:p>
     <w:p>
       <w:pPr>
@@ -11373,7 +7541,7 @@
           <w:rPr>
             <w:noProof/>
           </w:rPr>
-          <w:t>11</w:t>
+          <w:t>2</w:t>
         </w:r>
         <w:r>
           <w:rPr>
@@ -15876,7 +12044,7 @@
 </file>
 
 <file path=customXml/itemProps1.xml><?xml version="1.0" encoding="utf-8"?>
-<ds:datastoreItem xmlns:ds="http://schemas.openxmlformats.org/officeDocument/2006/customXml" ds:itemID="{37B3EBC2-980C-40B4-BB12-BC379EFF381C}">
+<ds:datastoreItem xmlns:ds="http://schemas.openxmlformats.org/officeDocument/2006/customXml" ds:itemID="{A3560F9B-49B1-4F6E-ABBF-EE43F42AF3DB}">
   <ds:schemaRefs>
     <ds:schemaRef ds:uri="http://schemas.openxmlformats.org/officeDocument/2006/bibliography"/>
   </ds:schemaRefs>

--- a/doc/Popanda.Pawel.Praca.Magisterska.docx
+++ b/doc/Popanda.Pawel.Praca.Magisterska.docx
@@ -1238,7 +1238,6 @@
         </w:r>
       </w:hyperlink>
     </w:p>
-    <w:bookmarkStart w:id="0" w:name="_GoBack"/>
     <w:p>
       <w:pPr>
         <w:pStyle w:val="Spistreci1"/>
@@ -1255,55 +1254,91 @@
           <w:lang w:val="pl-PL" w:eastAsia="pl-PL" w:bidi="ar-SA"/>
         </w:rPr>
       </w:pPr>
-      <w:r>
-        <w:rPr>
-          <w:rStyle w:val="Hipercze"/>
-          <w:noProof/>
-        </w:rPr>
-        <w:fldChar w:fldCharType="begin"/>
-      </w:r>
-      <w:r>
-        <w:rPr>
-          <w:rStyle w:val="Hipercze"/>
-          <w:noProof/>
-        </w:rPr>
-        <w:instrText xml:space="preserve"> </w:instrText>
-      </w:r>
-      <w:r>
-        <w:rPr>
-          <w:noProof/>
-        </w:rPr>
-        <w:instrText>HYPERLINK \l "_Toc392606281"</w:instrText>
-      </w:r>
-      <w:r>
-        <w:rPr>
-          <w:rStyle w:val="Hipercze"/>
-          <w:noProof/>
-        </w:rPr>
-        <w:instrText xml:space="preserve"> </w:instrText>
-      </w:r>
-      <w:r>
-        <w:rPr>
-          <w:rStyle w:val="Hipercze"/>
-          <w:noProof/>
-        </w:rPr>
-      </w:r>
-      <w:r>
-        <w:rPr>
-          <w:rStyle w:val="Hipercze"/>
-          <w:noProof/>
-        </w:rPr>
-        <w:fldChar w:fldCharType="separate"/>
-      </w:r>
-      <w:r>
-        <w:rPr>
-          <w:rStyle w:val="Hipercze"/>
-          <w:noProof/>
-          <w:lang w:val="pl-PL"/>
-        </w:rPr>
-        <w:t>3</w:t>
-      </w:r>
-      <w:r>
+      <w:hyperlink w:anchor="_Toc392606281" w:history="1">
+        <w:r>
+          <w:rPr>
+            <w:rStyle w:val="Hipercze"/>
+            <w:noProof/>
+            <w:lang w:val="pl-PL"/>
+          </w:rPr>
+          <w:t>3</w:t>
+        </w:r>
+        <w:r>
+          <w:rPr>
+            <w:rFonts w:asciiTheme="minorHAnsi" w:eastAsiaTheme="minorEastAsia" w:hAnsiTheme="minorHAnsi" w:cstheme="minorBidi"/>
+            <w:noProof/>
+            <w:kern w:val="0"/>
+            <w:sz w:val="22"/>
+            <w:szCs w:val="22"/>
+            <w:lang w:val="pl-PL" w:eastAsia="pl-PL" w:bidi="ar-SA"/>
+          </w:rPr>
+          <w:tab/>
+        </w:r>
+        <w:r>
+          <w:rPr>
+            <w:rStyle w:val="Hipercze"/>
+            <w:noProof/>
+            <w:lang w:val="pl-PL"/>
+          </w:rPr>
+          <w:t>Systemy</w:t>
+        </w:r>
+        <w:r>
+          <w:rPr>
+            <w:noProof/>
+            <w:webHidden/>
+          </w:rPr>
+          <w:tab/>
+        </w:r>
+        <w:r>
+          <w:rPr>
+            <w:noProof/>
+            <w:webHidden/>
+          </w:rPr>
+          <w:fldChar w:fldCharType="begin"/>
+        </w:r>
+        <w:r>
+          <w:rPr>
+            <w:noProof/>
+            <w:webHidden/>
+          </w:rPr>
+          <w:instrText xml:space="preserve"> PAGEREF _Toc392606281 \h </w:instrText>
+        </w:r>
+        <w:r>
+          <w:rPr>
+            <w:noProof/>
+            <w:webHidden/>
+          </w:rPr>
+        </w:r>
+        <w:r>
+          <w:rPr>
+            <w:noProof/>
+            <w:webHidden/>
+          </w:rPr>
+          <w:fldChar w:fldCharType="separate"/>
+        </w:r>
+        <w:r>
+          <w:rPr>
+            <w:noProof/>
+            <w:webHidden/>
+          </w:rPr>
+          <w:t>6</w:t>
+        </w:r>
+        <w:r>
+          <w:rPr>
+            <w:noProof/>
+            <w:webHidden/>
+          </w:rPr>
+          <w:fldChar w:fldCharType="end"/>
+        </w:r>
+      </w:hyperlink>
+    </w:p>
+    <w:p>
+      <w:pPr>
+        <w:pStyle w:val="Spistreci2"/>
+        <w:tabs>
+          <w:tab w:val="left" w:pos="880"/>
+          <w:tab w:val="right" w:leader="dot" w:pos="9392"/>
+        </w:tabs>
         <w:rPr>
           <w:rFonts w:asciiTheme="minorHAnsi" w:eastAsiaTheme="minorEastAsia" w:hAnsiTheme="minorHAnsi" w:cstheme="minorBidi"/>
           <w:noProof/>
@@ -1312,73 +1347,85 @@
           <w:szCs w:val="22"/>
           <w:lang w:val="pl-PL" w:eastAsia="pl-PL" w:bidi="ar-SA"/>
         </w:rPr>
-        <w:tab/>
-      </w:r>
-      <w:r>
-        <w:rPr>
-          <w:rStyle w:val="Hipercze"/>
-          <w:noProof/>
-          <w:lang w:val="pl-PL"/>
-        </w:rPr>
-        <w:t>Systemy</w:t>
-      </w:r>
-      <w:r>
-        <w:rPr>
-          <w:noProof/>
-          <w:webHidden/>
-        </w:rPr>
-        <w:tab/>
-      </w:r>
-      <w:r>
-        <w:rPr>
-          <w:noProof/>
-          <w:webHidden/>
-        </w:rPr>
-        <w:fldChar w:fldCharType="begin"/>
-      </w:r>
-      <w:r>
-        <w:rPr>
-          <w:noProof/>
-          <w:webHidden/>
-        </w:rPr>
-        <w:instrText xml:space="preserve"> PAGEREF _Toc392606281 \h </w:instrText>
-      </w:r>
-      <w:r>
-        <w:rPr>
-          <w:noProof/>
-          <w:webHidden/>
-        </w:rPr>
-      </w:r>
-      <w:r>
-        <w:rPr>
-          <w:noProof/>
-          <w:webHidden/>
-        </w:rPr>
-        <w:fldChar w:fldCharType="separate"/>
-      </w:r>
-      <w:r>
-        <w:rPr>
-          <w:noProof/>
-          <w:webHidden/>
-        </w:rPr>
-        <w:t>6</w:t>
-      </w:r>
-      <w:r>
-        <w:rPr>
-          <w:noProof/>
-          <w:webHidden/>
-        </w:rPr>
-        <w:fldChar w:fldCharType="end"/>
-      </w:r>
-      <w:r>
-        <w:rPr>
-          <w:rStyle w:val="Hipercze"/>
-          <w:noProof/>
-        </w:rPr>
-        <w:fldChar w:fldCharType="end"/>
-      </w:r>
-    </w:p>
-    <w:bookmarkEnd w:id="0"/>
+      </w:pPr>
+      <w:hyperlink w:anchor="_Toc392606282" w:history="1">
+        <w:r>
+          <w:rPr>
+            <w:rStyle w:val="Hipercze"/>
+            <w:noProof/>
+            <w:lang w:val="pl-PL"/>
+          </w:rPr>
+          <w:t>3.1</w:t>
+        </w:r>
+        <w:r>
+          <w:rPr>
+            <w:rFonts w:asciiTheme="minorHAnsi" w:eastAsiaTheme="minorEastAsia" w:hAnsiTheme="minorHAnsi" w:cstheme="minorBidi"/>
+            <w:noProof/>
+            <w:kern w:val="0"/>
+            <w:sz w:val="22"/>
+            <w:szCs w:val="22"/>
+            <w:lang w:val="pl-PL" w:eastAsia="pl-PL" w:bidi="ar-SA"/>
+          </w:rPr>
+          <w:tab/>
+        </w:r>
+        <w:r>
+          <w:rPr>
+            <w:rStyle w:val="Hipercze"/>
+            <w:noProof/>
+            <w:lang w:val="pl-PL"/>
+          </w:rPr>
+          <w:t>Windows</w:t>
+        </w:r>
+        <w:r>
+          <w:rPr>
+            <w:noProof/>
+            <w:webHidden/>
+          </w:rPr>
+          <w:tab/>
+        </w:r>
+        <w:r>
+          <w:rPr>
+            <w:noProof/>
+            <w:webHidden/>
+          </w:rPr>
+          <w:fldChar w:fldCharType="begin"/>
+        </w:r>
+        <w:r>
+          <w:rPr>
+            <w:noProof/>
+            <w:webHidden/>
+          </w:rPr>
+          <w:instrText xml:space="preserve"> PAGEREF _Toc392606282 \h </w:instrText>
+        </w:r>
+        <w:r>
+          <w:rPr>
+            <w:noProof/>
+            <w:webHidden/>
+          </w:rPr>
+        </w:r>
+        <w:r>
+          <w:rPr>
+            <w:noProof/>
+            <w:webHidden/>
+          </w:rPr>
+          <w:fldChar w:fldCharType="separate"/>
+        </w:r>
+        <w:r>
+          <w:rPr>
+            <w:noProof/>
+            <w:webHidden/>
+          </w:rPr>
+          <w:t>6</w:t>
+        </w:r>
+        <w:r>
+          <w:rPr>
+            <w:noProof/>
+            <w:webHidden/>
+          </w:rPr>
+          <w:fldChar w:fldCharType="end"/>
+        </w:r>
+      </w:hyperlink>
+    </w:p>
     <w:p>
       <w:pPr>
         <w:pStyle w:val="Spistreci2"/>
@@ -1395,55 +1442,91 @@
           <w:lang w:val="pl-PL" w:eastAsia="pl-PL" w:bidi="ar-SA"/>
         </w:rPr>
       </w:pPr>
-      <w:r>
-        <w:rPr>
-          <w:rStyle w:val="Hipercze"/>
-          <w:noProof/>
-        </w:rPr>
-        <w:fldChar w:fldCharType="begin"/>
-      </w:r>
-      <w:r>
-        <w:rPr>
-          <w:rStyle w:val="Hipercze"/>
-          <w:noProof/>
-        </w:rPr>
-        <w:instrText xml:space="preserve"> </w:instrText>
-      </w:r>
-      <w:r>
-        <w:rPr>
-          <w:noProof/>
-        </w:rPr>
-        <w:instrText>HYPERLINK \l "_Toc392606282"</w:instrText>
-      </w:r>
-      <w:r>
-        <w:rPr>
-          <w:rStyle w:val="Hipercze"/>
-          <w:noProof/>
-        </w:rPr>
-        <w:instrText xml:space="preserve"> </w:instrText>
-      </w:r>
-      <w:r>
-        <w:rPr>
-          <w:rStyle w:val="Hipercze"/>
-          <w:noProof/>
-        </w:rPr>
-      </w:r>
-      <w:r>
-        <w:rPr>
-          <w:rStyle w:val="Hipercze"/>
-          <w:noProof/>
-        </w:rPr>
-        <w:fldChar w:fldCharType="separate"/>
-      </w:r>
-      <w:r>
-        <w:rPr>
-          <w:rStyle w:val="Hipercze"/>
-          <w:noProof/>
-          <w:lang w:val="pl-PL"/>
-        </w:rPr>
-        <w:t>3.1</w:t>
-      </w:r>
-      <w:r>
+      <w:hyperlink w:anchor="_Toc392606283" w:history="1">
+        <w:r>
+          <w:rPr>
+            <w:rStyle w:val="Hipercze"/>
+            <w:noProof/>
+            <w:lang w:val="pl-PL"/>
+          </w:rPr>
+          <w:t>3.2</w:t>
+        </w:r>
+        <w:r>
+          <w:rPr>
+            <w:rFonts w:asciiTheme="minorHAnsi" w:eastAsiaTheme="minorEastAsia" w:hAnsiTheme="minorHAnsi" w:cstheme="minorBidi"/>
+            <w:noProof/>
+            <w:kern w:val="0"/>
+            <w:sz w:val="22"/>
+            <w:szCs w:val="22"/>
+            <w:lang w:val="pl-PL" w:eastAsia="pl-PL" w:bidi="ar-SA"/>
+          </w:rPr>
+          <w:tab/>
+        </w:r>
+        <w:r>
+          <w:rPr>
+            <w:rStyle w:val="Hipercze"/>
+            <w:noProof/>
+            <w:lang w:val="pl-PL"/>
+          </w:rPr>
+          <w:t>Linux</w:t>
+        </w:r>
+        <w:r>
+          <w:rPr>
+            <w:noProof/>
+            <w:webHidden/>
+          </w:rPr>
+          <w:tab/>
+        </w:r>
+        <w:r>
+          <w:rPr>
+            <w:noProof/>
+            <w:webHidden/>
+          </w:rPr>
+          <w:fldChar w:fldCharType="begin"/>
+        </w:r>
+        <w:r>
+          <w:rPr>
+            <w:noProof/>
+            <w:webHidden/>
+          </w:rPr>
+          <w:instrText xml:space="preserve"> PAGEREF _Toc392606283 \h </w:instrText>
+        </w:r>
+        <w:r>
+          <w:rPr>
+            <w:noProof/>
+            <w:webHidden/>
+          </w:rPr>
+        </w:r>
+        <w:r>
+          <w:rPr>
+            <w:noProof/>
+            <w:webHidden/>
+          </w:rPr>
+          <w:fldChar w:fldCharType="separate"/>
+        </w:r>
+        <w:r>
+          <w:rPr>
+            <w:noProof/>
+            <w:webHidden/>
+          </w:rPr>
+          <w:t>6</w:t>
+        </w:r>
+        <w:r>
+          <w:rPr>
+            <w:noProof/>
+            <w:webHidden/>
+          </w:rPr>
+          <w:fldChar w:fldCharType="end"/>
+        </w:r>
+      </w:hyperlink>
+    </w:p>
+    <w:p>
+      <w:pPr>
+        <w:pStyle w:val="Spistreci2"/>
+        <w:tabs>
+          <w:tab w:val="left" w:pos="880"/>
+          <w:tab w:val="right" w:leader="dot" w:pos="9392"/>
+        </w:tabs>
         <w:rPr>
           <w:rFonts w:asciiTheme="minorHAnsi" w:eastAsiaTheme="minorEastAsia" w:hAnsiTheme="minorHAnsi" w:cstheme="minorBidi"/>
           <w:noProof/>
@@ -1452,77 +1535,90 @@
           <w:szCs w:val="22"/>
           <w:lang w:val="pl-PL" w:eastAsia="pl-PL" w:bidi="ar-SA"/>
         </w:rPr>
-        <w:tab/>
-      </w:r>
-      <w:r>
-        <w:rPr>
-          <w:rStyle w:val="Hipercze"/>
-          <w:noProof/>
-          <w:lang w:val="pl-PL"/>
-        </w:rPr>
-        <w:t>Windows</w:t>
-      </w:r>
-      <w:r>
-        <w:rPr>
-          <w:noProof/>
-          <w:webHidden/>
-        </w:rPr>
-        <w:tab/>
-      </w:r>
-      <w:r>
-        <w:rPr>
-          <w:noProof/>
-          <w:webHidden/>
-        </w:rPr>
-        <w:fldChar w:fldCharType="begin"/>
-      </w:r>
-      <w:r>
-        <w:rPr>
-          <w:noProof/>
-          <w:webHidden/>
-        </w:rPr>
-        <w:instrText xml:space="preserve"> PAGEREF _Toc392606282 \h </w:instrText>
-      </w:r>
-      <w:r>
-        <w:rPr>
-          <w:noProof/>
-          <w:webHidden/>
-        </w:rPr>
-      </w:r>
-      <w:r>
-        <w:rPr>
-          <w:noProof/>
-          <w:webHidden/>
-        </w:rPr>
-        <w:fldChar w:fldCharType="separate"/>
-      </w:r>
-      <w:r>
-        <w:rPr>
-          <w:noProof/>
-          <w:webHidden/>
-        </w:rPr>
-        <w:t>6</w:t>
-      </w:r>
-      <w:r>
-        <w:rPr>
-          <w:noProof/>
-          <w:webHidden/>
-        </w:rPr>
-        <w:fldChar w:fldCharType="end"/>
-      </w:r>
-      <w:r>
-        <w:rPr>
-          <w:rStyle w:val="Hipercze"/>
-          <w:noProof/>
-        </w:rPr>
-        <w:fldChar w:fldCharType="end"/>
-      </w:r>
-    </w:p>
-    <w:p>
-      <w:pPr>
-        <w:pStyle w:val="Spistreci2"/>
+      </w:pPr>
+      <w:hyperlink w:anchor="_Toc392606284" w:history="1">
+        <w:r>
+          <w:rPr>
+            <w:rStyle w:val="Hipercze"/>
+            <w:noProof/>
+            <w:lang w:val="pl-PL"/>
+          </w:rPr>
+          <w:t>3.3</w:t>
+        </w:r>
+        <w:r>
+          <w:rPr>
+            <w:rFonts w:asciiTheme="minorHAnsi" w:eastAsiaTheme="minorEastAsia" w:hAnsiTheme="minorHAnsi" w:cstheme="minorBidi"/>
+            <w:noProof/>
+            <w:kern w:val="0"/>
+            <w:sz w:val="22"/>
+            <w:szCs w:val="22"/>
+            <w:lang w:val="pl-PL" w:eastAsia="pl-PL" w:bidi="ar-SA"/>
+          </w:rPr>
+          <w:tab/>
+        </w:r>
+        <w:r>
+          <w:rPr>
+            <w:rStyle w:val="Hipercze"/>
+            <w:noProof/>
+            <w:lang w:val="pl-PL"/>
+          </w:rPr>
+          <w:t>iOS</w:t>
+        </w:r>
+        <w:r>
+          <w:rPr>
+            <w:noProof/>
+            <w:webHidden/>
+          </w:rPr>
+          <w:tab/>
+        </w:r>
+        <w:r>
+          <w:rPr>
+            <w:noProof/>
+            <w:webHidden/>
+          </w:rPr>
+          <w:fldChar w:fldCharType="begin"/>
+        </w:r>
+        <w:r>
+          <w:rPr>
+            <w:noProof/>
+            <w:webHidden/>
+          </w:rPr>
+          <w:instrText xml:space="preserve"> PAGEREF _Toc392606284 \h </w:instrText>
+        </w:r>
+        <w:r>
+          <w:rPr>
+            <w:noProof/>
+            <w:webHidden/>
+          </w:rPr>
+        </w:r>
+        <w:r>
+          <w:rPr>
+            <w:noProof/>
+            <w:webHidden/>
+          </w:rPr>
+          <w:fldChar w:fldCharType="separate"/>
+        </w:r>
+        <w:r>
+          <w:rPr>
+            <w:noProof/>
+            <w:webHidden/>
+          </w:rPr>
+          <w:t>6</w:t>
+        </w:r>
+        <w:r>
+          <w:rPr>
+            <w:noProof/>
+            <w:webHidden/>
+          </w:rPr>
+          <w:fldChar w:fldCharType="end"/>
+        </w:r>
+      </w:hyperlink>
+    </w:p>
+    <w:p>
+      <w:pPr>
+        <w:pStyle w:val="Spistreci3"/>
         <w:tabs>
-          <w:tab w:val="left" w:pos="880"/>
+          <w:tab w:val="left" w:pos="1320"/>
           <w:tab w:val="right" w:leader="dot" w:pos="9392"/>
         </w:tabs>
         <w:rPr>
@@ -1534,14 +1630,14 @@
           <w:lang w:val="pl-PL" w:eastAsia="pl-PL" w:bidi="ar-SA"/>
         </w:rPr>
       </w:pPr>
-      <w:hyperlink w:anchor="_Toc392606283" w:history="1">
+      <w:hyperlink w:anchor="_Toc392606285" w:history="1">
         <w:r>
           <w:rPr>
             <w:rStyle w:val="Hipercze"/>
             <w:noProof/>
             <w:lang w:val="pl-PL"/>
           </w:rPr>
-          <w:t>3.2</w:t>
+          <w:t>3.3.1</w:t>
         </w:r>
         <w:r>
           <w:rPr>
@@ -1560,7 +1656,7 @@
             <w:noProof/>
             <w:lang w:val="pl-PL"/>
           </w:rPr>
-          <w:t>Linux</w:t>
+          <w:t>Wielozadaniowość w iOS</w:t>
         </w:r>
         <w:r>
           <w:rPr>
@@ -1581,7 +1677,7 @@
             <w:noProof/>
             <w:webHidden/>
           </w:rPr>
-          <w:instrText xml:space="preserve"> PAGEREF _Toc392606283 \h </w:instrText>
+          <w:instrText xml:space="preserve"> PAGEREF _Toc392606285 \h </w:instrText>
         </w:r>
         <w:r>
           <w:rPr>
@@ -1601,7 +1697,7 @@
             <w:noProof/>
             <w:webHidden/>
           </w:rPr>
-          <w:t>6</w:t>
+          <w:t>7</w:t>
         </w:r>
         <w:r>
           <w:rPr>
@@ -1614,9 +1710,9 @@
     </w:p>
     <w:p>
       <w:pPr>
-        <w:pStyle w:val="Spistreci2"/>
+        <w:pStyle w:val="Spistreci3"/>
         <w:tabs>
-          <w:tab w:val="left" w:pos="880"/>
+          <w:tab w:val="left" w:pos="1320"/>
           <w:tab w:val="right" w:leader="dot" w:pos="9392"/>
         </w:tabs>
         <w:rPr>
@@ -1628,14 +1724,14 @@
           <w:lang w:val="pl-PL" w:eastAsia="pl-PL" w:bidi="ar-SA"/>
         </w:rPr>
       </w:pPr>
-      <w:hyperlink w:anchor="_Toc392606284" w:history="1">
+      <w:hyperlink w:anchor="_Toc392606286" w:history="1">
         <w:r>
           <w:rPr>
             <w:rStyle w:val="Hipercze"/>
             <w:noProof/>
             <w:lang w:val="pl-PL"/>
           </w:rPr>
-          <w:t>3.3</w:t>
+          <w:t>3.3.2</w:t>
         </w:r>
         <w:r>
           <w:rPr>
@@ -1654,7 +1750,7 @@
             <w:noProof/>
             <w:lang w:val="pl-PL"/>
           </w:rPr>
-          <w:t>iOS</w:t>
+          <w:t>Tworzenie i dystrybucja aplikacji na system iOS</w:t>
         </w:r>
         <w:r>
           <w:rPr>
@@ -1675,7 +1771,7 @@
             <w:noProof/>
             <w:webHidden/>
           </w:rPr>
-          <w:instrText xml:space="preserve"> PAGEREF _Toc392606284 \h </w:instrText>
+          <w:instrText xml:space="preserve"> PAGEREF _Toc392606286 \h </w:instrText>
         </w:r>
         <w:r>
           <w:rPr>
@@ -1695,7 +1791,7 @@
             <w:noProof/>
             <w:webHidden/>
           </w:rPr>
-          <w:t>6</w:t>
+          <w:t>8</w:t>
         </w:r>
         <w:r>
           <w:rPr>
@@ -1722,14 +1818,14 @@
           <w:lang w:val="pl-PL" w:eastAsia="pl-PL" w:bidi="ar-SA"/>
         </w:rPr>
       </w:pPr>
-      <w:hyperlink w:anchor="_Toc392606285" w:history="1">
+      <w:hyperlink w:anchor="_Toc392606287" w:history="1">
         <w:r>
           <w:rPr>
             <w:rStyle w:val="Hipercze"/>
             <w:noProof/>
             <w:lang w:val="pl-PL"/>
           </w:rPr>
-          <w:t>3.3.1</w:t>
+          <w:t>3.3.3</w:t>
         </w:r>
         <w:r>
           <w:rPr>
@@ -1748,7 +1844,7 @@
             <w:noProof/>
             <w:lang w:val="pl-PL"/>
           </w:rPr>
-          <w:t>Wielozadaniowość w iOS</w:t>
+          <w:t>Dostępność środowisk w systemie iOS</w:t>
         </w:r>
         <w:r>
           <w:rPr>
@@ -1769,7 +1865,7 @@
             <w:noProof/>
             <w:webHidden/>
           </w:rPr>
-          <w:instrText xml:space="preserve"> PAGEREF _Toc392606285 \h </w:instrText>
+          <w:instrText xml:space="preserve"> PAGEREF _Toc392606287 \h </w:instrText>
         </w:r>
         <w:r>
           <w:rPr>
@@ -1789,7 +1885,7 @@
             <w:noProof/>
             <w:webHidden/>
           </w:rPr>
-          <w:t>7</w:t>
+          <w:t>9</w:t>
         </w:r>
         <w:r>
           <w:rPr>
@@ -1802,9 +1898,9 @@
     </w:p>
     <w:p>
       <w:pPr>
-        <w:pStyle w:val="Spistreci3"/>
+        <w:pStyle w:val="Spistreci2"/>
         <w:tabs>
-          <w:tab w:val="left" w:pos="1320"/>
+          <w:tab w:val="left" w:pos="880"/>
           <w:tab w:val="right" w:leader="dot" w:pos="9392"/>
         </w:tabs>
         <w:rPr>
@@ -1816,14 +1912,14 @@
           <w:lang w:val="pl-PL" w:eastAsia="pl-PL" w:bidi="ar-SA"/>
         </w:rPr>
       </w:pPr>
-      <w:hyperlink w:anchor="_Toc392606286" w:history="1">
+      <w:hyperlink w:anchor="_Toc392606288" w:history="1">
         <w:r>
           <w:rPr>
             <w:rStyle w:val="Hipercze"/>
             <w:noProof/>
             <w:lang w:val="pl-PL"/>
           </w:rPr>
-          <w:t>3.3.2</w:t>
+          <w:t>3.4</w:t>
         </w:r>
         <w:r>
           <w:rPr>
@@ -1842,7 +1938,7 @@
             <w:noProof/>
             <w:lang w:val="pl-PL"/>
           </w:rPr>
-          <w:t>Tworzenie i dystrybucja aplikacji na system iOS</w:t>
+          <w:t>Android</w:t>
         </w:r>
         <w:r>
           <w:rPr>
@@ -1863,7 +1959,7 @@
             <w:noProof/>
             <w:webHidden/>
           </w:rPr>
-          <w:instrText xml:space="preserve"> PAGEREF _Toc392606286 \h </w:instrText>
+          <w:instrText xml:space="preserve"> PAGEREF _Toc392606288 \h </w:instrText>
         </w:r>
         <w:r>
           <w:rPr>
@@ -1883,7 +1979,7 @@
             <w:noProof/>
             <w:webHidden/>
           </w:rPr>
-          <w:t>8</w:t>
+          <w:t>9</w:t>
         </w:r>
         <w:r>
           <w:rPr>
@@ -1910,14 +2006,14 @@
           <w:lang w:val="pl-PL" w:eastAsia="pl-PL" w:bidi="ar-SA"/>
         </w:rPr>
       </w:pPr>
-      <w:hyperlink w:anchor="_Toc392606287" w:history="1">
+      <w:hyperlink w:anchor="_Toc392606289" w:history="1">
         <w:r>
           <w:rPr>
             <w:rStyle w:val="Hipercze"/>
             <w:noProof/>
             <w:lang w:val="pl-PL"/>
           </w:rPr>
-          <w:t>3.3.3</w:t>
+          <w:t>3.4.1</w:t>
         </w:r>
         <w:r>
           <w:rPr>
@@ -1936,7 +2032,7 @@
             <w:noProof/>
             <w:lang w:val="pl-PL"/>
           </w:rPr>
-          <w:t>Dostępność środowisk w systemie iOS</w:t>
+          <w:t>Aktualizacje</w:t>
         </w:r>
         <w:r>
           <w:rPr>
@@ -1957,7 +2053,7 @@
             <w:noProof/>
             <w:webHidden/>
           </w:rPr>
-          <w:instrText xml:space="preserve"> PAGEREF _Toc392606287 \h </w:instrText>
+          <w:instrText xml:space="preserve"> PAGEREF _Toc392606289 \h </w:instrText>
         </w:r>
         <w:r>
           <w:rPr>
@@ -1977,7 +2073,7 @@
             <w:noProof/>
             <w:webHidden/>
           </w:rPr>
-          <w:t>9</w:t>
+          <w:t>11</w:t>
         </w:r>
         <w:r>
           <w:rPr>
@@ -1990,9 +2086,9 @@
     </w:p>
     <w:p>
       <w:pPr>
-        <w:pStyle w:val="Spistreci2"/>
+        <w:pStyle w:val="Spistreci3"/>
         <w:tabs>
-          <w:tab w:val="left" w:pos="880"/>
+          <w:tab w:val="left" w:pos="1320"/>
           <w:tab w:val="right" w:leader="dot" w:pos="9392"/>
         </w:tabs>
         <w:rPr>
@@ -2004,14 +2100,14 @@
           <w:lang w:val="pl-PL" w:eastAsia="pl-PL" w:bidi="ar-SA"/>
         </w:rPr>
       </w:pPr>
-      <w:hyperlink w:anchor="_Toc392606288" w:history="1">
+      <w:hyperlink w:anchor="_Toc392606290" w:history="1">
         <w:r>
           <w:rPr>
             <w:rStyle w:val="Hipercze"/>
             <w:noProof/>
             <w:lang w:val="pl-PL"/>
           </w:rPr>
-          <w:t>3.4</w:t>
+          <w:t>3.4.2</w:t>
         </w:r>
         <w:r>
           <w:rPr>
@@ -2030,7 +2126,7 @@
             <w:noProof/>
             <w:lang w:val="pl-PL"/>
           </w:rPr>
-          <w:t>Android</w:t>
+          <w:t>Kernel</w:t>
         </w:r>
         <w:r>
           <w:rPr>
@@ -2051,7 +2147,7 @@
             <w:noProof/>
             <w:webHidden/>
           </w:rPr>
-          <w:instrText xml:space="preserve"> PAGEREF _Toc392606288 \h </w:instrText>
+          <w:instrText xml:space="preserve"> PAGEREF _Toc392606290 \h </w:instrText>
         </w:r>
         <w:r>
           <w:rPr>
@@ -2071,7 +2167,7 @@
             <w:noProof/>
             <w:webHidden/>
           </w:rPr>
-          <w:t>9</w:t>
+          <w:t>12</w:t>
         </w:r>
         <w:r>
           <w:rPr>
@@ -2098,14 +2194,14 @@
           <w:lang w:val="pl-PL" w:eastAsia="pl-PL" w:bidi="ar-SA"/>
         </w:rPr>
       </w:pPr>
-      <w:hyperlink w:anchor="_Toc392606289" w:history="1">
+      <w:hyperlink w:anchor="_Toc392606291" w:history="1">
         <w:r>
           <w:rPr>
             <w:rStyle w:val="Hipercze"/>
             <w:noProof/>
             <w:lang w:val="pl-PL"/>
           </w:rPr>
-          <w:t>3.4.1</w:t>
+          <w:t>3.4.3</w:t>
         </w:r>
         <w:r>
           <w:rPr>
@@ -2124,7 +2220,7 @@
             <w:noProof/>
             <w:lang w:val="pl-PL"/>
           </w:rPr>
-          <w:t>Aktualizacje</w:t>
+          <w:t>Tworzenie i dystrybucja aplikacji Android</w:t>
         </w:r>
         <w:r>
           <w:rPr>
@@ -2145,7 +2241,7 @@
             <w:noProof/>
             <w:webHidden/>
           </w:rPr>
-          <w:instrText xml:space="preserve"> PAGEREF _Toc392606289 \h </w:instrText>
+          <w:instrText xml:space="preserve"> PAGEREF _Toc392606291 \h </w:instrText>
         </w:r>
         <w:r>
           <w:rPr>
@@ -2165,7 +2261,7 @@
             <w:noProof/>
             <w:webHidden/>
           </w:rPr>
-          <w:t>11</w:t>
+          <w:t>13</w:t>
         </w:r>
         <w:r>
           <w:rPr>
@@ -2178,9 +2274,9 @@
     </w:p>
     <w:p>
       <w:pPr>
-        <w:pStyle w:val="Spistreci3"/>
+        <w:pStyle w:val="Spistreci1"/>
         <w:tabs>
-          <w:tab w:val="left" w:pos="1320"/>
+          <w:tab w:val="left" w:pos="440"/>
           <w:tab w:val="right" w:leader="dot" w:pos="9392"/>
         </w:tabs>
         <w:rPr>
@@ -2192,14 +2288,14 @@
           <w:lang w:val="pl-PL" w:eastAsia="pl-PL" w:bidi="ar-SA"/>
         </w:rPr>
       </w:pPr>
-      <w:hyperlink w:anchor="_Toc392606290" w:history="1">
+      <w:hyperlink w:anchor="_Toc392606292" w:history="1">
         <w:r>
           <w:rPr>
             <w:rStyle w:val="Hipercze"/>
             <w:noProof/>
             <w:lang w:val="pl-PL"/>
           </w:rPr>
-          <w:t>3.4.2</w:t>
+          <w:t>4</w:t>
         </w:r>
         <w:r>
           <w:rPr>
@@ -2218,7 +2314,7 @@
             <w:noProof/>
             <w:lang w:val="pl-PL"/>
           </w:rPr>
-          <w:t>Kernel</w:t>
+          <w:t>Środowiska międzyplatformowe</w:t>
         </w:r>
         <w:r>
           <w:rPr>
@@ -2239,7 +2335,7 @@
             <w:noProof/>
             <w:webHidden/>
           </w:rPr>
-          <w:instrText xml:space="preserve"> PAGEREF _Toc392606290 \h </w:instrText>
+          <w:instrText xml:space="preserve"> PAGEREF _Toc392606292 \h </w:instrText>
         </w:r>
         <w:r>
           <w:rPr>
@@ -2259,7 +2355,7 @@
             <w:noProof/>
             <w:webHidden/>
           </w:rPr>
-          <w:t>12</w:t>
+          <w:t>13</w:t>
         </w:r>
         <w:r>
           <w:rPr>
@@ -2272,9 +2368,9 @@
     </w:p>
     <w:p>
       <w:pPr>
-        <w:pStyle w:val="Spistreci3"/>
+        <w:pStyle w:val="Spistreci2"/>
         <w:tabs>
-          <w:tab w:val="left" w:pos="1320"/>
+          <w:tab w:val="left" w:pos="880"/>
           <w:tab w:val="right" w:leader="dot" w:pos="9392"/>
         </w:tabs>
         <w:rPr>
@@ -2286,14 +2382,14 @@
           <w:lang w:val="pl-PL" w:eastAsia="pl-PL" w:bidi="ar-SA"/>
         </w:rPr>
       </w:pPr>
-      <w:hyperlink w:anchor="_Toc392606291" w:history="1">
+      <w:hyperlink w:anchor="_Toc392606293" w:history="1">
         <w:r>
           <w:rPr>
             <w:rStyle w:val="Hipercze"/>
             <w:noProof/>
             <w:lang w:val="pl-PL"/>
           </w:rPr>
-          <w:t>3.4.3</w:t>
+          <w:t>4.1</w:t>
         </w:r>
         <w:r>
           <w:rPr>
@@ -2312,7 +2408,7 @@
             <w:noProof/>
             <w:lang w:val="pl-PL"/>
           </w:rPr>
-          <w:t>Tworzenie i dystrybucja aplikacji Android</w:t>
+          <w:t>Unity3D</w:t>
         </w:r>
         <w:r>
           <w:rPr>
@@ -2333,7 +2429,7 @@
             <w:noProof/>
             <w:webHidden/>
           </w:rPr>
-          <w:instrText xml:space="preserve"> PAGEREF _Toc392606291 \h </w:instrText>
+          <w:instrText xml:space="preserve"> PAGEREF _Toc392606293 \h </w:instrText>
         </w:r>
         <w:r>
           <w:rPr>
@@ -2366,9 +2462,9 @@
     </w:p>
     <w:p>
       <w:pPr>
-        <w:pStyle w:val="Spistreci1"/>
+        <w:pStyle w:val="Spistreci2"/>
         <w:tabs>
-          <w:tab w:val="left" w:pos="440"/>
+          <w:tab w:val="left" w:pos="880"/>
           <w:tab w:val="right" w:leader="dot" w:pos="9392"/>
         </w:tabs>
         <w:rPr>
@@ -2380,14 +2476,14 @@
           <w:lang w:val="pl-PL" w:eastAsia="pl-PL" w:bidi="ar-SA"/>
         </w:rPr>
       </w:pPr>
-      <w:hyperlink w:anchor="_Toc392606292" w:history="1">
+      <w:hyperlink w:anchor="_Toc392606294" w:history="1">
         <w:r>
           <w:rPr>
             <w:rStyle w:val="Hipercze"/>
             <w:noProof/>
             <w:lang w:val="pl-PL"/>
           </w:rPr>
-          <w:t>4</w:t>
+          <w:t>4.2</w:t>
         </w:r>
         <w:r>
           <w:rPr>
@@ -2406,7 +2502,7 @@
             <w:noProof/>
             <w:lang w:val="pl-PL"/>
           </w:rPr>
-          <w:t>Środowiska międzyplatformowe</w:t>
+          <w:t>Web/HTML5/Flash</w:t>
         </w:r>
         <w:r>
           <w:rPr>
@@ -2427,7 +2523,7 @@
             <w:noProof/>
             <w:webHidden/>
           </w:rPr>
-          <w:instrText xml:space="preserve"> PAGEREF _Toc392606292 \h </w:instrText>
+          <w:instrText xml:space="preserve"> PAGEREF _Toc392606294 \h </w:instrText>
         </w:r>
         <w:r>
           <w:rPr>
@@ -2462,7 +2558,6 @@
       <w:pPr>
         <w:pStyle w:val="Spistreci2"/>
         <w:tabs>
-          <w:tab w:val="left" w:pos="880"/>
           <w:tab w:val="right" w:leader="dot" w:pos="9392"/>
         </w:tabs>
         <w:rPr>
@@ -2474,43 +2569,24 @@
           <w:lang w:val="pl-PL" w:eastAsia="pl-PL" w:bidi="ar-SA"/>
         </w:rPr>
       </w:pPr>
-      <w:hyperlink w:anchor="_Toc392606293" w:history="1">
+      <w:hyperlink w:anchor="_Toc392606295" w:history="1">
         <w:r>
           <w:rPr>
             <w:rStyle w:val="Hipercze"/>
             <w:noProof/>
             <w:lang w:val="pl-PL"/>
           </w:rPr>
-          <w:t>4.1</w:t>
-        </w:r>
-        <w:r>
-          <w:rPr>
-            <w:rFonts w:asciiTheme="minorHAnsi" w:eastAsiaTheme="minorEastAsia" w:hAnsiTheme="minorHAnsi" w:cstheme="minorBidi"/>
-            <w:noProof/>
-            <w:kern w:val="0"/>
-            <w:sz w:val="22"/>
-            <w:szCs w:val="22"/>
-            <w:lang w:val="pl-PL" w:eastAsia="pl-PL" w:bidi="ar-SA"/>
+          <w:t>4.3</w:t>
+        </w:r>
+        <w:r>
+          <w:rPr>
+            <w:noProof/>
+            <w:webHidden/>
           </w:rPr>
           <w:tab/>
         </w:r>
         <w:r>
           <w:rPr>
-            <w:rStyle w:val="Hipercze"/>
-            <w:noProof/>
-            <w:lang w:val="pl-PL"/>
-          </w:rPr>
-          <w:t>Unity3D</w:t>
-        </w:r>
-        <w:r>
-          <w:rPr>
-            <w:noProof/>
-            <w:webHidden/>
-          </w:rPr>
-          <w:tab/>
-        </w:r>
-        <w:r>
-          <w:rPr>
             <w:noProof/>
             <w:webHidden/>
           </w:rPr>
@@ -2521,7 +2597,7 @@
             <w:noProof/>
             <w:webHidden/>
           </w:rPr>
-          <w:instrText xml:space="preserve"> PAGEREF _Toc392606293 \h </w:instrText>
+          <w:instrText xml:space="preserve"> PAGEREF _Toc392606295 \h </w:instrText>
         </w:r>
         <w:r>
           <w:rPr>
@@ -2554,9 +2630,9 @@
     </w:p>
     <w:p>
       <w:pPr>
-        <w:pStyle w:val="Spistreci2"/>
+        <w:pStyle w:val="Spistreci1"/>
         <w:tabs>
-          <w:tab w:val="left" w:pos="880"/>
+          <w:tab w:val="left" w:pos="440"/>
           <w:tab w:val="right" w:leader="dot" w:pos="9392"/>
         </w:tabs>
         <w:rPr>
@@ -2568,14 +2644,14 @@
           <w:lang w:val="pl-PL" w:eastAsia="pl-PL" w:bidi="ar-SA"/>
         </w:rPr>
       </w:pPr>
-      <w:hyperlink w:anchor="_Toc392606294" w:history="1">
+      <w:hyperlink w:anchor="_Toc392606296" w:history="1">
         <w:r>
           <w:rPr>
             <w:rStyle w:val="Hipercze"/>
             <w:noProof/>
             <w:lang w:val="pl-PL"/>
           </w:rPr>
-          <w:t>4.2</w:t>
+          <w:t>5</w:t>
         </w:r>
         <w:r>
           <w:rPr>
@@ -2594,7 +2670,7 @@
             <w:noProof/>
             <w:lang w:val="pl-PL"/>
           </w:rPr>
-          <w:t>Web/HTML5/Flash</w:t>
+          <w:t>Zaimplementowane programy testujące</w:t>
         </w:r>
         <w:r>
           <w:rPr>
@@ -2615,7 +2691,7 @@
             <w:noProof/>
             <w:webHidden/>
           </w:rPr>
-          <w:instrText xml:space="preserve"> PAGEREF _Toc392606294 \h </w:instrText>
+          <w:instrText xml:space="preserve"> PAGEREF _Toc392606296 \h </w:instrText>
         </w:r>
         <w:r>
           <w:rPr>
@@ -2648,8 +2724,9 @@
     </w:p>
     <w:p>
       <w:pPr>
-        <w:pStyle w:val="Spistreci2"/>
+        <w:pStyle w:val="Spistreci1"/>
         <w:tabs>
+          <w:tab w:val="left" w:pos="440"/>
           <w:tab w:val="right" w:leader="dot" w:pos="9392"/>
         </w:tabs>
         <w:rPr>
@@ -2661,24 +2738,43 @@
           <w:lang w:val="pl-PL" w:eastAsia="pl-PL" w:bidi="ar-SA"/>
         </w:rPr>
       </w:pPr>
-      <w:hyperlink w:anchor="_Toc392606295" w:history="1">
+      <w:hyperlink w:anchor="_Toc392606297" w:history="1">
         <w:r>
           <w:rPr>
             <w:rStyle w:val="Hipercze"/>
             <w:noProof/>
             <w:lang w:val="pl-PL"/>
           </w:rPr>
-          <w:t>4.3</w:t>
-        </w:r>
-        <w:r>
-          <w:rPr>
-            <w:noProof/>
-            <w:webHidden/>
+          <w:t>6</w:t>
+        </w:r>
+        <w:r>
+          <w:rPr>
+            <w:rFonts w:asciiTheme="minorHAnsi" w:eastAsiaTheme="minorEastAsia" w:hAnsiTheme="minorHAnsi" w:cstheme="minorBidi"/>
+            <w:noProof/>
+            <w:kern w:val="0"/>
+            <w:sz w:val="22"/>
+            <w:szCs w:val="22"/>
+            <w:lang w:val="pl-PL" w:eastAsia="pl-PL" w:bidi="ar-SA"/>
           </w:rPr>
           <w:tab/>
         </w:r>
         <w:r>
           <w:rPr>
+            <w:rStyle w:val="Hipercze"/>
+            <w:noProof/>
+            <w:lang w:val="pl-PL"/>
+          </w:rPr>
+          <w:t>Wyniki</w:t>
+        </w:r>
+        <w:r>
+          <w:rPr>
+            <w:noProof/>
+            <w:webHidden/>
+          </w:rPr>
+          <w:tab/>
+        </w:r>
+        <w:r>
+          <w:rPr>
             <w:noProof/>
             <w:webHidden/>
           </w:rPr>
@@ -2689,7 +2785,7 @@
             <w:noProof/>
             <w:webHidden/>
           </w:rPr>
-          <w:instrText xml:space="preserve"> PAGEREF _Toc392606295 \h </w:instrText>
+          <w:instrText xml:space="preserve"> PAGEREF _Toc392606297 \h </w:instrText>
         </w:r>
         <w:r>
           <w:rPr>
@@ -2736,14 +2832,14 @@
           <w:lang w:val="pl-PL" w:eastAsia="pl-PL" w:bidi="ar-SA"/>
         </w:rPr>
       </w:pPr>
-      <w:hyperlink w:anchor="_Toc392606296" w:history="1">
+      <w:hyperlink w:anchor="_Toc392606298" w:history="1">
         <w:r>
           <w:rPr>
             <w:rStyle w:val="Hipercze"/>
             <w:noProof/>
             <w:lang w:val="pl-PL"/>
           </w:rPr>
-          <w:t>5</w:t>
+          <w:t>7</w:t>
         </w:r>
         <w:r>
           <w:rPr>
@@ -2762,7 +2858,7 @@
             <w:noProof/>
             <w:lang w:val="pl-PL"/>
           </w:rPr>
-          <w:t>Zaimplementowane programy testujące</w:t>
+          <w:t>Podsumowanie i wnioski</w:t>
         </w:r>
         <w:r>
           <w:rPr>
@@ -2783,7 +2879,7 @@
             <w:noProof/>
             <w:webHidden/>
           </w:rPr>
-          <w:instrText xml:space="preserve"> PAGEREF _Toc392606296 \h </w:instrText>
+          <w:instrText xml:space="preserve"> PAGEREF _Toc392606298 \h </w:instrText>
         </w:r>
         <w:r>
           <w:rPr>
@@ -2830,194 +2926,6 @@
           <w:lang w:val="pl-PL" w:eastAsia="pl-PL" w:bidi="ar-SA"/>
         </w:rPr>
       </w:pPr>
-      <w:hyperlink w:anchor="_Toc392606297" w:history="1">
-        <w:r>
-          <w:rPr>
-            <w:rStyle w:val="Hipercze"/>
-            <w:noProof/>
-            <w:lang w:val="pl-PL"/>
-          </w:rPr>
-          <w:t>6</w:t>
-        </w:r>
-        <w:r>
-          <w:rPr>
-            <w:rFonts w:asciiTheme="minorHAnsi" w:eastAsiaTheme="minorEastAsia" w:hAnsiTheme="minorHAnsi" w:cstheme="minorBidi"/>
-            <w:noProof/>
-            <w:kern w:val="0"/>
-            <w:sz w:val="22"/>
-            <w:szCs w:val="22"/>
-            <w:lang w:val="pl-PL" w:eastAsia="pl-PL" w:bidi="ar-SA"/>
-          </w:rPr>
-          <w:tab/>
-        </w:r>
-        <w:r>
-          <w:rPr>
-            <w:rStyle w:val="Hipercze"/>
-            <w:noProof/>
-            <w:lang w:val="pl-PL"/>
-          </w:rPr>
-          <w:t>Wyniki</w:t>
-        </w:r>
-        <w:r>
-          <w:rPr>
-            <w:noProof/>
-            <w:webHidden/>
-          </w:rPr>
-          <w:tab/>
-        </w:r>
-        <w:r>
-          <w:rPr>
-            <w:noProof/>
-            <w:webHidden/>
-          </w:rPr>
-          <w:fldChar w:fldCharType="begin"/>
-        </w:r>
-        <w:r>
-          <w:rPr>
-            <w:noProof/>
-            <w:webHidden/>
-          </w:rPr>
-          <w:instrText xml:space="preserve"> PAGEREF _Toc392606297 \h </w:instrText>
-        </w:r>
-        <w:r>
-          <w:rPr>
-            <w:noProof/>
-            <w:webHidden/>
-          </w:rPr>
-        </w:r>
-        <w:r>
-          <w:rPr>
-            <w:noProof/>
-            <w:webHidden/>
-          </w:rPr>
-          <w:fldChar w:fldCharType="separate"/>
-        </w:r>
-        <w:r>
-          <w:rPr>
-            <w:noProof/>
-            <w:webHidden/>
-          </w:rPr>
-          <w:t>13</w:t>
-        </w:r>
-        <w:r>
-          <w:rPr>
-            <w:noProof/>
-            <w:webHidden/>
-          </w:rPr>
-          <w:fldChar w:fldCharType="end"/>
-        </w:r>
-      </w:hyperlink>
-    </w:p>
-    <w:p>
-      <w:pPr>
-        <w:pStyle w:val="Spistreci1"/>
-        <w:tabs>
-          <w:tab w:val="left" w:pos="440"/>
-          <w:tab w:val="right" w:leader="dot" w:pos="9392"/>
-        </w:tabs>
-        <w:rPr>
-          <w:rFonts w:asciiTheme="minorHAnsi" w:eastAsiaTheme="minorEastAsia" w:hAnsiTheme="minorHAnsi" w:cstheme="minorBidi"/>
-          <w:noProof/>
-          <w:kern w:val="0"/>
-          <w:sz w:val="22"/>
-          <w:szCs w:val="22"/>
-          <w:lang w:val="pl-PL" w:eastAsia="pl-PL" w:bidi="ar-SA"/>
-        </w:rPr>
-      </w:pPr>
-      <w:hyperlink w:anchor="_Toc392606298" w:history="1">
-        <w:r>
-          <w:rPr>
-            <w:rStyle w:val="Hipercze"/>
-            <w:noProof/>
-            <w:lang w:val="pl-PL"/>
-          </w:rPr>
-          <w:t>7</w:t>
-        </w:r>
-        <w:r>
-          <w:rPr>
-            <w:rFonts w:asciiTheme="minorHAnsi" w:eastAsiaTheme="minorEastAsia" w:hAnsiTheme="minorHAnsi" w:cstheme="minorBidi"/>
-            <w:noProof/>
-            <w:kern w:val="0"/>
-            <w:sz w:val="22"/>
-            <w:szCs w:val="22"/>
-            <w:lang w:val="pl-PL" w:eastAsia="pl-PL" w:bidi="ar-SA"/>
-          </w:rPr>
-          <w:tab/>
-        </w:r>
-        <w:r>
-          <w:rPr>
-            <w:rStyle w:val="Hipercze"/>
-            <w:noProof/>
-            <w:lang w:val="pl-PL"/>
-          </w:rPr>
-          <w:t>Podsumowanie i wnioski</w:t>
-        </w:r>
-        <w:r>
-          <w:rPr>
-            <w:noProof/>
-            <w:webHidden/>
-          </w:rPr>
-          <w:tab/>
-        </w:r>
-        <w:r>
-          <w:rPr>
-            <w:noProof/>
-            <w:webHidden/>
-          </w:rPr>
-          <w:fldChar w:fldCharType="begin"/>
-        </w:r>
-        <w:r>
-          <w:rPr>
-            <w:noProof/>
-            <w:webHidden/>
-          </w:rPr>
-          <w:instrText xml:space="preserve"> PAGEREF _Toc392606298 \h </w:instrText>
-        </w:r>
-        <w:r>
-          <w:rPr>
-            <w:noProof/>
-            <w:webHidden/>
-          </w:rPr>
-        </w:r>
-        <w:r>
-          <w:rPr>
-            <w:noProof/>
-            <w:webHidden/>
-          </w:rPr>
-          <w:fldChar w:fldCharType="separate"/>
-        </w:r>
-        <w:r>
-          <w:rPr>
-            <w:noProof/>
-            <w:webHidden/>
-          </w:rPr>
-          <w:t>13</w:t>
-        </w:r>
-        <w:r>
-          <w:rPr>
-            <w:noProof/>
-            <w:webHidden/>
-          </w:rPr>
-          <w:fldChar w:fldCharType="end"/>
-        </w:r>
-      </w:hyperlink>
-    </w:p>
-    <w:p>
-      <w:pPr>
-        <w:pStyle w:val="Spistreci1"/>
-        <w:tabs>
-          <w:tab w:val="left" w:pos="440"/>
-          <w:tab w:val="right" w:leader="dot" w:pos="9392"/>
-        </w:tabs>
-        <w:rPr>
-          <w:rFonts w:asciiTheme="minorHAnsi" w:eastAsiaTheme="minorEastAsia" w:hAnsiTheme="minorHAnsi" w:cstheme="minorBidi"/>
-          <w:noProof/>
-          <w:kern w:val="0"/>
-          <w:sz w:val="22"/>
-          <w:szCs w:val="22"/>
-          <w:lang w:val="pl-PL" w:eastAsia="pl-PL" w:bidi="ar-SA"/>
-        </w:rPr>
-      </w:pPr>
       <w:hyperlink w:anchor="_Toc392606299" w:history="1">
         <w:r>
           <w:rPr>
@@ -3140,7 +3048,7 @@
           <w:lang w:val="pl-PL"/>
         </w:rPr>
       </w:pPr>
-      <w:bookmarkStart w:id="1" w:name="_Toc392606278"/>
+      <w:bookmarkStart w:id="0" w:name="_Toc392606278"/>
       <w:r>
         <w:rPr>
           <w:lang w:val="pl-PL"/>
@@ -3148,30 +3056,30 @@
         <w:lastRenderedPageBreak/>
         <w:t>Wstęp</w:t>
       </w:r>
+      <w:bookmarkEnd w:id="0"/>
+    </w:p>
+    <w:p>
+      <w:pPr>
+        <w:rPr>
+          <w:lang w:val="pl-PL"/>
+        </w:rPr>
+      </w:pPr>
+    </w:p>
+    <w:p>
+      <w:pPr>
+        <w:pStyle w:val="Nagwek1"/>
+        <w:rPr>
+          <w:lang w:val="pl-PL"/>
+        </w:rPr>
+      </w:pPr>
+      <w:bookmarkStart w:id="1" w:name="_Toc392606279"/>
+      <w:r>
+        <w:rPr>
+          <w:lang w:val="pl-PL"/>
+        </w:rPr>
+        <w:t>Analiza problemu</w:t>
+      </w:r>
       <w:bookmarkEnd w:id="1"/>
-    </w:p>
-    <w:p>
-      <w:pPr>
-        <w:rPr>
-          <w:lang w:val="pl-PL"/>
-        </w:rPr>
-      </w:pPr>
-    </w:p>
-    <w:p>
-      <w:pPr>
-        <w:pStyle w:val="Nagwek1"/>
-        <w:rPr>
-          <w:lang w:val="pl-PL"/>
-        </w:rPr>
-      </w:pPr>
-      <w:bookmarkStart w:id="2" w:name="_Toc392606279"/>
-      <w:r>
-        <w:rPr>
-          <w:lang w:val="pl-PL"/>
-        </w:rPr>
-        <w:t>Analiza problemu</w:t>
-      </w:r>
-      <w:bookmarkEnd w:id="2"/>
     </w:p>
     <w:p>
       <w:pPr>
@@ -3316,40 +3224,49 @@
     </w:p>
     <w:p>
       <w:pPr>
-        <w:pStyle w:val="Nagwek2"/>
-        <w:rPr>
-          <w:lang w:val="pl-PL"/>
-        </w:rPr>
-      </w:pPr>
-      <w:bookmarkStart w:id="3" w:name="_Toc392606280"/>
-      <w:r>
-        <w:rPr>
-          <w:lang w:val="pl-PL"/>
-        </w:rPr>
-        <w:t>Kontekst środowiska mobilnego</w:t>
-      </w:r>
-      <w:bookmarkEnd w:id="3"/>
-    </w:p>
-    <w:p>
-      <w:pPr>
-        <w:rPr>
-          <w:lang w:val="pl-PL"/>
-        </w:rPr>
-      </w:pPr>
-    </w:p>
-    <w:p>
-      <w:pPr>
         <w:ind w:firstLine="432"/>
         <w:jc w:val="both"/>
         <w:rPr>
           <w:lang w:val="pl-PL"/>
         </w:rPr>
       </w:pPr>
+    </w:p>
+    <w:p>
+      <w:pPr>
+        <w:pStyle w:val="Nagwek2"/>
+        <w:rPr>
+          <w:lang w:val="pl-PL"/>
+        </w:rPr>
+      </w:pPr>
+      <w:bookmarkStart w:id="2" w:name="_Toc392606280"/>
       <w:r>
         <w:rPr>
           <w:lang w:val="pl-PL"/>
         </w:rPr>
         <w:lastRenderedPageBreak/>
+        <w:t>Kontekst środowiska mobilnego</w:t>
+      </w:r>
+      <w:bookmarkEnd w:id="2"/>
+    </w:p>
+    <w:p>
+      <w:pPr>
+        <w:rPr>
+          <w:lang w:val="pl-PL"/>
+        </w:rPr>
+      </w:pPr>
+    </w:p>
+    <w:p>
+      <w:pPr>
+        <w:ind w:firstLine="432"/>
+        <w:jc w:val="both"/>
+        <w:rPr>
+          <w:lang w:val="pl-PL"/>
+        </w:rPr>
+      </w:pPr>
+      <w:r>
+        <w:rPr>
+          <w:lang w:val="pl-PL"/>
+        </w:rPr>
         <w:t xml:space="preserve">Rynek </w:t>
       </w:r>
       <w:proofErr w:type="spellStart"/>
@@ -4044,7 +3961,14 @@
               <w:rPr>
                 <w:lang w:val="pl-PL"/>
               </w:rPr>
-              <w:t>Windows Phone 7</w:t>
+              <w:t xml:space="preserve">Windows Phone </w:t>
+            </w:r>
+            <w:r>
+              <w:rPr>
+                <w:lang w:val="pl-PL"/>
+              </w:rPr>
+              <w:lastRenderedPageBreak/>
+              <w:t>7</w:t>
             </w:r>
           </w:p>
         </w:tc>
@@ -4063,6 +3987,7 @@
               <w:rPr>
                 <w:lang w:val="pl-PL"/>
               </w:rPr>
+              <w:lastRenderedPageBreak/>
               <w:t>CLR</w:t>
             </w:r>
           </w:p>
@@ -4163,7 +4088,14 @@
               <w:rPr>
                 <w:lang w:val="pl-PL"/>
               </w:rPr>
-              <w:t>Visual Studio</w:t>
+              <w:t xml:space="preserve">Visual </w:t>
+            </w:r>
+            <w:r>
+              <w:rPr>
+                <w:lang w:val="pl-PL"/>
+              </w:rPr>
+              <w:lastRenderedPageBreak/>
+              <w:t>Studio</w:t>
             </w:r>
           </w:p>
         </w:tc>
@@ -4182,6 +4114,7 @@
               <w:rPr>
                 <w:lang w:val="pl-PL"/>
               </w:rPr>
+              <w:lastRenderedPageBreak/>
               <w:t>Windows Vista / 7</w:t>
             </w:r>
           </w:p>
@@ -4597,13 +4530,29 @@
           <w:lang w:val="pl-PL"/>
         </w:rPr>
       </w:pPr>
-      <w:bookmarkStart w:id="4" w:name="_Toc392606281"/>
+      <w:bookmarkStart w:id="3" w:name="_Toc392606281"/>
       <w:r>
         <w:rPr>
           <w:lang w:val="pl-PL"/>
         </w:rPr>
         <w:t>Systemy</w:t>
       </w:r>
+      <w:bookmarkEnd w:id="3"/>
+    </w:p>
+    <w:p>
+      <w:pPr>
+        <w:pStyle w:val="Nagwek2"/>
+        <w:rPr>
+          <w:lang w:val="pl-PL"/>
+        </w:rPr>
+      </w:pPr>
+      <w:bookmarkStart w:id="4" w:name="_Toc392606282"/>
+      <w:r>
+        <w:rPr>
+          <w:lang w:val="pl-PL"/>
+        </w:rPr>
+        <w:t>Windows</w:t>
+      </w:r>
       <w:bookmarkEnd w:id="4"/>
     </w:p>
     <w:p>
@@ -4613,12 +4562,12 @@
           <w:lang w:val="pl-PL"/>
         </w:rPr>
       </w:pPr>
-      <w:bookmarkStart w:id="5" w:name="_Toc392606282"/>
-      <w:r>
-        <w:rPr>
-          <w:lang w:val="pl-PL"/>
-        </w:rPr>
-        <w:t>Windows</w:t>
+      <w:bookmarkStart w:id="5" w:name="_Toc392606283"/>
+      <w:r>
+        <w:rPr>
+          <w:lang w:val="pl-PL"/>
+        </w:rPr>
+        <w:t>Linux</w:t>
       </w:r>
       <w:bookmarkEnd w:id="5"/>
     </w:p>
@@ -4629,32 +4578,16 @@
           <w:lang w:val="pl-PL"/>
         </w:rPr>
       </w:pPr>
-      <w:bookmarkStart w:id="6" w:name="_Toc392606283"/>
-      <w:r>
-        <w:rPr>
-          <w:lang w:val="pl-PL"/>
-        </w:rPr>
-        <w:t>Linux</w:t>
+      <w:bookmarkStart w:id="6" w:name="_Toc392606284"/>
+      <w:proofErr w:type="spellStart"/>
+      <w:proofErr w:type="gramStart"/>
+      <w:r>
+        <w:rPr>
+          <w:lang w:val="pl-PL"/>
+        </w:rPr>
+        <w:t>iOS</w:t>
       </w:r>
       <w:bookmarkEnd w:id="6"/>
-    </w:p>
-    <w:p>
-      <w:pPr>
-        <w:pStyle w:val="Nagwek2"/>
-        <w:rPr>
-          <w:lang w:val="pl-PL"/>
-        </w:rPr>
-      </w:pPr>
-      <w:bookmarkStart w:id="7" w:name="_Toc392606284"/>
-      <w:proofErr w:type="spellStart"/>
-      <w:proofErr w:type="gramStart"/>
-      <w:r>
-        <w:rPr>
-          <w:lang w:val="pl-PL"/>
-        </w:rPr>
-        <w:t>iOS</w:t>
-      </w:r>
-      <w:bookmarkEnd w:id="7"/>
       <w:proofErr w:type="spellEnd"/>
       <w:proofErr w:type="gramEnd"/>
     </w:p>
@@ -5030,7 +4963,14 @@
         <w:rPr>
           <w:lang w:val="pl-PL"/>
         </w:rPr>
-        <w:t>. W połowie roku 2012 na świecie znajdowało się około 410 milionów aktywnych urządzeń korzystających z systemu.</w:t>
+        <w:t xml:space="preserve">. W </w:t>
+      </w:r>
+      <w:r>
+        <w:rPr>
+          <w:lang w:val="pl-PL"/>
+        </w:rPr>
+        <w:lastRenderedPageBreak/>
+        <w:t>połowie roku 2012 na świecie znajdowało się około 410 milionów aktywnych urządzeń korzystających z systemu.</w:t>
       </w:r>
     </w:p>
     <w:p>
@@ -5045,7 +4985,6 @@
         <w:rPr>
           <w:lang w:val="pl-PL"/>
         </w:rPr>
-        <w:lastRenderedPageBreak/>
         <w:t>Interfejs użytkownika oparty jest o ideę manipulacji bezpośredniej i korzystanie z gestów wielopunktowych</w:t>
       </w:r>
       <w:r>
@@ -5337,12 +5276,19 @@
     </w:p>
     <w:p>
       <w:pPr>
+        <w:rPr>
+          <w:lang w:val="pl-PL"/>
+        </w:rPr>
+      </w:pPr>
+    </w:p>
+    <w:p>
+      <w:pPr>
         <w:pStyle w:val="Nagwek3"/>
         <w:rPr>
           <w:lang w:val="pl-PL"/>
         </w:rPr>
       </w:pPr>
-      <w:bookmarkStart w:id="8" w:name="_Toc392606285"/>
+      <w:bookmarkStart w:id="7" w:name="_Toc392606285"/>
       <w:r>
         <w:rPr>
           <w:lang w:val="pl-PL"/>
@@ -5356,7 +5302,7 @@
         </w:rPr>
         <w:t>iOS</w:t>
       </w:r>
-      <w:bookmarkEnd w:id="8"/>
+      <w:bookmarkEnd w:id="7"/>
       <w:proofErr w:type="spellEnd"/>
     </w:p>
     <w:p>
@@ -5511,7 +5457,14 @@
         <w:rPr>
           <w:lang w:val="pl-PL"/>
         </w:rPr>
-        <w:t xml:space="preserve"> 4 wielozadaniowość ograniczona była do wybranych aplikacji instalowanych przez Apple na urządzeniu. Użytkownicy mogli jednak „uwolnić” system („</w:t>
+        <w:t xml:space="preserve"> 4 wielozadaniowość ograniczona była do wybranych </w:t>
+      </w:r>
+      <w:r>
+        <w:rPr>
+          <w:lang w:val="pl-PL"/>
+        </w:rPr>
+        <w:lastRenderedPageBreak/>
+        <w:t>aplikacji instalowanych przez Apple na urządzeniu. Użytkownicy mogli jednak „uwolnić” system („</w:t>
       </w:r>
       <w:proofErr w:type="spellStart"/>
       <w:r>
@@ -5554,14 +5507,7 @@
         <w:rPr>
           <w:lang w:val="pl-PL"/>
         </w:rPr>
-        <w:t xml:space="preserve"> 4 wielozadaniowość wspierana jest przez siedem interfejsów (API) </w:t>
-      </w:r>
-      <w:r>
-        <w:rPr>
-          <w:lang w:val="pl-PL"/>
-        </w:rPr>
-        <w:lastRenderedPageBreak/>
-        <w:t>działających w tle:</w:t>
+        <w:t xml:space="preserve"> 4 wielozadaniowość wspierana jest przez siedem interfejsów (API) działających w tle:</w:t>
       </w:r>
     </w:p>
     <w:p>
@@ -6016,16 +5962,26 @@
     </w:p>
     <w:p>
       <w:pPr>
+        <w:ind w:firstLine="360"/>
+        <w:jc w:val="both"/>
+        <w:rPr>
+          <w:lang w:val="pl-PL"/>
+        </w:rPr>
+      </w:pPr>
+    </w:p>
+    <w:p>
+      <w:pPr>
         <w:pStyle w:val="Nagwek3"/>
         <w:rPr>
           <w:lang w:val="pl-PL"/>
         </w:rPr>
       </w:pPr>
-      <w:bookmarkStart w:id="9" w:name="_Toc392606286"/>
-      <w:r>
-        <w:rPr>
-          <w:lang w:val="pl-PL"/>
-        </w:rPr>
+      <w:bookmarkStart w:id="8" w:name="_Toc392606286"/>
+      <w:r>
+        <w:rPr>
+          <w:lang w:val="pl-PL"/>
+        </w:rPr>
+        <w:lastRenderedPageBreak/>
         <w:t xml:space="preserve">Tworzenie </w:t>
       </w:r>
       <w:r>
@@ -6047,6 +6003,337 @@
         </w:rPr>
         <w:t>iOS</w:t>
       </w:r>
+      <w:bookmarkEnd w:id="8"/>
+      <w:proofErr w:type="spellEnd"/>
+    </w:p>
+    <w:p>
+      <w:pPr>
+        <w:rPr>
+          <w:lang w:val="pl-PL"/>
+        </w:rPr>
+      </w:pPr>
+    </w:p>
+    <w:p>
+      <w:pPr>
+        <w:ind w:firstLine="432"/>
+        <w:rPr>
+          <w:lang w:val="pl-PL"/>
+        </w:rPr>
+      </w:pPr>
+      <w:r>
+        <w:rPr>
+          <w:lang w:val="pl-PL"/>
+        </w:rPr>
+        <w:t>Aplikacje</w:t>
+      </w:r>
+      <w:r>
+        <w:rPr>
+          <w:lang w:val="pl-PL"/>
+        </w:rPr>
+        <w:t xml:space="preserve"> muszą być napisane i skompilowane z myślą o systemie </w:t>
+      </w:r>
+      <w:proofErr w:type="spellStart"/>
+      <w:r>
+        <w:rPr>
+          <w:lang w:val="pl-PL"/>
+        </w:rPr>
+        <w:t>iOS</w:t>
+      </w:r>
+      <w:proofErr w:type="spellEnd"/>
+      <w:r>
+        <w:rPr>
+          <w:lang w:val="pl-PL"/>
+        </w:rPr>
+        <w:t xml:space="preserve"> i 64 bitowej architekturze lub poprzedniej 32 bitowej. Przeglądarka Safari obsługuje aplikacje sieciowe. Istnieją autoryzowane aplikacje firm trzecich korzystające z kodu natywnego dla urządzeń korzystających z </w:t>
+      </w:r>
+      <w:proofErr w:type="spellStart"/>
+      <w:r>
+        <w:rPr>
+          <w:lang w:val="pl-PL"/>
+        </w:rPr>
+        <w:t>iOS</w:t>
+      </w:r>
+      <w:proofErr w:type="spellEnd"/>
+      <w:r>
+        <w:rPr>
+          <w:lang w:val="pl-PL"/>
+        </w:rPr>
+        <w:t xml:space="preserve"> 2.0 </w:t>
+      </w:r>
+      <w:proofErr w:type="gramStart"/>
+      <w:r>
+        <w:rPr>
+          <w:lang w:val="pl-PL"/>
+        </w:rPr>
+        <w:t>i</w:t>
+      </w:r>
+      <w:proofErr w:type="gramEnd"/>
+      <w:r>
+        <w:rPr>
+          <w:lang w:val="pl-PL"/>
+        </w:rPr>
+        <w:t xml:space="preserve"> późniejszych.</w:t>
+      </w:r>
+    </w:p>
+    <w:p>
+      <w:pPr>
+        <w:ind w:firstLine="432"/>
+        <w:rPr>
+          <w:lang w:val="pl-PL"/>
+        </w:rPr>
+      </w:pPr>
+      <w:r>
+        <w:rPr>
+          <w:lang w:val="pl-PL"/>
+        </w:rPr>
+        <w:t xml:space="preserve">17 października 2007 roku w liście otwartym opublikowanym nam blogu firmy Apple „Hot news” Steve </w:t>
+      </w:r>
+      <w:proofErr w:type="spellStart"/>
+      <w:r>
+        <w:rPr>
+          <w:lang w:val="pl-PL"/>
+        </w:rPr>
+        <w:t>Jobs</w:t>
+      </w:r>
+      <w:proofErr w:type="spellEnd"/>
+      <w:r>
+        <w:rPr>
+          <w:lang w:val="pl-PL"/>
+        </w:rPr>
+        <w:t xml:space="preserve"> ogłosił wydanie pakietu deweloperskiego (SDK) w okolicach lutego 2008 roku[</w:t>
+      </w:r>
+      <w:proofErr w:type="spellStart"/>
+      <w:r>
+        <w:rPr>
+          <w:lang w:val="pl-PL"/>
+        </w:rPr>
+        <w:t>przypissss</w:t>
+      </w:r>
+      <w:proofErr w:type="spellEnd"/>
+      <w:r>
+        <w:rPr>
+          <w:lang w:val="pl-PL"/>
+        </w:rPr>
+        <w:t xml:space="preserve">]. SDK zostało wydane 6 marca 2008 i pozawalało na tworzenie aplikacji dla </w:t>
+      </w:r>
+      <w:proofErr w:type="spellStart"/>
+      <w:r>
+        <w:rPr>
+          <w:lang w:val="pl-PL"/>
+        </w:rPr>
+        <w:t>iPhone</w:t>
+      </w:r>
+      <w:proofErr w:type="spellEnd"/>
+      <w:r>
+        <w:rPr>
+          <w:lang w:val="pl-PL"/>
+        </w:rPr>
+        <w:t xml:space="preserve">, iPod </w:t>
+      </w:r>
+      <w:proofErr w:type="spellStart"/>
+      <w:r>
+        <w:rPr>
+          <w:lang w:val="pl-PL"/>
+        </w:rPr>
+        <w:t>Touch</w:t>
+      </w:r>
+      <w:proofErr w:type="spellEnd"/>
+      <w:r>
+        <w:rPr>
+          <w:lang w:val="pl-PL"/>
+        </w:rPr>
+        <w:t xml:space="preserve"> oraz na uruchamianie i testowanie aplikacji w emulatorze. Jednak załadowanie aplikacji na rzeczywiste urządzenie możliwe było tylko </w:t>
+      </w:r>
+      <w:r>
+        <w:rPr>
+          <w:lang w:val="pl-PL"/>
+        </w:rPr>
+        <w:t xml:space="preserve">(jest nadal?) </w:t>
+      </w:r>
+      <w:proofErr w:type="gramStart"/>
+      <w:r>
+        <w:rPr>
+          <w:lang w:val="pl-PL"/>
+        </w:rPr>
+        <w:t>po</w:t>
+      </w:r>
+      <w:proofErr w:type="gramEnd"/>
+      <w:r>
+        <w:rPr>
+          <w:lang w:val="pl-PL"/>
+        </w:rPr>
+        <w:t xml:space="preserve"> opłaceniu składki członkowskiej programu deweloperskiego Apple.</w:t>
+      </w:r>
+    </w:p>
+    <w:p>
+      <w:pPr>
+        <w:ind w:firstLine="432"/>
+        <w:rPr>
+          <w:lang w:val="pl-PL"/>
+        </w:rPr>
+      </w:pPr>
+      <w:r>
+        <w:rPr>
+          <w:lang w:val="pl-PL"/>
+        </w:rPr>
+        <w:t xml:space="preserve">Składki za przynależność do danego programu zostały zatwierdzone na 99 dolarów amerykańskich za każdy z dostępnych programów członkowskich: </w:t>
+      </w:r>
+      <w:proofErr w:type="spellStart"/>
+      <w:r>
+        <w:rPr>
+          <w:lang w:val="pl-PL"/>
+        </w:rPr>
+        <w:t>iOS</w:t>
+      </w:r>
+      <w:proofErr w:type="spellEnd"/>
+      <w:r>
+        <w:rPr>
+          <w:lang w:val="pl-PL"/>
+        </w:rPr>
+        <w:t xml:space="preserve"> i OSX. W lipcu 2011 roku Apple rozpowszechniło </w:t>
+      </w:r>
+      <w:proofErr w:type="spellStart"/>
+      <w:r>
+        <w:rPr>
+          <w:lang w:val="pl-PL"/>
+        </w:rPr>
+        <w:t>Xcode</w:t>
+      </w:r>
+      <w:proofErr w:type="spellEnd"/>
+      <w:r>
+        <w:rPr>
+          <w:lang w:val="pl-PL"/>
+        </w:rPr>
+        <w:t xml:space="preserve"> w swoim sklepie internetowym do pobrania bez opłat dla wszystkich użytkowników OS X Lion. Od swojego rozpowszechnienia </w:t>
+      </w:r>
+      <w:proofErr w:type="spellStart"/>
+      <w:r>
+        <w:rPr>
+          <w:lang w:val="pl-PL"/>
+        </w:rPr>
+        <w:t>Xcode</w:t>
+      </w:r>
+      <w:proofErr w:type="spellEnd"/>
+      <w:r>
+        <w:rPr>
+          <w:lang w:val="pl-PL"/>
+        </w:rPr>
+        <w:t xml:space="preserve"> 3.1 </w:t>
+      </w:r>
+      <w:proofErr w:type="gramStart"/>
+      <w:r>
+        <w:rPr>
+          <w:lang w:val="pl-PL"/>
+        </w:rPr>
+        <w:t>stał</w:t>
+      </w:r>
+      <w:proofErr w:type="gramEnd"/>
+      <w:r>
+        <w:rPr>
+          <w:lang w:val="pl-PL"/>
+        </w:rPr>
+        <w:t xml:space="preserve"> się podstawowym środowiskiem dla </w:t>
+      </w:r>
+      <w:proofErr w:type="spellStart"/>
+      <w:r>
+        <w:rPr>
+          <w:lang w:val="pl-PL"/>
+        </w:rPr>
+        <w:t>iOS</w:t>
+      </w:r>
+      <w:proofErr w:type="spellEnd"/>
+      <w:r>
+        <w:rPr>
+          <w:lang w:val="pl-PL"/>
+        </w:rPr>
+        <w:t xml:space="preserve"> SDK.</w:t>
+      </w:r>
+    </w:p>
+    <w:p>
+      <w:pPr>
+        <w:ind w:firstLine="432"/>
+        <w:rPr>
+          <w:lang w:val="pl-PL"/>
+        </w:rPr>
+      </w:pPr>
+      <w:r>
+        <w:rPr>
+          <w:lang w:val="pl-PL"/>
+        </w:rPr>
+        <w:t xml:space="preserve">Deweloperzy mogą wybrać dowolną cenę za swoje aplikacje powyżej ustalonego w umowie minimum. Po sprzedaży aplikacji w </w:t>
+      </w:r>
+      <w:proofErr w:type="spellStart"/>
+      <w:r>
+        <w:rPr>
+          <w:lang w:val="pl-PL"/>
+        </w:rPr>
+        <w:t>App</w:t>
+      </w:r>
+      <w:proofErr w:type="spellEnd"/>
+      <w:r>
+        <w:rPr>
+          <w:lang w:val="pl-PL"/>
+        </w:rPr>
+        <w:t xml:space="preserve"> </w:t>
+      </w:r>
+      <w:proofErr w:type="spellStart"/>
+      <w:r>
+        <w:rPr>
+          <w:lang w:val="pl-PL"/>
+        </w:rPr>
+        <w:t>Store</w:t>
+      </w:r>
+      <w:proofErr w:type="spellEnd"/>
+      <w:r>
+        <w:rPr>
+          <w:lang w:val="pl-PL"/>
+        </w:rPr>
+        <w:t xml:space="preserve"> deweloper zachowuje 70% zysku a pozostałe 30% pozostaje dla Apple. Alternatywnie deweloperowi dana jest możliwość stworzenia aplikacji darmowej – w tym przypadku nie ponosi żadnych kosztów za rozpowszechnianie aplikacji poza wymienioną wcześniej opłatą za przynależność do programu deweloperskiego Apple</w:t>
+      </w:r>
+      <w:r>
+        <w:rPr>
+          <w:lang w:val="pl-PL"/>
+        </w:rPr>
+        <w:t>.</w:t>
+      </w:r>
+    </w:p>
+    <w:p>
+      <w:pPr>
+        <w:ind w:firstLine="432"/>
+        <w:rPr>
+          <w:lang w:val="pl-PL"/>
+        </w:rPr>
+      </w:pPr>
+    </w:p>
+    <w:p>
+      <w:pPr>
+        <w:ind w:firstLine="432"/>
+        <w:rPr>
+          <w:lang w:val="pl-PL"/>
+        </w:rPr>
+      </w:pPr>
+    </w:p>
+    <w:p>
+      <w:pPr>
+        <w:pStyle w:val="Nagwek3"/>
+        <w:rPr>
+          <w:lang w:val="pl-PL"/>
+        </w:rPr>
+      </w:pPr>
+      <w:bookmarkStart w:id="9" w:name="_Toc392606287"/>
+      <w:r>
+        <w:rPr>
+          <w:lang w:val="pl-PL"/>
+        </w:rPr>
+        <w:t xml:space="preserve">Dostępność środowisk w systemie </w:t>
+      </w:r>
+      <w:proofErr w:type="spellStart"/>
+      <w:r>
+        <w:rPr>
+          <w:lang w:val="pl-PL"/>
+        </w:rPr>
+        <w:t>iOS</w:t>
+      </w:r>
       <w:bookmarkEnd w:id="9"/>
       <w:proofErr w:type="spellEnd"/>
     </w:p>
@@ -6059,398 +6346,77 @@
     </w:p>
     <w:p>
       <w:pPr>
+        <w:rPr>
+          <w:lang w:val="pl-PL"/>
+        </w:rPr>
+      </w:pPr>
+      <w:r>
+        <w:rPr>
+          <w:lang w:val="pl-PL"/>
+        </w:rPr>
+        <w:t xml:space="preserve">Java, </w:t>
+      </w:r>
+      <w:proofErr w:type="spellStart"/>
+      <w:r>
+        <w:rPr>
+          <w:lang w:val="pl-PL"/>
+        </w:rPr>
+        <w:t>flash</w:t>
+      </w:r>
+      <w:proofErr w:type="spellEnd"/>
+      <w:r>
+        <w:rPr>
+          <w:lang w:val="pl-PL"/>
+        </w:rPr>
+        <w:t xml:space="preserve">, </w:t>
+      </w:r>
+      <w:proofErr w:type="spellStart"/>
+      <w:r>
+        <w:rPr>
+          <w:lang w:val="pl-PL"/>
+        </w:rPr>
+        <w:t>html</w:t>
+      </w:r>
+      <w:proofErr w:type="spellEnd"/>
+      <w:r>
+        <w:rPr>
+          <w:lang w:val="pl-PL"/>
+        </w:rPr>
+        <w:t xml:space="preserve"> itp.</w:t>
+      </w:r>
+    </w:p>
+    <w:p>
+      <w:pPr>
         <w:ind w:firstLine="432"/>
         <w:rPr>
           <w:lang w:val="pl-PL"/>
         </w:rPr>
       </w:pPr>
-      <w:r>
-        <w:rPr>
-          <w:lang w:val="pl-PL"/>
-        </w:rPr>
-        <w:t>Aplikacje</w:t>
-      </w:r>
-      <w:r>
-        <w:rPr>
-          <w:lang w:val="pl-PL"/>
-        </w:rPr>
-        <w:t xml:space="preserve"> muszą być napisane i skompilowane z myślą o systemie </w:t>
-      </w:r>
-      <w:proofErr w:type="spellStart"/>
-      <w:r>
-        <w:rPr>
-          <w:lang w:val="pl-PL"/>
-        </w:rPr>
-        <w:t>iOS</w:t>
-      </w:r>
-      <w:proofErr w:type="spellEnd"/>
-      <w:r>
-        <w:rPr>
-          <w:lang w:val="pl-PL"/>
-        </w:rPr>
-        <w:t xml:space="preserve"> i 64 bitowej architekturze lub poprzedniej 32 bitowej. Przeglądarka Safari obsługuje aplikacje sieciowe. </w:t>
-      </w:r>
+    </w:p>
+    <w:p>
+      <w:pPr>
+        <w:ind w:firstLine="432"/>
+        <w:rPr>
+          <w:lang w:val="pl-PL"/>
+        </w:rPr>
+      </w:pPr>
+    </w:p>
+    <w:p>
+      <w:pPr>
+        <w:pStyle w:val="Nagwek2"/>
+        <w:rPr>
+          <w:lang w:val="pl-PL"/>
+        </w:rPr>
+      </w:pPr>
+      <w:bookmarkStart w:id="10" w:name="_Toc392606288"/>
       <w:r>
         <w:rPr>
           <w:lang w:val="pl-PL"/>
         </w:rPr>
         <w:lastRenderedPageBreak/>
-        <w:t xml:space="preserve">Istnieją autoryzowane aplikacje firm trzecich korzystające z kodu natywnego dla urządzeń korzystających z </w:t>
-      </w:r>
-      <w:proofErr w:type="spellStart"/>
-      <w:r>
-        <w:rPr>
-          <w:lang w:val="pl-PL"/>
-        </w:rPr>
-        <w:t>iOS</w:t>
-      </w:r>
-      <w:proofErr w:type="spellEnd"/>
-      <w:r>
-        <w:rPr>
-          <w:lang w:val="pl-PL"/>
-        </w:rPr>
-        <w:t xml:space="preserve"> 2.0 </w:t>
-      </w:r>
-      <w:proofErr w:type="gramStart"/>
-      <w:r>
-        <w:rPr>
-          <w:lang w:val="pl-PL"/>
-        </w:rPr>
-        <w:t>i</w:t>
-      </w:r>
-      <w:proofErr w:type="gramEnd"/>
-      <w:r>
-        <w:rPr>
-          <w:lang w:val="pl-PL"/>
-        </w:rPr>
-        <w:t xml:space="preserve"> późniejszych.</w:t>
-      </w:r>
-    </w:p>
-    <w:p>
-      <w:pPr>
-        <w:ind w:firstLine="432"/>
-        <w:rPr>
-          <w:lang w:val="pl-PL"/>
-        </w:rPr>
-      </w:pPr>
-      <w:r>
-        <w:rPr>
-          <w:lang w:val="pl-PL"/>
-        </w:rPr>
-        <w:t xml:space="preserve">17 października 2007 roku w liście otwartym opublikowanym nam blogu firmy Apple „Hot news” Steve </w:t>
-      </w:r>
-      <w:proofErr w:type="spellStart"/>
-      <w:r>
-        <w:rPr>
-          <w:lang w:val="pl-PL"/>
-        </w:rPr>
-        <w:t>Jobs</w:t>
-      </w:r>
-      <w:proofErr w:type="spellEnd"/>
-      <w:r>
-        <w:rPr>
-          <w:lang w:val="pl-PL"/>
-        </w:rPr>
-        <w:t xml:space="preserve"> ogłosił wydanie pakietu deweloperskiego (SDK) w okolicach lutego 2008 roku[</w:t>
-      </w:r>
-      <w:proofErr w:type="spellStart"/>
-      <w:r>
-        <w:rPr>
-          <w:lang w:val="pl-PL"/>
-        </w:rPr>
-        <w:t>przypissss</w:t>
-      </w:r>
-      <w:proofErr w:type="spellEnd"/>
-      <w:r>
-        <w:rPr>
-          <w:lang w:val="pl-PL"/>
-        </w:rPr>
-        <w:t xml:space="preserve">]. SDK zostało wydane 6 marca 2008 i pozawalało na tworzenie aplikacji dla </w:t>
-      </w:r>
-      <w:proofErr w:type="spellStart"/>
-      <w:r>
-        <w:rPr>
-          <w:lang w:val="pl-PL"/>
-        </w:rPr>
-        <w:t>iPhone</w:t>
-      </w:r>
-      <w:proofErr w:type="spellEnd"/>
-      <w:r>
-        <w:rPr>
-          <w:lang w:val="pl-PL"/>
-        </w:rPr>
-        <w:t xml:space="preserve">, iPod </w:t>
-      </w:r>
-      <w:proofErr w:type="spellStart"/>
-      <w:r>
-        <w:rPr>
-          <w:lang w:val="pl-PL"/>
-        </w:rPr>
-        <w:t>Touch</w:t>
-      </w:r>
-      <w:proofErr w:type="spellEnd"/>
-      <w:r>
-        <w:rPr>
-          <w:lang w:val="pl-PL"/>
-        </w:rPr>
-        <w:t xml:space="preserve"> oraz na uruchamianie i testowanie aplikacji w emulatorze. Jednak załadowanie aplikacji na rzeczywiste urządzenie możliwe było tylko </w:t>
-      </w:r>
-      <w:r>
-        <w:rPr>
-          <w:lang w:val="pl-PL"/>
-        </w:rPr>
-        <w:t xml:space="preserve">(jest nadal?) </w:t>
-      </w:r>
-      <w:proofErr w:type="gramStart"/>
-      <w:r>
-        <w:rPr>
-          <w:lang w:val="pl-PL"/>
-        </w:rPr>
-        <w:t>po</w:t>
-      </w:r>
-      <w:proofErr w:type="gramEnd"/>
-      <w:r>
-        <w:rPr>
-          <w:lang w:val="pl-PL"/>
-        </w:rPr>
-        <w:t xml:space="preserve"> opłaceniu składki członkowskiej programu deweloperskiego Apple.</w:t>
-      </w:r>
-    </w:p>
-    <w:p>
-      <w:pPr>
-        <w:ind w:firstLine="432"/>
-        <w:rPr>
-          <w:lang w:val="pl-PL"/>
-        </w:rPr>
-      </w:pPr>
-      <w:r>
-        <w:rPr>
-          <w:lang w:val="pl-PL"/>
-        </w:rPr>
-        <w:t xml:space="preserve">Składki za przynależność do danego programu zostały zatwierdzone na 99 dolarów amerykańskich za każdy z dostępnych programów członkowskich: </w:t>
-      </w:r>
-      <w:proofErr w:type="spellStart"/>
-      <w:r>
-        <w:rPr>
-          <w:lang w:val="pl-PL"/>
-        </w:rPr>
-        <w:t>iOS</w:t>
-      </w:r>
-      <w:proofErr w:type="spellEnd"/>
-      <w:r>
-        <w:rPr>
-          <w:lang w:val="pl-PL"/>
-        </w:rPr>
-        <w:t xml:space="preserve"> i OSX. W lipcu 2011 roku Apple rozpowszechniło </w:t>
-      </w:r>
-      <w:proofErr w:type="spellStart"/>
-      <w:r>
-        <w:rPr>
-          <w:lang w:val="pl-PL"/>
-        </w:rPr>
-        <w:t>Xcode</w:t>
-      </w:r>
-      <w:proofErr w:type="spellEnd"/>
-      <w:r>
-        <w:rPr>
-          <w:lang w:val="pl-PL"/>
-        </w:rPr>
-        <w:t xml:space="preserve"> w swoim sklepie internetowym do pobrania bez opłat dla wszystkich użytkowników OS X Lion. Od swojego rozpowszechnienia </w:t>
-      </w:r>
-      <w:proofErr w:type="spellStart"/>
-      <w:r>
-        <w:rPr>
-          <w:lang w:val="pl-PL"/>
-        </w:rPr>
-        <w:t>Xcode</w:t>
-      </w:r>
-      <w:proofErr w:type="spellEnd"/>
-      <w:r>
-        <w:rPr>
-          <w:lang w:val="pl-PL"/>
-        </w:rPr>
-        <w:t xml:space="preserve"> 3.1 </w:t>
-      </w:r>
-      <w:proofErr w:type="gramStart"/>
-      <w:r>
-        <w:rPr>
-          <w:lang w:val="pl-PL"/>
-        </w:rPr>
-        <w:t>stał</w:t>
-      </w:r>
-      <w:proofErr w:type="gramEnd"/>
-      <w:r>
-        <w:rPr>
-          <w:lang w:val="pl-PL"/>
-        </w:rPr>
-        <w:t xml:space="preserve"> się podstawowym środowiskiem dla </w:t>
-      </w:r>
-      <w:proofErr w:type="spellStart"/>
-      <w:r>
-        <w:rPr>
-          <w:lang w:val="pl-PL"/>
-        </w:rPr>
-        <w:t>iOS</w:t>
-      </w:r>
-      <w:proofErr w:type="spellEnd"/>
-      <w:r>
-        <w:rPr>
-          <w:lang w:val="pl-PL"/>
-        </w:rPr>
-        <w:t xml:space="preserve"> SDK.</w:t>
-      </w:r>
-    </w:p>
-    <w:p>
-      <w:pPr>
-        <w:ind w:firstLine="432"/>
-        <w:rPr>
-          <w:lang w:val="pl-PL"/>
-        </w:rPr>
-      </w:pPr>
-      <w:r>
-        <w:rPr>
-          <w:lang w:val="pl-PL"/>
-        </w:rPr>
-        <w:t xml:space="preserve">Deweloperzy mogą wybrać dowolną cenę za swoje aplikacje powyżej ustalonego w umowie minimum. Po sprzedaży aplikacji w </w:t>
-      </w:r>
-      <w:proofErr w:type="spellStart"/>
-      <w:r>
-        <w:rPr>
-          <w:lang w:val="pl-PL"/>
-        </w:rPr>
-        <w:t>App</w:t>
-      </w:r>
-      <w:proofErr w:type="spellEnd"/>
-      <w:r>
-        <w:rPr>
-          <w:lang w:val="pl-PL"/>
-        </w:rPr>
-        <w:t xml:space="preserve"> </w:t>
-      </w:r>
-      <w:proofErr w:type="spellStart"/>
-      <w:r>
-        <w:rPr>
-          <w:lang w:val="pl-PL"/>
-        </w:rPr>
-        <w:t>Store</w:t>
-      </w:r>
-      <w:proofErr w:type="spellEnd"/>
-      <w:r>
-        <w:rPr>
-          <w:lang w:val="pl-PL"/>
-        </w:rPr>
-        <w:t xml:space="preserve"> deweloper zachowuje 70% zysku a pozostałe 30% pozostaje dla Apple. Alternatywnie deweloperowi dana jest możliwość stworzenia aplikacji darmowej – w tym przypadku nie ponosi żadnych kosztów za rozpowszechnianie aplikacji poza wymienioną wcześniej opłatą za przynależność do programu deweloperskiego Apple</w:t>
-      </w:r>
-      <w:r>
-        <w:rPr>
-          <w:lang w:val="pl-PL"/>
-        </w:rPr>
-        <w:t>.</w:t>
-      </w:r>
-    </w:p>
-    <w:p>
-      <w:pPr>
-        <w:ind w:firstLine="432"/>
-        <w:rPr>
-          <w:lang w:val="pl-PL"/>
-        </w:rPr>
-      </w:pPr>
-    </w:p>
-    <w:p>
-      <w:pPr>
-        <w:pStyle w:val="Nagwek3"/>
-        <w:rPr>
-          <w:lang w:val="pl-PL"/>
-        </w:rPr>
-      </w:pPr>
-      <w:bookmarkStart w:id="10" w:name="_Toc392606287"/>
-      <w:r>
-        <w:rPr>
-          <w:lang w:val="pl-PL"/>
-        </w:rPr>
-        <w:t xml:space="preserve">Dostępność środowisk w systemie </w:t>
-      </w:r>
-      <w:proofErr w:type="spellStart"/>
-      <w:r>
-        <w:rPr>
-          <w:lang w:val="pl-PL"/>
-        </w:rPr>
-        <w:t>iOS</w:t>
+        <w:t>Android</w:t>
       </w:r>
       <w:bookmarkEnd w:id="10"/>
-      <w:proofErr w:type="spellEnd"/>
-    </w:p>
-    <w:p>
-      <w:pPr>
-        <w:rPr>
-          <w:lang w:val="pl-PL"/>
-        </w:rPr>
-      </w:pPr>
-    </w:p>
-    <w:p>
-      <w:pPr>
-        <w:rPr>
-          <w:lang w:val="pl-PL"/>
-        </w:rPr>
-      </w:pPr>
-      <w:r>
-        <w:rPr>
-          <w:lang w:val="pl-PL"/>
-        </w:rPr>
-        <w:t xml:space="preserve">Java, </w:t>
-      </w:r>
-      <w:proofErr w:type="spellStart"/>
-      <w:r>
-        <w:rPr>
-          <w:lang w:val="pl-PL"/>
-        </w:rPr>
-        <w:t>flash</w:t>
-      </w:r>
-      <w:proofErr w:type="spellEnd"/>
-      <w:r>
-        <w:rPr>
-          <w:lang w:val="pl-PL"/>
-        </w:rPr>
-        <w:t xml:space="preserve">, </w:t>
-      </w:r>
-      <w:proofErr w:type="spellStart"/>
-      <w:r>
-        <w:rPr>
-          <w:lang w:val="pl-PL"/>
-        </w:rPr>
-        <w:t>html</w:t>
-      </w:r>
-      <w:proofErr w:type="spellEnd"/>
-      <w:r>
-        <w:rPr>
-          <w:lang w:val="pl-PL"/>
-        </w:rPr>
-        <w:t xml:space="preserve"> itp.</w:t>
-      </w:r>
-    </w:p>
-    <w:p>
-      <w:pPr>
-        <w:ind w:firstLine="432"/>
-        <w:rPr>
-          <w:lang w:val="pl-PL"/>
-        </w:rPr>
-      </w:pPr>
-    </w:p>
-    <w:p>
-      <w:pPr>
-        <w:pStyle w:val="Nagwek2"/>
-        <w:rPr>
-          <w:lang w:val="pl-PL"/>
-        </w:rPr>
-      </w:pPr>
-      <w:bookmarkStart w:id="11" w:name="_Toc392606288"/>
-      <w:r>
-        <w:rPr>
-          <w:lang w:val="pl-PL"/>
-        </w:rPr>
-        <w:t>Android</w:t>
-      </w:r>
-      <w:bookmarkEnd w:id="11"/>
     </w:p>
     <w:p>
       <w:pPr>
@@ -6470,7 +6436,6 @@
           <w:noProof/>
           <w:lang w:val="pl-PL" w:eastAsia="pl-PL" w:bidi="ar-SA"/>
         </w:rPr>
-        <w:lastRenderedPageBreak/>
         <w:drawing>
           <wp:inline distT="0" distB="0" distL="0" distR="0">
             <wp:extent cx="1944806" cy="1944806"/>
@@ -6706,14 +6671,8 @@
         <w:rPr>
           <w:lang w:val="pl-PL"/>
         </w:rPr>
-        <w:t xml:space="preserve">Android jest bardzo popularny wśród firm technologicznych wymagających gotowego, taniego i modularnego systemu operacyjnego dla urządzeń o wysokim skomplikowaniu </w:t>
-      </w:r>
-      <w:r>
-        <w:rPr>
-          <w:lang w:val="pl-PL"/>
-        </w:rPr>
         <w:lastRenderedPageBreak/>
-        <w:t xml:space="preserve">konstrukcyjnym. Otwarta specyfikacja Androida </w:t>
+        <w:t xml:space="preserve">Android jest bardzo popularny wśród firm technologicznych wymagających gotowego, taniego i modularnego systemu operacyjnego dla urządzeń o wysokim skomplikowaniu konstrukcyjnym. Otwarta specyfikacja Androida </w:t>
       </w:r>
       <w:proofErr w:type="spellStart"/>
       <w:r>
@@ -6770,205 +6729,1088 @@
     </w:p>
     <w:p>
       <w:pPr>
+        <w:ind w:firstLine="720"/>
+        <w:jc w:val="both"/>
+        <w:rPr>
+          <w:lang w:val="pl-PL"/>
+        </w:rPr>
+      </w:pPr>
+    </w:p>
+    <w:p>
+      <w:pPr>
         <w:pStyle w:val="Nagwek3"/>
         <w:rPr>
           <w:lang w:val="pl-PL"/>
         </w:rPr>
       </w:pPr>
-      <w:bookmarkStart w:id="12" w:name="_Toc392606289"/>
+      <w:bookmarkStart w:id="11" w:name="_Toc392606289"/>
       <w:r>
         <w:rPr>
           <w:lang w:val="pl-PL"/>
         </w:rPr>
         <w:t>Aktualizacje</w:t>
       </w:r>
+      <w:bookmarkEnd w:id="11"/>
+    </w:p>
+    <w:p>
+      <w:pPr>
+        <w:rPr>
+          <w:lang w:val="pl-PL"/>
+        </w:rPr>
+      </w:pPr>
+    </w:p>
+    <w:p>
+      <w:pPr>
+        <w:ind w:firstLine="720"/>
+        <w:rPr>
+          <w:lang w:val="pl-PL"/>
+        </w:rPr>
+      </w:pPr>
+      <w:r>
+        <w:rPr>
+          <w:lang w:val="pl-PL"/>
+        </w:rPr>
+        <w:t xml:space="preserve">Google rozpowszechnia duże, inkrementalne aktualizacje dla </w:t>
+      </w:r>
+      <w:proofErr w:type="gramStart"/>
+      <w:r>
+        <w:rPr>
+          <w:lang w:val="pl-PL"/>
+        </w:rPr>
+        <w:t>Androida co</w:t>
+      </w:r>
+      <w:proofErr w:type="gramEnd"/>
+      <w:r>
+        <w:rPr>
+          <w:lang w:val="pl-PL"/>
+        </w:rPr>
+        <w:t xml:space="preserve"> 6-9 miesięcy. Większość aktualizacji możliwa jest do zainstalowania przez bezprzewodowe interfejsy sieciowe. Aktualnie najnowszą wersją systemu jest 4.4 „</w:t>
+      </w:r>
+      <w:proofErr w:type="spellStart"/>
+      <w:r>
+        <w:rPr>
+          <w:lang w:val="pl-PL"/>
+        </w:rPr>
+        <w:t>KitKat</w:t>
+      </w:r>
+      <w:proofErr w:type="spellEnd"/>
+      <w:r>
+        <w:rPr>
+          <w:lang w:val="pl-PL"/>
+        </w:rPr>
+        <w:t>”.</w:t>
+      </w:r>
+    </w:p>
+    <w:p>
+      <w:pPr>
+        <w:rPr>
+          <w:lang w:val="pl-PL"/>
+        </w:rPr>
+      </w:pPr>
+      <w:r>
+        <w:rPr>
+          <w:lang w:val="pl-PL"/>
+        </w:rPr>
+        <w:t xml:space="preserve">W porównaniu do swojego największego rywala – </w:t>
+      </w:r>
+      <w:proofErr w:type="spellStart"/>
+      <w:r>
+        <w:rPr>
+          <w:lang w:val="pl-PL"/>
+        </w:rPr>
+        <w:t>iOS</w:t>
+      </w:r>
+      <w:proofErr w:type="spellEnd"/>
+      <w:r>
+        <w:rPr>
+          <w:lang w:val="pl-PL"/>
+        </w:rPr>
+        <w:t xml:space="preserve"> – aktualizacje systemu operacyjnego zazwyczaj docierają do urządzeń końcowych z dużym opóźnieniem</w:t>
+      </w:r>
+      <w:r>
+        <w:rPr>
+          <w:lang w:val="pl-PL"/>
+        </w:rPr>
+        <w:t xml:space="preserve">. Dla </w:t>
+      </w:r>
+      <w:proofErr w:type="gramStart"/>
+      <w:r>
+        <w:rPr>
+          <w:lang w:val="pl-PL"/>
+        </w:rPr>
+        <w:t>urządzeń które</w:t>
+      </w:r>
+      <w:proofErr w:type="gramEnd"/>
+      <w:r>
+        <w:rPr>
+          <w:lang w:val="pl-PL"/>
+        </w:rPr>
+        <w:t xml:space="preserve"> nie należą do serii </w:t>
+      </w:r>
+      <w:proofErr w:type="spellStart"/>
+      <w:r>
+        <w:rPr>
+          <w:lang w:val="pl-PL"/>
+        </w:rPr>
+        <w:t>Nexus</w:t>
+      </w:r>
+      <w:proofErr w:type="spellEnd"/>
+      <w:r>
+        <w:rPr>
+          <w:lang w:val="pl-PL"/>
+        </w:rPr>
+        <w:t xml:space="preserve"> aktualizacje często docierają z kilkumiesięcznym opóźnieniem. Problem ten po części spowodowany jest dużym zróżnicowaniem sprzętowym urządzeń z systemem Android, gdzie każda aktualizacja musi być dostosowywana do konkretnego modelu urządzenia. </w:t>
+      </w:r>
+      <w:proofErr w:type="spellStart"/>
+      <w:r>
+        <w:rPr>
+          <w:lang w:val="pl-PL"/>
+        </w:rPr>
+        <w:t>Portowanie</w:t>
+      </w:r>
+      <w:proofErr w:type="spellEnd"/>
+      <w:r>
+        <w:rPr>
+          <w:lang w:val="pl-PL"/>
+        </w:rPr>
+        <w:t xml:space="preserve"> aktualizacji jest czasochłonne i wymaga dużych zasobów, dlatego producenci często nadają priorytet nowszym urządzeniom i często pomijają starsze. Z tego powodu starsze urządzenia bardzo często nie otrzymują niektórych </w:t>
+      </w:r>
+      <w:proofErr w:type="gramStart"/>
+      <w:r>
+        <w:rPr>
+          <w:lang w:val="pl-PL"/>
+        </w:rPr>
+        <w:t>aktualizacji jeżeli</w:t>
+      </w:r>
+      <w:proofErr w:type="gramEnd"/>
+      <w:r>
+        <w:rPr>
+          <w:lang w:val="pl-PL"/>
+        </w:rPr>
+        <w:t xml:space="preserve"> producent dojdzie do wniosku, że nie warto poświęcać czasu i zasobów na dostosowanie kodu, niezależnie od tego czy starsze urządzenie byłoby w stanie obsługiwać nowsze aktualizacje. Problem ten staje się jeszcze większą przeszkodą, gdy producenci indywidualizują swoje wydanie Androida poprzez dodawanie aplikacji i interfejsów, gdyż te też muszą być dostosowane do każdego nowego </w:t>
+      </w:r>
+      <w:r>
+        <w:rPr>
+          <w:lang w:val="pl-PL"/>
+        </w:rPr>
+        <w:lastRenderedPageBreak/>
+        <w:t>wydania. Dodatkowe opóźnienia często wprowadzane są też przez operatorów sieci komórkowych, którzy po otrzymaniu aktualizacji od producenta rozpoczynają swoje własne indywidualizacje a następnie długotrwale testują wewnątrz swojej sieci przed wypuszczeniem poprawki do użytkowników końcowych.</w:t>
+      </w:r>
+      <w:r>
+        <w:rPr>
+          <w:lang w:val="pl-PL"/>
+        </w:rPr>
+        <w:t xml:space="preserve"> W 2012 roku Google rozpoczął proces rozszczepiania pewnych aspektów systemu operacyjnego w celu umożliwienia aktualizacji przez Google Play, bez konieczności aktualizacji całego systemu. Od wprowadzenia tych zmian Google może wprowadzać nowe funkcjonalności do systemu poprzez aktualizację konkretnych aplikacji i serwisów. W wyniku tych zmian Android 4.2 </w:t>
+      </w:r>
+      <w:proofErr w:type="gramStart"/>
+      <w:r>
+        <w:rPr>
+          <w:lang w:val="pl-PL"/>
+        </w:rPr>
+        <w:t>i</w:t>
+      </w:r>
+      <w:proofErr w:type="gramEnd"/>
+      <w:r>
+        <w:rPr>
+          <w:lang w:val="pl-PL"/>
+        </w:rPr>
+        <w:t xml:space="preserve"> 4.3 </w:t>
+      </w:r>
+      <w:proofErr w:type="gramStart"/>
+      <w:r>
+        <w:rPr>
+          <w:lang w:val="pl-PL"/>
+        </w:rPr>
+        <w:t>otrzymały</w:t>
+      </w:r>
+      <w:proofErr w:type="gramEnd"/>
+      <w:r>
+        <w:rPr>
+          <w:lang w:val="pl-PL"/>
+        </w:rPr>
+        <w:t xml:space="preserve"> znacznie mniej aktualizacji widocznych dla użytkownika, koncentrując się bardziej na małych zmianach i poprawkach dla platform.</w:t>
+      </w:r>
+    </w:p>
+    <w:p>
+      <w:pPr>
+        <w:rPr>
+          <w:lang w:val="pl-PL"/>
+        </w:rPr>
+      </w:pPr>
+    </w:p>
+    <w:p>
+      <w:pPr>
+        <w:rPr>
+          <w:lang w:val="pl-PL"/>
+        </w:rPr>
+      </w:pPr>
+    </w:p>
+    <w:p>
+      <w:pPr>
+        <w:pStyle w:val="Nagwek3"/>
+        <w:rPr>
+          <w:lang w:val="pl-PL"/>
+        </w:rPr>
+      </w:pPr>
+      <w:r>
+        <w:rPr>
+          <w:lang w:val="pl-PL"/>
+        </w:rPr>
+        <w:t>Architektura systemu</w:t>
+      </w:r>
+    </w:p>
+    <w:p>
+      <w:pPr>
+        <w:rPr>
+          <w:lang w:val="pl-PL"/>
+        </w:rPr>
+      </w:pPr>
+    </w:p>
+    <w:p>
+      <w:pPr>
+        <w:ind w:firstLine="720"/>
+        <w:rPr>
+          <w:lang w:val="pl-PL"/>
+        </w:rPr>
+      </w:pPr>
+      <w:r>
+        <w:rPr>
+          <w:lang w:val="pl-PL"/>
+        </w:rPr>
+        <w:t xml:space="preserve">Android oparty jest na </w:t>
+      </w:r>
+      <w:proofErr w:type="spellStart"/>
+      <w:r>
+        <w:rPr>
+          <w:lang w:val="pl-PL"/>
+        </w:rPr>
+        <w:t>kernelu</w:t>
+      </w:r>
+      <w:proofErr w:type="spellEnd"/>
+      <w:r>
+        <w:rPr>
+          <w:lang w:val="pl-PL"/>
+        </w:rPr>
+        <w:t xml:space="preserve"> Linuksa z linii </w:t>
+      </w:r>
+      <w:proofErr w:type="spellStart"/>
+      <w:r>
+        <w:rPr>
+          <w:lang w:val="pl-PL"/>
+        </w:rPr>
+        <w:t>long</w:t>
+      </w:r>
+      <w:proofErr w:type="spellEnd"/>
+      <w:r>
+        <w:rPr>
+          <w:lang w:val="pl-PL"/>
+        </w:rPr>
+        <w:t>-term suport (LTS)</w:t>
+      </w:r>
+      <w:r>
+        <w:rPr>
+          <w:lang w:val="pl-PL"/>
+        </w:rPr>
+        <w:t xml:space="preserve">. Od stycznia 2014 roku aktualne wersje systemu oparte są o </w:t>
+      </w:r>
+      <w:proofErr w:type="spellStart"/>
+      <w:r>
+        <w:rPr>
+          <w:lang w:val="pl-PL"/>
+        </w:rPr>
+        <w:t>kernel</w:t>
+      </w:r>
+      <w:proofErr w:type="spellEnd"/>
+      <w:r>
+        <w:rPr>
+          <w:lang w:val="pl-PL"/>
+        </w:rPr>
+        <w:t xml:space="preserve"> w wersji 3.4 </w:t>
+      </w:r>
+      <w:proofErr w:type="gramStart"/>
+      <w:r>
+        <w:rPr>
+          <w:lang w:val="pl-PL"/>
+        </w:rPr>
+        <w:t>lub</w:t>
+      </w:r>
+      <w:proofErr w:type="gramEnd"/>
+      <w:r>
+        <w:rPr>
+          <w:lang w:val="pl-PL"/>
+        </w:rPr>
+        <w:t xml:space="preserve"> nowszej, choć konkretna wersja zależy od urządzenia i jego architektury. </w:t>
+      </w:r>
+      <w:proofErr w:type="spellStart"/>
+      <w:r>
+        <w:rPr>
+          <w:lang w:val="pl-PL"/>
+        </w:rPr>
+        <w:t>Kernel</w:t>
+      </w:r>
+      <w:proofErr w:type="spellEnd"/>
+      <w:r>
+        <w:rPr>
+          <w:lang w:val="pl-PL"/>
+        </w:rPr>
+        <w:t xml:space="preserve"> Androida posiada dodatkowe zmiany architektury nieobecne w typowym jądrze Linuksa takie jak Binder, </w:t>
+      </w:r>
+      <w:proofErr w:type="spellStart"/>
+      <w:r>
+        <w:rPr>
+          <w:lang w:val="pl-PL"/>
+        </w:rPr>
+        <w:t>ashmem</w:t>
+      </w:r>
+      <w:proofErr w:type="spellEnd"/>
+      <w:r>
+        <w:rPr>
+          <w:lang w:val="pl-PL"/>
+        </w:rPr>
+        <w:t xml:space="preserve">, </w:t>
+      </w:r>
+      <w:proofErr w:type="spellStart"/>
+      <w:r>
+        <w:rPr>
+          <w:lang w:val="pl-PL"/>
+        </w:rPr>
+        <w:t>pmem</w:t>
+      </w:r>
+      <w:proofErr w:type="spellEnd"/>
+      <w:r>
+        <w:rPr>
+          <w:lang w:val="pl-PL"/>
+        </w:rPr>
+        <w:t xml:space="preserve">, </w:t>
+      </w:r>
+      <w:proofErr w:type="spellStart"/>
+      <w:r>
+        <w:rPr>
+          <w:lang w:val="pl-PL"/>
+        </w:rPr>
+        <w:t>logger</w:t>
+      </w:r>
+      <w:proofErr w:type="spellEnd"/>
+      <w:r>
+        <w:rPr>
+          <w:lang w:val="pl-PL"/>
+        </w:rPr>
+        <w:t xml:space="preserve">, </w:t>
+      </w:r>
+      <w:proofErr w:type="spellStart"/>
+      <w:r>
+        <w:rPr>
+          <w:lang w:val="pl-PL"/>
+        </w:rPr>
+        <w:t>wakeclocks</w:t>
+      </w:r>
+      <w:proofErr w:type="spellEnd"/>
+      <w:r>
+        <w:rPr>
+          <w:lang w:val="pl-PL"/>
+        </w:rPr>
+        <w:t xml:space="preserve"> oraz inną obsługę w przypadku wyczerpania pamięci (Out of </w:t>
+      </w:r>
+      <w:proofErr w:type="spellStart"/>
+      <w:r>
+        <w:rPr>
+          <w:lang w:val="pl-PL"/>
+        </w:rPr>
+        <w:t>memory</w:t>
+      </w:r>
+      <w:proofErr w:type="spellEnd"/>
+      <w:r>
+        <w:rPr>
+          <w:lang w:val="pl-PL"/>
+        </w:rPr>
+        <w:t xml:space="preserve"> </w:t>
+      </w:r>
+      <w:proofErr w:type="spellStart"/>
+      <w:r>
+        <w:rPr>
+          <w:lang w:val="pl-PL"/>
+        </w:rPr>
+        <w:t>exception</w:t>
+      </w:r>
+      <w:proofErr w:type="spellEnd"/>
+      <w:r>
+        <w:rPr>
+          <w:lang w:val="pl-PL"/>
+        </w:rPr>
+        <w:t xml:space="preserve">). Niektóre funkcjonalności opracowane przez Google zostały potem wprowadzone do oficjalnego </w:t>
+      </w:r>
+      <w:proofErr w:type="spellStart"/>
+      <w:r>
+        <w:rPr>
+          <w:lang w:val="pl-PL"/>
+        </w:rPr>
+        <w:t>kernela</w:t>
+      </w:r>
+      <w:proofErr w:type="spellEnd"/>
+      <w:r>
+        <w:rPr>
+          <w:lang w:val="pl-PL"/>
+        </w:rPr>
+        <w:t xml:space="preserve"> Linuksa, wśród nich </w:t>
+      </w:r>
+      <w:proofErr w:type="spellStart"/>
+      <w:r>
+        <w:rPr>
+          <w:lang w:val="pl-PL"/>
+        </w:rPr>
+        <w:t>autosleep</w:t>
+      </w:r>
+      <w:proofErr w:type="spellEnd"/>
+      <w:r>
+        <w:rPr>
+          <w:lang w:val="pl-PL"/>
+        </w:rPr>
+        <w:t xml:space="preserve"> i </w:t>
+      </w:r>
+      <w:proofErr w:type="spellStart"/>
+      <w:r>
+        <w:rPr>
+          <w:lang w:val="pl-PL"/>
+        </w:rPr>
+        <w:t>wakelocks</w:t>
+      </w:r>
+      <w:proofErr w:type="spellEnd"/>
+      <w:r>
+        <w:rPr>
+          <w:lang w:val="pl-PL"/>
+        </w:rPr>
+        <w:t xml:space="preserve">. Interfejsy pomiędzy jądrami są takie same, acz implementacja Linuksowa pozwala na dwa rodzaje usypiania urządzenia: do pamięci (tradycyjny </w:t>
+      </w:r>
+      <w:proofErr w:type="gramStart"/>
+      <w:r>
+        <w:rPr>
+          <w:lang w:val="pl-PL"/>
+        </w:rPr>
+        <w:t>sposób z którego</w:t>
+      </w:r>
+      <w:proofErr w:type="gramEnd"/>
+      <w:r>
+        <w:rPr>
+          <w:lang w:val="pl-PL"/>
+        </w:rPr>
+        <w:t xml:space="preserve"> korzysta Android) oraz do dysku (klasyczna hibernacja znana z komputerów osobistych).</w:t>
+      </w:r>
+    </w:p>
+    <w:p>
+      <w:pPr>
+        <w:ind w:firstLine="720"/>
+        <w:rPr>
+          <w:lang w:val="pl-PL"/>
+        </w:rPr>
+      </w:pPr>
+      <w:r>
+        <w:rPr>
+          <w:lang w:val="pl-PL"/>
+        </w:rPr>
+        <w:t xml:space="preserve">System plików w Androidzie podzielony jest na kilka partycji takich jak /system na sam system i /data na dane użytkownika i jego aplikacje. W przeciwieństwie do dystrybucji Linuksowych użytkownicy Androida nie dostają dostępu </w:t>
+      </w:r>
+      <w:proofErr w:type="spellStart"/>
+      <w:r>
+        <w:rPr>
+          <w:lang w:val="pl-PL"/>
+        </w:rPr>
+        <w:t>root</w:t>
+      </w:r>
+      <w:proofErr w:type="spellEnd"/>
+      <w:r>
+        <w:rPr>
+          <w:lang w:val="pl-PL"/>
+        </w:rPr>
+        <w:t xml:space="preserve"> do systemu operacyjnego a delikatne partycje takie jak /system oznaczone </w:t>
+      </w:r>
+      <w:proofErr w:type="gramStart"/>
+      <w:r>
+        <w:rPr>
+          <w:lang w:val="pl-PL"/>
+        </w:rPr>
+        <w:t>są jako</w:t>
+      </w:r>
+      <w:proofErr w:type="gramEnd"/>
+      <w:r>
+        <w:rPr>
+          <w:lang w:val="pl-PL"/>
+        </w:rPr>
+        <w:t xml:space="preserve"> tylko do odczytu. Dostęp do użytkownika </w:t>
+      </w:r>
+      <w:proofErr w:type="spellStart"/>
+      <w:r>
+        <w:rPr>
+          <w:lang w:val="pl-PL"/>
+        </w:rPr>
+        <w:t>root</w:t>
+      </w:r>
+      <w:proofErr w:type="spellEnd"/>
+      <w:r>
+        <w:rPr>
+          <w:lang w:val="pl-PL"/>
+        </w:rPr>
+        <w:t xml:space="preserve"> jest jednak możliwy poprzez wykorzystanie wad w </w:t>
+      </w:r>
+      <w:proofErr w:type="gramStart"/>
+      <w:r>
+        <w:rPr>
+          <w:lang w:val="pl-PL"/>
+        </w:rPr>
+        <w:t>zabezpieczeniach co</w:t>
+      </w:r>
+      <w:proofErr w:type="gramEnd"/>
+      <w:r>
+        <w:rPr>
+          <w:lang w:val="pl-PL"/>
+        </w:rPr>
+        <w:t xml:space="preserve"> często wykorzystywane jest przez społeczność programistów do wprowadzania dodatkowych funkcjonalności do swych urządzeń, ale </w:t>
+      </w:r>
+      <w:r>
+        <w:rPr>
+          <w:lang w:val="pl-PL"/>
+        </w:rPr>
+        <w:t xml:space="preserve">może też być wykorzystywane do instalacji złośliwego </w:t>
+      </w:r>
+      <w:r>
+        <w:rPr>
+          <w:lang w:val="pl-PL"/>
+        </w:rPr>
+        <w:lastRenderedPageBreak/>
+        <w:t>oprogramowania i wirusów.</w:t>
+      </w:r>
+    </w:p>
+    <w:p>
+      <w:pPr>
+        <w:ind w:firstLine="720"/>
+        <w:rPr>
+          <w:lang w:val="pl-PL"/>
+        </w:rPr>
+      </w:pPr>
+      <w:r>
+        <w:rPr>
+          <w:lang w:val="pl-PL"/>
+        </w:rPr>
+        <w:t>Na jądrze oparta jest warstwa pośrednia (</w:t>
+      </w:r>
+      <w:proofErr w:type="spellStart"/>
+      <w:r>
+        <w:rPr>
+          <w:lang w:val="pl-PL"/>
+        </w:rPr>
+        <w:t>middleware</w:t>
+      </w:r>
+      <w:proofErr w:type="spellEnd"/>
+      <w:r>
+        <w:rPr>
+          <w:lang w:val="pl-PL"/>
+        </w:rPr>
+        <w:t xml:space="preserve">), biblioteki, API napisane w C oraz aplikacje uruchamiane na </w:t>
+      </w:r>
+      <w:proofErr w:type="spellStart"/>
+      <w:r>
+        <w:rPr>
+          <w:lang w:val="pl-PL"/>
+        </w:rPr>
+        <w:t>frameworku</w:t>
+      </w:r>
+      <w:proofErr w:type="spellEnd"/>
+      <w:r>
+        <w:rPr>
+          <w:lang w:val="pl-PL"/>
+        </w:rPr>
+        <w:t xml:space="preserve">, który wspiera biblioteki kompatybilne z Javą, oparty na Apache </w:t>
+      </w:r>
+      <w:proofErr w:type="spellStart"/>
+      <w:r>
+        <w:rPr>
+          <w:lang w:val="pl-PL"/>
+        </w:rPr>
+        <w:t>Harmony</w:t>
+      </w:r>
+      <w:proofErr w:type="spellEnd"/>
+      <w:r>
+        <w:rPr>
+          <w:lang w:val="pl-PL"/>
+        </w:rPr>
+        <w:t>.</w:t>
+      </w:r>
+      <w:r>
+        <w:rPr>
+          <w:lang w:val="pl-PL"/>
+        </w:rPr>
+        <w:t xml:space="preserve"> Android korzysta z wirtualnej maszyny </w:t>
+      </w:r>
+      <w:proofErr w:type="spellStart"/>
+      <w:r>
+        <w:rPr>
+          <w:lang w:val="pl-PL"/>
+        </w:rPr>
+        <w:t>Dalvik</w:t>
+      </w:r>
+      <w:proofErr w:type="spellEnd"/>
+      <w:r>
+        <w:rPr>
+          <w:lang w:val="pl-PL"/>
+        </w:rPr>
+        <w:t xml:space="preserve"> z kompilacją </w:t>
+      </w:r>
+      <w:proofErr w:type="spellStart"/>
+      <w:r>
+        <w:rPr>
+          <w:lang w:val="pl-PL"/>
+        </w:rPr>
+        <w:t>just</w:t>
+      </w:r>
+      <w:proofErr w:type="spellEnd"/>
+      <w:r>
+        <w:rPr>
+          <w:lang w:val="pl-PL"/>
+        </w:rPr>
+        <w:t>-in-</w:t>
+      </w:r>
+      <w:proofErr w:type="spellStart"/>
+      <w:r>
+        <w:rPr>
+          <w:lang w:val="pl-PL"/>
+        </w:rPr>
+        <w:t>time</w:t>
+      </w:r>
+      <w:proofErr w:type="spellEnd"/>
+      <w:r>
+        <w:rPr>
+          <w:lang w:val="pl-PL"/>
+        </w:rPr>
+        <w:t xml:space="preserve"> do uruchamiania plików *.</w:t>
+      </w:r>
+      <w:proofErr w:type="spellStart"/>
+      <w:proofErr w:type="gramStart"/>
+      <w:r>
+        <w:rPr>
+          <w:lang w:val="pl-PL"/>
+        </w:rPr>
+        <w:t>dex</w:t>
+      </w:r>
+      <w:proofErr w:type="spellEnd"/>
+      <w:proofErr w:type="gramEnd"/>
+      <w:r>
+        <w:rPr>
+          <w:lang w:val="pl-PL"/>
+        </w:rPr>
+        <w:t xml:space="preserve"> (</w:t>
+      </w:r>
+      <w:proofErr w:type="spellStart"/>
+      <w:r>
+        <w:rPr>
+          <w:lang w:val="pl-PL"/>
+        </w:rPr>
+        <w:t>Dalvik</w:t>
+      </w:r>
+      <w:proofErr w:type="spellEnd"/>
+      <w:r>
+        <w:rPr>
+          <w:lang w:val="pl-PL"/>
+        </w:rPr>
+        <w:t xml:space="preserve"> </w:t>
+      </w:r>
+      <w:proofErr w:type="spellStart"/>
+      <w:r>
+        <w:rPr>
+          <w:lang w:val="pl-PL"/>
+        </w:rPr>
+        <w:t>Executable</w:t>
+      </w:r>
+      <w:proofErr w:type="spellEnd"/>
+      <w:r>
+        <w:rPr>
+          <w:lang w:val="pl-PL"/>
+        </w:rPr>
+        <w:t>), który zazwyczaj</w:t>
+      </w:r>
+      <w:r>
+        <w:rPr>
+          <w:lang w:val="pl-PL"/>
+        </w:rPr>
+        <w:t xml:space="preserve"> tłumaczony jest z bajt kodu Javy. Android od 4.4 </w:t>
+      </w:r>
+      <w:proofErr w:type="gramStart"/>
+      <w:r>
+        <w:rPr>
+          <w:lang w:val="pl-PL"/>
+        </w:rPr>
+        <w:t>wspiera</w:t>
+      </w:r>
+      <w:proofErr w:type="gramEnd"/>
+      <w:r>
+        <w:rPr>
+          <w:lang w:val="pl-PL"/>
+        </w:rPr>
+        <w:t xml:space="preserve"> też eksperymentalną maszynę wirtualną ART, która domyślnie jest wyłączona.</w:t>
+      </w:r>
+    </w:p>
+    <w:p>
+      <w:pPr>
+        <w:ind w:firstLine="720"/>
+        <w:rPr>
+          <w:lang w:val="pl-PL"/>
+        </w:rPr>
+      </w:pPr>
+      <w:r>
+        <w:rPr>
+          <w:lang w:val="pl-PL"/>
+        </w:rPr>
+        <w:t xml:space="preserve">Standardowa biblioteka C Androida – </w:t>
+      </w:r>
+      <w:proofErr w:type="spellStart"/>
+      <w:r>
+        <w:rPr>
+          <w:lang w:val="pl-PL"/>
+        </w:rPr>
+        <w:t>Bionic</w:t>
+      </w:r>
+      <w:proofErr w:type="spellEnd"/>
+      <w:r>
+        <w:rPr>
+          <w:lang w:val="pl-PL"/>
+        </w:rPr>
+        <w:t xml:space="preserve"> – została opracowana specjalnie z myślą o Androidzie, jako pochodna standardowej biblioteki C z BSD. </w:t>
+      </w:r>
+      <w:proofErr w:type="spellStart"/>
+      <w:r>
+        <w:rPr>
+          <w:lang w:val="pl-PL"/>
+        </w:rPr>
+        <w:t>Bionic</w:t>
+      </w:r>
+      <w:proofErr w:type="spellEnd"/>
+      <w:r>
+        <w:rPr>
+          <w:lang w:val="pl-PL"/>
+        </w:rPr>
+        <w:t xml:space="preserve"> posiada kilka znaczących funkcjonalności opartych o </w:t>
+      </w:r>
+      <w:proofErr w:type="spellStart"/>
+      <w:r>
+        <w:rPr>
+          <w:lang w:val="pl-PL"/>
+        </w:rPr>
+        <w:t>kernel</w:t>
+      </w:r>
+      <w:proofErr w:type="spellEnd"/>
+      <w:r>
+        <w:rPr>
+          <w:lang w:val="pl-PL"/>
+        </w:rPr>
+        <w:t xml:space="preserve"> Linuksa i jego rozwijanie odbywa się niezależnie od bazy kodu źródłowego Androida</w:t>
+      </w:r>
+      <w:r>
+        <w:rPr>
+          <w:lang w:val="pl-PL"/>
+        </w:rPr>
+        <w:t>.</w:t>
+      </w:r>
+      <w:r>
+        <w:rPr>
+          <w:lang w:val="pl-PL"/>
+        </w:rPr>
+        <w:t xml:space="preserve"> Głównymi korzyściami z używania </w:t>
+      </w:r>
+      <w:proofErr w:type="spellStart"/>
+      <w:r>
+        <w:rPr>
+          <w:lang w:val="pl-PL"/>
+        </w:rPr>
+        <w:t>Bionic</w:t>
+      </w:r>
+      <w:proofErr w:type="spellEnd"/>
+      <w:r>
+        <w:rPr>
+          <w:lang w:val="pl-PL"/>
+        </w:rPr>
+        <w:t xml:space="preserve"> w miejsce biblioteki GNU C (</w:t>
+      </w:r>
+      <w:proofErr w:type="spellStart"/>
+      <w:r>
+        <w:rPr>
+          <w:lang w:val="pl-PL"/>
+        </w:rPr>
+        <w:t>glibc</w:t>
+      </w:r>
+      <w:proofErr w:type="spellEnd"/>
+      <w:r>
+        <w:rPr>
+          <w:lang w:val="pl-PL"/>
+        </w:rPr>
+        <w:t xml:space="preserve">) lub </w:t>
+      </w:r>
+      <w:proofErr w:type="spellStart"/>
+      <w:r>
+        <w:rPr>
+          <w:lang w:val="pl-PL"/>
+        </w:rPr>
+        <w:t>uClibc</w:t>
+      </w:r>
+      <w:proofErr w:type="spellEnd"/>
+      <w:r>
+        <w:rPr>
+          <w:lang w:val="pl-PL"/>
+        </w:rPr>
+        <w:t xml:space="preserve"> są inna licencja, mniejsze zapotrzebowanie na zasoby podczas działania programu oraz optymalizacje dla procesorów o niskich częstotliwościach.</w:t>
+      </w:r>
+    </w:p>
+    <w:p>
+      <w:pPr>
+        <w:ind w:firstLine="720"/>
+        <w:rPr>
+          <w:lang w:val="pl-PL"/>
+        </w:rPr>
+      </w:pPr>
+      <w:r>
+        <w:rPr>
+          <w:lang w:val="pl-PL"/>
+        </w:rPr>
+        <w:t xml:space="preserve">W 2012 roku próbując znaleźć bardziej korzystny model licencyjny Google zmienił stos modułu Bluetooth z licencjonowanego przy użyciu GPL </w:t>
+      </w:r>
+      <w:proofErr w:type="spellStart"/>
+      <w:r>
+        <w:rPr>
+          <w:lang w:val="pl-PL"/>
+        </w:rPr>
+        <w:t>BlueZ</w:t>
+      </w:r>
+      <w:proofErr w:type="spellEnd"/>
+      <w:r>
+        <w:rPr>
+          <w:lang w:val="pl-PL"/>
+        </w:rPr>
+        <w:t xml:space="preserve"> na moduł z licencją Apache – </w:t>
+      </w:r>
+      <w:proofErr w:type="spellStart"/>
+      <w:r>
+        <w:rPr>
+          <w:lang w:val="pl-PL"/>
+        </w:rPr>
+        <w:t>BlueDroid.</w:t>
+      </w:r>
+      <w:proofErr w:type="spellEnd"/>
+    </w:p>
+    <w:p>
+      <w:pPr>
+        <w:ind w:firstLine="720"/>
+        <w:rPr>
+          <w:lang w:val="pl-PL"/>
+        </w:rPr>
+      </w:pPr>
+      <w:r>
+        <w:rPr>
+          <w:lang w:val="pl-PL"/>
+        </w:rPr>
+        <w:t xml:space="preserve">Android nie posiada natywnej obsługi dla systemu X </w:t>
+      </w:r>
+      <w:proofErr w:type="spellStart"/>
+      <w:r>
+        <w:rPr>
+          <w:lang w:val="pl-PL"/>
+        </w:rPr>
+        <w:t>Window</w:t>
+      </w:r>
+      <w:proofErr w:type="spellEnd"/>
+      <w:r>
+        <w:rPr>
+          <w:lang w:val="pl-PL"/>
+        </w:rPr>
+        <w:t xml:space="preserve">, ani nie wspiera pełnego wachlarza funkcjonalności bibliotek GNU. Utrudniło to przenoszenie istniejących aplikacji Linuksowych czy bibliotek do Androida. W wersji piątej </w:t>
+      </w:r>
+      <w:proofErr w:type="spellStart"/>
+      <w:r>
+        <w:rPr>
+          <w:lang w:val="pl-PL"/>
+        </w:rPr>
+        <w:t>Androidowego</w:t>
+      </w:r>
+      <w:proofErr w:type="spellEnd"/>
+      <w:r>
+        <w:rPr>
+          <w:lang w:val="pl-PL"/>
+        </w:rPr>
+        <w:t xml:space="preserve"> Native Development Kit (NDK) </w:t>
+      </w:r>
+      <w:r>
+        <w:rPr>
+          <w:lang w:val="pl-PL"/>
+        </w:rPr>
+        <w:t xml:space="preserve">wprowadzono wsparcie dla aplikacji napisanych całkowicie w C lub C++. Biblioteki napisane w C mogą też być używane w aplikacjach </w:t>
+      </w:r>
+      <w:proofErr w:type="spellStart"/>
+      <w:r>
+        <w:rPr>
+          <w:lang w:val="pl-PL"/>
+        </w:rPr>
+        <w:t>Javowych</w:t>
+      </w:r>
+      <w:proofErr w:type="spellEnd"/>
+      <w:r>
+        <w:rPr>
+          <w:lang w:val="pl-PL"/>
+        </w:rPr>
+        <w:t xml:space="preserve"> poprzez wstrzyknięcie i korzystanie z JNI (Java Native Interface).</w:t>
+      </w:r>
+      <w:bookmarkStart w:id="12" w:name="_GoBack"/>
       <w:bookmarkEnd w:id="12"/>
     </w:p>
     <w:p>
       <w:pPr>
-        <w:rPr>
-          <w:lang w:val="pl-PL"/>
-        </w:rPr>
-      </w:pPr>
-    </w:p>
-    <w:p>
-      <w:pPr>
         <w:ind w:firstLine="720"/>
         <w:rPr>
           <w:lang w:val="pl-PL"/>
         </w:rPr>
       </w:pPr>
-      <w:r>
-        <w:rPr>
-          <w:lang w:val="pl-PL"/>
-        </w:rPr>
-        <w:t xml:space="preserve">Google rozpowszechnia duże, inkrementalne aktualizacje dla </w:t>
-      </w:r>
-      <w:proofErr w:type="gramStart"/>
-      <w:r>
-        <w:rPr>
-          <w:lang w:val="pl-PL"/>
-        </w:rPr>
-        <w:t>Androida co</w:t>
-      </w:r>
-      <w:proofErr w:type="gramEnd"/>
-      <w:r>
-        <w:rPr>
-          <w:lang w:val="pl-PL"/>
-        </w:rPr>
-        <w:t xml:space="preserve"> 6-9 miesięcy. Większość aktualizacji możliwa jest do zainstalowania przez bezprzewodowe interfejsy sieciowe. Aktualnie najnowszą wersją systemu jest 4.4 „</w:t>
-      </w:r>
-      <w:proofErr w:type="spellStart"/>
-      <w:r>
-        <w:rPr>
-          <w:lang w:val="pl-PL"/>
-        </w:rPr>
-        <w:t>KitKat</w:t>
-      </w:r>
-      <w:proofErr w:type="spellEnd"/>
-      <w:r>
-        <w:rPr>
-          <w:lang w:val="pl-PL"/>
-        </w:rPr>
-        <w:t>”.</w:t>
-      </w:r>
-    </w:p>
-    <w:p>
-      <w:pPr>
-        <w:rPr>
-          <w:lang w:val="pl-PL"/>
-        </w:rPr>
-      </w:pPr>
-      <w:r>
-        <w:rPr>
-          <w:lang w:val="pl-PL"/>
-        </w:rPr>
-        <w:t xml:space="preserve">W porównaniu do swojego największego rywala – </w:t>
-      </w:r>
-      <w:proofErr w:type="spellStart"/>
-      <w:r>
-        <w:rPr>
-          <w:lang w:val="pl-PL"/>
-        </w:rPr>
-        <w:t>iOS</w:t>
-      </w:r>
-      <w:proofErr w:type="spellEnd"/>
-      <w:r>
-        <w:rPr>
-          <w:lang w:val="pl-PL"/>
-        </w:rPr>
-        <w:t xml:space="preserve"> – aktualizacje systemu operacyjnego zazwyczaj docierają do urządzeń końcowych z dużym opóźnieniem</w:t>
-      </w:r>
-      <w:r>
-        <w:rPr>
-          <w:lang w:val="pl-PL"/>
-        </w:rPr>
-        <w:t xml:space="preserve">. Dla </w:t>
-      </w:r>
-      <w:proofErr w:type="gramStart"/>
-      <w:r>
-        <w:rPr>
-          <w:lang w:val="pl-PL"/>
-        </w:rPr>
-        <w:t>urządzeń które</w:t>
-      </w:r>
-      <w:proofErr w:type="gramEnd"/>
-      <w:r>
-        <w:rPr>
-          <w:lang w:val="pl-PL"/>
-        </w:rPr>
-        <w:t xml:space="preserve"> nie należą do serii </w:t>
-      </w:r>
-      <w:proofErr w:type="spellStart"/>
-      <w:r>
-        <w:rPr>
-          <w:lang w:val="pl-PL"/>
-        </w:rPr>
-        <w:t>Nexus</w:t>
-      </w:r>
-      <w:proofErr w:type="spellEnd"/>
-      <w:r>
-        <w:rPr>
-          <w:lang w:val="pl-PL"/>
-        </w:rPr>
-        <w:t xml:space="preserve"> aktualizacje często docierają z kilkumiesięcznym opóźnieniem. Problem ten po części spowodowany jest dużym zróżnicowaniem sprzętowym urządzeń z systemem Android, gdzie każda aktualizacja musi być dostosowywana do konkretnego modelu urządzenia. </w:t>
-      </w:r>
-      <w:proofErr w:type="spellStart"/>
-      <w:r>
-        <w:rPr>
-          <w:lang w:val="pl-PL"/>
-        </w:rPr>
-        <w:t>Portowanie</w:t>
-      </w:r>
-      <w:proofErr w:type="spellEnd"/>
-      <w:r>
-        <w:rPr>
-          <w:lang w:val="pl-PL"/>
-        </w:rPr>
-        <w:t xml:space="preserve"> aktualizacji jest czasochłonne i wymaga dużych zasobów, dlatego producenci często nadają priorytet nowszym urządzeniom i często pomijają starsze. Z tego powodu starsze urządzenia bardzo często nie otrzymują niektórych </w:t>
-      </w:r>
-      <w:proofErr w:type="gramStart"/>
-      <w:r>
-        <w:rPr>
-          <w:lang w:val="pl-PL"/>
-        </w:rPr>
-        <w:t>aktualizacji jeżeli</w:t>
-      </w:r>
-      <w:proofErr w:type="gramEnd"/>
-      <w:r>
-        <w:rPr>
-          <w:lang w:val="pl-PL"/>
-        </w:rPr>
-        <w:t xml:space="preserve"> producent dojdzie do wniosku, że nie warto poświęcać czasu i zasobów na dostosowanie kodu, niezależnie od tego czy starsze urządzenie byłoby w stanie obsługiwać nowsze aktualizacje. Problem ten staje się jeszcze większą przeszkodą, gdy producenci indywidualizują swoje wydanie Androida poprzez dodawanie aplikacji i interfejsów, gdyż te też muszą być dostosowane do każdego nowego wydania. Dodatkowe opóźnienia często wprowadzane są też przez operatorów sieci komórkowych, którzy po otrzymaniu aktualizacji od producenta rozpoczynają swoje własne indywidualizacje a następnie długotrwale testują wewnątrz swojej sieci przed wypuszczeniem </w:t>
-      </w:r>
-      <w:r>
-        <w:rPr>
-          <w:lang w:val="pl-PL"/>
+    </w:p>
+    <w:p>
+      <w:pPr>
+        <w:ind w:firstLine="720"/>
+        <w:rPr>
+          <w:lang w:val="pl-PL"/>
+        </w:rPr>
+      </w:pPr>
+    </w:p>
+    <w:p>
+      <w:pPr>
+        <w:ind w:firstLine="720"/>
+        <w:rPr>
+          <w:lang w:val="pl-PL"/>
+        </w:rPr>
+      </w:pPr>
+      <w:r>
+        <w:rPr>
+          <w:noProof/>
         </w:rPr>
         <w:lastRenderedPageBreak/>
-        <w:t>poprawki do użytkowników końcowych.</w:t>
-      </w:r>
-      <w:r>
-        <w:rPr>
-          <w:lang w:val="pl-PL"/>
-        </w:rPr>
-        <w:t xml:space="preserve"> W 2012 roku Google rozpoczął proces rozszczepiania pewnych aspektów systemu operacyjnego w celu umożliwienia aktualizacji przez Google Play, bez konieczności aktualizacji całego systemu. Od wprowadzenia tych zmian Google może wprowadzać nowe funkcjonalności do systemu poprzez aktualizację konkretnych aplikacji i serwisów. W wyniku tych zmian Android 4.2 </w:t>
-      </w:r>
-      <w:proofErr w:type="gramStart"/>
-      <w:r>
-        <w:rPr>
-          <w:lang w:val="pl-PL"/>
-        </w:rPr>
-        <w:t>i</w:t>
-      </w:r>
-      <w:proofErr w:type="gramEnd"/>
-      <w:r>
-        <w:rPr>
-          <w:lang w:val="pl-PL"/>
-        </w:rPr>
-        <w:t xml:space="preserve"> 4.3 </w:t>
-      </w:r>
-      <w:proofErr w:type="gramStart"/>
-      <w:r>
-        <w:rPr>
-          <w:lang w:val="pl-PL"/>
-        </w:rPr>
-        <w:t>otrzymały</w:t>
-      </w:r>
-      <w:proofErr w:type="gramEnd"/>
-      <w:r>
-        <w:rPr>
-          <w:lang w:val="pl-PL"/>
-        </w:rPr>
-        <w:t xml:space="preserve"> znacznie mniej aktualizacji widocznych dla użytkownika, koncentrując się bardziej na małych zmianach i poprawkach dla platform.</w:t>
-      </w:r>
-    </w:p>
-    <w:p>
-      <w:pPr>
-        <w:rPr>
-          <w:lang w:val="pl-PL"/>
-        </w:rPr>
-      </w:pPr>
+        <w:pict>
+          <v:shape id="_x0000_s1028" type="#_x0000_t202" style="position:absolute;left:0;text-align:left;margin-left:-7.2pt;margin-top:386.2pt;width:470.1pt;height:.05pt;z-index:251669504;mso-position-horizontal-relative:text;mso-position-vertical-relative:text" stroked="f">
+            <v:textbox style="mso-fit-shape-to-text:t" inset="0,0,0,0">
+              <w:txbxContent>
+                <w:p>
+                  <w:pPr>
+                    <w:pStyle w:val="Legenda"/>
+                    <w:rPr>
+                      <w:noProof/>
+                    </w:rPr>
+                  </w:pPr>
+                  <w:proofErr w:type="spellStart"/>
+                  <w:proofErr w:type="gramStart"/>
+                  <w:r>
+                    <w:t>Rysunek</w:t>
+                  </w:r>
+                  <w:proofErr w:type="spellEnd"/>
+                  <w:r>
+                    <w:t xml:space="preserve"> </w:t>
+                  </w:r>
+                  <w:fldSimple w:instr=" SEQ Rysunek \* ARABIC ">
+                    <w:r>
+                      <w:rPr>
+                        <w:noProof/>
+                      </w:rPr>
+                      <w:t>1</w:t>
+                    </w:r>
+                  </w:fldSimple>
+                  <w:r>
+                    <w:t>.</w:t>
+                  </w:r>
+                  <w:proofErr w:type="gramEnd"/>
+                  <w:r>
+                    <w:t xml:space="preserve"> </w:t>
+                  </w:r>
+                  <w:proofErr w:type="spellStart"/>
+                  <w:r>
+                    <w:t>Architektura</w:t>
+                  </w:r>
+                  <w:proofErr w:type="spellEnd"/>
+                  <w:r>
+                    <w:t xml:space="preserve"> </w:t>
+                  </w:r>
+                  <w:proofErr w:type="spellStart"/>
+                  <w:r>
+                    <w:t>systemu</w:t>
+                  </w:r>
+                  <w:proofErr w:type="spellEnd"/>
+                  <w:r>
+                    <w:t xml:space="preserve"> Android</w:t>
+                  </w:r>
+                </w:p>
+              </w:txbxContent>
+            </v:textbox>
+            <w10:wrap type="square"/>
+          </v:shape>
+        </w:pict>
+      </w:r>
+      <w:r>
+        <w:rPr>
+          <w:noProof/>
+          <w:lang w:val="pl-PL" w:eastAsia="pl-PL" w:bidi="ar-SA"/>
+        </w:rPr>
+        <w:drawing>
+          <wp:anchor distT="0" distB="0" distL="114300" distR="114300" simplePos="0" relativeHeight="251667456" behindDoc="0" locked="0" layoutInCell="1" allowOverlap="1">
+            <wp:simplePos x="0" y="0"/>
+            <wp:positionH relativeFrom="column">
+              <wp:posOffset>-91440</wp:posOffset>
+            </wp:positionH>
+            <wp:positionV relativeFrom="paragraph">
+              <wp:posOffset>635</wp:posOffset>
+            </wp:positionV>
+            <wp:extent cx="5970270" cy="4846955"/>
+            <wp:effectExtent l="0" t="0" r="0" b="0"/>
+            <wp:wrapSquare wrapText="bothSides"/>
+            <wp:docPr id="3" name="Obraz 3" descr="File:Android-System-Architecture.svg"/>
+            <wp:cNvGraphicFramePr>
+              <a:graphicFrameLocks xmlns:a="http://schemas.openxmlformats.org/drawingml/2006/main" noChangeAspect="1"/>
+            </wp:cNvGraphicFramePr>
+            <a:graphic xmlns:a="http://schemas.openxmlformats.org/drawingml/2006/main">
+              <a:graphicData uri="http://schemas.openxmlformats.org/drawingml/2006/picture">
+                <pic:pic xmlns:pic="http://schemas.openxmlformats.org/drawingml/2006/picture">
+                  <pic:nvPicPr>
+                    <pic:cNvPr id="0" name="Picture 5" descr="File:Android-System-Architecture.svg"/>
+                    <pic:cNvPicPr>
+                      <a:picLocks noChangeAspect="1" noChangeArrowheads="1"/>
+                    </pic:cNvPicPr>
+                  </pic:nvPicPr>
+                  <pic:blipFill>
+                    <a:blip r:embed="rId13">
+                      <a:extLst>
+                        <a:ext uri="{28A0092B-C50C-407E-A947-70E740481C1C}">
+                          <a14:useLocalDpi xmlns:a14="http://schemas.microsoft.com/office/drawing/2010/main" val="0"/>
+                        </a:ext>
+                      </a:extLst>
+                    </a:blip>
+                    <a:srcRect/>
+                    <a:stretch>
+                      <a:fillRect/>
+                    </a:stretch>
+                  </pic:blipFill>
+                  <pic:spPr bwMode="auto">
+                    <a:xfrm>
+                      <a:off x="0" y="0"/>
+                      <a:ext cx="5970270" cy="4846955"/>
+                    </a:xfrm>
+                    <a:prstGeom prst="rect">
+                      <a:avLst/>
+                    </a:prstGeom>
+                    <a:noFill/>
+                    <a:ln>
+                      <a:noFill/>
+                    </a:ln>
+                  </pic:spPr>
+                </pic:pic>
+              </a:graphicData>
+            </a:graphic>
+            <wp14:sizeRelH relativeFrom="page">
+              <wp14:pctWidth>0</wp14:pctWidth>
+            </wp14:sizeRelH>
+            <wp14:sizeRelV relativeFrom="page">
+              <wp14:pctHeight>0</wp14:pctHeight>
+            </wp14:sizeRelV>
+          </wp:anchor>
+        </w:drawing>
+      </w:r>
     </w:p>
     <w:p>
       <w:pPr>
@@ -6977,331 +7819,7 @@
           <w:lang w:val="pl-PL"/>
         </w:rPr>
       </w:pPr>
-      <w:bookmarkStart w:id="13" w:name="_Toc392606290"/>
-      <w:proofErr w:type="spellStart"/>
-      <w:r>
-        <w:rPr>
-          <w:lang w:val="pl-PL"/>
-        </w:rPr>
-        <w:t>Kernel</w:t>
-      </w:r>
-      <w:bookmarkEnd w:id="13"/>
-      <w:proofErr w:type="spellEnd"/>
-    </w:p>
-    <w:p>
-      <w:pPr>
-        <w:ind w:firstLine="720"/>
-        <w:rPr>
-          <w:lang w:val="pl-PL"/>
-        </w:rPr>
-      </w:pPr>
-      <w:r>
-        <w:rPr>
-          <w:lang w:val="pl-PL"/>
-        </w:rPr>
-        <w:t xml:space="preserve">Android oparty jest na </w:t>
-      </w:r>
-      <w:proofErr w:type="spellStart"/>
-      <w:r>
-        <w:rPr>
-          <w:lang w:val="pl-PL"/>
-        </w:rPr>
-        <w:t>kernelu</w:t>
-      </w:r>
-      <w:proofErr w:type="spellEnd"/>
-      <w:r>
-        <w:rPr>
-          <w:lang w:val="pl-PL"/>
-        </w:rPr>
-        <w:t xml:space="preserve"> Linuksa z linii </w:t>
-      </w:r>
-      <w:proofErr w:type="spellStart"/>
-      <w:r>
-        <w:rPr>
-          <w:lang w:val="pl-PL"/>
-        </w:rPr>
-        <w:t>long</w:t>
-      </w:r>
-      <w:proofErr w:type="spellEnd"/>
-      <w:r>
-        <w:rPr>
-          <w:lang w:val="pl-PL"/>
-        </w:rPr>
-        <w:t>-term suport (LTS)</w:t>
-      </w:r>
-      <w:r>
-        <w:rPr>
-          <w:lang w:val="pl-PL"/>
-        </w:rPr>
-        <w:t xml:space="preserve">. Od stycznia 2014 roku aktualne wersje systemu oparte są o </w:t>
-      </w:r>
-      <w:proofErr w:type="spellStart"/>
-      <w:r>
-        <w:rPr>
-          <w:lang w:val="pl-PL"/>
-        </w:rPr>
-        <w:t>kernel</w:t>
-      </w:r>
-      <w:proofErr w:type="spellEnd"/>
-      <w:r>
-        <w:rPr>
-          <w:lang w:val="pl-PL"/>
-        </w:rPr>
-        <w:t xml:space="preserve"> w wersji 3.4 </w:t>
-      </w:r>
-      <w:proofErr w:type="gramStart"/>
-      <w:r>
-        <w:rPr>
-          <w:lang w:val="pl-PL"/>
-        </w:rPr>
-        <w:t>lub</w:t>
-      </w:r>
-      <w:proofErr w:type="gramEnd"/>
-      <w:r>
-        <w:rPr>
-          <w:lang w:val="pl-PL"/>
-        </w:rPr>
-        <w:t xml:space="preserve"> nowszej, choć konkretna wersja zależy od urządzenia i jego architektury. </w:t>
-      </w:r>
-      <w:proofErr w:type="spellStart"/>
-      <w:r>
-        <w:rPr>
-          <w:lang w:val="pl-PL"/>
-        </w:rPr>
-        <w:t>Kernel</w:t>
-      </w:r>
-      <w:proofErr w:type="spellEnd"/>
-      <w:r>
-        <w:rPr>
-          <w:lang w:val="pl-PL"/>
-        </w:rPr>
-        <w:t xml:space="preserve"> Androida posiada dodatkowe zmiany architektury nieobecne w typowym jądrze Linuksa takie jak Binder, </w:t>
-      </w:r>
-      <w:proofErr w:type="spellStart"/>
-      <w:r>
-        <w:rPr>
-          <w:lang w:val="pl-PL"/>
-        </w:rPr>
-        <w:t>ashmem</w:t>
-      </w:r>
-      <w:proofErr w:type="spellEnd"/>
-      <w:r>
-        <w:rPr>
-          <w:lang w:val="pl-PL"/>
-        </w:rPr>
-        <w:t xml:space="preserve">, </w:t>
-      </w:r>
-      <w:proofErr w:type="spellStart"/>
-      <w:r>
-        <w:rPr>
-          <w:lang w:val="pl-PL"/>
-        </w:rPr>
-        <w:t>pmem</w:t>
-      </w:r>
-      <w:proofErr w:type="spellEnd"/>
-      <w:r>
-        <w:rPr>
-          <w:lang w:val="pl-PL"/>
-        </w:rPr>
-        <w:t xml:space="preserve">, </w:t>
-      </w:r>
-      <w:proofErr w:type="spellStart"/>
-      <w:r>
-        <w:rPr>
-          <w:lang w:val="pl-PL"/>
-        </w:rPr>
-        <w:t>logger</w:t>
-      </w:r>
-      <w:proofErr w:type="spellEnd"/>
-      <w:r>
-        <w:rPr>
-          <w:lang w:val="pl-PL"/>
-        </w:rPr>
-        <w:t xml:space="preserve">, </w:t>
-      </w:r>
-      <w:proofErr w:type="spellStart"/>
-      <w:r>
-        <w:rPr>
-          <w:lang w:val="pl-PL"/>
-        </w:rPr>
-        <w:t>wakeclocks</w:t>
-      </w:r>
-      <w:proofErr w:type="spellEnd"/>
-      <w:r>
-        <w:rPr>
-          <w:lang w:val="pl-PL"/>
-        </w:rPr>
-        <w:t xml:space="preserve"> oraz inną obsługę w przypadku wyczerpania pamięci (Out of </w:t>
-      </w:r>
-      <w:proofErr w:type="spellStart"/>
-      <w:r>
-        <w:rPr>
-          <w:lang w:val="pl-PL"/>
-        </w:rPr>
-        <w:t>memory</w:t>
-      </w:r>
-      <w:proofErr w:type="spellEnd"/>
-      <w:r>
-        <w:rPr>
-          <w:lang w:val="pl-PL"/>
-        </w:rPr>
-        <w:t xml:space="preserve"> </w:t>
-      </w:r>
-      <w:proofErr w:type="spellStart"/>
-      <w:r>
-        <w:rPr>
-          <w:lang w:val="pl-PL"/>
-        </w:rPr>
-        <w:t>exception</w:t>
-      </w:r>
-      <w:proofErr w:type="spellEnd"/>
-      <w:r>
-        <w:rPr>
-          <w:lang w:val="pl-PL"/>
-        </w:rPr>
-        <w:t xml:space="preserve">). Niektóre funkcjonalności opracowane przez Google zostały potem wprowadzone do oficjalnego </w:t>
-      </w:r>
-      <w:proofErr w:type="spellStart"/>
-      <w:r>
-        <w:rPr>
-          <w:lang w:val="pl-PL"/>
-        </w:rPr>
-        <w:t>kernela</w:t>
-      </w:r>
-      <w:proofErr w:type="spellEnd"/>
-      <w:r>
-        <w:rPr>
-          <w:lang w:val="pl-PL"/>
-        </w:rPr>
-        <w:t xml:space="preserve"> Linuksa, wśród nich </w:t>
-      </w:r>
-      <w:proofErr w:type="spellStart"/>
-      <w:r>
-        <w:rPr>
-          <w:lang w:val="pl-PL"/>
-        </w:rPr>
-        <w:t>autosleep</w:t>
-      </w:r>
-      <w:proofErr w:type="spellEnd"/>
-      <w:r>
-        <w:rPr>
-          <w:lang w:val="pl-PL"/>
-        </w:rPr>
-        <w:t xml:space="preserve"> i </w:t>
-      </w:r>
-      <w:proofErr w:type="spellStart"/>
-      <w:r>
-        <w:rPr>
-          <w:lang w:val="pl-PL"/>
-        </w:rPr>
-        <w:t>wakelocks</w:t>
-      </w:r>
-      <w:proofErr w:type="spellEnd"/>
-      <w:r>
-        <w:rPr>
-          <w:lang w:val="pl-PL"/>
-        </w:rPr>
-        <w:t xml:space="preserve">. Interfejsy pomiędzy jądrami są takie same, acz implementacja Linuksowa pozwala na dwa rodzaje usypiania urządzenia: do pamięci (tradycyjny </w:t>
-      </w:r>
-      <w:proofErr w:type="gramStart"/>
-      <w:r>
-        <w:rPr>
-          <w:lang w:val="pl-PL"/>
-        </w:rPr>
-        <w:t>sposób z którego</w:t>
-      </w:r>
-      <w:proofErr w:type="gramEnd"/>
-      <w:r>
-        <w:rPr>
-          <w:lang w:val="pl-PL"/>
-        </w:rPr>
-        <w:t xml:space="preserve"> korzysta Android) oraz do dysku (klasyczna hibernacja znana z komputerów osobistych).</w:t>
-      </w:r>
-    </w:p>
-    <w:p>
-      <w:pPr>
-        <w:ind w:firstLine="720"/>
-        <w:rPr>
-          <w:lang w:val="pl-PL"/>
-        </w:rPr>
-      </w:pPr>
-      <w:r>
-        <w:rPr>
-          <w:lang w:val="pl-PL"/>
-        </w:rPr>
-        <w:t xml:space="preserve">System plików w Androidzie podzielony jest na kilka partycji takich jak /system na sam system i /data na dane użytkownika i jego aplikacje. W przeciwieństwie do dystrybucji Linuksowych użytkownicy Androida nie dostają dostępu </w:t>
-      </w:r>
-      <w:proofErr w:type="spellStart"/>
-      <w:r>
-        <w:rPr>
-          <w:lang w:val="pl-PL"/>
-        </w:rPr>
-        <w:t>root</w:t>
-      </w:r>
-      <w:proofErr w:type="spellEnd"/>
-      <w:r>
-        <w:rPr>
-          <w:lang w:val="pl-PL"/>
-        </w:rPr>
-        <w:t xml:space="preserve"> do systemu operacyjnego a delikatne partycje takie jak /system oznaczone </w:t>
-      </w:r>
-      <w:proofErr w:type="gramStart"/>
-      <w:r>
-        <w:rPr>
-          <w:lang w:val="pl-PL"/>
-        </w:rPr>
-        <w:t>są jako</w:t>
-      </w:r>
-      <w:proofErr w:type="gramEnd"/>
-      <w:r>
-        <w:rPr>
-          <w:lang w:val="pl-PL"/>
-        </w:rPr>
-        <w:t xml:space="preserve"> tylko do odczytu. Dostęp do użytkownika </w:t>
-      </w:r>
-      <w:proofErr w:type="spellStart"/>
-      <w:r>
-        <w:rPr>
-          <w:lang w:val="pl-PL"/>
-        </w:rPr>
-        <w:t>root</w:t>
-      </w:r>
-      <w:proofErr w:type="spellEnd"/>
-      <w:r>
-        <w:rPr>
-          <w:lang w:val="pl-PL"/>
-        </w:rPr>
-        <w:t xml:space="preserve"> jest jednak możliwy poprzez wykorzystanie wad w </w:t>
-      </w:r>
-      <w:proofErr w:type="gramStart"/>
-      <w:r>
-        <w:rPr>
-          <w:lang w:val="pl-PL"/>
-        </w:rPr>
-        <w:t>zabezpieczeniach co</w:t>
-      </w:r>
-      <w:proofErr w:type="gramEnd"/>
-      <w:r>
-        <w:rPr>
-          <w:lang w:val="pl-PL"/>
-        </w:rPr>
-        <w:t xml:space="preserve"> często wykorzystywane jest przez społeczność programistów do wprowadzania dodatkowych funkcjonalności do swych urządzeń, ale </w:t>
-      </w:r>
-      <w:r>
-        <w:rPr>
-          <w:lang w:val="pl-PL"/>
-        </w:rPr>
-        <w:t>może też być wykorzystywane do instalacji złośliwego oprogramowania i wirusów.</w:t>
-      </w:r>
-    </w:p>
-    <w:p>
-      <w:pPr>
-        <w:pStyle w:val="Nagwek3"/>
-        <w:rPr>
-          <w:lang w:val="pl-PL"/>
-        </w:rPr>
-      </w:pPr>
-      <w:bookmarkStart w:id="14" w:name="_Toc392606291"/>
+      <w:bookmarkStart w:id="13" w:name="_Toc392606291"/>
       <w:r>
         <w:rPr>
           <w:lang w:val="pl-PL"/>
@@ -7309,82 +7827,98 @@
         <w:lastRenderedPageBreak/>
         <w:t>Tworzenie i dystrybucja aplikacji Android</w:t>
       </w:r>
+      <w:bookmarkEnd w:id="13"/>
+    </w:p>
+    <w:p>
+      <w:pPr>
+        <w:pStyle w:val="Nagwek1"/>
+        <w:rPr>
+          <w:lang w:val="pl-PL"/>
+        </w:rPr>
+      </w:pPr>
+      <w:bookmarkStart w:id="14" w:name="_Toc392606292"/>
+      <w:r>
+        <w:rPr>
+          <w:lang w:val="pl-PL"/>
+        </w:rPr>
+        <w:t>Środowiska międzyplatformowe</w:t>
+      </w:r>
       <w:bookmarkEnd w:id="14"/>
     </w:p>
     <w:p>
       <w:pPr>
+        <w:pStyle w:val="Nagwek2"/>
+        <w:rPr>
+          <w:lang w:val="pl-PL"/>
+        </w:rPr>
+      </w:pPr>
+      <w:bookmarkStart w:id="15" w:name="_Toc392606293"/>
+      <w:r>
+        <w:rPr>
+          <w:lang w:val="pl-PL"/>
+        </w:rPr>
+        <w:t>Unity3D</w:t>
+      </w:r>
+      <w:bookmarkEnd w:id="15"/>
+    </w:p>
+    <w:p>
+      <w:pPr>
+        <w:pStyle w:val="Nagwek2"/>
+        <w:rPr>
+          <w:lang w:val="pl-PL"/>
+        </w:rPr>
+      </w:pPr>
+      <w:bookmarkStart w:id="16" w:name="_Toc392606294"/>
+      <w:r>
+        <w:rPr>
+          <w:lang w:val="pl-PL"/>
+        </w:rPr>
+        <w:t>Web/</w:t>
+      </w:r>
+      <w:r>
+        <w:rPr>
+          <w:lang w:val="pl-PL"/>
+        </w:rPr>
+        <w:t>HTML5</w:t>
+      </w:r>
+      <w:r>
+        <w:rPr>
+          <w:lang w:val="pl-PL"/>
+        </w:rPr>
+        <w:t>/</w:t>
+      </w:r>
+      <w:r>
+        <w:rPr>
+          <w:lang w:val="pl-PL"/>
+        </w:rPr>
+        <w:t>Flash</w:t>
+      </w:r>
+      <w:bookmarkEnd w:id="16"/>
+    </w:p>
+    <w:p>
+      <w:pPr>
+        <w:pStyle w:val="Nagwek2"/>
+        <w:rPr>
+          <w:lang w:val="pl-PL"/>
+        </w:rPr>
+      </w:pPr>
+      <w:bookmarkStart w:id="17" w:name="_Toc392606295"/>
+      <w:bookmarkEnd w:id="17"/>
+    </w:p>
+    <w:p>
+      <w:pPr>
         <w:pStyle w:val="Nagwek1"/>
         <w:rPr>
           <w:lang w:val="pl-PL"/>
         </w:rPr>
       </w:pPr>
-      <w:bookmarkStart w:id="15" w:name="_Toc392606292"/>
-      <w:r>
-        <w:rPr>
-          <w:lang w:val="pl-PL"/>
-        </w:rPr>
-        <w:t>Środowiska międzyplatformowe</w:t>
-      </w:r>
-      <w:bookmarkEnd w:id="15"/>
-    </w:p>
-    <w:p>
-      <w:pPr>
-        <w:pStyle w:val="Nagwek2"/>
-        <w:rPr>
-          <w:lang w:val="pl-PL"/>
-        </w:rPr>
-      </w:pPr>
-      <w:bookmarkStart w:id="16" w:name="_Toc392606293"/>
-      <w:r>
-        <w:rPr>
-          <w:lang w:val="pl-PL"/>
-        </w:rPr>
-        <w:t>Unity3D</w:t>
-      </w:r>
-      <w:bookmarkEnd w:id="16"/>
-    </w:p>
-    <w:p>
-      <w:pPr>
-        <w:pStyle w:val="Nagwek2"/>
-        <w:rPr>
-          <w:lang w:val="pl-PL"/>
-        </w:rPr>
-      </w:pPr>
-      <w:bookmarkStart w:id="17" w:name="_Toc392606294"/>
-      <w:r>
-        <w:rPr>
-          <w:lang w:val="pl-PL"/>
-        </w:rPr>
-        <w:t>Web/</w:t>
-      </w:r>
-      <w:r>
-        <w:rPr>
-          <w:lang w:val="pl-PL"/>
-        </w:rPr>
-        <w:t>HTML5</w:t>
-      </w:r>
-      <w:r>
-        <w:rPr>
-          <w:lang w:val="pl-PL"/>
-        </w:rPr>
-        <w:t>/</w:t>
-      </w:r>
-      <w:r>
-        <w:rPr>
-          <w:lang w:val="pl-PL"/>
-        </w:rPr>
-        <w:t>Flash</w:t>
-      </w:r>
-      <w:bookmarkEnd w:id="17"/>
-    </w:p>
-    <w:p>
-      <w:pPr>
-        <w:pStyle w:val="Nagwek2"/>
-        <w:rPr>
-          <w:lang w:val="pl-PL"/>
-        </w:rPr>
-      </w:pPr>
-      <w:bookmarkStart w:id="18" w:name="_Toc392606295"/>
+      <w:bookmarkStart w:id="18" w:name="_Toc392606296"/>
+      <w:r>
+        <w:rPr>
+          <w:lang w:val="pl-PL"/>
+        </w:rPr>
+        <w:t>Zaimplementowane programy testujące</w:t>
+      </w:r>
       <w:bookmarkEnd w:id="18"/>
     </w:p>
     <w:p>
@@ -7394,30 +7928,14 @@
           <w:lang w:val="pl-PL"/>
         </w:rPr>
       </w:pPr>
-      <w:bookmarkStart w:id="19" w:name="_Toc392606296"/>
-      <w:r>
-        <w:rPr>
-          <w:lang w:val="pl-PL"/>
-        </w:rPr>
-        <w:t>Zaimplementowane programy testujące</w:t>
+      <w:bookmarkStart w:id="19" w:name="_Toc392606297"/>
+      <w:r>
+        <w:rPr>
+          <w:lang w:val="pl-PL"/>
+        </w:rPr>
+        <w:t>Wyniki</w:t>
       </w:r>
       <w:bookmarkEnd w:id="19"/>
-    </w:p>
-    <w:p>
-      <w:pPr>
-        <w:pStyle w:val="Nagwek1"/>
-        <w:rPr>
-          <w:lang w:val="pl-PL"/>
-        </w:rPr>
-      </w:pPr>
-      <w:bookmarkStart w:id="20" w:name="_Toc392606297"/>
-      <w:r>
-        <w:rPr>
-          <w:lang w:val="pl-PL"/>
-        </w:rPr>
-        <w:t>Wyniki</w:t>
-      </w:r>
-      <w:bookmarkEnd w:id="20"/>
       <w:r>
         <w:rPr>
           <w:lang w:val="pl-PL"/>
@@ -7437,30 +7955,30 @@
           <w:lang w:val="pl-PL"/>
         </w:rPr>
       </w:pPr>
-      <w:bookmarkStart w:id="21" w:name="_Toc392606298"/>
+      <w:bookmarkStart w:id="20" w:name="_Toc392606298"/>
       <w:r>
         <w:rPr>
           <w:lang w:val="pl-PL"/>
         </w:rPr>
         <w:t>Podsumowanie i wnioski</w:t>
       </w:r>
+      <w:bookmarkEnd w:id="20"/>
+    </w:p>
+    <w:p>
+      <w:pPr>
+        <w:pStyle w:val="Nagwek1"/>
+        <w:rPr>
+          <w:lang w:val="pl-PL"/>
+        </w:rPr>
+      </w:pPr>
+      <w:bookmarkStart w:id="21" w:name="_Toc392606299"/>
+      <w:r>
+        <w:rPr>
+          <w:lang w:val="pl-PL"/>
+        </w:rPr>
+        <w:t>Literatura</w:t>
+      </w:r>
       <w:bookmarkEnd w:id="21"/>
-    </w:p>
-    <w:p>
-      <w:pPr>
-        <w:pStyle w:val="Nagwek1"/>
-        <w:rPr>
-          <w:lang w:val="pl-PL"/>
-        </w:rPr>
-      </w:pPr>
-      <w:bookmarkStart w:id="22" w:name="_Toc392606299"/>
-      <w:r>
-        <w:rPr>
-          <w:lang w:val="pl-PL"/>
-        </w:rPr>
-        <w:t>Literatura</w:t>
-      </w:r>
-      <w:bookmarkEnd w:id="22"/>
     </w:p>
     <w:p>
       <w:pPr>
@@ -7477,7 +7995,7 @@
       </w:pPr>
     </w:p>
     <w:sectPr>
-      <w:footerReference w:type="default" r:id="rId13"/>
+      <w:footerReference w:type="default" r:id="rId14"/>
       <w:pgSz w:w="12240" w:h="15840" w:code="1"/>
       <w:pgMar w:top="1138" w:right="1138" w:bottom="1138" w:left="1138" w:header="720" w:footer="720" w:gutter="562"/>
       <w:cols w:space="720"/>
@@ -7541,7 +8059,7 @@
           <w:rPr>
             <w:noProof/>
           </w:rPr>
-          <w:t>2</w:t>
+          <w:t>13</w:t>
         </w:r>
         <w:r>
           <w:rPr>
@@ -12044,7 +12562,7 @@
 </file>
 
 <file path=customXml/itemProps1.xml><?xml version="1.0" encoding="utf-8"?>
-<ds:datastoreItem xmlns:ds="http://schemas.openxmlformats.org/officeDocument/2006/customXml" ds:itemID="{A3560F9B-49B1-4F6E-ABBF-EE43F42AF3DB}">
+<ds:datastoreItem xmlns:ds="http://schemas.openxmlformats.org/officeDocument/2006/customXml" ds:itemID="{08672F47-EB5A-4746-B338-B79865B98FA6}">
   <ds:schemaRefs>
     <ds:schemaRef ds:uri="http://schemas.openxmlformats.org/officeDocument/2006/bibliography"/>
   </ds:schemaRefs>

--- a/doc/Popanda.Pawel.Praca.Magisterska.docx
+++ b/doc/Popanda.Pawel.Praca.Magisterska.docx
@@ -972,7 +972,7 @@
         </w:rPr>
         <w:fldChar w:fldCharType="separate"/>
       </w:r>
-      <w:hyperlink w:anchor="_Toc392606278" w:history="1">
+      <w:hyperlink w:anchor="_Toc392613444" w:history="1">
         <w:r>
           <w:rPr>
             <w:rStyle w:val="Hipercze"/>
@@ -1019,7 +1019,7 @@
             <w:noProof/>
             <w:webHidden/>
           </w:rPr>
-          <w:instrText xml:space="preserve"> PAGEREF _Toc392606278 \h </w:instrText>
+          <w:instrText xml:space="preserve"> PAGEREF _Toc392613444 \h </w:instrText>
         </w:r>
         <w:r>
           <w:rPr>
@@ -1066,7 +1066,7 @@
           <w:lang w:val="pl-PL" w:eastAsia="pl-PL" w:bidi="ar-SA"/>
         </w:rPr>
       </w:pPr>
-      <w:hyperlink w:anchor="_Toc392606279" w:history="1">
+      <w:hyperlink w:anchor="_Toc392613445" w:history="1">
         <w:r>
           <w:rPr>
             <w:rStyle w:val="Hipercze"/>
@@ -1113,7 +1113,7 @@
             <w:noProof/>
             <w:webHidden/>
           </w:rPr>
-          <w:instrText xml:space="preserve"> PAGEREF _Toc392606279 \h </w:instrText>
+          <w:instrText xml:space="preserve"> PAGEREF _Toc392613445 \h </w:instrText>
         </w:r>
         <w:r>
           <w:rPr>
@@ -1160,7 +1160,7 @@
           <w:lang w:val="pl-PL" w:eastAsia="pl-PL" w:bidi="ar-SA"/>
         </w:rPr>
       </w:pPr>
-      <w:hyperlink w:anchor="_Toc392606280" w:history="1">
+      <w:hyperlink w:anchor="_Toc392613446" w:history="1">
         <w:r>
           <w:rPr>
             <w:rStyle w:val="Hipercze"/>
@@ -1207,7 +1207,7 @@
             <w:noProof/>
             <w:webHidden/>
           </w:rPr>
-          <w:instrText xml:space="preserve"> PAGEREF _Toc392606280 \h </w:instrText>
+          <w:instrText xml:space="preserve"> PAGEREF _Toc392613446 \h </w:instrText>
         </w:r>
         <w:r>
           <w:rPr>
@@ -1227,7 +1227,7 @@
             <w:noProof/>
             <w:webHidden/>
           </w:rPr>
-          <w:t>4</w:t>
+          <w:t>5</w:t>
         </w:r>
         <w:r>
           <w:rPr>
@@ -1254,7 +1254,7 @@
           <w:lang w:val="pl-PL" w:eastAsia="pl-PL" w:bidi="ar-SA"/>
         </w:rPr>
       </w:pPr>
-      <w:hyperlink w:anchor="_Toc392606281" w:history="1">
+      <w:hyperlink w:anchor="_Toc392613447" w:history="1">
         <w:r>
           <w:rPr>
             <w:rStyle w:val="Hipercze"/>
@@ -1301,7 +1301,7 @@
             <w:noProof/>
             <w:webHidden/>
           </w:rPr>
-          <w:instrText xml:space="preserve"> PAGEREF _Toc392606281 \h </w:instrText>
+          <w:instrText xml:space="preserve"> PAGEREF _Toc392613447 \h </w:instrText>
         </w:r>
         <w:r>
           <w:rPr>
@@ -1348,7 +1348,7 @@
           <w:lang w:val="pl-PL" w:eastAsia="pl-PL" w:bidi="ar-SA"/>
         </w:rPr>
       </w:pPr>
-      <w:hyperlink w:anchor="_Toc392606282" w:history="1">
+      <w:hyperlink w:anchor="_Toc392613448" w:history="1">
         <w:r>
           <w:rPr>
             <w:rStyle w:val="Hipercze"/>
@@ -1395,7 +1395,7 @@
             <w:noProof/>
             <w:webHidden/>
           </w:rPr>
-          <w:instrText xml:space="preserve"> PAGEREF _Toc392606282 \h </w:instrText>
+          <w:instrText xml:space="preserve"> PAGEREF _Toc392613448 \h </w:instrText>
         </w:r>
         <w:r>
           <w:rPr>
@@ -1442,7 +1442,7 @@
           <w:lang w:val="pl-PL" w:eastAsia="pl-PL" w:bidi="ar-SA"/>
         </w:rPr>
       </w:pPr>
-      <w:hyperlink w:anchor="_Toc392606283" w:history="1">
+      <w:hyperlink w:anchor="_Toc392613449" w:history="1">
         <w:r>
           <w:rPr>
             <w:rStyle w:val="Hipercze"/>
@@ -1489,7 +1489,7 @@
             <w:noProof/>
             <w:webHidden/>
           </w:rPr>
-          <w:instrText xml:space="preserve"> PAGEREF _Toc392606283 \h </w:instrText>
+          <w:instrText xml:space="preserve"> PAGEREF _Toc392613449 \h </w:instrText>
         </w:r>
         <w:r>
           <w:rPr>
@@ -1536,7 +1536,7 @@
           <w:lang w:val="pl-PL" w:eastAsia="pl-PL" w:bidi="ar-SA"/>
         </w:rPr>
       </w:pPr>
-      <w:hyperlink w:anchor="_Toc392606284" w:history="1">
+      <w:hyperlink w:anchor="_Toc392613450" w:history="1">
         <w:r>
           <w:rPr>
             <w:rStyle w:val="Hipercze"/>
@@ -1583,7 +1583,7 @@
             <w:noProof/>
             <w:webHidden/>
           </w:rPr>
-          <w:instrText xml:space="preserve"> PAGEREF _Toc392606284 \h </w:instrText>
+          <w:instrText xml:space="preserve"> PAGEREF _Toc392613450 \h </w:instrText>
         </w:r>
         <w:r>
           <w:rPr>
@@ -1630,7 +1630,7 @@
           <w:lang w:val="pl-PL" w:eastAsia="pl-PL" w:bidi="ar-SA"/>
         </w:rPr>
       </w:pPr>
-      <w:hyperlink w:anchor="_Toc392606285" w:history="1">
+      <w:hyperlink w:anchor="_Toc392613451" w:history="1">
         <w:r>
           <w:rPr>
             <w:rStyle w:val="Hipercze"/>
@@ -1677,7 +1677,7 @@
             <w:noProof/>
             <w:webHidden/>
           </w:rPr>
-          <w:instrText xml:space="preserve"> PAGEREF _Toc392606285 \h </w:instrText>
+          <w:instrText xml:space="preserve"> PAGEREF _Toc392613451 \h </w:instrText>
         </w:r>
         <w:r>
           <w:rPr>
@@ -1724,7 +1724,7 @@
           <w:lang w:val="pl-PL" w:eastAsia="pl-PL" w:bidi="ar-SA"/>
         </w:rPr>
       </w:pPr>
-      <w:hyperlink w:anchor="_Toc392606286" w:history="1">
+      <w:hyperlink w:anchor="_Toc392613452" w:history="1">
         <w:r>
           <w:rPr>
             <w:rStyle w:val="Hipercze"/>
@@ -1771,7 +1771,7 @@
             <w:noProof/>
             <w:webHidden/>
           </w:rPr>
-          <w:instrText xml:space="preserve"> PAGEREF _Toc392606286 \h </w:instrText>
+          <w:instrText xml:space="preserve"> PAGEREF _Toc392613452 \h </w:instrText>
         </w:r>
         <w:r>
           <w:rPr>
@@ -1791,7 +1791,7 @@
             <w:noProof/>
             <w:webHidden/>
           </w:rPr>
-          <w:t>8</w:t>
+          <w:t>9</w:t>
         </w:r>
         <w:r>
           <w:rPr>
@@ -1818,7 +1818,7 @@
           <w:lang w:val="pl-PL" w:eastAsia="pl-PL" w:bidi="ar-SA"/>
         </w:rPr>
       </w:pPr>
-      <w:hyperlink w:anchor="_Toc392606287" w:history="1">
+      <w:hyperlink w:anchor="_Toc392613453" w:history="1">
         <w:r>
           <w:rPr>
             <w:rStyle w:val="Hipercze"/>
@@ -1865,7 +1865,7 @@
             <w:noProof/>
             <w:webHidden/>
           </w:rPr>
-          <w:instrText xml:space="preserve"> PAGEREF _Toc392606287 \h </w:instrText>
+          <w:instrText xml:space="preserve"> PAGEREF _Toc392613453 \h </w:instrText>
         </w:r>
         <w:r>
           <w:rPr>
@@ -1912,7 +1912,7 @@
           <w:lang w:val="pl-PL" w:eastAsia="pl-PL" w:bidi="ar-SA"/>
         </w:rPr>
       </w:pPr>
-      <w:hyperlink w:anchor="_Toc392606288" w:history="1">
+      <w:hyperlink w:anchor="_Toc392613454" w:history="1">
         <w:r>
           <w:rPr>
             <w:rStyle w:val="Hipercze"/>
@@ -1959,7 +1959,7 @@
             <w:noProof/>
             <w:webHidden/>
           </w:rPr>
-          <w:instrText xml:space="preserve"> PAGEREF _Toc392606288 \h </w:instrText>
+          <w:instrText xml:space="preserve"> PAGEREF _Toc392613454 \h </w:instrText>
         </w:r>
         <w:r>
           <w:rPr>
@@ -1979,7 +1979,7 @@
             <w:noProof/>
             <w:webHidden/>
           </w:rPr>
-          <w:t>9</w:t>
+          <w:t>10</w:t>
         </w:r>
         <w:r>
           <w:rPr>
@@ -2006,7 +2006,7 @@
           <w:lang w:val="pl-PL" w:eastAsia="pl-PL" w:bidi="ar-SA"/>
         </w:rPr>
       </w:pPr>
-      <w:hyperlink w:anchor="_Toc392606289" w:history="1">
+      <w:hyperlink w:anchor="_Toc392613455" w:history="1">
         <w:r>
           <w:rPr>
             <w:rStyle w:val="Hipercze"/>
@@ -2053,7 +2053,7 @@
             <w:noProof/>
             <w:webHidden/>
           </w:rPr>
-          <w:instrText xml:space="preserve"> PAGEREF _Toc392606289 \h </w:instrText>
+          <w:instrText xml:space="preserve"> PAGEREF _Toc392613455 \h </w:instrText>
         </w:r>
         <w:r>
           <w:rPr>
@@ -2100,7 +2100,7 @@
           <w:lang w:val="pl-PL" w:eastAsia="pl-PL" w:bidi="ar-SA"/>
         </w:rPr>
       </w:pPr>
-      <w:hyperlink w:anchor="_Toc392606290" w:history="1">
+      <w:hyperlink w:anchor="_Toc392613456" w:history="1">
         <w:r>
           <w:rPr>
             <w:rStyle w:val="Hipercze"/>
@@ -2126,7 +2126,7 @@
             <w:noProof/>
             <w:lang w:val="pl-PL"/>
           </w:rPr>
-          <w:t>Kernel</w:t>
+          <w:t>Architektura systemu</w:t>
         </w:r>
         <w:r>
           <w:rPr>
@@ -2147,7 +2147,7 @@
             <w:noProof/>
             <w:webHidden/>
           </w:rPr>
-          <w:instrText xml:space="preserve"> PAGEREF _Toc392606290 \h </w:instrText>
+          <w:instrText xml:space="preserve"> PAGEREF _Toc392613456 \h </w:instrText>
         </w:r>
         <w:r>
           <w:rPr>
@@ -2194,7 +2194,7 @@
           <w:lang w:val="pl-PL" w:eastAsia="pl-PL" w:bidi="ar-SA"/>
         </w:rPr>
       </w:pPr>
-      <w:hyperlink w:anchor="_Toc392606291" w:history="1">
+      <w:hyperlink w:anchor="_Toc392613457" w:history="1">
         <w:r>
           <w:rPr>
             <w:rStyle w:val="Hipercze"/>
@@ -2241,7 +2241,7 @@
             <w:noProof/>
             <w:webHidden/>
           </w:rPr>
-          <w:instrText xml:space="preserve"> PAGEREF _Toc392606291 \h </w:instrText>
+          <w:instrText xml:space="preserve"> PAGEREF _Toc392613457 \h </w:instrText>
         </w:r>
         <w:r>
           <w:rPr>
@@ -2261,7 +2261,7 @@
             <w:noProof/>
             <w:webHidden/>
           </w:rPr>
-          <w:t>13</w:t>
+          <w:t>15</w:t>
         </w:r>
         <w:r>
           <w:rPr>
@@ -2288,7 +2288,7 @@
           <w:lang w:val="pl-PL" w:eastAsia="pl-PL" w:bidi="ar-SA"/>
         </w:rPr>
       </w:pPr>
-      <w:hyperlink w:anchor="_Toc392606292" w:history="1">
+      <w:hyperlink w:anchor="_Toc392613458" w:history="1">
         <w:r>
           <w:rPr>
             <w:rStyle w:val="Hipercze"/>
@@ -2335,7 +2335,7 @@
             <w:noProof/>
             <w:webHidden/>
           </w:rPr>
-          <w:instrText xml:space="preserve"> PAGEREF _Toc392606292 \h </w:instrText>
+          <w:instrText xml:space="preserve"> PAGEREF _Toc392613458 \h </w:instrText>
         </w:r>
         <w:r>
           <w:rPr>
@@ -2355,7 +2355,7 @@
             <w:noProof/>
             <w:webHidden/>
           </w:rPr>
-          <w:t>13</w:t>
+          <w:t>15</w:t>
         </w:r>
         <w:r>
           <w:rPr>
@@ -2382,7 +2382,7 @@
           <w:lang w:val="pl-PL" w:eastAsia="pl-PL" w:bidi="ar-SA"/>
         </w:rPr>
       </w:pPr>
-      <w:hyperlink w:anchor="_Toc392606293" w:history="1">
+      <w:hyperlink w:anchor="_Toc392613459" w:history="1">
         <w:r>
           <w:rPr>
             <w:rStyle w:val="Hipercze"/>
@@ -2408,7 +2408,7 @@
             <w:noProof/>
             <w:lang w:val="pl-PL"/>
           </w:rPr>
-          <w:t>Unity3D</w:t>
+          <w:t>Unity</w:t>
         </w:r>
         <w:r>
           <w:rPr>
@@ -2429,7 +2429,7 @@
             <w:noProof/>
             <w:webHidden/>
           </w:rPr>
-          <w:instrText xml:space="preserve"> PAGEREF _Toc392606293 \h </w:instrText>
+          <w:instrText xml:space="preserve"> PAGEREF _Toc392613459 \h </w:instrText>
         </w:r>
         <w:r>
           <w:rPr>
@@ -2449,7 +2449,7 @@
             <w:noProof/>
             <w:webHidden/>
           </w:rPr>
-          <w:t>13</w:t>
+          <w:t>15</w:t>
         </w:r>
         <w:r>
           <w:rPr>
@@ -2476,7 +2476,7 @@
           <w:lang w:val="pl-PL" w:eastAsia="pl-PL" w:bidi="ar-SA"/>
         </w:rPr>
       </w:pPr>
-      <w:hyperlink w:anchor="_Toc392606294" w:history="1">
+      <w:hyperlink w:anchor="_Toc392613460" w:history="1">
         <w:r>
           <w:rPr>
             <w:rStyle w:val="Hipercze"/>
@@ -2523,7 +2523,7 @@
             <w:noProof/>
             <w:webHidden/>
           </w:rPr>
-          <w:instrText xml:space="preserve"> PAGEREF _Toc392606294 \h </w:instrText>
+          <w:instrText xml:space="preserve"> PAGEREF _Toc392613460 \h </w:instrText>
         </w:r>
         <w:r>
           <w:rPr>
@@ -2543,7 +2543,7 @@
             <w:noProof/>
             <w:webHidden/>
           </w:rPr>
-          <w:t>13</w:t>
+          <w:t>17</w:t>
         </w:r>
         <w:r>
           <w:rPr>
@@ -2569,7 +2569,7 @@
           <w:lang w:val="pl-PL" w:eastAsia="pl-PL" w:bidi="ar-SA"/>
         </w:rPr>
       </w:pPr>
-      <w:hyperlink w:anchor="_Toc392606295" w:history="1">
+      <w:hyperlink w:anchor="_Toc392613461" w:history="1">
         <w:r>
           <w:rPr>
             <w:rStyle w:val="Hipercze"/>
@@ -2597,7 +2597,7 @@
             <w:noProof/>
             <w:webHidden/>
           </w:rPr>
-          <w:instrText xml:space="preserve"> PAGEREF _Toc392606295 \h </w:instrText>
+          <w:instrText xml:space="preserve"> PAGEREF _Toc392613461 \h </w:instrText>
         </w:r>
         <w:r>
           <w:rPr>
@@ -2617,7 +2617,7 @@
             <w:noProof/>
             <w:webHidden/>
           </w:rPr>
-          <w:t>13</w:t>
+          <w:t>17</w:t>
         </w:r>
         <w:r>
           <w:rPr>
@@ -2644,7 +2644,7 @@
           <w:lang w:val="pl-PL" w:eastAsia="pl-PL" w:bidi="ar-SA"/>
         </w:rPr>
       </w:pPr>
-      <w:hyperlink w:anchor="_Toc392606296" w:history="1">
+      <w:hyperlink w:anchor="_Toc392613462" w:history="1">
         <w:r>
           <w:rPr>
             <w:rStyle w:val="Hipercze"/>
@@ -2691,7 +2691,7 @@
             <w:noProof/>
             <w:webHidden/>
           </w:rPr>
-          <w:instrText xml:space="preserve"> PAGEREF _Toc392606296 \h </w:instrText>
+          <w:instrText xml:space="preserve"> PAGEREF _Toc392613462 \h </w:instrText>
         </w:r>
         <w:r>
           <w:rPr>
@@ -2711,7 +2711,7 @@
             <w:noProof/>
             <w:webHidden/>
           </w:rPr>
-          <w:t>13</w:t>
+          <w:t>17</w:t>
         </w:r>
         <w:r>
           <w:rPr>
@@ -2738,7 +2738,7 @@
           <w:lang w:val="pl-PL" w:eastAsia="pl-PL" w:bidi="ar-SA"/>
         </w:rPr>
       </w:pPr>
-      <w:hyperlink w:anchor="_Toc392606297" w:history="1">
+      <w:hyperlink w:anchor="_Toc392613463" w:history="1">
         <w:r>
           <w:rPr>
             <w:rStyle w:val="Hipercze"/>
@@ -2785,7 +2785,7 @@
             <w:noProof/>
             <w:webHidden/>
           </w:rPr>
-          <w:instrText xml:space="preserve"> PAGEREF _Toc392606297 \h </w:instrText>
+          <w:instrText xml:space="preserve"> PAGEREF _Toc392613463 \h </w:instrText>
         </w:r>
         <w:r>
           <w:rPr>
@@ -2805,7 +2805,7 @@
             <w:noProof/>
             <w:webHidden/>
           </w:rPr>
-          <w:t>13</w:t>
+          <w:t>17</w:t>
         </w:r>
         <w:r>
           <w:rPr>
@@ -2832,7 +2832,7 @@
           <w:lang w:val="pl-PL" w:eastAsia="pl-PL" w:bidi="ar-SA"/>
         </w:rPr>
       </w:pPr>
-      <w:hyperlink w:anchor="_Toc392606298" w:history="1">
+      <w:hyperlink w:anchor="_Toc392613464" w:history="1">
         <w:r>
           <w:rPr>
             <w:rStyle w:val="Hipercze"/>
@@ -2879,7 +2879,7 @@
             <w:noProof/>
             <w:webHidden/>
           </w:rPr>
-          <w:instrText xml:space="preserve"> PAGEREF _Toc392606298 \h </w:instrText>
+          <w:instrText xml:space="preserve"> PAGEREF _Toc392613464 \h </w:instrText>
         </w:r>
         <w:r>
           <w:rPr>
@@ -2899,7 +2899,7 @@
             <w:noProof/>
             <w:webHidden/>
           </w:rPr>
-          <w:t>13</w:t>
+          <w:t>17</w:t>
         </w:r>
         <w:r>
           <w:rPr>
@@ -2926,7 +2926,7 @@
           <w:lang w:val="pl-PL" w:eastAsia="pl-PL" w:bidi="ar-SA"/>
         </w:rPr>
       </w:pPr>
-      <w:hyperlink w:anchor="_Toc392606299" w:history="1">
+      <w:hyperlink w:anchor="_Toc392613465" w:history="1">
         <w:r>
           <w:rPr>
             <w:rStyle w:val="Hipercze"/>
@@ -2973,7 +2973,7 @@
             <w:noProof/>
             <w:webHidden/>
           </w:rPr>
-          <w:instrText xml:space="preserve"> PAGEREF _Toc392606299 \h </w:instrText>
+          <w:instrText xml:space="preserve"> PAGEREF _Toc392613465 \h </w:instrText>
         </w:r>
         <w:r>
           <w:rPr>
@@ -2993,7 +2993,7 @@
             <w:noProof/>
             <w:webHidden/>
           </w:rPr>
-          <w:t>13</w:t>
+          <w:t>17</w:t>
         </w:r>
         <w:r>
           <w:rPr>
@@ -3003,6 +3003,8 @@
           <w:fldChar w:fldCharType="end"/>
         </w:r>
       </w:hyperlink>
+      <w:bookmarkStart w:id="0" w:name="_GoBack"/>
+      <w:bookmarkEnd w:id="0"/>
     </w:p>
     <w:p>
       <w:pPr>
@@ -3048,7 +3050,7 @@
           <w:lang w:val="pl-PL"/>
         </w:rPr>
       </w:pPr>
-      <w:bookmarkStart w:id="0" w:name="_Toc392606278"/>
+      <w:bookmarkStart w:id="1" w:name="_Toc392613444"/>
       <w:r>
         <w:rPr>
           <w:lang w:val="pl-PL"/>
@@ -3056,7 +3058,7 @@
         <w:lastRenderedPageBreak/>
         <w:t>Wstęp</w:t>
       </w:r>
-      <w:bookmarkEnd w:id="0"/>
+      <w:bookmarkEnd w:id="1"/>
     </w:p>
     <w:p>
       <w:pPr>
@@ -3072,14 +3074,14 @@
           <w:lang w:val="pl-PL"/>
         </w:rPr>
       </w:pPr>
-      <w:bookmarkStart w:id="1" w:name="_Toc392606279"/>
+      <w:bookmarkStart w:id="2" w:name="_Toc392613445"/>
       <w:r>
         <w:rPr>
           <w:lang w:val="pl-PL"/>
         </w:rPr>
         <w:t>Analiza problemu</w:t>
       </w:r>
-      <w:bookmarkEnd w:id="1"/>
+      <w:bookmarkEnd w:id="2"/>
     </w:p>
     <w:p>
       <w:pPr>
@@ -3238,7 +3240,7 @@
           <w:lang w:val="pl-PL"/>
         </w:rPr>
       </w:pPr>
-      <w:bookmarkStart w:id="2" w:name="_Toc392606280"/>
+      <w:bookmarkStart w:id="3" w:name="_Toc392613446"/>
       <w:r>
         <w:rPr>
           <w:lang w:val="pl-PL"/>
@@ -3246,7 +3248,7 @@
         <w:lastRenderedPageBreak/>
         <w:t>Kontekst środowiska mobilnego</w:t>
       </w:r>
-      <w:bookmarkEnd w:id="2"/>
+      <w:bookmarkEnd w:id="3"/>
     </w:p>
     <w:p>
       <w:pPr>
@@ -4530,14 +4532,14 @@
           <w:lang w:val="pl-PL"/>
         </w:rPr>
       </w:pPr>
-      <w:bookmarkStart w:id="3" w:name="_Toc392606281"/>
+      <w:bookmarkStart w:id="4" w:name="_Toc392613447"/>
       <w:r>
         <w:rPr>
           <w:lang w:val="pl-PL"/>
         </w:rPr>
         <w:t>Systemy</w:t>
       </w:r>
-      <w:bookmarkEnd w:id="3"/>
+      <w:bookmarkEnd w:id="4"/>
     </w:p>
     <w:p>
       <w:pPr>
@@ -4546,14 +4548,14 @@
           <w:lang w:val="pl-PL"/>
         </w:rPr>
       </w:pPr>
-      <w:bookmarkStart w:id="4" w:name="_Toc392606282"/>
+      <w:bookmarkStart w:id="5" w:name="_Toc392613448"/>
       <w:r>
         <w:rPr>
           <w:lang w:val="pl-PL"/>
         </w:rPr>
         <w:t>Windows</w:t>
       </w:r>
-      <w:bookmarkEnd w:id="4"/>
+      <w:bookmarkEnd w:id="5"/>
     </w:p>
     <w:p>
       <w:pPr>
@@ -4562,14 +4564,14 @@
           <w:lang w:val="pl-PL"/>
         </w:rPr>
       </w:pPr>
-      <w:bookmarkStart w:id="5" w:name="_Toc392606283"/>
+      <w:bookmarkStart w:id="6" w:name="_Toc392613449"/>
       <w:r>
         <w:rPr>
           <w:lang w:val="pl-PL"/>
         </w:rPr>
         <w:t>Linux</w:t>
       </w:r>
-      <w:bookmarkEnd w:id="5"/>
+      <w:bookmarkEnd w:id="6"/>
     </w:p>
     <w:p>
       <w:pPr>
@@ -4578,7 +4580,7 @@
           <w:lang w:val="pl-PL"/>
         </w:rPr>
       </w:pPr>
-      <w:bookmarkStart w:id="6" w:name="_Toc392606284"/>
+      <w:bookmarkStart w:id="7" w:name="_Toc392613450"/>
       <w:proofErr w:type="spellStart"/>
       <w:proofErr w:type="gramStart"/>
       <w:r>
@@ -4587,7 +4589,7 @@
         </w:rPr>
         <w:t>iOS</w:t>
       </w:r>
-      <w:bookmarkEnd w:id="6"/>
+      <w:bookmarkEnd w:id="7"/>
       <w:proofErr w:type="spellEnd"/>
       <w:proofErr w:type="gramEnd"/>
     </w:p>
@@ -5288,7 +5290,7 @@
           <w:lang w:val="pl-PL"/>
         </w:rPr>
       </w:pPr>
-      <w:bookmarkStart w:id="7" w:name="_Toc392606285"/>
+      <w:bookmarkStart w:id="8" w:name="_Toc392613451"/>
       <w:r>
         <w:rPr>
           <w:lang w:val="pl-PL"/>
@@ -5302,7 +5304,7 @@
         </w:rPr>
         <w:t>iOS</w:t>
       </w:r>
-      <w:bookmarkEnd w:id="7"/>
+      <w:bookmarkEnd w:id="8"/>
       <w:proofErr w:type="spellEnd"/>
     </w:p>
     <w:p>
@@ -5976,7 +5978,7 @@
           <w:lang w:val="pl-PL"/>
         </w:rPr>
       </w:pPr>
-      <w:bookmarkStart w:id="8" w:name="_Toc392606286"/>
+      <w:bookmarkStart w:id="9" w:name="_Toc392613452"/>
       <w:r>
         <w:rPr>
           <w:lang w:val="pl-PL"/>
@@ -6003,7 +6005,7 @@
         </w:rPr>
         <w:t>iOS</w:t>
       </w:r>
-      <w:bookmarkEnd w:id="8"/>
+      <w:bookmarkEnd w:id="9"/>
       <w:proofErr w:type="spellEnd"/>
     </w:p>
     <w:p>
@@ -6320,7 +6322,7 @@
           <w:lang w:val="pl-PL"/>
         </w:rPr>
       </w:pPr>
-      <w:bookmarkStart w:id="9" w:name="_Toc392606287"/>
+      <w:bookmarkStart w:id="10" w:name="_Toc392613453"/>
       <w:r>
         <w:rPr>
           <w:lang w:val="pl-PL"/>
@@ -6334,7 +6336,7 @@
         </w:rPr>
         <w:t>iOS</w:t>
       </w:r>
-      <w:bookmarkEnd w:id="9"/>
+      <w:bookmarkEnd w:id="10"/>
       <w:proofErr w:type="spellEnd"/>
     </w:p>
     <w:p>
@@ -6408,7 +6410,7 @@
           <w:lang w:val="pl-PL"/>
         </w:rPr>
       </w:pPr>
-      <w:bookmarkStart w:id="10" w:name="_Toc392606288"/>
+      <w:bookmarkStart w:id="11" w:name="_Toc392613454"/>
       <w:r>
         <w:rPr>
           <w:lang w:val="pl-PL"/>
@@ -6416,7 +6418,7 @@
         <w:lastRenderedPageBreak/>
         <w:t>Android</w:t>
       </w:r>
-      <w:bookmarkEnd w:id="10"/>
+      <w:bookmarkEnd w:id="11"/>
     </w:p>
     <w:p>
       <w:pPr>
@@ -6743,14 +6745,14 @@
           <w:lang w:val="pl-PL"/>
         </w:rPr>
       </w:pPr>
-      <w:bookmarkStart w:id="11" w:name="_Toc392606289"/>
+      <w:bookmarkStart w:id="12" w:name="_Toc392613455"/>
       <w:r>
         <w:rPr>
           <w:lang w:val="pl-PL"/>
         </w:rPr>
         <w:t>Aktualizacje</w:t>
       </w:r>
-      <w:bookmarkEnd w:id="11"/>
+      <w:bookmarkEnd w:id="12"/>
     </w:p>
     <w:p>
       <w:pPr>
@@ -6952,12 +6954,14 @@
           <w:lang w:val="pl-PL"/>
         </w:rPr>
       </w:pPr>
+      <w:bookmarkStart w:id="13" w:name="_Toc392613456"/>
       <w:r>
         <w:rPr>
           <w:lang w:val="pl-PL"/>
         </w:rPr>
         <w:t>Architektura systemu</w:t>
       </w:r>
+      <w:bookmarkEnd w:id="13"/>
     </w:p>
     <w:p>
       <w:pPr>
@@ -7654,8 +7658,6 @@
         </w:rPr>
         <w:t xml:space="preserve"> poprzez wstrzyknięcie i korzystanie z JNI (Java Native Interface).</w:t>
       </w:r>
-      <w:bookmarkStart w:id="12" w:name="_GoBack"/>
-      <w:bookmarkEnd w:id="12"/>
     </w:p>
     <w:p>
       <w:pPr>
@@ -7705,14 +7707,26 @@
                   <w:r>
                     <w:t xml:space="preserve"> </w:t>
                   </w:r>
-                  <w:fldSimple w:instr=" SEQ Rysunek \* ARABIC ">
-                    <w:r>
-                      <w:rPr>
-                        <w:noProof/>
-                      </w:rPr>
-                      <w:t>1</w:t>
-                    </w:r>
-                  </w:fldSimple>
+                  <w:proofErr w:type="gramEnd"/>
+                  <w:r>
+                    <w:fldChar w:fldCharType="begin"/>
+                  </w:r>
+                  <w:r>
+                    <w:instrText xml:space="preserve"> SEQ Rysunek \* ARABIC </w:instrText>
+                  </w:r>
+                  <w:r>
+                    <w:fldChar w:fldCharType="separate"/>
+                  </w:r>
+                  <w:r>
+                    <w:rPr>
+                      <w:noProof/>
+                    </w:rPr>
+                    <w:t>1</w:t>
+                  </w:r>
+                  <w:r>
+                    <w:fldChar w:fldCharType="end"/>
+                  </w:r>
+                  <w:proofErr w:type="gramStart"/>
                   <w:r>
                     <w:t>.</w:t>
                   </w:r>
@@ -7819,7 +7833,7 @@
           <w:lang w:val="pl-PL"/>
         </w:rPr>
       </w:pPr>
-      <w:bookmarkStart w:id="13" w:name="_Toc392606291"/>
+      <w:bookmarkStart w:id="14" w:name="_Toc392613457"/>
       <w:r>
         <w:rPr>
           <w:lang w:val="pl-PL"/>
@@ -7827,7 +7841,7 @@
         <w:lastRenderedPageBreak/>
         <w:t>Tworzenie i dystrybucja aplikacji Android</w:t>
       </w:r>
-      <w:bookmarkEnd w:id="13"/>
+      <w:bookmarkEnd w:id="14"/>
     </w:p>
     <w:p>
       <w:pPr>
@@ -7836,14 +7850,14 @@
           <w:lang w:val="pl-PL"/>
         </w:rPr>
       </w:pPr>
-      <w:bookmarkStart w:id="14" w:name="_Toc392606292"/>
+      <w:bookmarkStart w:id="15" w:name="_Toc392613458"/>
       <w:r>
         <w:rPr>
           <w:lang w:val="pl-PL"/>
         </w:rPr>
         <w:t>Środowiska międzyplatformowe</w:t>
       </w:r>
-      <w:bookmarkEnd w:id="14"/>
+      <w:bookmarkEnd w:id="15"/>
     </w:p>
     <w:p>
       <w:pPr>
@@ -7852,14 +7866,950 @@
           <w:lang w:val="pl-PL"/>
         </w:rPr>
       </w:pPr>
-      <w:bookmarkStart w:id="15" w:name="_Toc392606293"/>
-      <w:r>
-        <w:rPr>
-          <w:lang w:val="pl-PL"/>
-        </w:rPr>
-        <w:t>Unity3D</w:t>
-      </w:r>
-      <w:bookmarkEnd w:id="15"/>
+      <w:bookmarkStart w:id="16" w:name="_Toc392613459"/>
+      <w:r>
+        <w:rPr>
+          <w:lang w:val="pl-PL"/>
+        </w:rPr>
+        <w:t>Unity</w:t>
+      </w:r>
+      <w:bookmarkEnd w:id="16"/>
+    </w:p>
+    <w:p>
+      <w:pPr>
+        <w:rPr>
+          <w:lang w:val="pl-PL"/>
+        </w:rPr>
+      </w:pPr>
+    </w:p>
+    <w:p>
+      <w:pPr>
+        <w:ind w:firstLine="576"/>
+        <w:rPr>
+          <w:lang w:val="pl-PL"/>
+        </w:rPr>
+      </w:pPr>
+      <w:r>
+        <w:rPr>
+          <w:lang w:val="pl-PL"/>
+        </w:rPr>
+        <w:t xml:space="preserve">Unity jest między-platformowym silnikiem gier komputerowych z wbudowanym IDE. Rozwijane jest przez Unity Technologies. Unity pozwala na tworzenie </w:t>
+      </w:r>
+      <w:r>
+        <w:rPr>
+          <w:lang w:val="pl-PL"/>
+        </w:rPr>
+        <w:t>aplikacji</w:t>
+      </w:r>
+      <w:r>
+        <w:rPr>
+          <w:lang w:val="pl-PL"/>
+        </w:rPr>
+        <w:t xml:space="preserve"> 2D i 3D</w:t>
+      </w:r>
+      <w:r>
+        <w:rPr>
+          <w:lang w:val="pl-PL"/>
+        </w:rPr>
+        <w:t xml:space="preserve"> na komputery osobiste, konsole i urządzenia mobilne.</w:t>
+      </w:r>
+      <w:r>
+        <w:rPr>
+          <w:lang w:val="pl-PL"/>
+        </w:rPr>
+        <w:t xml:space="preserve"> Zadebiutowało na Światowej Konferencji Deweloperskiej Apple w 2005 roku. Silnik stworzony został, aby budować projekty na komputerach Mac, jednak szybko zdobył poparcie wystarczające do uzasadnienia stworzenia silnika i narzędzi na inne platformy. Wersja trzecia silnika Unity została rozpowszechniona we wrześniu 2010 roku i skupiła się na dostarczeniu narzędzi i </w:t>
+      </w:r>
+      <w:proofErr w:type="gramStart"/>
+      <w:r>
+        <w:rPr>
+          <w:lang w:val="pl-PL"/>
+        </w:rPr>
+        <w:t>funkcjonalności do których</w:t>
+      </w:r>
+      <w:proofErr w:type="gramEnd"/>
+      <w:r>
+        <w:rPr>
+          <w:lang w:val="pl-PL"/>
+        </w:rPr>
+        <w:t xml:space="preserve"> przyzwyczajeni byli użytkownicy bardziej rozbudowanych, acz ograniczonych platformą, silników. Pozwoliło to na zdobycie zainteresowania ze strony większych firm deweloperskich jednocześnie dając deweloperom niezależnym dostęp do zaawansowanego narzędzia w przystępnej cenie. Ostatnia duża wersja Unity – Unity 4.0 – </w:t>
+      </w:r>
+      <w:proofErr w:type="gramStart"/>
+      <w:r>
+        <w:rPr>
+          <w:lang w:val="pl-PL"/>
+        </w:rPr>
+        <w:t>została</w:t>
+      </w:r>
+      <w:proofErr w:type="gramEnd"/>
+      <w:r>
+        <w:rPr>
+          <w:lang w:val="pl-PL"/>
+        </w:rPr>
+        <w:t xml:space="preserve"> opublikowana w 2012 roku i rozszerzyła silnik o animacje </w:t>
+      </w:r>
+      <w:proofErr w:type="spellStart"/>
+      <w:r>
+        <w:rPr>
+          <w:lang w:val="pl-PL"/>
+        </w:rPr>
+        <w:t>Mecanim</w:t>
+      </w:r>
+      <w:proofErr w:type="spellEnd"/>
+      <w:r>
+        <w:rPr>
+          <w:lang w:val="pl-PL"/>
+        </w:rPr>
+        <w:t xml:space="preserve"> i wsparcie dla DirectX 11.</w:t>
+      </w:r>
+    </w:p>
+    <w:p>
+      <w:pPr>
+        <w:ind w:firstLine="576"/>
+        <w:rPr>
+          <w:lang w:val="pl-PL"/>
+        </w:rPr>
+      </w:pPr>
+    </w:p>
+    <w:p>
+      <w:pPr>
+        <w:ind w:firstLine="576"/>
+        <w:rPr>
+          <w:lang w:val="pl-PL"/>
+        </w:rPr>
+      </w:pPr>
+      <w:r>
+        <w:rPr>
+          <w:lang w:val="pl-PL"/>
+        </w:rPr>
+        <w:t xml:space="preserve">Unity korzysta z następujących mechanizmów </w:t>
+      </w:r>
+      <w:r>
+        <w:rPr>
+          <w:lang w:val="pl-PL"/>
+        </w:rPr>
+        <w:t xml:space="preserve">w celu </w:t>
+      </w:r>
+      <w:proofErr w:type="spellStart"/>
+      <w:r>
+        <w:rPr>
+          <w:lang w:val="pl-PL"/>
+        </w:rPr>
+        <w:t>renderowania</w:t>
+      </w:r>
+      <w:proofErr w:type="spellEnd"/>
+      <w:r>
+        <w:rPr>
+          <w:lang w:val="pl-PL"/>
+        </w:rPr>
+        <w:t xml:space="preserve"> grafiki:</w:t>
+      </w:r>
+    </w:p>
+    <w:p>
+      <w:pPr>
+        <w:pStyle w:val="Akapitzlist"/>
+        <w:numPr>
+          <w:ilvl w:val="0"/>
+          <w:numId w:val="19"/>
+        </w:numPr>
+        <w:rPr>
+          <w:lang w:val="pl-PL"/>
+        </w:rPr>
+      </w:pPr>
+      <w:r>
+        <w:rPr>
+          <w:lang w:val="pl-PL"/>
+        </w:rPr>
+        <w:t>Direct3D – Windows, Xbox360</w:t>
+      </w:r>
+    </w:p>
+    <w:p>
+      <w:pPr>
+        <w:pStyle w:val="Akapitzlist"/>
+        <w:numPr>
+          <w:ilvl w:val="0"/>
+          <w:numId w:val="19"/>
+        </w:numPr>
+        <w:rPr>
+          <w:lang w:val="pl-PL"/>
+        </w:rPr>
+      </w:pPr>
+      <w:proofErr w:type="spellStart"/>
+      <w:r>
+        <w:rPr>
+          <w:lang w:val="pl-PL"/>
+        </w:rPr>
+        <w:t>OpenGL</w:t>
+      </w:r>
+      <w:proofErr w:type="spellEnd"/>
+      <w:r>
+        <w:rPr>
+          <w:lang w:val="pl-PL"/>
+        </w:rPr>
+        <w:t xml:space="preserve"> – Mac, Windows, Linux</w:t>
+      </w:r>
+    </w:p>
+    <w:p>
+      <w:pPr>
+        <w:pStyle w:val="Akapitzlist"/>
+        <w:numPr>
+          <w:ilvl w:val="0"/>
+          <w:numId w:val="19"/>
+        </w:numPr>
+        <w:rPr>
+          <w:lang w:val="pl-PL"/>
+        </w:rPr>
+      </w:pPr>
+      <w:proofErr w:type="spellStart"/>
+      <w:r>
+        <w:rPr>
+          <w:lang w:val="pl-PL"/>
+        </w:rPr>
+        <w:t>OpenGL</w:t>
+      </w:r>
+      <w:proofErr w:type="spellEnd"/>
+      <w:r>
+        <w:rPr>
+          <w:lang w:val="pl-PL"/>
+        </w:rPr>
+        <w:t xml:space="preserve"> ES – Android, </w:t>
+      </w:r>
+      <w:proofErr w:type="spellStart"/>
+      <w:r>
+        <w:rPr>
+          <w:lang w:val="pl-PL"/>
+        </w:rPr>
+        <w:t>iOS</w:t>
+      </w:r>
+      <w:proofErr w:type="spellEnd"/>
+    </w:p>
+    <w:p>
+      <w:pPr>
+        <w:pStyle w:val="Akapitzlist"/>
+        <w:numPr>
+          <w:ilvl w:val="0"/>
+          <w:numId w:val="19"/>
+        </w:numPr>
+        <w:rPr>
+          <w:lang w:val="pl-PL"/>
+        </w:rPr>
+      </w:pPr>
+      <w:r>
+        <w:rPr>
+          <w:lang w:val="pl-PL"/>
+        </w:rPr>
+        <w:t>Biblioteki komercyjne – konsole</w:t>
+      </w:r>
+    </w:p>
+    <w:p>
+      <w:pPr>
+        <w:rPr>
+          <w:lang w:val="pl-PL"/>
+        </w:rPr>
+      </w:pPr>
+    </w:p>
+    <w:p>
+      <w:pPr>
+        <w:ind w:firstLine="720"/>
+        <w:rPr>
+          <w:lang w:val="pl-PL"/>
+        </w:rPr>
+      </w:pPr>
+      <w:r>
+        <w:rPr>
+          <w:lang w:val="pl-PL"/>
+        </w:rPr>
+        <w:t xml:space="preserve">Silnik obsługuje takie funkcjonalności jak: </w:t>
+      </w:r>
+      <w:proofErr w:type="spellStart"/>
+      <w:r>
+        <w:rPr>
+          <w:lang w:val="pl-PL"/>
+        </w:rPr>
+        <w:t>bump</w:t>
+      </w:r>
+      <w:proofErr w:type="spellEnd"/>
+      <w:r>
+        <w:rPr>
+          <w:lang w:val="pl-PL"/>
+        </w:rPr>
+        <w:t xml:space="preserve"> </w:t>
+      </w:r>
+      <w:proofErr w:type="spellStart"/>
+      <w:r>
+        <w:rPr>
+          <w:lang w:val="pl-PL"/>
+        </w:rPr>
+        <w:t>mapping</w:t>
+      </w:r>
+      <w:proofErr w:type="spellEnd"/>
+      <w:r>
+        <w:rPr>
+          <w:lang w:val="pl-PL"/>
+        </w:rPr>
+        <w:t xml:space="preserve">, </w:t>
+      </w:r>
+      <w:proofErr w:type="spellStart"/>
+      <w:r>
+        <w:rPr>
+          <w:lang w:val="pl-PL"/>
+        </w:rPr>
+        <w:t>reflection</w:t>
+      </w:r>
+      <w:proofErr w:type="spellEnd"/>
+      <w:r>
+        <w:rPr>
+          <w:lang w:val="pl-PL"/>
+        </w:rPr>
+        <w:t xml:space="preserve"> </w:t>
+      </w:r>
+      <w:proofErr w:type="spellStart"/>
+      <w:r>
+        <w:rPr>
+          <w:lang w:val="pl-PL"/>
+        </w:rPr>
+        <w:t>mapping</w:t>
+      </w:r>
+      <w:proofErr w:type="spellEnd"/>
+      <w:r>
+        <w:rPr>
+          <w:lang w:val="pl-PL"/>
+        </w:rPr>
+        <w:t xml:space="preserve">, </w:t>
+      </w:r>
+      <w:proofErr w:type="spellStart"/>
+      <w:r>
+        <w:rPr>
+          <w:lang w:val="pl-PL"/>
+        </w:rPr>
+        <w:t>parallax</w:t>
+      </w:r>
+      <w:proofErr w:type="spellEnd"/>
+      <w:r>
+        <w:rPr>
+          <w:lang w:val="pl-PL"/>
+        </w:rPr>
+        <w:t xml:space="preserve"> </w:t>
+      </w:r>
+      <w:proofErr w:type="spellStart"/>
+      <w:r>
+        <w:rPr>
+          <w:lang w:val="pl-PL"/>
+        </w:rPr>
+        <w:t>mapping</w:t>
+      </w:r>
+      <w:proofErr w:type="spellEnd"/>
+      <w:r>
+        <w:rPr>
+          <w:lang w:val="pl-PL"/>
+        </w:rPr>
+        <w:t xml:space="preserve">, SSAO, dynamiczne cienie, </w:t>
+      </w:r>
+      <w:proofErr w:type="spellStart"/>
+      <w:r>
+        <w:rPr>
+          <w:lang w:val="pl-PL"/>
+        </w:rPr>
+        <w:t>renderowanie</w:t>
+      </w:r>
+      <w:proofErr w:type="spellEnd"/>
+      <w:r>
+        <w:rPr>
+          <w:lang w:val="pl-PL"/>
+        </w:rPr>
+        <w:t xml:space="preserve"> do tekstury i efekty post-</w:t>
+      </w:r>
+      <w:proofErr w:type="spellStart"/>
+      <w:r>
+        <w:rPr>
+          <w:lang w:val="pl-PL"/>
+        </w:rPr>
+        <w:t>processingowe</w:t>
+      </w:r>
+      <w:proofErr w:type="spellEnd"/>
+      <w:r>
+        <w:rPr>
+          <w:lang w:val="pl-PL"/>
+        </w:rPr>
+        <w:t>. Unity pozwala też na importowanie zasobów z programów takich jak</w:t>
+      </w:r>
+      <w:r>
+        <w:rPr>
+          <w:lang w:val="pl-PL"/>
+        </w:rPr>
+        <w:t xml:space="preserve"> 3ds Max, Maya, </w:t>
+      </w:r>
+      <w:proofErr w:type="spellStart"/>
+      <w:r>
+        <w:rPr>
+          <w:lang w:val="pl-PL"/>
+        </w:rPr>
+        <w:t>Softimage</w:t>
+      </w:r>
+      <w:proofErr w:type="spellEnd"/>
+      <w:r>
+        <w:rPr>
+          <w:lang w:val="pl-PL"/>
+        </w:rPr>
+        <w:t xml:space="preserve">, </w:t>
+      </w:r>
+      <w:proofErr w:type="spellStart"/>
+      <w:r>
+        <w:rPr>
+          <w:lang w:val="pl-PL"/>
+        </w:rPr>
+        <w:t>Blender</w:t>
+      </w:r>
+      <w:proofErr w:type="spellEnd"/>
+      <w:r>
+        <w:rPr>
+          <w:lang w:val="pl-PL"/>
+        </w:rPr>
+        <w:t xml:space="preserve">, modo, </w:t>
+      </w:r>
+      <w:proofErr w:type="spellStart"/>
+      <w:r>
+        <w:rPr>
+          <w:lang w:val="pl-PL"/>
+        </w:rPr>
+        <w:t>ZBrush</w:t>
+      </w:r>
+      <w:proofErr w:type="spellEnd"/>
+      <w:r>
+        <w:rPr>
+          <w:lang w:val="pl-PL"/>
+        </w:rPr>
+        <w:t xml:space="preserve">, </w:t>
+      </w:r>
+      <w:proofErr w:type="spellStart"/>
+      <w:r>
+        <w:rPr>
+          <w:lang w:val="pl-PL"/>
+        </w:rPr>
+        <w:t>Cinema</w:t>
+      </w:r>
+      <w:proofErr w:type="spellEnd"/>
+      <w:r>
+        <w:rPr>
+          <w:lang w:val="pl-PL"/>
+        </w:rPr>
+        <w:t xml:space="preserve"> 4D, Cheetah3D, Adobe </w:t>
+      </w:r>
+      <w:proofErr w:type="spellStart"/>
+      <w:r>
+        <w:rPr>
+          <w:lang w:val="pl-PL"/>
+        </w:rPr>
+        <w:t>Photoshop</w:t>
+      </w:r>
+      <w:proofErr w:type="spellEnd"/>
+      <w:r>
+        <w:rPr>
+          <w:lang w:val="pl-PL"/>
+        </w:rPr>
+        <w:t xml:space="preserve">, Adobe </w:t>
+      </w:r>
+      <w:proofErr w:type="spellStart"/>
+      <w:r>
+        <w:rPr>
+          <w:lang w:val="pl-PL"/>
+        </w:rPr>
+        <w:t>Fireworks</w:t>
+      </w:r>
+      <w:proofErr w:type="spellEnd"/>
+      <w:r>
+        <w:rPr>
+          <w:lang w:val="pl-PL"/>
+        </w:rPr>
+        <w:t xml:space="preserve"> </w:t>
+      </w:r>
+      <w:r>
+        <w:rPr>
+          <w:lang w:val="pl-PL"/>
+        </w:rPr>
+        <w:t>i</w:t>
+      </w:r>
+      <w:r>
+        <w:rPr>
+          <w:lang w:val="pl-PL"/>
+        </w:rPr>
+        <w:t xml:space="preserve"> </w:t>
+      </w:r>
+      <w:proofErr w:type="spellStart"/>
+      <w:r>
+        <w:rPr>
+          <w:lang w:val="pl-PL"/>
+        </w:rPr>
+        <w:t>Allegorithmic</w:t>
+      </w:r>
+      <w:proofErr w:type="spellEnd"/>
+      <w:r>
+        <w:rPr>
+          <w:lang w:val="pl-PL"/>
+        </w:rPr>
+        <w:t xml:space="preserve"> </w:t>
+      </w:r>
+      <w:proofErr w:type="spellStart"/>
+      <w:r>
+        <w:rPr>
+          <w:lang w:val="pl-PL"/>
+        </w:rPr>
+        <w:t>Substance</w:t>
+      </w:r>
+      <w:proofErr w:type="spellEnd"/>
+      <w:r>
+        <w:rPr>
+          <w:lang w:val="pl-PL"/>
+        </w:rPr>
+        <w:t>.</w:t>
+      </w:r>
+      <w:r>
+        <w:rPr>
+          <w:lang w:val="pl-PL"/>
+        </w:rPr>
+        <w:t xml:space="preserve"> Zasoby te mogą zostać dodane do projektu, po czym można nimi zarządzać z wnętrza Unity IDE poprzez graficzny interfejs użytkownika. Do definiowania </w:t>
+      </w:r>
+      <w:proofErr w:type="spellStart"/>
+      <w:r>
+        <w:rPr>
+          <w:lang w:val="pl-PL"/>
+        </w:rPr>
+        <w:lastRenderedPageBreak/>
+        <w:t>shaderów</w:t>
+      </w:r>
+      <w:proofErr w:type="spellEnd"/>
+      <w:r>
+        <w:rPr>
+          <w:lang w:val="pl-PL"/>
+        </w:rPr>
+        <w:t xml:space="preserve"> wykorzystywany jest język </w:t>
+      </w:r>
+      <w:proofErr w:type="spellStart"/>
+      <w:r>
+        <w:rPr>
+          <w:lang w:val="pl-PL"/>
+        </w:rPr>
+        <w:t>ShaderLab</w:t>
+      </w:r>
+      <w:proofErr w:type="spellEnd"/>
+      <w:r>
+        <w:rPr>
+          <w:lang w:val="pl-PL"/>
+        </w:rPr>
+        <w:t xml:space="preserve">, wspierający programowanie deklaratywne dla </w:t>
+      </w:r>
+      <w:proofErr w:type="spellStart"/>
+      <w:r>
+        <w:rPr>
+          <w:lang w:val="pl-PL"/>
+        </w:rPr>
+        <w:t>shaderów</w:t>
+      </w:r>
+      <w:proofErr w:type="spellEnd"/>
+      <w:r>
+        <w:rPr>
+          <w:lang w:val="pl-PL"/>
+        </w:rPr>
+        <w:t xml:space="preserve"> stałych, jak również </w:t>
+      </w:r>
+      <w:proofErr w:type="spellStart"/>
+      <w:r>
+        <w:rPr>
+          <w:lang w:val="pl-PL"/>
+        </w:rPr>
+        <w:t>shadery</w:t>
+      </w:r>
+      <w:proofErr w:type="spellEnd"/>
+      <w:r>
+        <w:rPr>
+          <w:lang w:val="pl-PL"/>
+        </w:rPr>
+        <w:t xml:space="preserve"> napisane w GLSL lub </w:t>
+      </w:r>
+      <w:proofErr w:type="spellStart"/>
+      <w:r>
+        <w:rPr>
+          <w:lang w:val="pl-PL"/>
+        </w:rPr>
+        <w:t>Cg</w:t>
+      </w:r>
+      <w:proofErr w:type="spellEnd"/>
+      <w:r>
+        <w:rPr>
+          <w:lang w:val="pl-PL"/>
+        </w:rPr>
+        <w:t xml:space="preserve">. </w:t>
+      </w:r>
+      <w:proofErr w:type="spellStart"/>
+      <w:r>
+        <w:rPr>
+          <w:lang w:val="pl-PL"/>
+        </w:rPr>
+        <w:t>Shader</w:t>
+      </w:r>
+      <w:proofErr w:type="spellEnd"/>
+      <w:r>
+        <w:rPr>
+          <w:lang w:val="pl-PL"/>
+        </w:rPr>
+        <w:t xml:space="preserve"> może obsługiwać wiele wariantów a także zapewniać implementację </w:t>
+      </w:r>
+      <w:proofErr w:type="spellStart"/>
+      <w:r>
+        <w:rPr>
+          <w:lang w:val="pl-PL"/>
+        </w:rPr>
+        <w:t>fallback</w:t>
+      </w:r>
+      <w:proofErr w:type="spellEnd"/>
+      <w:r>
+        <w:rPr>
+          <w:lang w:val="pl-PL"/>
+        </w:rPr>
+        <w:t xml:space="preserve"> </w:t>
+      </w:r>
+      <w:proofErr w:type="spellStart"/>
+      <w:r>
+        <w:rPr>
+          <w:lang w:val="pl-PL"/>
+        </w:rPr>
+        <w:t>shadera</w:t>
+      </w:r>
+      <w:proofErr w:type="spellEnd"/>
+      <w:r>
+        <w:rPr>
+          <w:lang w:val="pl-PL"/>
+        </w:rPr>
+        <w:t xml:space="preserve">, co pozwala Unity na wybranie najlepszego </w:t>
+      </w:r>
+      <w:proofErr w:type="spellStart"/>
+      <w:r>
+        <w:rPr>
+          <w:lang w:val="pl-PL"/>
+        </w:rPr>
+        <w:t>shadera</w:t>
+      </w:r>
+      <w:proofErr w:type="spellEnd"/>
+      <w:r>
+        <w:rPr>
+          <w:lang w:val="pl-PL"/>
+        </w:rPr>
+        <w:t xml:space="preserve"> dla danej karty graficznej a w przypadku braku wymaganej funkcjonalności wycofanie się do </w:t>
+      </w:r>
+      <w:proofErr w:type="spellStart"/>
+      <w:r>
+        <w:rPr>
+          <w:lang w:val="pl-PL"/>
+        </w:rPr>
+        <w:t>shadera</w:t>
+      </w:r>
+      <w:proofErr w:type="spellEnd"/>
+      <w:r>
+        <w:rPr>
+          <w:lang w:val="pl-PL"/>
+        </w:rPr>
+        <w:t xml:space="preserve"> zapasowego, który może poświęcać funkcjonalność w celu polepszenia wydajności aplikacji.</w:t>
+      </w:r>
+    </w:p>
+    <w:p>
+      <w:pPr>
+        <w:ind w:firstLine="720"/>
+        <w:rPr>
+          <w:lang w:val="pl-PL"/>
+        </w:rPr>
+      </w:pPr>
+      <w:r>
+        <w:rPr>
+          <w:lang w:val="pl-PL"/>
+        </w:rPr>
+        <w:t xml:space="preserve">Programowanie odbywa się w jednym z trzech języków wspieranych przez silnik. Programiści mogą używać </w:t>
+      </w:r>
+      <w:proofErr w:type="spellStart"/>
+      <w:r>
+        <w:rPr>
+          <w:lang w:val="pl-PL"/>
+        </w:rPr>
+        <w:t>UnityScript</w:t>
+      </w:r>
+      <w:proofErr w:type="spellEnd"/>
+      <w:r>
+        <w:rPr>
+          <w:lang w:val="pl-PL"/>
+        </w:rPr>
+        <w:t xml:space="preserve"> (język podobny do </w:t>
+      </w:r>
+      <w:proofErr w:type="spellStart"/>
+      <w:r>
+        <w:rPr>
+          <w:lang w:val="pl-PL"/>
+        </w:rPr>
+        <w:t>JavaScript</w:t>
+      </w:r>
+      <w:proofErr w:type="spellEnd"/>
+      <w:r>
+        <w:rPr>
+          <w:lang w:val="pl-PL"/>
+        </w:rPr>
+        <w:t xml:space="preserve">), C# lub </w:t>
+      </w:r>
+      <w:proofErr w:type="spellStart"/>
+      <w:r>
+        <w:rPr>
+          <w:lang w:val="pl-PL"/>
+        </w:rPr>
+        <w:t>Boo</w:t>
+      </w:r>
+      <w:proofErr w:type="spellEnd"/>
+      <w:r>
+        <w:rPr>
+          <w:lang w:val="pl-PL"/>
+        </w:rPr>
+        <w:t xml:space="preserve"> (język ze składnią zbliżoną do </w:t>
+      </w:r>
+      <w:proofErr w:type="spellStart"/>
+      <w:r>
+        <w:rPr>
+          <w:lang w:val="pl-PL"/>
+        </w:rPr>
+        <w:t>Pythona</w:t>
+      </w:r>
+      <w:proofErr w:type="spellEnd"/>
+      <w:r>
+        <w:rPr>
+          <w:lang w:val="pl-PL"/>
+        </w:rPr>
+        <w:t xml:space="preserve">). Od wersji Unity 3.0 </w:t>
+      </w:r>
+      <w:proofErr w:type="gramStart"/>
+      <w:r>
+        <w:rPr>
+          <w:lang w:val="pl-PL"/>
+        </w:rPr>
+        <w:t>silnik</w:t>
+      </w:r>
+      <w:proofErr w:type="gramEnd"/>
+      <w:r>
+        <w:rPr>
+          <w:lang w:val="pl-PL"/>
+        </w:rPr>
+        <w:t xml:space="preserve"> rozpowszechniany jest ze zindywidualizowaną wersją </w:t>
+      </w:r>
+      <w:proofErr w:type="spellStart"/>
+      <w:r>
+        <w:rPr>
+          <w:lang w:val="pl-PL"/>
+        </w:rPr>
+        <w:t>MonoDevelop</w:t>
+      </w:r>
+      <w:proofErr w:type="spellEnd"/>
+      <w:r>
+        <w:rPr>
+          <w:lang w:val="pl-PL"/>
+        </w:rPr>
+        <w:t xml:space="preserve"> pomagającą w debugowaniu skryptów.</w:t>
+      </w:r>
+    </w:p>
+    <w:p>
+      <w:pPr>
+        <w:ind w:firstLine="720"/>
+        <w:rPr>
+          <w:lang w:val="pl-PL"/>
+        </w:rPr>
+      </w:pPr>
+      <w:r>
+        <w:rPr>
+          <w:lang w:val="pl-PL"/>
+        </w:rPr>
+        <w:t xml:space="preserve"> </w:t>
+      </w:r>
+      <w:r>
+        <w:rPr>
+          <w:lang w:val="pl-PL"/>
+        </w:rPr>
+        <w:t xml:space="preserve">Unity wspiera wiele platform sprzętowych. Deweloperzy mają kontrolę nad wieloma aspektami dystrybucji swoich aplikacji na platformy takie jak przeglądarki, komputery osobiste, konsole, telefony komórkowe i tablety. Unity pozwala na wybranie szczegółów kompresji tekstur i rozdzielczości dla każdej ze wspieranych platform. Aktualnie wspierane są platformy takie jak </w:t>
+      </w:r>
+      <w:proofErr w:type="spellStart"/>
+      <w:r>
+        <w:rPr>
+          <w:lang w:val="pl-PL"/>
+        </w:rPr>
+        <w:t>BlackBerry</w:t>
+      </w:r>
+      <w:proofErr w:type="spellEnd"/>
+      <w:r>
+        <w:rPr>
+          <w:lang w:val="pl-PL"/>
+        </w:rPr>
+        <w:t xml:space="preserve"> 10, Windows 8, Windows Phone 8, Windows, Mac, Linux, Android, </w:t>
+      </w:r>
+      <w:proofErr w:type="spellStart"/>
+      <w:r>
+        <w:rPr>
+          <w:lang w:val="pl-PL"/>
+        </w:rPr>
+        <w:t>iOS</w:t>
+      </w:r>
+      <w:proofErr w:type="spellEnd"/>
+      <w:r>
+        <w:rPr>
+          <w:lang w:val="pl-PL"/>
+        </w:rPr>
+        <w:t xml:space="preserve">, Unity Web Player, Adobe Flash, </w:t>
+      </w:r>
+      <w:proofErr w:type="spellStart"/>
+      <w:r>
+        <w:rPr>
+          <w:lang w:val="pl-PL"/>
+        </w:rPr>
+        <w:t>PlayStation</w:t>
+      </w:r>
+      <w:proofErr w:type="spellEnd"/>
+      <w:r>
+        <w:rPr>
+          <w:lang w:val="pl-PL"/>
+        </w:rPr>
+        <w:t xml:space="preserve"> 3, </w:t>
+      </w:r>
+      <w:proofErr w:type="spellStart"/>
+      <w:r>
+        <w:rPr>
+          <w:lang w:val="pl-PL"/>
+        </w:rPr>
+        <w:t>PlayS</w:t>
+      </w:r>
+      <w:r>
+        <w:rPr>
+          <w:lang w:val="pl-PL"/>
+        </w:rPr>
+        <w:t>tation</w:t>
+      </w:r>
+      <w:proofErr w:type="spellEnd"/>
+      <w:r>
+        <w:rPr>
+          <w:lang w:val="pl-PL"/>
+        </w:rPr>
+        <w:t xml:space="preserve"> Vita, Xbox 360, Wii U oraz</w:t>
+      </w:r>
+      <w:r>
+        <w:rPr>
+          <w:lang w:val="pl-PL"/>
+        </w:rPr>
+        <w:t xml:space="preserve"> Wii.</w:t>
+      </w:r>
+      <w:r>
+        <w:rPr>
+          <w:lang w:val="pl-PL"/>
+        </w:rPr>
+        <w:t xml:space="preserve"> W następnej wersji silnika zapowiedziano wsparcie dla urządzeń </w:t>
+      </w:r>
+      <w:proofErr w:type="spellStart"/>
+      <w:r>
+        <w:rPr>
+          <w:lang w:val="pl-PL"/>
+        </w:rPr>
+        <w:t>PlayStation</w:t>
+      </w:r>
+      <w:proofErr w:type="spellEnd"/>
+      <w:r>
+        <w:rPr>
+          <w:lang w:val="pl-PL"/>
+        </w:rPr>
+        <w:t xml:space="preserve"> 4 </w:t>
+      </w:r>
+      <w:r>
+        <w:rPr>
+          <w:lang w:val="pl-PL"/>
+        </w:rPr>
+        <w:t>oraz</w:t>
+      </w:r>
+      <w:r>
+        <w:rPr>
+          <w:lang w:val="pl-PL"/>
+        </w:rPr>
+        <w:t xml:space="preserve"> Xbox One.</w:t>
+      </w:r>
+    </w:p>
+    <w:p>
+      <w:pPr>
+        <w:ind w:firstLine="720"/>
+        <w:rPr>
+          <w:lang w:val="pl-PL"/>
+        </w:rPr>
+      </w:pPr>
+      <w:r>
+        <w:rPr>
+          <w:lang w:val="pl-PL"/>
+        </w:rPr>
+        <w:t xml:space="preserve">Unity posiada też wbudowane wsparcie dla silnika fizycznego </w:t>
+      </w:r>
+      <w:proofErr w:type="spellStart"/>
+      <w:r>
+        <w:rPr>
+          <w:lang w:val="pl-PL"/>
+        </w:rPr>
+        <w:t>PhysX</w:t>
+      </w:r>
+      <w:proofErr w:type="spellEnd"/>
+      <w:r>
+        <w:rPr>
+          <w:lang w:val="pl-PL"/>
+        </w:rPr>
+        <w:t xml:space="preserve"> firmy </w:t>
+      </w:r>
+      <w:proofErr w:type="spellStart"/>
+      <w:r>
+        <w:rPr>
+          <w:lang w:val="pl-PL"/>
+        </w:rPr>
+        <w:t>Nvidia</w:t>
+      </w:r>
+      <w:proofErr w:type="spellEnd"/>
+      <w:r>
+        <w:rPr>
+          <w:lang w:val="pl-PL"/>
+        </w:rPr>
+        <w:t xml:space="preserve"> z zaimplementowanym wsparciem dla symulacji tkanin w czasie rzeczywistym, </w:t>
+      </w:r>
+      <w:proofErr w:type="spellStart"/>
+      <w:r>
+        <w:rPr>
+          <w:lang w:val="pl-PL"/>
+        </w:rPr>
+        <w:t>raycastów</w:t>
+      </w:r>
+      <w:proofErr w:type="spellEnd"/>
+      <w:r>
+        <w:rPr>
+          <w:lang w:val="pl-PL"/>
+        </w:rPr>
+        <w:t xml:space="preserve"> z </w:t>
+      </w:r>
+      <w:r>
+        <w:rPr>
+          <w:lang w:val="pl-PL"/>
+        </w:rPr>
+        <w:t xml:space="preserve">parametrem szerokości oraz obsługi warstw kolizyjnych. Unity 4.3 </w:t>
+      </w:r>
+      <w:proofErr w:type="gramStart"/>
+      <w:r>
+        <w:rPr>
+          <w:lang w:val="pl-PL"/>
+        </w:rPr>
+        <w:t>wprowadziło</w:t>
+      </w:r>
+      <w:proofErr w:type="gramEnd"/>
+      <w:r>
+        <w:rPr>
+          <w:lang w:val="pl-PL"/>
+        </w:rPr>
+        <w:t xml:space="preserve"> też obsługę obiektów fizycznych Box2D do wykorzystania w grach dwuwymiarowych. </w:t>
+      </w:r>
+    </w:p>
+    <w:p>
+      <w:pPr>
+        <w:rPr>
+          <w:lang w:val="pl-PL"/>
+        </w:rPr>
+      </w:pPr>
     </w:p>
     <w:p>
       <w:pPr>
@@ -7868,11 +8818,12 @@
           <w:lang w:val="pl-PL"/>
         </w:rPr>
       </w:pPr>
-      <w:bookmarkStart w:id="16" w:name="_Toc392606294"/>
-      <w:r>
-        <w:rPr>
-          <w:lang w:val="pl-PL"/>
-        </w:rPr>
+      <w:bookmarkStart w:id="17" w:name="_Toc392613460"/>
+      <w:r>
+        <w:rPr>
+          <w:lang w:val="pl-PL"/>
+        </w:rPr>
+        <w:lastRenderedPageBreak/>
         <w:t>Web/</w:t>
       </w:r>
       <w:r>
@@ -7893,7 +8844,7 @@
         </w:rPr>
         <w:t>Flash</w:t>
       </w:r>
-      <w:bookmarkEnd w:id="16"/>
+      <w:bookmarkEnd w:id="17"/>
     </w:p>
     <w:p>
       <w:pPr>
@@ -7902,8 +8853,8 @@
           <w:lang w:val="pl-PL"/>
         </w:rPr>
       </w:pPr>
-      <w:bookmarkStart w:id="17" w:name="_Toc392606295"/>
-      <w:bookmarkEnd w:id="17"/>
+      <w:bookmarkStart w:id="18" w:name="_Toc392613461"/>
+      <w:bookmarkEnd w:id="18"/>
     </w:p>
     <w:p>
       <w:pPr>
@@ -7912,14 +8863,14 @@
           <w:lang w:val="pl-PL"/>
         </w:rPr>
       </w:pPr>
-      <w:bookmarkStart w:id="18" w:name="_Toc392606296"/>
+      <w:bookmarkStart w:id="19" w:name="_Toc392613462"/>
       <w:r>
         <w:rPr>
           <w:lang w:val="pl-PL"/>
         </w:rPr>
         <w:t>Zaimplementowane programy testujące</w:t>
       </w:r>
-      <w:bookmarkEnd w:id="18"/>
+      <w:bookmarkEnd w:id="19"/>
     </w:p>
     <w:p>
       <w:pPr>
@@ -7928,14 +8879,14 @@
           <w:lang w:val="pl-PL"/>
         </w:rPr>
       </w:pPr>
-      <w:bookmarkStart w:id="19" w:name="_Toc392606297"/>
+      <w:bookmarkStart w:id="20" w:name="_Toc392613463"/>
       <w:r>
         <w:rPr>
           <w:lang w:val="pl-PL"/>
         </w:rPr>
         <w:t>Wyniki</w:t>
       </w:r>
-      <w:bookmarkEnd w:id="19"/>
+      <w:bookmarkEnd w:id="20"/>
       <w:r>
         <w:rPr>
           <w:lang w:val="pl-PL"/>
@@ -7955,14 +8906,14 @@
           <w:lang w:val="pl-PL"/>
         </w:rPr>
       </w:pPr>
-      <w:bookmarkStart w:id="20" w:name="_Toc392606298"/>
+      <w:bookmarkStart w:id="21" w:name="_Toc392613464"/>
       <w:r>
         <w:rPr>
           <w:lang w:val="pl-PL"/>
         </w:rPr>
         <w:t>Podsumowanie i wnioski</w:t>
       </w:r>
-      <w:bookmarkEnd w:id="20"/>
+      <w:bookmarkEnd w:id="21"/>
     </w:p>
     <w:p>
       <w:pPr>
@@ -7971,14 +8922,14 @@
           <w:lang w:val="pl-PL"/>
         </w:rPr>
       </w:pPr>
-      <w:bookmarkStart w:id="21" w:name="_Toc392606299"/>
+      <w:bookmarkStart w:id="22" w:name="_Toc392613465"/>
       <w:r>
         <w:rPr>
           <w:lang w:val="pl-PL"/>
         </w:rPr>
         <w:t>Literatura</w:t>
       </w:r>
-      <w:bookmarkEnd w:id="21"/>
+      <w:bookmarkEnd w:id="22"/>
     </w:p>
     <w:p>
       <w:pPr>
@@ -8059,7 +9010,7 @@
           <w:rPr>
             <w:noProof/>
           </w:rPr>
-          <w:t>13</w:t>
+          <w:t>4</w:t>
         </w:r>
         <w:r>
           <w:rPr>
@@ -9489,6 +10440,119 @@
     </w:lvl>
   </w:abstractNum>
   <w:abstractNum w:abstractNumId="14">
+    <w:nsid w:val="7B8C0C21"/>
+    <w:multiLevelType w:val="hybridMultilevel"/>
+    <w:tmpl w:val="1B2226E6"/>
+    <w:lvl w:ilvl="0" w:tplc="04150001">
+      <w:start w:val="1"/>
+      <w:numFmt w:val="bullet"/>
+      <w:lvlText w:val=""/>
+      <w:lvlJc w:val="left"/>
+      <w:pPr>
+        <w:ind w:left="1296" w:hanging="360"/>
+      </w:pPr>
+      <w:rPr>
+        <w:rFonts w:ascii="Symbol" w:hAnsi="Symbol" w:hint="default"/>
+      </w:rPr>
+    </w:lvl>
+    <w:lvl w:ilvl="1" w:tplc="04150003" w:tentative="1">
+      <w:start w:val="1"/>
+      <w:numFmt w:val="bullet"/>
+      <w:lvlText w:val="o"/>
+      <w:lvlJc w:val="left"/>
+      <w:pPr>
+        <w:ind w:left="2016" w:hanging="360"/>
+      </w:pPr>
+      <w:rPr>
+        <w:rFonts w:ascii="Courier New" w:hAnsi="Courier New" w:cs="Courier New" w:hint="default"/>
+      </w:rPr>
+    </w:lvl>
+    <w:lvl w:ilvl="2" w:tplc="04150005" w:tentative="1">
+      <w:start w:val="1"/>
+      <w:numFmt w:val="bullet"/>
+      <w:lvlText w:val=""/>
+      <w:lvlJc w:val="left"/>
+      <w:pPr>
+        <w:ind w:left="2736" w:hanging="360"/>
+      </w:pPr>
+      <w:rPr>
+        <w:rFonts w:ascii="Wingdings" w:hAnsi="Wingdings" w:hint="default"/>
+      </w:rPr>
+    </w:lvl>
+    <w:lvl w:ilvl="3" w:tplc="04150001" w:tentative="1">
+      <w:start w:val="1"/>
+      <w:numFmt w:val="bullet"/>
+      <w:lvlText w:val=""/>
+      <w:lvlJc w:val="left"/>
+      <w:pPr>
+        <w:ind w:left="3456" w:hanging="360"/>
+      </w:pPr>
+      <w:rPr>
+        <w:rFonts w:ascii="Symbol" w:hAnsi="Symbol" w:hint="default"/>
+      </w:rPr>
+    </w:lvl>
+    <w:lvl w:ilvl="4" w:tplc="04150003" w:tentative="1">
+      <w:start w:val="1"/>
+      <w:numFmt w:val="bullet"/>
+      <w:lvlText w:val="o"/>
+      <w:lvlJc w:val="left"/>
+      <w:pPr>
+        <w:ind w:left="4176" w:hanging="360"/>
+      </w:pPr>
+      <w:rPr>
+        <w:rFonts w:ascii="Courier New" w:hAnsi="Courier New" w:cs="Courier New" w:hint="default"/>
+      </w:rPr>
+    </w:lvl>
+    <w:lvl w:ilvl="5" w:tplc="04150005" w:tentative="1">
+      <w:start w:val="1"/>
+      <w:numFmt w:val="bullet"/>
+      <w:lvlText w:val=""/>
+      <w:lvlJc w:val="left"/>
+      <w:pPr>
+        <w:ind w:left="4896" w:hanging="360"/>
+      </w:pPr>
+      <w:rPr>
+        <w:rFonts w:ascii="Wingdings" w:hAnsi="Wingdings" w:hint="default"/>
+      </w:rPr>
+    </w:lvl>
+    <w:lvl w:ilvl="6" w:tplc="04150001" w:tentative="1">
+      <w:start w:val="1"/>
+      <w:numFmt w:val="bullet"/>
+      <w:lvlText w:val=""/>
+      <w:lvlJc w:val="left"/>
+      <w:pPr>
+        <w:ind w:left="5616" w:hanging="360"/>
+      </w:pPr>
+      <w:rPr>
+        <w:rFonts w:ascii="Symbol" w:hAnsi="Symbol" w:hint="default"/>
+      </w:rPr>
+    </w:lvl>
+    <w:lvl w:ilvl="7" w:tplc="04150003" w:tentative="1">
+      <w:start w:val="1"/>
+      <w:numFmt w:val="bullet"/>
+      <w:lvlText w:val="o"/>
+      <w:lvlJc w:val="left"/>
+      <w:pPr>
+        <w:ind w:left="6336" w:hanging="360"/>
+      </w:pPr>
+      <w:rPr>
+        <w:rFonts w:ascii="Courier New" w:hAnsi="Courier New" w:cs="Courier New" w:hint="default"/>
+      </w:rPr>
+    </w:lvl>
+    <w:lvl w:ilvl="8" w:tplc="04150005" w:tentative="1">
+      <w:start w:val="1"/>
+      <w:numFmt w:val="bullet"/>
+      <w:lvlText w:val=""/>
+      <w:lvlJc w:val="left"/>
+      <w:pPr>
+        <w:ind w:left="7056" w:hanging="360"/>
+      </w:pPr>
+      <w:rPr>
+        <w:rFonts w:ascii="Wingdings" w:hAnsi="Wingdings" w:hint="default"/>
+      </w:rPr>
+    </w:lvl>
+  </w:abstractNum>
+  <w:abstractNum w:abstractNumId="15">
     <w:nsid w:val="7D002D09"/>
     <w:multiLevelType w:val="hybridMultilevel"/>
     <w:tmpl w:val="858494B2"/>
@@ -9595,7 +10659,7 @@
     <w:abstractNumId w:val="11"/>
   </w:num>
   <w:num w:numId="6">
-    <w:abstractNumId w:val="14"/>
+    <w:abstractNumId w:val="15"/>
   </w:num>
   <w:num w:numId="7">
     <w:abstractNumId w:val="5"/>
@@ -9632,6 +10696,9 @@
   </w:num>
   <w:num w:numId="18">
     <w:abstractNumId w:val="2"/>
+  </w:num>
+  <w:num w:numId="19">
+    <w:abstractNumId w:val="14"/>
   </w:num>
 </w:numbering>
 </file>
@@ -12562,7 +13629,7 @@
 </file>
 
 <file path=customXml/itemProps1.xml><?xml version="1.0" encoding="utf-8"?>
-<ds:datastoreItem xmlns:ds="http://schemas.openxmlformats.org/officeDocument/2006/customXml" ds:itemID="{08672F47-EB5A-4746-B338-B79865B98FA6}">
+<ds:datastoreItem xmlns:ds="http://schemas.openxmlformats.org/officeDocument/2006/customXml" ds:itemID="{19E4DDFC-520A-4E4D-8628-D9A7ADE4E912}">
   <ds:schemaRefs>
     <ds:schemaRef ds:uri="http://schemas.openxmlformats.org/officeDocument/2006/bibliography"/>
   </ds:schemaRefs>

--- a/doc/Popanda.Pawel.Praca.Magisterska.docx
+++ b/doc/Popanda.Pawel.Praca.Magisterska.docx
@@ -3003,8 +3003,6 @@
           <w:fldChar w:fldCharType="end"/>
         </w:r>
       </w:hyperlink>
-      <w:bookmarkStart w:id="0" w:name="_GoBack"/>
-      <w:bookmarkEnd w:id="0"/>
     </w:p>
     <w:p>
       <w:pPr>
@@ -3050,7 +3048,7 @@
           <w:lang w:val="pl-PL"/>
         </w:rPr>
       </w:pPr>
-      <w:bookmarkStart w:id="1" w:name="_Toc392613444"/>
+      <w:bookmarkStart w:id="0" w:name="_Toc392613444"/>
       <w:r>
         <w:rPr>
           <w:lang w:val="pl-PL"/>
@@ -3058,30 +3056,30 @@
         <w:lastRenderedPageBreak/>
         <w:t>Wstęp</w:t>
       </w:r>
+      <w:bookmarkEnd w:id="0"/>
+    </w:p>
+    <w:p>
+      <w:pPr>
+        <w:rPr>
+          <w:lang w:val="pl-PL"/>
+        </w:rPr>
+      </w:pPr>
+    </w:p>
+    <w:p>
+      <w:pPr>
+        <w:pStyle w:val="Nagwek1"/>
+        <w:rPr>
+          <w:lang w:val="pl-PL"/>
+        </w:rPr>
+      </w:pPr>
+      <w:bookmarkStart w:id="1" w:name="_Toc392613445"/>
+      <w:r>
+        <w:rPr>
+          <w:lang w:val="pl-PL"/>
+        </w:rPr>
+        <w:t>Analiza problemu</w:t>
+      </w:r>
       <w:bookmarkEnd w:id="1"/>
-    </w:p>
-    <w:p>
-      <w:pPr>
-        <w:rPr>
-          <w:lang w:val="pl-PL"/>
-        </w:rPr>
-      </w:pPr>
-    </w:p>
-    <w:p>
-      <w:pPr>
-        <w:pStyle w:val="Nagwek1"/>
-        <w:rPr>
-          <w:lang w:val="pl-PL"/>
-        </w:rPr>
-      </w:pPr>
-      <w:bookmarkStart w:id="2" w:name="_Toc392613445"/>
-      <w:r>
-        <w:rPr>
-          <w:lang w:val="pl-PL"/>
-        </w:rPr>
-        <w:t>Analiza problemu</w:t>
-      </w:r>
-      <w:bookmarkEnd w:id="2"/>
     </w:p>
     <w:p>
       <w:pPr>
@@ -3240,7 +3238,7 @@
           <w:lang w:val="pl-PL"/>
         </w:rPr>
       </w:pPr>
-      <w:bookmarkStart w:id="3" w:name="_Toc392613446"/>
+      <w:bookmarkStart w:id="2" w:name="_Toc392613446"/>
       <w:r>
         <w:rPr>
           <w:lang w:val="pl-PL"/>
@@ -3248,7 +3246,7 @@
         <w:lastRenderedPageBreak/>
         <w:t>Kontekst środowiska mobilnego</w:t>
       </w:r>
-      <w:bookmarkEnd w:id="3"/>
+      <w:bookmarkEnd w:id="2"/>
     </w:p>
     <w:p>
       <w:pPr>
@@ -4532,13 +4530,29 @@
           <w:lang w:val="pl-PL"/>
         </w:rPr>
       </w:pPr>
-      <w:bookmarkStart w:id="4" w:name="_Toc392613447"/>
+      <w:bookmarkStart w:id="3" w:name="_Toc392613447"/>
       <w:r>
         <w:rPr>
           <w:lang w:val="pl-PL"/>
         </w:rPr>
         <w:t>Systemy</w:t>
       </w:r>
+      <w:bookmarkEnd w:id="3"/>
+    </w:p>
+    <w:p>
+      <w:pPr>
+        <w:pStyle w:val="Nagwek2"/>
+        <w:rPr>
+          <w:lang w:val="pl-PL"/>
+        </w:rPr>
+      </w:pPr>
+      <w:bookmarkStart w:id="4" w:name="_Toc392613448"/>
+      <w:r>
+        <w:rPr>
+          <w:lang w:val="pl-PL"/>
+        </w:rPr>
+        <w:t>Windows</w:t>
+      </w:r>
       <w:bookmarkEnd w:id="4"/>
     </w:p>
     <w:p>
@@ -4548,12 +4562,12 @@
           <w:lang w:val="pl-PL"/>
         </w:rPr>
       </w:pPr>
-      <w:bookmarkStart w:id="5" w:name="_Toc392613448"/>
-      <w:r>
-        <w:rPr>
-          <w:lang w:val="pl-PL"/>
-        </w:rPr>
-        <w:t>Windows</w:t>
+      <w:bookmarkStart w:id="5" w:name="_Toc392613449"/>
+      <w:r>
+        <w:rPr>
+          <w:lang w:val="pl-PL"/>
+        </w:rPr>
+        <w:t>Linux</w:t>
       </w:r>
       <w:bookmarkEnd w:id="5"/>
     </w:p>
@@ -4564,32 +4578,16 @@
           <w:lang w:val="pl-PL"/>
         </w:rPr>
       </w:pPr>
-      <w:bookmarkStart w:id="6" w:name="_Toc392613449"/>
-      <w:r>
-        <w:rPr>
-          <w:lang w:val="pl-PL"/>
-        </w:rPr>
-        <w:t>Linux</w:t>
+      <w:bookmarkStart w:id="6" w:name="_Toc392613450"/>
+      <w:proofErr w:type="spellStart"/>
+      <w:proofErr w:type="gramStart"/>
+      <w:r>
+        <w:rPr>
+          <w:lang w:val="pl-PL"/>
+        </w:rPr>
+        <w:t>iOS</w:t>
       </w:r>
       <w:bookmarkEnd w:id="6"/>
-    </w:p>
-    <w:p>
-      <w:pPr>
-        <w:pStyle w:val="Nagwek2"/>
-        <w:rPr>
-          <w:lang w:val="pl-PL"/>
-        </w:rPr>
-      </w:pPr>
-      <w:bookmarkStart w:id="7" w:name="_Toc392613450"/>
-      <w:proofErr w:type="spellStart"/>
-      <w:proofErr w:type="gramStart"/>
-      <w:r>
-        <w:rPr>
-          <w:lang w:val="pl-PL"/>
-        </w:rPr>
-        <w:t>iOS</w:t>
-      </w:r>
-      <w:bookmarkEnd w:id="7"/>
       <w:proofErr w:type="spellEnd"/>
       <w:proofErr w:type="gramEnd"/>
     </w:p>
@@ -5290,7 +5288,7 @@
           <w:lang w:val="pl-PL"/>
         </w:rPr>
       </w:pPr>
-      <w:bookmarkStart w:id="8" w:name="_Toc392613451"/>
+      <w:bookmarkStart w:id="7" w:name="_Toc392613451"/>
       <w:r>
         <w:rPr>
           <w:lang w:val="pl-PL"/>
@@ -5304,7 +5302,7 @@
         </w:rPr>
         <w:t>iOS</w:t>
       </w:r>
-      <w:bookmarkEnd w:id="8"/>
+      <w:bookmarkEnd w:id="7"/>
       <w:proofErr w:type="spellEnd"/>
     </w:p>
     <w:p>
@@ -5978,7 +5976,7 @@
           <w:lang w:val="pl-PL"/>
         </w:rPr>
       </w:pPr>
-      <w:bookmarkStart w:id="9" w:name="_Toc392613452"/>
+      <w:bookmarkStart w:id="8" w:name="_Toc392613452"/>
       <w:r>
         <w:rPr>
           <w:lang w:val="pl-PL"/>
@@ -6005,6 +6003,337 @@
         </w:rPr>
         <w:t>iOS</w:t>
       </w:r>
+      <w:bookmarkEnd w:id="8"/>
+      <w:proofErr w:type="spellEnd"/>
+    </w:p>
+    <w:p>
+      <w:pPr>
+        <w:rPr>
+          <w:lang w:val="pl-PL"/>
+        </w:rPr>
+      </w:pPr>
+    </w:p>
+    <w:p>
+      <w:pPr>
+        <w:ind w:firstLine="432"/>
+        <w:rPr>
+          <w:lang w:val="pl-PL"/>
+        </w:rPr>
+      </w:pPr>
+      <w:r>
+        <w:rPr>
+          <w:lang w:val="pl-PL"/>
+        </w:rPr>
+        <w:t>Aplikacje</w:t>
+      </w:r>
+      <w:r>
+        <w:rPr>
+          <w:lang w:val="pl-PL"/>
+        </w:rPr>
+        <w:t xml:space="preserve"> muszą być napisane i skompilowane z myślą o systemie </w:t>
+      </w:r>
+      <w:proofErr w:type="spellStart"/>
+      <w:r>
+        <w:rPr>
+          <w:lang w:val="pl-PL"/>
+        </w:rPr>
+        <w:t>iOS</w:t>
+      </w:r>
+      <w:proofErr w:type="spellEnd"/>
+      <w:r>
+        <w:rPr>
+          <w:lang w:val="pl-PL"/>
+        </w:rPr>
+        <w:t xml:space="preserve"> i 64 bitowej architekturze lub poprzedniej 32 bitowej. Przeglądarka Safari obsługuje aplikacje sieciowe. Istnieją autoryzowane aplikacje firm trzecich korzystające z kodu natywnego dla urządzeń korzystających z </w:t>
+      </w:r>
+      <w:proofErr w:type="spellStart"/>
+      <w:r>
+        <w:rPr>
+          <w:lang w:val="pl-PL"/>
+        </w:rPr>
+        <w:t>iOS</w:t>
+      </w:r>
+      <w:proofErr w:type="spellEnd"/>
+      <w:r>
+        <w:rPr>
+          <w:lang w:val="pl-PL"/>
+        </w:rPr>
+        <w:t xml:space="preserve"> 2.0 </w:t>
+      </w:r>
+      <w:proofErr w:type="gramStart"/>
+      <w:r>
+        <w:rPr>
+          <w:lang w:val="pl-PL"/>
+        </w:rPr>
+        <w:t>i</w:t>
+      </w:r>
+      <w:proofErr w:type="gramEnd"/>
+      <w:r>
+        <w:rPr>
+          <w:lang w:val="pl-PL"/>
+        </w:rPr>
+        <w:t xml:space="preserve"> późniejszych.</w:t>
+      </w:r>
+    </w:p>
+    <w:p>
+      <w:pPr>
+        <w:ind w:firstLine="432"/>
+        <w:rPr>
+          <w:lang w:val="pl-PL"/>
+        </w:rPr>
+      </w:pPr>
+      <w:r>
+        <w:rPr>
+          <w:lang w:val="pl-PL"/>
+        </w:rPr>
+        <w:t xml:space="preserve">17 października 2007 roku w liście otwartym opublikowanym nam blogu firmy Apple „Hot news” Steve </w:t>
+      </w:r>
+      <w:proofErr w:type="spellStart"/>
+      <w:r>
+        <w:rPr>
+          <w:lang w:val="pl-PL"/>
+        </w:rPr>
+        <w:t>Jobs</w:t>
+      </w:r>
+      <w:proofErr w:type="spellEnd"/>
+      <w:r>
+        <w:rPr>
+          <w:lang w:val="pl-PL"/>
+        </w:rPr>
+        <w:t xml:space="preserve"> ogłosił wydanie pakietu deweloperskiego (SDK) w okolicach lutego 2008 roku[</w:t>
+      </w:r>
+      <w:proofErr w:type="spellStart"/>
+      <w:r>
+        <w:rPr>
+          <w:lang w:val="pl-PL"/>
+        </w:rPr>
+        <w:t>przypissss</w:t>
+      </w:r>
+      <w:proofErr w:type="spellEnd"/>
+      <w:r>
+        <w:rPr>
+          <w:lang w:val="pl-PL"/>
+        </w:rPr>
+        <w:t xml:space="preserve">]. SDK zostało wydane 6 marca 2008 i pozawalało na tworzenie aplikacji dla </w:t>
+      </w:r>
+      <w:proofErr w:type="spellStart"/>
+      <w:r>
+        <w:rPr>
+          <w:lang w:val="pl-PL"/>
+        </w:rPr>
+        <w:t>iPhone</w:t>
+      </w:r>
+      <w:proofErr w:type="spellEnd"/>
+      <w:r>
+        <w:rPr>
+          <w:lang w:val="pl-PL"/>
+        </w:rPr>
+        <w:t xml:space="preserve">, iPod </w:t>
+      </w:r>
+      <w:proofErr w:type="spellStart"/>
+      <w:r>
+        <w:rPr>
+          <w:lang w:val="pl-PL"/>
+        </w:rPr>
+        <w:t>Touch</w:t>
+      </w:r>
+      <w:proofErr w:type="spellEnd"/>
+      <w:r>
+        <w:rPr>
+          <w:lang w:val="pl-PL"/>
+        </w:rPr>
+        <w:t xml:space="preserve"> oraz na uruchamianie i testowanie aplikacji w emulatorze. Jednak załadowanie aplikacji na rzeczywiste urządzenie możliwe było tylko </w:t>
+      </w:r>
+      <w:r>
+        <w:rPr>
+          <w:lang w:val="pl-PL"/>
+        </w:rPr>
+        <w:t xml:space="preserve">(jest nadal?) </w:t>
+      </w:r>
+      <w:proofErr w:type="gramStart"/>
+      <w:r>
+        <w:rPr>
+          <w:lang w:val="pl-PL"/>
+        </w:rPr>
+        <w:t>po</w:t>
+      </w:r>
+      <w:proofErr w:type="gramEnd"/>
+      <w:r>
+        <w:rPr>
+          <w:lang w:val="pl-PL"/>
+        </w:rPr>
+        <w:t xml:space="preserve"> opłaceniu składki członkowskiej programu deweloperskiego Apple.</w:t>
+      </w:r>
+    </w:p>
+    <w:p>
+      <w:pPr>
+        <w:ind w:firstLine="432"/>
+        <w:rPr>
+          <w:lang w:val="pl-PL"/>
+        </w:rPr>
+      </w:pPr>
+      <w:r>
+        <w:rPr>
+          <w:lang w:val="pl-PL"/>
+        </w:rPr>
+        <w:t xml:space="preserve">Składki za przynależność do danego programu zostały zatwierdzone na 99 dolarów amerykańskich za każdy z dostępnych programów członkowskich: </w:t>
+      </w:r>
+      <w:proofErr w:type="spellStart"/>
+      <w:r>
+        <w:rPr>
+          <w:lang w:val="pl-PL"/>
+        </w:rPr>
+        <w:t>iOS</w:t>
+      </w:r>
+      <w:proofErr w:type="spellEnd"/>
+      <w:r>
+        <w:rPr>
+          <w:lang w:val="pl-PL"/>
+        </w:rPr>
+        <w:t xml:space="preserve"> i OSX. W lipcu 2011 roku Apple rozpowszechniło </w:t>
+      </w:r>
+      <w:proofErr w:type="spellStart"/>
+      <w:r>
+        <w:rPr>
+          <w:lang w:val="pl-PL"/>
+        </w:rPr>
+        <w:t>Xcode</w:t>
+      </w:r>
+      <w:proofErr w:type="spellEnd"/>
+      <w:r>
+        <w:rPr>
+          <w:lang w:val="pl-PL"/>
+        </w:rPr>
+        <w:t xml:space="preserve"> w swoim sklepie internetowym do pobrania bez opłat dla wszystkich użytkowników OS X Lion. Od swojego rozpowszechnienia </w:t>
+      </w:r>
+      <w:proofErr w:type="spellStart"/>
+      <w:r>
+        <w:rPr>
+          <w:lang w:val="pl-PL"/>
+        </w:rPr>
+        <w:t>Xcode</w:t>
+      </w:r>
+      <w:proofErr w:type="spellEnd"/>
+      <w:r>
+        <w:rPr>
+          <w:lang w:val="pl-PL"/>
+        </w:rPr>
+        <w:t xml:space="preserve"> 3.1 </w:t>
+      </w:r>
+      <w:proofErr w:type="gramStart"/>
+      <w:r>
+        <w:rPr>
+          <w:lang w:val="pl-PL"/>
+        </w:rPr>
+        <w:t>stał</w:t>
+      </w:r>
+      <w:proofErr w:type="gramEnd"/>
+      <w:r>
+        <w:rPr>
+          <w:lang w:val="pl-PL"/>
+        </w:rPr>
+        <w:t xml:space="preserve"> się podstawowym środowiskiem dla </w:t>
+      </w:r>
+      <w:proofErr w:type="spellStart"/>
+      <w:r>
+        <w:rPr>
+          <w:lang w:val="pl-PL"/>
+        </w:rPr>
+        <w:t>iOS</w:t>
+      </w:r>
+      <w:proofErr w:type="spellEnd"/>
+      <w:r>
+        <w:rPr>
+          <w:lang w:val="pl-PL"/>
+        </w:rPr>
+        <w:t xml:space="preserve"> SDK.</w:t>
+      </w:r>
+    </w:p>
+    <w:p>
+      <w:pPr>
+        <w:ind w:firstLine="432"/>
+        <w:rPr>
+          <w:lang w:val="pl-PL"/>
+        </w:rPr>
+      </w:pPr>
+      <w:r>
+        <w:rPr>
+          <w:lang w:val="pl-PL"/>
+        </w:rPr>
+        <w:t xml:space="preserve">Deweloperzy mogą wybrać dowolną cenę za swoje aplikacje powyżej ustalonego w umowie minimum. Po sprzedaży aplikacji w </w:t>
+      </w:r>
+      <w:proofErr w:type="spellStart"/>
+      <w:r>
+        <w:rPr>
+          <w:lang w:val="pl-PL"/>
+        </w:rPr>
+        <w:t>App</w:t>
+      </w:r>
+      <w:proofErr w:type="spellEnd"/>
+      <w:r>
+        <w:rPr>
+          <w:lang w:val="pl-PL"/>
+        </w:rPr>
+        <w:t xml:space="preserve"> </w:t>
+      </w:r>
+      <w:proofErr w:type="spellStart"/>
+      <w:r>
+        <w:rPr>
+          <w:lang w:val="pl-PL"/>
+        </w:rPr>
+        <w:t>Store</w:t>
+      </w:r>
+      <w:proofErr w:type="spellEnd"/>
+      <w:r>
+        <w:rPr>
+          <w:lang w:val="pl-PL"/>
+        </w:rPr>
+        <w:t xml:space="preserve"> deweloper zachowuje 70% zysku a pozostałe 30% pozostaje dla Apple. Alternatywnie deweloperowi dana jest możliwość stworzenia aplikacji darmowej – w tym przypadku nie ponosi żadnych kosztów za rozpowszechnianie aplikacji poza wymienioną wcześniej opłatą za przynależność do programu deweloperskiego Apple</w:t>
+      </w:r>
+      <w:r>
+        <w:rPr>
+          <w:lang w:val="pl-PL"/>
+        </w:rPr>
+        <w:t>.</w:t>
+      </w:r>
+    </w:p>
+    <w:p>
+      <w:pPr>
+        <w:ind w:firstLine="432"/>
+        <w:rPr>
+          <w:lang w:val="pl-PL"/>
+        </w:rPr>
+      </w:pPr>
+    </w:p>
+    <w:p>
+      <w:pPr>
+        <w:ind w:firstLine="432"/>
+        <w:rPr>
+          <w:lang w:val="pl-PL"/>
+        </w:rPr>
+      </w:pPr>
+    </w:p>
+    <w:p>
+      <w:pPr>
+        <w:pStyle w:val="Nagwek3"/>
+        <w:rPr>
+          <w:lang w:val="pl-PL"/>
+        </w:rPr>
+      </w:pPr>
+      <w:bookmarkStart w:id="9" w:name="_Toc392613453"/>
+      <w:r>
+        <w:rPr>
+          <w:lang w:val="pl-PL"/>
+        </w:rPr>
+        <w:t xml:space="preserve">Dostępność środowisk w systemie </w:t>
+      </w:r>
+      <w:proofErr w:type="spellStart"/>
+      <w:r>
+        <w:rPr>
+          <w:lang w:val="pl-PL"/>
+        </w:rPr>
+        <w:t>iOS</w:t>
+      </w:r>
       <w:bookmarkEnd w:id="9"/>
       <w:proofErr w:type="spellEnd"/>
     </w:p>
@@ -6017,65 +6346,52 @@
     </w:p>
     <w:p>
       <w:pPr>
+        <w:rPr>
+          <w:lang w:val="pl-PL"/>
+        </w:rPr>
+      </w:pPr>
+      <w:r>
+        <w:rPr>
+          <w:lang w:val="pl-PL"/>
+        </w:rPr>
+        <w:t xml:space="preserve">Java, </w:t>
+      </w:r>
+      <w:proofErr w:type="spellStart"/>
+      <w:r>
+        <w:rPr>
+          <w:lang w:val="pl-PL"/>
+        </w:rPr>
+        <w:t>flash</w:t>
+      </w:r>
+      <w:proofErr w:type="spellEnd"/>
+      <w:r>
+        <w:rPr>
+          <w:lang w:val="pl-PL"/>
+        </w:rPr>
+        <w:t xml:space="preserve">, </w:t>
+      </w:r>
+      <w:proofErr w:type="spellStart"/>
+      <w:r>
+        <w:rPr>
+          <w:lang w:val="pl-PL"/>
+        </w:rPr>
+        <w:t>html</w:t>
+      </w:r>
+      <w:proofErr w:type="spellEnd"/>
+      <w:r>
+        <w:rPr>
+          <w:lang w:val="pl-PL"/>
+        </w:rPr>
+        <w:t xml:space="preserve"> itp.</w:t>
+      </w:r>
+    </w:p>
+    <w:p>
+      <w:pPr>
         <w:ind w:firstLine="432"/>
         <w:rPr>
           <w:lang w:val="pl-PL"/>
         </w:rPr>
       </w:pPr>
-      <w:r>
-        <w:rPr>
-          <w:lang w:val="pl-PL"/>
-        </w:rPr>
-        <w:t>Aplikacje</w:t>
-      </w:r>
-      <w:r>
-        <w:rPr>
-          <w:lang w:val="pl-PL"/>
-        </w:rPr>
-        <w:t xml:space="preserve"> muszą być napisane i skompilowane z myślą o systemie </w:t>
-      </w:r>
-      <w:proofErr w:type="spellStart"/>
-      <w:r>
-        <w:rPr>
-          <w:lang w:val="pl-PL"/>
-        </w:rPr>
-        <w:t>iOS</w:t>
-      </w:r>
-      <w:proofErr w:type="spellEnd"/>
-      <w:r>
-        <w:rPr>
-          <w:lang w:val="pl-PL"/>
-        </w:rPr>
-        <w:t xml:space="preserve"> i 64 bitowej architekturze lub poprzedniej 32 bitowej. Przeglądarka Safari obsługuje aplikacje sieciowe. Istnieją autoryzowane aplikacje firm trzecich korzystające z kodu natywnego dla urządzeń korzystających z </w:t>
-      </w:r>
-      <w:proofErr w:type="spellStart"/>
-      <w:r>
-        <w:rPr>
-          <w:lang w:val="pl-PL"/>
-        </w:rPr>
-        <w:t>iOS</w:t>
-      </w:r>
-      <w:proofErr w:type="spellEnd"/>
-      <w:r>
-        <w:rPr>
-          <w:lang w:val="pl-PL"/>
-        </w:rPr>
-        <w:t xml:space="preserve"> 2.0 </w:t>
-      </w:r>
-      <w:proofErr w:type="gramStart"/>
-      <w:r>
-        <w:rPr>
-          <w:lang w:val="pl-PL"/>
-        </w:rPr>
-        <w:t>i</w:t>
-      </w:r>
-      <w:proofErr w:type="gramEnd"/>
-      <w:r>
-        <w:rPr>
-          <w:lang w:val="pl-PL"/>
-        </w:rPr>
-        <w:t xml:space="preserve"> późniejszych.</w:t>
-      </w:r>
     </w:p>
     <w:p>
       <w:pPr>
@@ -6084,324 +6400,6 @@
           <w:lang w:val="pl-PL"/>
         </w:rPr>
       </w:pPr>
-      <w:r>
-        <w:rPr>
-          <w:lang w:val="pl-PL"/>
-        </w:rPr>
-        <w:t xml:space="preserve">17 października 2007 roku w liście otwartym opublikowanym nam blogu firmy Apple „Hot news” Steve </w:t>
-      </w:r>
-      <w:proofErr w:type="spellStart"/>
-      <w:r>
-        <w:rPr>
-          <w:lang w:val="pl-PL"/>
-        </w:rPr>
-        <w:t>Jobs</w:t>
-      </w:r>
-      <w:proofErr w:type="spellEnd"/>
-      <w:r>
-        <w:rPr>
-          <w:lang w:val="pl-PL"/>
-        </w:rPr>
-        <w:t xml:space="preserve"> ogłosił wydanie pakietu deweloperskiego (SDK) w okolicach lutego 2008 roku[</w:t>
-      </w:r>
-      <w:proofErr w:type="spellStart"/>
-      <w:r>
-        <w:rPr>
-          <w:lang w:val="pl-PL"/>
-        </w:rPr>
-        <w:t>przypissss</w:t>
-      </w:r>
-      <w:proofErr w:type="spellEnd"/>
-      <w:r>
-        <w:rPr>
-          <w:lang w:val="pl-PL"/>
-        </w:rPr>
-        <w:t xml:space="preserve">]. SDK zostało wydane 6 marca 2008 i pozawalało na tworzenie aplikacji dla </w:t>
-      </w:r>
-      <w:proofErr w:type="spellStart"/>
-      <w:r>
-        <w:rPr>
-          <w:lang w:val="pl-PL"/>
-        </w:rPr>
-        <w:t>iPhone</w:t>
-      </w:r>
-      <w:proofErr w:type="spellEnd"/>
-      <w:r>
-        <w:rPr>
-          <w:lang w:val="pl-PL"/>
-        </w:rPr>
-        <w:t xml:space="preserve">, iPod </w:t>
-      </w:r>
-      <w:proofErr w:type="spellStart"/>
-      <w:r>
-        <w:rPr>
-          <w:lang w:val="pl-PL"/>
-        </w:rPr>
-        <w:t>Touch</w:t>
-      </w:r>
-      <w:proofErr w:type="spellEnd"/>
-      <w:r>
-        <w:rPr>
-          <w:lang w:val="pl-PL"/>
-        </w:rPr>
-        <w:t xml:space="preserve"> oraz na uruchamianie i testowanie aplikacji w emulatorze. Jednak załadowanie aplikacji na rzeczywiste urządzenie możliwe było tylko </w:t>
-      </w:r>
-      <w:r>
-        <w:rPr>
-          <w:lang w:val="pl-PL"/>
-        </w:rPr>
-        <w:t xml:space="preserve">(jest nadal?) </w:t>
-      </w:r>
-      <w:proofErr w:type="gramStart"/>
-      <w:r>
-        <w:rPr>
-          <w:lang w:val="pl-PL"/>
-        </w:rPr>
-        <w:t>po</w:t>
-      </w:r>
-      <w:proofErr w:type="gramEnd"/>
-      <w:r>
-        <w:rPr>
-          <w:lang w:val="pl-PL"/>
-        </w:rPr>
-        <w:t xml:space="preserve"> opłaceniu składki członkowskiej programu deweloperskiego Apple.</w:t>
-      </w:r>
-    </w:p>
-    <w:p>
-      <w:pPr>
-        <w:ind w:firstLine="432"/>
-        <w:rPr>
-          <w:lang w:val="pl-PL"/>
-        </w:rPr>
-      </w:pPr>
-      <w:r>
-        <w:rPr>
-          <w:lang w:val="pl-PL"/>
-        </w:rPr>
-        <w:t xml:space="preserve">Składki za przynależność do danego programu zostały zatwierdzone na 99 dolarów amerykańskich za każdy z dostępnych programów członkowskich: </w:t>
-      </w:r>
-      <w:proofErr w:type="spellStart"/>
-      <w:r>
-        <w:rPr>
-          <w:lang w:val="pl-PL"/>
-        </w:rPr>
-        <w:t>iOS</w:t>
-      </w:r>
-      <w:proofErr w:type="spellEnd"/>
-      <w:r>
-        <w:rPr>
-          <w:lang w:val="pl-PL"/>
-        </w:rPr>
-        <w:t xml:space="preserve"> i OSX. W lipcu 2011 roku Apple rozpowszechniło </w:t>
-      </w:r>
-      <w:proofErr w:type="spellStart"/>
-      <w:r>
-        <w:rPr>
-          <w:lang w:val="pl-PL"/>
-        </w:rPr>
-        <w:t>Xcode</w:t>
-      </w:r>
-      <w:proofErr w:type="spellEnd"/>
-      <w:r>
-        <w:rPr>
-          <w:lang w:val="pl-PL"/>
-        </w:rPr>
-        <w:t xml:space="preserve"> w swoim sklepie internetowym do pobrania bez opłat dla wszystkich użytkowników OS X Lion. Od swojego rozpowszechnienia </w:t>
-      </w:r>
-      <w:proofErr w:type="spellStart"/>
-      <w:r>
-        <w:rPr>
-          <w:lang w:val="pl-PL"/>
-        </w:rPr>
-        <w:t>Xcode</w:t>
-      </w:r>
-      <w:proofErr w:type="spellEnd"/>
-      <w:r>
-        <w:rPr>
-          <w:lang w:val="pl-PL"/>
-        </w:rPr>
-        <w:t xml:space="preserve"> 3.1 </w:t>
-      </w:r>
-      <w:proofErr w:type="gramStart"/>
-      <w:r>
-        <w:rPr>
-          <w:lang w:val="pl-PL"/>
-        </w:rPr>
-        <w:t>stał</w:t>
-      </w:r>
-      <w:proofErr w:type="gramEnd"/>
-      <w:r>
-        <w:rPr>
-          <w:lang w:val="pl-PL"/>
-        </w:rPr>
-        <w:t xml:space="preserve"> się podstawowym środowiskiem dla </w:t>
-      </w:r>
-      <w:proofErr w:type="spellStart"/>
-      <w:r>
-        <w:rPr>
-          <w:lang w:val="pl-PL"/>
-        </w:rPr>
-        <w:t>iOS</w:t>
-      </w:r>
-      <w:proofErr w:type="spellEnd"/>
-      <w:r>
-        <w:rPr>
-          <w:lang w:val="pl-PL"/>
-        </w:rPr>
-        <w:t xml:space="preserve"> SDK.</w:t>
-      </w:r>
-    </w:p>
-    <w:p>
-      <w:pPr>
-        <w:ind w:firstLine="432"/>
-        <w:rPr>
-          <w:lang w:val="pl-PL"/>
-        </w:rPr>
-      </w:pPr>
-      <w:r>
-        <w:rPr>
-          <w:lang w:val="pl-PL"/>
-        </w:rPr>
-        <w:t xml:space="preserve">Deweloperzy mogą wybrać dowolną cenę za swoje aplikacje powyżej ustalonego w umowie minimum. Po sprzedaży aplikacji w </w:t>
-      </w:r>
-      <w:proofErr w:type="spellStart"/>
-      <w:r>
-        <w:rPr>
-          <w:lang w:val="pl-PL"/>
-        </w:rPr>
-        <w:t>App</w:t>
-      </w:r>
-      <w:proofErr w:type="spellEnd"/>
-      <w:r>
-        <w:rPr>
-          <w:lang w:val="pl-PL"/>
-        </w:rPr>
-        <w:t xml:space="preserve"> </w:t>
-      </w:r>
-      <w:proofErr w:type="spellStart"/>
-      <w:r>
-        <w:rPr>
-          <w:lang w:val="pl-PL"/>
-        </w:rPr>
-        <w:t>Store</w:t>
-      </w:r>
-      <w:proofErr w:type="spellEnd"/>
-      <w:r>
-        <w:rPr>
-          <w:lang w:val="pl-PL"/>
-        </w:rPr>
-        <w:t xml:space="preserve"> deweloper zachowuje 70% zysku a pozostałe 30% pozostaje dla Apple. Alternatywnie deweloperowi dana jest możliwość stworzenia aplikacji darmowej – w tym przypadku nie ponosi żadnych kosztów za rozpowszechnianie aplikacji poza wymienioną wcześniej opłatą za przynależność do programu deweloperskiego Apple</w:t>
-      </w:r>
-      <w:r>
-        <w:rPr>
-          <w:lang w:val="pl-PL"/>
-        </w:rPr>
-        <w:t>.</w:t>
-      </w:r>
-    </w:p>
-    <w:p>
-      <w:pPr>
-        <w:ind w:firstLine="432"/>
-        <w:rPr>
-          <w:lang w:val="pl-PL"/>
-        </w:rPr>
-      </w:pPr>
-    </w:p>
-    <w:p>
-      <w:pPr>
-        <w:ind w:firstLine="432"/>
-        <w:rPr>
-          <w:lang w:val="pl-PL"/>
-        </w:rPr>
-      </w:pPr>
-    </w:p>
-    <w:p>
-      <w:pPr>
-        <w:pStyle w:val="Nagwek3"/>
-        <w:rPr>
-          <w:lang w:val="pl-PL"/>
-        </w:rPr>
-      </w:pPr>
-      <w:bookmarkStart w:id="10" w:name="_Toc392613453"/>
-      <w:r>
-        <w:rPr>
-          <w:lang w:val="pl-PL"/>
-        </w:rPr>
-        <w:t xml:space="preserve">Dostępność środowisk w systemie </w:t>
-      </w:r>
-      <w:proofErr w:type="spellStart"/>
-      <w:r>
-        <w:rPr>
-          <w:lang w:val="pl-PL"/>
-        </w:rPr>
-        <w:t>iOS</w:t>
-      </w:r>
-      <w:bookmarkEnd w:id="10"/>
-      <w:proofErr w:type="spellEnd"/>
-    </w:p>
-    <w:p>
-      <w:pPr>
-        <w:rPr>
-          <w:lang w:val="pl-PL"/>
-        </w:rPr>
-      </w:pPr>
-    </w:p>
-    <w:p>
-      <w:pPr>
-        <w:rPr>
-          <w:lang w:val="pl-PL"/>
-        </w:rPr>
-      </w:pPr>
-      <w:r>
-        <w:rPr>
-          <w:lang w:val="pl-PL"/>
-        </w:rPr>
-        <w:t xml:space="preserve">Java, </w:t>
-      </w:r>
-      <w:proofErr w:type="spellStart"/>
-      <w:r>
-        <w:rPr>
-          <w:lang w:val="pl-PL"/>
-        </w:rPr>
-        <w:t>flash</w:t>
-      </w:r>
-      <w:proofErr w:type="spellEnd"/>
-      <w:r>
-        <w:rPr>
-          <w:lang w:val="pl-PL"/>
-        </w:rPr>
-        <w:t xml:space="preserve">, </w:t>
-      </w:r>
-      <w:proofErr w:type="spellStart"/>
-      <w:r>
-        <w:rPr>
-          <w:lang w:val="pl-PL"/>
-        </w:rPr>
-        <w:t>html</w:t>
-      </w:r>
-      <w:proofErr w:type="spellEnd"/>
-      <w:r>
-        <w:rPr>
-          <w:lang w:val="pl-PL"/>
-        </w:rPr>
-        <w:t xml:space="preserve"> itp.</w:t>
-      </w:r>
-    </w:p>
-    <w:p>
-      <w:pPr>
-        <w:ind w:firstLine="432"/>
-        <w:rPr>
-          <w:lang w:val="pl-PL"/>
-        </w:rPr>
-      </w:pPr>
-    </w:p>
-    <w:p>
-      <w:pPr>
-        <w:ind w:firstLine="432"/>
-        <w:rPr>
-          <w:lang w:val="pl-PL"/>
-        </w:rPr>
-      </w:pPr>
     </w:p>
     <w:p>
       <w:pPr>
@@ -6410,7 +6408,7 @@
           <w:lang w:val="pl-PL"/>
         </w:rPr>
       </w:pPr>
-      <w:bookmarkStart w:id="11" w:name="_Toc392613454"/>
+      <w:bookmarkStart w:id="10" w:name="_Toc392613454"/>
       <w:r>
         <w:rPr>
           <w:lang w:val="pl-PL"/>
@@ -6418,7 +6416,7 @@
         <w:lastRenderedPageBreak/>
         <w:t>Android</w:t>
       </w:r>
-      <w:bookmarkEnd w:id="11"/>
+      <w:bookmarkEnd w:id="10"/>
     </w:p>
     <w:p>
       <w:pPr>
@@ -6745,14 +6743,14 @@
           <w:lang w:val="pl-PL"/>
         </w:rPr>
       </w:pPr>
-      <w:bookmarkStart w:id="12" w:name="_Toc392613455"/>
+      <w:bookmarkStart w:id="11" w:name="_Toc392613455"/>
       <w:r>
         <w:rPr>
           <w:lang w:val="pl-PL"/>
         </w:rPr>
         <w:t>Aktualizacje</w:t>
       </w:r>
-      <w:bookmarkEnd w:id="12"/>
+      <w:bookmarkEnd w:id="11"/>
     </w:p>
     <w:p>
       <w:pPr>
@@ -6954,14 +6952,14 @@
           <w:lang w:val="pl-PL"/>
         </w:rPr>
       </w:pPr>
-      <w:bookmarkStart w:id="13" w:name="_Toc392613456"/>
+      <w:bookmarkStart w:id="12" w:name="_Toc392613456"/>
       <w:r>
         <w:rPr>
           <w:lang w:val="pl-PL"/>
         </w:rPr>
         <w:t>Architektura systemu</w:t>
       </w:r>
-      <w:bookmarkEnd w:id="13"/>
+      <w:bookmarkEnd w:id="12"/>
     </w:p>
     <w:p>
       <w:pPr>
@@ -7833,7 +7831,7 @@
           <w:lang w:val="pl-PL"/>
         </w:rPr>
       </w:pPr>
-      <w:bookmarkStart w:id="14" w:name="_Toc392613457"/>
+      <w:bookmarkStart w:id="13" w:name="_Toc392613457"/>
       <w:r>
         <w:rPr>
           <w:lang w:val="pl-PL"/>
@@ -7841,49 +7839,354 @@
         <w:lastRenderedPageBreak/>
         <w:t>Tworzenie i dystrybucja aplikacji Android</w:t>
       </w:r>
+      <w:bookmarkEnd w:id="13"/>
+    </w:p>
+    <w:p>
+      <w:pPr>
+        <w:pStyle w:val="Nagwek1"/>
+        <w:rPr>
+          <w:lang w:val="pl-PL"/>
+        </w:rPr>
+      </w:pPr>
+      <w:bookmarkStart w:id="14" w:name="_Toc392613458"/>
+      <w:r>
+        <w:rPr>
+          <w:lang w:val="pl-PL"/>
+        </w:rPr>
+        <w:t>Środowiska międzyplatformowe</w:t>
+      </w:r>
+      <w:bookmarkStart w:id="15" w:name="_Toc392613459"/>
       <w:bookmarkEnd w:id="14"/>
     </w:p>
     <w:p>
       <w:pPr>
-        <w:pStyle w:val="Nagwek1"/>
-        <w:rPr>
-          <w:lang w:val="pl-PL"/>
-        </w:rPr>
-      </w:pPr>
-      <w:bookmarkStart w:id="15" w:name="_Toc392613458"/>
-      <w:r>
-        <w:rPr>
-          <w:lang w:val="pl-PL"/>
-        </w:rPr>
-        <w:t>Środowiska międzyplatformowe</w:t>
+        <w:pStyle w:val="Nagwek2"/>
+        <w:rPr>
+          <w:lang w:val="pl-PL"/>
+        </w:rPr>
+      </w:pPr>
+      <w:r>
+        <w:rPr>
+          <w:lang w:val="pl-PL"/>
+        </w:rPr>
+        <w:t>Unity</w:t>
       </w:r>
       <w:bookmarkEnd w:id="15"/>
     </w:p>
     <w:p>
       <w:pPr>
-        <w:pStyle w:val="Nagwek2"/>
-        <w:rPr>
-          <w:lang w:val="pl-PL"/>
-        </w:rPr>
-      </w:pPr>
-      <w:bookmarkStart w:id="16" w:name="_Toc392613459"/>
-      <w:r>
-        <w:rPr>
-          <w:lang w:val="pl-PL"/>
-        </w:rPr>
-        <w:t>Unity</w:t>
-      </w:r>
+        <w:rPr>
+          <w:lang w:val="pl-PL"/>
+        </w:rPr>
+      </w:pPr>
+    </w:p>
+    <w:p>
+      <w:pPr>
+        <w:ind w:firstLine="576"/>
+        <w:rPr>
+          <w:lang w:val="pl-PL"/>
+        </w:rPr>
+      </w:pPr>
+      <w:r>
+        <w:rPr>
+          <w:lang w:val="pl-PL"/>
+        </w:rPr>
+        <w:t xml:space="preserve">Unity jest między-platformowym silnikiem gier komputerowych z wbudowanym IDE. Rozwijane jest przez Unity Technologies. Unity pozwala na tworzenie </w:t>
+      </w:r>
+      <w:r>
+        <w:rPr>
+          <w:lang w:val="pl-PL"/>
+        </w:rPr>
+        <w:t>aplikacji</w:t>
+      </w:r>
+      <w:r>
+        <w:rPr>
+          <w:lang w:val="pl-PL"/>
+        </w:rPr>
+        <w:t xml:space="preserve"> 2D i 3D</w:t>
+      </w:r>
+      <w:r>
+        <w:rPr>
+          <w:lang w:val="pl-PL"/>
+        </w:rPr>
+        <w:t xml:space="preserve"> na komputery osobiste, konsole i urządzenia mobilne.</w:t>
+      </w:r>
+      <w:r>
+        <w:rPr>
+          <w:lang w:val="pl-PL"/>
+        </w:rPr>
+        <w:t xml:space="preserve"> Zadebiutowało na Światowej Konferencji Deweloperskiej Apple w 2005 roku. Silnik stworzony został, aby budować projekty na komputerach Mac, jednak szybko zdobył poparcie wystarczające do uzasadnienia stworzenia silnika i narzędzi na inne platformy. </w:t>
+      </w:r>
+    </w:p>
+    <w:p>
+      <w:pPr>
+        <w:ind w:firstLine="576"/>
+        <w:rPr>
+          <w:lang w:val="pl-PL"/>
+        </w:rPr>
+      </w:pPr>
+    </w:p>
+    <w:p>
+      <w:pPr>
+        <w:ind w:firstLine="576"/>
+        <w:rPr>
+          <w:lang w:val="pl-PL"/>
+        </w:rPr>
+      </w:pPr>
+      <w:r>
+        <w:rPr>
+          <w:noProof/>
+          <w:lang w:val="pl-PL" w:eastAsia="pl-PL" w:bidi="ar-SA"/>
+        </w:rPr>
+        <w:drawing>
+          <wp:anchor distT="0" distB="0" distL="114300" distR="114300" simplePos="0" relativeHeight="251670528" behindDoc="1" locked="0" layoutInCell="1" allowOverlap="1" wp14:anchorId="3D47FC2A" wp14:editId="0DA1B406">
+            <wp:simplePos x="0" y="0"/>
+            <wp:positionH relativeFrom="column">
+              <wp:posOffset>-438785</wp:posOffset>
+            </wp:positionH>
+            <wp:positionV relativeFrom="paragraph">
+              <wp:posOffset>-3175</wp:posOffset>
+            </wp:positionV>
+            <wp:extent cx="6762750" cy="3091180"/>
+            <wp:effectExtent l="0" t="0" r="0" b="0"/>
+            <wp:wrapNone/>
+            <wp:docPr id="9" name="Obraz 9"/>
+            <wp:cNvGraphicFramePr>
+              <a:graphicFrameLocks xmlns:a="http://schemas.openxmlformats.org/drawingml/2006/main" noChangeAspect="1"/>
+            </wp:cNvGraphicFramePr>
+            <a:graphic xmlns:a="http://schemas.openxmlformats.org/drawingml/2006/main">
+              <a:graphicData uri="http://schemas.openxmlformats.org/drawingml/2006/picture">
+                <pic:pic xmlns:pic="http://schemas.openxmlformats.org/drawingml/2006/picture">
+                  <pic:nvPicPr>
+                    <pic:cNvPr id="0" name="Picture 29"/>
+                    <pic:cNvPicPr>
+                      <a:picLocks noChangeAspect="1" noChangeArrowheads="1"/>
+                    </pic:cNvPicPr>
+                  </pic:nvPicPr>
+                  <pic:blipFill>
+                    <a:blip r:embed="rId14" cstate="print">
+                      <a:extLst>
+                        <a:ext uri="{28A0092B-C50C-407E-A947-70E740481C1C}">
+                          <a14:useLocalDpi xmlns:a14="http://schemas.microsoft.com/office/drawing/2010/main" val="0"/>
+                        </a:ext>
+                      </a:extLst>
+                    </a:blip>
+                    <a:srcRect/>
+                    <a:stretch>
+                      <a:fillRect/>
+                    </a:stretch>
+                  </pic:blipFill>
+                  <pic:spPr bwMode="auto">
+                    <a:xfrm>
+                      <a:off x="0" y="0"/>
+                      <a:ext cx="6762750" cy="3091180"/>
+                    </a:xfrm>
+                    <a:prstGeom prst="rect">
+                      <a:avLst/>
+                    </a:prstGeom>
+                    <a:noFill/>
+                    <a:ln>
+                      <a:noFill/>
+                    </a:ln>
+                  </pic:spPr>
+                </pic:pic>
+              </a:graphicData>
+            </a:graphic>
+            <wp14:sizeRelH relativeFrom="page">
+              <wp14:pctWidth>0</wp14:pctWidth>
+            </wp14:sizeRelH>
+            <wp14:sizeRelV relativeFrom="page">
+              <wp14:pctHeight>0</wp14:pctHeight>
+            </wp14:sizeRelV>
+          </wp:anchor>
+        </w:drawing>
+      </w:r>
+    </w:p>
+    <w:p>
+      <w:pPr>
+        <w:ind w:firstLine="576"/>
+        <w:rPr>
+          <w:lang w:val="pl-PL"/>
+        </w:rPr>
+      </w:pPr>
+    </w:p>
+    <w:p>
+      <w:pPr>
+        <w:ind w:firstLine="576"/>
+        <w:rPr>
+          <w:lang w:val="pl-PL"/>
+        </w:rPr>
+      </w:pPr>
+    </w:p>
+    <w:p>
+      <w:pPr>
+        <w:ind w:firstLine="576"/>
+        <w:rPr>
+          <w:lang w:val="pl-PL"/>
+        </w:rPr>
+      </w:pPr>
+    </w:p>
+    <w:p>
+      <w:pPr>
+        <w:ind w:firstLine="576"/>
+        <w:rPr>
+          <w:lang w:val="pl-PL"/>
+        </w:rPr>
+      </w:pPr>
+    </w:p>
+    <w:p>
+      <w:pPr>
+        <w:ind w:firstLine="576"/>
+        <w:rPr>
+          <w:lang w:val="pl-PL"/>
+        </w:rPr>
+      </w:pPr>
+    </w:p>
+    <w:p>
+      <w:pPr>
+        <w:ind w:firstLine="576"/>
+        <w:rPr>
+          <w:lang w:val="pl-PL"/>
+        </w:rPr>
+      </w:pPr>
+    </w:p>
+    <w:p>
+      <w:pPr>
+        <w:ind w:firstLine="576"/>
+        <w:rPr>
+          <w:lang w:val="pl-PL"/>
+        </w:rPr>
+      </w:pPr>
+    </w:p>
+    <w:p>
+      <w:pPr>
+        <w:ind w:firstLine="576"/>
+        <w:rPr>
+          <w:lang w:val="pl-PL"/>
+        </w:rPr>
+      </w:pPr>
+    </w:p>
+    <w:p>
+      <w:pPr>
+        <w:ind w:firstLine="576"/>
+        <w:rPr>
+          <w:lang w:val="pl-PL"/>
+        </w:rPr>
+      </w:pPr>
+    </w:p>
+    <w:p>
+      <w:pPr>
+        <w:ind w:firstLine="576"/>
+        <w:rPr>
+          <w:lang w:val="pl-PL"/>
+        </w:rPr>
+      </w:pPr>
+    </w:p>
+    <w:p>
+      <w:pPr>
+        <w:ind w:firstLine="576"/>
+        <w:rPr>
+          <w:lang w:val="pl-PL"/>
+        </w:rPr>
+      </w:pPr>
+    </w:p>
+    <w:p>
+      <w:pPr>
+        <w:ind w:firstLine="576"/>
+        <w:rPr>
+          <w:lang w:val="pl-PL"/>
+        </w:rPr>
+      </w:pPr>
+      <w:r>
+        <w:rPr>
+          <w:noProof/>
+        </w:rPr>
+        <w:pict>
+          <v:shape id="_x0000_s1030" type="#_x0000_t202" style="position:absolute;left:0;text-align:left;margin-left:-34.55pt;margin-top:3pt;width:532.5pt;height:25.8pt;z-index:251672576;mso-position-horizontal-relative:text;mso-position-vertical-relative:text" stroked="f">
+            <v:textbox style="mso-fit-shape-to-text:t" inset="0,0,0,0">
+              <w:txbxContent>
+                <w:p>
+                  <w:pPr>
+                    <w:pStyle w:val="Legenda"/>
+                    <w:rPr>
+                      <w:noProof/>
+                    </w:rPr>
+                  </w:pPr>
+                  <w:proofErr w:type="spellStart"/>
+                  <w:proofErr w:type="gramStart"/>
+                  <w:r>
+                    <w:t>Rysunek</w:t>
+                  </w:r>
+                  <w:proofErr w:type="spellEnd"/>
+                  <w:r>
+                    <w:t xml:space="preserve"> </w:t>
+                  </w:r>
+                  <w:fldSimple w:instr=" SEQ Rysunek \* ARABIC ">
+                    <w:r>
+                      <w:rPr>
+                        <w:noProof/>
+                      </w:rPr>
+                      <w:t>2</w:t>
+                    </w:r>
+                  </w:fldSimple>
+                  <w:r>
+                    <w:t>.</w:t>
+                  </w:r>
+                  <w:proofErr w:type="gramEnd"/>
+                  <w:r>
+                    <w:t xml:space="preserve"> </w:t>
+                  </w:r>
+                  <w:proofErr w:type="spellStart"/>
+                  <w:r>
+                    <w:t>Interfejs</w:t>
+                  </w:r>
+                  <w:proofErr w:type="spellEnd"/>
+                  <w:r>
+                    <w:t xml:space="preserve"> </w:t>
+                  </w:r>
+                  <w:proofErr w:type="spellStart"/>
+                  <w:r>
+                    <w:t>graficzny</w:t>
+                  </w:r>
+                  <w:proofErr w:type="spellEnd"/>
+                  <w:r>
+                    <w:t xml:space="preserve"> </w:t>
+                  </w:r>
+                  <w:proofErr w:type="spellStart"/>
+                  <w:r>
+                    <w:t>edytora</w:t>
+                  </w:r>
+                  <w:proofErr w:type="spellEnd"/>
+                  <w:r>
+                    <w:t xml:space="preserve"> Unity</w:t>
+                  </w:r>
+                </w:p>
+              </w:txbxContent>
+            </v:textbox>
+          </v:shape>
+        </w:pict>
+      </w:r>
+    </w:p>
+    <w:p>
+      <w:pPr>
+        <w:ind w:firstLine="576"/>
+        <w:rPr>
+          <w:lang w:val="pl-PL"/>
+        </w:rPr>
+      </w:pPr>
+    </w:p>
+    <w:p>
+      <w:pPr>
+        <w:ind w:firstLine="576"/>
+        <w:rPr>
+          <w:lang w:val="pl-PL"/>
+        </w:rPr>
+      </w:pPr>
+      <w:bookmarkStart w:id="16" w:name="_GoBack"/>
       <w:bookmarkEnd w:id="16"/>
     </w:p>
     <w:p>
       <w:pPr>
-        <w:rPr>
-          <w:lang w:val="pl-PL"/>
-        </w:rPr>
-      </w:pPr>
-    </w:p>
-    <w:p>
-      <w:pPr>
         <w:ind w:firstLine="576"/>
         <w:rPr>
           <w:lang w:val="pl-PL"/>
@@ -7893,45 +8196,26 @@
         <w:rPr>
           <w:lang w:val="pl-PL"/>
         </w:rPr>
-        <w:t xml:space="preserve">Unity jest między-platformowym silnikiem gier komputerowych z wbudowanym IDE. Rozwijane jest przez Unity Technologies. Unity pozwala na tworzenie </w:t>
-      </w:r>
-      <w:r>
-        <w:rPr>
-          <w:lang w:val="pl-PL"/>
-        </w:rPr>
-        <w:t>aplikacji</w:t>
-      </w:r>
-      <w:r>
-        <w:rPr>
-          <w:lang w:val="pl-PL"/>
-        </w:rPr>
-        <w:t xml:space="preserve"> 2D i 3D</w:t>
-      </w:r>
-      <w:r>
-        <w:rPr>
-          <w:lang w:val="pl-PL"/>
-        </w:rPr>
-        <w:t xml:space="preserve"> na komputery osobiste, konsole i urządzenia mobilne.</w:t>
-      </w:r>
-      <w:r>
-        <w:rPr>
-          <w:lang w:val="pl-PL"/>
-        </w:rPr>
-        <w:t xml:space="preserve"> Zadebiutowało na Światowej Konferencji Deweloperskiej Apple w 2005 roku. Silnik stworzony został, aby budować projekty na komputerach Mac, jednak szybko zdobył poparcie wystarczające do uzasadnienia stworzenia silnika i narzędzi na inne platformy. Wersja trzecia silnika Unity została rozpowszechniona we wrześniu 2010 roku i skupiła się na dostarczeniu narzędzi i </w:t>
-      </w:r>
-      <w:proofErr w:type="gramStart"/>
-      <w:r>
-        <w:rPr>
-          <w:lang w:val="pl-PL"/>
-        </w:rPr>
-        <w:t>funkcjonalności do których</w:t>
-      </w:r>
-      <w:proofErr w:type="gramEnd"/>
-      <w:r>
-        <w:rPr>
-          <w:lang w:val="pl-PL"/>
-        </w:rPr>
-        <w:t xml:space="preserve"> przyzwyczajeni byli użytkownicy bardziej rozbudowanych, acz ograniczonych platformą, silników. Pozwoliło to na zdobycie zainteresowania ze strony większych firm deweloperskich jednocześnie dając deweloperom niezależnym dostęp do zaawansowanego narzędzia w przystępnej cenie. Ostatnia duża wersja Unity – Unity 4.0 – </w:t>
+        <w:t xml:space="preserve">Wersja trzecia silnika Unity została rozpowszechniona we wrześniu 2010 roku i skupiła się na dostarczeniu narzędzi i </w:t>
+      </w:r>
+      <w:r>
+        <w:rPr>
+          <w:lang w:val="pl-PL"/>
+        </w:rPr>
+        <w:t>funkcjonalności, do których</w:t>
+      </w:r>
+      <w:r>
+        <w:rPr>
+          <w:lang w:val="pl-PL"/>
+        </w:rPr>
+        <w:t xml:space="preserve"> przyzwyczajeni byli użytkownicy bardziej rozbudowanych, acz ograniczonych platformą, silników. Pozwoliło to na zdobycie zainteresowania ze strony większych firm deweloperskich jednocześnie dając deweloperom </w:t>
+      </w:r>
+      <w:r>
+        <w:rPr>
+          <w:lang w:val="pl-PL"/>
+        </w:rPr>
+        <w:lastRenderedPageBreak/>
+        <w:t xml:space="preserve">niezależnym dostęp do zaawansowanego narzędzia w przystępnej cenie. Ostatnia duża wersja Unity – Unity 4.0 – </w:t>
       </w:r>
       <w:proofErr w:type="gramStart"/>
       <w:r>
@@ -8373,141 +8657,365 @@
         <w:rPr>
           <w:lang w:val="pl-PL"/>
         </w:rPr>
+        <w:t>shaderów</w:t>
+      </w:r>
+      <w:proofErr w:type="spellEnd"/>
+      <w:r>
+        <w:rPr>
+          <w:lang w:val="pl-PL"/>
+        </w:rPr>
+        <w:t xml:space="preserve"> wykorzystywany jest język </w:t>
+      </w:r>
+      <w:proofErr w:type="spellStart"/>
+      <w:r>
+        <w:rPr>
+          <w:lang w:val="pl-PL"/>
+        </w:rPr>
+        <w:t>ShaderLab</w:t>
+      </w:r>
+      <w:proofErr w:type="spellEnd"/>
+      <w:r>
+        <w:rPr>
+          <w:lang w:val="pl-PL"/>
+        </w:rPr>
+        <w:t xml:space="preserve">, wspierający programowanie deklaratywne dla </w:t>
+      </w:r>
+      <w:proofErr w:type="spellStart"/>
+      <w:r>
+        <w:rPr>
+          <w:lang w:val="pl-PL"/>
+        </w:rPr>
+        <w:t>shaderów</w:t>
+      </w:r>
+      <w:proofErr w:type="spellEnd"/>
+      <w:r>
+        <w:rPr>
+          <w:lang w:val="pl-PL"/>
+        </w:rPr>
+        <w:t xml:space="preserve"> stałych, jak również </w:t>
+      </w:r>
+      <w:proofErr w:type="spellStart"/>
+      <w:r>
+        <w:rPr>
+          <w:lang w:val="pl-PL"/>
+        </w:rPr>
+        <w:t>shadery</w:t>
+      </w:r>
+      <w:proofErr w:type="spellEnd"/>
+      <w:r>
+        <w:rPr>
+          <w:lang w:val="pl-PL"/>
+        </w:rPr>
+        <w:t xml:space="preserve"> napisane w GLSL lub </w:t>
+      </w:r>
+      <w:proofErr w:type="spellStart"/>
+      <w:r>
+        <w:rPr>
+          <w:lang w:val="pl-PL"/>
+        </w:rPr>
+        <w:t>Cg</w:t>
+      </w:r>
+      <w:proofErr w:type="spellEnd"/>
+      <w:r>
+        <w:rPr>
+          <w:lang w:val="pl-PL"/>
+        </w:rPr>
+        <w:t xml:space="preserve">. </w:t>
+      </w:r>
+      <w:proofErr w:type="spellStart"/>
+      <w:r>
+        <w:rPr>
+          <w:lang w:val="pl-PL"/>
+        </w:rPr>
+        <w:t>Shader</w:t>
+      </w:r>
+      <w:proofErr w:type="spellEnd"/>
+      <w:r>
+        <w:rPr>
+          <w:lang w:val="pl-PL"/>
+        </w:rPr>
+        <w:t xml:space="preserve"> może obsługiwać wiele wariantów a także zapewniać implementację </w:t>
+      </w:r>
+      <w:proofErr w:type="spellStart"/>
+      <w:r>
+        <w:rPr>
+          <w:lang w:val="pl-PL"/>
+        </w:rPr>
+        <w:t>fallback</w:t>
+      </w:r>
+      <w:proofErr w:type="spellEnd"/>
+      <w:r>
+        <w:rPr>
+          <w:lang w:val="pl-PL"/>
+        </w:rPr>
+        <w:t xml:space="preserve"> </w:t>
+      </w:r>
+      <w:proofErr w:type="spellStart"/>
+      <w:r>
+        <w:rPr>
+          <w:lang w:val="pl-PL"/>
+        </w:rPr>
+        <w:t>shadera</w:t>
+      </w:r>
+      <w:proofErr w:type="spellEnd"/>
+      <w:r>
+        <w:rPr>
+          <w:lang w:val="pl-PL"/>
+        </w:rPr>
+        <w:t xml:space="preserve">, co pozwala Unity na wybranie najlepszego </w:t>
+      </w:r>
+      <w:proofErr w:type="spellStart"/>
+      <w:r>
+        <w:rPr>
+          <w:lang w:val="pl-PL"/>
+        </w:rPr>
+        <w:t>shadera</w:t>
+      </w:r>
+      <w:proofErr w:type="spellEnd"/>
+      <w:r>
+        <w:rPr>
+          <w:lang w:val="pl-PL"/>
+        </w:rPr>
+        <w:t xml:space="preserve"> dla danej karty graficznej a w przypadku braku wymaganej funkcjonalności wycofanie się do </w:t>
+      </w:r>
+      <w:proofErr w:type="spellStart"/>
+      <w:r>
+        <w:rPr>
+          <w:lang w:val="pl-PL"/>
+        </w:rPr>
+        <w:t>shadera</w:t>
+      </w:r>
+      <w:proofErr w:type="spellEnd"/>
+      <w:r>
+        <w:rPr>
+          <w:lang w:val="pl-PL"/>
+        </w:rPr>
+        <w:t xml:space="preserve"> zapasowego, który może poświęcać funkcjonalność w celu polepszenia wydajności aplikacji.</w:t>
+      </w:r>
+    </w:p>
+    <w:p>
+      <w:pPr>
+        <w:ind w:firstLine="720"/>
+        <w:rPr>
+          <w:lang w:val="pl-PL"/>
+        </w:rPr>
+      </w:pPr>
+      <w:r>
+        <w:rPr>
+          <w:lang w:val="pl-PL"/>
+        </w:rPr>
+        <w:t xml:space="preserve">Programowanie odbywa się w jednym z trzech języków wspieranych przez silnik. Programiści mogą używać </w:t>
+      </w:r>
+      <w:proofErr w:type="spellStart"/>
+      <w:r>
+        <w:rPr>
+          <w:lang w:val="pl-PL"/>
+        </w:rPr>
+        <w:t>UnityScript</w:t>
+      </w:r>
+      <w:proofErr w:type="spellEnd"/>
+      <w:r>
+        <w:rPr>
+          <w:lang w:val="pl-PL"/>
+        </w:rPr>
+        <w:t xml:space="preserve"> (język podobny do </w:t>
+      </w:r>
+      <w:proofErr w:type="spellStart"/>
+      <w:r>
+        <w:rPr>
+          <w:lang w:val="pl-PL"/>
+        </w:rPr>
+        <w:t>JavaScript</w:t>
+      </w:r>
+      <w:proofErr w:type="spellEnd"/>
+      <w:r>
+        <w:rPr>
+          <w:lang w:val="pl-PL"/>
+        </w:rPr>
+        <w:t xml:space="preserve">), C# lub </w:t>
+      </w:r>
+      <w:proofErr w:type="spellStart"/>
+      <w:r>
+        <w:rPr>
+          <w:lang w:val="pl-PL"/>
+        </w:rPr>
+        <w:t>Boo</w:t>
+      </w:r>
+      <w:proofErr w:type="spellEnd"/>
+      <w:r>
+        <w:rPr>
+          <w:lang w:val="pl-PL"/>
+        </w:rPr>
+        <w:t xml:space="preserve"> (język ze składnią zbliżoną do </w:t>
+      </w:r>
+      <w:proofErr w:type="spellStart"/>
+      <w:r>
+        <w:rPr>
+          <w:lang w:val="pl-PL"/>
+        </w:rPr>
+        <w:t>Pythona</w:t>
+      </w:r>
+      <w:proofErr w:type="spellEnd"/>
+      <w:r>
+        <w:rPr>
+          <w:lang w:val="pl-PL"/>
+        </w:rPr>
+        <w:t xml:space="preserve">). Od wersji Unity 3.0 </w:t>
+      </w:r>
+      <w:proofErr w:type="gramStart"/>
+      <w:r>
+        <w:rPr>
+          <w:lang w:val="pl-PL"/>
+        </w:rPr>
+        <w:t>silnik</w:t>
+      </w:r>
+      <w:proofErr w:type="gramEnd"/>
+      <w:r>
+        <w:rPr>
+          <w:lang w:val="pl-PL"/>
+        </w:rPr>
+        <w:t xml:space="preserve"> rozpowszechniany jest ze zindywidualizowaną wersją </w:t>
+      </w:r>
+      <w:proofErr w:type="spellStart"/>
+      <w:r>
+        <w:rPr>
+          <w:lang w:val="pl-PL"/>
+        </w:rPr>
+        <w:t>MonoDevelop</w:t>
+      </w:r>
+      <w:proofErr w:type="spellEnd"/>
+      <w:r>
+        <w:rPr>
+          <w:lang w:val="pl-PL"/>
+        </w:rPr>
+        <w:t xml:space="preserve"> pomagającą w debugowaniu skryptów.</w:t>
+      </w:r>
+    </w:p>
+    <w:p>
+      <w:pPr>
+        <w:ind w:firstLine="720"/>
+        <w:rPr>
+          <w:lang w:val="pl-PL"/>
+        </w:rPr>
+      </w:pPr>
+      <w:r>
+        <w:rPr>
+          <w:lang w:val="pl-PL"/>
+        </w:rPr>
+        <w:t xml:space="preserve"> </w:t>
+      </w:r>
+      <w:r>
+        <w:rPr>
+          <w:lang w:val="pl-PL"/>
+        </w:rPr>
+        <w:t xml:space="preserve">Unity wspiera wiele platform sprzętowych. Deweloperzy mają kontrolę nad wieloma aspektami dystrybucji swoich aplikacji na platformy takie jak przeglądarki, komputery osobiste, konsole, telefony komórkowe i tablety. Unity pozwala na wybranie szczegółów kompresji tekstur i rozdzielczości dla każdej ze wspieranych platform. Aktualnie wspierane są platformy takie jak </w:t>
+      </w:r>
+      <w:proofErr w:type="spellStart"/>
+      <w:r>
+        <w:rPr>
+          <w:lang w:val="pl-PL"/>
+        </w:rPr>
+        <w:t>BlackBerry</w:t>
+      </w:r>
+      <w:proofErr w:type="spellEnd"/>
+      <w:r>
+        <w:rPr>
+          <w:lang w:val="pl-PL"/>
+        </w:rPr>
+        <w:t xml:space="preserve"> 10, Windows 8, Windows Phone 8, Windows, Mac, Linux, Android, </w:t>
+      </w:r>
+      <w:proofErr w:type="spellStart"/>
+      <w:r>
+        <w:rPr>
+          <w:lang w:val="pl-PL"/>
+        </w:rPr>
+        <w:t>iOS</w:t>
+      </w:r>
+      <w:proofErr w:type="spellEnd"/>
+      <w:r>
+        <w:rPr>
+          <w:lang w:val="pl-PL"/>
+        </w:rPr>
+        <w:t xml:space="preserve">, Unity Web </w:t>
+      </w:r>
+      <w:r>
+        <w:rPr>
+          <w:lang w:val="pl-PL"/>
+        </w:rPr>
         <w:lastRenderedPageBreak/>
-        <w:t>shaderów</w:t>
-      </w:r>
-      <w:proofErr w:type="spellEnd"/>
-      <w:r>
-        <w:rPr>
-          <w:lang w:val="pl-PL"/>
-        </w:rPr>
-        <w:t xml:space="preserve"> wykorzystywany jest język </w:t>
-      </w:r>
-      <w:proofErr w:type="spellStart"/>
-      <w:r>
-        <w:rPr>
-          <w:lang w:val="pl-PL"/>
-        </w:rPr>
-        <w:t>ShaderLab</w:t>
-      </w:r>
-      <w:proofErr w:type="spellEnd"/>
-      <w:r>
-        <w:rPr>
-          <w:lang w:val="pl-PL"/>
-        </w:rPr>
-        <w:t xml:space="preserve">, wspierający programowanie deklaratywne dla </w:t>
-      </w:r>
-      <w:proofErr w:type="spellStart"/>
-      <w:r>
-        <w:rPr>
-          <w:lang w:val="pl-PL"/>
-        </w:rPr>
-        <w:t>shaderów</w:t>
-      </w:r>
-      <w:proofErr w:type="spellEnd"/>
-      <w:r>
-        <w:rPr>
-          <w:lang w:val="pl-PL"/>
-        </w:rPr>
-        <w:t xml:space="preserve"> stałych, jak również </w:t>
-      </w:r>
-      <w:proofErr w:type="spellStart"/>
-      <w:r>
-        <w:rPr>
-          <w:lang w:val="pl-PL"/>
-        </w:rPr>
-        <w:t>shadery</w:t>
-      </w:r>
-      <w:proofErr w:type="spellEnd"/>
-      <w:r>
-        <w:rPr>
-          <w:lang w:val="pl-PL"/>
-        </w:rPr>
-        <w:t xml:space="preserve"> napisane w GLSL lub </w:t>
-      </w:r>
-      <w:proofErr w:type="spellStart"/>
-      <w:r>
-        <w:rPr>
-          <w:lang w:val="pl-PL"/>
-        </w:rPr>
-        <w:t>Cg</w:t>
-      </w:r>
-      <w:proofErr w:type="spellEnd"/>
-      <w:r>
-        <w:rPr>
-          <w:lang w:val="pl-PL"/>
-        </w:rPr>
-        <w:t xml:space="preserve">. </w:t>
-      </w:r>
-      <w:proofErr w:type="spellStart"/>
-      <w:r>
-        <w:rPr>
-          <w:lang w:val="pl-PL"/>
-        </w:rPr>
-        <w:t>Shader</w:t>
-      </w:r>
-      <w:proofErr w:type="spellEnd"/>
-      <w:r>
-        <w:rPr>
-          <w:lang w:val="pl-PL"/>
-        </w:rPr>
-        <w:t xml:space="preserve"> może obsługiwać wiele wariantów a także zapewniać implementację </w:t>
-      </w:r>
-      <w:proofErr w:type="spellStart"/>
-      <w:r>
-        <w:rPr>
-          <w:lang w:val="pl-PL"/>
-        </w:rPr>
-        <w:t>fallback</w:t>
-      </w:r>
-      <w:proofErr w:type="spellEnd"/>
-      <w:r>
-        <w:rPr>
-          <w:lang w:val="pl-PL"/>
-        </w:rPr>
-        <w:t xml:space="preserve"> </w:t>
-      </w:r>
-      <w:proofErr w:type="spellStart"/>
-      <w:r>
-        <w:rPr>
-          <w:lang w:val="pl-PL"/>
-        </w:rPr>
-        <w:t>shadera</w:t>
-      </w:r>
-      <w:proofErr w:type="spellEnd"/>
-      <w:r>
-        <w:rPr>
-          <w:lang w:val="pl-PL"/>
-        </w:rPr>
-        <w:t xml:space="preserve">, co pozwala Unity na wybranie najlepszego </w:t>
-      </w:r>
-      <w:proofErr w:type="spellStart"/>
-      <w:r>
-        <w:rPr>
-          <w:lang w:val="pl-PL"/>
-        </w:rPr>
-        <w:t>shadera</w:t>
-      </w:r>
-      <w:proofErr w:type="spellEnd"/>
-      <w:r>
-        <w:rPr>
-          <w:lang w:val="pl-PL"/>
-        </w:rPr>
-        <w:t xml:space="preserve"> dla danej karty graficznej a w przypadku braku wymaganej funkcjonalności wycofanie się do </w:t>
-      </w:r>
-      <w:proofErr w:type="spellStart"/>
-      <w:r>
-        <w:rPr>
-          <w:lang w:val="pl-PL"/>
-        </w:rPr>
-        <w:t>shadera</w:t>
-      </w:r>
-      <w:proofErr w:type="spellEnd"/>
-      <w:r>
-        <w:rPr>
-          <w:lang w:val="pl-PL"/>
-        </w:rPr>
-        <w:t xml:space="preserve"> zapasowego, który może poświęcać funkcjonalność w celu polepszenia wydajności aplikacji.</w:t>
+        <w:t xml:space="preserve">Player, Adobe Flash, </w:t>
+      </w:r>
+      <w:proofErr w:type="spellStart"/>
+      <w:r>
+        <w:rPr>
+          <w:lang w:val="pl-PL"/>
+        </w:rPr>
+        <w:t>PlayStation</w:t>
+      </w:r>
+      <w:proofErr w:type="spellEnd"/>
+      <w:r>
+        <w:rPr>
+          <w:lang w:val="pl-PL"/>
+        </w:rPr>
+        <w:t xml:space="preserve"> 3, </w:t>
+      </w:r>
+      <w:proofErr w:type="spellStart"/>
+      <w:r>
+        <w:rPr>
+          <w:lang w:val="pl-PL"/>
+        </w:rPr>
+        <w:t>PlayS</w:t>
+      </w:r>
+      <w:r>
+        <w:rPr>
+          <w:lang w:val="pl-PL"/>
+        </w:rPr>
+        <w:t>tation</w:t>
+      </w:r>
+      <w:proofErr w:type="spellEnd"/>
+      <w:r>
+        <w:rPr>
+          <w:lang w:val="pl-PL"/>
+        </w:rPr>
+        <w:t xml:space="preserve"> Vita, Xbox 360, Wii U oraz</w:t>
+      </w:r>
+      <w:r>
+        <w:rPr>
+          <w:lang w:val="pl-PL"/>
+        </w:rPr>
+        <w:t xml:space="preserve"> Wii.</w:t>
+      </w:r>
+      <w:r>
+        <w:rPr>
+          <w:lang w:val="pl-PL"/>
+        </w:rPr>
+        <w:t xml:space="preserve"> W następnej wersji silnika zapowiedziano wsparcie dla urządzeń </w:t>
+      </w:r>
+      <w:proofErr w:type="spellStart"/>
+      <w:r>
+        <w:rPr>
+          <w:lang w:val="pl-PL"/>
+        </w:rPr>
+        <w:t>PlayStation</w:t>
+      </w:r>
+      <w:proofErr w:type="spellEnd"/>
+      <w:r>
+        <w:rPr>
+          <w:lang w:val="pl-PL"/>
+        </w:rPr>
+        <w:t xml:space="preserve"> 4 </w:t>
+      </w:r>
+      <w:r>
+        <w:rPr>
+          <w:lang w:val="pl-PL"/>
+        </w:rPr>
+        <w:t>oraz</w:t>
+      </w:r>
+      <w:r>
+        <w:rPr>
+          <w:lang w:val="pl-PL"/>
+        </w:rPr>
+        <w:t xml:space="preserve"> Xbox One.</w:t>
       </w:r>
     </w:p>
     <w:p>
@@ -8521,286 +9029,68 @@
         <w:rPr>
           <w:lang w:val="pl-PL"/>
         </w:rPr>
-        <w:t xml:space="preserve">Programowanie odbywa się w jednym z trzech języków wspieranych przez silnik. Programiści mogą używać </w:t>
-      </w:r>
-      <w:proofErr w:type="spellStart"/>
-      <w:r>
-        <w:rPr>
-          <w:lang w:val="pl-PL"/>
-        </w:rPr>
-        <w:t>UnityScript</w:t>
-      </w:r>
-      <w:proofErr w:type="spellEnd"/>
-      <w:r>
-        <w:rPr>
-          <w:lang w:val="pl-PL"/>
-        </w:rPr>
-        <w:t xml:space="preserve"> (język podobny do </w:t>
-      </w:r>
-      <w:proofErr w:type="spellStart"/>
-      <w:r>
-        <w:rPr>
-          <w:lang w:val="pl-PL"/>
-        </w:rPr>
-        <w:t>JavaScript</w:t>
-      </w:r>
-      <w:proofErr w:type="spellEnd"/>
-      <w:r>
-        <w:rPr>
-          <w:lang w:val="pl-PL"/>
-        </w:rPr>
-        <w:t xml:space="preserve">), C# lub </w:t>
-      </w:r>
-      <w:proofErr w:type="spellStart"/>
-      <w:r>
-        <w:rPr>
-          <w:lang w:val="pl-PL"/>
-        </w:rPr>
-        <w:t>Boo</w:t>
-      </w:r>
-      <w:proofErr w:type="spellEnd"/>
-      <w:r>
-        <w:rPr>
-          <w:lang w:val="pl-PL"/>
-        </w:rPr>
-        <w:t xml:space="preserve"> (język ze składnią zbliżoną do </w:t>
-      </w:r>
-      <w:proofErr w:type="spellStart"/>
-      <w:r>
-        <w:rPr>
-          <w:lang w:val="pl-PL"/>
-        </w:rPr>
-        <w:t>Pythona</w:t>
-      </w:r>
-      <w:proofErr w:type="spellEnd"/>
-      <w:r>
-        <w:rPr>
-          <w:lang w:val="pl-PL"/>
-        </w:rPr>
-        <w:t xml:space="preserve">). Od wersji Unity 3.0 </w:t>
+        <w:t xml:space="preserve">Unity posiada też wbudowane wsparcie dla silnika fizycznego </w:t>
+      </w:r>
+      <w:proofErr w:type="spellStart"/>
+      <w:r>
+        <w:rPr>
+          <w:lang w:val="pl-PL"/>
+        </w:rPr>
+        <w:t>PhysX</w:t>
+      </w:r>
+      <w:proofErr w:type="spellEnd"/>
+      <w:r>
+        <w:rPr>
+          <w:lang w:val="pl-PL"/>
+        </w:rPr>
+        <w:t xml:space="preserve"> firmy </w:t>
+      </w:r>
+      <w:proofErr w:type="spellStart"/>
+      <w:r>
+        <w:rPr>
+          <w:lang w:val="pl-PL"/>
+        </w:rPr>
+        <w:t>Nvidia</w:t>
+      </w:r>
+      <w:proofErr w:type="spellEnd"/>
+      <w:r>
+        <w:rPr>
+          <w:lang w:val="pl-PL"/>
+        </w:rPr>
+        <w:t xml:space="preserve"> z zaimplementowanym wsparciem dla symulacji tkanin w czasie rzeczywistym, </w:t>
+      </w:r>
+      <w:proofErr w:type="spellStart"/>
+      <w:r>
+        <w:rPr>
+          <w:lang w:val="pl-PL"/>
+        </w:rPr>
+        <w:t>raycastów</w:t>
+      </w:r>
+      <w:proofErr w:type="spellEnd"/>
+      <w:r>
+        <w:rPr>
+          <w:lang w:val="pl-PL"/>
+        </w:rPr>
+        <w:t xml:space="preserve"> z </w:t>
+      </w:r>
+      <w:r>
+        <w:rPr>
+          <w:lang w:val="pl-PL"/>
+        </w:rPr>
+        <w:t xml:space="preserve">parametrem szerokości oraz obsługi warstw kolizyjnych. Unity 4.3 </w:t>
       </w:r>
       <w:proofErr w:type="gramStart"/>
       <w:r>
         <w:rPr>
           <w:lang w:val="pl-PL"/>
         </w:rPr>
-        <w:t>silnik</w:t>
+        <w:t>wprowadziło</w:t>
       </w:r>
       <w:proofErr w:type="gramEnd"/>
       <w:r>
         <w:rPr>
           <w:lang w:val="pl-PL"/>
         </w:rPr>
-        <w:t xml:space="preserve"> rozpowszechniany jest ze zindywidualizowaną wersją </w:t>
-      </w:r>
-      <w:proofErr w:type="spellStart"/>
-      <w:r>
-        <w:rPr>
-          <w:lang w:val="pl-PL"/>
-        </w:rPr>
-        <w:t>MonoDevelop</w:t>
-      </w:r>
-      <w:proofErr w:type="spellEnd"/>
-      <w:r>
-        <w:rPr>
-          <w:lang w:val="pl-PL"/>
-        </w:rPr>
-        <w:t xml:space="preserve"> pomagającą w debugowaniu skryptów.</w:t>
-      </w:r>
-    </w:p>
-    <w:p>
-      <w:pPr>
-        <w:ind w:firstLine="720"/>
-        <w:rPr>
-          <w:lang w:val="pl-PL"/>
-        </w:rPr>
-      </w:pPr>
-      <w:r>
-        <w:rPr>
-          <w:lang w:val="pl-PL"/>
-        </w:rPr>
-        <w:t xml:space="preserve"> </w:t>
-      </w:r>
-      <w:r>
-        <w:rPr>
-          <w:lang w:val="pl-PL"/>
-        </w:rPr>
-        <w:t xml:space="preserve">Unity wspiera wiele platform sprzętowych. Deweloperzy mają kontrolę nad wieloma aspektami dystrybucji swoich aplikacji na platformy takie jak przeglądarki, komputery osobiste, konsole, telefony komórkowe i tablety. Unity pozwala na wybranie szczegółów kompresji tekstur i rozdzielczości dla każdej ze wspieranych platform. Aktualnie wspierane są platformy takie jak </w:t>
-      </w:r>
-      <w:proofErr w:type="spellStart"/>
-      <w:r>
-        <w:rPr>
-          <w:lang w:val="pl-PL"/>
-        </w:rPr>
-        <w:t>BlackBerry</w:t>
-      </w:r>
-      <w:proofErr w:type="spellEnd"/>
-      <w:r>
-        <w:rPr>
-          <w:lang w:val="pl-PL"/>
-        </w:rPr>
-        <w:t xml:space="preserve"> 10, Windows 8, Windows Phone 8, Windows, Mac, Linux, Android, </w:t>
-      </w:r>
-      <w:proofErr w:type="spellStart"/>
-      <w:r>
-        <w:rPr>
-          <w:lang w:val="pl-PL"/>
-        </w:rPr>
-        <w:t>iOS</w:t>
-      </w:r>
-      <w:proofErr w:type="spellEnd"/>
-      <w:r>
-        <w:rPr>
-          <w:lang w:val="pl-PL"/>
-        </w:rPr>
-        <w:t xml:space="preserve">, Unity Web Player, Adobe Flash, </w:t>
-      </w:r>
-      <w:proofErr w:type="spellStart"/>
-      <w:r>
-        <w:rPr>
-          <w:lang w:val="pl-PL"/>
-        </w:rPr>
-        <w:t>PlayStation</w:t>
-      </w:r>
-      <w:proofErr w:type="spellEnd"/>
-      <w:r>
-        <w:rPr>
-          <w:lang w:val="pl-PL"/>
-        </w:rPr>
-        <w:t xml:space="preserve"> 3, </w:t>
-      </w:r>
-      <w:proofErr w:type="spellStart"/>
-      <w:r>
-        <w:rPr>
-          <w:lang w:val="pl-PL"/>
-        </w:rPr>
-        <w:t>PlayS</w:t>
-      </w:r>
-      <w:r>
-        <w:rPr>
-          <w:lang w:val="pl-PL"/>
-        </w:rPr>
-        <w:t>tation</w:t>
-      </w:r>
-      <w:proofErr w:type="spellEnd"/>
-      <w:r>
-        <w:rPr>
-          <w:lang w:val="pl-PL"/>
-        </w:rPr>
-        <w:t xml:space="preserve"> Vita, Xbox 360, Wii U oraz</w:t>
-      </w:r>
-      <w:r>
-        <w:rPr>
-          <w:lang w:val="pl-PL"/>
-        </w:rPr>
-        <w:t xml:space="preserve"> Wii.</w:t>
-      </w:r>
-      <w:r>
-        <w:rPr>
-          <w:lang w:val="pl-PL"/>
-        </w:rPr>
-        <w:t xml:space="preserve"> W następnej wersji silnika zapowiedziano wsparcie dla urządzeń </w:t>
-      </w:r>
-      <w:proofErr w:type="spellStart"/>
-      <w:r>
-        <w:rPr>
-          <w:lang w:val="pl-PL"/>
-        </w:rPr>
-        <w:t>PlayStation</w:t>
-      </w:r>
-      <w:proofErr w:type="spellEnd"/>
-      <w:r>
-        <w:rPr>
-          <w:lang w:val="pl-PL"/>
-        </w:rPr>
-        <w:t xml:space="preserve"> 4 </w:t>
-      </w:r>
-      <w:r>
-        <w:rPr>
-          <w:lang w:val="pl-PL"/>
-        </w:rPr>
-        <w:t>oraz</w:t>
-      </w:r>
-      <w:r>
-        <w:rPr>
-          <w:lang w:val="pl-PL"/>
-        </w:rPr>
-        <w:t xml:space="preserve"> Xbox One.</w:t>
-      </w:r>
-    </w:p>
-    <w:p>
-      <w:pPr>
-        <w:ind w:firstLine="720"/>
-        <w:rPr>
-          <w:lang w:val="pl-PL"/>
-        </w:rPr>
-      </w:pPr>
-      <w:r>
-        <w:rPr>
-          <w:lang w:val="pl-PL"/>
-        </w:rPr>
-        <w:t xml:space="preserve">Unity posiada też wbudowane wsparcie dla silnika fizycznego </w:t>
-      </w:r>
-      <w:proofErr w:type="spellStart"/>
-      <w:r>
-        <w:rPr>
-          <w:lang w:val="pl-PL"/>
-        </w:rPr>
-        <w:t>PhysX</w:t>
-      </w:r>
-      <w:proofErr w:type="spellEnd"/>
-      <w:r>
-        <w:rPr>
-          <w:lang w:val="pl-PL"/>
-        </w:rPr>
-        <w:t xml:space="preserve"> firmy </w:t>
-      </w:r>
-      <w:proofErr w:type="spellStart"/>
-      <w:r>
-        <w:rPr>
-          <w:lang w:val="pl-PL"/>
-        </w:rPr>
-        <w:t>Nvidia</w:t>
-      </w:r>
-      <w:proofErr w:type="spellEnd"/>
-      <w:r>
-        <w:rPr>
-          <w:lang w:val="pl-PL"/>
-        </w:rPr>
-        <w:t xml:space="preserve"> z zaimplementowanym wsparciem dla symulacji tkanin w czasie rzeczywistym, </w:t>
-      </w:r>
-      <w:proofErr w:type="spellStart"/>
-      <w:r>
-        <w:rPr>
-          <w:lang w:val="pl-PL"/>
-        </w:rPr>
-        <w:t>raycastów</w:t>
-      </w:r>
-      <w:proofErr w:type="spellEnd"/>
-      <w:r>
-        <w:rPr>
-          <w:lang w:val="pl-PL"/>
-        </w:rPr>
-        <w:t xml:space="preserve"> z </w:t>
-      </w:r>
-      <w:r>
-        <w:rPr>
-          <w:lang w:val="pl-PL"/>
-        </w:rPr>
-        <w:t xml:space="preserve">parametrem szerokości oraz obsługi warstw kolizyjnych. Unity 4.3 </w:t>
-      </w:r>
-      <w:proofErr w:type="gramStart"/>
-      <w:r>
-        <w:rPr>
-          <w:lang w:val="pl-PL"/>
-        </w:rPr>
-        <w:t>wprowadziło</w:t>
-      </w:r>
-      <w:proofErr w:type="gramEnd"/>
-      <w:r>
-        <w:rPr>
-          <w:lang w:val="pl-PL"/>
-        </w:rPr>
         <w:t xml:space="preserve"> też obsługę obiektów fizycznych Box2D do wykorzystania w grach dwuwymiarowych. </w:t>
       </w:r>
     </w:p>
@@ -8823,7 +9113,6 @@
         <w:rPr>
           <w:lang w:val="pl-PL"/>
         </w:rPr>
-        <w:lastRenderedPageBreak/>
         <w:t>Web/</w:t>
       </w:r>
       <w:r>
@@ -8946,7 +9235,7 @@
       </w:pPr>
     </w:p>
     <w:sectPr>
-      <w:footerReference w:type="default" r:id="rId14"/>
+      <w:footerReference w:type="default" r:id="rId15"/>
       <w:pgSz w:w="12240" w:h="15840" w:code="1"/>
       <w:pgMar w:top="1138" w:right="1138" w:bottom="1138" w:left="1138" w:header="720" w:footer="720" w:gutter="562"/>
       <w:cols w:space="720"/>
@@ -9010,7 +9299,7 @@
           <w:rPr>
             <w:noProof/>
           </w:rPr>
-          <w:t>4</w:t>
+          <w:t>16</w:t>
         </w:r>
         <w:r>
           <w:rPr>
@@ -13629,7 +13918,7 @@
 </file>
 
 <file path=customXml/itemProps1.xml><?xml version="1.0" encoding="utf-8"?>
-<ds:datastoreItem xmlns:ds="http://schemas.openxmlformats.org/officeDocument/2006/customXml" ds:itemID="{19E4DDFC-520A-4E4D-8628-D9A7ADE4E912}">
+<ds:datastoreItem xmlns:ds="http://schemas.openxmlformats.org/officeDocument/2006/customXml" ds:itemID="{1852E99E-6A3F-495F-BFA6-75FA8EED1562}">
   <ds:schemaRefs>
     <ds:schemaRef ds:uri="http://schemas.openxmlformats.org/officeDocument/2006/bibliography"/>
   </ds:schemaRefs>

--- a/doc/Popanda.Pawel.Praca.Magisterska.docx
+++ b/doc/Popanda.Pawel.Praca.Magisterska.docx
@@ -8121,14 +8121,26 @@
                   <w:r>
                     <w:t xml:space="preserve"> </w:t>
                   </w:r>
-                  <w:fldSimple w:instr=" SEQ Rysunek \* ARABIC ">
-                    <w:r>
-                      <w:rPr>
-                        <w:noProof/>
-                      </w:rPr>
-                      <w:t>2</w:t>
-                    </w:r>
-                  </w:fldSimple>
+                  <w:proofErr w:type="gramEnd"/>
+                  <w:r>
+                    <w:fldChar w:fldCharType="begin"/>
+                  </w:r>
+                  <w:r>
+                    <w:instrText xml:space="preserve"> SEQ Rysunek \* ARABIC </w:instrText>
+                  </w:r>
+                  <w:r>
+                    <w:fldChar w:fldCharType="separate"/>
+                  </w:r>
+                  <w:r>
+                    <w:rPr>
+                      <w:noProof/>
+                    </w:rPr>
+                    <w:t>2</w:t>
+                  </w:r>
+                  <w:r>
+                    <w:fldChar w:fldCharType="end"/>
+                  </w:r>
+                  <w:proofErr w:type="gramStart"/>
                   <w:r>
                     <w:t>.</w:t>
                   </w:r>
@@ -8182,8 +8194,6 @@
           <w:lang w:val="pl-PL"/>
         </w:rPr>
       </w:pPr>
-      <w:bookmarkStart w:id="16" w:name="_GoBack"/>
-      <w:bookmarkEnd w:id="16"/>
     </w:p>
     <w:p>
       <w:pPr>
@@ -9108,7 +9118,7 @@
           <w:lang w:val="pl-PL"/>
         </w:rPr>
       </w:pPr>
-      <w:bookmarkStart w:id="17" w:name="_Toc392613460"/>
+      <w:bookmarkStart w:id="16" w:name="_Toc392613460"/>
       <w:r>
         <w:rPr>
           <w:lang w:val="pl-PL"/>
@@ -9133,17 +9143,286 @@
         </w:rPr>
         <w:t>Flash</w:t>
       </w:r>
+      <w:bookmarkEnd w:id="16"/>
+    </w:p>
+    <w:p>
+      <w:pPr>
+        <w:pStyle w:val="Nagwek2"/>
+        <w:rPr>
+          <w:lang w:val="pl-PL"/>
+        </w:rPr>
+      </w:pPr>
+      <w:bookmarkStart w:id="17" w:name="_Toc392613461"/>
       <w:bookmarkEnd w:id="17"/>
     </w:p>
     <w:p>
       <w:pPr>
+        <w:pStyle w:val="Nagwek1"/>
+        <w:rPr>
+          <w:lang w:val="pl-PL"/>
+        </w:rPr>
+      </w:pPr>
+      <w:bookmarkStart w:id="18" w:name="_Toc392613462"/>
+      <w:r>
+        <w:rPr>
+          <w:lang w:val="pl-PL"/>
+        </w:rPr>
+        <w:t>Zaimplementowane programy testujące</w:t>
+      </w:r>
+      <w:bookmarkEnd w:id="18"/>
+    </w:p>
+    <w:p>
+      <w:pPr>
         <w:pStyle w:val="Nagwek2"/>
         <w:rPr>
           <w:lang w:val="pl-PL"/>
         </w:rPr>
       </w:pPr>
-      <w:bookmarkStart w:id="18" w:name="_Toc392613461"/>
-      <w:bookmarkEnd w:id="18"/>
+      <w:r>
+        <w:rPr>
+          <w:lang w:val="pl-PL"/>
+        </w:rPr>
+        <w:t>Unity: Test grafiki 2D</w:t>
+      </w:r>
+    </w:p>
+    <w:p>
+      <w:pPr>
+        <w:ind w:firstLine="432"/>
+        <w:rPr>
+          <w:lang w:val="pl-PL"/>
+        </w:rPr>
+      </w:pPr>
+      <w:r>
+        <w:rPr>
+          <w:lang w:val="pl-PL"/>
+        </w:rPr>
+        <w:t>W celu przetestowania wydajności urządzeń i sprawdzeniu możliwości silnika zaimplementowano prostą grę zręcznościową</w:t>
+      </w:r>
+    </w:p>
+    <w:p>
+      <w:pPr>
+        <w:ind w:firstLine="432"/>
+        <w:rPr>
+          <w:lang w:val="pl-PL"/>
+        </w:rPr>
+      </w:pPr>
+    </w:p>
+    <w:p>
+      <w:pPr>
+        <w:ind w:firstLine="432"/>
+        <w:rPr>
+          <w:lang w:val="pl-PL"/>
+        </w:rPr>
+      </w:pPr>
+      <w:r>
+        <w:rPr>
+          <w:noProof/>
+          <w:lang w:val="pl-PL" w:eastAsia="pl-PL" w:bidi="ar-SA"/>
+        </w:rPr>
+        <w:drawing>
+          <wp:anchor distT="0" distB="0" distL="114300" distR="114300" simplePos="0" relativeHeight="251673600" behindDoc="1" locked="0" layoutInCell="1" allowOverlap="1" wp14:anchorId="71FB394A" wp14:editId="4DD1C68A">
+            <wp:simplePos x="0" y="0"/>
+            <wp:positionH relativeFrom="column">
+              <wp:posOffset>-57150</wp:posOffset>
+            </wp:positionH>
+            <wp:positionV relativeFrom="paragraph">
+              <wp:posOffset>6350</wp:posOffset>
+            </wp:positionV>
+            <wp:extent cx="5963920" cy="2770505"/>
+            <wp:effectExtent l="0" t="0" r="0" b="0"/>
+            <wp:wrapNone/>
+            <wp:docPr id="10" name="Obraz 10"/>
+            <wp:cNvGraphicFramePr>
+              <a:graphicFrameLocks xmlns:a="http://schemas.openxmlformats.org/drawingml/2006/main" noChangeAspect="1"/>
+            </wp:cNvGraphicFramePr>
+            <a:graphic xmlns:a="http://schemas.openxmlformats.org/drawingml/2006/main">
+              <a:graphicData uri="http://schemas.openxmlformats.org/drawingml/2006/picture">
+                <pic:pic xmlns:pic="http://schemas.openxmlformats.org/drawingml/2006/picture">
+                  <pic:nvPicPr>
+                    <pic:cNvPr id="0" name="Picture 30"/>
+                    <pic:cNvPicPr>
+                      <a:picLocks noChangeAspect="1" noChangeArrowheads="1"/>
+                    </pic:cNvPicPr>
+                  </pic:nvPicPr>
+                  <pic:blipFill>
+                    <a:blip r:embed="rId15">
+                      <a:extLst>
+                        <a:ext uri="{28A0092B-C50C-407E-A947-70E740481C1C}">
+                          <a14:useLocalDpi xmlns:a14="http://schemas.microsoft.com/office/drawing/2010/main" val="0"/>
+                        </a:ext>
+                      </a:extLst>
+                    </a:blip>
+                    <a:srcRect/>
+                    <a:stretch>
+                      <a:fillRect/>
+                    </a:stretch>
+                  </pic:blipFill>
+                  <pic:spPr bwMode="auto">
+                    <a:xfrm>
+                      <a:off x="0" y="0"/>
+                      <a:ext cx="5963920" cy="2770505"/>
+                    </a:xfrm>
+                    <a:prstGeom prst="rect">
+                      <a:avLst/>
+                    </a:prstGeom>
+                    <a:noFill/>
+                    <a:ln>
+                      <a:noFill/>
+                    </a:ln>
+                  </pic:spPr>
+                </pic:pic>
+              </a:graphicData>
+            </a:graphic>
+            <wp14:sizeRelH relativeFrom="page">
+              <wp14:pctWidth>0</wp14:pctWidth>
+            </wp14:sizeRelH>
+            <wp14:sizeRelV relativeFrom="page">
+              <wp14:pctHeight>0</wp14:pctHeight>
+            </wp14:sizeRelV>
+          </wp:anchor>
+        </w:drawing>
+      </w:r>
+    </w:p>
+    <w:p>
+      <w:pPr>
+        <w:ind w:firstLine="432"/>
+        <w:rPr>
+          <w:lang w:val="pl-PL"/>
+        </w:rPr>
+      </w:pPr>
+    </w:p>
+    <w:p>
+      <w:pPr>
+        <w:ind w:firstLine="432"/>
+        <w:rPr>
+          <w:lang w:val="pl-PL"/>
+        </w:rPr>
+      </w:pPr>
+    </w:p>
+    <w:p>
+      <w:pPr>
+        <w:ind w:firstLine="432"/>
+        <w:rPr>
+          <w:lang w:val="pl-PL"/>
+        </w:rPr>
+      </w:pPr>
+      <w:bookmarkStart w:id="19" w:name="_GoBack"/>
+      <w:bookmarkEnd w:id="19"/>
+    </w:p>
+    <w:p>
+      <w:pPr>
+        <w:ind w:firstLine="432"/>
+        <w:rPr>
+          <w:lang w:val="pl-PL"/>
+        </w:rPr>
+      </w:pPr>
+    </w:p>
+    <w:p>
+      <w:pPr>
+        <w:ind w:firstLine="432"/>
+        <w:rPr>
+          <w:lang w:val="pl-PL"/>
+        </w:rPr>
+      </w:pPr>
+    </w:p>
+    <w:p>
+      <w:pPr>
+        <w:ind w:firstLine="432"/>
+        <w:rPr>
+          <w:lang w:val="pl-PL"/>
+        </w:rPr>
+      </w:pPr>
+    </w:p>
+    <w:p>
+      <w:pPr>
+        <w:ind w:firstLine="432"/>
+        <w:rPr>
+          <w:lang w:val="pl-PL"/>
+        </w:rPr>
+      </w:pPr>
+    </w:p>
+    <w:p>
+      <w:pPr>
+        <w:ind w:firstLine="432"/>
+        <w:rPr>
+          <w:lang w:val="pl-PL"/>
+        </w:rPr>
+      </w:pPr>
+    </w:p>
+    <w:p>
+      <w:pPr>
+        <w:ind w:firstLine="432"/>
+        <w:rPr>
+          <w:lang w:val="pl-PL"/>
+        </w:rPr>
+      </w:pPr>
+    </w:p>
+    <w:p>
+      <w:pPr>
+        <w:keepNext/>
+        <w:ind w:firstLine="432"/>
+      </w:pPr>
+    </w:p>
+    <w:p>
+      <w:pPr>
+        <w:pStyle w:val="Legenda"/>
+        <w:rPr>
+          <w:lang w:val="pl-PL"/>
+        </w:rPr>
+      </w:pPr>
+      <w:proofErr w:type="spellStart"/>
+      <w:proofErr w:type="gramStart"/>
+      <w:r>
+        <w:t>Rysunek</w:t>
+      </w:r>
+      <w:proofErr w:type="spellEnd"/>
+      <w:r>
+        <w:t xml:space="preserve"> </w:t>
+      </w:r>
+      <w:fldSimple w:instr=" SEQ Rysunek \* ARABIC ">
+        <w:r>
+          <w:rPr>
+            <w:noProof/>
+          </w:rPr>
+          <w:t>3</w:t>
+        </w:r>
+      </w:fldSimple>
+      <w:r>
+        <w:t>.</w:t>
+      </w:r>
+      <w:proofErr w:type="gramEnd"/>
+      <w:r>
+        <w:t xml:space="preserve"> </w:t>
+      </w:r>
+      <w:proofErr w:type="spellStart"/>
+      <w:r>
+        <w:t>Zrzut</w:t>
+      </w:r>
+      <w:proofErr w:type="spellEnd"/>
+      <w:r>
+        <w:t xml:space="preserve"> </w:t>
+      </w:r>
+      <w:proofErr w:type="spellStart"/>
+      <w:r>
+        <w:t>ekranu</w:t>
+      </w:r>
+      <w:proofErr w:type="spellEnd"/>
+      <w:r>
+        <w:t xml:space="preserve"> z </w:t>
+      </w:r>
+      <w:proofErr w:type="spellStart"/>
+      <w:r>
+        <w:t>gry</w:t>
+      </w:r>
+      <w:proofErr w:type="spellEnd"/>
+      <w:r>
+        <w:t xml:space="preserve"> </w:t>
+      </w:r>
+      <w:proofErr w:type="spellStart"/>
+      <w:r>
+        <w:t>zręcznościowej</w:t>
+      </w:r>
+      <w:proofErr w:type="spellEnd"/>
     </w:p>
     <w:p>
       <w:pPr>
@@ -9152,27 +9431,12 @@
           <w:lang w:val="pl-PL"/>
         </w:rPr>
       </w:pPr>
-      <w:bookmarkStart w:id="19" w:name="_Toc392613462"/>
-      <w:r>
-        <w:rPr>
-          <w:lang w:val="pl-PL"/>
-        </w:rPr>
-        <w:t>Zaimplementowane programy testujące</w:t>
-      </w:r>
-      <w:bookmarkEnd w:id="19"/>
-    </w:p>
-    <w:p>
-      <w:pPr>
-        <w:pStyle w:val="Nagwek1"/>
-        <w:rPr>
-          <w:lang w:val="pl-PL"/>
-        </w:rPr>
-      </w:pPr>
       <w:bookmarkStart w:id="20" w:name="_Toc392613463"/>
       <w:r>
         <w:rPr>
           <w:lang w:val="pl-PL"/>
         </w:rPr>
+        <w:lastRenderedPageBreak/>
         <w:t>Wyniki</w:t>
       </w:r>
       <w:bookmarkEnd w:id="20"/>
@@ -9235,7 +9499,7 @@
       </w:pPr>
     </w:p>
     <w:sectPr>
-      <w:footerReference w:type="default" r:id="rId15"/>
+      <w:footerReference w:type="default" r:id="rId16"/>
       <w:pgSz w:w="12240" w:h="15840" w:code="1"/>
       <w:pgMar w:top="1138" w:right="1138" w:bottom="1138" w:left="1138" w:header="720" w:footer="720" w:gutter="562"/>
       <w:cols w:space="720"/>
@@ -9299,7 +9563,7 @@
           <w:rPr>
             <w:noProof/>
           </w:rPr>
-          <w:t>16</w:t>
+          <w:t>17</w:t>
         </w:r>
         <w:r>
           <w:rPr>
@@ -13918,7 +14182,7 @@
 </file>
 
 <file path=customXml/itemProps1.xml><?xml version="1.0" encoding="utf-8"?>
-<ds:datastoreItem xmlns:ds="http://schemas.openxmlformats.org/officeDocument/2006/customXml" ds:itemID="{1852E99E-6A3F-495F-BFA6-75FA8EED1562}">
+<ds:datastoreItem xmlns:ds="http://schemas.openxmlformats.org/officeDocument/2006/customXml" ds:itemID="{E36AB7DF-F9E8-4D5B-B305-0FB43216A9B5}">
   <ds:schemaRefs>
     <ds:schemaRef ds:uri="http://schemas.openxmlformats.org/officeDocument/2006/bibliography"/>
   </ds:schemaRefs>

--- a/doc/Popanda.Pawel.Praca.Magisterska.docx
+++ b/doc/Popanda.Pawel.Praca.Magisterska.docx
@@ -9187,6 +9187,13 @@
     </w:p>
     <w:p>
       <w:pPr>
+        <w:rPr>
+          <w:lang w:val="pl-PL"/>
+        </w:rPr>
+      </w:pPr>
+    </w:p>
+    <w:p>
+      <w:pPr>
         <w:ind w:firstLine="432"/>
         <w:rPr>
           <w:lang w:val="pl-PL"/>
@@ -9197,6 +9204,12 @@
           <w:lang w:val="pl-PL"/>
         </w:rPr>
         <w:t>W celu przetestowania wydajności urządzeń i sprawdzeniu możliwości silnika zaimplementowano prostą grę zręcznościową</w:t>
+      </w:r>
+      <w:r>
+        <w:rPr>
+          <w:lang w:val="pl-PL"/>
+        </w:rPr>
+        <w:t>. Gra polega na wskakiwaniu po platformach na jak największą wysokość. Gdy gracz spadnie postać otwiera spadochron i zaczyna „zbierać” przeciwników. Po odzyskaniu kontaktu z podłożem zebrani przeciwnicy rozlatują się w kształt stożka. Zasoby wykorzystane w grze pochodzą z oficjalnej strony Unity.</w:t>
       </w:r>
     </w:p>
     <w:p>
@@ -9306,8 +9319,6 @@
           <w:lang w:val="pl-PL"/>
         </w:rPr>
       </w:pPr>
-      <w:bookmarkStart w:id="19" w:name="_GoBack"/>
-      <w:bookmarkEnd w:id="19"/>
     </w:p>
     <w:p>
       <w:pPr>
@@ -9379,12 +9390,476 @@
       <w:r>
         <w:t xml:space="preserve"> </w:t>
       </w:r>
+      <w:proofErr w:type="gramEnd"/>
+      <w:r>
+        <w:fldChar w:fldCharType="begin"/>
+      </w:r>
+      <w:r>
+        <w:instrText xml:space="preserve"> SEQ Rysunek \* ARABIC </w:instrText>
+      </w:r>
+      <w:r>
+        <w:fldChar w:fldCharType="separate"/>
+      </w:r>
+      <w:r>
+        <w:rPr>
+          <w:noProof/>
+        </w:rPr>
+        <w:t>3</w:t>
+      </w:r>
+      <w:r>
+        <w:fldChar w:fldCharType="end"/>
+      </w:r>
+      <w:proofErr w:type="gramStart"/>
+      <w:r>
+        <w:t>.</w:t>
+      </w:r>
+      <w:proofErr w:type="gramEnd"/>
+      <w:r>
+        <w:t xml:space="preserve"> </w:t>
+      </w:r>
+      <w:proofErr w:type="spellStart"/>
+      <w:r>
+        <w:t>Zrzut</w:t>
+      </w:r>
+      <w:proofErr w:type="spellEnd"/>
+      <w:r>
+        <w:t xml:space="preserve"> </w:t>
+      </w:r>
+      <w:proofErr w:type="spellStart"/>
+      <w:r>
+        <w:t>ekranu</w:t>
+      </w:r>
+      <w:proofErr w:type="spellEnd"/>
+      <w:r>
+        <w:t xml:space="preserve"> z </w:t>
+      </w:r>
+      <w:proofErr w:type="spellStart"/>
+      <w:r>
+        <w:t>gry</w:t>
+      </w:r>
+      <w:proofErr w:type="spellEnd"/>
+      <w:r>
+        <w:t xml:space="preserve"> </w:t>
+      </w:r>
+      <w:proofErr w:type="spellStart"/>
+      <w:r>
+        <w:t>zręcznościowej</w:t>
+      </w:r>
+      <w:proofErr w:type="spellEnd"/>
+    </w:p>
+    <w:p>
+      <w:pPr>
+        <w:rPr>
+          <w:lang w:val="pl-PL"/>
+        </w:rPr>
+      </w:pPr>
+      <w:bookmarkStart w:id="19" w:name="_Toc392613463"/>
+    </w:p>
+    <w:p>
+      <w:pPr>
+        <w:pStyle w:val="Nagwek2"/>
+        <w:rPr>
+          <w:lang w:val="pl-PL"/>
+        </w:rPr>
+      </w:pPr>
+      <w:r>
+        <w:rPr>
+          <w:lang w:val="pl-PL"/>
+        </w:rPr>
+        <w:t>Implementacja</w:t>
+      </w:r>
+    </w:p>
+    <w:p>
+      <w:pPr>
+        <w:ind w:firstLine="432"/>
+        <w:rPr>
+          <w:lang w:val="pl-PL"/>
+        </w:rPr>
+      </w:pPr>
+      <w:r>
+        <w:rPr>
+          <w:lang w:val="pl-PL"/>
+        </w:rPr>
+        <w:t xml:space="preserve">Każdy element w grze poczynając od tła, przez platformy, ikonki i postać gracza są typem </w:t>
+      </w:r>
+      <w:proofErr w:type="spellStart"/>
+      <w:r>
+        <w:rPr>
+          <w:lang w:val="pl-PL"/>
+        </w:rPr>
+        <w:t>GameObject</w:t>
+      </w:r>
+      <w:proofErr w:type="spellEnd"/>
+      <w:r>
+        <w:rPr>
+          <w:lang w:val="pl-PL"/>
+        </w:rPr>
+        <w:t>. Klasa ta nie wykonuje żadnych czynności sama z siebie, można o niej myśleć, jako o kontenerze na inne obiekty, które nadają mu pewne zachowania i wygląd. W celu ułatwienia testowania gry stworzono kilka różnych skryptów obsługujących zachowania w różnych fazach gry. Skrypty te są przypisane do gracza tak długo jak jest w danej fazie. Gdy następuje przejście do innej fazy stary skrypt jest odpinany i następuje inicjalizacja nowego. Takie podejście pozwala na testowanie pojedynczych elementów gry bez rozpoczynania jej od początku za każdym razem i konieczności przejścia przez początkowe fazy w celu testowania funkcjonalności w fazach późniejszych</w:t>
+      </w:r>
+      <w:r>
+        <w:rPr>
+          <w:lang w:val="pl-PL"/>
+        </w:rPr>
+        <w:t xml:space="preserve">. By jeszcze ułatwić testowanie stworzono też dodatkowe sceny odpowiedzialne za rozpoczęcie każdej z faz. </w:t>
+      </w:r>
+    </w:p>
+    <w:p>
+      <w:pPr>
+        <w:ind w:firstLine="432"/>
+        <w:rPr>
+          <w:lang w:val="pl-PL"/>
+        </w:rPr>
+      </w:pPr>
+    </w:p>
+    <w:p>
+      <w:pPr>
+        <w:pStyle w:val="Nagwek3"/>
+        <w:rPr>
+          <w:lang w:val="pl-PL"/>
+        </w:rPr>
+      </w:pPr>
+      <w:r>
+        <w:rPr>
+          <w:lang w:val="pl-PL"/>
+        </w:rPr>
+        <w:t>Postać gracza</w:t>
+      </w:r>
+    </w:p>
+    <w:p>
+      <w:pPr>
+        <w:rPr>
+          <w:lang w:val="pl-PL"/>
+        </w:rPr>
+      </w:pPr>
+    </w:p>
+    <w:p>
+      <w:pPr>
+        <w:ind w:firstLine="432"/>
+        <w:rPr>
+          <w:lang w:val="pl-PL"/>
+        </w:rPr>
+      </w:pPr>
+      <w:r>
+        <w:rPr>
+          <w:lang w:val="pl-PL"/>
+        </w:rPr>
+        <w:t xml:space="preserve">Podstawowymi komponentami bohatera są obiekty klas RigidBody2D i </w:t>
+      </w:r>
+      <w:proofErr w:type="spellStart"/>
+      <w:r>
+        <w:rPr>
+          <w:lang w:val="pl-PL"/>
+        </w:rPr>
+        <w:t>Collider</w:t>
+      </w:r>
+      <w:proofErr w:type="spellEnd"/>
+      <w:r>
+        <w:rPr>
+          <w:lang w:val="pl-PL"/>
+        </w:rPr>
+        <w:t xml:space="preserve">. Pierwsza z klas nadaje bohaterowi odpowiednie atrybuty fizyczne, takie jak masę czy współczynnik tarcia odpowiadający za stopień wytracania prędkości podczas chodu. Odpowiada też za dokładność obliczeń kolizji fizycznych, decydując czy obiekt liczy kolizje w sposób ciągły czy dyskretny. Drugi z komponentów decyduje o rozpatrywaniu kolizji z obiektami takimi jak platformy, przeciwnicy czy ograniczenia ekranowe. Każdy z obiektów klasy </w:t>
+      </w:r>
+      <w:proofErr w:type="spellStart"/>
+      <w:r>
+        <w:rPr>
+          <w:lang w:val="pl-PL"/>
+        </w:rPr>
+        <w:t>Collider</w:t>
+      </w:r>
+      <w:proofErr w:type="spellEnd"/>
+      <w:r>
+        <w:rPr>
+          <w:lang w:val="pl-PL"/>
+        </w:rPr>
+        <w:t xml:space="preserve"> informuje skrypty przypięte do bohatera o kolizjach z otoczeniem poprzez odpowiednie funkcje.</w:t>
+      </w:r>
+    </w:p>
+    <w:p>
+      <w:pPr>
+        <w:keepNext/>
+        <w:ind w:firstLine="432"/>
+      </w:pPr>
+      <w:r>
+        <w:rPr>
+          <w:noProof/>
+          <w:lang w:val="pl-PL" w:eastAsia="pl-PL" w:bidi="ar-SA"/>
+        </w:rPr>
+        <w:lastRenderedPageBreak/>
+        <w:drawing>
+          <wp:inline distT="0" distB="0" distL="0" distR="0" wp14:anchorId="6BA357DF" wp14:editId="746F0516">
+            <wp:extent cx="3459480" cy="2941320"/>
+            <wp:effectExtent l="0" t="0" r="0" b="0"/>
+            <wp:docPr id="11" name="Obraz 11"/>
+            <wp:cNvGraphicFramePr>
+              <a:graphicFrameLocks xmlns:a="http://schemas.openxmlformats.org/drawingml/2006/main" noChangeAspect="1"/>
+            </wp:cNvGraphicFramePr>
+            <a:graphic xmlns:a="http://schemas.openxmlformats.org/drawingml/2006/main">
+              <a:graphicData uri="http://schemas.openxmlformats.org/drawingml/2006/picture">
+                <pic:pic xmlns:pic="http://schemas.openxmlformats.org/drawingml/2006/picture">
+                  <pic:nvPicPr>
+                    <pic:cNvPr id="0" name="Picture 31"/>
+                    <pic:cNvPicPr>
+                      <a:picLocks noChangeAspect="1" noChangeArrowheads="1"/>
+                    </pic:cNvPicPr>
+                  </pic:nvPicPr>
+                  <pic:blipFill>
+                    <a:blip r:embed="rId16">
+                      <a:extLst>
+                        <a:ext uri="{28A0092B-C50C-407E-A947-70E740481C1C}">
+                          <a14:useLocalDpi xmlns:a14="http://schemas.microsoft.com/office/drawing/2010/main" val="0"/>
+                        </a:ext>
+                      </a:extLst>
+                    </a:blip>
+                    <a:srcRect/>
+                    <a:stretch>
+                      <a:fillRect/>
+                    </a:stretch>
+                  </pic:blipFill>
+                  <pic:spPr bwMode="auto">
+                    <a:xfrm>
+                      <a:off x="0" y="0"/>
+                      <a:ext cx="3459480" cy="2941320"/>
+                    </a:xfrm>
+                    <a:prstGeom prst="rect">
+                      <a:avLst/>
+                    </a:prstGeom>
+                    <a:noFill/>
+                    <a:ln>
+                      <a:noFill/>
+                    </a:ln>
+                  </pic:spPr>
+                </pic:pic>
+              </a:graphicData>
+            </a:graphic>
+          </wp:inline>
+        </w:drawing>
+      </w:r>
+    </w:p>
+    <w:p>
+      <w:pPr>
+        <w:pStyle w:val="Legenda"/>
+        <w:rPr>
+          <w:lang w:val="pl-PL"/>
+        </w:rPr>
+      </w:pPr>
+      <w:proofErr w:type="spellStart"/>
+      <w:proofErr w:type="gramStart"/>
+      <w:r>
+        <w:t>Rysunek</w:t>
+      </w:r>
+      <w:proofErr w:type="spellEnd"/>
+      <w:r>
+        <w:t xml:space="preserve"> </w:t>
+      </w:r>
+      <w:proofErr w:type="gramEnd"/>
+      <w:r>
+        <w:fldChar w:fldCharType="begin"/>
+      </w:r>
+      <w:r>
+        <w:instrText xml:space="preserve"> SEQ Rysunek \* ARABIC </w:instrText>
+      </w:r>
+      <w:r>
+        <w:fldChar w:fldCharType="separate"/>
+      </w:r>
+      <w:r>
+        <w:rPr>
+          <w:noProof/>
+        </w:rPr>
+        <w:t>4</w:t>
+      </w:r>
+      <w:r>
+        <w:fldChar w:fldCharType="end"/>
+      </w:r>
+      <w:proofErr w:type="gramStart"/>
+      <w:r>
+        <w:t>.</w:t>
+      </w:r>
+      <w:proofErr w:type="gramEnd"/>
+      <w:r>
+        <w:t xml:space="preserve"> </w:t>
+      </w:r>
+      <w:proofErr w:type="spellStart"/>
+      <w:proofErr w:type="gramStart"/>
+      <w:r>
+        <w:t>Postać</w:t>
+      </w:r>
+      <w:proofErr w:type="spellEnd"/>
+      <w:r>
+        <w:t xml:space="preserve"> </w:t>
+      </w:r>
+      <w:proofErr w:type="spellStart"/>
+      <w:r>
+        <w:t>gracza</w:t>
+      </w:r>
+      <w:proofErr w:type="spellEnd"/>
+      <w:r>
+        <w:t>.</w:t>
+      </w:r>
+      <w:proofErr w:type="gramEnd"/>
+      <w:r>
+        <w:t xml:space="preserve"> Na </w:t>
+      </w:r>
+      <w:proofErr w:type="spellStart"/>
+      <w:r>
+        <w:t>zielono</w:t>
+      </w:r>
+      <w:proofErr w:type="spellEnd"/>
+      <w:r>
+        <w:t xml:space="preserve"> </w:t>
+      </w:r>
+      <w:proofErr w:type="spellStart"/>
+      <w:r>
+        <w:t>obiekty</w:t>
+      </w:r>
+      <w:proofErr w:type="spellEnd"/>
+      <w:r>
+        <w:t xml:space="preserve"> </w:t>
+      </w:r>
+      <w:proofErr w:type="spellStart"/>
+      <w:r>
+        <w:t>klasy</w:t>
+      </w:r>
+      <w:proofErr w:type="spellEnd"/>
+      <w:r>
+        <w:t xml:space="preserve"> Collider</w:t>
+      </w:r>
+    </w:p>
+    <w:p>
+      <w:pPr>
+        <w:rPr>
+          <w:lang w:val="pl-PL"/>
+        </w:rPr>
+      </w:pPr>
+    </w:p>
+    <w:p>
+      <w:pPr>
+        <w:rPr>
+          <w:lang w:val="pl-PL"/>
+        </w:rPr>
+      </w:pPr>
+      <w:r>
+        <w:rPr>
+          <w:lang w:val="pl-PL"/>
+        </w:rPr>
+        <w:t xml:space="preserve">Postać gracza zawiera też obiekt klasy </w:t>
+      </w:r>
+      <w:proofErr w:type="spellStart"/>
+      <w:r>
+        <w:rPr>
+          <w:lang w:val="pl-PL"/>
+        </w:rPr>
+        <w:t>AudioSource</w:t>
+      </w:r>
+      <w:proofErr w:type="spellEnd"/>
+      <w:r>
+        <w:rPr>
+          <w:lang w:val="pl-PL"/>
+        </w:rPr>
+        <w:t xml:space="preserve"> by mógł wydawać </w:t>
+      </w:r>
+      <w:proofErr w:type="gramStart"/>
+      <w:r>
+        <w:rPr>
+          <w:lang w:val="pl-PL"/>
+        </w:rPr>
+        <w:t>dźwięki gdy</w:t>
+      </w:r>
+      <w:proofErr w:type="gramEnd"/>
+      <w:r>
+        <w:rPr>
+          <w:lang w:val="pl-PL"/>
+        </w:rPr>
+        <w:t xml:space="preserve"> np. skacze, oraz w obiekt Animator który odpowiada za wywoływanie funkcji zmieniającej wygląd postaci podczas czynności takich jak bieganie czy skakanie.</w:t>
+      </w:r>
+    </w:p>
+    <w:p>
+      <w:pPr>
+        <w:rPr>
+          <w:lang w:val="pl-PL"/>
+        </w:rPr>
+      </w:pPr>
+    </w:p>
+    <w:p>
+      <w:pPr>
+        <w:keepNext/>
+      </w:pPr>
+      <w:r>
+        <w:rPr>
+          <w:noProof/>
+          <w:lang w:val="pl-PL" w:eastAsia="pl-PL" w:bidi="ar-SA"/>
+        </w:rPr>
+        <w:drawing>
+          <wp:inline distT="0" distB="0" distL="0" distR="0" wp14:anchorId="4E9203C6" wp14:editId="52A7944D">
+            <wp:extent cx="4580303" cy="2995684"/>
+            <wp:effectExtent l="0" t="0" r="0" b="0"/>
+            <wp:docPr id="13" name="Obraz 13"/>
+            <wp:cNvGraphicFramePr>
+              <a:graphicFrameLocks xmlns:a="http://schemas.openxmlformats.org/drawingml/2006/main" noChangeAspect="1"/>
+            </wp:cNvGraphicFramePr>
+            <a:graphic xmlns:a="http://schemas.openxmlformats.org/drawingml/2006/main">
+              <a:graphicData uri="http://schemas.openxmlformats.org/drawingml/2006/picture">
+                <pic:pic xmlns:pic="http://schemas.openxmlformats.org/drawingml/2006/picture">
+                  <pic:nvPicPr>
+                    <pic:cNvPr id="0" name="Picture 32"/>
+                    <pic:cNvPicPr>
+                      <a:picLocks noChangeAspect="1" noChangeArrowheads="1"/>
+                    </pic:cNvPicPr>
+                  </pic:nvPicPr>
+                  <pic:blipFill>
+                    <a:blip r:embed="rId17">
+                      <a:extLst>
+                        <a:ext uri="{28A0092B-C50C-407E-A947-70E740481C1C}">
+                          <a14:useLocalDpi xmlns:a14="http://schemas.microsoft.com/office/drawing/2010/main" val="0"/>
+                        </a:ext>
+                      </a:extLst>
+                    </a:blip>
+                    <a:srcRect/>
+                    <a:stretch>
+                      <a:fillRect/>
+                    </a:stretch>
+                  </pic:blipFill>
+                  <pic:spPr bwMode="auto">
+                    <a:xfrm>
+                      <a:off x="0" y="0"/>
+                      <a:ext cx="4581767" cy="2996642"/>
+                    </a:xfrm>
+                    <a:prstGeom prst="rect">
+                      <a:avLst/>
+                    </a:prstGeom>
+                    <a:noFill/>
+                    <a:ln>
+                      <a:noFill/>
+                    </a:ln>
+                  </pic:spPr>
+                </pic:pic>
+              </a:graphicData>
+            </a:graphic>
+          </wp:inline>
+        </w:drawing>
+      </w:r>
+    </w:p>
+    <w:p>
+      <w:pPr>
+        <w:pStyle w:val="Legenda"/>
+        <w:rPr>
+          <w:lang w:val="pl-PL"/>
+        </w:rPr>
+      </w:pPr>
+      <w:proofErr w:type="spellStart"/>
+      <w:proofErr w:type="gramStart"/>
+      <w:r>
+        <w:t>Rysunek</w:t>
+      </w:r>
+      <w:proofErr w:type="spellEnd"/>
+      <w:r>
+        <w:t xml:space="preserve"> </w:t>
+      </w:r>
       <w:fldSimple w:instr=" SEQ Rysunek \* ARABIC ">
         <w:r>
           <w:rPr>
             <w:noProof/>
           </w:rPr>
-          <w:t>3</w:t>
+          <w:t>5</w:t>
         </w:r>
       </w:fldSimple>
       <w:r>
@@ -9392,19 +9867,19 @@
       </w:r>
       <w:proofErr w:type="gramEnd"/>
       <w:r>
+        <w:t xml:space="preserve"> Graf </w:t>
+      </w:r>
+      <w:proofErr w:type="spellStart"/>
+      <w:r>
+        <w:t>animacji</w:t>
+      </w:r>
+      <w:proofErr w:type="spellEnd"/>
+      <w:r>
         <w:t xml:space="preserve"> </w:t>
       </w:r>
       <w:proofErr w:type="spellStart"/>
       <w:r>
-        <w:t>Zrzut</w:t>
-      </w:r>
-      <w:proofErr w:type="spellEnd"/>
-      <w:r>
-        <w:t xml:space="preserve"> </w:t>
-      </w:r>
-      <w:proofErr w:type="spellStart"/>
-      <w:r>
-        <w:t>ekranu</w:t>
+        <w:t>gracza</w:t>
       </w:r>
       <w:proofErr w:type="spellEnd"/>
       <w:r>
@@ -9412,17 +9887,14 @@
       </w:r>
       <w:proofErr w:type="spellStart"/>
       <w:r>
-        <w:t>gry</w:t>
-      </w:r>
-      <w:proofErr w:type="spellEnd"/>
-      <w:r>
-        <w:t xml:space="preserve"> </w:t>
-      </w:r>
-      <w:proofErr w:type="spellStart"/>
-      <w:r>
-        <w:t>zręcznościowej</w:t>
-      </w:r>
-      <w:proofErr w:type="spellEnd"/>
+        <w:t>odpowiednimi</w:t>
+      </w:r>
+      <w:proofErr w:type="spellEnd"/>
+      <w:r>
+        <w:t xml:space="preserve"> przejściami.</w:t>
+      </w:r>
+      <w:bookmarkStart w:id="20" w:name="_GoBack"/>
+      <w:bookmarkEnd w:id="20"/>
     </w:p>
     <w:p>
       <w:pPr>
@@ -9431,7 +9903,6 @@
           <w:lang w:val="pl-PL"/>
         </w:rPr>
       </w:pPr>
-      <w:bookmarkStart w:id="20" w:name="_Toc392613463"/>
       <w:r>
         <w:rPr>
           <w:lang w:val="pl-PL"/>
@@ -9439,7 +9910,7 @@
         <w:lastRenderedPageBreak/>
         <w:t>Wyniki</w:t>
       </w:r>
-      <w:bookmarkEnd w:id="20"/>
+      <w:bookmarkEnd w:id="19"/>
       <w:r>
         <w:rPr>
           <w:lang w:val="pl-PL"/>
@@ -9499,7 +9970,7 @@
       </w:pPr>
     </w:p>
     <w:sectPr>
-      <w:footerReference w:type="default" r:id="rId16"/>
+      <w:footerReference w:type="default" r:id="rId18"/>
       <w:pgSz w:w="12240" w:h="15840" w:code="1"/>
       <w:pgMar w:top="1138" w:right="1138" w:bottom="1138" w:left="1138" w:header="720" w:footer="720" w:gutter="562"/>
       <w:cols w:space="720"/>
@@ -9563,7 +10034,7 @@
           <w:rPr>
             <w:noProof/>
           </w:rPr>
-          <w:t>17</w:t>
+          <w:t>19</w:t>
         </w:r>
         <w:r>
           <w:rPr>
@@ -14182,7 +14653,7 @@
 </file>
 
 <file path=customXml/itemProps1.xml><?xml version="1.0" encoding="utf-8"?>
-<ds:datastoreItem xmlns:ds="http://schemas.openxmlformats.org/officeDocument/2006/customXml" ds:itemID="{E36AB7DF-F9E8-4D5B-B305-0FB43216A9B5}">
+<ds:datastoreItem xmlns:ds="http://schemas.openxmlformats.org/officeDocument/2006/customXml" ds:itemID="{19FE2453-7971-4CFE-81B3-D55C9166F7F1}">
   <ds:schemaRefs>
     <ds:schemaRef ds:uri="http://schemas.openxmlformats.org/officeDocument/2006/bibliography"/>
   </ds:schemaRefs>

--- a/doc/Popanda.Pawel.Praca.Magisterska.docx
+++ b/doc/Popanda.Pawel.Praca.Magisterska.docx
@@ -4546,48 +4546,16 @@
           <w:lang w:val="pl-PL"/>
         </w:rPr>
       </w:pPr>
-      <w:bookmarkStart w:id="4" w:name="_Toc392613448"/>
-      <w:r>
-        <w:rPr>
-          <w:lang w:val="pl-PL"/>
-        </w:rPr>
-        <w:t>Windows</w:t>
+      <w:bookmarkStart w:id="4" w:name="_Toc392613450"/>
+      <w:proofErr w:type="spellStart"/>
+      <w:proofErr w:type="gramStart"/>
+      <w:r>
+        <w:rPr>
+          <w:lang w:val="pl-PL"/>
+        </w:rPr>
+        <w:t>iOS</w:t>
       </w:r>
       <w:bookmarkEnd w:id="4"/>
-    </w:p>
-    <w:p>
-      <w:pPr>
-        <w:pStyle w:val="Nagwek2"/>
-        <w:rPr>
-          <w:lang w:val="pl-PL"/>
-        </w:rPr>
-      </w:pPr>
-      <w:bookmarkStart w:id="5" w:name="_Toc392613449"/>
-      <w:r>
-        <w:rPr>
-          <w:lang w:val="pl-PL"/>
-        </w:rPr>
-        <w:t>Linux</w:t>
-      </w:r>
-      <w:bookmarkEnd w:id="5"/>
-    </w:p>
-    <w:p>
-      <w:pPr>
-        <w:pStyle w:val="Nagwek2"/>
-        <w:rPr>
-          <w:lang w:val="pl-PL"/>
-        </w:rPr>
-      </w:pPr>
-      <w:bookmarkStart w:id="6" w:name="_Toc392613450"/>
-      <w:proofErr w:type="spellStart"/>
-      <w:proofErr w:type="gramStart"/>
-      <w:r>
-        <w:rPr>
-          <w:lang w:val="pl-PL"/>
-        </w:rPr>
-        <w:t>iOS</w:t>
-      </w:r>
-      <w:bookmarkEnd w:id="6"/>
       <w:proofErr w:type="spellEnd"/>
       <w:proofErr w:type="gramEnd"/>
     </w:p>
@@ -4963,14 +4931,7 @@
         <w:rPr>
           <w:lang w:val="pl-PL"/>
         </w:rPr>
-        <w:t xml:space="preserve">. W </w:t>
-      </w:r>
-      <w:r>
-        <w:rPr>
-          <w:lang w:val="pl-PL"/>
-        </w:rPr>
-        <w:lastRenderedPageBreak/>
-        <w:t>połowie roku 2012 na świecie znajdowało się około 410 milionów aktywnych urządzeń korzystających z systemu.</w:t>
+        <w:t>. W połowie roku 2012 na świecie znajdowało się około 410 milionów aktywnych urządzeń korzystających z systemu.</w:t>
       </w:r>
     </w:p>
     <w:p>
@@ -4985,7 +4946,14 @@
         <w:rPr>
           <w:lang w:val="pl-PL"/>
         </w:rPr>
-        <w:t>Interfejs użytkownika oparty jest o ideę manipulacji bezpośredniej i korzystanie z gestów wielopunktowych</w:t>
+        <w:t xml:space="preserve">Interfejs użytkownika oparty jest o ideę manipulacji bezpośredniej i korzystanie z gestów </w:t>
+      </w:r>
+      <w:r>
+        <w:rPr>
+          <w:lang w:val="pl-PL"/>
+        </w:rPr>
+        <w:lastRenderedPageBreak/>
+        <w:t>wielopunktowych</w:t>
       </w:r>
       <w:r>
         <w:rPr>
@@ -5288,7 +5256,7 @@
           <w:lang w:val="pl-PL"/>
         </w:rPr>
       </w:pPr>
-      <w:bookmarkStart w:id="7" w:name="_Toc392613451"/>
+      <w:bookmarkStart w:id="5" w:name="_Toc392613451"/>
       <w:r>
         <w:rPr>
           <w:lang w:val="pl-PL"/>
@@ -5302,7 +5270,7 @@
         </w:rPr>
         <w:t>iOS</w:t>
       </w:r>
-      <w:bookmarkEnd w:id="7"/>
+      <w:bookmarkEnd w:id="5"/>
       <w:proofErr w:type="spellEnd"/>
     </w:p>
     <w:p>
@@ -5457,14 +5425,7 @@
         <w:rPr>
           <w:lang w:val="pl-PL"/>
         </w:rPr>
-        <w:t xml:space="preserve"> 4 wielozadaniowość ograniczona była do wybranych </w:t>
-      </w:r>
-      <w:r>
-        <w:rPr>
-          <w:lang w:val="pl-PL"/>
-        </w:rPr>
-        <w:lastRenderedPageBreak/>
-        <w:t>aplikacji instalowanych przez Apple na urządzeniu. Użytkownicy mogli jednak „uwolnić” system („</w:t>
+        <w:t xml:space="preserve"> 4 wielozadaniowość ograniczona była do wybranych aplikacji instalowanych przez Apple na urządzeniu. Użytkownicy mogli jednak „uwolnić” system („</w:t>
       </w:r>
       <w:proofErr w:type="spellStart"/>
       <w:r>
@@ -5507,7 +5468,14 @@
         <w:rPr>
           <w:lang w:val="pl-PL"/>
         </w:rPr>
-        <w:t xml:space="preserve"> 4 wielozadaniowość wspierana jest przez siedem interfejsów (API) działających w tle:</w:t>
+        <w:t xml:space="preserve"> 4 wielozadaniowość wspierana jest przez siedem interfejsów (API) </w:t>
+      </w:r>
+      <w:r>
+        <w:rPr>
+          <w:lang w:val="pl-PL"/>
+        </w:rPr>
+        <w:lastRenderedPageBreak/>
+        <w:t>działających w tle:</w:t>
       </w:r>
     </w:p>
     <w:p>
@@ -5976,25 +5944,81 @@
           <w:lang w:val="pl-PL"/>
         </w:rPr>
       </w:pPr>
-      <w:bookmarkStart w:id="8" w:name="_Toc392613452"/>
+      <w:bookmarkStart w:id="6" w:name="_Toc392613452"/>
+      <w:r>
+        <w:rPr>
+          <w:lang w:val="pl-PL"/>
+        </w:rPr>
+        <w:t xml:space="preserve">Tworzenie </w:t>
+      </w:r>
+      <w:r>
+        <w:rPr>
+          <w:lang w:val="pl-PL"/>
+        </w:rPr>
+        <w:t xml:space="preserve">i dystrybucja </w:t>
+      </w:r>
+      <w:r>
+        <w:rPr>
+          <w:lang w:val="pl-PL"/>
+        </w:rPr>
+        <w:t xml:space="preserve">aplikacji na system </w:t>
+      </w:r>
+      <w:proofErr w:type="spellStart"/>
+      <w:r>
+        <w:rPr>
+          <w:lang w:val="pl-PL"/>
+        </w:rPr>
+        <w:t>iOS</w:t>
+      </w:r>
+      <w:bookmarkEnd w:id="6"/>
+      <w:proofErr w:type="spellEnd"/>
+    </w:p>
+    <w:p>
+      <w:pPr>
+        <w:rPr>
+          <w:lang w:val="pl-PL"/>
+        </w:rPr>
+      </w:pPr>
+    </w:p>
+    <w:p>
+      <w:pPr>
+        <w:ind w:firstLine="432"/>
+        <w:rPr>
+          <w:lang w:val="pl-PL"/>
+        </w:rPr>
+      </w:pPr>
+      <w:r>
+        <w:rPr>
+          <w:lang w:val="pl-PL"/>
+        </w:rPr>
+        <w:t>Aplikacje</w:t>
+      </w:r>
+      <w:r>
+        <w:rPr>
+          <w:lang w:val="pl-PL"/>
+        </w:rPr>
+        <w:t xml:space="preserve"> muszą być napisane i skompilowane z myślą o systemie </w:t>
+      </w:r>
+      <w:proofErr w:type="spellStart"/>
+      <w:r>
+        <w:rPr>
+          <w:lang w:val="pl-PL"/>
+        </w:rPr>
+        <w:t>iOS</w:t>
+      </w:r>
+      <w:proofErr w:type="spellEnd"/>
+      <w:r>
+        <w:rPr>
+          <w:lang w:val="pl-PL"/>
+        </w:rPr>
+        <w:t xml:space="preserve"> i 64 bitowej </w:t>
+      </w:r>
       <w:r>
         <w:rPr>
           <w:lang w:val="pl-PL"/>
         </w:rPr>
         <w:lastRenderedPageBreak/>
-        <w:t xml:space="preserve">Tworzenie </w:t>
-      </w:r>
-      <w:r>
-        <w:rPr>
-          <w:lang w:val="pl-PL"/>
-        </w:rPr>
-        <w:t xml:space="preserve">i dystrybucja </w:t>
-      </w:r>
-      <w:r>
-        <w:rPr>
-          <w:lang w:val="pl-PL"/>
-        </w:rPr>
-        <w:t xml:space="preserve">aplikacji na system </w:t>
+        <w:t xml:space="preserve">architekturze lub poprzedniej 32 bitowej. Przeglądarka Safari obsługuje aplikacje sieciowe. Istnieją autoryzowane aplikacje firm trzecich korzystające z kodu natywnego dla urządzeń korzystających z </w:t>
       </w:r>
       <w:proofErr w:type="spellStart"/>
       <w:r>
@@ -6003,420 +6027,369 @@
         </w:rPr>
         <w:t>iOS</w:t>
       </w:r>
+      <w:proofErr w:type="spellEnd"/>
+      <w:r>
+        <w:rPr>
+          <w:lang w:val="pl-PL"/>
+        </w:rPr>
+        <w:t xml:space="preserve"> 2.0 </w:t>
+      </w:r>
+      <w:proofErr w:type="gramStart"/>
+      <w:r>
+        <w:rPr>
+          <w:lang w:val="pl-PL"/>
+        </w:rPr>
+        <w:t>i</w:t>
+      </w:r>
+      <w:proofErr w:type="gramEnd"/>
+      <w:r>
+        <w:rPr>
+          <w:lang w:val="pl-PL"/>
+        </w:rPr>
+        <w:t xml:space="preserve"> późniejszych.</w:t>
+      </w:r>
+    </w:p>
+    <w:p>
+      <w:pPr>
+        <w:ind w:firstLine="432"/>
+        <w:rPr>
+          <w:lang w:val="pl-PL"/>
+        </w:rPr>
+      </w:pPr>
+      <w:r>
+        <w:rPr>
+          <w:lang w:val="pl-PL"/>
+        </w:rPr>
+        <w:t xml:space="preserve">17 października 2007 roku w liście otwartym opublikowanym nam blogu firmy Apple „Hot news” Steve </w:t>
+      </w:r>
+      <w:proofErr w:type="spellStart"/>
+      <w:r>
+        <w:rPr>
+          <w:lang w:val="pl-PL"/>
+        </w:rPr>
+        <w:t>Jobs</w:t>
+      </w:r>
+      <w:proofErr w:type="spellEnd"/>
+      <w:r>
+        <w:rPr>
+          <w:lang w:val="pl-PL"/>
+        </w:rPr>
+        <w:t xml:space="preserve"> ogłosił wydanie pakietu deweloperskiego (SDK) w okolicach lutego 2008 roku[</w:t>
+      </w:r>
+      <w:proofErr w:type="spellStart"/>
+      <w:r>
+        <w:rPr>
+          <w:lang w:val="pl-PL"/>
+        </w:rPr>
+        <w:t>przypissss</w:t>
+      </w:r>
+      <w:proofErr w:type="spellEnd"/>
+      <w:r>
+        <w:rPr>
+          <w:lang w:val="pl-PL"/>
+        </w:rPr>
+        <w:t xml:space="preserve">]. SDK zostało wydane 6 marca 2008 i pozawalało na tworzenie aplikacji dla </w:t>
+      </w:r>
+      <w:proofErr w:type="spellStart"/>
+      <w:r>
+        <w:rPr>
+          <w:lang w:val="pl-PL"/>
+        </w:rPr>
+        <w:t>iPhone</w:t>
+      </w:r>
+      <w:proofErr w:type="spellEnd"/>
+      <w:r>
+        <w:rPr>
+          <w:lang w:val="pl-PL"/>
+        </w:rPr>
+        <w:t xml:space="preserve">, iPod </w:t>
+      </w:r>
+      <w:proofErr w:type="spellStart"/>
+      <w:r>
+        <w:rPr>
+          <w:lang w:val="pl-PL"/>
+        </w:rPr>
+        <w:t>Touch</w:t>
+      </w:r>
+      <w:proofErr w:type="spellEnd"/>
+      <w:r>
+        <w:rPr>
+          <w:lang w:val="pl-PL"/>
+        </w:rPr>
+        <w:t xml:space="preserve"> oraz na uruchamianie i testowanie aplikacji w emulatorze. Jednak załadowanie aplikacji na rzeczywiste urządzenie możliwe było tylko </w:t>
+      </w:r>
+      <w:r>
+        <w:rPr>
+          <w:lang w:val="pl-PL"/>
+        </w:rPr>
+        <w:t xml:space="preserve">(jest nadal?) </w:t>
+      </w:r>
+      <w:proofErr w:type="gramStart"/>
+      <w:r>
+        <w:rPr>
+          <w:lang w:val="pl-PL"/>
+        </w:rPr>
+        <w:t>po</w:t>
+      </w:r>
+      <w:proofErr w:type="gramEnd"/>
+      <w:r>
+        <w:rPr>
+          <w:lang w:val="pl-PL"/>
+        </w:rPr>
+        <w:t xml:space="preserve"> opłaceniu składki członkowskiej programu deweloperskiego Apple.</w:t>
+      </w:r>
+    </w:p>
+    <w:p>
+      <w:pPr>
+        <w:ind w:firstLine="432"/>
+        <w:rPr>
+          <w:lang w:val="pl-PL"/>
+        </w:rPr>
+      </w:pPr>
+      <w:r>
+        <w:rPr>
+          <w:lang w:val="pl-PL"/>
+        </w:rPr>
+        <w:t xml:space="preserve">Składki za przynależność do danego programu zostały zatwierdzone na 99 dolarów amerykańskich za każdy z dostępnych programów członkowskich: </w:t>
+      </w:r>
+      <w:proofErr w:type="spellStart"/>
+      <w:r>
+        <w:rPr>
+          <w:lang w:val="pl-PL"/>
+        </w:rPr>
+        <w:t>iOS</w:t>
+      </w:r>
+      <w:proofErr w:type="spellEnd"/>
+      <w:r>
+        <w:rPr>
+          <w:lang w:val="pl-PL"/>
+        </w:rPr>
+        <w:t xml:space="preserve"> i OSX. W lipcu 2011 roku Apple rozpowszechniło </w:t>
+      </w:r>
+      <w:proofErr w:type="spellStart"/>
+      <w:r>
+        <w:rPr>
+          <w:lang w:val="pl-PL"/>
+        </w:rPr>
+        <w:t>Xcode</w:t>
+      </w:r>
+      <w:proofErr w:type="spellEnd"/>
+      <w:r>
+        <w:rPr>
+          <w:lang w:val="pl-PL"/>
+        </w:rPr>
+        <w:t xml:space="preserve"> w swoim sklepie internetowym do pobrania bez opłat dla wszystkich użytkowników OS X Lion. Od swojego rozpowszechnienia </w:t>
+      </w:r>
+      <w:proofErr w:type="spellStart"/>
+      <w:r>
+        <w:rPr>
+          <w:lang w:val="pl-PL"/>
+        </w:rPr>
+        <w:t>Xcode</w:t>
+      </w:r>
+      <w:proofErr w:type="spellEnd"/>
+      <w:r>
+        <w:rPr>
+          <w:lang w:val="pl-PL"/>
+        </w:rPr>
+        <w:t xml:space="preserve"> 3.1 </w:t>
+      </w:r>
+      <w:proofErr w:type="gramStart"/>
+      <w:r>
+        <w:rPr>
+          <w:lang w:val="pl-PL"/>
+        </w:rPr>
+        <w:t>stał</w:t>
+      </w:r>
+      <w:proofErr w:type="gramEnd"/>
+      <w:r>
+        <w:rPr>
+          <w:lang w:val="pl-PL"/>
+        </w:rPr>
+        <w:t xml:space="preserve"> się podstawowym środowiskiem dla </w:t>
+      </w:r>
+      <w:proofErr w:type="spellStart"/>
+      <w:r>
+        <w:rPr>
+          <w:lang w:val="pl-PL"/>
+        </w:rPr>
+        <w:t>iOS</w:t>
+      </w:r>
+      <w:proofErr w:type="spellEnd"/>
+      <w:r>
+        <w:rPr>
+          <w:lang w:val="pl-PL"/>
+        </w:rPr>
+        <w:t xml:space="preserve"> SDK.</w:t>
+      </w:r>
+    </w:p>
+    <w:p>
+      <w:pPr>
+        <w:ind w:firstLine="432"/>
+        <w:rPr>
+          <w:lang w:val="pl-PL"/>
+        </w:rPr>
+      </w:pPr>
+      <w:r>
+        <w:rPr>
+          <w:lang w:val="pl-PL"/>
+        </w:rPr>
+        <w:t xml:space="preserve">Deweloperzy mogą wybrać dowolną cenę za swoje aplikacje powyżej ustalonego w umowie minimum. Po sprzedaży aplikacji w </w:t>
+      </w:r>
+      <w:proofErr w:type="spellStart"/>
+      <w:r>
+        <w:rPr>
+          <w:lang w:val="pl-PL"/>
+        </w:rPr>
+        <w:t>App</w:t>
+      </w:r>
+      <w:proofErr w:type="spellEnd"/>
+      <w:r>
+        <w:rPr>
+          <w:lang w:val="pl-PL"/>
+        </w:rPr>
+        <w:t xml:space="preserve"> </w:t>
+      </w:r>
+      <w:proofErr w:type="spellStart"/>
+      <w:r>
+        <w:rPr>
+          <w:lang w:val="pl-PL"/>
+        </w:rPr>
+        <w:t>Store</w:t>
+      </w:r>
+      <w:proofErr w:type="spellEnd"/>
+      <w:r>
+        <w:rPr>
+          <w:lang w:val="pl-PL"/>
+        </w:rPr>
+        <w:t xml:space="preserve"> deweloper zachowuje 70% zysku a pozostałe 30% pozostaje dla Apple. Alternatywnie deweloperowi dana jest możliwość stworzenia aplikacji darmowej – w tym przypadku nie ponosi żadnych kosztów za rozpowszechnianie aplikacji poza wymienioną wcześniej opłatą za przynależność do programu deweloperskiego Apple</w:t>
+      </w:r>
+      <w:r>
+        <w:rPr>
+          <w:lang w:val="pl-PL"/>
+        </w:rPr>
+        <w:t>.</w:t>
+      </w:r>
+    </w:p>
+    <w:p>
+      <w:pPr>
+        <w:ind w:firstLine="432"/>
+        <w:rPr>
+          <w:lang w:val="pl-PL"/>
+        </w:rPr>
+      </w:pPr>
+    </w:p>
+    <w:p>
+      <w:pPr>
+        <w:ind w:firstLine="432"/>
+        <w:rPr>
+          <w:lang w:val="pl-PL"/>
+        </w:rPr>
+      </w:pPr>
+    </w:p>
+    <w:p>
+      <w:pPr>
+        <w:pStyle w:val="Nagwek3"/>
+        <w:rPr>
+          <w:lang w:val="pl-PL"/>
+        </w:rPr>
+      </w:pPr>
+      <w:bookmarkStart w:id="7" w:name="_Toc392613453"/>
+      <w:r>
+        <w:rPr>
+          <w:lang w:val="pl-PL"/>
+        </w:rPr>
+        <w:t xml:space="preserve">Dostępność środowisk w systemie </w:t>
+      </w:r>
+      <w:proofErr w:type="spellStart"/>
+      <w:r>
+        <w:rPr>
+          <w:lang w:val="pl-PL"/>
+        </w:rPr>
+        <w:t>iOS</w:t>
+      </w:r>
+      <w:bookmarkEnd w:id="7"/>
+      <w:proofErr w:type="spellEnd"/>
+    </w:p>
+    <w:p>
+      <w:pPr>
+        <w:rPr>
+          <w:lang w:val="pl-PL"/>
+        </w:rPr>
+      </w:pPr>
+    </w:p>
+    <w:p>
+      <w:pPr>
+        <w:rPr>
+          <w:lang w:val="pl-PL"/>
+        </w:rPr>
+      </w:pPr>
+      <w:r>
+        <w:rPr>
+          <w:lang w:val="pl-PL"/>
+        </w:rPr>
+        <w:t xml:space="preserve">Java, </w:t>
+      </w:r>
+      <w:proofErr w:type="spellStart"/>
+      <w:r>
+        <w:rPr>
+          <w:lang w:val="pl-PL"/>
+        </w:rPr>
+        <w:t>flash</w:t>
+      </w:r>
+      <w:proofErr w:type="spellEnd"/>
+      <w:r>
+        <w:rPr>
+          <w:lang w:val="pl-PL"/>
+        </w:rPr>
+        <w:t xml:space="preserve">, </w:t>
+      </w:r>
+      <w:proofErr w:type="spellStart"/>
+      <w:r>
+        <w:rPr>
+          <w:lang w:val="pl-PL"/>
+        </w:rPr>
+        <w:t>html</w:t>
+      </w:r>
+      <w:proofErr w:type="spellEnd"/>
+      <w:r>
+        <w:rPr>
+          <w:lang w:val="pl-PL"/>
+        </w:rPr>
+        <w:t xml:space="preserve"> itp.</w:t>
+      </w:r>
+    </w:p>
+    <w:p>
+      <w:pPr>
+        <w:ind w:firstLine="432"/>
+        <w:rPr>
+          <w:lang w:val="pl-PL"/>
+        </w:rPr>
+      </w:pPr>
+    </w:p>
+    <w:p>
+      <w:pPr>
+        <w:ind w:firstLine="432"/>
+        <w:rPr>
+          <w:lang w:val="pl-PL"/>
+        </w:rPr>
+      </w:pPr>
+    </w:p>
+    <w:p>
+      <w:pPr>
+        <w:pStyle w:val="Nagwek2"/>
+        <w:rPr>
+          <w:lang w:val="pl-PL"/>
+        </w:rPr>
+      </w:pPr>
+      <w:bookmarkStart w:id="8" w:name="_Toc392613454"/>
+      <w:r>
+        <w:rPr>
+          <w:lang w:val="pl-PL"/>
+        </w:rPr>
+        <w:t>Android</w:t>
+      </w:r>
       <w:bookmarkEnd w:id="8"/>
-      <w:proofErr w:type="spellEnd"/>
-    </w:p>
-    <w:p>
-      <w:pPr>
-        <w:rPr>
-          <w:lang w:val="pl-PL"/>
-        </w:rPr>
-      </w:pPr>
-    </w:p>
-    <w:p>
-      <w:pPr>
-        <w:ind w:firstLine="432"/>
-        <w:rPr>
-          <w:lang w:val="pl-PL"/>
-        </w:rPr>
-      </w:pPr>
-      <w:r>
-        <w:rPr>
-          <w:lang w:val="pl-PL"/>
-        </w:rPr>
-        <w:t>Aplikacje</w:t>
-      </w:r>
-      <w:r>
-        <w:rPr>
-          <w:lang w:val="pl-PL"/>
-        </w:rPr>
-        <w:t xml:space="preserve"> muszą być napisane i skompilowane z myślą o systemie </w:t>
-      </w:r>
-      <w:proofErr w:type="spellStart"/>
-      <w:r>
-        <w:rPr>
-          <w:lang w:val="pl-PL"/>
-        </w:rPr>
-        <w:t>iOS</w:t>
-      </w:r>
-      <w:proofErr w:type="spellEnd"/>
-      <w:r>
-        <w:rPr>
-          <w:lang w:val="pl-PL"/>
-        </w:rPr>
-        <w:t xml:space="preserve"> i 64 bitowej architekturze lub poprzedniej 32 bitowej. Przeglądarka Safari obsługuje aplikacje sieciowe. Istnieją autoryzowane aplikacje firm trzecich korzystające z kodu natywnego dla urządzeń korzystających z </w:t>
-      </w:r>
-      <w:proofErr w:type="spellStart"/>
-      <w:r>
-        <w:rPr>
-          <w:lang w:val="pl-PL"/>
-        </w:rPr>
-        <w:t>iOS</w:t>
-      </w:r>
-      <w:proofErr w:type="spellEnd"/>
-      <w:r>
-        <w:rPr>
-          <w:lang w:val="pl-PL"/>
-        </w:rPr>
-        <w:t xml:space="preserve"> 2.0 </w:t>
-      </w:r>
-      <w:proofErr w:type="gramStart"/>
-      <w:r>
-        <w:rPr>
-          <w:lang w:val="pl-PL"/>
-        </w:rPr>
-        <w:t>i</w:t>
-      </w:r>
-      <w:proofErr w:type="gramEnd"/>
-      <w:r>
-        <w:rPr>
-          <w:lang w:val="pl-PL"/>
-        </w:rPr>
-        <w:t xml:space="preserve"> późniejszych.</w:t>
-      </w:r>
-    </w:p>
-    <w:p>
-      <w:pPr>
-        <w:ind w:firstLine="432"/>
-        <w:rPr>
-          <w:lang w:val="pl-PL"/>
-        </w:rPr>
-      </w:pPr>
-      <w:r>
-        <w:rPr>
-          <w:lang w:val="pl-PL"/>
-        </w:rPr>
-        <w:t xml:space="preserve">17 października 2007 roku w liście otwartym opublikowanym nam blogu firmy Apple „Hot news” Steve </w:t>
-      </w:r>
-      <w:proofErr w:type="spellStart"/>
-      <w:r>
-        <w:rPr>
-          <w:lang w:val="pl-PL"/>
-        </w:rPr>
-        <w:t>Jobs</w:t>
-      </w:r>
-      <w:proofErr w:type="spellEnd"/>
-      <w:r>
-        <w:rPr>
-          <w:lang w:val="pl-PL"/>
-        </w:rPr>
-        <w:t xml:space="preserve"> ogłosił wydanie pakietu deweloperskiego (SDK) w okolicach lutego 2008 roku[</w:t>
-      </w:r>
-      <w:proofErr w:type="spellStart"/>
-      <w:r>
-        <w:rPr>
-          <w:lang w:val="pl-PL"/>
-        </w:rPr>
-        <w:t>przypissss</w:t>
-      </w:r>
-      <w:proofErr w:type="spellEnd"/>
-      <w:r>
-        <w:rPr>
-          <w:lang w:val="pl-PL"/>
-        </w:rPr>
-        <w:t xml:space="preserve">]. SDK zostało wydane 6 marca 2008 i pozawalało na tworzenie aplikacji dla </w:t>
-      </w:r>
-      <w:proofErr w:type="spellStart"/>
-      <w:r>
-        <w:rPr>
-          <w:lang w:val="pl-PL"/>
-        </w:rPr>
-        <w:t>iPhone</w:t>
-      </w:r>
-      <w:proofErr w:type="spellEnd"/>
-      <w:r>
-        <w:rPr>
-          <w:lang w:val="pl-PL"/>
-        </w:rPr>
-        <w:t xml:space="preserve">, iPod </w:t>
-      </w:r>
-      <w:proofErr w:type="spellStart"/>
-      <w:r>
-        <w:rPr>
-          <w:lang w:val="pl-PL"/>
-        </w:rPr>
-        <w:t>Touch</w:t>
-      </w:r>
-      <w:proofErr w:type="spellEnd"/>
-      <w:r>
-        <w:rPr>
-          <w:lang w:val="pl-PL"/>
-        </w:rPr>
-        <w:t xml:space="preserve"> oraz na uruchamianie i testowanie aplikacji w emulatorze. Jednak załadowanie aplikacji na rzeczywiste urządzenie możliwe było tylko </w:t>
-      </w:r>
-      <w:r>
-        <w:rPr>
-          <w:lang w:val="pl-PL"/>
-        </w:rPr>
-        <w:t xml:space="preserve">(jest nadal?) </w:t>
-      </w:r>
-      <w:proofErr w:type="gramStart"/>
-      <w:r>
-        <w:rPr>
-          <w:lang w:val="pl-PL"/>
-        </w:rPr>
-        <w:t>po</w:t>
-      </w:r>
-      <w:proofErr w:type="gramEnd"/>
-      <w:r>
-        <w:rPr>
-          <w:lang w:val="pl-PL"/>
-        </w:rPr>
-        <w:t xml:space="preserve"> opłaceniu składki członkowskiej programu deweloperskiego Apple.</w:t>
-      </w:r>
-    </w:p>
-    <w:p>
-      <w:pPr>
-        <w:ind w:firstLine="432"/>
-        <w:rPr>
-          <w:lang w:val="pl-PL"/>
-        </w:rPr>
-      </w:pPr>
-      <w:r>
-        <w:rPr>
-          <w:lang w:val="pl-PL"/>
-        </w:rPr>
-        <w:t xml:space="preserve">Składki za przynależność do danego programu zostały zatwierdzone na 99 dolarów amerykańskich za każdy z dostępnych programów członkowskich: </w:t>
-      </w:r>
-      <w:proofErr w:type="spellStart"/>
-      <w:r>
-        <w:rPr>
-          <w:lang w:val="pl-PL"/>
-        </w:rPr>
-        <w:t>iOS</w:t>
-      </w:r>
-      <w:proofErr w:type="spellEnd"/>
-      <w:r>
-        <w:rPr>
-          <w:lang w:val="pl-PL"/>
-        </w:rPr>
-        <w:t xml:space="preserve"> i OSX. W lipcu 2011 roku Apple rozpowszechniło </w:t>
-      </w:r>
-      <w:proofErr w:type="spellStart"/>
-      <w:r>
-        <w:rPr>
-          <w:lang w:val="pl-PL"/>
-        </w:rPr>
-        <w:t>Xcode</w:t>
-      </w:r>
-      <w:proofErr w:type="spellEnd"/>
-      <w:r>
-        <w:rPr>
-          <w:lang w:val="pl-PL"/>
-        </w:rPr>
-        <w:t xml:space="preserve"> w swoim sklepie internetowym do pobrania bez opłat dla wszystkich użytkowników OS X Lion. Od swojego rozpowszechnienia </w:t>
-      </w:r>
-      <w:proofErr w:type="spellStart"/>
-      <w:r>
-        <w:rPr>
-          <w:lang w:val="pl-PL"/>
-        </w:rPr>
-        <w:t>Xcode</w:t>
-      </w:r>
-      <w:proofErr w:type="spellEnd"/>
-      <w:r>
-        <w:rPr>
-          <w:lang w:val="pl-PL"/>
-        </w:rPr>
-        <w:t xml:space="preserve"> 3.1 </w:t>
-      </w:r>
-      <w:proofErr w:type="gramStart"/>
-      <w:r>
-        <w:rPr>
-          <w:lang w:val="pl-PL"/>
-        </w:rPr>
-        <w:t>stał</w:t>
-      </w:r>
-      <w:proofErr w:type="gramEnd"/>
-      <w:r>
-        <w:rPr>
-          <w:lang w:val="pl-PL"/>
-        </w:rPr>
-        <w:t xml:space="preserve"> się podstawowym środowiskiem dla </w:t>
-      </w:r>
-      <w:proofErr w:type="spellStart"/>
-      <w:r>
-        <w:rPr>
-          <w:lang w:val="pl-PL"/>
-        </w:rPr>
-        <w:t>iOS</w:t>
-      </w:r>
-      <w:proofErr w:type="spellEnd"/>
-      <w:r>
-        <w:rPr>
-          <w:lang w:val="pl-PL"/>
-        </w:rPr>
-        <w:t xml:space="preserve"> SDK.</w:t>
-      </w:r>
-    </w:p>
-    <w:p>
-      <w:pPr>
-        <w:ind w:firstLine="432"/>
-        <w:rPr>
-          <w:lang w:val="pl-PL"/>
-        </w:rPr>
-      </w:pPr>
-      <w:r>
-        <w:rPr>
-          <w:lang w:val="pl-PL"/>
-        </w:rPr>
-        <w:t xml:space="preserve">Deweloperzy mogą wybrać dowolną cenę za swoje aplikacje powyżej ustalonego w umowie minimum. Po sprzedaży aplikacji w </w:t>
-      </w:r>
-      <w:proofErr w:type="spellStart"/>
-      <w:r>
-        <w:rPr>
-          <w:lang w:val="pl-PL"/>
-        </w:rPr>
-        <w:t>App</w:t>
-      </w:r>
-      <w:proofErr w:type="spellEnd"/>
-      <w:r>
-        <w:rPr>
-          <w:lang w:val="pl-PL"/>
-        </w:rPr>
-        <w:t xml:space="preserve"> </w:t>
-      </w:r>
-      <w:proofErr w:type="spellStart"/>
-      <w:r>
-        <w:rPr>
-          <w:lang w:val="pl-PL"/>
-        </w:rPr>
-        <w:t>Store</w:t>
-      </w:r>
-      <w:proofErr w:type="spellEnd"/>
-      <w:r>
-        <w:rPr>
-          <w:lang w:val="pl-PL"/>
-        </w:rPr>
-        <w:t xml:space="preserve"> deweloper zachowuje 70% zysku a pozostałe 30% pozostaje dla Apple. Alternatywnie deweloperowi dana jest możliwość stworzenia aplikacji darmowej – w tym przypadku nie ponosi żadnych kosztów za rozpowszechnianie aplikacji poza wymienioną wcześniej opłatą za przynależność do programu deweloperskiego Apple</w:t>
-      </w:r>
-      <w:r>
-        <w:rPr>
-          <w:lang w:val="pl-PL"/>
-        </w:rPr>
-        <w:t>.</w:t>
-      </w:r>
-    </w:p>
-    <w:p>
-      <w:pPr>
-        <w:ind w:firstLine="432"/>
-        <w:rPr>
-          <w:lang w:val="pl-PL"/>
-        </w:rPr>
-      </w:pPr>
-    </w:p>
-    <w:p>
-      <w:pPr>
-        <w:ind w:firstLine="432"/>
-        <w:rPr>
-          <w:lang w:val="pl-PL"/>
-        </w:rPr>
-      </w:pPr>
-    </w:p>
-    <w:p>
-      <w:pPr>
-        <w:pStyle w:val="Nagwek3"/>
-        <w:rPr>
-          <w:lang w:val="pl-PL"/>
-        </w:rPr>
-      </w:pPr>
-      <w:bookmarkStart w:id="9" w:name="_Toc392613453"/>
-      <w:r>
-        <w:rPr>
-          <w:lang w:val="pl-PL"/>
-        </w:rPr>
-        <w:t xml:space="preserve">Dostępność środowisk w systemie </w:t>
-      </w:r>
-      <w:proofErr w:type="spellStart"/>
-      <w:r>
-        <w:rPr>
-          <w:lang w:val="pl-PL"/>
-        </w:rPr>
-        <w:t>iOS</w:t>
-      </w:r>
-      <w:bookmarkEnd w:id="9"/>
-      <w:proofErr w:type="spellEnd"/>
-    </w:p>
-    <w:p>
-      <w:pPr>
-        <w:rPr>
-          <w:lang w:val="pl-PL"/>
-        </w:rPr>
-      </w:pPr>
-    </w:p>
-    <w:p>
-      <w:pPr>
-        <w:rPr>
-          <w:lang w:val="pl-PL"/>
-        </w:rPr>
-      </w:pPr>
-      <w:r>
-        <w:rPr>
-          <w:lang w:val="pl-PL"/>
-        </w:rPr>
-        <w:t xml:space="preserve">Java, </w:t>
-      </w:r>
-      <w:proofErr w:type="spellStart"/>
-      <w:r>
-        <w:rPr>
-          <w:lang w:val="pl-PL"/>
-        </w:rPr>
-        <w:t>flash</w:t>
-      </w:r>
-      <w:proofErr w:type="spellEnd"/>
-      <w:r>
-        <w:rPr>
-          <w:lang w:val="pl-PL"/>
-        </w:rPr>
-        <w:t xml:space="preserve">, </w:t>
-      </w:r>
-      <w:proofErr w:type="spellStart"/>
-      <w:r>
-        <w:rPr>
-          <w:lang w:val="pl-PL"/>
-        </w:rPr>
-        <w:t>html</w:t>
-      </w:r>
-      <w:proofErr w:type="spellEnd"/>
-      <w:r>
-        <w:rPr>
-          <w:lang w:val="pl-PL"/>
-        </w:rPr>
-        <w:t xml:space="preserve"> itp.</w:t>
-      </w:r>
-    </w:p>
-    <w:p>
-      <w:pPr>
-        <w:ind w:firstLine="432"/>
-        <w:rPr>
-          <w:lang w:val="pl-PL"/>
-        </w:rPr>
-      </w:pPr>
-    </w:p>
-    <w:p>
-      <w:pPr>
-        <w:ind w:firstLine="432"/>
-        <w:rPr>
-          <w:lang w:val="pl-PL"/>
-        </w:rPr>
-      </w:pPr>
-    </w:p>
-    <w:p>
-      <w:pPr>
-        <w:pStyle w:val="Nagwek2"/>
-        <w:rPr>
-          <w:lang w:val="pl-PL"/>
-        </w:rPr>
-      </w:pPr>
-      <w:bookmarkStart w:id="10" w:name="_Toc392613454"/>
-      <w:r>
-        <w:rPr>
-          <w:lang w:val="pl-PL"/>
-        </w:rPr>
-        <w:lastRenderedPageBreak/>
-        <w:t>Android</w:t>
-      </w:r>
-      <w:bookmarkEnd w:id="10"/>
     </w:p>
     <w:p>
       <w:pPr>
@@ -6436,6 +6409,7 @@
           <w:noProof/>
           <w:lang w:val="pl-PL" w:eastAsia="pl-PL" w:bidi="ar-SA"/>
         </w:rPr>
+        <w:lastRenderedPageBreak/>
         <w:drawing>
           <wp:inline distT="0" distB="0" distL="0" distR="0">
             <wp:extent cx="1944806" cy="1944806"/>
@@ -6671,8 +6645,14 @@
         <w:rPr>
           <w:lang w:val="pl-PL"/>
         </w:rPr>
+        <w:t xml:space="preserve">Android jest bardzo popularny wśród firm technologicznych wymagających gotowego, taniego i modularnego systemu operacyjnego dla urządzeń o wysokim skomplikowaniu </w:t>
+      </w:r>
+      <w:r>
+        <w:rPr>
+          <w:lang w:val="pl-PL"/>
+        </w:rPr>
         <w:lastRenderedPageBreak/>
-        <w:t xml:space="preserve">Android jest bardzo popularny wśród firm technologicznych wymagających gotowego, taniego i modularnego systemu operacyjnego dla urządzeń o wysokim skomplikowaniu konstrukcyjnym. Otwarta specyfikacja Androida </w:t>
+        <w:t xml:space="preserve">konstrukcyjnym. Otwarta specyfikacja Androida </w:t>
       </w:r>
       <w:proofErr w:type="spellStart"/>
       <w:r>
@@ -6743,14 +6723,14 @@
           <w:lang w:val="pl-PL"/>
         </w:rPr>
       </w:pPr>
-      <w:bookmarkStart w:id="11" w:name="_Toc392613455"/>
+      <w:bookmarkStart w:id="9" w:name="_Toc392613455"/>
       <w:r>
         <w:rPr>
           <w:lang w:val="pl-PL"/>
         </w:rPr>
         <w:t>Aktualizacje</w:t>
       </w:r>
-      <w:bookmarkEnd w:id="11"/>
+      <w:bookmarkEnd w:id="9"/>
     </w:p>
     <w:p>
       <w:pPr>
@@ -6887,14 +6867,14 @@
         <w:rPr>
           <w:lang w:val="pl-PL"/>
         </w:rPr>
-        <w:t xml:space="preserve"> producent dojdzie do wniosku, że nie warto poświęcać czasu i zasobów na dostosowanie kodu, niezależnie od tego czy starsze urządzenie byłoby w stanie obsługiwać nowsze aktualizacje. Problem ten staje się jeszcze większą przeszkodą, gdy producenci indywidualizują swoje wydanie Androida poprzez dodawanie aplikacji i interfejsów, gdyż te też muszą być dostosowane do każdego nowego </w:t>
+        <w:t xml:space="preserve"> producent dojdzie do wniosku, że nie warto poświęcać czasu i zasobów na dostosowanie kodu, niezależnie od tego czy starsze urządzenie byłoby w stanie obsługiwać nowsze aktualizacje. Problem ten staje się jeszcze większą przeszkodą, gdy producenci indywidualizują swoje wydanie Androida poprzez dodawanie aplikacji i interfejsów, gdyż te też muszą być dostosowane do każdego nowego wydania. Dodatkowe opóźnienia często wprowadzane są też przez operatorów sieci komórkowych, którzy po otrzymaniu aktualizacji od producenta rozpoczynają swoje własne </w:t>
       </w:r>
       <w:r>
         <w:rPr>
           <w:lang w:val="pl-PL"/>
         </w:rPr>
         <w:lastRenderedPageBreak/>
-        <w:t>wydania. Dodatkowe opóźnienia często wprowadzane są też przez operatorów sieci komórkowych, którzy po otrzymaniu aktualizacji od producenta rozpoczynają swoje własne indywidualizacje a następnie długotrwale testują wewnątrz swojej sieci przed wypuszczeniem poprawki do użytkowników końcowych.</w:t>
+        <w:t>indywidualizacje a następnie długotrwale testują wewnątrz swojej sieci przed wypuszczeniem poprawki do użytkowników końcowych.</w:t>
       </w:r>
       <w:r>
         <w:rPr>
@@ -6952,14 +6932,14 @@
           <w:lang w:val="pl-PL"/>
         </w:rPr>
       </w:pPr>
-      <w:bookmarkStart w:id="12" w:name="_Toc392613456"/>
+      <w:bookmarkStart w:id="10" w:name="_Toc392613456"/>
       <w:r>
         <w:rPr>
           <w:lang w:val="pl-PL"/>
         </w:rPr>
         <w:t>Architektura systemu</w:t>
       </w:r>
-      <w:bookmarkEnd w:id="12"/>
+      <w:bookmarkEnd w:id="10"/>
     </w:p>
     <w:p>
       <w:pPr>
@@ -7271,14 +7251,182 @@
         <w:rPr>
           <w:lang w:val="pl-PL"/>
         </w:rPr>
-        <w:t xml:space="preserve">może też być wykorzystywane do instalacji złośliwego </w:t>
+        <w:t>może też być wykorzystywane do instalacji złośliwego oprogramowania i wirusów.</w:t>
+      </w:r>
+    </w:p>
+    <w:p>
+      <w:pPr>
+        <w:ind w:firstLine="720"/>
+        <w:rPr>
+          <w:lang w:val="pl-PL"/>
+        </w:rPr>
+      </w:pPr>
+      <w:r>
+        <w:rPr>
+          <w:lang w:val="pl-PL"/>
+        </w:rPr>
+        <w:t>Na jądrze oparta jest warstwa pośrednia (</w:t>
+      </w:r>
+      <w:proofErr w:type="spellStart"/>
+      <w:r>
+        <w:rPr>
+          <w:lang w:val="pl-PL"/>
+        </w:rPr>
+        <w:t>middleware</w:t>
+      </w:r>
+      <w:proofErr w:type="spellEnd"/>
+      <w:r>
+        <w:rPr>
+          <w:lang w:val="pl-PL"/>
+        </w:rPr>
+        <w:t xml:space="preserve">), biblioteki, API napisane w C oraz </w:t>
       </w:r>
       <w:r>
         <w:rPr>
           <w:lang w:val="pl-PL"/>
         </w:rPr>
         <w:lastRenderedPageBreak/>
-        <w:t>oprogramowania i wirusów.</w:t>
+        <w:t xml:space="preserve">aplikacje uruchamiane na </w:t>
+      </w:r>
+      <w:proofErr w:type="spellStart"/>
+      <w:r>
+        <w:rPr>
+          <w:lang w:val="pl-PL"/>
+        </w:rPr>
+        <w:t>frameworku</w:t>
+      </w:r>
+      <w:proofErr w:type="spellEnd"/>
+      <w:r>
+        <w:rPr>
+          <w:lang w:val="pl-PL"/>
+        </w:rPr>
+        <w:t xml:space="preserve">, który wspiera biblioteki kompatybilne z Javą, oparty na Apache </w:t>
+      </w:r>
+      <w:proofErr w:type="spellStart"/>
+      <w:r>
+        <w:rPr>
+          <w:lang w:val="pl-PL"/>
+        </w:rPr>
+        <w:t>Harmony</w:t>
+      </w:r>
+      <w:proofErr w:type="spellEnd"/>
+      <w:r>
+        <w:rPr>
+          <w:lang w:val="pl-PL"/>
+        </w:rPr>
+        <w:t>.</w:t>
+      </w:r>
+      <w:r>
+        <w:rPr>
+          <w:lang w:val="pl-PL"/>
+        </w:rPr>
+        <w:t xml:space="preserve"> Android korzysta z wirtualnej maszyny </w:t>
+      </w:r>
+      <w:proofErr w:type="spellStart"/>
+      <w:r>
+        <w:rPr>
+          <w:lang w:val="pl-PL"/>
+        </w:rPr>
+        <w:t>Dalvik</w:t>
+      </w:r>
+      <w:proofErr w:type="spellEnd"/>
+      <w:r>
+        <w:rPr>
+          <w:lang w:val="pl-PL"/>
+        </w:rPr>
+        <w:t xml:space="preserve"> z kompilacją </w:t>
+      </w:r>
+      <w:proofErr w:type="spellStart"/>
+      <w:r>
+        <w:rPr>
+          <w:lang w:val="pl-PL"/>
+        </w:rPr>
+        <w:t>just</w:t>
+      </w:r>
+      <w:proofErr w:type="spellEnd"/>
+      <w:r>
+        <w:rPr>
+          <w:lang w:val="pl-PL"/>
+        </w:rPr>
+        <w:t>-in-</w:t>
+      </w:r>
+      <w:proofErr w:type="spellStart"/>
+      <w:r>
+        <w:rPr>
+          <w:lang w:val="pl-PL"/>
+        </w:rPr>
+        <w:t>time</w:t>
+      </w:r>
+      <w:proofErr w:type="spellEnd"/>
+      <w:r>
+        <w:rPr>
+          <w:lang w:val="pl-PL"/>
+        </w:rPr>
+        <w:t xml:space="preserve"> do uruchamiania plików *.</w:t>
+      </w:r>
+      <w:proofErr w:type="spellStart"/>
+      <w:proofErr w:type="gramStart"/>
+      <w:r>
+        <w:rPr>
+          <w:lang w:val="pl-PL"/>
+        </w:rPr>
+        <w:t>dex</w:t>
+      </w:r>
+      <w:proofErr w:type="spellEnd"/>
+      <w:proofErr w:type="gramEnd"/>
+      <w:r>
+        <w:rPr>
+          <w:lang w:val="pl-PL"/>
+        </w:rPr>
+        <w:t xml:space="preserve"> (</w:t>
+      </w:r>
+      <w:proofErr w:type="spellStart"/>
+      <w:r>
+        <w:rPr>
+          <w:lang w:val="pl-PL"/>
+        </w:rPr>
+        <w:t>Dalvik</w:t>
+      </w:r>
+      <w:proofErr w:type="spellEnd"/>
+      <w:r>
+        <w:rPr>
+          <w:lang w:val="pl-PL"/>
+        </w:rPr>
+        <w:t xml:space="preserve"> </w:t>
+      </w:r>
+      <w:proofErr w:type="spellStart"/>
+      <w:r>
+        <w:rPr>
+          <w:lang w:val="pl-PL"/>
+        </w:rPr>
+        <w:t>Executable</w:t>
+      </w:r>
+      <w:proofErr w:type="spellEnd"/>
+      <w:r>
+        <w:rPr>
+          <w:lang w:val="pl-PL"/>
+        </w:rPr>
+        <w:t>), który zazwyczaj</w:t>
+      </w:r>
+      <w:r>
+        <w:rPr>
+          <w:lang w:val="pl-PL"/>
+        </w:rPr>
+        <w:t xml:space="preserve"> tłumaczony jest z bajt kodu Javy. Android od 4.4 </w:t>
+      </w:r>
+      <w:proofErr w:type="gramStart"/>
+      <w:r>
+        <w:rPr>
+          <w:lang w:val="pl-PL"/>
+        </w:rPr>
+        <w:t>wspiera</w:t>
+      </w:r>
+      <w:proofErr w:type="gramEnd"/>
+      <w:r>
+        <w:rPr>
+          <w:lang w:val="pl-PL"/>
+        </w:rPr>
+        <w:t xml:space="preserve"> też eksperymentalną maszynę wirtualną ART, która domyślnie jest wyłączona.</w:t>
       </w:r>
     </w:p>
     <w:p>
@@ -7292,44 +7440,50 @@
         <w:rPr>
           <w:lang w:val="pl-PL"/>
         </w:rPr>
-        <w:t>Na jądrze oparta jest warstwa pośrednia (</w:t>
-      </w:r>
-      <w:proofErr w:type="spellStart"/>
-      <w:r>
-        <w:rPr>
-          <w:lang w:val="pl-PL"/>
-        </w:rPr>
-        <w:t>middleware</w:t>
-      </w:r>
-      <w:proofErr w:type="spellEnd"/>
-      <w:r>
-        <w:rPr>
-          <w:lang w:val="pl-PL"/>
-        </w:rPr>
-        <w:t xml:space="preserve">), biblioteki, API napisane w C oraz aplikacje uruchamiane na </w:t>
-      </w:r>
-      <w:proofErr w:type="spellStart"/>
-      <w:r>
-        <w:rPr>
-          <w:lang w:val="pl-PL"/>
-        </w:rPr>
-        <w:t>frameworku</w:t>
-      </w:r>
-      <w:proofErr w:type="spellEnd"/>
-      <w:r>
-        <w:rPr>
-          <w:lang w:val="pl-PL"/>
-        </w:rPr>
-        <w:t xml:space="preserve">, który wspiera biblioteki kompatybilne z Javą, oparty na Apache </w:t>
-      </w:r>
-      <w:proofErr w:type="spellStart"/>
-      <w:r>
-        <w:rPr>
-          <w:lang w:val="pl-PL"/>
-        </w:rPr>
-        <w:t>Harmony</w:t>
-      </w:r>
-      <w:proofErr w:type="spellEnd"/>
+        <w:t xml:space="preserve">Standardowa biblioteka C Androida – </w:t>
+      </w:r>
+      <w:proofErr w:type="spellStart"/>
+      <w:r>
+        <w:rPr>
+          <w:lang w:val="pl-PL"/>
+        </w:rPr>
+        <w:t>Bionic</w:t>
+      </w:r>
+      <w:proofErr w:type="spellEnd"/>
+      <w:r>
+        <w:rPr>
+          <w:lang w:val="pl-PL"/>
+        </w:rPr>
+        <w:t xml:space="preserve"> – została opracowana specjalnie z myślą o Androidzie, jako pochodna standardowej biblioteki C z BSD. </w:t>
+      </w:r>
+      <w:proofErr w:type="spellStart"/>
+      <w:r>
+        <w:rPr>
+          <w:lang w:val="pl-PL"/>
+        </w:rPr>
+        <w:t>Bionic</w:t>
+      </w:r>
+      <w:proofErr w:type="spellEnd"/>
+      <w:r>
+        <w:rPr>
+          <w:lang w:val="pl-PL"/>
+        </w:rPr>
+        <w:t xml:space="preserve"> posiada kilka znaczących funkcjonalności opartych o </w:t>
+      </w:r>
+      <w:proofErr w:type="spellStart"/>
+      <w:r>
+        <w:rPr>
+          <w:lang w:val="pl-PL"/>
+        </w:rPr>
+        <w:t>kernel</w:t>
+      </w:r>
+      <w:proofErr w:type="spellEnd"/>
+      <w:r>
+        <w:rPr>
+          <w:lang w:val="pl-PL"/>
+        </w:rPr>
+        <w:t xml:space="preserve"> Linuksa i jego rozwijanie odbywa się niezależnie od bazy kodu źródłowego Androida</w:t>
+      </w:r>
       <w:r>
         <w:rPr>
           <w:lang w:val="pl-PL"/>
@@ -7340,113 +7494,49 @@
         <w:rPr>
           <w:lang w:val="pl-PL"/>
         </w:rPr>
-        <w:t xml:space="preserve"> Android korzysta z wirtualnej maszyny </w:t>
-      </w:r>
-      <w:proofErr w:type="spellStart"/>
-      <w:r>
-        <w:rPr>
-          <w:lang w:val="pl-PL"/>
-        </w:rPr>
-        <w:t>Dalvik</w:t>
-      </w:r>
-      <w:proofErr w:type="spellEnd"/>
-      <w:r>
-        <w:rPr>
-          <w:lang w:val="pl-PL"/>
-        </w:rPr>
-        <w:t xml:space="preserve"> z kompilacją </w:t>
-      </w:r>
-      <w:proofErr w:type="spellStart"/>
-      <w:r>
-        <w:rPr>
-          <w:lang w:val="pl-PL"/>
-        </w:rPr>
-        <w:t>just</w:t>
-      </w:r>
-      <w:proofErr w:type="spellEnd"/>
-      <w:r>
-        <w:rPr>
-          <w:lang w:val="pl-PL"/>
-        </w:rPr>
-        <w:t>-in-</w:t>
-      </w:r>
-      <w:proofErr w:type="spellStart"/>
-      <w:r>
-        <w:rPr>
-          <w:lang w:val="pl-PL"/>
-        </w:rPr>
-        <w:t>time</w:t>
-      </w:r>
-      <w:proofErr w:type="spellEnd"/>
-      <w:r>
-        <w:rPr>
-          <w:lang w:val="pl-PL"/>
-        </w:rPr>
-        <w:t xml:space="preserve"> do uruchamiania plików *.</w:t>
-      </w:r>
-      <w:proofErr w:type="spellStart"/>
-      <w:proofErr w:type="gramStart"/>
-      <w:r>
-        <w:rPr>
-          <w:lang w:val="pl-PL"/>
-        </w:rPr>
-        <w:t>dex</w:t>
-      </w:r>
-      <w:proofErr w:type="spellEnd"/>
-      <w:proofErr w:type="gramEnd"/>
-      <w:r>
-        <w:rPr>
-          <w:lang w:val="pl-PL"/>
-        </w:rPr>
-        <w:t xml:space="preserve"> (</w:t>
-      </w:r>
-      <w:proofErr w:type="spellStart"/>
-      <w:r>
-        <w:rPr>
-          <w:lang w:val="pl-PL"/>
-        </w:rPr>
-        <w:t>Dalvik</w:t>
-      </w:r>
-      <w:proofErr w:type="spellEnd"/>
-      <w:r>
-        <w:rPr>
-          <w:lang w:val="pl-PL"/>
-        </w:rPr>
-        <w:t xml:space="preserve"> </w:t>
-      </w:r>
-      <w:proofErr w:type="spellStart"/>
-      <w:r>
-        <w:rPr>
-          <w:lang w:val="pl-PL"/>
-        </w:rPr>
-        <w:t>Executable</w:t>
-      </w:r>
-      <w:proofErr w:type="spellEnd"/>
-      <w:r>
-        <w:rPr>
-          <w:lang w:val="pl-PL"/>
-        </w:rPr>
-        <w:t>), który zazwyczaj</w:t>
-      </w:r>
-      <w:r>
-        <w:rPr>
-          <w:lang w:val="pl-PL"/>
-        </w:rPr>
-        <w:t xml:space="preserve"> tłumaczony jest z bajt kodu Javy. Android od 4.4 </w:t>
-      </w:r>
-      <w:proofErr w:type="gramStart"/>
-      <w:r>
-        <w:rPr>
-          <w:lang w:val="pl-PL"/>
-        </w:rPr>
-        <w:t>wspiera</w:t>
-      </w:r>
-      <w:proofErr w:type="gramEnd"/>
-      <w:r>
-        <w:rPr>
-          <w:lang w:val="pl-PL"/>
-        </w:rPr>
-        <w:t xml:space="preserve"> też eksperymentalną maszynę wirtualną ART, która domyślnie jest wyłączona.</w:t>
+        <w:t xml:space="preserve"> Głównymi korzyściami z używania </w:t>
+      </w:r>
+      <w:proofErr w:type="spellStart"/>
+      <w:r>
+        <w:rPr>
+          <w:lang w:val="pl-PL"/>
+        </w:rPr>
+        <w:t>Bionic</w:t>
+      </w:r>
+      <w:proofErr w:type="spellEnd"/>
+      <w:r>
+        <w:rPr>
+          <w:lang w:val="pl-PL"/>
+        </w:rPr>
+        <w:t xml:space="preserve"> w miejsce biblioteki GNU C (</w:t>
+      </w:r>
+      <w:proofErr w:type="spellStart"/>
+      <w:r>
+        <w:rPr>
+          <w:lang w:val="pl-PL"/>
+        </w:rPr>
+        <w:t>glibc</w:t>
+      </w:r>
+      <w:proofErr w:type="spellEnd"/>
+      <w:r>
+        <w:rPr>
+          <w:lang w:val="pl-PL"/>
+        </w:rPr>
+        <w:t xml:space="preserve">) lub </w:t>
+      </w:r>
+      <w:proofErr w:type="spellStart"/>
+      <w:r>
+        <w:rPr>
+          <w:lang w:val="pl-PL"/>
+        </w:rPr>
+        <w:t>uClibc</w:t>
+      </w:r>
+      <w:proofErr w:type="spellEnd"/>
+      <w:r>
+        <w:rPr>
+          <w:lang w:val="pl-PL"/>
+        </w:rPr>
+        <w:t xml:space="preserve"> są inna licencja, mniejsze zapotrzebowanie na zasoby podczas działania programu oraz optymalizacje dla procesorów o niskich częstotliwościach.</w:t>
       </w:r>
     </w:p>
     <w:p>
@@ -7460,140 +7550,36 @@
         <w:rPr>
           <w:lang w:val="pl-PL"/>
         </w:rPr>
-        <w:t xml:space="preserve">Standardowa biblioteka C Androida – </w:t>
-      </w:r>
-      <w:proofErr w:type="spellStart"/>
-      <w:r>
-        <w:rPr>
-          <w:lang w:val="pl-PL"/>
-        </w:rPr>
-        <w:t>Bionic</w:t>
-      </w:r>
-      <w:proofErr w:type="spellEnd"/>
-      <w:r>
-        <w:rPr>
-          <w:lang w:val="pl-PL"/>
-        </w:rPr>
-        <w:t xml:space="preserve"> – została opracowana specjalnie z myślą o Androidzie, jako pochodna standardowej biblioteki C z BSD. </w:t>
-      </w:r>
-      <w:proofErr w:type="spellStart"/>
-      <w:r>
-        <w:rPr>
-          <w:lang w:val="pl-PL"/>
-        </w:rPr>
-        <w:t>Bionic</w:t>
-      </w:r>
-      <w:proofErr w:type="spellEnd"/>
-      <w:r>
-        <w:rPr>
-          <w:lang w:val="pl-PL"/>
-        </w:rPr>
-        <w:t xml:space="preserve"> posiada kilka znaczących funkcjonalności opartych o </w:t>
-      </w:r>
-      <w:proofErr w:type="spellStart"/>
-      <w:r>
-        <w:rPr>
-          <w:lang w:val="pl-PL"/>
-        </w:rPr>
-        <w:t>kernel</w:t>
-      </w:r>
-      <w:proofErr w:type="spellEnd"/>
-      <w:r>
-        <w:rPr>
-          <w:lang w:val="pl-PL"/>
-        </w:rPr>
-        <w:t xml:space="preserve"> Linuksa i jego rozwijanie odbywa się niezależnie od bazy kodu źródłowego Androida</w:t>
-      </w:r>
+        <w:t xml:space="preserve">W 2012 roku próbując znaleźć bardziej korzystny model licencyjny Google zmienił stos modułu Bluetooth z licencjonowanego przy użyciu GPL </w:t>
+      </w:r>
+      <w:proofErr w:type="spellStart"/>
+      <w:r>
+        <w:rPr>
+          <w:lang w:val="pl-PL"/>
+        </w:rPr>
+        <w:t>BlueZ</w:t>
+      </w:r>
+      <w:proofErr w:type="spellEnd"/>
+      <w:r>
+        <w:rPr>
+          <w:lang w:val="pl-PL"/>
+        </w:rPr>
+        <w:t xml:space="preserve"> na moduł z licencją Apache – </w:t>
+      </w:r>
+      <w:proofErr w:type="spellStart"/>
+      <w:r>
+        <w:rPr>
+          <w:lang w:val="pl-PL"/>
+        </w:rPr>
+        <w:t>BlueDroid</w:t>
+      </w:r>
+      <w:proofErr w:type="spellEnd"/>
       <w:r>
         <w:rPr>
           <w:lang w:val="pl-PL"/>
         </w:rPr>
         <w:t>.</w:t>
       </w:r>
-      <w:r>
-        <w:rPr>
-          <w:lang w:val="pl-PL"/>
-        </w:rPr>
-        <w:t xml:space="preserve"> Głównymi korzyściami z używania </w:t>
-      </w:r>
-      <w:proofErr w:type="spellStart"/>
-      <w:r>
-        <w:rPr>
-          <w:lang w:val="pl-PL"/>
-        </w:rPr>
-        <w:t>Bionic</w:t>
-      </w:r>
-      <w:proofErr w:type="spellEnd"/>
-      <w:r>
-        <w:rPr>
-          <w:lang w:val="pl-PL"/>
-        </w:rPr>
-        <w:t xml:space="preserve"> w miejsce biblioteki GNU C (</w:t>
-      </w:r>
-      <w:proofErr w:type="spellStart"/>
-      <w:r>
-        <w:rPr>
-          <w:lang w:val="pl-PL"/>
-        </w:rPr>
-        <w:t>glibc</w:t>
-      </w:r>
-      <w:proofErr w:type="spellEnd"/>
-      <w:r>
-        <w:rPr>
-          <w:lang w:val="pl-PL"/>
-        </w:rPr>
-        <w:t xml:space="preserve">) lub </w:t>
-      </w:r>
-      <w:proofErr w:type="spellStart"/>
-      <w:r>
-        <w:rPr>
-          <w:lang w:val="pl-PL"/>
-        </w:rPr>
-        <w:t>uClibc</w:t>
-      </w:r>
-      <w:proofErr w:type="spellEnd"/>
-      <w:r>
-        <w:rPr>
-          <w:lang w:val="pl-PL"/>
-        </w:rPr>
-        <w:t xml:space="preserve"> są inna licencja, mniejsze zapotrzebowanie na zasoby podczas działania programu oraz optymalizacje dla procesorów o niskich częstotliwościach.</w:t>
-      </w:r>
-    </w:p>
-    <w:p>
-      <w:pPr>
-        <w:ind w:firstLine="720"/>
-        <w:rPr>
-          <w:lang w:val="pl-PL"/>
-        </w:rPr>
-      </w:pPr>
-      <w:r>
-        <w:rPr>
-          <w:lang w:val="pl-PL"/>
-        </w:rPr>
-        <w:t xml:space="preserve">W 2012 roku próbując znaleźć bardziej korzystny model licencyjny Google zmienił stos modułu Bluetooth z licencjonowanego przy użyciu GPL </w:t>
-      </w:r>
-      <w:proofErr w:type="spellStart"/>
-      <w:r>
-        <w:rPr>
-          <w:lang w:val="pl-PL"/>
-        </w:rPr>
-        <w:t>BlueZ</w:t>
-      </w:r>
-      <w:proofErr w:type="spellEnd"/>
-      <w:r>
-        <w:rPr>
-          <w:lang w:val="pl-PL"/>
-        </w:rPr>
-        <w:t xml:space="preserve"> na moduł z licencją Apache – </w:t>
-      </w:r>
-      <w:proofErr w:type="spellStart"/>
-      <w:r>
-        <w:rPr>
-          <w:lang w:val="pl-PL"/>
-        </w:rPr>
-        <w:t>BlueDroid.</w:t>
-      </w:r>
-      <w:proofErr w:type="spellEnd"/>
     </w:p>
     <w:p>
       <w:pPr>
@@ -7705,26 +7691,14 @@
                   <w:r>
                     <w:t xml:space="preserve"> </w:t>
                   </w:r>
-                  <w:proofErr w:type="gramEnd"/>
-                  <w:r>
-                    <w:fldChar w:fldCharType="begin"/>
-                  </w:r>
-                  <w:r>
-                    <w:instrText xml:space="preserve"> SEQ Rysunek \* ARABIC </w:instrText>
-                  </w:r>
-                  <w:r>
-                    <w:fldChar w:fldCharType="separate"/>
-                  </w:r>
-                  <w:r>
-                    <w:rPr>
-                      <w:noProof/>
-                    </w:rPr>
-                    <w:t>1</w:t>
-                  </w:r>
-                  <w:r>
-                    <w:fldChar w:fldCharType="end"/>
-                  </w:r>
-                  <w:proofErr w:type="gramStart"/>
+                  <w:fldSimple w:instr=" SEQ Rysunek \* ARABIC ">
+                    <w:r>
+                      <w:rPr>
+                        <w:noProof/>
+                      </w:rPr>
+                      <w:t>1</w:t>
+                    </w:r>
+                  </w:fldSimple>
                   <w:r>
                     <w:t>.</w:t>
                   </w:r>
@@ -7831,7 +7805,7 @@
           <w:lang w:val="pl-PL"/>
         </w:rPr>
       </w:pPr>
-      <w:bookmarkStart w:id="13" w:name="_Toc392613457"/>
+      <w:bookmarkStart w:id="11" w:name="_Toc392613457"/>
       <w:r>
         <w:rPr>
           <w:lang w:val="pl-PL"/>
@@ -7839,39 +7813,256 @@
         <w:lastRenderedPageBreak/>
         <w:t>Tworzenie i dystrybucja aplikacji Android</w:t>
       </w:r>
+      <w:bookmarkEnd w:id="11"/>
+    </w:p>
+    <w:p>
+      <w:pPr>
+        <w:rPr>
+          <w:lang w:val="pl-PL"/>
+        </w:rPr>
+      </w:pPr>
+    </w:p>
+    <w:p>
+      <w:pPr>
+        <w:pStyle w:val="Nagwek2"/>
+        <w:rPr>
+          <w:lang w:val="pl-PL"/>
+        </w:rPr>
+      </w:pPr>
+      <w:r>
+        <w:rPr>
+          <w:lang w:val="pl-PL"/>
+        </w:rPr>
+        <w:t>Windows Phone</w:t>
+      </w:r>
+    </w:p>
+    <w:p>
+      <w:pPr>
+        <w:pStyle w:val="Nagwek3"/>
+        <w:rPr>
+          <w:lang w:val="pl-PL"/>
+        </w:rPr>
+      </w:pPr>
+      <w:r>
+        <w:rPr>
+          <w:lang w:val="pl-PL"/>
+        </w:rPr>
+        <w:t>Tworzenie i dystrybucja aplikacji Windows Phone 8</w:t>
+      </w:r>
+    </w:p>
+    <w:p>
+      <w:pPr>
+        <w:rPr>
+          <w:lang w:val="pl-PL"/>
+        </w:rPr>
+      </w:pPr>
+    </w:p>
+    <w:p>
+      <w:pPr>
+        <w:rPr>
+          <w:lang w:val="pl-PL"/>
+        </w:rPr>
+      </w:pPr>
+      <w:r>
+        <w:rPr>
+          <w:lang w:val="pl-PL"/>
+        </w:rPr>
+        <w:t xml:space="preserve">Wymagane </w:t>
+      </w:r>
+      <w:proofErr w:type="spellStart"/>
+      <w:r>
+        <w:rPr>
+          <w:lang w:val="pl-PL"/>
+        </w:rPr>
+        <w:t>windows</w:t>
+      </w:r>
+      <w:proofErr w:type="spellEnd"/>
+      <w:r>
+        <w:rPr>
+          <w:lang w:val="pl-PL"/>
+        </w:rPr>
+        <w:t xml:space="preserve"> 8+ do </w:t>
+      </w:r>
+      <w:proofErr w:type="spellStart"/>
+      <w:r>
+        <w:rPr>
+          <w:lang w:val="pl-PL"/>
+        </w:rPr>
+        <w:t>developmentu</w:t>
+      </w:r>
+      <w:proofErr w:type="spellEnd"/>
+      <w:r>
+        <w:rPr>
+          <w:lang w:val="pl-PL"/>
+        </w:rPr>
+        <w:t xml:space="preserve">, </w:t>
+      </w:r>
+      <w:proofErr w:type="spellStart"/>
+      <w:r>
+        <w:rPr>
+          <w:lang w:val="pl-PL"/>
+        </w:rPr>
+        <w:t>opisac</w:t>
+      </w:r>
+      <w:proofErr w:type="spellEnd"/>
+      <w:r>
+        <w:rPr>
+          <w:lang w:val="pl-PL"/>
+        </w:rPr>
+        <w:t xml:space="preserve"> proces instalowania wirtualnej maszyny + </w:t>
+      </w:r>
+      <w:proofErr w:type="spellStart"/>
+      <w:r>
+        <w:rPr>
+          <w:lang w:val="pl-PL"/>
+        </w:rPr>
+        <w:t>windows</w:t>
+      </w:r>
+      <w:proofErr w:type="spellEnd"/>
+      <w:r>
+        <w:rPr>
+          <w:lang w:val="pl-PL"/>
+        </w:rPr>
+        <w:t xml:space="preserve"> 8, a może instalacji VS2012 na </w:t>
+      </w:r>
+      <w:proofErr w:type="spellStart"/>
+      <w:r>
+        <w:rPr>
+          <w:lang w:val="pl-PL"/>
+        </w:rPr>
+        <w:t>windows</w:t>
+      </w:r>
+      <w:proofErr w:type="spellEnd"/>
+      <w:r>
+        <w:rPr>
+          <w:lang w:val="pl-PL"/>
+        </w:rPr>
+        <w:t xml:space="preserve"> 7?</w:t>
+      </w:r>
+    </w:p>
+    <w:p>
+      <w:pPr>
+        <w:rPr>
+          <w:lang w:val="pl-PL"/>
+        </w:rPr>
+      </w:pPr>
+    </w:p>
+    <w:p>
+      <w:pPr>
+        <w:rPr>
+          <w:lang w:val="pl-PL"/>
+        </w:rPr>
+      </w:pPr>
+      <w:r>
+        <w:rPr>
+          <w:lang w:val="pl-PL"/>
+        </w:rPr>
+        <w:t xml:space="preserve">+ rejestracja konta na </w:t>
+      </w:r>
+      <w:proofErr w:type="spellStart"/>
+      <w:r>
+        <w:rPr>
+          <w:lang w:val="pl-PL"/>
+        </w:rPr>
+        <w:t>windows</w:t>
+      </w:r>
+      <w:proofErr w:type="spellEnd"/>
+      <w:r>
+        <w:rPr>
+          <w:lang w:val="pl-PL"/>
+        </w:rPr>
+        <w:t xml:space="preserve"> Live, </w:t>
+      </w:r>
+      <w:proofErr w:type="spellStart"/>
+      <w:r>
+        <w:rPr>
+          <w:lang w:val="pl-PL"/>
+        </w:rPr>
+        <w:t>unlockowanie</w:t>
+      </w:r>
+      <w:proofErr w:type="spellEnd"/>
+      <w:r>
+        <w:rPr>
+          <w:lang w:val="pl-PL"/>
+        </w:rPr>
+        <w:t xml:space="preserve"> urządzenia w celu </w:t>
+      </w:r>
+      <w:proofErr w:type="spellStart"/>
+      <w:r>
+        <w:rPr>
+          <w:lang w:val="pl-PL"/>
+        </w:rPr>
+        <w:t>developmentu</w:t>
+      </w:r>
+      <w:proofErr w:type="spellEnd"/>
+      <w:r>
+        <w:rPr>
+          <w:lang w:val="pl-PL"/>
+        </w:rPr>
+        <w:t xml:space="preserve"> (jedno urządzenie za darmo? Reszta </w:t>
+      </w:r>
+      <w:proofErr w:type="spellStart"/>
+      <w:r>
+        <w:rPr>
+          <w:lang w:val="pl-PL"/>
+        </w:rPr>
+        <w:t>platna</w:t>
+      </w:r>
+      <w:proofErr w:type="spellEnd"/>
+      <w:r>
+        <w:rPr>
+          <w:lang w:val="pl-PL"/>
+        </w:rPr>
+        <w:t xml:space="preserve">, sprawdzić ceny) </w:t>
+      </w:r>
+      <w:proofErr w:type="spellStart"/>
+      <w:r>
+        <w:rPr>
+          <w:lang w:val="pl-PL"/>
+        </w:rPr>
+        <w:t>opisac</w:t>
+      </w:r>
+      <w:proofErr w:type="spellEnd"/>
+      <w:r>
+        <w:rPr>
+          <w:lang w:val="pl-PL"/>
+        </w:rPr>
+        <w:t xml:space="preserve"> sideloading</w:t>
+      </w:r>
+      <w:bookmarkStart w:id="12" w:name="_GoBack"/>
+      <w:bookmarkEnd w:id="12"/>
+    </w:p>
+    <w:p>
+      <w:pPr>
+        <w:pStyle w:val="Nagwek1"/>
+        <w:rPr>
+          <w:lang w:val="pl-PL"/>
+        </w:rPr>
+      </w:pPr>
+      <w:bookmarkStart w:id="13" w:name="_Toc392613458"/>
+      <w:r>
+        <w:rPr>
+          <w:lang w:val="pl-PL"/>
+        </w:rPr>
+        <w:t>Środowiska międzyplatformowe</w:t>
+      </w:r>
+      <w:bookmarkStart w:id="14" w:name="_Toc392613459"/>
       <w:bookmarkEnd w:id="13"/>
     </w:p>
     <w:p>
       <w:pPr>
-        <w:pStyle w:val="Nagwek1"/>
-        <w:rPr>
-          <w:lang w:val="pl-PL"/>
-        </w:rPr>
-      </w:pPr>
-      <w:bookmarkStart w:id="14" w:name="_Toc392613458"/>
-      <w:r>
-        <w:rPr>
-          <w:lang w:val="pl-PL"/>
-        </w:rPr>
-        <w:t>Środowiska międzyplatformowe</w:t>
-      </w:r>
-      <w:bookmarkStart w:id="15" w:name="_Toc392613459"/>
+        <w:pStyle w:val="Nagwek2"/>
+        <w:rPr>
+          <w:lang w:val="pl-PL"/>
+        </w:rPr>
+      </w:pPr>
+      <w:r>
+        <w:rPr>
+          <w:lang w:val="pl-PL"/>
+        </w:rPr>
+        <w:t>Unity</w:t>
+      </w:r>
       <w:bookmarkEnd w:id="14"/>
-    </w:p>
-    <w:p>
-      <w:pPr>
-        <w:pStyle w:val="Nagwek2"/>
-        <w:rPr>
-          <w:lang w:val="pl-PL"/>
-        </w:rPr>
-      </w:pPr>
-      <w:r>
-        <w:rPr>
-          <w:lang w:val="pl-PL"/>
-        </w:rPr>
-        <w:t>Unity</w:t>
-      </w:r>
-      <w:bookmarkEnd w:id="15"/>
     </w:p>
     <w:p>
       <w:pPr>
@@ -8121,26 +8312,14 @@
                   <w:r>
                     <w:t xml:space="preserve"> </w:t>
                   </w:r>
-                  <w:proofErr w:type="gramEnd"/>
-                  <w:r>
-                    <w:fldChar w:fldCharType="begin"/>
-                  </w:r>
-                  <w:r>
-                    <w:instrText xml:space="preserve"> SEQ Rysunek \* ARABIC </w:instrText>
-                  </w:r>
-                  <w:r>
-                    <w:fldChar w:fldCharType="separate"/>
-                  </w:r>
-                  <w:r>
-                    <w:rPr>
-                      <w:noProof/>
-                    </w:rPr>
-                    <w:t>2</w:t>
-                  </w:r>
-                  <w:r>
-                    <w:fldChar w:fldCharType="end"/>
-                  </w:r>
-                  <w:proofErr w:type="gramStart"/>
+                  <w:fldSimple w:instr=" SEQ Rysunek \* ARABIC ">
+                    <w:r>
+                      <w:rPr>
+                        <w:noProof/>
+                      </w:rPr>
+                      <w:t>2</w:t>
+                    </w:r>
+                  </w:fldSimple>
                   <w:r>
                     <w:t>.</w:t>
                   </w:r>
@@ -8218,14 +8397,7 @@
         <w:rPr>
           <w:lang w:val="pl-PL"/>
         </w:rPr>
-        <w:t xml:space="preserve"> przyzwyczajeni byli użytkownicy bardziej rozbudowanych, acz ograniczonych platformą, silników. Pozwoliło to na zdobycie zainteresowania ze strony większych firm deweloperskich jednocześnie dając deweloperom </w:t>
-      </w:r>
-      <w:r>
-        <w:rPr>
-          <w:lang w:val="pl-PL"/>
-        </w:rPr>
-        <w:lastRenderedPageBreak/>
-        <w:t xml:space="preserve">niezależnym dostęp do zaawansowanego narzędzia w przystępnej cenie. Ostatnia duża wersja Unity – Unity 4.0 – </w:t>
+        <w:t xml:space="preserve"> przyzwyczajeni byli użytkownicy bardziej rozbudowanych, acz ograniczonych platformą, silników. Pozwoliło to na zdobycie zainteresowania ze strony większych firm deweloperskich jednocześnie dając deweloperom niezależnym dostęp do zaawansowanego narzędzia w przystępnej cenie. Ostatnia duża wersja Unity – Unity 4.0 – </w:t>
       </w:r>
       <w:proofErr w:type="gramStart"/>
       <w:r>
@@ -8800,7 +8972,14 @@
         <w:rPr>
           <w:lang w:val="pl-PL"/>
         </w:rPr>
-        <w:t xml:space="preserve"> zapasowego, który może poświęcać funkcjonalność w celu polepszenia wydajności aplikacji.</w:t>
+        <w:t xml:space="preserve"> zapasowego, który może poświęcać funkcjonalność w celu polepszenia </w:t>
+      </w:r>
+      <w:r>
+        <w:rPr>
+          <w:lang w:val="pl-PL"/>
+        </w:rPr>
+        <w:lastRenderedPageBreak/>
+        <w:t>wydajności aplikacji.</w:t>
       </w:r>
     </w:p>
     <w:p>
@@ -8946,14 +9125,7 @@
         <w:rPr>
           <w:lang w:val="pl-PL"/>
         </w:rPr>
-        <w:t xml:space="preserve">, Unity Web </w:t>
-      </w:r>
-      <w:r>
-        <w:rPr>
-          <w:lang w:val="pl-PL"/>
-        </w:rPr>
-        <w:lastRenderedPageBreak/>
-        <w:t xml:space="preserve">Player, Adobe Flash, </w:t>
+        <w:t xml:space="preserve">, Unity Web Player, Adobe Flash, </w:t>
       </w:r>
       <w:proofErr w:type="spellStart"/>
       <w:r>
@@ -9118,7 +9290,7 @@
           <w:lang w:val="pl-PL"/>
         </w:rPr>
       </w:pPr>
-      <w:bookmarkStart w:id="16" w:name="_Toc392613460"/>
+      <w:bookmarkStart w:id="15" w:name="_Toc392613460"/>
       <w:r>
         <w:rPr>
           <w:lang w:val="pl-PL"/>
@@ -9143,33 +9315,33 @@
         </w:rPr>
         <w:t>Flash</w:t>
       </w:r>
+      <w:bookmarkEnd w:id="15"/>
+    </w:p>
+    <w:p>
+      <w:pPr>
+        <w:pStyle w:val="Nagwek2"/>
+        <w:rPr>
+          <w:lang w:val="pl-PL"/>
+        </w:rPr>
+      </w:pPr>
+      <w:bookmarkStart w:id="16" w:name="_Toc392613461"/>
       <w:bookmarkEnd w:id="16"/>
     </w:p>
     <w:p>
       <w:pPr>
-        <w:pStyle w:val="Nagwek2"/>
-        <w:rPr>
-          <w:lang w:val="pl-PL"/>
-        </w:rPr>
-      </w:pPr>
-      <w:bookmarkStart w:id="17" w:name="_Toc392613461"/>
+        <w:pStyle w:val="Nagwek1"/>
+        <w:rPr>
+          <w:lang w:val="pl-PL"/>
+        </w:rPr>
+      </w:pPr>
+      <w:bookmarkStart w:id="17" w:name="_Toc392613462"/>
+      <w:r>
+        <w:rPr>
+          <w:lang w:val="pl-PL"/>
+        </w:rPr>
+        <w:t>Zaimplementowane programy testujące</w:t>
+      </w:r>
       <w:bookmarkEnd w:id="17"/>
-    </w:p>
-    <w:p>
-      <w:pPr>
-        <w:pStyle w:val="Nagwek1"/>
-        <w:rPr>
-          <w:lang w:val="pl-PL"/>
-        </w:rPr>
-      </w:pPr>
-      <w:bookmarkStart w:id="18" w:name="_Toc392613462"/>
-      <w:r>
-        <w:rPr>
-          <w:lang w:val="pl-PL"/>
-        </w:rPr>
-        <w:t>Zaimplementowane programy testujące</w:t>
-      </w:r>
-      <w:bookmarkEnd w:id="18"/>
     </w:p>
     <w:p>
       <w:pPr>
@@ -9232,6 +9404,7 @@
           <w:noProof/>
           <w:lang w:val="pl-PL" w:eastAsia="pl-PL" w:bidi="ar-SA"/>
         </w:rPr>
+        <w:lastRenderedPageBreak/>
         <w:drawing>
           <wp:anchor distT="0" distB="0" distL="114300" distR="114300" simplePos="0" relativeHeight="251673600" behindDoc="1" locked="0" layoutInCell="1" allowOverlap="1" wp14:anchorId="71FB394A" wp14:editId="4DD1C68A">
             <wp:simplePos x="0" y="0"/>
@@ -9390,31 +9563,19 @@
       <w:r>
         <w:t xml:space="preserve"> </w:t>
       </w:r>
+      <w:fldSimple w:instr=" SEQ Rysunek \* ARABIC ">
+        <w:r>
+          <w:rPr>
+            <w:noProof/>
+          </w:rPr>
+          <w:t>3</w:t>
+        </w:r>
+      </w:fldSimple>
+      <w:r>
+        <w:t>.</w:t>
+      </w:r>
       <w:proofErr w:type="gramEnd"/>
       <w:r>
-        <w:fldChar w:fldCharType="begin"/>
-      </w:r>
-      <w:r>
-        <w:instrText xml:space="preserve"> SEQ Rysunek \* ARABIC </w:instrText>
-      </w:r>
-      <w:r>
-        <w:fldChar w:fldCharType="separate"/>
-      </w:r>
-      <w:r>
-        <w:rPr>
-          <w:noProof/>
-        </w:rPr>
-        <w:t>3</w:t>
-      </w:r>
-      <w:r>
-        <w:fldChar w:fldCharType="end"/>
-      </w:r>
-      <w:proofErr w:type="gramStart"/>
-      <w:r>
-        <w:t>.</w:t>
-      </w:r>
-      <w:proofErr w:type="gramEnd"/>
-      <w:r>
         <w:t xml:space="preserve"> </w:t>
       </w:r>
       <w:proofErr w:type="spellStart"/>
@@ -9453,11 +9614,11 @@
           <w:lang w:val="pl-PL"/>
         </w:rPr>
       </w:pPr>
-      <w:bookmarkStart w:id="19" w:name="_Toc392613463"/>
-    </w:p>
-    <w:p>
-      <w:pPr>
-        <w:pStyle w:val="Nagwek2"/>
+      <w:bookmarkStart w:id="18" w:name="_Toc392613463"/>
+    </w:p>
+    <w:p>
+      <w:pPr>
+        <w:pStyle w:val="Nagwek3"/>
         <w:rPr>
           <w:lang w:val="pl-PL"/>
         </w:rPr>
@@ -9471,6 +9632,13 @@
     </w:p>
     <w:p>
       <w:pPr>
+        <w:rPr>
+          <w:lang w:val="pl-PL"/>
+        </w:rPr>
+      </w:pPr>
+    </w:p>
+    <w:p>
+      <w:pPr>
         <w:ind w:firstLine="432"/>
         <w:rPr>
           <w:lang w:val="pl-PL"/>
@@ -9513,7 +9681,7 @@
     </w:p>
     <w:p>
       <w:pPr>
-        <w:pStyle w:val="Nagwek3"/>
+        <w:pStyle w:val="Nagwek4"/>
         <w:rPr>
           <w:lang w:val="pl-PL"/>
         </w:rPr>
@@ -9557,7 +9725,14 @@
         <w:rPr>
           <w:lang w:val="pl-PL"/>
         </w:rPr>
-        <w:t xml:space="preserve">. Pierwsza z klas nadaje bohaterowi odpowiednie atrybuty fizyczne, takie jak masę czy współczynnik tarcia odpowiadający za stopień wytracania prędkości podczas chodu. Odpowiada też za dokładność obliczeń kolizji fizycznych, decydując czy obiekt liczy kolizje w sposób ciągły czy dyskretny. Drugi z komponentów decyduje o rozpatrywaniu kolizji z obiektami takimi jak platformy, przeciwnicy czy ograniczenia ekranowe. Każdy z obiektów klasy </w:t>
+        <w:t xml:space="preserve">. Pierwsza z klas nadaje bohaterowi odpowiednie atrybuty fizyczne, takie jak masę czy współczynnik tarcia </w:t>
+      </w:r>
+      <w:r>
+        <w:rPr>
+          <w:lang w:val="pl-PL"/>
+        </w:rPr>
+        <w:lastRenderedPageBreak/>
+        <w:t xml:space="preserve">odpowiadający za stopień wytracania prędkości podczas chodu. Odpowiada też za dokładność obliczeń kolizji fizycznych, decydując czy obiekt liczy kolizje w sposób ciągły czy dyskretny. Drugi z komponentów decyduje o rozpatrywaniu kolizji z obiektami takimi jak platformy, przeciwnicy czy ograniczenia ekranowe. Każdy z obiektów klasy </w:t>
       </w:r>
       <w:proofErr w:type="spellStart"/>
       <w:r>
@@ -9584,7 +9759,6 @@
           <w:noProof/>
           <w:lang w:val="pl-PL" w:eastAsia="pl-PL" w:bidi="ar-SA"/>
         </w:rPr>
-        <w:lastRenderedPageBreak/>
         <w:drawing>
           <wp:inline distT="0" distB="0" distL="0" distR="0" wp14:anchorId="6BA357DF" wp14:editId="746F0516">
             <wp:extent cx="3459480" cy="2941320"/>
@@ -9651,37 +9825,53 @@
       <w:r>
         <w:t xml:space="preserve"> </w:t>
       </w:r>
+      <w:fldSimple w:instr=" SEQ Rysunek \* ARABIC ">
+        <w:r>
+          <w:rPr>
+            <w:noProof/>
+          </w:rPr>
+          <w:t>4</w:t>
+        </w:r>
+      </w:fldSimple>
+      <w:r>
+        <w:t>.</w:t>
+      </w:r>
       <w:proofErr w:type="gramEnd"/>
       <w:r>
-        <w:fldChar w:fldCharType="begin"/>
-      </w:r>
-      <w:r>
-        <w:instrText xml:space="preserve"> SEQ Rysunek \* ARABIC </w:instrText>
-      </w:r>
-      <w:r>
-        <w:fldChar w:fldCharType="separate"/>
-      </w:r>
-      <w:r>
-        <w:rPr>
-          <w:noProof/>
-        </w:rPr>
-        <w:t>4</w:t>
-      </w:r>
-      <w:r>
-        <w:fldChar w:fldCharType="end"/>
-      </w:r>
+        <w:t xml:space="preserve"> </w:t>
+      </w:r>
+      <w:proofErr w:type="spellStart"/>
       <w:proofErr w:type="gramStart"/>
       <w:r>
+        <w:t>Postać</w:t>
+      </w:r>
+      <w:proofErr w:type="spellEnd"/>
+      <w:r>
+        <w:t xml:space="preserve"> </w:t>
+      </w:r>
+      <w:proofErr w:type="spellStart"/>
+      <w:r>
+        <w:t>gracza</w:t>
+      </w:r>
+      <w:proofErr w:type="spellEnd"/>
+      <w:r>
         <w:t>.</w:t>
       </w:r>
       <w:proofErr w:type="gramEnd"/>
       <w:r>
+        <w:t xml:space="preserve"> Na </w:t>
+      </w:r>
+      <w:proofErr w:type="spellStart"/>
+      <w:r>
+        <w:t>zielono</w:t>
+      </w:r>
+      <w:proofErr w:type="spellEnd"/>
+      <w:r>
         <w:t xml:space="preserve"> </w:t>
       </w:r>
       <w:proofErr w:type="spellStart"/>
-      <w:proofErr w:type="gramStart"/>
-      <w:r>
-        <w:t>Postać</w:t>
+      <w:r>
+        <w:t>obiekty</w:t>
       </w:r>
       <w:proofErr w:type="spellEnd"/>
       <w:r>
@@ -9689,34 +9879,6 @@
       </w:r>
       <w:proofErr w:type="spellStart"/>
       <w:r>
-        <w:t>gracza</w:t>
-      </w:r>
-      <w:proofErr w:type="spellEnd"/>
-      <w:r>
-        <w:t>.</w:t>
-      </w:r>
-      <w:proofErr w:type="gramEnd"/>
-      <w:r>
-        <w:t xml:space="preserve"> Na </w:t>
-      </w:r>
-      <w:proofErr w:type="spellStart"/>
-      <w:r>
-        <w:t>zielono</w:t>
-      </w:r>
-      <w:proofErr w:type="spellEnd"/>
-      <w:r>
-        <w:t xml:space="preserve"> </w:t>
-      </w:r>
-      <w:proofErr w:type="spellStart"/>
-      <w:r>
-        <w:t>obiekty</w:t>
-      </w:r>
-      <w:proofErr w:type="spellEnd"/>
-      <w:r>
-        <w:t xml:space="preserve"> </w:t>
-      </w:r>
-      <w:proofErr w:type="spellStart"/>
-      <w:r>
         <w:t>klasy</w:t>
       </w:r>
       <w:proofErr w:type="spellEnd"/>
@@ -9757,19 +9919,29 @@
         </w:rPr>
         <w:t xml:space="preserve"> by mógł wydawać </w:t>
       </w:r>
-      <w:proofErr w:type="gramStart"/>
-      <w:r>
-        <w:rPr>
-          <w:lang w:val="pl-PL"/>
-        </w:rPr>
-        <w:t>dźwięki gdy</w:t>
-      </w:r>
-      <w:proofErr w:type="gramEnd"/>
-      <w:r>
-        <w:rPr>
-          <w:lang w:val="pl-PL"/>
-        </w:rPr>
-        <w:t xml:space="preserve"> np. skacze, oraz w obiekt Animator który odpowiada za wywoływanie funkcji zmieniającej wygląd postaci podczas czynności takich jak bieganie czy skakanie.</w:t>
+      <w:r>
+        <w:rPr>
+          <w:lang w:val="pl-PL"/>
+        </w:rPr>
+        <w:t>dźwięki, gdy</w:t>
+      </w:r>
+      <w:r>
+        <w:rPr>
+          <w:lang w:val="pl-PL"/>
+        </w:rPr>
+        <w:t xml:space="preserve"> np. skacze, oraz w obiekt </w:t>
+      </w:r>
+      <w:r>
+        <w:rPr>
+          <w:lang w:val="pl-PL"/>
+        </w:rPr>
+        <w:t>Animator, który</w:t>
+      </w:r>
+      <w:r>
+        <w:rPr>
+          <w:lang w:val="pl-PL"/>
+        </w:rPr>
+        <w:t xml:space="preserve"> odpowiada za wywoływanie funkcji zmieniającej wygląd postaci podczas czynności takich jak bieganie czy skakanie.</w:t>
       </w:r>
     </w:p>
     <w:p>
@@ -9788,6 +9960,7 @@
           <w:noProof/>
           <w:lang w:val="pl-PL" w:eastAsia="pl-PL" w:bidi="ar-SA"/>
         </w:rPr>
+        <w:lastRenderedPageBreak/>
         <w:drawing>
           <wp:inline distT="0" distB="0" distL="0" distR="0" wp14:anchorId="4E9203C6" wp14:editId="52A7944D">
             <wp:extent cx="4580303" cy="2995684"/>
@@ -9893,24 +10066,283 @@
       <w:r>
         <w:t xml:space="preserve"> przejściami.</w:t>
       </w:r>
-      <w:bookmarkStart w:id="20" w:name="_GoBack"/>
-      <w:bookmarkEnd w:id="20"/>
+    </w:p>
+    <w:p>
+      <w:pPr>
+        <w:pStyle w:val="Nagwek2"/>
+        <w:rPr>
+          <w:lang w:val="pl-PL"/>
+        </w:rPr>
+      </w:pPr>
+      <w:r>
+        <w:rPr>
+          <w:lang w:val="pl-PL"/>
+        </w:rPr>
+        <w:t>Unity: Test ilości obiektów 2D</w:t>
+      </w:r>
+    </w:p>
+    <w:p>
+      <w:pPr>
+        <w:ind w:firstLine="432"/>
+        <w:rPr>
+          <w:lang w:val="pl-PL"/>
+        </w:rPr>
+      </w:pPr>
+      <w:r>
+        <w:rPr>
+          <w:lang w:val="pl-PL"/>
+        </w:rPr>
+        <w:t xml:space="preserve">Kolejnym z zaimplementowanych testów był test możliwości tworzenia i destrukcji obiektów klasy </w:t>
+      </w:r>
+      <w:proofErr w:type="spellStart"/>
+      <w:r>
+        <w:rPr>
+          <w:lang w:val="pl-PL"/>
+        </w:rPr>
+        <w:t>GameObject</w:t>
+      </w:r>
+      <w:proofErr w:type="spellEnd"/>
+      <w:r>
+        <w:rPr>
+          <w:lang w:val="pl-PL"/>
+        </w:rPr>
+        <w:t>.</w:t>
+      </w:r>
+    </w:p>
+    <w:p>
+      <w:pPr>
+        <w:ind w:firstLine="432"/>
+        <w:rPr>
+          <w:lang w:val="pl-PL"/>
+        </w:rPr>
+      </w:pPr>
+    </w:p>
+    <w:p>
+      <w:pPr>
+        <w:ind w:firstLine="432"/>
+        <w:rPr>
+          <w:lang w:val="pl-PL"/>
+        </w:rPr>
+      </w:pPr>
+      <w:r>
+        <w:rPr>
+          <w:lang w:val="pl-PL"/>
+        </w:rPr>
+        <w:t>Opisać użyteczność w normalnej grze</w:t>
+      </w:r>
+    </w:p>
+    <w:p>
+      <w:pPr>
+        <w:rPr>
+          <w:lang w:val="pl-PL"/>
+        </w:rPr>
+      </w:pPr>
+    </w:p>
+    <w:p>
+      <w:pPr>
+        <w:rPr>
+          <w:lang w:val="pl-PL"/>
+        </w:rPr>
+      </w:pPr>
+      <w:r>
+        <w:rPr>
+          <w:lang w:val="pl-PL"/>
+        </w:rPr>
+        <w:t xml:space="preserve">Kod testujący polegał na pomiarze ilości klatek na sekundę (FPS - </w:t>
+      </w:r>
+      <w:proofErr w:type="spellStart"/>
+      <w:r>
+        <w:rPr>
+          <w:lang w:val="pl-PL"/>
+        </w:rPr>
+        <w:t>frames</w:t>
+      </w:r>
+      <w:proofErr w:type="spellEnd"/>
+      <w:r>
+        <w:rPr>
+          <w:lang w:val="pl-PL"/>
+        </w:rPr>
+        <w:t xml:space="preserve"> per </w:t>
+      </w:r>
+      <w:proofErr w:type="spellStart"/>
+      <w:r>
+        <w:rPr>
+          <w:lang w:val="pl-PL"/>
+        </w:rPr>
+        <w:t>second</w:t>
+      </w:r>
+      <w:proofErr w:type="spellEnd"/>
+      <w:r>
+        <w:rPr>
+          <w:lang w:val="pl-PL"/>
+        </w:rPr>
+        <w:t>) w grze podczas tworzenia i niszczenia obiektów. Za granicę potrzebną do płynnego działania programu obrano 30fps [</w:t>
+      </w:r>
+      <w:proofErr w:type="gramStart"/>
+      <w:r>
+        <w:rPr>
+          <w:lang w:val="pl-PL"/>
+        </w:rPr>
+        <w:t>przypis dlaczego</w:t>
+      </w:r>
+      <w:proofErr w:type="gramEnd"/>
+      <w:r>
+        <w:rPr>
+          <w:lang w:val="pl-PL"/>
+        </w:rPr>
+        <w:t xml:space="preserve">?]. Program będzie próbował dojść do ilości obiektów na </w:t>
+      </w:r>
+      <w:proofErr w:type="gramStart"/>
+      <w:r>
+        <w:rPr>
+          <w:lang w:val="pl-PL"/>
+        </w:rPr>
+        <w:t>ekranie która</w:t>
+      </w:r>
+      <w:proofErr w:type="gramEnd"/>
+      <w:r>
+        <w:rPr>
+          <w:lang w:val="pl-PL"/>
+        </w:rPr>
+        <w:t xml:space="preserve"> pozwoli utrzymać wymaganą prędkość działania a następnie </w:t>
+      </w:r>
+      <w:r>
+        <w:rPr>
+          <w:lang w:val="pl-PL"/>
+        </w:rPr>
+        <w:t>pokaże ilość stworzonych obiektów.</w:t>
+      </w:r>
+    </w:p>
+    <w:p>
+      <w:pPr>
+        <w:rPr>
+          <w:lang w:val="pl-PL"/>
+        </w:rPr>
+      </w:pPr>
+    </w:p>
+    <w:p>
+      <w:pPr>
+        <w:rPr>
+          <w:lang w:val="pl-PL"/>
+        </w:rPr>
+      </w:pPr>
+      <w:r>
+        <w:rPr>
+          <w:lang w:val="pl-PL"/>
+        </w:rPr>
+        <w:t xml:space="preserve">Optymalizacje? </w:t>
+      </w:r>
+      <w:proofErr w:type="spellStart"/>
+      <w:r>
+        <w:rPr>
+          <w:lang w:val="pl-PL"/>
+        </w:rPr>
+        <w:t>Pooling</w:t>
+      </w:r>
+      <w:proofErr w:type="spellEnd"/>
+      <w:r>
+        <w:rPr>
+          <w:lang w:val="pl-PL"/>
+        </w:rPr>
+        <w:t xml:space="preserve">, albo zamiast tworzyć obiekty </w:t>
+      </w:r>
+      <w:proofErr w:type="spellStart"/>
+      <w:r>
+        <w:rPr>
+          <w:lang w:val="pl-PL"/>
+        </w:rPr>
+        <w:t>uzyc</w:t>
+      </w:r>
+      <w:proofErr w:type="spellEnd"/>
+      <w:r>
+        <w:rPr>
+          <w:lang w:val="pl-PL"/>
+        </w:rPr>
+        <w:t xml:space="preserve"> </w:t>
+      </w:r>
+      <w:proofErr w:type="spellStart"/>
+      <w:r>
+        <w:rPr>
+          <w:lang w:val="pl-PL"/>
+        </w:rPr>
+        <w:t>particle</w:t>
+      </w:r>
+      <w:proofErr w:type="spellEnd"/>
+      <w:r>
+        <w:rPr>
+          <w:lang w:val="pl-PL"/>
+        </w:rPr>
+        <w:t xml:space="preserve"> emitera?</w:t>
+      </w:r>
+    </w:p>
+    <w:p>
+      <w:pPr>
+        <w:rPr>
+          <w:lang w:val="pl-PL"/>
+        </w:rPr>
+      </w:pPr>
+    </w:p>
+    <w:p>
+      <w:pPr>
+        <w:rPr>
+          <w:lang w:val="pl-PL"/>
+        </w:rPr>
+      </w:pPr>
+    </w:p>
+    <w:p>
+      <w:pPr>
+        <w:rPr>
+          <w:lang w:val="pl-PL"/>
+        </w:rPr>
+      </w:pPr>
+      <w:r>
+        <w:rPr>
+          <w:lang w:val="pl-PL"/>
+        </w:rPr>
+        <w:t xml:space="preserve">Android: 30fps to ok 70 standardowych obiektów na </w:t>
+      </w:r>
+      <w:proofErr w:type="spellStart"/>
+      <w:r>
+        <w:rPr>
+          <w:lang w:val="pl-PL"/>
+        </w:rPr>
+        <w:t>Galaxy</w:t>
+      </w:r>
+      <w:proofErr w:type="spellEnd"/>
+      <w:r>
+        <w:rPr>
+          <w:lang w:val="pl-PL"/>
+        </w:rPr>
+        <w:t xml:space="preserve"> S4</w:t>
+      </w:r>
     </w:p>
     <w:p>
       <w:pPr>
         <w:pStyle w:val="Nagwek1"/>
-        <w:rPr>
-          <w:lang w:val="pl-PL"/>
-        </w:rPr>
-      </w:pPr>
-      <w:r>
-        <w:rPr>
-          <w:lang w:val="pl-PL"/>
-        </w:rPr>
-        <w:lastRenderedPageBreak/>
+        <w:numPr>
+          <w:ilvl w:val="0"/>
+          <w:numId w:val="0"/>
+        </w:numPr>
+        <w:ind w:left="432"/>
+        <w:rPr>
+          <w:lang w:val="pl-PL"/>
+        </w:rPr>
+      </w:pPr>
+    </w:p>
+    <w:p>
+      <w:pPr>
+        <w:pStyle w:val="Nagwek1"/>
+        <w:rPr>
+          <w:lang w:val="pl-PL"/>
+        </w:rPr>
+      </w:pPr>
+      <w:r>
+        <w:rPr>
+          <w:lang w:val="pl-PL"/>
+        </w:rPr>
         <w:t>Wyniki</w:t>
       </w:r>
-      <w:bookmarkEnd w:id="19"/>
+      <w:bookmarkEnd w:id="18"/>
       <w:r>
         <w:rPr>
           <w:lang w:val="pl-PL"/>
@@ -9930,14 +10362,14 @@
           <w:lang w:val="pl-PL"/>
         </w:rPr>
       </w:pPr>
-      <w:bookmarkStart w:id="21" w:name="_Toc392613464"/>
+      <w:bookmarkStart w:id="19" w:name="_Toc392613464"/>
       <w:r>
         <w:rPr>
           <w:lang w:val="pl-PL"/>
         </w:rPr>
         <w:t>Podsumowanie i wnioski</w:t>
       </w:r>
-      <w:bookmarkEnd w:id="21"/>
+      <w:bookmarkEnd w:id="19"/>
     </w:p>
     <w:p>
       <w:pPr>
@@ -9946,14 +10378,14 @@
           <w:lang w:val="pl-PL"/>
         </w:rPr>
       </w:pPr>
-      <w:bookmarkStart w:id="22" w:name="_Toc392613465"/>
+      <w:bookmarkStart w:id="20" w:name="_Toc392613465"/>
       <w:r>
         <w:rPr>
           <w:lang w:val="pl-PL"/>
         </w:rPr>
         <w:t>Literatura</w:t>
       </w:r>
-      <w:bookmarkEnd w:id="22"/>
+      <w:bookmarkEnd w:id="20"/>
     </w:p>
     <w:p>
       <w:pPr>
@@ -10034,7 +10466,7 @@
           <w:rPr>
             <w:noProof/>
           </w:rPr>
-          <w:t>19</w:t>
+          <w:t>15</w:t>
         </w:r>
         <w:r>
           <w:rPr>
@@ -14653,7 +15085,7 @@
 </file>
 
 <file path=customXml/itemProps1.xml><?xml version="1.0" encoding="utf-8"?>
-<ds:datastoreItem xmlns:ds="http://schemas.openxmlformats.org/officeDocument/2006/customXml" ds:itemID="{19FE2453-7971-4CFE-81B3-D55C9166F7F1}">
+<ds:datastoreItem xmlns:ds="http://schemas.openxmlformats.org/officeDocument/2006/customXml" ds:itemID="{D4DECD5A-1C45-4704-A7C2-6FBAC522ACEF}">
   <ds:schemaRefs>
     <ds:schemaRef ds:uri="http://schemas.openxmlformats.org/officeDocument/2006/bibliography"/>
   </ds:schemaRefs>

--- a/doc/Popanda.Pawel.Praca.Magisterska.docx
+++ b/doc/Popanda.Pawel.Praca.Magisterska.docx
@@ -972,7 +972,7 @@
         </w:rPr>
         <w:fldChar w:fldCharType="separate"/>
       </w:r>
-      <w:hyperlink w:anchor="_Toc392613444" w:history="1">
+      <w:hyperlink w:anchor="_Toc393354697" w:history="1">
         <w:r>
           <w:rPr>
             <w:rStyle w:val="Hipercze"/>
@@ -1019,7 +1019,7 @@
             <w:noProof/>
             <w:webHidden/>
           </w:rPr>
-          <w:instrText xml:space="preserve"> PAGEREF _Toc392613444 \h </w:instrText>
+          <w:instrText xml:space="preserve"> PAGEREF _Toc393354697 \h </w:instrText>
         </w:r>
         <w:r>
           <w:rPr>
@@ -1039,7 +1039,7 @@
             <w:noProof/>
             <w:webHidden/>
           </w:rPr>
-          <w:t>4</w:t>
+          <w:t>5</w:t>
         </w:r>
         <w:r>
           <w:rPr>
@@ -1066,7 +1066,7 @@
           <w:lang w:val="pl-PL" w:eastAsia="pl-PL" w:bidi="ar-SA"/>
         </w:rPr>
       </w:pPr>
-      <w:hyperlink w:anchor="_Toc392613445" w:history="1">
+      <w:hyperlink w:anchor="_Toc393354698" w:history="1">
         <w:r>
           <w:rPr>
             <w:rStyle w:val="Hipercze"/>
@@ -1113,7 +1113,7 @@
             <w:noProof/>
             <w:webHidden/>
           </w:rPr>
-          <w:instrText xml:space="preserve"> PAGEREF _Toc392613445 \h </w:instrText>
+          <w:instrText xml:space="preserve"> PAGEREF _Toc393354698 \h </w:instrText>
         </w:r>
         <w:r>
           <w:rPr>
@@ -1133,7 +1133,7 @@
             <w:noProof/>
             <w:webHidden/>
           </w:rPr>
-          <w:t>4</w:t>
+          <w:t>5</w:t>
         </w:r>
         <w:r>
           <w:rPr>
@@ -1160,7 +1160,7 @@
           <w:lang w:val="pl-PL" w:eastAsia="pl-PL" w:bidi="ar-SA"/>
         </w:rPr>
       </w:pPr>
-      <w:hyperlink w:anchor="_Toc392613446" w:history="1">
+      <w:hyperlink w:anchor="_Toc393354699" w:history="1">
         <w:r>
           <w:rPr>
             <w:rStyle w:val="Hipercze"/>
@@ -1207,7 +1207,7 @@
             <w:noProof/>
             <w:webHidden/>
           </w:rPr>
-          <w:instrText xml:space="preserve"> PAGEREF _Toc392613446 \h </w:instrText>
+          <w:instrText xml:space="preserve"> PAGEREF _Toc393354699 \h </w:instrText>
         </w:r>
         <w:r>
           <w:rPr>
@@ -1227,7 +1227,7 @@
             <w:noProof/>
             <w:webHidden/>
           </w:rPr>
-          <w:t>5</w:t>
+          <w:t>6</w:t>
         </w:r>
         <w:r>
           <w:rPr>
@@ -1254,7 +1254,7 @@
           <w:lang w:val="pl-PL" w:eastAsia="pl-PL" w:bidi="ar-SA"/>
         </w:rPr>
       </w:pPr>
-      <w:hyperlink w:anchor="_Toc392613447" w:history="1">
+      <w:hyperlink w:anchor="_Toc393354700" w:history="1">
         <w:r>
           <w:rPr>
             <w:rStyle w:val="Hipercze"/>
@@ -1301,7 +1301,7 @@
             <w:noProof/>
             <w:webHidden/>
           </w:rPr>
-          <w:instrText xml:space="preserve"> PAGEREF _Toc392613447 \h </w:instrText>
+          <w:instrText xml:space="preserve"> PAGEREF _Toc393354700 \h </w:instrText>
         </w:r>
         <w:r>
           <w:rPr>
@@ -1321,7 +1321,7 @@
             <w:noProof/>
             <w:webHidden/>
           </w:rPr>
-          <w:t>6</w:t>
+          <w:t>7</w:t>
         </w:r>
         <w:r>
           <w:rPr>
@@ -1348,7 +1348,7 @@
           <w:lang w:val="pl-PL" w:eastAsia="pl-PL" w:bidi="ar-SA"/>
         </w:rPr>
       </w:pPr>
-      <w:hyperlink w:anchor="_Toc392613448" w:history="1">
+      <w:hyperlink w:anchor="_Toc393354701" w:history="1">
         <w:r>
           <w:rPr>
             <w:rStyle w:val="Hipercze"/>
@@ -1374,7 +1374,7 @@
             <w:noProof/>
             <w:lang w:val="pl-PL"/>
           </w:rPr>
-          <w:t>Windows</w:t>
+          <w:t>iOS</w:t>
         </w:r>
         <w:r>
           <w:rPr>
@@ -1395,7 +1395,7 @@
             <w:noProof/>
             <w:webHidden/>
           </w:rPr>
-          <w:instrText xml:space="preserve"> PAGEREF _Toc392613448 \h </w:instrText>
+          <w:instrText xml:space="preserve"> PAGEREF _Toc393354701 \h </w:instrText>
         </w:r>
         <w:r>
           <w:rPr>
@@ -1415,7 +1415,7 @@
             <w:noProof/>
             <w:webHidden/>
           </w:rPr>
-          <w:t>6</w:t>
+          <w:t>7</w:t>
         </w:r>
         <w:r>
           <w:rPr>
@@ -1428,9 +1428,9 @@
     </w:p>
     <w:p>
       <w:pPr>
-        <w:pStyle w:val="Spistreci2"/>
+        <w:pStyle w:val="Spistreci3"/>
         <w:tabs>
-          <w:tab w:val="left" w:pos="880"/>
+          <w:tab w:val="left" w:pos="1320"/>
           <w:tab w:val="right" w:leader="dot" w:pos="9392"/>
         </w:tabs>
         <w:rPr>
@@ -1442,14 +1442,14 @@
           <w:lang w:val="pl-PL" w:eastAsia="pl-PL" w:bidi="ar-SA"/>
         </w:rPr>
       </w:pPr>
-      <w:hyperlink w:anchor="_Toc392613449" w:history="1">
+      <w:hyperlink w:anchor="_Toc393354702" w:history="1">
         <w:r>
           <w:rPr>
             <w:rStyle w:val="Hipercze"/>
             <w:noProof/>
             <w:lang w:val="pl-PL"/>
           </w:rPr>
-          <w:t>3.2</w:t>
+          <w:t>3.1.1</w:t>
         </w:r>
         <w:r>
           <w:rPr>
@@ -1468,7 +1468,7 @@
             <w:noProof/>
             <w:lang w:val="pl-PL"/>
           </w:rPr>
-          <w:t>Linux</w:t>
+          <w:t>Wielozadaniowość w iOS</w:t>
         </w:r>
         <w:r>
           <w:rPr>
@@ -1489,7 +1489,7 @@
             <w:noProof/>
             <w:webHidden/>
           </w:rPr>
-          <w:instrText xml:space="preserve"> PAGEREF _Toc392613449 \h </w:instrText>
+          <w:instrText xml:space="preserve"> PAGEREF _Toc393354702 \h </w:instrText>
         </w:r>
         <w:r>
           <w:rPr>
@@ -1509,7 +1509,7 @@
             <w:noProof/>
             <w:webHidden/>
           </w:rPr>
-          <w:t>6</w:t>
+          <w:t>8</w:t>
         </w:r>
         <w:r>
           <w:rPr>
@@ -1522,9 +1522,9 @@
     </w:p>
     <w:p>
       <w:pPr>
-        <w:pStyle w:val="Spistreci2"/>
+        <w:pStyle w:val="Spistreci3"/>
         <w:tabs>
-          <w:tab w:val="left" w:pos="880"/>
+          <w:tab w:val="left" w:pos="1320"/>
           <w:tab w:val="right" w:leader="dot" w:pos="9392"/>
         </w:tabs>
         <w:rPr>
@@ -1536,14 +1536,14 @@
           <w:lang w:val="pl-PL" w:eastAsia="pl-PL" w:bidi="ar-SA"/>
         </w:rPr>
       </w:pPr>
-      <w:hyperlink w:anchor="_Toc392613450" w:history="1">
+      <w:hyperlink w:anchor="_Toc393354703" w:history="1">
         <w:r>
           <w:rPr>
             <w:rStyle w:val="Hipercze"/>
             <w:noProof/>
             <w:lang w:val="pl-PL"/>
           </w:rPr>
-          <w:t>3.3</w:t>
+          <w:t>3.1.2</w:t>
         </w:r>
         <w:r>
           <w:rPr>
@@ -1562,7 +1562,7 @@
             <w:noProof/>
             <w:lang w:val="pl-PL"/>
           </w:rPr>
-          <w:t>iOS</w:t>
+          <w:t>Tworzenie i dystrybucja aplikacji na system iOS</w:t>
         </w:r>
         <w:r>
           <w:rPr>
@@ -1583,7 +1583,7 @@
             <w:noProof/>
             <w:webHidden/>
           </w:rPr>
-          <w:instrText xml:space="preserve"> PAGEREF _Toc392613450 \h </w:instrText>
+          <w:instrText xml:space="preserve"> PAGEREF _Toc393354703 \h </w:instrText>
         </w:r>
         <w:r>
           <w:rPr>
@@ -1603,7 +1603,7 @@
             <w:noProof/>
             <w:webHidden/>
           </w:rPr>
-          <w:t>6</w:t>
+          <w:t>9</w:t>
         </w:r>
         <w:r>
           <w:rPr>
@@ -1630,14 +1630,14 @@
           <w:lang w:val="pl-PL" w:eastAsia="pl-PL" w:bidi="ar-SA"/>
         </w:rPr>
       </w:pPr>
-      <w:hyperlink w:anchor="_Toc392613451" w:history="1">
+      <w:hyperlink w:anchor="_Toc393354704" w:history="1">
         <w:r>
           <w:rPr>
             <w:rStyle w:val="Hipercze"/>
             <w:noProof/>
             <w:lang w:val="pl-PL"/>
           </w:rPr>
-          <w:t>3.3.1</w:t>
+          <w:t>3.1.3</w:t>
         </w:r>
         <w:r>
           <w:rPr>
@@ -1656,7 +1656,7 @@
             <w:noProof/>
             <w:lang w:val="pl-PL"/>
           </w:rPr>
-          <w:t>Wielozadaniowość w iOS</w:t>
+          <w:t>Dostępność środowisk w systemie iOS</w:t>
         </w:r>
         <w:r>
           <w:rPr>
@@ -1677,7 +1677,7 @@
             <w:noProof/>
             <w:webHidden/>
           </w:rPr>
-          <w:instrText xml:space="preserve"> PAGEREF _Toc392613451 \h </w:instrText>
+          <w:instrText xml:space="preserve"> PAGEREF _Toc393354704 \h </w:instrText>
         </w:r>
         <w:r>
           <w:rPr>
@@ -1697,7 +1697,7 @@
             <w:noProof/>
             <w:webHidden/>
           </w:rPr>
-          <w:t>7</w:t>
+          <w:t>10</w:t>
         </w:r>
         <w:r>
           <w:rPr>
@@ -1710,9 +1710,9 @@
     </w:p>
     <w:p>
       <w:pPr>
-        <w:pStyle w:val="Spistreci3"/>
+        <w:pStyle w:val="Spistreci2"/>
         <w:tabs>
-          <w:tab w:val="left" w:pos="1320"/>
+          <w:tab w:val="left" w:pos="880"/>
           <w:tab w:val="right" w:leader="dot" w:pos="9392"/>
         </w:tabs>
         <w:rPr>
@@ -1724,14 +1724,14 @@
           <w:lang w:val="pl-PL" w:eastAsia="pl-PL" w:bidi="ar-SA"/>
         </w:rPr>
       </w:pPr>
-      <w:hyperlink w:anchor="_Toc392613452" w:history="1">
+      <w:hyperlink w:anchor="_Toc393354705" w:history="1">
         <w:r>
           <w:rPr>
             <w:rStyle w:val="Hipercze"/>
             <w:noProof/>
             <w:lang w:val="pl-PL"/>
           </w:rPr>
-          <w:t>3.3.2</w:t>
+          <w:t>3.2</w:t>
         </w:r>
         <w:r>
           <w:rPr>
@@ -1750,7 +1750,7 @@
             <w:noProof/>
             <w:lang w:val="pl-PL"/>
           </w:rPr>
-          <w:t>Tworzenie i dystrybucja aplikacji na system iOS</w:t>
+          <w:t>Android</w:t>
         </w:r>
         <w:r>
           <w:rPr>
@@ -1771,7 +1771,7 @@
             <w:noProof/>
             <w:webHidden/>
           </w:rPr>
-          <w:instrText xml:space="preserve"> PAGEREF _Toc392613452 \h </w:instrText>
+          <w:instrText xml:space="preserve"> PAGEREF _Toc393354705 \h </w:instrText>
         </w:r>
         <w:r>
           <w:rPr>
@@ -1791,7 +1791,7 @@
             <w:noProof/>
             <w:webHidden/>
           </w:rPr>
-          <w:t>9</w:t>
+          <w:t>10</w:t>
         </w:r>
         <w:r>
           <w:rPr>
@@ -1818,14 +1818,14 @@
           <w:lang w:val="pl-PL" w:eastAsia="pl-PL" w:bidi="ar-SA"/>
         </w:rPr>
       </w:pPr>
-      <w:hyperlink w:anchor="_Toc392613453" w:history="1">
+      <w:hyperlink w:anchor="_Toc393354706" w:history="1">
         <w:r>
           <w:rPr>
             <w:rStyle w:val="Hipercze"/>
             <w:noProof/>
             <w:lang w:val="pl-PL"/>
           </w:rPr>
-          <w:t>3.3.3</w:t>
+          <w:t>3.2.1</w:t>
         </w:r>
         <w:r>
           <w:rPr>
@@ -1844,7 +1844,7 @@
             <w:noProof/>
             <w:lang w:val="pl-PL"/>
           </w:rPr>
-          <w:t>Dostępność środowisk w systemie iOS</w:t>
+          <w:t>Aktualizacje</w:t>
         </w:r>
         <w:r>
           <w:rPr>
@@ -1865,7 +1865,7 @@
             <w:noProof/>
             <w:webHidden/>
           </w:rPr>
-          <w:instrText xml:space="preserve"> PAGEREF _Toc392613453 \h </w:instrText>
+          <w:instrText xml:space="preserve"> PAGEREF _Toc393354706 \h </w:instrText>
         </w:r>
         <w:r>
           <w:rPr>
@@ -1885,7 +1885,7 @@
             <w:noProof/>
             <w:webHidden/>
           </w:rPr>
-          <w:t>9</w:t>
+          <w:t>12</w:t>
         </w:r>
         <w:r>
           <w:rPr>
@@ -1898,9 +1898,9 @@
     </w:p>
     <w:p>
       <w:pPr>
-        <w:pStyle w:val="Spistreci2"/>
+        <w:pStyle w:val="Spistreci3"/>
         <w:tabs>
-          <w:tab w:val="left" w:pos="880"/>
+          <w:tab w:val="left" w:pos="1320"/>
           <w:tab w:val="right" w:leader="dot" w:pos="9392"/>
         </w:tabs>
         <w:rPr>
@@ -1912,14 +1912,14 @@
           <w:lang w:val="pl-PL" w:eastAsia="pl-PL" w:bidi="ar-SA"/>
         </w:rPr>
       </w:pPr>
-      <w:hyperlink w:anchor="_Toc392613454" w:history="1">
+      <w:hyperlink w:anchor="_Toc393354707" w:history="1">
         <w:r>
           <w:rPr>
             <w:rStyle w:val="Hipercze"/>
             <w:noProof/>
             <w:lang w:val="pl-PL"/>
           </w:rPr>
-          <w:t>3.4</w:t>
+          <w:t>3.2.2</w:t>
         </w:r>
         <w:r>
           <w:rPr>
@@ -1938,7 +1938,7 @@
             <w:noProof/>
             <w:lang w:val="pl-PL"/>
           </w:rPr>
-          <w:t>Android</w:t>
+          <w:t>Architektura systemu</w:t>
         </w:r>
         <w:r>
           <w:rPr>
@@ -1959,7 +1959,7 @@
             <w:noProof/>
             <w:webHidden/>
           </w:rPr>
-          <w:instrText xml:space="preserve"> PAGEREF _Toc392613454 \h </w:instrText>
+          <w:instrText xml:space="preserve"> PAGEREF _Toc393354707 \h </w:instrText>
         </w:r>
         <w:r>
           <w:rPr>
@@ -1979,7 +1979,7 @@
             <w:noProof/>
             <w:webHidden/>
           </w:rPr>
-          <w:t>10</w:t>
+          <w:t>13</w:t>
         </w:r>
         <w:r>
           <w:rPr>
@@ -2006,14 +2006,14 @@
           <w:lang w:val="pl-PL" w:eastAsia="pl-PL" w:bidi="ar-SA"/>
         </w:rPr>
       </w:pPr>
-      <w:hyperlink w:anchor="_Toc392613455" w:history="1">
+      <w:hyperlink w:anchor="_Toc393354708" w:history="1">
         <w:r>
           <w:rPr>
             <w:rStyle w:val="Hipercze"/>
             <w:noProof/>
             <w:lang w:val="pl-PL"/>
           </w:rPr>
-          <w:t>3.4.1</w:t>
+          <w:t>3.2.3</w:t>
         </w:r>
         <w:r>
           <w:rPr>
@@ -2032,7 +2032,7 @@
             <w:noProof/>
             <w:lang w:val="pl-PL"/>
           </w:rPr>
-          <w:t>Aktualizacje</w:t>
+          <w:t>Tworzenie i dystrybucja aplikacji Android</w:t>
         </w:r>
         <w:r>
           <w:rPr>
@@ -2053,7 +2053,7 @@
             <w:noProof/>
             <w:webHidden/>
           </w:rPr>
-          <w:instrText xml:space="preserve"> PAGEREF _Toc392613455 \h </w:instrText>
+          <w:instrText xml:space="preserve"> PAGEREF _Toc393354708 \h </w:instrText>
         </w:r>
         <w:r>
           <w:rPr>
@@ -2073,7 +2073,7 @@
             <w:noProof/>
             <w:webHidden/>
           </w:rPr>
-          <w:t>11</w:t>
+          <w:t>16</w:t>
         </w:r>
         <w:r>
           <w:rPr>
@@ -2086,9 +2086,9 @@
     </w:p>
     <w:p>
       <w:pPr>
-        <w:pStyle w:val="Spistreci3"/>
+        <w:pStyle w:val="Spistreci2"/>
         <w:tabs>
-          <w:tab w:val="left" w:pos="1320"/>
+          <w:tab w:val="left" w:pos="880"/>
           <w:tab w:val="right" w:leader="dot" w:pos="9392"/>
         </w:tabs>
         <w:rPr>
@@ -2100,14 +2100,14 @@
           <w:lang w:val="pl-PL" w:eastAsia="pl-PL" w:bidi="ar-SA"/>
         </w:rPr>
       </w:pPr>
-      <w:hyperlink w:anchor="_Toc392613456" w:history="1">
+      <w:hyperlink w:anchor="_Toc393354709" w:history="1">
         <w:r>
           <w:rPr>
             <w:rStyle w:val="Hipercze"/>
             <w:noProof/>
             <w:lang w:val="pl-PL"/>
           </w:rPr>
-          <w:t>3.4.2</w:t>
+          <w:t>3.3</w:t>
         </w:r>
         <w:r>
           <w:rPr>
@@ -2126,7 +2126,7 @@
             <w:noProof/>
             <w:lang w:val="pl-PL"/>
           </w:rPr>
-          <w:t>Architektura systemu</w:t>
+          <w:t>Windows Phone</w:t>
         </w:r>
         <w:r>
           <w:rPr>
@@ -2147,7 +2147,7 @@
             <w:noProof/>
             <w:webHidden/>
           </w:rPr>
-          <w:instrText xml:space="preserve"> PAGEREF _Toc392613456 \h </w:instrText>
+          <w:instrText xml:space="preserve"> PAGEREF _Toc393354709 \h </w:instrText>
         </w:r>
         <w:r>
           <w:rPr>
@@ -2167,7 +2167,7 @@
             <w:noProof/>
             <w:webHidden/>
           </w:rPr>
-          <w:t>12</w:t>
+          <w:t>16</w:t>
         </w:r>
         <w:r>
           <w:rPr>
@@ -2194,14 +2194,14 @@
           <w:lang w:val="pl-PL" w:eastAsia="pl-PL" w:bidi="ar-SA"/>
         </w:rPr>
       </w:pPr>
-      <w:hyperlink w:anchor="_Toc392613457" w:history="1">
+      <w:hyperlink w:anchor="_Toc393354710" w:history="1">
         <w:r>
           <w:rPr>
             <w:rStyle w:val="Hipercze"/>
             <w:noProof/>
             <w:lang w:val="pl-PL"/>
           </w:rPr>
-          <w:t>3.4.3</w:t>
+          <w:t>3.3.1</w:t>
         </w:r>
         <w:r>
           <w:rPr>
@@ -2220,7 +2220,7 @@
             <w:noProof/>
             <w:lang w:val="pl-PL"/>
           </w:rPr>
-          <w:t>Tworzenie i dystrybucja aplikacji Android</w:t>
+          <w:t>Tworzenie i dystrybucja aplikacji Windows Phone 8</w:t>
         </w:r>
         <w:r>
           <w:rPr>
@@ -2241,7 +2241,7 @@
             <w:noProof/>
             <w:webHidden/>
           </w:rPr>
-          <w:instrText xml:space="preserve"> PAGEREF _Toc392613457 \h </w:instrText>
+          <w:instrText xml:space="preserve"> PAGEREF _Toc393354710 \h </w:instrText>
         </w:r>
         <w:r>
           <w:rPr>
@@ -2261,7 +2261,7 @@
             <w:noProof/>
             <w:webHidden/>
           </w:rPr>
-          <w:t>15</w:t>
+          <w:t>16</w:t>
         </w:r>
         <w:r>
           <w:rPr>
@@ -2288,7 +2288,7 @@
           <w:lang w:val="pl-PL" w:eastAsia="pl-PL" w:bidi="ar-SA"/>
         </w:rPr>
       </w:pPr>
-      <w:hyperlink w:anchor="_Toc392613458" w:history="1">
+      <w:hyperlink w:anchor="_Toc393354711" w:history="1">
         <w:r>
           <w:rPr>
             <w:rStyle w:val="Hipercze"/>
@@ -2335,7 +2335,7 @@
             <w:noProof/>
             <w:webHidden/>
           </w:rPr>
-          <w:instrText xml:space="preserve"> PAGEREF _Toc392613458 \h </w:instrText>
+          <w:instrText xml:space="preserve"> PAGEREF _Toc393354711 \h </w:instrText>
         </w:r>
         <w:r>
           <w:rPr>
@@ -2355,7 +2355,7 @@
             <w:noProof/>
             <w:webHidden/>
           </w:rPr>
-          <w:t>15</w:t>
+          <w:t>16</w:t>
         </w:r>
         <w:r>
           <w:rPr>
@@ -2382,7 +2382,7 @@
           <w:lang w:val="pl-PL" w:eastAsia="pl-PL" w:bidi="ar-SA"/>
         </w:rPr>
       </w:pPr>
-      <w:hyperlink w:anchor="_Toc392613459" w:history="1">
+      <w:hyperlink w:anchor="_Toc393354712" w:history="1">
         <w:r>
           <w:rPr>
             <w:rStyle w:val="Hipercze"/>
@@ -2429,7 +2429,7 @@
             <w:noProof/>
             <w:webHidden/>
           </w:rPr>
-          <w:instrText xml:space="preserve"> PAGEREF _Toc392613459 \h </w:instrText>
+          <w:instrText xml:space="preserve"> PAGEREF _Toc393354712 \h </w:instrText>
         </w:r>
         <w:r>
           <w:rPr>
@@ -2449,7 +2449,7 @@
             <w:noProof/>
             <w:webHidden/>
           </w:rPr>
-          <w:t>15</w:t>
+          <w:t>16</w:t>
         </w:r>
         <w:r>
           <w:rPr>
@@ -2476,7 +2476,7 @@
           <w:lang w:val="pl-PL" w:eastAsia="pl-PL" w:bidi="ar-SA"/>
         </w:rPr>
       </w:pPr>
-      <w:hyperlink w:anchor="_Toc392613460" w:history="1">
+      <w:hyperlink w:anchor="_Toc393354713" w:history="1">
         <w:r>
           <w:rPr>
             <w:rStyle w:val="Hipercze"/>
@@ -2523,7 +2523,7 @@
             <w:noProof/>
             <w:webHidden/>
           </w:rPr>
-          <w:instrText xml:space="preserve"> PAGEREF _Toc392613460 \h </w:instrText>
+          <w:instrText xml:space="preserve"> PAGEREF _Toc393354713 \h </w:instrText>
         </w:r>
         <w:r>
           <w:rPr>
@@ -2543,7 +2543,7 @@
             <w:noProof/>
             <w:webHidden/>
           </w:rPr>
-          <w:t>17</w:t>
+          <w:t>18</w:t>
         </w:r>
         <w:r>
           <w:rPr>
@@ -2569,7 +2569,7 @@
           <w:lang w:val="pl-PL" w:eastAsia="pl-PL" w:bidi="ar-SA"/>
         </w:rPr>
       </w:pPr>
-      <w:hyperlink w:anchor="_Toc392613461" w:history="1">
+      <w:hyperlink w:anchor="_Toc393354714" w:history="1">
         <w:r>
           <w:rPr>
             <w:rStyle w:val="Hipercze"/>
@@ -2597,7 +2597,7 @@
             <w:noProof/>
             <w:webHidden/>
           </w:rPr>
-          <w:instrText xml:space="preserve"> PAGEREF _Toc392613461 \h </w:instrText>
+          <w:instrText xml:space="preserve"> PAGEREF _Toc393354714 \h </w:instrText>
         </w:r>
         <w:r>
           <w:rPr>
@@ -2617,7 +2617,7 @@
             <w:noProof/>
             <w:webHidden/>
           </w:rPr>
-          <w:t>17</w:t>
+          <w:t>18</w:t>
         </w:r>
         <w:r>
           <w:rPr>
@@ -2644,7 +2644,7 @@
           <w:lang w:val="pl-PL" w:eastAsia="pl-PL" w:bidi="ar-SA"/>
         </w:rPr>
       </w:pPr>
-      <w:hyperlink w:anchor="_Toc392613462" w:history="1">
+      <w:hyperlink w:anchor="_Toc393354715" w:history="1">
         <w:r>
           <w:rPr>
             <w:rStyle w:val="Hipercze"/>
@@ -2691,7 +2691,7 @@
             <w:noProof/>
             <w:webHidden/>
           </w:rPr>
-          <w:instrText xml:space="preserve"> PAGEREF _Toc392613462 \h </w:instrText>
+          <w:instrText xml:space="preserve"> PAGEREF _Toc393354715 \h </w:instrText>
         </w:r>
         <w:r>
           <w:rPr>
@@ -2711,7 +2711,7 @@
             <w:noProof/>
             <w:webHidden/>
           </w:rPr>
-          <w:t>17</w:t>
+          <w:t>18</w:t>
         </w:r>
         <w:r>
           <w:rPr>
@@ -2724,9 +2724,9 @@
     </w:p>
     <w:p>
       <w:pPr>
-        <w:pStyle w:val="Spistreci1"/>
+        <w:pStyle w:val="Spistreci2"/>
         <w:tabs>
-          <w:tab w:val="left" w:pos="440"/>
+          <w:tab w:val="left" w:pos="880"/>
           <w:tab w:val="right" w:leader="dot" w:pos="9392"/>
         </w:tabs>
         <w:rPr>
@@ -2738,14 +2738,14 @@
           <w:lang w:val="pl-PL" w:eastAsia="pl-PL" w:bidi="ar-SA"/>
         </w:rPr>
       </w:pPr>
-      <w:hyperlink w:anchor="_Toc392613463" w:history="1">
+      <w:hyperlink w:anchor="_Toc393354716" w:history="1">
         <w:r>
           <w:rPr>
             <w:rStyle w:val="Hipercze"/>
             <w:noProof/>
             <w:lang w:val="pl-PL"/>
           </w:rPr>
-          <w:t>6</w:t>
+          <w:t>5.1</w:t>
         </w:r>
         <w:r>
           <w:rPr>
@@ -2764,7 +2764,7 @@
             <w:noProof/>
             <w:lang w:val="pl-PL"/>
           </w:rPr>
-          <w:t>Wyniki</w:t>
+          <w:t>Unity: Test grafiki 2D</w:t>
         </w:r>
         <w:r>
           <w:rPr>
@@ -2785,7 +2785,7 @@
             <w:noProof/>
             <w:webHidden/>
           </w:rPr>
-          <w:instrText xml:space="preserve"> PAGEREF _Toc392613463 \h </w:instrText>
+          <w:instrText xml:space="preserve"> PAGEREF _Toc393354716 \h </w:instrText>
         </w:r>
         <w:r>
           <w:rPr>
@@ -2805,7 +2805,7 @@
             <w:noProof/>
             <w:webHidden/>
           </w:rPr>
-          <w:t>17</w:t>
+          <w:t>18</w:t>
         </w:r>
         <w:r>
           <w:rPr>
@@ -2818,9 +2818,9 @@
     </w:p>
     <w:p>
       <w:pPr>
-        <w:pStyle w:val="Spistreci1"/>
+        <w:pStyle w:val="Spistreci3"/>
         <w:tabs>
-          <w:tab w:val="left" w:pos="440"/>
+          <w:tab w:val="left" w:pos="1320"/>
           <w:tab w:val="right" w:leader="dot" w:pos="9392"/>
         </w:tabs>
         <w:rPr>
@@ -2832,14 +2832,14 @@
           <w:lang w:val="pl-PL" w:eastAsia="pl-PL" w:bidi="ar-SA"/>
         </w:rPr>
       </w:pPr>
-      <w:hyperlink w:anchor="_Toc392613464" w:history="1">
+      <w:hyperlink w:anchor="_Toc393354717" w:history="1">
         <w:r>
           <w:rPr>
             <w:rStyle w:val="Hipercze"/>
             <w:noProof/>
             <w:lang w:val="pl-PL"/>
           </w:rPr>
-          <w:t>7</w:t>
+          <w:t>5.1.1</w:t>
         </w:r>
         <w:r>
           <w:rPr>
@@ -2858,7 +2858,7 @@
             <w:noProof/>
             <w:lang w:val="pl-PL"/>
           </w:rPr>
-          <w:t>Podsumowanie i wnioski</w:t>
+          <w:t>Implementacja</w:t>
         </w:r>
         <w:r>
           <w:rPr>
@@ -2879,7 +2879,7 @@
             <w:noProof/>
             <w:webHidden/>
           </w:rPr>
-          <w:instrText xml:space="preserve"> PAGEREF _Toc392613464 \h </w:instrText>
+          <w:instrText xml:space="preserve"> PAGEREF _Toc393354717 \h </w:instrText>
         </w:r>
         <w:r>
           <w:rPr>
@@ -2899,7 +2899,7 @@
             <w:noProof/>
             <w:webHidden/>
           </w:rPr>
-          <w:t>17</w:t>
+          <w:t>19</w:t>
         </w:r>
         <w:r>
           <w:rPr>
@@ -2912,9 +2912,9 @@
     </w:p>
     <w:p>
       <w:pPr>
-        <w:pStyle w:val="Spistreci1"/>
+        <w:pStyle w:val="Spistreci4"/>
         <w:tabs>
-          <w:tab w:val="left" w:pos="440"/>
+          <w:tab w:val="left" w:pos="1760"/>
           <w:tab w:val="right" w:leader="dot" w:pos="9392"/>
         </w:tabs>
         <w:rPr>
@@ -2926,14 +2926,14 @@
           <w:lang w:val="pl-PL" w:eastAsia="pl-PL" w:bidi="ar-SA"/>
         </w:rPr>
       </w:pPr>
-      <w:hyperlink w:anchor="_Toc392613465" w:history="1">
+      <w:hyperlink w:anchor="_Toc393354718" w:history="1">
         <w:r>
           <w:rPr>
             <w:rStyle w:val="Hipercze"/>
             <w:noProof/>
             <w:lang w:val="pl-PL"/>
           </w:rPr>
-          <w:t>8</w:t>
+          <w:t>5.1.1.1</w:t>
         </w:r>
         <w:r>
           <w:rPr>
@@ -2952,6 +2952,382 @@
             <w:noProof/>
             <w:lang w:val="pl-PL"/>
           </w:rPr>
+          <w:t>Postać gracza</w:t>
+        </w:r>
+        <w:r>
+          <w:rPr>
+            <w:noProof/>
+            <w:webHidden/>
+          </w:rPr>
+          <w:tab/>
+        </w:r>
+        <w:r>
+          <w:rPr>
+            <w:noProof/>
+            <w:webHidden/>
+          </w:rPr>
+          <w:fldChar w:fldCharType="begin"/>
+        </w:r>
+        <w:r>
+          <w:rPr>
+            <w:noProof/>
+            <w:webHidden/>
+          </w:rPr>
+          <w:instrText xml:space="preserve"> PAGEREF _Toc393354718 \h </w:instrText>
+        </w:r>
+        <w:r>
+          <w:rPr>
+            <w:noProof/>
+            <w:webHidden/>
+          </w:rPr>
+        </w:r>
+        <w:r>
+          <w:rPr>
+            <w:noProof/>
+            <w:webHidden/>
+          </w:rPr>
+          <w:fldChar w:fldCharType="separate"/>
+        </w:r>
+        <w:r>
+          <w:rPr>
+            <w:noProof/>
+            <w:webHidden/>
+          </w:rPr>
+          <w:t>19</w:t>
+        </w:r>
+        <w:r>
+          <w:rPr>
+            <w:noProof/>
+            <w:webHidden/>
+          </w:rPr>
+          <w:fldChar w:fldCharType="end"/>
+        </w:r>
+      </w:hyperlink>
+    </w:p>
+    <w:p>
+      <w:pPr>
+        <w:pStyle w:val="Spistreci2"/>
+        <w:tabs>
+          <w:tab w:val="left" w:pos="880"/>
+          <w:tab w:val="right" w:leader="dot" w:pos="9392"/>
+        </w:tabs>
+        <w:rPr>
+          <w:rFonts w:asciiTheme="minorHAnsi" w:eastAsiaTheme="minorEastAsia" w:hAnsiTheme="minorHAnsi" w:cstheme="minorBidi"/>
+          <w:noProof/>
+          <w:kern w:val="0"/>
+          <w:sz w:val="22"/>
+          <w:szCs w:val="22"/>
+          <w:lang w:val="pl-PL" w:eastAsia="pl-PL" w:bidi="ar-SA"/>
+        </w:rPr>
+      </w:pPr>
+      <w:hyperlink w:anchor="_Toc393354719" w:history="1">
+        <w:r>
+          <w:rPr>
+            <w:rStyle w:val="Hipercze"/>
+            <w:noProof/>
+            <w:lang w:val="pl-PL"/>
+          </w:rPr>
+          <w:t>5.2</w:t>
+        </w:r>
+        <w:r>
+          <w:rPr>
+            <w:rFonts w:asciiTheme="minorHAnsi" w:eastAsiaTheme="minorEastAsia" w:hAnsiTheme="minorHAnsi" w:cstheme="minorBidi"/>
+            <w:noProof/>
+            <w:kern w:val="0"/>
+            <w:sz w:val="22"/>
+            <w:szCs w:val="22"/>
+            <w:lang w:val="pl-PL" w:eastAsia="pl-PL" w:bidi="ar-SA"/>
+          </w:rPr>
+          <w:tab/>
+        </w:r>
+        <w:r>
+          <w:rPr>
+            <w:rStyle w:val="Hipercze"/>
+            <w:noProof/>
+            <w:lang w:val="pl-PL"/>
+          </w:rPr>
+          <w:t>Unity: Test ilości obiektów 2D</w:t>
+        </w:r>
+        <w:r>
+          <w:rPr>
+            <w:noProof/>
+            <w:webHidden/>
+          </w:rPr>
+          <w:tab/>
+        </w:r>
+        <w:r>
+          <w:rPr>
+            <w:noProof/>
+            <w:webHidden/>
+          </w:rPr>
+          <w:fldChar w:fldCharType="begin"/>
+        </w:r>
+        <w:r>
+          <w:rPr>
+            <w:noProof/>
+            <w:webHidden/>
+          </w:rPr>
+          <w:instrText xml:space="preserve"> PAGEREF _Toc393354719 \h </w:instrText>
+        </w:r>
+        <w:r>
+          <w:rPr>
+            <w:noProof/>
+            <w:webHidden/>
+          </w:rPr>
+        </w:r>
+        <w:r>
+          <w:rPr>
+            <w:noProof/>
+            <w:webHidden/>
+          </w:rPr>
+          <w:fldChar w:fldCharType="separate"/>
+        </w:r>
+        <w:r>
+          <w:rPr>
+            <w:noProof/>
+            <w:webHidden/>
+          </w:rPr>
+          <w:t>21</w:t>
+        </w:r>
+        <w:r>
+          <w:rPr>
+            <w:noProof/>
+            <w:webHidden/>
+          </w:rPr>
+          <w:fldChar w:fldCharType="end"/>
+        </w:r>
+      </w:hyperlink>
+    </w:p>
+    <w:p>
+      <w:pPr>
+        <w:pStyle w:val="Spistreci1"/>
+        <w:tabs>
+          <w:tab w:val="left" w:pos="440"/>
+          <w:tab w:val="right" w:leader="dot" w:pos="9392"/>
+        </w:tabs>
+        <w:rPr>
+          <w:rFonts w:asciiTheme="minorHAnsi" w:eastAsiaTheme="minorEastAsia" w:hAnsiTheme="minorHAnsi" w:cstheme="minorBidi"/>
+          <w:noProof/>
+          <w:kern w:val="0"/>
+          <w:sz w:val="22"/>
+          <w:szCs w:val="22"/>
+          <w:lang w:val="pl-PL" w:eastAsia="pl-PL" w:bidi="ar-SA"/>
+        </w:rPr>
+      </w:pPr>
+      <w:hyperlink w:anchor="_Toc393354720" w:history="1">
+        <w:r>
+          <w:rPr>
+            <w:rStyle w:val="Hipercze"/>
+            <w:noProof/>
+            <w:lang w:val="pl-PL"/>
+          </w:rPr>
+          <w:t>6</w:t>
+        </w:r>
+        <w:r>
+          <w:rPr>
+            <w:rFonts w:asciiTheme="minorHAnsi" w:eastAsiaTheme="minorEastAsia" w:hAnsiTheme="minorHAnsi" w:cstheme="minorBidi"/>
+            <w:noProof/>
+            <w:kern w:val="0"/>
+            <w:sz w:val="22"/>
+            <w:szCs w:val="22"/>
+            <w:lang w:val="pl-PL" w:eastAsia="pl-PL" w:bidi="ar-SA"/>
+          </w:rPr>
+          <w:tab/>
+        </w:r>
+        <w:r>
+          <w:rPr>
+            <w:rStyle w:val="Hipercze"/>
+            <w:noProof/>
+            <w:lang w:val="pl-PL"/>
+          </w:rPr>
+          <w:t>Wyniki</w:t>
+        </w:r>
+        <w:r>
+          <w:rPr>
+            <w:noProof/>
+            <w:webHidden/>
+          </w:rPr>
+          <w:tab/>
+        </w:r>
+        <w:r>
+          <w:rPr>
+            <w:noProof/>
+            <w:webHidden/>
+          </w:rPr>
+          <w:fldChar w:fldCharType="begin"/>
+        </w:r>
+        <w:r>
+          <w:rPr>
+            <w:noProof/>
+            <w:webHidden/>
+          </w:rPr>
+          <w:instrText xml:space="preserve"> PAGEREF _Toc393354720 \h </w:instrText>
+        </w:r>
+        <w:r>
+          <w:rPr>
+            <w:noProof/>
+            <w:webHidden/>
+          </w:rPr>
+        </w:r>
+        <w:r>
+          <w:rPr>
+            <w:noProof/>
+            <w:webHidden/>
+          </w:rPr>
+          <w:fldChar w:fldCharType="separate"/>
+        </w:r>
+        <w:r>
+          <w:rPr>
+            <w:noProof/>
+            <w:webHidden/>
+          </w:rPr>
+          <w:t>22</w:t>
+        </w:r>
+        <w:r>
+          <w:rPr>
+            <w:noProof/>
+            <w:webHidden/>
+          </w:rPr>
+          <w:fldChar w:fldCharType="end"/>
+        </w:r>
+      </w:hyperlink>
+    </w:p>
+    <w:p>
+      <w:pPr>
+        <w:pStyle w:val="Spistreci1"/>
+        <w:tabs>
+          <w:tab w:val="left" w:pos="440"/>
+          <w:tab w:val="right" w:leader="dot" w:pos="9392"/>
+        </w:tabs>
+        <w:rPr>
+          <w:rFonts w:asciiTheme="minorHAnsi" w:eastAsiaTheme="minorEastAsia" w:hAnsiTheme="minorHAnsi" w:cstheme="minorBidi"/>
+          <w:noProof/>
+          <w:kern w:val="0"/>
+          <w:sz w:val="22"/>
+          <w:szCs w:val="22"/>
+          <w:lang w:val="pl-PL" w:eastAsia="pl-PL" w:bidi="ar-SA"/>
+        </w:rPr>
+      </w:pPr>
+      <w:hyperlink w:anchor="_Toc393354721" w:history="1">
+        <w:r>
+          <w:rPr>
+            <w:rStyle w:val="Hipercze"/>
+            <w:noProof/>
+            <w:lang w:val="pl-PL"/>
+          </w:rPr>
+          <w:t>7</w:t>
+        </w:r>
+        <w:r>
+          <w:rPr>
+            <w:rFonts w:asciiTheme="minorHAnsi" w:eastAsiaTheme="minorEastAsia" w:hAnsiTheme="minorHAnsi" w:cstheme="minorBidi"/>
+            <w:noProof/>
+            <w:kern w:val="0"/>
+            <w:sz w:val="22"/>
+            <w:szCs w:val="22"/>
+            <w:lang w:val="pl-PL" w:eastAsia="pl-PL" w:bidi="ar-SA"/>
+          </w:rPr>
+          <w:tab/>
+        </w:r>
+        <w:r>
+          <w:rPr>
+            <w:rStyle w:val="Hipercze"/>
+            <w:noProof/>
+            <w:lang w:val="pl-PL"/>
+          </w:rPr>
+          <w:t>Podsumowanie i wnioski</w:t>
+        </w:r>
+        <w:r>
+          <w:rPr>
+            <w:noProof/>
+            <w:webHidden/>
+          </w:rPr>
+          <w:tab/>
+        </w:r>
+        <w:r>
+          <w:rPr>
+            <w:noProof/>
+            <w:webHidden/>
+          </w:rPr>
+          <w:fldChar w:fldCharType="begin"/>
+        </w:r>
+        <w:r>
+          <w:rPr>
+            <w:noProof/>
+            <w:webHidden/>
+          </w:rPr>
+          <w:instrText xml:space="preserve"> PAGEREF _Toc393354721 \h </w:instrText>
+        </w:r>
+        <w:r>
+          <w:rPr>
+            <w:noProof/>
+            <w:webHidden/>
+          </w:rPr>
+        </w:r>
+        <w:r>
+          <w:rPr>
+            <w:noProof/>
+            <w:webHidden/>
+          </w:rPr>
+          <w:fldChar w:fldCharType="separate"/>
+        </w:r>
+        <w:r>
+          <w:rPr>
+            <w:noProof/>
+            <w:webHidden/>
+          </w:rPr>
+          <w:t>22</w:t>
+        </w:r>
+        <w:r>
+          <w:rPr>
+            <w:noProof/>
+            <w:webHidden/>
+          </w:rPr>
+          <w:fldChar w:fldCharType="end"/>
+        </w:r>
+      </w:hyperlink>
+    </w:p>
+    <w:p>
+      <w:pPr>
+        <w:pStyle w:val="Spistreci1"/>
+        <w:tabs>
+          <w:tab w:val="left" w:pos="440"/>
+          <w:tab w:val="right" w:leader="dot" w:pos="9392"/>
+        </w:tabs>
+        <w:rPr>
+          <w:rFonts w:asciiTheme="minorHAnsi" w:eastAsiaTheme="minorEastAsia" w:hAnsiTheme="minorHAnsi" w:cstheme="minorBidi"/>
+          <w:noProof/>
+          <w:kern w:val="0"/>
+          <w:sz w:val="22"/>
+          <w:szCs w:val="22"/>
+          <w:lang w:val="pl-PL" w:eastAsia="pl-PL" w:bidi="ar-SA"/>
+        </w:rPr>
+      </w:pPr>
+      <w:hyperlink w:anchor="_Toc393354722" w:history="1">
+        <w:r>
+          <w:rPr>
+            <w:rStyle w:val="Hipercze"/>
+            <w:noProof/>
+            <w:lang w:val="pl-PL"/>
+          </w:rPr>
+          <w:t>8</w:t>
+        </w:r>
+        <w:r>
+          <w:rPr>
+            <w:rFonts w:asciiTheme="minorHAnsi" w:eastAsiaTheme="minorEastAsia" w:hAnsiTheme="minorHAnsi" w:cstheme="minorBidi"/>
+            <w:noProof/>
+            <w:kern w:val="0"/>
+            <w:sz w:val="22"/>
+            <w:szCs w:val="22"/>
+            <w:lang w:val="pl-PL" w:eastAsia="pl-PL" w:bidi="ar-SA"/>
+          </w:rPr>
+          <w:tab/>
+        </w:r>
+        <w:r>
+          <w:rPr>
+            <w:rStyle w:val="Hipercze"/>
+            <w:noProof/>
+            <w:lang w:val="pl-PL"/>
+          </w:rPr>
           <w:t>Literatura</w:t>
         </w:r>
         <w:r>
@@ -2973,7 +3349,7 @@
             <w:noProof/>
             <w:webHidden/>
           </w:rPr>
-          <w:instrText xml:space="preserve"> PAGEREF _Toc392613465 \h </w:instrText>
+          <w:instrText xml:space="preserve"> PAGEREF _Toc393354722 \h </w:instrText>
         </w:r>
         <w:r>
           <w:rPr>
@@ -2993,7 +3369,7 @@
             <w:noProof/>
             <w:webHidden/>
           </w:rPr>
-          <w:t>17</w:t>
+          <w:t>22</w:t>
         </w:r>
         <w:r>
           <w:rPr>
@@ -3048,7 +3424,7 @@
           <w:lang w:val="pl-PL"/>
         </w:rPr>
       </w:pPr>
-      <w:bookmarkStart w:id="0" w:name="_Toc392613444"/>
+      <w:bookmarkStart w:id="0" w:name="_Toc393354697"/>
       <w:r>
         <w:rPr>
           <w:lang w:val="pl-PL"/>
@@ -3072,7 +3448,7 @@
           <w:lang w:val="pl-PL"/>
         </w:rPr>
       </w:pPr>
-      <w:bookmarkStart w:id="1" w:name="_Toc392613445"/>
+      <w:bookmarkStart w:id="1" w:name="_Toc393354698"/>
       <w:r>
         <w:rPr>
           <w:lang w:val="pl-PL"/>
@@ -3238,7 +3614,7 @@
           <w:lang w:val="pl-PL"/>
         </w:rPr>
       </w:pPr>
-      <w:bookmarkStart w:id="2" w:name="_Toc392613446"/>
+      <w:bookmarkStart w:id="2" w:name="_Toc393354699"/>
       <w:r>
         <w:rPr>
           <w:lang w:val="pl-PL"/>
@@ -4530,7 +4906,7 @@
           <w:lang w:val="pl-PL"/>
         </w:rPr>
       </w:pPr>
-      <w:bookmarkStart w:id="3" w:name="_Toc392613447"/>
+      <w:bookmarkStart w:id="3" w:name="_Toc393354700"/>
       <w:r>
         <w:rPr>
           <w:lang w:val="pl-PL"/>
@@ -4546,7 +4922,7 @@
           <w:lang w:val="pl-PL"/>
         </w:rPr>
       </w:pPr>
-      <w:bookmarkStart w:id="4" w:name="_Toc392613450"/>
+      <w:bookmarkStart w:id="4" w:name="_Toc393354701"/>
       <w:proofErr w:type="spellStart"/>
       <w:proofErr w:type="gramStart"/>
       <w:r>
@@ -5256,7 +5632,7 @@
           <w:lang w:val="pl-PL"/>
         </w:rPr>
       </w:pPr>
-      <w:bookmarkStart w:id="5" w:name="_Toc392613451"/>
+      <w:bookmarkStart w:id="5" w:name="_Toc393354702"/>
       <w:r>
         <w:rPr>
           <w:lang w:val="pl-PL"/>
@@ -5944,7 +6320,7 @@
           <w:lang w:val="pl-PL"/>
         </w:rPr>
       </w:pPr>
-      <w:bookmarkStart w:id="6" w:name="_Toc392613452"/>
+      <w:bookmarkStart w:id="6" w:name="_Toc393354703"/>
       <w:r>
         <w:rPr>
           <w:lang w:val="pl-PL"/>
@@ -6294,7 +6670,7 @@
           <w:lang w:val="pl-PL"/>
         </w:rPr>
       </w:pPr>
-      <w:bookmarkStart w:id="7" w:name="_Toc392613453"/>
+      <w:bookmarkStart w:id="7" w:name="_Toc393354704"/>
       <w:r>
         <w:rPr>
           <w:lang w:val="pl-PL"/>
@@ -6382,7 +6758,7 @@
           <w:lang w:val="pl-PL"/>
         </w:rPr>
       </w:pPr>
-      <w:bookmarkStart w:id="8" w:name="_Toc392613454"/>
+      <w:bookmarkStart w:id="8" w:name="_Toc393354705"/>
       <w:r>
         <w:rPr>
           <w:lang w:val="pl-PL"/>
@@ -6723,7 +7099,7 @@
           <w:lang w:val="pl-PL"/>
         </w:rPr>
       </w:pPr>
-      <w:bookmarkStart w:id="9" w:name="_Toc392613455"/>
+      <w:bookmarkStart w:id="9" w:name="_Toc393354706"/>
       <w:r>
         <w:rPr>
           <w:lang w:val="pl-PL"/>
@@ -6932,7 +7308,7 @@
           <w:lang w:val="pl-PL"/>
         </w:rPr>
       </w:pPr>
-      <w:bookmarkStart w:id="10" w:name="_Toc392613456"/>
+      <w:bookmarkStart w:id="10" w:name="_Toc393354707"/>
       <w:r>
         <w:rPr>
           <w:lang w:val="pl-PL"/>
@@ -7691,14 +8067,29 @@
                   <w:r>
                     <w:t xml:space="preserve"> </w:t>
                   </w:r>
-                  <w:fldSimple w:instr=" SEQ Rysunek \* ARABIC ">
-                    <w:r>
-                      <w:rPr>
-                        <w:noProof/>
-                      </w:rPr>
-                      <w:t>1</w:t>
-                    </w:r>
-                  </w:fldSimple>
+                  <w:proofErr w:type="gramEnd"/>
+                  <w:r>
+                    <w:fldChar w:fldCharType="begin"/>
+                  </w:r>
+                  <w:r>
+                    <w:instrText xml:space="preserve"> SEQ Rysunek \* ARABIC </w:instrText>
+                  </w:r>
+                  <w:r>
+                    <w:fldChar w:fldCharType="separate"/>
+                  </w:r>
+                  <w:r>
+                    <w:rPr>
+                      <w:noProof/>
+                    </w:rPr>
+                    <w:t>1</w:t>
+                  </w:r>
+                  <w:r>
+                    <w:rPr>
+                      <w:noProof/>
+                    </w:rPr>
+                    <w:fldChar w:fldCharType="end"/>
+                  </w:r>
+                  <w:proofErr w:type="gramStart"/>
                   <w:r>
                     <w:t>.</w:t>
                   </w:r>
@@ -7805,7 +8196,7 @@
           <w:lang w:val="pl-PL"/>
         </w:rPr>
       </w:pPr>
-      <w:bookmarkStart w:id="11" w:name="_Toc392613457"/>
+      <w:bookmarkStart w:id="11" w:name="_Toc393354708"/>
       <w:r>
         <w:rPr>
           <w:lang w:val="pl-PL"/>
@@ -7829,12 +8220,14 @@
           <w:lang w:val="pl-PL"/>
         </w:rPr>
       </w:pPr>
+      <w:bookmarkStart w:id="12" w:name="_Toc393354709"/>
       <w:r>
         <w:rPr>
           <w:lang w:val="pl-PL"/>
         </w:rPr>
         <w:t>Windows Phone</w:t>
       </w:r>
+      <w:bookmarkEnd w:id="12"/>
     </w:p>
     <w:p>
       <w:pPr>
@@ -7843,12 +8236,14 @@
           <w:lang w:val="pl-PL"/>
         </w:rPr>
       </w:pPr>
+      <w:bookmarkStart w:id="13" w:name="_Toc393354710"/>
       <w:r>
         <w:rPr>
           <w:lang w:val="pl-PL"/>
         </w:rPr>
         <w:t>Tworzenie i dystrybucja aplikacji Windows Phone 8</w:t>
       </w:r>
+      <w:bookmarkEnd w:id="13"/>
     </w:p>
     <w:p>
       <w:pPr>
@@ -8027,10 +8422,16 @@
         <w:rPr>
           <w:lang w:val="pl-PL"/>
         </w:rPr>
-        <w:t xml:space="preserve"> sideloading</w:t>
-      </w:r>
-      <w:bookmarkStart w:id="12" w:name="_GoBack"/>
-      <w:bookmarkEnd w:id="12"/>
+        <w:t xml:space="preserve"> </w:t>
+      </w:r>
+      <w:proofErr w:type="spellStart"/>
+      <w:r>
+        <w:rPr>
+          <w:lang w:val="pl-PL"/>
+        </w:rPr>
+        <w:t>sideloading</w:t>
+      </w:r>
+      <w:proofErr w:type="spellEnd"/>
     </w:p>
     <w:p>
       <w:pPr>
@@ -8039,15 +8440,14 @@
           <w:lang w:val="pl-PL"/>
         </w:rPr>
       </w:pPr>
-      <w:bookmarkStart w:id="13" w:name="_Toc392613458"/>
+      <w:bookmarkStart w:id="14" w:name="_Toc393354711"/>
       <w:r>
         <w:rPr>
           <w:lang w:val="pl-PL"/>
         </w:rPr>
         <w:t>Środowiska międzyplatformowe</w:t>
       </w:r>
-      <w:bookmarkStart w:id="14" w:name="_Toc392613459"/>
-      <w:bookmarkEnd w:id="13"/>
+      <w:bookmarkEnd w:id="14"/>
     </w:p>
     <w:p>
       <w:pPr>
@@ -8056,13 +8456,14 @@
           <w:lang w:val="pl-PL"/>
         </w:rPr>
       </w:pPr>
+      <w:bookmarkStart w:id="15" w:name="_Toc393354712"/>
       <w:r>
         <w:rPr>
           <w:lang w:val="pl-PL"/>
         </w:rPr>
         <w:t>Unity</w:t>
       </w:r>
-      <w:bookmarkEnd w:id="14"/>
+      <w:bookmarkEnd w:id="15"/>
     </w:p>
     <w:p>
       <w:pPr>
@@ -8312,14 +8713,29 @@
                   <w:r>
                     <w:t xml:space="preserve"> </w:t>
                   </w:r>
-                  <w:fldSimple w:instr=" SEQ Rysunek \* ARABIC ">
-                    <w:r>
-                      <w:rPr>
-                        <w:noProof/>
-                      </w:rPr>
-                      <w:t>2</w:t>
-                    </w:r>
-                  </w:fldSimple>
+                  <w:proofErr w:type="gramEnd"/>
+                  <w:r>
+                    <w:fldChar w:fldCharType="begin"/>
+                  </w:r>
+                  <w:r>
+                    <w:instrText xml:space="preserve"> SEQ Rysunek \* ARABIC </w:instrText>
+                  </w:r>
+                  <w:r>
+                    <w:fldChar w:fldCharType="separate"/>
+                  </w:r>
+                  <w:r>
+                    <w:rPr>
+                      <w:noProof/>
+                    </w:rPr>
+                    <w:t>2</w:t>
+                  </w:r>
+                  <w:r>
+                    <w:rPr>
+                      <w:noProof/>
+                    </w:rPr>
+                    <w:fldChar w:fldCharType="end"/>
+                  </w:r>
+                  <w:proofErr w:type="gramStart"/>
                   <w:r>
                     <w:t>.</w:t>
                   </w:r>
@@ -9290,7 +9706,7 @@
           <w:lang w:val="pl-PL"/>
         </w:rPr>
       </w:pPr>
-      <w:bookmarkStart w:id="15" w:name="_Toc392613460"/>
+      <w:bookmarkStart w:id="16" w:name="_Toc393354713"/>
       <w:r>
         <w:rPr>
           <w:lang w:val="pl-PL"/>
@@ -9315,7 +9731,7 @@
         </w:rPr>
         <w:t>Flash</w:t>
       </w:r>
-      <w:bookmarkEnd w:id="15"/>
+      <w:bookmarkEnd w:id="16"/>
     </w:p>
     <w:p>
       <w:pPr>
@@ -9324,8 +9740,15 @@
           <w:lang w:val="pl-PL"/>
         </w:rPr>
       </w:pPr>
-      <w:bookmarkStart w:id="16" w:name="_Toc392613461"/>
-      <w:bookmarkEnd w:id="16"/>
+      <w:bookmarkStart w:id="17" w:name="_Toc393354714"/>
+      <w:bookmarkEnd w:id="17"/>
+    </w:p>
+    <w:p>
+      <w:pPr>
+        <w:rPr>
+          <w:lang w:val="pl-PL"/>
+        </w:rPr>
+      </w:pPr>
     </w:p>
     <w:p>
       <w:pPr>
@@ -9334,14 +9757,69 @@
           <w:lang w:val="pl-PL"/>
         </w:rPr>
       </w:pPr>
-      <w:bookmarkStart w:id="17" w:name="_Toc392613462"/>
-      <w:r>
-        <w:rPr>
-          <w:lang w:val="pl-PL"/>
-        </w:rPr>
-        <w:t>Zaimplementowane programy testujące</w:t>
-      </w:r>
-      <w:bookmarkEnd w:id="17"/>
+      <w:r>
+        <w:rPr>
+          <w:lang w:val="pl-PL"/>
+        </w:rPr>
+        <w:t>Wymagania przed-implementacyjne</w:t>
+      </w:r>
+    </w:p>
+    <w:p>
+      <w:pPr>
+        <w:rPr>
+          <w:lang w:val="pl-PL"/>
+        </w:rPr>
+      </w:pPr>
+    </w:p>
+    <w:p>
+      <w:pPr>
+        <w:ind w:firstLine="432"/>
+        <w:rPr>
+          <w:lang w:val="pl-PL"/>
+        </w:rPr>
+      </w:pPr>
+      <w:r>
+        <w:rPr>
+          <w:lang w:val="pl-PL"/>
+        </w:rPr>
+        <w:t xml:space="preserve">Implementowane aplikacje testowe były tworzone w systemie Windows 7 i aktualizowane w systemie kontroli wersji git. Nie pozwalało to jednak na uruchamianie aplikacji na urządzeniach z systemami typu </w:t>
+      </w:r>
+      <w:proofErr w:type="spellStart"/>
+      <w:r>
+        <w:rPr>
+          <w:lang w:val="pl-PL"/>
+        </w:rPr>
+        <w:t>iPhone</w:t>
+      </w:r>
+      <w:proofErr w:type="spellEnd"/>
+      <w:r>
+        <w:rPr>
+          <w:lang w:val="pl-PL"/>
+        </w:rPr>
+        <w:t xml:space="preserve"> bądź Windows Phone 8, które do poprawnej kompilacji pliku binarnego stawiają dodatkowe wymagania pod względem bibliotek, które można znaleźć jedynie w systemach OS X lub Windows 8. Poniższe działy traktują o </w:t>
+      </w:r>
+      <w:proofErr w:type="gramStart"/>
+      <w:r>
+        <w:rPr>
+          <w:lang w:val="pl-PL"/>
+        </w:rPr>
+        <w:t>sposobie który</w:t>
+      </w:r>
+      <w:proofErr w:type="gramEnd"/>
+      <w:r>
+        <w:rPr>
+          <w:lang w:val="pl-PL"/>
+        </w:rPr>
+        <w:t xml:space="preserve"> został zastosowany w celu pominięcia tych wymagań.</w:t>
+      </w:r>
+    </w:p>
+    <w:p>
+      <w:pPr>
+        <w:ind w:firstLine="432"/>
+        <w:rPr>
+          <w:lang w:val="pl-PL"/>
+        </w:rPr>
+      </w:pPr>
     </w:p>
     <w:p>
       <w:pPr>
@@ -9354,8 +9832,174 @@
         <w:rPr>
           <w:lang w:val="pl-PL"/>
         </w:rPr>
-        <w:t>Unity: Test grafiki 2D</w:t>
-      </w:r>
+        <w:lastRenderedPageBreak/>
+        <w:t>Windows Phone 8</w:t>
+      </w:r>
+    </w:p>
+    <w:p>
+      <w:pPr>
+        <w:rPr>
+          <w:lang w:val="pl-PL"/>
+        </w:rPr>
+      </w:pPr>
+    </w:p>
+    <w:p>
+      <w:pPr>
+        <w:rPr>
+          <w:lang w:val="pl-PL"/>
+        </w:rPr>
+      </w:pPr>
+      <w:r>
+        <w:rPr>
+          <w:lang w:val="pl-PL"/>
+        </w:rPr>
+        <w:t xml:space="preserve">W celu tworzenia aplikacji na telefony oparte o system Windows Phone 8 </w:t>
+      </w:r>
+      <w:r>
+        <w:rPr>
+          <w:lang w:val="pl-PL"/>
+        </w:rPr>
+        <w:t>następujące kryteria muszą być spełnione:</w:t>
+      </w:r>
+    </w:p>
+    <w:p>
+      <w:pPr>
+        <w:pStyle w:val="Akapitzlist"/>
+        <w:numPr>
+          <w:ilvl w:val="0"/>
+          <w:numId w:val="20"/>
+        </w:numPr>
+        <w:rPr>
+          <w:lang w:val="pl-PL"/>
+        </w:rPr>
+      </w:pPr>
+      <w:r>
+        <w:rPr>
+          <w:lang w:val="pl-PL"/>
+        </w:rPr>
+        <w:t xml:space="preserve">Windows 8 na </w:t>
+      </w:r>
+      <w:r>
+        <w:rPr>
+          <w:lang w:val="pl-PL"/>
+        </w:rPr>
+        <w:t>maszynie, na której</w:t>
+      </w:r>
+      <w:r>
+        <w:rPr>
+          <w:lang w:val="pl-PL"/>
+        </w:rPr>
+        <w:t xml:space="preserve"> będzie tworzona aplikacja</w:t>
+      </w:r>
+    </w:p>
+    <w:p>
+      <w:pPr>
+        <w:pStyle w:val="Akapitzlist"/>
+        <w:numPr>
+          <w:ilvl w:val="0"/>
+          <w:numId w:val="20"/>
+        </w:numPr>
+        <w:rPr>
+          <w:lang w:val="pl-PL"/>
+        </w:rPr>
+      </w:pPr>
+      <w:r>
+        <w:rPr>
+          <w:lang w:val="pl-PL"/>
+        </w:rPr>
+        <w:t>Unity 4.3+</w:t>
+      </w:r>
+    </w:p>
+    <w:p>
+      <w:pPr>
+        <w:pStyle w:val="Akapitzlist"/>
+        <w:numPr>
+          <w:ilvl w:val="0"/>
+          <w:numId w:val="20"/>
+        </w:numPr>
+        <w:rPr>
+          <w:lang w:val="pl-PL"/>
+        </w:rPr>
+      </w:pPr>
+      <w:r>
+        <w:rPr>
+          <w:lang w:val="pl-PL"/>
+        </w:rPr>
+        <w:t>Windows Phone SDK 8.0+</w:t>
+      </w:r>
+    </w:p>
+    <w:p>
+      <w:pPr>
+        <w:pStyle w:val="Akapitzlist"/>
+        <w:numPr>
+          <w:ilvl w:val="0"/>
+          <w:numId w:val="20"/>
+        </w:numPr>
+        <w:rPr>
+          <w:lang w:val="pl-PL"/>
+        </w:rPr>
+      </w:pPr>
+      <w:r>
+        <w:rPr>
+          <w:lang w:val="pl-PL"/>
+        </w:rPr>
+        <w:t>Zarejestrowany i odblokowany telefon z systemem Windows Phone 8+</w:t>
+      </w:r>
+    </w:p>
+    <w:p>
+      <w:pPr>
+        <w:pStyle w:val="Akapitzlist"/>
+        <w:numPr>
+          <w:ilvl w:val="0"/>
+          <w:numId w:val="20"/>
+        </w:numPr>
+        <w:rPr>
+          <w:lang w:val="pl-PL"/>
+        </w:rPr>
+      </w:pPr>
+      <w:r>
+        <w:rPr>
+          <w:lang w:val="pl-PL"/>
+        </w:rPr>
+        <w:t>Konto Microsoft Account</w:t>
+      </w:r>
+      <w:bookmarkStart w:id="18" w:name="_GoBack"/>
+      <w:bookmarkEnd w:id="18"/>
+    </w:p>
+    <w:p>
+      <w:pPr>
+        <w:rPr>
+          <w:lang w:val="pl-PL"/>
+        </w:rPr>
+      </w:pPr>
+    </w:p>
+    <w:p>
+      <w:pPr>
+        <w:pStyle w:val="Nagwek3"/>
+        <w:rPr>
+          <w:lang w:val="pl-PL"/>
+        </w:rPr>
+      </w:pPr>
+      <w:r>
+        <w:rPr>
+          <w:lang w:val="pl-PL"/>
+        </w:rPr>
+        <w:t xml:space="preserve">Instalacja Windows 8 w </w:t>
+      </w:r>
+      <w:r>
+        <w:rPr>
+          <w:lang w:val="pl-PL"/>
+        </w:rPr>
+        <w:t xml:space="preserve">aplikacji </w:t>
+      </w:r>
+      <w:proofErr w:type="spellStart"/>
+      <w:r>
+        <w:rPr>
+          <w:lang w:val="pl-PL"/>
+        </w:rPr>
+        <w:t>Virtualbox</w:t>
+      </w:r>
+      <w:proofErr w:type="spellEnd"/>
     </w:p>
     <w:p>
       <w:pPr>
@@ -9375,13 +10019,21 @@
         <w:rPr>
           <w:lang w:val="pl-PL"/>
         </w:rPr>
-        <w:t>W celu przetestowania wydajności urządzeń i sprawdzeniu możliwości silnika zaimplementowano prostą grę zręcznościową</w:t>
-      </w:r>
-      <w:r>
-        <w:rPr>
-          <w:lang w:val="pl-PL"/>
-        </w:rPr>
-        <w:t>. Gra polega na wskakiwaniu po platformach na jak największą wysokość. Gdy gracz spadnie postać otwiera spadochron i zaczyna „zbierać” przeciwników. Po odzyskaniu kontaktu z podłożem zebrani przeciwnicy rozlatują się w kształt stożka. Zasoby wykorzystane w grze pochodzą z oficjalnej strony Unity.</w:t>
+        <w:t xml:space="preserve">W celu spełnienia wymagania posiadania systemu Windows 8 w celu kompilowania konkretnych aplikacji do formy binarnej postanowiono zainstalować system w aplikacji </w:t>
+      </w:r>
+      <w:proofErr w:type="spellStart"/>
+      <w:r>
+        <w:rPr>
+          <w:lang w:val="pl-PL"/>
+        </w:rPr>
+        <w:t>Virtualbox</w:t>
+      </w:r>
+      <w:proofErr w:type="spellEnd"/>
+      <w:r>
+        <w:rPr>
+          <w:lang w:val="pl-PL"/>
+        </w:rPr>
+        <w:t>.</w:t>
       </w:r>
     </w:p>
     <w:p>
@@ -9399,14 +10051,1393 @@
           <w:lang w:val="pl-PL"/>
         </w:rPr>
       </w:pPr>
+      <w:r>
+        <w:rPr>
+          <w:lang w:val="pl-PL"/>
+        </w:rPr>
+        <w:t xml:space="preserve">Jako obraz instalacyjny wykorzystano 90 dniową wersję ewaluacyjną systemu </w:t>
+      </w:r>
+      <w:proofErr w:type="gramStart"/>
+      <w:r>
+        <w:rPr>
+          <w:lang w:val="pl-PL"/>
+        </w:rPr>
+        <w:t>Windows 8.1 w</w:t>
+      </w:r>
+      <w:proofErr w:type="gramEnd"/>
+      <w:r>
+        <w:rPr>
+          <w:lang w:val="pl-PL"/>
+        </w:rPr>
+        <w:t xml:space="preserve"> formie 64 bitowej pobraną z oficjalnej strony firmy Microsoft. </w:t>
+      </w:r>
+      <w:r>
+        <w:rPr>
+          <w:lang w:val="pl-PL"/>
+        </w:rPr>
+        <w:t xml:space="preserve">By </w:t>
+      </w:r>
+      <w:proofErr w:type="spellStart"/>
+      <w:r>
+        <w:rPr>
+          <w:lang w:val="pl-PL"/>
+        </w:rPr>
+        <w:t>Virtualbox</w:t>
+      </w:r>
+      <w:proofErr w:type="spellEnd"/>
+      <w:r>
+        <w:rPr>
+          <w:lang w:val="pl-PL"/>
+        </w:rPr>
+        <w:t xml:space="preserve"> dał możliwość instalacji wersji 64 bitowych systemów operacyjnych należy najpierw w ustawieniach BIOS danego urządzenia włączyć technologię wirtualizacji:</w:t>
+      </w:r>
+    </w:p>
+    <w:p>
+      <w:pPr>
+        <w:ind w:firstLine="432"/>
+        <w:rPr>
+          <w:lang w:val="pl-PL"/>
+        </w:rPr>
+      </w:pPr>
+    </w:p>
+    <w:p>
+      <w:pPr>
+        <w:ind w:firstLine="432"/>
+        <w:rPr>
+          <w:lang w:val="pl-PL"/>
+        </w:rPr>
+      </w:pPr>
+      <w:proofErr w:type="spellStart"/>
+      <w:r>
+        <w:rPr>
+          <w:lang w:val="pl-PL"/>
+        </w:rPr>
+        <w:t>Zdjecie</w:t>
+      </w:r>
+      <w:proofErr w:type="spellEnd"/>
+      <w:r>
+        <w:rPr>
+          <w:lang w:val="pl-PL"/>
+        </w:rPr>
+        <w:t xml:space="preserve"> bios z </w:t>
+      </w:r>
+      <w:proofErr w:type="spellStart"/>
+      <w:r>
+        <w:rPr>
+          <w:lang w:val="pl-PL"/>
+        </w:rPr>
+        <w:t>virtualizacja</w:t>
+      </w:r>
+      <w:proofErr w:type="spellEnd"/>
+    </w:p>
+    <w:p>
+      <w:pPr>
+        <w:ind w:firstLine="432"/>
+        <w:rPr>
+          <w:lang w:val="pl-PL"/>
+        </w:rPr>
+      </w:pPr>
+    </w:p>
+    <w:p>
+      <w:pPr>
+        <w:ind w:firstLine="360"/>
+        <w:rPr>
+          <w:lang w:val="pl-PL"/>
+        </w:rPr>
+      </w:pPr>
+      <w:r>
+        <w:rPr>
+          <w:lang w:val="pl-PL"/>
+        </w:rPr>
+        <w:t>Po włączeniu wirtualizacji przystąpiono do tworzenia profilu systemu wirtualnego o następujących parametrach:</w:t>
+      </w:r>
+    </w:p>
+    <w:p>
+      <w:pPr>
+        <w:pStyle w:val="Akapitzlist"/>
+        <w:numPr>
+          <w:ilvl w:val="0"/>
+          <w:numId w:val="21"/>
+        </w:numPr>
+        <w:rPr>
+          <w:lang w:val="pl-PL"/>
+        </w:rPr>
+      </w:pPr>
+      <w:r>
+        <w:rPr>
+          <w:lang w:val="pl-PL"/>
+        </w:rPr>
+        <w:t>Typ: Microsoft Windows</w:t>
+      </w:r>
+    </w:p>
+    <w:p>
+      <w:pPr>
+        <w:pStyle w:val="Akapitzlist"/>
+        <w:numPr>
+          <w:ilvl w:val="0"/>
+          <w:numId w:val="21"/>
+        </w:numPr>
+        <w:rPr>
+          <w:lang w:val="pl-PL"/>
+        </w:rPr>
+      </w:pPr>
+      <w:r>
+        <w:rPr>
+          <w:lang w:val="pl-PL"/>
+        </w:rPr>
+        <w:t xml:space="preserve">Wersja: Windows 8.1 (64 </w:t>
+      </w:r>
+      <w:proofErr w:type="gramStart"/>
+      <w:r>
+        <w:rPr>
+          <w:lang w:val="pl-PL"/>
+        </w:rPr>
+        <w:t>bit</w:t>
+      </w:r>
+      <w:proofErr w:type="gramEnd"/>
+      <w:r>
+        <w:rPr>
+          <w:lang w:val="pl-PL"/>
+        </w:rPr>
+        <w:t>)</w:t>
+      </w:r>
+    </w:p>
+    <w:p>
+      <w:pPr>
+        <w:pStyle w:val="Akapitzlist"/>
+        <w:numPr>
+          <w:ilvl w:val="0"/>
+          <w:numId w:val="21"/>
+        </w:numPr>
+        <w:rPr>
+          <w:lang w:val="pl-PL"/>
+        </w:rPr>
+      </w:pPr>
+      <w:r>
+        <w:rPr>
+          <w:lang w:val="pl-PL"/>
+        </w:rPr>
+        <w:t>RAM: 2048MB</w:t>
+      </w:r>
+    </w:p>
+    <w:p>
+      <w:pPr>
+        <w:pStyle w:val="Akapitzlist"/>
+        <w:numPr>
+          <w:ilvl w:val="0"/>
+          <w:numId w:val="21"/>
+        </w:numPr>
+        <w:rPr>
+          <w:lang w:val="pl-PL"/>
+        </w:rPr>
+      </w:pPr>
+      <w:r>
+        <w:rPr>
+          <w:lang w:val="pl-PL"/>
+        </w:rPr>
+        <w:t>Rozmiar dysku: 25GB</w:t>
+      </w:r>
+    </w:p>
+    <w:p>
+      <w:pPr>
+        <w:pStyle w:val="Akapitzlist"/>
+        <w:numPr>
+          <w:ilvl w:val="0"/>
+          <w:numId w:val="21"/>
+        </w:numPr>
+        <w:rPr>
+          <w:lang w:val="pl-PL"/>
+        </w:rPr>
+      </w:pPr>
+      <w:r>
+        <w:rPr>
+          <w:lang w:val="pl-PL"/>
+        </w:rPr>
+        <w:t>Pamięć karty graficznej: 128MB</w:t>
+      </w:r>
+    </w:p>
+    <w:p>
+      <w:pPr>
+        <w:rPr>
+          <w:lang w:val="pl-PL"/>
+        </w:rPr>
+      </w:pPr>
+    </w:p>
+    <w:p>
+      <w:pPr>
+        <w:ind w:firstLine="360"/>
+        <w:rPr>
+          <w:lang w:val="pl-PL"/>
+        </w:rPr>
+      </w:pPr>
+      <w:r>
+        <w:rPr>
+          <w:lang w:val="pl-PL"/>
+        </w:rPr>
+        <w:lastRenderedPageBreak/>
+        <w:t xml:space="preserve">Po stworzeniu profilu systemu należało też wprowadzić kilka zmian konfiguracyjnych. Po pierwsze należało zainstalować kompatybilną wersję pakietu </w:t>
+      </w:r>
+      <w:proofErr w:type="spellStart"/>
+      <w:r>
+        <w:rPr>
+          <w:lang w:val="pl-PL"/>
+        </w:rPr>
+        <w:t>Virtualbox</w:t>
+      </w:r>
+      <w:proofErr w:type="spellEnd"/>
+      <w:r>
+        <w:rPr>
+          <w:lang w:val="pl-PL"/>
+        </w:rPr>
+        <w:t xml:space="preserve"> Extension Pack, która można znaleźć na oficjalnej stronie oprogramowania </w:t>
+      </w:r>
+      <w:proofErr w:type="spellStart"/>
+      <w:r>
+        <w:rPr>
+          <w:lang w:val="pl-PL"/>
+        </w:rPr>
+        <w:t>Virtualbox</w:t>
+      </w:r>
+      <w:proofErr w:type="spellEnd"/>
+      <w:r>
+        <w:rPr>
+          <w:lang w:val="pl-PL"/>
+        </w:rPr>
+        <w:t>. Po instalacji pakietu rozszerzeń w ustawieniach wcześniej stworzonego profilu w zakładce USB należało zaznaczyć opcję „</w:t>
+      </w:r>
+      <w:proofErr w:type="spellStart"/>
+      <w:r>
+        <w:rPr>
+          <w:lang w:val="pl-PL"/>
+        </w:rPr>
+        <w:t>Enable</w:t>
+      </w:r>
+      <w:proofErr w:type="spellEnd"/>
+      <w:r>
+        <w:rPr>
+          <w:lang w:val="pl-PL"/>
+        </w:rPr>
+        <w:t xml:space="preserve"> USB 2.0 (EHCI) Controller”</w:t>
+      </w:r>
+      <w:r>
+        <w:rPr>
+          <w:lang w:val="pl-PL"/>
+        </w:rPr>
+        <w:t xml:space="preserve"> oraz dodać urządzenie „Nokia RM-941|Nokia </w:t>
+      </w:r>
+      <w:proofErr w:type="spellStart"/>
+      <w:r>
+        <w:rPr>
+          <w:lang w:val="pl-PL"/>
+        </w:rPr>
+        <w:t>Lumia</w:t>
+      </w:r>
+      <w:proofErr w:type="spellEnd"/>
+      <w:proofErr w:type="gramStart"/>
+      <w:r>
+        <w:rPr>
+          <w:lang w:val="pl-PL"/>
+        </w:rPr>
+        <w:t xml:space="preserve"> 625 [0100]” do</w:t>
+      </w:r>
+      <w:proofErr w:type="gramEnd"/>
+      <w:r>
+        <w:rPr>
+          <w:lang w:val="pl-PL"/>
+        </w:rPr>
+        <w:t xml:space="preserve"> tabeli „USB Device </w:t>
+      </w:r>
+      <w:proofErr w:type="spellStart"/>
+      <w:r>
+        <w:rPr>
+          <w:lang w:val="pl-PL"/>
+        </w:rPr>
+        <w:t>Filters</w:t>
+      </w:r>
+      <w:proofErr w:type="spellEnd"/>
+      <w:r>
+        <w:rPr>
+          <w:lang w:val="pl-PL"/>
+        </w:rPr>
+        <w:t>”.</w:t>
+      </w:r>
+    </w:p>
+    <w:p>
+      <w:pPr>
+        <w:rPr>
+          <w:lang w:val="pl-PL"/>
+        </w:rPr>
+      </w:pPr>
+    </w:p>
+    <w:p>
+      <w:pPr>
+        <w:rPr>
+          <w:lang w:val="pl-PL"/>
+        </w:rPr>
+      </w:pPr>
+      <w:r>
+        <w:rPr>
+          <w:noProof/>
+        </w:rPr>
+        <w:pict>
+          <v:shape id="_x0000_s1032" type="#_x0000_t202" style="position:absolute;margin-left:18.3pt;margin-top:306pt;width:469.6pt;height:.05pt;z-index:251676672;mso-position-horizontal-relative:text;mso-position-vertical-relative:text" stroked="f">
+            <v:textbox style="mso-fit-shape-to-text:t" inset="0,0,0,0">
+              <w:txbxContent>
+                <w:p>
+                  <w:pPr>
+                    <w:pStyle w:val="Legenda"/>
+                    <w:rPr>
+                      <w:noProof/>
+                    </w:rPr>
+                  </w:pPr>
+                  <w:proofErr w:type="spellStart"/>
+                  <w:proofErr w:type="gramStart"/>
+                  <w:r>
+                    <w:t>Rysunek</w:t>
+                  </w:r>
+                  <w:proofErr w:type="spellEnd"/>
+                  <w:r>
+                    <w:t xml:space="preserve"> </w:t>
+                  </w:r>
+                  <w:proofErr w:type="gramEnd"/>
+                  <w:r>
+                    <w:fldChar w:fldCharType="begin"/>
+                  </w:r>
+                  <w:r>
+                    <w:instrText xml:space="preserve"> SEQ Rysunek \* ARABIC </w:instrText>
+                  </w:r>
+                  <w:r>
+                    <w:fldChar w:fldCharType="separate"/>
+                  </w:r>
+                  <w:r>
+                    <w:rPr>
+                      <w:noProof/>
+                    </w:rPr>
+                    <w:t>3</w:t>
+                  </w:r>
+                  <w:r>
+                    <w:fldChar w:fldCharType="end"/>
+                  </w:r>
+                  <w:proofErr w:type="gramStart"/>
+                  <w:r>
+                    <w:t>.</w:t>
+                  </w:r>
+                  <w:proofErr w:type="gramEnd"/>
+                  <w:r>
+                    <w:t xml:space="preserve"> </w:t>
+                  </w:r>
+                  <w:proofErr w:type="spellStart"/>
+                  <w:r>
+                    <w:t>Poprawnie</w:t>
+                  </w:r>
+                  <w:proofErr w:type="spellEnd"/>
+                  <w:r>
+                    <w:t xml:space="preserve"> </w:t>
+                  </w:r>
+                  <w:proofErr w:type="spellStart"/>
+                  <w:r>
+                    <w:t>skonfigurowana</w:t>
+                  </w:r>
+                  <w:proofErr w:type="spellEnd"/>
+                  <w:r>
+                    <w:t xml:space="preserve"> </w:t>
+                  </w:r>
+                  <w:proofErr w:type="spellStart"/>
+                  <w:r>
+                    <w:t>zakładka</w:t>
+                  </w:r>
+                  <w:proofErr w:type="spellEnd"/>
+                  <w:r>
+                    <w:t xml:space="preserve"> USB</w:t>
+                  </w:r>
+                </w:p>
+              </w:txbxContent>
+            </v:textbox>
+          </v:shape>
+        </w:pict>
+      </w:r>
       <w:r>
         <w:rPr>
           <w:noProof/>
           <w:lang w:val="pl-PL" w:eastAsia="pl-PL" w:bidi="ar-SA"/>
         </w:rPr>
+        <w:drawing>
+          <wp:anchor distT="0" distB="0" distL="114300" distR="114300" simplePos="0" relativeHeight="251674624" behindDoc="1" locked="0" layoutInCell="1" allowOverlap="1" wp14:anchorId="20C460C8" wp14:editId="28C18A56">
+            <wp:simplePos x="0" y="0"/>
+            <wp:positionH relativeFrom="column">
+              <wp:posOffset>232410</wp:posOffset>
+            </wp:positionH>
+            <wp:positionV relativeFrom="paragraph">
+              <wp:posOffset>635</wp:posOffset>
+            </wp:positionV>
+            <wp:extent cx="5963920" cy="3828415"/>
+            <wp:effectExtent l="0" t="0" r="0" b="0"/>
+            <wp:wrapNone/>
+            <wp:docPr id="4" name="Obraz 4"/>
+            <wp:cNvGraphicFramePr>
+              <a:graphicFrameLocks xmlns:a="http://schemas.openxmlformats.org/drawingml/2006/main" noChangeAspect="1"/>
+            </wp:cNvGraphicFramePr>
+            <a:graphic xmlns:a="http://schemas.openxmlformats.org/drawingml/2006/main">
+              <a:graphicData uri="http://schemas.openxmlformats.org/drawingml/2006/picture">
+                <pic:pic xmlns:pic="http://schemas.openxmlformats.org/drawingml/2006/picture">
+                  <pic:nvPicPr>
+                    <pic:cNvPr id="0" name="Picture 1"/>
+                    <pic:cNvPicPr>
+                      <a:picLocks noChangeAspect="1" noChangeArrowheads="1"/>
+                    </pic:cNvPicPr>
+                  </pic:nvPicPr>
+                  <pic:blipFill>
+                    <a:blip r:embed="rId15">
+                      <a:extLst>
+                        <a:ext uri="{28A0092B-C50C-407E-A947-70E740481C1C}">
+                          <a14:useLocalDpi xmlns:a14="http://schemas.microsoft.com/office/drawing/2010/main" val="0"/>
+                        </a:ext>
+                      </a:extLst>
+                    </a:blip>
+                    <a:srcRect/>
+                    <a:stretch>
+                      <a:fillRect/>
+                    </a:stretch>
+                  </pic:blipFill>
+                  <pic:spPr bwMode="auto">
+                    <a:xfrm>
+                      <a:off x="0" y="0"/>
+                      <a:ext cx="5963920" cy="3828415"/>
+                    </a:xfrm>
+                    <a:prstGeom prst="rect">
+                      <a:avLst/>
+                    </a:prstGeom>
+                    <a:noFill/>
+                    <a:ln>
+                      <a:noFill/>
+                    </a:ln>
+                  </pic:spPr>
+                </pic:pic>
+              </a:graphicData>
+            </a:graphic>
+            <wp14:sizeRelH relativeFrom="page">
+              <wp14:pctWidth>0</wp14:pctWidth>
+            </wp14:sizeRelH>
+            <wp14:sizeRelV relativeFrom="page">
+              <wp14:pctHeight>0</wp14:pctHeight>
+            </wp14:sizeRelV>
+          </wp:anchor>
+        </w:drawing>
+      </w:r>
+    </w:p>
+    <w:p>
+      <w:pPr>
+        <w:rPr>
+          <w:lang w:val="pl-PL"/>
+        </w:rPr>
+      </w:pPr>
+    </w:p>
+    <w:p>
+      <w:pPr>
+        <w:rPr>
+          <w:lang w:val="pl-PL"/>
+        </w:rPr>
+      </w:pPr>
+    </w:p>
+    <w:p>
+      <w:pPr>
+        <w:rPr>
+          <w:lang w:val="pl-PL"/>
+        </w:rPr>
+      </w:pPr>
+    </w:p>
+    <w:p>
+      <w:pPr>
+        <w:rPr>
+          <w:lang w:val="pl-PL"/>
+        </w:rPr>
+      </w:pPr>
+    </w:p>
+    <w:p>
+      <w:pPr>
+        <w:rPr>
+          <w:lang w:val="pl-PL"/>
+        </w:rPr>
+      </w:pPr>
+    </w:p>
+    <w:p>
+      <w:pPr>
+        <w:rPr>
+          <w:lang w:val="pl-PL"/>
+        </w:rPr>
+      </w:pPr>
+    </w:p>
+    <w:p>
+      <w:pPr>
+        <w:rPr>
+          <w:lang w:val="pl-PL"/>
+        </w:rPr>
+      </w:pPr>
+    </w:p>
+    <w:p>
+      <w:pPr>
+        <w:rPr>
+          <w:lang w:val="pl-PL"/>
+        </w:rPr>
+      </w:pPr>
+    </w:p>
+    <w:p>
+      <w:pPr>
+        <w:rPr>
+          <w:lang w:val="pl-PL"/>
+        </w:rPr>
+      </w:pPr>
+    </w:p>
+    <w:p>
+      <w:pPr>
+        <w:rPr>
+          <w:lang w:val="pl-PL"/>
+        </w:rPr>
+      </w:pPr>
+    </w:p>
+    <w:p>
+      <w:pPr>
+        <w:rPr>
+          <w:lang w:val="pl-PL"/>
+        </w:rPr>
+      </w:pPr>
+    </w:p>
+    <w:p>
+      <w:pPr>
+        <w:rPr>
+          <w:lang w:val="pl-PL"/>
+        </w:rPr>
+      </w:pPr>
+    </w:p>
+    <w:p>
+      <w:pPr>
+        <w:rPr>
+          <w:lang w:val="pl-PL"/>
+        </w:rPr>
+      </w:pPr>
+    </w:p>
+    <w:p>
+      <w:pPr>
+        <w:rPr>
+          <w:lang w:val="pl-PL"/>
+        </w:rPr>
+      </w:pPr>
+    </w:p>
+    <w:p>
+      <w:pPr>
+        <w:rPr>
+          <w:lang w:val="pl-PL"/>
+        </w:rPr>
+      </w:pPr>
+    </w:p>
+    <w:p>
+      <w:pPr>
+        <w:rPr>
+          <w:lang w:val="pl-PL"/>
+        </w:rPr>
+      </w:pPr>
+    </w:p>
+    <w:p>
+      <w:pPr>
+        <w:rPr>
+          <w:lang w:val="pl-PL"/>
+        </w:rPr>
+      </w:pPr>
+      <w:r>
+        <w:rPr>
+          <w:lang w:val="pl-PL"/>
+        </w:rPr>
+        <w:t xml:space="preserve">Pierwsza ze zmian pozwala na wykrycie urządzenia przez system wirtualny. W systemie, który jest gościem urządzenia z Windows Phone 8 wykrywane są zawsze, jako urządzenia USB 2.0. Dodanie konkretnego urządzenia do filtrów USB programu </w:t>
+      </w:r>
+      <w:proofErr w:type="spellStart"/>
+      <w:r>
+        <w:rPr>
+          <w:lang w:val="pl-PL"/>
+        </w:rPr>
+        <w:t>Virtualbox</w:t>
+      </w:r>
+      <w:proofErr w:type="spellEnd"/>
+      <w:r>
+        <w:rPr>
+          <w:lang w:val="pl-PL"/>
+        </w:rPr>
+        <w:t xml:space="preserve"> informuje go, iż komunikacja USB powinna też być przesyłana do systemu wirtualnego, pozwalając na poprawne wykrycie i komunikację z telefonem.</w:t>
+      </w:r>
+    </w:p>
+    <w:p>
+      <w:pPr>
+        <w:rPr>
+          <w:lang w:val="pl-PL"/>
+        </w:rPr>
+      </w:pPr>
+    </w:p>
+    <w:p>
+      <w:pPr>
+        <w:rPr>
+          <w:lang w:val="pl-PL"/>
+        </w:rPr>
+      </w:pPr>
+      <w:r>
+        <w:rPr>
+          <w:lang w:val="pl-PL"/>
+        </w:rPr>
+        <w:t>Kolejną zmianą konfiguracyjną wymaganą do poprawnego działania systemu wirtualnego było włączenie opcji „</w:t>
+      </w:r>
+      <w:proofErr w:type="spellStart"/>
+      <w:r>
+        <w:rPr>
+          <w:lang w:val="pl-PL"/>
+        </w:rPr>
+        <w:t>Enable</w:t>
+      </w:r>
+      <w:proofErr w:type="spellEnd"/>
+      <w:r>
+        <w:rPr>
+          <w:lang w:val="pl-PL"/>
+        </w:rPr>
+        <w:t xml:space="preserve"> VT-x/AMD-V” oraz „</w:t>
+      </w:r>
+      <w:proofErr w:type="spellStart"/>
+      <w:r>
+        <w:rPr>
+          <w:lang w:val="pl-PL"/>
+        </w:rPr>
+        <w:t>Enable</w:t>
+      </w:r>
+      <w:proofErr w:type="spellEnd"/>
+      <w:r>
+        <w:rPr>
+          <w:lang w:val="pl-PL"/>
+        </w:rPr>
+        <w:t xml:space="preserve"> </w:t>
+      </w:r>
+      <w:proofErr w:type="spellStart"/>
+      <w:r>
+        <w:rPr>
+          <w:lang w:val="pl-PL"/>
+        </w:rPr>
+        <w:t>Nested</w:t>
+      </w:r>
+      <w:proofErr w:type="spellEnd"/>
+      <w:r>
+        <w:rPr>
+          <w:lang w:val="pl-PL"/>
+        </w:rPr>
+        <w:t xml:space="preserve"> </w:t>
+      </w:r>
+      <w:proofErr w:type="spellStart"/>
+      <w:r>
+        <w:rPr>
+          <w:lang w:val="pl-PL"/>
+        </w:rPr>
+        <w:t>Paging</w:t>
+      </w:r>
+      <w:proofErr w:type="spellEnd"/>
+      <w:r>
+        <w:rPr>
+          <w:lang w:val="pl-PL"/>
+        </w:rPr>
+        <w:t>” w zakładce „System”.</w:t>
+      </w:r>
+    </w:p>
+    <w:p>
+      <w:pPr>
+        <w:rPr>
+          <w:lang w:val="pl-PL"/>
+        </w:rPr>
+      </w:pPr>
+    </w:p>
+    <w:p>
+      <w:pPr>
+        <w:keepNext/>
+      </w:pPr>
+      <w:r>
+        <w:rPr>
+          <w:noProof/>
+          <w:lang w:val="pl-PL" w:eastAsia="pl-PL" w:bidi="ar-SA"/>
+        </w:rPr>
+        <w:drawing>
+          <wp:anchor distT="0" distB="0" distL="114300" distR="114300" simplePos="0" relativeHeight="251677696" behindDoc="1" locked="0" layoutInCell="1" allowOverlap="1" wp14:anchorId="175D4EA7" wp14:editId="719F1888">
+            <wp:simplePos x="0" y="0"/>
+            <wp:positionH relativeFrom="column">
+              <wp:posOffset>-110490</wp:posOffset>
+            </wp:positionH>
+            <wp:positionV relativeFrom="paragraph">
+              <wp:posOffset>94615</wp:posOffset>
+            </wp:positionV>
+            <wp:extent cx="5970905" cy="3821430"/>
+            <wp:effectExtent l="0" t="0" r="0" b="0"/>
+            <wp:wrapNone/>
+            <wp:docPr id="5" name="Obraz 5"/>
+            <wp:cNvGraphicFramePr>
+              <a:graphicFrameLocks xmlns:a="http://schemas.openxmlformats.org/drawingml/2006/main" noChangeAspect="1"/>
+            </wp:cNvGraphicFramePr>
+            <a:graphic xmlns:a="http://schemas.openxmlformats.org/drawingml/2006/main">
+              <a:graphicData uri="http://schemas.openxmlformats.org/drawingml/2006/picture">
+                <pic:pic xmlns:pic="http://schemas.openxmlformats.org/drawingml/2006/picture">
+                  <pic:nvPicPr>
+                    <pic:cNvPr id="0" name="Picture 2"/>
+                    <pic:cNvPicPr>
+                      <a:picLocks noChangeAspect="1" noChangeArrowheads="1"/>
+                    </pic:cNvPicPr>
+                  </pic:nvPicPr>
+                  <pic:blipFill>
+                    <a:blip r:embed="rId16">
+                      <a:extLst>
+                        <a:ext uri="{28A0092B-C50C-407E-A947-70E740481C1C}">
+                          <a14:useLocalDpi xmlns:a14="http://schemas.microsoft.com/office/drawing/2010/main" val="0"/>
+                        </a:ext>
+                      </a:extLst>
+                    </a:blip>
+                    <a:srcRect/>
+                    <a:stretch>
+                      <a:fillRect/>
+                    </a:stretch>
+                  </pic:blipFill>
+                  <pic:spPr bwMode="auto">
+                    <a:xfrm>
+                      <a:off x="0" y="0"/>
+                      <a:ext cx="5970905" cy="3821430"/>
+                    </a:xfrm>
+                    <a:prstGeom prst="rect">
+                      <a:avLst/>
+                    </a:prstGeom>
+                    <a:noFill/>
+                    <a:ln>
+                      <a:noFill/>
+                    </a:ln>
+                  </pic:spPr>
+                </pic:pic>
+              </a:graphicData>
+            </a:graphic>
+            <wp14:sizeRelH relativeFrom="page">
+              <wp14:pctWidth>0</wp14:pctWidth>
+            </wp14:sizeRelH>
+            <wp14:sizeRelV relativeFrom="page">
+              <wp14:pctHeight>0</wp14:pctHeight>
+            </wp14:sizeRelV>
+          </wp:anchor>
+        </w:drawing>
+      </w:r>
+    </w:p>
+    <w:p>
+      <w:pPr>
+        <w:keepNext/>
+      </w:pPr>
+    </w:p>
+    <w:p>
+      <w:pPr>
+        <w:keepNext/>
+      </w:pPr>
+    </w:p>
+    <w:p>
+      <w:pPr>
+        <w:keepNext/>
+      </w:pPr>
+    </w:p>
+    <w:p>
+      <w:pPr>
+        <w:keepNext/>
+      </w:pPr>
+    </w:p>
+    <w:p>
+      <w:pPr>
+        <w:keepNext/>
+      </w:pPr>
+    </w:p>
+    <w:p>
+      <w:pPr>
+        <w:keepNext/>
+      </w:pPr>
+    </w:p>
+    <w:p>
+      <w:pPr>
+        <w:keepNext/>
+      </w:pPr>
+    </w:p>
+    <w:p>
+      <w:pPr>
+        <w:keepNext/>
+      </w:pPr>
+    </w:p>
+    <w:p>
+      <w:pPr>
+        <w:keepNext/>
+      </w:pPr>
+    </w:p>
+    <w:p>
+      <w:pPr>
+        <w:keepNext/>
+      </w:pPr>
+    </w:p>
+    <w:p>
+      <w:pPr>
+        <w:keepNext/>
+      </w:pPr>
+    </w:p>
+    <w:p>
+      <w:pPr>
+        <w:keepNext/>
+      </w:pPr>
+    </w:p>
+    <w:p>
+      <w:pPr>
+        <w:keepNext/>
+      </w:pPr>
+    </w:p>
+    <w:p>
+      <w:pPr>
+        <w:keepNext/>
+      </w:pPr>
+    </w:p>
+    <w:p>
+      <w:pPr>
+        <w:pStyle w:val="Legenda"/>
+      </w:pPr>
+      <w:proofErr w:type="spellStart"/>
+      <w:proofErr w:type="gramStart"/>
+      <w:r>
+        <w:t>Rysunek</w:t>
+      </w:r>
+      <w:proofErr w:type="spellEnd"/>
+      <w:r>
+        <w:t xml:space="preserve"> </w:t>
+      </w:r>
+      <w:fldSimple w:instr=" SEQ Rysunek \* ARABIC ">
+        <w:r>
+          <w:rPr>
+            <w:noProof/>
+          </w:rPr>
+          <w:t>4</w:t>
+        </w:r>
+      </w:fldSimple>
+      <w:r>
+        <w:t>.</w:t>
+      </w:r>
+      <w:proofErr w:type="gramEnd"/>
+      <w:r>
+        <w:t xml:space="preserve"> </w:t>
+      </w:r>
+      <w:proofErr w:type="spellStart"/>
+      <w:r>
+        <w:t>Konfiguracja</w:t>
+      </w:r>
+      <w:proofErr w:type="spellEnd"/>
+      <w:r>
+        <w:t xml:space="preserve"> </w:t>
+      </w:r>
+      <w:proofErr w:type="spellStart"/>
+      <w:r>
+        <w:t>zakładki</w:t>
+      </w:r>
+      <w:proofErr w:type="spellEnd"/>
+      <w:r>
+        <w:t xml:space="preserve"> system</w:t>
+      </w:r>
+    </w:p>
+    <w:p>
+      <w:pPr>
+        <w:rPr>
+          <w:lang w:val="pl-PL"/>
+        </w:rPr>
+      </w:pPr>
+    </w:p>
+    <w:p>
+      <w:pPr>
+        <w:rPr>
+          <w:lang w:val="pl-PL"/>
+        </w:rPr>
+      </w:pPr>
+      <w:r>
+        <w:rPr>
+          <w:lang w:val="pl-PL"/>
+        </w:rPr>
+        <w:t xml:space="preserve">Opcje te odpowiadają za umożliwienie aplikacji </w:t>
+      </w:r>
+      <w:proofErr w:type="spellStart"/>
+      <w:r>
+        <w:rPr>
+          <w:lang w:val="pl-PL"/>
+        </w:rPr>
+        <w:t>Virtualbox</w:t>
+      </w:r>
+      <w:proofErr w:type="spellEnd"/>
+      <w:r>
+        <w:rPr>
+          <w:lang w:val="pl-PL"/>
+        </w:rPr>
+        <w:t xml:space="preserve"> wykorzystania wirtualizacji sprzętowej systemu gospodarza, co znacznie poprawia szybkość działania systemu wirtualnego.</w:t>
+      </w:r>
+    </w:p>
+    <w:p>
+      <w:pPr>
+        <w:rPr>
+          <w:lang w:val="pl-PL"/>
+        </w:rPr>
+      </w:pPr>
+    </w:p>
+    <w:p>
+      <w:pPr>
+        <w:rPr>
+          <w:lang w:val="pl-PL"/>
+        </w:rPr>
+      </w:pPr>
+      <w:r>
+        <w:rPr>
+          <w:lang w:val="pl-PL"/>
+        </w:rPr>
+        <w:t xml:space="preserve">Ostatnią ze zmian konfiguracyjnych profilu było wskazanie </w:t>
+      </w:r>
+      <w:r>
+        <w:rPr>
+          <w:lang w:val="pl-PL"/>
+        </w:rPr>
+        <w:t>obrazu, który</w:t>
+      </w:r>
+      <w:r>
+        <w:rPr>
+          <w:lang w:val="pl-PL"/>
+        </w:rPr>
+        <w:t xml:space="preserve"> system wirtualny powinien </w:t>
+      </w:r>
+      <w:proofErr w:type="gramStart"/>
+      <w:r>
+        <w:rPr>
+          <w:lang w:val="pl-PL"/>
+        </w:rPr>
+        <w:t>traktować jako</w:t>
+      </w:r>
+      <w:proofErr w:type="gramEnd"/>
+      <w:r>
+        <w:rPr>
+          <w:lang w:val="pl-PL"/>
+        </w:rPr>
+        <w:t xml:space="preserve"> znajdujący się w napędzie CD/DVD:</w:t>
+      </w:r>
+    </w:p>
+    <w:p>
+      <w:pPr>
+        <w:rPr>
+          <w:lang w:val="pl-PL"/>
+        </w:rPr>
+      </w:pPr>
+    </w:p>
+    <w:p>
+      <w:pPr>
+        <w:rPr>
+          <w:lang w:val="pl-PL"/>
+        </w:rPr>
+      </w:pPr>
+    </w:p>
+    <w:p>
+      <w:pPr>
+        <w:rPr>
+          <w:lang w:val="pl-PL"/>
+        </w:rPr>
+      </w:pPr>
+    </w:p>
+    <w:p>
+      <w:pPr>
+        <w:rPr>
+          <w:lang w:val="pl-PL"/>
+        </w:rPr>
+      </w:pPr>
+    </w:p>
+    <w:p>
+      <w:pPr>
+        <w:rPr>
+          <w:lang w:val="pl-PL"/>
+        </w:rPr>
+      </w:pPr>
+    </w:p>
+    <w:p>
+      <w:pPr>
+        <w:rPr>
+          <w:lang w:val="pl-PL"/>
+        </w:rPr>
+      </w:pPr>
+    </w:p>
+    <w:p>
+      <w:pPr>
+        <w:rPr>
+          <w:lang w:val="pl-PL"/>
+        </w:rPr>
+      </w:pPr>
+    </w:p>
+    <w:p>
+      <w:pPr>
+        <w:rPr>
+          <w:lang w:val="pl-PL"/>
+        </w:rPr>
+      </w:pPr>
+    </w:p>
+    <w:p>
+      <w:pPr>
+        <w:rPr>
+          <w:lang w:val="pl-PL"/>
+        </w:rPr>
+      </w:pPr>
+    </w:p>
+    <w:p>
+      <w:pPr>
+        <w:rPr>
+          <w:lang w:val="pl-PL"/>
+        </w:rPr>
+      </w:pPr>
+      <w:r>
+        <w:rPr>
+          <w:noProof/>
+          <w:lang w:val="pl-PL" w:eastAsia="pl-PL" w:bidi="ar-SA"/>
+        </w:rPr>
+        <w:drawing>
+          <wp:anchor distT="0" distB="0" distL="114300" distR="114300" simplePos="0" relativeHeight="251679744" behindDoc="1" locked="0" layoutInCell="1" allowOverlap="1" wp14:anchorId="0F4F7D5A" wp14:editId="7788A1A3">
+            <wp:simplePos x="0" y="0"/>
+            <wp:positionH relativeFrom="column">
+              <wp:posOffset>328295</wp:posOffset>
+            </wp:positionH>
+            <wp:positionV relativeFrom="paragraph">
+              <wp:posOffset>67272</wp:posOffset>
+            </wp:positionV>
+            <wp:extent cx="5963920" cy="3821430"/>
+            <wp:effectExtent l="0" t="0" r="0" b="0"/>
+            <wp:wrapNone/>
+            <wp:docPr id="6" name="Obraz 6"/>
+            <wp:cNvGraphicFramePr>
+              <a:graphicFrameLocks xmlns:a="http://schemas.openxmlformats.org/drawingml/2006/main" noChangeAspect="1"/>
+            </wp:cNvGraphicFramePr>
+            <a:graphic xmlns:a="http://schemas.openxmlformats.org/drawingml/2006/main">
+              <a:graphicData uri="http://schemas.openxmlformats.org/drawingml/2006/picture">
+                <pic:pic xmlns:pic="http://schemas.openxmlformats.org/drawingml/2006/picture">
+                  <pic:nvPicPr>
+                    <pic:cNvPr id="0" name="Picture 3"/>
+                    <pic:cNvPicPr>
+                      <a:picLocks noChangeAspect="1" noChangeArrowheads="1"/>
+                    </pic:cNvPicPr>
+                  </pic:nvPicPr>
+                  <pic:blipFill>
+                    <a:blip r:embed="rId17">
+                      <a:extLst>
+                        <a:ext uri="{28A0092B-C50C-407E-A947-70E740481C1C}">
+                          <a14:useLocalDpi xmlns:a14="http://schemas.microsoft.com/office/drawing/2010/main" val="0"/>
+                        </a:ext>
+                      </a:extLst>
+                    </a:blip>
+                    <a:srcRect/>
+                    <a:stretch>
+                      <a:fillRect/>
+                    </a:stretch>
+                  </pic:blipFill>
+                  <pic:spPr bwMode="auto">
+                    <a:xfrm>
+                      <a:off x="0" y="0"/>
+                      <a:ext cx="5963920" cy="3821430"/>
+                    </a:xfrm>
+                    <a:prstGeom prst="rect">
+                      <a:avLst/>
+                    </a:prstGeom>
+                    <a:noFill/>
+                    <a:ln>
+                      <a:noFill/>
+                    </a:ln>
+                  </pic:spPr>
+                </pic:pic>
+              </a:graphicData>
+            </a:graphic>
+            <wp14:sizeRelH relativeFrom="page">
+              <wp14:pctWidth>0</wp14:pctWidth>
+            </wp14:sizeRelH>
+            <wp14:sizeRelV relativeFrom="page">
+              <wp14:pctHeight>0</wp14:pctHeight>
+            </wp14:sizeRelV>
+          </wp:anchor>
+        </w:drawing>
+      </w:r>
+    </w:p>
+    <w:p>
+      <w:pPr>
+        <w:rPr>
+          <w:lang w:val="pl-PL"/>
+        </w:rPr>
+      </w:pPr>
+    </w:p>
+    <w:p>
+      <w:pPr>
+        <w:rPr>
+          <w:lang w:val="pl-PL"/>
+        </w:rPr>
+      </w:pPr>
+    </w:p>
+    <w:p>
+      <w:pPr>
+        <w:rPr>
+          <w:lang w:val="pl-PL"/>
+        </w:rPr>
+      </w:pPr>
+    </w:p>
+    <w:p>
+      <w:pPr>
+        <w:rPr>
+          <w:lang w:val="pl-PL"/>
+        </w:rPr>
+      </w:pPr>
+    </w:p>
+    <w:p>
+      <w:pPr>
+        <w:rPr>
+          <w:lang w:val="pl-PL"/>
+        </w:rPr>
+      </w:pPr>
+    </w:p>
+    <w:p>
+      <w:pPr>
+        <w:rPr>
+          <w:lang w:val="pl-PL"/>
+        </w:rPr>
+      </w:pPr>
+    </w:p>
+    <w:p>
+      <w:pPr>
+        <w:rPr>
+          <w:lang w:val="pl-PL"/>
+        </w:rPr>
+      </w:pPr>
+    </w:p>
+    <w:p>
+      <w:pPr>
+        <w:rPr>
+          <w:lang w:val="pl-PL"/>
+        </w:rPr>
+      </w:pPr>
+    </w:p>
+    <w:p>
+      <w:pPr>
+        <w:rPr>
+          <w:lang w:val="pl-PL"/>
+        </w:rPr>
+      </w:pPr>
+    </w:p>
+    <w:p>
+      <w:pPr>
+        <w:rPr>
+          <w:lang w:val="pl-PL"/>
+        </w:rPr>
+      </w:pPr>
+    </w:p>
+    <w:p>
+      <w:pPr>
+        <w:rPr>
+          <w:lang w:val="pl-PL"/>
+        </w:rPr>
+      </w:pPr>
+    </w:p>
+    <w:p>
+      <w:pPr>
+        <w:rPr>
+          <w:lang w:val="pl-PL"/>
+        </w:rPr>
+      </w:pPr>
+    </w:p>
+    <w:p>
+      <w:pPr>
+        <w:rPr>
+          <w:lang w:val="pl-PL"/>
+        </w:rPr>
+      </w:pPr>
+    </w:p>
+    <w:p>
+      <w:pPr>
+        <w:keepNext/>
+      </w:pPr>
+    </w:p>
+    <w:p>
+      <w:pPr>
+        <w:pStyle w:val="Legenda"/>
+        <w:ind w:firstLine="720"/>
+      </w:pPr>
+      <w:proofErr w:type="spellStart"/>
+      <w:proofErr w:type="gramStart"/>
+      <w:r>
+        <w:t>Rysunek</w:t>
+      </w:r>
+      <w:proofErr w:type="spellEnd"/>
+      <w:r>
+        <w:t xml:space="preserve"> </w:t>
+      </w:r>
+      <w:fldSimple w:instr=" SEQ Rysunek \* ARABIC ">
+        <w:r>
+          <w:rPr>
+            <w:noProof/>
+          </w:rPr>
+          <w:t>5</w:t>
+        </w:r>
+      </w:fldSimple>
+      <w:r>
+        <w:t>.</w:t>
+      </w:r>
+      <w:proofErr w:type="gramEnd"/>
+      <w:r>
+        <w:t xml:space="preserve"> </w:t>
+      </w:r>
+      <w:proofErr w:type="spellStart"/>
+      <w:r>
+        <w:t>Wskazany</w:t>
+      </w:r>
+      <w:proofErr w:type="spellEnd"/>
+      <w:r>
+        <w:t xml:space="preserve"> </w:t>
+      </w:r>
+      <w:proofErr w:type="spellStart"/>
+      <w:r>
+        <w:t>obraz</w:t>
+      </w:r>
+      <w:proofErr w:type="spellEnd"/>
+      <w:r>
+        <w:t xml:space="preserve"> ISO </w:t>
+      </w:r>
+      <w:proofErr w:type="spellStart"/>
+      <w:r>
+        <w:t>systemu</w:t>
+      </w:r>
+      <w:proofErr w:type="spellEnd"/>
+      <w:r>
+        <w:t xml:space="preserve"> Windows 8.1</w:t>
+      </w:r>
+    </w:p>
+    <w:p>
+      <w:pPr>
+        <w:pStyle w:val="Legenda"/>
+        <w:ind w:firstLine="720"/>
+      </w:pPr>
+    </w:p>
+    <w:p>
+      <w:pPr>
+        <w:rPr>
+          <w:lang w:val="pl-PL"/>
+        </w:rPr>
+      </w:pPr>
+      <w:r>
+        <w:rPr>
+          <w:lang w:val="pl-PL"/>
+        </w:rPr>
+        <w:t xml:space="preserve">Po wskazaniu obrazu ISO z systemem Windows 8.1 </w:t>
+      </w:r>
+      <w:proofErr w:type="gramStart"/>
+      <w:r>
+        <w:rPr>
+          <w:lang w:val="pl-PL"/>
+        </w:rPr>
+        <w:t>przystąpiono</w:t>
+      </w:r>
+      <w:proofErr w:type="gramEnd"/>
+      <w:r>
+        <w:rPr>
+          <w:lang w:val="pl-PL"/>
+        </w:rPr>
+        <w:t xml:space="preserve"> do instalacji systemu. Po zakończeniu instalacji należało przeprowadzić dalszą konfigurację umożliwiającą kompilowanie aplikacji do formy binarnej a następnie przesyłanie jej do telefonu.</w:t>
+      </w:r>
+    </w:p>
+    <w:p>
+      <w:pPr>
+        <w:pStyle w:val="Nagwek1"/>
+        <w:rPr>
+          <w:lang w:val="pl-PL"/>
+        </w:rPr>
+      </w:pPr>
+      <w:bookmarkStart w:id="19" w:name="_Toc393354715"/>
+      <w:r>
+        <w:rPr>
+          <w:lang w:val="pl-PL"/>
+        </w:rPr>
+        <w:t>Zaimplementowane programy testujące</w:t>
+      </w:r>
+      <w:bookmarkEnd w:id="19"/>
+    </w:p>
+    <w:p>
+      <w:pPr>
+        <w:rPr>
+          <w:lang w:val="pl-PL"/>
+        </w:rPr>
+      </w:pPr>
+    </w:p>
+    <w:p>
+      <w:pPr>
+        <w:rPr>
+          <w:lang w:val="pl-PL"/>
+        </w:rPr>
+      </w:pPr>
+    </w:p>
+    <w:p>
+      <w:pPr>
+        <w:pStyle w:val="Nagwek2"/>
+        <w:rPr>
+          <w:lang w:val="pl-PL"/>
+        </w:rPr>
+      </w:pPr>
+      <w:bookmarkStart w:id="20" w:name="_Toc393354716"/>
+      <w:r>
+        <w:rPr>
+          <w:lang w:val="pl-PL"/>
+        </w:rPr>
+        <w:t>Unity: Test grafiki 2D</w:t>
+      </w:r>
+      <w:bookmarkEnd w:id="20"/>
+    </w:p>
+    <w:p>
+      <w:pPr>
+        <w:rPr>
+          <w:lang w:val="pl-PL"/>
+        </w:rPr>
+      </w:pPr>
+    </w:p>
+    <w:p>
+      <w:pPr>
+        <w:ind w:firstLine="432"/>
+        <w:rPr>
+          <w:lang w:val="pl-PL"/>
+        </w:rPr>
+      </w:pPr>
+      <w:r>
+        <w:rPr>
+          <w:lang w:val="pl-PL"/>
+        </w:rPr>
+        <w:t>W celu przetestowania wydajności urządzeń i sprawdzeniu możliwości silnika zaimplementowano prostą grę zręcznościową</w:t>
+      </w:r>
+      <w:r>
+        <w:rPr>
+          <w:lang w:val="pl-PL"/>
+        </w:rPr>
+        <w:t xml:space="preserve">. Gra polega na wskakiwaniu po platformach na jak największą wysokość. Gdy gracz spadnie postać otwiera spadochron i zaczyna „zbierać” </w:t>
+      </w:r>
+      <w:r>
+        <w:rPr>
+          <w:lang w:val="pl-PL"/>
+        </w:rPr>
         <w:lastRenderedPageBreak/>
+        <w:t>przeciwników. Po odzyskaniu kontaktu z podłożem zebrani przeciwnicy rozlatują się w kształt stożka. Zasoby wykorzystane w grze pochodzą z oficjalnej strony Unity.</w:t>
+      </w:r>
+    </w:p>
+    <w:p>
+      <w:pPr>
+        <w:ind w:firstLine="432"/>
+        <w:rPr>
+          <w:lang w:val="pl-PL"/>
+        </w:rPr>
+      </w:pPr>
+    </w:p>
+    <w:p>
+      <w:pPr>
+        <w:ind w:firstLine="432"/>
+        <w:rPr>
+          <w:lang w:val="pl-PL"/>
+        </w:rPr>
+      </w:pPr>
+      <w:r>
+        <w:rPr>
+          <w:noProof/>
+          <w:lang w:val="pl-PL" w:eastAsia="pl-PL" w:bidi="ar-SA"/>
+        </w:rPr>
         <w:drawing>
-          <wp:anchor distT="0" distB="0" distL="114300" distR="114300" simplePos="0" relativeHeight="251673600" behindDoc="1" locked="0" layoutInCell="1" allowOverlap="1" wp14:anchorId="71FB394A" wp14:editId="4DD1C68A">
+          <wp:anchor distT="0" distB="0" distL="114300" distR="114300" simplePos="0" relativeHeight="251673600" behindDoc="1" locked="0" layoutInCell="1" allowOverlap="1" wp14:anchorId="3D3FD292" wp14:editId="547E0E78">
             <wp:simplePos x="0" y="0"/>
             <wp:positionH relativeFrom="column">
               <wp:posOffset>-57150</wp:posOffset>
@@ -9431,7 +11462,7 @@
                     </pic:cNvPicPr>
                   </pic:nvPicPr>
                   <pic:blipFill>
-                    <a:blip r:embed="rId15">
+                    <a:blip r:embed="rId18">
                       <a:extLst>
                         <a:ext uri="{28A0092B-C50C-407E-A947-70E740481C1C}">
                           <a14:useLocalDpi xmlns:a14="http://schemas.microsoft.com/office/drawing/2010/main" val="0"/>
@@ -9563,14 +11594,29 @@
       <w:r>
         <w:t xml:space="preserve"> </w:t>
       </w:r>
-      <w:fldSimple w:instr=" SEQ Rysunek \* ARABIC ">
-        <w:r>
-          <w:rPr>
-            <w:noProof/>
-          </w:rPr>
-          <w:t>3</w:t>
-        </w:r>
-      </w:fldSimple>
+      <w:proofErr w:type="gramEnd"/>
+      <w:r>
+        <w:fldChar w:fldCharType="begin"/>
+      </w:r>
+      <w:r>
+        <w:instrText xml:space="preserve"> SEQ Rysunek \* ARABIC </w:instrText>
+      </w:r>
+      <w:r>
+        <w:fldChar w:fldCharType="separate"/>
+      </w:r>
+      <w:r>
+        <w:rPr>
+          <w:noProof/>
+        </w:rPr>
+        <w:t>6</w:t>
+      </w:r>
+      <w:r>
+        <w:rPr>
+          <w:noProof/>
+        </w:rPr>
+        <w:fldChar w:fldCharType="end"/>
+      </w:r>
+      <w:proofErr w:type="gramStart"/>
       <w:r>
         <w:t>.</w:t>
       </w:r>
@@ -9614,7 +11660,6 @@
           <w:lang w:val="pl-PL"/>
         </w:rPr>
       </w:pPr>
-      <w:bookmarkStart w:id="18" w:name="_Toc392613463"/>
     </w:p>
     <w:p>
       <w:pPr>
@@ -9623,12 +11668,14 @@
           <w:lang w:val="pl-PL"/>
         </w:rPr>
       </w:pPr>
+      <w:bookmarkStart w:id="21" w:name="_Toc393354717"/>
       <w:r>
         <w:rPr>
           <w:lang w:val="pl-PL"/>
         </w:rPr>
         <w:t>Implementacja</w:t>
       </w:r>
+      <w:bookmarkEnd w:id="21"/>
     </w:p>
     <w:p>
       <w:pPr>
@@ -9686,12 +11733,15 @@
           <w:lang w:val="pl-PL"/>
         </w:rPr>
       </w:pPr>
-      <w:r>
-        <w:rPr>
-          <w:lang w:val="pl-PL"/>
-        </w:rPr>
+      <w:bookmarkStart w:id="22" w:name="_Toc393354718"/>
+      <w:r>
+        <w:rPr>
+          <w:lang w:val="pl-PL"/>
+        </w:rPr>
+        <w:lastRenderedPageBreak/>
         <w:t>Postać gracza</w:t>
       </w:r>
+      <w:bookmarkEnd w:id="22"/>
     </w:p>
     <w:p>
       <w:pPr>
@@ -9725,14 +11775,7 @@
         <w:rPr>
           <w:lang w:val="pl-PL"/>
         </w:rPr>
-        <w:t xml:space="preserve">. Pierwsza z klas nadaje bohaterowi odpowiednie atrybuty fizyczne, takie jak masę czy współczynnik tarcia </w:t>
-      </w:r>
-      <w:r>
-        <w:rPr>
-          <w:lang w:val="pl-PL"/>
-        </w:rPr>
-        <w:lastRenderedPageBreak/>
-        <w:t xml:space="preserve">odpowiadający za stopień wytracania prędkości podczas chodu. Odpowiada też za dokładność obliczeń kolizji fizycznych, decydując czy obiekt liczy kolizje w sposób ciągły czy dyskretny. Drugi z komponentów decyduje o rozpatrywaniu kolizji z obiektami takimi jak platformy, przeciwnicy czy ograniczenia ekranowe. Każdy z obiektów klasy </w:t>
+        <w:t xml:space="preserve">. Pierwsza z klas nadaje bohaterowi odpowiednie atrybuty fizyczne, takie jak masę czy współczynnik tarcia odpowiadający za stopień wytracania prędkości podczas chodu. Odpowiada też za dokładność obliczeń kolizji fizycznych, decydując czy obiekt liczy kolizje w sposób ciągły czy dyskretny. Drugi z komponentów decyduje o rozpatrywaniu kolizji z obiektami takimi jak platformy, przeciwnicy czy ograniczenia ekranowe. Każdy z obiektów klasy </w:t>
       </w:r>
       <w:proofErr w:type="spellStart"/>
       <w:r>
@@ -9760,7 +11803,7 @@
           <w:lang w:val="pl-PL" w:eastAsia="pl-PL" w:bidi="ar-SA"/>
         </w:rPr>
         <w:drawing>
-          <wp:inline distT="0" distB="0" distL="0" distR="0" wp14:anchorId="6BA357DF" wp14:editId="746F0516">
+          <wp:inline distT="0" distB="0" distL="0" distR="0" wp14:anchorId="02FDECDC" wp14:editId="62747089">
             <wp:extent cx="3459480" cy="2941320"/>
             <wp:effectExtent l="0" t="0" r="0" b="0"/>
             <wp:docPr id="11" name="Obraz 11"/>
@@ -9777,7 +11820,7 @@
                     </pic:cNvPicPr>
                   </pic:nvPicPr>
                   <pic:blipFill>
-                    <a:blip r:embed="rId16">
+                    <a:blip r:embed="rId19">
                       <a:extLst>
                         <a:ext uri="{28A0092B-C50C-407E-A947-70E740481C1C}">
                           <a14:useLocalDpi xmlns:a14="http://schemas.microsoft.com/office/drawing/2010/main" val="0"/>
@@ -9825,14 +11868,29 @@
       <w:r>
         <w:t xml:space="preserve"> </w:t>
       </w:r>
-      <w:fldSimple w:instr=" SEQ Rysunek \* ARABIC ">
-        <w:r>
-          <w:rPr>
-            <w:noProof/>
-          </w:rPr>
-          <w:t>4</w:t>
-        </w:r>
-      </w:fldSimple>
+      <w:proofErr w:type="gramEnd"/>
+      <w:r>
+        <w:fldChar w:fldCharType="begin"/>
+      </w:r>
+      <w:r>
+        <w:instrText xml:space="preserve"> SEQ Rysunek \* ARABIC </w:instrText>
+      </w:r>
+      <w:r>
+        <w:fldChar w:fldCharType="separate"/>
+      </w:r>
+      <w:r>
+        <w:rPr>
+          <w:noProof/>
+        </w:rPr>
+        <w:t>7</w:t>
+      </w:r>
+      <w:r>
+        <w:rPr>
+          <w:noProof/>
+        </w:rPr>
+        <w:fldChar w:fldCharType="end"/>
+      </w:r>
+      <w:proofErr w:type="gramStart"/>
       <w:r>
         <w:t>.</w:t>
       </w:r>
@@ -9962,7 +12020,7 @@
         </w:rPr>
         <w:lastRenderedPageBreak/>
         <w:drawing>
-          <wp:inline distT="0" distB="0" distL="0" distR="0" wp14:anchorId="4E9203C6" wp14:editId="52A7944D">
+          <wp:inline distT="0" distB="0" distL="0" distR="0" wp14:anchorId="280E35F4" wp14:editId="443897A0">
             <wp:extent cx="4580303" cy="2995684"/>
             <wp:effectExtent l="0" t="0" r="0" b="0"/>
             <wp:docPr id="13" name="Obraz 13"/>
@@ -9979,7 +12037,7 @@
                     </pic:cNvPicPr>
                   </pic:nvPicPr>
                   <pic:blipFill>
-                    <a:blip r:embed="rId17">
+                    <a:blip r:embed="rId20">
                       <a:extLst>
                         <a:ext uri="{28A0092B-C50C-407E-A947-70E740481C1C}">
                           <a14:useLocalDpi xmlns:a14="http://schemas.microsoft.com/office/drawing/2010/main" val="0"/>
@@ -10027,20 +12085,39 @@
       <w:r>
         <w:t xml:space="preserve"> </w:t>
       </w:r>
-      <w:fldSimple w:instr=" SEQ Rysunek \* ARABIC ">
-        <w:r>
-          <w:rPr>
-            <w:noProof/>
-          </w:rPr>
-          <w:t>5</w:t>
-        </w:r>
-      </w:fldSimple>
+      <w:proofErr w:type="gramEnd"/>
+      <w:r>
+        <w:fldChar w:fldCharType="begin"/>
+      </w:r>
+      <w:r>
+        <w:instrText xml:space="preserve"> SEQ Rysunek \* ARABIC </w:instrText>
+      </w:r>
+      <w:r>
+        <w:fldChar w:fldCharType="separate"/>
+      </w:r>
+      <w:r>
+        <w:rPr>
+          <w:noProof/>
+        </w:rPr>
+        <w:t>8</w:t>
+      </w:r>
+      <w:r>
+        <w:rPr>
+          <w:noProof/>
+        </w:rPr>
+        <w:fldChar w:fldCharType="end"/>
+      </w:r>
+      <w:proofErr w:type="gramStart"/>
       <w:r>
         <w:t>.</w:t>
       </w:r>
       <w:proofErr w:type="gramEnd"/>
       <w:r>
-        <w:t xml:space="preserve"> Graf </w:t>
+        <w:t xml:space="preserve"> </w:t>
+      </w:r>
+      <w:proofErr w:type="gramStart"/>
+      <w:r>
+        <w:t xml:space="preserve">Graf </w:t>
       </w:r>
       <w:proofErr w:type="spellStart"/>
       <w:r>
@@ -10064,12 +12141,35 @@
       </w:r>
       <w:proofErr w:type="spellEnd"/>
       <w:r>
-        <w:t xml:space="preserve"> przejściami.</w:t>
-      </w:r>
+        <w:t xml:space="preserve"> </w:t>
+      </w:r>
+      <w:proofErr w:type="spellStart"/>
+      <w:r>
+        <w:t>przejściami</w:t>
+      </w:r>
+      <w:proofErr w:type="spellEnd"/>
+      <w:r>
+        <w:t>.</w:t>
+      </w:r>
+      <w:proofErr w:type="gramEnd"/>
     </w:p>
     <w:p>
       <w:pPr>
         <w:pStyle w:val="Nagwek2"/>
+        <w:numPr>
+          <w:ilvl w:val="0"/>
+          <w:numId w:val="0"/>
+        </w:numPr>
+        <w:ind w:left="576"/>
+        <w:rPr>
+          <w:lang w:val="pl-PL"/>
+        </w:rPr>
+      </w:pPr>
+      <w:bookmarkStart w:id="23" w:name="_Toc393354719"/>
+    </w:p>
+    <w:p>
+      <w:pPr>
+        <w:pStyle w:val="Nagwek2"/>
         <w:rPr>
           <w:lang w:val="pl-PL"/>
         </w:rPr>
@@ -10080,6 +12180,14 @@
         </w:rPr>
         <w:t>Unity: Test ilości obiektów 2D</w:t>
       </w:r>
+      <w:bookmarkEnd w:id="23"/>
+    </w:p>
+    <w:p>
+      <w:pPr>
+        <w:rPr>
+          <w:lang w:val="pl-PL"/>
+        </w:rPr>
+      </w:pPr>
     </w:p>
     <w:p>
       <w:pPr>
@@ -10108,6 +12216,24 @@
         </w:rPr>
         <w:t>.</w:t>
       </w:r>
+      <w:r>
+        <w:rPr>
+          <w:lang w:val="pl-PL"/>
+        </w:rPr>
+        <w:t xml:space="preserve"> W grach zręcznościowych często występuje konieczność szybkiego tworzenia i niszczenia obiektów</w:t>
+      </w:r>
+      <w:r>
+        <w:rPr>
+          <w:lang w:val="pl-PL"/>
+        </w:rPr>
+        <w:t>,</w:t>
+      </w:r>
+      <w:r>
+        <w:rPr>
+          <w:lang w:val="pl-PL"/>
+        </w:rPr>
+        <w:t xml:space="preserve"> które reprezentują przeciwników, pociski, elementy tła lub punktację. Wiedza na temat tego, ile takich operacji możemy przeprowadzić w danej klatce bez spowalniania wykonania aplikacji na różnych platformach jest bardzo cenna.</w:t>
+      </w:r>
     </w:p>
     <w:p>
       <w:pPr>
@@ -10140,6 +12266,7 @@
     </w:p>
     <w:p>
       <w:pPr>
+        <w:ind w:firstLine="432"/>
         <w:rPr>
           <w:lang w:val="pl-PL"/>
         </w:rPr>
@@ -10190,28 +12317,197 @@
         <w:rPr>
           <w:lang w:val="pl-PL"/>
         </w:rPr>
-        <w:t xml:space="preserve">?]. Program będzie próbował dojść do ilości obiektów na </w:t>
+        <w:t>?]. Program będzie próbował dojść do ilości obiektów na ekranie</w:t>
+      </w:r>
+      <w:r>
+        <w:rPr>
+          <w:lang w:val="pl-PL"/>
+        </w:rPr>
+        <w:t>,</w:t>
+      </w:r>
+      <w:r>
+        <w:rPr>
+          <w:lang w:val="pl-PL"/>
+        </w:rPr>
+        <w:t xml:space="preserve"> która pozwoli utrzymać wymaganą prędkość działania a następnie </w:t>
+      </w:r>
+      <w:r>
+        <w:rPr>
+          <w:lang w:val="pl-PL"/>
+        </w:rPr>
+        <w:t>pokaże ilość stworzonych obiektów.</w:t>
+      </w:r>
+      <w:r>
+        <w:rPr>
+          <w:lang w:val="pl-PL"/>
+        </w:rPr>
+        <w:t xml:space="preserve"> Każdy z obiektów tworzonych i niszczonych podczas tego testu posiada w sobie obiekty </w:t>
+      </w:r>
+      <w:proofErr w:type="spellStart"/>
+      <w:r>
+        <w:rPr>
+          <w:lang w:val="pl-PL"/>
+        </w:rPr>
+        <w:t>RigidBody</w:t>
+      </w:r>
+      <w:proofErr w:type="spellEnd"/>
+      <w:r>
+        <w:rPr>
+          <w:lang w:val="pl-PL"/>
+        </w:rPr>
+        <w:t xml:space="preserve"> i </w:t>
+      </w:r>
+      <w:proofErr w:type="spellStart"/>
+      <w:r>
+        <w:rPr>
+          <w:lang w:val="pl-PL"/>
+        </w:rPr>
+        <w:t>Collider</w:t>
+      </w:r>
+      <w:proofErr w:type="spellEnd"/>
+      <w:r>
+        <w:rPr>
+          <w:lang w:val="pl-PL"/>
+        </w:rPr>
+        <w:t>, choć kolizje są wyłączone.</w:t>
+      </w:r>
+    </w:p>
+    <w:p>
+      <w:pPr>
+        <w:rPr>
+          <w:lang w:val="pl-PL"/>
+        </w:rPr>
+      </w:pPr>
+    </w:p>
+    <w:p>
+      <w:pPr>
+        <w:rPr>
+          <w:lang w:val="pl-PL"/>
+        </w:rPr>
+      </w:pPr>
+    </w:p>
+    <w:p>
+      <w:pPr>
+        <w:rPr>
+          <w:lang w:val="pl-PL"/>
+        </w:rPr>
+      </w:pPr>
+      <w:r>
+        <w:rPr>
+          <w:lang w:val="pl-PL"/>
+        </w:rPr>
+        <w:t xml:space="preserve">Android: 30fps to </w:t>
       </w:r>
       <w:proofErr w:type="gramStart"/>
       <w:r>
         <w:rPr>
           <w:lang w:val="pl-PL"/>
         </w:rPr>
-        <w:t>ekranie która</w:t>
+        <w:t xml:space="preserve">ok 70 </w:t>
+      </w:r>
+      <w:r>
+        <w:rPr>
+          <w:lang w:val="pl-PL"/>
+        </w:rPr>
+        <w:t xml:space="preserve"> (development</w:t>
       </w:r>
       <w:proofErr w:type="gramEnd"/>
       <w:r>
         <w:rPr>
           <w:lang w:val="pl-PL"/>
         </w:rPr>
-        <w:t xml:space="preserve"> pozwoli utrzymać wymaganą prędkość działania a następnie </w:t>
-      </w:r>
-      <w:r>
-        <w:rPr>
-          <w:lang w:val="pl-PL"/>
-        </w:rPr>
-        <w:t>pokaże ilość stworzonych obiektów.</w:t>
-      </w:r>
+        <w:t>) 80 (</w:t>
+      </w:r>
+      <w:proofErr w:type="spellStart"/>
+      <w:r>
+        <w:rPr>
+          <w:lang w:val="pl-PL"/>
+        </w:rPr>
+        <w:t>release</w:t>
+      </w:r>
+      <w:proofErr w:type="spellEnd"/>
+      <w:r>
+        <w:rPr>
+          <w:lang w:val="pl-PL"/>
+        </w:rPr>
+        <w:t xml:space="preserve">) </w:t>
+      </w:r>
+      <w:r>
+        <w:rPr>
+          <w:lang w:val="pl-PL"/>
+        </w:rPr>
+        <w:t xml:space="preserve">standardowych obiektów na </w:t>
+      </w:r>
+      <w:proofErr w:type="spellStart"/>
+      <w:r>
+        <w:rPr>
+          <w:lang w:val="pl-PL"/>
+        </w:rPr>
+        <w:t>Galaxy</w:t>
+      </w:r>
+      <w:proofErr w:type="spellEnd"/>
+      <w:r>
+        <w:rPr>
+          <w:lang w:val="pl-PL"/>
+        </w:rPr>
+        <w:t xml:space="preserve"> S4</w:t>
+      </w:r>
+    </w:p>
+    <w:p>
+      <w:pPr>
+        <w:rPr>
+          <w:lang w:val="pl-PL"/>
+        </w:rPr>
+      </w:pPr>
+      <w:proofErr w:type="spellStart"/>
+      <w:r>
+        <w:rPr>
+          <w:lang w:val="pl-PL"/>
+        </w:rPr>
+        <w:t>WindowsPhone</w:t>
+      </w:r>
+      <w:proofErr w:type="spellEnd"/>
+      <w:r>
+        <w:rPr>
+          <w:lang w:val="pl-PL"/>
+        </w:rPr>
+        <w:t xml:space="preserve"> (</w:t>
+      </w:r>
+      <w:proofErr w:type="spellStart"/>
+      <w:r>
+        <w:rPr>
+          <w:lang w:val="pl-PL"/>
+        </w:rPr>
+        <w:t>Lumia</w:t>
+      </w:r>
+      <w:proofErr w:type="spellEnd"/>
+      <w:r>
+        <w:rPr>
+          <w:lang w:val="pl-PL"/>
+        </w:rPr>
+        <w:t xml:space="preserve"> 625) – 90 obiektów w </w:t>
+      </w:r>
+      <w:proofErr w:type="spellStart"/>
+      <w:r>
+        <w:rPr>
+          <w:lang w:val="pl-PL"/>
+        </w:rPr>
+        <w:t>debug</w:t>
+      </w:r>
+      <w:proofErr w:type="spellEnd"/>
+      <w:r>
+        <w:rPr>
+          <w:lang w:val="pl-PL"/>
+        </w:rPr>
+        <w:t>,</w:t>
+      </w:r>
+    </w:p>
+    <w:p>
+      <w:pPr>
+        <w:rPr>
+          <w:lang w:val="pl-PL"/>
+        </w:rPr>
+      </w:pPr>
     </w:p>
     <w:p>
       <w:pPr>
@@ -10288,32 +12584,53 @@
           <w:lang w:val="pl-PL"/>
         </w:rPr>
       </w:pPr>
-    </w:p>
-    <w:p>
-      <w:pPr>
-        <w:rPr>
-          <w:lang w:val="pl-PL"/>
-        </w:rPr>
-      </w:pPr>
-      <w:r>
-        <w:rPr>
-          <w:lang w:val="pl-PL"/>
-        </w:rPr>
-        <w:t xml:space="preserve">Android: 30fps to ok 70 standardowych obiektów na </w:t>
-      </w:r>
-      <w:proofErr w:type="spellStart"/>
-      <w:r>
-        <w:rPr>
-          <w:lang w:val="pl-PL"/>
-        </w:rPr>
-        <w:t>Galaxy</w:t>
-      </w:r>
-      <w:proofErr w:type="spellEnd"/>
-      <w:r>
-        <w:rPr>
-          <w:lang w:val="pl-PL"/>
-        </w:rPr>
-        <w:t xml:space="preserve"> S4</w:t>
+      <w:r>
+        <w:rPr>
+          <w:lang w:val="pl-PL"/>
+        </w:rPr>
+        <w:t xml:space="preserve">Po przeprowadzeniu testu ze standardowym niszczeniem obiektów spróbowano wytestować też obiekty klasy </w:t>
+      </w:r>
+      <w:proofErr w:type="spellStart"/>
+      <w:r>
+        <w:rPr>
+          <w:lang w:val="pl-PL"/>
+        </w:rPr>
+        <w:t>ParticleEmitter</w:t>
+      </w:r>
+      <w:proofErr w:type="spellEnd"/>
+      <w:r>
+        <w:rPr>
+          <w:lang w:val="pl-PL"/>
+        </w:rPr>
+        <w:t xml:space="preserve"> pozwalające na tworzenie większej ilości </w:t>
+      </w:r>
+      <w:proofErr w:type="gramStart"/>
+      <w:r>
+        <w:rPr>
+          <w:lang w:val="pl-PL"/>
+        </w:rPr>
+        <w:t>obiektów ale</w:t>
+      </w:r>
+      <w:proofErr w:type="gramEnd"/>
+      <w:r>
+        <w:rPr>
+          <w:lang w:val="pl-PL"/>
+        </w:rPr>
+        <w:t xml:space="preserve"> ograniczających ich zachowanie np. do opadania i kolizji. Tworzenie obiektów w ten sposób i dołączanie do nich elementów typu </w:t>
+      </w:r>
+      <w:proofErr w:type="spellStart"/>
+      <w:r>
+        <w:rPr>
+          <w:lang w:val="pl-PL"/>
+        </w:rPr>
+        <w:t>RigidBody</w:t>
+      </w:r>
+      <w:proofErr w:type="spellEnd"/>
+      <w:r>
+        <w:rPr>
+          <w:lang w:val="pl-PL"/>
+        </w:rPr>
+        <w:t xml:space="preserve"> byłoby bardzo trudne i nieefektywne.</w:t>
       </w:r>
     </w:p>
     <w:p>
@@ -10336,13 +12653,14 @@
           <w:lang w:val="pl-PL"/>
         </w:rPr>
       </w:pPr>
+      <w:bookmarkStart w:id="24" w:name="_Toc393354720"/>
       <w:r>
         <w:rPr>
           <w:lang w:val="pl-PL"/>
         </w:rPr>
         <w:t>Wyniki</w:t>
       </w:r>
-      <w:bookmarkEnd w:id="18"/>
+      <w:bookmarkEnd w:id="24"/>
       <w:r>
         <w:rPr>
           <w:lang w:val="pl-PL"/>
@@ -10362,14 +12680,14 @@
           <w:lang w:val="pl-PL"/>
         </w:rPr>
       </w:pPr>
-      <w:bookmarkStart w:id="19" w:name="_Toc392613464"/>
+      <w:bookmarkStart w:id="25" w:name="_Toc393354721"/>
       <w:r>
         <w:rPr>
           <w:lang w:val="pl-PL"/>
         </w:rPr>
         <w:t>Podsumowanie i wnioski</w:t>
       </w:r>
-      <w:bookmarkEnd w:id="19"/>
+      <w:bookmarkEnd w:id="25"/>
     </w:p>
     <w:p>
       <w:pPr>
@@ -10378,14 +12696,14 @@
           <w:lang w:val="pl-PL"/>
         </w:rPr>
       </w:pPr>
-      <w:bookmarkStart w:id="20" w:name="_Toc392613465"/>
+      <w:bookmarkStart w:id="26" w:name="_Toc393354722"/>
       <w:r>
         <w:rPr>
           <w:lang w:val="pl-PL"/>
         </w:rPr>
         <w:t>Literatura</w:t>
       </w:r>
-      <w:bookmarkEnd w:id="20"/>
+      <w:bookmarkEnd w:id="26"/>
     </w:p>
     <w:p>
       <w:pPr>
@@ -10402,7 +12720,7 @@
       </w:pPr>
     </w:p>
     <w:sectPr>
-      <w:footerReference w:type="default" r:id="rId18"/>
+      <w:footerReference w:type="default" r:id="rId21"/>
       <w:pgSz w:w="12240" w:h="15840" w:code="1"/>
       <w:pgMar w:top="1138" w:right="1138" w:bottom="1138" w:left="1138" w:header="720" w:footer="720" w:gutter="562"/>
       <w:cols w:space="720"/>
@@ -10466,7 +12784,7 @@
           <w:rPr>
             <w:noProof/>
           </w:rPr>
-          <w:t>15</w:t>
+          <w:t>19</w:t>
         </w:r>
         <w:r>
           <w:rPr>
@@ -10990,6 +13308,119 @@
     </w:lvl>
   </w:abstractNum>
   <w:abstractNum w:abstractNumId="5">
+    <w:nsid w:val="200E7B13"/>
+    <w:multiLevelType w:val="hybridMultilevel"/>
+    <w:tmpl w:val="B6707B88"/>
+    <w:lvl w:ilvl="0" w:tplc="04150001">
+      <w:start w:val="1"/>
+      <w:numFmt w:val="bullet"/>
+      <w:lvlText w:val=""/>
+      <w:lvlJc w:val="left"/>
+      <w:pPr>
+        <w:ind w:left="720" w:hanging="360"/>
+      </w:pPr>
+      <w:rPr>
+        <w:rFonts w:ascii="Symbol" w:hAnsi="Symbol" w:hint="default"/>
+      </w:rPr>
+    </w:lvl>
+    <w:lvl w:ilvl="1" w:tplc="04150003" w:tentative="1">
+      <w:start w:val="1"/>
+      <w:numFmt w:val="bullet"/>
+      <w:lvlText w:val="o"/>
+      <w:lvlJc w:val="left"/>
+      <w:pPr>
+        <w:ind w:left="1440" w:hanging="360"/>
+      </w:pPr>
+      <w:rPr>
+        <w:rFonts w:ascii="Courier New" w:hAnsi="Courier New" w:cs="Courier New" w:hint="default"/>
+      </w:rPr>
+    </w:lvl>
+    <w:lvl w:ilvl="2" w:tplc="04150005" w:tentative="1">
+      <w:start w:val="1"/>
+      <w:numFmt w:val="bullet"/>
+      <w:lvlText w:val=""/>
+      <w:lvlJc w:val="left"/>
+      <w:pPr>
+        <w:ind w:left="2160" w:hanging="360"/>
+      </w:pPr>
+      <w:rPr>
+        <w:rFonts w:ascii="Wingdings" w:hAnsi="Wingdings" w:hint="default"/>
+      </w:rPr>
+    </w:lvl>
+    <w:lvl w:ilvl="3" w:tplc="04150001" w:tentative="1">
+      <w:start w:val="1"/>
+      <w:numFmt w:val="bullet"/>
+      <w:lvlText w:val=""/>
+      <w:lvlJc w:val="left"/>
+      <w:pPr>
+        <w:ind w:left="2880" w:hanging="360"/>
+      </w:pPr>
+      <w:rPr>
+        <w:rFonts w:ascii="Symbol" w:hAnsi="Symbol" w:hint="default"/>
+      </w:rPr>
+    </w:lvl>
+    <w:lvl w:ilvl="4" w:tplc="04150003" w:tentative="1">
+      <w:start w:val="1"/>
+      <w:numFmt w:val="bullet"/>
+      <w:lvlText w:val="o"/>
+      <w:lvlJc w:val="left"/>
+      <w:pPr>
+        <w:ind w:left="3600" w:hanging="360"/>
+      </w:pPr>
+      <w:rPr>
+        <w:rFonts w:ascii="Courier New" w:hAnsi="Courier New" w:cs="Courier New" w:hint="default"/>
+      </w:rPr>
+    </w:lvl>
+    <w:lvl w:ilvl="5" w:tplc="04150005" w:tentative="1">
+      <w:start w:val="1"/>
+      <w:numFmt w:val="bullet"/>
+      <w:lvlText w:val=""/>
+      <w:lvlJc w:val="left"/>
+      <w:pPr>
+        <w:ind w:left="4320" w:hanging="360"/>
+      </w:pPr>
+      <w:rPr>
+        <w:rFonts w:ascii="Wingdings" w:hAnsi="Wingdings" w:hint="default"/>
+      </w:rPr>
+    </w:lvl>
+    <w:lvl w:ilvl="6" w:tplc="04150001" w:tentative="1">
+      <w:start w:val="1"/>
+      <w:numFmt w:val="bullet"/>
+      <w:lvlText w:val=""/>
+      <w:lvlJc w:val="left"/>
+      <w:pPr>
+        <w:ind w:left="5040" w:hanging="360"/>
+      </w:pPr>
+      <w:rPr>
+        <w:rFonts w:ascii="Symbol" w:hAnsi="Symbol" w:hint="default"/>
+      </w:rPr>
+    </w:lvl>
+    <w:lvl w:ilvl="7" w:tplc="04150003" w:tentative="1">
+      <w:start w:val="1"/>
+      <w:numFmt w:val="bullet"/>
+      <w:lvlText w:val="o"/>
+      <w:lvlJc w:val="left"/>
+      <w:pPr>
+        <w:ind w:left="5760" w:hanging="360"/>
+      </w:pPr>
+      <w:rPr>
+        <w:rFonts w:ascii="Courier New" w:hAnsi="Courier New" w:cs="Courier New" w:hint="default"/>
+      </w:rPr>
+    </w:lvl>
+    <w:lvl w:ilvl="8" w:tplc="04150005" w:tentative="1">
+      <w:start w:val="1"/>
+      <w:numFmt w:val="bullet"/>
+      <w:lvlText w:val=""/>
+      <w:lvlJc w:val="left"/>
+      <w:pPr>
+        <w:ind w:left="6480" w:hanging="360"/>
+      </w:pPr>
+      <w:rPr>
+        <w:rFonts w:ascii="Wingdings" w:hAnsi="Wingdings" w:hint="default"/>
+      </w:rPr>
+    </w:lvl>
+  </w:abstractNum>
+  <w:abstractNum w:abstractNumId="6">
     <w:nsid w:val="32005F68"/>
     <w:multiLevelType w:val="multilevel"/>
     <w:tmpl w:val="04090025"/>
@@ -11084,7 +13515,7 @@
       </w:pPr>
     </w:lvl>
   </w:abstractNum>
-  <w:abstractNum w:abstractNumId="6">
+  <w:abstractNum w:abstractNumId="7">
     <w:nsid w:val="32E81D67"/>
     <w:multiLevelType w:val="hybridMultilevel"/>
     <w:tmpl w:val="649AC922"/>
@@ -11170,7 +13601,7 @@
       </w:pPr>
     </w:lvl>
   </w:abstractNum>
-  <w:abstractNum w:abstractNumId="7">
+  <w:abstractNum w:abstractNumId="8">
     <w:nsid w:val="3348014F"/>
     <w:multiLevelType w:val="hybridMultilevel"/>
     <w:tmpl w:val="BDCCCC14"/>
@@ -11256,7 +13687,7 @@
       </w:pPr>
     </w:lvl>
   </w:abstractNum>
-  <w:abstractNum w:abstractNumId="8">
+  <w:abstractNum w:abstractNumId="9">
     <w:nsid w:val="38A26C76"/>
     <w:multiLevelType w:val="hybridMultilevel"/>
     <w:tmpl w:val="9C48FDD2"/>
@@ -11345,7 +13776,7 @@
       </w:pPr>
     </w:lvl>
   </w:abstractNum>
-  <w:abstractNum w:abstractNumId="9">
+  <w:abstractNum w:abstractNumId="10">
     <w:nsid w:val="3A686F3D"/>
     <w:multiLevelType w:val="multilevel"/>
     <w:tmpl w:val="6FCC88B6"/>
@@ -11494,7 +13925,7 @@
       </w:rPr>
     </w:lvl>
   </w:abstractNum>
-  <w:abstractNum w:abstractNumId="10">
+  <w:abstractNum w:abstractNumId="11">
     <w:nsid w:val="47CD4176"/>
     <w:multiLevelType w:val="hybridMultilevel"/>
     <w:tmpl w:val="F15CEB02"/>
@@ -11583,7 +14014,7 @@
       </w:pPr>
     </w:lvl>
   </w:abstractNum>
-  <w:abstractNum w:abstractNumId="11">
+  <w:abstractNum w:abstractNumId="12">
     <w:nsid w:val="579F3E4E"/>
     <w:multiLevelType w:val="multilevel"/>
     <w:tmpl w:val="0409001F"/>
@@ -11669,7 +14100,7 @@
       </w:pPr>
     </w:lvl>
   </w:abstractNum>
-  <w:abstractNum w:abstractNumId="12">
+  <w:abstractNum w:abstractNumId="13">
     <w:nsid w:val="5AFB1C0B"/>
     <w:multiLevelType w:val="hybridMultilevel"/>
     <w:tmpl w:val="F858058E"/>
@@ -11782,7 +14213,7 @@
       </w:rPr>
     </w:lvl>
   </w:abstractNum>
-  <w:abstractNum w:abstractNumId="13">
+  <w:abstractNum w:abstractNumId="14">
     <w:nsid w:val="66E94195"/>
     <w:multiLevelType w:val="multilevel"/>
     <w:tmpl w:val="B09CE034"/>
@@ -11895,17 +14326,17 @@
       </w:rPr>
     </w:lvl>
   </w:abstractNum>
-  <w:abstractNum w:abstractNumId="14">
-    <w:nsid w:val="7B8C0C21"/>
+  <w:abstractNum w:abstractNumId="15">
+    <w:nsid w:val="79545DEA"/>
     <w:multiLevelType w:val="hybridMultilevel"/>
-    <w:tmpl w:val="1B2226E6"/>
+    <w:tmpl w:val="491C418C"/>
     <w:lvl w:ilvl="0" w:tplc="04150001">
       <w:start w:val="1"/>
       <w:numFmt w:val="bullet"/>
       <w:lvlText w:val=""/>
       <w:lvlJc w:val="left"/>
       <w:pPr>
-        <w:ind w:left="1296" w:hanging="360"/>
+        <w:ind w:left="720" w:hanging="360"/>
       </w:pPr>
       <w:rPr>
         <w:rFonts w:ascii="Symbol" w:hAnsi="Symbol" w:hint="default"/>
@@ -11917,7 +14348,7 @@
       <w:lvlText w:val="o"/>
       <w:lvlJc w:val="left"/>
       <w:pPr>
-        <w:ind w:left="2016" w:hanging="360"/>
+        <w:ind w:left="1440" w:hanging="360"/>
       </w:pPr>
       <w:rPr>
         <w:rFonts w:ascii="Courier New" w:hAnsi="Courier New" w:cs="Courier New" w:hint="default"/>
@@ -11929,7 +14360,7 @@
       <w:lvlText w:val=""/>
       <w:lvlJc w:val="left"/>
       <w:pPr>
-        <w:ind w:left="2736" w:hanging="360"/>
+        <w:ind w:left="2160" w:hanging="360"/>
       </w:pPr>
       <w:rPr>
         <w:rFonts w:ascii="Wingdings" w:hAnsi="Wingdings" w:hint="default"/>
@@ -11941,7 +14372,7 @@
       <w:lvlText w:val=""/>
       <w:lvlJc w:val="left"/>
       <w:pPr>
-        <w:ind w:left="3456" w:hanging="360"/>
+        <w:ind w:left="2880" w:hanging="360"/>
       </w:pPr>
       <w:rPr>
         <w:rFonts w:ascii="Symbol" w:hAnsi="Symbol" w:hint="default"/>
@@ -11953,7 +14384,7 @@
       <w:lvlText w:val="o"/>
       <w:lvlJc w:val="left"/>
       <w:pPr>
-        <w:ind w:left="4176" w:hanging="360"/>
+        <w:ind w:left="3600" w:hanging="360"/>
       </w:pPr>
       <w:rPr>
         <w:rFonts w:ascii="Courier New" w:hAnsi="Courier New" w:cs="Courier New" w:hint="default"/>
@@ -11965,7 +14396,7 @@
       <w:lvlText w:val=""/>
       <w:lvlJc w:val="left"/>
       <w:pPr>
-        <w:ind w:left="4896" w:hanging="360"/>
+        <w:ind w:left="4320" w:hanging="360"/>
       </w:pPr>
       <w:rPr>
         <w:rFonts w:ascii="Wingdings" w:hAnsi="Wingdings" w:hint="default"/>
@@ -11977,7 +14408,7 @@
       <w:lvlText w:val=""/>
       <w:lvlJc w:val="left"/>
       <w:pPr>
-        <w:ind w:left="5616" w:hanging="360"/>
+        <w:ind w:left="5040" w:hanging="360"/>
       </w:pPr>
       <w:rPr>
         <w:rFonts w:ascii="Symbol" w:hAnsi="Symbol" w:hint="default"/>
@@ -11989,7 +14420,7 @@
       <w:lvlText w:val="o"/>
       <w:lvlJc w:val="left"/>
       <w:pPr>
-        <w:ind w:left="6336" w:hanging="360"/>
+        <w:ind w:left="5760" w:hanging="360"/>
       </w:pPr>
       <w:rPr>
         <w:rFonts w:ascii="Courier New" w:hAnsi="Courier New" w:cs="Courier New" w:hint="default"/>
@@ -12001,14 +14432,127 @@
       <w:lvlText w:val=""/>
       <w:lvlJc w:val="left"/>
       <w:pPr>
-        <w:ind w:left="7056" w:hanging="360"/>
+        <w:ind w:left="6480" w:hanging="360"/>
       </w:pPr>
       <w:rPr>
         <w:rFonts w:ascii="Wingdings" w:hAnsi="Wingdings" w:hint="default"/>
       </w:rPr>
     </w:lvl>
   </w:abstractNum>
-  <w:abstractNum w:abstractNumId="15">
+  <w:abstractNum w:abstractNumId="16">
+    <w:nsid w:val="7B8C0C21"/>
+    <w:multiLevelType w:val="hybridMultilevel"/>
+    <w:tmpl w:val="1B2226E6"/>
+    <w:lvl w:ilvl="0" w:tplc="04150001">
+      <w:start w:val="1"/>
+      <w:numFmt w:val="bullet"/>
+      <w:lvlText w:val=""/>
+      <w:lvlJc w:val="left"/>
+      <w:pPr>
+        <w:ind w:left="1296" w:hanging="360"/>
+      </w:pPr>
+      <w:rPr>
+        <w:rFonts w:ascii="Symbol" w:hAnsi="Symbol" w:hint="default"/>
+      </w:rPr>
+    </w:lvl>
+    <w:lvl w:ilvl="1" w:tplc="04150003" w:tentative="1">
+      <w:start w:val="1"/>
+      <w:numFmt w:val="bullet"/>
+      <w:lvlText w:val="o"/>
+      <w:lvlJc w:val="left"/>
+      <w:pPr>
+        <w:ind w:left="2016" w:hanging="360"/>
+      </w:pPr>
+      <w:rPr>
+        <w:rFonts w:ascii="Courier New" w:hAnsi="Courier New" w:cs="Courier New" w:hint="default"/>
+      </w:rPr>
+    </w:lvl>
+    <w:lvl w:ilvl="2" w:tplc="04150005" w:tentative="1">
+      <w:start w:val="1"/>
+      <w:numFmt w:val="bullet"/>
+      <w:lvlText w:val=""/>
+      <w:lvlJc w:val="left"/>
+      <w:pPr>
+        <w:ind w:left="2736" w:hanging="360"/>
+      </w:pPr>
+      <w:rPr>
+        <w:rFonts w:ascii="Wingdings" w:hAnsi="Wingdings" w:hint="default"/>
+      </w:rPr>
+    </w:lvl>
+    <w:lvl w:ilvl="3" w:tplc="04150001" w:tentative="1">
+      <w:start w:val="1"/>
+      <w:numFmt w:val="bullet"/>
+      <w:lvlText w:val=""/>
+      <w:lvlJc w:val="left"/>
+      <w:pPr>
+        <w:ind w:left="3456" w:hanging="360"/>
+      </w:pPr>
+      <w:rPr>
+        <w:rFonts w:ascii="Symbol" w:hAnsi="Symbol" w:hint="default"/>
+      </w:rPr>
+    </w:lvl>
+    <w:lvl w:ilvl="4" w:tplc="04150003" w:tentative="1">
+      <w:start w:val="1"/>
+      <w:numFmt w:val="bullet"/>
+      <w:lvlText w:val="o"/>
+      <w:lvlJc w:val="left"/>
+      <w:pPr>
+        <w:ind w:left="4176" w:hanging="360"/>
+      </w:pPr>
+      <w:rPr>
+        <w:rFonts w:ascii="Courier New" w:hAnsi="Courier New" w:cs="Courier New" w:hint="default"/>
+      </w:rPr>
+    </w:lvl>
+    <w:lvl w:ilvl="5" w:tplc="04150005" w:tentative="1">
+      <w:start w:val="1"/>
+      <w:numFmt w:val="bullet"/>
+      <w:lvlText w:val=""/>
+      <w:lvlJc w:val="left"/>
+      <w:pPr>
+        <w:ind w:left="4896" w:hanging="360"/>
+      </w:pPr>
+      <w:rPr>
+        <w:rFonts w:ascii="Wingdings" w:hAnsi="Wingdings" w:hint="default"/>
+      </w:rPr>
+    </w:lvl>
+    <w:lvl w:ilvl="6" w:tplc="04150001" w:tentative="1">
+      <w:start w:val="1"/>
+      <w:numFmt w:val="bullet"/>
+      <w:lvlText w:val=""/>
+      <w:lvlJc w:val="left"/>
+      <w:pPr>
+        <w:ind w:left="5616" w:hanging="360"/>
+      </w:pPr>
+      <w:rPr>
+        <w:rFonts w:ascii="Symbol" w:hAnsi="Symbol" w:hint="default"/>
+      </w:rPr>
+    </w:lvl>
+    <w:lvl w:ilvl="7" w:tplc="04150003" w:tentative="1">
+      <w:start w:val="1"/>
+      <w:numFmt w:val="bullet"/>
+      <w:lvlText w:val="o"/>
+      <w:lvlJc w:val="left"/>
+      <w:pPr>
+        <w:ind w:left="6336" w:hanging="360"/>
+      </w:pPr>
+      <w:rPr>
+        <w:rFonts w:ascii="Courier New" w:hAnsi="Courier New" w:cs="Courier New" w:hint="default"/>
+      </w:rPr>
+    </w:lvl>
+    <w:lvl w:ilvl="8" w:tplc="04150005" w:tentative="1">
+      <w:start w:val="1"/>
+      <w:numFmt w:val="bullet"/>
+      <w:lvlText w:val=""/>
+      <w:lvlJc w:val="left"/>
+      <w:pPr>
+        <w:ind w:left="7056" w:hanging="360"/>
+      </w:pPr>
+      <w:rPr>
+        <w:rFonts w:ascii="Wingdings" w:hAnsi="Wingdings" w:hint="default"/>
+      </w:rPr>
+    </w:lvl>
+  </w:abstractNum>
+  <w:abstractNum w:abstractNumId="17">
     <w:nsid w:val="7D002D09"/>
     <w:multiLevelType w:val="hybridMultilevel"/>
     <w:tmpl w:val="858494B2"/>
@@ -12100,43 +14644,43 @@
     </w:lvl>
   </w:abstractNum>
   <w:num w:numId="1">
-    <w:abstractNumId w:val="5"/>
+    <w:abstractNumId w:val="6"/>
   </w:num>
   <w:num w:numId="2">
+    <w:abstractNumId w:val="10"/>
+  </w:num>
+  <w:num w:numId="3">
     <w:abstractNumId w:val="9"/>
   </w:num>
-  <w:num w:numId="3">
-    <w:abstractNumId w:val="8"/>
-  </w:num>
   <w:num w:numId="4">
-    <w:abstractNumId w:val="13"/>
+    <w:abstractNumId w:val="14"/>
   </w:num>
   <w:num w:numId="5">
-    <w:abstractNumId w:val="11"/>
+    <w:abstractNumId w:val="12"/>
   </w:num>
   <w:num w:numId="6">
-    <w:abstractNumId w:val="15"/>
+    <w:abstractNumId w:val="17"/>
   </w:num>
   <w:num w:numId="7">
-    <w:abstractNumId w:val="5"/>
+    <w:abstractNumId w:val="6"/>
   </w:num>
   <w:num w:numId="8">
-    <w:abstractNumId w:val="5"/>
+    <w:abstractNumId w:val="6"/>
   </w:num>
   <w:num w:numId="9">
     <w:abstractNumId w:val="0"/>
   </w:num>
   <w:num w:numId="10">
-    <w:abstractNumId w:val="10"/>
+    <w:abstractNumId w:val="11"/>
   </w:num>
   <w:num w:numId="11">
-    <w:abstractNumId w:val="12"/>
+    <w:abstractNumId w:val="13"/>
   </w:num>
   <w:num w:numId="12">
-    <w:abstractNumId w:val="5"/>
+    <w:abstractNumId w:val="6"/>
   </w:num>
   <w:num w:numId="13">
-    <w:abstractNumId w:val="6"/>
+    <w:abstractNumId w:val="7"/>
   </w:num>
   <w:num w:numId="14">
     <w:abstractNumId w:val="4"/>
@@ -12145,7 +14689,7 @@
     <w:abstractNumId w:val="3"/>
   </w:num>
   <w:num w:numId="16">
-    <w:abstractNumId w:val="7"/>
+    <w:abstractNumId w:val="8"/>
   </w:num>
   <w:num w:numId="17">
     <w:abstractNumId w:val="1"/>
@@ -12154,7 +14698,13 @@
     <w:abstractNumId w:val="2"/>
   </w:num>
   <w:num w:numId="19">
-    <w:abstractNumId w:val="14"/>
+    <w:abstractNumId w:val="16"/>
+  </w:num>
+  <w:num w:numId="20">
+    <w:abstractNumId w:val="5"/>
+  </w:num>
+  <w:num w:numId="21">
+    <w:abstractNumId w:val="15"/>
   </w:num>
 </w:numbering>
 </file>
@@ -15085,7 +17635,7 @@
 </file>
 
 <file path=customXml/itemProps1.xml><?xml version="1.0" encoding="utf-8"?>
-<ds:datastoreItem xmlns:ds="http://schemas.openxmlformats.org/officeDocument/2006/customXml" ds:itemID="{D4DECD5A-1C45-4704-A7C2-6FBAC522ACEF}">
+<ds:datastoreItem xmlns:ds="http://schemas.openxmlformats.org/officeDocument/2006/customXml" ds:itemID="{AD1873E3-FD8F-4639-A088-824089839C10}">
   <ds:schemaRefs>
     <ds:schemaRef ds:uri="http://schemas.openxmlformats.org/officeDocument/2006/bibliography"/>
   </ds:schemaRefs>

--- a/doc/Popanda.Pawel.Praca.Magisterska.docx
+++ b/doc/Popanda.Pawel.Praca.Magisterska.docx
@@ -972,7 +972,7 @@
         </w:rPr>
         <w:fldChar w:fldCharType="separate"/>
       </w:r>
-      <w:hyperlink w:anchor="_Toc393354697" w:history="1">
+      <w:hyperlink w:anchor="_Toc393364991" w:history="1">
         <w:r>
           <w:rPr>
             <w:rStyle w:val="Hipercze"/>
@@ -1019,7 +1019,7 @@
             <w:noProof/>
             <w:webHidden/>
           </w:rPr>
-          <w:instrText xml:space="preserve"> PAGEREF _Toc393354697 \h </w:instrText>
+          <w:instrText xml:space="preserve"> PAGEREF _Toc393364991 \h </w:instrText>
         </w:r>
         <w:r>
           <w:rPr>
@@ -1066,7 +1066,7 @@
           <w:lang w:val="pl-PL" w:eastAsia="pl-PL" w:bidi="ar-SA"/>
         </w:rPr>
       </w:pPr>
-      <w:hyperlink w:anchor="_Toc393354698" w:history="1">
+      <w:hyperlink w:anchor="_Toc393364992" w:history="1">
         <w:r>
           <w:rPr>
             <w:rStyle w:val="Hipercze"/>
@@ -1113,7 +1113,7 @@
             <w:noProof/>
             <w:webHidden/>
           </w:rPr>
-          <w:instrText xml:space="preserve"> PAGEREF _Toc393354698 \h </w:instrText>
+          <w:instrText xml:space="preserve"> PAGEREF _Toc393364992 \h </w:instrText>
         </w:r>
         <w:r>
           <w:rPr>
@@ -1160,7 +1160,7 @@
           <w:lang w:val="pl-PL" w:eastAsia="pl-PL" w:bidi="ar-SA"/>
         </w:rPr>
       </w:pPr>
-      <w:hyperlink w:anchor="_Toc393354699" w:history="1">
+      <w:hyperlink w:anchor="_Toc393364993" w:history="1">
         <w:r>
           <w:rPr>
             <w:rStyle w:val="Hipercze"/>
@@ -1207,7 +1207,7 @@
             <w:noProof/>
             <w:webHidden/>
           </w:rPr>
-          <w:instrText xml:space="preserve"> PAGEREF _Toc393354699 \h </w:instrText>
+          <w:instrText xml:space="preserve"> PAGEREF _Toc393364993 \h </w:instrText>
         </w:r>
         <w:r>
           <w:rPr>
@@ -1254,7 +1254,7 @@
           <w:lang w:val="pl-PL" w:eastAsia="pl-PL" w:bidi="ar-SA"/>
         </w:rPr>
       </w:pPr>
-      <w:hyperlink w:anchor="_Toc393354700" w:history="1">
+      <w:hyperlink w:anchor="_Toc393364994" w:history="1">
         <w:r>
           <w:rPr>
             <w:rStyle w:val="Hipercze"/>
@@ -1301,7 +1301,7 @@
             <w:noProof/>
             <w:webHidden/>
           </w:rPr>
-          <w:instrText xml:space="preserve"> PAGEREF _Toc393354700 \h </w:instrText>
+          <w:instrText xml:space="preserve"> PAGEREF _Toc393364994 \h </w:instrText>
         </w:r>
         <w:r>
           <w:rPr>
@@ -1348,7 +1348,7 @@
           <w:lang w:val="pl-PL" w:eastAsia="pl-PL" w:bidi="ar-SA"/>
         </w:rPr>
       </w:pPr>
-      <w:hyperlink w:anchor="_Toc393354701" w:history="1">
+      <w:hyperlink w:anchor="_Toc393364995" w:history="1">
         <w:r>
           <w:rPr>
             <w:rStyle w:val="Hipercze"/>
@@ -1395,7 +1395,7 @@
             <w:noProof/>
             <w:webHidden/>
           </w:rPr>
-          <w:instrText xml:space="preserve"> PAGEREF _Toc393354701 \h </w:instrText>
+          <w:instrText xml:space="preserve"> PAGEREF _Toc393364995 \h </w:instrText>
         </w:r>
         <w:r>
           <w:rPr>
@@ -1442,7 +1442,7 @@
           <w:lang w:val="pl-PL" w:eastAsia="pl-PL" w:bidi="ar-SA"/>
         </w:rPr>
       </w:pPr>
-      <w:hyperlink w:anchor="_Toc393354702" w:history="1">
+      <w:hyperlink w:anchor="_Toc393364996" w:history="1">
         <w:r>
           <w:rPr>
             <w:rStyle w:val="Hipercze"/>
@@ -1489,7 +1489,7 @@
             <w:noProof/>
             <w:webHidden/>
           </w:rPr>
-          <w:instrText xml:space="preserve"> PAGEREF _Toc393354702 \h </w:instrText>
+          <w:instrText xml:space="preserve"> PAGEREF _Toc393364996 \h </w:instrText>
         </w:r>
         <w:r>
           <w:rPr>
@@ -1536,7 +1536,7 @@
           <w:lang w:val="pl-PL" w:eastAsia="pl-PL" w:bidi="ar-SA"/>
         </w:rPr>
       </w:pPr>
-      <w:hyperlink w:anchor="_Toc393354703" w:history="1">
+      <w:hyperlink w:anchor="_Toc393364997" w:history="1">
         <w:r>
           <w:rPr>
             <w:rStyle w:val="Hipercze"/>
@@ -1583,7 +1583,7 @@
             <w:noProof/>
             <w:webHidden/>
           </w:rPr>
-          <w:instrText xml:space="preserve"> PAGEREF _Toc393354703 \h </w:instrText>
+          <w:instrText xml:space="preserve"> PAGEREF _Toc393364997 \h </w:instrText>
         </w:r>
         <w:r>
           <w:rPr>
@@ -1630,7 +1630,7 @@
           <w:lang w:val="pl-PL" w:eastAsia="pl-PL" w:bidi="ar-SA"/>
         </w:rPr>
       </w:pPr>
-      <w:hyperlink w:anchor="_Toc393354704" w:history="1">
+      <w:hyperlink w:anchor="_Toc393364998" w:history="1">
         <w:r>
           <w:rPr>
             <w:rStyle w:val="Hipercze"/>
@@ -1677,7 +1677,7 @@
             <w:noProof/>
             <w:webHidden/>
           </w:rPr>
-          <w:instrText xml:space="preserve"> PAGEREF _Toc393354704 \h </w:instrText>
+          <w:instrText xml:space="preserve"> PAGEREF _Toc393364998 \h </w:instrText>
         </w:r>
         <w:r>
           <w:rPr>
@@ -1724,7 +1724,7 @@
           <w:lang w:val="pl-PL" w:eastAsia="pl-PL" w:bidi="ar-SA"/>
         </w:rPr>
       </w:pPr>
-      <w:hyperlink w:anchor="_Toc393354705" w:history="1">
+      <w:hyperlink w:anchor="_Toc393364999" w:history="1">
         <w:r>
           <w:rPr>
             <w:rStyle w:val="Hipercze"/>
@@ -1771,7 +1771,7 @@
             <w:noProof/>
             <w:webHidden/>
           </w:rPr>
-          <w:instrText xml:space="preserve"> PAGEREF _Toc393354705 \h </w:instrText>
+          <w:instrText xml:space="preserve"> PAGEREF _Toc393364999 \h </w:instrText>
         </w:r>
         <w:r>
           <w:rPr>
@@ -1818,7 +1818,7 @@
           <w:lang w:val="pl-PL" w:eastAsia="pl-PL" w:bidi="ar-SA"/>
         </w:rPr>
       </w:pPr>
-      <w:hyperlink w:anchor="_Toc393354706" w:history="1">
+      <w:hyperlink w:anchor="_Toc393365000" w:history="1">
         <w:r>
           <w:rPr>
             <w:rStyle w:val="Hipercze"/>
@@ -1865,7 +1865,7 @@
             <w:noProof/>
             <w:webHidden/>
           </w:rPr>
-          <w:instrText xml:space="preserve"> PAGEREF _Toc393354706 \h </w:instrText>
+          <w:instrText xml:space="preserve"> PAGEREF _Toc393365000 \h </w:instrText>
         </w:r>
         <w:r>
           <w:rPr>
@@ -1912,7 +1912,7 @@
           <w:lang w:val="pl-PL" w:eastAsia="pl-PL" w:bidi="ar-SA"/>
         </w:rPr>
       </w:pPr>
-      <w:hyperlink w:anchor="_Toc393354707" w:history="1">
+      <w:hyperlink w:anchor="_Toc393365001" w:history="1">
         <w:r>
           <w:rPr>
             <w:rStyle w:val="Hipercze"/>
@@ -1959,7 +1959,7 @@
             <w:noProof/>
             <w:webHidden/>
           </w:rPr>
-          <w:instrText xml:space="preserve"> PAGEREF _Toc393354707 \h </w:instrText>
+          <w:instrText xml:space="preserve"> PAGEREF _Toc393365001 \h </w:instrText>
         </w:r>
         <w:r>
           <w:rPr>
@@ -2006,7 +2006,7 @@
           <w:lang w:val="pl-PL" w:eastAsia="pl-PL" w:bidi="ar-SA"/>
         </w:rPr>
       </w:pPr>
-      <w:hyperlink w:anchor="_Toc393354708" w:history="1">
+      <w:hyperlink w:anchor="_Toc393365002" w:history="1">
         <w:r>
           <w:rPr>
             <w:rStyle w:val="Hipercze"/>
@@ -2053,7 +2053,7 @@
             <w:noProof/>
             <w:webHidden/>
           </w:rPr>
-          <w:instrText xml:space="preserve"> PAGEREF _Toc393354708 \h </w:instrText>
+          <w:instrText xml:space="preserve"> PAGEREF _Toc393365002 \h </w:instrText>
         </w:r>
         <w:r>
           <w:rPr>
@@ -2100,7 +2100,7 @@
           <w:lang w:val="pl-PL" w:eastAsia="pl-PL" w:bidi="ar-SA"/>
         </w:rPr>
       </w:pPr>
-      <w:hyperlink w:anchor="_Toc393354709" w:history="1">
+      <w:hyperlink w:anchor="_Toc393365003" w:history="1">
         <w:r>
           <w:rPr>
             <w:rStyle w:val="Hipercze"/>
@@ -2147,7 +2147,7 @@
             <w:noProof/>
             <w:webHidden/>
           </w:rPr>
-          <w:instrText xml:space="preserve"> PAGEREF _Toc393354709 \h </w:instrText>
+          <w:instrText xml:space="preserve"> PAGEREF _Toc393365003 \h </w:instrText>
         </w:r>
         <w:r>
           <w:rPr>
@@ -2194,7 +2194,7 @@
           <w:lang w:val="pl-PL" w:eastAsia="pl-PL" w:bidi="ar-SA"/>
         </w:rPr>
       </w:pPr>
-      <w:hyperlink w:anchor="_Toc393354710" w:history="1">
+      <w:hyperlink w:anchor="_Toc393365004" w:history="1">
         <w:r>
           <w:rPr>
             <w:rStyle w:val="Hipercze"/>
@@ -2241,7 +2241,7 @@
             <w:noProof/>
             <w:webHidden/>
           </w:rPr>
-          <w:instrText xml:space="preserve"> PAGEREF _Toc393354710 \h </w:instrText>
+          <w:instrText xml:space="preserve"> PAGEREF _Toc393365004 \h </w:instrText>
         </w:r>
         <w:r>
           <w:rPr>
@@ -2288,7 +2288,7 @@
           <w:lang w:val="pl-PL" w:eastAsia="pl-PL" w:bidi="ar-SA"/>
         </w:rPr>
       </w:pPr>
-      <w:hyperlink w:anchor="_Toc393354711" w:history="1">
+      <w:hyperlink w:anchor="_Toc393365005" w:history="1">
         <w:r>
           <w:rPr>
             <w:rStyle w:val="Hipercze"/>
@@ -2335,7 +2335,7 @@
             <w:noProof/>
             <w:webHidden/>
           </w:rPr>
-          <w:instrText xml:space="preserve"> PAGEREF _Toc393354711 \h </w:instrText>
+          <w:instrText xml:space="preserve"> PAGEREF _Toc393365005 \h </w:instrText>
         </w:r>
         <w:r>
           <w:rPr>
@@ -2382,7 +2382,7 @@
           <w:lang w:val="pl-PL" w:eastAsia="pl-PL" w:bidi="ar-SA"/>
         </w:rPr>
       </w:pPr>
-      <w:hyperlink w:anchor="_Toc393354712" w:history="1">
+      <w:hyperlink w:anchor="_Toc393365006" w:history="1">
         <w:r>
           <w:rPr>
             <w:rStyle w:val="Hipercze"/>
@@ -2429,7 +2429,7 @@
             <w:noProof/>
             <w:webHidden/>
           </w:rPr>
-          <w:instrText xml:space="preserve"> PAGEREF _Toc393354712 \h </w:instrText>
+          <w:instrText xml:space="preserve"> PAGEREF _Toc393365006 \h </w:instrText>
         </w:r>
         <w:r>
           <w:rPr>
@@ -2476,7 +2476,7 @@
           <w:lang w:val="pl-PL" w:eastAsia="pl-PL" w:bidi="ar-SA"/>
         </w:rPr>
       </w:pPr>
-      <w:hyperlink w:anchor="_Toc393354713" w:history="1">
+      <w:hyperlink w:anchor="_Toc393365007" w:history="1">
         <w:r>
           <w:rPr>
             <w:rStyle w:val="Hipercze"/>
@@ -2523,7 +2523,7 @@
             <w:noProof/>
             <w:webHidden/>
           </w:rPr>
-          <w:instrText xml:space="preserve"> PAGEREF _Toc393354713 \h </w:instrText>
+          <w:instrText xml:space="preserve"> PAGEREF _Toc393365007 \h </w:instrText>
         </w:r>
         <w:r>
           <w:rPr>
@@ -2569,7 +2569,7 @@
           <w:lang w:val="pl-PL" w:eastAsia="pl-PL" w:bidi="ar-SA"/>
         </w:rPr>
       </w:pPr>
-      <w:hyperlink w:anchor="_Toc393354714" w:history="1">
+      <w:hyperlink w:anchor="_Toc393365008" w:history="1">
         <w:r>
           <w:rPr>
             <w:rStyle w:val="Hipercze"/>
@@ -2597,7 +2597,7 @@
             <w:noProof/>
             <w:webHidden/>
           </w:rPr>
-          <w:instrText xml:space="preserve"> PAGEREF _Toc393354714 \h </w:instrText>
+          <w:instrText xml:space="preserve"> PAGEREF _Toc393365008 \h </w:instrText>
         </w:r>
         <w:r>
           <w:rPr>
@@ -2644,7 +2644,7 @@
           <w:lang w:val="pl-PL" w:eastAsia="pl-PL" w:bidi="ar-SA"/>
         </w:rPr>
       </w:pPr>
-      <w:hyperlink w:anchor="_Toc393354715" w:history="1">
+      <w:hyperlink w:anchor="_Toc393365009" w:history="1">
         <w:r>
           <w:rPr>
             <w:rStyle w:val="Hipercze"/>
@@ -2670,7 +2670,7 @@
             <w:noProof/>
             <w:lang w:val="pl-PL"/>
           </w:rPr>
-          <w:t>Zaimplementowane programy testujące</w:t>
+          <w:t>Wymagania przed-implementacyjne</w:t>
         </w:r>
         <w:r>
           <w:rPr>
@@ -2691,7 +2691,7 @@
             <w:noProof/>
             <w:webHidden/>
           </w:rPr>
-          <w:instrText xml:space="preserve"> PAGEREF _Toc393354715 \h </w:instrText>
+          <w:instrText xml:space="preserve"> PAGEREF _Toc393365009 \h </w:instrText>
         </w:r>
         <w:r>
           <w:rPr>
@@ -2738,7 +2738,7 @@
           <w:lang w:val="pl-PL" w:eastAsia="pl-PL" w:bidi="ar-SA"/>
         </w:rPr>
       </w:pPr>
-      <w:hyperlink w:anchor="_Toc393354716" w:history="1">
+      <w:hyperlink w:anchor="_Toc393365010" w:history="1">
         <w:r>
           <w:rPr>
             <w:rStyle w:val="Hipercze"/>
@@ -2764,7 +2764,7 @@
             <w:noProof/>
             <w:lang w:val="pl-PL"/>
           </w:rPr>
-          <w:t>Unity: Test grafiki 2D</w:t>
+          <w:t>Windows Phone 8</w:t>
         </w:r>
         <w:r>
           <w:rPr>
@@ -2785,7 +2785,7 @@
             <w:noProof/>
             <w:webHidden/>
           </w:rPr>
-          <w:instrText xml:space="preserve"> PAGEREF _Toc393354716 \h </w:instrText>
+          <w:instrText xml:space="preserve"> PAGEREF _Toc393365010 \h </w:instrText>
         </w:r>
         <w:r>
           <w:rPr>
@@ -2805,7 +2805,7 @@
             <w:noProof/>
             <w:webHidden/>
           </w:rPr>
-          <w:t>18</w:t>
+          <w:t>19</w:t>
         </w:r>
         <w:r>
           <w:rPr>
@@ -2832,7 +2832,7 @@
           <w:lang w:val="pl-PL" w:eastAsia="pl-PL" w:bidi="ar-SA"/>
         </w:rPr>
       </w:pPr>
-      <w:hyperlink w:anchor="_Toc393354717" w:history="1">
+      <w:hyperlink w:anchor="_Toc393365011" w:history="1">
         <w:r>
           <w:rPr>
             <w:rStyle w:val="Hipercze"/>
@@ -2858,7 +2858,7 @@
             <w:noProof/>
             <w:lang w:val="pl-PL"/>
           </w:rPr>
-          <w:t>Implementacja</w:t>
+          <w:t>Instalacja Windows 8 w aplikacji Virtualbox</w:t>
         </w:r>
         <w:r>
           <w:rPr>
@@ -2879,7 +2879,7 @@
             <w:noProof/>
             <w:webHidden/>
           </w:rPr>
-          <w:instrText xml:space="preserve"> PAGEREF _Toc393354717 \h </w:instrText>
+          <w:instrText xml:space="preserve"> PAGEREF _Toc393365011 \h </w:instrText>
         </w:r>
         <w:r>
           <w:rPr>
@@ -2912,9 +2912,9 @@
     </w:p>
     <w:p>
       <w:pPr>
-        <w:pStyle w:val="Spistreci4"/>
+        <w:pStyle w:val="Spistreci3"/>
         <w:tabs>
-          <w:tab w:val="left" w:pos="1760"/>
+          <w:tab w:val="left" w:pos="1320"/>
           <w:tab w:val="right" w:leader="dot" w:pos="9392"/>
         </w:tabs>
         <w:rPr>
@@ -2926,14 +2926,14 @@
           <w:lang w:val="pl-PL" w:eastAsia="pl-PL" w:bidi="ar-SA"/>
         </w:rPr>
       </w:pPr>
-      <w:hyperlink w:anchor="_Toc393354718" w:history="1">
+      <w:hyperlink w:anchor="_Toc393365012" w:history="1">
         <w:r>
           <w:rPr>
             <w:rStyle w:val="Hipercze"/>
             <w:noProof/>
             <w:lang w:val="pl-PL"/>
           </w:rPr>
-          <w:t>5.1.1.1</w:t>
+          <w:t>5.1.2</w:t>
         </w:r>
         <w:r>
           <w:rPr>
@@ -2952,7 +2952,7 @@
             <w:noProof/>
             <w:lang w:val="pl-PL"/>
           </w:rPr>
-          <w:t>Postać gracza</w:t>
+          <w:t>Instalacja Windows Phone SDK 8 i rejestracja telefonu</w:t>
         </w:r>
         <w:r>
           <w:rPr>
@@ -2973,7 +2973,7 @@
             <w:noProof/>
             <w:webHidden/>
           </w:rPr>
-          <w:instrText xml:space="preserve"> PAGEREF _Toc393354718 \h </w:instrText>
+          <w:instrText xml:space="preserve"> PAGEREF _Toc393365012 \h </w:instrText>
         </w:r>
         <w:r>
           <w:rPr>
@@ -2993,7 +2993,7 @@
             <w:noProof/>
             <w:webHidden/>
           </w:rPr>
-          <w:t>19</w:t>
+          <w:t>22</w:t>
         </w:r>
         <w:r>
           <w:rPr>
@@ -3006,9 +3006,9 @@
     </w:p>
     <w:p>
       <w:pPr>
-        <w:pStyle w:val="Spistreci2"/>
+        <w:pStyle w:val="Spistreci1"/>
         <w:tabs>
-          <w:tab w:val="left" w:pos="880"/>
+          <w:tab w:val="left" w:pos="440"/>
           <w:tab w:val="right" w:leader="dot" w:pos="9392"/>
         </w:tabs>
         <w:rPr>
@@ -3020,14 +3020,14 @@
           <w:lang w:val="pl-PL" w:eastAsia="pl-PL" w:bidi="ar-SA"/>
         </w:rPr>
       </w:pPr>
-      <w:hyperlink w:anchor="_Toc393354719" w:history="1">
+      <w:hyperlink w:anchor="_Toc393365013" w:history="1">
         <w:r>
           <w:rPr>
             <w:rStyle w:val="Hipercze"/>
             <w:noProof/>
             <w:lang w:val="pl-PL"/>
           </w:rPr>
-          <w:t>5.2</w:t>
+          <w:t>6</w:t>
         </w:r>
         <w:r>
           <w:rPr>
@@ -3046,7 +3046,7 @@
             <w:noProof/>
             <w:lang w:val="pl-PL"/>
           </w:rPr>
-          <w:t>Unity: Test ilości obiektów 2D</w:t>
+          <w:t>Zaimplementowane programy testujące</w:t>
         </w:r>
         <w:r>
           <w:rPr>
@@ -3067,7 +3067,7 @@
             <w:noProof/>
             <w:webHidden/>
           </w:rPr>
-          <w:instrText xml:space="preserve"> PAGEREF _Toc393354719 \h </w:instrText>
+          <w:instrText xml:space="preserve"> PAGEREF _Toc393365013 \h </w:instrText>
         </w:r>
         <w:r>
           <w:rPr>
@@ -3087,7 +3087,7 @@
             <w:noProof/>
             <w:webHidden/>
           </w:rPr>
-          <w:t>21</w:t>
+          <w:t>25</w:t>
         </w:r>
         <w:r>
           <w:rPr>
@@ -3100,9 +3100,9 @@
     </w:p>
     <w:p>
       <w:pPr>
-        <w:pStyle w:val="Spistreci1"/>
+        <w:pStyle w:val="Spistreci2"/>
         <w:tabs>
-          <w:tab w:val="left" w:pos="440"/>
+          <w:tab w:val="left" w:pos="880"/>
           <w:tab w:val="right" w:leader="dot" w:pos="9392"/>
         </w:tabs>
         <w:rPr>
@@ -3114,14 +3114,14 @@
           <w:lang w:val="pl-PL" w:eastAsia="pl-PL" w:bidi="ar-SA"/>
         </w:rPr>
       </w:pPr>
-      <w:hyperlink w:anchor="_Toc393354720" w:history="1">
+      <w:hyperlink w:anchor="_Toc393365014" w:history="1">
         <w:r>
           <w:rPr>
             <w:rStyle w:val="Hipercze"/>
             <w:noProof/>
             <w:lang w:val="pl-PL"/>
           </w:rPr>
-          <w:t>6</w:t>
+          <w:t>6.1</w:t>
         </w:r>
         <w:r>
           <w:rPr>
@@ -3140,7 +3140,7 @@
             <w:noProof/>
             <w:lang w:val="pl-PL"/>
           </w:rPr>
-          <w:t>Wyniki</w:t>
+          <w:t>Unity: Test grafiki 2D</w:t>
         </w:r>
         <w:r>
           <w:rPr>
@@ -3161,7 +3161,7 @@
             <w:noProof/>
             <w:webHidden/>
           </w:rPr>
-          <w:instrText xml:space="preserve"> PAGEREF _Toc393354720 \h </w:instrText>
+          <w:instrText xml:space="preserve"> PAGEREF _Toc393365014 \h </w:instrText>
         </w:r>
         <w:r>
           <w:rPr>
@@ -3181,7 +3181,7 @@
             <w:noProof/>
             <w:webHidden/>
           </w:rPr>
-          <w:t>22</w:t>
+          <w:t>25</w:t>
         </w:r>
         <w:r>
           <w:rPr>
@@ -3194,9 +3194,9 @@
     </w:p>
     <w:p>
       <w:pPr>
-        <w:pStyle w:val="Spistreci1"/>
+        <w:pStyle w:val="Spistreci3"/>
         <w:tabs>
-          <w:tab w:val="left" w:pos="440"/>
+          <w:tab w:val="left" w:pos="1320"/>
           <w:tab w:val="right" w:leader="dot" w:pos="9392"/>
         </w:tabs>
         <w:rPr>
@@ -3208,14 +3208,14 @@
           <w:lang w:val="pl-PL" w:eastAsia="pl-PL" w:bidi="ar-SA"/>
         </w:rPr>
       </w:pPr>
-      <w:hyperlink w:anchor="_Toc393354721" w:history="1">
+      <w:hyperlink w:anchor="_Toc393365015" w:history="1">
         <w:r>
           <w:rPr>
             <w:rStyle w:val="Hipercze"/>
             <w:noProof/>
             <w:lang w:val="pl-PL"/>
           </w:rPr>
-          <w:t>7</w:t>
+          <w:t>6.1.1</w:t>
         </w:r>
         <w:r>
           <w:rPr>
@@ -3234,7 +3234,7 @@
             <w:noProof/>
             <w:lang w:val="pl-PL"/>
           </w:rPr>
-          <w:t>Podsumowanie i wnioski</w:t>
+          <w:t>Implementacja</w:t>
         </w:r>
         <w:r>
           <w:rPr>
@@ -3255,7 +3255,7 @@
             <w:noProof/>
             <w:webHidden/>
           </w:rPr>
-          <w:instrText xml:space="preserve"> PAGEREF _Toc393354721 \h </w:instrText>
+          <w:instrText xml:space="preserve"> PAGEREF _Toc393365015 \h </w:instrText>
         </w:r>
         <w:r>
           <w:rPr>
@@ -3275,7 +3275,7 @@
             <w:noProof/>
             <w:webHidden/>
           </w:rPr>
-          <w:t>22</w:t>
+          <w:t>26</w:t>
         </w:r>
         <w:r>
           <w:rPr>
@@ -3288,9 +3288,9 @@
     </w:p>
     <w:p>
       <w:pPr>
-        <w:pStyle w:val="Spistreci1"/>
+        <w:pStyle w:val="Spistreci4"/>
         <w:tabs>
-          <w:tab w:val="left" w:pos="440"/>
+          <w:tab w:val="left" w:pos="1760"/>
           <w:tab w:val="right" w:leader="dot" w:pos="9392"/>
         </w:tabs>
         <w:rPr>
@@ -3302,14 +3302,14 @@
           <w:lang w:val="pl-PL" w:eastAsia="pl-PL" w:bidi="ar-SA"/>
         </w:rPr>
       </w:pPr>
-      <w:hyperlink w:anchor="_Toc393354722" w:history="1">
+      <w:hyperlink w:anchor="_Toc393365016" w:history="1">
         <w:r>
           <w:rPr>
             <w:rStyle w:val="Hipercze"/>
             <w:noProof/>
             <w:lang w:val="pl-PL"/>
           </w:rPr>
-          <w:t>8</w:t>
+          <w:t>6.1.1.1</w:t>
         </w:r>
         <w:r>
           <w:rPr>
@@ -3328,6 +3328,382 @@
             <w:noProof/>
             <w:lang w:val="pl-PL"/>
           </w:rPr>
+          <w:t>Postać gracza</w:t>
+        </w:r>
+        <w:r>
+          <w:rPr>
+            <w:noProof/>
+            <w:webHidden/>
+          </w:rPr>
+          <w:tab/>
+        </w:r>
+        <w:r>
+          <w:rPr>
+            <w:noProof/>
+            <w:webHidden/>
+          </w:rPr>
+          <w:fldChar w:fldCharType="begin"/>
+        </w:r>
+        <w:r>
+          <w:rPr>
+            <w:noProof/>
+            <w:webHidden/>
+          </w:rPr>
+          <w:instrText xml:space="preserve"> PAGEREF _Toc393365016 \h </w:instrText>
+        </w:r>
+        <w:r>
+          <w:rPr>
+            <w:noProof/>
+            <w:webHidden/>
+          </w:rPr>
+        </w:r>
+        <w:r>
+          <w:rPr>
+            <w:noProof/>
+            <w:webHidden/>
+          </w:rPr>
+          <w:fldChar w:fldCharType="separate"/>
+        </w:r>
+        <w:r>
+          <w:rPr>
+            <w:noProof/>
+            <w:webHidden/>
+          </w:rPr>
+          <w:t>26</w:t>
+        </w:r>
+        <w:r>
+          <w:rPr>
+            <w:noProof/>
+            <w:webHidden/>
+          </w:rPr>
+          <w:fldChar w:fldCharType="end"/>
+        </w:r>
+      </w:hyperlink>
+    </w:p>
+    <w:p>
+      <w:pPr>
+        <w:pStyle w:val="Spistreci2"/>
+        <w:tabs>
+          <w:tab w:val="left" w:pos="880"/>
+          <w:tab w:val="right" w:leader="dot" w:pos="9392"/>
+        </w:tabs>
+        <w:rPr>
+          <w:rFonts w:asciiTheme="minorHAnsi" w:eastAsiaTheme="minorEastAsia" w:hAnsiTheme="minorHAnsi" w:cstheme="minorBidi"/>
+          <w:noProof/>
+          <w:kern w:val="0"/>
+          <w:sz w:val="22"/>
+          <w:szCs w:val="22"/>
+          <w:lang w:val="pl-PL" w:eastAsia="pl-PL" w:bidi="ar-SA"/>
+        </w:rPr>
+      </w:pPr>
+      <w:hyperlink w:anchor="_Toc393365017" w:history="1">
+        <w:r>
+          <w:rPr>
+            <w:rStyle w:val="Hipercze"/>
+            <w:noProof/>
+            <w:lang w:val="pl-PL"/>
+          </w:rPr>
+          <w:t>6.2</w:t>
+        </w:r>
+        <w:r>
+          <w:rPr>
+            <w:rFonts w:asciiTheme="minorHAnsi" w:eastAsiaTheme="minorEastAsia" w:hAnsiTheme="minorHAnsi" w:cstheme="minorBidi"/>
+            <w:noProof/>
+            <w:kern w:val="0"/>
+            <w:sz w:val="22"/>
+            <w:szCs w:val="22"/>
+            <w:lang w:val="pl-PL" w:eastAsia="pl-PL" w:bidi="ar-SA"/>
+          </w:rPr>
+          <w:tab/>
+        </w:r>
+        <w:r>
+          <w:rPr>
+            <w:rStyle w:val="Hipercze"/>
+            <w:noProof/>
+            <w:lang w:val="pl-PL"/>
+          </w:rPr>
+          <w:t>Unity: Test ilości obiektów 2D</w:t>
+        </w:r>
+        <w:r>
+          <w:rPr>
+            <w:noProof/>
+            <w:webHidden/>
+          </w:rPr>
+          <w:tab/>
+        </w:r>
+        <w:r>
+          <w:rPr>
+            <w:noProof/>
+            <w:webHidden/>
+          </w:rPr>
+          <w:fldChar w:fldCharType="begin"/>
+        </w:r>
+        <w:r>
+          <w:rPr>
+            <w:noProof/>
+            <w:webHidden/>
+          </w:rPr>
+          <w:instrText xml:space="preserve"> PAGEREF _Toc393365017 \h </w:instrText>
+        </w:r>
+        <w:r>
+          <w:rPr>
+            <w:noProof/>
+            <w:webHidden/>
+          </w:rPr>
+        </w:r>
+        <w:r>
+          <w:rPr>
+            <w:noProof/>
+            <w:webHidden/>
+          </w:rPr>
+          <w:fldChar w:fldCharType="separate"/>
+        </w:r>
+        <w:r>
+          <w:rPr>
+            <w:noProof/>
+            <w:webHidden/>
+          </w:rPr>
+          <w:t>28</w:t>
+        </w:r>
+        <w:r>
+          <w:rPr>
+            <w:noProof/>
+            <w:webHidden/>
+          </w:rPr>
+          <w:fldChar w:fldCharType="end"/>
+        </w:r>
+      </w:hyperlink>
+    </w:p>
+    <w:p>
+      <w:pPr>
+        <w:pStyle w:val="Spistreci1"/>
+        <w:tabs>
+          <w:tab w:val="left" w:pos="440"/>
+          <w:tab w:val="right" w:leader="dot" w:pos="9392"/>
+        </w:tabs>
+        <w:rPr>
+          <w:rFonts w:asciiTheme="minorHAnsi" w:eastAsiaTheme="minorEastAsia" w:hAnsiTheme="minorHAnsi" w:cstheme="minorBidi"/>
+          <w:noProof/>
+          <w:kern w:val="0"/>
+          <w:sz w:val="22"/>
+          <w:szCs w:val="22"/>
+          <w:lang w:val="pl-PL" w:eastAsia="pl-PL" w:bidi="ar-SA"/>
+        </w:rPr>
+      </w:pPr>
+      <w:hyperlink w:anchor="_Toc393365018" w:history="1">
+        <w:r>
+          <w:rPr>
+            <w:rStyle w:val="Hipercze"/>
+            <w:noProof/>
+            <w:lang w:val="pl-PL"/>
+          </w:rPr>
+          <w:t>7</w:t>
+        </w:r>
+        <w:r>
+          <w:rPr>
+            <w:rFonts w:asciiTheme="minorHAnsi" w:eastAsiaTheme="minorEastAsia" w:hAnsiTheme="minorHAnsi" w:cstheme="minorBidi"/>
+            <w:noProof/>
+            <w:kern w:val="0"/>
+            <w:sz w:val="22"/>
+            <w:szCs w:val="22"/>
+            <w:lang w:val="pl-PL" w:eastAsia="pl-PL" w:bidi="ar-SA"/>
+          </w:rPr>
+          <w:tab/>
+        </w:r>
+        <w:r>
+          <w:rPr>
+            <w:rStyle w:val="Hipercze"/>
+            <w:noProof/>
+            <w:lang w:val="pl-PL"/>
+          </w:rPr>
+          <w:t>Wyniki</w:t>
+        </w:r>
+        <w:r>
+          <w:rPr>
+            <w:noProof/>
+            <w:webHidden/>
+          </w:rPr>
+          <w:tab/>
+        </w:r>
+        <w:r>
+          <w:rPr>
+            <w:noProof/>
+            <w:webHidden/>
+          </w:rPr>
+          <w:fldChar w:fldCharType="begin"/>
+        </w:r>
+        <w:r>
+          <w:rPr>
+            <w:noProof/>
+            <w:webHidden/>
+          </w:rPr>
+          <w:instrText xml:space="preserve"> PAGEREF _Toc393365018 \h </w:instrText>
+        </w:r>
+        <w:r>
+          <w:rPr>
+            <w:noProof/>
+            <w:webHidden/>
+          </w:rPr>
+        </w:r>
+        <w:r>
+          <w:rPr>
+            <w:noProof/>
+            <w:webHidden/>
+          </w:rPr>
+          <w:fldChar w:fldCharType="separate"/>
+        </w:r>
+        <w:r>
+          <w:rPr>
+            <w:noProof/>
+            <w:webHidden/>
+          </w:rPr>
+          <w:t>29</w:t>
+        </w:r>
+        <w:r>
+          <w:rPr>
+            <w:noProof/>
+            <w:webHidden/>
+          </w:rPr>
+          <w:fldChar w:fldCharType="end"/>
+        </w:r>
+      </w:hyperlink>
+    </w:p>
+    <w:p>
+      <w:pPr>
+        <w:pStyle w:val="Spistreci1"/>
+        <w:tabs>
+          <w:tab w:val="left" w:pos="440"/>
+          <w:tab w:val="right" w:leader="dot" w:pos="9392"/>
+        </w:tabs>
+        <w:rPr>
+          <w:rFonts w:asciiTheme="minorHAnsi" w:eastAsiaTheme="minorEastAsia" w:hAnsiTheme="minorHAnsi" w:cstheme="minorBidi"/>
+          <w:noProof/>
+          <w:kern w:val="0"/>
+          <w:sz w:val="22"/>
+          <w:szCs w:val="22"/>
+          <w:lang w:val="pl-PL" w:eastAsia="pl-PL" w:bidi="ar-SA"/>
+        </w:rPr>
+      </w:pPr>
+      <w:hyperlink w:anchor="_Toc393365019" w:history="1">
+        <w:r>
+          <w:rPr>
+            <w:rStyle w:val="Hipercze"/>
+            <w:noProof/>
+            <w:lang w:val="pl-PL"/>
+          </w:rPr>
+          <w:t>8</w:t>
+        </w:r>
+        <w:r>
+          <w:rPr>
+            <w:rFonts w:asciiTheme="minorHAnsi" w:eastAsiaTheme="minorEastAsia" w:hAnsiTheme="minorHAnsi" w:cstheme="minorBidi"/>
+            <w:noProof/>
+            <w:kern w:val="0"/>
+            <w:sz w:val="22"/>
+            <w:szCs w:val="22"/>
+            <w:lang w:val="pl-PL" w:eastAsia="pl-PL" w:bidi="ar-SA"/>
+          </w:rPr>
+          <w:tab/>
+        </w:r>
+        <w:r>
+          <w:rPr>
+            <w:rStyle w:val="Hipercze"/>
+            <w:noProof/>
+            <w:lang w:val="pl-PL"/>
+          </w:rPr>
+          <w:t>Podsumowanie i wnioski</w:t>
+        </w:r>
+        <w:r>
+          <w:rPr>
+            <w:noProof/>
+            <w:webHidden/>
+          </w:rPr>
+          <w:tab/>
+        </w:r>
+        <w:r>
+          <w:rPr>
+            <w:noProof/>
+            <w:webHidden/>
+          </w:rPr>
+          <w:fldChar w:fldCharType="begin"/>
+        </w:r>
+        <w:r>
+          <w:rPr>
+            <w:noProof/>
+            <w:webHidden/>
+          </w:rPr>
+          <w:instrText xml:space="preserve"> PAGEREF _Toc393365019 \h </w:instrText>
+        </w:r>
+        <w:r>
+          <w:rPr>
+            <w:noProof/>
+            <w:webHidden/>
+          </w:rPr>
+        </w:r>
+        <w:r>
+          <w:rPr>
+            <w:noProof/>
+            <w:webHidden/>
+          </w:rPr>
+          <w:fldChar w:fldCharType="separate"/>
+        </w:r>
+        <w:r>
+          <w:rPr>
+            <w:noProof/>
+            <w:webHidden/>
+          </w:rPr>
+          <w:t>29</w:t>
+        </w:r>
+        <w:r>
+          <w:rPr>
+            <w:noProof/>
+            <w:webHidden/>
+          </w:rPr>
+          <w:fldChar w:fldCharType="end"/>
+        </w:r>
+      </w:hyperlink>
+    </w:p>
+    <w:p>
+      <w:pPr>
+        <w:pStyle w:val="Spistreci1"/>
+        <w:tabs>
+          <w:tab w:val="left" w:pos="440"/>
+          <w:tab w:val="right" w:leader="dot" w:pos="9392"/>
+        </w:tabs>
+        <w:rPr>
+          <w:rFonts w:asciiTheme="minorHAnsi" w:eastAsiaTheme="minorEastAsia" w:hAnsiTheme="minorHAnsi" w:cstheme="minorBidi"/>
+          <w:noProof/>
+          <w:kern w:val="0"/>
+          <w:sz w:val="22"/>
+          <w:szCs w:val="22"/>
+          <w:lang w:val="pl-PL" w:eastAsia="pl-PL" w:bidi="ar-SA"/>
+        </w:rPr>
+      </w:pPr>
+      <w:hyperlink w:anchor="_Toc393365020" w:history="1">
+        <w:r>
+          <w:rPr>
+            <w:rStyle w:val="Hipercze"/>
+            <w:noProof/>
+            <w:lang w:val="pl-PL"/>
+          </w:rPr>
+          <w:t>9</w:t>
+        </w:r>
+        <w:r>
+          <w:rPr>
+            <w:rFonts w:asciiTheme="minorHAnsi" w:eastAsiaTheme="minorEastAsia" w:hAnsiTheme="minorHAnsi" w:cstheme="minorBidi"/>
+            <w:noProof/>
+            <w:kern w:val="0"/>
+            <w:sz w:val="22"/>
+            <w:szCs w:val="22"/>
+            <w:lang w:val="pl-PL" w:eastAsia="pl-PL" w:bidi="ar-SA"/>
+          </w:rPr>
+          <w:tab/>
+        </w:r>
+        <w:r>
+          <w:rPr>
+            <w:rStyle w:val="Hipercze"/>
+            <w:noProof/>
+            <w:lang w:val="pl-PL"/>
+          </w:rPr>
           <w:t>Literatura</w:t>
         </w:r>
         <w:r>
@@ -3349,7 +3725,7 @@
             <w:noProof/>
             <w:webHidden/>
           </w:rPr>
-          <w:instrText xml:space="preserve"> PAGEREF _Toc393354722 \h </w:instrText>
+          <w:instrText xml:space="preserve"> PAGEREF _Toc393365020 \h </w:instrText>
         </w:r>
         <w:r>
           <w:rPr>
@@ -3369,7 +3745,7 @@
             <w:noProof/>
             <w:webHidden/>
           </w:rPr>
-          <w:t>22</w:t>
+          <w:t>29</w:t>
         </w:r>
         <w:r>
           <w:rPr>
@@ -3424,7 +3800,7 @@
           <w:lang w:val="pl-PL"/>
         </w:rPr>
       </w:pPr>
-      <w:bookmarkStart w:id="0" w:name="_Toc393354697"/>
+      <w:bookmarkStart w:id="0" w:name="_Toc393364991"/>
       <w:r>
         <w:rPr>
           <w:lang w:val="pl-PL"/>
@@ -3448,7 +3824,7 @@
           <w:lang w:val="pl-PL"/>
         </w:rPr>
       </w:pPr>
-      <w:bookmarkStart w:id="1" w:name="_Toc393354698"/>
+      <w:bookmarkStart w:id="1" w:name="_Toc393364992"/>
       <w:r>
         <w:rPr>
           <w:lang w:val="pl-PL"/>
@@ -3614,7 +3990,7 @@
           <w:lang w:val="pl-PL"/>
         </w:rPr>
       </w:pPr>
-      <w:bookmarkStart w:id="2" w:name="_Toc393354699"/>
+      <w:bookmarkStart w:id="2" w:name="_Toc393364993"/>
       <w:r>
         <w:rPr>
           <w:lang w:val="pl-PL"/>
@@ -4906,7 +5282,7 @@
           <w:lang w:val="pl-PL"/>
         </w:rPr>
       </w:pPr>
-      <w:bookmarkStart w:id="3" w:name="_Toc393354700"/>
+      <w:bookmarkStart w:id="3" w:name="_Toc393364994"/>
       <w:r>
         <w:rPr>
           <w:lang w:val="pl-PL"/>
@@ -4922,7 +5298,7 @@
           <w:lang w:val="pl-PL"/>
         </w:rPr>
       </w:pPr>
-      <w:bookmarkStart w:id="4" w:name="_Toc393354701"/>
+      <w:bookmarkStart w:id="4" w:name="_Toc393364995"/>
       <w:proofErr w:type="spellStart"/>
       <w:proofErr w:type="gramStart"/>
       <w:r>
@@ -5632,7 +6008,7 @@
           <w:lang w:val="pl-PL"/>
         </w:rPr>
       </w:pPr>
-      <w:bookmarkStart w:id="5" w:name="_Toc393354702"/>
+      <w:bookmarkStart w:id="5" w:name="_Toc393364996"/>
       <w:r>
         <w:rPr>
           <w:lang w:val="pl-PL"/>
@@ -6320,7 +6696,7 @@
           <w:lang w:val="pl-PL"/>
         </w:rPr>
       </w:pPr>
-      <w:bookmarkStart w:id="6" w:name="_Toc393354703"/>
+      <w:bookmarkStart w:id="6" w:name="_Toc393364997"/>
       <w:r>
         <w:rPr>
           <w:lang w:val="pl-PL"/>
@@ -6670,7 +7046,7 @@
           <w:lang w:val="pl-PL"/>
         </w:rPr>
       </w:pPr>
-      <w:bookmarkStart w:id="7" w:name="_Toc393354704"/>
+      <w:bookmarkStart w:id="7" w:name="_Toc393364998"/>
       <w:r>
         <w:rPr>
           <w:lang w:val="pl-PL"/>
@@ -6758,7 +7134,7 @@
           <w:lang w:val="pl-PL"/>
         </w:rPr>
       </w:pPr>
-      <w:bookmarkStart w:id="8" w:name="_Toc393354705"/>
+      <w:bookmarkStart w:id="8" w:name="_Toc393364999"/>
       <w:r>
         <w:rPr>
           <w:lang w:val="pl-PL"/>
@@ -7099,7 +7475,7 @@
           <w:lang w:val="pl-PL"/>
         </w:rPr>
       </w:pPr>
-      <w:bookmarkStart w:id="9" w:name="_Toc393354706"/>
+      <w:bookmarkStart w:id="9" w:name="_Toc393365000"/>
       <w:r>
         <w:rPr>
           <w:lang w:val="pl-PL"/>
@@ -7308,7 +7684,7 @@
           <w:lang w:val="pl-PL"/>
         </w:rPr>
       </w:pPr>
-      <w:bookmarkStart w:id="10" w:name="_Toc393354707"/>
+      <w:bookmarkStart w:id="10" w:name="_Toc393365001"/>
       <w:r>
         <w:rPr>
           <w:lang w:val="pl-PL"/>
@@ -8196,7 +8572,7 @@
           <w:lang w:val="pl-PL"/>
         </w:rPr>
       </w:pPr>
-      <w:bookmarkStart w:id="11" w:name="_Toc393354708"/>
+      <w:bookmarkStart w:id="11" w:name="_Toc393365002"/>
       <w:r>
         <w:rPr>
           <w:lang w:val="pl-PL"/>
@@ -8220,7 +8596,7 @@
           <w:lang w:val="pl-PL"/>
         </w:rPr>
       </w:pPr>
-      <w:bookmarkStart w:id="12" w:name="_Toc393354709"/>
+      <w:bookmarkStart w:id="12" w:name="_Toc393365003"/>
       <w:r>
         <w:rPr>
           <w:lang w:val="pl-PL"/>
@@ -8236,7 +8612,7 @@
           <w:lang w:val="pl-PL"/>
         </w:rPr>
       </w:pPr>
-      <w:bookmarkStart w:id="13" w:name="_Toc393354710"/>
+      <w:bookmarkStart w:id="13" w:name="_Toc393365004"/>
       <w:r>
         <w:rPr>
           <w:lang w:val="pl-PL"/>
@@ -8440,7 +8816,7 @@
           <w:lang w:val="pl-PL"/>
         </w:rPr>
       </w:pPr>
-      <w:bookmarkStart w:id="14" w:name="_Toc393354711"/>
+      <w:bookmarkStart w:id="14" w:name="_Toc393365005"/>
       <w:r>
         <w:rPr>
           <w:lang w:val="pl-PL"/>
@@ -8456,7 +8832,7 @@
           <w:lang w:val="pl-PL"/>
         </w:rPr>
       </w:pPr>
-      <w:bookmarkStart w:id="15" w:name="_Toc393354712"/>
+      <w:bookmarkStart w:id="15" w:name="_Toc393365006"/>
       <w:r>
         <w:rPr>
           <w:lang w:val="pl-PL"/>
@@ -9706,7 +10082,7 @@
           <w:lang w:val="pl-PL"/>
         </w:rPr>
       </w:pPr>
-      <w:bookmarkStart w:id="16" w:name="_Toc393354713"/>
+      <w:bookmarkStart w:id="16" w:name="_Toc393365007"/>
       <w:r>
         <w:rPr>
           <w:lang w:val="pl-PL"/>
@@ -9740,7 +10116,7 @@
           <w:lang w:val="pl-PL"/>
         </w:rPr>
       </w:pPr>
-      <w:bookmarkStart w:id="17" w:name="_Toc393354714"/>
+      <w:bookmarkStart w:id="17" w:name="_Toc393365008"/>
       <w:bookmarkEnd w:id="17"/>
     </w:p>
     <w:p>
@@ -9757,12 +10133,14 @@
           <w:lang w:val="pl-PL"/>
         </w:rPr>
       </w:pPr>
+      <w:bookmarkStart w:id="18" w:name="_Toc393365009"/>
       <w:r>
         <w:rPr>
           <w:lang w:val="pl-PL"/>
         </w:rPr>
         <w:t>Wymagania przed-implementacyjne</w:t>
       </w:r>
+      <w:bookmarkEnd w:id="18"/>
     </w:p>
     <w:p>
       <w:pPr>
@@ -9828,6 +10206,7 @@
           <w:lang w:val="pl-PL"/>
         </w:rPr>
       </w:pPr>
+      <w:bookmarkStart w:id="19" w:name="_Toc393365010"/>
       <w:r>
         <w:rPr>
           <w:lang w:val="pl-PL"/>
@@ -9835,6 +10214,7 @@
         <w:lastRenderedPageBreak/>
         <w:t>Windows Phone 8</w:t>
       </w:r>
+      <w:bookmarkEnd w:id="19"/>
     </w:p>
     <w:p>
       <w:pPr>
@@ -9961,10 +10341,16 @@
         <w:rPr>
           <w:lang w:val="pl-PL"/>
         </w:rPr>
-        <w:t>Konto Microsoft Account</w:t>
-      </w:r>
-      <w:bookmarkStart w:id="18" w:name="_GoBack"/>
-      <w:bookmarkEnd w:id="18"/>
+        <w:t xml:space="preserve">Konto Microsoft </w:t>
+      </w:r>
+      <w:proofErr w:type="spellStart"/>
+      <w:r>
+        <w:rPr>
+          <w:lang w:val="pl-PL"/>
+        </w:rPr>
+        <w:t>Account</w:t>
+      </w:r>
+      <w:proofErr w:type="spellEnd"/>
     </w:p>
     <w:p>
       <w:pPr>
@@ -9980,6 +10366,7 @@
           <w:lang w:val="pl-PL"/>
         </w:rPr>
       </w:pPr>
+      <w:bookmarkStart w:id="20" w:name="_Toc393365011"/>
       <w:r>
         <w:rPr>
           <w:lang w:val="pl-PL"/>
@@ -9999,6 +10386,7 @@
         </w:rPr>
         <w:t>Virtualbox</w:t>
       </w:r>
+      <w:bookmarkEnd w:id="20"/>
       <w:proofErr w:type="spellEnd"/>
     </w:p>
     <w:p>
@@ -10903,14 +11291,26 @@
       <w:r>
         <w:t xml:space="preserve"> </w:t>
       </w:r>
-      <w:fldSimple w:instr=" SEQ Rysunek \* ARABIC ">
-        <w:r>
-          <w:rPr>
-            <w:noProof/>
-          </w:rPr>
-          <w:t>4</w:t>
-        </w:r>
-      </w:fldSimple>
+      <w:proofErr w:type="gramEnd"/>
+      <w:r>
+        <w:fldChar w:fldCharType="begin"/>
+      </w:r>
+      <w:r>
+        <w:instrText xml:space="preserve"> SEQ Rysunek \* ARABIC </w:instrText>
+      </w:r>
+      <w:r>
+        <w:fldChar w:fldCharType="separate"/>
+      </w:r>
+      <w:r>
+        <w:rPr>
+          <w:noProof/>
+        </w:rPr>
+        <w:t>4</w:t>
+      </w:r>
+      <w:r>
+        <w:fldChar w:fldCharType="end"/>
+      </w:r>
+      <w:proofErr w:type="gramStart"/>
       <w:r>
         <w:t>.</w:t>
       </w:r>
@@ -11263,14 +11663,26 @@
       <w:r>
         <w:t xml:space="preserve"> </w:t>
       </w:r>
-      <w:fldSimple w:instr=" SEQ Rysunek \* ARABIC ">
-        <w:r>
-          <w:rPr>
-            <w:noProof/>
-          </w:rPr>
-          <w:t>5</w:t>
-        </w:r>
-      </w:fldSimple>
+      <w:proofErr w:type="gramEnd"/>
+      <w:r>
+        <w:fldChar w:fldCharType="begin"/>
+      </w:r>
+      <w:r>
+        <w:instrText xml:space="preserve"> SEQ Rysunek \* ARABIC </w:instrText>
+      </w:r>
+      <w:r>
+        <w:fldChar w:fldCharType="separate"/>
+      </w:r>
+      <w:r>
+        <w:rPr>
+          <w:noProof/>
+        </w:rPr>
+        <w:t>5</w:t>
+      </w:r>
+      <w:r>
+        <w:fldChar w:fldCharType="end"/>
+      </w:r>
+      <w:proofErr w:type="gramStart"/>
       <w:r>
         <w:t>.</w:t>
       </w:r>
@@ -11338,19 +11750,1626 @@
     </w:p>
     <w:p>
       <w:pPr>
+        <w:rPr>
+          <w:lang w:val="pl-PL"/>
+        </w:rPr>
+      </w:pPr>
+    </w:p>
+    <w:p>
+      <w:pPr>
+        <w:pStyle w:val="Nagwek3"/>
+        <w:rPr>
+          <w:lang w:val="pl-PL"/>
+        </w:rPr>
+      </w:pPr>
+      <w:bookmarkStart w:id="21" w:name="_Toc393365012"/>
+      <w:r>
+        <w:rPr>
+          <w:lang w:val="pl-PL"/>
+        </w:rPr>
+        <w:t>Instalacja Windows Phone SDK 8 i rejestracja telefonu</w:t>
+      </w:r>
+      <w:bookmarkEnd w:id="21"/>
+    </w:p>
+    <w:p>
+      <w:pPr>
+        <w:rPr>
+          <w:lang w:val="pl-PL"/>
+        </w:rPr>
+      </w:pPr>
+    </w:p>
+    <w:p>
+      <w:pPr>
+        <w:rPr>
+          <w:lang w:val="pl-PL"/>
+        </w:rPr>
+      </w:pPr>
+      <w:r>
+        <w:rPr>
+          <w:lang w:val="pl-PL"/>
+        </w:rPr>
+        <w:t>Rozwinąć?</w:t>
+      </w:r>
+    </w:p>
+    <w:p>
+      <w:pPr>
+        <w:rPr>
+          <w:lang w:val="pl-PL"/>
+        </w:rPr>
+      </w:pPr>
+    </w:p>
+    <w:p>
+      <w:pPr>
+        <w:rPr>
+          <w:lang w:val="pl-PL"/>
+        </w:rPr>
+      </w:pPr>
+      <w:r>
+        <w:rPr>
+          <w:lang w:val="pl-PL"/>
+        </w:rPr>
+        <w:t xml:space="preserve">Po pobraniu i zainstalowaniu Windows Phone SDK 8.0 </w:t>
+      </w:r>
+      <w:proofErr w:type="gramStart"/>
+      <w:r>
+        <w:rPr>
+          <w:lang w:val="pl-PL"/>
+        </w:rPr>
+        <w:t>przystąpiono</w:t>
+      </w:r>
+      <w:proofErr w:type="gramEnd"/>
+      <w:r>
+        <w:rPr>
+          <w:lang w:val="pl-PL"/>
+        </w:rPr>
+        <w:t xml:space="preserve"> do procesu rejestrowania telefonu. W tym celu należy skorzystać z aplikacji Windows Phone Developer </w:t>
+      </w:r>
+      <w:proofErr w:type="spellStart"/>
+      <w:r>
+        <w:rPr>
+          <w:lang w:val="pl-PL"/>
+        </w:rPr>
+        <w:t>Registration</w:t>
+      </w:r>
+      <w:proofErr w:type="spellEnd"/>
+      <w:r>
+        <w:rPr>
+          <w:lang w:val="pl-PL"/>
+        </w:rPr>
+        <w:t xml:space="preserve"> 8.1 </w:t>
+      </w:r>
+      <w:proofErr w:type="gramStart"/>
+      <w:r>
+        <w:rPr>
+          <w:lang w:val="pl-PL"/>
+        </w:rPr>
+        <w:t>dostarczonej</w:t>
+      </w:r>
+      <w:proofErr w:type="gramEnd"/>
+      <w:r>
+        <w:rPr>
+          <w:lang w:val="pl-PL"/>
+        </w:rPr>
+        <w:t xml:space="preserve"> wraz z SDK:</w:t>
+      </w:r>
+    </w:p>
+    <w:p>
+      <w:pPr>
+        <w:rPr>
+          <w:lang w:val="pl-PL"/>
+        </w:rPr>
+      </w:pPr>
+    </w:p>
+    <w:p>
+      <w:pPr>
+        <w:rPr>
+          <w:lang w:val="pl-PL"/>
+        </w:rPr>
+      </w:pPr>
+    </w:p>
+    <w:p>
+      <w:pPr>
+        <w:rPr>
+          <w:lang w:val="pl-PL"/>
+        </w:rPr>
+      </w:pPr>
+      <w:r>
+        <w:rPr>
+          <w:noProof/>
+          <w:lang w:val="pl-PL" w:eastAsia="pl-PL" w:bidi="ar-SA"/>
+        </w:rPr>
+        <w:lastRenderedPageBreak/>
+        <w:drawing>
+          <wp:anchor distT="0" distB="0" distL="114300" distR="114300" simplePos="0" relativeHeight="251680768" behindDoc="1" locked="0" layoutInCell="1" allowOverlap="1" wp14:anchorId="6442E872" wp14:editId="75DC5C57">
+            <wp:simplePos x="0" y="0"/>
+            <wp:positionH relativeFrom="column">
+              <wp:posOffset>1266190</wp:posOffset>
+            </wp:positionH>
+            <wp:positionV relativeFrom="paragraph">
+              <wp:posOffset>215265</wp:posOffset>
+            </wp:positionV>
+            <wp:extent cx="3002280" cy="812165"/>
+            <wp:effectExtent l="0" t="0" r="0" b="0"/>
+            <wp:wrapNone/>
+            <wp:docPr id="7" name="Obraz 7"/>
+            <wp:cNvGraphicFramePr>
+              <a:graphicFrameLocks xmlns:a="http://schemas.openxmlformats.org/drawingml/2006/main" noChangeAspect="1"/>
+            </wp:cNvGraphicFramePr>
+            <a:graphic xmlns:a="http://schemas.openxmlformats.org/drawingml/2006/main">
+              <a:graphicData uri="http://schemas.openxmlformats.org/drawingml/2006/picture">
+                <pic:pic xmlns:pic="http://schemas.openxmlformats.org/drawingml/2006/picture">
+                  <pic:nvPicPr>
+                    <pic:cNvPr id="0" name="Picture 4"/>
+                    <pic:cNvPicPr>
+                      <a:picLocks noChangeAspect="1" noChangeArrowheads="1"/>
+                    </pic:cNvPicPr>
+                  </pic:nvPicPr>
+                  <pic:blipFill>
+                    <a:blip r:embed="rId18">
+                      <a:extLst>
+                        <a:ext uri="{28A0092B-C50C-407E-A947-70E740481C1C}">
+                          <a14:useLocalDpi xmlns:a14="http://schemas.microsoft.com/office/drawing/2010/main" val="0"/>
+                        </a:ext>
+                      </a:extLst>
+                    </a:blip>
+                    <a:srcRect/>
+                    <a:stretch>
+                      <a:fillRect/>
+                    </a:stretch>
+                  </pic:blipFill>
+                  <pic:spPr bwMode="auto">
+                    <a:xfrm>
+                      <a:off x="0" y="0"/>
+                      <a:ext cx="3002280" cy="812165"/>
+                    </a:xfrm>
+                    <a:prstGeom prst="rect">
+                      <a:avLst/>
+                    </a:prstGeom>
+                    <a:noFill/>
+                    <a:ln>
+                      <a:noFill/>
+                    </a:ln>
+                  </pic:spPr>
+                </pic:pic>
+              </a:graphicData>
+            </a:graphic>
+            <wp14:sizeRelH relativeFrom="page">
+              <wp14:pctWidth>0</wp14:pctWidth>
+            </wp14:sizeRelH>
+            <wp14:sizeRelV relativeFrom="page">
+              <wp14:pctHeight>0</wp14:pctHeight>
+            </wp14:sizeRelV>
+          </wp:anchor>
+        </w:drawing>
+      </w:r>
+    </w:p>
+    <w:p>
+      <w:pPr>
+        <w:rPr>
+          <w:lang w:val="pl-PL"/>
+        </w:rPr>
+      </w:pPr>
+      <w:r>
+        <w:rPr>
+          <w:noProof/>
+        </w:rPr>
+        <w:pict>
+          <v:shape id="_x0000_s1033" type="#_x0000_t202" style="position:absolute;margin-left:96.5pt;margin-top:58.3pt;width:236.4pt;height:.05pt;z-index:251682816;mso-position-horizontal-relative:text;mso-position-vertical-relative:text" stroked="f">
+            <v:textbox style="mso-fit-shape-to-text:t" inset="0,0,0,0">
+              <w:txbxContent>
+                <w:p>
+                  <w:pPr>
+                    <w:pStyle w:val="Legenda"/>
+                    <w:rPr>
+                      <w:noProof/>
+                    </w:rPr>
+                  </w:pPr>
+                  <w:proofErr w:type="spellStart"/>
+                  <w:proofErr w:type="gramStart"/>
+                  <w:r>
+                    <w:t>Rysunek</w:t>
+                  </w:r>
+                  <w:proofErr w:type="spellEnd"/>
+                  <w:r>
+                    <w:t xml:space="preserve"> </w:t>
+                  </w:r>
+                  <w:proofErr w:type="gramEnd"/>
+                  <w:r>
+                    <w:fldChar w:fldCharType="begin"/>
+                  </w:r>
+                  <w:r>
+                    <w:instrText xml:space="preserve"> SEQ Rysunek \* ARABIC </w:instrText>
+                  </w:r>
+                  <w:r>
+                    <w:fldChar w:fldCharType="separate"/>
+                  </w:r>
+                  <w:r>
+                    <w:rPr>
+                      <w:noProof/>
+                    </w:rPr>
+                    <w:t>6</w:t>
+                  </w:r>
+                  <w:r>
+                    <w:fldChar w:fldCharType="end"/>
+                  </w:r>
+                  <w:proofErr w:type="gramStart"/>
+                  <w:r>
+                    <w:t>.</w:t>
+                  </w:r>
+                  <w:proofErr w:type="gramEnd"/>
+                  <w:r>
+                    <w:t xml:space="preserve"> </w:t>
+                  </w:r>
+                  <w:proofErr w:type="spellStart"/>
+                  <w:r>
+                    <w:t>Aplikacja</w:t>
+                  </w:r>
+                  <w:proofErr w:type="spellEnd"/>
+                  <w:r>
+                    <w:t xml:space="preserve"> </w:t>
+                  </w:r>
+                  <w:proofErr w:type="spellStart"/>
+                  <w:r>
+                    <w:t>rejestrująca</w:t>
+                  </w:r>
+                  <w:proofErr w:type="spellEnd"/>
+                </w:p>
+              </w:txbxContent>
+            </v:textbox>
+          </v:shape>
+        </w:pict>
+      </w:r>
+    </w:p>
+    <w:p>
+      <w:pPr>
+        <w:rPr>
+          <w:lang w:val="pl-PL"/>
+        </w:rPr>
+      </w:pPr>
+    </w:p>
+    <w:p>
+      <w:pPr>
+        <w:rPr>
+          <w:lang w:val="pl-PL"/>
+        </w:rPr>
+      </w:pPr>
+    </w:p>
+    <w:p>
+      <w:pPr>
+        <w:rPr>
+          <w:lang w:val="pl-PL"/>
+        </w:rPr>
+      </w:pPr>
+    </w:p>
+    <w:p>
+      <w:pPr>
+        <w:rPr>
+          <w:lang w:val="pl-PL"/>
+        </w:rPr>
+      </w:pPr>
+    </w:p>
+    <w:p>
+      <w:pPr>
+        <w:rPr>
+          <w:lang w:val="pl-PL"/>
+        </w:rPr>
+      </w:pPr>
+      <w:r>
+        <w:rPr>
+          <w:lang w:val="pl-PL"/>
+        </w:rPr>
+        <w:t xml:space="preserve">Przed skorzystaniem z wyżej wymienionej aplikacji należy jednak przekierować komunikację telefonu do systemu goszczącego, poprzez wybranie odpowiedniej opcji w aplikacji </w:t>
+      </w:r>
+      <w:proofErr w:type="spellStart"/>
+      <w:r>
+        <w:rPr>
+          <w:lang w:val="pl-PL"/>
+        </w:rPr>
+        <w:t>Virtualbox</w:t>
+      </w:r>
+      <w:proofErr w:type="spellEnd"/>
+      <w:r>
+        <w:rPr>
+          <w:lang w:val="pl-PL"/>
+        </w:rPr>
+        <w:t>:</w:t>
+      </w:r>
+    </w:p>
+    <w:p>
+      <w:pPr>
+        <w:rPr>
+          <w:lang w:val="pl-PL"/>
+        </w:rPr>
+      </w:pPr>
+      <w:r>
+        <w:rPr>
+          <w:noProof/>
+        </w:rPr>
+        <w:pict>
+          <v:shape id="_x0000_s1034" type="#_x0000_t202" style="position:absolute;margin-left:99.8pt;margin-top:120.25pt;width:243.95pt;height:.05pt;z-index:251685888;mso-position-horizontal-relative:text;mso-position-vertical-relative:text" stroked="f">
+            <v:textbox style="mso-fit-shape-to-text:t" inset="0,0,0,0">
+              <w:txbxContent>
+                <w:p>
+                  <w:pPr>
+                    <w:pStyle w:val="Legenda"/>
+                    <w:rPr>
+                      <w:noProof/>
+                    </w:rPr>
+                  </w:pPr>
+                  <w:proofErr w:type="spellStart"/>
+                  <w:proofErr w:type="gramStart"/>
+                  <w:r>
+                    <w:t>Rysunek</w:t>
+                  </w:r>
+                  <w:proofErr w:type="spellEnd"/>
+                  <w:r>
+                    <w:t xml:space="preserve"> </w:t>
+                  </w:r>
+                  <w:proofErr w:type="gramEnd"/>
+                  <w:r>
+                    <w:fldChar w:fldCharType="begin"/>
+                  </w:r>
+                  <w:r>
+                    <w:instrText xml:space="preserve"> SEQ Rysunek \* ARABIC </w:instrText>
+                  </w:r>
+                  <w:r>
+                    <w:fldChar w:fldCharType="separate"/>
+                  </w:r>
+                  <w:r>
+                    <w:rPr>
+                      <w:noProof/>
+                    </w:rPr>
+                    <w:t>7</w:t>
+                  </w:r>
+                  <w:r>
+                    <w:fldChar w:fldCharType="end"/>
+                  </w:r>
+                  <w:proofErr w:type="gramStart"/>
+                  <w:r>
+                    <w:t>.</w:t>
+                  </w:r>
+                  <w:proofErr w:type="gramEnd"/>
+                  <w:r>
+                    <w:t xml:space="preserve"> </w:t>
+                  </w:r>
+                  <w:proofErr w:type="spellStart"/>
+                  <w:r>
+                    <w:t>Przekierowanie</w:t>
+                  </w:r>
+                  <w:proofErr w:type="spellEnd"/>
+                  <w:r>
+                    <w:t xml:space="preserve"> USB </w:t>
+                  </w:r>
+                  <w:proofErr w:type="gramStart"/>
+                  <w:r>
+                    <w:t>do</w:t>
+                  </w:r>
+                  <w:proofErr w:type="gramEnd"/>
+                  <w:r>
+                    <w:t xml:space="preserve"> </w:t>
+                  </w:r>
+                  <w:proofErr w:type="spellStart"/>
+                  <w:r>
+                    <w:t>systemu</w:t>
+                  </w:r>
+                  <w:proofErr w:type="spellEnd"/>
+                  <w:r>
+                    <w:t xml:space="preserve"> </w:t>
+                  </w:r>
+                  <w:proofErr w:type="spellStart"/>
+                  <w:r>
+                    <w:t>wirtualnego</w:t>
+                  </w:r>
+                  <w:proofErr w:type="spellEnd"/>
+                </w:p>
+              </w:txbxContent>
+            </v:textbox>
+          </v:shape>
+        </w:pict>
+      </w:r>
+      <w:r>
+        <w:rPr>
+          <w:noProof/>
+          <w:lang w:val="pl-PL" w:eastAsia="pl-PL" w:bidi="ar-SA"/>
+        </w:rPr>
+        <w:drawing>
+          <wp:anchor distT="0" distB="0" distL="114300" distR="114300" simplePos="0" relativeHeight="251683840" behindDoc="1" locked="0" layoutInCell="1" allowOverlap="1" wp14:anchorId="5039C6CB" wp14:editId="538C38E7">
+            <wp:simplePos x="0" y="0"/>
+            <wp:positionH relativeFrom="column">
+              <wp:posOffset>1267460</wp:posOffset>
+            </wp:positionH>
+            <wp:positionV relativeFrom="paragraph">
+              <wp:posOffset>125730</wp:posOffset>
+            </wp:positionV>
+            <wp:extent cx="3098165" cy="1344295"/>
+            <wp:effectExtent l="0" t="0" r="0" b="0"/>
+            <wp:wrapNone/>
+            <wp:docPr id="8" name="Obraz 8"/>
+            <wp:cNvGraphicFramePr>
+              <a:graphicFrameLocks xmlns:a="http://schemas.openxmlformats.org/drawingml/2006/main" noChangeAspect="1"/>
+            </wp:cNvGraphicFramePr>
+            <a:graphic xmlns:a="http://schemas.openxmlformats.org/drawingml/2006/main">
+              <a:graphicData uri="http://schemas.openxmlformats.org/drawingml/2006/picture">
+                <pic:pic xmlns:pic="http://schemas.openxmlformats.org/drawingml/2006/picture">
+                  <pic:nvPicPr>
+                    <pic:cNvPr id="0" name="Picture 5"/>
+                    <pic:cNvPicPr>
+                      <a:picLocks noChangeAspect="1" noChangeArrowheads="1"/>
+                    </pic:cNvPicPr>
+                  </pic:nvPicPr>
+                  <pic:blipFill>
+                    <a:blip r:embed="rId19">
+                      <a:extLst>
+                        <a:ext uri="{28A0092B-C50C-407E-A947-70E740481C1C}">
+                          <a14:useLocalDpi xmlns:a14="http://schemas.microsoft.com/office/drawing/2010/main" val="0"/>
+                        </a:ext>
+                      </a:extLst>
+                    </a:blip>
+                    <a:srcRect/>
+                    <a:stretch>
+                      <a:fillRect/>
+                    </a:stretch>
+                  </pic:blipFill>
+                  <pic:spPr bwMode="auto">
+                    <a:xfrm>
+                      <a:off x="0" y="0"/>
+                      <a:ext cx="3098165" cy="1344295"/>
+                    </a:xfrm>
+                    <a:prstGeom prst="rect">
+                      <a:avLst/>
+                    </a:prstGeom>
+                    <a:noFill/>
+                    <a:ln>
+                      <a:noFill/>
+                    </a:ln>
+                  </pic:spPr>
+                </pic:pic>
+              </a:graphicData>
+            </a:graphic>
+            <wp14:sizeRelH relativeFrom="page">
+              <wp14:pctWidth>0</wp14:pctWidth>
+            </wp14:sizeRelH>
+            <wp14:sizeRelV relativeFrom="page">
+              <wp14:pctHeight>0</wp14:pctHeight>
+            </wp14:sizeRelV>
+          </wp:anchor>
+        </w:drawing>
+      </w:r>
+    </w:p>
+    <w:p>
+      <w:pPr>
+        <w:rPr>
+          <w:lang w:val="pl-PL"/>
+        </w:rPr>
+      </w:pPr>
+    </w:p>
+    <w:p>
+      <w:pPr>
+        <w:rPr>
+          <w:lang w:val="pl-PL"/>
+        </w:rPr>
+      </w:pPr>
+    </w:p>
+    <w:p>
+      <w:pPr>
+        <w:rPr>
+          <w:lang w:val="pl-PL"/>
+        </w:rPr>
+      </w:pPr>
+    </w:p>
+    <w:p>
+      <w:pPr>
+        <w:rPr>
+          <w:lang w:val="pl-PL"/>
+        </w:rPr>
+      </w:pPr>
+    </w:p>
+    <w:p>
+      <w:pPr>
+        <w:rPr>
+          <w:lang w:val="pl-PL"/>
+        </w:rPr>
+      </w:pPr>
+    </w:p>
+    <w:p>
+      <w:pPr>
+        <w:rPr>
+          <w:lang w:val="pl-PL"/>
+        </w:rPr>
+      </w:pPr>
+    </w:p>
+    <w:p>
+      <w:pPr>
+        <w:rPr>
+          <w:lang w:val="pl-PL"/>
+        </w:rPr>
+      </w:pPr>
+    </w:p>
+    <w:p>
+      <w:pPr>
+        <w:rPr>
+          <w:lang w:val="pl-PL"/>
+        </w:rPr>
+      </w:pPr>
+    </w:p>
+    <w:p>
+      <w:pPr>
+        <w:rPr>
+          <w:lang w:val="pl-PL"/>
+        </w:rPr>
+      </w:pPr>
+      <w:r>
+        <w:rPr>
+          <w:lang w:val="pl-PL"/>
+        </w:rPr>
+        <w:t>Telefon powinien zostać wykryty przez system i sterowniki wymagane do jego rozpoznania powinny zostać zainstalowane automatycznie. Po zakończeniu tego procesu telefon powinien być widoczny w ustawieniach komputera:</w:t>
+      </w:r>
+    </w:p>
+    <w:p>
+      <w:pPr>
+        <w:rPr>
+          <w:lang w:val="pl-PL"/>
+        </w:rPr>
+      </w:pPr>
+    </w:p>
+    <w:p>
+      <w:pPr>
+        <w:rPr>
+          <w:lang w:val="pl-PL"/>
+        </w:rPr>
+      </w:pPr>
+      <w:r>
+        <w:rPr>
+          <w:noProof/>
+        </w:rPr>
+        <w:pict>
+          <v:shape id="_x0000_s1035" type="#_x0000_t202" style="position:absolute;margin-left:.9pt;margin-top:159.1pt;width:470.15pt;height:.05pt;z-index:251688960;mso-position-horizontal-relative:text;mso-position-vertical-relative:text" stroked="f">
+            <v:textbox style="mso-fit-shape-to-text:t" inset="0,0,0,0">
+              <w:txbxContent>
+                <w:p>
+                  <w:pPr>
+                    <w:pStyle w:val="Legenda"/>
+                    <w:rPr>
+                      <w:noProof/>
+                    </w:rPr>
+                  </w:pPr>
+                  <w:proofErr w:type="spellStart"/>
+                  <w:proofErr w:type="gramStart"/>
+                  <w:r>
+                    <w:t>Rysunek</w:t>
+                  </w:r>
+                  <w:proofErr w:type="spellEnd"/>
+                  <w:r>
+                    <w:t xml:space="preserve"> </w:t>
+                  </w:r>
+                  <w:proofErr w:type="gramEnd"/>
+                  <w:r>
+                    <w:fldChar w:fldCharType="begin"/>
+                  </w:r>
+                  <w:r>
+                    <w:instrText xml:space="preserve"> SEQ Rysunek \* ARABIC </w:instrText>
+                  </w:r>
+                  <w:r>
+                    <w:fldChar w:fldCharType="separate"/>
+                  </w:r>
+                  <w:r>
+                    <w:rPr>
+                      <w:noProof/>
+                    </w:rPr>
+                    <w:t>8</w:t>
+                  </w:r>
+                  <w:r>
+                    <w:fldChar w:fldCharType="end"/>
+                  </w:r>
+                  <w:proofErr w:type="gramStart"/>
+                  <w:r>
+                    <w:t>.</w:t>
+                  </w:r>
+                  <w:proofErr w:type="gramEnd"/>
+                  <w:r>
+                    <w:t xml:space="preserve"> </w:t>
+                  </w:r>
+                  <w:proofErr w:type="spellStart"/>
+                  <w:r>
+                    <w:t>Urządzenie</w:t>
+                  </w:r>
+                  <w:proofErr w:type="spellEnd"/>
+                  <w:r>
+                    <w:t xml:space="preserve"> </w:t>
+                  </w:r>
+                  <w:proofErr w:type="spellStart"/>
+                  <w:r>
+                    <w:t>widoczne</w:t>
+                  </w:r>
+                  <w:proofErr w:type="spellEnd"/>
+                  <w:r>
+                    <w:t xml:space="preserve"> </w:t>
+                  </w:r>
+                  <w:proofErr w:type="spellStart"/>
+                  <w:r>
+                    <w:t>programach</w:t>
+                  </w:r>
+                  <w:proofErr w:type="spellEnd"/>
+                  <w:r>
+                    <w:t xml:space="preserve"> "Device </w:t>
+                  </w:r>
+                  <w:proofErr w:type="spellStart"/>
+                  <w:r>
+                    <w:t>Menager</w:t>
+                  </w:r>
+                  <w:proofErr w:type="spellEnd"/>
+                  <w:r>
+                    <w:t>" i "This computer"</w:t>
+                  </w:r>
+                </w:p>
+              </w:txbxContent>
+            </v:textbox>
+          </v:shape>
+        </w:pict>
+      </w:r>
+      <w:r>
+        <w:rPr>
+          <w:noProof/>
+          <w:lang w:val="pl-PL" w:eastAsia="pl-PL" w:bidi="ar-SA"/>
+        </w:rPr>
+        <w:drawing>
+          <wp:anchor distT="0" distB="0" distL="114300" distR="114300" simplePos="0" relativeHeight="251686912" behindDoc="1" locked="0" layoutInCell="1" allowOverlap="1" wp14:anchorId="3687910B" wp14:editId="09D42532">
+            <wp:simplePos x="0" y="0"/>
+            <wp:positionH relativeFrom="column">
+              <wp:posOffset>11449</wp:posOffset>
+            </wp:positionH>
+            <wp:positionV relativeFrom="paragraph">
+              <wp:posOffset>45720</wp:posOffset>
+            </wp:positionV>
+            <wp:extent cx="5970905" cy="1917700"/>
+            <wp:effectExtent l="0" t="0" r="0" b="0"/>
+            <wp:wrapNone/>
+            <wp:docPr id="17" name="Obraz 17"/>
+            <wp:cNvGraphicFramePr>
+              <a:graphicFrameLocks xmlns:a="http://schemas.openxmlformats.org/drawingml/2006/main" noChangeAspect="1"/>
+            </wp:cNvGraphicFramePr>
+            <a:graphic xmlns:a="http://schemas.openxmlformats.org/drawingml/2006/main">
+              <a:graphicData uri="http://schemas.openxmlformats.org/drawingml/2006/picture">
+                <pic:pic xmlns:pic="http://schemas.openxmlformats.org/drawingml/2006/picture">
+                  <pic:nvPicPr>
+                    <pic:cNvPr id="0" name="Picture 8"/>
+                    <pic:cNvPicPr>
+                      <a:picLocks noChangeAspect="1" noChangeArrowheads="1"/>
+                    </pic:cNvPicPr>
+                  </pic:nvPicPr>
+                  <pic:blipFill>
+                    <a:blip r:embed="rId20">
+                      <a:extLst>
+                        <a:ext uri="{28A0092B-C50C-407E-A947-70E740481C1C}">
+                          <a14:useLocalDpi xmlns:a14="http://schemas.microsoft.com/office/drawing/2010/main" val="0"/>
+                        </a:ext>
+                      </a:extLst>
+                    </a:blip>
+                    <a:srcRect/>
+                    <a:stretch>
+                      <a:fillRect/>
+                    </a:stretch>
+                  </pic:blipFill>
+                  <pic:spPr bwMode="auto">
+                    <a:xfrm>
+                      <a:off x="0" y="0"/>
+                      <a:ext cx="5970905" cy="1917700"/>
+                    </a:xfrm>
+                    <a:prstGeom prst="rect">
+                      <a:avLst/>
+                    </a:prstGeom>
+                    <a:noFill/>
+                    <a:ln>
+                      <a:noFill/>
+                    </a:ln>
+                  </pic:spPr>
+                </pic:pic>
+              </a:graphicData>
+            </a:graphic>
+            <wp14:sizeRelH relativeFrom="page">
+              <wp14:pctWidth>0</wp14:pctWidth>
+            </wp14:sizeRelH>
+            <wp14:sizeRelV relativeFrom="page">
+              <wp14:pctHeight>0</wp14:pctHeight>
+            </wp14:sizeRelV>
+          </wp:anchor>
+        </w:drawing>
+      </w:r>
+    </w:p>
+    <w:p>
+      <w:pPr>
+        <w:rPr>
+          <w:lang w:val="pl-PL"/>
+        </w:rPr>
+      </w:pPr>
+    </w:p>
+    <w:p>
+      <w:pPr>
+        <w:rPr>
+          <w:lang w:val="pl-PL"/>
+        </w:rPr>
+      </w:pPr>
+    </w:p>
+    <w:p>
+      <w:pPr>
+        <w:rPr>
+          <w:lang w:val="pl-PL"/>
+        </w:rPr>
+      </w:pPr>
+    </w:p>
+    <w:p>
+      <w:pPr>
+        <w:rPr>
+          <w:lang w:val="pl-PL"/>
+        </w:rPr>
+      </w:pPr>
+    </w:p>
+    <w:p>
+      <w:pPr>
+        <w:rPr>
+          <w:lang w:val="pl-PL"/>
+        </w:rPr>
+      </w:pPr>
+    </w:p>
+    <w:p>
+      <w:pPr>
+        <w:rPr>
+          <w:lang w:val="pl-PL"/>
+        </w:rPr>
+      </w:pPr>
+    </w:p>
+    <w:p>
+      <w:pPr>
+        <w:rPr>
+          <w:lang w:val="pl-PL"/>
+        </w:rPr>
+      </w:pPr>
+    </w:p>
+    <w:p>
+      <w:pPr>
+        <w:rPr>
+          <w:lang w:val="pl-PL"/>
+        </w:rPr>
+      </w:pPr>
+    </w:p>
+    <w:p>
+      <w:pPr>
+        <w:rPr>
+          <w:lang w:val="pl-PL"/>
+        </w:rPr>
+      </w:pPr>
+    </w:p>
+    <w:p>
+      <w:pPr>
+        <w:rPr>
+          <w:lang w:val="pl-PL"/>
+        </w:rPr>
+      </w:pPr>
+    </w:p>
+    <w:p>
+      <w:pPr>
+        <w:rPr>
+          <w:lang w:val="pl-PL"/>
+        </w:rPr>
+      </w:pPr>
+      <w:r>
+        <w:rPr>
+          <w:lang w:val="pl-PL"/>
+        </w:rPr>
+        <w:lastRenderedPageBreak/>
+        <w:t xml:space="preserve">Gdy urządzenie jest już uruchomione należy przejść do wymienionego wcześniej Windows Phone Developer </w:t>
+      </w:r>
+      <w:proofErr w:type="spellStart"/>
+      <w:r>
+        <w:rPr>
+          <w:lang w:val="pl-PL"/>
+        </w:rPr>
+        <w:t>Registration</w:t>
+      </w:r>
+      <w:proofErr w:type="spellEnd"/>
+      <w:r>
+        <w:rPr>
+          <w:lang w:val="pl-PL"/>
+        </w:rPr>
+        <w:t xml:space="preserve"> 8.1 </w:t>
+      </w:r>
+      <w:proofErr w:type="gramStart"/>
+      <w:r>
+        <w:rPr>
+          <w:lang w:val="pl-PL"/>
+        </w:rPr>
+        <w:t>i</w:t>
+      </w:r>
+      <w:proofErr w:type="gramEnd"/>
+      <w:r>
+        <w:rPr>
+          <w:lang w:val="pl-PL"/>
+        </w:rPr>
+        <w:t xml:space="preserve"> przystąpić do odblokowania telefonu.</w:t>
+      </w:r>
+      <w:r>
+        <w:rPr>
+          <w:lang w:val="pl-PL"/>
+        </w:rPr>
+        <w:t xml:space="preserve"> Podczas uruchamiania programu może okazać się, że telefon nie zostaje wykryty:</w:t>
+      </w:r>
+    </w:p>
+    <w:p>
+      <w:pPr>
+        <w:rPr>
+          <w:lang w:val="pl-PL"/>
+        </w:rPr>
+      </w:pPr>
+      <w:r>
+        <w:rPr>
+          <w:noProof/>
+        </w:rPr>
+        <w:pict>
+          <v:shape id="_x0000_s1036" type="#_x0000_t202" style="position:absolute;margin-left:20.4pt;margin-top:439.45pt;width:468.55pt;height:.05pt;z-index:251692032;mso-position-horizontal-relative:text;mso-position-vertical-relative:text" stroked="f">
+            <v:textbox style="mso-fit-shape-to-text:t" inset="0,0,0,0">
+              <w:txbxContent>
+                <w:p>
+                  <w:pPr>
+                    <w:pStyle w:val="Legenda"/>
+                    <w:rPr>
+                      <w:noProof/>
+                    </w:rPr>
+                  </w:pPr>
+                  <w:proofErr w:type="spellStart"/>
+                  <w:r>
+                    <w:t>Rysunek</w:t>
+                  </w:r>
+                  <w:proofErr w:type="spellEnd"/>
+                  <w:r>
+                    <w:t xml:space="preserve"> </w:t>
+                  </w:r>
+                  <w:fldSimple w:instr=" SEQ Rysunek \* ARABIC ">
+                    <w:r>
+                      <w:rPr>
+                        <w:noProof/>
+                      </w:rPr>
+                      <w:t>9</w:t>
+                    </w:r>
+                  </w:fldSimple>
+                  <w:r>
+                    <w:t xml:space="preserve"> </w:t>
+                  </w:r>
+                  <w:proofErr w:type="spellStart"/>
+                  <w:r>
+                    <w:t>Błąd</w:t>
+                  </w:r>
+                  <w:proofErr w:type="spellEnd"/>
+                  <w:r>
+                    <w:t xml:space="preserve"> w </w:t>
+                  </w:r>
+                  <w:proofErr w:type="spellStart"/>
+                  <w:r>
+                    <w:t>wykryciu</w:t>
+                  </w:r>
+                  <w:proofErr w:type="spellEnd"/>
+                  <w:r>
+                    <w:t xml:space="preserve"> </w:t>
+                  </w:r>
+                  <w:proofErr w:type="spellStart"/>
+                  <w:r>
+                    <w:t>urządzenia</w:t>
+                  </w:r>
+                  <w:proofErr w:type="spellEnd"/>
+                </w:p>
+              </w:txbxContent>
+            </v:textbox>
+          </v:shape>
+        </w:pict>
+      </w:r>
+      <w:r>
+        <w:rPr>
+          <w:noProof/>
+          <w:lang w:val="pl-PL" w:eastAsia="pl-PL" w:bidi="ar-SA"/>
+        </w:rPr>
+        <w:drawing>
+          <wp:anchor distT="0" distB="0" distL="114300" distR="114300" simplePos="0" relativeHeight="251689984" behindDoc="1" locked="0" layoutInCell="1" allowOverlap="1" wp14:anchorId="4B42F8B3" wp14:editId="634BB9A0">
+            <wp:simplePos x="0" y="0"/>
+            <wp:positionH relativeFrom="column">
+              <wp:posOffset>259374</wp:posOffset>
+            </wp:positionH>
+            <wp:positionV relativeFrom="paragraph">
+              <wp:posOffset>180975</wp:posOffset>
+            </wp:positionV>
+            <wp:extent cx="5950585" cy="5342890"/>
+            <wp:effectExtent l="0" t="0" r="0" b="0"/>
+            <wp:wrapNone/>
+            <wp:docPr id="18" name="Obraz 18"/>
+            <wp:cNvGraphicFramePr>
+              <a:graphicFrameLocks xmlns:a="http://schemas.openxmlformats.org/drawingml/2006/main" noChangeAspect="1"/>
+            </wp:cNvGraphicFramePr>
+            <a:graphic xmlns:a="http://schemas.openxmlformats.org/drawingml/2006/main">
+              <a:graphicData uri="http://schemas.openxmlformats.org/drawingml/2006/picture">
+                <pic:pic xmlns:pic="http://schemas.openxmlformats.org/drawingml/2006/picture">
+                  <pic:nvPicPr>
+                    <pic:cNvPr id="0" name="Picture 9"/>
+                    <pic:cNvPicPr>
+                      <a:picLocks noChangeAspect="1" noChangeArrowheads="1"/>
+                    </pic:cNvPicPr>
+                  </pic:nvPicPr>
+                  <pic:blipFill>
+                    <a:blip r:embed="rId21">
+                      <a:extLst>
+                        <a:ext uri="{28A0092B-C50C-407E-A947-70E740481C1C}">
+                          <a14:useLocalDpi xmlns:a14="http://schemas.microsoft.com/office/drawing/2010/main" val="0"/>
+                        </a:ext>
+                      </a:extLst>
+                    </a:blip>
+                    <a:srcRect/>
+                    <a:stretch>
+                      <a:fillRect/>
+                    </a:stretch>
+                  </pic:blipFill>
+                  <pic:spPr bwMode="auto">
+                    <a:xfrm>
+                      <a:off x="0" y="0"/>
+                      <a:ext cx="5950585" cy="5342890"/>
+                    </a:xfrm>
+                    <a:prstGeom prst="rect">
+                      <a:avLst/>
+                    </a:prstGeom>
+                    <a:noFill/>
+                    <a:ln>
+                      <a:noFill/>
+                    </a:ln>
+                  </pic:spPr>
+                </pic:pic>
+              </a:graphicData>
+            </a:graphic>
+            <wp14:sizeRelH relativeFrom="page">
+              <wp14:pctWidth>0</wp14:pctWidth>
+            </wp14:sizeRelH>
+            <wp14:sizeRelV relativeFrom="page">
+              <wp14:pctHeight>0</wp14:pctHeight>
+            </wp14:sizeRelV>
+          </wp:anchor>
+        </w:drawing>
+      </w:r>
+    </w:p>
+    <w:p>
+      <w:pPr>
+        <w:rPr>
+          <w:lang w:val="pl-PL"/>
+        </w:rPr>
+      </w:pPr>
+    </w:p>
+    <w:p>
+      <w:pPr>
+        <w:rPr>
+          <w:lang w:val="pl-PL"/>
+        </w:rPr>
+      </w:pPr>
+    </w:p>
+    <w:p>
+      <w:pPr>
+        <w:rPr>
+          <w:lang w:val="pl-PL"/>
+        </w:rPr>
+      </w:pPr>
+    </w:p>
+    <w:p>
+      <w:pPr>
+        <w:rPr>
+          <w:lang w:val="pl-PL"/>
+        </w:rPr>
+      </w:pPr>
+    </w:p>
+    <w:p>
+      <w:pPr>
+        <w:rPr>
+          <w:lang w:val="pl-PL"/>
+        </w:rPr>
+      </w:pPr>
+    </w:p>
+    <w:p>
+      <w:pPr>
+        <w:rPr>
+          <w:lang w:val="pl-PL"/>
+        </w:rPr>
+      </w:pPr>
+    </w:p>
+    <w:p>
+      <w:pPr>
+        <w:rPr>
+          <w:lang w:val="pl-PL"/>
+        </w:rPr>
+      </w:pPr>
+    </w:p>
+    <w:p>
+      <w:pPr>
+        <w:rPr>
+          <w:lang w:val="pl-PL"/>
+        </w:rPr>
+      </w:pPr>
+    </w:p>
+    <w:p>
+      <w:pPr>
+        <w:rPr>
+          <w:lang w:val="pl-PL"/>
+        </w:rPr>
+      </w:pPr>
+    </w:p>
+    <w:p>
+      <w:pPr>
+        <w:rPr>
+          <w:lang w:val="pl-PL"/>
+        </w:rPr>
+      </w:pPr>
+    </w:p>
+    <w:p>
+      <w:pPr>
+        <w:rPr>
+          <w:lang w:val="pl-PL"/>
+        </w:rPr>
+      </w:pPr>
+    </w:p>
+    <w:p>
+      <w:pPr>
+        <w:rPr>
+          <w:lang w:val="pl-PL"/>
+        </w:rPr>
+      </w:pPr>
+    </w:p>
+    <w:p>
+      <w:pPr>
+        <w:rPr>
+          <w:lang w:val="pl-PL"/>
+        </w:rPr>
+      </w:pPr>
+    </w:p>
+    <w:p>
+      <w:pPr>
+        <w:rPr>
+          <w:lang w:val="pl-PL"/>
+        </w:rPr>
+      </w:pPr>
+    </w:p>
+    <w:p>
+      <w:pPr>
+        <w:rPr>
+          <w:lang w:val="pl-PL"/>
+        </w:rPr>
+      </w:pPr>
+    </w:p>
+    <w:p>
+      <w:pPr>
+        <w:rPr>
+          <w:lang w:val="pl-PL"/>
+        </w:rPr>
+      </w:pPr>
+    </w:p>
+    <w:p>
+      <w:pPr>
+        <w:rPr>
+          <w:lang w:val="pl-PL"/>
+        </w:rPr>
+      </w:pPr>
+    </w:p>
+    <w:p>
+      <w:pPr>
+        <w:rPr>
+          <w:lang w:val="pl-PL"/>
+        </w:rPr>
+      </w:pPr>
+    </w:p>
+    <w:p>
+      <w:pPr>
+        <w:rPr>
+          <w:lang w:val="pl-PL"/>
+        </w:rPr>
+      </w:pPr>
+    </w:p>
+    <w:p>
+      <w:pPr>
+        <w:rPr>
+          <w:lang w:val="pl-PL"/>
+        </w:rPr>
+      </w:pPr>
+    </w:p>
+    <w:p>
+      <w:pPr>
+        <w:rPr>
+          <w:lang w:val="pl-PL"/>
+        </w:rPr>
+      </w:pPr>
+    </w:p>
+    <w:p>
+      <w:pPr>
+        <w:rPr>
+          <w:lang w:val="pl-PL"/>
+        </w:rPr>
+      </w:pPr>
+    </w:p>
+    <w:p>
+      <w:pPr>
+        <w:rPr>
+          <w:lang w:val="pl-PL"/>
+        </w:rPr>
+      </w:pPr>
+    </w:p>
+    <w:p>
+      <w:pPr>
+        <w:rPr>
+          <w:lang w:val="pl-PL"/>
+        </w:rPr>
+      </w:pPr>
+      <w:r>
+        <w:rPr>
+          <w:lang w:val="pl-PL"/>
+        </w:rPr>
+        <w:t xml:space="preserve">Należy wtedy uruchomić program </w:t>
+      </w:r>
+      <w:proofErr w:type="spellStart"/>
+      <w:r>
+        <w:rPr>
+          <w:lang w:val="pl-PL"/>
+        </w:rPr>
+        <w:t>services.</w:t>
+      </w:r>
+      <w:proofErr w:type="gramStart"/>
+      <w:r>
+        <w:rPr>
+          <w:lang w:val="pl-PL"/>
+        </w:rPr>
+        <w:t>msc</w:t>
+      </w:r>
+      <w:proofErr w:type="spellEnd"/>
+      <w:proofErr w:type="gramEnd"/>
+      <w:r>
+        <w:rPr>
+          <w:lang w:val="pl-PL"/>
+        </w:rPr>
+        <w:t xml:space="preserve"> i aktywować usługę </w:t>
+      </w:r>
+      <w:proofErr w:type="spellStart"/>
+      <w:r>
+        <w:rPr>
+          <w:lang w:val="pl-PL"/>
+        </w:rPr>
+        <w:t>IpOverUsbSvc</w:t>
+      </w:r>
+      <w:proofErr w:type="spellEnd"/>
+    </w:p>
+    <w:p>
+      <w:pPr>
+        <w:rPr>
+          <w:lang w:val="pl-PL"/>
+        </w:rPr>
+      </w:pPr>
+    </w:p>
+    <w:p>
+      <w:pPr>
+        <w:rPr>
+          <w:noProof/>
+          <w:lang w:val="pl-PL" w:eastAsia="pl-PL" w:bidi="ar-SA"/>
+        </w:rPr>
+      </w:pPr>
+    </w:p>
+    <w:p>
+      <w:pPr>
+        <w:rPr>
+          <w:noProof/>
+          <w:lang w:val="pl-PL" w:eastAsia="pl-PL" w:bidi="ar-SA"/>
+        </w:rPr>
+      </w:pPr>
+    </w:p>
+    <w:p>
+      <w:pPr>
+        <w:rPr>
+          <w:noProof/>
+          <w:lang w:val="pl-PL" w:eastAsia="pl-PL" w:bidi="ar-SA"/>
+        </w:rPr>
+      </w:pPr>
+    </w:p>
+    <w:p>
+      <w:pPr>
+        <w:rPr>
+          <w:noProof/>
+          <w:lang w:val="pl-PL" w:eastAsia="pl-PL" w:bidi="ar-SA"/>
+        </w:rPr>
+      </w:pPr>
+      <w:r>
+        <w:rPr>
+          <w:noProof/>
+        </w:rPr>
+        <w:lastRenderedPageBreak/>
+        <w:pict>
+          <v:shape id="_x0000_s1037" type="#_x0000_t202" style="position:absolute;margin-left:11.85pt;margin-top:78.95pt;width:426.65pt;height:.05pt;z-index:251696128;mso-position-horizontal-relative:text;mso-position-vertical-relative:text" stroked="f">
+            <v:textbox style="mso-fit-shape-to-text:t" inset="0,0,0,0">
+              <w:txbxContent>
+                <w:p>
+                  <w:pPr>
+                    <w:pStyle w:val="Legenda"/>
+                    <w:rPr>
+                      <w:noProof/>
+                    </w:rPr>
+                  </w:pPr>
+                  <w:proofErr w:type="spellStart"/>
+                  <w:r>
+                    <w:t>Rysunek</w:t>
+                  </w:r>
+                  <w:proofErr w:type="spellEnd"/>
+                  <w:r>
+                    <w:t xml:space="preserve"> </w:t>
+                  </w:r>
+                  <w:fldSimple w:instr=" SEQ Rysunek \* ARABIC ">
+                    <w:r>
+                      <w:rPr>
+                        <w:noProof/>
+                      </w:rPr>
+                      <w:t>10</w:t>
+                    </w:r>
+                  </w:fldSimple>
+                  <w:r>
+                    <w:t xml:space="preserve"> </w:t>
+                  </w:r>
+                  <w:proofErr w:type="spellStart"/>
+                  <w:r>
+                    <w:t>Aktywacja</w:t>
+                  </w:r>
+                  <w:proofErr w:type="spellEnd"/>
+                  <w:r>
+                    <w:t xml:space="preserve"> </w:t>
+                  </w:r>
+                  <w:proofErr w:type="spellStart"/>
+                  <w:r>
+                    <w:t>usługi</w:t>
+                  </w:r>
+                  <w:proofErr w:type="spellEnd"/>
+                  <w:r>
+                    <w:t xml:space="preserve"> </w:t>
+                  </w:r>
+                  <w:proofErr w:type="spellStart"/>
+                  <w:r>
+                    <w:t>IpOverUsbSvc</w:t>
+                  </w:r>
+                  <w:proofErr w:type="spellEnd"/>
+                </w:p>
+              </w:txbxContent>
+            </v:textbox>
+          </v:shape>
+        </w:pict>
+      </w:r>
+      <w:r>
+        <w:rPr>
+          <w:noProof/>
+          <w:lang w:val="pl-PL" w:eastAsia="pl-PL" w:bidi="ar-SA"/>
+        </w:rPr>
+        <w:drawing>
+          <wp:anchor distT="0" distB="0" distL="114300" distR="114300" simplePos="0" relativeHeight="251694080" behindDoc="1" locked="0" layoutInCell="1" allowOverlap="1" wp14:anchorId="0000EE50" wp14:editId="3EC32A6F">
+            <wp:simplePos x="0" y="0"/>
+            <wp:positionH relativeFrom="column">
+              <wp:posOffset>150495</wp:posOffset>
+            </wp:positionH>
+            <wp:positionV relativeFrom="paragraph">
+              <wp:posOffset>153670</wp:posOffset>
+            </wp:positionV>
+            <wp:extent cx="5418455" cy="791845"/>
+            <wp:effectExtent l="0" t="0" r="0" b="0"/>
+            <wp:wrapNone/>
+            <wp:docPr id="19" name="Obraz 19"/>
+            <wp:cNvGraphicFramePr>
+              <a:graphicFrameLocks xmlns:a="http://schemas.openxmlformats.org/drawingml/2006/main" noChangeAspect="1"/>
+            </wp:cNvGraphicFramePr>
+            <a:graphic xmlns:a="http://schemas.openxmlformats.org/drawingml/2006/main">
+              <a:graphicData uri="http://schemas.openxmlformats.org/drawingml/2006/picture">
+                <pic:pic xmlns:pic="http://schemas.openxmlformats.org/drawingml/2006/picture">
+                  <pic:nvPicPr>
+                    <pic:cNvPr id="0" name="Picture 10"/>
+                    <pic:cNvPicPr>
+                      <a:picLocks noChangeAspect="1" noChangeArrowheads="1"/>
+                    </pic:cNvPicPr>
+                  </pic:nvPicPr>
+                  <pic:blipFill>
+                    <a:blip r:embed="rId22">
+                      <a:extLst>
+                        <a:ext uri="{28A0092B-C50C-407E-A947-70E740481C1C}">
+                          <a14:useLocalDpi xmlns:a14="http://schemas.microsoft.com/office/drawing/2010/main" val="0"/>
+                        </a:ext>
+                      </a:extLst>
+                    </a:blip>
+                    <a:srcRect/>
+                    <a:stretch>
+                      <a:fillRect/>
+                    </a:stretch>
+                  </pic:blipFill>
+                  <pic:spPr bwMode="auto">
+                    <a:xfrm>
+                      <a:off x="0" y="0"/>
+                      <a:ext cx="5418455" cy="791845"/>
+                    </a:xfrm>
+                    <a:prstGeom prst="rect">
+                      <a:avLst/>
+                    </a:prstGeom>
+                    <a:noFill/>
+                    <a:ln>
+                      <a:noFill/>
+                    </a:ln>
+                  </pic:spPr>
+                </pic:pic>
+              </a:graphicData>
+            </a:graphic>
+            <wp14:sizeRelH relativeFrom="page">
+              <wp14:pctWidth>0</wp14:pctWidth>
+            </wp14:sizeRelH>
+            <wp14:sizeRelV relativeFrom="page">
+              <wp14:pctHeight>0</wp14:pctHeight>
+            </wp14:sizeRelV>
+          </wp:anchor>
+        </w:drawing>
+      </w:r>
+    </w:p>
+    <w:p>
+      <w:pPr>
+        <w:rPr>
+          <w:noProof/>
+          <w:lang w:val="pl-PL" w:eastAsia="pl-PL" w:bidi="ar-SA"/>
+        </w:rPr>
+      </w:pPr>
+    </w:p>
+    <w:p>
+      <w:pPr>
+        <w:rPr>
+          <w:noProof/>
+          <w:lang w:val="pl-PL" w:eastAsia="pl-PL" w:bidi="ar-SA"/>
+        </w:rPr>
+      </w:pPr>
+    </w:p>
+    <w:p>
+      <w:pPr>
+        <w:rPr>
+          <w:lang w:val="pl-PL"/>
+        </w:rPr>
+      </w:pPr>
+    </w:p>
+    <w:p>
+      <w:pPr>
+        <w:rPr>
+          <w:lang w:val="pl-PL"/>
+        </w:rPr>
+      </w:pPr>
+    </w:p>
+    <w:p>
+      <w:pPr>
+        <w:rPr>
+          <w:lang w:val="pl-PL"/>
+        </w:rPr>
+      </w:pPr>
+    </w:p>
+    <w:p>
+      <w:pPr>
+        <w:rPr>
+          <w:lang w:val="pl-PL"/>
+        </w:rPr>
+      </w:pPr>
+      <w:r>
+        <w:rPr>
+          <w:lang w:val="pl-PL"/>
+        </w:rPr>
+        <w:t>Po uruchomieniu usługi i zalogowaniu się na konto Microsoft, a następnie odblokowaniu ekranu urządzenia, telefon powinien zostać odblokowany dla aplikacji zewnętrznych:</w:t>
+      </w:r>
+    </w:p>
+    <w:p>
+      <w:pPr>
+        <w:rPr>
+          <w:lang w:val="pl-PL"/>
+        </w:rPr>
+      </w:pPr>
+      <w:bookmarkStart w:id="22" w:name="_GoBack"/>
+      <w:bookmarkEnd w:id="22"/>
+    </w:p>
+    <w:p>
+      <w:pPr>
+        <w:rPr>
+          <w:lang w:val="pl-PL"/>
+        </w:rPr>
+      </w:pPr>
+      <w:r>
+        <w:rPr>
+          <w:noProof/>
+        </w:rPr>
+        <w:pict>
+          <v:shape id="_x0000_s1038" type="#_x0000_t202" style="position:absolute;margin-left:-.1pt;margin-top:32.6pt;width:473.2pt;height:.05pt;z-index:251699200;mso-position-horizontal-relative:text;mso-position-vertical-relative:text" stroked="f">
+            <v:textbox style="mso-fit-shape-to-text:t" inset="0,0,0,0">
+              <w:txbxContent>
+                <w:p>
+                  <w:pPr>
+                    <w:pStyle w:val="Legenda"/>
+                    <w:rPr>
+                      <w:noProof/>
+                    </w:rPr>
+                  </w:pPr>
+                  <w:proofErr w:type="spellStart"/>
+                  <w:r>
+                    <w:t>Rysunek</w:t>
+                  </w:r>
+                  <w:proofErr w:type="spellEnd"/>
+                  <w:r>
+                    <w:t xml:space="preserve"> </w:t>
+                  </w:r>
+                  <w:fldSimple w:instr=" SEQ Rysunek \* ARABIC ">
+                    <w:r>
+                      <w:rPr>
+                        <w:noProof/>
+                      </w:rPr>
+                      <w:t>11</w:t>
+                    </w:r>
+                  </w:fldSimple>
+                  <w:r>
+                    <w:t xml:space="preserve"> </w:t>
+                  </w:r>
+                  <w:proofErr w:type="spellStart"/>
+                  <w:r>
+                    <w:t>Informacja</w:t>
+                  </w:r>
+                  <w:proofErr w:type="spellEnd"/>
+                  <w:r>
+                    <w:t xml:space="preserve"> o </w:t>
+                  </w:r>
+                  <w:proofErr w:type="spellStart"/>
+                  <w:r>
+                    <w:t>poprawnym</w:t>
+                  </w:r>
+                  <w:proofErr w:type="spellEnd"/>
+                  <w:r>
+                    <w:t xml:space="preserve"> </w:t>
+                  </w:r>
+                  <w:proofErr w:type="spellStart"/>
+                  <w:r>
+                    <w:t>odblokowaniu</w:t>
+                  </w:r>
+                  <w:proofErr w:type="spellEnd"/>
+                  <w:r>
+                    <w:t xml:space="preserve"> </w:t>
+                  </w:r>
+                  <w:proofErr w:type="spellStart"/>
+                  <w:r>
+                    <w:t>urządzenia</w:t>
+                  </w:r>
+                  <w:proofErr w:type="spellEnd"/>
+                </w:p>
+              </w:txbxContent>
+            </v:textbox>
+          </v:shape>
+        </w:pict>
+      </w:r>
+      <w:r>
+        <w:rPr>
+          <w:noProof/>
+          <w:lang w:val="pl-PL" w:eastAsia="pl-PL" w:bidi="ar-SA"/>
+        </w:rPr>
+        <w:drawing>
+          <wp:anchor distT="0" distB="0" distL="114300" distR="114300" simplePos="0" relativeHeight="251697152" behindDoc="1" locked="0" layoutInCell="1" allowOverlap="1">
+            <wp:simplePos x="0" y="0"/>
+            <wp:positionH relativeFrom="column">
+              <wp:posOffset>-1327</wp:posOffset>
+            </wp:positionH>
+            <wp:positionV relativeFrom="paragraph">
+              <wp:posOffset>2578</wp:posOffset>
+            </wp:positionV>
+            <wp:extent cx="6009711" cy="354842"/>
+            <wp:effectExtent l="0" t="0" r="0" b="0"/>
+            <wp:wrapNone/>
+            <wp:docPr id="20" name="Obraz 20"/>
+            <wp:cNvGraphicFramePr>
+              <a:graphicFrameLocks xmlns:a="http://schemas.openxmlformats.org/drawingml/2006/main" noChangeAspect="1"/>
+            </wp:cNvGraphicFramePr>
+            <a:graphic xmlns:a="http://schemas.openxmlformats.org/drawingml/2006/main">
+              <a:graphicData uri="http://schemas.openxmlformats.org/drawingml/2006/picture">
+                <pic:pic xmlns:pic="http://schemas.openxmlformats.org/drawingml/2006/picture">
+                  <pic:nvPicPr>
+                    <pic:cNvPr id="0" name="Picture 11"/>
+                    <pic:cNvPicPr>
+                      <a:picLocks noChangeAspect="1" noChangeArrowheads="1"/>
+                    </pic:cNvPicPr>
+                  </pic:nvPicPr>
+                  <pic:blipFill>
+                    <a:blip r:embed="rId23">
+                      <a:extLst>
+                        <a:ext uri="{28A0092B-C50C-407E-A947-70E740481C1C}">
+                          <a14:useLocalDpi xmlns:a14="http://schemas.microsoft.com/office/drawing/2010/main" val="0"/>
+                        </a:ext>
+                      </a:extLst>
+                    </a:blip>
+                    <a:srcRect/>
+                    <a:stretch>
+                      <a:fillRect/>
+                    </a:stretch>
+                  </pic:blipFill>
+                  <pic:spPr bwMode="auto">
+                    <a:xfrm>
+                      <a:off x="0" y="0"/>
+                      <a:ext cx="6009711" cy="354842"/>
+                    </a:xfrm>
+                    <a:prstGeom prst="rect">
+                      <a:avLst/>
+                    </a:prstGeom>
+                    <a:noFill/>
+                    <a:ln>
+                      <a:noFill/>
+                    </a:ln>
+                  </pic:spPr>
+                </pic:pic>
+              </a:graphicData>
+            </a:graphic>
+            <wp14:sizeRelH relativeFrom="page">
+              <wp14:pctWidth>0</wp14:pctWidth>
+            </wp14:sizeRelH>
+            <wp14:sizeRelV relativeFrom="page">
+              <wp14:pctHeight>0</wp14:pctHeight>
+            </wp14:sizeRelV>
+          </wp:anchor>
+        </w:drawing>
+      </w:r>
+    </w:p>
+    <w:p>
+      <w:pPr>
+        <w:rPr>
+          <w:lang w:val="pl-PL"/>
+        </w:rPr>
+      </w:pPr>
+    </w:p>
+    <w:p>
+      <w:pPr>
+        <w:rPr>
+          <w:lang w:val="pl-PL"/>
+        </w:rPr>
+      </w:pPr>
+    </w:p>
+    <w:p>
+      <w:pPr>
+        <w:rPr>
+          <w:lang w:val="pl-PL"/>
+        </w:rPr>
+      </w:pPr>
+    </w:p>
+    <w:p>
+      <w:pPr>
+        <w:pStyle w:val="Nagwek3"/>
+        <w:rPr>
+          <w:lang w:val="pl-PL"/>
+        </w:rPr>
+      </w:pPr>
+      <w:r>
+        <w:rPr>
+          <w:lang w:val="pl-PL"/>
+        </w:rPr>
+        <w:t>Instalacja oraz konfiguracja środowiska Unity</w:t>
+      </w:r>
+    </w:p>
+    <w:p>
+      <w:pPr>
+        <w:rPr>
+          <w:lang w:val="pl-PL"/>
+        </w:rPr>
+      </w:pPr>
+    </w:p>
+    <w:p>
+      <w:pPr>
+        <w:rPr>
+          <w:lang w:val="pl-PL"/>
+        </w:rPr>
+      </w:pPr>
+    </w:p>
+    <w:p>
+      <w:pPr>
         <w:pStyle w:val="Nagwek1"/>
         <w:rPr>
           <w:lang w:val="pl-PL"/>
         </w:rPr>
       </w:pPr>
-      <w:bookmarkStart w:id="19" w:name="_Toc393354715"/>
+      <w:bookmarkStart w:id="23" w:name="_Toc393365013"/>
       <w:r>
         <w:rPr>
           <w:lang w:val="pl-PL"/>
         </w:rPr>
         <w:t>Zaimplementowane programy testujące</w:t>
       </w:r>
-      <w:bookmarkEnd w:id="19"/>
+      <w:bookmarkEnd w:id="23"/>
     </w:p>
     <w:p>
       <w:pPr>
@@ -11373,14 +13392,14 @@
           <w:lang w:val="pl-PL"/>
         </w:rPr>
       </w:pPr>
-      <w:bookmarkStart w:id="20" w:name="_Toc393354716"/>
+      <w:bookmarkStart w:id="24" w:name="_Toc393365014"/>
       <w:r>
         <w:rPr>
           <w:lang w:val="pl-PL"/>
         </w:rPr>
         <w:t>Unity: Test grafiki 2D</w:t>
       </w:r>
-      <w:bookmarkEnd w:id="20"/>
+      <w:bookmarkEnd w:id="24"/>
     </w:p>
     <w:p>
       <w:pPr>
@@ -11406,14 +13425,7 @@
         <w:rPr>
           <w:lang w:val="pl-PL"/>
         </w:rPr>
-        <w:t xml:space="preserve">. Gra polega na wskakiwaniu po platformach na jak największą wysokość. Gdy gracz spadnie postać otwiera spadochron i zaczyna „zbierać” </w:t>
-      </w:r>
-      <w:r>
-        <w:rPr>
-          <w:lang w:val="pl-PL"/>
-        </w:rPr>
-        <w:lastRenderedPageBreak/>
-        <w:t>przeciwników. Po odzyskaniu kontaktu z podłożem zebrani przeciwnicy rozlatują się w kształt stożka. Zasoby wykorzystane w grze pochodzą z oficjalnej strony Unity.</w:t>
+        <w:t>. Gra polega na wskakiwaniu po platformach na jak największą wysokość. Gdy gracz spadnie postać otwiera spadochron i zaczyna „zbierać” przeciwników. Po odzyskaniu kontaktu z podłożem zebrani przeciwnicy rozlatują się w kształt stożka. Zasoby wykorzystane w grze pochodzą z oficjalnej strony Unity.</w:t>
       </w:r>
     </w:p>
     <w:p>
@@ -11462,7 +13474,7 @@
                     </pic:cNvPicPr>
                   </pic:nvPicPr>
                   <pic:blipFill>
-                    <a:blip r:embed="rId18">
+                    <a:blip r:embed="rId24">
                       <a:extLst>
                         <a:ext uri="{28A0092B-C50C-407E-A947-70E740481C1C}">
                           <a14:useLocalDpi xmlns:a14="http://schemas.microsoft.com/office/drawing/2010/main" val="0"/>
@@ -11608,7 +13620,7 @@
         <w:rPr>
           <w:noProof/>
         </w:rPr>
-        <w:t>6</w:t>
+        <w:t>12</w:t>
       </w:r>
       <w:r>
         <w:rPr>
@@ -11668,14 +13680,14 @@
           <w:lang w:val="pl-PL"/>
         </w:rPr>
       </w:pPr>
-      <w:bookmarkStart w:id="21" w:name="_Toc393354717"/>
+      <w:bookmarkStart w:id="25" w:name="_Toc393365015"/>
       <w:r>
         <w:rPr>
           <w:lang w:val="pl-PL"/>
         </w:rPr>
         <w:t>Implementacja</w:t>
       </w:r>
-      <w:bookmarkEnd w:id="21"/>
+      <w:bookmarkEnd w:id="25"/>
     </w:p>
     <w:p>
       <w:pPr>
@@ -11733,49 +13745,55 @@
           <w:lang w:val="pl-PL"/>
         </w:rPr>
       </w:pPr>
-      <w:bookmarkStart w:id="22" w:name="_Toc393354718"/>
+      <w:bookmarkStart w:id="26" w:name="_Toc393365016"/>
+      <w:r>
+        <w:rPr>
+          <w:lang w:val="pl-PL"/>
+        </w:rPr>
+        <w:t>Postać gracza</w:t>
+      </w:r>
+      <w:bookmarkEnd w:id="26"/>
+    </w:p>
+    <w:p>
+      <w:pPr>
+        <w:rPr>
+          <w:lang w:val="pl-PL"/>
+        </w:rPr>
+      </w:pPr>
+    </w:p>
+    <w:p>
+      <w:pPr>
+        <w:ind w:firstLine="432"/>
+        <w:rPr>
+          <w:lang w:val="pl-PL"/>
+        </w:rPr>
+      </w:pPr>
+      <w:r>
+        <w:rPr>
+          <w:lang w:val="pl-PL"/>
+        </w:rPr>
+        <w:t xml:space="preserve">Podstawowymi komponentami bohatera są obiekty klas RigidBody2D i </w:t>
+      </w:r>
+      <w:proofErr w:type="spellStart"/>
+      <w:r>
+        <w:rPr>
+          <w:lang w:val="pl-PL"/>
+        </w:rPr>
+        <w:t>Collider</w:t>
+      </w:r>
+      <w:proofErr w:type="spellEnd"/>
+      <w:r>
+        <w:rPr>
+          <w:lang w:val="pl-PL"/>
+        </w:rPr>
+        <w:t xml:space="preserve">. Pierwsza z klas nadaje bohaterowi odpowiednie atrybuty fizyczne, takie jak masę czy współczynnik tarcia odpowiadający za stopień wytracania prędkości podczas chodu. Odpowiada też za dokładność obliczeń kolizji fizycznych, decydując czy obiekt liczy kolizje w sposób ciągły czy dyskretny. </w:t>
+      </w:r>
       <w:r>
         <w:rPr>
           <w:lang w:val="pl-PL"/>
         </w:rPr>
         <w:lastRenderedPageBreak/>
-        <w:t>Postać gracza</w:t>
-      </w:r>
-      <w:bookmarkEnd w:id="22"/>
-    </w:p>
-    <w:p>
-      <w:pPr>
-        <w:rPr>
-          <w:lang w:val="pl-PL"/>
-        </w:rPr>
-      </w:pPr>
-    </w:p>
-    <w:p>
-      <w:pPr>
-        <w:ind w:firstLine="432"/>
-        <w:rPr>
-          <w:lang w:val="pl-PL"/>
-        </w:rPr>
-      </w:pPr>
-      <w:r>
-        <w:rPr>
-          <w:lang w:val="pl-PL"/>
-        </w:rPr>
-        <w:t xml:space="preserve">Podstawowymi komponentami bohatera są obiekty klas RigidBody2D i </w:t>
-      </w:r>
-      <w:proofErr w:type="spellStart"/>
-      <w:r>
-        <w:rPr>
-          <w:lang w:val="pl-PL"/>
-        </w:rPr>
-        <w:t>Collider</w:t>
-      </w:r>
-      <w:proofErr w:type="spellEnd"/>
-      <w:r>
-        <w:rPr>
-          <w:lang w:val="pl-PL"/>
-        </w:rPr>
-        <w:t xml:space="preserve">. Pierwsza z klas nadaje bohaterowi odpowiednie atrybuty fizyczne, takie jak masę czy współczynnik tarcia odpowiadający za stopień wytracania prędkości podczas chodu. Odpowiada też za dokładność obliczeń kolizji fizycznych, decydując czy obiekt liczy kolizje w sposób ciągły czy dyskretny. Drugi z komponentów decyduje o rozpatrywaniu kolizji z obiektami takimi jak platformy, przeciwnicy czy ograniczenia ekranowe. Każdy z obiektów klasy </w:t>
+        <w:t xml:space="preserve">Drugi z komponentów decyduje o rozpatrywaniu kolizji z obiektami takimi jak platformy, przeciwnicy czy ograniczenia ekranowe. Każdy z obiektów klasy </w:t>
       </w:r>
       <w:proofErr w:type="spellStart"/>
       <w:r>
@@ -11820,7 +13838,7 @@
                     </pic:cNvPicPr>
                   </pic:nvPicPr>
                   <pic:blipFill>
-                    <a:blip r:embed="rId19">
+                    <a:blip r:embed="rId25">
                       <a:extLst>
                         <a:ext uri="{28A0092B-C50C-407E-A947-70E740481C1C}">
                           <a14:useLocalDpi xmlns:a14="http://schemas.microsoft.com/office/drawing/2010/main" val="0"/>
@@ -11882,7 +13900,7 @@
         <w:rPr>
           <w:noProof/>
         </w:rPr>
-        <w:t>7</w:t>
+        <w:t>13</w:t>
       </w:r>
       <w:r>
         <w:rPr>
@@ -12037,7 +14055,7 @@
                     </pic:cNvPicPr>
                   </pic:nvPicPr>
                   <pic:blipFill>
-                    <a:blip r:embed="rId20">
+                    <a:blip r:embed="rId26">
                       <a:extLst>
                         <a:ext uri="{28A0092B-C50C-407E-A947-70E740481C1C}">
                           <a14:useLocalDpi xmlns:a14="http://schemas.microsoft.com/office/drawing/2010/main" val="0"/>
@@ -12099,7 +14117,7 @@
         <w:rPr>
           <w:noProof/>
         </w:rPr>
-        <w:t>8</w:t>
+        <w:t>14</w:t>
       </w:r>
       <w:r>
         <w:rPr>
@@ -12165,7 +14183,6 @@
           <w:lang w:val="pl-PL"/>
         </w:rPr>
       </w:pPr>
-      <w:bookmarkStart w:id="23" w:name="_Toc393354719"/>
     </w:p>
     <w:p>
       <w:pPr>
@@ -12174,13 +14191,14 @@
           <w:lang w:val="pl-PL"/>
         </w:rPr>
       </w:pPr>
+      <w:bookmarkStart w:id="27" w:name="_Toc393365017"/>
       <w:r>
         <w:rPr>
           <w:lang w:val="pl-PL"/>
         </w:rPr>
         <w:t>Unity: Test ilości obiektów 2D</w:t>
       </w:r>
-      <w:bookmarkEnd w:id="23"/>
+      <w:bookmarkEnd w:id="27"/>
     </w:p>
     <w:p>
       <w:pPr>
@@ -12653,14 +14671,14 @@
           <w:lang w:val="pl-PL"/>
         </w:rPr>
       </w:pPr>
-      <w:bookmarkStart w:id="24" w:name="_Toc393354720"/>
+      <w:bookmarkStart w:id="28" w:name="_Toc393365018"/>
       <w:r>
         <w:rPr>
           <w:lang w:val="pl-PL"/>
         </w:rPr>
         <w:t>Wyniki</w:t>
       </w:r>
-      <w:bookmarkEnd w:id="24"/>
+      <w:bookmarkEnd w:id="28"/>
       <w:r>
         <w:rPr>
           <w:lang w:val="pl-PL"/>
@@ -12680,14 +14698,14 @@
           <w:lang w:val="pl-PL"/>
         </w:rPr>
       </w:pPr>
-      <w:bookmarkStart w:id="25" w:name="_Toc393354721"/>
+      <w:bookmarkStart w:id="29" w:name="_Toc393365019"/>
       <w:r>
         <w:rPr>
           <w:lang w:val="pl-PL"/>
         </w:rPr>
         <w:t>Podsumowanie i wnioski</w:t>
       </w:r>
-      <w:bookmarkEnd w:id="25"/>
+      <w:bookmarkEnd w:id="29"/>
     </w:p>
     <w:p>
       <w:pPr>
@@ -12696,14 +14714,14 @@
           <w:lang w:val="pl-PL"/>
         </w:rPr>
       </w:pPr>
-      <w:bookmarkStart w:id="26" w:name="_Toc393354722"/>
+      <w:bookmarkStart w:id="30" w:name="_Toc393365020"/>
       <w:r>
         <w:rPr>
           <w:lang w:val="pl-PL"/>
         </w:rPr>
         <w:t>Literatura</w:t>
       </w:r>
-      <w:bookmarkEnd w:id="26"/>
+      <w:bookmarkEnd w:id="30"/>
     </w:p>
     <w:p>
       <w:pPr>
@@ -12720,7 +14738,7 @@
       </w:pPr>
     </w:p>
     <w:sectPr>
-      <w:footerReference w:type="default" r:id="rId21"/>
+      <w:footerReference w:type="default" r:id="rId27"/>
       <w:pgSz w:w="12240" w:h="15840" w:code="1"/>
       <w:pgMar w:top="1138" w:right="1138" w:bottom="1138" w:left="1138" w:header="720" w:footer="720" w:gutter="562"/>
       <w:cols w:space="720"/>
@@ -12784,7 +14802,7 @@
           <w:rPr>
             <w:noProof/>
           </w:rPr>
-          <w:t>19</w:t>
+          <w:t>25</w:t>
         </w:r>
         <w:r>
           <w:rPr>
@@ -17635,7 +19653,7 @@
 </file>
 
 <file path=customXml/itemProps1.xml><?xml version="1.0" encoding="utf-8"?>
-<ds:datastoreItem xmlns:ds="http://schemas.openxmlformats.org/officeDocument/2006/customXml" ds:itemID="{AD1873E3-FD8F-4639-A088-824089839C10}">
+<ds:datastoreItem xmlns:ds="http://schemas.openxmlformats.org/officeDocument/2006/customXml" ds:itemID="{CEDF23C4-853E-4A0A-A824-911020C2717E}">
   <ds:schemaRefs>
     <ds:schemaRef ds:uri="http://schemas.openxmlformats.org/officeDocument/2006/bibliography"/>
   </ds:schemaRefs>

--- a/doc/Popanda.Pawel.Praca.Magisterska.docx
+++ b/doc/Popanda.Pawel.Praca.Magisterska.docx
@@ -972,7 +972,7 @@
         </w:rPr>
         <w:fldChar w:fldCharType="separate"/>
       </w:r>
-      <w:hyperlink w:anchor="_Toc393364991" w:history="1">
+      <w:hyperlink w:anchor="_Toc393533244" w:history="1">
         <w:r>
           <w:rPr>
             <w:rStyle w:val="Hipercze"/>
@@ -1019,7 +1019,7 @@
             <w:noProof/>
             <w:webHidden/>
           </w:rPr>
-          <w:instrText xml:space="preserve"> PAGEREF _Toc393364991 \h </w:instrText>
+          <w:instrText xml:space="preserve"> PAGEREF _Toc393533244 \h </w:instrText>
         </w:r>
         <w:r>
           <w:rPr>
@@ -1066,7 +1066,7 @@
           <w:lang w:val="pl-PL" w:eastAsia="pl-PL" w:bidi="ar-SA"/>
         </w:rPr>
       </w:pPr>
-      <w:hyperlink w:anchor="_Toc393364992" w:history="1">
+      <w:hyperlink w:anchor="_Toc393533245" w:history="1">
         <w:r>
           <w:rPr>
             <w:rStyle w:val="Hipercze"/>
@@ -1113,7 +1113,7 @@
             <w:noProof/>
             <w:webHidden/>
           </w:rPr>
-          <w:instrText xml:space="preserve"> PAGEREF _Toc393364992 \h </w:instrText>
+          <w:instrText xml:space="preserve"> PAGEREF _Toc393533245 \h </w:instrText>
         </w:r>
         <w:r>
           <w:rPr>
@@ -1160,7 +1160,7 @@
           <w:lang w:val="pl-PL" w:eastAsia="pl-PL" w:bidi="ar-SA"/>
         </w:rPr>
       </w:pPr>
-      <w:hyperlink w:anchor="_Toc393364993" w:history="1">
+      <w:hyperlink w:anchor="_Toc393533246" w:history="1">
         <w:r>
           <w:rPr>
             <w:rStyle w:val="Hipercze"/>
@@ -1207,7 +1207,7 @@
             <w:noProof/>
             <w:webHidden/>
           </w:rPr>
-          <w:instrText xml:space="preserve"> PAGEREF _Toc393364993 \h </w:instrText>
+          <w:instrText xml:space="preserve"> PAGEREF _Toc393533246 \h </w:instrText>
         </w:r>
         <w:r>
           <w:rPr>
@@ -1254,7 +1254,7 @@
           <w:lang w:val="pl-PL" w:eastAsia="pl-PL" w:bidi="ar-SA"/>
         </w:rPr>
       </w:pPr>
-      <w:hyperlink w:anchor="_Toc393364994" w:history="1">
+      <w:hyperlink w:anchor="_Toc393533247" w:history="1">
         <w:r>
           <w:rPr>
             <w:rStyle w:val="Hipercze"/>
@@ -1301,7 +1301,7 @@
             <w:noProof/>
             <w:webHidden/>
           </w:rPr>
-          <w:instrText xml:space="preserve"> PAGEREF _Toc393364994 \h </w:instrText>
+          <w:instrText xml:space="preserve"> PAGEREF _Toc393533247 \h </w:instrText>
         </w:r>
         <w:r>
           <w:rPr>
@@ -1348,7 +1348,7 @@
           <w:lang w:val="pl-PL" w:eastAsia="pl-PL" w:bidi="ar-SA"/>
         </w:rPr>
       </w:pPr>
-      <w:hyperlink w:anchor="_Toc393364995" w:history="1">
+      <w:hyperlink w:anchor="_Toc393533248" w:history="1">
         <w:r>
           <w:rPr>
             <w:rStyle w:val="Hipercze"/>
@@ -1395,7 +1395,7 @@
             <w:noProof/>
             <w:webHidden/>
           </w:rPr>
-          <w:instrText xml:space="preserve"> PAGEREF _Toc393364995 \h </w:instrText>
+          <w:instrText xml:space="preserve"> PAGEREF _Toc393533248 \h </w:instrText>
         </w:r>
         <w:r>
           <w:rPr>
@@ -1442,7 +1442,7 @@
           <w:lang w:val="pl-PL" w:eastAsia="pl-PL" w:bidi="ar-SA"/>
         </w:rPr>
       </w:pPr>
-      <w:hyperlink w:anchor="_Toc393364996" w:history="1">
+      <w:hyperlink w:anchor="_Toc393533249" w:history="1">
         <w:r>
           <w:rPr>
             <w:rStyle w:val="Hipercze"/>
@@ -1489,7 +1489,7 @@
             <w:noProof/>
             <w:webHidden/>
           </w:rPr>
-          <w:instrText xml:space="preserve"> PAGEREF _Toc393364996 \h </w:instrText>
+          <w:instrText xml:space="preserve"> PAGEREF _Toc393533249 \h </w:instrText>
         </w:r>
         <w:r>
           <w:rPr>
@@ -1536,7 +1536,7 @@
           <w:lang w:val="pl-PL" w:eastAsia="pl-PL" w:bidi="ar-SA"/>
         </w:rPr>
       </w:pPr>
-      <w:hyperlink w:anchor="_Toc393364997" w:history="1">
+      <w:hyperlink w:anchor="_Toc393533250" w:history="1">
         <w:r>
           <w:rPr>
             <w:rStyle w:val="Hipercze"/>
@@ -1583,7 +1583,7 @@
             <w:noProof/>
             <w:webHidden/>
           </w:rPr>
-          <w:instrText xml:space="preserve"> PAGEREF _Toc393364997 \h </w:instrText>
+          <w:instrText xml:space="preserve"> PAGEREF _Toc393533250 \h </w:instrText>
         </w:r>
         <w:r>
           <w:rPr>
@@ -1630,7 +1630,7 @@
           <w:lang w:val="pl-PL" w:eastAsia="pl-PL" w:bidi="ar-SA"/>
         </w:rPr>
       </w:pPr>
-      <w:hyperlink w:anchor="_Toc393364998" w:history="1">
+      <w:hyperlink w:anchor="_Toc393533251" w:history="1">
         <w:r>
           <w:rPr>
             <w:rStyle w:val="Hipercze"/>
@@ -1677,7 +1677,7 @@
             <w:noProof/>
             <w:webHidden/>
           </w:rPr>
-          <w:instrText xml:space="preserve"> PAGEREF _Toc393364998 \h </w:instrText>
+          <w:instrText xml:space="preserve"> PAGEREF _Toc393533251 \h </w:instrText>
         </w:r>
         <w:r>
           <w:rPr>
@@ -1724,7 +1724,7 @@
           <w:lang w:val="pl-PL" w:eastAsia="pl-PL" w:bidi="ar-SA"/>
         </w:rPr>
       </w:pPr>
-      <w:hyperlink w:anchor="_Toc393364999" w:history="1">
+      <w:hyperlink w:anchor="_Toc393533252" w:history="1">
         <w:r>
           <w:rPr>
             <w:rStyle w:val="Hipercze"/>
@@ -1771,7 +1771,7 @@
             <w:noProof/>
             <w:webHidden/>
           </w:rPr>
-          <w:instrText xml:space="preserve"> PAGEREF _Toc393364999 \h </w:instrText>
+          <w:instrText xml:space="preserve"> PAGEREF _Toc393533252 \h </w:instrText>
         </w:r>
         <w:r>
           <w:rPr>
@@ -1818,7 +1818,7 @@
           <w:lang w:val="pl-PL" w:eastAsia="pl-PL" w:bidi="ar-SA"/>
         </w:rPr>
       </w:pPr>
-      <w:hyperlink w:anchor="_Toc393365000" w:history="1">
+      <w:hyperlink w:anchor="_Toc393533253" w:history="1">
         <w:r>
           <w:rPr>
             <w:rStyle w:val="Hipercze"/>
@@ -1865,7 +1865,7 @@
             <w:noProof/>
             <w:webHidden/>
           </w:rPr>
-          <w:instrText xml:space="preserve"> PAGEREF _Toc393365000 \h </w:instrText>
+          <w:instrText xml:space="preserve"> PAGEREF _Toc393533253 \h </w:instrText>
         </w:r>
         <w:r>
           <w:rPr>
@@ -1912,7 +1912,7 @@
           <w:lang w:val="pl-PL" w:eastAsia="pl-PL" w:bidi="ar-SA"/>
         </w:rPr>
       </w:pPr>
-      <w:hyperlink w:anchor="_Toc393365001" w:history="1">
+      <w:hyperlink w:anchor="_Toc393533254" w:history="1">
         <w:r>
           <w:rPr>
             <w:rStyle w:val="Hipercze"/>
@@ -1959,7 +1959,7 @@
             <w:noProof/>
             <w:webHidden/>
           </w:rPr>
-          <w:instrText xml:space="preserve"> PAGEREF _Toc393365001 \h </w:instrText>
+          <w:instrText xml:space="preserve"> PAGEREF _Toc393533254 \h </w:instrText>
         </w:r>
         <w:r>
           <w:rPr>
@@ -2006,7 +2006,7 @@
           <w:lang w:val="pl-PL" w:eastAsia="pl-PL" w:bidi="ar-SA"/>
         </w:rPr>
       </w:pPr>
-      <w:hyperlink w:anchor="_Toc393365002" w:history="1">
+      <w:hyperlink w:anchor="_Toc393533255" w:history="1">
         <w:r>
           <w:rPr>
             <w:rStyle w:val="Hipercze"/>
@@ -2053,7 +2053,7 @@
             <w:noProof/>
             <w:webHidden/>
           </w:rPr>
-          <w:instrText xml:space="preserve"> PAGEREF _Toc393365002 \h </w:instrText>
+          <w:instrText xml:space="preserve"> PAGEREF _Toc393533255 \h </w:instrText>
         </w:r>
         <w:r>
           <w:rPr>
@@ -2100,7 +2100,7 @@
           <w:lang w:val="pl-PL" w:eastAsia="pl-PL" w:bidi="ar-SA"/>
         </w:rPr>
       </w:pPr>
-      <w:hyperlink w:anchor="_Toc393365003" w:history="1">
+      <w:hyperlink w:anchor="_Toc393533256" w:history="1">
         <w:r>
           <w:rPr>
             <w:rStyle w:val="Hipercze"/>
@@ -2147,7 +2147,7 @@
             <w:noProof/>
             <w:webHidden/>
           </w:rPr>
-          <w:instrText xml:space="preserve"> PAGEREF _Toc393365003 \h </w:instrText>
+          <w:instrText xml:space="preserve"> PAGEREF _Toc393533256 \h </w:instrText>
         </w:r>
         <w:r>
           <w:rPr>
@@ -2194,7 +2194,7 @@
           <w:lang w:val="pl-PL" w:eastAsia="pl-PL" w:bidi="ar-SA"/>
         </w:rPr>
       </w:pPr>
-      <w:hyperlink w:anchor="_Toc393365004" w:history="1">
+      <w:hyperlink w:anchor="_Toc393533257" w:history="1">
         <w:r>
           <w:rPr>
             <w:rStyle w:val="Hipercze"/>
@@ -2241,7 +2241,7 @@
             <w:noProof/>
             <w:webHidden/>
           </w:rPr>
-          <w:instrText xml:space="preserve"> PAGEREF _Toc393365004 \h </w:instrText>
+          <w:instrText xml:space="preserve"> PAGEREF _Toc393533257 \h </w:instrText>
         </w:r>
         <w:r>
           <w:rPr>
@@ -2288,7 +2288,7 @@
           <w:lang w:val="pl-PL" w:eastAsia="pl-PL" w:bidi="ar-SA"/>
         </w:rPr>
       </w:pPr>
-      <w:hyperlink w:anchor="_Toc393365005" w:history="1">
+      <w:hyperlink w:anchor="_Toc393533258" w:history="1">
         <w:r>
           <w:rPr>
             <w:rStyle w:val="Hipercze"/>
@@ -2335,7 +2335,7 @@
             <w:noProof/>
             <w:webHidden/>
           </w:rPr>
-          <w:instrText xml:space="preserve"> PAGEREF _Toc393365005 \h </w:instrText>
+          <w:instrText xml:space="preserve"> PAGEREF _Toc393533258 \h </w:instrText>
         </w:r>
         <w:r>
           <w:rPr>
@@ -2382,7 +2382,7 @@
           <w:lang w:val="pl-PL" w:eastAsia="pl-PL" w:bidi="ar-SA"/>
         </w:rPr>
       </w:pPr>
-      <w:hyperlink w:anchor="_Toc393365006" w:history="1">
+      <w:hyperlink w:anchor="_Toc393533259" w:history="1">
         <w:r>
           <w:rPr>
             <w:rStyle w:val="Hipercze"/>
@@ -2429,7 +2429,7 @@
             <w:noProof/>
             <w:webHidden/>
           </w:rPr>
-          <w:instrText xml:space="preserve"> PAGEREF _Toc393365006 \h </w:instrText>
+          <w:instrText xml:space="preserve"> PAGEREF _Toc393533259 \h </w:instrText>
         </w:r>
         <w:r>
           <w:rPr>
@@ -2476,7 +2476,7 @@
           <w:lang w:val="pl-PL" w:eastAsia="pl-PL" w:bidi="ar-SA"/>
         </w:rPr>
       </w:pPr>
-      <w:hyperlink w:anchor="_Toc393365007" w:history="1">
+      <w:hyperlink w:anchor="_Toc393533260" w:history="1">
         <w:r>
           <w:rPr>
             <w:rStyle w:val="Hipercze"/>
@@ -2523,7 +2523,7 @@
             <w:noProof/>
             <w:webHidden/>
           </w:rPr>
-          <w:instrText xml:space="preserve"> PAGEREF _Toc393365007 \h </w:instrText>
+          <w:instrText xml:space="preserve"> PAGEREF _Toc393533260 \h </w:instrText>
         </w:r>
         <w:r>
           <w:rPr>
@@ -2569,7 +2569,7 @@
           <w:lang w:val="pl-PL" w:eastAsia="pl-PL" w:bidi="ar-SA"/>
         </w:rPr>
       </w:pPr>
-      <w:hyperlink w:anchor="_Toc393365008" w:history="1">
+      <w:hyperlink w:anchor="_Toc393533261" w:history="1">
         <w:r>
           <w:rPr>
             <w:rStyle w:val="Hipercze"/>
@@ -2597,7 +2597,7 @@
             <w:noProof/>
             <w:webHidden/>
           </w:rPr>
-          <w:instrText xml:space="preserve"> PAGEREF _Toc393365008 \h </w:instrText>
+          <w:instrText xml:space="preserve"> PAGEREF _Toc393533261 \h </w:instrText>
         </w:r>
         <w:r>
           <w:rPr>
@@ -2644,7 +2644,7 @@
           <w:lang w:val="pl-PL" w:eastAsia="pl-PL" w:bidi="ar-SA"/>
         </w:rPr>
       </w:pPr>
-      <w:hyperlink w:anchor="_Toc393365009" w:history="1">
+      <w:hyperlink w:anchor="_Toc393533262" w:history="1">
         <w:r>
           <w:rPr>
             <w:rStyle w:val="Hipercze"/>
@@ -2691,7 +2691,7 @@
             <w:noProof/>
             <w:webHidden/>
           </w:rPr>
-          <w:instrText xml:space="preserve"> PAGEREF _Toc393365009 \h </w:instrText>
+          <w:instrText xml:space="preserve"> PAGEREF _Toc393533262 \h </w:instrText>
         </w:r>
         <w:r>
           <w:rPr>
@@ -2738,7 +2738,7 @@
           <w:lang w:val="pl-PL" w:eastAsia="pl-PL" w:bidi="ar-SA"/>
         </w:rPr>
       </w:pPr>
-      <w:hyperlink w:anchor="_Toc393365010" w:history="1">
+      <w:hyperlink w:anchor="_Toc393533263" w:history="1">
         <w:r>
           <w:rPr>
             <w:rStyle w:val="Hipercze"/>
@@ -2785,7 +2785,7 @@
             <w:noProof/>
             <w:webHidden/>
           </w:rPr>
-          <w:instrText xml:space="preserve"> PAGEREF _Toc393365010 \h </w:instrText>
+          <w:instrText xml:space="preserve"> PAGEREF _Toc393533263 \h </w:instrText>
         </w:r>
         <w:r>
           <w:rPr>
@@ -2832,7 +2832,7 @@
           <w:lang w:val="pl-PL" w:eastAsia="pl-PL" w:bidi="ar-SA"/>
         </w:rPr>
       </w:pPr>
-      <w:hyperlink w:anchor="_Toc393365011" w:history="1">
+      <w:hyperlink w:anchor="_Toc393533264" w:history="1">
         <w:r>
           <w:rPr>
             <w:rStyle w:val="Hipercze"/>
@@ -2879,7 +2879,7 @@
             <w:noProof/>
             <w:webHidden/>
           </w:rPr>
-          <w:instrText xml:space="preserve"> PAGEREF _Toc393365011 \h </w:instrText>
+          <w:instrText xml:space="preserve"> PAGEREF _Toc393533264 \h </w:instrText>
         </w:r>
         <w:r>
           <w:rPr>
@@ -2926,7 +2926,7 @@
           <w:lang w:val="pl-PL" w:eastAsia="pl-PL" w:bidi="ar-SA"/>
         </w:rPr>
       </w:pPr>
-      <w:hyperlink w:anchor="_Toc393365012" w:history="1">
+      <w:hyperlink w:anchor="_Toc393533265" w:history="1">
         <w:r>
           <w:rPr>
             <w:rStyle w:val="Hipercze"/>
@@ -2973,7 +2973,7 @@
             <w:noProof/>
             <w:webHidden/>
           </w:rPr>
-          <w:instrText xml:space="preserve"> PAGEREF _Toc393365012 \h </w:instrText>
+          <w:instrText xml:space="preserve"> PAGEREF _Toc393533265 \h </w:instrText>
         </w:r>
         <w:r>
           <w:rPr>
@@ -3006,9 +3006,9 @@
     </w:p>
     <w:p>
       <w:pPr>
-        <w:pStyle w:val="Spistreci1"/>
+        <w:pStyle w:val="Spistreci3"/>
         <w:tabs>
-          <w:tab w:val="left" w:pos="440"/>
+          <w:tab w:val="left" w:pos="1320"/>
           <w:tab w:val="right" w:leader="dot" w:pos="9392"/>
         </w:tabs>
         <w:rPr>
@@ -3020,14 +3020,14 @@
           <w:lang w:val="pl-PL" w:eastAsia="pl-PL" w:bidi="ar-SA"/>
         </w:rPr>
       </w:pPr>
-      <w:hyperlink w:anchor="_Toc393365013" w:history="1">
+      <w:hyperlink w:anchor="_Toc393533266" w:history="1">
         <w:r>
           <w:rPr>
             <w:rStyle w:val="Hipercze"/>
             <w:noProof/>
             <w:lang w:val="pl-PL"/>
           </w:rPr>
-          <w:t>6</w:t>
+          <w:t>5.1.3</w:t>
         </w:r>
         <w:r>
           <w:rPr>
@@ -3046,7 +3046,7 @@
             <w:noProof/>
             <w:lang w:val="pl-PL"/>
           </w:rPr>
-          <w:t>Zaimplementowane programy testujące</w:t>
+          <w:t>Instalacja oraz konfiguracja środowiska Unity</w:t>
         </w:r>
         <w:r>
           <w:rPr>
@@ -3067,7 +3067,7 @@
             <w:noProof/>
             <w:webHidden/>
           </w:rPr>
-          <w:instrText xml:space="preserve"> PAGEREF _Toc393365013 \h </w:instrText>
+          <w:instrText xml:space="preserve"> PAGEREF _Toc393533266 \h </w:instrText>
         </w:r>
         <w:r>
           <w:rPr>
@@ -3100,9 +3100,9 @@
     </w:p>
     <w:p>
       <w:pPr>
-        <w:pStyle w:val="Spistreci2"/>
+        <w:pStyle w:val="Spistreci1"/>
         <w:tabs>
-          <w:tab w:val="left" w:pos="880"/>
+          <w:tab w:val="left" w:pos="440"/>
           <w:tab w:val="right" w:leader="dot" w:pos="9392"/>
         </w:tabs>
         <w:rPr>
@@ -3114,14 +3114,14 @@
           <w:lang w:val="pl-PL" w:eastAsia="pl-PL" w:bidi="ar-SA"/>
         </w:rPr>
       </w:pPr>
-      <w:hyperlink w:anchor="_Toc393365014" w:history="1">
+      <w:hyperlink w:anchor="_Toc393533267" w:history="1">
         <w:r>
           <w:rPr>
             <w:rStyle w:val="Hipercze"/>
             <w:noProof/>
             <w:lang w:val="pl-PL"/>
           </w:rPr>
-          <w:t>6.1</w:t>
+          <w:t>6</w:t>
         </w:r>
         <w:r>
           <w:rPr>
@@ -3140,7 +3140,7 @@
             <w:noProof/>
             <w:lang w:val="pl-PL"/>
           </w:rPr>
-          <w:t>Unity: Test grafiki 2D</w:t>
+          <w:t>Zaimplementowane programy testujące</w:t>
         </w:r>
         <w:r>
           <w:rPr>
@@ -3161,7 +3161,7 @@
             <w:noProof/>
             <w:webHidden/>
           </w:rPr>
-          <w:instrText xml:space="preserve"> PAGEREF _Toc393365014 \h </w:instrText>
+          <w:instrText xml:space="preserve"> PAGEREF _Toc393533267 \h </w:instrText>
         </w:r>
         <w:r>
           <w:rPr>
@@ -3194,9 +3194,9 @@
     </w:p>
     <w:p>
       <w:pPr>
-        <w:pStyle w:val="Spistreci3"/>
+        <w:pStyle w:val="Spistreci2"/>
         <w:tabs>
-          <w:tab w:val="left" w:pos="1320"/>
+          <w:tab w:val="left" w:pos="880"/>
           <w:tab w:val="right" w:leader="dot" w:pos="9392"/>
         </w:tabs>
         <w:rPr>
@@ -3208,14 +3208,14 @@
           <w:lang w:val="pl-PL" w:eastAsia="pl-PL" w:bidi="ar-SA"/>
         </w:rPr>
       </w:pPr>
-      <w:hyperlink w:anchor="_Toc393365015" w:history="1">
+      <w:hyperlink w:anchor="_Toc393533268" w:history="1">
         <w:r>
           <w:rPr>
             <w:rStyle w:val="Hipercze"/>
             <w:noProof/>
             <w:lang w:val="pl-PL"/>
           </w:rPr>
-          <w:t>6.1.1</w:t>
+          <w:t>6.1</w:t>
         </w:r>
         <w:r>
           <w:rPr>
@@ -3234,7 +3234,7 @@
             <w:noProof/>
             <w:lang w:val="pl-PL"/>
           </w:rPr>
-          <w:t>Implementacja</w:t>
+          <w:t>Unity: Test grafiki 2D</w:t>
         </w:r>
         <w:r>
           <w:rPr>
@@ -3255,7 +3255,7 @@
             <w:noProof/>
             <w:webHidden/>
           </w:rPr>
-          <w:instrText xml:space="preserve"> PAGEREF _Toc393365015 \h </w:instrText>
+          <w:instrText xml:space="preserve"> PAGEREF _Toc393533268 \h </w:instrText>
         </w:r>
         <w:r>
           <w:rPr>
@@ -3275,7 +3275,7 @@
             <w:noProof/>
             <w:webHidden/>
           </w:rPr>
-          <w:t>26</w:t>
+          <w:t>25</w:t>
         </w:r>
         <w:r>
           <w:rPr>
@@ -3288,9 +3288,9 @@
     </w:p>
     <w:p>
       <w:pPr>
-        <w:pStyle w:val="Spistreci4"/>
+        <w:pStyle w:val="Spistreci3"/>
         <w:tabs>
-          <w:tab w:val="left" w:pos="1760"/>
+          <w:tab w:val="left" w:pos="1320"/>
           <w:tab w:val="right" w:leader="dot" w:pos="9392"/>
         </w:tabs>
         <w:rPr>
@@ -3302,14 +3302,14 @@
           <w:lang w:val="pl-PL" w:eastAsia="pl-PL" w:bidi="ar-SA"/>
         </w:rPr>
       </w:pPr>
-      <w:hyperlink w:anchor="_Toc393365016" w:history="1">
+      <w:hyperlink w:anchor="_Toc393533269" w:history="1">
         <w:r>
           <w:rPr>
             <w:rStyle w:val="Hipercze"/>
             <w:noProof/>
             <w:lang w:val="pl-PL"/>
           </w:rPr>
-          <w:t>6.1.1.1</w:t>
+          <w:t>6.1.1</w:t>
         </w:r>
         <w:r>
           <w:rPr>
@@ -3328,7 +3328,7 @@
             <w:noProof/>
             <w:lang w:val="pl-PL"/>
           </w:rPr>
-          <w:t>Postać gracza</w:t>
+          <w:t>Implementacja</w:t>
         </w:r>
         <w:r>
           <w:rPr>
@@ -3349,7 +3349,7 @@
             <w:noProof/>
             <w:webHidden/>
           </w:rPr>
-          <w:instrText xml:space="preserve"> PAGEREF _Toc393365016 \h </w:instrText>
+          <w:instrText xml:space="preserve"> PAGEREF _Toc393533269 \h </w:instrText>
         </w:r>
         <w:r>
           <w:rPr>
@@ -3382,9 +3382,9 @@
     </w:p>
     <w:p>
       <w:pPr>
-        <w:pStyle w:val="Spistreci2"/>
+        <w:pStyle w:val="Spistreci4"/>
         <w:tabs>
-          <w:tab w:val="left" w:pos="880"/>
+          <w:tab w:val="left" w:pos="1760"/>
           <w:tab w:val="right" w:leader="dot" w:pos="9392"/>
         </w:tabs>
         <w:rPr>
@@ -3396,14 +3396,14 @@
           <w:lang w:val="pl-PL" w:eastAsia="pl-PL" w:bidi="ar-SA"/>
         </w:rPr>
       </w:pPr>
-      <w:hyperlink w:anchor="_Toc393365017" w:history="1">
+      <w:hyperlink w:anchor="_Toc393533270" w:history="1">
         <w:r>
           <w:rPr>
             <w:rStyle w:val="Hipercze"/>
             <w:noProof/>
             <w:lang w:val="pl-PL"/>
           </w:rPr>
-          <w:t>6.2</w:t>
+          <w:t>6.1.1.1</w:t>
         </w:r>
         <w:r>
           <w:rPr>
@@ -3422,7 +3422,7 @@
             <w:noProof/>
             <w:lang w:val="pl-PL"/>
           </w:rPr>
-          <w:t>Unity: Test ilości obiektów 2D</w:t>
+          <w:t>Postać gracza</w:t>
         </w:r>
         <w:r>
           <w:rPr>
@@ -3443,7 +3443,7 @@
             <w:noProof/>
             <w:webHidden/>
           </w:rPr>
-          <w:instrText xml:space="preserve"> PAGEREF _Toc393365017 \h </w:instrText>
+          <w:instrText xml:space="preserve"> PAGEREF _Toc393533270 \h </w:instrText>
         </w:r>
         <w:r>
           <w:rPr>
@@ -3463,7 +3463,7 @@
             <w:noProof/>
             <w:webHidden/>
           </w:rPr>
-          <w:t>28</w:t>
+          <w:t>26</w:t>
         </w:r>
         <w:r>
           <w:rPr>
@@ -3476,9 +3476,9 @@
     </w:p>
     <w:p>
       <w:pPr>
-        <w:pStyle w:val="Spistreci1"/>
+        <w:pStyle w:val="Spistreci2"/>
         <w:tabs>
-          <w:tab w:val="left" w:pos="440"/>
+          <w:tab w:val="left" w:pos="880"/>
           <w:tab w:val="right" w:leader="dot" w:pos="9392"/>
         </w:tabs>
         <w:rPr>
@@ -3490,14 +3490,14 @@
           <w:lang w:val="pl-PL" w:eastAsia="pl-PL" w:bidi="ar-SA"/>
         </w:rPr>
       </w:pPr>
-      <w:hyperlink w:anchor="_Toc393365018" w:history="1">
+      <w:hyperlink w:anchor="_Toc393533271" w:history="1">
         <w:r>
           <w:rPr>
             <w:rStyle w:val="Hipercze"/>
             <w:noProof/>
             <w:lang w:val="pl-PL"/>
           </w:rPr>
-          <w:t>7</w:t>
+          <w:t>6.2</w:t>
         </w:r>
         <w:r>
           <w:rPr>
@@ -3516,7 +3516,7 @@
             <w:noProof/>
             <w:lang w:val="pl-PL"/>
           </w:rPr>
-          <w:t>Wyniki</w:t>
+          <w:t>Unity: Test ilości obiektów 2D</w:t>
         </w:r>
         <w:r>
           <w:rPr>
@@ -3537,7 +3537,7 @@
             <w:noProof/>
             <w:webHidden/>
           </w:rPr>
-          <w:instrText xml:space="preserve"> PAGEREF _Toc393365018 \h </w:instrText>
+          <w:instrText xml:space="preserve"> PAGEREF _Toc393533271 \h </w:instrText>
         </w:r>
         <w:r>
           <w:rPr>
@@ -3557,7 +3557,7 @@
             <w:noProof/>
             <w:webHidden/>
           </w:rPr>
-          <w:t>29</w:t>
+          <w:t>28</w:t>
         </w:r>
         <w:r>
           <w:rPr>
@@ -3584,14 +3584,14 @@
           <w:lang w:val="pl-PL" w:eastAsia="pl-PL" w:bidi="ar-SA"/>
         </w:rPr>
       </w:pPr>
-      <w:hyperlink w:anchor="_Toc393365019" w:history="1">
+      <w:hyperlink w:anchor="_Toc393533272" w:history="1">
         <w:r>
           <w:rPr>
             <w:rStyle w:val="Hipercze"/>
             <w:noProof/>
             <w:lang w:val="pl-PL"/>
           </w:rPr>
-          <w:t>8</w:t>
+          <w:t>7</w:t>
         </w:r>
         <w:r>
           <w:rPr>
@@ -3610,7 +3610,7 @@
             <w:noProof/>
             <w:lang w:val="pl-PL"/>
           </w:rPr>
-          <w:t>Podsumowanie i wnioski</w:t>
+          <w:t>Wyniki</w:t>
         </w:r>
         <w:r>
           <w:rPr>
@@ -3631,7 +3631,7 @@
             <w:noProof/>
             <w:webHidden/>
           </w:rPr>
-          <w:instrText xml:space="preserve"> PAGEREF _Toc393365019 \h </w:instrText>
+          <w:instrText xml:space="preserve"> PAGEREF _Toc393533272 \h </w:instrText>
         </w:r>
         <w:r>
           <w:rPr>
@@ -3678,14 +3678,14 @@
           <w:lang w:val="pl-PL" w:eastAsia="pl-PL" w:bidi="ar-SA"/>
         </w:rPr>
       </w:pPr>
-      <w:hyperlink w:anchor="_Toc393365020" w:history="1">
+      <w:hyperlink w:anchor="_Toc393533273" w:history="1">
         <w:r>
           <w:rPr>
             <w:rStyle w:val="Hipercze"/>
             <w:noProof/>
             <w:lang w:val="pl-PL"/>
           </w:rPr>
-          <w:t>9</w:t>
+          <w:t>8</w:t>
         </w:r>
         <w:r>
           <w:rPr>
@@ -3704,6 +3704,100 @@
             <w:noProof/>
             <w:lang w:val="pl-PL"/>
           </w:rPr>
+          <w:t>Podsumowanie i wnioski</w:t>
+        </w:r>
+        <w:r>
+          <w:rPr>
+            <w:noProof/>
+            <w:webHidden/>
+          </w:rPr>
+          <w:tab/>
+        </w:r>
+        <w:r>
+          <w:rPr>
+            <w:noProof/>
+            <w:webHidden/>
+          </w:rPr>
+          <w:fldChar w:fldCharType="begin"/>
+        </w:r>
+        <w:r>
+          <w:rPr>
+            <w:noProof/>
+            <w:webHidden/>
+          </w:rPr>
+          <w:instrText xml:space="preserve"> PAGEREF _Toc393533273 \h </w:instrText>
+        </w:r>
+        <w:r>
+          <w:rPr>
+            <w:noProof/>
+            <w:webHidden/>
+          </w:rPr>
+        </w:r>
+        <w:r>
+          <w:rPr>
+            <w:noProof/>
+            <w:webHidden/>
+          </w:rPr>
+          <w:fldChar w:fldCharType="separate"/>
+        </w:r>
+        <w:r>
+          <w:rPr>
+            <w:noProof/>
+            <w:webHidden/>
+          </w:rPr>
+          <w:t>29</w:t>
+        </w:r>
+        <w:r>
+          <w:rPr>
+            <w:noProof/>
+            <w:webHidden/>
+          </w:rPr>
+          <w:fldChar w:fldCharType="end"/>
+        </w:r>
+      </w:hyperlink>
+    </w:p>
+    <w:p>
+      <w:pPr>
+        <w:pStyle w:val="Spistreci1"/>
+        <w:tabs>
+          <w:tab w:val="left" w:pos="440"/>
+          <w:tab w:val="right" w:leader="dot" w:pos="9392"/>
+        </w:tabs>
+        <w:rPr>
+          <w:rFonts w:asciiTheme="minorHAnsi" w:eastAsiaTheme="minorEastAsia" w:hAnsiTheme="minorHAnsi" w:cstheme="minorBidi"/>
+          <w:noProof/>
+          <w:kern w:val="0"/>
+          <w:sz w:val="22"/>
+          <w:szCs w:val="22"/>
+          <w:lang w:val="pl-PL" w:eastAsia="pl-PL" w:bidi="ar-SA"/>
+        </w:rPr>
+      </w:pPr>
+      <w:hyperlink w:anchor="_Toc393533274" w:history="1">
+        <w:r>
+          <w:rPr>
+            <w:rStyle w:val="Hipercze"/>
+            <w:noProof/>
+            <w:lang w:val="pl-PL"/>
+          </w:rPr>
+          <w:t>9</w:t>
+        </w:r>
+        <w:r>
+          <w:rPr>
+            <w:rFonts w:asciiTheme="minorHAnsi" w:eastAsiaTheme="minorEastAsia" w:hAnsiTheme="minorHAnsi" w:cstheme="minorBidi"/>
+            <w:noProof/>
+            <w:kern w:val="0"/>
+            <w:sz w:val="22"/>
+            <w:szCs w:val="22"/>
+            <w:lang w:val="pl-PL" w:eastAsia="pl-PL" w:bidi="ar-SA"/>
+          </w:rPr>
+          <w:tab/>
+        </w:r>
+        <w:r>
+          <w:rPr>
+            <w:rStyle w:val="Hipercze"/>
+            <w:noProof/>
+            <w:lang w:val="pl-PL"/>
+          </w:rPr>
           <w:t>Literatura</w:t>
         </w:r>
         <w:r>
@@ -3725,7 +3819,7 @@
             <w:noProof/>
             <w:webHidden/>
           </w:rPr>
-          <w:instrText xml:space="preserve"> PAGEREF _Toc393365020 \h </w:instrText>
+          <w:instrText xml:space="preserve"> PAGEREF _Toc393533274 \h </w:instrText>
         </w:r>
         <w:r>
           <w:rPr>
@@ -3800,7 +3894,7 @@
           <w:lang w:val="pl-PL"/>
         </w:rPr>
       </w:pPr>
-      <w:bookmarkStart w:id="0" w:name="_Toc393364991"/>
+      <w:bookmarkStart w:id="0" w:name="_Toc393533244"/>
       <w:r>
         <w:rPr>
           <w:lang w:val="pl-PL"/>
@@ -3824,7 +3918,7 @@
           <w:lang w:val="pl-PL"/>
         </w:rPr>
       </w:pPr>
-      <w:bookmarkStart w:id="1" w:name="_Toc393364992"/>
+      <w:bookmarkStart w:id="1" w:name="_Toc393533245"/>
       <w:r>
         <w:rPr>
           <w:lang w:val="pl-PL"/>
@@ -3990,7 +4084,7 @@
           <w:lang w:val="pl-PL"/>
         </w:rPr>
       </w:pPr>
-      <w:bookmarkStart w:id="2" w:name="_Toc393364993"/>
+      <w:bookmarkStart w:id="2" w:name="_Toc393533246"/>
       <w:r>
         <w:rPr>
           <w:lang w:val="pl-PL"/>
@@ -5282,7 +5376,7 @@
           <w:lang w:val="pl-PL"/>
         </w:rPr>
       </w:pPr>
-      <w:bookmarkStart w:id="3" w:name="_Toc393364994"/>
+      <w:bookmarkStart w:id="3" w:name="_Toc393533247"/>
       <w:r>
         <w:rPr>
           <w:lang w:val="pl-PL"/>
@@ -5298,7 +5392,7 @@
           <w:lang w:val="pl-PL"/>
         </w:rPr>
       </w:pPr>
-      <w:bookmarkStart w:id="4" w:name="_Toc393364995"/>
+      <w:bookmarkStart w:id="4" w:name="_Toc393533248"/>
       <w:proofErr w:type="spellStart"/>
       <w:proofErr w:type="gramStart"/>
       <w:r>
@@ -6008,7 +6102,7 @@
           <w:lang w:val="pl-PL"/>
         </w:rPr>
       </w:pPr>
-      <w:bookmarkStart w:id="5" w:name="_Toc393364996"/>
+      <w:bookmarkStart w:id="5" w:name="_Toc393533249"/>
       <w:r>
         <w:rPr>
           <w:lang w:val="pl-PL"/>
@@ -6696,7 +6790,7 @@
           <w:lang w:val="pl-PL"/>
         </w:rPr>
       </w:pPr>
-      <w:bookmarkStart w:id="6" w:name="_Toc393364997"/>
+      <w:bookmarkStart w:id="6" w:name="_Toc393533250"/>
       <w:r>
         <w:rPr>
           <w:lang w:val="pl-PL"/>
@@ -7046,7 +7140,7 @@
           <w:lang w:val="pl-PL"/>
         </w:rPr>
       </w:pPr>
-      <w:bookmarkStart w:id="7" w:name="_Toc393364998"/>
+      <w:bookmarkStart w:id="7" w:name="_Toc393533251"/>
       <w:r>
         <w:rPr>
           <w:lang w:val="pl-PL"/>
@@ -7134,7 +7228,7 @@
           <w:lang w:val="pl-PL"/>
         </w:rPr>
       </w:pPr>
-      <w:bookmarkStart w:id="8" w:name="_Toc393364999"/>
+      <w:bookmarkStart w:id="8" w:name="_Toc393533252"/>
       <w:r>
         <w:rPr>
           <w:lang w:val="pl-PL"/>
@@ -7475,7 +7569,7 @@
           <w:lang w:val="pl-PL"/>
         </w:rPr>
       </w:pPr>
-      <w:bookmarkStart w:id="9" w:name="_Toc393365000"/>
+      <w:bookmarkStart w:id="9" w:name="_Toc393533253"/>
       <w:r>
         <w:rPr>
           <w:lang w:val="pl-PL"/>
@@ -7684,7 +7778,7 @@
           <w:lang w:val="pl-PL"/>
         </w:rPr>
       </w:pPr>
-      <w:bookmarkStart w:id="10" w:name="_Toc393365001"/>
+      <w:bookmarkStart w:id="10" w:name="_Toc393533254"/>
       <w:r>
         <w:rPr>
           <w:lang w:val="pl-PL"/>
@@ -8572,7 +8666,7 @@
           <w:lang w:val="pl-PL"/>
         </w:rPr>
       </w:pPr>
-      <w:bookmarkStart w:id="11" w:name="_Toc393365002"/>
+      <w:bookmarkStart w:id="11" w:name="_Toc393533255"/>
       <w:r>
         <w:rPr>
           <w:lang w:val="pl-PL"/>
@@ -8596,7 +8690,7 @@
           <w:lang w:val="pl-PL"/>
         </w:rPr>
       </w:pPr>
-      <w:bookmarkStart w:id="12" w:name="_Toc393365003"/>
+      <w:bookmarkStart w:id="12" w:name="_Toc393533256"/>
       <w:r>
         <w:rPr>
           <w:lang w:val="pl-PL"/>
@@ -8612,7 +8706,7 @@
           <w:lang w:val="pl-PL"/>
         </w:rPr>
       </w:pPr>
-      <w:bookmarkStart w:id="13" w:name="_Toc393365004"/>
+      <w:bookmarkStart w:id="13" w:name="_Toc393533257"/>
       <w:r>
         <w:rPr>
           <w:lang w:val="pl-PL"/>
@@ -8816,7 +8910,7 @@
           <w:lang w:val="pl-PL"/>
         </w:rPr>
       </w:pPr>
-      <w:bookmarkStart w:id="14" w:name="_Toc393365005"/>
+      <w:bookmarkStart w:id="14" w:name="_Toc393533258"/>
       <w:r>
         <w:rPr>
           <w:lang w:val="pl-PL"/>
@@ -8832,7 +8926,7 @@
           <w:lang w:val="pl-PL"/>
         </w:rPr>
       </w:pPr>
-      <w:bookmarkStart w:id="15" w:name="_Toc393365006"/>
+      <w:bookmarkStart w:id="15" w:name="_Toc393533259"/>
       <w:r>
         <w:rPr>
           <w:lang w:val="pl-PL"/>
@@ -10082,7 +10176,7 @@
           <w:lang w:val="pl-PL"/>
         </w:rPr>
       </w:pPr>
-      <w:bookmarkStart w:id="16" w:name="_Toc393365007"/>
+      <w:bookmarkStart w:id="16" w:name="_Toc393533260"/>
       <w:r>
         <w:rPr>
           <w:lang w:val="pl-PL"/>
@@ -10116,7 +10210,7 @@
           <w:lang w:val="pl-PL"/>
         </w:rPr>
       </w:pPr>
-      <w:bookmarkStart w:id="17" w:name="_Toc393365008"/>
+      <w:bookmarkStart w:id="17" w:name="_Toc393533261"/>
       <w:bookmarkEnd w:id="17"/>
     </w:p>
     <w:p>
@@ -10133,7 +10227,7 @@
           <w:lang w:val="pl-PL"/>
         </w:rPr>
       </w:pPr>
-      <w:bookmarkStart w:id="18" w:name="_Toc393365009"/>
+      <w:bookmarkStart w:id="18" w:name="_Toc393533262"/>
       <w:r>
         <w:rPr>
           <w:lang w:val="pl-PL"/>
@@ -10206,7 +10300,7 @@
           <w:lang w:val="pl-PL"/>
         </w:rPr>
       </w:pPr>
-      <w:bookmarkStart w:id="19" w:name="_Toc393365010"/>
+      <w:bookmarkStart w:id="19" w:name="_Toc393533263"/>
       <w:r>
         <w:rPr>
           <w:lang w:val="pl-PL"/>
@@ -10366,7 +10460,7 @@
           <w:lang w:val="pl-PL"/>
         </w:rPr>
       </w:pPr>
-      <w:bookmarkStart w:id="20" w:name="_Toc393365011"/>
+      <w:bookmarkStart w:id="20" w:name="_Toc393533264"/>
       <w:r>
         <w:rPr>
           <w:lang w:val="pl-PL"/>
@@ -11762,7 +11856,7 @@
           <w:lang w:val="pl-PL"/>
         </w:rPr>
       </w:pPr>
-      <w:bookmarkStart w:id="21" w:name="_Toc393365012"/>
+      <w:bookmarkStart w:id="21" w:name="_Toc393533265"/>
       <w:r>
         <w:rPr>
           <w:lang w:val="pl-PL"/>
@@ -12623,14 +12717,27 @@
                   <w:r>
                     <w:t xml:space="preserve"> </w:t>
                   </w:r>
-                  <w:fldSimple w:instr=" SEQ Rysunek \* ARABIC ">
-                    <w:r>
-                      <w:rPr>
-                        <w:noProof/>
-                      </w:rPr>
-                      <w:t>9</w:t>
-                    </w:r>
-                  </w:fldSimple>
+                  <w:r>
+                    <w:fldChar w:fldCharType="begin"/>
+                  </w:r>
+                  <w:r>
+                    <w:instrText xml:space="preserve"> SEQ Rysunek \* ARABIC </w:instrText>
+                  </w:r>
+                  <w:r>
+                    <w:fldChar w:fldCharType="separate"/>
+                  </w:r>
+                  <w:r>
+                    <w:rPr>
+                      <w:noProof/>
+                    </w:rPr>
+                    <w:t>9</w:t>
+                  </w:r>
+                  <w:r>
+                    <w:rPr>
+                      <w:noProof/>
+                    </w:rPr>
+                    <w:fldChar w:fldCharType="end"/>
+                  </w:r>
                   <w:r>
                     <w:t xml:space="preserve"> </w:t>
                   </w:r>
@@ -12996,14 +13103,27 @@
                   <w:r>
                     <w:t xml:space="preserve"> </w:t>
                   </w:r>
-                  <w:fldSimple w:instr=" SEQ Rysunek \* ARABIC ">
-                    <w:r>
-                      <w:rPr>
-                        <w:noProof/>
-                      </w:rPr>
-                      <w:t>10</w:t>
-                    </w:r>
-                  </w:fldSimple>
+                  <w:r>
+                    <w:fldChar w:fldCharType="begin"/>
+                  </w:r>
+                  <w:r>
+                    <w:instrText xml:space="preserve"> SEQ Rysunek \* ARABIC </w:instrText>
+                  </w:r>
+                  <w:r>
+                    <w:fldChar w:fldCharType="separate"/>
+                  </w:r>
+                  <w:r>
+                    <w:rPr>
+                      <w:noProof/>
+                    </w:rPr>
+                    <w:t>10</w:t>
+                  </w:r>
+                  <w:r>
+                    <w:rPr>
+                      <w:noProof/>
+                    </w:rPr>
+                    <w:fldChar w:fldCharType="end"/>
+                  </w:r>
                   <w:r>
                     <w:t xml:space="preserve"> </w:t>
                   </w:r>
@@ -13159,8 +13279,6 @@
           <w:lang w:val="pl-PL"/>
         </w:rPr>
       </w:pPr>
-      <w:bookmarkStart w:id="22" w:name="_GoBack"/>
-      <w:bookmarkEnd w:id="22"/>
     </w:p>
     <w:p>
       <w:pPr>
@@ -13191,14 +13309,27 @@
                   <w:r>
                     <w:t xml:space="preserve"> </w:t>
                   </w:r>
-                  <w:fldSimple w:instr=" SEQ Rysunek \* ARABIC ">
-                    <w:r>
-                      <w:rPr>
-                        <w:noProof/>
-                      </w:rPr>
-                      <w:t>11</w:t>
-                    </w:r>
-                  </w:fldSimple>
+                  <w:r>
+                    <w:fldChar w:fldCharType="begin"/>
+                  </w:r>
+                  <w:r>
+                    <w:instrText xml:space="preserve"> SEQ Rysunek \* ARABIC </w:instrText>
+                  </w:r>
+                  <w:r>
+                    <w:fldChar w:fldCharType="separate"/>
+                  </w:r>
+                  <w:r>
+                    <w:rPr>
+                      <w:noProof/>
+                    </w:rPr>
+                    <w:t>11</w:t>
+                  </w:r>
+                  <w:r>
+                    <w:rPr>
+                      <w:noProof/>
+                    </w:rPr>
+                    <w:fldChar w:fldCharType="end"/>
+                  </w:r>
                   <w:r>
                     <w:t xml:space="preserve"> </w:t>
                   </w:r>
@@ -13329,24 +13460,476 @@
     </w:p>
     <w:p>
       <w:pPr>
-        <w:pStyle w:val="Nagwek3"/>
-        <w:rPr>
-          <w:lang w:val="pl-PL"/>
-        </w:rPr>
-      </w:pPr>
-      <w:r>
-        <w:rPr>
-          <w:lang w:val="pl-PL"/>
-        </w:rPr>
-        <w:t>Instalacja oraz konfiguracja środowiska Unity</w:t>
-      </w:r>
-    </w:p>
-    <w:p>
-      <w:pPr>
-        <w:rPr>
-          <w:lang w:val="pl-PL"/>
-        </w:rPr>
-      </w:pPr>
+        <w:rPr>
+          <w:lang w:val="pl-PL"/>
+        </w:rPr>
+      </w:pPr>
+      <w:r>
+        <w:rPr>
+          <w:lang w:val="pl-PL"/>
+        </w:rPr>
+        <w:t>Następnie można już przejść do aplikacji Unity i po załadowaniu przykładowego projektu i sceny wybrać opcję „</w:t>
+      </w:r>
+      <w:proofErr w:type="spellStart"/>
+      <w:r>
+        <w:rPr>
+          <w:lang w:val="pl-PL"/>
+        </w:rPr>
+        <w:t>Build</w:t>
+      </w:r>
+      <w:proofErr w:type="spellEnd"/>
+      <w:r>
+        <w:rPr>
+          <w:lang w:val="pl-PL"/>
+        </w:rPr>
+        <w:t xml:space="preserve"> and Run for Windows Phone 8”:</w:t>
+      </w:r>
+    </w:p>
+    <w:p>
+      <w:pPr>
+        <w:rPr>
+          <w:lang w:val="pl-PL"/>
+        </w:rPr>
+      </w:pPr>
+    </w:p>
+    <w:p>
+      <w:pPr>
+        <w:rPr>
+          <w:lang w:val="pl-PL"/>
+        </w:rPr>
+      </w:pPr>
+    </w:p>
+    <w:p>
+      <w:pPr>
+        <w:rPr>
+          <w:lang w:val="pl-PL"/>
+        </w:rPr>
+      </w:pPr>
+    </w:p>
+    <w:p>
+      <w:pPr>
+        <w:rPr>
+          <w:lang w:val="pl-PL"/>
+        </w:rPr>
+      </w:pPr>
+    </w:p>
+    <w:p>
+      <w:pPr>
+        <w:rPr>
+          <w:lang w:val="pl-PL"/>
+        </w:rPr>
+      </w:pPr>
+    </w:p>
+    <w:p>
+      <w:pPr>
+        <w:rPr>
+          <w:lang w:val="pl-PL"/>
+        </w:rPr>
+      </w:pPr>
+    </w:p>
+    <w:p>
+      <w:pPr>
+        <w:rPr>
+          <w:lang w:val="pl-PL"/>
+        </w:rPr>
+      </w:pPr>
+    </w:p>
+    <w:p>
+      <w:pPr>
+        <w:rPr>
+          <w:lang w:val="pl-PL"/>
+        </w:rPr>
+      </w:pPr>
+    </w:p>
+    <w:p>
+      <w:pPr>
+        <w:rPr>
+          <w:lang w:val="pl-PL"/>
+        </w:rPr>
+      </w:pPr>
+    </w:p>
+    <w:p>
+      <w:pPr>
+        <w:rPr>
+          <w:lang w:val="pl-PL"/>
+        </w:rPr>
+      </w:pPr>
+    </w:p>
+    <w:p>
+      <w:pPr>
+        <w:rPr>
+          <w:lang w:val="pl-PL"/>
+        </w:rPr>
+      </w:pPr>
+    </w:p>
+    <w:p>
+      <w:pPr>
+        <w:rPr>
+          <w:lang w:val="pl-PL"/>
+        </w:rPr>
+      </w:pPr>
+    </w:p>
+    <w:p>
+      <w:pPr>
+        <w:rPr>
+          <w:lang w:val="pl-PL"/>
+        </w:rPr>
+      </w:pPr>
+    </w:p>
+    <w:p>
+      <w:pPr>
+        <w:rPr>
+          <w:lang w:val="pl-PL"/>
+        </w:rPr>
+      </w:pPr>
+    </w:p>
+    <w:p>
+      <w:pPr>
+        <w:rPr>
+          <w:lang w:val="pl-PL"/>
+        </w:rPr>
+      </w:pPr>
+    </w:p>
+    <w:p>
+      <w:pPr>
+        <w:rPr>
+          <w:lang w:val="pl-PL"/>
+        </w:rPr>
+      </w:pPr>
+    </w:p>
+    <w:p>
+      <w:pPr>
+        <w:rPr>
+          <w:lang w:val="pl-PL"/>
+        </w:rPr>
+      </w:pPr>
+    </w:p>
+    <w:p>
+      <w:pPr>
+        <w:rPr>
+          <w:lang w:val="pl-PL"/>
+        </w:rPr>
+      </w:pPr>
+    </w:p>
+    <w:p>
+      <w:pPr>
+        <w:rPr>
+          <w:lang w:val="pl-PL"/>
+        </w:rPr>
+      </w:pPr>
+    </w:p>
+    <w:p>
+      <w:pPr>
+        <w:rPr>
+          <w:lang w:val="pl-PL"/>
+        </w:rPr>
+      </w:pPr>
+      <w:r>
+        <w:rPr>
+          <w:noProof/>
+          <w:lang w:val="pl-PL" w:eastAsia="pl-PL" w:bidi="ar-SA"/>
+        </w:rPr>
+        <w:drawing>
+          <wp:anchor distT="0" distB="0" distL="114300" distR="114300" simplePos="0" relativeHeight="251701248" behindDoc="1" locked="0" layoutInCell="1" allowOverlap="1" wp14:anchorId="6159872F" wp14:editId="42A3FAB4">
+            <wp:simplePos x="0" y="0"/>
+            <wp:positionH relativeFrom="column">
+              <wp:posOffset>153670</wp:posOffset>
+            </wp:positionH>
+            <wp:positionV relativeFrom="paragraph">
+              <wp:posOffset>1019810</wp:posOffset>
+            </wp:positionV>
+            <wp:extent cx="5963920" cy="3187065"/>
+            <wp:effectExtent l="0" t="1390650" r="0" b="1365885"/>
+            <wp:wrapNone/>
+            <wp:docPr id="12" name="Obraz 12"/>
+            <wp:cNvGraphicFramePr>
+              <a:graphicFrameLocks xmlns:a="http://schemas.openxmlformats.org/drawingml/2006/main" noChangeAspect="1"/>
+            </wp:cNvGraphicFramePr>
+            <a:graphic xmlns:a="http://schemas.openxmlformats.org/drawingml/2006/main">
+              <a:graphicData uri="http://schemas.openxmlformats.org/drawingml/2006/picture">
+                <pic:pic xmlns:pic="http://schemas.openxmlformats.org/drawingml/2006/picture">
+                  <pic:nvPicPr>
+                    <pic:cNvPr id="0" name="Picture 1"/>
+                    <pic:cNvPicPr>
+                      <a:picLocks noChangeAspect="1" noChangeArrowheads="1"/>
+                    </pic:cNvPicPr>
+                  </pic:nvPicPr>
+                  <pic:blipFill>
+                    <a:blip r:embed="rId24" cstate="print">
+                      <a:extLst>
+                        <a:ext uri="{28A0092B-C50C-407E-A947-70E740481C1C}">
+                          <a14:useLocalDpi xmlns:a14="http://schemas.microsoft.com/office/drawing/2010/main" val="0"/>
+                        </a:ext>
+                      </a:extLst>
+                    </a:blip>
+                    <a:srcRect/>
+                    <a:stretch>
+                      <a:fillRect/>
+                    </a:stretch>
+                  </pic:blipFill>
+                  <pic:spPr bwMode="auto">
+                    <a:xfrm rot="5400000">
+                      <a:off x="0" y="0"/>
+                      <a:ext cx="5963920" cy="3187065"/>
+                    </a:xfrm>
+                    <a:prstGeom prst="rect">
+                      <a:avLst/>
+                    </a:prstGeom>
+                    <a:noFill/>
+                    <a:ln>
+                      <a:noFill/>
+                    </a:ln>
+                  </pic:spPr>
+                </pic:pic>
+              </a:graphicData>
+            </a:graphic>
+            <wp14:sizeRelH relativeFrom="page">
+              <wp14:pctWidth>0</wp14:pctWidth>
+            </wp14:sizeRelH>
+            <wp14:sizeRelV relativeFrom="page">
+              <wp14:pctHeight>0</wp14:pctHeight>
+            </wp14:sizeRelV>
+          </wp:anchor>
+        </w:drawing>
+      </w:r>
+    </w:p>
+    <w:p>
+      <w:pPr>
+        <w:rPr>
+          <w:lang w:val="pl-PL"/>
+        </w:rPr>
+      </w:pPr>
+    </w:p>
+    <w:p>
+      <w:pPr>
+        <w:rPr>
+          <w:lang w:val="pl-PL"/>
+        </w:rPr>
+      </w:pPr>
+    </w:p>
+    <w:p>
+      <w:pPr>
+        <w:rPr>
+          <w:lang w:val="pl-PL"/>
+        </w:rPr>
+      </w:pPr>
+    </w:p>
+    <w:p>
+      <w:pPr>
+        <w:rPr>
+          <w:lang w:val="pl-PL"/>
+        </w:rPr>
+      </w:pPr>
+    </w:p>
+    <w:p>
+      <w:pPr>
+        <w:rPr>
+          <w:lang w:val="pl-PL"/>
+        </w:rPr>
+      </w:pPr>
+    </w:p>
+    <w:p>
+      <w:pPr>
+        <w:rPr>
+          <w:lang w:val="pl-PL"/>
+        </w:rPr>
+      </w:pPr>
+    </w:p>
+    <w:p>
+      <w:pPr>
+        <w:rPr>
+          <w:lang w:val="pl-PL"/>
+        </w:rPr>
+      </w:pPr>
+    </w:p>
+    <w:p>
+      <w:pPr>
+        <w:rPr>
+          <w:lang w:val="pl-PL"/>
+        </w:rPr>
+      </w:pPr>
+    </w:p>
+    <w:p>
+      <w:pPr>
+        <w:rPr>
+          <w:lang w:val="pl-PL"/>
+        </w:rPr>
+      </w:pPr>
+    </w:p>
+    <w:p>
+      <w:pPr>
+        <w:rPr>
+          <w:lang w:val="pl-PL"/>
+        </w:rPr>
+      </w:pPr>
+    </w:p>
+    <w:p>
+      <w:pPr>
+        <w:rPr>
+          <w:lang w:val="pl-PL"/>
+        </w:rPr>
+      </w:pPr>
+    </w:p>
+    <w:p>
+      <w:pPr>
+        <w:rPr>
+          <w:lang w:val="pl-PL"/>
+        </w:rPr>
+      </w:pPr>
+      <w:bookmarkStart w:id="22" w:name="_GoBack"/>
+      <w:bookmarkEnd w:id="22"/>
+    </w:p>
+    <w:p>
+      <w:pPr>
+        <w:rPr>
+          <w:lang w:val="pl-PL"/>
+        </w:rPr>
+      </w:pPr>
+    </w:p>
+    <w:p>
+      <w:pPr>
+        <w:rPr>
+          <w:lang w:val="pl-PL"/>
+        </w:rPr>
+      </w:pPr>
+    </w:p>
+    <w:p>
+      <w:pPr>
+        <w:rPr>
+          <w:lang w:val="pl-PL"/>
+        </w:rPr>
+      </w:pPr>
+    </w:p>
+    <w:p>
+      <w:pPr>
+        <w:rPr>
+          <w:lang w:val="pl-PL"/>
+        </w:rPr>
+      </w:pPr>
+    </w:p>
+    <w:p>
+      <w:pPr>
+        <w:rPr>
+          <w:lang w:val="pl-PL"/>
+        </w:rPr>
+      </w:pPr>
+    </w:p>
+    <w:p>
+      <w:pPr>
+        <w:rPr>
+          <w:lang w:val="pl-PL"/>
+        </w:rPr>
+      </w:pPr>
+    </w:p>
+    <w:p>
+      <w:pPr>
+        <w:rPr>
+          <w:lang w:val="pl-PL"/>
+        </w:rPr>
+      </w:pPr>
+    </w:p>
+    <w:p>
+      <w:pPr>
+        <w:rPr>
+          <w:lang w:val="pl-PL"/>
+        </w:rPr>
+      </w:pPr>
+    </w:p>
+    <w:p>
+      <w:pPr>
+        <w:rPr>
+          <w:lang w:val="pl-PL"/>
+        </w:rPr>
+      </w:pPr>
+    </w:p>
+    <w:p>
+      <w:pPr>
+        <w:rPr>
+          <w:lang w:val="pl-PL"/>
+        </w:rPr>
+      </w:pPr>
+      <w:r>
+        <w:rPr>
+          <w:noProof/>
+        </w:rPr>
+        <w:pict>
+          <v:shape id="_x0000_s1040" type="#_x0000_t202" style="position:absolute;margin-left:87.25pt;margin-top:6.25pt;width:386.7pt;height:25.8pt;z-index:251703296;mso-position-horizontal-relative:text;mso-position-vertical-relative:text" stroked="f">
+            <v:textbox style="mso-fit-shape-to-text:t" inset="0,0,0,0">
+              <w:txbxContent>
+                <w:p>
+                  <w:pPr>
+                    <w:pStyle w:val="Legenda"/>
+                    <w:rPr>
+                      <w:noProof/>
+                    </w:rPr>
+                  </w:pPr>
+                  <w:proofErr w:type="spellStart"/>
+                  <w:r>
+                    <w:t>Rysunek</w:t>
+                  </w:r>
+                  <w:proofErr w:type="spellEnd"/>
+                  <w:r>
+                    <w:t xml:space="preserve"> </w:t>
+                  </w:r>
+                  <w:fldSimple w:instr=" SEQ Rysunek \* ARABIC ">
+                    <w:r>
+                      <w:rPr>
+                        <w:noProof/>
+                      </w:rPr>
+                      <w:t>12</w:t>
+                    </w:r>
+                  </w:fldSimple>
+                  <w:r>
+                    <w:t xml:space="preserve">Aplikacja </w:t>
+                  </w:r>
+                  <w:proofErr w:type="spellStart"/>
+                  <w:r>
+                    <w:t>testowa</w:t>
+                  </w:r>
+                  <w:proofErr w:type="spellEnd"/>
+                  <w:r>
+                    <w:t xml:space="preserve"> </w:t>
+                  </w:r>
+                  <w:proofErr w:type="spellStart"/>
+                  <w:r>
+                    <w:t>uruchomiona</w:t>
+                  </w:r>
+                  <w:proofErr w:type="spellEnd"/>
+                  <w:r>
+                    <w:t xml:space="preserve"> </w:t>
+                  </w:r>
+                  <w:proofErr w:type="spellStart"/>
+                  <w:proofErr w:type="gramStart"/>
+                  <w:r>
+                    <w:t>na</w:t>
+                  </w:r>
+                  <w:proofErr w:type="spellEnd"/>
+                  <w:proofErr w:type="gramEnd"/>
+                  <w:r>
+                    <w:t xml:space="preserve"> </w:t>
+                  </w:r>
+                  <w:proofErr w:type="spellStart"/>
+                  <w:r>
+                    <w:t>telefonie</w:t>
+                  </w:r>
+                  <w:proofErr w:type="spellEnd"/>
+                  <w:r>
+                    <w:t xml:space="preserve"> Nokia </w:t>
+                  </w:r>
+                  <w:proofErr w:type="spellStart"/>
+                  <w:r>
+                    <w:t>Lumia</w:t>
+                  </w:r>
+                  <w:proofErr w:type="spellEnd"/>
+                  <w:r>
+                    <w:t xml:space="preserve"> 625</w:t>
+                  </w:r>
+                </w:p>
+              </w:txbxContent>
+            </v:textbox>
+          </v:shape>
+        </w:pict>
+      </w:r>
     </w:p>
     <w:p>
       <w:pPr>
@@ -13362,7 +13945,7 @@
           <w:lang w:val="pl-PL"/>
         </w:rPr>
       </w:pPr>
-      <w:bookmarkStart w:id="23" w:name="_Toc393365013"/>
+      <w:bookmarkStart w:id="23" w:name="_Toc393533267"/>
       <w:r>
         <w:rPr>
           <w:lang w:val="pl-PL"/>
@@ -13392,11 +13975,12 @@
           <w:lang w:val="pl-PL"/>
         </w:rPr>
       </w:pPr>
-      <w:bookmarkStart w:id="24" w:name="_Toc393365014"/>
-      <w:r>
-        <w:rPr>
-          <w:lang w:val="pl-PL"/>
-        </w:rPr>
+      <w:bookmarkStart w:id="24" w:name="_Toc393533268"/>
+      <w:r>
+        <w:rPr>
+          <w:lang w:val="pl-PL"/>
+        </w:rPr>
+        <w:lastRenderedPageBreak/>
         <w:t>Unity: Test grafiki 2D</w:t>
       </w:r>
       <w:bookmarkEnd w:id="24"/>
@@ -13474,7 +14058,7 @@
                     </pic:cNvPicPr>
                   </pic:nvPicPr>
                   <pic:blipFill>
-                    <a:blip r:embed="rId24">
+                    <a:blip r:embed="rId25">
                       <a:extLst>
                         <a:ext uri="{28A0092B-C50C-407E-A947-70E740481C1C}">
                           <a14:useLocalDpi xmlns:a14="http://schemas.microsoft.com/office/drawing/2010/main" val="0"/>
@@ -13620,7 +14204,7 @@
         <w:rPr>
           <w:noProof/>
         </w:rPr>
-        <w:t>12</w:t>
+        <w:t>13</w:t>
       </w:r>
       <w:r>
         <w:rPr>
@@ -13680,7 +14264,7 @@
           <w:lang w:val="pl-PL"/>
         </w:rPr>
       </w:pPr>
-      <w:bookmarkStart w:id="25" w:name="_Toc393365015"/>
+      <w:bookmarkStart w:id="25" w:name="_Toc393533269"/>
       <w:r>
         <w:rPr>
           <w:lang w:val="pl-PL"/>
@@ -13721,7 +14305,14 @@
         <w:rPr>
           <w:lang w:val="pl-PL"/>
         </w:rPr>
-        <w:t>. Klasa ta nie wykonuje żadnych czynności sama z siebie, można o niej myśleć, jako o kontenerze na inne obiekty, które nadają mu pewne zachowania i wygląd. W celu ułatwienia testowania gry stworzono kilka różnych skryptów obsługujących zachowania w różnych fazach gry. Skrypty te są przypisane do gracza tak długo jak jest w danej fazie. Gdy następuje przejście do innej fazy stary skrypt jest odpinany i następuje inicjalizacja nowego. Takie podejście pozwala na testowanie pojedynczych elementów gry bez rozpoczynania jej od początku za każdym razem i konieczności przejścia przez początkowe fazy w celu testowania funkcjonalności w fazach późniejszych</w:t>
+        <w:t xml:space="preserve">. Klasa ta nie wykonuje żadnych czynności sama z siebie, można o niej myśleć, jako o kontenerze na inne obiekty, które nadają mu pewne zachowania i wygląd. W celu ułatwienia testowania gry stworzono kilka różnych skryptów obsługujących zachowania w różnych fazach gry. Skrypty te są przypisane do gracza tak długo jak jest w danej fazie. Gdy następuje przejście do innej fazy stary skrypt jest odpinany i następuje inicjalizacja nowego. Takie podejście pozwala na testowanie pojedynczych elementów gry bez rozpoczynania jej od początku za każdym razem i konieczności przejścia przez początkowe fazy w celu testowania funkcjonalności w fazach </w:t>
+      </w:r>
+      <w:r>
+        <w:rPr>
+          <w:lang w:val="pl-PL"/>
+        </w:rPr>
+        <w:lastRenderedPageBreak/>
+        <w:t>późniejszych</w:t>
       </w:r>
       <w:r>
         <w:rPr>
@@ -13745,7 +14336,7 @@
           <w:lang w:val="pl-PL"/>
         </w:rPr>
       </w:pPr>
-      <w:bookmarkStart w:id="26" w:name="_Toc393365016"/>
+      <w:bookmarkStart w:id="26" w:name="_Toc393533270"/>
       <w:r>
         <w:rPr>
           <w:lang w:val="pl-PL"/>
@@ -13786,14 +14377,7 @@
         <w:rPr>
           <w:lang w:val="pl-PL"/>
         </w:rPr>
-        <w:t xml:space="preserve">. Pierwsza z klas nadaje bohaterowi odpowiednie atrybuty fizyczne, takie jak masę czy współczynnik tarcia odpowiadający za stopień wytracania prędkości podczas chodu. Odpowiada też za dokładność obliczeń kolizji fizycznych, decydując czy obiekt liczy kolizje w sposób ciągły czy dyskretny. </w:t>
-      </w:r>
-      <w:r>
-        <w:rPr>
-          <w:lang w:val="pl-PL"/>
-        </w:rPr>
-        <w:lastRenderedPageBreak/>
-        <w:t xml:space="preserve">Drugi z komponentów decyduje o rozpatrywaniu kolizji z obiektami takimi jak platformy, przeciwnicy czy ograniczenia ekranowe. Każdy z obiektów klasy </w:t>
+        <w:t xml:space="preserve">. Pierwsza z klas nadaje bohaterowi odpowiednie atrybuty fizyczne, takie jak masę czy współczynnik tarcia odpowiadający za stopień wytracania prędkości podczas chodu. Odpowiada też za dokładność obliczeń kolizji fizycznych, decydując czy obiekt liczy kolizje w sposób ciągły czy dyskretny. Drugi z komponentów decyduje o rozpatrywaniu kolizji z obiektami takimi jak platformy, przeciwnicy czy ograniczenia ekranowe. Każdy z obiektów klasy </w:t>
       </w:r>
       <w:proofErr w:type="spellStart"/>
       <w:r>
@@ -13838,7 +14422,7 @@
                     </pic:cNvPicPr>
                   </pic:nvPicPr>
                   <pic:blipFill>
-                    <a:blip r:embed="rId25">
+                    <a:blip r:embed="rId26">
                       <a:extLst>
                         <a:ext uri="{28A0092B-C50C-407E-A947-70E740481C1C}">
                           <a14:useLocalDpi xmlns:a14="http://schemas.microsoft.com/office/drawing/2010/main" val="0"/>
@@ -13900,7 +14484,7 @@
         <w:rPr>
           <w:noProof/>
         </w:rPr>
-        <w:t>13</w:t>
+        <w:t>14</w:t>
       </w:r>
       <w:r>
         <w:rPr>
@@ -14055,7 +14639,7 @@
                     </pic:cNvPicPr>
                   </pic:nvPicPr>
                   <pic:blipFill>
-                    <a:blip r:embed="rId26">
+                    <a:blip r:embed="rId27">
                       <a:extLst>
                         <a:ext uri="{28A0092B-C50C-407E-A947-70E740481C1C}">
                           <a14:useLocalDpi xmlns:a14="http://schemas.microsoft.com/office/drawing/2010/main" val="0"/>
@@ -14117,7 +14701,7 @@
         <w:rPr>
           <w:noProof/>
         </w:rPr>
-        <w:t>14</w:t>
+        <w:t>15</w:t>
       </w:r>
       <w:r>
         <w:rPr>
@@ -14191,7 +14775,7 @@
           <w:lang w:val="pl-PL"/>
         </w:rPr>
       </w:pPr>
-      <w:bookmarkStart w:id="27" w:name="_Toc393365017"/>
+      <w:bookmarkStart w:id="27" w:name="_Toc393533271"/>
       <w:r>
         <w:rPr>
           <w:lang w:val="pl-PL"/>
@@ -14671,7 +15255,7 @@
           <w:lang w:val="pl-PL"/>
         </w:rPr>
       </w:pPr>
-      <w:bookmarkStart w:id="28" w:name="_Toc393365018"/>
+      <w:bookmarkStart w:id="28" w:name="_Toc393533272"/>
       <w:r>
         <w:rPr>
           <w:lang w:val="pl-PL"/>
@@ -14698,7 +15282,7 @@
           <w:lang w:val="pl-PL"/>
         </w:rPr>
       </w:pPr>
-      <w:bookmarkStart w:id="29" w:name="_Toc393365019"/>
+      <w:bookmarkStart w:id="29" w:name="_Toc393533273"/>
       <w:r>
         <w:rPr>
           <w:lang w:val="pl-PL"/>
@@ -14714,7 +15298,7 @@
           <w:lang w:val="pl-PL"/>
         </w:rPr>
       </w:pPr>
-      <w:bookmarkStart w:id="30" w:name="_Toc393365020"/>
+      <w:bookmarkStart w:id="30" w:name="_Toc393533274"/>
       <w:r>
         <w:rPr>
           <w:lang w:val="pl-PL"/>
@@ -14738,7 +15322,7 @@
       </w:pPr>
     </w:p>
     <w:sectPr>
-      <w:footerReference w:type="default" r:id="rId27"/>
+      <w:footerReference w:type="default" r:id="rId28"/>
       <w:pgSz w:w="12240" w:h="15840" w:code="1"/>
       <w:pgMar w:top="1138" w:right="1138" w:bottom="1138" w:left="1138" w:header="720" w:footer="720" w:gutter="562"/>
       <w:cols w:space="720"/>
@@ -14802,7 +15386,7 @@
           <w:rPr>
             <w:noProof/>
           </w:rPr>
-          <w:t>25</w:t>
+          <w:t>26</w:t>
         </w:r>
         <w:r>
           <w:rPr>
@@ -19653,7 +20237,7 @@
 </file>
 
 <file path=customXml/itemProps1.xml><?xml version="1.0" encoding="utf-8"?>
-<ds:datastoreItem xmlns:ds="http://schemas.openxmlformats.org/officeDocument/2006/customXml" ds:itemID="{CEDF23C4-853E-4A0A-A824-911020C2717E}">
+<ds:datastoreItem xmlns:ds="http://schemas.openxmlformats.org/officeDocument/2006/customXml" ds:itemID="{7444D438-8441-4548-A29F-626B2CF31DF5}">
   <ds:schemaRefs>
     <ds:schemaRef ds:uri="http://schemas.openxmlformats.org/officeDocument/2006/bibliography"/>
   </ds:schemaRefs>

--- a/doc/Popanda.Pawel.Praca.Magisterska.docx
+++ b/doc/Popanda.Pawel.Praca.Magisterska.docx
@@ -1,6 +1,6 @@
 
 <file path=word/document.xml><?xml version="1.0" encoding="utf-8"?>
-<w:document xmlns:wpc="http://schemas.microsoft.com/office/word/2010/wordprocessingCanvas" xmlns:mc="http://schemas.openxmlformats.org/markup-compatibility/2006" xmlns:o="urn:schemas-microsoft-com:office:office" xmlns:r="http://schemas.openxmlformats.org/officeDocument/2006/relationships" xmlns:m="http://schemas.openxmlformats.org/officeDocument/2006/math" xmlns:v="urn:schemas-microsoft-com:vml" xmlns:wp14="http://schemas.microsoft.com/office/word/2010/wordprocessingDrawing" xmlns:wp="http://schemas.openxmlformats.org/drawingml/2006/wordprocessingDrawing" xmlns:w10="urn:schemas-microsoft-com:office:word" xmlns:w="http://schemas.openxmlformats.org/wordprocessingml/2006/main" xmlns:w14="http://schemas.microsoft.com/office/word/2010/wordml" xmlns:wpg="http://schemas.microsoft.com/office/word/2010/wordprocessingGroup" xmlns:wpi="http://schemas.microsoft.com/office/word/2010/wordprocessingInk" xmlns:wne="http://schemas.microsoft.com/office/word/2006/wordml" xmlns:wps="http://schemas.microsoft.com/office/word/2010/wordprocessingShape" mc:Ignorable="w14 wp14">
+<w:document xmlns:ve="http://schemas.openxmlformats.org/markup-compatibility/2006" xmlns:o="urn:schemas-microsoft-com:office:office" xmlns:r="http://schemas.openxmlformats.org/officeDocument/2006/relationships" xmlns:m="http://schemas.openxmlformats.org/officeDocument/2006/math" xmlns:v="urn:schemas-microsoft-com:vml" xmlns:wp="http://schemas.openxmlformats.org/drawingml/2006/wordprocessingDrawing" xmlns:w10="urn:schemas-microsoft-com:office:word" xmlns:w="http://schemas.openxmlformats.org/wordprocessingml/2006/main" xmlns:wne="http://schemas.microsoft.com/office/word/2006/wordml">
   <w:body>
     <w:p>
       <w:pPr>
@@ -50,10 +50,10 @@
         <w:rPr>
           <w:noProof/>
           <w:sz w:val="20"/>
-          <w:lang w:val="pl-PL" w:eastAsia="pl-PL" w:bidi="ar-SA"/>
+          <w:lang w:eastAsia="en-US" w:bidi="ar-SA"/>
         </w:rPr>
         <w:drawing>
-          <wp:inline distT="0" distB="0" distL="0" distR="0" wp14:anchorId="18F5098C" wp14:editId="0B7C0B8A">
+          <wp:inline distT="0" distB="0" distL="0" distR="0">
             <wp:extent cx="5753735" cy="112395"/>
             <wp:effectExtent l="0" t="0" r="0" b="1905"/>
             <wp:docPr id="16" name="Obraz 16"/>
@@ -70,10 +70,10 @@
                     </pic:cNvPicPr>
                   </pic:nvPicPr>
                   <pic:blipFill>
-                    <a:blip r:embed="rId9" cstate="print">
+                    <a:blip r:embed="rId8" cstate="print">
                       <a:extLst>
                         <a:ext uri="{28A0092B-C50C-407E-A947-70E740481C1C}">
-                          <a14:useLocalDpi xmlns:a14="http://schemas.microsoft.com/office/drawing/2010/main" val="0"/>
+                          <a14:useLocalDpi xmlns:a14="http://schemas.microsoft.com/office/drawing/2010/main" xmlns:wps="http://schemas.microsoft.com/office/word/2010/wordprocessingShape" xmlns:wpi="http://schemas.microsoft.com/office/word/2010/wordprocessingInk" xmlns:wpg="http://schemas.microsoft.com/office/word/2010/wordprocessingGroup" xmlns:w14="http://schemas.microsoft.com/office/word/2010/wordml" xmlns:w="http://schemas.openxmlformats.org/wordprocessingml/2006/main" xmlns:w10="urn:schemas-microsoft-com:office:word" xmlns:wp14="http://schemas.microsoft.com/office/word/2010/wordprocessingDrawing" xmlns:v="urn:schemas-microsoft-com:vml" xmlns:o="urn:schemas-microsoft-com:office:office" xmlns:mc="http://schemas.openxmlformats.org/markup-compatibility/2006" xmlns:wpc="http://schemas.microsoft.com/office/word/2010/wordprocessingCanvas" xmlns="" val="0"/>
                         </a:ext>
                       </a:extLst>
                     </a:blip>
@@ -131,10 +131,10 @@
       <w:r>
         <w:rPr>
           <w:noProof/>
-          <w:lang w:val="pl-PL" w:eastAsia="pl-PL" w:bidi="ar-SA"/>
+          <w:lang w:eastAsia="en-US" w:bidi="ar-SA"/>
         </w:rPr>
         <w:drawing>
-          <wp:inline distT="0" distB="0" distL="0" distR="0" wp14:anchorId="30D37225" wp14:editId="3ACEB415">
+          <wp:inline distT="0" distB="0" distL="0" distR="0">
             <wp:extent cx="1932305" cy="2208530"/>
             <wp:effectExtent l="0" t="0" r="0" b="1270"/>
             <wp:docPr id="14" name="Obraz 14"/>
@@ -151,10 +151,10 @@
                     </pic:cNvPicPr>
                   </pic:nvPicPr>
                   <pic:blipFill>
-                    <a:blip r:embed="rId10" cstate="print">
+                    <a:blip r:embed="rId9" cstate="print">
                       <a:extLst>
                         <a:ext uri="{28A0092B-C50C-407E-A947-70E740481C1C}">
-                          <a14:useLocalDpi xmlns:a14="http://schemas.microsoft.com/office/drawing/2010/main" val="0"/>
+                          <a14:useLocalDpi xmlns:a14="http://schemas.microsoft.com/office/drawing/2010/main" xmlns:wps="http://schemas.microsoft.com/office/word/2010/wordprocessingShape" xmlns:wpi="http://schemas.microsoft.com/office/word/2010/wordprocessingInk" xmlns:wpg="http://schemas.microsoft.com/office/word/2010/wordprocessingGroup" xmlns:w14="http://schemas.microsoft.com/office/word/2010/wordml" xmlns:w="http://schemas.openxmlformats.org/wordprocessingml/2006/main" xmlns:w10="urn:schemas-microsoft-com:office:word" xmlns:wp14="http://schemas.microsoft.com/office/word/2010/wordprocessingDrawing" xmlns:v="urn:schemas-microsoft-com:vml" xmlns:o="urn:schemas-microsoft-com:office:office" xmlns:mc="http://schemas.openxmlformats.org/markup-compatibility/2006" xmlns:wpc="http://schemas.microsoft.com/office/word/2010/wordprocessingCanvas" xmlns="" val="0"/>
                         </a:ext>
                       </a:extLst>
                     </a:blip>
@@ -318,17 +318,8 @@
           <w:b/>
           <w:lang w:val="pl-PL"/>
         </w:rPr>
-        <w:t xml:space="preserve"> </w:t>
-      </w:r>
-      <w:proofErr w:type="spellStart"/>
-      <w:r>
-        <w:rPr>
-          <w:b/>
-          <w:lang w:val="pl-PL"/>
-        </w:rPr>
-        <w:t>Popanda</w:t>
-      </w:r>
-      <w:proofErr w:type="spellEnd"/>
+        <w:t xml:space="preserve"> Popanda</w:t>
+      </w:r>
     </w:p>
     <w:p>
       <w:pPr>
@@ -755,7 +746,7 @@
           <w:i/>
           <w:lang w:val="pl-PL"/>
         </w:rPr>
-        <w:t>Oświadczam, świadomy(-a) odpowiedzialności karnej za poświadczenie nieprawdy, że niniejszą pracę dyplomową wykonałem(-</w:t>
+        <w:t>Oświadczam, świadomy(-a) odpowiedzialności karnej za poświadczenie nieprawdy, że niniejszą pracę dyplomową wykonałem</w:t>
       </w:r>
       <w:proofErr w:type="spellStart"/>
       <w:r>
@@ -764,7 +755,7 @@
           <w:i/>
           <w:lang w:val="pl-PL"/>
         </w:rPr>
-        <w:t>am</w:t>
+        <w:t>(-am</w:t>
       </w:r>
       <w:proofErr w:type="spellEnd"/>
       <w:r>
@@ -773,7 +764,7 @@
           <w:i/>
           <w:lang w:val="pl-PL"/>
         </w:rPr>
-        <w:t>) osobiście i samodzielnie i że nie korzystałem(-</w:t>
+        <w:t>) osobiście i samodzielnie i że nie korzystałem</w:t>
       </w:r>
       <w:proofErr w:type="spellStart"/>
       <w:r>
@@ -782,7 +773,7 @@
           <w:i/>
           <w:lang w:val="pl-PL"/>
         </w:rPr>
-        <w:t>am</w:t>
+        <w:t>(-am</w:t>
       </w:r>
       <w:proofErr w:type="spellEnd"/>
       <w:r>
@@ -889,7 +880,7 @@
     </w:p>
     <w:p>
       <w:pPr>
-        <w:pStyle w:val="Spistreci1"/>
+        <w:pStyle w:val="TOC1"/>
         <w:tabs>
           <w:tab w:val="left" w:pos="440"/>
           <w:tab w:val="right" w:leader="dot" w:pos="9350"/>
@@ -925,7 +916,7 @@
     </w:p>
     <w:p>
       <w:pPr>
-        <w:pStyle w:val="Spistreci1"/>
+        <w:pStyle w:val="TOC1"/>
         <w:tabs>
           <w:tab w:val="left" w:pos="440"/>
           <w:tab w:val="right" w:leader="dot" w:pos="9392"/>
@@ -975,7 +966,7 @@
       <w:hyperlink w:anchor="_Toc393533244" w:history="1">
         <w:r>
           <w:rPr>
-            <w:rStyle w:val="Hipercze"/>
+            <w:rStyle w:val="Hyperlink"/>
             <w:noProof/>
             <w:lang w:val="pl-PL"/>
           </w:rPr>
@@ -994,7 +985,7 @@
         </w:r>
         <w:r>
           <w:rPr>
-            <w:rStyle w:val="Hipercze"/>
+            <w:rStyle w:val="Hyperlink"/>
             <w:noProof/>
             <w:lang w:val="pl-PL"/>
           </w:rPr>
@@ -1052,7 +1043,7 @@
     </w:p>
     <w:p>
       <w:pPr>
-        <w:pStyle w:val="Spistreci1"/>
+        <w:pStyle w:val="TOC1"/>
         <w:tabs>
           <w:tab w:val="left" w:pos="440"/>
           <w:tab w:val="right" w:leader="dot" w:pos="9392"/>
@@ -1069,7 +1060,7 @@
       <w:hyperlink w:anchor="_Toc393533245" w:history="1">
         <w:r>
           <w:rPr>
-            <w:rStyle w:val="Hipercze"/>
+            <w:rStyle w:val="Hyperlink"/>
             <w:noProof/>
             <w:lang w:val="pl-PL"/>
           </w:rPr>
@@ -1088,7 +1079,7 @@
         </w:r>
         <w:r>
           <w:rPr>
-            <w:rStyle w:val="Hipercze"/>
+            <w:rStyle w:val="Hyperlink"/>
             <w:noProof/>
             <w:lang w:val="pl-PL"/>
           </w:rPr>
@@ -1146,7 +1137,7 @@
     </w:p>
     <w:p>
       <w:pPr>
-        <w:pStyle w:val="Spistreci2"/>
+        <w:pStyle w:val="TOC2"/>
         <w:tabs>
           <w:tab w:val="left" w:pos="880"/>
           <w:tab w:val="right" w:leader="dot" w:pos="9392"/>
@@ -1163,7 +1154,7 @@
       <w:hyperlink w:anchor="_Toc393533246" w:history="1">
         <w:r>
           <w:rPr>
-            <w:rStyle w:val="Hipercze"/>
+            <w:rStyle w:val="Hyperlink"/>
             <w:noProof/>
             <w:lang w:val="pl-PL"/>
           </w:rPr>
@@ -1182,7 +1173,7 @@
         </w:r>
         <w:r>
           <w:rPr>
-            <w:rStyle w:val="Hipercze"/>
+            <w:rStyle w:val="Hyperlink"/>
             <w:noProof/>
             <w:lang w:val="pl-PL"/>
           </w:rPr>
@@ -1240,7 +1231,7 @@
     </w:p>
     <w:p>
       <w:pPr>
-        <w:pStyle w:val="Spistreci1"/>
+        <w:pStyle w:val="TOC1"/>
         <w:tabs>
           <w:tab w:val="left" w:pos="440"/>
           <w:tab w:val="right" w:leader="dot" w:pos="9392"/>
@@ -1257,7 +1248,7 @@
       <w:hyperlink w:anchor="_Toc393533247" w:history="1">
         <w:r>
           <w:rPr>
-            <w:rStyle w:val="Hipercze"/>
+            <w:rStyle w:val="Hyperlink"/>
             <w:noProof/>
             <w:lang w:val="pl-PL"/>
           </w:rPr>
@@ -1276,7 +1267,7 @@
         </w:r>
         <w:r>
           <w:rPr>
-            <w:rStyle w:val="Hipercze"/>
+            <w:rStyle w:val="Hyperlink"/>
             <w:noProof/>
             <w:lang w:val="pl-PL"/>
           </w:rPr>
@@ -1334,7 +1325,7 @@
     </w:p>
     <w:p>
       <w:pPr>
-        <w:pStyle w:val="Spistreci2"/>
+        <w:pStyle w:val="TOC2"/>
         <w:tabs>
           <w:tab w:val="left" w:pos="880"/>
           <w:tab w:val="right" w:leader="dot" w:pos="9392"/>
@@ -1351,7 +1342,7 @@
       <w:hyperlink w:anchor="_Toc393533248" w:history="1">
         <w:r>
           <w:rPr>
-            <w:rStyle w:val="Hipercze"/>
+            <w:rStyle w:val="Hyperlink"/>
             <w:noProof/>
             <w:lang w:val="pl-PL"/>
           </w:rPr>
@@ -1370,7 +1361,7 @@
         </w:r>
         <w:r>
           <w:rPr>
-            <w:rStyle w:val="Hipercze"/>
+            <w:rStyle w:val="Hyperlink"/>
             <w:noProof/>
             <w:lang w:val="pl-PL"/>
           </w:rPr>
@@ -1428,7 +1419,7 @@
     </w:p>
     <w:p>
       <w:pPr>
-        <w:pStyle w:val="Spistreci3"/>
+        <w:pStyle w:val="TOC3"/>
         <w:tabs>
           <w:tab w:val="left" w:pos="1320"/>
           <w:tab w:val="right" w:leader="dot" w:pos="9392"/>
@@ -1445,7 +1436,7 @@
       <w:hyperlink w:anchor="_Toc393533249" w:history="1">
         <w:r>
           <w:rPr>
-            <w:rStyle w:val="Hipercze"/>
+            <w:rStyle w:val="Hyperlink"/>
             <w:noProof/>
             <w:lang w:val="pl-PL"/>
           </w:rPr>
@@ -1464,7 +1455,7 @@
         </w:r>
         <w:r>
           <w:rPr>
-            <w:rStyle w:val="Hipercze"/>
+            <w:rStyle w:val="Hyperlink"/>
             <w:noProof/>
             <w:lang w:val="pl-PL"/>
           </w:rPr>
@@ -1522,7 +1513,7 @@
     </w:p>
     <w:p>
       <w:pPr>
-        <w:pStyle w:val="Spistreci3"/>
+        <w:pStyle w:val="TOC3"/>
         <w:tabs>
           <w:tab w:val="left" w:pos="1320"/>
           <w:tab w:val="right" w:leader="dot" w:pos="9392"/>
@@ -1539,7 +1530,7 @@
       <w:hyperlink w:anchor="_Toc393533250" w:history="1">
         <w:r>
           <w:rPr>
-            <w:rStyle w:val="Hipercze"/>
+            <w:rStyle w:val="Hyperlink"/>
             <w:noProof/>
             <w:lang w:val="pl-PL"/>
           </w:rPr>
@@ -1558,7 +1549,7 @@
         </w:r>
         <w:r>
           <w:rPr>
-            <w:rStyle w:val="Hipercze"/>
+            <w:rStyle w:val="Hyperlink"/>
             <w:noProof/>
             <w:lang w:val="pl-PL"/>
           </w:rPr>
@@ -1616,7 +1607,7 @@
     </w:p>
     <w:p>
       <w:pPr>
-        <w:pStyle w:val="Spistreci3"/>
+        <w:pStyle w:val="TOC3"/>
         <w:tabs>
           <w:tab w:val="left" w:pos="1320"/>
           <w:tab w:val="right" w:leader="dot" w:pos="9392"/>
@@ -1633,7 +1624,7 @@
       <w:hyperlink w:anchor="_Toc393533251" w:history="1">
         <w:r>
           <w:rPr>
-            <w:rStyle w:val="Hipercze"/>
+            <w:rStyle w:val="Hyperlink"/>
             <w:noProof/>
             <w:lang w:val="pl-PL"/>
           </w:rPr>
@@ -1652,7 +1643,7 @@
         </w:r>
         <w:r>
           <w:rPr>
-            <w:rStyle w:val="Hipercze"/>
+            <w:rStyle w:val="Hyperlink"/>
             <w:noProof/>
             <w:lang w:val="pl-PL"/>
           </w:rPr>
@@ -1710,7 +1701,7 @@
     </w:p>
     <w:p>
       <w:pPr>
-        <w:pStyle w:val="Spistreci2"/>
+        <w:pStyle w:val="TOC2"/>
         <w:tabs>
           <w:tab w:val="left" w:pos="880"/>
           <w:tab w:val="right" w:leader="dot" w:pos="9392"/>
@@ -1727,7 +1718,7 @@
       <w:hyperlink w:anchor="_Toc393533252" w:history="1">
         <w:r>
           <w:rPr>
-            <w:rStyle w:val="Hipercze"/>
+            <w:rStyle w:val="Hyperlink"/>
             <w:noProof/>
             <w:lang w:val="pl-PL"/>
           </w:rPr>
@@ -1746,7 +1737,7 @@
         </w:r>
         <w:r>
           <w:rPr>
-            <w:rStyle w:val="Hipercze"/>
+            <w:rStyle w:val="Hyperlink"/>
             <w:noProof/>
             <w:lang w:val="pl-PL"/>
           </w:rPr>
@@ -1804,7 +1795,7 @@
     </w:p>
     <w:p>
       <w:pPr>
-        <w:pStyle w:val="Spistreci3"/>
+        <w:pStyle w:val="TOC3"/>
         <w:tabs>
           <w:tab w:val="left" w:pos="1320"/>
           <w:tab w:val="right" w:leader="dot" w:pos="9392"/>
@@ -1821,7 +1812,7 @@
       <w:hyperlink w:anchor="_Toc393533253" w:history="1">
         <w:r>
           <w:rPr>
-            <w:rStyle w:val="Hipercze"/>
+            <w:rStyle w:val="Hyperlink"/>
             <w:noProof/>
             <w:lang w:val="pl-PL"/>
           </w:rPr>
@@ -1840,7 +1831,7 @@
         </w:r>
         <w:r>
           <w:rPr>
-            <w:rStyle w:val="Hipercze"/>
+            <w:rStyle w:val="Hyperlink"/>
             <w:noProof/>
             <w:lang w:val="pl-PL"/>
           </w:rPr>
@@ -1898,7 +1889,7 @@
     </w:p>
     <w:p>
       <w:pPr>
-        <w:pStyle w:val="Spistreci3"/>
+        <w:pStyle w:val="TOC3"/>
         <w:tabs>
           <w:tab w:val="left" w:pos="1320"/>
           <w:tab w:val="right" w:leader="dot" w:pos="9392"/>
@@ -1915,7 +1906,7 @@
       <w:hyperlink w:anchor="_Toc393533254" w:history="1">
         <w:r>
           <w:rPr>
-            <w:rStyle w:val="Hipercze"/>
+            <w:rStyle w:val="Hyperlink"/>
             <w:noProof/>
             <w:lang w:val="pl-PL"/>
           </w:rPr>
@@ -1934,7 +1925,7 @@
         </w:r>
         <w:r>
           <w:rPr>
-            <w:rStyle w:val="Hipercze"/>
+            <w:rStyle w:val="Hyperlink"/>
             <w:noProof/>
             <w:lang w:val="pl-PL"/>
           </w:rPr>
@@ -1992,7 +1983,7 @@
     </w:p>
     <w:p>
       <w:pPr>
-        <w:pStyle w:val="Spistreci3"/>
+        <w:pStyle w:val="TOC3"/>
         <w:tabs>
           <w:tab w:val="left" w:pos="1320"/>
           <w:tab w:val="right" w:leader="dot" w:pos="9392"/>
@@ -2009,7 +2000,7 @@
       <w:hyperlink w:anchor="_Toc393533255" w:history="1">
         <w:r>
           <w:rPr>
-            <w:rStyle w:val="Hipercze"/>
+            <w:rStyle w:val="Hyperlink"/>
             <w:noProof/>
             <w:lang w:val="pl-PL"/>
           </w:rPr>
@@ -2028,7 +2019,7 @@
         </w:r>
         <w:r>
           <w:rPr>
-            <w:rStyle w:val="Hipercze"/>
+            <w:rStyle w:val="Hyperlink"/>
             <w:noProof/>
             <w:lang w:val="pl-PL"/>
           </w:rPr>
@@ -2086,7 +2077,7 @@
     </w:p>
     <w:p>
       <w:pPr>
-        <w:pStyle w:val="Spistreci2"/>
+        <w:pStyle w:val="TOC2"/>
         <w:tabs>
           <w:tab w:val="left" w:pos="880"/>
           <w:tab w:val="right" w:leader="dot" w:pos="9392"/>
@@ -2103,7 +2094,7 @@
       <w:hyperlink w:anchor="_Toc393533256" w:history="1">
         <w:r>
           <w:rPr>
-            <w:rStyle w:val="Hipercze"/>
+            <w:rStyle w:val="Hyperlink"/>
             <w:noProof/>
             <w:lang w:val="pl-PL"/>
           </w:rPr>
@@ -2122,7 +2113,7 @@
         </w:r>
         <w:r>
           <w:rPr>
-            <w:rStyle w:val="Hipercze"/>
+            <w:rStyle w:val="Hyperlink"/>
             <w:noProof/>
             <w:lang w:val="pl-PL"/>
           </w:rPr>
@@ -2180,7 +2171,7 @@
     </w:p>
     <w:p>
       <w:pPr>
-        <w:pStyle w:val="Spistreci3"/>
+        <w:pStyle w:val="TOC3"/>
         <w:tabs>
           <w:tab w:val="left" w:pos="1320"/>
           <w:tab w:val="right" w:leader="dot" w:pos="9392"/>
@@ -2197,7 +2188,7 @@
       <w:hyperlink w:anchor="_Toc393533257" w:history="1">
         <w:r>
           <w:rPr>
-            <w:rStyle w:val="Hipercze"/>
+            <w:rStyle w:val="Hyperlink"/>
             <w:noProof/>
             <w:lang w:val="pl-PL"/>
           </w:rPr>
@@ -2216,7 +2207,7 @@
         </w:r>
         <w:r>
           <w:rPr>
-            <w:rStyle w:val="Hipercze"/>
+            <w:rStyle w:val="Hyperlink"/>
             <w:noProof/>
             <w:lang w:val="pl-PL"/>
           </w:rPr>
@@ -2274,7 +2265,7 @@
     </w:p>
     <w:p>
       <w:pPr>
-        <w:pStyle w:val="Spistreci1"/>
+        <w:pStyle w:val="TOC1"/>
         <w:tabs>
           <w:tab w:val="left" w:pos="440"/>
           <w:tab w:val="right" w:leader="dot" w:pos="9392"/>
@@ -2291,7 +2282,7 @@
       <w:hyperlink w:anchor="_Toc393533258" w:history="1">
         <w:r>
           <w:rPr>
-            <w:rStyle w:val="Hipercze"/>
+            <w:rStyle w:val="Hyperlink"/>
             <w:noProof/>
             <w:lang w:val="pl-PL"/>
           </w:rPr>
@@ -2310,7 +2301,7 @@
         </w:r>
         <w:r>
           <w:rPr>
-            <w:rStyle w:val="Hipercze"/>
+            <w:rStyle w:val="Hyperlink"/>
             <w:noProof/>
             <w:lang w:val="pl-PL"/>
           </w:rPr>
@@ -2368,7 +2359,7 @@
     </w:p>
     <w:p>
       <w:pPr>
-        <w:pStyle w:val="Spistreci2"/>
+        <w:pStyle w:val="TOC2"/>
         <w:tabs>
           <w:tab w:val="left" w:pos="880"/>
           <w:tab w:val="right" w:leader="dot" w:pos="9392"/>
@@ -2385,7 +2376,7 @@
       <w:hyperlink w:anchor="_Toc393533259" w:history="1">
         <w:r>
           <w:rPr>
-            <w:rStyle w:val="Hipercze"/>
+            <w:rStyle w:val="Hyperlink"/>
             <w:noProof/>
             <w:lang w:val="pl-PL"/>
           </w:rPr>
@@ -2404,7 +2395,7 @@
         </w:r>
         <w:r>
           <w:rPr>
-            <w:rStyle w:val="Hipercze"/>
+            <w:rStyle w:val="Hyperlink"/>
             <w:noProof/>
             <w:lang w:val="pl-PL"/>
           </w:rPr>
@@ -2462,7 +2453,7 @@
     </w:p>
     <w:p>
       <w:pPr>
-        <w:pStyle w:val="Spistreci2"/>
+        <w:pStyle w:val="TOC2"/>
         <w:tabs>
           <w:tab w:val="left" w:pos="880"/>
           <w:tab w:val="right" w:leader="dot" w:pos="9392"/>
@@ -2479,7 +2470,7 @@
       <w:hyperlink w:anchor="_Toc393533260" w:history="1">
         <w:r>
           <w:rPr>
-            <w:rStyle w:val="Hipercze"/>
+            <w:rStyle w:val="Hyperlink"/>
             <w:noProof/>
             <w:lang w:val="pl-PL"/>
           </w:rPr>
@@ -2498,7 +2489,7 @@
         </w:r>
         <w:r>
           <w:rPr>
-            <w:rStyle w:val="Hipercze"/>
+            <w:rStyle w:val="Hyperlink"/>
             <w:noProof/>
             <w:lang w:val="pl-PL"/>
           </w:rPr>
@@ -2556,7 +2547,7 @@
     </w:p>
     <w:p>
       <w:pPr>
-        <w:pStyle w:val="Spistreci2"/>
+        <w:pStyle w:val="TOC2"/>
         <w:tabs>
           <w:tab w:val="right" w:leader="dot" w:pos="9392"/>
         </w:tabs>
@@ -2572,7 +2563,7 @@
       <w:hyperlink w:anchor="_Toc393533261" w:history="1">
         <w:r>
           <w:rPr>
-            <w:rStyle w:val="Hipercze"/>
+            <w:rStyle w:val="Hyperlink"/>
             <w:noProof/>
             <w:lang w:val="pl-PL"/>
           </w:rPr>
@@ -2630,7 +2621,7 @@
     </w:p>
     <w:p>
       <w:pPr>
-        <w:pStyle w:val="Spistreci1"/>
+        <w:pStyle w:val="TOC1"/>
         <w:tabs>
           <w:tab w:val="left" w:pos="440"/>
           <w:tab w:val="right" w:leader="dot" w:pos="9392"/>
@@ -2647,7 +2638,7 @@
       <w:hyperlink w:anchor="_Toc393533262" w:history="1">
         <w:r>
           <w:rPr>
-            <w:rStyle w:val="Hipercze"/>
+            <w:rStyle w:val="Hyperlink"/>
             <w:noProof/>
             <w:lang w:val="pl-PL"/>
           </w:rPr>
@@ -2666,7 +2657,7 @@
         </w:r>
         <w:r>
           <w:rPr>
-            <w:rStyle w:val="Hipercze"/>
+            <w:rStyle w:val="Hyperlink"/>
             <w:noProof/>
             <w:lang w:val="pl-PL"/>
           </w:rPr>
@@ -2724,7 +2715,7 @@
     </w:p>
     <w:p>
       <w:pPr>
-        <w:pStyle w:val="Spistreci2"/>
+        <w:pStyle w:val="TOC2"/>
         <w:tabs>
           <w:tab w:val="left" w:pos="880"/>
           <w:tab w:val="right" w:leader="dot" w:pos="9392"/>
@@ -2741,7 +2732,7 @@
       <w:hyperlink w:anchor="_Toc393533263" w:history="1">
         <w:r>
           <w:rPr>
-            <w:rStyle w:val="Hipercze"/>
+            <w:rStyle w:val="Hyperlink"/>
             <w:noProof/>
             <w:lang w:val="pl-PL"/>
           </w:rPr>
@@ -2760,7 +2751,7 @@
         </w:r>
         <w:r>
           <w:rPr>
-            <w:rStyle w:val="Hipercze"/>
+            <w:rStyle w:val="Hyperlink"/>
             <w:noProof/>
             <w:lang w:val="pl-PL"/>
           </w:rPr>
@@ -2818,7 +2809,7 @@
     </w:p>
     <w:p>
       <w:pPr>
-        <w:pStyle w:val="Spistreci3"/>
+        <w:pStyle w:val="TOC3"/>
         <w:tabs>
           <w:tab w:val="left" w:pos="1320"/>
           <w:tab w:val="right" w:leader="dot" w:pos="9392"/>
@@ -2835,7 +2826,7 @@
       <w:hyperlink w:anchor="_Toc393533264" w:history="1">
         <w:r>
           <w:rPr>
-            <w:rStyle w:val="Hipercze"/>
+            <w:rStyle w:val="Hyperlink"/>
             <w:noProof/>
             <w:lang w:val="pl-PL"/>
           </w:rPr>
@@ -2854,7 +2845,7 @@
         </w:r>
         <w:r>
           <w:rPr>
-            <w:rStyle w:val="Hipercze"/>
+            <w:rStyle w:val="Hyperlink"/>
             <w:noProof/>
             <w:lang w:val="pl-PL"/>
           </w:rPr>
@@ -2912,7 +2903,7 @@
     </w:p>
     <w:p>
       <w:pPr>
-        <w:pStyle w:val="Spistreci3"/>
+        <w:pStyle w:val="TOC3"/>
         <w:tabs>
           <w:tab w:val="left" w:pos="1320"/>
           <w:tab w:val="right" w:leader="dot" w:pos="9392"/>
@@ -2929,7 +2920,7 @@
       <w:hyperlink w:anchor="_Toc393533265" w:history="1">
         <w:r>
           <w:rPr>
-            <w:rStyle w:val="Hipercze"/>
+            <w:rStyle w:val="Hyperlink"/>
             <w:noProof/>
             <w:lang w:val="pl-PL"/>
           </w:rPr>
@@ -2948,7 +2939,7 @@
         </w:r>
         <w:r>
           <w:rPr>
-            <w:rStyle w:val="Hipercze"/>
+            <w:rStyle w:val="Hyperlink"/>
             <w:noProof/>
             <w:lang w:val="pl-PL"/>
           </w:rPr>
@@ -3006,7 +2997,7 @@
     </w:p>
     <w:p>
       <w:pPr>
-        <w:pStyle w:val="Spistreci3"/>
+        <w:pStyle w:val="TOC3"/>
         <w:tabs>
           <w:tab w:val="left" w:pos="1320"/>
           <w:tab w:val="right" w:leader="dot" w:pos="9392"/>
@@ -3023,7 +3014,7 @@
       <w:hyperlink w:anchor="_Toc393533266" w:history="1">
         <w:r>
           <w:rPr>
-            <w:rStyle w:val="Hipercze"/>
+            <w:rStyle w:val="Hyperlink"/>
             <w:noProof/>
             <w:lang w:val="pl-PL"/>
           </w:rPr>
@@ -3042,7 +3033,7 @@
         </w:r>
         <w:r>
           <w:rPr>
-            <w:rStyle w:val="Hipercze"/>
+            <w:rStyle w:val="Hyperlink"/>
             <w:noProof/>
             <w:lang w:val="pl-PL"/>
           </w:rPr>
@@ -3100,7 +3091,7 @@
     </w:p>
     <w:p>
       <w:pPr>
-        <w:pStyle w:val="Spistreci1"/>
+        <w:pStyle w:val="TOC1"/>
         <w:tabs>
           <w:tab w:val="left" w:pos="440"/>
           <w:tab w:val="right" w:leader="dot" w:pos="9392"/>
@@ -3117,7 +3108,7 @@
       <w:hyperlink w:anchor="_Toc393533267" w:history="1">
         <w:r>
           <w:rPr>
-            <w:rStyle w:val="Hipercze"/>
+            <w:rStyle w:val="Hyperlink"/>
             <w:noProof/>
             <w:lang w:val="pl-PL"/>
           </w:rPr>
@@ -3136,7 +3127,7 @@
         </w:r>
         <w:r>
           <w:rPr>
-            <w:rStyle w:val="Hipercze"/>
+            <w:rStyle w:val="Hyperlink"/>
             <w:noProof/>
             <w:lang w:val="pl-PL"/>
           </w:rPr>
@@ -3194,7 +3185,7 @@
     </w:p>
     <w:p>
       <w:pPr>
-        <w:pStyle w:val="Spistreci2"/>
+        <w:pStyle w:val="TOC2"/>
         <w:tabs>
           <w:tab w:val="left" w:pos="880"/>
           <w:tab w:val="right" w:leader="dot" w:pos="9392"/>
@@ -3211,7 +3202,7 @@
       <w:hyperlink w:anchor="_Toc393533268" w:history="1">
         <w:r>
           <w:rPr>
-            <w:rStyle w:val="Hipercze"/>
+            <w:rStyle w:val="Hyperlink"/>
             <w:noProof/>
             <w:lang w:val="pl-PL"/>
           </w:rPr>
@@ -3230,7 +3221,7 @@
         </w:r>
         <w:r>
           <w:rPr>
-            <w:rStyle w:val="Hipercze"/>
+            <w:rStyle w:val="Hyperlink"/>
             <w:noProof/>
             <w:lang w:val="pl-PL"/>
           </w:rPr>
@@ -3288,7 +3279,7 @@
     </w:p>
     <w:p>
       <w:pPr>
-        <w:pStyle w:val="Spistreci3"/>
+        <w:pStyle w:val="TOC3"/>
         <w:tabs>
           <w:tab w:val="left" w:pos="1320"/>
           <w:tab w:val="right" w:leader="dot" w:pos="9392"/>
@@ -3305,7 +3296,7 @@
       <w:hyperlink w:anchor="_Toc393533269" w:history="1">
         <w:r>
           <w:rPr>
-            <w:rStyle w:val="Hipercze"/>
+            <w:rStyle w:val="Hyperlink"/>
             <w:noProof/>
             <w:lang w:val="pl-PL"/>
           </w:rPr>
@@ -3324,7 +3315,7 @@
         </w:r>
         <w:r>
           <w:rPr>
-            <w:rStyle w:val="Hipercze"/>
+            <w:rStyle w:val="Hyperlink"/>
             <w:noProof/>
             <w:lang w:val="pl-PL"/>
           </w:rPr>
@@ -3382,7 +3373,7 @@
     </w:p>
     <w:p>
       <w:pPr>
-        <w:pStyle w:val="Spistreci4"/>
+        <w:pStyle w:val="TOC4"/>
         <w:tabs>
           <w:tab w:val="left" w:pos="1760"/>
           <w:tab w:val="right" w:leader="dot" w:pos="9392"/>
@@ -3399,7 +3390,7 @@
       <w:hyperlink w:anchor="_Toc393533270" w:history="1">
         <w:r>
           <w:rPr>
-            <w:rStyle w:val="Hipercze"/>
+            <w:rStyle w:val="Hyperlink"/>
             <w:noProof/>
             <w:lang w:val="pl-PL"/>
           </w:rPr>
@@ -3418,7 +3409,7 @@
         </w:r>
         <w:r>
           <w:rPr>
-            <w:rStyle w:val="Hipercze"/>
+            <w:rStyle w:val="Hyperlink"/>
             <w:noProof/>
             <w:lang w:val="pl-PL"/>
           </w:rPr>
@@ -3476,7 +3467,7 @@
     </w:p>
     <w:p>
       <w:pPr>
-        <w:pStyle w:val="Spistreci2"/>
+        <w:pStyle w:val="TOC2"/>
         <w:tabs>
           <w:tab w:val="left" w:pos="880"/>
           <w:tab w:val="right" w:leader="dot" w:pos="9392"/>
@@ -3493,7 +3484,7 @@
       <w:hyperlink w:anchor="_Toc393533271" w:history="1">
         <w:r>
           <w:rPr>
-            <w:rStyle w:val="Hipercze"/>
+            <w:rStyle w:val="Hyperlink"/>
             <w:noProof/>
             <w:lang w:val="pl-PL"/>
           </w:rPr>
@@ -3512,7 +3503,7 @@
         </w:r>
         <w:r>
           <w:rPr>
-            <w:rStyle w:val="Hipercze"/>
+            <w:rStyle w:val="Hyperlink"/>
             <w:noProof/>
             <w:lang w:val="pl-PL"/>
           </w:rPr>
@@ -3570,7 +3561,7 @@
     </w:p>
     <w:p>
       <w:pPr>
-        <w:pStyle w:val="Spistreci1"/>
+        <w:pStyle w:val="TOC1"/>
         <w:tabs>
           <w:tab w:val="left" w:pos="440"/>
           <w:tab w:val="right" w:leader="dot" w:pos="9392"/>
@@ -3587,7 +3578,7 @@
       <w:hyperlink w:anchor="_Toc393533272" w:history="1">
         <w:r>
           <w:rPr>
-            <w:rStyle w:val="Hipercze"/>
+            <w:rStyle w:val="Hyperlink"/>
             <w:noProof/>
             <w:lang w:val="pl-PL"/>
           </w:rPr>
@@ -3606,7 +3597,7 @@
         </w:r>
         <w:r>
           <w:rPr>
-            <w:rStyle w:val="Hipercze"/>
+            <w:rStyle w:val="Hyperlink"/>
             <w:noProof/>
             <w:lang w:val="pl-PL"/>
           </w:rPr>
@@ -3664,7 +3655,7 @@
     </w:p>
     <w:p>
       <w:pPr>
-        <w:pStyle w:val="Spistreci1"/>
+        <w:pStyle w:val="TOC1"/>
         <w:tabs>
           <w:tab w:val="left" w:pos="440"/>
           <w:tab w:val="right" w:leader="dot" w:pos="9392"/>
@@ -3681,7 +3672,7 @@
       <w:hyperlink w:anchor="_Toc393533273" w:history="1">
         <w:r>
           <w:rPr>
-            <w:rStyle w:val="Hipercze"/>
+            <w:rStyle w:val="Hyperlink"/>
             <w:noProof/>
             <w:lang w:val="pl-PL"/>
           </w:rPr>
@@ -3700,7 +3691,7 @@
         </w:r>
         <w:r>
           <w:rPr>
-            <w:rStyle w:val="Hipercze"/>
+            <w:rStyle w:val="Hyperlink"/>
             <w:noProof/>
             <w:lang w:val="pl-PL"/>
           </w:rPr>
@@ -3758,7 +3749,7 @@
     </w:p>
     <w:p>
       <w:pPr>
-        <w:pStyle w:val="Spistreci1"/>
+        <w:pStyle w:val="TOC1"/>
         <w:tabs>
           <w:tab w:val="left" w:pos="440"/>
           <w:tab w:val="right" w:leader="dot" w:pos="9392"/>
@@ -3775,7 +3766,7 @@
       <w:hyperlink w:anchor="_Toc393533274" w:history="1">
         <w:r>
           <w:rPr>
-            <w:rStyle w:val="Hipercze"/>
+            <w:rStyle w:val="Hyperlink"/>
             <w:noProof/>
             <w:lang w:val="pl-PL"/>
           </w:rPr>
@@ -3794,7 +3785,7 @@
         </w:r>
         <w:r>
           <w:rPr>
-            <w:rStyle w:val="Hipercze"/>
+            <w:rStyle w:val="Hyperlink"/>
             <w:noProof/>
             <w:lang w:val="pl-PL"/>
           </w:rPr>
@@ -3889,7 +3880,7 @@
     </w:p>
     <w:p>
       <w:pPr>
-        <w:pStyle w:val="Nagwek1"/>
+        <w:pStyle w:val="Heading1"/>
         <w:rPr>
           <w:lang w:val="pl-PL"/>
         </w:rPr>
@@ -3913,7 +3904,7 @@
     </w:p>
     <w:p>
       <w:pPr>
-        <w:pStyle w:val="Nagwek1"/>
+        <w:pStyle w:val="Heading1"/>
         <w:rPr>
           <w:lang w:val="pl-PL"/>
         </w:rPr>
@@ -3946,21 +3937,7 @@
         <w:rPr>
           <w:lang w:val="pl-PL"/>
         </w:rPr>
-        <w:t xml:space="preserve">W obecnych czasach duża liczba </w:t>
-      </w:r>
-      <w:proofErr w:type="spellStart"/>
-      <w:r>
-        <w:rPr>
-          <w:lang w:val="pl-PL"/>
-        </w:rPr>
-        <w:t>architektur</w:t>
-      </w:r>
-      <w:proofErr w:type="spellEnd"/>
-      <w:r>
-        <w:rPr>
-          <w:lang w:val="pl-PL"/>
-        </w:rPr>
-        <w:t xml:space="preserve"> mobilnych oraz różnorodność systemów operacyjnych tychże zaczynają sprawiać problemy </w:t>
+        <w:t xml:space="preserve">W obecnych czasach duża liczba architektur mobilnych oraz różnorodność systemów operacyjnych tychże zaczynają sprawiać problemy </w:t>
       </w:r>
       <w:r>
         <w:rPr>
@@ -3980,7 +3957,21 @@
         <w:rPr>
           <w:lang w:val="pl-PL"/>
         </w:rPr>
-        <w:t xml:space="preserve"> posiadają coraz więcej możliwości programowych i sprzętowych, takie jak ekrany wielodotykowe, modemy 4G, </w:t>
+        <w:t xml:space="preserve"> posiadają coraz więcej możliwości programowych i sprzętowych, takie jak ekrany </w:t>
+      </w:r>
+      <w:proofErr w:type="spellStart"/>
+      <w:r>
+        <w:rPr>
+          <w:lang w:val="pl-PL"/>
+        </w:rPr>
+        <w:t>wielodotykowe</w:t>
+      </w:r>
+      <w:proofErr w:type="spellEnd"/>
+      <w:r>
+        <w:rPr>
+          <w:lang w:val="pl-PL"/>
+        </w:rPr>
+        <w:t xml:space="preserve">, modemy 4G, </w:t>
       </w:r>
       <w:proofErr w:type="spellStart"/>
       <w:r>
@@ -4079,7 +4070,7 @@
     </w:p>
     <w:p>
       <w:pPr>
-        <w:pStyle w:val="Nagwek2"/>
+        <w:pStyle w:val="Heading2"/>
         <w:rPr>
           <w:lang w:val="pl-PL"/>
         </w:rPr>
@@ -4176,7 +4167,21 @@
         <w:rPr>
           <w:lang w:val="pl-PL"/>
         </w:rPr>
-        <w:t xml:space="preserve">, Open </w:t>
+        <w:t xml:space="preserve">, </w:t>
+      </w:r>
+      <w:proofErr w:type="spellStart"/>
+      <w:r>
+        <w:rPr>
+          <w:lang w:val="pl-PL"/>
+        </w:rPr>
+        <w:t>Open</w:t>
+      </w:r>
+      <w:proofErr w:type="spellEnd"/>
+      <w:r>
+        <w:rPr>
+          <w:lang w:val="pl-PL"/>
+        </w:rPr>
+        <w:t xml:space="preserve"> </w:t>
       </w:r>
       <w:proofErr w:type="spellStart"/>
       <w:r>
@@ -4190,7 +4195,21 @@
         <w:rPr>
           <w:lang w:val="pl-PL"/>
         </w:rPr>
-        <w:t xml:space="preserve"> Alliance z Androidem, Microsoft z Windows Phone, RIM z </w:t>
+        <w:t xml:space="preserve"> Alliance z Androidem, Microsoft z Windows </w:t>
+      </w:r>
+      <w:proofErr w:type="spellStart"/>
+      <w:r>
+        <w:rPr>
+          <w:lang w:val="pl-PL"/>
+        </w:rPr>
+        <w:t>Phone</w:t>
+      </w:r>
+      <w:proofErr w:type="spellEnd"/>
+      <w:r>
+        <w:rPr>
+          <w:lang w:val="pl-PL"/>
+        </w:rPr>
+        <w:t xml:space="preserve">, RIM z </w:t>
       </w:r>
       <w:proofErr w:type="spellStart"/>
       <w:r>
@@ -4255,9 +4274,9 @@
     </w:p>
     <w:tbl>
       <w:tblPr>
-        <w:tblStyle w:val="Tabela-Siatka"/>
+        <w:tblStyle w:val="TableGrid"/>
         <w:tblW w:w="0" w:type="auto"/>
-        <w:tblLook w:val="04A0" w:firstRow="1" w:lastRow="0" w:firstColumn="1" w:lastColumn="0" w:noHBand="0" w:noVBand="1"/>
+        <w:tblLook w:val="04A0"/>
       </w:tblPr>
       <w:tblGrid>
         <w:gridCol w:w="1112"/>
@@ -4484,15 +4503,9 @@
               <w:rPr>
                 <w:lang w:val="pl-PL"/>
               </w:rPr>
-              <w:t>Objective</w:t>
+              <w:t>Objective-C</w:t>
             </w:r>
             <w:proofErr w:type="spellEnd"/>
-            <w:r>
-              <w:rPr>
-                <w:lang w:val="pl-PL"/>
-              </w:rPr>
-              <w:t>-C</w:t>
-            </w:r>
           </w:p>
         </w:tc>
         <w:tc>
@@ -5371,7 +5384,7 @@
     </w:p>
     <w:p>
       <w:pPr>
-        <w:pStyle w:val="Nagwek1"/>
+        <w:pStyle w:val="Heading1"/>
         <w:rPr>
           <w:lang w:val="pl-PL"/>
         </w:rPr>
@@ -5387,7 +5400,7 @@
     </w:p>
     <w:p>
       <w:pPr>
-        <w:pStyle w:val="Nagwek2"/>
+        <w:pStyle w:val="Heading2"/>
         <w:rPr>
           <w:lang w:val="pl-PL"/>
         </w:rPr>
@@ -5421,7 +5434,7 @@
       <w:r>
         <w:rPr>
           <w:noProof/>
-          <w:lang w:val="pl-PL" w:eastAsia="pl-PL" w:bidi="ar-SA"/>
+          <w:lang w:eastAsia="en-US" w:bidi="ar-SA"/>
         </w:rPr>
         <w:drawing>
           <wp:inline distT="0" distB="0" distL="0" distR="0">
@@ -5441,10 +5454,10 @@
                     </pic:cNvPicPr>
                   </pic:nvPicPr>
                   <pic:blipFill>
-                    <a:blip r:embed="rId11" cstate="print">
+                    <a:blip r:embed="rId10" cstate="print">
                       <a:extLst>
                         <a:ext uri="{28A0092B-C50C-407E-A947-70E740481C1C}">
-                          <a14:useLocalDpi xmlns:a14="http://schemas.microsoft.com/office/drawing/2010/main" val="0"/>
+                          <a14:useLocalDpi xmlns:a14="http://schemas.microsoft.com/office/drawing/2010/main" xmlns:wps="http://schemas.microsoft.com/office/word/2010/wordprocessingShape" xmlns:wpi="http://schemas.microsoft.com/office/word/2010/wordprocessingInk" xmlns:wpg="http://schemas.microsoft.com/office/word/2010/wordprocessingGroup" xmlns:w14="http://schemas.microsoft.com/office/word/2010/wordml" xmlns:w="http://schemas.openxmlformats.org/wordprocessingml/2006/main" xmlns:w10="urn:schemas-microsoft-com:office:word" xmlns:wp14="http://schemas.microsoft.com/office/word/2010/wordprocessingDrawing" xmlns:v="urn:schemas-microsoft-com:vml" xmlns:o="urn:schemas-microsoft-com:office:office" xmlns:mc="http://schemas.openxmlformats.org/markup-compatibility/2006" xmlns:wpc="http://schemas.microsoft.com/office/word/2010/wordprocessingCanvas" xmlns="" val="0"/>
                         </a:ext>
                       </a:extLst>
                     </a:blip>
@@ -5541,7 +5554,21 @@
         <w:rPr>
           <w:lang w:val="pl-PL"/>
         </w:rPr>
-        <w:t xml:space="preserve">, iPod </w:t>
+        <w:t xml:space="preserve">, </w:t>
+      </w:r>
+      <w:proofErr w:type="spellStart"/>
+      <w:r>
+        <w:rPr>
+          <w:lang w:val="pl-PL"/>
+        </w:rPr>
+        <w:t>iPod</w:t>
+      </w:r>
+      <w:proofErr w:type="spellEnd"/>
+      <w:r>
+        <w:rPr>
+          <w:lang w:val="pl-PL"/>
+        </w:rPr>
+        <w:t xml:space="preserve"> </w:t>
       </w:r>
       <w:proofErr w:type="spellStart"/>
       <w:r>
@@ -5595,11 +5622,19 @@
         </w:rPr>
         <w:t xml:space="preserve"> dla urządzeń </w:t>
       </w:r>
-      <w:r>
-        <w:rPr>
-          <w:lang w:val="pl-PL"/>
-        </w:rPr>
-        <w:t xml:space="preserve">iPod </w:t>
+      <w:proofErr w:type="spellStart"/>
+      <w:r>
+        <w:rPr>
+          <w:lang w:val="pl-PL"/>
+        </w:rPr>
+        <w:t>iPod</w:t>
+      </w:r>
+      <w:proofErr w:type="spellEnd"/>
+      <w:r>
+        <w:rPr>
+          <w:lang w:val="pl-PL"/>
+        </w:rPr>
+        <w:t xml:space="preserve"> </w:t>
       </w:r>
       <w:proofErr w:type="spellStart"/>
       <w:r>
@@ -5839,21 +5874,7 @@
         <w:rPr>
           <w:lang w:val="pl-PL"/>
         </w:rPr>
-        <w:t xml:space="preserve"> i jego interfejsu </w:t>
-      </w:r>
-      <w:proofErr w:type="spellStart"/>
-      <w:r>
-        <w:rPr>
-          <w:lang w:val="pl-PL"/>
-        </w:rPr>
-        <w:t>wielo</w:t>
-      </w:r>
-      <w:proofErr w:type="spellEnd"/>
-      <w:r>
-        <w:rPr>
-          <w:lang w:val="pl-PL"/>
-        </w:rPr>
-        <w:t xml:space="preserve"> dotykowego. Wbudowane akcelerometry wykorzystywane są w niektórych aplikacjach w odpowiedzi na np. potrząsanie </w:t>
+        <w:t xml:space="preserve"> i jego interfejsu wielo dotykowego. Wbudowane akcelerometry wykorzystywane są w niektórych aplikacjach w odpowiedzi na np. potrząsanie </w:t>
       </w:r>
       <w:proofErr w:type="gramStart"/>
       <w:r>
@@ -5896,7 +5917,35 @@
         <w:rPr>
           <w:lang w:val="pl-PL"/>
         </w:rPr>
-        <w:t xml:space="preserve"> Foundation i Foundation, jednak jego interfejsem zajmuje się moduł </w:t>
+        <w:t xml:space="preserve"> </w:t>
+      </w:r>
+      <w:proofErr w:type="spellStart"/>
+      <w:r>
+        <w:rPr>
+          <w:lang w:val="pl-PL"/>
+        </w:rPr>
+        <w:t>Foundation</w:t>
+      </w:r>
+      <w:proofErr w:type="spellEnd"/>
+      <w:r>
+        <w:rPr>
+          <w:lang w:val="pl-PL"/>
+        </w:rPr>
+        <w:t xml:space="preserve"> i </w:t>
+      </w:r>
+      <w:proofErr w:type="spellStart"/>
+      <w:r>
+        <w:rPr>
+          <w:lang w:val="pl-PL"/>
+        </w:rPr>
+        <w:t>Foundation</w:t>
+      </w:r>
+      <w:proofErr w:type="spellEnd"/>
+      <w:r>
+        <w:rPr>
+          <w:lang w:val="pl-PL"/>
+        </w:rPr>
+        <w:t xml:space="preserve">, jednak jego interfejsem zajmuje się moduł </w:t>
       </w:r>
       <w:proofErr w:type="spellStart"/>
       <w:r>
@@ -6097,7 +6146,7 @@
     </w:p>
     <w:p>
       <w:pPr>
-        <w:pStyle w:val="Nagwek3"/>
+        <w:pStyle w:val="Heading3"/>
         <w:rPr>
           <w:lang w:val="pl-PL"/>
         </w:rPr>
@@ -6200,7 +6249,21 @@
         <w:rPr>
           <w:lang w:val="pl-PL"/>
         </w:rPr>
-        <w:t xml:space="preserve"> 3GS i iPod </w:t>
+        <w:t xml:space="preserve"> 3GS i </w:t>
+      </w:r>
+      <w:proofErr w:type="spellStart"/>
+      <w:r>
+        <w:rPr>
+          <w:lang w:val="pl-PL"/>
+        </w:rPr>
+        <w:t>iPod</w:t>
+      </w:r>
+      <w:proofErr w:type="spellEnd"/>
+      <w:r>
+        <w:rPr>
+          <w:lang w:val="pl-PL"/>
+        </w:rPr>
+        <w:t xml:space="preserve"> </w:t>
       </w:r>
       <w:proofErr w:type="spellStart"/>
       <w:r>
@@ -6326,7 +6389,7 @@
     </w:p>
     <w:p>
       <w:pPr>
-        <w:pStyle w:val="Akapitzlist"/>
+        <w:pStyle w:val="ListParagraph"/>
         <w:numPr>
           <w:ilvl w:val="0"/>
           <w:numId w:val="17"/>
@@ -6351,7 +6414,7 @@
     </w:p>
     <w:p>
       <w:pPr>
-        <w:pStyle w:val="Akapitzlist"/>
+        <w:pStyle w:val="ListParagraph"/>
         <w:numPr>
           <w:ilvl w:val="0"/>
           <w:numId w:val="17"/>
@@ -6361,11 +6424,19 @@
           <w:lang w:val="pl-PL"/>
         </w:rPr>
       </w:pPr>
-      <w:r>
-        <w:rPr>
-          <w:lang w:val="pl-PL"/>
-        </w:rPr>
-        <w:t xml:space="preserve">Voice </w:t>
+      <w:proofErr w:type="spellStart"/>
+      <w:r>
+        <w:rPr>
+          <w:lang w:val="pl-PL"/>
+        </w:rPr>
+        <w:t>Voice</w:t>
+      </w:r>
+      <w:proofErr w:type="spellEnd"/>
+      <w:r>
+        <w:rPr>
+          <w:lang w:val="pl-PL"/>
+        </w:rPr>
+        <w:t xml:space="preserve"> </w:t>
       </w:r>
       <w:proofErr w:type="spellStart"/>
       <w:r>
@@ -6398,7 +6469,7 @@
     </w:p>
     <w:p>
       <w:pPr>
-        <w:pStyle w:val="Akapitzlist"/>
+        <w:pStyle w:val="ListParagraph"/>
         <w:numPr>
           <w:ilvl w:val="0"/>
           <w:numId w:val="17"/>
@@ -6425,7 +6496,7 @@
     </w:p>
     <w:p>
       <w:pPr>
-        <w:pStyle w:val="Akapitzlist"/>
+        <w:pStyle w:val="ListParagraph"/>
         <w:numPr>
           <w:ilvl w:val="0"/>
           <w:numId w:val="17"/>
@@ -6486,7 +6557,7 @@
     </w:p>
     <w:p>
       <w:pPr>
-        <w:pStyle w:val="Akapitzlist"/>
+        <w:pStyle w:val="ListParagraph"/>
         <w:numPr>
           <w:ilvl w:val="0"/>
           <w:numId w:val="17"/>
@@ -6505,7 +6576,7 @@
     </w:p>
     <w:p>
       <w:pPr>
-        <w:pStyle w:val="Akapitzlist"/>
+        <w:pStyle w:val="ListParagraph"/>
         <w:numPr>
           <w:ilvl w:val="0"/>
           <w:numId w:val="17"/>
@@ -6546,7 +6617,7 @@
     </w:p>
     <w:p>
       <w:pPr>
-        <w:pStyle w:val="Akapitzlist"/>
+        <w:pStyle w:val="ListParagraph"/>
         <w:numPr>
           <w:ilvl w:val="0"/>
           <w:numId w:val="17"/>
@@ -6601,7 +6672,7 @@
     </w:p>
     <w:p>
       <w:pPr>
-        <w:pStyle w:val="Akapitzlist"/>
+        <w:pStyle w:val="ListParagraph"/>
         <w:numPr>
           <w:ilvl w:val="0"/>
           <w:numId w:val="18"/>
@@ -6628,7 +6699,7 @@
     </w:p>
     <w:p>
       <w:pPr>
-        <w:pStyle w:val="Akapitzlist"/>
+        <w:pStyle w:val="ListParagraph"/>
         <w:numPr>
           <w:ilvl w:val="0"/>
           <w:numId w:val="18"/>
@@ -6669,7 +6740,7 @@
     </w:p>
     <w:p>
       <w:pPr>
-        <w:pStyle w:val="Akapitzlist"/>
+        <w:pStyle w:val="ListParagraph"/>
         <w:numPr>
           <w:ilvl w:val="0"/>
           <w:numId w:val="18"/>
@@ -6679,11 +6750,19 @@
           <w:lang w:val="pl-PL"/>
         </w:rPr>
       </w:pPr>
-      <w:r>
-        <w:rPr>
-          <w:lang w:val="pl-PL"/>
-        </w:rPr>
-        <w:t xml:space="preserve">Bluetooth </w:t>
+      <w:proofErr w:type="spellStart"/>
+      <w:r>
+        <w:rPr>
+          <w:lang w:val="pl-PL"/>
+        </w:rPr>
+        <w:t>Bluetooth</w:t>
+      </w:r>
+      <w:proofErr w:type="spellEnd"/>
+      <w:r>
+        <w:rPr>
+          <w:lang w:val="pl-PL"/>
+        </w:rPr>
+        <w:t xml:space="preserve"> </w:t>
       </w:r>
       <w:proofErr w:type="spellStart"/>
       <w:r>
@@ -6785,7 +6864,7 @@
     </w:p>
     <w:p>
       <w:pPr>
-        <w:pStyle w:val="Nagwek3"/>
+        <w:pStyle w:val="Heading3"/>
         <w:rPr>
           <w:lang w:val="pl-PL"/>
         </w:rPr>
@@ -6948,7 +7027,21 @@
         <w:rPr>
           <w:lang w:val="pl-PL"/>
         </w:rPr>
-        <w:t xml:space="preserve">, iPod </w:t>
+        <w:t xml:space="preserve">, </w:t>
+      </w:r>
+      <w:proofErr w:type="spellStart"/>
+      <w:r>
+        <w:rPr>
+          <w:lang w:val="pl-PL"/>
+        </w:rPr>
+        <w:t>iPod</w:t>
+      </w:r>
+      <w:proofErr w:type="spellEnd"/>
+      <w:r>
+        <w:rPr>
+          <w:lang w:val="pl-PL"/>
+        </w:rPr>
+        <w:t xml:space="preserve"> </w:t>
       </w:r>
       <w:proofErr w:type="spellStart"/>
       <w:r>
@@ -7135,7 +7228,7 @@
     </w:p>
     <w:p>
       <w:pPr>
-        <w:pStyle w:val="Nagwek3"/>
+        <w:pStyle w:val="Heading3"/>
         <w:rPr>
           <w:lang w:val="pl-PL"/>
         </w:rPr>
@@ -7223,7 +7316,7 @@
     </w:p>
     <w:p>
       <w:pPr>
-        <w:pStyle w:val="Nagwek2"/>
+        <w:pStyle w:val="Heading2"/>
         <w:rPr>
           <w:lang w:val="pl-PL"/>
         </w:rPr>
@@ -7253,7 +7346,7 @@
       <w:r>
         <w:rPr>
           <w:noProof/>
-          <w:lang w:val="pl-PL" w:eastAsia="pl-PL" w:bidi="ar-SA"/>
+          <w:lang w:eastAsia="en-US" w:bidi="ar-SA"/>
         </w:rPr>
         <w:lastRenderedPageBreak/>
         <w:drawing>
@@ -7274,10 +7367,10 @@
                     </pic:cNvPicPr>
                   </pic:nvPicPr>
                   <pic:blipFill>
-                    <a:blip r:embed="rId12" cstate="print">
+                    <a:blip r:embed="rId11" cstate="print">
                       <a:extLst>
                         <a:ext uri="{28A0092B-C50C-407E-A947-70E740481C1C}">
-                          <a14:useLocalDpi xmlns:a14="http://schemas.microsoft.com/office/drawing/2010/main" val="0"/>
+                          <a14:useLocalDpi xmlns:a14="http://schemas.microsoft.com/office/drawing/2010/main" xmlns:wps="http://schemas.microsoft.com/office/word/2010/wordprocessingShape" xmlns:wpi="http://schemas.microsoft.com/office/word/2010/wordprocessingInk" xmlns:wpg="http://schemas.microsoft.com/office/word/2010/wordprocessingGroup" xmlns:w14="http://schemas.microsoft.com/office/word/2010/wordml" xmlns:w="http://schemas.openxmlformats.org/wordprocessingml/2006/main" xmlns:w10="urn:schemas-microsoft-com:office:word" xmlns:wp14="http://schemas.microsoft.com/office/word/2010/wordprocessingDrawing" xmlns:v="urn:schemas-microsoft-com:vml" xmlns:o="urn:schemas-microsoft-com:office:office" xmlns:mc="http://schemas.openxmlformats.org/markup-compatibility/2006" xmlns:wpc="http://schemas.microsoft.com/office/word/2010/wordprocessingCanvas" xmlns="" val="0"/>
                         </a:ext>
                       </a:extLst>
                     </a:blip>
@@ -7387,7 +7480,21 @@
         <w:rPr>
           <w:lang w:val="pl-PL"/>
         </w:rPr>
-        <w:t xml:space="preserve"> roku 2011 Android posiada największą bazę zainstalowanych aplikacji, a od roku 2013 urządzenia z tym systemem zostały zakupione więcej razy niż urządzenia z systemami Windows Phone, </w:t>
+        <w:t xml:space="preserve"> roku 2011 Android posiada największą bazę zainstalowanych aplikacji, a od roku 2013 urządzenia z tym systemem zostały zakupione więcej razy niż urządzenia z systemami Windows </w:t>
+      </w:r>
+      <w:proofErr w:type="spellStart"/>
+      <w:r>
+        <w:rPr>
+          <w:lang w:val="pl-PL"/>
+        </w:rPr>
+        <w:t>Phone</w:t>
+      </w:r>
+      <w:proofErr w:type="spellEnd"/>
+      <w:r>
+        <w:rPr>
+          <w:lang w:val="pl-PL"/>
+        </w:rPr>
+        <w:t xml:space="preserve">, </w:t>
       </w:r>
       <w:proofErr w:type="spellStart"/>
       <w:r>
@@ -7422,7 +7529,21 @@
         <w:rPr>
           <w:lang w:val="pl-PL"/>
         </w:rPr>
-        <w:t xml:space="preserve">Kod źródłowy Androida rozpowszechniany przez Google jest oparty o licencje open </w:t>
+        <w:t xml:space="preserve">Kod źródłowy Androida rozpowszechniany przez Google jest oparty o licencje </w:t>
+      </w:r>
+      <w:proofErr w:type="spellStart"/>
+      <w:r>
+        <w:rPr>
+          <w:lang w:val="pl-PL"/>
+        </w:rPr>
+        <w:t>open</w:t>
+      </w:r>
+      <w:proofErr w:type="spellEnd"/>
+      <w:r>
+        <w:rPr>
+          <w:lang w:val="pl-PL"/>
+        </w:rPr>
+        <w:t xml:space="preserve"> </w:t>
       </w:r>
       <w:proofErr w:type="spellStart"/>
       <w:r>
@@ -7436,27 +7557,35 @@
         <w:rPr>
           <w:lang w:val="pl-PL"/>
         </w:rPr>
-        <w:t xml:space="preserve">, choć większość urządzeń sprzedawana jest z mieszanką oprogramowania otwartego i komercyjnego. Początkowo rozwijany przez firmę Android, Inc. </w:t>
+        <w:t xml:space="preserve">, choć większość urządzeń sprzedawana jest z mieszanką oprogramowania otwartego i komercyjnego. Początkowo rozwijany przez firmę Android, Inc. wspieraną finansowo, a następnie wykupioną przez Google Android zadebiutował na rynku w roku 2007 wraz z </w:t>
       </w:r>
       <w:proofErr w:type="gramStart"/>
       <w:r>
         <w:rPr>
           <w:lang w:val="pl-PL"/>
         </w:rPr>
-        <w:t>wspieraną</w:t>
-      </w:r>
+        <w:t xml:space="preserve">założeniem </w:t>
+      </w:r>
+      <w:proofErr w:type="spellStart"/>
+      <w:r>
+        <w:rPr>
+          <w:lang w:val="pl-PL"/>
+        </w:rPr>
+        <w:t>O</w:t>
+      </w:r>
+      <w:r>
+        <w:rPr>
+          <w:lang w:val="pl-PL"/>
+        </w:rPr>
+        <w:t>pen</w:t>
+      </w:r>
+      <w:proofErr w:type="spellEnd"/>
       <w:proofErr w:type="gramEnd"/>
       <w:r>
         <w:rPr>
           <w:lang w:val="pl-PL"/>
         </w:rPr>
-        <w:t xml:space="preserve"> finansowo, a następnie wykupioną przez Google Android zadebiutował na rynku w roku 2007 wraz z założeniem O</w:t>
-      </w:r>
-      <w:r>
-        <w:rPr>
-          <w:lang w:val="pl-PL"/>
-        </w:rPr>
-        <w:t xml:space="preserve">pen </w:t>
+        <w:t xml:space="preserve"> </w:t>
       </w:r>
       <w:proofErr w:type="spellStart"/>
       <w:r>
@@ -7564,7 +7693,7 @@
     </w:p>
     <w:p>
       <w:pPr>
-        <w:pStyle w:val="Nagwek3"/>
+        <w:pStyle w:val="Heading3"/>
         <w:rPr>
           <w:lang w:val="pl-PL"/>
         </w:rPr>
@@ -7773,7 +7902,7 @@
     </w:p>
     <w:p>
       <w:pPr>
-        <w:pStyle w:val="Nagwek3"/>
+        <w:pStyle w:val="Heading3"/>
         <w:rPr>
           <w:lang w:val="pl-PL"/>
         </w:rPr>
@@ -7819,21 +7948,7 @@
         <w:rPr>
           <w:lang w:val="pl-PL"/>
         </w:rPr>
-        <w:t xml:space="preserve"> Linuksa z linii </w:t>
-      </w:r>
-      <w:proofErr w:type="spellStart"/>
-      <w:r>
-        <w:rPr>
-          <w:lang w:val="pl-PL"/>
-        </w:rPr>
-        <w:t>long</w:t>
-      </w:r>
-      <w:proofErr w:type="spellEnd"/>
-      <w:r>
-        <w:rPr>
-          <w:lang w:val="pl-PL"/>
-        </w:rPr>
-        <w:t>-term suport (LTS)</w:t>
+        <w:t xml:space="preserve"> Linuksa z linii long-term suport (LTS)</w:t>
       </w:r>
       <w:r>
         <w:rPr>
@@ -8187,21 +8302,7 @@
         <w:rPr>
           <w:lang w:val="pl-PL"/>
         </w:rPr>
-        <w:t>just</w:t>
-      </w:r>
-      <w:proofErr w:type="spellEnd"/>
-      <w:r>
-        <w:rPr>
-          <w:lang w:val="pl-PL"/>
-        </w:rPr>
-        <w:t>-in-</w:t>
-      </w:r>
-      <w:proofErr w:type="spellStart"/>
-      <w:r>
-        <w:rPr>
-          <w:lang w:val="pl-PL"/>
-        </w:rPr>
-        <w:t>time</w:t>
+        <w:t>just-in-time</w:t>
       </w:r>
       <w:proofErr w:type="spellEnd"/>
       <w:r>
@@ -8211,27 +8312,261 @@
         <w:t xml:space="preserve"> do uruchamiania plików *.</w:t>
       </w:r>
       <w:proofErr w:type="spellStart"/>
+      <w:r>
+        <w:rPr>
+          <w:lang w:val="pl-PL"/>
+        </w:rPr>
+        <w:t>dex</w:t>
+      </w:r>
+      <w:proofErr w:type="spellEnd"/>
+      <w:r>
+        <w:rPr>
+          <w:lang w:val="pl-PL"/>
+        </w:rPr>
+        <w:t xml:space="preserve"> (</w:t>
+      </w:r>
+      <w:proofErr w:type="spellStart"/>
       <w:proofErr w:type="gramStart"/>
       <w:r>
         <w:rPr>
           <w:lang w:val="pl-PL"/>
         </w:rPr>
-        <w:t>dex</w:t>
-      </w:r>
-      <w:proofErr w:type="spellEnd"/>
+        <w:t>Dalvik</w:t>
+      </w:r>
+      <w:proofErr w:type="spellEnd"/>
+      <w:r>
+        <w:rPr>
+          <w:lang w:val="pl-PL"/>
+        </w:rPr>
+        <w:t xml:space="preserve"> </w:t>
+      </w:r>
+      <w:proofErr w:type="spellStart"/>
+      <w:r>
+        <w:rPr>
+          <w:lang w:val="pl-PL"/>
+        </w:rPr>
+        <w:t>Executable</w:t>
+      </w:r>
+      <w:proofErr w:type="spellEnd"/>
+      <w:r>
+        <w:rPr>
+          <w:lang w:val="pl-PL"/>
+        </w:rPr>
+        <w:t>), który</w:t>
+      </w:r>
       <w:proofErr w:type="gramEnd"/>
       <w:r>
         <w:rPr>
           <w:lang w:val="pl-PL"/>
         </w:rPr>
-        <w:t xml:space="preserve"> (</w:t>
-      </w:r>
-      <w:proofErr w:type="spellStart"/>
-      <w:r>
-        <w:rPr>
-          <w:lang w:val="pl-PL"/>
-        </w:rPr>
-        <w:t>Dalvik</w:t>
+        <w:t xml:space="preserve"> zazwyczaj</w:t>
+      </w:r>
+      <w:r>
+        <w:rPr>
+          <w:lang w:val="pl-PL"/>
+        </w:rPr>
+        <w:t xml:space="preserve"> tłumaczony jest z bajt kodu Javy. Android od 4.4 </w:t>
+      </w:r>
+      <w:proofErr w:type="gramStart"/>
+      <w:r>
+        <w:rPr>
+          <w:lang w:val="pl-PL"/>
+        </w:rPr>
+        <w:t>wspiera</w:t>
+      </w:r>
+      <w:proofErr w:type="gramEnd"/>
+      <w:r>
+        <w:rPr>
+          <w:lang w:val="pl-PL"/>
+        </w:rPr>
+        <w:t xml:space="preserve"> też eksperymentalną maszynę wirtualną ART, która domyślnie jest wyłączona.</w:t>
+      </w:r>
+    </w:p>
+    <w:p>
+      <w:pPr>
+        <w:ind w:firstLine="720"/>
+        <w:rPr>
+          <w:lang w:val="pl-PL"/>
+        </w:rPr>
+      </w:pPr>
+      <w:r>
+        <w:rPr>
+          <w:lang w:val="pl-PL"/>
+        </w:rPr>
+        <w:t xml:space="preserve">Standardowa biblioteka C Androida – </w:t>
+      </w:r>
+      <w:proofErr w:type="spellStart"/>
+      <w:r>
+        <w:rPr>
+          <w:lang w:val="pl-PL"/>
+        </w:rPr>
+        <w:t>Bionic</w:t>
+      </w:r>
+      <w:proofErr w:type="spellEnd"/>
+      <w:r>
+        <w:rPr>
+          <w:lang w:val="pl-PL"/>
+        </w:rPr>
+        <w:t xml:space="preserve"> – została opracowana specjalnie z myślą o Androidzie, jako pochodna standardowej biblioteki C z BSD. </w:t>
+      </w:r>
+      <w:proofErr w:type="spellStart"/>
+      <w:r>
+        <w:rPr>
+          <w:lang w:val="pl-PL"/>
+        </w:rPr>
+        <w:t>Bionic</w:t>
+      </w:r>
+      <w:proofErr w:type="spellEnd"/>
+      <w:r>
+        <w:rPr>
+          <w:lang w:val="pl-PL"/>
+        </w:rPr>
+        <w:t xml:space="preserve"> posiada kilka znaczących funkcjonalności opartych o </w:t>
+      </w:r>
+      <w:proofErr w:type="spellStart"/>
+      <w:r>
+        <w:rPr>
+          <w:lang w:val="pl-PL"/>
+        </w:rPr>
+        <w:t>kernel</w:t>
+      </w:r>
+      <w:proofErr w:type="spellEnd"/>
+      <w:r>
+        <w:rPr>
+          <w:lang w:val="pl-PL"/>
+        </w:rPr>
+        <w:t xml:space="preserve"> Linuksa i jego rozwijanie odbywa się niezależnie od bazy kodu źródłowego Androida</w:t>
+      </w:r>
+      <w:r>
+        <w:rPr>
+          <w:lang w:val="pl-PL"/>
+        </w:rPr>
+        <w:t>.</w:t>
+      </w:r>
+      <w:r>
+        <w:rPr>
+          <w:lang w:val="pl-PL"/>
+        </w:rPr>
+        <w:t xml:space="preserve"> Głównymi korzyściami z używania </w:t>
+      </w:r>
+      <w:proofErr w:type="spellStart"/>
+      <w:r>
+        <w:rPr>
+          <w:lang w:val="pl-PL"/>
+        </w:rPr>
+        <w:t>Bionic</w:t>
+      </w:r>
+      <w:proofErr w:type="spellEnd"/>
+      <w:r>
+        <w:rPr>
+          <w:lang w:val="pl-PL"/>
+        </w:rPr>
+        <w:t xml:space="preserve"> w miejsce biblioteki GNU C (</w:t>
+      </w:r>
+      <w:proofErr w:type="spellStart"/>
+      <w:r>
+        <w:rPr>
+          <w:lang w:val="pl-PL"/>
+        </w:rPr>
+        <w:t>glibc</w:t>
+      </w:r>
+      <w:proofErr w:type="spellEnd"/>
+      <w:r>
+        <w:rPr>
+          <w:lang w:val="pl-PL"/>
+        </w:rPr>
+        <w:t xml:space="preserve">) lub </w:t>
+      </w:r>
+      <w:proofErr w:type="spellStart"/>
+      <w:r>
+        <w:rPr>
+          <w:lang w:val="pl-PL"/>
+        </w:rPr>
+        <w:t>uClibc</w:t>
+      </w:r>
+      <w:proofErr w:type="spellEnd"/>
+      <w:r>
+        <w:rPr>
+          <w:lang w:val="pl-PL"/>
+        </w:rPr>
+        <w:t xml:space="preserve"> są inna licencja, mniejsze zapotrzebowanie na zasoby podczas działania programu oraz optymalizacje dla procesorów o niskich częstotliwościach.</w:t>
+      </w:r>
+    </w:p>
+    <w:p>
+      <w:pPr>
+        <w:ind w:firstLine="720"/>
+        <w:rPr>
+          <w:lang w:val="pl-PL"/>
+        </w:rPr>
+      </w:pPr>
+      <w:r>
+        <w:rPr>
+          <w:lang w:val="pl-PL"/>
+        </w:rPr>
+        <w:t xml:space="preserve">W 2012 roku próbując znaleźć bardziej korzystny model licencyjny Google zmienił stos modułu Bluetooth z licencjonowanego przy użyciu GPL </w:t>
+      </w:r>
+      <w:proofErr w:type="spellStart"/>
+      <w:r>
+        <w:rPr>
+          <w:lang w:val="pl-PL"/>
+        </w:rPr>
+        <w:t>BlueZ</w:t>
+      </w:r>
+      <w:proofErr w:type="spellEnd"/>
+      <w:r>
+        <w:rPr>
+          <w:lang w:val="pl-PL"/>
+        </w:rPr>
+        <w:t xml:space="preserve"> na moduł z licencją Apache – </w:t>
+      </w:r>
+      <w:proofErr w:type="spellStart"/>
+      <w:r>
+        <w:rPr>
+          <w:lang w:val="pl-PL"/>
+        </w:rPr>
+        <w:t>BlueDroid</w:t>
+      </w:r>
+      <w:proofErr w:type="spellEnd"/>
+      <w:r>
+        <w:rPr>
+          <w:lang w:val="pl-PL"/>
+        </w:rPr>
+        <w:t>.</w:t>
+      </w:r>
+    </w:p>
+    <w:p>
+      <w:pPr>
+        <w:ind w:firstLine="720"/>
+        <w:rPr>
+          <w:lang w:val="pl-PL"/>
+        </w:rPr>
+      </w:pPr>
+      <w:r>
+        <w:rPr>
+          <w:lang w:val="pl-PL"/>
+        </w:rPr>
+        <w:t xml:space="preserve">Android nie posiada natywnej obsługi dla systemu X </w:t>
+      </w:r>
+      <w:proofErr w:type="spellStart"/>
+      <w:r>
+        <w:rPr>
+          <w:lang w:val="pl-PL"/>
+        </w:rPr>
+        <w:t>Window</w:t>
+      </w:r>
+      <w:proofErr w:type="spellEnd"/>
+      <w:r>
+        <w:rPr>
+          <w:lang w:val="pl-PL"/>
+        </w:rPr>
+        <w:t xml:space="preserve">, ani nie wspiera pełnego wachlarza funkcjonalności bibliotek GNU. Utrudniło to przenoszenie istniejących aplikacji Linuksowych czy bibliotek do Androida. W wersji piątej </w:t>
+      </w:r>
+      <w:proofErr w:type="spellStart"/>
+      <w:r>
+        <w:rPr>
+          <w:lang w:val="pl-PL"/>
+        </w:rPr>
+        <w:t>Androidowego</w:t>
       </w:r>
       <w:proofErr w:type="spellEnd"/>
       <w:r>
@@ -8245,228 +8580,14 @@
         <w:rPr>
           <w:lang w:val="pl-PL"/>
         </w:rPr>
-        <w:t>Executable</w:t>
-      </w:r>
-      <w:proofErr w:type="spellEnd"/>
-      <w:r>
-        <w:rPr>
-          <w:lang w:val="pl-PL"/>
-        </w:rPr>
-        <w:t>), który zazwyczaj</w:t>
-      </w:r>
-      <w:r>
-        <w:rPr>
-          <w:lang w:val="pl-PL"/>
-        </w:rPr>
-        <w:t xml:space="preserve"> tłumaczony jest z bajt kodu Javy. Android od 4.4 </w:t>
-      </w:r>
-      <w:proofErr w:type="gramStart"/>
-      <w:r>
-        <w:rPr>
-          <w:lang w:val="pl-PL"/>
-        </w:rPr>
-        <w:t>wspiera</w:t>
-      </w:r>
-      <w:proofErr w:type="gramEnd"/>
-      <w:r>
-        <w:rPr>
-          <w:lang w:val="pl-PL"/>
-        </w:rPr>
-        <w:t xml:space="preserve"> też eksperymentalną maszynę wirtualną ART, która domyślnie jest wyłączona.</w:t>
-      </w:r>
-    </w:p>
-    <w:p>
-      <w:pPr>
-        <w:ind w:firstLine="720"/>
-        <w:rPr>
-          <w:lang w:val="pl-PL"/>
-        </w:rPr>
-      </w:pPr>
-      <w:r>
-        <w:rPr>
-          <w:lang w:val="pl-PL"/>
-        </w:rPr>
-        <w:t xml:space="preserve">Standardowa biblioteka C Androida – </w:t>
-      </w:r>
-      <w:proofErr w:type="spellStart"/>
-      <w:r>
-        <w:rPr>
-          <w:lang w:val="pl-PL"/>
-        </w:rPr>
-        <w:t>Bionic</w:t>
-      </w:r>
-      <w:proofErr w:type="spellEnd"/>
-      <w:r>
-        <w:rPr>
-          <w:lang w:val="pl-PL"/>
-        </w:rPr>
-        <w:t xml:space="preserve"> – została opracowana specjalnie z myślą o Androidzie, jako pochodna standardowej biblioteki C z BSD. </w:t>
-      </w:r>
-      <w:proofErr w:type="spellStart"/>
-      <w:r>
-        <w:rPr>
-          <w:lang w:val="pl-PL"/>
-        </w:rPr>
-        <w:t>Bionic</w:t>
-      </w:r>
-      <w:proofErr w:type="spellEnd"/>
-      <w:r>
-        <w:rPr>
-          <w:lang w:val="pl-PL"/>
-        </w:rPr>
-        <w:t xml:space="preserve"> posiada kilka znaczących funkcjonalności opartych o </w:t>
-      </w:r>
-      <w:proofErr w:type="spellStart"/>
-      <w:r>
-        <w:rPr>
-          <w:lang w:val="pl-PL"/>
-        </w:rPr>
-        <w:t>kernel</w:t>
-      </w:r>
-      <w:proofErr w:type="spellEnd"/>
-      <w:r>
-        <w:rPr>
-          <w:lang w:val="pl-PL"/>
-        </w:rPr>
-        <w:t xml:space="preserve"> Linuksa i jego rozwijanie odbywa się niezależnie od bazy kodu źródłowego Androida</w:t>
-      </w:r>
-      <w:r>
-        <w:rPr>
-          <w:lang w:val="pl-PL"/>
-        </w:rPr>
-        <w:t>.</w:t>
-      </w:r>
-      <w:r>
-        <w:rPr>
-          <w:lang w:val="pl-PL"/>
-        </w:rPr>
-        <w:t xml:space="preserve"> Głównymi korzyściami z używania </w:t>
-      </w:r>
-      <w:proofErr w:type="spellStart"/>
-      <w:r>
-        <w:rPr>
-          <w:lang w:val="pl-PL"/>
-        </w:rPr>
-        <w:t>Bionic</w:t>
-      </w:r>
-      <w:proofErr w:type="spellEnd"/>
-      <w:r>
-        <w:rPr>
-          <w:lang w:val="pl-PL"/>
-        </w:rPr>
-        <w:t xml:space="preserve"> w miejsce biblioteki GNU C (</w:t>
-      </w:r>
-      <w:proofErr w:type="spellStart"/>
-      <w:r>
-        <w:rPr>
-          <w:lang w:val="pl-PL"/>
-        </w:rPr>
-        <w:t>glibc</w:t>
-      </w:r>
-      <w:proofErr w:type="spellEnd"/>
-      <w:r>
-        <w:rPr>
-          <w:lang w:val="pl-PL"/>
-        </w:rPr>
-        <w:t xml:space="preserve">) lub </w:t>
-      </w:r>
-      <w:proofErr w:type="spellStart"/>
-      <w:r>
-        <w:rPr>
-          <w:lang w:val="pl-PL"/>
-        </w:rPr>
-        <w:t>uClibc</w:t>
-      </w:r>
-      <w:proofErr w:type="spellEnd"/>
-      <w:r>
-        <w:rPr>
-          <w:lang w:val="pl-PL"/>
-        </w:rPr>
-        <w:t xml:space="preserve"> są inna licencja, mniejsze zapotrzebowanie na zasoby podczas działania programu oraz optymalizacje dla procesorów o niskich częstotliwościach.</w:t>
-      </w:r>
-    </w:p>
-    <w:p>
-      <w:pPr>
-        <w:ind w:firstLine="720"/>
-        <w:rPr>
-          <w:lang w:val="pl-PL"/>
-        </w:rPr>
-      </w:pPr>
-      <w:r>
-        <w:rPr>
-          <w:lang w:val="pl-PL"/>
-        </w:rPr>
-        <w:t xml:space="preserve">W 2012 roku próbując znaleźć bardziej korzystny model licencyjny Google zmienił stos modułu Bluetooth z licencjonowanego przy użyciu GPL </w:t>
-      </w:r>
-      <w:proofErr w:type="spellStart"/>
-      <w:r>
-        <w:rPr>
-          <w:lang w:val="pl-PL"/>
-        </w:rPr>
-        <w:t>BlueZ</w:t>
-      </w:r>
-      <w:proofErr w:type="spellEnd"/>
-      <w:r>
-        <w:rPr>
-          <w:lang w:val="pl-PL"/>
-        </w:rPr>
-        <w:t xml:space="preserve"> na moduł z licencją Apache – </w:t>
-      </w:r>
-      <w:proofErr w:type="spellStart"/>
-      <w:r>
-        <w:rPr>
-          <w:lang w:val="pl-PL"/>
-        </w:rPr>
-        <w:t>BlueDroid</w:t>
-      </w:r>
-      <w:proofErr w:type="spellEnd"/>
-      <w:r>
-        <w:rPr>
-          <w:lang w:val="pl-PL"/>
-        </w:rPr>
-        <w:t>.</w:t>
-      </w:r>
-    </w:p>
-    <w:p>
-      <w:pPr>
-        <w:ind w:firstLine="720"/>
-        <w:rPr>
-          <w:lang w:val="pl-PL"/>
-        </w:rPr>
-      </w:pPr>
-      <w:r>
-        <w:rPr>
-          <w:lang w:val="pl-PL"/>
-        </w:rPr>
-        <w:t xml:space="preserve">Android nie posiada natywnej obsługi dla systemu X </w:t>
-      </w:r>
-      <w:proofErr w:type="spellStart"/>
-      <w:r>
-        <w:rPr>
-          <w:lang w:val="pl-PL"/>
-        </w:rPr>
-        <w:t>Window</w:t>
-      </w:r>
-      <w:proofErr w:type="spellEnd"/>
-      <w:r>
-        <w:rPr>
-          <w:lang w:val="pl-PL"/>
-        </w:rPr>
-        <w:t xml:space="preserve">, ani nie wspiera pełnego wachlarza funkcjonalności bibliotek GNU. Utrudniło to przenoszenie istniejących aplikacji Linuksowych czy bibliotek do Androida. W wersji piątej </w:t>
-      </w:r>
-      <w:proofErr w:type="spellStart"/>
-      <w:r>
-        <w:rPr>
-          <w:lang w:val="pl-PL"/>
-        </w:rPr>
-        <w:t>Androidowego</w:t>
-      </w:r>
-      <w:proofErr w:type="spellEnd"/>
-      <w:r>
-        <w:rPr>
-          <w:lang w:val="pl-PL"/>
-        </w:rPr>
-        <w:t xml:space="preserve"> Native Development Kit (NDK) </w:t>
+        <w:t>Native</w:t>
+      </w:r>
+      <w:proofErr w:type="spellEnd"/>
+      <w:r>
+        <w:rPr>
+          <w:lang w:val="pl-PL"/>
+        </w:rPr>
+        <w:t xml:space="preserve"> Development Kit (NDK) </w:t>
       </w:r>
       <w:r>
         <w:rPr>
@@ -8518,12 +8639,12 @@
         </w:rPr>
         <w:lastRenderedPageBreak/>
         <w:pict>
-          <v:shape id="_x0000_s1028" type="#_x0000_t202" style="position:absolute;left:0;text-align:left;margin-left:-7.2pt;margin-top:386.2pt;width:470.1pt;height:.05pt;z-index:251669504;mso-position-horizontal-relative:text;mso-position-vertical-relative:text" stroked="f">
+          <v:shape id="_x0000_s1028" type="#_x0000_t202" style="position:absolute;left:0;text-align:left;margin-left:-7.2pt;margin-top:386.2pt;width:470.1pt;height:.05pt;z-index:251669504" stroked="f">
             <v:textbox style="mso-fit-shape-to-text:t" inset="0,0,0,0">
               <w:txbxContent>
                 <w:p>
                   <w:pPr>
-                    <w:pStyle w:val="Legenda"/>
+                    <w:pStyle w:val="Caption"/>
                     <w:rPr>
                       <w:noProof/>
                     </w:rPr>
@@ -8537,29 +8658,14 @@
                   <w:r>
                     <w:t xml:space="preserve"> </w:t>
                   </w:r>
-                  <w:proofErr w:type="gramEnd"/>
-                  <w:r>
-                    <w:fldChar w:fldCharType="begin"/>
-                  </w:r>
-                  <w:r>
-                    <w:instrText xml:space="preserve"> SEQ Rysunek \* ARABIC </w:instrText>
-                  </w:r>
-                  <w:r>
-                    <w:fldChar w:fldCharType="separate"/>
-                  </w:r>
-                  <w:r>
-                    <w:rPr>
-                      <w:noProof/>
-                    </w:rPr>
-                    <w:t>1</w:t>
-                  </w:r>
-                  <w:r>
-                    <w:rPr>
-                      <w:noProof/>
-                    </w:rPr>
-                    <w:fldChar w:fldCharType="end"/>
-                  </w:r>
-                  <w:proofErr w:type="gramStart"/>
+                  <w:fldSimple w:instr=" SEQ Rysunek \* ARABIC ">
+                    <w:r>
+                      <w:rPr>
+                        <w:noProof/>
+                      </w:rPr>
+                      <w:t>1</w:t>
+                    </w:r>
+                  </w:fldSimple>
                   <w:r>
                     <w:t>.</w:t>
                   </w:r>
@@ -8593,7 +8699,7 @@
       <w:r>
         <w:rPr>
           <w:noProof/>
-          <w:lang w:val="pl-PL" w:eastAsia="pl-PL" w:bidi="ar-SA"/>
+          <w:lang w:eastAsia="en-US" w:bidi="ar-SA"/>
         </w:rPr>
         <w:drawing>
           <wp:anchor distT="0" distB="0" distL="114300" distR="114300" simplePos="0" relativeHeight="251667456" behindDoc="0" locked="0" layoutInCell="1" allowOverlap="1">
@@ -8621,10 +8727,10 @@
                     </pic:cNvPicPr>
                   </pic:nvPicPr>
                   <pic:blipFill>
-                    <a:blip r:embed="rId13">
+                    <a:blip r:embed="rId12" cstate="print">
                       <a:extLst>
                         <a:ext uri="{28A0092B-C50C-407E-A947-70E740481C1C}">
-                          <a14:useLocalDpi xmlns:a14="http://schemas.microsoft.com/office/drawing/2010/main" val="0"/>
+                          <a14:useLocalDpi xmlns:a14="http://schemas.microsoft.com/office/drawing/2010/main" xmlns:wps="http://schemas.microsoft.com/office/word/2010/wordprocessingShape" xmlns:wpi="http://schemas.microsoft.com/office/word/2010/wordprocessingInk" xmlns:wpg="http://schemas.microsoft.com/office/word/2010/wordprocessingGroup" xmlns:w14="http://schemas.microsoft.com/office/word/2010/wordml" xmlns:w="http://schemas.openxmlformats.org/wordprocessingml/2006/main" xmlns:w10="urn:schemas-microsoft-com:office:word" xmlns:wp14="http://schemas.microsoft.com/office/word/2010/wordprocessingDrawing" xmlns:v="urn:schemas-microsoft-com:vml" xmlns:o="urn:schemas-microsoft-com:office:office" xmlns:mc="http://schemas.openxmlformats.org/markup-compatibility/2006" xmlns:wpc="http://schemas.microsoft.com/office/word/2010/wordprocessingCanvas" xmlns="" val="0"/>
                         </a:ext>
                       </a:extLst>
                     </a:blip>
@@ -8649,19 +8755,13 @@
                 </pic:pic>
               </a:graphicData>
             </a:graphic>
-            <wp14:sizeRelH relativeFrom="page">
-              <wp14:pctWidth>0</wp14:pctWidth>
-            </wp14:sizeRelH>
-            <wp14:sizeRelV relativeFrom="page">
-              <wp14:pctHeight>0</wp14:pctHeight>
-            </wp14:sizeRelV>
           </wp:anchor>
         </w:drawing>
       </w:r>
     </w:p>
     <w:p>
       <w:pPr>
-        <w:pStyle w:val="Nagwek3"/>
+        <w:pStyle w:val="Heading3"/>
         <w:rPr>
           <w:lang w:val="pl-PL"/>
         </w:rPr>
@@ -8685,7 +8785,7 @@
     </w:p>
     <w:p>
       <w:pPr>
-        <w:pStyle w:val="Nagwek2"/>
+        <w:pStyle w:val="Heading2"/>
         <w:rPr>
           <w:lang w:val="pl-PL"/>
         </w:rPr>
@@ -8701,7 +8801,7 @@
     </w:p>
     <w:p>
       <w:pPr>
-        <w:pStyle w:val="Nagwek3"/>
+        <w:pStyle w:val="Heading3"/>
         <w:rPr>
           <w:lang w:val="pl-PL"/>
         </w:rPr>
@@ -8905,7 +9005,7 @@
     </w:p>
     <w:p>
       <w:pPr>
-        <w:pStyle w:val="Nagwek1"/>
+        <w:pStyle w:val="Heading1"/>
         <w:rPr>
           <w:lang w:val="pl-PL"/>
         </w:rPr>
@@ -8921,7 +9021,7 @@
     </w:p>
     <w:p>
       <w:pPr>
-        <w:pStyle w:val="Nagwek2"/>
+        <w:pStyle w:val="Heading2"/>
         <w:rPr>
           <w:lang w:val="pl-PL"/>
         </w:rPr>
@@ -8998,10 +9098,10 @@
       <w:r>
         <w:rPr>
           <w:noProof/>
-          <w:lang w:val="pl-PL" w:eastAsia="pl-PL" w:bidi="ar-SA"/>
+          <w:lang w:eastAsia="en-US" w:bidi="ar-SA"/>
         </w:rPr>
         <w:drawing>
-          <wp:anchor distT="0" distB="0" distL="114300" distR="114300" simplePos="0" relativeHeight="251670528" behindDoc="1" locked="0" layoutInCell="1" allowOverlap="1" wp14:anchorId="3D47FC2A" wp14:editId="0DA1B406">
+          <wp:anchor distT="0" distB="0" distL="114300" distR="114300" simplePos="0" relativeHeight="251670528" behindDoc="1" locked="0" layoutInCell="1" allowOverlap="1">
             <wp:simplePos x="0" y="0"/>
             <wp:positionH relativeFrom="column">
               <wp:posOffset>-438785</wp:posOffset>
@@ -9026,10 +9126,10 @@
                     </pic:cNvPicPr>
                   </pic:nvPicPr>
                   <pic:blipFill>
-                    <a:blip r:embed="rId14" cstate="print">
+                    <a:blip r:embed="rId13" cstate="print">
                       <a:extLst>
                         <a:ext uri="{28A0092B-C50C-407E-A947-70E740481C1C}">
-                          <a14:useLocalDpi xmlns:a14="http://schemas.microsoft.com/office/drawing/2010/main" val="0"/>
+                          <a14:useLocalDpi xmlns:a14="http://schemas.microsoft.com/office/drawing/2010/main" xmlns:wps="http://schemas.microsoft.com/office/word/2010/wordprocessingShape" xmlns:wpi="http://schemas.microsoft.com/office/word/2010/wordprocessingInk" xmlns:wpg="http://schemas.microsoft.com/office/word/2010/wordprocessingGroup" xmlns:w14="http://schemas.microsoft.com/office/word/2010/wordml" xmlns:w="http://schemas.openxmlformats.org/wordprocessingml/2006/main" xmlns:w10="urn:schemas-microsoft-com:office:word" xmlns:wp14="http://schemas.microsoft.com/office/word/2010/wordprocessingDrawing" xmlns:v="urn:schemas-microsoft-com:vml" xmlns:o="urn:schemas-microsoft-com:office:office" xmlns:mc="http://schemas.openxmlformats.org/markup-compatibility/2006" xmlns:wpc="http://schemas.microsoft.com/office/word/2010/wordprocessingCanvas" xmlns="" val="0"/>
                         </a:ext>
                       </a:extLst>
                     </a:blip>
@@ -9054,12 +9154,6 @@
                 </pic:pic>
               </a:graphicData>
             </a:graphic>
-            <wp14:sizeRelH relativeFrom="page">
-              <wp14:pctWidth>0</wp14:pctWidth>
-            </wp14:sizeRelH>
-            <wp14:sizeRelV relativeFrom="page">
-              <wp14:pctHeight>0</wp14:pctHeight>
-            </wp14:sizeRelV>
           </wp:anchor>
         </w:drawing>
       </w:r>
@@ -9164,12 +9258,12 @@
           <w:noProof/>
         </w:rPr>
         <w:pict>
-          <v:shape id="_x0000_s1030" type="#_x0000_t202" style="position:absolute;left:0;text-align:left;margin-left:-34.55pt;margin-top:3pt;width:532.5pt;height:25.8pt;z-index:251672576;mso-position-horizontal-relative:text;mso-position-vertical-relative:text" stroked="f">
+          <v:shape id="_x0000_s1030" type="#_x0000_t202" style="position:absolute;left:0;text-align:left;margin-left:-34.55pt;margin-top:3pt;width:532.5pt;height:25.8pt;z-index:251672576" stroked="f">
             <v:textbox style="mso-fit-shape-to-text:t" inset="0,0,0,0">
               <w:txbxContent>
                 <w:p>
                   <w:pPr>
-                    <w:pStyle w:val="Legenda"/>
+                    <w:pStyle w:val="Caption"/>
                     <w:rPr>
                       <w:noProof/>
                     </w:rPr>
@@ -9183,29 +9277,14 @@
                   <w:r>
                     <w:t xml:space="preserve"> </w:t>
                   </w:r>
-                  <w:proofErr w:type="gramEnd"/>
-                  <w:r>
-                    <w:fldChar w:fldCharType="begin"/>
-                  </w:r>
-                  <w:r>
-                    <w:instrText xml:space="preserve"> SEQ Rysunek \* ARABIC </w:instrText>
-                  </w:r>
-                  <w:r>
-                    <w:fldChar w:fldCharType="separate"/>
-                  </w:r>
-                  <w:r>
-                    <w:rPr>
-                      <w:noProof/>
-                    </w:rPr>
-                    <w:t>2</w:t>
-                  </w:r>
-                  <w:r>
-                    <w:rPr>
-                      <w:noProof/>
-                    </w:rPr>
-                    <w:fldChar w:fldCharType="end"/>
-                  </w:r>
-                  <w:proofErr w:type="gramStart"/>
+                  <w:fldSimple w:instr=" SEQ Rysunek \* ARABIC ">
+                    <w:r>
+                      <w:rPr>
+                        <w:noProof/>
+                      </w:rPr>
+                      <w:t>2</w:t>
+                    </w:r>
+                  </w:fldSimple>
                   <w:r>
                     <w:t>.</w:t>
                   </w:r>
@@ -9358,7 +9437,7 @@
     </w:p>
     <w:p>
       <w:pPr>
-        <w:pStyle w:val="Akapitzlist"/>
+        <w:pStyle w:val="ListParagraph"/>
         <w:numPr>
           <w:ilvl w:val="0"/>
           <w:numId w:val="19"/>
@@ -9376,7 +9455,7 @@
     </w:p>
     <w:p>
       <w:pPr>
-        <w:pStyle w:val="Akapitzlist"/>
+        <w:pStyle w:val="ListParagraph"/>
         <w:numPr>
           <w:ilvl w:val="0"/>
           <w:numId w:val="19"/>
@@ -9402,7 +9481,7 @@
     </w:p>
     <w:p>
       <w:pPr>
-        <w:pStyle w:val="Akapitzlist"/>
+        <w:pStyle w:val="ListParagraph"/>
         <w:numPr>
           <w:ilvl w:val="0"/>
           <w:numId w:val="19"/>
@@ -9436,7 +9515,7 @@
     </w:p>
     <w:p>
       <w:pPr>
-        <w:pStyle w:val="Akapitzlist"/>
+        <w:pStyle w:val="ListParagraph"/>
         <w:numPr>
           <w:ilvl w:val="0"/>
           <w:numId w:val="19"/>
@@ -9568,14 +9647,14 @@
         <w:rPr>
           <w:lang w:val="pl-PL"/>
         </w:rPr>
-        <w:t xml:space="preserve"> do tekstury i efekty post-</w:t>
-      </w:r>
-      <w:proofErr w:type="spellStart"/>
-      <w:r>
-        <w:rPr>
-          <w:lang w:val="pl-PL"/>
-        </w:rPr>
-        <w:t>processingowe</w:t>
+        <w:t xml:space="preserve"> do tekstury i efekty </w:t>
+      </w:r>
+      <w:proofErr w:type="spellStart"/>
+      <w:r>
+        <w:rPr>
+          <w:lang w:val="pl-PL"/>
+        </w:rPr>
+        <w:t>post-processingowe</w:t>
       </w:r>
       <w:proofErr w:type="spellEnd"/>
       <w:r>
@@ -9588,14 +9667,28 @@
         <w:rPr>
           <w:lang w:val="pl-PL"/>
         </w:rPr>
-        <w:t xml:space="preserve"> 3ds Max, Maya, </w:t>
-      </w:r>
-      <w:proofErr w:type="spellStart"/>
-      <w:r>
-        <w:rPr>
-          <w:lang w:val="pl-PL"/>
-        </w:rPr>
-        <w:t>Softimage</w:t>
+        <w:t xml:space="preserve"> 3ds Max, Maya, Softimage, </w:t>
+      </w:r>
+      <w:proofErr w:type="spellStart"/>
+      <w:r>
+        <w:rPr>
+          <w:lang w:val="pl-PL"/>
+        </w:rPr>
+        <w:t>Blender</w:t>
+      </w:r>
+      <w:proofErr w:type="spellEnd"/>
+      <w:r>
+        <w:rPr>
+          <w:lang w:val="pl-PL"/>
+        </w:rPr>
+        <w:t xml:space="preserve">, modo, </w:t>
+      </w:r>
+      <w:proofErr w:type="spellStart"/>
+      <w:r>
+        <w:rPr>
+          <w:lang w:val="pl-PL"/>
+        </w:rPr>
+        <w:t>ZBrush</w:t>
       </w:r>
       <w:proofErr w:type="spellEnd"/>
       <w:r>
@@ -9609,21 +9702,35 @@
         <w:rPr>
           <w:lang w:val="pl-PL"/>
         </w:rPr>
-        <w:t>Blender</w:t>
-      </w:r>
-      <w:proofErr w:type="spellEnd"/>
-      <w:r>
-        <w:rPr>
-          <w:lang w:val="pl-PL"/>
-        </w:rPr>
-        <w:t xml:space="preserve">, modo, </w:t>
-      </w:r>
-      <w:proofErr w:type="spellStart"/>
-      <w:r>
-        <w:rPr>
-          <w:lang w:val="pl-PL"/>
-        </w:rPr>
-        <w:t>ZBrush</w:t>
+        <w:t>Cinema</w:t>
+      </w:r>
+      <w:proofErr w:type="spellEnd"/>
+      <w:r>
+        <w:rPr>
+          <w:lang w:val="pl-PL"/>
+        </w:rPr>
+        <w:t xml:space="preserve"> 4D, Cheetah3D, </w:t>
+      </w:r>
+      <w:proofErr w:type="spellStart"/>
+      <w:r>
+        <w:rPr>
+          <w:lang w:val="pl-PL"/>
+        </w:rPr>
+        <w:t>Adobe</w:t>
+      </w:r>
+      <w:proofErr w:type="spellEnd"/>
+      <w:r>
+        <w:rPr>
+          <w:lang w:val="pl-PL"/>
+        </w:rPr>
+        <w:t xml:space="preserve"> </w:t>
+      </w:r>
+      <w:proofErr w:type="spellStart"/>
+      <w:r>
+        <w:rPr>
+          <w:lang w:val="pl-PL"/>
+        </w:rPr>
+        <w:t>Photoshop</w:t>
       </w:r>
       <w:proofErr w:type="spellEnd"/>
       <w:r>
@@ -9637,28 +9744,14 @@
         <w:rPr>
           <w:lang w:val="pl-PL"/>
         </w:rPr>
-        <w:t>Cinema</w:t>
-      </w:r>
-      <w:proofErr w:type="spellEnd"/>
-      <w:r>
-        <w:rPr>
-          <w:lang w:val="pl-PL"/>
-        </w:rPr>
-        <w:t xml:space="preserve"> 4D, Cheetah3D, Adobe </w:t>
-      </w:r>
-      <w:proofErr w:type="spellStart"/>
-      <w:r>
-        <w:rPr>
-          <w:lang w:val="pl-PL"/>
-        </w:rPr>
-        <w:t>Photoshop</w:t>
-      </w:r>
-      <w:proofErr w:type="spellEnd"/>
-      <w:r>
-        <w:rPr>
-          <w:lang w:val="pl-PL"/>
-        </w:rPr>
-        <w:t xml:space="preserve">, Adobe </w:t>
+        <w:t>Adobe</w:t>
+      </w:r>
+      <w:proofErr w:type="spellEnd"/>
+      <w:r>
+        <w:rPr>
+          <w:lang w:val="pl-PL"/>
+        </w:rPr>
+        <w:t xml:space="preserve"> </w:t>
       </w:r>
       <w:proofErr w:type="spellStart"/>
       <w:r>
@@ -9963,7 +10056,21 @@
         <w:rPr>
           <w:lang w:val="pl-PL"/>
         </w:rPr>
-        <w:t xml:space="preserve"> pomagającą w debugowaniu skryptów.</w:t>
+        <w:t xml:space="preserve"> pomagającą w </w:t>
+      </w:r>
+      <w:proofErr w:type="spellStart"/>
+      <w:r>
+        <w:rPr>
+          <w:lang w:val="pl-PL"/>
+        </w:rPr>
+        <w:t>debugowaniu</w:t>
+      </w:r>
+      <w:proofErr w:type="spellEnd"/>
+      <w:r>
+        <w:rPr>
+          <w:lang w:val="pl-PL"/>
+        </w:rPr>
+        <w:t xml:space="preserve"> skryptów.</w:t>
       </w:r>
     </w:p>
     <w:p>
@@ -10011,7 +10118,35 @@
         <w:rPr>
           <w:lang w:val="pl-PL"/>
         </w:rPr>
-        <w:t xml:space="preserve">, Unity Web Player, Adobe Flash, </w:t>
+        <w:t xml:space="preserve">, Unity Web Player, </w:t>
+      </w:r>
+      <w:proofErr w:type="spellStart"/>
+      <w:r>
+        <w:rPr>
+          <w:lang w:val="pl-PL"/>
+        </w:rPr>
+        <w:t>Adobe</w:t>
+      </w:r>
+      <w:proofErr w:type="spellEnd"/>
+      <w:r>
+        <w:rPr>
+          <w:lang w:val="pl-PL"/>
+        </w:rPr>
+        <w:t xml:space="preserve"> </w:t>
+      </w:r>
+      <w:proofErr w:type="spellStart"/>
+      <w:r>
+        <w:rPr>
+          <w:lang w:val="pl-PL"/>
+        </w:rPr>
+        <w:t>Flash</w:t>
+      </w:r>
+      <w:proofErr w:type="spellEnd"/>
+      <w:r>
+        <w:rPr>
+          <w:lang w:val="pl-PL"/>
+        </w:rPr>
+        <w:t xml:space="preserve">, </w:t>
       </w:r>
       <w:proofErr w:type="spellStart"/>
       <w:r>
@@ -10171,7 +10306,7 @@
     </w:p>
     <w:p>
       <w:pPr>
-        <w:pStyle w:val="Nagwek2"/>
+        <w:pStyle w:val="Heading2"/>
         <w:rPr>
           <w:lang w:val="pl-PL"/>
         </w:rPr>
@@ -10205,7 +10340,7 @@
     </w:p>
     <w:p>
       <w:pPr>
-        <w:pStyle w:val="Nagwek2"/>
+        <w:pStyle w:val="Heading2"/>
         <w:rPr>
           <w:lang w:val="pl-PL"/>
         </w:rPr>
@@ -10222,7 +10357,7 @@
     </w:p>
     <w:p>
       <w:pPr>
-        <w:pStyle w:val="Nagwek1"/>
+        <w:pStyle w:val="Heading1"/>
         <w:rPr>
           <w:lang w:val="pl-PL"/>
         </w:rPr>
@@ -10268,22 +10403,489 @@
         <w:rPr>
           <w:lang w:val="pl-PL"/>
         </w:rPr>
-        <w:t xml:space="preserve"> bądź Windows Phone 8, które do poprawnej kompilacji pliku binarnego stawiają dodatkowe wymagania pod względem bibliotek, które można znaleźć jedynie w systemach OS X lub Windows 8. Poniższe działy traktują o </w:t>
+        <w:t xml:space="preserve"> bądź Windows </w:t>
+      </w:r>
+      <w:proofErr w:type="spellStart"/>
+      <w:r>
+        <w:rPr>
+          <w:lang w:val="pl-PL"/>
+        </w:rPr>
+        <w:t>Phone</w:t>
+      </w:r>
+      <w:proofErr w:type="spellEnd"/>
+      <w:r>
+        <w:rPr>
+          <w:lang w:val="pl-PL"/>
+        </w:rPr>
+        <w:t xml:space="preserve"> 8, które do poprawnej kompilacji pliku binarnego stawiają dodatkowe wymagania pod względem bibliotek, które można znaleźć jedynie w systemach OS X lub Windows 8. Poniższe działy traktują o </w:t>
+      </w:r>
+      <w:r>
+        <w:rPr>
+          <w:lang w:val="pl-PL"/>
+        </w:rPr>
+        <w:t>sposobie, który</w:t>
+      </w:r>
+      <w:r>
+        <w:rPr>
+          <w:lang w:val="pl-PL"/>
+        </w:rPr>
+        <w:t xml:space="preserve"> został zastosowany</w:t>
+      </w:r>
+      <w:r>
+        <w:rPr>
+          <w:lang w:val="pl-PL"/>
+        </w:rPr>
+        <w:t xml:space="preserve"> w celu pominięcia tych wymagań, a także o konfiguracji poszczególnych środowisk.</w:t>
+      </w:r>
+    </w:p>
+    <w:p>
+      <w:pPr>
+        <w:pStyle w:val="Heading2"/>
+        <w:rPr>
+          <w:lang w:val="pl-PL"/>
+        </w:rPr>
+      </w:pPr>
+      <w:r>
+        <w:rPr>
+          <w:lang w:val="pl-PL"/>
+        </w:rPr>
+        <w:lastRenderedPageBreak/>
+        <w:t>Android</w:t>
+      </w:r>
+    </w:p>
+    <w:p>
+      <w:pPr>
+        <w:rPr>
+          <w:lang w:val="pl-PL"/>
+        </w:rPr>
+      </w:pPr>
+    </w:p>
+    <w:p>
+      <w:pPr>
+        <w:ind w:firstLine="576"/>
+        <w:rPr>
+          <w:lang w:val="pl-PL"/>
+        </w:rPr>
+      </w:pPr>
+      <w:r>
+        <w:rPr>
+          <w:lang w:val="pl-PL"/>
+        </w:rPr>
+        <w:t>W celu tworzenia aplikacji na urządzenia z systemem Android wymagane</w:t>
+      </w:r>
+      <w:r>
+        <w:rPr>
+          <w:lang w:val="pl-PL"/>
+        </w:rPr>
+        <w:t xml:space="preserve"> jest zainstalowanie Android SDK. Najwygodniejszym rozwiązaniem jest pobranie tegoż w paczce ADT </w:t>
+      </w:r>
+      <w:proofErr w:type="spellStart"/>
+      <w:r>
+        <w:rPr>
+          <w:lang w:val="pl-PL"/>
+        </w:rPr>
+        <w:t>Eclipse</w:t>
+      </w:r>
+      <w:proofErr w:type="spellEnd"/>
+      <w:r>
+        <w:rPr>
+          <w:lang w:val="pl-PL"/>
+        </w:rPr>
+        <w:t xml:space="preserve"> </w:t>
+      </w:r>
+      <w:proofErr w:type="spellStart"/>
+      <w:r>
+        <w:rPr>
+          <w:lang w:val="pl-PL"/>
+        </w:rPr>
+        <w:t>Bundle</w:t>
+      </w:r>
+      <w:proofErr w:type="spellEnd"/>
+      <w:r>
+        <w:rPr>
+          <w:lang w:val="pl-PL"/>
+        </w:rPr>
+        <w:t xml:space="preserve"> wraz z skonfigurowanym IDE </w:t>
+      </w:r>
+      <w:proofErr w:type="spellStart"/>
+      <w:r>
+        <w:rPr>
+          <w:lang w:val="pl-PL"/>
+        </w:rPr>
+        <w:t>Eclipse</w:t>
+      </w:r>
+      <w:proofErr w:type="spellEnd"/>
+      <w:r>
+        <w:rPr>
+          <w:lang w:val="pl-PL"/>
+        </w:rPr>
+        <w:t>.</w:t>
+      </w:r>
+    </w:p>
+    <w:p>
+      <w:pPr>
+        <w:ind w:firstLine="576"/>
+        <w:rPr>
+          <w:lang w:val="pl-PL"/>
+        </w:rPr>
+      </w:pPr>
+      <w:r>
+        <w:rPr>
+          <w:lang w:val="pl-PL"/>
+        </w:rPr>
+        <w:t xml:space="preserve">Po pobraniu paczki należy ją wypakować i przystąpić do konfiguracji oraz pobrania odpowiednich platform, narzędzi oraz wersji Androida. W tym celu należy uruchomić program </w:t>
+      </w:r>
+      <w:r>
+        <w:rPr>
+          <w:rFonts w:hint="eastAsia"/>
+          <w:lang w:val="pl-PL"/>
+        </w:rPr>
+        <w:t>„</w:t>
+      </w:r>
+      <w:r>
+        <w:rPr>
+          <w:lang w:val="pl-PL"/>
+        </w:rPr>
+        <w:t>SDK Manager</w:t>
+      </w:r>
+      <w:r>
+        <w:rPr>
+          <w:rFonts w:hint="eastAsia"/>
+          <w:lang w:val="pl-PL"/>
+        </w:rPr>
+        <w:t>”</w:t>
+      </w:r>
+      <w:r>
+        <w:rPr>
+          <w:lang w:val="pl-PL"/>
+        </w:rPr>
+        <w:t xml:space="preserve">dostarczony w paczce. Po uruchomieniu należy wybrać interesujące nas platformy i narzędzia, w tym przypadku </w:t>
+      </w:r>
+      <w:r>
+        <w:rPr>
+          <w:rFonts w:hint="eastAsia"/>
+          <w:lang w:val="pl-PL"/>
+        </w:rPr>
+        <w:t>„</w:t>
+      </w:r>
+      <w:r>
+        <w:rPr>
+          <w:lang w:val="pl-PL"/>
+        </w:rPr>
+        <w:t>Android 4.2.2 (API</w:t>
       </w:r>
       <w:proofErr w:type="gramStart"/>
       <w:r>
         <w:rPr>
           <w:lang w:val="pl-PL"/>
         </w:rPr>
-        <w:t>sposobie który</w:t>
+        <w:t>17)</w:t>
+      </w:r>
+      <w:r>
+        <w:rPr>
+          <w:rFonts w:hint="eastAsia"/>
+          <w:lang w:val="pl-PL"/>
+        </w:rPr>
+        <w:t>”</w:t>
+      </w:r>
+      <w:r>
+        <w:rPr>
+          <w:lang w:val="pl-PL"/>
+        </w:rPr>
+        <w:t>, oraz</w:t>
       </w:r>
       <w:proofErr w:type="gramEnd"/>
       <w:r>
         <w:rPr>
           <w:lang w:val="pl-PL"/>
         </w:rPr>
-        <w:t xml:space="preserve"> został zastosowany w celu pominięcia tych wymagań.</w:t>
-      </w:r>
+        <w:t xml:space="preserve"> zainstalować </w:t>
+      </w:r>
+      <w:r>
+        <w:rPr>
+          <w:rFonts w:hint="eastAsia"/>
+          <w:lang w:val="pl-PL"/>
+        </w:rPr>
+        <w:t>„</w:t>
+      </w:r>
+      <w:r>
+        <w:rPr>
+          <w:lang w:val="pl-PL"/>
+        </w:rPr>
+        <w:t>Google USB Driver</w:t>
+      </w:r>
+      <w:r>
+        <w:rPr>
+          <w:rFonts w:hint="eastAsia"/>
+          <w:lang w:val="pl-PL"/>
+        </w:rPr>
+        <w:t>”</w:t>
+      </w:r>
+      <w:r>
+        <w:rPr>
+          <w:lang w:val="pl-PL"/>
+        </w:rPr>
+        <w:t xml:space="preserve">z </w:t>
+      </w:r>
+      <w:proofErr w:type="spellStart"/>
+      <w:r>
+        <w:rPr>
+          <w:lang w:val="pl-PL"/>
+        </w:rPr>
+        <w:t>pazcki</w:t>
+      </w:r>
+      <w:proofErr w:type="spellEnd"/>
+      <w:r>
+        <w:rPr>
+          <w:lang w:val="pl-PL"/>
+        </w:rPr>
+        <w:t xml:space="preserve"> </w:t>
+      </w:r>
+      <w:r>
+        <w:rPr>
+          <w:rFonts w:hint="eastAsia"/>
+          <w:lang w:val="pl-PL"/>
+        </w:rPr>
+        <w:t>„</w:t>
+      </w:r>
+      <w:r>
+        <w:rPr>
+          <w:lang w:val="pl-PL"/>
+        </w:rPr>
+        <w:t>Extra</w:t>
+      </w:r>
+      <w:r>
+        <w:rPr>
+          <w:rFonts w:hint="eastAsia"/>
+          <w:lang w:val="pl-PL"/>
+        </w:rPr>
+        <w:t>”</w:t>
+      </w:r>
+      <w:r>
+        <w:rPr>
+          <w:lang w:val="pl-PL"/>
+        </w:rPr>
+        <w:t xml:space="preserve">. </w:t>
+      </w:r>
+    </w:p>
+    <w:p>
+      <w:pPr>
+        <w:ind w:firstLine="576"/>
+        <w:rPr>
+          <w:lang w:val="pl-PL"/>
+        </w:rPr>
+      </w:pPr>
+      <w:r>
+        <w:rPr>
+          <w:noProof/>
+          <w:lang w:eastAsia="en-US" w:bidi="ar-SA"/>
+        </w:rPr>
+        <w:drawing>
+          <wp:anchor distT="0" distB="0" distL="114300" distR="114300" simplePos="0" relativeHeight="251705344" behindDoc="1" locked="0" layoutInCell="1" allowOverlap="1">
+            <wp:simplePos x="0" y="0"/>
+            <wp:positionH relativeFrom="column">
+              <wp:posOffset>140553</wp:posOffset>
+            </wp:positionH>
+            <wp:positionV relativeFrom="paragraph">
+              <wp:posOffset>187277</wp:posOffset>
+            </wp:positionV>
+            <wp:extent cx="5972317" cy="4319517"/>
+            <wp:effectExtent l="19050" t="0" r="9383" b="0"/>
+            <wp:wrapNone/>
+            <wp:docPr id="21" name="Picture 1"/>
+            <wp:cNvGraphicFramePr>
+              <a:graphicFrameLocks xmlns:a="http://schemas.openxmlformats.org/drawingml/2006/main" noChangeAspect="1"/>
+            </wp:cNvGraphicFramePr>
+            <a:graphic xmlns:a="http://schemas.openxmlformats.org/drawingml/2006/main">
+              <a:graphicData uri="http://schemas.openxmlformats.org/drawingml/2006/picture">
+                <pic:pic xmlns:pic="http://schemas.openxmlformats.org/drawingml/2006/picture">
+                  <pic:nvPicPr>
+                    <pic:cNvPr id="0" name="Picture 1"/>
+                    <pic:cNvPicPr>
+                      <a:picLocks noChangeAspect="1" noChangeArrowheads="1"/>
+                    </pic:cNvPicPr>
+                  </pic:nvPicPr>
+                  <pic:blipFill>
+                    <a:blip r:embed="rId14" cstate="print"/>
+                    <a:srcRect/>
+                    <a:stretch>
+                      <a:fillRect/>
+                    </a:stretch>
+                  </pic:blipFill>
+                  <pic:spPr bwMode="auto">
+                    <a:xfrm>
+                      <a:off x="0" y="0"/>
+                      <a:ext cx="5972317" cy="4319517"/>
+                    </a:xfrm>
+                    <a:prstGeom prst="rect">
+                      <a:avLst/>
+                    </a:prstGeom>
+                    <a:noFill/>
+                    <a:ln w="9525">
+                      <a:noFill/>
+                      <a:miter lim="800000"/>
+                      <a:headEnd/>
+                      <a:tailEnd/>
+                    </a:ln>
+                  </pic:spPr>
+                </pic:pic>
+              </a:graphicData>
+            </a:graphic>
+          </wp:anchor>
+        </w:drawing>
+      </w:r>
+    </w:p>
+    <w:p>
+      <w:pPr>
+        <w:ind w:firstLine="576"/>
+        <w:rPr>
+          <w:noProof/>
+          <w:lang w:val="pl-PL" w:eastAsia="en-US" w:bidi="ar-SA"/>
+        </w:rPr>
+      </w:pPr>
+    </w:p>
+    <w:p>
+      <w:pPr>
+        <w:ind w:firstLine="576"/>
+        <w:rPr>
+          <w:noProof/>
+          <w:lang w:val="pl-PL" w:eastAsia="en-US" w:bidi="ar-SA"/>
+        </w:rPr>
+      </w:pPr>
+    </w:p>
+    <w:p>
+      <w:pPr>
+        <w:ind w:firstLine="576"/>
+        <w:rPr>
+          <w:noProof/>
+          <w:lang w:val="pl-PL" w:eastAsia="en-US" w:bidi="ar-SA"/>
+        </w:rPr>
+      </w:pPr>
+    </w:p>
+    <w:p>
+      <w:pPr>
+        <w:ind w:firstLine="576"/>
+        <w:rPr>
+          <w:noProof/>
+          <w:lang w:val="pl-PL" w:eastAsia="en-US" w:bidi="ar-SA"/>
+        </w:rPr>
+      </w:pPr>
+    </w:p>
+    <w:p>
+      <w:pPr>
+        <w:ind w:firstLine="576"/>
+        <w:rPr>
+          <w:noProof/>
+          <w:lang w:val="pl-PL" w:eastAsia="en-US" w:bidi="ar-SA"/>
+        </w:rPr>
+      </w:pPr>
+    </w:p>
+    <w:p>
+      <w:pPr>
+        <w:ind w:firstLine="576"/>
+        <w:rPr>
+          <w:noProof/>
+          <w:lang w:val="pl-PL" w:eastAsia="en-US" w:bidi="ar-SA"/>
+        </w:rPr>
+      </w:pPr>
+    </w:p>
+    <w:p>
+      <w:pPr>
+        <w:ind w:firstLine="576"/>
+        <w:rPr>
+          <w:noProof/>
+          <w:lang w:val="pl-PL" w:eastAsia="en-US" w:bidi="ar-SA"/>
+        </w:rPr>
+      </w:pPr>
+    </w:p>
+    <w:p>
+      <w:pPr>
+        <w:ind w:firstLine="576"/>
+        <w:rPr>
+          <w:noProof/>
+          <w:lang w:val="pl-PL" w:eastAsia="en-US" w:bidi="ar-SA"/>
+        </w:rPr>
+      </w:pPr>
+    </w:p>
+    <w:p>
+      <w:pPr>
+        <w:ind w:firstLine="576"/>
+        <w:rPr>
+          <w:noProof/>
+          <w:lang w:val="pl-PL" w:eastAsia="en-US" w:bidi="ar-SA"/>
+        </w:rPr>
+      </w:pPr>
+    </w:p>
+    <w:p>
+      <w:pPr>
+        <w:ind w:firstLine="576"/>
+        <w:rPr>
+          <w:noProof/>
+          <w:lang w:val="pl-PL" w:eastAsia="en-US" w:bidi="ar-SA"/>
+        </w:rPr>
+      </w:pPr>
+    </w:p>
+    <w:p>
+      <w:pPr>
+        <w:ind w:firstLine="576"/>
+        <w:rPr>
+          <w:noProof/>
+          <w:lang w:val="pl-PL" w:eastAsia="en-US" w:bidi="ar-SA"/>
+        </w:rPr>
+      </w:pPr>
+    </w:p>
+    <w:p>
+      <w:pPr>
+        <w:ind w:firstLine="576"/>
+        <w:rPr>
+          <w:noProof/>
+          <w:lang w:val="pl-PL" w:eastAsia="en-US" w:bidi="ar-SA"/>
+        </w:rPr>
+      </w:pPr>
+    </w:p>
+    <w:p>
+      <w:pPr>
+        <w:ind w:firstLine="576"/>
+        <w:rPr>
+          <w:noProof/>
+          <w:lang w:val="pl-PL" w:eastAsia="en-US" w:bidi="ar-SA"/>
+        </w:rPr>
+      </w:pPr>
+    </w:p>
+    <w:p>
+      <w:pPr>
+        <w:ind w:firstLine="576"/>
+        <w:rPr>
+          <w:noProof/>
+          <w:lang w:val="pl-PL" w:eastAsia="en-US" w:bidi="ar-SA"/>
+        </w:rPr>
+      </w:pPr>
+    </w:p>
+    <w:p>
+      <w:pPr>
+        <w:ind w:firstLine="576"/>
+        <w:rPr>
+          <w:noProof/>
+          <w:lang w:val="pl-PL" w:eastAsia="en-US" w:bidi="ar-SA"/>
+        </w:rPr>
+      </w:pPr>
+    </w:p>
+    <w:p>
+      <w:pPr>
+        <w:ind w:firstLine="576"/>
+        <w:rPr>
+          <w:noProof/>
+          <w:lang w:val="pl-PL" w:eastAsia="en-US" w:bidi="ar-SA"/>
+        </w:rPr>
+      </w:pPr>
+    </w:p>
+    <w:p>
+      <w:pPr>
+        <w:ind w:firstLine="576"/>
+        <w:rPr>
+          <w:lang w:val="pl-PL"/>
+        </w:rPr>
+      </w:pPr>
     </w:p>
     <w:p>
       <w:pPr>
@@ -10295,7 +10897,104 @@
     </w:p>
     <w:p>
       <w:pPr>
-        <w:pStyle w:val="Nagwek2"/>
+        <w:ind w:firstLine="432"/>
+        <w:rPr>
+          <w:lang w:val="pl-PL"/>
+        </w:rPr>
+      </w:pPr>
+      <w:r>
+        <w:rPr>
+          <w:lang w:val="pl-PL"/>
+        </w:rPr>
+        <w:t>Po przeczytaniu i zatwierdzeniu licencji program powinien przystąpić do pobierania wskazanych paczek:</w:t>
+      </w:r>
+    </w:p>
+    <w:p>
+      <w:pPr>
+        <w:ind w:firstLine="432"/>
+        <w:rPr>
+          <w:lang w:val="pl-PL"/>
+        </w:rPr>
+      </w:pPr>
+    </w:p>
+    <w:p>
+      <w:pPr>
+        <w:ind w:firstLine="432"/>
+        <w:rPr>
+          <w:lang w:val="pl-PL"/>
+        </w:rPr>
+      </w:pPr>
+      <w:r>
+        <w:rPr>
+          <w:noProof/>
+          <w:lang w:eastAsia="en-US" w:bidi="ar-SA"/>
+        </w:rPr>
+        <w:drawing>
+          <wp:inline distT="0" distB="0" distL="0" distR="0">
+            <wp:extent cx="5970270" cy="1055810"/>
+            <wp:effectExtent l="19050" t="0" r="0" b="0"/>
+            <wp:docPr id="22" name="Picture 4"/>
+            <wp:cNvGraphicFramePr>
+              <a:graphicFrameLocks xmlns:a="http://schemas.openxmlformats.org/drawingml/2006/main" noChangeAspect="1"/>
+            </wp:cNvGraphicFramePr>
+            <a:graphic xmlns:a="http://schemas.openxmlformats.org/drawingml/2006/main">
+              <a:graphicData uri="http://schemas.openxmlformats.org/drawingml/2006/picture">
+                <pic:pic xmlns:pic="http://schemas.openxmlformats.org/drawingml/2006/picture">
+                  <pic:nvPicPr>
+                    <pic:cNvPr id="0" name="Picture 4"/>
+                    <pic:cNvPicPr>
+                      <a:picLocks noChangeAspect="1" noChangeArrowheads="1"/>
+                    </pic:cNvPicPr>
+                  </pic:nvPicPr>
+                  <pic:blipFill>
+                    <a:blip r:embed="rId15" cstate="print"/>
+                    <a:srcRect/>
+                    <a:stretch>
+                      <a:fillRect/>
+                    </a:stretch>
+                  </pic:blipFill>
+                  <pic:spPr bwMode="auto">
+                    <a:xfrm>
+                      <a:off x="0" y="0"/>
+                      <a:ext cx="5970270" cy="1055810"/>
+                    </a:xfrm>
+                    <a:prstGeom prst="rect">
+                      <a:avLst/>
+                    </a:prstGeom>
+                    <a:noFill/>
+                    <a:ln w="9525">
+                      <a:noFill/>
+                      <a:miter lim="800000"/>
+                      <a:headEnd/>
+                      <a:tailEnd/>
+                    </a:ln>
+                  </pic:spPr>
+                </pic:pic>
+              </a:graphicData>
+            </a:graphic>
+          </wp:inline>
+        </w:drawing>
+      </w:r>
+    </w:p>
+    <w:p>
+      <w:pPr>
+        <w:ind w:firstLine="432"/>
+        <w:rPr>
+          <w:lang w:val="pl-PL"/>
+        </w:rPr>
+      </w:pPr>
+    </w:p>
+    <w:p>
+      <w:pPr>
+        <w:ind w:firstLine="432"/>
+        <w:rPr>
+          <w:lang w:val="pl-PL"/>
+        </w:rPr>
+      </w:pPr>
+    </w:p>
+    <w:p>
+      <w:pPr>
+        <w:pStyle w:val="Heading2"/>
         <w:rPr>
           <w:lang w:val="pl-PL"/>
         </w:rPr>
@@ -10305,7 +11004,6 @@
         <w:rPr>
           <w:lang w:val="pl-PL"/>
         </w:rPr>
-        <w:lastRenderedPageBreak/>
         <w:t>Windows Phone 8</w:t>
       </w:r>
       <w:bookmarkEnd w:id="19"/>
@@ -10338,7 +11036,7 @@
     </w:p>
     <w:p>
       <w:pPr>
-        <w:pStyle w:val="Akapitzlist"/>
+        <w:pStyle w:val="ListParagraph"/>
         <w:numPr>
           <w:ilvl w:val="0"/>
           <w:numId w:val="20"/>
@@ -10368,7 +11066,7 @@
     </w:p>
     <w:p>
       <w:pPr>
-        <w:pStyle w:val="Akapitzlist"/>
+        <w:pStyle w:val="ListParagraph"/>
         <w:numPr>
           <w:ilvl w:val="0"/>
           <w:numId w:val="20"/>
@@ -10386,7 +11084,7 @@
     </w:p>
     <w:p>
       <w:pPr>
-        <w:pStyle w:val="Akapitzlist"/>
+        <w:pStyle w:val="ListParagraph"/>
         <w:numPr>
           <w:ilvl w:val="0"/>
           <w:numId w:val="20"/>
@@ -10404,7 +11102,7 @@
     </w:p>
     <w:p>
       <w:pPr>
-        <w:pStyle w:val="Akapitzlist"/>
+        <w:pStyle w:val="ListParagraph"/>
         <w:numPr>
           <w:ilvl w:val="0"/>
           <w:numId w:val="20"/>
@@ -10422,7 +11120,7 @@
     </w:p>
     <w:p>
       <w:pPr>
-        <w:pStyle w:val="Akapitzlist"/>
+        <w:pStyle w:val="ListParagraph"/>
         <w:numPr>
           <w:ilvl w:val="0"/>
           <w:numId w:val="20"/>
@@ -10455,7 +11153,7 @@
     </w:p>
     <w:p>
       <w:pPr>
-        <w:pStyle w:val="Nagwek3"/>
+        <w:pStyle w:val="Heading3"/>
         <w:rPr>
           <w:lang w:val="pl-PL"/>
         </w:rPr>
@@ -10631,12 +11329,13 @@
         <w:rPr>
           <w:lang w:val="pl-PL"/>
         </w:rPr>
+        <w:lastRenderedPageBreak/>
         <w:t>Po włączeniu wirtualizacji przystąpiono do tworzenia profilu systemu wirtualnego o następujących parametrach:</w:t>
       </w:r>
     </w:p>
     <w:p>
       <w:pPr>
-        <w:pStyle w:val="Akapitzlist"/>
+        <w:pStyle w:val="ListParagraph"/>
         <w:numPr>
           <w:ilvl w:val="0"/>
           <w:numId w:val="21"/>
@@ -10654,7 +11353,7 @@
     </w:p>
     <w:p>
       <w:pPr>
-        <w:pStyle w:val="Akapitzlist"/>
+        <w:pStyle w:val="ListParagraph"/>
         <w:numPr>
           <w:ilvl w:val="0"/>
           <w:numId w:val="21"/>
@@ -10686,7 +11385,7 @@
     </w:p>
     <w:p>
       <w:pPr>
-        <w:pStyle w:val="Akapitzlist"/>
+        <w:pStyle w:val="ListParagraph"/>
         <w:numPr>
           <w:ilvl w:val="0"/>
           <w:numId w:val="21"/>
@@ -10704,7 +11403,7 @@
     </w:p>
     <w:p>
       <w:pPr>
-        <w:pStyle w:val="Akapitzlist"/>
+        <w:pStyle w:val="ListParagraph"/>
         <w:numPr>
           <w:ilvl w:val="0"/>
           <w:numId w:val="21"/>
@@ -10722,7 +11421,7 @@
     </w:p>
     <w:p>
       <w:pPr>
-        <w:pStyle w:val="Akapitzlist"/>
+        <w:pStyle w:val="ListParagraph"/>
         <w:numPr>
           <w:ilvl w:val="0"/>
           <w:numId w:val="21"/>
@@ -10756,7 +11455,6 @@
         <w:rPr>
           <w:lang w:val="pl-PL"/>
         </w:rPr>
-        <w:lastRenderedPageBreak/>
         <w:t xml:space="preserve">Po stworzeniu profilu systemu należało też wprowadzić kilka zmian konfiguracyjnych. Po pierwsze należało zainstalować kompatybilną wersję pakietu </w:t>
       </w:r>
       <w:proofErr w:type="spellStart"/>
@@ -10771,7 +11469,35 @@
         <w:rPr>
           <w:lang w:val="pl-PL"/>
         </w:rPr>
-        <w:t xml:space="preserve"> Extension Pack, która można znaleźć na oficjalnej stronie oprogramowania </w:t>
+        <w:t xml:space="preserve"> </w:t>
+      </w:r>
+      <w:proofErr w:type="spellStart"/>
+      <w:r>
+        <w:rPr>
+          <w:lang w:val="pl-PL"/>
+        </w:rPr>
+        <w:t>Extension</w:t>
+      </w:r>
+      <w:proofErr w:type="spellEnd"/>
+      <w:r>
+        <w:rPr>
+          <w:lang w:val="pl-PL"/>
+        </w:rPr>
+        <w:t xml:space="preserve"> </w:t>
+      </w:r>
+      <w:proofErr w:type="spellStart"/>
+      <w:r>
+        <w:rPr>
+          <w:lang w:val="pl-PL"/>
+        </w:rPr>
+        <w:t>Pack</w:t>
+      </w:r>
+      <w:proofErr w:type="spellEnd"/>
+      <w:r>
+        <w:rPr>
+          <w:lang w:val="pl-PL"/>
+        </w:rPr>
+        <w:t xml:space="preserve">, która można znaleźć na oficjalnej stronie oprogramowania </w:t>
       </w:r>
       <w:proofErr w:type="spellStart"/>
       <w:r>
@@ -10827,7 +11553,21 @@
         <w:rPr>
           <w:lang w:val="pl-PL"/>
         </w:rPr>
-        <w:t xml:space="preserve"> tabeli „USB Device </w:t>
+        <w:t xml:space="preserve"> tabeli „USB </w:t>
+      </w:r>
+      <w:proofErr w:type="spellStart"/>
+      <w:r>
+        <w:rPr>
+          <w:lang w:val="pl-PL"/>
+        </w:rPr>
+        <w:t>Device</w:t>
+      </w:r>
+      <w:proofErr w:type="spellEnd"/>
+      <w:r>
+        <w:rPr>
+          <w:lang w:val="pl-PL"/>
+        </w:rPr>
+        <w:t xml:space="preserve"> </w:t>
       </w:r>
       <w:proofErr w:type="spellStart"/>
       <w:r>
@@ -10862,12 +11602,12 @@
           <w:noProof/>
         </w:rPr>
         <w:pict>
-          <v:shape id="_x0000_s1032" type="#_x0000_t202" style="position:absolute;margin-left:18.3pt;margin-top:306pt;width:469.6pt;height:.05pt;z-index:251676672;mso-position-horizontal-relative:text;mso-position-vertical-relative:text" stroked="f">
+          <v:shape id="_x0000_s1032" type="#_x0000_t202" style="position:absolute;margin-left:18.3pt;margin-top:306pt;width:469.6pt;height:.05pt;z-index:251676672" stroked="f">
             <v:textbox style="mso-fit-shape-to-text:t" inset="0,0,0,0">
               <w:txbxContent>
                 <w:p>
                   <w:pPr>
-                    <w:pStyle w:val="Legenda"/>
+                    <w:pStyle w:val="Caption"/>
                     <w:rPr>
                       <w:noProof/>
                     </w:rPr>
@@ -10881,26 +11621,14 @@
                   <w:r>
                     <w:t xml:space="preserve"> </w:t>
                   </w:r>
-                  <w:proofErr w:type="gramEnd"/>
-                  <w:r>
-                    <w:fldChar w:fldCharType="begin"/>
-                  </w:r>
-                  <w:r>
-                    <w:instrText xml:space="preserve"> SEQ Rysunek \* ARABIC </w:instrText>
-                  </w:r>
-                  <w:r>
-                    <w:fldChar w:fldCharType="separate"/>
-                  </w:r>
-                  <w:r>
-                    <w:rPr>
-                      <w:noProof/>
-                    </w:rPr>
-                    <w:t>3</w:t>
-                  </w:r>
-                  <w:r>
-                    <w:fldChar w:fldCharType="end"/>
-                  </w:r>
-                  <w:proofErr w:type="gramStart"/>
+                  <w:fldSimple w:instr=" SEQ Rysunek \* ARABIC ">
+                    <w:r>
+                      <w:rPr>
+                        <w:noProof/>
+                      </w:rPr>
+                      <w:t>3</w:t>
+                    </w:r>
+                  </w:fldSimple>
                   <w:r>
                     <w:t>.</w:t>
                   </w:r>
@@ -10941,10 +11669,10 @@
       <w:r>
         <w:rPr>
           <w:noProof/>
-          <w:lang w:val="pl-PL" w:eastAsia="pl-PL" w:bidi="ar-SA"/>
+          <w:lang w:eastAsia="en-US" w:bidi="ar-SA"/>
         </w:rPr>
         <w:drawing>
-          <wp:anchor distT="0" distB="0" distL="114300" distR="114300" simplePos="0" relativeHeight="251674624" behindDoc="1" locked="0" layoutInCell="1" allowOverlap="1" wp14:anchorId="20C460C8" wp14:editId="28C18A56">
+          <wp:anchor distT="0" distB="0" distL="114300" distR="114300" simplePos="0" relativeHeight="251674624" behindDoc="1" locked="0" layoutInCell="1" allowOverlap="1">
             <wp:simplePos x="0" y="0"/>
             <wp:positionH relativeFrom="column">
               <wp:posOffset>232410</wp:posOffset>
@@ -10969,10 +11697,10 @@
                     </pic:cNvPicPr>
                   </pic:nvPicPr>
                   <pic:blipFill>
-                    <a:blip r:embed="rId15">
+                    <a:blip r:embed="rId16" cstate="print">
                       <a:extLst>
                         <a:ext uri="{28A0092B-C50C-407E-A947-70E740481C1C}">
-                          <a14:useLocalDpi xmlns:a14="http://schemas.microsoft.com/office/drawing/2010/main" val="0"/>
+                          <a14:useLocalDpi xmlns:a14="http://schemas.microsoft.com/office/drawing/2010/main" xmlns:wps="http://schemas.microsoft.com/office/word/2010/wordprocessingShape" xmlns:wpi="http://schemas.microsoft.com/office/word/2010/wordprocessingInk" xmlns:wpg="http://schemas.microsoft.com/office/word/2010/wordprocessingGroup" xmlns:w14="http://schemas.microsoft.com/office/word/2010/wordml" xmlns:w="http://schemas.openxmlformats.org/wordprocessingml/2006/main" xmlns:w10="urn:schemas-microsoft-com:office:word" xmlns:wp14="http://schemas.microsoft.com/office/word/2010/wordprocessingDrawing" xmlns:v="urn:schemas-microsoft-com:vml" xmlns:o="urn:schemas-microsoft-com:office:office" xmlns:mc="http://schemas.openxmlformats.org/markup-compatibility/2006" xmlns:wpc="http://schemas.microsoft.com/office/word/2010/wordprocessingCanvas" xmlns="" val="0"/>
                         </a:ext>
                       </a:extLst>
                     </a:blip>
@@ -10997,12 +11725,6 @@
                 </pic:pic>
               </a:graphicData>
             </a:graphic>
-            <wp14:sizeRelH relativeFrom="page">
-              <wp14:pctWidth>0</wp14:pctWidth>
-            </wp14:sizeRelH>
-            <wp14:sizeRelV relativeFrom="page">
-              <wp14:pctHeight>0</wp14:pctHeight>
-            </wp14:sizeRelV>
           </wp:anchor>
         </w:drawing>
       </w:r>
@@ -11177,7 +11899,35 @@
         <w:rPr>
           <w:lang w:val="pl-PL"/>
         </w:rPr>
-        <w:t xml:space="preserve"> VT-x/AMD-V” oraz „</w:t>
+        <w:t xml:space="preserve"> </w:t>
+      </w:r>
+      <w:proofErr w:type="spellStart"/>
+      <w:r>
+        <w:rPr>
+          <w:lang w:val="pl-PL"/>
+        </w:rPr>
+        <w:t>VT-x</w:t>
+      </w:r>
+      <w:proofErr w:type="spellEnd"/>
+      <w:r>
+        <w:rPr>
+          <w:lang w:val="pl-PL"/>
+        </w:rPr>
+        <w:t>/</w:t>
+      </w:r>
+      <w:proofErr w:type="spellStart"/>
+      <w:r>
+        <w:rPr>
+          <w:lang w:val="pl-PL"/>
+        </w:rPr>
+        <w:t>AMD-V</w:t>
+      </w:r>
+      <w:proofErr w:type="spellEnd"/>
+      <w:r>
+        <w:rPr>
+          <w:lang w:val="pl-PL"/>
+        </w:rPr>
+        <w:t>” oraz „</w:t>
       </w:r>
       <w:proofErr w:type="spellStart"/>
       <w:r>
@@ -11232,14 +11982,17 @@
     <w:p>
       <w:pPr>
         <w:keepNext/>
+        <w:rPr>
+          <w:lang w:val="pl-PL"/>
+        </w:rPr>
       </w:pPr>
       <w:r>
         <w:rPr>
           <w:noProof/>
-          <w:lang w:val="pl-PL" w:eastAsia="pl-PL" w:bidi="ar-SA"/>
+          <w:lang w:eastAsia="en-US" w:bidi="ar-SA"/>
         </w:rPr>
         <w:drawing>
-          <wp:anchor distT="0" distB="0" distL="114300" distR="114300" simplePos="0" relativeHeight="251677696" behindDoc="1" locked="0" layoutInCell="1" allowOverlap="1" wp14:anchorId="175D4EA7" wp14:editId="719F1888">
+          <wp:anchor distT="0" distB="0" distL="114300" distR="114300" simplePos="0" relativeHeight="251677696" behindDoc="1" locked="0" layoutInCell="1" allowOverlap="1">
             <wp:simplePos x="0" y="0"/>
             <wp:positionH relativeFrom="column">
               <wp:posOffset>-110490</wp:posOffset>
@@ -11264,10 +12017,10 @@
                     </pic:cNvPicPr>
                   </pic:nvPicPr>
                   <pic:blipFill>
-                    <a:blip r:embed="rId16">
+                    <a:blip r:embed="rId17" cstate="print">
                       <a:extLst>
                         <a:ext uri="{28A0092B-C50C-407E-A947-70E740481C1C}">
-                          <a14:useLocalDpi xmlns:a14="http://schemas.microsoft.com/office/drawing/2010/main" val="0"/>
+                          <a14:useLocalDpi xmlns:a14="http://schemas.microsoft.com/office/drawing/2010/main" xmlns:wps="http://schemas.microsoft.com/office/word/2010/wordprocessingShape" xmlns:wpi="http://schemas.microsoft.com/office/word/2010/wordprocessingInk" xmlns:wpg="http://schemas.microsoft.com/office/word/2010/wordprocessingGroup" xmlns:w14="http://schemas.microsoft.com/office/word/2010/wordml" xmlns:w="http://schemas.openxmlformats.org/wordprocessingml/2006/main" xmlns:w10="urn:schemas-microsoft-com:office:word" xmlns:wp14="http://schemas.microsoft.com/office/word/2010/wordprocessingDrawing" xmlns:v="urn:schemas-microsoft-com:vml" xmlns:o="urn:schemas-microsoft-com:office:office" xmlns:mc="http://schemas.openxmlformats.org/markup-compatibility/2006" xmlns:wpc="http://schemas.microsoft.com/office/word/2010/wordprocessingCanvas" xmlns="" val="0"/>
                         </a:ext>
                       </a:extLst>
                     </a:blip>
@@ -11292,12 +12045,6 @@
                 </pic:pic>
               </a:graphicData>
             </a:graphic>
-            <wp14:sizeRelH relativeFrom="page">
-              <wp14:pctWidth>0</wp14:pctWidth>
-            </wp14:sizeRelH>
-            <wp14:sizeRelV relativeFrom="page">
-              <wp14:pctHeight>0</wp14:pctHeight>
-            </wp14:sizeRelV>
           </wp:anchor>
         </w:drawing>
       </w:r>
@@ -11305,286 +12052,320 @@
     <w:p>
       <w:pPr>
         <w:keepNext/>
+        <w:rPr>
+          <w:lang w:val="pl-PL"/>
+        </w:rPr>
       </w:pPr>
     </w:p>
     <w:p>
       <w:pPr>
         <w:keepNext/>
+        <w:rPr>
+          <w:lang w:val="pl-PL"/>
+        </w:rPr>
       </w:pPr>
     </w:p>
     <w:p>
       <w:pPr>
         <w:keepNext/>
+        <w:rPr>
+          <w:lang w:val="pl-PL"/>
+        </w:rPr>
       </w:pPr>
     </w:p>
     <w:p>
       <w:pPr>
         <w:keepNext/>
+        <w:rPr>
+          <w:lang w:val="pl-PL"/>
+        </w:rPr>
       </w:pPr>
     </w:p>
     <w:p>
       <w:pPr>
         <w:keepNext/>
+        <w:rPr>
+          <w:lang w:val="pl-PL"/>
+        </w:rPr>
       </w:pPr>
     </w:p>
     <w:p>
       <w:pPr>
         <w:keepNext/>
+        <w:rPr>
+          <w:lang w:val="pl-PL"/>
+        </w:rPr>
       </w:pPr>
     </w:p>
     <w:p>
       <w:pPr>
         <w:keepNext/>
+        <w:rPr>
+          <w:lang w:val="pl-PL"/>
+        </w:rPr>
       </w:pPr>
     </w:p>
     <w:p>
       <w:pPr>
         <w:keepNext/>
+        <w:rPr>
+          <w:lang w:val="pl-PL"/>
+        </w:rPr>
       </w:pPr>
     </w:p>
     <w:p>
       <w:pPr>
         <w:keepNext/>
+        <w:rPr>
+          <w:lang w:val="pl-PL"/>
+        </w:rPr>
       </w:pPr>
     </w:p>
     <w:p>
       <w:pPr>
         <w:keepNext/>
+        <w:rPr>
+          <w:lang w:val="pl-PL"/>
+        </w:rPr>
       </w:pPr>
     </w:p>
     <w:p>
       <w:pPr>
         <w:keepNext/>
+        <w:rPr>
+          <w:lang w:val="pl-PL"/>
+        </w:rPr>
       </w:pPr>
     </w:p>
     <w:p>
       <w:pPr>
         <w:keepNext/>
+        <w:rPr>
+          <w:lang w:val="pl-PL"/>
+        </w:rPr>
       </w:pPr>
     </w:p>
     <w:p>
       <w:pPr>
         <w:keepNext/>
+        <w:rPr>
+          <w:lang w:val="pl-PL"/>
+        </w:rPr>
       </w:pPr>
     </w:p>
     <w:p>
       <w:pPr>
         <w:keepNext/>
-      </w:pPr>
-    </w:p>
-    <w:p>
-      <w:pPr>
-        <w:pStyle w:val="Legenda"/>
-      </w:pPr>
-      <w:proofErr w:type="spellStart"/>
+        <w:rPr>
+          <w:lang w:val="pl-PL"/>
+        </w:rPr>
+      </w:pPr>
+    </w:p>
+    <w:p>
+      <w:pPr>
+        <w:pStyle w:val="Caption"/>
+        <w:rPr>
+          <w:lang w:val="pl-PL"/>
+        </w:rPr>
+      </w:pPr>
+      <w:r>
+        <w:rPr>
+          <w:lang w:val="pl-PL"/>
+        </w:rPr>
+        <w:t xml:space="preserve">Rysunek </w:t>
+      </w:r>
+      <w:r>
+        <w:fldChar w:fldCharType="begin"/>
+      </w:r>
+      <w:r>
+        <w:rPr>
+          <w:lang w:val="pl-PL"/>
+        </w:rPr>
+        <w:instrText xml:space="preserve"> SEQ Rysunek \* ARABIC </w:instrText>
+      </w:r>
+      <w:r>
+        <w:fldChar w:fldCharType="separate"/>
+      </w:r>
+      <w:r>
+        <w:rPr>
+          <w:noProof/>
+          <w:lang w:val="pl-PL"/>
+        </w:rPr>
+        <w:t>4</w:t>
+      </w:r>
+      <w:r>
+        <w:fldChar w:fldCharType="end"/>
+      </w:r>
+      <w:r>
+        <w:rPr>
+          <w:lang w:val="pl-PL"/>
+        </w:rPr>
+        <w:t>. Konfiguracja zakładki system</w:t>
+      </w:r>
+    </w:p>
+    <w:p>
+      <w:pPr>
+        <w:rPr>
+          <w:lang w:val="pl-PL"/>
+        </w:rPr>
+      </w:pPr>
+    </w:p>
+    <w:p>
+      <w:pPr>
+        <w:rPr>
+          <w:lang w:val="pl-PL"/>
+        </w:rPr>
+      </w:pPr>
+      <w:r>
+        <w:rPr>
+          <w:lang w:val="pl-PL"/>
+        </w:rPr>
+        <w:t xml:space="preserve">Opcje te odpowiadają za umożliwienie aplikacji </w:t>
+      </w:r>
+      <w:proofErr w:type="spellStart"/>
+      <w:r>
+        <w:rPr>
+          <w:lang w:val="pl-PL"/>
+        </w:rPr>
+        <w:t>Virtualbox</w:t>
+      </w:r>
+      <w:proofErr w:type="spellEnd"/>
+      <w:r>
+        <w:rPr>
+          <w:lang w:val="pl-PL"/>
+        </w:rPr>
+        <w:t xml:space="preserve"> wykorzystania wirtualizacji sprzętowej systemu gospodarza, co znacznie poprawia szybkość działania systemu wirtualnego.</w:t>
+      </w:r>
+    </w:p>
+    <w:p>
+      <w:pPr>
+        <w:rPr>
+          <w:lang w:val="pl-PL"/>
+        </w:rPr>
+      </w:pPr>
+    </w:p>
+    <w:p>
+      <w:pPr>
+        <w:rPr>
+          <w:lang w:val="pl-PL"/>
+        </w:rPr>
+      </w:pPr>
+      <w:r>
+        <w:rPr>
+          <w:lang w:val="pl-PL"/>
+        </w:rPr>
+        <w:t xml:space="preserve">Ostatnią ze zmian konfiguracyjnych profilu było wskazanie </w:t>
+      </w:r>
+      <w:r>
+        <w:rPr>
+          <w:lang w:val="pl-PL"/>
+        </w:rPr>
+        <w:t>obrazu, który</w:t>
+      </w:r>
+      <w:r>
+        <w:rPr>
+          <w:lang w:val="pl-PL"/>
+        </w:rPr>
+        <w:t xml:space="preserve"> system wirtualny </w:t>
+      </w:r>
+      <w:r>
+        <w:rPr>
+          <w:lang w:val="pl-PL"/>
+        </w:rPr>
+        <w:lastRenderedPageBreak/>
+        <w:t xml:space="preserve">powinien </w:t>
+      </w:r>
       <w:proofErr w:type="gramStart"/>
       <w:r>
-        <w:t>Rysunek</w:t>
-      </w:r>
-      <w:proofErr w:type="spellEnd"/>
-      <w:r>
-        <w:t xml:space="preserve"> </w:t>
+        <w:rPr>
+          <w:lang w:val="pl-PL"/>
+        </w:rPr>
+        <w:t>traktować jako</w:t>
       </w:r>
       <w:proofErr w:type="gramEnd"/>
       <w:r>
-        <w:fldChar w:fldCharType="begin"/>
-      </w:r>
-      <w:r>
-        <w:instrText xml:space="preserve"> SEQ Rysunek \* ARABIC </w:instrText>
-      </w:r>
-      <w:r>
-        <w:fldChar w:fldCharType="separate"/>
-      </w:r>
+        <w:rPr>
+          <w:lang w:val="pl-PL"/>
+        </w:rPr>
+        <w:t xml:space="preserve"> znajdujący się w napędzie CD/DVD:</w:t>
+      </w:r>
+    </w:p>
+    <w:p>
+      <w:pPr>
+        <w:rPr>
+          <w:lang w:val="pl-PL"/>
+        </w:rPr>
+      </w:pPr>
+    </w:p>
+    <w:p>
+      <w:pPr>
+        <w:rPr>
+          <w:lang w:val="pl-PL"/>
+        </w:rPr>
+      </w:pPr>
+    </w:p>
+    <w:p>
+      <w:pPr>
+        <w:rPr>
+          <w:lang w:val="pl-PL"/>
+        </w:rPr>
+      </w:pPr>
+    </w:p>
+    <w:p>
+      <w:pPr>
+        <w:rPr>
+          <w:lang w:val="pl-PL"/>
+        </w:rPr>
+      </w:pPr>
+    </w:p>
+    <w:p>
+      <w:pPr>
+        <w:rPr>
+          <w:lang w:val="pl-PL"/>
+        </w:rPr>
+      </w:pPr>
+    </w:p>
+    <w:p>
+      <w:pPr>
+        <w:rPr>
+          <w:lang w:val="pl-PL"/>
+        </w:rPr>
+      </w:pPr>
+    </w:p>
+    <w:p>
+      <w:pPr>
+        <w:rPr>
+          <w:lang w:val="pl-PL"/>
+        </w:rPr>
+      </w:pPr>
+    </w:p>
+    <w:p>
+      <w:pPr>
+        <w:rPr>
+          <w:lang w:val="pl-PL"/>
+        </w:rPr>
+      </w:pPr>
+    </w:p>
+    <w:p>
+      <w:pPr>
+        <w:rPr>
+          <w:lang w:val="pl-PL"/>
+        </w:rPr>
+      </w:pPr>
+    </w:p>
+    <w:p>
+      <w:pPr>
+        <w:rPr>
+          <w:lang w:val="pl-PL"/>
+        </w:rPr>
+      </w:pPr>
       <w:r>
         <w:rPr>
           <w:noProof/>
-        </w:rPr>
-        <w:t>4</w:t>
-      </w:r>
-      <w:r>
-        <w:fldChar w:fldCharType="end"/>
-      </w:r>
-      <w:proofErr w:type="gramStart"/>
-      <w:r>
-        <w:t>.</w:t>
-      </w:r>
-      <w:proofErr w:type="gramEnd"/>
-      <w:r>
-        <w:t xml:space="preserve"> </w:t>
-      </w:r>
-      <w:proofErr w:type="spellStart"/>
-      <w:r>
-        <w:t>Konfiguracja</w:t>
-      </w:r>
-      <w:proofErr w:type="spellEnd"/>
-      <w:r>
-        <w:t xml:space="preserve"> </w:t>
-      </w:r>
-      <w:proofErr w:type="spellStart"/>
-      <w:r>
-        <w:t>zakładki</w:t>
-      </w:r>
-      <w:proofErr w:type="spellEnd"/>
-      <w:r>
-        <w:t xml:space="preserve"> system</w:t>
-      </w:r>
-    </w:p>
-    <w:p>
-      <w:pPr>
-        <w:rPr>
-          <w:lang w:val="pl-PL"/>
-        </w:rPr>
-      </w:pPr>
-    </w:p>
-    <w:p>
-      <w:pPr>
-        <w:rPr>
-          <w:lang w:val="pl-PL"/>
-        </w:rPr>
-      </w:pPr>
-      <w:r>
-        <w:rPr>
-          <w:lang w:val="pl-PL"/>
-        </w:rPr>
-        <w:t xml:space="preserve">Opcje te odpowiadają za umożliwienie aplikacji </w:t>
-      </w:r>
-      <w:proofErr w:type="spellStart"/>
-      <w:r>
-        <w:rPr>
-          <w:lang w:val="pl-PL"/>
-        </w:rPr>
-        <w:t>Virtualbox</w:t>
-      </w:r>
-      <w:proofErr w:type="spellEnd"/>
-      <w:r>
-        <w:rPr>
-          <w:lang w:val="pl-PL"/>
-        </w:rPr>
-        <w:t xml:space="preserve"> wykorzystania wirtualizacji sprzętowej systemu gospodarza, co znacznie poprawia szybkość działania systemu wirtualnego.</w:t>
-      </w:r>
-    </w:p>
-    <w:p>
-      <w:pPr>
-        <w:rPr>
-          <w:lang w:val="pl-PL"/>
-        </w:rPr>
-      </w:pPr>
-    </w:p>
-    <w:p>
-      <w:pPr>
-        <w:rPr>
-          <w:lang w:val="pl-PL"/>
-        </w:rPr>
-      </w:pPr>
-      <w:r>
-        <w:rPr>
-          <w:lang w:val="pl-PL"/>
-        </w:rPr>
-        <w:t xml:space="preserve">Ostatnią ze zmian konfiguracyjnych profilu było wskazanie </w:t>
-      </w:r>
-      <w:r>
-        <w:rPr>
-          <w:lang w:val="pl-PL"/>
-        </w:rPr>
-        <w:t>obrazu, który</w:t>
-      </w:r>
-      <w:r>
-        <w:rPr>
-          <w:lang w:val="pl-PL"/>
-        </w:rPr>
-        <w:t xml:space="preserve"> system wirtualny powinien </w:t>
-      </w:r>
-      <w:proofErr w:type="gramStart"/>
-      <w:r>
-        <w:rPr>
-          <w:lang w:val="pl-PL"/>
-        </w:rPr>
-        <w:t>traktować jako</w:t>
-      </w:r>
-      <w:proofErr w:type="gramEnd"/>
-      <w:r>
-        <w:rPr>
-          <w:lang w:val="pl-PL"/>
-        </w:rPr>
-        <w:t xml:space="preserve"> znajdujący się w napędzie CD/DVD:</w:t>
-      </w:r>
-    </w:p>
-    <w:p>
-      <w:pPr>
-        <w:rPr>
-          <w:lang w:val="pl-PL"/>
-        </w:rPr>
-      </w:pPr>
-    </w:p>
-    <w:p>
-      <w:pPr>
-        <w:rPr>
-          <w:lang w:val="pl-PL"/>
-        </w:rPr>
-      </w:pPr>
-    </w:p>
-    <w:p>
-      <w:pPr>
-        <w:rPr>
-          <w:lang w:val="pl-PL"/>
-        </w:rPr>
-      </w:pPr>
-    </w:p>
-    <w:p>
-      <w:pPr>
-        <w:rPr>
-          <w:lang w:val="pl-PL"/>
-        </w:rPr>
-      </w:pPr>
-    </w:p>
-    <w:p>
-      <w:pPr>
-        <w:rPr>
-          <w:lang w:val="pl-PL"/>
-        </w:rPr>
-      </w:pPr>
-    </w:p>
-    <w:p>
-      <w:pPr>
-        <w:rPr>
-          <w:lang w:val="pl-PL"/>
-        </w:rPr>
-      </w:pPr>
-    </w:p>
-    <w:p>
-      <w:pPr>
-        <w:rPr>
-          <w:lang w:val="pl-PL"/>
-        </w:rPr>
-      </w:pPr>
-    </w:p>
-    <w:p>
-      <w:pPr>
-        <w:rPr>
-          <w:lang w:val="pl-PL"/>
-        </w:rPr>
-      </w:pPr>
-    </w:p>
-    <w:p>
-      <w:pPr>
-        <w:rPr>
-          <w:lang w:val="pl-PL"/>
-        </w:rPr>
-      </w:pPr>
-    </w:p>
-    <w:p>
-      <w:pPr>
-        <w:rPr>
-          <w:lang w:val="pl-PL"/>
-        </w:rPr>
-      </w:pPr>
-      <w:r>
-        <w:rPr>
-          <w:noProof/>
-          <w:lang w:val="pl-PL" w:eastAsia="pl-PL" w:bidi="ar-SA"/>
+          <w:lang w:eastAsia="en-US" w:bidi="ar-SA"/>
         </w:rPr>
         <w:drawing>
-          <wp:anchor distT="0" distB="0" distL="114300" distR="114300" simplePos="0" relativeHeight="251679744" behindDoc="1" locked="0" layoutInCell="1" allowOverlap="1" wp14:anchorId="0F4F7D5A" wp14:editId="7788A1A3">
+          <wp:anchor distT="0" distB="0" distL="114300" distR="114300" simplePos="0" relativeHeight="251679744" behindDoc="1" locked="0" layoutInCell="1" allowOverlap="1">
             <wp:simplePos x="0" y="0"/>
             <wp:positionH relativeFrom="column">
               <wp:posOffset>328295</wp:posOffset>
@@ -11609,10 +12390,10 @@
                     </pic:cNvPicPr>
                   </pic:nvPicPr>
                   <pic:blipFill>
-                    <a:blip r:embed="rId17">
+                    <a:blip r:embed="rId18" cstate="print">
                       <a:extLst>
                         <a:ext uri="{28A0092B-C50C-407E-A947-70E740481C1C}">
-                          <a14:useLocalDpi xmlns:a14="http://schemas.microsoft.com/office/drawing/2010/main" val="0"/>
+                          <a14:useLocalDpi xmlns:a14="http://schemas.microsoft.com/office/drawing/2010/main" xmlns:wps="http://schemas.microsoft.com/office/word/2010/wordprocessingShape" xmlns:wpi="http://schemas.microsoft.com/office/word/2010/wordprocessingInk" xmlns:wpg="http://schemas.microsoft.com/office/word/2010/wordprocessingGroup" xmlns:w14="http://schemas.microsoft.com/office/word/2010/wordml" xmlns:w="http://schemas.openxmlformats.org/wordprocessingml/2006/main" xmlns:w10="urn:schemas-microsoft-com:office:word" xmlns:wp14="http://schemas.microsoft.com/office/word/2010/wordprocessingDrawing" xmlns:v="urn:schemas-microsoft-com:vml" xmlns:o="urn:schemas-microsoft-com:office:office" xmlns:mc="http://schemas.openxmlformats.org/markup-compatibility/2006" xmlns:wpc="http://schemas.microsoft.com/office/word/2010/wordprocessingCanvas" xmlns="" val="0"/>
                         </a:ext>
                       </a:extLst>
                     </a:blip>
@@ -11637,12 +12418,6 @@
                 </pic:pic>
               </a:graphicData>
             </a:graphic>
-            <wp14:sizeRelH relativeFrom="page">
-              <wp14:pctWidth>0</wp14:pctWidth>
-            </wp14:sizeRelH>
-            <wp14:sizeRelV relativeFrom="page">
-              <wp14:pctHeight>0</wp14:pctHeight>
-            </wp14:sizeRelV>
           </wp:anchor>
         </w:drawing>
       </w:r>
@@ -11741,240 +12516,245 @@
     <w:p>
       <w:pPr>
         <w:keepNext/>
-      </w:pPr>
-    </w:p>
-    <w:p>
-      <w:pPr>
-        <w:pStyle w:val="Legenda"/>
+        <w:rPr>
+          <w:lang w:val="pl-PL"/>
+        </w:rPr>
+      </w:pPr>
+    </w:p>
+    <w:p>
+      <w:pPr>
+        <w:pStyle w:val="Caption"/>
         <w:ind w:firstLine="720"/>
-      </w:pPr>
-      <w:proofErr w:type="spellStart"/>
+        <w:rPr>
+          <w:lang w:val="pl-PL"/>
+        </w:rPr>
+      </w:pPr>
+      <w:r>
+        <w:rPr>
+          <w:lang w:val="pl-PL"/>
+        </w:rPr>
+        <w:t xml:space="preserve">Rysunek </w:t>
+      </w:r>
+      <w:r>
+        <w:fldChar w:fldCharType="begin"/>
+      </w:r>
+      <w:r>
+        <w:rPr>
+          <w:lang w:val="pl-PL"/>
+        </w:rPr>
+        <w:instrText xml:space="preserve"> SEQ Rysunek \* ARABIC </w:instrText>
+      </w:r>
+      <w:r>
+        <w:fldChar w:fldCharType="separate"/>
+      </w:r>
+      <w:r>
+        <w:rPr>
+          <w:noProof/>
+          <w:lang w:val="pl-PL"/>
+        </w:rPr>
+        <w:t>5</w:t>
+      </w:r>
+      <w:r>
+        <w:fldChar w:fldCharType="end"/>
+      </w:r>
+      <w:r>
+        <w:rPr>
+          <w:lang w:val="pl-PL"/>
+        </w:rPr>
+        <w:t>. Wskazany obraz ISO systemu Windows 8.1</w:t>
+      </w:r>
+    </w:p>
+    <w:p>
+      <w:pPr>
+        <w:pStyle w:val="Caption"/>
+        <w:ind w:firstLine="720"/>
+        <w:rPr>
+          <w:lang w:val="pl-PL"/>
+        </w:rPr>
+      </w:pPr>
+    </w:p>
+    <w:p>
+      <w:pPr>
+        <w:rPr>
+          <w:lang w:val="pl-PL"/>
+        </w:rPr>
+      </w:pPr>
+      <w:r>
+        <w:rPr>
+          <w:lang w:val="pl-PL"/>
+        </w:rPr>
+        <w:t xml:space="preserve">Po wskazaniu obrazu ISO z systemem Windows 8.1 </w:t>
+      </w:r>
       <w:proofErr w:type="gramStart"/>
       <w:r>
-        <w:t>Rysunek</w:t>
-      </w:r>
-      <w:proofErr w:type="spellEnd"/>
-      <w:r>
-        <w:t xml:space="preserve"> </w:t>
+        <w:rPr>
+          <w:lang w:val="pl-PL"/>
+        </w:rPr>
+        <w:t>przystąpiono</w:t>
       </w:r>
       <w:proofErr w:type="gramEnd"/>
       <w:r>
-        <w:fldChar w:fldCharType="begin"/>
-      </w:r>
-      <w:r>
-        <w:instrText xml:space="preserve"> SEQ Rysunek \* ARABIC </w:instrText>
-      </w:r>
-      <w:r>
-        <w:fldChar w:fldCharType="separate"/>
-      </w:r>
+        <w:rPr>
+          <w:lang w:val="pl-PL"/>
+        </w:rPr>
+        <w:t xml:space="preserve"> do instalacji systemu. Po zakończeniu instalacji należało przeprowadzić dalszą konfigurację umożliwiającą kompilowanie aplikacji do formy binarnej a następnie przesyłanie jej do telefonu.</w:t>
+      </w:r>
+    </w:p>
+    <w:p>
+      <w:pPr>
+        <w:rPr>
+          <w:lang w:val="pl-PL"/>
+        </w:rPr>
+      </w:pPr>
+    </w:p>
+    <w:p>
+      <w:pPr>
+        <w:pStyle w:val="Heading3"/>
+        <w:rPr>
+          <w:lang w:val="pl-PL"/>
+        </w:rPr>
+      </w:pPr>
+      <w:bookmarkStart w:id="21" w:name="_Toc393533265"/>
+      <w:r>
+        <w:rPr>
+          <w:lang w:val="pl-PL"/>
+        </w:rPr>
+        <w:lastRenderedPageBreak/>
+        <w:t>Instalacja Windows Phone SDK 8 i rejestracja telefonu</w:t>
+      </w:r>
+      <w:bookmarkEnd w:id="21"/>
+    </w:p>
+    <w:p>
+      <w:pPr>
+        <w:rPr>
+          <w:lang w:val="pl-PL"/>
+        </w:rPr>
+      </w:pPr>
+    </w:p>
+    <w:p>
+      <w:pPr>
+        <w:rPr>
+          <w:lang w:val="pl-PL"/>
+        </w:rPr>
+      </w:pPr>
+      <w:r>
+        <w:rPr>
+          <w:lang w:val="pl-PL"/>
+        </w:rPr>
+        <w:t>Rozwinąć?</w:t>
+      </w:r>
+    </w:p>
+    <w:p>
+      <w:pPr>
+        <w:rPr>
+          <w:lang w:val="pl-PL"/>
+        </w:rPr>
+      </w:pPr>
+    </w:p>
+    <w:p>
+      <w:pPr>
+        <w:rPr>
+          <w:lang w:val="pl-PL"/>
+        </w:rPr>
+      </w:pPr>
+      <w:r>
+        <w:rPr>
+          <w:lang w:val="pl-PL"/>
+        </w:rPr>
+        <w:t xml:space="preserve">Po pobraniu i zainstalowaniu Windows Phone SDK 8.0 </w:t>
+      </w:r>
+      <w:proofErr w:type="gramStart"/>
+      <w:r>
+        <w:rPr>
+          <w:lang w:val="pl-PL"/>
+        </w:rPr>
+        <w:t>przystąpiono</w:t>
+      </w:r>
+      <w:proofErr w:type="gramEnd"/>
+      <w:r>
+        <w:rPr>
+          <w:lang w:val="pl-PL"/>
+        </w:rPr>
+        <w:t xml:space="preserve"> do procesu rejestrowania telefonu. W tym celu należy skorzystać z aplikacji </w:t>
+      </w:r>
+      <w:proofErr w:type="gramStart"/>
+      <w:r>
+        <w:rPr>
+          <w:lang w:val="pl-PL"/>
+        </w:rPr>
+        <w:t xml:space="preserve">Windows </w:t>
+      </w:r>
+      <w:proofErr w:type="spellStart"/>
+      <w:r>
+        <w:rPr>
+          <w:lang w:val="pl-PL"/>
+        </w:rPr>
+        <w:t>Phone</w:t>
+      </w:r>
+      <w:proofErr w:type="spellEnd"/>
+      <w:proofErr w:type="gramEnd"/>
+      <w:r>
+        <w:rPr>
+          <w:lang w:val="pl-PL"/>
+        </w:rPr>
+        <w:t xml:space="preserve"> Developer </w:t>
+      </w:r>
+      <w:proofErr w:type="spellStart"/>
+      <w:r>
+        <w:rPr>
+          <w:lang w:val="pl-PL"/>
+        </w:rPr>
+        <w:t>Registration</w:t>
+      </w:r>
+      <w:proofErr w:type="spellEnd"/>
+      <w:r>
+        <w:rPr>
+          <w:lang w:val="pl-PL"/>
+        </w:rPr>
+        <w:t xml:space="preserve"> 8.1 </w:t>
+      </w:r>
+      <w:proofErr w:type="gramStart"/>
+      <w:r>
+        <w:rPr>
+          <w:lang w:val="pl-PL"/>
+        </w:rPr>
+        <w:t>dostarczonej</w:t>
+      </w:r>
+      <w:proofErr w:type="gramEnd"/>
+      <w:r>
+        <w:rPr>
+          <w:lang w:val="pl-PL"/>
+        </w:rPr>
+        <w:t xml:space="preserve"> wraz z SDK:</w:t>
+      </w:r>
+    </w:p>
+    <w:p>
+      <w:pPr>
+        <w:rPr>
+          <w:lang w:val="pl-PL"/>
+        </w:rPr>
+      </w:pPr>
+    </w:p>
+    <w:p>
+      <w:pPr>
+        <w:rPr>
+          <w:lang w:val="pl-PL"/>
+        </w:rPr>
+      </w:pPr>
+    </w:p>
+    <w:p>
+      <w:pPr>
+        <w:rPr>
+          <w:lang w:val="pl-PL"/>
+        </w:rPr>
+      </w:pPr>
       <w:r>
         <w:rPr>
           <w:noProof/>
-        </w:rPr>
-        <w:t>5</w:t>
-      </w:r>
-      <w:r>
-        <w:fldChar w:fldCharType="end"/>
-      </w:r>
-      <w:proofErr w:type="gramStart"/>
-      <w:r>
-        <w:t>.</w:t>
-      </w:r>
-      <w:proofErr w:type="gramEnd"/>
-      <w:r>
-        <w:t xml:space="preserve"> </w:t>
-      </w:r>
-      <w:proofErr w:type="spellStart"/>
-      <w:r>
-        <w:t>Wskazany</w:t>
-      </w:r>
-      <w:proofErr w:type="spellEnd"/>
-      <w:r>
-        <w:t xml:space="preserve"> </w:t>
-      </w:r>
-      <w:proofErr w:type="spellStart"/>
-      <w:r>
-        <w:t>obraz</w:t>
-      </w:r>
-      <w:proofErr w:type="spellEnd"/>
-      <w:r>
-        <w:t xml:space="preserve"> ISO </w:t>
-      </w:r>
-      <w:proofErr w:type="spellStart"/>
-      <w:r>
-        <w:t>systemu</w:t>
-      </w:r>
-      <w:proofErr w:type="spellEnd"/>
-      <w:r>
-        <w:t xml:space="preserve"> Windows 8.1</w:t>
-      </w:r>
-    </w:p>
-    <w:p>
-      <w:pPr>
-        <w:pStyle w:val="Legenda"/>
-        <w:ind w:firstLine="720"/>
-      </w:pPr>
-    </w:p>
-    <w:p>
-      <w:pPr>
-        <w:rPr>
-          <w:lang w:val="pl-PL"/>
-        </w:rPr>
-      </w:pPr>
-      <w:r>
-        <w:rPr>
-          <w:lang w:val="pl-PL"/>
-        </w:rPr>
-        <w:t xml:space="preserve">Po wskazaniu obrazu ISO z systemem Windows 8.1 </w:t>
-      </w:r>
-      <w:proofErr w:type="gramStart"/>
-      <w:r>
-        <w:rPr>
-          <w:lang w:val="pl-PL"/>
-        </w:rPr>
-        <w:t>przystąpiono</w:t>
-      </w:r>
-      <w:proofErr w:type="gramEnd"/>
-      <w:r>
-        <w:rPr>
-          <w:lang w:val="pl-PL"/>
-        </w:rPr>
-        <w:t xml:space="preserve"> do instalacji systemu. Po zakończeniu instalacji należało przeprowadzić dalszą konfigurację umożliwiającą kompilowanie aplikacji do formy binarnej a następnie przesyłanie jej do telefonu.</w:t>
-      </w:r>
-    </w:p>
-    <w:p>
-      <w:pPr>
-        <w:rPr>
-          <w:lang w:val="pl-PL"/>
-        </w:rPr>
-      </w:pPr>
-    </w:p>
-    <w:p>
-      <w:pPr>
-        <w:pStyle w:val="Nagwek3"/>
-        <w:rPr>
-          <w:lang w:val="pl-PL"/>
-        </w:rPr>
-      </w:pPr>
-      <w:bookmarkStart w:id="21" w:name="_Toc393533265"/>
-      <w:r>
-        <w:rPr>
-          <w:lang w:val="pl-PL"/>
-        </w:rPr>
-        <w:t>Instalacja Windows Phone SDK 8 i rejestracja telefonu</w:t>
-      </w:r>
-      <w:bookmarkEnd w:id="21"/>
-    </w:p>
-    <w:p>
-      <w:pPr>
-        <w:rPr>
-          <w:lang w:val="pl-PL"/>
-        </w:rPr>
-      </w:pPr>
-    </w:p>
-    <w:p>
-      <w:pPr>
-        <w:rPr>
-          <w:lang w:val="pl-PL"/>
-        </w:rPr>
-      </w:pPr>
-      <w:r>
-        <w:rPr>
-          <w:lang w:val="pl-PL"/>
-        </w:rPr>
-        <w:t>Rozwinąć?</w:t>
-      </w:r>
-    </w:p>
-    <w:p>
-      <w:pPr>
-        <w:rPr>
-          <w:lang w:val="pl-PL"/>
-        </w:rPr>
-      </w:pPr>
-    </w:p>
-    <w:p>
-      <w:pPr>
-        <w:rPr>
-          <w:lang w:val="pl-PL"/>
-        </w:rPr>
-      </w:pPr>
-      <w:r>
-        <w:rPr>
-          <w:lang w:val="pl-PL"/>
-        </w:rPr>
-        <w:t xml:space="preserve">Po pobraniu i zainstalowaniu Windows Phone SDK 8.0 </w:t>
-      </w:r>
-      <w:proofErr w:type="gramStart"/>
-      <w:r>
-        <w:rPr>
-          <w:lang w:val="pl-PL"/>
-        </w:rPr>
-        <w:t>przystąpiono</w:t>
-      </w:r>
-      <w:proofErr w:type="gramEnd"/>
-      <w:r>
-        <w:rPr>
-          <w:lang w:val="pl-PL"/>
-        </w:rPr>
-        <w:t xml:space="preserve"> do procesu rejestrowania telefonu. W tym celu należy skorzystać z aplikacji Windows Phone Developer </w:t>
-      </w:r>
-      <w:proofErr w:type="spellStart"/>
-      <w:r>
-        <w:rPr>
-          <w:lang w:val="pl-PL"/>
-        </w:rPr>
-        <w:t>Registration</w:t>
-      </w:r>
-      <w:proofErr w:type="spellEnd"/>
-      <w:r>
-        <w:rPr>
-          <w:lang w:val="pl-PL"/>
-        </w:rPr>
-        <w:t xml:space="preserve"> 8.1 </w:t>
-      </w:r>
-      <w:proofErr w:type="gramStart"/>
-      <w:r>
-        <w:rPr>
-          <w:lang w:val="pl-PL"/>
-        </w:rPr>
-        <w:t>dostarczonej</w:t>
-      </w:r>
-      <w:proofErr w:type="gramEnd"/>
-      <w:r>
-        <w:rPr>
-          <w:lang w:val="pl-PL"/>
-        </w:rPr>
-        <w:t xml:space="preserve"> wraz z SDK:</w:t>
-      </w:r>
-    </w:p>
-    <w:p>
-      <w:pPr>
-        <w:rPr>
-          <w:lang w:val="pl-PL"/>
-        </w:rPr>
-      </w:pPr>
-    </w:p>
-    <w:p>
-      <w:pPr>
-        <w:rPr>
-          <w:lang w:val="pl-PL"/>
-        </w:rPr>
-      </w:pPr>
-    </w:p>
-    <w:p>
-      <w:pPr>
-        <w:rPr>
-          <w:lang w:val="pl-PL"/>
-        </w:rPr>
-      </w:pPr>
-      <w:r>
-        <w:rPr>
-          <w:noProof/>
-          <w:lang w:val="pl-PL" w:eastAsia="pl-PL" w:bidi="ar-SA"/>
-        </w:rPr>
-        <w:lastRenderedPageBreak/>
+          <w:lang w:eastAsia="en-US" w:bidi="ar-SA"/>
+        </w:rPr>
         <w:drawing>
-          <wp:anchor distT="0" distB="0" distL="114300" distR="114300" simplePos="0" relativeHeight="251680768" behindDoc="1" locked="0" layoutInCell="1" allowOverlap="1" wp14:anchorId="6442E872" wp14:editId="75DC5C57">
+          <wp:anchor distT="0" distB="0" distL="114300" distR="114300" simplePos="0" relativeHeight="251680768" behindDoc="1" locked="0" layoutInCell="1" allowOverlap="1">
             <wp:simplePos x="0" y="0"/>
             <wp:positionH relativeFrom="column">
               <wp:posOffset>1266190</wp:posOffset>
@@ -11999,10 +12779,10 @@
                     </pic:cNvPicPr>
                   </pic:nvPicPr>
                   <pic:blipFill>
-                    <a:blip r:embed="rId18">
+                    <a:blip r:embed="rId19" cstate="print">
                       <a:extLst>
                         <a:ext uri="{28A0092B-C50C-407E-A947-70E740481C1C}">
-                          <a14:useLocalDpi xmlns:a14="http://schemas.microsoft.com/office/drawing/2010/main" val="0"/>
+                          <a14:useLocalDpi xmlns:a14="http://schemas.microsoft.com/office/drawing/2010/main" xmlns:wps="http://schemas.microsoft.com/office/word/2010/wordprocessingShape" xmlns:wpi="http://schemas.microsoft.com/office/word/2010/wordprocessingInk" xmlns:wpg="http://schemas.microsoft.com/office/word/2010/wordprocessingGroup" xmlns:w14="http://schemas.microsoft.com/office/word/2010/wordml" xmlns:w="http://schemas.openxmlformats.org/wordprocessingml/2006/main" xmlns:w10="urn:schemas-microsoft-com:office:word" xmlns:wp14="http://schemas.microsoft.com/office/word/2010/wordprocessingDrawing" xmlns:v="urn:schemas-microsoft-com:vml" xmlns:o="urn:schemas-microsoft-com:office:office" xmlns:mc="http://schemas.openxmlformats.org/markup-compatibility/2006" xmlns:wpc="http://schemas.microsoft.com/office/word/2010/wordprocessingCanvas" xmlns="" val="0"/>
                         </a:ext>
                       </a:extLst>
                     </a:blip>
@@ -12027,12 +12807,6 @@
                 </pic:pic>
               </a:graphicData>
             </a:graphic>
-            <wp14:sizeRelH relativeFrom="page">
-              <wp14:pctWidth>0</wp14:pctWidth>
-            </wp14:sizeRelH>
-            <wp14:sizeRelV relativeFrom="page">
-              <wp14:pctHeight>0</wp14:pctHeight>
-            </wp14:sizeRelV>
           </wp:anchor>
         </w:drawing>
       </w:r>
@@ -12048,12 +12822,12 @@
           <w:noProof/>
         </w:rPr>
         <w:pict>
-          <v:shape id="_x0000_s1033" type="#_x0000_t202" style="position:absolute;margin-left:96.5pt;margin-top:58.3pt;width:236.4pt;height:.05pt;z-index:251682816;mso-position-horizontal-relative:text;mso-position-vertical-relative:text" stroked="f">
+          <v:shape id="_x0000_s1033" type="#_x0000_t202" style="position:absolute;margin-left:96.5pt;margin-top:58.3pt;width:236.4pt;height:.05pt;z-index:251682816" stroked="f">
             <v:textbox style="mso-fit-shape-to-text:t" inset="0,0,0,0">
               <w:txbxContent>
                 <w:p>
                   <w:pPr>
-                    <w:pStyle w:val="Legenda"/>
+                    <w:pStyle w:val="Caption"/>
                     <w:rPr>
                       <w:noProof/>
                     </w:rPr>
@@ -12067,26 +12841,14 @@
                   <w:r>
                     <w:t xml:space="preserve"> </w:t>
                   </w:r>
-                  <w:proofErr w:type="gramEnd"/>
-                  <w:r>
-                    <w:fldChar w:fldCharType="begin"/>
-                  </w:r>
-                  <w:r>
-                    <w:instrText xml:space="preserve"> SEQ Rysunek \* ARABIC </w:instrText>
-                  </w:r>
-                  <w:r>
-                    <w:fldChar w:fldCharType="separate"/>
-                  </w:r>
-                  <w:r>
-                    <w:rPr>
-                      <w:noProof/>
-                    </w:rPr>
-                    <w:t>6</w:t>
-                  </w:r>
-                  <w:r>
-                    <w:fldChar w:fldCharType="end"/>
-                  </w:r>
-                  <w:proofErr w:type="gramStart"/>
+                  <w:fldSimple w:instr=" SEQ Rysunek \* ARABIC ">
+                    <w:r>
+                      <w:rPr>
+                        <w:noProof/>
+                      </w:rPr>
+                      <w:t>6</w:t>
+                    </w:r>
+                  </w:fldSimple>
                   <w:r>
                     <w:t>.</w:t>
                   </w:r>
@@ -12180,81 +12942,71 @@
           <w:noProof/>
         </w:rPr>
         <w:pict>
-          <v:shape id="_x0000_s1034" type="#_x0000_t202" style="position:absolute;margin-left:99.8pt;margin-top:120.25pt;width:243.95pt;height:.05pt;z-index:251685888;mso-position-horizontal-relative:text;mso-position-vertical-relative:text" stroked="f">
+          <v:shape id="_x0000_s1034" type="#_x0000_t202" style="position:absolute;margin-left:99.8pt;margin-top:120.25pt;width:243.95pt;height:.05pt;z-index:251685888" stroked="f">
             <v:textbox style="mso-fit-shape-to-text:t" inset="0,0,0,0">
               <w:txbxContent>
                 <w:p>
                   <w:pPr>
-                    <w:pStyle w:val="Legenda"/>
+                    <w:pStyle w:val="Caption"/>
                     <w:rPr>
                       <w:noProof/>
+                      <w:lang w:val="pl-PL"/>
                     </w:rPr>
                   </w:pPr>
-                  <w:proofErr w:type="spellStart"/>
+                  <w:r>
+                    <w:rPr>
+                      <w:lang w:val="pl-PL"/>
+                    </w:rPr>
+                    <w:t xml:space="preserve">Rysunek </w:t>
+                  </w:r>
                   <w:proofErr w:type="gramStart"/>
                   <w:r>
-                    <w:t>Rysunek</w:t>
-                  </w:r>
-                  <w:proofErr w:type="spellEnd"/>
-                  <w:r>
-                    <w:t xml:space="preserve"> </w:t>
+                    <w:fldChar w:fldCharType="begin"/>
                   </w:r>
                   <w:proofErr w:type="gramEnd"/>
                   <w:r>
-                    <w:fldChar w:fldCharType="begin"/>
-                  </w:r>
-                  <w:r>
+                    <w:rPr>
+                      <w:lang w:val="pl-PL"/>
+                    </w:rPr>
                     <w:instrText xml:space="preserve"> SEQ Rysunek \* ARABIC </w:instrText>
                   </w:r>
+                  <w:proofErr w:type="gramStart"/>
                   <w:r>
                     <w:fldChar w:fldCharType="separate"/>
                   </w:r>
+                  <w:proofErr w:type="gramEnd"/>
                   <w:r>
                     <w:rPr>
                       <w:noProof/>
+                      <w:lang w:val="pl-PL"/>
                     </w:rPr>
                     <w:t>7</w:t>
                   </w:r>
+                  <w:proofErr w:type="gramStart"/>
                   <w:r>
                     <w:fldChar w:fldCharType="end"/>
                   </w:r>
-                  <w:proofErr w:type="gramStart"/>
-                  <w:r>
-                    <w:t>.</w:t>
-                  </w:r>
                   <w:proofErr w:type="gramEnd"/>
                   <w:r>
-                    <w:t xml:space="preserve"> </w:t>
+                    <w:rPr>
+                      <w:lang w:val="pl-PL"/>
+                    </w:rPr>
+                    <w:t xml:space="preserve">. </w:t>
                   </w:r>
                   <w:proofErr w:type="spellStart"/>
                   <w:r>
+                    <w:rPr>
+                      <w:lang w:val="pl-PL"/>
+                    </w:rPr>
                     <w:t>Przekierowanie</w:t>
                   </w:r>
                   <w:proofErr w:type="spellEnd"/>
                   <w:r>
-                    <w:t xml:space="preserve"> USB </w:t>
+                    <w:rPr>
+                      <w:lang w:val="pl-PL"/>
+                    </w:rPr>
+                    <w:t xml:space="preserve"> USB do systemu wirtualnego</w:t>
                   </w:r>
-                  <w:proofErr w:type="gramStart"/>
-                  <w:r>
-                    <w:t>do</w:t>
-                  </w:r>
-                  <w:proofErr w:type="gramEnd"/>
-                  <w:r>
-                    <w:t xml:space="preserve"> </w:t>
-                  </w:r>
-                  <w:proofErr w:type="spellStart"/>
-                  <w:r>
-                    <w:t>systemu</w:t>
-                  </w:r>
-                  <w:proofErr w:type="spellEnd"/>
-                  <w:r>
-                    <w:t xml:space="preserve"> </w:t>
-                  </w:r>
-                  <w:proofErr w:type="spellStart"/>
-                  <w:r>
-                    <w:t>wirtualnego</w:t>
-                  </w:r>
-                  <w:proofErr w:type="spellEnd"/>
                 </w:p>
               </w:txbxContent>
             </v:textbox>
@@ -12264,10 +13016,10 @@
       <w:r>
         <w:rPr>
           <w:noProof/>
-          <w:lang w:val="pl-PL" w:eastAsia="pl-PL" w:bidi="ar-SA"/>
+          <w:lang w:eastAsia="en-US" w:bidi="ar-SA"/>
         </w:rPr>
         <w:drawing>
-          <wp:anchor distT="0" distB="0" distL="114300" distR="114300" simplePos="0" relativeHeight="251683840" behindDoc="1" locked="0" layoutInCell="1" allowOverlap="1" wp14:anchorId="5039C6CB" wp14:editId="538C38E7">
+          <wp:anchor distT="0" distB="0" distL="114300" distR="114300" simplePos="0" relativeHeight="251683840" behindDoc="1" locked="0" layoutInCell="1" allowOverlap="1">
             <wp:simplePos x="0" y="0"/>
             <wp:positionH relativeFrom="column">
               <wp:posOffset>1267460</wp:posOffset>
@@ -12292,10 +13044,10 @@
                     </pic:cNvPicPr>
                   </pic:nvPicPr>
                   <pic:blipFill>
-                    <a:blip r:embed="rId19">
+                    <a:blip r:embed="rId20" cstate="print">
                       <a:extLst>
                         <a:ext uri="{28A0092B-C50C-407E-A947-70E740481C1C}">
-                          <a14:useLocalDpi xmlns:a14="http://schemas.microsoft.com/office/drawing/2010/main" val="0"/>
+                          <a14:useLocalDpi xmlns:a14="http://schemas.microsoft.com/office/drawing/2010/main" xmlns:wps="http://schemas.microsoft.com/office/word/2010/wordprocessingShape" xmlns:wpi="http://schemas.microsoft.com/office/word/2010/wordprocessingInk" xmlns:wpg="http://schemas.microsoft.com/office/word/2010/wordprocessingGroup" xmlns:w14="http://schemas.microsoft.com/office/word/2010/wordml" xmlns:w="http://schemas.openxmlformats.org/wordprocessingml/2006/main" xmlns:w10="urn:schemas-microsoft-com:office:word" xmlns:wp14="http://schemas.microsoft.com/office/word/2010/wordprocessingDrawing" xmlns:v="urn:schemas-microsoft-com:vml" xmlns:o="urn:schemas-microsoft-com:office:office" xmlns:mc="http://schemas.openxmlformats.org/markup-compatibility/2006" xmlns:wpc="http://schemas.microsoft.com/office/word/2010/wordprocessingCanvas" xmlns="" val="0"/>
                         </a:ext>
                       </a:extLst>
                     </a:blip>
@@ -12320,12 +13072,6 @@
                 </pic:pic>
               </a:graphicData>
             </a:graphic>
-            <wp14:sizeRelH relativeFrom="page">
-              <wp14:pctWidth>0</wp14:pctWidth>
-            </wp14:sizeRelH>
-            <wp14:sizeRelV relativeFrom="page">
-              <wp14:pctHeight>0</wp14:pctHeight>
-            </wp14:sizeRelV>
           </wp:anchor>
         </w:drawing>
       </w:r>
@@ -12417,83 +13163,56 @@
           <w:noProof/>
         </w:rPr>
         <w:pict>
-          <v:shape id="_x0000_s1035" type="#_x0000_t202" style="position:absolute;margin-left:.9pt;margin-top:159.1pt;width:470.15pt;height:.05pt;z-index:251688960;mso-position-horizontal-relative:text;mso-position-vertical-relative:text" stroked="f">
+          <v:shape id="_x0000_s1035" type="#_x0000_t202" style="position:absolute;margin-left:.9pt;margin-top:159.1pt;width:470.15pt;height:.05pt;z-index:251688960" stroked="f">
             <v:textbox style="mso-fit-shape-to-text:t" inset="0,0,0,0">
               <w:txbxContent>
                 <w:p>
                   <w:pPr>
-                    <w:pStyle w:val="Legenda"/>
+                    <w:pStyle w:val="Caption"/>
                     <w:rPr>
                       <w:noProof/>
+                      <w:lang w:val="pl-PL"/>
                     </w:rPr>
                   </w:pPr>
-                  <w:proofErr w:type="spellStart"/>
+                  <w:r>
+                    <w:rPr>
+                      <w:lang w:val="pl-PL"/>
+                    </w:rPr>
+                    <w:t xml:space="preserve">Rysunek </w:t>
+                  </w:r>
                   <w:proofErr w:type="gramStart"/>
                   <w:r>
-                    <w:t>Rysunek</w:t>
-                  </w:r>
-                  <w:proofErr w:type="spellEnd"/>
-                  <w:r>
-                    <w:t xml:space="preserve"> </w:t>
+                    <w:fldChar w:fldCharType="begin"/>
                   </w:r>
                   <w:proofErr w:type="gramEnd"/>
                   <w:r>
-                    <w:fldChar w:fldCharType="begin"/>
-                  </w:r>
-                  <w:r>
+                    <w:rPr>
+                      <w:lang w:val="pl-PL"/>
+                    </w:rPr>
                     <w:instrText xml:space="preserve"> SEQ Rysunek \* ARABIC </w:instrText>
                   </w:r>
+                  <w:proofErr w:type="gramStart"/>
                   <w:r>
                     <w:fldChar w:fldCharType="separate"/>
                   </w:r>
+                  <w:proofErr w:type="gramEnd"/>
                   <w:r>
                     <w:rPr>
                       <w:noProof/>
+                      <w:lang w:val="pl-PL"/>
                     </w:rPr>
                     <w:t>8</w:t>
                   </w:r>
+                  <w:proofErr w:type="gramStart"/>
                   <w:r>
                     <w:fldChar w:fldCharType="end"/>
                   </w:r>
-                  <w:proofErr w:type="gramStart"/>
-                  <w:r>
-                    <w:t>.</w:t>
-                  </w:r>
                   <w:proofErr w:type="gramEnd"/>
                   <w:r>
-                    <w:t xml:space="preserve"> </w:t>
-                  </w:r>
-                  <w:proofErr w:type="spellStart"/>
-                  <w:r>
-                    <w:t>Urządzenie</w:t>
-                  </w:r>
-                  <w:proofErr w:type="spellEnd"/>
-                  <w:r>
-                    <w:t xml:space="preserve"> </w:t>
-                  </w:r>
-                  <w:proofErr w:type="spellStart"/>
-                  <w:r>
-                    <w:t>widoczne</w:t>
-                  </w:r>
-                  <w:proofErr w:type="spellEnd"/>
-                  <w:r>
-                    <w:t xml:space="preserve"> </w:t>
-                  </w:r>
-                  <w:proofErr w:type="spellStart"/>
-                  <w:r>
-                    <w:t>programach</w:t>
-                  </w:r>
-                  <w:proofErr w:type="spellEnd"/>
-                  <w:r>
-                    <w:t xml:space="preserve"> "Device </w:t>
-                  </w:r>
-                  <w:proofErr w:type="spellStart"/>
-                  <w:r>
-                    <w:t>Menager</w:t>
-                  </w:r>
-                  <w:proofErr w:type="spellEnd"/>
-                  <w:r>
-                    <w:t>" i "This computer"</w:t>
+                    <w:rPr>
+                      <w:lang w:val="pl-PL"/>
+                    </w:rPr>
+                    <w:t>. Urządzenie widoczne programach "Device Menager" i "This computer"</w:t>
                   </w:r>
                 </w:p>
               </w:txbxContent>
@@ -12504,10 +13223,10 @@
       <w:r>
         <w:rPr>
           <w:noProof/>
-          <w:lang w:val="pl-PL" w:eastAsia="pl-PL" w:bidi="ar-SA"/>
+          <w:lang w:eastAsia="en-US" w:bidi="ar-SA"/>
         </w:rPr>
         <w:drawing>
-          <wp:anchor distT="0" distB="0" distL="114300" distR="114300" simplePos="0" relativeHeight="251686912" behindDoc="1" locked="0" layoutInCell="1" allowOverlap="1" wp14:anchorId="3687910B" wp14:editId="09D42532">
+          <wp:anchor distT="0" distB="0" distL="114300" distR="114300" simplePos="0" relativeHeight="251686912" behindDoc="1" locked="0" layoutInCell="1" allowOverlap="1">
             <wp:simplePos x="0" y="0"/>
             <wp:positionH relativeFrom="column">
               <wp:posOffset>11449</wp:posOffset>
@@ -12532,10 +13251,10 @@
                     </pic:cNvPicPr>
                   </pic:nvPicPr>
                   <pic:blipFill>
-                    <a:blip r:embed="rId20">
+                    <a:blip r:embed="rId21" cstate="print">
                       <a:extLst>
                         <a:ext uri="{28A0092B-C50C-407E-A947-70E740481C1C}">
-                          <a14:useLocalDpi xmlns:a14="http://schemas.microsoft.com/office/drawing/2010/main" val="0"/>
+                          <a14:useLocalDpi xmlns:a14="http://schemas.microsoft.com/office/drawing/2010/main" xmlns:wps="http://schemas.microsoft.com/office/word/2010/wordprocessingShape" xmlns:wpi="http://schemas.microsoft.com/office/word/2010/wordprocessingInk" xmlns:wpg="http://schemas.microsoft.com/office/word/2010/wordprocessingGroup" xmlns:w14="http://schemas.microsoft.com/office/word/2010/wordml" xmlns:w="http://schemas.openxmlformats.org/wordprocessingml/2006/main" xmlns:w10="urn:schemas-microsoft-com:office:word" xmlns:wp14="http://schemas.microsoft.com/office/word/2010/wordprocessingDrawing" xmlns:v="urn:schemas-microsoft-com:vml" xmlns:o="urn:schemas-microsoft-com:office:office" xmlns:mc="http://schemas.openxmlformats.org/markup-compatibility/2006" xmlns:wpc="http://schemas.microsoft.com/office/word/2010/wordprocessingCanvas" xmlns="" val="0"/>
                         </a:ext>
                       </a:extLst>
                     </a:blip>
@@ -12560,12 +13279,6 @@
                 </pic:pic>
               </a:graphicData>
             </a:graphic>
-            <wp14:sizeRelH relativeFrom="page">
-              <wp14:pctWidth>0</wp14:pctWidth>
-            </wp14:sizeRelH>
-            <wp14:sizeRelV relativeFrom="page">
-              <wp14:pctHeight>0</wp14:pctHeight>
-            </wp14:sizeRelV>
           </wp:anchor>
         </w:drawing>
       </w:r>
@@ -12650,8 +13363,28 @@
         <w:rPr>
           <w:lang w:val="pl-PL"/>
         </w:rPr>
-        <w:lastRenderedPageBreak/>
-        <w:t xml:space="preserve">Gdy urządzenie jest już uruchomione należy przejść do wymienionego wcześniej Windows Phone Developer </w:t>
+        <w:t xml:space="preserve">Gdy urządzenie jest już uruchomione należy przejść do wymienionego wcześniej Windows </w:t>
+      </w:r>
+      <w:proofErr w:type="spellStart"/>
+      <w:r>
+        <w:rPr>
+          <w:lang w:val="pl-PL"/>
+        </w:rPr>
+        <w:t>Phone</w:t>
+      </w:r>
+      <w:proofErr w:type="spellEnd"/>
+      <w:r>
+        <w:rPr>
+          <w:lang w:val="pl-PL"/>
+        </w:rPr>
+        <w:t xml:space="preserve"> </w:t>
+      </w:r>
+      <w:proofErr w:type="gramStart"/>
+      <w:r>
+        <w:rPr>
+          <w:lang w:val="pl-PL"/>
+        </w:rPr>
+        <w:t xml:space="preserve">Developer </w:t>
       </w:r>
       <w:proofErr w:type="spellStart"/>
       <w:r>
@@ -12661,6 +13394,7 @@
         <w:t>Registration</w:t>
       </w:r>
       <w:proofErr w:type="spellEnd"/>
+      <w:proofErr w:type="gramEnd"/>
       <w:r>
         <w:rPr>
           <w:lang w:val="pl-PL"/>
@@ -12699,12 +13433,12 @@
           <w:noProof/>
         </w:rPr>
         <w:pict>
-          <v:shape id="_x0000_s1036" type="#_x0000_t202" style="position:absolute;margin-left:20.4pt;margin-top:439.45pt;width:468.55pt;height:.05pt;z-index:251692032;mso-position-horizontal-relative:text;mso-position-vertical-relative:text" stroked="f">
+          <v:shape id="_x0000_s1036" type="#_x0000_t202" style="position:absolute;margin-left:20.4pt;margin-top:439.45pt;width:468.55pt;height:.05pt;z-index:251692032" stroked="f">
             <v:textbox style="mso-fit-shape-to-text:t" inset="0,0,0,0">
               <w:txbxContent>
                 <w:p>
                   <w:pPr>
-                    <w:pStyle w:val="Legenda"/>
+                    <w:pStyle w:val="Caption"/>
                     <w:rPr>
                       <w:noProof/>
                     </w:rPr>
@@ -12717,27 +13451,14 @@
                   <w:r>
                     <w:t xml:space="preserve"> </w:t>
                   </w:r>
-                  <w:r>
-                    <w:fldChar w:fldCharType="begin"/>
-                  </w:r>
-                  <w:r>
-                    <w:instrText xml:space="preserve"> SEQ Rysunek \* ARABIC </w:instrText>
-                  </w:r>
-                  <w:r>
-                    <w:fldChar w:fldCharType="separate"/>
-                  </w:r>
-                  <w:r>
-                    <w:rPr>
-                      <w:noProof/>
-                    </w:rPr>
-                    <w:t>9</w:t>
-                  </w:r>
-                  <w:r>
-                    <w:rPr>
-                      <w:noProof/>
-                    </w:rPr>
-                    <w:fldChar w:fldCharType="end"/>
-                  </w:r>
+                  <w:fldSimple w:instr=" SEQ Rysunek \* ARABIC ">
+                    <w:r>
+                      <w:rPr>
+                        <w:noProof/>
+                      </w:rPr>
+                      <w:t>9</w:t>
+                    </w:r>
+                  </w:fldSimple>
                   <w:r>
                     <w:t xml:space="preserve"> </w:t>
                   </w:r>
@@ -12771,10 +13492,10 @@
       <w:r>
         <w:rPr>
           <w:noProof/>
-          <w:lang w:val="pl-PL" w:eastAsia="pl-PL" w:bidi="ar-SA"/>
+          <w:lang w:eastAsia="en-US" w:bidi="ar-SA"/>
         </w:rPr>
         <w:drawing>
-          <wp:anchor distT="0" distB="0" distL="114300" distR="114300" simplePos="0" relativeHeight="251689984" behindDoc="1" locked="0" layoutInCell="1" allowOverlap="1" wp14:anchorId="4B42F8B3" wp14:editId="634BB9A0">
+          <wp:anchor distT="0" distB="0" distL="114300" distR="114300" simplePos="0" relativeHeight="251689984" behindDoc="1" locked="0" layoutInCell="1" allowOverlap="1">
             <wp:simplePos x="0" y="0"/>
             <wp:positionH relativeFrom="column">
               <wp:posOffset>259374</wp:posOffset>
@@ -12799,10 +13520,10 @@
                     </pic:cNvPicPr>
                   </pic:nvPicPr>
                   <pic:blipFill>
-                    <a:blip r:embed="rId21">
+                    <a:blip r:embed="rId22" cstate="print">
                       <a:extLst>
                         <a:ext uri="{28A0092B-C50C-407E-A947-70E740481C1C}">
-                          <a14:useLocalDpi xmlns:a14="http://schemas.microsoft.com/office/drawing/2010/main" val="0"/>
+                          <a14:useLocalDpi xmlns:a14="http://schemas.microsoft.com/office/drawing/2010/main" xmlns:wps="http://schemas.microsoft.com/office/word/2010/wordprocessingShape" xmlns:wpi="http://schemas.microsoft.com/office/word/2010/wordprocessingInk" xmlns:wpg="http://schemas.microsoft.com/office/word/2010/wordprocessingGroup" xmlns:w14="http://schemas.microsoft.com/office/word/2010/wordml" xmlns:w="http://schemas.openxmlformats.org/wordprocessingml/2006/main" xmlns:w10="urn:schemas-microsoft-com:office:word" xmlns:wp14="http://schemas.microsoft.com/office/word/2010/wordprocessingDrawing" xmlns:v="urn:schemas-microsoft-com:vml" xmlns:o="urn:schemas-microsoft-com:office:office" xmlns:mc="http://schemas.openxmlformats.org/markup-compatibility/2006" xmlns:wpc="http://schemas.microsoft.com/office/word/2010/wordprocessingCanvas" xmlns="" val="0"/>
                         </a:ext>
                       </a:extLst>
                     </a:blip>
@@ -12827,12 +13548,6 @@
                 </pic:pic>
               </a:graphicData>
             </a:graphic>
-            <wp14:sizeRelH relativeFrom="page">
-              <wp14:pctWidth>0</wp14:pctWidth>
-            </wp14:sizeRelH>
-            <wp14:sizeRelV relativeFrom="page">
-              <wp14:pctHeight>0</wp14:pctHeight>
-            </wp14:sizeRelV>
           </wp:anchor>
         </w:drawing>
       </w:r>
@@ -13083,14 +13798,13 @@
         <w:rPr>
           <w:noProof/>
         </w:rPr>
-        <w:lastRenderedPageBreak/>
         <w:pict>
-          <v:shape id="_x0000_s1037" type="#_x0000_t202" style="position:absolute;margin-left:11.85pt;margin-top:78.95pt;width:426.65pt;height:.05pt;z-index:251696128;mso-position-horizontal-relative:text;mso-position-vertical-relative:text" stroked="f">
+          <v:shape id="_x0000_s1037" type="#_x0000_t202" style="position:absolute;margin-left:11.85pt;margin-top:78.95pt;width:426.65pt;height:.05pt;z-index:251696128" stroked="f">
             <v:textbox style="mso-fit-shape-to-text:t" inset="0,0,0,0">
               <w:txbxContent>
                 <w:p>
                   <w:pPr>
-                    <w:pStyle w:val="Legenda"/>
+                    <w:pStyle w:val="Caption"/>
                     <w:rPr>
                       <w:noProof/>
                     </w:rPr>
@@ -13103,27 +13817,14 @@
                   <w:r>
                     <w:t xml:space="preserve"> </w:t>
                   </w:r>
-                  <w:r>
-                    <w:fldChar w:fldCharType="begin"/>
-                  </w:r>
-                  <w:r>
-                    <w:instrText xml:space="preserve"> SEQ Rysunek \* ARABIC </w:instrText>
-                  </w:r>
-                  <w:r>
-                    <w:fldChar w:fldCharType="separate"/>
-                  </w:r>
-                  <w:r>
-                    <w:rPr>
-                      <w:noProof/>
-                    </w:rPr>
-                    <w:t>10</w:t>
-                  </w:r>
-                  <w:r>
-                    <w:rPr>
-                      <w:noProof/>
-                    </w:rPr>
-                    <w:fldChar w:fldCharType="end"/>
-                  </w:r>
+                  <w:fldSimple w:instr=" SEQ Rysunek \* ARABIC ">
+                    <w:r>
+                      <w:rPr>
+                        <w:noProof/>
+                      </w:rPr>
+                      <w:t>10</w:t>
+                    </w:r>
+                  </w:fldSimple>
                   <w:r>
                     <w:t xml:space="preserve"> </w:t>
                   </w:r>
@@ -13157,10 +13858,10 @@
       <w:r>
         <w:rPr>
           <w:noProof/>
-          <w:lang w:val="pl-PL" w:eastAsia="pl-PL" w:bidi="ar-SA"/>
+          <w:lang w:eastAsia="en-US" w:bidi="ar-SA"/>
         </w:rPr>
         <w:drawing>
-          <wp:anchor distT="0" distB="0" distL="114300" distR="114300" simplePos="0" relativeHeight="251694080" behindDoc="1" locked="0" layoutInCell="1" allowOverlap="1" wp14:anchorId="0000EE50" wp14:editId="3EC32A6F">
+          <wp:anchor distT="0" distB="0" distL="114300" distR="114300" simplePos="0" relativeHeight="251694080" behindDoc="1" locked="0" layoutInCell="1" allowOverlap="1">
             <wp:simplePos x="0" y="0"/>
             <wp:positionH relativeFrom="column">
               <wp:posOffset>150495</wp:posOffset>
@@ -13185,10 +13886,10 @@
                     </pic:cNvPicPr>
                   </pic:nvPicPr>
                   <pic:blipFill>
-                    <a:blip r:embed="rId22">
+                    <a:blip r:embed="rId23" cstate="print">
                       <a:extLst>
                         <a:ext uri="{28A0092B-C50C-407E-A947-70E740481C1C}">
-                          <a14:useLocalDpi xmlns:a14="http://schemas.microsoft.com/office/drawing/2010/main" val="0"/>
+                          <a14:useLocalDpi xmlns:a14="http://schemas.microsoft.com/office/drawing/2010/main" xmlns:wps="http://schemas.microsoft.com/office/word/2010/wordprocessingShape" xmlns:wpi="http://schemas.microsoft.com/office/word/2010/wordprocessingInk" xmlns:wpg="http://schemas.microsoft.com/office/word/2010/wordprocessingGroup" xmlns:w14="http://schemas.microsoft.com/office/word/2010/wordml" xmlns:w="http://schemas.openxmlformats.org/wordprocessingml/2006/main" xmlns:w10="urn:schemas-microsoft-com:office:word" xmlns:wp14="http://schemas.microsoft.com/office/word/2010/wordprocessingDrawing" xmlns:v="urn:schemas-microsoft-com:vml" xmlns:o="urn:schemas-microsoft-com:office:office" xmlns:mc="http://schemas.openxmlformats.org/markup-compatibility/2006" xmlns:wpc="http://schemas.microsoft.com/office/word/2010/wordprocessingCanvas" xmlns="" val="0"/>
                         </a:ext>
                       </a:extLst>
                     </a:blip>
@@ -13213,12 +13914,6 @@
                 </pic:pic>
               </a:graphicData>
             </a:graphic>
-            <wp14:sizeRelH relativeFrom="page">
-              <wp14:pctWidth>0</wp14:pctWidth>
-            </wp14:sizeRelH>
-            <wp14:sizeRelV relativeFrom="page">
-              <wp14:pctHeight>0</wp14:pctHeight>
-            </wp14:sizeRelV>
           </wp:anchor>
         </w:drawing>
       </w:r>
@@ -13291,28 +13986,30 @@
           <w:noProof/>
         </w:rPr>
         <w:pict>
-          <v:shape id="_x0000_s1038" type="#_x0000_t202" style="position:absolute;margin-left:-.1pt;margin-top:32.6pt;width:473.2pt;height:.05pt;z-index:251699200;mso-position-horizontal-relative:text;mso-position-vertical-relative:text" stroked="f">
+          <v:shape id="_x0000_s1038" type="#_x0000_t202" style="position:absolute;margin-left:-.1pt;margin-top:32.6pt;width:473.2pt;height:.05pt;z-index:251699200" stroked="f">
             <v:textbox style="mso-fit-shape-to-text:t" inset="0,0,0,0">
               <w:txbxContent>
                 <w:p>
                   <w:pPr>
-                    <w:pStyle w:val="Legenda"/>
+                    <w:pStyle w:val="Caption"/>
                     <w:rPr>
                       <w:noProof/>
+                      <w:lang w:val="pl-PL"/>
                     </w:rPr>
                   </w:pPr>
-                  <w:proofErr w:type="spellStart"/>
                   <w:r>
-                    <w:t>Rysunek</w:t>
-                  </w:r>
-                  <w:proofErr w:type="spellEnd"/>
-                  <w:r>
-                    <w:t xml:space="preserve"> </w:t>
+                    <w:rPr>
+                      <w:lang w:val="pl-PL"/>
+                    </w:rPr>
+                    <w:t xml:space="preserve">Rysunek </w:t>
                   </w:r>
                   <w:r>
                     <w:fldChar w:fldCharType="begin"/>
                   </w:r>
                   <w:r>
+                    <w:rPr>
+                      <w:lang w:val="pl-PL"/>
+                    </w:rPr>
                     <w:instrText xml:space="preserve"> SEQ Rysunek \* ARABIC </w:instrText>
                   </w:r>
                   <w:r>
@@ -13321,6 +14018,7 @@
                   <w:r>
                     <w:rPr>
                       <w:noProof/>
+                      <w:lang w:val="pl-PL"/>
                     </w:rPr>
                     <w:t>11</w:t>
                   </w:r>
@@ -13331,37 +14029,11 @@
                     <w:fldChar w:fldCharType="end"/>
                   </w:r>
                   <w:r>
-                    <w:t xml:space="preserve"> </w:t>
+                    <w:rPr>
+                      <w:lang w:val="pl-PL"/>
+                    </w:rPr>
+                    <w:t xml:space="preserve"> Informacja o poprawnym odblokowaniu urządzenia</w:t>
                   </w:r>
-                  <w:proofErr w:type="spellStart"/>
-                  <w:r>
-                    <w:t>Informacja</w:t>
-                  </w:r>
-                  <w:proofErr w:type="spellEnd"/>
-                  <w:r>
-                    <w:t xml:space="preserve"> o </w:t>
-                  </w:r>
-                  <w:proofErr w:type="spellStart"/>
-                  <w:r>
-                    <w:t>poprawnym</w:t>
-                  </w:r>
-                  <w:proofErr w:type="spellEnd"/>
-                  <w:r>
-                    <w:t xml:space="preserve"> </w:t>
-                  </w:r>
-                  <w:proofErr w:type="spellStart"/>
-                  <w:r>
-                    <w:t>odblokowaniu</w:t>
-                  </w:r>
-                  <w:proofErr w:type="spellEnd"/>
-                  <w:r>
-                    <w:t xml:space="preserve"> </w:t>
-                  </w:r>
-                  <w:proofErr w:type="spellStart"/>
-                  <w:r>
-                    <w:t>urządzenia</w:t>
-                  </w:r>
-                  <w:proofErr w:type="spellEnd"/>
                 </w:p>
               </w:txbxContent>
             </v:textbox>
@@ -13371,7 +14043,7 @@
       <w:r>
         <w:rPr>
           <w:noProof/>
-          <w:lang w:val="pl-PL" w:eastAsia="pl-PL" w:bidi="ar-SA"/>
+          <w:lang w:eastAsia="en-US" w:bidi="ar-SA"/>
         </w:rPr>
         <w:drawing>
           <wp:anchor distT="0" distB="0" distL="114300" distR="114300" simplePos="0" relativeHeight="251697152" behindDoc="1" locked="0" layoutInCell="1" allowOverlap="1">
@@ -13399,10 +14071,10 @@
                     </pic:cNvPicPr>
                   </pic:nvPicPr>
                   <pic:blipFill>
-                    <a:blip r:embed="rId23">
+                    <a:blip r:embed="rId24" cstate="print">
                       <a:extLst>
                         <a:ext uri="{28A0092B-C50C-407E-A947-70E740481C1C}">
-                          <a14:useLocalDpi xmlns:a14="http://schemas.microsoft.com/office/drawing/2010/main" val="0"/>
+                          <a14:useLocalDpi xmlns:a14="http://schemas.microsoft.com/office/drawing/2010/main" xmlns:wps="http://schemas.microsoft.com/office/word/2010/wordprocessingShape" xmlns:wpi="http://schemas.microsoft.com/office/word/2010/wordprocessingInk" xmlns:wpg="http://schemas.microsoft.com/office/word/2010/wordprocessingGroup" xmlns:w14="http://schemas.microsoft.com/office/word/2010/wordml" xmlns:w="http://schemas.openxmlformats.org/wordprocessingml/2006/main" xmlns:w10="urn:schemas-microsoft-com:office:word" xmlns:wp14="http://schemas.microsoft.com/office/word/2010/wordprocessingDrawing" xmlns:v="urn:schemas-microsoft-com:vml" xmlns:o="urn:schemas-microsoft-com:office:office" xmlns:mc="http://schemas.openxmlformats.org/markup-compatibility/2006" xmlns:wpc="http://schemas.microsoft.com/office/word/2010/wordprocessingCanvas" xmlns="" val="0"/>
                         </a:ext>
                       </a:extLst>
                     </a:blip>
@@ -13427,12 +14099,6 @@
                 </pic:pic>
               </a:graphicData>
             </a:graphic>
-            <wp14:sizeRelH relativeFrom="page">
-              <wp14:pctWidth>0</wp14:pctWidth>
-            </wp14:sizeRelH>
-            <wp14:sizeRelV relativeFrom="page">
-              <wp14:pctHeight>0</wp14:pctHeight>
-            </wp14:sizeRelV>
           </wp:anchor>
         </w:drawing>
       </w:r>
@@ -13627,10 +14293,10 @@
       <w:r>
         <w:rPr>
           <w:noProof/>
-          <w:lang w:val="pl-PL" w:eastAsia="pl-PL" w:bidi="ar-SA"/>
+          <w:lang w:eastAsia="en-US" w:bidi="ar-SA"/>
         </w:rPr>
         <w:drawing>
-          <wp:anchor distT="0" distB="0" distL="114300" distR="114300" simplePos="0" relativeHeight="251701248" behindDoc="1" locked="0" layoutInCell="1" allowOverlap="1" wp14:anchorId="6159872F" wp14:editId="42A3FAB4">
+          <wp:anchor distT="0" distB="0" distL="114300" distR="114300" simplePos="0" relativeHeight="251701248" behindDoc="1" locked="0" layoutInCell="1" allowOverlap="1">
             <wp:simplePos x="0" y="0"/>
             <wp:positionH relativeFrom="column">
               <wp:posOffset>153670</wp:posOffset>
@@ -13655,10 +14321,10 @@
                     </pic:cNvPicPr>
                   </pic:nvPicPr>
                   <pic:blipFill>
-                    <a:blip r:embed="rId24" cstate="print">
+                    <a:blip r:embed="rId25" cstate="print">
                       <a:extLst>
                         <a:ext uri="{28A0092B-C50C-407E-A947-70E740481C1C}">
-                          <a14:useLocalDpi xmlns:a14="http://schemas.microsoft.com/office/drawing/2010/main" val="0"/>
+                          <a14:useLocalDpi xmlns:a14="http://schemas.microsoft.com/office/drawing/2010/main" xmlns:wps="http://schemas.microsoft.com/office/word/2010/wordprocessingShape" xmlns:wpi="http://schemas.microsoft.com/office/word/2010/wordprocessingInk" xmlns:wpg="http://schemas.microsoft.com/office/word/2010/wordprocessingGroup" xmlns:w14="http://schemas.microsoft.com/office/word/2010/wordml" xmlns:w="http://schemas.openxmlformats.org/wordprocessingml/2006/main" xmlns:w10="urn:schemas-microsoft-com:office:word" xmlns:wp14="http://schemas.microsoft.com/office/word/2010/wordprocessingDrawing" xmlns:v="urn:schemas-microsoft-com:vml" xmlns:o="urn:schemas-microsoft-com:office:office" xmlns:mc="http://schemas.openxmlformats.org/markup-compatibility/2006" xmlns:wpc="http://schemas.microsoft.com/office/word/2010/wordprocessingCanvas" xmlns="" val="0"/>
                         </a:ext>
                       </a:extLst>
                     </a:blip>
@@ -13683,12 +14349,6 @@
                 </pic:pic>
               </a:graphicData>
             </a:graphic>
-            <wp14:sizeRelH relativeFrom="page">
-              <wp14:pctWidth>0</wp14:pctWidth>
-            </wp14:sizeRelH>
-            <wp14:sizeRelV relativeFrom="page">
-              <wp14:pctHeight>0</wp14:pctHeight>
-            </wp14:sizeRelV>
           </wp:anchor>
         </w:drawing>
       </w:r>
@@ -13853,75 +14513,63 @@
           <w:noProof/>
         </w:rPr>
         <w:pict>
-          <v:shape id="_x0000_s1040" type="#_x0000_t202" style="position:absolute;margin-left:87.25pt;margin-top:6.25pt;width:386.7pt;height:25.8pt;z-index:251703296;mso-position-horizontal-relative:text;mso-position-vertical-relative:text" stroked="f">
+          <v:shape id="_x0000_s1040" type="#_x0000_t202" style="position:absolute;margin-left:87.25pt;margin-top:6.25pt;width:386.7pt;height:25.8pt;z-index:251703296" stroked="f">
             <v:textbox style="mso-fit-shape-to-text:t" inset="0,0,0,0">
               <w:txbxContent>
                 <w:p>
                   <w:pPr>
-                    <w:pStyle w:val="Legenda"/>
+                    <w:pStyle w:val="Caption"/>
                     <w:rPr>
                       <w:noProof/>
+                      <w:lang w:val="pl-PL"/>
                     </w:rPr>
                   </w:pPr>
-                  <w:proofErr w:type="spellStart"/>
                   <w:r>
-                    <w:t>Rysunek</w:t>
+                    <w:rPr>
+                      <w:lang w:val="pl-PL"/>
+                    </w:rPr>
+                    <w:t xml:space="preserve">Rysunek </w:t>
                   </w:r>
-                  <w:proofErr w:type="spellEnd"/>
                   <w:r>
-                    <w:t xml:space="preserve"> </w:t>
+                    <w:fldChar w:fldCharType="begin"/>
                   </w:r>
-                  <w:fldSimple w:instr=" SEQ Rysunek \* ARABIC ">
-                    <w:r>
-                      <w:rPr>
-                        <w:noProof/>
-                      </w:rPr>
-                      <w:t>12</w:t>
-                    </w:r>
-                  </w:fldSimple>
                   <w:r>
-                    <w:t xml:space="preserve">Aplikacja </w:t>
+                    <w:rPr>
+                      <w:lang w:val="pl-PL"/>
+                    </w:rPr>
+                    <w:instrText xml:space="preserve"> SEQ Rysunek \* ARABIC </w:instrText>
+                  </w:r>
+                  <w:r>
+                    <w:fldChar w:fldCharType="separate"/>
+                  </w:r>
+                  <w:r>
+                    <w:rPr>
+                      <w:noProof/>
+                      <w:lang w:val="pl-PL"/>
+                    </w:rPr>
+                    <w:t>12</w:t>
+                  </w:r>
+                  <w:r>
+                    <w:fldChar w:fldCharType="end"/>
+                  </w:r>
+                  <w:r>
+                    <w:rPr>
+                      <w:lang w:val="pl-PL"/>
+                    </w:rPr>
+                    <w:t xml:space="preserve">Aplikacja testowa uruchomiona na telefonie Nokia </w:t>
                   </w:r>
                   <w:proofErr w:type="spellStart"/>
                   <w:r>
-                    <w:t>testowa</w:t>
-                  </w:r>
-                  <w:proofErr w:type="spellEnd"/>
-                  <w:r>
-                    <w:t xml:space="preserve"> </w:t>
-                  </w:r>
-                  <w:proofErr w:type="spellStart"/>
-                  <w:r>
-                    <w:t>uruchomiona</w:t>
-                  </w:r>
-                  <w:proofErr w:type="spellEnd"/>
-                  <w:r>
-                    <w:t xml:space="preserve"> </w:t>
-                  </w:r>
-                  <w:proofErr w:type="spellStart"/>
-                  <w:proofErr w:type="gramStart"/>
-                  <w:r>
-                    <w:t>na</w:t>
-                  </w:r>
-                  <w:proofErr w:type="spellEnd"/>
-                  <w:proofErr w:type="gramEnd"/>
-                  <w:r>
-                    <w:t xml:space="preserve"> </w:t>
-                  </w:r>
-                  <w:proofErr w:type="spellStart"/>
-                  <w:r>
-                    <w:t>telefonie</w:t>
-                  </w:r>
-                  <w:proofErr w:type="spellEnd"/>
-                  <w:r>
-                    <w:t xml:space="preserve"> Nokia </w:t>
-                  </w:r>
-                  <w:proofErr w:type="spellStart"/>
-                  <w:r>
+                    <w:rPr>
+                      <w:lang w:val="pl-PL"/>
+                    </w:rPr>
                     <w:t>Lumia</w:t>
                   </w:r>
                   <w:proofErr w:type="spellEnd"/>
                   <w:r>
+                    <w:rPr>
+                      <w:lang w:val="pl-PL"/>
+                    </w:rPr>
                     <w:t xml:space="preserve"> 625</w:t>
                   </w:r>
                 </w:p>
@@ -13940,7 +14588,7 @@
     </w:p>
     <w:p>
       <w:pPr>
-        <w:pStyle w:val="Nagwek1"/>
+        <w:pStyle w:val="Heading1"/>
         <w:rPr>
           <w:lang w:val="pl-PL"/>
         </w:rPr>
@@ -13970,7 +14618,7 @@
     </w:p>
     <w:p>
       <w:pPr>
-        <w:pStyle w:val="Nagwek2"/>
+        <w:pStyle w:val="Heading2"/>
         <w:rPr>
           <w:lang w:val="pl-PL"/>
         </w:rPr>
@@ -13980,7 +14628,6 @@
         <w:rPr>
           <w:lang w:val="pl-PL"/>
         </w:rPr>
-        <w:lastRenderedPageBreak/>
         <w:t>Unity: Test grafiki 2D</w:t>
       </w:r>
       <w:bookmarkEnd w:id="24"/>
@@ -14030,10 +14677,10 @@
       <w:r>
         <w:rPr>
           <w:noProof/>
-          <w:lang w:val="pl-PL" w:eastAsia="pl-PL" w:bidi="ar-SA"/>
+          <w:lang w:eastAsia="en-US" w:bidi="ar-SA"/>
         </w:rPr>
         <w:drawing>
-          <wp:anchor distT="0" distB="0" distL="114300" distR="114300" simplePos="0" relativeHeight="251673600" behindDoc="1" locked="0" layoutInCell="1" allowOverlap="1" wp14:anchorId="3D3FD292" wp14:editId="547E0E78">
+          <wp:anchor distT="0" distB="0" distL="114300" distR="114300" simplePos="0" relativeHeight="251673600" behindDoc="1" locked="0" layoutInCell="1" allowOverlap="1">
             <wp:simplePos x="0" y="0"/>
             <wp:positionH relativeFrom="column">
               <wp:posOffset>-57150</wp:posOffset>
@@ -14058,10 +14705,10 @@
                     </pic:cNvPicPr>
                   </pic:nvPicPr>
                   <pic:blipFill>
-                    <a:blip r:embed="rId25">
+                    <a:blip r:embed="rId26" cstate="print">
                       <a:extLst>
                         <a:ext uri="{28A0092B-C50C-407E-A947-70E740481C1C}">
-                          <a14:useLocalDpi xmlns:a14="http://schemas.microsoft.com/office/drawing/2010/main" val="0"/>
+                          <a14:useLocalDpi xmlns:a14="http://schemas.microsoft.com/office/drawing/2010/main" xmlns:wps="http://schemas.microsoft.com/office/word/2010/wordprocessingShape" xmlns:wpi="http://schemas.microsoft.com/office/word/2010/wordprocessingInk" xmlns:wpg="http://schemas.microsoft.com/office/word/2010/wordprocessingGroup" xmlns:w14="http://schemas.microsoft.com/office/word/2010/wordml" xmlns:w="http://schemas.openxmlformats.org/wordprocessingml/2006/main" xmlns:w10="urn:schemas-microsoft-com:office:word" xmlns:wp14="http://schemas.microsoft.com/office/word/2010/wordprocessingDrawing" xmlns:v="urn:schemas-microsoft-com:vml" xmlns:o="urn:schemas-microsoft-com:office:office" xmlns:mc="http://schemas.openxmlformats.org/markup-compatibility/2006" xmlns:wpc="http://schemas.microsoft.com/office/word/2010/wordprocessingCanvas" xmlns="" val="0"/>
                         </a:ext>
                       </a:extLst>
                     </a:blip>
@@ -14086,12 +14733,6 @@
                 </pic:pic>
               </a:graphicData>
             </a:graphic>
-            <wp14:sizeRelH relativeFrom="page">
-              <wp14:pctWidth>0</wp14:pctWidth>
-            </wp14:sizeRelH>
-            <wp14:sizeRelV relativeFrom="page">
-              <wp14:pctHeight>0</wp14:pctHeight>
-            </wp14:sizeRelV>
           </wp:anchor>
         </w:drawing>
       </w:r>
@@ -14172,29 +14813,31 @@
       <w:pPr>
         <w:keepNext/>
         <w:ind w:firstLine="432"/>
-      </w:pPr>
-    </w:p>
-    <w:p>
-      <w:pPr>
-        <w:pStyle w:val="Legenda"/>
-        <w:rPr>
-          <w:lang w:val="pl-PL"/>
-        </w:rPr>
-      </w:pPr>
-      <w:proofErr w:type="spellStart"/>
-      <w:proofErr w:type="gramStart"/>
-      <w:r>
-        <w:t>Rysunek</w:t>
-      </w:r>
-      <w:proofErr w:type="spellEnd"/>
-      <w:r>
-        <w:t xml:space="preserve"> </w:t>
-      </w:r>
-      <w:proofErr w:type="gramEnd"/>
+        <w:rPr>
+          <w:lang w:val="pl-PL"/>
+        </w:rPr>
+      </w:pPr>
+    </w:p>
+    <w:p>
+      <w:pPr>
+        <w:pStyle w:val="Caption"/>
+        <w:rPr>
+          <w:lang w:val="pl-PL"/>
+        </w:rPr>
+      </w:pPr>
+      <w:r>
+        <w:rPr>
+          <w:lang w:val="pl-PL"/>
+        </w:rPr>
+        <w:t xml:space="preserve">Rysunek </w:t>
+      </w:r>
       <w:r>
         <w:fldChar w:fldCharType="begin"/>
       </w:r>
       <w:r>
+        <w:rPr>
+          <w:lang w:val="pl-PL"/>
+        </w:rPr>
         <w:instrText xml:space="preserve"> SEQ Rysunek \* ARABIC </w:instrText>
       </w:r>
       <w:r>
@@ -14203,6 +14846,7 @@
       <w:r>
         <w:rPr>
           <w:noProof/>
+          <w:lang w:val="pl-PL"/>
         </w:rPr>
         <w:t>13</w:t>
       </w:r>
@@ -14212,54 +14856,23 @@
         </w:rPr>
         <w:fldChar w:fldCharType="end"/>
       </w:r>
-      <w:proofErr w:type="gramStart"/>
-      <w:r>
-        <w:t>.</w:t>
-      </w:r>
-      <w:proofErr w:type="gramEnd"/>
-      <w:r>
-        <w:t xml:space="preserve"> </w:t>
-      </w:r>
-      <w:proofErr w:type="spellStart"/>
-      <w:r>
-        <w:t>Zrzut</w:t>
-      </w:r>
-      <w:proofErr w:type="spellEnd"/>
-      <w:r>
-        <w:t xml:space="preserve"> </w:t>
-      </w:r>
-      <w:proofErr w:type="spellStart"/>
-      <w:r>
-        <w:t>ekranu</w:t>
-      </w:r>
-      <w:proofErr w:type="spellEnd"/>
-      <w:r>
-        <w:t xml:space="preserve"> z </w:t>
-      </w:r>
-      <w:proofErr w:type="spellStart"/>
-      <w:r>
-        <w:t>gry</w:t>
-      </w:r>
-      <w:proofErr w:type="spellEnd"/>
-      <w:r>
-        <w:t xml:space="preserve"> </w:t>
-      </w:r>
-      <w:proofErr w:type="spellStart"/>
-      <w:r>
-        <w:t>zręcznościowej</w:t>
-      </w:r>
-      <w:proofErr w:type="spellEnd"/>
-    </w:p>
-    <w:p>
-      <w:pPr>
-        <w:rPr>
-          <w:lang w:val="pl-PL"/>
-        </w:rPr>
-      </w:pPr>
-    </w:p>
-    <w:p>
-      <w:pPr>
-        <w:pStyle w:val="Nagwek3"/>
+      <w:r>
+        <w:rPr>
+          <w:lang w:val="pl-PL"/>
+        </w:rPr>
+        <w:t>. Zrzut ekranu z gry zręcznościowej</w:t>
+      </w:r>
+    </w:p>
+    <w:p>
+      <w:pPr>
+        <w:rPr>
+          <w:lang w:val="pl-PL"/>
+        </w:rPr>
+      </w:pPr>
+    </w:p>
+    <w:p>
+      <w:pPr>
+        <w:pStyle w:val="Heading3"/>
         <w:rPr>
           <w:lang w:val="pl-PL"/>
         </w:rPr>
@@ -14291,6 +14904,7 @@
         <w:rPr>
           <w:lang w:val="pl-PL"/>
         </w:rPr>
+        <w:lastRenderedPageBreak/>
         <w:t xml:space="preserve">Każdy element w grze poczynając od tła, przez platformy, ikonki i postać gracza są typem </w:t>
       </w:r>
       <w:proofErr w:type="spellStart"/>
@@ -14305,14 +14919,7 @@
         <w:rPr>
           <w:lang w:val="pl-PL"/>
         </w:rPr>
-        <w:t xml:space="preserve">. Klasa ta nie wykonuje żadnych czynności sama z siebie, można o niej myśleć, jako o kontenerze na inne obiekty, które nadają mu pewne zachowania i wygląd. W celu ułatwienia testowania gry stworzono kilka różnych skryptów obsługujących zachowania w różnych fazach gry. Skrypty te są przypisane do gracza tak długo jak jest w danej fazie. Gdy następuje przejście do innej fazy stary skrypt jest odpinany i następuje inicjalizacja nowego. Takie podejście pozwala na testowanie pojedynczych elementów gry bez rozpoczynania jej od początku za każdym razem i konieczności przejścia przez początkowe fazy w celu testowania funkcjonalności w fazach </w:t>
-      </w:r>
-      <w:r>
-        <w:rPr>
-          <w:lang w:val="pl-PL"/>
-        </w:rPr>
-        <w:lastRenderedPageBreak/>
-        <w:t>późniejszych</w:t>
+        <w:t>. Klasa ta nie wykonuje żadnych czynności sama z siebie, można o niej myśleć, jako o kontenerze na inne obiekty, które nadają mu pewne zachowania i wygląd. W celu ułatwienia testowania gry stworzono kilka różnych skryptów obsługujących zachowania w różnych fazach gry. Skrypty te są przypisane do gracza tak długo jak jest w danej fazie. Gdy następuje przejście do innej fazy stary skrypt jest odpinany i następuje inicjalizacja nowego. Takie podejście pozwala na testowanie pojedynczych elementów gry bez rozpoczynania jej od początku za każdym razem i konieczności przejścia przez początkowe fazy w celu testowania funkcjonalności w fazach późniejszych</w:t>
       </w:r>
       <w:r>
         <w:rPr>
@@ -14331,7 +14938,7 @@
     </w:p>
     <w:p>
       <w:pPr>
-        <w:pStyle w:val="Nagwek4"/>
+        <w:pStyle w:val="Heading4"/>
         <w:rPr>
           <w:lang w:val="pl-PL"/>
         </w:rPr>
@@ -14402,10 +15009,11 @@
       <w:r>
         <w:rPr>
           <w:noProof/>
-          <w:lang w:val="pl-PL" w:eastAsia="pl-PL" w:bidi="ar-SA"/>
-        </w:rPr>
+          <w:lang w:eastAsia="en-US" w:bidi="ar-SA"/>
+        </w:rPr>
+        <w:lastRenderedPageBreak/>
         <w:drawing>
-          <wp:inline distT="0" distB="0" distL="0" distR="0" wp14:anchorId="02FDECDC" wp14:editId="62747089">
+          <wp:inline distT="0" distB="0" distL="0" distR="0">
             <wp:extent cx="3459480" cy="2941320"/>
             <wp:effectExtent l="0" t="0" r="0" b="0"/>
             <wp:docPr id="11" name="Obraz 11"/>
@@ -14422,10 +15030,10 @@
                     </pic:cNvPicPr>
                   </pic:nvPicPr>
                   <pic:blipFill>
-                    <a:blip r:embed="rId26">
+                    <a:blip r:embed="rId27" cstate="print">
                       <a:extLst>
                         <a:ext uri="{28A0092B-C50C-407E-A947-70E740481C1C}">
-                          <a14:useLocalDpi xmlns:a14="http://schemas.microsoft.com/office/drawing/2010/main" val="0"/>
+                          <a14:useLocalDpi xmlns:a14="http://schemas.microsoft.com/office/drawing/2010/main" xmlns:wps="http://schemas.microsoft.com/office/word/2010/wordprocessingShape" xmlns:wpi="http://schemas.microsoft.com/office/word/2010/wordprocessingInk" xmlns:wpg="http://schemas.microsoft.com/office/word/2010/wordprocessingGroup" xmlns:w14="http://schemas.microsoft.com/office/word/2010/wordml" xmlns:w="http://schemas.openxmlformats.org/wordprocessingml/2006/main" xmlns:w10="urn:schemas-microsoft-com:office:word" xmlns:wp14="http://schemas.microsoft.com/office/word/2010/wordprocessingDrawing" xmlns:v="urn:schemas-microsoft-com:vml" xmlns:o="urn:schemas-microsoft-com:office:office" xmlns:mc="http://schemas.openxmlformats.org/markup-compatibility/2006" xmlns:wpc="http://schemas.microsoft.com/office/word/2010/wordprocessingCanvas" xmlns="" val="0"/>
                         </a:ext>
                       </a:extLst>
                     </a:blip>
@@ -14456,25 +15064,24 @@
     </w:p>
     <w:p>
       <w:pPr>
-        <w:pStyle w:val="Legenda"/>
-        <w:rPr>
-          <w:lang w:val="pl-PL"/>
-        </w:rPr>
-      </w:pPr>
-      <w:proofErr w:type="spellStart"/>
-      <w:proofErr w:type="gramStart"/>
-      <w:r>
-        <w:t>Rysunek</w:t>
-      </w:r>
-      <w:proofErr w:type="spellEnd"/>
-      <w:r>
-        <w:t xml:space="preserve"> </w:t>
-      </w:r>
-      <w:proofErr w:type="gramEnd"/>
+        <w:pStyle w:val="Caption"/>
+        <w:rPr>
+          <w:lang w:val="pl-PL"/>
+        </w:rPr>
+      </w:pPr>
+      <w:r>
+        <w:rPr>
+          <w:lang w:val="pl-PL"/>
+        </w:rPr>
+        <w:t xml:space="preserve">Rysunek </w:t>
+      </w:r>
       <w:r>
         <w:fldChar w:fldCharType="begin"/>
       </w:r>
       <w:r>
+        <w:rPr>
+          <w:lang w:val="pl-PL"/>
+        </w:rPr>
         <w:instrText xml:space="preserve"> SEQ Rysunek \* ARABIC </w:instrText>
       </w:r>
       <w:r>
@@ -14483,6 +15090,7 @@
       <w:r>
         <w:rPr>
           <w:noProof/>
+          <w:lang w:val="pl-PL"/>
         </w:rPr>
         <w:t>14</w:t>
       </w:r>
@@ -14492,59 +15100,20 @@
         </w:rPr>
         <w:fldChar w:fldCharType="end"/>
       </w:r>
-      <w:proofErr w:type="gramStart"/>
-      <w:r>
-        <w:t>.</w:t>
-      </w:r>
-      <w:proofErr w:type="gramEnd"/>
-      <w:r>
-        <w:t xml:space="preserve"> </w:t>
-      </w:r>
-      <w:proofErr w:type="spellStart"/>
-      <w:proofErr w:type="gramStart"/>
-      <w:r>
-        <w:t>Postać</w:t>
-      </w:r>
-      <w:proofErr w:type="spellEnd"/>
-      <w:r>
-        <w:t xml:space="preserve"> </w:t>
-      </w:r>
-      <w:proofErr w:type="spellStart"/>
-      <w:r>
-        <w:t>gracza</w:t>
-      </w:r>
-      <w:proofErr w:type="spellEnd"/>
-      <w:r>
-        <w:t>.</w:t>
-      </w:r>
-      <w:proofErr w:type="gramEnd"/>
-      <w:r>
-        <w:t xml:space="preserve"> Na </w:t>
-      </w:r>
-      <w:proofErr w:type="spellStart"/>
-      <w:r>
-        <w:t>zielono</w:t>
-      </w:r>
-      <w:proofErr w:type="spellEnd"/>
-      <w:r>
-        <w:t xml:space="preserve"> </w:t>
-      </w:r>
-      <w:proofErr w:type="spellStart"/>
-      <w:r>
-        <w:t>obiekty</w:t>
-      </w:r>
-      <w:proofErr w:type="spellEnd"/>
-      <w:r>
-        <w:t xml:space="preserve"> </w:t>
-      </w:r>
-      <w:proofErr w:type="spellStart"/>
-      <w:r>
-        <w:t>klasy</w:t>
-      </w:r>
-      <w:proofErr w:type="spellEnd"/>
-      <w:r>
-        <w:t xml:space="preserve"> Collider</w:t>
-      </w:r>
+      <w:r>
+        <w:rPr>
+          <w:lang w:val="pl-PL"/>
+        </w:rPr>
+        <w:t xml:space="preserve">. Postać gracza. Na zielono obiekty klasy </w:t>
+      </w:r>
+      <w:proofErr w:type="spellStart"/>
+      <w:r>
+        <w:rPr>
+          <w:lang w:val="pl-PL"/>
+        </w:rPr>
+        <w:t>Collider</w:t>
+      </w:r>
+      <w:proofErr w:type="spellEnd"/>
     </w:p>
     <w:p>
       <w:pPr>
@@ -14618,11 +15187,10 @@
       <w:r>
         <w:rPr>
           <w:noProof/>
-          <w:lang w:val="pl-PL" w:eastAsia="pl-PL" w:bidi="ar-SA"/>
-        </w:rPr>
-        <w:lastRenderedPageBreak/>
+          <w:lang w:eastAsia="en-US" w:bidi="ar-SA"/>
+        </w:rPr>
         <w:drawing>
-          <wp:inline distT="0" distB="0" distL="0" distR="0" wp14:anchorId="280E35F4" wp14:editId="443897A0">
+          <wp:inline distT="0" distB="0" distL="0" distR="0">
             <wp:extent cx="4580303" cy="2995684"/>
             <wp:effectExtent l="0" t="0" r="0" b="0"/>
             <wp:docPr id="13" name="Obraz 13"/>
@@ -14639,10 +15207,10 @@
                     </pic:cNvPicPr>
                   </pic:nvPicPr>
                   <pic:blipFill>
-                    <a:blip r:embed="rId27">
+                    <a:blip r:embed="rId28" cstate="print">
                       <a:extLst>
                         <a:ext uri="{28A0092B-C50C-407E-A947-70E740481C1C}">
-                          <a14:useLocalDpi xmlns:a14="http://schemas.microsoft.com/office/drawing/2010/main" val="0"/>
+                          <a14:useLocalDpi xmlns:a14="http://schemas.microsoft.com/office/drawing/2010/main" xmlns:wps="http://schemas.microsoft.com/office/word/2010/wordprocessingShape" xmlns:wpi="http://schemas.microsoft.com/office/word/2010/wordprocessingInk" xmlns:wpg="http://schemas.microsoft.com/office/word/2010/wordprocessingGroup" xmlns:w14="http://schemas.microsoft.com/office/word/2010/wordml" xmlns:w="http://schemas.openxmlformats.org/wordprocessingml/2006/main" xmlns:w10="urn:schemas-microsoft-com:office:word" xmlns:wp14="http://schemas.microsoft.com/office/word/2010/wordprocessingDrawing" xmlns:v="urn:schemas-microsoft-com:vml" xmlns:o="urn:schemas-microsoft-com:office:office" xmlns:mc="http://schemas.openxmlformats.org/markup-compatibility/2006" xmlns:wpc="http://schemas.microsoft.com/office/word/2010/wordprocessingCanvas" xmlns="" val="0"/>
                         </a:ext>
                       </a:extLst>
                     </a:blip>
@@ -14673,25 +15241,24 @@
     </w:p>
     <w:p>
       <w:pPr>
-        <w:pStyle w:val="Legenda"/>
-        <w:rPr>
-          <w:lang w:val="pl-PL"/>
-        </w:rPr>
-      </w:pPr>
-      <w:proofErr w:type="spellStart"/>
-      <w:proofErr w:type="gramStart"/>
-      <w:r>
-        <w:t>Rysunek</w:t>
-      </w:r>
-      <w:proofErr w:type="spellEnd"/>
-      <w:r>
-        <w:t xml:space="preserve"> </w:t>
-      </w:r>
-      <w:proofErr w:type="gramEnd"/>
+        <w:pStyle w:val="Caption"/>
+        <w:rPr>
+          <w:lang w:val="pl-PL"/>
+        </w:rPr>
+      </w:pPr>
+      <w:r>
+        <w:rPr>
+          <w:lang w:val="pl-PL"/>
+        </w:rPr>
+        <w:t xml:space="preserve">Rysunek </w:t>
+      </w:r>
       <w:r>
         <w:fldChar w:fldCharType="begin"/>
       </w:r>
       <w:r>
+        <w:rPr>
+          <w:lang w:val="pl-PL"/>
+        </w:rPr>
         <w:instrText xml:space="preserve"> SEQ Rysunek \* ARABIC </w:instrText>
       </w:r>
       <w:r>
@@ -14700,6 +15267,7 @@
       <w:r>
         <w:rPr>
           <w:noProof/>
+          <w:lang w:val="pl-PL"/>
         </w:rPr>
         <w:t>15</w:t>
       </w:r>
@@ -14709,55 +15277,16 @@
         </w:rPr>
         <w:fldChar w:fldCharType="end"/>
       </w:r>
-      <w:proofErr w:type="gramStart"/>
-      <w:r>
-        <w:t>.</w:t>
-      </w:r>
-      <w:proofErr w:type="gramEnd"/>
-      <w:r>
-        <w:t xml:space="preserve"> </w:t>
-      </w:r>
-      <w:proofErr w:type="gramStart"/>
-      <w:r>
-        <w:t xml:space="preserve">Graf </w:t>
-      </w:r>
-      <w:proofErr w:type="spellStart"/>
-      <w:r>
-        <w:t>animacji</w:t>
-      </w:r>
-      <w:proofErr w:type="spellEnd"/>
-      <w:r>
-        <w:t xml:space="preserve"> </w:t>
-      </w:r>
-      <w:proofErr w:type="spellStart"/>
-      <w:r>
-        <w:t>gracza</w:t>
-      </w:r>
-      <w:proofErr w:type="spellEnd"/>
-      <w:r>
-        <w:t xml:space="preserve"> z </w:t>
-      </w:r>
-      <w:proofErr w:type="spellStart"/>
-      <w:r>
-        <w:t>odpowiednimi</w:t>
-      </w:r>
-      <w:proofErr w:type="spellEnd"/>
-      <w:r>
-        <w:t xml:space="preserve"> </w:t>
-      </w:r>
-      <w:proofErr w:type="spellStart"/>
-      <w:r>
-        <w:t>przejściami</w:t>
-      </w:r>
-      <w:proofErr w:type="spellEnd"/>
-      <w:r>
-        <w:t>.</w:t>
-      </w:r>
-      <w:proofErr w:type="gramEnd"/>
-    </w:p>
-    <w:p>
-      <w:pPr>
-        <w:pStyle w:val="Nagwek2"/>
+      <w:r>
+        <w:rPr>
+          <w:lang w:val="pl-PL"/>
+        </w:rPr>
+        <w:t>. Graf animacji gracza z odpowiednimi przejściami.</w:t>
+      </w:r>
+    </w:p>
+    <w:p>
+      <w:pPr>
+        <w:pStyle w:val="Heading2"/>
         <w:numPr>
           <w:ilvl w:val="0"/>
           <w:numId w:val="0"/>
@@ -14770,7 +15299,7 @@
     </w:p>
     <w:p>
       <w:pPr>
-        <w:pStyle w:val="Nagwek2"/>
+        <w:pStyle w:val="Heading2"/>
         <w:rPr>
           <w:lang w:val="pl-PL"/>
         </w:rPr>
@@ -15237,7 +15766,7 @@
     </w:p>
     <w:p>
       <w:pPr>
-        <w:pStyle w:val="Nagwek1"/>
+        <w:pStyle w:val="Heading1"/>
         <w:numPr>
           <w:ilvl w:val="0"/>
           <w:numId w:val="0"/>
@@ -15250,7 +15779,7 @@
     </w:p>
     <w:p>
       <w:pPr>
-        <w:pStyle w:val="Nagwek1"/>
+        <w:pStyle w:val="Heading1"/>
         <w:rPr>
           <w:lang w:val="pl-PL"/>
         </w:rPr>
@@ -15272,7 +15801,7 @@
     </w:p>
     <w:p>
       <w:pPr>
-        <w:pStyle w:val="Nagwek1"/>
+        <w:pStyle w:val="Heading1"/>
         <w:widowControl/>
         <w:suppressAutoHyphens w:val="0"/>
         <w:autoSpaceDN/>
@@ -15293,7 +15822,7 @@
     </w:p>
     <w:p>
       <w:pPr>
-        <w:pStyle w:val="Nagwek1"/>
+        <w:pStyle w:val="Heading1"/>
         <w:rPr>
           <w:lang w:val="pl-PL"/>
         </w:rPr>
@@ -15312,7 +15841,7 @@
         <w:pStyle w:val="Standard"/>
         <w:spacing w:line="360" w:lineRule="auto"/>
         <w:rPr>
-          <w:rStyle w:val="Uwydatnienie"/>
+          <w:rStyle w:val="Emphasis"/>
           <w:rFonts w:ascii="Times New Roman" w:hAnsi="Times New Roman" w:cs="Times New Roman"/>
           <w:i w:val="0"/>
           <w:iCs w:val="0"/>
@@ -15322,7 +15851,7 @@
       </w:pPr>
     </w:p>
     <w:sectPr>
-      <w:footerReference w:type="default" r:id="rId28"/>
+      <w:footerReference w:type="default" r:id="rId29"/>
       <w:pgSz w:w="12240" w:h="15840" w:code="1"/>
       <w:pgMar w:top="1138" w:right="1138" w:bottom="1138" w:left="1138" w:header="720" w:footer="720" w:gutter="562"/>
       <w:cols w:space="720"/>
@@ -15334,7 +15863,7 @@
 </file>
 
 <file path=word/endnotes.xml><?xml version="1.0" encoding="utf-8"?>
-<w:endnotes xmlns:wpc="http://schemas.microsoft.com/office/word/2010/wordprocessingCanvas" xmlns:mc="http://schemas.openxmlformats.org/markup-compatibility/2006" xmlns:o="urn:schemas-microsoft-com:office:office" xmlns:r="http://schemas.openxmlformats.org/officeDocument/2006/relationships" xmlns:m="http://schemas.openxmlformats.org/officeDocument/2006/math" xmlns:v="urn:schemas-microsoft-com:vml" xmlns:wp14="http://schemas.microsoft.com/office/word/2010/wordprocessingDrawing" xmlns:wp="http://schemas.openxmlformats.org/drawingml/2006/wordprocessingDrawing" xmlns:w10="urn:schemas-microsoft-com:office:word" xmlns:w="http://schemas.openxmlformats.org/wordprocessingml/2006/main" xmlns:w14="http://schemas.microsoft.com/office/word/2010/wordml" xmlns:wpg="http://schemas.microsoft.com/office/word/2010/wordprocessingGroup" xmlns:wpi="http://schemas.microsoft.com/office/word/2010/wordprocessingInk" xmlns:wne="http://schemas.microsoft.com/office/word/2006/wordml" xmlns:wps="http://schemas.microsoft.com/office/word/2010/wordprocessingShape" mc:Ignorable="w14 wp14">
+<w:endnotes xmlns:ve="http://schemas.openxmlformats.org/markup-compatibility/2006" xmlns:o="urn:schemas-microsoft-com:office:office" xmlns:r="http://schemas.openxmlformats.org/officeDocument/2006/relationships" xmlns:m="http://schemas.openxmlformats.org/officeDocument/2006/math" xmlns:v="urn:schemas-microsoft-com:vml" xmlns:wp="http://schemas.openxmlformats.org/drawingml/2006/wordprocessingDrawing" xmlns:w10="urn:schemas-microsoft-com:office:word" xmlns:w="http://schemas.openxmlformats.org/wordprocessingml/2006/main" xmlns:wne="http://schemas.microsoft.com/office/word/2006/wordml">
   <w:endnote w:type="separator" w:id="-1">
     <w:p>
       <w:r>
@@ -15353,7 +15882,7 @@
 </file>
 
 <file path=word/footer1.xml><?xml version="1.0" encoding="utf-8"?>
-<w:ftr xmlns:wpc="http://schemas.microsoft.com/office/word/2010/wordprocessingCanvas" xmlns:mc="http://schemas.openxmlformats.org/markup-compatibility/2006" xmlns:o="urn:schemas-microsoft-com:office:office" xmlns:r="http://schemas.openxmlformats.org/officeDocument/2006/relationships" xmlns:m="http://schemas.openxmlformats.org/officeDocument/2006/math" xmlns:v="urn:schemas-microsoft-com:vml" xmlns:wp14="http://schemas.microsoft.com/office/word/2010/wordprocessingDrawing" xmlns:wp="http://schemas.openxmlformats.org/drawingml/2006/wordprocessingDrawing" xmlns:w10="urn:schemas-microsoft-com:office:word" xmlns:w="http://schemas.openxmlformats.org/wordprocessingml/2006/main" xmlns:w14="http://schemas.microsoft.com/office/word/2010/wordml" xmlns:wpg="http://schemas.microsoft.com/office/word/2010/wordprocessingGroup" xmlns:wpi="http://schemas.microsoft.com/office/word/2010/wordprocessingInk" xmlns:wne="http://schemas.microsoft.com/office/word/2006/wordml" xmlns:wps="http://schemas.microsoft.com/office/word/2010/wordprocessingShape" mc:Ignorable="w14 wp14">
+<w:ftr xmlns:ve="http://schemas.openxmlformats.org/markup-compatibility/2006" xmlns:o="urn:schemas-microsoft-com:office:office" xmlns:r="http://schemas.openxmlformats.org/officeDocument/2006/relationships" xmlns:m="http://schemas.openxmlformats.org/officeDocument/2006/math" xmlns:v="urn:schemas-microsoft-com:vml" xmlns:wp="http://schemas.openxmlformats.org/drawingml/2006/wordprocessingDrawing" xmlns:w10="urn:schemas-microsoft-com:office:word" xmlns:w="http://schemas.openxmlformats.org/wordprocessingml/2006/main" xmlns:wne="http://schemas.microsoft.com/office/word/2006/wordml">
   <w:sdt>
     <w:sdtPr>
       <w:id w:val="-160778064"/>
@@ -15370,30 +15899,17 @@
     <w:sdtContent>
       <w:p>
         <w:pPr>
-          <w:pStyle w:val="Stopka"/>
+          <w:pStyle w:val="Footer"/>
           <w:jc w:val="center"/>
         </w:pPr>
-        <w:r>
-          <w:fldChar w:fldCharType="begin"/>
-        </w:r>
-        <w:r>
-          <w:instrText xml:space="preserve"> PAGE   \* MERGEFORMAT </w:instrText>
-        </w:r>
-        <w:r>
-          <w:fldChar w:fldCharType="separate"/>
-        </w:r>
-        <w:r>
-          <w:rPr>
-            <w:noProof/>
-          </w:rPr>
-          <w:t>26</w:t>
-        </w:r>
-        <w:r>
-          <w:rPr>
-            <w:noProof/>
-          </w:rPr>
-          <w:fldChar w:fldCharType="end"/>
-        </w:r>
+        <w:fldSimple w:instr=" PAGE   \* MERGEFORMAT ">
+          <w:r>
+            <w:rPr>
+              <w:noProof/>
+            </w:rPr>
+            <w:t>20</w:t>
+          </w:r>
+        </w:fldSimple>
       </w:p>
     </w:sdtContent>
   </w:sdt>
@@ -15402,7 +15918,7 @@
 </file>
 
 <file path=word/footnotes.xml><?xml version="1.0" encoding="utf-8"?>
-<w:footnotes xmlns:wpc="http://schemas.microsoft.com/office/word/2010/wordprocessingCanvas" xmlns:mc="http://schemas.openxmlformats.org/markup-compatibility/2006" xmlns:o="urn:schemas-microsoft-com:office:office" xmlns:r="http://schemas.openxmlformats.org/officeDocument/2006/relationships" xmlns:m="http://schemas.openxmlformats.org/officeDocument/2006/math" xmlns:v="urn:schemas-microsoft-com:vml" xmlns:wp14="http://schemas.microsoft.com/office/word/2010/wordprocessingDrawing" xmlns:wp="http://schemas.openxmlformats.org/drawingml/2006/wordprocessingDrawing" xmlns:w10="urn:schemas-microsoft-com:office:word" xmlns:w="http://schemas.openxmlformats.org/wordprocessingml/2006/main" xmlns:w14="http://schemas.microsoft.com/office/word/2010/wordml" xmlns:wpg="http://schemas.microsoft.com/office/word/2010/wordprocessingGroup" xmlns:wpi="http://schemas.microsoft.com/office/word/2010/wordprocessingInk" xmlns:wne="http://schemas.microsoft.com/office/word/2006/wordml" xmlns:wps="http://schemas.microsoft.com/office/word/2010/wordprocessingShape" mc:Ignorable="w14 wp14">
+<w:footnotes xmlns:ve="http://schemas.openxmlformats.org/markup-compatibility/2006" xmlns:o="urn:schemas-microsoft-com:office:office" xmlns:r="http://schemas.openxmlformats.org/officeDocument/2006/relationships" xmlns:m="http://schemas.openxmlformats.org/officeDocument/2006/math" xmlns:v="urn:schemas-microsoft-com:vml" xmlns:wp="http://schemas.openxmlformats.org/drawingml/2006/wordprocessingDrawing" xmlns:w10="urn:schemas-microsoft-com:office:word" xmlns:w="http://schemas.openxmlformats.org/wordprocessingml/2006/main" xmlns:wne="http://schemas.microsoft.com/office/word/2006/wordml">
   <w:footnote w:type="separator" w:id="-1">
     <w:p>
       <w:r>
@@ -15421,7 +15937,7 @@
 </file>
 
 <file path=word/numbering.xml><?xml version="1.0" encoding="utf-8"?>
-<w:numbering xmlns:wpc="http://schemas.microsoft.com/office/word/2010/wordprocessingCanvas" xmlns:mc="http://schemas.openxmlformats.org/markup-compatibility/2006" xmlns:o="urn:schemas-microsoft-com:office:office" xmlns:r="http://schemas.openxmlformats.org/officeDocument/2006/relationships" xmlns:m="http://schemas.openxmlformats.org/officeDocument/2006/math" xmlns:v="urn:schemas-microsoft-com:vml" xmlns:wp14="http://schemas.microsoft.com/office/word/2010/wordprocessingDrawing" xmlns:wp="http://schemas.openxmlformats.org/drawingml/2006/wordprocessingDrawing" xmlns:w10="urn:schemas-microsoft-com:office:word" xmlns:w="http://schemas.openxmlformats.org/wordprocessingml/2006/main" xmlns:w14="http://schemas.microsoft.com/office/word/2010/wordml" xmlns:wpg="http://schemas.microsoft.com/office/word/2010/wordprocessingGroup" xmlns:wpi="http://schemas.microsoft.com/office/word/2010/wordprocessingInk" xmlns:wne="http://schemas.microsoft.com/office/word/2006/wordml" xmlns:wps="http://schemas.microsoft.com/office/word/2010/wordprocessingShape" mc:Ignorable="w14 wp14">
+<w:numbering xmlns:ve="http://schemas.openxmlformats.org/markup-compatibility/2006" xmlns:o="urn:schemas-microsoft-com:office:office" xmlns:r="http://schemas.openxmlformats.org/officeDocument/2006/relationships" xmlns:m="http://schemas.openxmlformats.org/officeDocument/2006/math" xmlns:v="urn:schemas-microsoft-com:vml" xmlns:wp="http://schemas.openxmlformats.org/drawingml/2006/wordprocessingDrawing" xmlns:w10="urn:schemas-microsoft-com:office:word" xmlns:w="http://schemas.openxmlformats.org/wordprocessingml/2006/main" xmlns:wne="http://schemas.microsoft.com/office/word/2006/wordml">
   <w:abstractNum w:abstractNumId="0">
     <w:nsid w:val="016B27A0"/>
     <w:multiLevelType w:val="hybridMultilevel"/>
@@ -16029,7 +16545,7 @@
     <w:lvl w:ilvl="0">
       <w:start w:val="1"/>
       <w:numFmt w:val="decimal"/>
-      <w:pStyle w:val="Nagwek1"/>
+      <w:pStyle w:val="Heading1"/>
       <w:lvlText w:val="%1"/>
       <w:lvlJc w:val="left"/>
       <w:pPr>
@@ -16039,7 +16555,7 @@
     <w:lvl w:ilvl="1">
       <w:start w:val="1"/>
       <w:numFmt w:val="decimal"/>
-      <w:pStyle w:val="Nagwek2"/>
+      <w:pStyle w:val="Heading2"/>
       <w:lvlText w:val="%1.%2"/>
       <w:lvlJc w:val="left"/>
       <w:pPr>
@@ -16049,7 +16565,7 @@
     <w:lvl w:ilvl="2">
       <w:start w:val="1"/>
       <w:numFmt w:val="decimal"/>
-      <w:pStyle w:val="Nagwek3"/>
+      <w:pStyle w:val="Heading3"/>
       <w:lvlText w:val="%1.%2.%3"/>
       <w:lvlJc w:val="left"/>
       <w:pPr>
@@ -16059,7 +16575,7 @@
     <w:lvl w:ilvl="3">
       <w:start w:val="1"/>
       <w:numFmt w:val="decimal"/>
-      <w:pStyle w:val="Nagwek4"/>
+      <w:pStyle w:val="Heading4"/>
       <w:lvlText w:val="%1.%2.%3.%4"/>
       <w:lvlJc w:val="left"/>
       <w:pPr>
@@ -16069,7 +16585,7 @@
     <w:lvl w:ilvl="4">
       <w:start w:val="1"/>
       <w:numFmt w:val="decimal"/>
-      <w:pStyle w:val="Nagwek5"/>
+      <w:pStyle w:val="Heading5"/>
       <w:lvlText w:val="%1.%2.%3.%4.%5"/>
       <w:lvlJc w:val="left"/>
       <w:pPr>
@@ -16079,7 +16595,7 @@
     <w:lvl w:ilvl="5">
       <w:start w:val="1"/>
       <w:numFmt w:val="decimal"/>
-      <w:pStyle w:val="Nagwek6"/>
+      <w:pStyle w:val="Heading6"/>
       <w:lvlText w:val="%1.%2.%3.%4.%5.%6"/>
       <w:lvlJc w:val="left"/>
       <w:pPr>
@@ -16089,7 +16605,7 @@
     <w:lvl w:ilvl="6">
       <w:start w:val="1"/>
       <w:numFmt w:val="decimal"/>
-      <w:pStyle w:val="Nagwek7"/>
+      <w:pStyle w:val="Heading7"/>
       <w:lvlText w:val="%1.%2.%3.%4.%5.%6.%7"/>
       <w:lvlJc w:val="left"/>
       <w:pPr>
@@ -16099,7 +16615,7 @@
     <w:lvl w:ilvl="7">
       <w:start w:val="1"/>
       <w:numFmt w:val="decimal"/>
-      <w:pStyle w:val="Nagwek8"/>
+      <w:pStyle w:val="Heading8"/>
       <w:lvlText w:val="%1.%2.%3.%4.%5.%6.%7.%8"/>
       <w:lvlJc w:val="left"/>
       <w:pPr>
@@ -16109,7 +16625,7 @@
     <w:lvl w:ilvl="8">
       <w:start w:val="1"/>
       <w:numFmt w:val="decimal"/>
-      <w:pStyle w:val="Nagwek9"/>
+      <w:pStyle w:val="Heading9"/>
       <w:lvlText w:val="%1.%2.%3.%4.%5.%6.%7.%8.%9"/>
       <w:lvlJc w:val="left"/>
       <w:pPr>
@@ -17312,7 +17828,7 @@
 </file>
 
 <file path=word/styles.xml><?xml version="1.0" encoding="utf-8"?>
-<w:styles xmlns:mc="http://schemas.openxmlformats.org/markup-compatibility/2006" xmlns:r="http://schemas.openxmlformats.org/officeDocument/2006/relationships" xmlns:w="http://schemas.openxmlformats.org/wordprocessingml/2006/main" xmlns:w14="http://schemas.microsoft.com/office/word/2010/wordml" mc:Ignorable="w14">
+<w:styles xmlns:r="http://schemas.openxmlformats.org/officeDocument/2006/relationships" xmlns:w="http://schemas.openxmlformats.org/wordprocessingml/2006/main">
   <w:docDefaults>
     <w:rPrDefault>
       <w:rPr>
@@ -17468,7 +17984,7 @@
     <w:lsdException w:name="Bibliography" w:uiPriority="37"/>
     <w:lsdException w:name="TOC Heading" w:uiPriority="39" w:qFormat="1"/>
   </w:latentStyles>
-  <w:style w:type="paragraph" w:default="1" w:styleId="Normalny">
+  <w:style w:type="paragraph" w:default="1" w:styleId="Normal">
     <w:name w:val="Normal"/>
     <w:qFormat/>
     <w:rsid w:val="00C847FF"/>
@@ -17487,11 +18003,11 @@
       <w:lang w:eastAsia="zh-CN" w:bidi="hi-IN"/>
     </w:rPr>
   </w:style>
-  <w:style w:type="paragraph" w:styleId="Nagwek1">
+  <w:style w:type="paragraph" w:styleId="Heading1">
     <w:name w:val="heading 1"/>
-    <w:basedOn w:val="Normalny"/>
-    <w:next w:val="Normalny"/>
-    <w:link w:val="Nagwek1Znak"/>
+    <w:basedOn w:val="Normal"/>
+    <w:next w:val="Normal"/>
+    <w:link w:val="Heading1Char"/>
     <w:qFormat/>
     <w:rsid w:val="00AA0F7A"/>
     <w:pPr>
@@ -17512,11 +18028,11 @@
       <w:szCs w:val="28"/>
     </w:rPr>
   </w:style>
-  <w:style w:type="paragraph" w:styleId="Nagwek2">
+  <w:style w:type="paragraph" w:styleId="Heading2">
     <w:name w:val="heading 2"/>
-    <w:basedOn w:val="Normalny"/>
-    <w:next w:val="Normalny"/>
-    <w:link w:val="Nagwek2Znak"/>
+    <w:basedOn w:val="Normal"/>
+    <w:next w:val="Normal"/>
+    <w:link w:val="Heading2Char"/>
     <w:uiPriority w:val="9"/>
     <w:unhideWhenUsed/>
     <w:qFormat/>
@@ -17540,11 +18056,11 @@
       <w:szCs w:val="26"/>
     </w:rPr>
   </w:style>
-  <w:style w:type="paragraph" w:styleId="Nagwek3">
+  <w:style w:type="paragraph" w:styleId="Heading3">
     <w:name w:val="heading 3"/>
-    <w:basedOn w:val="Normalny"/>
-    <w:next w:val="Normalny"/>
-    <w:link w:val="Nagwek3Znak"/>
+    <w:basedOn w:val="Normal"/>
+    <w:next w:val="Normal"/>
+    <w:link w:val="Heading3Char"/>
     <w:uiPriority w:val="9"/>
     <w:unhideWhenUsed/>
     <w:qFormat/>
@@ -17566,11 +18082,11 @@
       <w:color w:val="4F81BD" w:themeColor="accent1"/>
     </w:rPr>
   </w:style>
-  <w:style w:type="paragraph" w:styleId="Nagwek4">
+  <w:style w:type="paragraph" w:styleId="Heading4">
     <w:name w:val="heading 4"/>
-    <w:basedOn w:val="Normalny"/>
-    <w:next w:val="Normalny"/>
-    <w:link w:val="Nagwek4Znak"/>
+    <w:basedOn w:val="Normal"/>
+    <w:next w:val="Normal"/>
+    <w:link w:val="Heading4Char"/>
     <w:uiPriority w:val="9"/>
     <w:unhideWhenUsed/>
     <w:qFormat/>
@@ -17594,11 +18110,11 @@
       <w:color w:val="4F81BD" w:themeColor="accent1"/>
     </w:rPr>
   </w:style>
-  <w:style w:type="paragraph" w:styleId="Nagwek5">
+  <w:style w:type="paragraph" w:styleId="Heading5">
     <w:name w:val="heading 5"/>
-    <w:basedOn w:val="Normalny"/>
-    <w:next w:val="Normalny"/>
-    <w:link w:val="Nagwek5Znak"/>
+    <w:basedOn w:val="Normal"/>
+    <w:next w:val="Normal"/>
+    <w:link w:val="Heading5Char"/>
     <w:uiPriority w:val="9"/>
     <w:semiHidden/>
     <w:unhideWhenUsed/>
@@ -17619,11 +18135,11 @@
       <w:color w:val="243F60" w:themeColor="accent1" w:themeShade="7F"/>
     </w:rPr>
   </w:style>
-  <w:style w:type="paragraph" w:styleId="Nagwek6">
+  <w:style w:type="paragraph" w:styleId="Heading6">
     <w:name w:val="heading 6"/>
-    <w:basedOn w:val="Normalny"/>
-    <w:next w:val="Normalny"/>
-    <w:link w:val="Nagwek6Znak"/>
+    <w:basedOn w:val="Normal"/>
+    <w:next w:val="Normal"/>
+    <w:link w:val="Heading6Char"/>
     <w:uiPriority w:val="9"/>
     <w:semiHidden/>
     <w:unhideWhenUsed/>
@@ -17646,11 +18162,11 @@
       <w:color w:val="243F60" w:themeColor="accent1" w:themeShade="7F"/>
     </w:rPr>
   </w:style>
-  <w:style w:type="paragraph" w:styleId="Nagwek7">
+  <w:style w:type="paragraph" w:styleId="Heading7">
     <w:name w:val="heading 7"/>
-    <w:basedOn w:val="Normalny"/>
-    <w:next w:val="Normalny"/>
-    <w:link w:val="Nagwek7Znak"/>
+    <w:basedOn w:val="Normal"/>
+    <w:next w:val="Normal"/>
+    <w:link w:val="Heading7Char"/>
     <w:uiPriority w:val="9"/>
     <w:semiHidden/>
     <w:unhideWhenUsed/>
@@ -17673,11 +18189,11 @@
       <w:color w:val="404040" w:themeColor="text1" w:themeTint="BF"/>
     </w:rPr>
   </w:style>
-  <w:style w:type="paragraph" w:styleId="Nagwek8">
+  <w:style w:type="paragraph" w:styleId="Heading8">
     <w:name w:val="heading 8"/>
-    <w:basedOn w:val="Normalny"/>
-    <w:next w:val="Normalny"/>
-    <w:link w:val="Nagwek8Znak"/>
+    <w:basedOn w:val="Normal"/>
+    <w:next w:val="Normal"/>
+    <w:link w:val="Heading8Char"/>
     <w:uiPriority w:val="9"/>
     <w:semiHidden/>
     <w:unhideWhenUsed/>
@@ -17700,11 +18216,11 @@
       <w:szCs w:val="20"/>
     </w:rPr>
   </w:style>
-  <w:style w:type="paragraph" w:styleId="Nagwek9">
+  <w:style w:type="paragraph" w:styleId="Heading9">
     <w:name w:val="heading 9"/>
-    <w:basedOn w:val="Normalny"/>
-    <w:next w:val="Normalny"/>
-    <w:link w:val="Nagwek9Znak"/>
+    <w:basedOn w:val="Normal"/>
+    <w:next w:val="Normal"/>
+    <w:link w:val="Heading9Char"/>
     <w:uiPriority w:val="9"/>
     <w:semiHidden/>
     <w:unhideWhenUsed/>
@@ -17729,17 +18245,18 @@
       <w:szCs w:val="20"/>
     </w:rPr>
   </w:style>
-  <w:style w:type="character" w:default="1" w:styleId="Domylnaczcionkaakapitu">
+  <w:style w:type="character" w:default="1" w:styleId="DefaultParagraphFont">
     <w:name w:val="Default Paragraph Font"/>
     <w:uiPriority w:val="1"/>
     <w:semiHidden/>
     <w:unhideWhenUsed/>
   </w:style>
-  <w:style w:type="table" w:default="1" w:styleId="Standardowy">
+  <w:style w:type="table" w:default="1" w:styleId="TableNormal">
     <w:name w:val="Normal Table"/>
     <w:uiPriority w:val="99"/>
     <w:semiHidden/>
     <w:unhideWhenUsed/>
+    <w:qFormat/>
     <w:tblPr>
       <w:tblInd w:w="0" w:type="dxa"/>
       <w:tblCellMar>
@@ -17750,16 +18267,16 @@
       </w:tblCellMar>
     </w:tblPr>
   </w:style>
-  <w:style w:type="numbering" w:default="1" w:styleId="Bezlisty">
+  <w:style w:type="numbering" w:default="1" w:styleId="NoList">
     <w:name w:val="No List"/>
     <w:uiPriority w:val="99"/>
     <w:semiHidden/>
     <w:unhideWhenUsed/>
   </w:style>
-  <w:style w:type="character" w:customStyle="1" w:styleId="Nagwek1Znak">
-    <w:name w:val="Nagłówek 1 Znak"/>
-    <w:basedOn w:val="Domylnaczcionkaakapitu"/>
-    <w:link w:val="Nagwek1"/>
+  <w:style w:type="character" w:customStyle="1" w:styleId="Heading1Char">
+    <w:name w:val="Heading 1 Char"/>
+    <w:basedOn w:val="DefaultParagraphFont"/>
+    <w:link w:val="Heading1"/>
     <w:uiPriority w:val="9"/>
     <w:rsid w:val="00AA0F7A"/>
     <w:rPr>
@@ -17773,10 +18290,10 @@
       <w:lang w:eastAsia="zh-CN" w:bidi="hi-IN"/>
     </w:rPr>
   </w:style>
-  <w:style w:type="character" w:customStyle="1" w:styleId="Nagwek2Znak">
-    <w:name w:val="Nagłówek 2 Znak"/>
-    <w:basedOn w:val="Domylnaczcionkaakapitu"/>
-    <w:link w:val="Nagwek2"/>
+  <w:style w:type="character" w:customStyle="1" w:styleId="Heading2Char">
+    <w:name w:val="Heading 2 Char"/>
+    <w:basedOn w:val="DefaultParagraphFont"/>
+    <w:link w:val="Heading2"/>
     <w:uiPriority w:val="9"/>
     <w:rsid w:val="00AA0F7A"/>
     <w:rPr>
@@ -17790,10 +18307,10 @@
       <w:lang w:eastAsia="zh-CN" w:bidi="hi-IN"/>
     </w:rPr>
   </w:style>
-  <w:style w:type="character" w:customStyle="1" w:styleId="Nagwek3Znak">
-    <w:name w:val="Nagłówek 3 Znak"/>
-    <w:basedOn w:val="Domylnaczcionkaakapitu"/>
-    <w:link w:val="Nagwek3"/>
+  <w:style w:type="character" w:customStyle="1" w:styleId="Heading3Char">
+    <w:name w:val="Heading 3 Char"/>
+    <w:basedOn w:val="DefaultParagraphFont"/>
+    <w:link w:val="Heading3"/>
     <w:uiPriority w:val="9"/>
     <w:rsid w:val="00AA0F7A"/>
     <w:rPr>
@@ -17803,10 +18320,10 @@
       <w:color w:val="4F81BD" w:themeColor="accent1"/>
     </w:rPr>
   </w:style>
-  <w:style w:type="character" w:customStyle="1" w:styleId="Nagwek4Znak">
-    <w:name w:val="Nagłówek 4 Znak"/>
-    <w:basedOn w:val="Domylnaczcionkaakapitu"/>
-    <w:link w:val="Nagwek4"/>
+  <w:style w:type="character" w:customStyle="1" w:styleId="Heading4Char">
+    <w:name w:val="Heading 4 Char"/>
+    <w:basedOn w:val="DefaultParagraphFont"/>
+    <w:link w:val="Heading4"/>
     <w:uiPriority w:val="9"/>
     <w:rsid w:val="00AA0F7A"/>
     <w:rPr>
@@ -17818,10 +18335,10 @@
       <w:color w:val="4F81BD" w:themeColor="accent1"/>
     </w:rPr>
   </w:style>
-  <w:style w:type="character" w:customStyle="1" w:styleId="Nagwek5Znak">
-    <w:name w:val="Nagłówek 5 Znak"/>
-    <w:basedOn w:val="Domylnaczcionkaakapitu"/>
-    <w:link w:val="Nagwek5"/>
+  <w:style w:type="character" w:customStyle="1" w:styleId="Heading5Char">
+    <w:name w:val="Heading 5 Char"/>
+    <w:basedOn w:val="DefaultParagraphFont"/>
+    <w:link w:val="Heading5"/>
     <w:uiPriority w:val="9"/>
     <w:semiHidden/>
     <w:rsid w:val="00AA0F7A"/>
@@ -17830,10 +18347,10 @@
       <w:color w:val="243F60" w:themeColor="accent1" w:themeShade="7F"/>
     </w:rPr>
   </w:style>
-  <w:style w:type="character" w:customStyle="1" w:styleId="Nagwek6Znak">
-    <w:name w:val="Nagłówek 6 Znak"/>
-    <w:basedOn w:val="Domylnaczcionkaakapitu"/>
-    <w:link w:val="Nagwek6"/>
+  <w:style w:type="character" w:customStyle="1" w:styleId="Heading6Char">
+    <w:name w:val="Heading 6 Char"/>
+    <w:basedOn w:val="DefaultParagraphFont"/>
+    <w:link w:val="Heading6"/>
     <w:uiPriority w:val="9"/>
     <w:semiHidden/>
     <w:rsid w:val="00AA0F7A"/>
@@ -17844,10 +18361,10 @@
       <w:color w:val="243F60" w:themeColor="accent1" w:themeShade="7F"/>
     </w:rPr>
   </w:style>
-  <w:style w:type="character" w:customStyle="1" w:styleId="Nagwek7Znak">
-    <w:name w:val="Nagłówek 7 Znak"/>
-    <w:basedOn w:val="Domylnaczcionkaakapitu"/>
-    <w:link w:val="Nagwek7"/>
+  <w:style w:type="character" w:customStyle="1" w:styleId="Heading7Char">
+    <w:name w:val="Heading 7 Char"/>
+    <w:basedOn w:val="DefaultParagraphFont"/>
+    <w:link w:val="Heading7"/>
     <w:uiPriority w:val="9"/>
     <w:semiHidden/>
     <w:rsid w:val="00AA0F7A"/>
@@ -17858,10 +18375,10 @@
       <w:color w:val="404040" w:themeColor="text1" w:themeTint="BF"/>
     </w:rPr>
   </w:style>
-  <w:style w:type="character" w:customStyle="1" w:styleId="Nagwek8Znak">
-    <w:name w:val="Nagłówek 8 Znak"/>
-    <w:basedOn w:val="Domylnaczcionkaakapitu"/>
-    <w:link w:val="Nagwek8"/>
+  <w:style w:type="character" w:customStyle="1" w:styleId="Heading8Char">
+    <w:name w:val="Heading 8 Char"/>
+    <w:basedOn w:val="DefaultParagraphFont"/>
+    <w:link w:val="Heading8"/>
     <w:uiPriority w:val="9"/>
     <w:semiHidden/>
     <w:rsid w:val="00AA0F7A"/>
@@ -17872,10 +18389,10 @@
       <w:szCs w:val="20"/>
     </w:rPr>
   </w:style>
-  <w:style w:type="character" w:customStyle="1" w:styleId="Nagwek9Znak">
-    <w:name w:val="Nagłówek 9 Znak"/>
-    <w:basedOn w:val="Domylnaczcionkaakapitu"/>
-    <w:link w:val="Nagwek9"/>
+  <w:style w:type="character" w:customStyle="1" w:styleId="Heading9Char">
+    <w:name w:val="Heading 9 Char"/>
+    <w:basedOn w:val="DefaultParagraphFont"/>
+    <w:link w:val="Heading9"/>
     <w:uiPriority w:val="9"/>
     <w:semiHidden/>
     <w:rsid w:val="00AA0F7A"/>
@@ -17888,10 +18405,10 @@
       <w:szCs w:val="20"/>
     </w:rPr>
   </w:style>
-  <w:style w:type="paragraph" w:styleId="Nagwekspisutreci">
+  <w:style w:type="paragraph" w:styleId="TOCHeading">
     <w:name w:val="TOC Heading"/>
-    <w:basedOn w:val="Nagwek1"/>
-    <w:next w:val="Normalny"/>
+    <w:basedOn w:val="Heading1"/>
+    <w:next w:val="Normal"/>
     <w:uiPriority w:val="39"/>
     <w:unhideWhenUsed/>
     <w:qFormat/>
@@ -17903,10 +18420,10 @@
       <w:outlineLvl w:val="9"/>
     </w:pPr>
   </w:style>
-  <w:style w:type="paragraph" w:styleId="Spistreci1">
+  <w:style w:type="paragraph" w:styleId="TOC1">
     <w:name w:val="toc 1"/>
-    <w:basedOn w:val="Normalny"/>
-    <w:next w:val="Normalny"/>
+    <w:basedOn w:val="Normal"/>
+    <w:next w:val="Normal"/>
     <w:autoRedefine/>
     <w:uiPriority w:val="39"/>
     <w:unhideWhenUsed/>
@@ -17916,10 +18433,10 @@
       <w:spacing w:after="100"/>
     </w:pPr>
   </w:style>
-  <w:style w:type="paragraph" w:styleId="Spistreci2">
+  <w:style w:type="paragraph" w:styleId="TOC2">
     <w:name w:val="toc 2"/>
-    <w:basedOn w:val="Normalny"/>
-    <w:next w:val="Normalny"/>
+    <w:basedOn w:val="Normal"/>
+    <w:next w:val="Normal"/>
     <w:autoRedefine/>
     <w:uiPriority w:val="39"/>
     <w:unhideWhenUsed/>
@@ -17930,10 +18447,10 @@
       <w:ind w:left="220"/>
     </w:pPr>
   </w:style>
-  <w:style w:type="paragraph" w:styleId="Spistreci3">
+  <w:style w:type="paragraph" w:styleId="TOC3">
     <w:name w:val="toc 3"/>
-    <w:basedOn w:val="Normalny"/>
-    <w:next w:val="Normalny"/>
+    <w:basedOn w:val="Normal"/>
+    <w:next w:val="Normal"/>
     <w:autoRedefine/>
     <w:uiPriority w:val="39"/>
     <w:unhideWhenUsed/>
@@ -17944,9 +18461,9 @@
       <w:ind w:left="440"/>
     </w:pPr>
   </w:style>
-  <w:style w:type="character" w:styleId="Hipercze">
+  <w:style w:type="character" w:styleId="Hyperlink">
     <w:name w:val="Hyperlink"/>
-    <w:basedOn w:val="Domylnaczcionkaakapitu"/>
+    <w:basedOn w:val="DefaultParagraphFont"/>
     <w:uiPriority w:val="99"/>
     <w:unhideWhenUsed/>
     <w:rsid w:val="00737AEA"/>
@@ -17955,10 +18472,10 @@
       <w:u w:val="single"/>
     </w:rPr>
   </w:style>
-  <w:style w:type="paragraph" w:styleId="Tekstdymka">
+  <w:style w:type="paragraph" w:styleId="BalloonText">
     <w:name w:val="Balloon Text"/>
-    <w:basedOn w:val="Normalny"/>
-    <w:link w:val="TekstdymkaZnak"/>
+    <w:basedOn w:val="Normal"/>
+    <w:link w:val="BalloonTextChar"/>
     <w:uiPriority w:val="99"/>
     <w:semiHidden/>
     <w:unhideWhenUsed/>
@@ -17969,10 +18486,10 @@
       <w:szCs w:val="16"/>
     </w:rPr>
   </w:style>
-  <w:style w:type="character" w:customStyle="1" w:styleId="TekstdymkaZnak">
-    <w:name w:val="Tekst dymka Znak"/>
-    <w:basedOn w:val="Domylnaczcionkaakapitu"/>
-    <w:link w:val="Tekstdymka"/>
+  <w:style w:type="character" w:customStyle="1" w:styleId="BalloonTextChar">
+    <w:name w:val="Balloon Text Char"/>
+    <w:basedOn w:val="DefaultParagraphFont"/>
+    <w:link w:val="BalloonText"/>
     <w:uiPriority w:val="99"/>
     <w:semiHidden/>
     <w:rsid w:val="00737AEA"/>
@@ -18023,12 +18540,12 @@
       <w:spacing w:after="120"/>
     </w:pPr>
   </w:style>
-  <w:style w:type="paragraph" w:styleId="Lista">
+  <w:style w:type="paragraph" w:styleId="List">
     <w:name w:val="List"/>
     <w:basedOn w:val="Textbody"/>
     <w:rsid w:val="004A27A4"/>
   </w:style>
-  <w:style w:type="paragraph" w:styleId="Legenda">
+  <w:style w:type="paragraph" w:styleId="Caption">
     <w:name w:val="caption"/>
     <w:basedOn w:val="Standard"/>
     <w:rsid w:val="004A27A4"/>
@@ -18068,7 +18585,7 @@
       <w:u w:val="single"/>
     </w:rPr>
   </w:style>
-  <w:style w:type="character" w:styleId="Uwydatnienie">
+  <w:style w:type="character" w:styleId="Emphasis">
     <w:name w:val="Emphasis"/>
     <w:uiPriority w:val="20"/>
     <w:qFormat/>
@@ -18078,9 +18595,9 @@
       <w:iCs/>
     </w:rPr>
   </w:style>
-  <w:style w:type="character" w:styleId="Odwoaniedokomentarza">
+  <w:style w:type="character" w:styleId="CommentReference">
     <w:name w:val="annotation reference"/>
-    <w:basedOn w:val="Domylnaczcionkaakapitu"/>
+    <w:basedOn w:val="DefaultParagraphFont"/>
     <w:uiPriority w:val="99"/>
     <w:semiHidden/>
     <w:unhideWhenUsed/>
@@ -18090,10 +18607,10 @@
       <w:szCs w:val="16"/>
     </w:rPr>
   </w:style>
-  <w:style w:type="paragraph" w:styleId="Tekstkomentarza">
+  <w:style w:type="paragraph" w:styleId="CommentText">
     <w:name w:val="annotation text"/>
-    <w:basedOn w:val="Normalny"/>
-    <w:link w:val="TekstkomentarzaZnak"/>
+    <w:basedOn w:val="Normal"/>
+    <w:link w:val="CommentTextChar"/>
     <w:uiPriority w:val="99"/>
     <w:semiHidden/>
     <w:unhideWhenUsed/>
@@ -18104,10 +18621,10 @@
       <w:szCs w:val="18"/>
     </w:rPr>
   </w:style>
-  <w:style w:type="character" w:customStyle="1" w:styleId="TekstkomentarzaZnak">
-    <w:name w:val="Tekst komentarza Znak"/>
-    <w:basedOn w:val="Domylnaczcionkaakapitu"/>
-    <w:link w:val="Tekstkomentarza"/>
+  <w:style w:type="character" w:customStyle="1" w:styleId="CommentTextChar">
+    <w:name w:val="Comment Text Char"/>
+    <w:basedOn w:val="DefaultParagraphFont"/>
+    <w:link w:val="CommentText"/>
     <w:uiPriority w:val="99"/>
     <w:semiHidden/>
     <w:rsid w:val="004A27A4"/>
@@ -18119,11 +18636,11 @@
       <w:lang w:eastAsia="zh-CN" w:bidi="hi-IN"/>
     </w:rPr>
   </w:style>
-  <w:style w:type="paragraph" w:styleId="Tematkomentarza">
+  <w:style w:type="paragraph" w:styleId="CommentSubject">
     <w:name w:val="annotation subject"/>
-    <w:basedOn w:val="Tekstkomentarza"/>
-    <w:next w:val="Tekstkomentarza"/>
-    <w:link w:val="TematkomentarzaZnak"/>
+    <w:basedOn w:val="CommentText"/>
+    <w:next w:val="CommentText"/>
+    <w:link w:val="CommentSubjectChar"/>
     <w:uiPriority w:val="99"/>
     <w:semiHidden/>
     <w:unhideWhenUsed/>
@@ -18133,10 +18650,10 @@
       <w:bCs/>
     </w:rPr>
   </w:style>
-  <w:style w:type="character" w:customStyle="1" w:styleId="TematkomentarzaZnak">
-    <w:name w:val="Temat komentarza Znak"/>
-    <w:basedOn w:val="TekstkomentarzaZnak"/>
-    <w:link w:val="Tematkomentarza"/>
+  <w:style w:type="character" w:customStyle="1" w:styleId="CommentSubjectChar">
+    <w:name w:val="Comment Subject Char"/>
+    <w:basedOn w:val="CommentTextChar"/>
+    <w:link w:val="CommentSubject"/>
     <w:uiPriority w:val="99"/>
     <w:semiHidden/>
     <w:rsid w:val="004A27A4"/>
@@ -18150,10 +18667,10 @@
       <w:lang w:eastAsia="zh-CN" w:bidi="hi-IN"/>
     </w:rPr>
   </w:style>
-  <w:style w:type="paragraph" w:styleId="Nagwek">
+  <w:style w:type="paragraph" w:styleId="Header">
     <w:name w:val="header"/>
-    <w:basedOn w:val="Normalny"/>
-    <w:link w:val="NagwekZnak"/>
+    <w:basedOn w:val="Normal"/>
+    <w:link w:val="HeaderChar"/>
     <w:uiPriority w:val="99"/>
     <w:unhideWhenUsed/>
     <w:rsid w:val="004A27A4"/>
@@ -18168,10 +18685,10 @@
       <w:szCs w:val="21"/>
     </w:rPr>
   </w:style>
-  <w:style w:type="character" w:customStyle="1" w:styleId="NagwekZnak">
-    <w:name w:val="Nagłówek Znak"/>
-    <w:basedOn w:val="Domylnaczcionkaakapitu"/>
-    <w:link w:val="Nagwek"/>
+  <w:style w:type="character" w:customStyle="1" w:styleId="HeaderChar">
+    <w:name w:val="Header Char"/>
+    <w:basedOn w:val="DefaultParagraphFont"/>
+    <w:link w:val="Header"/>
     <w:uiPriority w:val="99"/>
     <w:rsid w:val="004A27A4"/>
     <w:rPr>
@@ -18182,10 +18699,10 @@
       <w:lang w:eastAsia="zh-CN" w:bidi="hi-IN"/>
     </w:rPr>
   </w:style>
-  <w:style w:type="paragraph" w:styleId="Stopka">
+  <w:style w:type="paragraph" w:styleId="Footer">
     <w:name w:val="footer"/>
-    <w:basedOn w:val="Normalny"/>
-    <w:link w:val="StopkaZnak"/>
+    <w:basedOn w:val="Normal"/>
+    <w:link w:val="FooterChar"/>
     <w:uiPriority w:val="99"/>
     <w:unhideWhenUsed/>
     <w:rsid w:val="004A27A4"/>
@@ -18200,10 +18717,10 @@
       <w:szCs w:val="21"/>
     </w:rPr>
   </w:style>
-  <w:style w:type="character" w:customStyle="1" w:styleId="StopkaZnak">
-    <w:name w:val="Stopka Znak"/>
-    <w:basedOn w:val="Domylnaczcionkaakapitu"/>
-    <w:link w:val="Stopka"/>
+  <w:style w:type="character" w:customStyle="1" w:styleId="FooterChar">
+    <w:name w:val="Footer Char"/>
+    <w:basedOn w:val="DefaultParagraphFont"/>
+    <w:link w:val="Footer"/>
     <w:uiPriority w:val="99"/>
     <w:rsid w:val="004A27A4"/>
     <w:rPr>
@@ -18214,10 +18731,10 @@
       <w:lang w:eastAsia="zh-CN" w:bidi="hi-IN"/>
     </w:rPr>
   </w:style>
-  <w:style w:type="paragraph" w:styleId="Tekstprzypisukocowego">
+  <w:style w:type="paragraph" w:styleId="EndnoteText">
     <w:name w:val="endnote text"/>
-    <w:basedOn w:val="Normalny"/>
-    <w:link w:val="TekstprzypisukocowegoZnak"/>
+    <w:basedOn w:val="Normal"/>
+    <w:link w:val="EndnoteTextChar"/>
     <w:uiPriority w:val="99"/>
     <w:semiHidden/>
     <w:unhideWhenUsed/>
@@ -18228,10 +18745,10 @@
       <w:szCs w:val="18"/>
     </w:rPr>
   </w:style>
-  <w:style w:type="character" w:customStyle="1" w:styleId="TekstprzypisukocowegoZnak">
-    <w:name w:val="Tekst przypisu końcowego Znak"/>
-    <w:basedOn w:val="Domylnaczcionkaakapitu"/>
-    <w:link w:val="Tekstprzypisukocowego"/>
+  <w:style w:type="character" w:customStyle="1" w:styleId="EndnoteTextChar">
+    <w:name w:val="Endnote Text Char"/>
+    <w:basedOn w:val="DefaultParagraphFont"/>
+    <w:link w:val="EndnoteText"/>
     <w:uiPriority w:val="99"/>
     <w:semiHidden/>
     <w:rsid w:val="004A27A4"/>
@@ -18243,9 +18760,9 @@
       <w:lang w:eastAsia="zh-CN" w:bidi="hi-IN"/>
     </w:rPr>
   </w:style>
-  <w:style w:type="character" w:styleId="Odwoanieprzypisukocowego">
+  <w:style w:type="character" w:styleId="EndnoteReference">
     <w:name w:val="endnote reference"/>
-    <w:basedOn w:val="Domylnaczcionkaakapitu"/>
+    <w:basedOn w:val="DefaultParagraphFont"/>
     <w:uiPriority w:val="99"/>
     <w:semiHidden/>
     <w:unhideWhenUsed/>
@@ -18254,10 +18771,10 @@
       <w:vertAlign w:val="superscript"/>
     </w:rPr>
   </w:style>
-  <w:style w:type="paragraph" w:styleId="Tekstprzypisudolnego">
+  <w:style w:type="paragraph" w:styleId="FootnoteText">
     <w:name w:val="footnote text"/>
-    <w:basedOn w:val="Normalny"/>
-    <w:link w:val="TekstprzypisudolnegoZnak"/>
+    <w:basedOn w:val="Normal"/>
+    <w:link w:val="FootnoteTextChar"/>
     <w:uiPriority w:val="99"/>
     <w:semiHidden/>
     <w:unhideWhenUsed/>
@@ -18268,10 +18785,10 @@
       <w:szCs w:val="18"/>
     </w:rPr>
   </w:style>
-  <w:style w:type="character" w:customStyle="1" w:styleId="TekstprzypisudolnegoZnak">
-    <w:name w:val="Tekst przypisu dolnego Znak"/>
-    <w:basedOn w:val="Domylnaczcionkaakapitu"/>
-    <w:link w:val="Tekstprzypisudolnego"/>
+  <w:style w:type="character" w:customStyle="1" w:styleId="FootnoteTextChar">
+    <w:name w:val="Footnote Text Char"/>
+    <w:basedOn w:val="DefaultParagraphFont"/>
+    <w:link w:val="FootnoteText"/>
     <w:uiPriority w:val="99"/>
     <w:semiHidden/>
     <w:rsid w:val="004A27A4"/>
@@ -18283,9 +18800,9 @@
       <w:lang w:eastAsia="zh-CN" w:bidi="hi-IN"/>
     </w:rPr>
   </w:style>
-  <w:style w:type="character" w:styleId="Odwoanieprzypisudolnego">
+  <w:style w:type="character" w:styleId="FootnoteReference">
     <w:name w:val="footnote reference"/>
-    <w:basedOn w:val="Domylnaczcionkaakapitu"/>
+    <w:basedOn w:val="DefaultParagraphFont"/>
     <w:uiPriority w:val="99"/>
     <w:semiHidden/>
     <w:unhideWhenUsed/>
@@ -18294,10 +18811,10 @@
       <w:vertAlign w:val="superscript"/>
     </w:rPr>
   </w:style>
-  <w:style w:type="paragraph" w:styleId="Spistreci5">
+  <w:style w:type="paragraph" w:styleId="TOC5">
     <w:name w:val="toc 5"/>
-    <w:basedOn w:val="Normalny"/>
-    <w:next w:val="Normalny"/>
+    <w:basedOn w:val="Normal"/>
+    <w:next w:val="Normal"/>
     <w:autoRedefine/>
     <w:uiPriority w:val="39"/>
     <w:unhideWhenUsed/>
@@ -18318,10 +18835,10 @@
       <w:lang w:eastAsia="en-US" w:bidi="ar-SA"/>
     </w:rPr>
   </w:style>
-  <w:style w:type="paragraph" w:styleId="Spistreci4">
+  <w:style w:type="paragraph" w:styleId="TOC4">
     <w:name w:val="toc 4"/>
-    <w:basedOn w:val="Normalny"/>
-    <w:next w:val="Normalny"/>
+    <w:basedOn w:val="Normal"/>
+    <w:next w:val="Normal"/>
     <w:autoRedefine/>
     <w:uiPriority w:val="39"/>
     <w:unhideWhenUsed/>
@@ -18337,12 +18854,12 @@
   </w:style>
   <w:style w:type="character" w:customStyle="1" w:styleId="mw-headline">
     <w:name w:val="mw-headline"/>
-    <w:basedOn w:val="Domylnaczcionkaakapitu"/>
+    <w:basedOn w:val="DefaultParagraphFont"/>
     <w:rsid w:val="004A27A4"/>
   </w:style>
-  <w:style w:type="paragraph" w:styleId="Akapitzlist">
+  <w:style w:type="paragraph" w:styleId="ListParagraph">
     <w:name w:val="List Paragraph"/>
-    <w:basedOn w:val="Normalny"/>
+    <w:basedOn w:val="Normal"/>
     <w:uiPriority w:val="34"/>
     <w:qFormat/>
     <w:rsid w:val="004A27A4"/>
@@ -18357,22 +18874,22 @@
   </w:style>
   <w:style w:type="character" w:customStyle="1" w:styleId="urlp747a68947d5b306bf46bb590a0b710620250bc282f7566b0fd22bc8908173d6f">
     <w:name w:val="url_p_747a68947d5b306bf46bb590a0b710620250bc282f7566b0fd22bc8908173d6f"/>
-    <w:basedOn w:val="Domylnaczcionkaakapitu"/>
+    <w:basedOn w:val="DefaultParagraphFont"/>
     <w:rsid w:val="004A27A4"/>
   </w:style>
   <w:style w:type="character" w:customStyle="1" w:styleId="hps">
     <w:name w:val="hps"/>
-    <w:basedOn w:val="Domylnaczcionkaakapitu"/>
+    <w:basedOn w:val="DefaultParagraphFont"/>
     <w:rsid w:val="004A27A4"/>
   </w:style>
   <w:style w:type="character" w:customStyle="1" w:styleId="atn">
     <w:name w:val="atn"/>
-    <w:basedOn w:val="Domylnaczcionkaakapitu"/>
+    <w:basedOn w:val="DefaultParagraphFont"/>
     <w:rsid w:val="004A27A4"/>
   </w:style>
-  <w:style w:type="character" w:styleId="Tekstzastpczy">
+  <w:style w:type="character" w:styleId="PlaceholderText">
     <w:name w:val="Placeholder Text"/>
-    <w:basedOn w:val="Domylnaczcionkaakapitu"/>
+    <w:basedOn w:val="DefaultParagraphFont"/>
     <w:uiPriority w:val="99"/>
     <w:semiHidden/>
     <w:rsid w:val="004A27A4"/>
@@ -18380,9 +18897,9 @@
       <w:color w:val="808080"/>
     </w:rPr>
   </w:style>
-  <w:style w:type="table" w:styleId="Tabela-Siatka">
+  <w:style w:type="table" w:styleId="TableGrid">
     <w:name w:val="Table Grid"/>
-    <w:basedOn w:val="Standardowy"/>
+    <w:basedOn w:val="TableNormal"/>
     <w:uiPriority w:val="59"/>
     <w:rsid w:val="004A27A4"/>
     <w:pPr>
@@ -18417,10 +18934,10 @@
       </w:tblCellMar>
     </w:tblPr>
   </w:style>
-  <w:style w:type="paragraph" w:styleId="Bibliografia">
+  <w:style w:type="paragraph" w:styleId="Bibliography">
     <w:name w:val="Bibliography"/>
-    <w:basedOn w:val="Normalny"/>
-    <w:next w:val="Normalny"/>
+    <w:basedOn w:val="Normal"/>
+    <w:next w:val="Normal"/>
     <w:uiPriority w:val="37"/>
     <w:unhideWhenUsed/>
     <w:rsid w:val="000C089B"/>
@@ -18441,12 +18958,12 @@
   </w:style>
   <w:style w:type="character" w:customStyle="1" w:styleId="ft00">
     <w:name w:val="ft00"/>
-    <w:basedOn w:val="Domylnaczcionkaakapitu"/>
+    <w:basedOn w:val="DefaultParagraphFont"/>
     <w:rsid w:val="00320584"/>
   </w:style>
-  <w:style w:type="table" w:styleId="Jasnecieniowanieakcent5">
+  <w:style w:type="table" w:styleId="LightShading-Accent5">
     <w:name w:val="Light Shading Accent 5"/>
-    <w:basedOn w:val="Standardowy"/>
+    <w:basedOn w:val="TableNormal"/>
     <w:uiPriority w:val="60"/>
     <w:rsid w:val="00B41B0E"/>
     <w:pPr>
@@ -18547,11 +19064,11 @@
       </w:tcPr>
     </w:tblStylePr>
   </w:style>
-  <w:style w:type="paragraph" w:styleId="Podtytu">
+  <w:style w:type="paragraph" w:styleId="Subtitle">
     <w:name w:val="Subtitle"/>
-    <w:basedOn w:val="Normalny"/>
-    <w:next w:val="Normalny"/>
-    <w:link w:val="PodtytuZnak"/>
+    <w:basedOn w:val="Normal"/>
+    <w:next w:val="Normal"/>
+    <w:link w:val="SubtitleChar"/>
     <w:uiPriority w:val="11"/>
     <w:qFormat/>
     <w:rsid w:val="00CA192F"/>
@@ -18569,10 +19086,10 @@
       <w:szCs w:val="21"/>
     </w:rPr>
   </w:style>
-  <w:style w:type="character" w:customStyle="1" w:styleId="PodtytuZnak">
-    <w:name w:val="Podtytuł Znak"/>
-    <w:basedOn w:val="Domylnaczcionkaakapitu"/>
-    <w:link w:val="Podtytu"/>
+  <w:style w:type="character" w:customStyle="1" w:styleId="SubtitleChar">
+    <w:name w:val="Subtitle Char"/>
+    <w:basedOn w:val="DefaultParagraphFont"/>
+    <w:link w:val="Subtitle"/>
     <w:uiPriority w:val="11"/>
     <w:rsid w:val="00CA192F"/>
     <w:rPr>
@@ -18587,11 +19104,11 @@
       <w:lang w:eastAsia="zh-CN" w:bidi="hi-IN"/>
     </w:rPr>
   </w:style>
-  <w:style w:type="paragraph" w:styleId="Tytu">
+  <w:style w:type="paragraph" w:styleId="Title">
     <w:name w:val="Title"/>
-    <w:basedOn w:val="Normalny"/>
-    <w:next w:val="Normalny"/>
-    <w:link w:val="TytuZnak"/>
+    <w:basedOn w:val="Normal"/>
+    <w:next w:val="Normal"/>
+    <w:link w:val="TitleChar"/>
     <w:uiPriority w:val="10"/>
     <w:qFormat/>
     <w:rsid w:val="00CA192F"/>
@@ -18611,10 +19128,10 @@
       <w:szCs w:val="47"/>
     </w:rPr>
   </w:style>
-  <w:style w:type="character" w:customStyle="1" w:styleId="TytuZnak">
-    <w:name w:val="Tytuł Znak"/>
-    <w:basedOn w:val="Domylnaczcionkaakapitu"/>
-    <w:link w:val="Tytu"/>
+  <w:style w:type="character" w:customStyle="1" w:styleId="TitleChar">
+    <w:name w:val="Title Char"/>
+    <w:basedOn w:val="DefaultParagraphFont"/>
+    <w:link w:val="Title"/>
     <w:uiPriority w:val="10"/>
     <w:rsid w:val="00CA192F"/>
     <w:rPr>
@@ -18627,9 +19144,9 @@
       <w:lang w:eastAsia="zh-CN" w:bidi="hi-IN"/>
     </w:rPr>
   </w:style>
-  <w:style w:type="character" w:styleId="Pogrubienie">
+  <w:style w:type="character" w:styleId="Strong">
     <w:name w:val="Strong"/>
-    <w:basedOn w:val="Domylnaczcionkaakapitu"/>
+    <w:basedOn w:val="DefaultParagraphFont"/>
     <w:uiPriority w:val="22"/>
     <w:qFormat/>
     <w:rsid w:val="00CA192F"/>
@@ -18638,11 +19155,11 @@
       <w:bCs/>
     </w:rPr>
   </w:style>
-  <w:style w:type="paragraph" w:styleId="Cytat">
+  <w:style w:type="paragraph" w:styleId="Quote">
     <w:name w:val="Quote"/>
-    <w:basedOn w:val="Normalny"/>
-    <w:next w:val="Normalny"/>
-    <w:link w:val="CytatZnak"/>
+    <w:basedOn w:val="Normal"/>
+    <w:next w:val="Normal"/>
+    <w:link w:val="QuoteChar"/>
     <w:uiPriority w:val="29"/>
     <w:qFormat/>
     <w:rsid w:val="00CA192F"/>
@@ -18654,10 +19171,10 @@
       <w:szCs w:val="21"/>
     </w:rPr>
   </w:style>
-  <w:style w:type="character" w:customStyle="1" w:styleId="CytatZnak">
-    <w:name w:val="Cytat Znak"/>
-    <w:basedOn w:val="Domylnaczcionkaakapitu"/>
-    <w:link w:val="Cytat"/>
+  <w:style w:type="character" w:customStyle="1" w:styleId="QuoteChar">
+    <w:name w:val="Quote Char"/>
+    <w:basedOn w:val="DefaultParagraphFont"/>
+    <w:link w:val="Quote"/>
     <w:uiPriority w:val="29"/>
     <w:rsid w:val="00CA192F"/>
     <w:rPr>
@@ -18671,7 +19188,7 @@
       <w:lang w:eastAsia="zh-CN" w:bidi="hi-IN"/>
     </w:rPr>
   </w:style>
-  <w:style w:type="paragraph" w:styleId="Bezodstpw">
+  <w:style w:type="paragraph" w:styleId="NoSpacing">
     <w:name w:val="No Spacing"/>
     <w:uiPriority w:val="1"/>
     <w:qFormat/>
@@ -20237,7 +20754,7 @@
 </file>
 
 <file path=customXml/itemProps1.xml><?xml version="1.0" encoding="utf-8"?>
-<ds:datastoreItem xmlns:ds="http://schemas.openxmlformats.org/officeDocument/2006/customXml" ds:itemID="{7444D438-8441-4548-A29F-626B2CF31DF5}">
+<ds:datastoreItem xmlns:ds="http://schemas.openxmlformats.org/officeDocument/2006/customXml" ds:itemID="{E598537B-B31F-4055-A7CD-45341BBD5A90}">
   <ds:schemaRefs>
     <ds:schemaRef ds:uri="http://schemas.openxmlformats.org/officeDocument/2006/bibliography"/>
   </ds:schemaRefs>

--- a/doc/Popanda.Pawel.Praca.Magisterska.docx
+++ b/doc/Popanda.Pawel.Praca.Magisterska.docx
@@ -1,6 +1,6 @@
 
 <file path=word/document.xml><?xml version="1.0" encoding="utf-8"?>
-<w:document xmlns:ve="http://schemas.openxmlformats.org/markup-compatibility/2006" xmlns:o="urn:schemas-microsoft-com:office:office" xmlns:r="http://schemas.openxmlformats.org/officeDocument/2006/relationships" xmlns:m="http://schemas.openxmlformats.org/officeDocument/2006/math" xmlns:v="urn:schemas-microsoft-com:vml" xmlns:wp="http://schemas.openxmlformats.org/drawingml/2006/wordprocessingDrawing" xmlns:w10="urn:schemas-microsoft-com:office:word" xmlns:w="http://schemas.openxmlformats.org/wordprocessingml/2006/main" xmlns:wne="http://schemas.microsoft.com/office/word/2006/wordml">
+<w:document xmlns:wpc="http://schemas.microsoft.com/office/word/2010/wordprocessingCanvas" xmlns:mc="http://schemas.openxmlformats.org/markup-compatibility/2006" xmlns:o="urn:schemas-microsoft-com:office:office" xmlns:r="http://schemas.openxmlformats.org/officeDocument/2006/relationships" xmlns:m="http://schemas.openxmlformats.org/officeDocument/2006/math" xmlns:v="urn:schemas-microsoft-com:vml" xmlns:wp14="http://schemas.microsoft.com/office/word/2010/wordprocessingDrawing" xmlns:wp="http://schemas.openxmlformats.org/drawingml/2006/wordprocessingDrawing" xmlns:w10="urn:schemas-microsoft-com:office:word" xmlns:w="http://schemas.openxmlformats.org/wordprocessingml/2006/main" xmlns:w14="http://schemas.microsoft.com/office/word/2010/wordml" xmlns:wpg="http://schemas.microsoft.com/office/word/2010/wordprocessingGroup" xmlns:wpi="http://schemas.microsoft.com/office/word/2010/wordprocessingInk" xmlns:wne="http://schemas.microsoft.com/office/word/2006/wordml" xmlns:wps="http://schemas.microsoft.com/office/word/2010/wordprocessingShape" mc:Ignorable="w14 wp14">
   <w:body>
     <w:p>
       <w:pPr>
@@ -50,7 +50,7 @@
         <w:rPr>
           <w:noProof/>
           <w:sz w:val="20"/>
-          <w:lang w:eastAsia="en-US" w:bidi="ar-SA"/>
+          <w:lang w:val="pl-PL" w:eastAsia="pl-PL" w:bidi="ar-SA"/>
         </w:rPr>
         <w:drawing>
           <wp:inline distT="0" distB="0" distL="0" distR="0">
@@ -70,10 +70,10 @@
                     </pic:cNvPicPr>
                   </pic:nvPicPr>
                   <pic:blipFill>
-                    <a:blip r:embed="rId8" cstate="print">
+                    <a:blip r:embed="rId9" cstate="print">
                       <a:extLst>
                         <a:ext uri="{28A0092B-C50C-407E-A947-70E740481C1C}">
-                          <a14:useLocalDpi xmlns:a14="http://schemas.microsoft.com/office/drawing/2010/main" xmlns:wps="http://schemas.microsoft.com/office/word/2010/wordprocessingShape" xmlns:wpi="http://schemas.microsoft.com/office/word/2010/wordprocessingInk" xmlns:wpg="http://schemas.microsoft.com/office/word/2010/wordprocessingGroup" xmlns:w14="http://schemas.microsoft.com/office/word/2010/wordml" xmlns:w="http://schemas.openxmlformats.org/wordprocessingml/2006/main" xmlns:w10="urn:schemas-microsoft-com:office:word" xmlns:wp14="http://schemas.microsoft.com/office/word/2010/wordprocessingDrawing" xmlns:v="urn:schemas-microsoft-com:vml" xmlns:o="urn:schemas-microsoft-com:office:office" xmlns:mc="http://schemas.openxmlformats.org/markup-compatibility/2006" xmlns:wpc="http://schemas.microsoft.com/office/word/2010/wordprocessingCanvas" xmlns="" val="0"/>
+                          <a14:useLocalDpi xmlns:a14="http://schemas.microsoft.com/office/drawing/2010/main" val="0"/>
                         </a:ext>
                       </a:extLst>
                     </a:blip>
@@ -131,7 +131,7 @@
       <w:r>
         <w:rPr>
           <w:noProof/>
-          <w:lang w:eastAsia="en-US" w:bidi="ar-SA"/>
+          <w:lang w:val="pl-PL" w:eastAsia="pl-PL" w:bidi="ar-SA"/>
         </w:rPr>
         <w:drawing>
           <wp:inline distT="0" distB="0" distL="0" distR="0">
@@ -151,10 +151,10 @@
                     </pic:cNvPicPr>
                   </pic:nvPicPr>
                   <pic:blipFill>
-                    <a:blip r:embed="rId9" cstate="print">
+                    <a:blip r:embed="rId10" cstate="print">
                       <a:extLst>
                         <a:ext uri="{28A0092B-C50C-407E-A947-70E740481C1C}">
-                          <a14:useLocalDpi xmlns:a14="http://schemas.microsoft.com/office/drawing/2010/main" xmlns:wps="http://schemas.microsoft.com/office/word/2010/wordprocessingShape" xmlns:wpi="http://schemas.microsoft.com/office/word/2010/wordprocessingInk" xmlns:wpg="http://schemas.microsoft.com/office/word/2010/wordprocessingGroup" xmlns:w14="http://schemas.microsoft.com/office/word/2010/wordml" xmlns:w="http://schemas.openxmlformats.org/wordprocessingml/2006/main" xmlns:w10="urn:schemas-microsoft-com:office:word" xmlns:wp14="http://schemas.microsoft.com/office/word/2010/wordprocessingDrawing" xmlns:v="urn:schemas-microsoft-com:vml" xmlns:o="urn:schemas-microsoft-com:office:office" xmlns:mc="http://schemas.openxmlformats.org/markup-compatibility/2006" xmlns:wpc="http://schemas.microsoft.com/office/word/2010/wordprocessingCanvas" xmlns="" val="0"/>
+                          <a14:useLocalDpi xmlns:a14="http://schemas.microsoft.com/office/drawing/2010/main" val="0"/>
                         </a:ext>
                       </a:extLst>
                     </a:blip>
@@ -746,7 +746,7 @@
           <w:i/>
           <w:lang w:val="pl-PL"/>
         </w:rPr>
-        <w:t>Oświadczam, świadomy(-a) odpowiedzialności karnej za poświadczenie nieprawdy, że niniejszą pracę dyplomową wykonałem</w:t>
+        <w:t>Oświadczam, świadomy(-a) odpowiedzialności karnej za poświadczenie nieprawdy, że niniejszą pracę dyplomową wykonałem(-</w:t>
       </w:r>
       <w:proofErr w:type="spellStart"/>
       <w:r>
@@ -755,7 +755,7 @@
           <w:i/>
           <w:lang w:val="pl-PL"/>
         </w:rPr>
-        <w:t>(-am</w:t>
+        <w:t>am</w:t>
       </w:r>
       <w:proofErr w:type="spellEnd"/>
       <w:r>
@@ -764,7 +764,7 @@
           <w:i/>
           <w:lang w:val="pl-PL"/>
         </w:rPr>
-        <w:t>) osobiście i samodzielnie i że nie korzystałem</w:t>
+        <w:t>) osobiście i samodzielnie i że nie korzystałem(-</w:t>
       </w:r>
       <w:proofErr w:type="spellStart"/>
       <w:r>
@@ -773,7 +773,7 @@
           <w:i/>
           <w:lang w:val="pl-PL"/>
         </w:rPr>
-        <w:t>(-am</w:t>
+        <w:t>am</w:t>
       </w:r>
       <w:proofErr w:type="spellEnd"/>
       <w:r>
@@ -880,7 +880,7 @@
     </w:p>
     <w:p>
       <w:pPr>
-        <w:pStyle w:val="TOC1"/>
+        <w:pStyle w:val="Spistreci1"/>
         <w:tabs>
           <w:tab w:val="left" w:pos="440"/>
           <w:tab w:val="right" w:leader="dot" w:pos="9350"/>
@@ -916,7 +916,7 @@
     </w:p>
     <w:p>
       <w:pPr>
-        <w:pStyle w:val="TOC1"/>
+        <w:pStyle w:val="Spistreci1"/>
         <w:tabs>
           <w:tab w:val="left" w:pos="440"/>
           <w:tab w:val="right" w:leader="dot" w:pos="9392"/>
@@ -966,7 +966,7 @@
       <w:hyperlink w:anchor="_Toc393533244" w:history="1">
         <w:r>
           <w:rPr>
-            <w:rStyle w:val="Hyperlink"/>
+            <w:rStyle w:val="Hipercze"/>
             <w:noProof/>
             <w:lang w:val="pl-PL"/>
           </w:rPr>
@@ -985,7 +985,7 @@
         </w:r>
         <w:r>
           <w:rPr>
-            <w:rStyle w:val="Hyperlink"/>
+            <w:rStyle w:val="Hipercze"/>
             <w:noProof/>
             <w:lang w:val="pl-PL"/>
           </w:rPr>
@@ -1043,7 +1043,7 @@
     </w:p>
     <w:p>
       <w:pPr>
-        <w:pStyle w:val="TOC1"/>
+        <w:pStyle w:val="Spistreci1"/>
         <w:tabs>
           <w:tab w:val="left" w:pos="440"/>
           <w:tab w:val="right" w:leader="dot" w:pos="9392"/>
@@ -1060,7 +1060,7 @@
       <w:hyperlink w:anchor="_Toc393533245" w:history="1">
         <w:r>
           <w:rPr>
-            <w:rStyle w:val="Hyperlink"/>
+            <w:rStyle w:val="Hipercze"/>
             <w:noProof/>
             <w:lang w:val="pl-PL"/>
           </w:rPr>
@@ -1079,7 +1079,7 @@
         </w:r>
         <w:r>
           <w:rPr>
-            <w:rStyle w:val="Hyperlink"/>
+            <w:rStyle w:val="Hipercze"/>
             <w:noProof/>
             <w:lang w:val="pl-PL"/>
           </w:rPr>
@@ -1137,7 +1137,7 @@
     </w:p>
     <w:p>
       <w:pPr>
-        <w:pStyle w:val="TOC2"/>
+        <w:pStyle w:val="Spistreci2"/>
         <w:tabs>
           <w:tab w:val="left" w:pos="880"/>
           <w:tab w:val="right" w:leader="dot" w:pos="9392"/>
@@ -1154,7 +1154,7 @@
       <w:hyperlink w:anchor="_Toc393533246" w:history="1">
         <w:r>
           <w:rPr>
-            <w:rStyle w:val="Hyperlink"/>
+            <w:rStyle w:val="Hipercze"/>
             <w:noProof/>
             <w:lang w:val="pl-PL"/>
           </w:rPr>
@@ -1173,7 +1173,7 @@
         </w:r>
         <w:r>
           <w:rPr>
-            <w:rStyle w:val="Hyperlink"/>
+            <w:rStyle w:val="Hipercze"/>
             <w:noProof/>
             <w:lang w:val="pl-PL"/>
           </w:rPr>
@@ -1231,7 +1231,7 @@
     </w:p>
     <w:p>
       <w:pPr>
-        <w:pStyle w:val="TOC1"/>
+        <w:pStyle w:val="Spistreci1"/>
         <w:tabs>
           <w:tab w:val="left" w:pos="440"/>
           <w:tab w:val="right" w:leader="dot" w:pos="9392"/>
@@ -1248,7 +1248,7 @@
       <w:hyperlink w:anchor="_Toc393533247" w:history="1">
         <w:r>
           <w:rPr>
-            <w:rStyle w:val="Hyperlink"/>
+            <w:rStyle w:val="Hipercze"/>
             <w:noProof/>
             <w:lang w:val="pl-PL"/>
           </w:rPr>
@@ -1267,7 +1267,7 @@
         </w:r>
         <w:r>
           <w:rPr>
-            <w:rStyle w:val="Hyperlink"/>
+            <w:rStyle w:val="Hipercze"/>
             <w:noProof/>
             <w:lang w:val="pl-PL"/>
           </w:rPr>
@@ -1325,7 +1325,7 @@
     </w:p>
     <w:p>
       <w:pPr>
-        <w:pStyle w:val="TOC2"/>
+        <w:pStyle w:val="Spistreci2"/>
         <w:tabs>
           <w:tab w:val="left" w:pos="880"/>
           <w:tab w:val="right" w:leader="dot" w:pos="9392"/>
@@ -1342,7 +1342,7 @@
       <w:hyperlink w:anchor="_Toc393533248" w:history="1">
         <w:r>
           <w:rPr>
-            <w:rStyle w:val="Hyperlink"/>
+            <w:rStyle w:val="Hipercze"/>
             <w:noProof/>
             <w:lang w:val="pl-PL"/>
           </w:rPr>
@@ -1361,7 +1361,7 @@
         </w:r>
         <w:r>
           <w:rPr>
-            <w:rStyle w:val="Hyperlink"/>
+            <w:rStyle w:val="Hipercze"/>
             <w:noProof/>
             <w:lang w:val="pl-PL"/>
           </w:rPr>
@@ -1419,7 +1419,7 @@
     </w:p>
     <w:p>
       <w:pPr>
-        <w:pStyle w:val="TOC3"/>
+        <w:pStyle w:val="Spistreci3"/>
         <w:tabs>
           <w:tab w:val="left" w:pos="1320"/>
           <w:tab w:val="right" w:leader="dot" w:pos="9392"/>
@@ -1436,7 +1436,7 @@
       <w:hyperlink w:anchor="_Toc393533249" w:history="1">
         <w:r>
           <w:rPr>
-            <w:rStyle w:val="Hyperlink"/>
+            <w:rStyle w:val="Hipercze"/>
             <w:noProof/>
             <w:lang w:val="pl-PL"/>
           </w:rPr>
@@ -1455,7 +1455,7 @@
         </w:r>
         <w:r>
           <w:rPr>
-            <w:rStyle w:val="Hyperlink"/>
+            <w:rStyle w:val="Hipercze"/>
             <w:noProof/>
             <w:lang w:val="pl-PL"/>
           </w:rPr>
@@ -1513,7 +1513,7 @@
     </w:p>
     <w:p>
       <w:pPr>
-        <w:pStyle w:val="TOC3"/>
+        <w:pStyle w:val="Spistreci3"/>
         <w:tabs>
           <w:tab w:val="left" w:pos="1320"/>
           <w:tab w:val="right" w:leader="dot" w:pos="9392"/>
@@ -1530,7 +1530,7 @@
       <w:hyperlink w:anchor="_Toc393533250" w:history="1">
         <w:r>
           <w:rPr>
-            <w:rStyle w:val="Hyperlink"/>
+            <w:rStyle w:val="Hipercze"/>
             <w:noProof/>
             <w:lang w:val="pl-PL"/>
           </w:rPr>
@@ -1549,7 +1549,7 @@
         </w:r>
         <w:r>
           <w:rPr>
-            <w:rStyle w:val="Hyperlink"/>
+            <w:rStyle w:val="Hipercze"/>
             <w:noProof/>
             <w:lang w:val="pl-PL"/>
           </w:rPr>
@@ -1607,7 +1607,7 @@
     </w:p>
     <w:p>
       <w:pPr>
-        <w:pStyle w:val="TOC3"/>
+        <w:pStyle w:val="Spistreci3"/>
         <w:tabs>
           <w:tab w:val="left" w:pos="1320"/>
           <w:tab w:val="right" w:leader="dot" w:pos="9392"/>
@@ -1624,7 +1624,7 @@
       <w:hyperlink w:anchor="_Toc393533251" w:history="1">
         <w:r>
           <w:rPr>
-            <w:rStyle w:val="Hyperlink"/>
+            <w:rStyle w:val="Hipercze"/>
             <w:noProof/>
             <w:lang w:val="pl-PL"/>
           </w:rPr>
@@ -1643,7 +1643,7 @@
         </w:r>
         <w:r>
           <w:rPr>
-            <w:rStyle w:val="Hyperlink"/>
+            <w:rStyle w:val="Hipercze"/>
             <w:noProof/>
             <w:lang w:val="pl-PL"/>
           </w:rPr>
@@ -1701,7 +1701,7 @@
     </w:p>
     <w:p>
       <w:pPr>
-        <w:pStyle w:val="TOC2"/>
+        <w:pStyle w:val="Spistreci2"/>
         <w:tabs>
           <w:tab w:val="left" w:pos="880"/>
           <w:tab w:val="right" w:leader="dot" w:pos="9392"/>
@@ -1718,7 +1718,7 @@
       <w:hyperlink w:anchor="_Toc393533252" w:history="1">
         <w:r>
           <w:rPr>
-            <w:rStyle w:val="Hyperlink"/>
+            <w:rStyle w:val="Hipercze"/>
             <w:noProof/>
             <w:lang w:val="pl-PL"/>
           </w:rPr>
@@ -1737,7 +1737,7 @@
         </w:r>
         <w:r>
           <w:rPr>
-            <w:rStyle w:val="Hyperlink"/>
+            <w:rStyle w:val="Hipercze"/>
             <w:noProof/>
             <w:lang w:val="pl-PL"/>
           </w:rPr>
@@ -1795,7 +1795,7 @@
     </w:p>
     <w:p>
       <w:pPr>
-        <w:pStyle w:val="TOC3"/>
+        <w:pStyle w:val="Spistreci3"/>
         <w:tabs>
           <w:tab w:val="left" w:pos="1320"/>
           <w:tab w:val="right" w:leader="dot" w:pos="9392"/>
@@ -1812,7 +1812,7 @@
       <w:hyperlink w:anchor="_Toc393533253" w:history="1">
         <w:r>
           <w:rPr>
-            <w:rStyle w:val="Hyperlink"/>
+            <w:rStyle w:val="Hipercze"/>
             <w:noProof/>
             <w:lang w:val="pl-PL"/>
           </w:rPr>
@@ -1831,7 +1831,7 @@
         </w:r>
         <w:r>
           <w:rPr>
-            <w:rStyle w:val="Hyperlink"/>
+            <w:rStyle w:val="Hipercze"/>
             <w:noProof/>
             <w:lang w:val="pl-PL"/>
           </w:rPr>
@@ -1889,7 +1889,7 @@
     </w:p>
     <w:p>
       <w:pPr>
-        <w:pStyle w:val="TOC3"/>
+        <w:pStyle w:val="Spistreci3"/>
         <w:tabs>
           <w:tab w:val="left" w:pos="1320"/>
           <w:tab w:val="right" w:leader="dot" w:pos="9392"/>
@@ -1906,7 +1906,7 @@
       <w:hyperlink w:anchor="_Toc393533254" w:history="1">
         <w:r>
           <w:rPr>
-            <w:rStyle w:val="Hyperlink"/>
+            <w:rStyle w:val="Hipercze"/>
             <w:noProof/>
             <w:lang w:val="pl-PL"/>
           </w:rPr>
@@ -1925,7 +1925,7 @@
         </w:r>
         <w:r>
           <w:rPr>
-            <w:rStyle w:val="Hyperlink"/>
+            <w:rStyle w:val="Hipercze"/>
             <w:noProof/>
             <w:lang w:val="pl-PL"/>
           </w:rPr>
@@ -1983,7 +1983,7 @@
     </w:p>
     <w:p>
       <w:pPr>
-        <w:pStyle w:val="TOC3"/>
+        <w:pStyle w:val="Spistreci3"/>
         <w:tabs>
           <w:tab w:val="left" w:pos="1320"/>
           <w:tab w:val="right" w:leader="dot" w:pos="9392"/>
@@ -2000,7 +2000,7 @@
       <w:hyperlink w:anchor="_Toc393533255" w:history="1">
         <w:r>
           <w:rPr>
-            <w:rStyle w:val="Hyperlink"/>
+            <w:rStyle w:val="Hipercze"/>
             <w:noProof/>
             <w:lang w:val="pl-PL"/>
           </w:rPr>
@@ -2019,7 +2019,7 @@
         </w:r>
         <w:r>
           <w:rPr>
-            <w:rStyle w:val="Hyperlink"/>
+            <w:rStyle w:val="Hipercze"/>
             <w:noProof/>
             <w:lang w:val="pl-PL"/>
           </w:rPr>
@@ -2077,7 +2077,7 @@
     </w:p>
     <w:p>
       <w:pPr>
-        <w:pStyle w:val="TOC2"/>
+        <w:pStyle w:val="Spistreci2"/>
         <w:tabs>
           <w:tab w:val="left" w:pos="880"/>
           <w:tab w:val="right" w:leader="dot" w:pos="9392"/>
@@ -2094,7 +2094,7 @@
       <w:hyperlink w:anchor="_Toc393533256" w:history="1">
         <w:r>
           <w:rPr>
-            <w:rStyle w:val="Hyperlink"/>
+            <w:rStyle w:val="Hipercze"/>
             <w:noProof/>
             <w:lang w:val="pl-PL"/>
           </w:rPr>
@@ -2113,7 +2113,7 @@
         </w:r>
         <w:r>
           <w:rPr>
-            <w:rStyle w:val="Hyperlink"/>
+            <w:rStyle w:val="Hipercze"/>
             <w:noProof/>
             <w:lang w:val="pl-PL"/>
           </w:rPr>
@@ -2171,7 +2171,7 @@
     </w:p>
     <w:p>
       <w:pPr>
-        <w:pStyle w:val="TOC3"/>
+        <w:pStyle w:val="Spistreci3"/>
         <w:tabs>
           <w:tab w:val="left" w:pos="1320"/>
           <w:tab w:val="right" w:leader="dot" w:pos="9392"/>
@@ -2188,7 +2188,7 @@
       <w:hyperlink w:anchor="_Toc393533257" w:history="1">
         <w:r>
           <w:rPr>
-            <w:rStyle w:val="Hyperlink"/>
+            <w:rStyle w:val="Hipercze"/>
             <w:noProof/>
             <w:lang w:val="pl-PL"/>
           </w:rPr>
@@ -2207,7 +2207,7 @@
         </w:r>
         <w:r>
           <w:rPr>
-            <w:rStyle w:val="Hyperlink"/>
+            <w:rStyle w:val="Hipercze"/>
             <w:noProof/>
             <w:lang w:val="pl-PL"/>
           </w:rPr>
@@ -2265,7 +2265,7 @@
     </w:p>
     <w:p>
       <w:pPr>
-        <w:pStyle w:val="TOC1"/>
+        <w:pStyle w:val="Spistreci1"/>
         <w:tabs>
           <w:tab w:val="left" w:pos="440"/>
           <w:tab w:val="right" w:leader="dot" w:pos="9392"/>
@@ -2282,7 +2282,7 @@
       <w:hyperlink w:anchor="_Toc393533258" w:history="1">
         <w:r>
           <w:rPr>
-            <w:rStyle w:val="Hyperlink"/>
+            <w:rStyle w:val="Hipercze"/>
             <w:noProof/>
             <w:lang w:val="pl-PL"/>
           </w:rPr>
@@ -2301,7 +2301,7 @@
         </w:r>
         <w:r>
           <w:rPr>
-            <w:rStyle w:val="Hyperlink"/>
+            <w:rStyle w:val="Hipercze"/>
             <w:noProof/>
             <w:lang w:val="pl-PL"/>
           </w:rPr>
@@ -2359,7 +2359,7 @@
     </w:p>
     <w:p>
       <w:pPr>
-        <w:pStyle w:val="TOC2"/>
+        <w:pStyle w:val="Spistreci2"/>
         <w:tabs>
           <w:tab w:val="left" w:pos="880"/>
           <w:tab w:val="right" w:leader="dot" w:pos="9392"/>
@@ -2376,7 +2376,7 @@
       <w:hyperlink w:anchor="_Toc393533259" w:history="1">
         <w:r>
           <w:rPr>
-            <w:rStyle w:val="Hyperlink"/>
+            <w:rStyle w:val="Hipercze"/>
             <w:noProof/>
             <w:lang w:val="pl-PL"/>
           </w:rPr>
@@ -2395,7 +2395,7 @@
         </w:r>
         <w:r>
           <w:rPr>
-            <w:rStyle w:val="Hyperlink"/>
+            <w:rStyle w:val="Hipercze"/>
             <w:noProof/>
             <w:lang w:val="pl-PL"/>
           </w:rPr>
@@ -2453,7 +2453,7 @@
     </w:p>
     <w:p>
       <w:pPr>
-        <w:pStyle w:val="TOC2"/>
+        <w:pStyle w:val="Spistreci2"/>
         <w:tabs>
           <w:tab w:val="left" w:pos="880"/>
           <w:tab w:val="right" w:leader="dot" w:pos="9392"/>
@@ -2470,7 +2470,7 @@
       <w:hyperlink w:anchor="_Toc393533260" w:history="1">
         <w:r>
           <w:rPr>
-            <w:rStyle w:val="Hyperlink"/>
+            <w:rStyle w:val="Hipercze"/>
             <w:noProof/>
             <w:lang w:val="pl-PL"/>
           </w:rPr>
@@ -2489,7 +2489,7 @@
         </w:r>
         <w:r>
           <w:rPr>
-            <w:rStyle w:val="Hyperlink"/>
+            <w:rStyle w:val="Hipercze"/>
             <w:noProof/>
             <w:lang w:val="pl-PL"/>
           </w:rPr>
@@ -2547,7 +2547,7 @@
     </w:p>
     <w:p>
       <w:pPr>
-        <w:pStyle w:val="TOC2"/>
+        <w:pStyle w:val="Spistreci2"/>
         <w:tabs>
           <w:tab w:val="right" w:leader="dot" w:pos="9392"/>
         </w:tabs>
@@ -2563,7 +2563,7 @@
       <w:hyperlink w:anchor="_Toc393533261" w:history="1">
         <w:r>
           <w:rPr>
-            <w:rStyle w:val="Hyperlink"/>
+            <w:rStyle w:val="Hipercze"/>
             <w:noProof/>
             <w:lang w:val="pl-PL"/>
           </w:rPr>
@@ -2621,7 +2621,7 @@
     </w:p>
     <w:p>
       <w:pPr>
-        <w:pStyle w:val="TOC1"/>
+        <w:pStyle w:val="Spistreci1"/>
         <w:tabs>
           <w:tab w:val="left" w:pos="440"/>
           <w:tab w:val="right" w:leader="dot" w:pos="9392"/>
@@ -2638,7 +2638,7 @@
       <w:hyperlink w:anchor="_Toc393533262" w:history="1">
         <w:r>
           <w:rPr>
-            <w:rStyle w:val="Hyperlink"/>
+            <w:rStyle w:val="Hipercze"/>
             <w:noProof/>
             <w:lang w:val="pl-PL"/>
           </w:rPr>
@@ -2657,7 +2657,7 @@
         </w:r>
         <w:r>
           <w:rPr>
-            <w:rStyle w:val="Hyperlink"/>
+            <w:rStyle w:val="Hipercze"/>
             <w:noProof/>
             <w:lang w:val="pl-PL"/>
           </w:rPr>
@@ -2715,7 +2715,7 @@
     </w:p>
     <w:p>
       <w:pPr>
-        <w:pStyle w:val="TOC2"/>
+        <w:pStyle w:val="Spistreci2"/>
         <w:tabs>
           <w:tab w:val="left" w:pos="880"/>
           <w:tab w:val="right" w:leader="dot" w:pos="9392"/>
@@ -2732,7 +2732,7 @@
       <w:hyperlink w:anchor="_Toc393533263" w:history="1">
         <w:r>
           <w:rPr>
-            <w:rStyle w:val="Hyperlink"/>
+            <w:rStyle w:val="Hipercze"/>
             <w:noProof/>
             <w:lang w:val="pl-PL"/>
           </w:rPr>
@@ -2751,7 +2751,7 @@
         </w:r>
         <w:r>
           <w:rPr>
-            <w:rStyle w:val="Hyperlink"/>
+            <w:rStyle w:val="Hipercze"/>
             <w:noProof/>
             <w:lang w:val="pl-PL"/>
           </w:rPr>
@@ -2809,7 +2809,7 @@
     </w:p>
     <w:p>
       <w:pPr>
-        <w:pStyle w:val="TOC3"/>
+        <w:pStyle w:val="Spistreci3"/>
         <w:tabs>
           <w:tab w:val="left" w:pos="1320"/>
           <w:tab w:val="right" w:leader="dot" w:pos="9392"/>
@@ -2826,7 +2826,7 @@
       <w:hyperlink w:anchor="_Toc393533264" w:history="1">
         <w:r>
           <w:rPr>
-            <w:rStyle w:val="Hyperlink"/>
+            <w:rStyle w:val="Hipercze"/>
             <w:noProof/>
             <w:lang w:val="pl-PL"/>
           </w:rPr>
@@ -2845,7 +2845,7 @@
         </w:r>
         <w:r>
           <w:rPr>
-            <w:rStyle w:val="Hyperlink"/>
+            <w:rStyle w:val="Hipercze"/>
             <w:noProof/>
             <w:lang w:val="pl-PL"/>
           </w:rPr>
@@ -2903,7 +2903,7 @@
     </w:p>
     <w:p>
       <w:pPr>
-        <w:pStyle w:val="TOC3"/>
+        <w:pStyle w:val="Spistreci3"/>
         <w:tabs>
           <w:tab w:val="left" w:pos="1320"/>
           <w:tab w:val="right" w:leader="dot" w:pos="9392"/>
@@ -2920,7 +2920,7 @@
       <w:hyperlink w:anchor="_Toc393533265" w:history="1">
         <w:r>
           <w:rPr>
-            <w:rStyle w:val="Hyperlink"/>
+            <w:rStyle w:val="Hipercze"/>
             <w:noProof/>
             <w:lang w:val="pl-PL"/>
           </w:rPr>
@@ -2939,7 +2939,7 @@
         </w:r>
         <w:r>
           <w:rPr>
-            <w:rStyle w:val="Hyperlink"/>
+            <w:rStyle w:val="Hipercze"/>
             <w:noProof/>
             <w:lang w:val="pl-PL"/>
           </w:rPr>
@@ -2997,7 +2997,7 @@
     </w:p>
     <w:p>
       <w:pPr>
-        <w:pStyle w:val="TOC3"/>
+        <w:pStyle w:val="Spistreci3"/>
         <w:tabs>
           <w:tab w:val="left" w:pos="1320"/>
           <w:tab w:val="right" w:leader="dot" w:pos="9392"/>
@@ -3014,7 +3014,7 @@
       <w:hyperlink w:anchor="_Toc393533266" w:history="1">
         <w:r>
           <w:rPr>
-            <w:rStyle w:val="Hyperlink"/>
+            <w:rStyle w:val="Hipercze"/>
             <w:noProof/>
             <w:lang w:val="pl-PL"/>
           </w:rPr>
@@ -3033,7 +3033,7 @@
         </w:r>
         <w:r>
           <w:rPr>
-            <w:rStyle w:val="Hyperlink"/>
+            <w:rStyle w:val="Hipercze"/>
             <w:noProof/>
             <w:lang w:val="pl-PL"/>
           </w:rPr>
@@ -3091,7 +3091,7 @@
     </w:p>
     <w:p>
       <w:pPr>
-        <w:pStyle w:val="TOC1"/>
+        <w:pStyle w:val="Spistreci1"/>
         <w:tabs>
           <w:tab w:val="left" w:pos="440"/>
           <w:tab w:val="right" w:leader="dot" w:pos="9392"/>
@@ -3108,7 +3108,7 @@
       <w:hyperlink w:anchor="_Toc393533267" w:history="1">
         <w:r>
           <w:rPr>
-            <w:rStyle w:val="Hyperlink"/>
+            <w:rStyle w:val="Hipercze"/>
             <w:noProof/>
             <w:lang w:val="pl-PL"/>
           </w:rPr>
@@ -3127,7 +3127,7 @@
         </w:r>
         <w:r>
           <w:rPr>
-            <w:rStyle w:val="Hyperlink"/>
+            <w:rStyle w:val="Hipercze"/>
             <w:noProof/>
             <w:lang w:val="pl-PL"/>
           </w:rPr>
@@ -3185,7 +3185,7 @@
     </w:p>
     <w:p>
       <w:pPr>
-        <w:pStyle w:val="TOC2"/>
+        <w:pStyle w:val="Spistreci2"/>
         <w:tabs>
           <w:tab w:val="left" w:pos="880"/>
           <w:tab w:val="right" w:leader="dot" w:pos="9392"/>
@@ -3202,7 +3202,7 @@
       <w:hyperlink w:anchor="_Toc393533268" w:history="1">
         <w:r>
           <w:rPr>
-            <w:rStyle w:val="Hyperlink"/>
+            <w:rStyle w:val="Hipercze"/>
             <w:noProof/>
             <w:lang w:val="pl-PL"/>
           </w:rPr>
@@ -3221,7 +3221,7 @@
         </w:r>
         <w:r>
           <w:rPr>
-            <w:rStyle w:val="Hyperlink"/>
+            <w:rStyle w:val="Hipercze"/>
             <w:noProof/>
             <w:lang w:val="pl-PL"/>
           </w:rPr>
@@ -3279,7 +3279,7 @@
     </w:p>
     <w:p>
       <w:pPr>
-        <w:pStyle w:val="TOC3"/>
+        <w:pStyle w:val="Spistreci3"/>
         <w:tabs>
           <w:tab w:val="left" w:pos="1320"/>
           <w:tab w:val="right" w:leader="dot" w:pos="9392"/>
@@ -3296,7 +3296,7 @@
       <w:hyperlink w:anchor="_Toc393533269" w:history="1">
         <w:r>
           <w:rPr>
-            <w:rStyle w:val="Hyperlink"/>
+            <w:rStyle w:val="Hipercze"/>
             <w:noProof/>
             <w:lang w:val="pl-PL"/>
           </w:rPr>
@@ -3315,7 +3315,7 @@
         </w:r>
         <w:r>
           <w:rPr>
-            <w:rStyle w:val="Hyperlink"/>
+            <w:rStyle w:val="Hipercze"/>
             <w:noProof/>
             <w:lang w:val="pl-PL"/>
           </w:rPr>
@@ -3373,7 +3373,7 @@
     </w:p>
     <w:p>
       <w:pPr>
-        <w:pStyle w:val="TOC4"/>
+        <w:pStyle w:val="Spistreci4"/>
         <w:tabs>
           <w:tab w:val="left" w:pos="1760"/>
           <w:tab w:val="right" w:leader="dot" w:pos="9392"/>
@@ -3390,7 +3390,7 @@
       <w:hyperlink w:anchor="_Toc393533270" w:history="1">
         <w:r>
           <w:rPr>
-            <w:rStyle w:val="Hyperlink"/>
+            <w:rStyle w:val="Hipercze"/>
             <w:noProof/>
             <w:lang w:val="pl-PL"/>
           </w:rPr>
@@ -3409,7 +3409,7 @@
         </w:r>
         <w:r>
           <w:rPr>
-            <w:rStyle w:val="Hyperlink"/>
+            <w:rStyle w:val="Hipercze"/>
             <w:noProof/>
             <w:lang w:val="pl-PL"/>
           </w:rPr>
@@ -3467,7 +3467,7 @@
     </w:p>
     <w:p>
       <w:pPr>
-        <w:pStyle w:val="TOC2"/>
+        <w:pStyle w:val="Spistreci2"/>
         <w:tabs>
           <w:tab w:val="left" w:pos="880"/>
           <w:tab w:val="right" w:leader="dot" w:pos="9392"/>
@@ -3484,7 +3484,7 @@
       <w:hyperlink w:anchor="_Toc393533271" w:history="1">
         <w:r>
           <w:rPr>
-            <w:rStyle w:val="Hyperlink"/>
+            <w:rStyle w:val="Hipercze"/>
             <w:noProof/>
             <w:lang w:val="pl-PL"/>
           </w:rPr>
@@ -3503,7 +3503,7 @@
         </w:r>
         <w:r>
           <w:rPr>
-            <w:rStyle w:val="Hyperlink"/>
+            <w:rStyle w:val="Hipercze"/>
             <w:noProof/>
             <w:lang w:val="pl-PL"/>
           </w:rPr>
@@ -3561,7 +3561,7 @@
     </w:p>
     <w:p>
       <w:pPr>
-        <w:pStyle w:val="TOC1"/>
+        <w:pStyle w:val="Spistreci1"/>
         <w:tabs>
           <w:tab w:val="left" w:pos="440"/>
           <w:tab w:val="right" w:leader="dot" w:pos="9392"/>
@@ -3578,7 +3578,7 @@
       <w:hyperlink w:anchor="_Toc393533272" w:history="1">
         <w:r>
           <w:rPr>
-            <w:rStyle w:val="Hyperlink"/>
+            <w:rStyle w:val="Hipercze"/>
             <w:noProof/>
             <w:lang w:val="pl-PL"/>
           </w:rPr>
@@ -3597,7 +3597,7 @@
         </w:r>
         <w:r>
           <w:rPr>
-            <w:rStyle w:val="Hyperlink"/>
+            <w:rStyle w:val="Hipercze"/>
             <w:noProof/>
             <w:lang w:val="pl-PL"/>
           </w:rPr>
@@ -3655,7 +3655,7 @@
     </w:p>
     <w:p>
       <w:pPr>
-        <w:pStyle w:val="TOC1"/>
+        <w:pStyle w:val="Spistreci1"/>
         <w:tabs>
           <w:tab w:val="left" w:pos="440"/>
           <w:tab w:val="right" w:leader="dot" w:pos="9392"/>
@@ -3672,7 +3672,7 @@
       <w:hyperlink w:anchor="_Toc393533273" w:history="1">
         <w:r>
           <w:rPr>
-            <w:rStyle w:val="Hyperlink"/>
+            <w:rStyle w:val="Hipercze"/>
             <w:noProof/>
             <w:lang w:val="pl-PL"/>
           </w:rPr>
@@ -3691,7 +3691,7 @@
         </w:r>
         <w:r>
           <w:rPr>
-            <w:rStyle w:val="Hyperlink"/>
+            <w:rStyle w:val="Hipercze"/>
             <w:noProof/>
             <w:lang w:val="pl-PL"/>
           </w:rPr>
@@ -3749,7 +3749,7 @@
     </w:p>
     <w:p>
       <w:pPr>
-        <w:pStyle w:val="TOC1"/>
+        <w:pStyle w:val="Spistreci1"/>
         <w:tabs>
           <w:tab w:val="left" w:pos="440"/>
           <w:tab w:val="right" w:leader="dot" w:pos="9392"/>
@@ -3766,7 +3766,7 @@
       <w:hyperlink w:anchor="_Toc393533274" w:history="1">
         <w:r>
           <w:rPr>
-            <w:rStyle w:val="Hyperlink"/>
+            <w:rStyle w:val="Hipercze"/>
             <w:noProof/>
             <w:lang w:val="pl-PL"/>
           </w:rPr>
@@ -3785,7 +3785,7 @@
         </w:r>
         <w:r>
           <w:rPr>
-            <w:rStyle w:val="Hyperlink"/>
+            <w:rStyle w:val="Hipercze"/>
             <w:noProof/>
             <w:lang w:val="pl-PL"/>
           </w:rPr>
@@ -3880,7 +3880,7 @@
     </w:p>
     <w:p>
       <w:pPr>
-        <w:pStyle w:val="Heading1"/>
+        <w:pStyle w:val="Nagwek1"/>
         <w:rPr>
           <w:lang w:val="pl-PL"/>
         </w:rPr>
@@ -3904,7 +3904,7 @@
     </w:p>
     <w:p>
       <w:pPr>
-        <w:pStyle w:val="Heading1"/>
+        <w:pStyle w:val="Nagwek1"/>
         <w:rPr>
           <w:lang w:val="pl-PL"/>
         </w:rPr>
@@ -3957,21 +3957,7 @@
         <w:rPr>
           <w:lang w:val="pl-PL"/>
         </w:rPr>
-        <w:t xml:space="preserve"> posiadają coraz więcej możliwości programowych i sprzętowych, takie jak ekrany </w:t>
-      </w:r>
-      <w:proofErr w:type="spellStart"/>
-      <w:r>
-        <w:rPr>
-          <w:lang w:val="pl-PL"/>
-        </w:rPr>
-        <w:t>wielodotykowe</w:t>
-      </w:r>
-      <w:proofErr w:type="spellEnd"/>
-      <w:r>
-        <w:rPr>
-          <w:lang w:val="pl-PL"/>
-        </w:rPr>
-        <w:t xml:space="preserve">, modemy 4G, </w:t>
+        <w:t xml:space="preserve"> posiadają coraz więcej możliwości programowych i sprzętowych, takie jak ekrany wielodotykowe, modemy 4G, </w:t>
       </w:r>
       <w:proofErr w:type="spellStart"/>
       <w:r>
@@ -4070,7 +4056,7 @@
     </w:p>
     <w:p>
       <w:pPr>
-        <w:pStyle w:val="Heading2"/>
+        <w:pStyle w:val="Nagwek2"/>
         <w:rPr>
           <w:lang w:val="pl-PL"/>
         </w:rPr>
@@ -4167,21 +4153,7 @@
         <w:rPr>
           <w:lang w:val="pl-PL"/>
         </w:rPr>
-        <w:t xml:space="preserve">, </w:t>
-      </w:r>
-      <w:proofErr w:type="spellStart"/>
-      <w:r>
-        <w:rPr>
-          <w:lang w:val="pl-PL"/>
-        </w:rPr>
-        <w:t>Open</w:t>
-      </w:r>
-      <w:proofErr w:type="spellEnd"/>
-      <w:r>
-        <w:rPr>
-          <w:lang w:val="pl-PL"/>
-        </w:rPr>
-        <w:t xml:space="preserve"> </w:t>
+        <w:t xml:space="preserve">, Open </w:t>
       </w:r>
       <w:proofErr w:type="spellStart"/>
       <w:r>
@@ -4195,21 +4167,7 @@
         <w:rPr>
           <w:lang w:val="pl-PL"/>
         </w:rPr>
-        <w:t xml:space="preserve"> Alliance z Androidem, Microsoft z Windows </w:t>
-      </w:r>
-      <w:proofErr w:type="spellStart"/>
-      <w:r>
-        <w:rPr>
-          <w:lang w:val="pl-PL"/>
-        </w:rPr>
-        <w:t>Phone</w:t>
-      </w:r>
-      <w:proofErr w:type="spellEnd"/>
-      <w:r>
-        <w:rPr>
-          <w:lang w:val="pl-PL"/>
-        </w:rPr>
-        <w:t xml:space="preserve">, RIM z </w:t>
+        <w:t xml:space="preserve"> Alliance z Androidem, Microsoft z Windows Phone, RIM z </w:t>
       </w:r>
       <w:proofErr w:type="spellStart"/>
       <w:r>
@@ -4274,9 +4232,9 @@
     </w:p>
     <w:tbl>
       <w:tblPr>
-        <w:tblStyle w:val="TableGrid"/>
+        <w:tblStyle w:val="Tabela-Siatka"/>
         <w:tblW w:w="0" w:type="auto"/>
-        <w:tblLook w:val="04A0"/>
+        <w:tblLook w:val="04A0" w:firstRow="1" w:lastRow="0" w:firstColumn="1" w:lastColumn="0" w:noHBand="0" w:noVBand="1"/>
       </w:tblPr>
       <w:tblGrid>
         <w:gridCol w:w="1112"/>
@@ -4503,9 +4461,15 @@
               <w:rPr>
                 <w:lang w:val="pl-PL"/>
               </w:rPr>
-              <w:t>Objective-C</w:t>
+              <w:t>Objective</w:t>
             </w:r>
             <w:proofErr w:type="spellEnd"/>
+            <w:r>
+              <w:rPr>
+                <w:lang w:val="pl-PL"/>
+              </w:rPr>
+              <w:t>-C</w:t>
+            </w:r>
           </w:p>
         </w:tc>
         <w:tc>
@@ -5384,7 +5348,7 @@
     </w:p>
     <w:p>
       <w:pPr>
-        <w:pStyle w:val="Heading1"/>
+        <w:pStyle w:val="Nagwek1"/>
         <w:rPr>
           <w:lang w:val="pl-PL"/>
         </w:rPr>
@@ -5400,7 +5364,7 @@
     </w:p>
     <w:p>
       <w:pPr>
-        <w:pStyle w:val="Heading2"/>
+        <w:pStyle w:val="Nagwek2"/>
         <w:rPr>
           <w:lang w:val="pl-PL"/>
         </w:rPr>
@@ -5434,7 +5398,7 @@
       <w:r>
         <w:rPr>
           <w:noProof/>
-          <w:lang w:eastAsia="en-US" w:bidi="ar-SA"/>
+          <w:lang w:val="pl-PL" w:eastAsia="pl-PL" w:bidi="ar-SA"/>
         </w:rPr>
         <w:drawing>
           <wp:inline distT="0" distB="0" distL="0" distR="0">
@@ -5454,10 +5418,10 @@
                     </pic:cNvPicPr>
                   </pic:nvPicPr>
                   <pic:blipFill>
-                    <a:blip r:embed="rId10" cstate="print">
+                    <a:blip r:embed="rId11" cstate="print">
                       <a:extLst>
                         <a:ext uri="{28A0092B-C50C-407E-A947-70E740481C1C}">
-                          <a14:useLocalDpi xmlns:a14="http://schemas.microsoft.com/office/drawing/2010/main" xmlns:wps="http://schemas.microsoft.com/office/word/2010/wordprocessingShape" xmlns:wpi="http://schemas.microsoft.com/office/word/2010/wordprocessingInk" xmlns:wpg="http://schemas.microsoft.com/office/word/2010/wordprocessingGroup" xmlns:w14="http://schemas.microsoft.com/office/word/2010/wordml" xmlns:w="http://schemas.openxmlformats.org/wordprocessingml/2006/main" xmlns:w10="urn:schemas-microsoft-com:office:word" xmlns:wp14="http://schemas.microsoft.com/office/word/2010/wordprocessingDrawing" xmlns:v="urn:schemas-microsoft-com:vml" xmlns:o="urn:schemas-microsoft-com:office:office" xmlns:mc="http://schemas.openxmlformats.org/markup-compatibility/2006" xmlns:wpc="http://schemas.microsoft.com/office/word/2010/wordprocessingCanvas" xmlns="" val="0"/>
+                          <a14:useLocalDpi xmlns:a14="http://schemas.microsoft.com/office/drawing/2010/main" val="0"/>
                         </a:ext>
                       </a:extLst>
                     </a:blip>
@@ -5554,36 +5518,22 @@
         <w:rPr>
           <w:lang w:val="pl-PL"/>
         </w:rPr>
+        <w:t xml:space="preserve">, iPod </w:t>
+      </w:r>
+      <w:proofErr w:type="spellStart"/>
+      <w:r>
+        <w:rPr>
+          <w:lang w:val="pl-PL"/>
+        </w:rPr>
+        <w:t>Touch</w:t>
+      </w:r>
+      <w:proofErr w:type="spellEnd"/>
+      <w:r>
+        <w:rPr>
+          <w:lang w:val="pl-PL"/>
+        </w:rPr>
         <w:t xml:space="preserve">, </w:t>
       </w:r>
-      <w:proofErr w:type="spellStart"/>
-      <w:r>
-        <w:rPr>
-          <w:lang w:val="pl-PL"/>
-        </w:rPr>
-        <w:t>iPod</w:t>
-      </w:r>
-      <w:proofErr w:type="spellEnd"/>
-      <w:r>
-        <w:rPr>
-          <w:lang w:val="pl-PL"/>
-        </w:rPr>
-        <w:t xml:space="preserve"> </w:t>
-      </w:r>
-      <w:proofErr w:type="spellStart"/>
-      <w:r>
-        <w:rPr>
-          <w:lang w:val="pl-PL"/>
-        </w:rPr>
-        <w:t>Touch</w:t>
-      </w:r>
-      <w:proofErr w:type="spellEnd"/>
-      <w:r>
-        <w:rPr>
-          <w:lang w:val="pl-PL"/>
-        </w:rPr>
-        <w:t xml:space="preserve">, </w:t>
-      </w:r>
       <w:r>
         <w:rPr>
           <w:lang w:val="pl-PL"/>
@@ -5622,19 +5572,11 @@
         </w:rPr>
         <w:t xml:space="preserve"> dla urządzeń </w:t>
       </w:r>
-      <w:proofErr w:type="spellStart"/>
-      <w:r>
-        <w:rPr>
-          <w:lang w:val="pl-PL"/>
-        </w:rPr>
-        <w:t>iPod</w:t>
-      </w:r>
-      <w:proofErr w:type="spellEnd"/>
-      <w:r>
-        <w:rPr>
-          <w:lang w:val="pl-PL"/>
-        </w:rPr>
-        <w:t xml:space="preserve"> </w:t>
+      <w:r>
+        <w:rPr>
+          <w:lang w:val="pl-PL"/>
+        </w:rPr>
+        <w:t xml:space="preserve">iPod </w:t>
       </w:r>
       <w:proofErr w:type="spellStart"/>
       <w:r>
@@ -5917,6 +5859,20 @@
         <w:rPr>
           <w:lang w:val="pl-PL"/>
         </w:rPr>
+        <w:t xml:space="preserve"> Foundation i Foundation, jednak jego interfejsem zajmuje się moduł </w:t>
+      </w:r>
+      <w:proofErr w:type="spellStart"/>
+      <w:r>
+        <w:rPr>
+          <w:lang w:val="pl-PL"/>
+        </w:rPr>
+        <w:t>Cocoa</w:t>
+      </w:r>
+      <w:proofErr w:type="spellEnd"/>
+      <w:r>
+        <w:rPr>
+          <w:lang w:val="pl-PL"/>
+        </w:rPr>
         <w:t xml:space="preserve"> </w:t>
       </w:r>
       <w:proofErr w:type="spellStart"/>
@@ -5924,28 +5880,14 @@
         <w:rPr>
           <w:lang w:val="pl-PL"/>
         </w:rPr>
-        <w:t>Foundation</w:t>
-      </w:r>
-      <w:proofErr w:type="spellEnd"/>
-      <w:r>
-        <w:rPr>
-          <w:lang w:val="pl-PL"/>
-        </w:rPr>
-        <w:t xml:space="preserve"> i </w:t>
-      </w:r>
-      <w:proofErr w:type="spellStart"/>
-      <w:r>
-        <w:rPr>
-          <w:lang w:val="pl-PL"/>
-        </w:rPr>
-        <w:t>Foundation</w:t>
-      </w:r>
-      <w:proofErr w:type="spellEnd"/>
-      <w:r>
-        <w:rPr>
-          <w:lang w:val="pl-PL"/>
-        </w:rPr>
-        <w:t xml:space="preserve">, jednak jego interfejsem zajmuje się moduł </w:t>
+        <w:t>Touch</w:t>
+      </w:r>
+      <w:proofErr w:type="spellEnd"/>
+      <w:r>
+        <w:rPr>
+          <w:lang w:val="pl-PL"/>
+        </w:rPr>
+        <w:t xml:space="preserve">, gdzie w OS X wykorzystywany jest </w:t>
       </w:r>
       <w:proofErr w:type="spellStart"/>
       <w:r>
@@ -5959,6 +5901,132 @@
         <w:rPr>
           <w:lang w:val="pl-PL"/>
         </w:rPr>
+        <w:t xml:space="preserve">. </w:t>
+      </w:r>
+      <w:r>
+        <w:rPr>
+          <w:lang w:val="pl-PL"/>
+        </w:rPr>
+        <w:t xml:space="preserve">Z powodu tych różnic aplikacje na system OS X nie są kompatybilne z systemem </w:t>
+      </w:r>
+      <w:proofErr w:type="spellStart"/>
+      <w:r>
+        <w:rPr>
+          <w:lang w:val="pl-PL"/>
+        </w:rPr>
+        <w:t>iOS</w:t>
+      </w:r>
+      <w:proofErr w:type="spellEnd"/>
+      <w:r>
+        <w:rPr>
+          <w:lang w:val="pl-PL"/>
+        </w:rPr>
+        <w:t xml:space="preserve">. Dodatkowo, mimo że </w:t>
+      </w:r>
+      <w:proofErr w:type="spellStart"/>
+      <w:r>
+        <w:rPr>
+          <w:lang w:val="pl-PL"/>
+        </w:rPr>
+        <w:t>iOS</w:t>
+      </w:r>
+      <w:proofErr w:type="spellEnd"/>
+      <w:r>
+        <w:rPr>
+          <w:lang w:val="pl-PL"/>
+        </w:rPr>
+        <w:t xml:space="preserve"> dzieli z OS X podstawowe cechy systemu Darwin, dostęp do terminala systemowego jest niemożliwy dla użytkownika, przez co system nie jest też w pełni kompatybilny z systemami Unix.</w:t>
+      </w:r>
+    </w:p>
+    <w:p>
+      <w:pPr>
+        <w:jc w:val="both"/>
+        <w:rPr>
+          <w:lang w:val="pl-PL"/>
+        </w:rPr>
+      </w:pPr>
+    </w:p>
+    <w:p>
+      <w:pPr>
+        <w:jc w:val="both"/>
+        <w:rPr>
+          <w:lang w:val="pl-PL"/>
+        </w:rPr>
+      </w:pPr>
+      <w:r>
+        <w:rPr>
+          <w:lang w:val="pl-PL"/>
+        </w:rPr>
+        <w:t xml:space="preserve">Nowe wersje systemu dystrybuowane </w:t>
+      </w:r>
+      <w:proofErr w:type="gramStart"/>
+      <w:r>
+        <w:rPr>
+          <w:lang w:val="pl-PL"/>
+        </w:rPr>
+        <w:t>są co</w:t>
+      </w:r>
+      <w:proofErr w:type="gramEnd"/>
+      <w:r>
+        <w:rPr>
+          <w:lang w:val="pl-PL"/>
+        </w:rPr>
+        <w:t xml:space="preserve"> roku. Najnowsza, </w:t>
+      </w:r>
+      <w:proofErr w:type="spellStart"/>
+      <w:r>
+        <w:rPr>
+          <w:lang w:val="pl-PL"/>
+        </w:rPr>
+        <w:t>iOS</w:t>
+      </w:r>
+      <w:proofErr w:type="spellEnd"/>
+      <w:r>
+        <w:rPr>
+          <w:lang w:val="pl-PL"/>
+        </w:rPr>
+        <w:t xml:space="preserve"> 7, została przekazana użytkownikom 18 września 2013 roku. W systemie istnieją cztery abstrakcyjne płaszczyzny: </w:t>
+      </w:r>
+      <w:proofErr w:type="spellStart"/>
+      <w:r>
+        <w:rPr>
+          <w:lang w:val="pl-PL"/>
+        </w:rPr>
+        <w:t>Core</w:t>
+      </w:r>
+      <w:proofErr w:type="spellEnd"/>
+      <w:r>
+        <w:rPr>
+          <w:lang w:val="pl-PL"/>
+        </w:rPr>
+        <w:t xml:space="preserve"> OS, </w:t>
+      </w:r>
+      <w:proofErr w:type="spellStart"/>
+      <w:r>
+        <w:rPr>
+          <w:lang w:val="pl-PL"/>
+        </w:rPr>
+        <w:t>Core</w:t>
+      </w:r>
+      <w:proofErr w:type="spellEnd"/>
+      <w:r>
+        <w:rPr>
+          <w:lang w:val="pl-PL"/>
+        </w:rPr>
+        <w:t xml:space="preserve"> Services, Media oraz </w:t>
+      </w:r>
+      <w:proofErr w:type="spellStart"/>
+      <w:r>
+        <w:rPr>
+          <w:lang w:val="pl-PL"/>
+        </w:rPr>
+        <w:t>Cocoa</w:t>
+      </w:r>
+      <w:proofErr w:type="spellEnd"/>
+      <w:r>
+        <w:rPr>
+          <w:lang w:val="pl-PL"/>
+        </w:rPr>
         <w:t xml:space="preserve"> </w:t>
       </w:r>
       <w:proofErr w:type="spellStart"/>
@@ -5973,160 +6041,6 @@
         <w:rPr>
           <w:lang w:val="pl-PL"/>
         </w:rPr>
-        <w:t xml:space="preserve">, gdzie w OS X wykorzystywany jest </w:t>
-      </w:r>
-      <w:proofErr w:type="spellStart"/>
-      <w:r>
-        <w:rPr>
-          <w:lang w:val="pl-PL"/>
-        </w:rPr>
-        <w:t>Cocoa</w:t>
-      </w:r>
-      <w:proofErr w:type="spellEnd"/>
-      <w:r>
-        <w:rPr>
-          <w:lang w:val="pl-PL"/>
-        </w:rPr>
-        <w:t xml:space="preserve">. </w:t>
-      </w:r>
-      <w:r>
-        <w:rPr>
-          <w:lang w:val="pl-PL"/>
-        </w:rPr>
-        <w:t xml:space="preserve">Z powodu tych różnic aplikacje na system OS X nie są kompatybilne z systemem </w:t>
-      </w:r>
-      <w:proofErr w:type="spellStart"/>
-      <w:r>
-        <w:rPr>
-          <w:lang w:val="pl-PL"/>
-        </w:rPr>
-        <w:t>iOS</w:t>
-      </w:r>
-      <w:proofErr w:type="spellEnd"/>
-      <w:r>
-        <w:rPr>
-          <w:lang w:val="pl-PL"/>
-        </w:rPr>
-        <w:t xml:space="preserve">. Dodatkowo, mimo że </w:t>
-      </w:r>
-      <w:proofErr w:type="spellStart"/>
-      <w:r>
-        <w:rPr>
-          <w:lang w:val="pl-PL"/>
-        </w:rPr>
-        <w:t>iOS</w:t>
-      </w:r>
-      <w:proofErr w:type="spellEnd"/>
-      <w:r>
-        <w:rPr>
-          <w:lang w:val="pl-PL"/>
-        </w:rPr>
-        <w:t xml:space="preserve"> dzieli z OS X podstawowe cechy systemu Darwin, dostęp do terminala systemowego jest niemożliwy dla użytkownika, przez co system nie jest też w pełni kompatybilny z systemami Unix.</w:t>
-      </w:r>
-    </w:p>
-    <w:p>
-      <w:pPr>
-        <w:jc w:val="both"/>
-        <w:rPr>
-          <w:lang w:val="pl-PL"/>
-        </w:rPr>
-      </w:pPr>
-    </w:p>
-    <w:p>
-      <w:pPr>
-        <w:jc w:val="both"/>
-        <w:rPr>
-          <w:lang w:val="pl-PL"/>
-        </w:rPr>
-      </w:pPr>
-      <w:r>
-        <w:rPr>
-          <w:lang w:val="pl-PL"/>
-        </w:rPr>
-        <w:t xml:space="preserve">Nowe wersje systemu dystrybuowane </w:t>
-      </w:r>
-      <w:proofErr w:type="gramStart"/>
-      <w:r>
-        <w:rPr>
-          <w:lang w:val="pl-PL"/>
-        </w:rPr>
-        <w:t>są co</w:t>
-      </w:r>
-      <w:proofErr w:type="gramEnd"/>
-      <w:r>
-        <w:rPr>
-          <w:lang w:val="pl-PL"/>
-        </w:rPr>
-        <w:t xml:space="preserve"> roku. Najnowsza, </w:t>
-      </w:r>
-      <w:proofErr w:type="spellStart"/>
-      <w:r>
-        <w:rPr>
-          <w:lang w:val="pl-PL"/>
-        </w:rPr>
-        <w:t>iOS</w:t>
-      </w:r>
-      <w:proofErr w:type="spellEnd"/>
-      <w:r>
-        <w:rPr>
-          <w:lang w:val="pl-PL"/>
-        </w:rPr>
-        <w:t xml:space="preserve"> 7, została przekazana użytkownikom 18 września 2013 roku. W systemie istnieją cztery abstrakcyjne płaszczyzny: </w:t>
-      </w:r>
-      <w:proofErr w:type="spellStart"/>
-      <w:r>
-        <w:rPr>
-          <w:lang w:val="pl-PL"/>
-        </w:rPr>
-        <w:t>Core</w:t>
-      </w:r>
-      <w:proofErr w:type="spellEnd"/>
-      <w:r>
-        <w:rPr>
-          <w:lang w:val="pl-PL"/>
-        </w:rPr>
-        <w:t xml:space="preserve"> OS, </w:t>
-      </w:r>
-      <w:proofErr w:type="spellStart"/>
-      <w:r>
-        <w:rPr>
-          <w:lang w:val="pl-PL"/>
-        </w:rPr>
-        <w:t>Core</w:t>
-      </w:r>
-      <w:proofErr w:type="spellEnd"/>
-      <w:r>
-        <w:rPr>
-          <w:lang w:val="pl-PL"/>
-        </w:rPr>
-        <w:t xml:space="preserve"> Services, Media oraz </w:t>
-      </w:r>
-      <w:proofErr w:type="spellStart"/>
-      <w:r>
-        <w:rPr>
-          <w:lang w:val="pl-PL"/>
-        </w:rPr>
-        <w:t>Cocoa</w:t>
-      </w:r>
-      <w:proofErr w:type="spellEnd"/>
-      <w:r>
-        <w:rPr>
-          <w:lang w:val="pl-PL"/>
-        </w:rPr>
-        <w:t xml:space="preserve"> </w:t>
-      </w:r>
-      <w:proofErr w:type="spellStart"/>
-      <w:r>
-        <w:rPr>
-          <w:lang w:val="pl-PL"/>
-        </w:rPr>
-        <w:t>Touch</w:t>
-      </w:r>
-      <w:proofErr w:type="spellEnd"/>
-      <w:r>
-        <w:rPr>
-          <w:lang w:val="pl-PL"/>
-        </w:rPr>
         <w:t>.</w:t>
       </w:r>
     </w:p>
@@ -6146,7 +6060,7 @@
     </w:p>
     <w:p>
       <w:pPr>
-        <w:pStyle w:val="Heading3"/>
+        <w:pStyle w:val="Nagwek3"/>
         <w:rPr>
           <w:lang w:val="pl-PL"/>
         </w:rPr>
@@ -6249,21 +6163,7 @@
         <w:rPr>
           <w:lang w:val="pl-PL"/>
         </w:rPr>
-        <w:t xml:space="preserve"> 3GS i </w:t>
-      </w:r>
-      <w:proofErr w:type="spellStart"/>
-      <w:r>
-        <w:rPr>
-          <w:lang w:val="pl-PL"/>
-        </w:rPr>
-        <w:t>iPod</w:t>
-      </w:r>
-      <w:proofErr w:type="spellEnd"/>
-      <w:r>
-        <w:rPr>
-          <w:lang w:val="pl-PL"/>
-        </w:rPr>
-        <w:t xml:space="preserve"> </w:t>
+        <w:t xml:space="preserve"> 3GS i iPod </w:t>
       </w:r>
       <w:proofErr w:type="spellStart"/>
       <w:r>
@@ -6389,7 +6289,7 @@
     </w:p>
     <w:p>
       <w:pPr>
-        <w:pStyle w:val="ListParagraph"/>
+        <w:pStyle w:val="Akapitzlist"/>
         <w:numPr>
           <w:ilvl w:val="0"/>
           <w:numId w:val="17"/>
@@ -6414,7 +6314,7 @@
     </w:p>
     <w:p>
       <w:pPr>
-        <w:pStyle w:val="ListParagraph"/>
+        <w:pStyle w:val="Akapitzlist"/>
         <w:numPr>
           <w:ilvl w:val="0"/>
           <w:numId w:val="17"/>
@@ -6424,19 +6324,11 @@
           <w:lang w:val="pl-PL"/>
         </w:rPr>
       </w:pPr>
-      <w:proofErr w:type="spellStart"/>
-      <w:r>
-        <w:rPr>
-          <w:lang w:val="pl-PL"/>
-        </w:rPr>
-        <w:t>Voice</w:t>
-      </w:r>
-      <w:proofErr w:type="spellEnd"/>
-      <w:r>
-        <w:rPr>
-          <w:lang w:val="pl-PL"/>
-        </w:rPr>
-        <w:t xml:space="preserve"> </w:t>
+      <w:r>
+        <w:rPr>
+          <w:lang w:val="pl-PL"/>
+        </w:rPr>
+        <w:t xml:space="preserve">Voice </w:t>
       </w:r>
       <w:proofErr w:type="spellStart"/>
       <w:r>
@@ -6469,7 +6361,7 @@
     </w:p>
     <w:p>
       <w:pPr>
-        <w:pStyle w:val="ListParagraph"/>
+        <w:pStyle w:val="Akapitzlist"/>
         <w:numPr>
           <w:ilvl w:val="0"/>
           <w:numId w:val="17"/>
@@ -6496,7 +6388,7 @@
     </w:p>
     <w:p>
       <w:pPr>
-        <w:pStyle w:val="ListParagraph"/>
+        <w:pStyle w:val="Akapitzlist"/>
         <w:numPr>
           <w:ilvl w:val="0"/>
           <w:numId w:val="17"/>
@@ -6557,7 +6449,7 @@
     </w:p>
     <w:p>
       <w:pPr>
-        <w:pStyle w:val="ListParagraph"/>
+        <w:pStyle w:val="Akapitzlist"/>
         <w:numPr>
           <w:ilvl w:val="0"/>
           <w:numId w:val="17"/>
@@ -6576,7 +6468,7 @@
     </w:p>
     <w:p>
       <w:pPr>
-        <w:pStyle w:val="ListParagraph"/>
+        <w:pStyle w:val="Akapitzlist"/>
         <w:numPr>
           <w:ilvl w:val="0"/>
           <w:numId w:val="17"/>
@@ -6617,7 +6509,7 @@
     </w:p>
     <w:p>
       <w:pPr>
-        <w:pStyle w:val="ListParagraph"/>
+        <w:pStyle w:val="Akapitzlist"/>
         <w:numPr>
           <w:ilvl w:val="0"/>
           <w:numId w:val="17"/>
@@ -6672,7 +6564,7 @@
     </w:p>
     <w:p>
       <w:pPr>
-        <w:pStyle w:val="ListParagraph"/>
+        <w:pStyle w:val="Akapitzlist"/>
         <w:numPr>
           <w:ilvl w:val="0"/>
           <w:numId w:val="18"/>
@@ -6699,7 +6591,7 @@
     </w:p>
     <w:p>
       <w:pPr>
-        <w:pStyle w:val="ListParagraph"/>
+        <w:pStyle w:val="Akapitzlist"/>
         <w:numPr>
           <w:ilvl w:val="0"/>
           <w:numId w:val="18"/>
@@ -6740,7 +6632,7 @@
     </w:p>
     <w:p>
       <w:pPr>
-        <w:pStyle w:val="ListParagraph"/>
+        <w:pStyle w:val="Akapitzlist"/>
         <w:numPr>
           <w:ilvl w:val="0"/>
           <w:numId w:val="18"/>
@@ -6750,19 +6642,11 @@
           <w:lang w:val="pl-PL"/>
         </w:rPr>
       </w:pPr>
-      <w:proofErr w:type="spellStart"/>
-      <w:r>
-        <w:rPr>
-          <w:lang w:val="pl-PL"/>
-        </w:rPr>
-        <w:t>Bluetooth</w:t>
-      </w:r>
-      <w:proofErr w:type="spellEnd"/>
-      <w:r>
-        <w:rPr>
-          <w:lang w:val="pl-PL"/>
-        </w:rPr>
-        <w:t xml:space="preserve"> </w:t>
+      <w:r>
+        <w:rPr>
+          <w:lang w:val="pl-PL"/>
+        </w:rPr>
+        <w:t xml:space="preserve">Bluetooth </w:t>
       </w:r>
       <w:proofErr w:type="spellStart"/>
       <w:r>
@@ -6864,7 +6748,7 @@
     </w:p>
     <w:p>
       <w:pPr>
-        <w:pStyle w:val="Heading3"/>
+        <w:pStyle w:val="Nagwek3"/>
         <w:rPr>
           <w:lang w:val="pl-PL"/>
         </w:rPr>
@@ -7027,6 +6911,246 @@
         <w:rPr>
           <w:lang w:val="pl-PL"/>
         </w:rPr>
+        <w:t xml:space="preserve">, iPod </w:t>
+      </w:r>
+      <w:proofErr w:type="spellStart"/>
+      <w:r>
+        <w:rPr>
+          <w:lang w:val="pl-PL"/>
+        </w:rPr>
+        <w:t>Touch</w:t>
+      </w:r>
+      <w:proofErr w:type="spellEnd"/>
+      <w:r>
+        <w:rPr>
+          <w:lang w:val="pl-PL"/>
+        </w:rPr>
+        <w:t xml:space="preserve"> oraz na uruchamianie i testowanie aplikacji w emulatorze. Jednak załadowanie aplikacji na rzeczywiste urządzenie możliwe było tylko </w:t>
+      </w:r>
+      <w:r>
+        <w:rPr>
+          <w:lang w:val="pl-PL"/>
+        </w:rPr>
+        <w:t xml:space="preserve">(jest nadal?) </w:t>
+      </w:r>
+      <w:proofErr w:type="gramStart"/>
+      <w:r>
+        <w:rPr>
+          <w:lang w:val="pl-PL"/>
+        </w:rPr>
+        <w:t>po</w:t>
+      </w:r>
+      <w:proofErr w:type="gramEnd"/>
+      <w:r>
+        <w:rPr>
+          <w:lang w:val="pl-PL"/>
+        </w:rPr>
+        <w:t xml:space="preserve"> opłaceniu składki członkowskiej programu deweloperskiego Apple.</w:t>
+      </w:r>
+    </w:p>
+    <w:p>
+      <w:pPr>
+        <w:ind w:firstLine="432"/>
+        <w:rPr>
+          <w:lang w:val="pl-PL"/>
+        </w:rPr>
+      </w:pPr>
+      <w:r>
+        <w:rPr>
+          <w:lang w:val="pl-PL"/>
+        </w:rPr>
+        <w:t xml:space="preserve">Składki za przynależność do danego programu zostały zatwierdzone na 99 dolarów amerykańskich za każdy z dostępnych programów członkowskich: </w:t>
+      </w:r>
+      <w:proofErr w:type="spellStart"/>
+      <w:r>
+        <w:rPr>
+          <w:lang w:val="pl-PL"/>
+        </w:rPr>
+        <w:t>iOS</w:t>
+      </w:r>
+      <w:proofErr w:type="spellEnd"/>
+      <w:r>
+        <w:rPr>
+          <w:lang w:val="pl-PL"/>
+        </w:rPr>
+        <w:t xml:space="preserve"> i OSX. W lipcu 2011 roku Apple rozpowszechniło </w:t>
+      </w:r>
+      <w:proofErr w:type="spellStart"/>
+      <w:r>
+        <w:rPr>
+          <w:lang w:val="pl-PL"/>
+        </w:rPr>
+        <w:t>Xcode</w:t>
+      </w:r>
+      <w:proofErr w:type="spellEnd"/>
+      <w:r>
+        <w:rPr>
+          <w:lang w:val="pl-PL"/>
+        </w:rPr>
+        <w:t xml:space="preserve"> w swoim sklepie internetowym do pobrania bez opłat dla wszystkich użytkowników OS X Lion. Od swojego rozpowszechnienia </w:t>
+      </w:r>
+      <w:proofErr w:type="spellStart"/>
+      <w:r>
+        <w:rPr>
+          <w:lang w:val="pl-PL"/>
+        </w:rPr>
+        <w:t>Xcode</w:t>
+      </w:r>
+      <w:proofErr w:type="spellEnd"/>
+      <w:r>
+        <w:rPr>
+          <w:lang w:val="pl-PL"/>
+        </w:rPr>
+        <w:t xml:space="preserve"> 3.1 </w:t>
+      </w:r>
+      <w:proofErr w:type="gramStart"/>
+      <w:r>
+        <w:rPr>
+          <w:lang w:val="pl-PL"/>
+        </w:rPr>
+        <w:t>stał</w:t>
+      </w:r>
+      <w:proofErr w:type="gramEnd"/>
+      <w:r>
+        <w:rPr>
+          <w:lang w:val="pl-PL"/>
+        </w:rPr>
+        <w:t xml:space="preserve"> się podstawowym środowiskiem dla </w:t>
+      </w:r>
+      <w:proofErr w:type="spellStart"/>
+      <w:r>
+        <w:rPr>
+          <w:lang w:val="pl-PL"/>
+        </w:rPr>
+        <w:t>iOS</w:t>
+      </w:r>
+      <w:proofErr w:type="spellEnd"/>
+      <w:r>
+        <w:rPr>
+          <w:lang w:val="pl-PL"/>
+        </w:rPr>
+        <w:t xml:space="preserve"> SDK.</w:t>
+      </w:r>
+    </w:p>
+    <w:p>
+      <w:pPr>
+        <w:ind w:firstLine="432"/>
+        <w:rPr>
+          <w:lang w:val="pl-PL"/>
+        </w:rPr>
+      </w:pPr>
+      <w:r>
+        <w:rPr>
+          <w:lang w:val="pl-PL"/>
+        </w:rPr>
+        <w:t xml:space="preserve">Deweloperzy mogą wybrać dowolną cenę za swoje aplikacje powyżej ustalonego w umowie minimum. Po sprzedaży aplikacji w </w:t>
+      </w:r>
+      <w:proofErr w:type="spellStart"/>
+      <w:r>
+        <w:rPr>
+          <w:lang w:val="pl-PL"/>
+        </w:rPr>
+        <w:t>App</w:t>
+      </w:r>
+      <w:proofErr w:type="spellEnd"/>
+      <w:r>
+        <w:rPr>
+          <w:lang w:val="pl-PL"/>
+        </w:rPr>
+        <w:t xml:space="preserve"> </w:t>
+      </w:r>
+      <w:proofErr w:type="spellStart"/>
+      <w:r>
+        <w:rPr>
+          <w:lang w:val="pl-PL"/>
+        </w:rPr>
+        <w:t>Store</w:t>
+      </w:r>
+      <w:proofErr w:type="spellEnd"/>
+      <w:r>
+        <w:rPr>
+          <w:lang w:val="pl-PL"/>
+        </w:rPr>
+        <w:t xml:space="preserve"> deweloper zachowuje 70% zysku a pozostałe 30% pozostaje dla Apple. Alternatywnie deweloperowi dana jest możliwość stworzenia aplikacji darmowej – w tym przypadku nie ponosi żadnych kosztów za rozpowszechnianie aplikacji poza wymienioną wcześniej opłatą za przynależność do programu deweloperskiego Apple</w:t>
+      </w:r>
+      <w:r>
+        <w:rPr>
+          <w:lang w:val="pl-PL"/>
+        </w:rPr>
+        <w:t>.</w:t>
+      </w:r>
+    </w:p>
+    <w:p>
+      <w:pPr>
+        <w:ind w:firstLine="432"/>
+        <w:rPr>
+          <w:lang w:val="pl-PL"/>
+        </w:rPr>
+      </w:pPr>
+    </w:p>
+    <w:p>
+      <w:pPr>
+        <w:ind w:firstLine="432"/>
+        <w:rPr>
+          <w:lang w:val="pl-PL"/>
+        </w:rPr>
+      </w:pPr>
+    </w:p>
+    <w:p>
+      <w:pPr>
+        <w:pStyle w:val="Nagwek3"/>
+        <w:rPr>
+          <w:lang w:val="pl-PL"/>
+        </w:rPr>
+      </w:pPr>
+      <w:bookmarkStart w:id="7" w:name="_Toc393533251"/>
+      <w:r>
+        <w:rPr>
+          <w:lang w:val="pl-PL"/>
+        </w:rPr>
+        <w:t xml:space="preserve">Dostępność środowisk w systemie </w:t>
+      </w:r>
+      <w:proofErr w:type="spellStart"/>
+      <w:r>
+        <w:rPr>
+          <w:lang w:val="pl-PL"/>
+        </w:rPr>
+        <w:t>iOS</w:t>
+      </w:r>
+      <w:bookmarkEnd w:id="7"/>
+      <w:proofErr w:type="spellEnd"/>
+    </w:p>
+    <w:p>
+      <w:pPr>
+        <w:rPr>
+          <w:lang w:val="pl-PL"/>
+        </w:rPr>
+      </w:pPr>
+    </w:p>
+    <w:p>
+      <w:pPr>
+        <w:rPr>
+          <w:lang w:val="pl-PL"/>
+        </w:rPr>
+      </w:pPr>
+      <w:r>
+        <w:rPr>
+          <w:lang w:val="pl-PL"/>
+        </w:rPr>
+        <w:t xml:space="preserve">Java, </w:t>
+      </w:r>
+      <w:proofErr w:type="spellStart"/>
+      <w:r>
+        <w:rPr>
+          <w:lang w:val="pl-PL"/>
+        </w:rPr>
+        <w:t>flash</w:t>
+      </w:r>
+      <w:proofErr w:type="spellEnd"/>
+      <w:r>
+        <w:rPr>
+          <w:lang w:val="pl-PL"/>
+        </w:rPr>
         <w:t xml:space="preserve">, </w:t>
       </w:r>
       <w:proofErr w:type="spellStart"/>
@@ -7034,48 +7158,14 @@
         <w:rPr>
           <w:lang w:val="pl-PL"/>
         </w:rPr>
-        <w:t>iPod</w:t>
-      </w:r>
-      <w:proofErr w:type="spellEnd"/>
-      <w:r>
-        <w:rPr>
-          <w:lang w:val="pl-PL"/>
-        </w:rPr>
-        <w:t xml:space="preserve"> </w:t>
-      </w:r>
-      <w:proofErr w:type="spellStart"/>
-      <w:r>
-        <w:rPr>
-          <w:lang w:val="pl-PL"/>
-        </w:rPr>
-        <w:t>Touch</w:t>
-      </w:r>
-      <w:proofErr w:type="spellEnd"/>
-      <w:r>
-        <w:rPr>
-          <w:lang w:val="pl-PL"/>
-        </w:rPr>
-        <w:t xml:space="preserve"> oraz na uruchamianie i testowanie aplikacji w emulatorze. Jednak załadowanie aplikacji na rzeczywiste urządzenie możliwe było tylko </w:t>
-      </w:r>
-      <w:r>
-        <w:rPr>
-          <w:lang w:val="pl-PL"/>
-        </w:rPr>
-        <w:t xml:space="preserve">(jest nadal?) </w:t>
-      </w:r>
-      <w:proofErr w:type="gramStart"/>
-      <w:r>
-        <w:rPr>
-          <w:lang w:val="pl-PL"/>
-        </w:rPr>
-        <w:t>po</w:t>
-      </w:r>
-      <w:proofErr w:type="gramEnd"/>
-      <w:r>
-        <w:rPr>
-          <w:lang w:val="pl-PL"/>
-        </w:rPr>
-        <w:t xml:space="preserve"> opłaceniu składki członkowskiej programu deweloperskiego Apple.</w:t>
+        <w:t>html</w:t>
+      </w:r>
+      <w:proofErr w:type="spellEnd"/>
+      <w:r>
+        <w:rPr>
+          <w:lang w:val="pl-PL"/>
+        </w:rPr>
+        <w:t xml:space="preserve"> itp.</w:t>
       </w:r>
     </w:p>
     <w:p>
@@ -7085,82 +7175,6 @@
           <w:lang w:val="pl-PL"/>
         </w:rPr>
       </w:pPr>
-      <w:r>
-        <w:rPr>
-          <w:lang w:val="pl-PL"/>
-        </w:rPr>
-        <w:t xml:space="preserve">Składki za przynależność do danego programu zostały zatwierdzone na 99 dolarów amerykańskich za każdy z dostępnych programów członkowskich: </w:t>
-      </w:r>
-      <w:proofErr w:type="spellStart"/>
-      <w:r>
-        <w:rPr>
-          <w:lang w:val="pl-PL"/>
-        </w:rPr>
-        <w:t>iOS</w:t>
-      </w:r>
-      <w:proofErr w:type="spellEnd"/>
-      <w:r>
-        <w:rPr>
-          <w:lang w:val="pl-PL"/>
-        </w:rPr>
-        <w:t xml:space="preserve"> i OSX. W lipcu 2011 roku Apple rozpowszechniło </w:t>
-      </w:r>
-      <w:proofErr w:type="spellStart"/>
-      <w:r>
-        <w:rPr>
-          <w:lang w:val="pl-PL"/>
-        </w:rPr>
-        <w:t>Xcode</w:t>
-      </w:r>
-      <w:proofErr w:type="spellEnd"/>
-      <w:r>
-        <w:rPr>
-          <w:lang w:val="pl-PL"/>
-        </w:rPr>
-        <w:t xml:space="preserve"> w swoim sklepie internetowym do pobrania bez opłat dla wszystkich użytkowników OS X Lion. Od swojego rozpowszechnienia </w:t>
-      </w:r>
-      <w:proofErr w:type="spellStart"/>
-      <w:r>
-        <w:rPr>
-          <w:lang w:val="pl-PL"/>
-        </w:rPr>
-        <w:t>Xcode</w:t>
-      </w:r>
-      <w:proofErr w:type="spellEnd"/>
-      <w:r>
-        <w:rPr>
-          <w:lang w:val="pl-PL"/>
-        </w:rPr>
-        <w:t xml:space="preserve"> 3.1 </w:t>
-      </w:r>
-      <w:proofErr w:type="gramStart"/>
-      <w:r>
-        <w:rPr>
-          <w:lang w:val="pl-PL"/>
-        </w:rPr>
-        <w:t>stał</w:t>
-      </w:r>
-      <w:proofErr w:type="gramEnd"/>
-      <w:r>
-        <w:rPr>
-          <w:lang w:val="pl-PL"/>
-        </w:rPr>
-        <w:t xml:space="preserve"> się podstawowym środowiskiem dla </w:t>
-      </w:r>
-      <w:proofErr w:type="spellStart"/>
-      <w:r>
-        <w:rPr>
-          <w:lang w:val="pl-PL"/>
-        </w:rPr>
-        <w:t>iOS</w:t>
-      </w:r>
-      <w:proofErr w:type="spellEnd"/>
-      <w:r>
-        <w:rPr>
-          <w:lang w:val="pl-PL"/>
-        </w:rPr>
-        <w:t xml:space="preserve"> SDK.</w:t>
-      </w:r>
     </w:p>
     <w:p>
       <w:pPr>
@@ -7169,154 +7183,10 @@
           <w:lang w:val="pl-PL"/>
         </w:rPr>
       </w:pPr>
-      <w:r>
-        <w:rPr>
-          <w:lang w:val="pl-PL"/>
-        </w:rPr>
-        <w:t xml:space="preserve">Deweloperzy mogą wybrać dowolną cenę za swoje aplikacje powyżej ustalonego w umowie minimum. Po sprzedaży aplikacji w </w:t>
-      </w:r>
-      <w:proofErr w:type="spellStart"/>
-      <w:r>
-        <w:rPr>
-          <w:lang w:val="pl-PL"/>
-        </w:rPr>
-        <w:t>App</w:t>
-      </w:r>
-      <w:proofErr w:type="spellEnd"/>
-      <w:r>
-        <w:rPr>
-          <w:lang w:val="pl-PL"/>
-        </w:rPr>
-        <w:t xml:space="preserve"> </w:t>
-      </w:r>
-      <w:proofErr w:type="spellStart"/>
-      <w:r>
-        <w:rPr>
-          <w:lang w:val="pl-PL"/>
-        </w:rPr>
-        <w:t>Store</w:t>
-      </w:r>
-      <w:proofErr w:type="spellEnd"/>
-      <w:r>
-        <w:rPr>
-          <w:lang w:val="pl-PL"/>
-        </w:rPr>
-        <w:t xml:space="preserve"> deweloper zachowuje 70% zysku a pozostałe 30% pozostaje dla Apple. Alternatywnie deweloperowi dana jest możliwość stworzenia aplikacji darmowej – w tym przypadku nie ponosi żadnych kosztów za rozpowszechnianie aplikacji poza wymienioną wcześniej opłatą za przynależność do programu deweloperskiego Apple</w:t>
-      </w:r>
-      <w:r>
-        <w:rPr>
-          <w:lang w:val="pl-PL"/>
-        </w:rPr>
-        <w:t>.</w:t>
-      </w:r>
-    </w:p>
-    <w:p>
-      <w:pPr>
-        <w:ind w:firstLine="432"/>
-        <w:rPr>
-          <w:lang w:val="pl-PL"/>
-        </w:rPr>
-      </w:pPr>
-    </w:p>
-    <w:p>
-      <w:pPr>
-        <w:ind w:firstLine="432"/>
-        <w:rPr>
-          <w:lang w:val="pl-PL"/>
-        </w:rPr>
-      </w:pPr>
-    </w:p>
-    <w:p>
-      <w:pPr>
-        <w:pStyle w:val="Heading3"/>
-        <w:rPr>
-          <w:lang w:val="pl-PL"/>
-        </w:rPr>
-      </w:pPr>
-      <w:bookmarkStart w:id="7" w:name="_Toc393533251"/>
-      <w:r>
-        <w:rPr>
-          <w:lang w:val="pl-PL"/>
-        </w:rPr>
-        <w:t xml:space="preserve">Dostępność środowisk w systemie </w:t>
-      </w:r>
-      <w:proofErr w:type="spellStart"/>
-      <w:r>
-        <w:rPr>
-          <w:lang w:val="pl-PL"/>
-        </w:rPr>
-        <w:t>iOS</w:t>
-      </w:r>
-      <w:bookmarkEnd w:id="7"/>
-      <w:proofErr w:type="spellEnd"/>
-    </w:p>
-    <w:p>
-      <w:pPr>
-        <w:rPr>
-          <w:lang w:val="pl-PL"/>
-        </w:rPr>
-      </w:pPr>
-    </w:p>
-    <w:p>
-      <w:pPr>
-        <w:rPr>
-          <w:lang w:val="pl-PL"/>
-        </w:rPr>
-      </w:pPr>
-      <w:r>
-        <w:rPr>
-          <w:lang w:val="pl-PL"/>
-        </w:rPr>
-        <w:t xml:space="preserve">Java, </w:t>
-      </w:r>
-      <w:proofErr w:type="spellStart"/>
-      <w:r>
-        <w:rPr>
-          <w:lang w:val="pl-PL"/>
-        </w:rPr>
-        <w:t>flash</w:t>
-      </w:r>
-      <w:proofErr w:type="spellEnd"/>
-      <w:r>
-        <w:rPr>
-          <w:lang w:val="pl-PL"/>
-        </w:rPr>
-        <w:t xml:space="preserve">, </w:t>
-      </w:r>
-      <w:proofErr w:type="spellStart"/>
-      <w:r>
-        <w:rPr>
-          <w:lang w:val="pl-PL"/>
-        </w:rPr>
-        <w:t>html</w:t>
-      </w:r>
-      <w:proofErr w:type="spellEnd"/>
-      <w:r>
-        <w:rPr>
-          <w:lang w:val="pl-PL"/>
-        </w:rPr>
-        <w:t xml:space="preserve"> itp.</w:t>
-      </w:r>
-    </w:p>
-    <w:p>
-      <w:pPr>
-        <w:ind w:firstLine="432"/>
-        <w:rPr>
-          <w:lang w:val="pl-PL"/>
-        </w:rPr>
-      </w:pPr>
-    </w:p>
-    <w:p>
-      <w:pPr>
-        <w:ind w:firstLine="432"/>
-        <w:rPr>
-          <w:lang w:val="pl-PL"/>
-        </w:rPr>
-      </w:pPr>
-    </w:p>
-    <w:p>
-      <w:pPr>
-        <w:pStyle w:val="Heading2"/>
+    </w:p>
+    <w:p>
+      <w:pPr>
+        <w:pStyle w:val="Nagwek2"/>
         <w:rPr>
           <w:lang w:val="pl-PL"/>
         </w:rPr>
@@ -7346,7 +7216,7 @@
       <w:r>
         <w:rPr>
           <w:noProof/>
-          <w:lang w:eastAsia="en-US" w:bidi="ar-SA"/>
+          <w:lang w:val="pl-PL" w:eastAsia="pl-PL" w:bidi="ar-SA"/>
         </w:rPr>
         <w:lastRenderedPageBreak/>
         <w:drawing>
@@ -7367,10 +7237,10 @@
                     </pic:cNvPicPr>
                   </pic:nvPicPr>
                   <pic:blipFill>
-                    <a:blip r:embed="rId11" cstate="print">
+                    <a:blip r:embed="rId12" cstate="print">
                       <a:extLst>
                         <a:ext uri="{28A0092B-C50C-407E-A947-70E740481C1C}">
-                          <a14:useLocalDpi xmlns:a14="http://schemas.microsoft.com/office/drawing/2010/main" xmlns:wps="http://schemas.microsoft.com/office/word/2010/wordprocessingShape" xmlns:wpi="http://schemas.microsoft.com/office/word/2010/wordprocessingInk" xmlns:wpg="http://schemas.microsoft.com/office/word/2010/wordprocessingGroup" xmlns:w14="http://schemas.microsoft.com/office/word/2010/wordml" xmlns:w="http://schemas.openxmlformats.org/wordprocessingml/2006/main" xmlns:w10="urn:schemas-microsoft-com:office:word" xmlns:wp14="http://schemas.microsoft.com/office/word/2010/wordprocessingDrawing" xmlns:v="urn:schemas-microsoft-com:vml" xmlns:o="urn:schemas-microsoft-com:office:office" xmlns:mc="http://schemas.openxmlformats.org/markup-compatibility/2006" xmlns:wpc="http://schemas.microsoft.com/office/word/2010/wordprocessingCanvas" xmlns="" val="0"/>
+                          <a14:useLocalDpi xmlns:a14="http://schemas.microsoft.com/office/drawing/2010/main" val="0"/>
                         </a:ext>
                       </a:extLst>
                     </a:blip>
@@ -7480,21 +7350,7 @@
         <w:rPr>
           <w:lang w:val="pl-PL"/>
         </w:rPr>
-        <w:t xml:space="preserve"> roku 2011 Android posiada największą bazę zainstalowanych aplikacji, a od roku 2013 urządzenia z tym systemem zostały zakupione więcej razy niż urządzenia z systemami Windows </w:t>
-      </w:r>
-      <w:proofErr w:type="spellStart"/>
-      <w:r>
-        <w:rPr>
-          <w:lang w:val="pl-PL"/>
-        </w:rPr>
-        <w:t>Phone</w:t>
-      </w:r>
-      <w:proofErr w:type="spellEnd"/>
-      <w:r>
-        <w:rPr>
-          <w:lang w:val="pl-PL"/>
-        </w:rPr>
-        <w:t xml:space="preserve">, </w:t>
+        <w:t xml:space="preserve"> roku 2011 Android posiada największą bazę zainstalowanych aplikacji, a od roku 2013 urządzenia z tym systemem zostały zakupione więcej razy niż urządzenia z systemami Windows Phone, </w:t>
       </w:r>
       <w:proofErr w:type="spellStart"/>
       <w:r>
@@ -7529,21 +7385,7 @@
         <w:rPr>
           <w:lang w:val="pl-PL"/>
         </w:rPr>
-        <w:t xml:space="preserve">Kod źródłowy Androida rozpowszechniany przez Google jest oparty o licencje </w:t>
-      </w:r>
-      <w:proofErr w:type="spellStart"/>
-      <w:r>
-        <w:rPr>
-          <w:lang w:val="pl-PL"/>
-        </w:rPr>
-        <w:t>open</w:t>
-      </w:r>
-      <w:proofErr w:type="spellEnd"/>
-      <w:r>
-        <w:rPr>
-          <w:lang w:val="pl-PL"/>
-        </w:rPr>
-        <w:t xml:space="preserve"> </w:t>
+        <w:t xml:space="preserve">Kod źródłowy Androida rozpowszechniany przez Google jest oparty o licencje open </w:t>
       </w:r>
       <w:proofErr w:type="spellStart"/>
       <w:r>
@@ -7557,35 +7399,27 @@
         <w:rPr>
           <w:lang w:val="pl-PL"/>
         </w:rPr>
-        <w:t xml:space="preserve">, choć większość urządzeń sprzedawana jest z mieszanką oprogramowania otwartego i komercyjnego. Początkowo rozwijany przez firmę Android, Inc. wspieraną finansowo, a następnie wykupioną przez Google Android zadebiutował na rynku w roku 2007 wraz z </w:t>
+        <w:t xml:space="preserve">, choć większość urządzeń sprzedawana jest z mieszanką oprogramowania otwartego i komercyjnego. Początkowo rozwijany przez firmę Android, Inc. </w:t>
       </w:r>
       <w:proofErr w:type="gramStart"/>
       <w:r>
         <w:rPr>
           <w:lang w:val="pl-PL"/>
         </w:rPr>
-        <w:t xml:space="preserve">założeniem </w:t>
-      </w:r>
-      <w:proofErr w:type="spellStart"/>
-      <w:r>
-        <w:rPr>
-          <w:lang w:val="pl-PL"/>
-        </w:rPr>
-        <w:t>O</w:t>
-      </w:r>
-      <w:r>
-        <w:rPr>
-          <w:lang w:val="pl-PL"/>
-        </w:rPr>
-        <w:t>pen</w:t>
-      </w:r>
-      <w:proofErr w:type="spellEnd"/>
+        <w:t>wspieraną</w:t>
+      </w:r>
       <w:proofErr w:type="gramEnd"/>
       <w:r>
         <w:rPr>
           <w:lang w:val="pl-PL"/>
         </w:rPr>
-        <w:t xml:space="preserve"> </w:t>
+        <w:t xml:space="preserve"> finansowo, a następnie wykupioną przez Google Android zadebiutował na rynku w roku 2007 wraz z założeniem O</w:t>
+      </w:r>
+      <w:r>
+        <w:rPr>
+          <w:lang w:val="pl-PL"/>
+        </w:rPr>
+        <w:t xml:space="preserve">pen </w:t>
       </w:r>
       <w:proofErr w:type="spellStart"/>
       <w:r>
@@ -7693,7 +7527,7 @@
     </w:p>
     <w:p>
       <w:pPr>
-        <w:pStyle w:val="Heading3"/>
+        <w:pStyle w:val="Nagwek3"/>
         <w:rPr>
           <w:lang w:val="pl-PL"/>
         </w:rPr>
@@ -7902,7 +7736,7 @@
     </w:p>
     <w:p>
       <w:pPr>
-        <w:pStyle w:val="Heading3"/>
+        <w:pStyle w:val="Nagwek3"/>
         <w:rPr>
           <w:lang w:val="pl-PL"/>
         </w:rPr>
@@ -8302,7 +8136,21 @@
         <w:rPr>
           <w:lang w:val="pl-PL"/>
         </w:rPr>
-        <w:t>just-in-time</w:t>
+        <w:t>just</w:t>
+      </w:r>
+      <w:proofErr w:type="spellEnd"/>
+      <w:r>
+        <w:rPr>
+          <w:lang w:val="pl-PL"/>
+        </w:rPr>
+        <w:t>-in-</w:t>
+      </w:r>
+      <w:proofErr w:type="spellStart"/>
+      <w:r>
+        <w:rPr>
+          <w:lang w:val="pl-PL"/>
+        </w:rPr>
+        <w:t>time</w:t>
       </w:r>
       <w:proofErr w:type="spellEnd"/>
       <w:r>
@@ -8312,6 +8160,7 @@
         <w:t xml:space="preserve"> do uruchamiania plików *.</w:t>
       </w:r>
       <w:proofErr w:type="spellStart"/>
+      <w:proofErr w:type="gramStart"/>
       <w:r>
         <w:rPr>
           <w:lang w:val="pl-PL"/>
@@ -8319,6 +8168,7 @@
         <w:t>dex</w:t>
       </w:r>
       <w:proofErr w:type="spellEnd"/>
+      <w:proofErr w:type="gramEnd"/>
       <w:r>
         <w:rPr>
           <w:lang w:val="pl-PL"/>
@@ -8326,59 +8176,51 @@
         <w:t xml:space="preserve"> (</w:t>
       </w:r>
       <w:proofErr w:type="spellStart"/>
+      <w:r>
+        <w:rPr>
+          <w:lang w:val="pl-PL"/>
+        </w:rPr>
+        <w:t>Dalvik</w:t>
+      </w:r>
+      <w:proofErr w:type="spellEnd"/>
+      <w:r>
+        <w:rPr>
+          <w:lang w:val="pl-PL"/>
+        </w:rPr>
+        <w:t xml:space="preserve"> </w:t>
+      </w:r>
+      <w:proofErr w:type="spellStart"/>
+      <w:r>
+        <w:rPr>
+          <w:lang w:val="pl-PL"/>
+        </w:rPr>
+        <w:t>Executable</w:t>
+      </w:r>
+      <w:proofErr w:type="spellEnd"/>
+      <w:r>
+        <w:rPr>
+          <w:lang w:val="pl-PL"/>
+        </w:rPr>
+        <w:t>), który zazwyczaj</w:t>
+      </w:r>
+      <w:r>
+        <w:rPr>
+          <w:lang w:val="pl-PL"/>
+        </w:rPr>
+        <w:t xml:space="preserve"> tłumaczony jest z bajt kodu Javy. Android od 4.4 </w:t>
+      </w:r>
       <w:proofErr w:type="gramStart"/>
       <w:r>
         <w:rPr>
           <w:lang w:val="pl-PL"/>
         </w:rPr>
-        <w:t>Dalvik</w:t>
-      </w:r>
-      <w:proofErr w:type="spellEnd"/>
-      <w:r>
-        <w:rPr>
-          <w:lang w:val="pl-PL"/>
-        </w:rPr>
-        <w:t xml:space="preserve"> </w:t>
-      </w:r>
-      <w:proofErr w:type="spellStart"/>
-      <w:r>
-        <w:rPr>
-          <w:lang w:val="pl-PL"/>
-        </w:rPr>
-        <w:t>Executable</w:t>
-      </w:r>
-      <w:proofErr w:type="spellEnd"/>
-      <w:r>
-        <w:rPr>
-          <w:lang w:val="pl-PL"/>
-        </w:rPr>
-        <w:t>), który</w:t>
+        <w:t>wspiera</w:t>
       </w:r>
       <w:proofErr w:type="gramEnd"/>
       <w:r>
         <w:rPr>
           <w:lang w:val="pl-PL"/>
         </w:rPr>
-        <w:t xml:space="preserve"> zazwyczaj</w:t>
-      </w:r>
-      <w:r>
-        <w:rPr>
-          <w:lang w:val="pl-PL"/>
-        </w:rPr>
-        <w:t xml:space="preserve"> tłumaczony jest z bajt kodu Javy. Android od 4.4 </w:t>
-      </w:r>
-      <w:proofErr w:type="gramStart"/>
-      <w:r>
-        <w:rPr>
-          <w:lang w:val="pl-PL"/>
-        </w:rPr>
-        <w:t>wspiera</w:t>
-      </w:r>
-      <w:proofErr w:type="gramEnd"/>
-      <w:r>
-        <w:rPr>
-          <w:lang w:val="pl-PL"/>
-        </w:rPr>
         <w:t xml:space="preserve"> też eksperymentalną maszynę wirtualną ART, która domyślnie jest wyłączona.</w:t>
       </w:r>
     </w:p>
@@ -8573,21 +8415,7 @@
         <w:rPr>
           <w:lang w:val="pl-PL"/>
         </w:rPr>
-        <w:t xml:space="preserve"> </w:t>
-      </w:r>
-      <w:proofErr w:type="spellStart"/>
-      <w:r>
-        <w:rPr>
-          <w:lang w:val="pl-PL"/>
-        </w:rPr>
-        <w:t>Native</w:t>
-      </w:r>
-      <w:proofErr w:type="spellEnd"/>
-      <w:r>
-        <w:rPr>
-          <w:lang w:val="pl-PL"/>
-        </w:rPr>
-        <w:t xml:space="preserve"> Development Kit (NDK) </w:t>
+        <w:t xml:space="preserve"> Native Development Kit (NDK) </w:t>
       </w:r>
       <w:r>
         <w:rPr>
@@ -8644,7 +8472,7 @@
               <w:txbxContent>
                 <w:p>
                   <w:pPr>
-                    <w:pStyle w:val="Caption"/>
+                    <w:pStyle w:val="Legenda"/>
                     <w:rPr>
                       <w:noProof/>
                     </w:rPr>
@@ -8658,14 +8486,29 @@
                   <w:r>
                     <w:t xml:space="preserve"> </w:t>
                   </w:r>
-                  <w:fldSimple w:instr=" SEQ Rysunek \* ARABIC ">
-                    <w:r>
-                      <w:rPr>
-                        <w:noProof/>
-                      </w:rPr>
-                      <w:t>1</w:t>
-                    </w:r>
-                  </w:fldSimple>
+                  <w:proofErr w:type="gramEnd"/>
+                  <w:r>
+                    <w:fldChar w:fldCharType="begin"/>
+                  </w:r>
+                  <w:r>
+                    <w:instrText xml:space="preserve"> SEQ Rysunek \* ARABIC </w:instrText>
+                  </w:r>
+                  <w:r>
+                    <w:fldChar w:fldCharType="separate"/>
+                  </w:r>
+                  <w:r>
+                    <w:rPr>
+                      <w:noProof/>
+                    </w:rPr>
+                    <w:t>1</w:t>
+                  </w:r>
+                  <w:r>
+                    <w:rPr>
+                      <w:noProof/>
+                    </w:rPr>
+                    <w:fldChar w:fldCharType="end"/>
+                  </w:r>
+                  <w:proofErr w:type="gramStart"/>
                   <w:r>
                     <w:t>.</w:t>
                   </w:r>
@@ -8699,7 +8542,7 @@
       <w:r>
         <w:rPr>
           <w:noProof/>
-          <w:lang w:eastAsia="en-US" w:bidi="ar-SA"/>
+          <w:lang w:val="pl-PL" w:eastAsia="pl-PL" w:bidi="ar-SA"/>
         </w:rPr>
         <w:drawing>
           <wp:anchor distT="0" distB="0" distL="114300" distR="114300" simplePos="0" relativeHeight="251667456" behindDoc="0" locked="0" layoutInCell="1" allowOverlap="1">
@@ -8727,10 +8570,10 @@
                     </pic:cNvPicPr>
                   </pic:nvPicPr>
                   <pic:blipFill>
-                    <a:blip r:embed="rId12" cstate="print">
+                    <a:blip r:embed="rId13" cstate="print">
                       <a:extLst>
                         <a:ext uri="{28A0092B-C50C-407E-A947-70E740481C1C}">
-                          <a14:useLocalDpi xmlns:a14="http://schemas.microsoft.com/office/drawing/2010/main" xmlns:wps="http://schemas.microsoft.com/office/word/2010/wordprocessingShape" xmlns:wpi="http://schemas.microsoft.com/office/word/2010/wordprocessingInk" xmlns:wpg="http://schemas.microsoft.com/office/word/2010/wordprocessingGroup" xmlns:w14="http://schemas.microsoft.com/office/word/2010/wordml" xmlns:w="http://schemas.openxmlformats.org/wordprocessingml/2006/main" xmlns:w10="urn:schemas-microsoft-com:office:word" xmlns:wp14="http://schemas.microsoft.com/office/word/2010/wordprocessingDrawing" xmlns:v="urn:schemas-microsoft-com:vml" xmlns:o="urn:schemas-microsoft-com:office:office" xmlns:mc="http://schemas.openxmlformats.org/markup-compatibility/2006" xmlns:wpc="http://schemas.microsoft.com/office/word/2010/wordprocessingCanvas" xmlns="" val="0"/>
+                          <a14:useLocalDpi xmlns:a14="http://schemas.microsoft.com/office/drawing/2010/main" val="0"/>
                         </a:ext>
                       </a:extLst>
                     </a:blip>
@@ -8761,7 +8604,7 @@
     </w:p>
     <w:p>
       <w:pPr>
-        <w:pStyle w:val="Heading3"/>
+        <w:pStyle w:val="Nagwek3"/>
         <w:rPr>
           <w:lang w:val="pl-PL"/>
         </w:rPr>
@@ -8785,7 +8628,7 @@
     </w:p>
     <w:p>
       <w:pPr>
-        <w:pStyle w:val="Heading2"/>
+        <w:pStyle w:val="Nagwek2"/>
         <w:rPr>
           <w:lang w:val="pl-PL"/>
         </w:rPr>
@@ -8801,7 +8644,7 @@
     </w:p>
     <w:p>
       <w:pPr>
-        <w:pStyle w:val="Heading3"/>
+        <w:pStyle w:val="Nagwek3"/>
         <w:rPr>
           <w:lang w:val="pl-PL"/>
         </w:rPr>
@@ -9005,7 +8848,7 @@
     </w:p>
     <w:p>
       <w:pPr>
-        <w:pStyle w:val="Heading1"/>
+        <w:pStyle w:val="Nagwek1"/>
         <w:rPr>
           <w:lang w:val="pl-PL"/>
         </w:rPr>
@@ -9021,7 +8864,7 @@
     </w:p>
     <w:p>
       <w:pPr>
-        <w:pStyle w:val="Heading2"/>
+        <w:pStyle w:val="Nagwek2"/>
         <w:rPr>
           <w:lang w:val="pl-PL"/>
         </w:rPr>
@@ -9098,7 +8941,7 @@
       <w:r>
         <w:rPr>
           <w:noProof/>
-          <w:lang w:eastAsia="en-US" w:bidi="ar-SA"/>
+          <w:lang w:val="pl-PL" w:eastAsia="pl-PL" w:bidi="ar-SA"/>
         </w:rPr>
         <w:drawing>
           <wp:anchor distT="0" distB="0" distL="114300" distR="114300" simplePos="0" relativeHeight="251670528" behindDoc="1" locked="0" layoutInCell="1" allowOverlap="1">
@@ -9126,10 +8969,10 @@
                     </pic:cNvPicPr>
                   </pic:nvPicPr>
                   <pic:blipFill>
-                    <a:blip r:embed="rId13" cstate="print">
+                    <a:blip r:embed="rId14" cstate="print">
                       <a:extLst>
                         <a:ext uri="{28A0092B-C50C-407E-A947-70E740481C1C}">
-                          <a14:useLocalDpi xmlns:a14="http://schemas.microsoft.com/office/drawing/2010/main" xmlns:wps="http://schemas.microsoft.com/office/word/2010/wordprocessingShape" xmlns:wpi="http://schemas.microsoft.com/office/word/2010/wordprocessingInk" xmlns:wpg="http://schemas.microsoft.com/office/word/2010/wordprocessingGroup" xmlns:w14="http://schemas.microsoft.com/office/word/2010/wordml" xmlns:w="http://schemas.openxmlformats.org/wordprocessingml/2006/main" xmlns:w10="urn:schemas-microsoft-com:office:word" xmlns:wp14="http://schemas.microsoft.com/office/word/2010/wordprocessingDrawing" xmlns:v="urn:schemas-microsoft-com:vml" xmlns:o="urn:schemas-microsoft-com:office:office" xmlns:mc="http://schemas.openxmlformats.org/markup-compatibility/2006" xmlns:wpc="http://schemas.microsoft.com/office/word/2010/wordprocessingCanvas" xmlns="" val="0"/>
+                          <a14:useLocalDpi xmlns:a14="http://schemas.microsoft.com/office/drawing/2010/main" val="0"/>
                         </a:ext>
                       </a:extLst>
                     </a:blip>
@@ -9263,7 +9106,7 @@
               <w:txbxContent>
                 <w:p>
                   <w:pPr>
-                    <w:pStyle w:val="Caption"/>
+                    <w:pStyle w:val="Legenda"/>
                     <w:rPr>
                       <w:noProof/>
                     </w:rPr>
@@ -9277,14 +9120,29 @@
                   <w:r>
                     <w:t xml:space="preserve"> </w:t>
                   </w:r>
-                  <w:fldSimple w:instr=" SEQ Rysunek \* ARABIC ">
-                    <w:r>
-                      <w:rPr>
-                        <w:noProof/>
-                      </w:rPr>
-                      <w:t>2</w:t>
-                    </w:r>
-                  </w:fldSimple>
+                  <w:proofErr w:type="gramEnd"/>
+                  <w:r>
+                    <w:fldChar w:fldCharType="begin"/>
+                  </w:r>
+                  <w:r>
+                    <w:instrText xml:space="preserve"> SEQ Rysunek \* ARABIC </w:instrText>
+                  </w:r>
+                  <w:r>
+                    <w:fldChar w:fldCharType="separate"/>
+                  </w:r>
+                  <w:r>
+                    <w:rPr>
+                      <w:noProof/>
+                    </w:rPr>
+                    <w:t>2</w:t>
+                  </w:r>
+                  <w:r>
+                    <w:rPr>
+                      <w:noProof/>
+                    </w:rPr>
+                    <w:fldChar w:fldCharType="end"/>
+                  </w:r>
+                  <w:proofErr w:type="gramStart"/>
                   <w:r>
                     <w:t>.</w:t>
                   </w:r>
@@ -9437,7 +9295,7 @@
     </w:p>
     <w:p>
       <w:pPr>
-        <w:pStyle w:val="ListParagraph"/>
+        <w:pStyle w:val="Akapitzlist"/>
         <w:numPr>
           <w:ilvl w:val="0"/>
           <w:numId w:val="19"/>
@@ -9455,7 +9313,7 @@
     </w:p>
     <w:p>
       <w:pPr>
-        <w:pStyle w:val="ListParagraph"/>
+        <w:pStyle w:val="Akapitzlist"/>
         <w:numPr>
           <w:ilvl w:val="0"/>
           <w:numId w:val="19"/>
@@ -9481,7 +9339,7 @@
     </w:p>
     <w:p>
       <w:pPr>
-        <w:pStyle w:val="ListParagraph"/>
+        <w:pStyle w:val="Akapitzlist"/>
         <w:numPr>
           <w:ilvl w:val="0"/>
           <w:numId w:val="19"/>
@@ -9515,7 +9373,7 @@
     </w:p>
     <w:p>
       <w:pPr>
-        <w:pStyle w:val="ListParagraph"/>
+        <w:pStyle w:val="Akapitzlist"/>
         <w:numPr>
           <w:ilvl w:val="0"/>
           <w:numId w:val="19"/>
@@ -9647,14 +9505,14 @@
         <w:rPr>
           <w:lang w:val="pl-PL"/>
         </w:rPr>
-        <w:t xml:space="preserve"> do tekstury i efekty </w:t>
-      </w:r>
-      <w:proofErr w:type="spellStart"/>
-      <w:r>
-        <w:rPr>
-          <w:lang w:val="pl-PL"/>
-        </w:rPr>
-        <w:t>post-processingowe</w:t>
+        <w:t xml:space="preserve"> do tekstury i efekty post-</w:t>
+      </w:r>
+      <w:proofErr w:type="spellStart"/>
+      <w:r>
+        <w:rPr>
+          <w:lang w:val="pl-PL"/>
+        </w:rPr>
+        <w:t>processingowe</w:t>
       </w:r>
       <w:proofErr w:type="spellEnd"/>
       <w:r>
@@ -9667,7 +9525,21 @@
         <w:rPr>
           <w:lang w:val="pl-PL"/>
         </w:rPr>
-        <w:t xml:space="preserve"> 3ds Max, Maya, Softimage, </w:t>
+        <w:t xml:space="preserve"> 3ds Max, Maya, </w:t>
+      </w:r>
+      <w:proofErr w:type="spellStart"/>
+      <w:r>
+        <w:rPr>
+          <w:lang w:val="pl-PL"/>
+        </w:rPr>
+        <w:t>Softimage</w:t>
+      </w:r>
+      <w:proofErr w:type="spellEnd"/>
+      <w:r>
+        <w:rPr>
+          <w:lang w:val="pl-PL"/>
+        </w:rPr>
+        <w:t xml:space="preserve">, </w:t>
       </w:r>
       <w:proofErr w:type="spellStart"/>
       <w:r>
@@ -9709,21 +9581,7 @@
         <w:rPr>
           <w:lang w:val="pl-PL"/>
         </w:rPr>
-        <w:t xml:space="preserve"> 4D, Cheetah3D, </w:t>
-      </w:r>
-      <w:proofErr w:type="spellStart"/>
-      <w:r>
-        <w:rPr>
-          <w:lang w:val="pl-PL"/>
-        </w:rPr>
-        <w:t>Adobe</w:t>
-      </w:r>
-      <w:proofErr w:type="spellEnd"/>
-      <w:r>
-        <w:rPr>
-          <w:lang w:val="pl-PL"/>
-        </w:rPr>
-        <w:t xml:space="preserve"> </w:t>
+        <w:t xml:space="preserve"> 4D, Cheetah3D, Adobe </w:t>
       </w:r>
       <w:proofErr w:type="spellStart"/>
       <w:r>
@@ -9737,21 +9595,7 @@
         <w:rPr>
           <w:lang w:val="pl-PL"/>
         </w:rPr>
-        <w:t xml:space="preserve">, </w:t>
-      </w:r>
-      <w:proofErr w:type="spellStart"/>
-      <w:r>
-        <w:rPr>
-          <w:lang w:val="pl-PL"/>
-        </w:rPr>
-        <w:t>Adobe</w:t>
-      </w:r>
-      <w:proofErr w:type="spellEnd"/>
-      <w:r>
-        <w:rPr>
-          <w:lang w:val="pl-PL"/>
-        </w:rPr>
-        <w:t xml:space="preserve"> </w:t>
+        <w:t xml:space="preserve">, Adobe </w:t>
       </w:r>
       <w:proofErr w:type="spellStart"/>
       <w:r>
@@ -10056,21 +9900,7 @@
         <w:rPr>
           <w:lang w:val="pl-PL"/>
         </w:rPr>
-        <w:t xml:space="preserve"> pomagającą w </w:t>
-      </w:r>
-      <w:proofErr w:type="spellStart"/>
-      <w:r>
-        <w:rPr>
-          <w:lang w:val="pl-PL"/>
-        </w:rPr>
-        <w:t>debugowaniu</w:t>
-      </w:r>
-      <w:proofErr w:type="spellEnd"/>
-      <w:r>
-        <w:rPr>
-          <w:lang w:val="pl-PL"/>
-        </w:rPr>
-        <w:t xml:space="preserve"> skryptów.</w:t>
+        <w:t xml:space="preserve"> pomagającą w debugowaniu skryptów.</w:t>
       </w:r>
     </w:p>
     <w:p>
@@ -10118,229 +9948,201 @@
         <w:rPr>
           <w:lang w:val="pl-PL"/>
         </w:rPr>
-        <w:t xml:space="preserve">, Unity Web Player, </w:t>
-      </w:r>
-      <w:proofErr w:type="spellStart"/>
-      <w:r>
-        <w:rPr>
-          <w:lang w:val="pl-PL"/>
-        </w:rPr>
-        <w:t>Adobe</w:t>
-      </w:r>
-      <w:proofErr w:type="spellEnd"/>
-      <w:r>
-        <w:rPr>
-          <w:lang w:val="pl-PL"/>
-        </w:rPr>
-        <w:t xml:space="preserve"> </w:t>
-      </w:r>
-      <w:proofErr w:type="spellStart"/>
+        <w:t xml:space="preserve">, Unity Web Player, Adobe Flash, </w:t>
+      </w:r>
+      <w:proofErr w:type="spellStart"/>
+      <w:r>
+        <w:rPr>
+          <w:lang w:val="pl-PL"/>
+        </w:rPr>
+        <w:t>PlayStation</w:t>
+      </w:r>
+      <w:proofErr w:type="spellEnd"/>
+      <w:r>
+        <w:rPr>
+          <w:lang w:val="pl-PL"/>
+        </w:rPr>
+        <w:t xml:space="preserve"> 3, </w:t>
+      </w:r>
+      <w:proofErr w:type="spellStart"/>
+      <w:r>
+        <w:rPr>
+          <w:lang w:val="pl-PL"/>
+        </w:rPr>
+        <w:t>PlayS</w:t>
+      </w:r>
+      <w:r>
+        <w:rPr>
+          <w:lang w:val="pl-PL"/>
+        </w:rPr>
+        <w:t>tation</w:t>
+      </w:r>
+      <w:proofErr w:type="spellEnd"/>
+      <w:r>
+        <w:rPr>
+          <w:lang w:val="pl-PL"/>
+        </w:rPr>
+        <w:t xml:space="preserve"> Vita, Xbox 360, Wii U oraz</w:t>
+      </w:r>
+      <w:r>
+        <w:rPr>
+          <w:lang w:val="pl-PL"/>
+        </w:rPr>
+        <w:t xml:space="preserve"> Wii.</w:t>
+      </w:r>
+      <w:r>
+        <w:rPr>
+          <w:lang w:val="pl-PL"/>
+        </w:rPr>
+        <w:t xml:space="preserve"> W następnej wersji silnika zapowiedziano wsparcie dla urządzeń </w:t>
+      </w:r>
+      <w:proofErr w:type="spellStart"/>
+      <w:r>
+        <w:rPr>
+          <w:lang w:val="pl-PL"/>
+        </w:rPr>
+        <w:t>PlayStation</w:t>
+      </w:r>
+      <w:proofErr w:type="spellEnd"/>
+      <w:r>
+        <w:rPr>
+          <w:lang w:val="pl-PL"/>
+        </w:rPr>
+        <w:t xml:space="preserve"> 4 </w:t>
+      </w:r>
+      <w:r>
+        <w:rPr>
+          <w:lang w:val="pl-PL"/>
+        </w:rPr>
+        <w:t>oraz</w:t>
+      </w:r>
+      <w:r>
+        <w:rPr>
+          <w:lang w:val="pl-PL"/>
+        </w:rPr>
+        <w:t xml:space="preserve"> Xbox One.</w:t>
+      </w:r>
+    </w:p>
+    <w:p>
+      <w:pPr>
+        <w:ind w:firstLine="720"/>
+        <w:rPr>
+          <w:lang w:val="pl-PL"/>
+        </w:rPr>
+      </w:pPr>
+      <w:r>
+        <w:rPr>
+          <w:lang w:val="pl-PL"/>
+        </w:rPr>
+        <w:t xml:space="preserve">Unity posiada też wbudowane wsparcie dla silnika fizycznego </w:t>
+      </w:r>
+      <w:proofErr w:type="spellStart"/>
+      <w:r>
+        <w:rPr>
+          <w:lang w:val="pl-PL"/>
+        </w:rPr>
+        <w:t>PhysX</w:t>
+      </w:r>
+      <w:proofErr w:type="spellEnd"/>
+      <w:r>
+        <w:rPr>
+          <w:lang w:val="pl-PL"/>
+        </w:rPr>
+        <w:t xml:space="preserve"> firmy </w:t>
+      </w:r>
+      <w:proofErr w:type="spellStart"/>
+      <w:r>
+        <w:rPr>
+          <w:lang w:val="pl-PL"/>
+        </w:rPr>
+        <w:t>Nvidia</w:t>
+      </w:r>
+      <w:proofErr w:type="spellEnd"/>
+      <w:r>
+        <w:rPr>
+          <w:lang w:val="pl-PL"/>
+        </w:rPr>
+        <w:t xml:space="preserve"> z zaimplementowanym wsparciem dla symulacji tkanin w czasie rzeczywistym, </w:t>
+      </w:r>
+      <w:proofErr w:type="spellStart"/>
+      <w:r>
+        <w:rPr>
+          <w:lang w:val="pl-PL"/>
+        </w:rPr>
+        <w:t>raycastów</w:t>
+      </w:r>
+      <w:proofErr w:type="spellEnd"/>
+      <w:r>
+        <w:rPr>
+          <w:lang w:val="pl-PL"/>
+        </w:rPr>
+        <w:t xml:space="preserve"> z </w:t>
+      </w:r>
+      <w:r>
+        <w:rPr>
+          <w:lang w:val="pl-PL"/>
+        </w:rPr>
+        <w:t xml:space="preserve">parametrem szerokości oraz obsługi warstw kolizyjnych. Unity 4.3 </w:t>
+      </w:r>
+      <w:proofErr w:type="gramStart"/>
+      <w:r>
+        <w:rPr>
+          <w:lang w:val="pl-PL"/>
+        </w:rPr>
+        <w:t>wprowadziło</w:t>
+      </w:r>
+      <w:proofErr w:type="gramEnd"/>
+      <w:r>
+        <w:rPr>
+          <w:lang w:val="pl-PL"/>
+        </w:rPr>
+        <w:t xml:space="preserve"> też obsługę obiektów fizycznych Box2D do wykorzystania w grach dwuwymiarowych. </w:t>
+      </w:r>
+    </w:p>
+    <w:p>
+      <w:pPr>
+        <w:rPr>
+          <w:lang w:val="pl-PL"/>
+        </w:rPr>
+      </w:pPr>
+    </w:p>
+    <w:p>
+      <w:pPr>
+        <w:pStyle w:val="Nagwek2"/>
+        <w:rPr>
+          <w:lang w:val="pl-PL"/>
+        </w:rPr>
+      </w:pPr>
+      <w:bookmarkStart w:id="16" w:name="_Toc393533260"/>
+      <w:r>
+        <w:rPr>
+          <w:lang w:val="pl-PL"/>
+        </w:rPr>
+        <w:t>Web/</w:t>
+      </w:r>
+      <w:r>
+        <w:rPr>
+          <w:lang w:val="pl-PL"/>
+        </w:rPr>
+        <w:t>HTML5</w:t>
+      </w:r>
+      <w:r>
+        <w:rPr>
+          <w:lang w:val="pl-PL"/>
+        </w:rPr>
+        <w:t>/</w:t>
+      </w:r>
       <w:r>
         <w:rPr>
           <w:lang w:val="pl-PL"/>
         </w:rPr>
         <w:t>Flash</w:t>
       </w:r>
-      <w:proofErr w:type="spellEnd"/>
-      <w:r>
-        <w:rPr>
-          <w:lang w:val="pl-PL"/>
-        </w:rPr>
-        <w:t xml:space="preserve">, </w:t>
-      </w:r>
-      <w:proofErr w:type="spellStart"/>
-      <w:r>
-        <w:rPr>
-          <w:lang w:val="pl-PL"/>
-        </w:rPr>
-        <w:t>PlayStation</w:t>
-      </w:r>
-      <w:proofErr w:type="spellEnd"/>
-      <w:r>
-        <w:rPr>
-          <w:lang w:val="pl-PL"/>
-        </w:rPr>
-        <w:t xml:space="preserve"> 3, </w:t>
-      </w:r>
-      <w:proofErr w:type="spellStart"/>
-      <w:r>
-        <w:rPr>
-          <w:lang w:val="pl-PL"/>
-        </w:rPr>
-        <w:t>PlayS</w:t>
-      </w:r>
-      <w:r>
-        <w:rPr>
-          <w:lang w:val="pl-PL"/>
-        </w:rPr>
-        <w:t>tation</w:t>
-      </w:r>
-      <w:proofErr w:type="spellEnd"/>
-      <w:r>
-        <w:rPr>
-          <w:lang w:val="pl-PL"/>
-        </w:rPr>
-        <w:t xml:space="preserve"> Vita, Xbox 360, Wii U oraz</w:t>
-      </w:r>
-      <w:r>
-        <w:rPr>
-          <w:lang w:val="pl-PL"/>
-        </w:rPr>
-        <w:t xml:space="preserve"> Wii.</w:t>
-      </w:r>
-      <w:r>
-        <w:rPr>
-          <w:lang w:val="pl-PL"/>
-        </w:rPr>
-        <w:t xml:space="preserve"> W następnej wersji silnika zapowiedziano wsparcie dla urządzeń </w:t>
-      </w:r>
-      <w:proofErr w:type="spellStart"/>
-      <w:r>
-        <w:rPr>
-          <w:lang w:val="pl-PL"/>
-        </w:rPr>
-        <w:t>PlayStation</w:t>
-      </w:r>
-      <w:proofErr w:type="spellEnd"/>
-      <w:r>
-        <w:rPr>
-          <w:lang w:val="pl-PL"/>
-        </w:rPr>
-        <w:t xml:space="preserve"> 4 </w:t>
-      </w:r>
-      <w:r>
-        <w:rPr>
-          <w:lang w:val="pl-PL"/>
-        </w:rPr>
-        <w:t>oraz</w:t>
-      </w:r>
-      <w:r>
-        <w:rPr>
-          <w:lang w:val="pl-PL"/>
-        </w:rPr>
-        <w:t xml:space="preserve"> Xbox One.</w:t>
-      </w:r>
-    </w:p>
-    <w:p>
-      <w:pPr>
-        <w:ind w:firstLine="720"/>
-        <w:rPr>
-          <w:lang w:val="pl-PL"/>
-        </w:rPr>
-      </w:pPr>
-      <w:r>
-        <w:rPr>
-          <w:lang w:val="pl-PL"/>
-        </w:rPr>
-        <w:t xml:space="preserve">Unity posiada też wbudowane wsparcie dla silnika fizycznego </w:t>
-      </w:r>
-      <w:proofErr w:type="spellStart"/>
-      <w:r>
-        <w:rPr>
-          <w:lang w:val="pl-PL"/>
-        </w:rPr>
-        <w:t>PhysX</w:t>
-      </w:r>
-      <w:proofErr w:type="spellEnd"/>
-      <w:r>
-        <w:rPr>
-          <w:lang w:val="pl-PL"/>
-        </w:rPr>
-        <w:t xml:space="preserve"> firmy </w:t>
-      </w:r>
-      <w:proofErr w:type="spellStart"/>
-      <w:r>
-        <w:rPr>
-          <w:lang w:val="pl-PL"/>
-        </w:rPr>
-        <w:t>Nvidia</w:t>
-      </w:r>
-      <w:proofErr w:type="spellEnd"/>
-      <w:r>
-        <w:rPr>
-          <w:lang w:val="pl-PL"/>
-        </w:rPr>
-        <w:t xml:space="preserve"> z zaimplementowanym wsparciem dla symulacji tkanin w czasie rzeczywistym, </w:t>
-      </w:r>
-      <w:proofErr w:type="spellStart"/>
-      <w:r>
-        <w:rPr>
-          <w:lang w:val="pl-PL"/>
-        </w:rPr>
-        <w:t>raycastów</w:t>
-      </w:r>
-      <w:proofErr w:type="spellEnd"/>
-      <w:r>
-        <w:rPr>
-          <w:lang w:val="pl-PL"/>
-        </w:rPr>
-        <w:t xml:space="preserve"> z </w:t>
-      </w:r>
-      <w:r>
-        <w:rPr>
-          <w:lang w:val="pl-PL"/>
-        </w:rPr>
-        <w:t xml:space="preserve">parametrem szerokości oraz obsługi warstw kolizyjnych. Unity 4.3 </w:t>
-      </w:r>
-      <w:proofErr w:type="gramStart"/>
-      <w:r>
-        <w:rPr>
-          <w:lang w:val="pl-PL"/>
-        </w:rPr>
-        <w:t>wprowadziło</w:t>
-      </w:r>
-      <w:proofErr w:type="gramEnd"/>
-      <w:r>
-        <w:rPr>
-          <w:lang w:val="pl-PL"/>
-        </w:rPr>
-        <w:t xml:space="preserve"> też obsługę obiektów fizycznych Box2D do wykorzystania w grach dwuwymiarowych. </w:t>
-      </w:r>
-    </w:p>
-    <w:p>
-      <w:pPr>
-        <w:rPr>
-          <w:lang w:val="pl-PL"/>
-        </w:rPr>
-      </w:pPr>
-    </w:p>
-    <w:p>
-      <w:pPr>
-        <w:pStyle w:val="Heading2"/>
-        <w:rPr>
-          <w:lang w:val="pl-PL"/>
-        </w:rPr>
-      </w:pPr>
-      <w:bookmarkStart w:id="16" w:name="_Toc393533260"/>
-      <w:r>
-        <w:rPr>
-          <w:lang w:val="pl-PL"/>
-        </w:rPr>
-        <w:t>Web/</w:t>
-      </w:r>
-      <w:r>
-        <w:rPr>
-          <w:lang w:val="pl-PL"/>
-        </w:rPr>
-        <w:t>HTML5</w:t>
-      </w:r>
-      <w:r>
-        <w:rPr>
-          <w:lang w:val="pl-PL"/>
-        </w:rPr>
-        <w:t>/</w:t>
-      </w:r>
-      <w:r>
-        <w:rPr>
-          <w:lang w:val="pl-PL"/>
-        </w:rPr>
-        <w:t>Flash</w:t>
-      </w:r>
       <w:bookmarkEnd w:id="16"/>
     </w:p>
     <w:p>
       <w:pPr>
-        <w:pStyle w:val="Heading2"/>
+        <w:pStyle w:val="Nagwek2"/>
         <w:rPr>
           <w:lang w:val="pl-PL"/>
         </w:rPr>
@@ -10357,7 +10159,7 @@
     </w:p>
     <w:p>
       <w:pPr>
-        <w:pStyle w:val="Heading1"/>
+        <w:pStyle w:val="Nagwek1"/>
         <w:rPr>
           <w:lang w:val="pl-PL"/>
         </w:rPr>
@@ -10403,21 +10205,7 @@
         <w:rPr>
           <w:lang w:val="pl-PL"/>
         </w:rPr>
-        <w:t xml:space="preserve"> bądź Windows </w:t>
-      </w:r>
-      <w:proofErr w:type="spellStart"/>
-      <w:r>
-        <w:rPr>
-          <w:lang w:val="pl-PL"/>
-        </w:rPr>
-        <w:t>Phone</w:t>
-      </w:r>
-      <w:proofErr w:type="spellEnd"/>
-      <w:r>
-        <w:rPr>
-          <w:lang w:val="pl-PL"/>
-        </w:rPr>
-        <w:t xml:space="preserve"> 8, które do poprawnej kompilacji pliku binarnego stawiają dodatkowe wymagania pod względem bibliotek, które można znaleźć jedynie w systemach OS X lub Windows 8. Poniższe działy traktują o </w:t>
+        <w:t xml:space="preserve"> bądź Windows Phone 8, które do poprawnej kompilacji pliku binarnego stawiają dodatkowe wymagania pod względem bibliotek, które można znaleźć jedynie w systemach OS X lub Windows 8. Poniższe działy traktują o </w:t>
       </w:r>
       <w:r>
         <w:rPr>
@@ -10440,7 +10228,7 @@
     </w:p>
     <w:p>
       <w:pPr>
-        <w:pStyle w:val="Heading2"/>
+        <w:pStyle w:val="Nagwek2"/>
         <w:rPr>
           <w:lang w:val="pl-PL"/>
         </w:rPr>
@@ -10462,6 +10250,84 @@
     </w:p>
     <w:p>
       <w:pPr>
+        <w:ind w:firstLine="360"/>
+        <w:rPr>
+          <w:lang w:val="pl-PL"/>
+        </w:rPr>
+      </w:pPr>
+      <w:r>
+        <w:rPr>
+          <w:lang w:val="pl-PL"/>
+        </w:rPr>
+        <w:t>W celu tworzenia aplikacji na telefony oparte o system Android następujące kryteria muszą być spełnione:</w:t>
+      </w:r>
+    </w:p>
+    <w:p>
+      <w:pPr>
+        <w:pStyle w:val="Akapitzlist"/>
+        <w:numPr>
+          <w:ilvl w:val="0"/>
+          <w:numId w:val="20"/>
+        </w:numPr>
+        <w:rPr>
+          <w:lang w:val="pl-PL"/>
+        </w:rPr>
+      </w:pPr>
+      <w:r>
+        <w:rPr>
+          <w:lang w:val="pl-PL"/>
+        </w:rPr>
+        <w:t>Zainstalowane Android SDK</w:t>
+      </w:r>
+    </w:p>
+    <w:p>
+      <w:pPr>
+        <w:pStyle w:val="Akapitzlist"/>
+        <w:numPr>
+          <w:ilvl w:val="0"/>
+          <w:numId w:val="20"/>
+        </w:numPr>
+        <w:rPr>
+          <w:lang w:val="pl-PL"/>
+        </w:rPr>
+      </w:pPr>
+      <w:r>
+        <w:rPr>
+          <w:lang w:val="pl-PL"/>
+        </w:rPr>
+        <w:t>Telefon z włączonymi opcjami programisty</w:t>
+      </w:r>
+    </w:p>
+    <w:p>
+      <w:pPr>
+        <w:rPr>
+          <w:lang w:val="pl-PL"/>
+        </w:rPr>
+      </w:pPr>
+    </w:p>
+    <w:p>
+      <w:pPr>
+        <w:pStyle w:val="Nagwek3"/>
+        <w:rPr>
+          <w:lang w:val="pl-PL"/>
+        </w:rPr>
+      </w:pPr>
+      <w:r>
+        <w:rPr>
+          <w:lang w:val="pl-PL"/>
+        </w:rPr>
+        <w:t>Instalacja Android SDK oraz konfiguracja Unity</w:t>
+      </w:r>
+    </w:p>
+    <w:p>
+      <w:pPr>
+        <w:rPr>
+          <w:lang w:val="pl-PL"/>
+        </w:rPr>
+      </w:pPr>
+    </w:p>
+    <w:p>
+      <w:pPr>
         <w:ind w:firstLine="576"/>
         <w:rPr>
           <w:lang w:val="pl-PL"/>
@@ -10491,35 +10357,167 @@
         <w:rPr>
           <w:lang w:val="pl-PL"/>
         </w:rPr>
+        <w:t xml:space="preserve"> Bundle wraz z skonfigurowanym IDE </w:t>
+      </w:r>
+      <w:proofErr w:type="spellStart"/>
+      <w:r>
+        <w:rPr>
+          <w:lang w:val="pl-PL"/>
+        </w:rPr>
+        <w:t>Eclipse</w:t>
+      </w:r>
+      <w:proofErr w:type="spellEnd"/>
+      <w:r>
+        <w:rPr>
+          <w:lang w:val="pl-PL"/>
+        </w:rPr>
+        <w:t>.</w:t>
+      </w:r>
+    </w:p>
+    <w:p>
+      <w:pPr>
+        <w:ind w:firstLine="576"/>
+        <w:rPr>
+          <w:lang w:val="pl-PL"/>
+        </w:rPr>
+      </w:pPr>
+      <w:r>
+        <w:rPr>
+          <w:lang w:val="pl-PL"/>
+        </w:rPr>
+        <w:t xml:space="preserve">Po pobraniu paczki należy ją wypakować i przystąpić do konfiguracji oraz pobrania odpowiednich platform, narzędzi oraz wersji Androida. W tym celu należy uruchomić program </w:t>
+      </w:r>
+      <w:r>
+        <w:rPr>
+          <w:rFonts w:hint="eastAsia"/>
+          <w:lang w:val="pl-PL"/>
+        </w:rPr>
+        <w:t>„</w:t>
+      </w:r>
+      <w:r>
+        <w:rPr>
+          <w:lang w:val="pl-PL"/>
+        </w:rPr>
+        <w:t>SDK Manager</w:t>
+      </w:r>
+      <w:r>
+        <w:rPr>
+          <w:rFonts w:hint="eastAsia"/>
+          <w:lang w:val="pl-PL"/>
+        </w:rPr>
+        <w:t>”</w:t>
+      </w:r>
+      <w:r>
+        <w:rPr>
+          <w:lang w:val="pl-PL"/>
+        </w:rPr>
+        <w:t xml:space="preserve">dostarczony w paczce. Po uruchomieniu należy wybrać interesujące nas platformy i narzędzia, w tym przypadku </w:t>
+      </w:r>
+      <w:r>
+        <w:rPr>
+          <w:rFonts w:hint="eastAsia"/>
+          <w:lang w:val="pl-PL"/>
+        </w:rPr>
+        <w:t>„</w:t>
+      </w:r>
+      <w:r>
+        <w:rPr>
+          <w:lang w:val="pl-PL"/>
+        </w:rPr>
+        <w:t>Android 4.2.2 (API</w:t>
+      </w:r>
+      <w:proofErr w:type="gramStart"/>
+      <w:r>
+        <w:rPr>
+          <w:lang w:val="pl-PL"/>
+        </w:rPr>
+        <w:t>17)</w:t>
+      </w:r>
+      <w:r>
+        <w:rPr>
+          <w:rFonts w:hint="eastAsia"/>
+          <w:lang w:val="pl-PL"/>
+        </w:rPr>
+        <w:t>”</w:t>
+      </w:r>
+      <w:r>
+        <w:rPr>
+          <w:lang w:val="pl-PL"/>
+        </w:rPr>
+        <w:t>, oraz</w:t>
+      </w:r>
+      <w:proofErr w:type="gramEnd"/>
+      <w:r>
+        <w:rPr>
+          <w:lang w:val="pl-PL"/>
+        </w:rPr>
+        <w:t xml:space="preserve"> zainstalować </w:t>
+      </w:r>
+      <w:r>
+        <w:rPr>
+          <w:rFonts w:hint="eastAsia"/>
+          <w:lang w:val="pl-PL"/>
+        </w:rPr>
+        <w:t>„</w:t>
+      </w:r>
+      <w:r>
+        <w:rPr>
+          <w:lang w:val="pl-PL"/>
+        </w:rPr>
+        <w:t>Google USB Driver</w:t>
+      </w:r>
+      <w:r>
+        <w:rPr>
+          <w:rFonts w:hint="eastAsia"/>
+          <w:lang w:val="pl-PL"/>
+        </w:rPr>
+        <w:t>”</w:t>
+      </w:r>
+      <w:r>
+        <w:rPr>
+          <w:lang w:val="pl-PL"/>
+        </w:rPr>
+        <w:t xml:space="preserve">z </w:t>
+      </w:r>
+      <w:proofErr w:type="spellStart"/>
+      <w:r>
+        <w:rPr>
+          <w:lang w:val="pl-PL"/>
+        </w:rPr>
+        <w:t>pazcki</w:t>
+      </w:r>
+      <w:proofErr w:type="spellEnd"/>
+      <w:r>
+        <w:rPr>
+          <w:lang w:val="pl-PL"/>
+        </w:rPr>
         <w:t xml:space="preserve"> </w:t>
       </w:r>
-      <w:proofErr w:type="spellStart"/>
-      <w:r>
-        <w:rPr>
-          <w:lang w:val="pl-PL"/>
-        </w:rPr>
-        <w:t>Bundle</w:t>
-      </w:r>
-      <w:proofErr w:type="spellEnd"/>
-      <w:r>
-        <w:rPr>
-          <w:lang w:val="pl-PL"/>
-        </w:rPr>
-        <w:t xml:space="preserve"> wraz z skonfigurowanym IDE </w:t>
-      </w:r>
-      <w:proofErr w:type="spellStart"/>
-      <w:r>
-        <w:rPr>
-          <w:lang w:val="pl-PL"/>
-        </w:rPr>
-        <w:t>Eclipse</w:t>
-      </w:r>
-      <w:proofErr w:type="spellEnd"/>
-      <w:r>
-        <w:rPr>
-          <w:lang w:val="pl-PL"/>
-        </w:rPr>
-        <w:t>.</w:t>
+      <w:r>
+        <w:rPr>
+          <w:rFonts w:hint="eastAsia"/>
+          <w:lang w:val="pl-PL"/>
+        </w:rPr>
+        <w:t>„</w:t>
+      </w:r>
+      <w:r>
+        <w:rPr>
+          <w:lang w:val="pl-PL"/>
+        </w:rPr>
+        <w:t>Extra</w:t>
+      </w:r>
+      <w:r>
+        <w:rPr>
+          <w:rFonts w:hint="eastAsia"/>
+          <w:lang w:val="pl-PL"/>
+        </w:rPr>
+        <w:t>”</w:t>
+      </w:r>
+      <w:r>
+        <w:rPr>
+          <w:lang w:val="pl-PL"/>
+        </w:rPr>
+        <w:t xml:space="preserve">. </w:t>
       </w:r>
     </w:p>
     <w:p>
@@ -10531,154 +10529,66 @@
       </w:pPr>
       <w:r>
         <w:rPr>
-          <w:lang w:val="pl-PL"/>
-        </w:rPr>
-        <w:t xml:space="preserve">Po pobraniu paczki należy ją wypakować i przystąpić do konfiguracji oraz pobrania odpowiednich platform, narzędzi oraz wersji Androida. W tym celu należy uruchomić program </w:t>
-      </w:r>
-      <w:r>
-        <w:rPr>
-          <w:rFonts w:hint="eastAsia"/>
-          <w:lang w:val="pl-PL"/>
-        </w:rPr>
-        <w:t>„</w:t>
-      </w:r>
-      <w:r>
-        <w:rPr>
-          <w:lang w:val="pl-PL"/>
-        </w:rPr>
-        <w:t>SDK Manager</w:t>
-      </w:r>
-      <w:r>
-        <w:rPr>
-          <w:rFonts w:hint="eastAsia"/>
-          <w:lang w:val="pl-PL"/>
-        </w:rPr>
-        <w:t>”</w:t>
-      </w:r>
-      <w:r>
-        <w:rPr>
-          <w:lang w:val="pl-PL"/>
-        </w:rPr>
-        <w:t xml:space="preserve">dostarczony w paczce. Po uruchomieniu należy wybrać interesujące nas platformy i narzędzia, w tym przypadku </w:t>
-      </w:r>
-      <w:r>
-        <w:rPr>
-          <w:rFonts w:hint="eastAsia"/>
-          <w:lang w:val="pl-PL"/>
-        </w:rPr>
-        <w:t>„</w:t>
-      </w:r>
-      <w:r>
-        <w:rPr>
-          <w:lang w:val="pl-PL"/>
-        </w:rPr>
-        <w:t>Android 4.2.2 (API</w:t>
-      </w:r>
-      <w:proofErr w:type="gramStart"/>
-      <w:r>
-        <w:rPr>
-          <w:lang w:val="pl-PL"/>
-        </w:rPr>
-        <w:t>17)</w:t>
-      </w:r>
-      <w:r>
-        <w:rPr>
-          <w:rFonts w:hint="eastAsia"/>
-          <w:lang w:val="pl-PL"/>
-        </w:rPr>
-        <w:t>”</w:t>
-      </w:r>
-      <w:r>
-        <w:rPr>
-          <w:lang w:val="pl-PL"/>
-        </w:rPr>
-        <w:t>, oraz</w:t>
-      </w:r>
-      <w:proofErr w:type="gramEnd"/>
-      <w:r>
-        <w:rPr>
-          <w:lang w:val="pl-PL"/>
-        </w:rPr>
-        <w:t xml:space="preserve"> zainstalować </w:t>
-      </w:r>
-      <w:r>
-        <w:rPr>
-          <w:rFonts w:hint="eastAsia"/>
-          <w:lang w:val="pl-PL"/>
-        </w:rPr>
-        <w:t>„</w:t>
-      </w:r>
-      <w:r>
-        <w:rPr>
-          <w:lang w:val="pl-PL"/>
-        </w:rPr>
-        <w:t>Google USB Driver</w:t>
-      </w:r>
-      <w:r>
-        <w:rPr>
-          <w:rFonts w:hint="eastAsia"/>
-          <w:lang w:val="pl-PL"/>
-        </w:rPr>
-        <w:t>”</w:t>
-      </w:r>
-      <w:r>
-        <w:rPr>
-          <w:lang w:val="pl-PL"/>
-        </w:rPr>
-        <w:t xml:space="preserve">z </w:t>
-      </w:r>
-      <w:proofErr w:type="spellStart"/>
-      <w:r>
-        <w:rPr>
-          <w:lang w:val="pl-PL"/>
-        </w:rPr>
-        <w:t>pazcki</w:t>
-      </w:r>
-      <w:proofErr w:type="spellEnd"/>
-      <w:r>
-        <w:rPr>
-          <w:lang w:val="pl-PL"/>
-        </w:rPr>
-        <w:t xml:space="preserve"> </w:t>
-      </w:r>
-      <w:r>
-        <w:rPr>
-          <w:rFonts w:hint="eastAsia"/>
-          <w:lang w:val="pl-PL"/>
-        </w:rPr>
-        <w:t>„</w:t>
-      </w:r>
-      <w:r>
-        <w:rPr>
-          <w:lang w:val="pl-PL"/>
-        </w:rPr>
-        <w:t>Extra</w:t>
-      </w:r>
-      <w:r>
-        <w:rPr>
-          <w:rFonts w:hint="eastAsia"/>
-          <w:lang w:val="pl-PL"/>
-        </w:rPr>
-        <w:t>”</w:t>
-      </w:r>
-      <w:r>
-        <w:rPr>
-          <w:lang w:val="pl-PL"/>
-        </w:rPr>
-        <w:t xml:space="preserve">. </w:t>
-      </w:r>
-    </w:p>
-    <w:p>
-      <w:pPr>
-        <w:ind w:firstLine="576"/>
-        <w:rPr>
-          <w:lang w:val="pl-PL"/>
-        </w:rPr>
-      </w:pPr>
-      <w:r>
-        <w:rPr>
           <w:noProof/>
-          <w:lang w:eastAsia="en-US" w:bidi="ar-SA"/>
+        </w:rPr>
+        <w:pict>
+          <v:shape id="_x0000_s1042" type="#_x0000_t202" style="position:absolute;left:0;text-align:left;margin-left:11.05pt;margin-top:359.3pt;width:470.25pt;height:.05pt;z-index:251707392;mso-position-horizontal-relative:text;mso-position-vertical-relative:text" stroked="f">
+            <v:textbox style="mso-fit-shape-to-text:t" inset="0,0,0,0">
+              <w:txbxContent>
+                <w:p>
+                  <w:pPr>
+                    <w:pStyle w:val="Legenda"/>
+                    <w:rPr>
+                      <w:noProof/>
+                    </w:rPr>
+                  </w:pPr>
+                  <w:proofErr w:type="spellStart"/>
+                  <w:r>
+                    <w:t>Rysunek</w:t>
+                  </w:r>
+                  <w:proofErr w:type="spellEnd"/>
+                  <w:r>
+                    <w:t xml:space="preserve"> </w:t>
+                  </w:r>
+                  <w:fldSimple w:instr=" SEQ Rysunek \* ARABIC ">
+                    <w:r>
+                      <w:rPr>
+                        <w:noProof/>
+                      </w:rPr>
+                      <w:t>3</w:t>
+                    </w:r>
+                  </w:fldSimple>
+                  <w:r>
+                    <w:t xml:space="preserve">Narzędzie SDK Manager </w:t>
+                  </w:r>
+                  <w:proofErr w:type="spellStart"/>
+                  <w:proofErr w:type="gramStart"/>
+                  <w:r>
+                    <w:t>gotowe</w:t>
+                  </w:r>
+                  <w:proofErr w:type="spellEnd"/>
+                  <w:proofErr w:type="gramEnd"/>
+                  <w:r>
+                    <w:t xml:space="preserve"> do </w:t>
+                  </w:r>
+                  <w:proofErr w:type="spellStart"/>
+                  <w:r>
+                    <w:t>pobrania</w:t>
+                  </w:r>
+                  <w:proofErr w:type="spellEnd"/>
+                  <w:r>
+                    <w:t xml:space="preserve"> Android 4.2.2</w:t>
+                  </w:r>
+                </w:p>
+              </w:txbxContent>
+            </v:textbox>
+          </v:shape>
+        </w:pict>
+      </w:r>
+      <w:r>
+        <w:rPr>
+          <w:noProof/>
+          <w:lang w:val="pl-PL" w:eastAsia="pl-PL" w:bidi="ar-SA"/>
         </w:rPr>
         <w:drawing>
           <wp:anchor distT="0" distB="0" distL="114300" distR="114300" simplePos="0" relativeHeight="251705344" behindDoc="1" locked="0" layoutInCell="1" allowOverlap="1">
@@ -10706,7 +10616,7 @@
                     </pic:cNvPicPr>
                   </pic:nvPicPr>
                   <pic:blipFill>
-                    <a:blip r:embed="rId14" cstate="print"/>
+                    <a:blip r:embed="rId15" cstate="print"/>
                     <a:srcRect/>
                     <a:stretch>
                       <a:fillRect/>
@@ -10902,6 +10812,22 @@
           <w:lang w:val="pl-PL"/>
         </w:rPr>
       </w:pPr>
+    </w:p>
+    <w:p>
+      <w:pPr>
+        <w:ind w:firstLine="432"/>
+        <w:rPr>
+          <w:lang w:val="pl-PL"/>
+        </w:rPr>
+      </w:pPr>
+    </w:p>
+    <w:p>
+      <w:pPr>
+        <w:ind w:firstLine="432"/>
+        <w:rPr>
+          <w:lang w:val="pl-PL"/>
+        </w:rPr>
+      </w:pPr>
       <w:r>
         <w:rPr>
           <w:lang w:val="pl-PL"/>
@@ -10916,23 +10842,23 @@
           <w:lang w:val="pl-PL"/>
         </w:rPr>
       </w:pPr>
-    </w:p>
-    <w:p>
-      <w:pPr>
-        <w:ind w:firstLine="432"/>
-        <w:rPr>
-          <w:lang w:val="pl-PL"/>
-        </w:rPr>
-      </w:pPr>
       <w:r>
         <w:rPr>
           <w:noProof/>
-          <w:lang w:eastAsia="en-US" w:bidi="ar-SA"/>
+          <w:lang w:val="pl-PL" w:eastAsia="pl-PL" w:bidi="ar-SA"/>
         </w:rPr>
         <w:drawing>
-          <wp:inline distT="0" distB="0" distL="0" distR="0">
-            <wp:extent cx="5970270" cy="1055810"/>
-            <wp:effectExtent l="19050" t="0" r="0" b="0"/>
+          <wp:anchor distT="0" distB="0" distL="114300" distR="114300" simplePos="0" relativeHeight="251708416" behindDoc="1" locked="0" layoutInCell="1" allowOverlap="1" wp14:anchorId="08E8A2E3" wp14:editId="5FBD9EFA">
+            <wp:simplePos x="0" y="0"/>
+            <wp:positionH relativeFrom="column">
+              <wp:posOffset>294005</wp:posOffset>
+            </wp:positionH>
+            <wp:positionV relativeFrom="paragraph">
+              <wp:posOffset>229500</wp:posOffset>
+            </wp:positionV>
+            <wp:extent cx="5970270" cy="1055370"/>
+            <wp:effectExtent l="0" t="0" r="0" b="0"/>
+            <wp:wrapNone/>
             <wp:docPr id="22" name="Picture 4"/>
             <wp:cNvGraphicFramePr>
               <a:graphicFrameLocks xmlns:a="http://schemas.openxmlformats.org/drawingml/2006/main" noChangeAspect="1"/>
@@ -10947,7 +10873,13 @@
                     </pic:cNvPicPr>
                   </pic:nvPicPr>
                   <pic:blipFill>
-                    <a:blip r:embed="rId15" cstate="print"/>
+                    <a:blip r:embed="rId16" cstate="print">
+                      <a:extLst>
+                        <a:ext uri="{28A0092B-C50C-407E-A947-70E740481C1C}">
+                          <a14:useLocalDpi xmlns:a14="http://schemas.microsoft.com/office/drawing/2010/main" val="0"/>
+                        </a:ext>
+                      </a:extLst>
+                    </a:blip>
                     <a:srcRect/>
                     <a:stretch>
                       <a:fillRect/>
@@ -10956,7 +10888,7 @@
                   <pic:spPr bwMode="auto">
                     <a:xfrm>
                       <a:off x="0" y="0"/>
-                      <a:ext cx="5970270" cy="1055810"/>
+                      <a:ext cx="5970270" cy="1055370"/>
                     </a:xfrm>
                     <a:prstGeom prst="rect">
                       <a:avLst/>
@@ -10972,7 +10904,13 @@
                 </pic:pic>
               </a:graphicData>
             </a:graphic>
-          </wp:inline>
+            <wp14:sizeRelH relativeFrom="page">
+              <wp14:pctWidth>0</wp14:pctWidth>
+            </wp14:sizeRelH>
+            <wp14:sizeRelV relativeFrom="page">
+              <wp14:pctHeight>0</wp14:pctHeight>
+            </wp14:sizeRelV>
+          </wp:anchor>
         </w:drawing>
       </w:r>
     </w:p>
@@ -10994,19 +10932,2478 @@
     </w:p>
     <w:p>
       <w:pPr>
-        <w:pStyle w:val="Heading2"/>
-        <w:rPr>
-          <w:lang w:val="pl-PL"/>
-        </w:rPr>
-      </w:pPr>
-      <w:bookmarkStart w:id="19" w:name="_Toc393533263"/>
+        <w:ind w:firstLine="432"/>
+        <w:rPr>
+          <w:lang w:val="pl-PL"/>
+        </w:rPr>
+      </w:pPr>
+    </w:p>
+    <w:p>
+      <w:pPr>
+        <w:keepNext/>
+        <w:ind w:firstLine="432"/>
+      </w:pPr>
+    </w:p>
+    <w:p>
+      <w:pPr>
+        <w:pStyle w:val="Legenda"/>
+        <w:rPr>
+          <w:lang w:val="pl-PL"/>
+        </w:rPr>
+      </w:pPr>
+      <w:proofErr w:type="spellStart"/>
+      <w:r>
+        <w:t>Rysunek</w:t>
+      </w:r>
+      <w:proofErr w:type="spellEnd"/>
+      <w:r>
+        <w:t xml:space="preserve"> </w:t>
+      </w:r>
+      <w:fldSimple w:instr=" SEQ Rysunek \* ARABIC ">
+        <w:r>
+          <w:rPr>
+            <w:noProof/>
+          </w:rPr>
+          <w:t>4</w:t>
+        </w:r>
+      </w:fldSimple>
+      <w:proofErr w:type="spellStart"/>
+      <w:r>
+        <w:t>Narzędzie</w:t>
+      </w:r>
+      <w:proofErr w:type="spellEnd"/>
+      <w:r>
+        <w:t xml:space="preserve"> SDK Manager</w:t>
+      </w:r>
+    </w:p>
+    <w:p>
+      <w:pPr>
+        <w:ind w:firstLine="432"/>
+        <w:rPr>
+          <w:lang w:val="pl-PL"/>
+        </w:rPr>
+      </w:pPr>
+    </w:p>
+    <w:p>
+      <w:pPr>
+        <w:ind w:firstLine="432"/>
+        <w:rPr>
+          <w:lang w:val="pl-PL"/>
+        </w:rPr>
+      </w:pPr>
+      <w:r>
+        <w:rPr>
+          <w:lang w:val="pl-PL"/>
+        </w:rPr>
+        <w:t xml:space="preserve">Po ukończeniu działania narzędzia należy przejść do środowiska Unity i wskazać katalog z Android SDK. Wyboru dokonujemy w edytorze Unity w </w:t>
+      </w:r>
+      <w:proofErr w:type="spellStart"/>
+      <w:r>
+        <w:rPr>
+          <w:lang w:val="pl-PL"/>
+        </w:rPr>
+        <w:t>manu</w:t>
+      </w:r>
+      <w:proofErr w:type="spellEnd"/>
+      <w:r>
+        <w:rPr>
+          <w:lang w:val="pl-PL"/>
+        </w:rPr>
+        <w:t xml:space="preserve"> Edit-&gt;</w:t>
+      </w:r>
+      <w:proofErr w:type="spellStart"/>
+      <w:r>
+        <w:rPr>
+          <w:lang w:val="pl-PL"/>
+        </w:rPr>
+        <w:t>Preferences</w:t>
+      </w:r>
+      <w:proofErr w:type="spellEnd"/>
+      <w:r>
+        <w:rPr>
+          <w:lang w:val="pl-PL"/>
+        </w:rPr>
+        <w:t xml:space="preserve">… w zakładce </w:t>
+      </w:r>
+      <w:proofErr w:type="spellStart"/>
+      <w:r>
+        <w:rPr>
+          <w:lang w:val="pl-PL"/>
+        </w:rPr>
+        <w:t>External</w:t>
+      </w:r>
+      <w:proofErr w:type="spellEnd"/>
+      <w:r>
+        <w:rPr>
+          <w:lang w:val="pl-PL"/>
+        </w:rPr>
+        <w:t xml:space="preserve"> Tools:</w:t>
+      </w:r>
+    </w:p>
+    <w:p>
+      <w:pPr>
+        <w:ind w:firstLine="432"/>
+        <w:rPr>
+          <w:lang w:val="pl-PL"/>
+        </w:rPr>
+      </w:pPr>
+      <w:r>
+        <w:rPr>
+          <w:noProof/>
+        </w:rPr>
+        <w:pict>
+          <v:shape id="_x0000_s1043" type="#_x0000_t202" style="position:absolute;left:0;text-align:left;margin-left:63.4pt;margin-top:322.25pt;width:351.9pt;height:.05pt;z-index:251711488;mso-position-horizontal-relative:text;mso-position-vertical-relative:text" stroked="f">
+            <v:textbox style="mso-fit-shape-to-text:t" inset="0,0,0,0">
+              <w:txbxContent>
+                <w:p>
+                  <w:pPr>
+                    <w:pStyle w:val="Legenda"/>
+                    <w:rPr>
+                      <w:noProof/>
+                    </w:rPr>
+                  </w:pPr>
+                  <w:proofErr w:type="spellStart"/>
+                  <w:r>
+                    <w:t>Rysunek</w:t>
+                  </w:r>
+                  <w:proofErr w:type="spellEnd"/>
+                  <w:r>
+                    <w:t xml:space="preserve"> </w:t>
+                  </w:r>
+                  <w:fldSimple w:instr=" SEQ Rysunek \* ARABIC ">
+                    <w:r>
+                      <w:rPr>
+                        <w:noProof/>
+                      </w:rPr>
+                      <w:t>5</w:t>
+                    </w:r>
+                  </w:fldSimple>
+                  <w:r>
+                    <w:t xml:space="preserve"> </w:t>
+                  </w:r>
+                  <w:proofErr w:type="spellStart"/>
+                  <w:r>
+                    <w:t>Zakładka</w:t>
+                  </w:r>
+                  <w:proofErr w:type="spellEnd"/>
+                  <w:r>
+                    <w:t xml:space="preserve"> External Tools z </w:t>
+                  </w:r>
+                  <w:proofErr w:type="spellStart"/>
+                  <w:r>
+                    <w:t>opcją</w:t>
+                  </w:r>
+                  <w:proofErr w:type="spellEnd"/>
+                  <w:r>
+                    <w:t xml:space="preserve"> Android SDK Location</w:t>
+                  </w:r>
+                </w:p>
+              </w:txbxContent>
+            </v:textbox>
+          </v:shape>
+        </w:pict>
+      </w:r>
+      <w:r>
+        <w:rPr>
+          <w:noProof/>
+          <w:lang w:val="pl-PL" w:eastAsia="pl-PL" w:bidi="ar-SA"/>
+        </w:rPr>
+        <w:drawing>
+          <wp:anchor distT="0" distB="0" distL="114300" distR="114300" simplePos="0" relativeHeight="251709440" behindDoc="1" locked="0" layoutInCell="1" allowOverlap="1" wp14:anchorId="734BED28" wp14:editId="42D611E4">
+            <wp:simplePos x="0" y="0"/>
+            <wp:positionH relativeFrom="column">
+              <wp:posOffset>805180</wp:posOffset>
+            </wp:positionH>
+            <wp:positionV relativeFrom="paragraph">
+              <wp:posOffset>220345</wp:posOffset>
+            </wp:positionV>
+            <wp:extent cx="4469130" cy="3815080"/>
+            <wp:effectExtent l="0" t="0" r="0" b="0"/>
+            <wp:wrapNone/>
+            <wp:docPr id="15" name="Obraz 15"/>
+            <wp:cNvGraphicFramePr>
+              <a:graphicFrameLocks xmlns:a="http://schemas.openxmlformats.org/drawingml/2006/main" noChangeAspect="1"/>
+            </wp:cNvGraphicFramePr>
+            <a:graphic xmlns:a="http://schemas.openxmlformats.org/drawingml/2006/main">
+              <a:graphicData uri="http://schemas.openxmlformats.org/drawingml/2006/picture">
+                <pic:pic xmlns:pic="http://schemas.openxmlformats.org/drawingml/2006/picture">
+                  <pic:nvPicPr>
+                    <pic:cNvPr id="0" name="Picture 1"/>
+                    <pic:cNvPicPr>
+                      <a:picLocks noChangeAspect="1" noChangeArrowheads="1"/>
+                    </pic:cNvPicPr>
+                  </pic:nvPicPr>
+                  <pic:blipFill>
+                    <a:blip r:embed="rId17">
+                      <a:extLst>
+                        <a:ext uri="{28A0092B-C50C-407E-A947-70E740481C1C}">
+                          <a14:useLocalDpi xmlns:a14="http://schemas.microsoft.com/office/drawing/2010/main" val="0"/>
+                        </a:ext>
+                      </a:extLst>
+                    </a:blip>
+                    <a:srcRect/>
+                    <a:stretch>
+                      <a:fillRect/>
+                    </a:stretch>
+                  </pic:blipFill>
+                  <pic:spPr bwMode="auto">
+                    <a:xfrm>
+                      <a:off x="0" y="0"/>
+                      <a:ext cx="4469130" cy="3815080"/>
+                    </a:xfrm>
+                    <a:prstGeom prst="rect">
+                      <a:avLst/>
+                    </a:prstGeom>
+                    <a:noFill/>
+                    <a:ln>
+                      <a:noFill/>
+                    </a:ln>
+                  </pic:spPr>
+                </pic:pic>
+              </a:graphicData>
+            </a:graphic>
+            <wp14:sizeRelH relativeFrom="page">
+              <wp14:pctWidth>0</wp14:pctWidth>
+            </wp14:sizeRelH>
+            <wp14:sizeRelV relativeFrom="page">
+              <wp14:pctHeight>0</wp14:pctHeight>
+            </wp14:sizeRelV>
+          </wp:anchor>
+        </w:drawing>
+      </w:r>
+    </w:p>
+    <w:p>
+      <w:pPr>
+        <w:ind w:firstLine="432"/>
+        <w:rPr>
+          <w:lang w:val="pl-PL"/>
+        </w:rPr>
+      </w:pPr>
+    </w:p>
+    <w:p>
+      <w:pPr>
+        <w:ind w:firstLine="432"/>
+        <w:rPr>
+          <w:lang w:val="pl-PL"/>
+        </w:rPr>
+      </w:pPr>
+    </w:p>
+    <w:p>
+      <w:pPr>
+        <w:ind w:firstLine="432"/>
+        <w:rPr>
+          <w:lang w:val="pl-PL"/>
+        </w:rPr>
+      </w:pPr>
+    </w:p>
+    <w:p>
+      <w:pPr>
+        <w:ind w:firstLine="432"/>
+        <w:rPr>
+          <w:lang w:val="pl-PL"/>
+        </w:rPr>
+      </w:pPr>
+    </w:p>
+    <w:p>
+      <w:pPr>
+        <w:ind w:firstLine="432"/>
+        <w:rPr>
+          <w:lang w:val="pl-PL"/>
+        </w:rPr>
+      </w:pPr>
+    </w:p>
+    <w:p>
+      <w:pPr>
+        <w:ind w:firstLine="432"/>
+        <w:rPr>
+          <w:lang w:val="pl-PL"/>
+        </w:rPr>
+      </w:pPr>
+    </w:p>
+    <w:p>
+      <w:pPr>
+        <w:ind w:firstLine="432"/>
+        <w:rPr>
+          <w:lang w:val="pl-PL"/>
+        </w:rPr>
+      </w:pPr>
+    </w:p>
+    <w:p>
+      <w:pPr>
+        <w:ind w:firstLine="432"/>
+        <w:rPr>
+          <w:lang w:val="pl-PL"/>
+        </w:rPr>
+      </w:pPr>
+    </w:p>
+    <w:p>
+      <w:pPr>
+        <w:ind w:firstLine="432"/>
+        <w:rPr>
+          <w:lang w:val="pl-PL"/>
+        </w:rPr>
+      </w:pPr>
+    </w:p>
+    <w:p>
+      <w:pPr>
+        <w:ind w:firstLine="432"/>
+        <w:rPr>
+          <w:lang w:val="pl-PL"/>
+        </w:rPr>
+      </w:pPr>
+    </w:p>
+    <w:p>
+      <w:pPr>
+        <w:ind w:firstLine="432"/>
+        <w:rPr>
+          <w:lang w:val="pl-PL"/>
+        </w:rPr>
+      </w:pPr>
+    </w:p>
+    <w:p>
+      <w:pPr>
+        <w:ind w:firstLine="432"/>
+        <w:rPr>
+          <w:lang w:val="pl-PL"/>
+        </w:rPr>
+      </w:pPr>
+    </w:p>
+    <w:p>
+      <w:pPr>
+        <w:ind w:firstLine="432"/>
+        <w:rPr>
+          <w:lang w:val="pl-PL"/>
+        </w:rPr>
+      </w:pPr>
+    </w:p>
+    <w:p>
+      <w:pPr>
+        <w:ind w:firstLine="432"/>
+        <w:rPr>
+          <w:lang w:val="pl-PL"/>
+        </w:rPr>
+      </w:pPr>
+    </w:p>
+    <w:p>
+      <w:pPr>
+        <w:ind w:firstLine="432"/>
+        <w:rPr>
+          <w:lang w:val="pl-PL"/>
+        </w:rPr>
+      </w:pPr>
+    </w:p>
+    <w:p>
+      <w:pPr>
+        <w:ind w:firstLine="432"/>
+        <w:rPr>
+          <w:lang w:val="pl-PL"/>
+        </w:rPr>
+      </w:pPr>
+    </w:p>
+    <w:p>
+      <w:pPr>
+        <w:pStyle w:val="Nagwek3"/>
+        <w:rPr>
+          <w:lang w:val="pl-PL"/>
+        </w:rPr>
+      </w:pPr>
+      <w:r>
+        <w:rPr>
+          <w:lang w:val="pl-PL"/>
+        </w:rPr>
+        <w:t>Odblokowanie opcji programisty na urządzeniu</w:t>
+      </w:r>
+    </w:p>
+    <w:p>
+      <w:pPr>
+        <w:rPr>
+          <w:lang w:val="pl-PL"/>
+        </w:rPr>
+      </w:pPr>
+    </w:p>
+    <w:p>
+      <w:pPr>
+        <w:rPr>
+          <w:lang w:val="pl-PL"/>
+        </w:rPr>
+      </w:pPr>
+      <w:proofErr w:type="gramStart"/>
+      <w:r>
+        <w:rPr>
+          <w:lang w:val="pl-PL"/>
+        </w:rPr>
+        <w:t>Opisać co</w:t>
+      </w:r>
+      <w:proofErr w:type="gramEnd"/>
+      <w:r>
+        <w:rPr>
+          <w:lang w:val="pl-PL"/>
+        </w:rPr>
+        <w:t xml:space="preserve"> to za opcje!!!</w:t>
+      </w:r>
+    </w:p>
+    <w:p>
+      <w:pPr>
+        <w:rPr>
+          <w:lang w:val="pl-PL"/>
+        </w:rPr>
+      </w:pPr>
+    </w:p>
+    <w:p>
+      <w:pPr>
+        <w:rPr>
+          <w:lang w:val="pl-PL"/>
+        </w:rPr>
+      </w:pPr>
+      <w:r>
+        <w:rPr>
+          <w:lang w:val="pl-PL"/>
+        </w:rPr>
+        <w:t xml:space="preserve">W urządzeniach z systemem Android 2.1 </w:t>
+      </w:r>
+      <w:proofErr w:type="gramStart"/>
+      <w:r>
+        <w:rPr>
+          <w:lang w:val="pl-PL"/>
+        </w:rPr>
+        <w:t>do</w:t>
+      </w:r>
+      <w:proofErr w:type="gramEnd"/>
+      <w:r>
+        <w:rPr>
+          <w:lang w:val="pl-PL"/>
+        </w:rPr>
+        <w:t xml:space="preserve"> 2.3.6 </w:t>
+      </w:r>
+      <w:proofErr w:type="gramStart"/>
+      <w:r>
+        <w:rPr>
+          <w:lang w:val="pl-PL"/>
+        </w:rPr>
+        <w:t>opcje</w:t>
+      </w:r>
+      <w:proofErr w:type="gramEnd"/>
+      <w:r>
+        <w:rPr>
+          <w:lang w:val="pl-PL"/>
+        </w:rPr>
+        <w:t xml:space="preserve"> deweloperskie widoczne były w menu </w:t>
+      </w:r>
+      <w:proofErr w:type="spellStart"/>
+      <w:r>
+        <w:rPr>
+          <w:lang w:val="pl-PL"/>
+        </w:rPr>
+        <w:t>Setti</w:t>
+      </w:r>
+      <w:r>
+        <w:rPr>
+          <w:lang w:val="pl-PL"/>
+        </w:rPr>
+        <w:t>ngs</w:t>
+      </w:r>
+      <w:proofErr w:type="spellEnd"/>
+      <w:r>
+        <w:rPr>
+          <w:lang w:val="pl-PL"/>
+        </w:rPr>
+        <w:t>&gt; Applications&gt; Development:</w:t>
+      </w:r>
+    </w:p>
+    <w:p>
+      <w:pPr>
+        <w:rPr>
+          <w:lang w:val="pl-PL"/>
+        </w:rPr>
+      </w:pPr>
+    </w:p>
+    <w:p>
+      <w:pPr>
+        <w:rPr>
+          <w:lang w:val="pl-PL"/>
+        </w:rPr>
+      </w:pPr>
+      <w:r>
+        <w:rPr>
+          <w:noProof/>
+          <w:lang w:val="pl-PL" w:eastAsia="pl-PL" w:bidi="ar-SA"/>
+        </w:rPr>
+        <w:drawing>
+          <wp:anchor distT="0" distB="0" distL="114300" distR="114300" simplePos="0" relativeHeight="251712512" behindDoc="1" locked="0" layoutInCell="1" allowOverlap="1" wp14:anchorId="19EE7B24" wp14:editId="6CF6CC0C">
+            <wp:simplePos x="0" y="0"/>
+            <wp:positionH relativeFrom="column">
+              <wp:posOffset>776605</wp:posOffset>
+            </wp:positionH>
+            <wp:positionV relativeFrom="paragraph">
+              <wp:posOffset>159385</wp:posOffset>
+            </wp:positionV>
+            <wp:extent cx="4285615" cy="2340610"/>
+            <wp:effectExtent l="0" t="0" r="0" b="0"/>
+            <wp:wrapNone/>
+            <wp:docPr id="23" name="Obraz 23" descr="http://i-cdn.phonearena.com/images/articles/114158-thumb/enable-usb-debugging-22.jpg"/>
+            <wp:cNvGraphicFramePr>
+              <a:graphicFrameLocks xmlns:a="http://schemas.openxmlformats.org/drawingml/2006/main" noChangeAspect="1"/>
+            </wp:cNvGraphicFramePr>
+            <a:graphic xmlns:a="http://schemas.openxmlformats.org/drawingml/2006/main">
+              <a:graphicData uri="http://schemas.openxmlformats.org/drawingml/2006/picture">
+                <pic:pic xmlns:pic="http://schemas.openxmlformats.org/drawingml/2006/picture">
+                  <pic:nvPicPr>
+                    <pic:cNvPr id="0" name="Picture 2" descr="http://i-cdn.phonearena.com/images/articles/114158-thumb/enable-usb-debugging-22.jpg"/>
+                    <pic:cNvPicPr>
+                      <a:picLocks noChangeAspect="1" noChangeArrowheads="1"/>
+                    </pic:cNvPicPr>
+                  </pic:nvPicPr>
+                  <pic:blipFill>
+                    <a:blip r:embed="rId18">
+                      <a:extLst>
+                        <a:ext uri="{28A0092B-C50C-407E-A947-70E740481C1C}">
+                          <a14:useLocalDpi xmlns:a14="http://schemas.microsoft.com/office/drawing/2010/main" val="0"/>
+                        </a:ext>
+                      </a:extLst>
+                    </a:blip>
+                    <a:srcRect/>
+                    <a:stretch>
+                      <a:fillRect/>
+                    </a:stretch>
+                  </pic:blipFill>
+                  <pic:spPr bwMode="auto">
+                    <a:xfrm>
+                      <a:off x="0" y="0"/>
+                      <a:ext cx="4285615" cy="2340610"/>
+                    </a:xfrm>
+                    <a:prstGeom prst="rect">
+                      <a:avLst/>
+                    </a:prstGeom>
+                    <a:noFill/>
+                    <a:ln>
+                      <a:noFill/>
+                    </a:ln>
+                  </pic:spPr>
+                </pic:pic>
+              </a:graphicData>
+            </a:graphic>
+            <wp14:sizeRelH relativeFrom="page">
+              <wp14:pctWidth>0</wp14:pctWidth>
+            </wp14:sizeRelH>
+            <wp14:sizeRelV relativeFrom="page">
+              <wp14:pctHeight>0</wp14:pctHeight>
+            </wp14:sizeRelV>
+          </wp:anchor>
+        </w:drawing>
+      </w:r>
+    </w:p>
+    <w:p>
+      <w:pPr>
+        <w:rPr>
+          <w:lang w:val="pl-PL"/>
+        </w:rPr>
+      </w:pPr>
+    </w:p>
+    <w:p>
+      <w:pPr>
+        <w:rPr>
+          <w:lang w:val="pl-PL"/>
+        </w:rPr>
+      </w:pPr>
+    </w:p>
+    <w:p>
+      <w:pPr>
+        <w:rPr>
+          <w:lang w:val="pl-PL"/>
+        </w:rPr>
+      </w:pPr>
+    </w:p>
+    <w:p>
+      <w:pPr>
+        <w:rPr>
+          <w:lang w:val="pl-PL"/>
+        </w:rPr>
+      </w:pPr>
+    </w:p>
+    <w:p>
+      <w:pPr>
+        <w:rPr>
+          <w:lang w:val="pl-PL"/>
+        </w:rPr>
+      </w:pPr>
+    </w:p>
+    <w:p>
+      <w:pPr>
+        <w:rPr>
+          <w:lang w:val="pl-PL"/>
+        </w:rPr>
+      </w:pPr>
+    </w:p>
+    <w:p>
+      <w:pPr>
+        <w:rPr>
+          <w:lang w:val="pl-PL"/>
+        </w:rPr>
+      </w:pPr>
+    </w:p>
+    <w:p>
+      <w:pPr>
+        <w:rPr>
+          <w:lang w:val="pl-PL"/>
+        </w:rPr>
+      </w:pPr>
+    </w:p>
+    <w:p>
+      <w:pPr>
+        <w:rPr>
+          <w:lang w:val="pl-PL"/>
+        </w:rPr>
+      </w:pPr>
+      <w:r>
+        <w:rPr>
+          <w:noProof/>
+        </w:rPr>
+        <w:pict>
+          <v:shape id="_x0000_s1044" type="#_x0000_t202" style="position:absolute;margin-left:61.15pt;margin-top:11.9pt;width:337.45pt;height:25.8pt;z-index:251714560;mso-position-horizontal-relative:text;mso-position-vertical-relative:text" stroked="f">
+            <v:textbox style="mso-fit-shape-to-text:t" inset="0,0,0,0">
+              <w:txbxContent>
+                <w:p>
+                  <w:pPr>
+                    <w:pStyle w:val="Legenda"/>
+                    <w:rPr>
+                      <w:noProof/>
+                    </w:rPr>
+                  </w:pPr>
+                  <w:proofErr w:type="spellStart"/>
+                  <w:r>
+                    <w:t>Rysunek</w:t>
+                  </w:r>
+                  <w:proofErr w:type="spellEnd"/>
+                  <w:r>
+                    <w:t xml:space="preserve"> </w:t>
+                  </w:r>
+                  <w:fldSimple w:instr=" SEQ Rysunek \* ARABIC ">
+                    <w:r>
+                      <w:rPr>
+                        <w:noProof/>
+                      </w:rPr>
+                      <w:t>6</w:t>
+                    </w:r>
+                  </w:fldSimple>
+                  <w:r>
+                    <w:t xml:space="preserve"> </w:t>
+                  </w:r>
+                  <w:proofErr w:type="spellStart"/>
+                  <w:r>
+                    <w:t>Opcje</w:t>
+                  </w:r>
+                  <w:proofErr w:type="spellEnd"/>
+                  <w:r>
+                    <w:t xml:space="preserve"> </w:t>
+                  </w:r>
+                  <w:proofErr w:type="spellStart"/>
+                  <w:r>
+                    <w:t>programisty</w:t>
+                  </w:r>
+                  <w:proofErr w:type="spellEnd"/>
+                  <w:r>
+                    <w:t xml:space="preserve"> w </w:t>
+                  </w:r>
+                  <w:proofErr w:type="spellStart"/>
+                  <w:r>
+                    <w:t>systemach</w:t>
+                  </w:r>
+                  <w:proofErr w:type="spellEnd"/>
+                  <w:r>
+                    <w:t xml:space="preserve"> Android 2.3</w:t>
+                  </w:r>
+                </w:p>
+              </w:txbxContent>
+            </v:textbox>
+          </v:shape>
+        </w:pict>
+      </w:r>
+    </w:p>
+    <w:p>
+      <w:pPr>
+        <w:rPr>
+          <w:lang w:val="pl-PL"/>
+        </w:rPr>
+      </w:pPr>
+    </w:p>
+    <w:p>
+      <w:pPr>
+        <w:rPr>
+          <w:lang w:val="pl-PL"/>
+        </w:rPr>
+      </w:pPr>
+    </w:p>
+    <w:p>
+      <w:pPr>
+        <w:rPr>
+          <w:lang w:val="pl-PL"/>
+        </w:rPr>
+      </w:pPr>
+    </w:p>
+    <w:p>
+      <w:pPr>
+        <w:rPr>
+          <w:lang w:val="pl-PL"/>
+        </w:rPr>
+      </w:pPr>
+      <w:r>
+        <w:rPr>
+          <w:lang w:val="pl-PL"/>
+        </w:rPr>
+        <w:t xml:space="preserve"> W wersjach 4.0 </w:t>
+      </w:r>
+      <w:proofErr w:type="gramStart"/>
+      <w:r>
+        <w:rPr>
+          <w:lang w:val="pl-PL"/>
+        </w:rPr>
+        <w:t>oraz</w:t>
+      </w:r>
+      <w:proofErr w:type="gramEnd"/>
+      <w:r>
+        <w:rPr>
+          <w:lang w:val="pl-PL"/>
+        </w:rPr>
+        <w:t xml:space="preserve"> 4.1 </w:t>
+      </w:r>
+      <w:proofErr w:type="gramStart"/>
+      <w:r>
+        <w:rPr>
+          <w:lang w:val="pl-PL"/>
+        </w:rPr>
+        <w:t>menu</w:t>
+      </w:r>
+      <w:proofErr w:type="gramEnd"/>
+      <w:r>
+        <w:rPr>
+          <w:lang w:val="pl-PL"/>
+        </w:rPr>
+        <w:t xml:space="preserve"> zostało przeniesione i jego ścieżka znajdowała się w </w:t>
+      </w:r>
+      <w:proofErr w:type="spellStart"/>
+      <w:r>
+        <w:rPr>
+          <w:lang w:val="pl-PL"/>
+        </w:rPr>
+        <w:t>Settings</w:t>
+      </w:r>
+      <w:proofErr w:type="spellEnd"/>
+      <w:r>
+        <w:rPr>
+          <w:lang w:val="pl-PL"/>
+        </w:rPr>
+        <w:t xml:space="preserve">&gt; Developer </w:t>
+      </w:r>
+      <w:proofErr w:type="spellStart"/>
+      <w:r>
+        <w:rPr>
+          <w:lang w:val="pl-PL"/>
+        </w:rPr>
+        <w:t>Options</w:t>
+      </w:r>
+      <w:proofErr w:type="spellEnd"/>
+      <w:r>
+        <w:rPr>
+          <w:lang w:val="pl-PL"/>
+        </w:rPr>
+        <w:t>:</w:t>
+      </w:r>
+    </w:p>
+    <w:p>
+      <w:pPr>
+        <w:rPr>
+          <w:lang w:val="pl-PL"/>
+        </w:rPr>
+      </w:pPr>
+    </w:p>
+    <w:p>
+      <w:pPr>
+        <w:rPr>
+          <w:noProof/>
+          <w:lang w:val="pl-PL" w:eastAsia="pl-PL" w:bidi="ar-SA"/>
+        </w:rPr>
+      </w:pPr>
+    </w:p>
+    <w:p>
+      <w:pPr>
+        <w:rPr>
+          <w:noProof/>
+          <w:lang w:val="pl-PL" w:eastAsia="pl-PL" w:bidi="ar-SA"/>
+        </w:rPr>
+      </w:pPr>
+    </w:p>
+    <w:p>
+      <w:pPr>
+        <w:rPr>
+          <w:noProof/>
+          <w:lang w:val="pl-PL" w:eastAsia="pl-PL" w:bidi="ar-SA"/>
+        </w:rPr>
+      </w:pPr>
+    </w:p>
+    <w:p>
+      <w:pPr>
+        <w:rPr>
+          <w:noProof/>
+          <w:lang w:val="pl-PL" w:eastAsia="pl-PL" w:bidi="ar-SA"/>
+        </w:rPr>
+      </w:pPr>
+    </w:p>
+    <w:p>
+      <w:pPr>
+        <w:rPr>
+          <w:lang w:val="pl-PL"/>
+        </w:rPr>
+      </w:pPr>
+      <w:r>
+        <w:rPr>
+          <w:noProof/>
+        </w:rPr>
+        <w:pict>
+          <v:shape id="_x0000_s1045" type="#_x0000_t202" style="position:absolute;margin-left:110.15pt;margin-top:433.8pt;width:234.2pt;height:.05pt;z-index:251718656;mso-position-horizontal-relative:text;mso-position-vertical-relative:text" stroked="f">
+            <v:textbox style="mso-fit-shape-to-text:t" inset="0,0,0,0">
+              <w:txbxContent>
+                <w:p>
+                  <w:pPr>
+                    <w:pStyle w:val="Legenda"/>
+                    <w:rPr>
+                      <w:noProof/>
+                    </w:rPr>
+                  </w:pPr>
+                  <w:proofErr w:type="spellStart"/>
+                  <w:r>
+                    <w:t>Rysunek</w:t>
+                  </w:r>
+                  <w:proofErr w:type="spellEnd"/>
+                  <w:r>
+                    <w:t xml:space="preserve"> </w:t>
+                  </w:r>
+                  <w:fldSimple w:instr=" SEQ Rysunek \* ARABIC ">
+                    <w:r>
+                      <w:rPr>
+                        <w:noProof/>
+                      </w:rPr>
+                      <w:t>7</w:t>
+                    </w:r>
+                  </w:fldSimple>
+                  <w:r>
+                    <w:t xml:space="preserve"> Menu Settings </w:t>
+                  </w:r>
+                  <w:proofErr w:type="spellStart"/>
+                  <w:r>
+                    <w:t>systemu</w:t>
+                  </w:r>
+                  <w:proofErr w:type="spellEnd"/>
+                  <w:r>
+                    <w:t xml:space="preserve"> Android 4.0 z </w:t>
+                  </w:r>
+                  <w:proofErr w:type="spellStart"/>
+                  <w:r>
+                    <w:t>widoczną</w:t>
+                  </w:r>
+                  <w:proofErr w:type="spellEnd"/>
+                  <w:r>
+                    <w:t xml:space="preserve"> </w:t>
+                  </w:r>
+                  <w:proofErr w:type="spellStart"/>
+                  <w:r>
+                    <w:t>opcją</w:t>
+                  </w:r>
+                  <w:proofErr w:type="spellEnd"/>
+                  <w:r>
+                    <w:t xml:space="preserve"> Developer options</w:t>
+                  </w:r>
+                </w:p>
+              </w:txbxContent>
+            </v:textbox>
+          </v:shape>
+        </w:pict>
+      </w:r>
+      <w:r>
+        <w:rPr>
+          <w:noProof/>
+          <w:lang w:val="pl-PL" w:eastAsia="pl-PL" w:bidi="ar-SA"/>
+        </w:rPr>
+        <w:drawing>
+          <wp:anchor distT="0" distB="0" distL="114300" distR="114300" simplePos="0" relativeHeight="251716608" behindDoc="1" locked="0" layoutInCell="1" allowOverlap="1" wp14:anchorId="0C6156F0" wp14:editId="0D50F2EF">
+            <wp:simplePos x="0" y="0"/>
+            <wp:positionH relativeFrom="column">
+              <wp:posOffset>1399218</wp:posOffset>
+            </wp:positionH>
+            <wp:positionV relativeFrom="paragraph">
+              <wp:posOffset>150495</wp:posOffset>
+            </wp:positionV>
+            <wp:extent cx="2974685" cy="5302155"/>
+            <wp:effectExtent l="0" t="0" r="0" b="0"/>
+            <wp:wrapNone/>
+            <wp:docPr id="24" name="Obraz 24" descr="http://cdn.cultofandroid.com/wp-content/uploads/2012/04/tips1.jpg"/>
+            <wp:cNvGraphicFramePr>
+              <a:graphicFrameLocks xmlns:a="http://schemas.openxmlformats.org/drawingml/2006/main" noChangeAspect="1"/>
+            </wp:cNvGraphicFramePr>
+            <a:graphic xmlns:a="http://schemas.openxmlformats.org/drawingml/2006/main">
+              <a:graphicData uri="http://schemas.openxmlformats.org/drawingml/2006/picture">
+                <pic:pic xmlns:pic="http://schemas.openxmlformats.org/drawingml/2006/picture">
+                  <pic:nvPicPr>
+                    <pic:cNvPr id="0" name="irc_mi" descr="http://cdn.cultofandroid.com/wp-content/uploads/2012/04/tips1.jpg"/>
+                    <pic:cNvPicPr>
+                      <a:picLocks noChangeAspect="1" noChangeArrowheads="1"/>
+                    </pic:cNvPicPr>
+                  </pic:nvPicPr>
+                  <pic:blipFill rotWithShape="1">
+                    <a:blip r:embed="rId19">
+                      <a:extLst>
+                        <a:ext uri="{28A0092B-C50C-407E-A947-70E740481C1C}">
+                          <a14:useLocalDpi xmlns:a14="http://schemas.microsoft.com/office/drawing/2010/main" val="0"/>
+                        </a:ext>
+                      </a:extLst>
+                    </a:blip>
+                    <a:srcRect l="50176"/>
+                    <a:stretch/>
+                  </pic:blipFill>
+                  <pic:spPr bwMode="auto">
+                    <a:xfrm>
+                      <a:off x="0" y="0"/>
+                      <a:ext cx="2974685" cy="5302155"/>
+                    </a:xfrm>
+                    <a:prstGeom prst="rect">
+                      <a:avLst/>
+                    </a:prstGeom>
+                    <a:noFill/>
+                    <a:ln>
+                      <a:noFill/>
+                    </a:ln>
+                    <a:extLst>
+                      <a:ext uri="{53640926-AAD7-44D8-BBD7-CCE9431645EC}">
+                        <a14:shadowObscured xmlns:a14="http://schemas.microsoft.com/office/drawing/2010/main"/>
+                      </a:ext>
+                    </a:extLst>
+                  </pic:spPr>
+                </pic:pic>
+              </a:graphicData>
+            </a:graphic>
+            <wp14:sizeRelH relativeFrom="page">
+              <wp14:pctWidth>0</wp14:pctWidth>
+            </wp14:sizeRelH>
+            <wp14:sizeRelV relativeFrom="page">
+              <wp14:pctHeight>0</wp14:pctHeight>
+            </wp14:sizeRelV>
+          </wp:anchor>
+        </w:drawing>
+      </w:r>
+    </w:p>
+    <w:p>
+      <w:pPr>
+        <w:rPr>
+          <w:lang w:val="pl-PL"/>
+        </w:rPr>
+      </w:pPr>
+    </w:p>
+    <w:p>
+      <w:pPr>
+        <w:rPr>
+          <w:lang w:val="pl-PL"/>
+        </w:rPr>
+      </w:pPr>
+    </w:p>
+    <w:p>
+      <w:pPr>
+        <w:rPr>
+          <w:lang w:val="pl-PL"/>
+        </w:rPr>
+      </w:pPr>
+    </w:p>
+    <w:p>
+      <w:pPr>
+        <w:rPr>
+          <w:lang w:val="pl-PL"/>
+        </w:rPr>
+      </w:pPr>
+    </w:p>
+    <w:p>
+      <w:pPr>
+        <w:rPr>
+          <w:lang w:val="pl-PL"/>
+        </w:rPr>
+      </w:pPr>
+    </w:p>
+    <w:p>
+      <w:pPr>
+        <w:rPr>
+          <w:lang w:val="pl-PL"/>
+        </w:rPr>
+      </w:pPr>
+    </w:p>
+    <w:p>
+      <w:pPr>
+        <w:rPr>
+          <w:lang w:val="pl-PL"/>
+        </w:rPr>
+      </w:pPr>
+    </w:p>
+    <w:p>
+      <w:pPr>
+        <w:rPr>
+          <w:lang w:val="pl-PL"/>
+        </w:rPr>
+      </w:pPr>
+    </w:p>
+    <w:p>
+      <w:pPr>
+        <w:rPr>
+          <w:lang w:val="pl-PL"/>
+        </w:rPr>
+      </w:pPr>
+    </w:p>
+    <w:p>
+      <w:pPr>
+        <w:rPr>
+          <w:lang w:val="pl-PL"/>
+        </w:rPr>
+      </w:pPr>
+    </w:p>
+    <w:p>
+      <w:pPr>
+        <w:rPr>
+          <w:lang w:val="pl-PL"/>
+        </w:rPr>
+      </w:pPr>
+    </w:p>
+    <w:p>
+      <w:pPr>
+        <w:rPr>
+          <w:lang w:val="pl-PL"/>
+        </w:rPr>
+      </w:pPr>
+    </w:p>
+    <w:p>
+      <w:pPr>
+        <w:rPr>
+          <w:lang w:val="pl-PL"/>
+        </w:rPr>
+      </w:pPr>
+      <w:bookmarkStart w:id="19" w:name="_GoBack"/>
+      <w:bookmarkEnd w:id="19"/>
+    </w:p>
+    <w:p>
+      <w:pPr>
+        <w:rPr>
+          <w:lang w:val="pl-PL"/>
+        </w:rPr>
+      </w:pPr>
+    </w:p>
+    <w:p>
+      <w:pPr>
+        <w:rPr>
+          <w:lang w:val="pl-PL"/>
+        </w:rPr>
+      </w:pPr>
+    </w:p>
+    <w:p>
+      <w:pPr>
+        <w:rPr>
+          <w:lang w:val="pl-PL"/>
+        </w:rPr>
+      </w:pPr>
+    </w:p>
+    <w:p>
+      <w:pPr>
+        <w:rPr>
+          <w:lang w:val="pl-PL"/>
+        </w:rPr>
+      </w:pPr>
+    </w:p>
+    <w:p>
+      <w:pPr>
+        <w:rPr>
+          <w:lang w:val="pl-PL"/>
+        </w:rPr>
+      </w:pPr>
+    </w:p>
+    <w:p>
+      <w:pPr>
+        <w:rPr>
+          <w:lang w:val="pl-PL"/>
+        </w:rPr>
+      </w:pPr>
+    </w:p>
+    <w:p>
+      <w:pPr>
+        <w:rPr>
+          <w:lang w:val="pl-PL"/>
+        </w:rPr>
+      </w:pPr>
+    </w:p>
+    <w:p>
+      <w:pPr>
+        <w:rPr>
+          <w:lang w:val="pl-PL"/>
+        </w:rPr>
+      </w:pPr>
+    </w:p>
+    <w:p>
+      <w:pPr>
+        <w:rPr>
+          <w:lang w:val="pl-PL"/>
+        </w:rPr>
+      </w:pPr>
+    </w:p>
+    <w:p>
+      <w:pPr>
+        <w:rPr>
+          <w:lang w:val="pl-PL"/>
+        </w:rPr>
+      </w:pPr>
+    </w:p>
+    <w:p>
+      <w:pPr>
+        <w:ind w:firstLine="576"/>
+        <w:rPr>
+          <w:lang w:val="pl-PL"/>
+        </w:rPr>
+      </w:pPr>
+      <w:r>
+        <w:rPr>
+          <w:lang w:val="pl-PL"/>
+        </w:rPr>
+        <w:t>Od systemu 4.2</w:t>
+      </w:r>
+      <w:r>
+        <w:rPr>
+          <w:lang w:val="pl-PL"/>
+        </w:rPr>
+        <w:t xml:space="preserve"> </w:t>
+      </w:r>
+      <w:proofErr w:type="gramStart"/>
+      <w:r>
+        <w:rPr>
+          <w:lang w:val="pl-PL"/>
+        </w:rPr>
+        <w:t>wzwyż</w:t>
+      </w:r>
+      <w:proofErr w:type="gramEnd"/>
+      <w:r>
+        <w:rPr>
+          <w:lang w:val="pl-PL"/>
+        </w:rPr>
+        <w:t xml:space="preserve"> menu opcji programisty zostało ukryte by uniknąć przypadkowego nadpisania ważnych ustawień </w:t>
+      </w:r>
+      <w:r>
+        <w:rPr>
+          <w:lang w:val="pl-PL"/>
+        </w:rPr>
+        <w:t>urządzenia</w:t>
+      </w:r>
+      <w:r>
+        <w:rPr>
+          <w:lang w:val="pl-PL"/>
+        </w:rPr>
+        <w:t xml:space="preserve"> przez początkujących użytkowników.</w:t>
+      </w:r>
+      <w:r>
+        <w:rPr>
+          <w:lang w:val="pl-PL"/>
+        </w:rPr>
+        <w:t xml:space="preserve"> By odblokować menu w wyżej wymienionych systemach należy przejść do menu </w:t>
+      </w:r>
+      <w:proofErr w:type="spellStart"/>
+      <w:r>
+        <w:rPr>
+          <w:lang w:val="pl-PL"/>
+        </w:rPr>
+        <w:t>Settings</w:t>
+      </w:r>
+      <w:proofErr w:type="spellEnd"/>
+      <w:r>
+        <w:rPr>
+          <w:lang w:val="pl-PL"/>
+        </w:rPr>
+        <w:t xml:space="preserve"> -&gt; </w:t>
+      </w:r>
+      <w:proofErr w:type="spellStart"/>
+      <w:r>
+        <w:rPr>
+          <w:lang w:val="pl-PL"/>
+        </w:rPr>
+        <w:t>About</w:t>
+      </w:r>
+      <w:proofErr w:type="spellEnd"/>
+      <w:r>
+        <w:rPr>
+          <w:lang w:val="pl-PL"/>
+        </w:rPr>
+        <w:t xml:space="preserve"> </w:t>
+      </w:r>
+      <w:proofErr w:type="spellStart"/>
+      <w:r>
+        <w:rPr>
+          <w:lang w:val="pl-PL"/>
+        </w:rPr>
+        <w:t>device</w:t>
+      </w:r>
+      <w:proofErr w:type="spellEnd"/>
+      <w:r>
+        <w:rPr>
+          <w:lang w:val="pl-PL"/>
+        </w:rPr>
+        <w:t xml:space="preserve"> i przewinąć do informacji </w:t>
+      </w:r>
+      <w:proofErr w:type="spellStart"/>
+      <w:r>
+        <w:rPr>
+          <w:lang w:val="pl-PL"/>
+        </w:rPr>
+        <w:t>Build</w:t>
+      </w:r>
+      <w:proofErr w:type="spellEnd"/>
+      <w:r>
+        <w:rPr>
+          <w:lang w:val="pl-PL"/>
+        </w:rPr>
+        <w:t xml:space="preserve"> </w:t>
+      </w:r>
+      <w:proofErr w:type="spellStart"/>
+      <w:r>
+        <w:rPr>
+          <w:lang w:val="pl-PL"/>
+        </w:rPr>
+        <w:t>nuber</w:t>
+      </w:r>
+      <w:proofErr w:type="spellEnd"/>
+      <w:r>
+        <w:rPr>
+          <w:lang w:val="pl-PL"/>
+        </w:rPr>
+        <w:t>:</w:t>
+      </w:r>
+    </w:p>
+    <w:p>
+      <w:pPr>
+        <w:ind w:firstLine="576"/>
+        <w:rPr>
+          <w:lang w:val="pl-PL"/>
+        </w:rPr>
+      </w:pPr>
+    </w:p>
+    <w:p>
+      <w:pPr>
+        <w:ind w:firstLine="576"/>
+        <w:rPr>
+          <w:noProof/>
+          <w:lang w:val="pl-PL" w:eastAsia="pl-PL" w:bidi="ar-SA"/>
+        </w:rPr>
+      </w:pPr>
+    </w:p>
+    <w:p>
+      <w:pPr>
+        <w:ind w:firstLine="576"/>
+        <w:rPr>
+          <w:noProof/>
+          <w:lang w:val="pl-PL" w:eastAsia="pl-PL" w:bidi="ar-SA"/>
+        </w:rPr>
+      </w:pPr>
+    </w:p>
+    <w:p>
+      <w:pPr>
+        <w:ind w:firstLine="576"/>
+        <w:rPr>
+          <w:lang w:val="pl-PL"/>
+        </w:rPr>
+      </w:pPr>
+      <w:r>
+        <w:rPr>
+          <w:noProof/>
+        </w:rPr>
+        <w:lastRenderedPageBreak/>
+        <w:pict>
+          <v:shape id="_x0000_s1046" type="#_x0000_t202" style="position:absolute;left:0;text-align:left;margin-left:105.15pt;margin-top:269.9pt;width:218.1pt;height:.05pt;z-index:251722752;mso-position-horizontal-relative:text;mso-position-vertical-relative:text" stroked="f">
+            <v:textbox style="mso-fit-shape-to-text:t" inset="0,0,0,0">
+              <w:txbxContent>
+                <w:p>
+                  <w:pPr>
+                    <w:pStyle w:val="Legenda"/>
+                    <w:rPr>
+                      <w:noProof/>
+                    </w:rPr>
+                  </w:pPr>
+                  <w:proofErr w:type="spellStart"/>
+                  <w:r>
+                    <w:t>Rysunek</w:t>
+                  </w:r>
+                  <w:proofErr w:type="spellEnd"/>
+                  <w:r>
+                    <w:t xml:space="preserve"> </w:t>
+                  </w:r>
+                  <w:fldSimple w:instr=" SEQ Rysunek \* ARABIC ">
+                    <w:r>
+                      <w:rPr>
+                        <w:noProof/>
+                      </w:rPr>
+                      <w:t>8</w:t>
+                    </w:r>
+                  </w:fldSimple>
+                  <w:r>
+                    <w:t xml:space="preserve">Menu About device z </w:t>
+                  </w:r>
+                  <w:proofErr w:type="spellStart"/>
+                  <w:r>
+                    <w:t>widoczną</w:t>
+                  </w:r>
+                  <w:proofErr w:type="spellEnd"/>
+                  <w:r>
+                    <w:t xml:space="preserve"> </w:t>
+                  </w:r>
+                  <w:proofErr w:type="spellStart"/>
+                  <w:r>
+                    <w:t>opcją</w:t>
+                  </w:r>
+                  <w:proofErr w:type="spellEnd"/>
+                  <w:r>
+                    <w:t xml:space="preserve"> Build number</w:t>
+                  </w:r>
+                </w:p>
+              </w:txbxContent>
+            </v:textbox>
+          </v:shape>
+        </w:pict>
+      </w:r>
+      <w:r>
+        <w:rPr>
+          <w:noProof/>
+          <w:lang w:val="pl-PL" w:eastAsia="pl-PL" w:bidi="ar-SA"/>
+        </w:rPr>
+        <w:drawing>
+          <wp:anchor distT="0" distB="0" distL="114300" distR="114300" simplePos="0" relativeHeight="251720704" behindDoc="1" locked="0" layoutInCell="1" allowOverlap="1" wp14:anchorId="583AED13" wp14:editId="67A5D136">
+            <wp:simplePos x="0" y="0"/>
+            <wp:positionH relativeFrom="column">
+              <wp:posOffset>1335755</wp:posOffset>
+            </wp:positionH>
+            <wp:positionV relativeFrom="paragraph">
+              <wp:posOffset>150495</wp:posOffset>
+            </wp:positionV>
+            <wp:extent cx="2770496" cy="3220409"/>
+            <wp:effectExtent l="0" t="0" r="0" b="0"/>
+            <wp:wrapNone/>
+            <wp:docPr id="25" name="Obraz 25" descr="http://img.wonderhowto.com/img/42/22/63503462620799/0/enable-hidden-developer-options-your-samsung-galaxy-s4.w654.jpg"/>
+            <wp:cNvGraphicFramePr>
+              <a:graphicFrameLocks xmlns:a="http://schemas.openxmlformats.org/drawingml/2006/main" noChangeAspect="1"/>
+            </wp:cNvGraphicFramePr>
+            <a:graphic xmlns:a="http://schemas.openxmlformats.org/drawingml/2006/main">
+              <a:graphicData uri="http://schemas.openxmlformats.org/drawingml/2006/picture">
+                <pic:pic xmlns:pic="http://schemas.openxmlformats.org/drawingml/2006/picture">
+                  <pic:nvPicPr>
+                    <pic:cNvPr id="0" name="Picture 6" descr="http://img.wonderhowto.com/img/42/22/63503462620799/0/enable-hidden-developer-options-your-samsung-galaxy-s4.w654.jpg"/>
+                    <pic:cNvPicPr>
+                      <a:picLocks noChangeAspect="1" noChangeArrowheads="1"/>
+                    </pic:cNvPicPr>
+                  </pic:nvPicPr>
+                  <pic:blipFill>
+                    <a:blip r:embed="rId20">
+                      <a:extLst>
+                        <a:ext uri="{28A0092B-C50C-407E-A947-70E740481C1C}">
+                          <a14:useLocalDpi xmlns:a14="http://schemas.microsoft.com/office/drawing/2010/main" val="0"/>
+                        </a:ext>
+                      </a:extLst>
+                    </a:blip>
+                    <a:srcRect/>
+                    <a:stretch>
+                      <a:fillRect/>
+                    </a:stretch>
+                  </pic:blipFill>
+                  <pic:spPr bwMode="auto">
+                    <a:xfrm>
+                      <a:off x="0" y="0"/>
+                      <a:ext cx="2770496" cy="3220409"/>
+                    </a:xfrm>
+                    <a:prstGeom prst="rect">
+                      <a:avLst/>
+                    </a:prstGeom>
+                    <a:noFill/>
+                    <a:ln>
+                      <a:noFill/>
+                    </a:ln>
+                  </pic:spPr>
+                </pic:pic>
+              </a:graphicData>
+            </a:graphic>
+            <wp14:sizeRelH relativeFrom="page">
+              <wp14:pctWidth>0</wp14:pctWidth>
+            </wp14:sizeRelH>
+            <wp14:sizeRelV relativeFrom="page">
+              <wp14:pctHeight>0</wp14:pctHeight>
+            </wp14:sizeRelV>
+          </wp:anchor>
+        </w:drawing>
+      </w:r>
+    </w:p>
+    <w:p>
+      <w:pPr>
+        <w:ind w:firstLine="432"/>
+        <w:rPr>
+          <w:lang w:val="pl-PL"/>
+        </w:rPr>
+      </w:pPr>
+    </w:p>
+    <w:p>
+      <w:pPr>
+        <w:ind w:firstLine="432"/>
+        <w:rPr>
+          <w:lang w:val="pl-PL"/>
+        </w:rPr>
+      </w:pPr>
+    </w:p>
+    <w:p>
+      <w:pPr>
+        <w:ind w:firstLine="432"/>
+        <w:rPr>
+          <w:lang w:val="pl-PL"/>
+        </w:rPr>
+      </w:pPr>
+    </w:p>
+    <w:p>
+      <w:pPr>
+        <w:ind w:firstLine="432"/>
+        <w:rPr>
+          <w:lang w:val="pl-PL"/>
+        </w:rPr>
+      </w:pPr>
+    </w:p>
+    <w:p>
+      <w:pPr>
+        <w:ind w:firstLine="432"/>
+        <w:rPr>
+          <w:lang w:val="pl-PL"/>
+        </w:rPr>
+      </w:pPr>
+    </w:p>
+    <w:p>
+      <w:pPr>
+        <w:ind w:firstLine="432"/>
+        <w:rPr>
+          <w:lang w:val="pl-PL"/>
+        </w:rPr>
+      </w:pPr>
+    </w:p>
+    <w:p>
+      <w:pPr>
+        <w:ind w:firstLine="432"/>
+        <w:rPr>
+          <w:lang w:val="pl-PL"/>
+        </w:rPr>
+      </w:pPr>
+    </w:p>
+    <w:p>
+      <w:pPr>
+        <w:ind w:firstLine="432"/>
+        <w:rPr>
+          <w:lang w:val="pl-PL"/>
+        </w:rPr>
+      </w:pPr>
+    </w:p>
+    <w:p>
+      <w:pPr>
+        <w:ind w:firstLine="432"/>
+        <w:rPr>
+          <w:lang w:val="pl-PL"/>
+        </w:rPr>
+      </w:pPr>
+    </w:p>
+    <w:p>
+      <w:pPr>
+        <w:ind w:firstLine="432"/>
+        <w:rPr>
+          <w:lang w:val="pl-PL"/>
+        </w:rPr>
+      </w:pPr>
+    </w:p>
+    <w:p>
+      <w:pPr>
+        <w:ind w:firstLine="432"/>
+        <w:rPr>
+          <w:lang w:val="pl-PL"/>
+        </w:rPr>
+      </w:pPr>
+    </w:p>
+    <w:p>
+      <w:pPr>
+        <w:ind w:firstLine="432"/>
+        <w:rPr>
+          <w:lang w:val="pl-PL"/>
+        </w:rPr>
+      </w:pPr>
+    </w:p>
+    <w:p>
+      <w:pPr>
+        <w:ind w:firstLine="432"/>
+        <w:rPr>
+          <w:lang w:val="pl-PL"/>
+        </w:rPr>
+      </w:pPr>
+    </w:p>
+    <w:p>
+      <w:pPr>
+        <w:ind w:firstLine="432"/>
+        <w:rPr>
+          <w:lang w:val="pl-PL"/>
+        </w:rPr>
+      </w:pPr>
+    </w:p>
+    <w:p>
+      <w:pPr>
+        <w:ind w:firstLine="432"/>
+        <w:rPr>
+          <w:lang w:val="pl-PL"/>
+        </w:rPr>
+      </w:pPr>
+    </w:p>
+    <w:p>
+      <w:pPr>
+        <w:ind w:firstLine="432"/>
+        <w:rPr>
+          <w:lang w:val="pl-PL"/>
+        </w:rPr>
+      </w:pPr>
+      <w:r>
+        <w:rPr>
+          <w:lang w:val="pl-PL"/>
+        </w:rPr>
+        <w:t xml:space="preserve">Następnie wymienioną opcję należy kliknąć siedem razy, co potwierdzone zostanie informacją „Developer </w:t>
+      </w:r>
+      <w:proofErr w:type="spellStart"/>
+      <w:r>
+        <w:rPr>
+          <w:lang w:val="pl-PL"/>
+        </w:rPr>
+        <w:t>mode</w:t>
+      </w:r>
+      <w:proofErr w:type="spellEnd"/>
+      <w:r>
+        <w:rPr>
+          <w:lang w:val="pl-PL"/>
+        </w:rPr>
+        <w:t xml:space="preserve"> </w:t>
+      </w:r>
+      <w:proofErr w:type="spellStart"/>
+      <w:r>
+        <w:rPr>
+          <w:lang w:val="pl-PL"/>
+        </w:rPr>
+        <w:t>has</w:t>
+      </w:r>
+      <w:proofErr w:type="spellEnd"/>
+      <w:r>
+        <w:rPr>
+          <w:lang w:val="pl-PL"/>
+        </w:rPr>
+        <w:t xml:space="preserve"> </w:t>
+      </w:r>
+      <w:proofErr w:type="spellStart"/>
+      <w:r>
+        <w:rPr>
+          <w:lang w:val="pl-PL"/>
+        </w:rPr>
+        <w:t>been</w:t>
+      </w:r>
+      <w:proofErr w:type="spellEnd"/>
+      <w:r>
+        <w:rPr>
+          <w:lang w:val="pl-PL"/>
+        </w:rPr>
+        <w:t xml:space="preserve"> </w:t>
+      </w:r>
+      <w:proofErr w:type="spellStart"/>
+      <w:r>
+        <w:rPr>
+          <w:lang w:val="pl-PL"/>
+        </w:rPr>
+        <w:t>enabled</w:t>
+      </w:r>
+      <w:proofErr w:type="spellEnd"/>
+      <w:r>
+        <w:rPr>
+          <w:lang w:val="pl-PL"/>
+        </w:rPr>
+        <w:t>” lub „</w:t>
+      </w:r>
+      <w:proofErr w:type="spellStart"/>
+      <w:r>
+        <w:rPr>
+          <w:lang w:val="pl-PL"/>
+        </w:rPr>
+        <w:t>You</w:t>
+      </w:r>
+      <w:proofErr w:type="spellEnd"/>
+      <w:r>
+        <w:rPr>
+          <w:lang w:val="pl-PL"/>
+        </w:rPr>
+        <w:t xml:space="preserve"> </w:t>
+      </w:r>
+      <w:proofErr w:type="spellStart"/>
+      <w:r>
+        <w:rPr>
+          <w:lang w:val="pl-PL"/>
+        </w:rPr>
+        <w:t>are</w:t>
+      </w:r>
+      <w:proofErr w:type="spellEnd"/>
+      <w:r>
+        <w:rPr>
+          <w:lang w:val="pl-PL"/>
+        </w:rPr>
+        <w:t xml:space="preserve"> </w:t>
+      </w:r>
+      <w:proofErr w:type="spellStart"/>
+      <w:r>
+        <w:rPr>
+          <w:lang w:val="pl-PL"/>
+        </w:rPr>
+        <w:t>now</w:t>
+      </w:r>
+      <w:proofErr w:type="spellEnd"/>
+      <w:r>
+        <w:rPr>
+          <w:lang w:val="pl-PL"/>
+        </w:rPr>
+        <w:t xml:space="preserve"> a developer!”:</w:t>
+      </w:r>
+    </w:p>
+    <w:p>
+      <w:pPr>
+        <w:ind w:firstLine="432"/>
+        <w:rPr>
+          <w:lang w:val="pl-PL"/>
+        </w:rPr>
+      </w:pPr>
+    </w:p>
+    <w:p>
+      <w:pPr>
+        <w:ind w:firstLine="432"/>
+        <w:rPr>
+          <w:lang w:val="pl-PL"/>
+        </w:rPr>
+      </w:pPr>
+      <w:r>
+        <w:rPr>
+          <w:noProof/>
+        </w:rPr>
+        <w:pict>
+          <v:shape id="_x0000_s1047" type="#_x0000_t202" style="position:absolute;left:0;text-align:left;margin-left:52.4pt;margin-top:140.75pt;width:337.45pt;height:.05pt;z-index:251725824;mso-position-horizontal-relative:text;mso-position-vertical-relative:text" stroked="f">
+            <v:textbox style="mso-fit-shape-to-text:t" inset="0,0,0,0">
+              <w:txbxContent>
+                <w:p>
+                  <w:pPr>
+                    <w:pStyle w:val="Legenda"/>
+                    <w:rPr>
+                      <w:noProof/>
+                    </w:rPr>
+                  </w:pPr>
+                  <w:proofErr w:type="spellStart"/>
+                  <w:r>
+                    <w:t>Rysunek</w:t>
+                  </w:r>
+                  <w:proofErr w:type="spellEnd"/>
+                  <w:r>
+                    <w:t xml:space="preserve"> </w:t>
+                  </w:r>
+                  <w:fldSimple w:instr=" SEQ Rysunek \* ARABIC ">
+                    <w:r>
+                      <w:rPr>
+                        <w:noProof/>
+                      </w:rPr>
+                      <w:t>9</w:t>
+                    </w:r>
+                  </w:fldSimple>
+                  <w:r>
+                    <w:t xml:space="preserve"> </w:t>
+                  </w:r>
+                  <w:proofErr w:type="spellStart"/>
+                  <w:r>
+                    <w:t>Poprawnie</w:t>
+                  </w:r>
+                  <w:proofErr w:type="spellEnd"/>
+                  <w:r>
+                    <w:t xml:space="preserve"> </w:t>
+                  </w:r>
+                  <w:proofErr w:type="spellStart"/>
+                  <w:r>
+                    <w:t>przeprowadzony</w:t>
+                  </w:r>
+                  <w:proofErr w:type="spellEnd"/>
+                  <w:r>
+                    <w:t xml:space="preserve"> </w:t>
+                  </w:r>
+                  <w:proofErr w:type="spellStart"/>
+                  <w:r>
+                    <w:t>proces</w:t>
+                  </w:r>
+                  <w:proofErr w:type="spellEnd"/>
+                  <w:r>
+                    <w:t xml:space="preserve"> </w:t>
+                  </w:r>
+                  <w:proofErr w:type="spellStart"/>
+                  <w:r>
+                    <w:t>odblokowywania</w:t>
+                  </w:r>
+                  <w:proofErr w:type="spellEnd"/>
+                  <w:r>
+                    <w:t xml:space="preserve"> </w:t>
+                  </w:r>
+                  <w:proofErr w:type="spellStart"/>
+                  <w:r>
+                    <w:t>opcji</w:t>
+                  </w:r>
+                  <w:proofErr w:type="spellEnd"/>
+                  <w:r>
+                    <w:t xml:space="preserve"> </w:t>
+                  </w:r>
+                  <w:proofErr w:type="spellStart"/>
+                  <w:r>
+                    <w:t>programisty</w:t>
+                  </w:r>
+                  <w:proofErr w:type="spellEnd"/>
+                  <w:r>
+                    <w:t xml:space="preserve"> </w:t>
+                  </w:r>
+                  <w:proofErr w:type="spellStart"/>
+                  <w:proofErr w:type="gramStart"/>
+                  <w:r>
+                    <w:t>na</w:t>
+                  </w:r>
+                  <w:proofErr w:type="spellEnd"/>
+                  <w:proofErr w:type="gramEnd"/>
+                  <w:r>
+                    <w:t xml:space="preserve"> </w:t>
+                  </w:r>
+                  <w:proofErr w:type="spellStart"/>
+                  <w:r>
+                    <w:t>urządzeniu</w:t>
+                  </w:r>
+                  <w:proofErr w:type="spellEnd"/>
+                  <w:r>
+                    <w:t xml:space="preserve"> z </w:t>
+                  </w:r>
+                  <w:proofErr w:type="spellStart"/>
+                  <w:r>
+                    <w:t>systemem</w:t>
+                  </w:r>
+                  <w:proofErr w:type="spellEnd"/>
+                  <w:r>
+                    <w:t xml:space="preserve"> 4.2.2</w:t>
+                  </w:r>
+                </w:p>
+              </w:txbxContent>
+            </v:textbox>
+          </v:shape>
+        </w:pict>
+      </w:r>
+      <w:r>
+        <w:rPr>
+          <w:noProof/>
+          <w:lang w:val="pl-PL" w:eastAsia="pl-PL" w:bidi="ar-SA"/>
+        </w:rPr>
+        <w:drawing>
+          <wp:anchor distT="0" distB="0" distL="114300" distR="114300" simplePos="0" relativeHeight="251723776" behindDoc="1" locked="0" layoutInCell="1" allowOverlap="1" wp14:anchorId="51856916" wp14:editId="061D558D">
+            <wp:simplePos x="0" y="0"/>
+            <wp:positionH relativeFrom="column">
+              <wp:posOffset>665783</wp:posOffset>
+            </wp:positionH>
+            <wp:positionV relativeFrom="paragraph">
+              <wp:posOffset>147918</wp:posOffset>
+            </wp:positionV>
+            <wp:extent cx="4285615" cy="1583055"/>
+            <wp:effectExtent l="0" t="0" r="0" b="0"/>
+            <wp:wrapNone/>
+            <wp:docPr id="26" name="Obraz 26" descr="http://img.wonderhowto.com/img/70/15/63503462665914/0/enable-hidden-developer-options-your-samsung-galaxy-s4.w654.jpg"/>
+            <wp:cNvGraphicFramePr>
+              <a:graphicFrameLocks xmlns:a="http://schemas.openxmlformats.org/drawingml/2006/main" noChangeAspect="1"/>
+            </wp:cNvGraphicFramePr>
+            <a:graphic xmlns:a="http://schemas.openxmlformats.org/drawingml/2006/main">
+              <a:graphicData uri="http://schemas.openxmlformats.org/drawingml/2006/picture">
+                <pic:pic xmlns:pic="http://schemas.openxmlformats.org/drawingml/2006/picture">
+                  <pic:nvPicPr>
+                    <pic:cNvPr id="0" name="Picture 8" descr="http://img.wonderhowto.com/img/70/15/63503462665914/0/enable-hidden-developer-options-your-samsung-galaxy-s4.w654.jpg"/>
+                    <pic:cNvPicPr>
+                      <a:picLocks noChangeAspect="1" noChangeArrowheads="1"/>
+                    </pic:cNvPicPr>
+                  </pic:nvPicPr>
+                  <pic:blipFill>
+                    <a:blip r:embed="rId21">
+                      <a:extLst>
+                        <a:ext uri="{28A0092B-C50C-407E-A947-70E740481C1C}">
+                          <a14:useLocalDpi xmlns:a14="http://schemas.microsoft.com/office/drawing/2010/main" val="0"/>
+                        </a:ext>
+                      </a:extLst>
+                    </a:blip>
+                    <a:srcRect/>
+                    <a:stretch>
+                      <a:fillRect/>
+                    </a:stretch>
+                  </pic:blipFill>
+                  <pic:spPr bwMode="auto">
+                    <a:xfrm>
+                      <a:off x="0" y="0"/>
+                      <a:ext cx="4285615" cy="1583055"/>
+                    </a:xfrm>
+                    <a:prstGeom prst="rect">
+                      <a:avLst/>
+                    </a:prstGeom>
+                    <a:noFill/>
+                    <a:ln>
+                      <a:noFill/>
+                    </a:ln>
+                  </pic:spPr>
+                </pic:pic>
+              </a:graphicData>
+            </a:graphic>
+            <wp14:sizeRelH relativeFrom="page">
+              <wp14:pctWidth>0</wp14:pctWidth>
+            </wp14:sizeRelH>
+            <wp14:sizeRelV relativeFrom="page">
+              <wp14:pctHeight>0</wp14:pctHeight>
+            </wp14:sizeRelV>
+          </wp:anchor>
+        </w:drawing>
+      </w:r>
+    </w:p>
+    <w:p>
+      <w:pPr>
+        <w:ind w:firstLine="432"/>
+        <w:rPr>
+          <w:lang w:val="pl-PL"/>
+        </w:rPr>
+      </w:pPr>
+    </w:p>
+    <w:p>
+      <w:pPr>
+        <w:ind w:firstLine="432"/>
+        <w:rPr>
+          <w:lang w:val="pl-PL"/>
+        </w:rPr>
+      </w:pPr>
+    </w:p>
+    <w:p>
+      <w:pPr>
+        <w:ind w:firstLine="432"/>
+        <w:rPr>
+          <w:lang w:val="pl-PL"/>
+        </w:rPr>
+      </w:pPr>
+    </w:p>
+    <w:p>
+      <w:pPr>
+        <w:ind w:firstLine="432"/>
+        <w:rPr>
+          <w:lang w:val="pl-PL"/>
+        </w:rPr>
+      </w:pPr>
+    </w:p>
+    <w:p>
+      <w:pPr>
+        <w:ind w:firstLine="432"/>
+        <w:rPr>
+          <w:lang w:val="pl-PL"/>
+        </w:rPr>
+      </w:pPr>
+    </w:p>
+    <w:p>
+      <w:pPr>
+        <w:ind w:firstLine="432"/>
+        <w:rPr>
+          <w:lang w:val="pl-PL"/>
+        </w:rPr>
+      </w:pPr>
+    </w:p>
+    <w:p>
+      <w:pPr>
+        <w:ind w:firstLine="432"/>
+        <w:rPr>
+          <w:lang w:val="pl-PL"/>
+        </w:rPr>
+      </w:pPr>
+    </w:p>
+    <w:p>
+      <w:pPr>
+        <w:ind w:firstLine="432"/>
+        <w:rPr>
+          <w:lang w:val="pl-PL"/>
+        </w:rPr>
+      </w:pPr>
+    </w:p>
+    <w:p>
+      <w:pPr>
+        <w:ind w:firstLine="432"/>
+        <w:rPr>
+          <w:lang w:val="pl-PL"/>
+        </w:rPr>
+      </w:pPr>
+    </w:p>
+    <w:p>
+      <w:pPr>
+        <w:ind w:firstLine="432"/>
+        <w:rPr>
+          <w:lang w:val="pl-PL"/>
+        </w:rPr>
+      </w:pPr>
+      <w:r>
+        <w:rPr>
+          <w:lang w:val="pl-PL"/>
+        </w:rPr>
+        <w:t xml:space="preserve">Po wykonaniu tych czynności w menu </w:t>
+      </w:r>
+      <w:proofErr w:type="spellStart"/>
+      <w:r>
+        <w:rPr>
+          <w:lang w:val="pl-PL"/>
+        </w:rPr>
+        <w:t>Settings</w:t>
+      </w:r>
+      <w:proofErr w:type="spellEnd"/>
+      <w:r>
+        <w:rPr>
+          <w:lang w:val="pl-PL"/>
+        </w:rPr>
+        <w:t xml:space="preserve"> odblokowana zostanie opcja Developer </w:t>
+      </w:r>
+      <w:proofErr w:type="spellStart"/>
+      <w:r>
+        <w:rPr>
+          <w:lang w:val="pl-PL"/>
+        </w:rPr>
+        <w:t>options</w:t>
+      </w:r>
+      <w:proofErr w:type="spellEnd"/>
+      <w:r>
+        <w:rPr>
+          <w:lang w:val="pl-PL"/>
+        </w:rPr>
+        <w:t xml:space="preserve">, w której dla potrzeb tej pracy najbardziej interesującą opcją jest USB </w:t>
+      </w:r>
+      <w:proofErr w:type="spellStart"/>
+      <w:r>
+        <w:rPr>
+          <w:lang w:val="pl-PL"/>
+        </w:rPr>
+        <w:t>debugging</w:t>
+      </w:r>
+      <w:proofErr w:type="spellEnd"/>
+      <w:r>
+        <w:rPr>
+          <w:lang w:val="pl-PL"/>
+        </w:rPr>
+        <w:t>:</w:t>
+      </w:r>
+    </w:p>
+    <w:p>
+      <w:pPr>
+        <w:ind w:firstLine="432"/>
+        <w:rPr>
+          <w:lang w:val="pl-PL"/>
+        </w:rPr>
+      </w:pPr>
+    </w:p>
+    <w:p>
+      <w:pPr>
+        <w:ind w:firstLine="432"/>
+        <w:rPr>
+          <w:lang w:val="pl-PL"/>
+        </w:rPr>
+      </w:pPr>
+      <w:r>
+        <w:rPr>
+          <w:noProof/>
+        </w:rPr>
+        <w:lastRenderedPageBreak/>
+        <w:pict>
+          <v:shape id="_x0000_s1048" type="#_x0000_t202" style="position:absolute;left:0;text-align:left;margin-left:54.8pt;margin-top:173.05pt;width:356.95pt;height:.05pt;z-index:251728896;mso-position-horizontal-relative:text;mso-position-vertical-relative:text" stroked="f">
+            <v:textbox style="mso-fit-shape-to-text:t" inset="0,0,0,0">
+              <w:txbxContent>
+                <w:p>
+                  <w:pPr>
+                    <w:pStyle w:val="Legenda"/>
+                    <w:rPr>
+                      <w:noProof/>
+                    </w:rPr>
+                  </w:pPr>
+                  <w:proofErr w:type="spellStart"/>
+                  <w:r>
+                    <w:t>Rysunek</w:t>
+                  </w:r>
+                  <w:proofErr w:type="spellEnd"/>
+                  <w:r>
+                    <w:t xml:space="preserve"> </w:t>
+                  </w:r>
+                  <w:fldSimple w:instr=" SEQ Rysunek \* ARABIC ">
+                    <w:r>
+                      <w:rPr>
+                        <w:noProof/>
+                      </w:rPr>
+                      <w:t>10</w:t>
+                    </w:r>
+                  </w:fldSimple>
+                  <w:r>
+                    <w:t xml:space="preserve"> </w:t>
+                  </w:r>
+                  <w:proofErr w:type="spellStart"/>
+                  <w:r>
+                    <w:t>Opcja</w:t>
+                  </w:r>
+                  <w:proofErr w:type="spellEnd"/>
+                  <w:r>
+                    <w:t xml:space="preserve"> Developer options</w:t>
+                  </w:r>
+                </w:p>
+              </w:txbxContent>
+            </v:textbox>
+          </v:shape>
+        </w:pict>
+      </w:r>
+      <w:r>
+        <w:rPr>
+          <w:noProof/>
+          <w:lang w:val="pl-PL" w:eastAsia="pl-PL" w:bidi="ar-SA"/>
+        </w:rPr>
+        <w:drawing>
+          <wp:anchor distT="0" distB="0" distL="114300" distR="114300" simplePos="0" relativeHeight="251726848" behindDoc="1" locked="0" layoutInCell="1" allowOverlap="1" wp14:anchorId="35B91926" wp14:editId="19069CE6">
+            <wp:simplePos x="0" y="0"/>
+            <wp:positionH relativeFrom="column">
+              <wp:posOffset>695960</wp:posOffset>
+            </wp:positionH>
+            <wp:positionV relativeFrom="paragraph">
+              <wp:posOffset>-29210</wp:posOffset>
+            </wp:positionV>
+            <wp:extent cx="4533265" cy="2169795"/>
+            <wp:effectExtent l="0" t="0" r="0" b="0"/>
+            <wp:wrapNone/>
+            <wp:docPr id="27" name="Obraz 27" descr="http://img.wonderhowto.com/img/81/40/63531957790336/0/enable-hidden-developer-options-your-samsung-galaxy-s4.w654.jpg"/>
+            <wp:cNvGraphicFramePr>
+              <a:graphicFrameLocks xmlns:a="http://schemas.openxmlformats.org/drawingml/2006/main" noChangeAspect="1"/>
+            </wp:cNvGraphicFramePr>
+            <a:graphic xmlns:a="http://schemas.openxmlformats.org/drawingml/2006/main">
+              <a:graphicData uri="http://schemas.openxmlformats.org/drawingml/2006/picture">
+                <pic:pic xmlns:pic="http://schemas.openxmlformats.org/drawingml/2006/picture">
+                  <pic:nvPicPr>
+                    <pic:cNvPr id="0" name="Picture 10" descr="http://img.wonderhowto.com/img/81/40/63531957790336/0/enable-hidden-developer-options-your-samsung-galaxy-s4.w654.jpg"/>
+                    <pic:cNvPicPr>
+                      <a:picLocks noChangeAspect="1" noChangeArrowheads="1"/>
+                    </pic:cNvPicPr>
+                  </pic:nvPicPr>
+                  <pic:blipFill>
+                    <a:blip r:embed="rId22">
+                      <a:extLst>
+                        <a:ext uri="{28A0092B-C50C-407E-A947-70E740481C1C}">
+                          <a14:useLocalDpi xmlns:a14="http://schemas.microsoft.com/office/drawing/2010/main" val="0"/>
+                        </a:ext>
+                      </a:extLst>
+                    </a:blip>
+                    <a:srcRect/>
+                    <a:stretch>
+                      <a:fillRect/>
+                    </a:stretch>
+                  </pic:blipFill>
+                  <pic:spPr bwMode="auto">
+                    <a:xfrm>
+                      <a:off x="0" y="0"/>
+                      <a:ext cx="4533265" cy="2169795"/>
+                    </a:xfrm>
+                    <a:prstGeom prst="rect">
+                      <a:avLst/>
+                    </a:prstGeom>
+                    <a:noFill/>
+                    <a:ln>
+                      <a:noFill/>
+                    </a:ln>
+                  </pic:spPr>
+                </pic:pic>
+              </a:graphicData>
+            </a:graphic>
+            <wp14:sizeRelH relativeFrom="page">
+              <wp14:pctWidth>0</wp14:pctWidth>
+            </wp14:sizeRelH>
+            <wp14:sizeRelV relativeFrom="page">
+              <wp14:pctHeight>0</wp14:pctHeight>
+            </wp14:sizeRelV>
+          </wp:anchor>
+        </w:drawing>
+      </w:r>
+    </w:p>
+    <w:p>
+      <w:pPr>
+        <w:ind w:firstLine="432"/>
+        <w:rPr>
+          <w:lang w:val="pl-PL"/>
+        </w:rPr>
+      </w:pPr>
+    </w:p>
+    <w:p>
+      <w:pPr>
+        <w:ind w:firstLine="432"/>
+        <w:rPr>
+          <w:lang w:val="pl-PL"/>
+        </w:rPr>
+      </w:pPr>
+    </w:p>
+    <w:p>
+      <w:pPr>
+        <w:ind w:firstLine="432"/>
+        <w:rPr>
+          <w:lang w:val="pl-PL"/>
+        </w:rPr>
+      </w:pPr>
+    </w:p>
+    <w:p>
+      <w:pPr>
+        <w:ind w:firstLine="432"/>
+        <w:rPr>
+          <w:lang w:val="pl-PL"/>
+        </w:rPr>
+      </w:pPr>
+    </w:p>
+    <w:p>
+      <w:pPr>
+        <w:ind w:firstLine="432"/>
+        <w:rPr>
+          <w:lang w:val="pl-PL"/>
+        </w:rPr>
+      </w:pPr>
+    </w:p>
+    <w:p>
+      <w:pPr>
+        <w:ind w:firstLine="432"/>
+        <w:rPr>
+          <w:lang w:val="pl-PL"/>
+        </w:rPr>
+      </w:pPr>
+    </w:p>
+    <w:p>
+      <w:pPr>
+        <w:ind w:firstLine="432"/>
+        <w:rPr>
+          <w:lang w:val="pl-PL"/>
+        </w:rPr>
+      </w:pPr>
+    </w:p>
+    <w:p>
+      <w:pPr>
+        <w:ind w:firstLine="432"/>
+        <w:rPr>
+          <w:lang w:val="pl-PL"/>
+        </w:rPr>
+      </w:pPr>
+    </w:p>
+    <w:p>
+      <w:pPr>
+        <w:ind w:firstLine="432"/>
+        <w:rPr>
+          <w:lang w:val="pl-PL"/>
+        </w:rPr>
+      </w:pPr>
+    </w:p>
+    <w:p>
+      <w:pPr>
+        <w:ind w:firstLine="432"/>
+        <w:rPr>
+          <w:lang w:val="pl-PL"/>
+        </w:rPr>
+      </w:pPr>
+    </w:p>
+    <w:p>
+      <w:pPr>
+        <w:ind w:firstLine="432"/>
+        <w:rPr>
+          <w:lang w:val="pl-PL"/>
+        </w:rPr>
+      </w:pPr>
+      <w:r>
+        <w:rPr>
+          <w:noProof/>
+        </w:rPr>
+        <w:pict>
+          <v:shape id="_x0000_s1049" type="#_x0000_t202" style="position:absolute;left:0;text-align:left;margin-left:63.35pt;margin-top:226pt;width:337.45pt;height:.05pt;z-index:251731968;mso-position-horizontal-relative:text;mso-position-vertical-relative:text" stroked="f">
+            <v:textbox style="mso-fit-shape-to-text:t" inset="0,0,0,0">
+              <w:txbxContent>
+                <w:p>
+                  <w:pPr>
+                    <w:pStyle w:val="Legenda"/>
+                    <w:rPr>
+                      <w:noProof/>
+                    </w:rPr>
+                  </w:pPr>
+                  <w:proofErr w:type="spellStart"/>
+                  <w:r>
+                    <w:t>Rysunek</w:t>
+                  </w:r>
+                  <w:proofErr w:type="spellEnd"/>
+                  <w:r>
+                    <w:t xml:space="preserve"> </w:t>
+                  </w:r>
+                  <w:fldSimple w:instr=" SEQ Rysunek \* ARABIC ">
+                    <w:r>
+                      <w:rPr>
+                        <w:noProof/>
+                      </w:rPr>
+                      <w:t>11</w:t>
+                    </w:r>
+                  </w:fldSimple>
+                  <w:r>
+                    <w:t xml:space="preserve"> </w:t>
+                  </w:r>
+                  <w:proofErr w:type="spellStart"/>
+                  <w:r>
+                    <w:t>Opcja</w:t>
+                  </w:r>
+                  <w:proofErr w:type="spellEnd"/>
+                  <w:r>
+                    <w:t xml:space="preserve"> USB debugging</w:t>
+                  </w:r>
+                </w:p>
+              </w:txbxContent>
+            </v:textbox>
+          </v:shape>
+        </w:pict>
+      </w:r>
+      <w:r>
+        <w:rPr>
+          <w:noProof/>
+          <w:lang w:val="pl-PL" w:eastAsia="pl-PL" w:bidi="ar-SA"/>
+        </w:rPr>
+        <w:drawing>
+          <wp:anchor distT="0" distB="0" distL="114300" distR="114300" simplePos="0" relativeHeight="251729920" behindDoc="1" locked="0" layoutInCell="1" allowOverlap="1" wp14:anchorId="59CDFD97" wp14:editId="4E8681AA">
+            <wp:simplePos x="0" y="0"/>
+            <wp:positionH relativeFrom="column">
+              <wp:posOffset>805142</wp:posOffset>
+            </wp:positionH>
+            <wp:positionV relativeFrom="paragraph">
+              <wp:posOffset>233680</wp:posOffset>
+            </wp:positionV>
+            <wp:extent cx="4285615" cy="2579370"/>
+            <wp:effectExtent l="0" t="0" r="0" b="0"/>
+            <wp:wrapNone/>
+            <wp:docPr id="28" name="Obraz 28" descr="http://img.wonderhowto.com/img/95/70/63503112231033/0/enable-hidden-developer-options-your-samsung-galaxy-s4.w654.jpg"/>
+            <wp:cNvGraphicFramePr>
+              <a:graphicFrameLocks xmlns:a="http://schemas.openxmlformats.org/drawingml/2006/main" noChangeAspect="1"/>
+            </wp:cNvGraphicFramePr>
+            <a:graphic xmlns:a="http://schemas.openxmlformats.org/drawingml/2006/main">
+              <a:graphicData uri="http://schemas.openxmlformats.org/drawingml/2006/picture">
+                <pic:pic xmlns:pic="http://schemas.openxmlformats.org/drawingml/2006/picture">
+                  <pic:nvPicPr>
+                    <pic:cNvPr id="0" name="Picture 12" descr="http://img.wonderhowto.com/img/95/70/63503112231033/0/enable-hidden-developer-options-your-samsung-galaxy-s4.w654.jpg"/>
+                    <pic:cNvPicPr>
+                      <a:picLocks noChangeAspect="1" noChangeArrowheads="1"/>
+                    </pic:cNvPicPr>
+                  </pic:nvPicPr>
+                  <pic:blipFill>
+                    <a:blip r:embed="rId23">
+                      <a:extLst>
+                        <a:ext uri="{28A0092B-C50C-407E-A947-70E740481C1C}">
+                          <a14:useLocalDpi xmlns:a14="http://schemas.microsoft.com/office/drawing/2010/main" val="0"/>
+                        </a:ext>
+                      </a:extLst>
+                    </a:blip>
+                    <a:srcRect/>
+                    <a:stretch>
+                      <a:fillRect/>
+                    </a:stretch>
+                  </pic:blipFill>
+                  <pic:spPr bwMode="auto">
+                    <a:xfrm>
+                      <a:off x="0" y="0"/>
+                      <a:ext cx="4285615" cy="2579370"/>
+                    </a:xfrm>
+                    <a:prstGeom prst="rect">
+                      <a:avLst/>
+                    </a:prstGeom>
+                    <a:noFill/>
+                    <a:ln>
+                      <a:noFill/>
+                    </a:ln>
+                  </pic:spPr>
+                </pic:pic>
+              </a:graphicData>
+            </a:graphic>
+            <wp14:sizeRelH relativeFrom="page">
+              <wp14:pctWidth>0</wp14:pctWidth>
+            </wp14:sizeRelH>
+            <wp14:sizeRelV relativeFrom="page">
+              <wp14:pctHeight>0</wp14:pctHeight>
+            </wp14:sizeRelV>
+          </wp:anchor>
+        </w:drawing>
+      </w:r>
+    </w:p>
+    <w:p>
+      <w:pPr>
+        <w:ind w:firstLine="432"/>
+        <w:rPr>
+          <w:lang w:val="pl-PL"/>
+        </w:rPr>
+      </w:pPr>
+    </w:p>
+    <w:p>
+      <w:pPr>
+        <w:ind w:firstLine="432"/>
+        <w:rPr>
+          <w:lang w:val="pl-PL"/>
+        </w:rPr>
+      </w:pPr>
+    </w:p>
+    <w:p>
+      <w:pPr>
+        <w:ind w:firstLine="432"/>
+        <w:rPr>
+          <w:lang w:val="pl-PL"/>
+        </w:rPr>
+      </w:pPr>
+    </w:p>
+    <w:p>
+      <w:pPr>
+        <w:ind w:firstLine="432"/>
+        <w:rPr>
+          <w:lang w:val="pl-PL"/>
+        </w:rPr>
+      </w:pPr>
+    </w:p>
+    <w:p>
+      <w:pPr>
+        <w:ind w:firstLine="432"/>
+        <w:rPr>
+          <w:lang w:val="pl-PL"/>
+        </w:rPr>
+      </w:pPr>
+    </w:p>
+    <w:p>
+      <w:pPr>
+        <w:ind w:firstLine="432"/>
+        <w:rPr>
+          <w:lang w:val="pl-PL"/>
+        </w:rPr>
+      </w:pPr>
+    </w:p>
+    <w:p>
+      <w:pPr>
+        <w:ind w:firstLine="432"/>
+        <w:rPr>
+          <w:lang w:val="pl-PL"/>
+        </w:rPr>
+      </w:pPr>
+    </w:p>
+    <w:p>
+      <w:pPr>
+        <w:ind w:firstLine="432"/>
+        <w:rPr>
+          <w:lang w:val="pl-PL"/>
+        </w:rPr>
+      </w:pPr>
+    </w:p>
+    <w:p>
+      <w:pPr>
+        <w:ind w:firstLine="432"/>
+        <w:rPr>
+          <w:lang w:val="pl-PL"/>
+        </w:rPr>
+      </w:pPr>
+    </w:p>
+    <w:p>
+      <w:pPr>
+        <w:ind w:firstLine="432"/>
+        <w:rPr>
+          <w:lang w:val="pl-PL"/>
+        </w:rPr>
+      </w:pPr>
+    </w:p>
+    <w:p>
+      <w:pPr>
+        <w:ind w:firstLine="432"/>
+        <w:rPr>
+          <w:lang w:val="pl-PL"/>
+        </w:rPr>
+      </w:pPr>
+    </w:p>
+    <w:p>
+      <w:pPr>
+        <w:ind w:firstLine="432"/>
+        <w:rPr>
+          <w:lang w:val="pl-PL"/>
+        </w:rPr>
+      </w:pPr>
+    </w:p>
+    <w:p>
+      <w:pPr>
+        <w:ind w:firstLine="432"/>
+        <w:rPr>
+          <w:lang w:val="pl-PL"/>
+        </w:rPr>
+      </w:pPr>
+      <w:r>
+        <w:rPr>
+          <w:lang w:val="pl-PL"/>
+        </w:rPr>
+        <w:t xml:space="preserve">Po odblokowaniu opcji deweloperskich i uruchomieniu usługi USB </w:t>
+      </w:r>
+      <w:proofErr w:type="spellStart"/>
+      <w:r>
+        <w:rPr>
+          <w:lang w:val="pl-PL"/>
+        </w:rPr>
+        <w:t>debugging</w:t>
+      </w:r>
+      <w:proofErr w:type="spellEnd"/>
+      <w:r>
+        <w:rPr>
+          <w:lang w:val="pl-PL"/>
+        </w:rPr>
+        <w:t xml:space="preserve"> telefon gotowy jest na integrację ze środowiskiem Unity i ładowanie aplikacji testowych z pełnym wsparciem dla wbudowanego w </w:t>
+      </w:r>
+      <w:proofErr w:type="spellStart"/>
+      <w:r>
+        <w:rPr>
+          <w:lang w:val="pl-PL"/>
+        </w:rPr>
+        <w:t>engine</w:t>
+      </w:r>
+      <w:proofErr w:type="spellEnd"/>
+      <w:r>
+        <w:rPr>
+          <w:lang w:val="pl-PL"/>
+        </w:rPr>
+        <w:t xml:space="preserve"> </w:t>
+      </w:r>
+      <w:proofErr w:type="spellStart"/>
+      <w:r>
+        <w:rPr>
+          <w:lang w:val="pl-PL"/>
+        </w:rPr>
+        <w:t>debuggera</w:t>
+      </w:r>
+      <w:proofErr w:type="spellEnd"/>
+      <w:r>
+        <w:rPr>
+          <w:lang w:val="pl-PL"/>
+        </w:rPr>
+        <w:t>.</w:t>
+      </w:r>
+    </w:p>
+    <w:p>
+      <w:pPr>
+        <w:ind w:firstLine="432"/>
+        <w:rPr>
+          <w:lang w:val="pl-PL"/>
+        </w:rPr>
+      </w:pPr>
+    </w:p>
+    <w:p>
+      <w:pPr>
+        <w:pStyle w:val="Nagwek2"/>
+        <w:rPr>
+          <w:lang w:val="pl-PL"/>
+        </w:rPr>
+      </w:pPr>
+      <w:bookmarkStart w:id="20" w:name="_Toc393533263"/>
       <w:r>
         <w:rPr>
           <w:lang w:val="pl-PL"/>
         </w:rPr>
         <w:t>Windows Phone 8</w:t>
       </w:r>
-      <w:bookmarkEnd w:id="19"/>
+      <w:bookmarkEnd w:id="20"/>
     </w:p>
     <w:p>
       <w:pPr>
@@ -11031,12 +13428,19 @@
         <w:rPr>
           <w:lang w:val="pl-PL"/>
         </w:rPr>
-        <w:t>następujące kryteria muszą być spełnione:</w:t>
-      </w:r>
-    </w:p>
-    <w:p>
-      <w:pPr>
-        <w:pStyle w:val="ListParagraph"/>
+        <w:t xml:space="preserve">następujące kryteria </w:t>
+      </w:r>
+      <w:r>
+        <w:rPr>
+          <w:lang w:val="pl-PL"/>
+        </w:rPr>
+        <w:lastRenderedPageBreak/>
+        <w:t>muszą być spełnione:</w:t>
+      </w:r>
+    </w:p>
+    <w:p>
+      <w:pPr>
+        <w:pStyle w:val="Akapitzlist"/>
         <w:numPr>
           <w:ilvl w:val="0"/>
           <w:numId w:val="20"/>
@@ -11066,7 +13470,7 @@
     </w:p>
     <w:p>
       <w:pPr>
-        <w:pStyle w:val="ListParagraph"/>
+        <w:pStyle w:val="Akapitzlist"/>
         <w:numPr>
           <w:ilvl w:val="0"/>
           <w:numId w:val="20"/>
@@ -11084,7 +13488,7 @@
     </w:p>
     <w:p>
       <w:pPr>
-        <w:pStyle w:val="ListParagraph"/>
+        <w:pStyle w:val="Akapitzlist"/>
         <w:numPr>
           <w:ilvl w:val="0"/>
           <w:numId w:val="20"/>
@@ -11102,7 +13506,7 @@
     </w:p>
     <w:p>
       <w:pPr>
-        <w:pStyle w:val="ListParagraph"/>
+        <w:pStyle w:val="Akapitzlist"/>
         <w:numPr>
           <w:ilvl w:val="0"/>
           <w:numId w:val="20"/>
@@ -11120,7 +13524,7 @@
     </w:p>
     <w:p>
       <w:pPr>
-        <w:pStyle w:val="ListParagraph"/>
+        <w:pStyle w:val="Akapitzlist"/>
         <w:numPr>
           <w:ilvl w:val="0"/>
           <w:numId w:val="20"/>
@@ -11153,12 +13557,12 @@
     </w:p>
     <w:p>
       <w:pPr>
-        <w:pStyle w:val="Heading3"/>
-        <w:rPr>
-          <w:lang w:val="pl-PL"/>
-        </w:rPr>
-      </w:pPr>
-      <w:bookmarkStart w:id="20" w:name="_Toc393533264"/>
+        <w:pStyle w:val="Nagwek3"/>
+        <w:rPr>
+          <w:lang w:val="pl-PL"/>
+        </w:rPr>
+      </w:pPr>
+      <w:bookmarkStart w:id="21" w:name="_Toc393533264"/>
       <w:r>
         <w:rPr>
           <w:lang w:val="pl-PL"/>
@@ -11178,7 +13582,7 @@
         </w:rPr>
         <w:t>Virtualbox</w:t>
       </w:r>
-      <w:bookmarkEnd w:id="20"/>
+      <w:bookmarkEnd w:id="21"/>
       <w:proofErr w:type="spellEnd"/>
     </w:p>
     <w:p>
@@ -11329,13 +13733,12 @@
         <w:rPr>
           <w:lang w:val="pl-PL"/>
         </w:rPr>
-        <w:lastRenderedPageBreak/>
         <w:t>Po włączeniu wirtualizacji przystąpiono do tworzenia profilu systemu wirtualnego o następujących parametrach:</w:t>
       </w:r>
     </w:p>
     <w:p>
       <w:pPr>
-        <w:pStyle w:val="ListParagraph"/>
+        <w:pStyle w:val="Akapitzlist"/>
         <w:numPr>
           <w:ilvl w:val="0"/>
           <w:numId w:val="21"/>
@@ -11353,7 +13756,7 @@
     </w:p>
     <w:p>
       <w:pPr>
-        <w:pStyle w:val="ListParagraph"/>
+        <w:pStyle w:val="Akapitzlist"/>
         <w:numPr>
           <w:ilvl w:val="0"/>
           <w:numId w:val="21"/>
@@ -11385,7 +13788,7 @@
     </w:p>
     <w:p>
       <w:pPr>
-        <w:pStyle w:val="ListParagraph"/>
+        <w:pStyle w:val="Akapitzlist"/>
         <w:numPr>
           <w:ilvl w:val="0"/>
           <w:numId w:val="21"/>
@@ -11403,7 +13806,7 @@
     </w:p>
     <w:p>
       <w:pPr>
-        <w:pStyle w:val="ListParagraph"/>
+        <w:pStyle w:val="Akapitzlist"/>
         <w:numPr>
           <w:ilvl w:val="0"/>
           <w:numId w:val="21"/>
@@ -11421,7 +13824,7 @@
     </w:p>
     <w:p>
       <w:pPr>
-        <w:pStyle w:val="ListParagraph"/>
+        <w:pStyle w:val="Akapitzlist"/>
         <w:numPr>
           <w:ilvl w:val="0"/>
           <w:numId w:val="21"/>
@@ -11469,35 +13872,7 @@
         <w:rPr>
           <w:lang w:val="pl-PL"/>
         </w:rPr>
-        <w:t xml:space="preserve"> </w:t>
-      </w:r>
-      <w:proofErr w:type="spellStart"/>
-      <w:r>
-        <w:rPr>
-          <w:lang w:val="pl-PL"/>
-        </w:rPr>
-        <w:t>Extension</w:t>
-      </w:r>
-      <w:proofErr w:type="spellEnd"/>
-      <w:r>
-        <w:rPr>
-          <w:lang w:val="pl-PL"/>
-        </w:rPr>
-        <w:t xml:space="preserve"> </w:t>
-      </w:r>
-      <w:proofErr w:type="spellStart"/>
-      <w:r>
-        <w:rPr>
-          <w:lang w:val="pl-PL"/>
-        </w:rPr>
-        <w:t>Pack</w:t>
-      </w:r>
-      <w:proofErr w:type="spellEnd"/>
-      <w:r>
-        <w:rPr>
-          <w:lang w:val="pl-PL"/>
-        </w:rPr>
-        <w:t xml:space="preserve">, która można znaleźć na oficjalnej stronie oprogramowania </w:t>
+        <w:t xml:space="preserve"> Extension Pack, która można znaleźć na oficjalnej stronie oprogramowania </w:t>
       </w:r>
       <w:proofErr w:type="spellStart"/>
       <w:r>
@@ -11511,7 +13886,14 @@
         <w:rPr>
           <w:lang w:val="pl-PL"/>
         </w:rPr>
-        <w:t>. Po instalacji pakietu rozszerzeń w ustawieniach wcześniej stworzonego profilu w zakładce USB należało zaznaczyć opcję „</w:t>
+        <w:t xml:space="preserve">. Po instalacji pakietu rozszerzeń </w:t>
+      </w:r>
+      <w:r>
+        <w:rPr>
+          <w:lang w:val="pl-PL"/>
+        </w:rPr>
+        <w:lastRenderedPageBreak/>
+        <w:t>w ustawieniach wcześniej stworzonego profilu w zakładce USB należało zaznaczyć opcję „</w:t>
       </w:r>
       <w:proofErr w:type="spellStart"/>
       <w:r>
@@ -11553,21 +13935,7 @@
         <w:rPr>
           <w:lang w:val="pl-PL"/>
         </w:rPr>
-        <w:t xml:space="preserve"> tabeli „USB </w:t>
-      </w:r>
-      <w:proofErr w:type="spellStart"/>
-      <w:r>
-        <w:rPr>
-          <w:lang w:val="pl-PL"/>
-        </w:rPr>
-        <w:t>Device</w:t>
-      </w:r>
-      <w:proofErr w:type="spellEnd"/>
-      <w:r>
-        <w:rPr>
-          <w:lang w:val="pl-PL"/>
-        </w:rPr>
-        <w:t xml:space="preserve"> </w:t>
+        <w:t xml:space="preserve"> tabeli „USB Device </w:t>
       </w:r>
       <w:proofErr w:type="spellStart"/>
       <w:r>
@@ -11607,7 +13975,7 @@
               <w:txbxContent>
                 <w:p>
                   <w:pPr>
-                    <w:pStyle w:val="Caption"/>
+                    <w:pStyle w:val="Legenda"/>
                     <w:rPr>
                       <w:noProof/>
                     </w:rPr>
@@ -11621,14 +13989,29 @@
                   <w:r>
                     <w:t xml:space="preserve"> </w:t>
                   </w:r>
-                  <w:fldSimple w:instr=" SEQ Rysunek \* ARABIC ">
-                    <w:r>
-                      <w:rPr>
-                        <w:noProof/>
-                      </w:rPr>
-                      <w:t>3</w:t>
-                    </w:r>
-                  </w:fldSimple>
+                  <w:proofErr w:type="gramEnd"/>
+                  <w:r>
+                    <w:fldChar w:fldCharType="begin"/>
+                  </w:r>
+                  <w:r>
+                    <w:instrText xml:space="preserve"> SEQ Rysunek \* ARABIC </w:instrText>
+                  </w:r>
+                  <w:r>
+                    <w:fldChar w:fldCharType="separate"/>
+                  </w:r>
+                  <w:r>
+                    <w:rPr>
+                      <w:noProof/>
+                    </w:rPr>
+                    <w:t>12</w:t>
+                  </w:r>
+                  <w:r>
+                    <w:rPr>
+                      <w:noProof/>
+                    </w:rPr>
+                    <w:fldChar w:fldCharType="end"/>
+                  </w:r>
+                  <w:proofErr w:type="gramStart"/>
                   <w:r>
                     <w:t>.</w:t>
                   </w:r>
@@ -11669,10 +14052,10 @@
       <w:r>
         <w:rPr>
           <w:noProof/>
-          <w:lang w:eastAsia="en-US" w:bidi="ar-SA"/>
+          <w:lang w:val="pl-PL" w:eastAsia="pl-PL" w:bidi="ar-SA"/>
         </w:rPr>
         <w:drawing>
-          <wp:anchor distT="0" distB="0" distL="114300" distR="114300" simplePos="0" relativeHeight="251674624" behindDoc="1" locked="0" layoutInCell="1" allowOverlap="1">
+          <wp:anchor distT="0" distB="0" distL="114300" distR="114300" simplePos="0" relativeHeight="251674624" behindDoc="1" locked="0" layoutInCell="1" allowOverlap="1" wp14:anchorId="69B4683D" wp14:editId="490FD1C3">
             <wp:simplePos x="0" y="0"/>
             <wp:positionH relativeFrom="column">
               <wp:posOffset>232410</wp:posOffset>
@@ -11697,10 +14080,10 @@
                     </pic:cNvPicPr>
                   </pic:nvPicPr>
                   <pic:blipFill>
-                    <a:blip r:embed="rId16" cstate="print">
+                    <a:blip r:embed="rId24" cstate="print">
                       <a:extLst>
                         <a:ext uri="{28A0092B-C50C-407E-A947-70E740481C1C}">
-                          <a14:useLocalDpi xmlns:a14="http://schemas.microsoft.com/office/drawing/2010/main" xmlns:wps="http://schemas.microsoft.com/office/word/2010/wordprocessingShape" xmlns:wpi="http://schemas.microsoft.com/office/word/2010/wordprocessingInk" xmlns:wpg="http://schemas.microsoft.com/office/word/2010/wordprocessingGroup" xmlns:w14="http://schemas.microsoft.com/office/word/2010/wordml" xmlns:w="http://schemas.openxmlformats.org/wordprocessingml/2006/main" xmlns:w10="urn:schemas-microsoft-com:office:word" xmlns:wp14="http://schemas.microsoft.com/office/word/2010/wordprocessingDrawing" xmlns:v="urn:schemas-microsoft-com:vml" xmlns:o="urn:schemas-microsoft-com:office:office" xmlns:mc="http://schemas.openxmlformats.org/markup-compatibility/2006" xmlns:wpc="http://schemas.microsoft.com/office/word/2010/wordprocessingCanvas" xmlns="" val="0"/>
+                          <a14:useLocalDpi xmlns:a14="http://schemas.microsoft.com/office/drawing/2010/main" val="0"/>
                         </a:ext>
                       </a:extLst>
                     </a:blip>
@@ -11899,6 +14282,20 @@
         <w:rPr>
           <w:lang w:val="pl-PL"/>
         </w:rPr>
+        <w:t xml:space="preserve"> VT-x/AMD-V” oraz „</w:t>
+      </w:r>
+      <w:proofErr w:type="spellStart"/>
+      <w:r>
+        <w:rPr>
+          <w:lang w:val="pl-PL"/>
+        </w:rPr>
+        <w:t>Enable</w:t>
+      </w:r>
+      <w:proofErr w:type="spellEnd"/>
+      <w:r>
+        <w:rPr>
+          <w:lang w:val="pl-PL"/>
+        </w:rPr>
         <w:t xml:space="preserve"> </w:t>
       </w:r>
       <w:proofErr w:type="spellStart"/>
@@ -11906,35 +14303,7 @@
         <w:rPr>
           <w:lang w:val="pl-PL"/>
         </w:rPr>
-        <w:t>VT-x</w:t>
-      </w:r>
-      <w:proofErr w:type="spellEnd"/>
-      <w:r>
-        <w:rPr>
-          <w:lang w:val="pl-PL"/>
-        </w:rPr>
-        <w:t>/</w:t>
-      </w:r>
-      <w:proofErr w:type="spellStart"/>
-      <w:r>
-        <w:rPr>
-          <w:lang w:val="pl-PL"/>
-        </w:rPr>
-        <w:t>AMD-V</w:t>
-      </w:r>
-      <w:proofErr w:type="spellEnd"/>
-      <w:r>
-        <w:rPr>
-          <w:lang w:val="pl-PL"/>
-        </w:rPr>
-        <w:t>” oraz „</w:t>
-      </w:r>
-      <w:proofErr w:type="spellStart"/>
-      <w:r>
-        <w:rPr>
-          <w:lang w:val="pl-PL"/>
-        </w:rPr>
-        <w:t>Enable</w:t>
+        <w:t>Nested</w:t>
       </w:r>
       <w:proofErr w:type="spellEnd"/>
       <w:r>
@@ -11948,20 +14317,6 @@
         <w:rPr>
           <w:lang w:val="pl-PL"/>
         </w:rPr>
-        <w:t>Nested</w:t>
-      </w:r>
-      <w:proofErr w:type="spellEnd"/>
-      <w:r>
-        <w:rPr>
-          <w:lang w:val="pl-PL"/>
-        </w:rPr>
-        <w:t xml:space="preserve"> </w:t>
-      </w:r>
-      <w:proofErr w:type="spellStart"/>
-      <w:r>
-        <w:rPr>
-          <w:lang w:val="pl-PL"/>
-        </w:rPr>
         <w:t>Paging</w:t>
       </w:r>
       <w:proofErr w:type="spellEnd"/>
@@ -11989,10 +14344,11 @@
       <w:r>
         <w:rPr>
           <w:noProof/>
-          <w:lang w:eastAsia="en-US" w:bidi="ar-SA"/>
-        </w:rPr>
+          <w:lang w:val="pl-PL" w:eastAsia="pl-PL" w:bidi="ar-SA"/>
+        </w:rPr>
+        <w:lastRenderedPageBreak/>
         <w:drawing>
-          <wp:anchor distT="0" distB="0" distL="114300" distR="114300" simplePos="0" relativeHeight="251677696" behindDoc="1" locked="0" layoutInCell="1" allowOverlap="1">
+          <wp:anchor distT="0" distB="0" distL="114300" distR="114300" simplePos="0" relativeHeight="251677696" behindDoc="1" locked="0" layoutInCell="1" allowOverlap="1" wp14:anchorId="7EEF0B5D" wp14:editId="3393F3B6">
             <wp:simplePos x="0" y="0"/>
             <wp:positionH relativeFrom="column">
               <wp:posOffset>-110490</wp:posOffset>
@@ -12017,10 +14373,10 @@
                     </pic:cNvPicPr>
                   </pic:nvPicPr>
                   <pic:blipFill>
-                    <a:blip r:embed="rId17" cstate="print">
+                    <a:blip r:embed="rId25" cstate="print">
                       <a:extLst>
                         <a:ext uri="{28A0092B-C50C-407E-A947-70E740481C1C}">
-                          <a14:useLocalDpi xmlns:a14="http://schemas.microsoft.com/office/drawing/2010/main" xmlns:wps="http://schemas.microsoft.com/office/word/2010/wordprocessingShape" xmlns:wpi="http://schemas.microsoft.com/office/word/2010/wordprocessingInk" xmlns:wpg="http://schemas.microsoft.com/office/word/2010/wordprocessingGroup" xmlns:w14="http://schemas.microsoft.com/office/word/2010/wordml" xmlns:w="http://schemas.openxmlformats.org/wordprocessingml/2006/main" xmlns:w10="urn:schemas-microsoft-com:office:word" xmlns:wp14="http://schemas.microsoft.com/office/word/2010/wordprocessingDrawing" xmlns:v="urn:schemas-microsoft-com:vml" xmlns:o="urn:schemas-microsoft-com:office:office" xmlns:mc="http://schemas.openxmlformats.org/markup-compatibility/2006" xmlns:wpc="http://schemas.microsoft.com/office/word/2010/wordprocessingCanvas" xmlns="" val="0"/>
+                          <a14:useLocalDpi xmlns:a14="http://schemas.microsoft.com/office/drawing/2010/main" val="0"/>
                         </a:ext>
                       </a:extLst>
                     </a:blip>
@@ -12163,7 +14519,7 @@
     </w:p>
     <w:p>
       <w:pPr>
-        <w:pStyle w:val="Caption"/>
+        <w:pStyle w:val="Legenda"/>
         <w:rPr>
           <w:lang w:val="pl-PL"/>
         </w:rPr>
@@ -12191,7 +14547,7 @@
           <w:noProof/>
           <w:lang w:val="pl-PL"/>
         </w:rPr>
-        <w:t>4</w:t>
+        <w:t>13</w:t>
       </w:r>
       <w:r>
         <w:fldChar w:fldCharType="end"/>
@@ -12266,106 +14622,100 @@
         <w:rPr>
           <w:lang w:val="pl-PL"/>
         </w:rPr>
-        <w:t xml:space="preserve"> system wirtualny </w:t>
-      </w:r>
-      <w:r>
-        <w:rPr>
-          <w:lang w:val="pl-PL"/>
+        <w:t xml:space="preserve"> system wirtualny powinien </w:t>
+      </w:r>
+      <w:proofErr w:type="gramStart"/>
+      <w:r>
+        <w:rPr>
+          <w:lang w:val="pl-PL"/>
+        </w:rPr>
+        <w:t>traktować jako</w:t>
+      </w:r>
+      <w:proofErr w:type="gramEnd"/>
+      <w:r>
+        <w:rPr>
+          <w:lang w:val="pl-PL"/>
+        </w:rPr>
+        <w:t xml:space="preserve"> znajdujący się w napędzie CD/DVD:</w:t>
+      </w:r>
+    </w:p>
+    <w:p>
+      <w:pPr>
+        <w:rPr>
+          <w:lang w:val="pl-PL"/>
+        </w:rPr>
+      </w:pPr>
+    </w:p>
+    <w:p>
+      <w:pPr>
+        <w:rPr>
+          <w:lang w:val="pl-PL"/>
+        </w:rPr>
+      </w:pPr>
+    </w:p>
+    <w:p>
+      <w:pPr>
+        <w:rPr>
+          <w:lang w:val="pl-PL"/>
+        </w:rPr>
+      </w:pPr>
+    </w:p>
+    <w:p>
+      <w:pPr>
+        <w:rPr>
+          <w:lang w:val="pl-PL"/>
+        </w:rPr>
+      </w:pPr>
+    </w:p>
+    <w:p>
+      <w:pPr>
+        <w:rPr>
+          <w:lang w:val="pl-PL"/>
+        </w:rPr>
+      </w:pPr>
+    </w:p>
+    <w:p>
+      <w:pPr>
+        <w:rPr>
+          <w:lang w:val="pl-PL"/>
+        </w:rPr>
+      </w:pPr>
+    </w:p>
+    <w:p>
+      <w:pPr>
+        <w:rPr>
+          <w:lang w:val="pl-PL"/>
+        </w:rPr>
+      </w:pPr>
+    </w:p>
+    <w:p>
+      <w:pPr>
+        <w:rPr>
+          <w:lang w:val="pl-PL"/>
+        </w:rPr>
+      </w:pPr>
+    </w:p>
+    <w:p>
+      <w:pPr>
+        <w:rPr>
+          <w:lang w:val="pl-PL"/>
+        </w:rPr>
+      </w:pPr>
+    </w:p>
+    <w:p>
+      <w:pPr>
+        <w:rPr>
+          <w:lang w:val="pl-PL"/>
+        </w:rPr>
+      </w:pPr>
+      <w:r>
+        <w:rPr>
+          <w:noProof/>
+          <w:lang w:val="pl-PL" w:eastAsia="pl-PL" w:bidi="ar-SA"/>
         </w:rPr>
         <w:lastRenderedPageBreak/>
-        <w:t xml:space="preserve">powinien </w:t>
-      </w:r>
-      <w:proofErr w:type="gramStart"/>
-      <w:r>
-        <w:rPr>
-          <w:lang w:val="pl-PL"/>
-        </w:rPr>
-        <w:t>traktować jako</w:t>
-      </w:r>
-      <w:proofErr w:type="gramEnd"/>
-      <w:r>
-        <w:rPr>
-          <w:lang w:val="pl-PL"/>
-        </w:rPr>
-        <w:t xml:space="preserve"> znajdujący się w napędzie CD/DVD:</w:t>
-      </w:r>
-    </w:p>
-    <w:p>
-      <w:pPr>
-        <w:rPr>
-          <w:lang w:val="pl-PL"/>
-        </w:rPr>
-      </w:pPr>
-    </w:p>
-    <w:p>
-      <w:pPr>
-        <w:rPr>
-          <w:lang w:val="pl-PL"/>
-        </w:rPr>
-      </w:pPr>
-    </w:p>
-    <w:p>
-      <w:pPr>
-        <w:rPr>
-          <w:lang w:val="pl-PL"/>
-        </w:rPr>
-      </w:pPr>
-    </w:p>
-    <w:p>
-      <w:pPr>
-        <w:rPr>
-          <w:lang w:val="pl-PL"/>
-        </w:rPr>
-      </w:pPr>
-    </w:p>
-    <w:p>
-      <w:pPr>
-        <w:rPr>
-          <w:lang w:val="pl-PL"/>
-        </w:rPr>
-      </w:pPr>
-    </w:p>
-    <w:p>
-      <w:pPr>
-        <w:rPr>
-          <w:lang w:val="pl-PL"/>
-        </w:rPr>
-      </w:pPr>
-    </w:p>
-    <w:p>
-      <w:pPr>
-        <w:rPr>
-          <w:lang w:val="pl-PL"/>
-        </w:rPr>
-      </w:pPr>
-    </w:p>
-    <w:p>
-      <w:pPr>
-        <w:rPr>
-          <w:lang w:val="pl-PL"/>
-        </w:rPr>
-      </w:pPr>
-    </w:p>
-    <w:p>
-      <w:pPr>
-        <w:rPr>
-          <w:lang w:val="pl-PL"/>
-        </w:rPr>
-      </w:pPr>
-    </w:p>
-    <w:p>
-      <w:pPr>
-        <w:rPr>
-          <w:lang w:val="pl-PL"/>
-        </w:rPr>
-      </w:pPr>
-      <w:r>
-        <w:rPr>
-          <w:noProof/>
-          <w:lang w:eastAsia="en-US" w:bidi="ar-SA"/>
-        </w:rPr>
         <w:drawing>
-          <wp:anchor distT="0" distB="0" distL="114300" distR="114300" simplePos="0" relativeHeight="251679744" behindDoc="1" locked="0" layoutInCell="1" allowOverlap="1">
+          <wp:anchor distT="0" distB="0" distL="114300" distR="114300" simplePos="0" relativeHeight="251679744" behindDoc="1" locked="0" layoutInCell="1" allowOverlap="1" wp14:anchorId="4DF94995" wp14:editId="6F88C95E">
             <wp:simplePos x="0" y="0"/>
             <wp:positionH relativeFrom="column">
               <wp:posOffset>328295</wp:posOffset>
@@ -12390,10 +14740,10 @@
                     </pic:cNvPicPr>
                   </pic:nvPicPr>
                   <pic:blipFill>
-                    <a:blip r:embed="rId18" cstate="print">
+                    <a:blip r:embed="rId26" cstate="print">
                       <a:extLst>
                         <a:ext uri="{28A0092B-C50C-407E-A947-70E740481C1C}">
-                          <a14:useLocalDpi xmlns:a14="http://schemas.microsoft.com/office/drawing/2010/main" xmlns:wps="http://schemas.microsoft.com/office/word/2010/wordprocessingShape" xmlns:wpi="http://schemas.microsoft.com/office/word/2010/wordprocessingInk" xmlns:wpg="http://schemas.microsoft.com/office/word/2010/wordprocessingGroup" xmlns:w14="http://schemas.microsoft.com/office/word/2010/wordml" xmlns:w="http://schemas.openxmlformats.org/wordprocessingml/2006/main" xmlns:w10="urn:schemas-microsoft-com:office:word" xmlns:wp14="http://schemas.microsoft.com/office/word/2010/wordprocessingDrawing" xmlns:v="urn:schemas-microsoft-com:vml" xmlns:o="urn:schemas-microsoft-com:office:office" xmlns:mc="http://schemas.openxmlformats.org/markup-compatibility/2006" xmlns:wpc="http://schemas.microsoft.com/office/word/2010/wordprocessingCanvas" xmlns="" val="0"/>
+                          <a14:useLocalDpi xmlns:a14="http://schemas.microsoft.com/office/drawing/2010/main" val="0"/>
                         </a:ext>
                       </a:extLst>
                     </a:blip>
@@ -12523,7 +14873,7 @@
     </w:p>
     <w:p>
       <w:pPr>
-        <w:pStyle w:val="Caption"/>
+        <w:pStyle w:val="Legenda"/>
         <w:ind w:firstLine="720"/>
         <w:rPr>
           <w:lang w:val="pl-PL"/>
@@ -12552,7 +14902,7 @@
           <w:noProof/>
           <w:lang w:val="pl-PL"/>
         </w:rPr>
-        <w:t>5</w:t>
+        <w:t>14</w:t>
       </w:r>
       <w:r>
         <w:fldChar w:fldCharType="end"/>
@@ -12566,7 +14916,7 @@
     </w:p>
     <w:p>
       <w:pPr>
-        <w:pStyle w:val="Caption"/>
+        <w:pStyle w:val="Legenda"/>
         <w:ind w:firstLine="720"/>
         <w:rPr>
           <w:lang w:val="pl-PL"/>
@@ -12609,20 +14959,19 @@
     </w:p>
     <w:p>
       <w:pPr>
-        <w:pStyle w:val="Heading3"/>
-        <w:rPr>
-          <w:lang w:val="pl-PL"/>
-        </w:rPr>
-      </w:pPr>
-      <w:bookmarkStart w:id="21" w:name="_Toc393533265"/>
-      <w:r>
-        <w:rPr>
-          <w:lang w:val="pl-PL"/>
-        </w:rPr>
-        <w:lastRenderedPageBreak/>
+        <w:pStyle w:val="Nagwek3"/>
+        <w:rPr>
+          <w:lang w:val="pl-PL"/>
+        </w:rPr>
+      </w:pPr>
+      <w:bookmarkStart w:id="22" w:name="_Toc393533265"/>
+      <w:r>
+        <w:rPr>
+          <w:lang w:val="pl-PL"/>
+        </w:rPr>
         <w:t>Instalacja Windows Phone SDK 8 i rejestracja telefonu</w:t>
       </w:r>
-      <w:bookmarkEnd w:id="21"/>
+      <w:bookmarkEnd w:id="22"/>
     </w:p>
     <w:p>
       <w:pPr>
@@ -12675,56 +15024,34 @@
         <w:rPr>
           <w:lang w:val="pl-PL"/>
         </w:rPr>
-        <w:t xml:space="preserve"> do procesu rejestrowania telefonu. W tym celu należy skorzystać z aplikacji </w:t>
+        <w:t xml:space="preserve"> do procesu rejestrowania telefonu. W tym celu należy skorzystać z aplikacji Windows Phone Developer </w:t>
+      </w:r>
+      <w:proofErr w:type="spellStart"/>
+      <w:r>
+        <w:rPr>
+          <w:lang w:val="pl-PL"/>
+        </w:rPr>
+        <w:t>Registration</w:t>
+      </w:r>
+      <w:proofErr w:type="spellEnd"/>
+      <w:r>
+        <w:rPr>
+          <w:lang w:val="pl-PL"/>
+        </w:rPr>
+        <w:t xml:space="preserve"> 8.1 </w:t>
       </w:r>
       <w:proofErr w:type="gramStart"/>
       <w:r>
         <w:rPr>
           <w:lang w:val="pl-PL"/>
         </w:rPr>
-        <w:t xml:space="preserve">Windows </w:t>
-      </w:r>
-      <w:proofErr w:type="spellStart"/>
-      <w:r>
-        <w:rPr>
-          <w:lang w:val="pl-PL"/>
-        </w:rPr>
-        <w:t>Phone</w:t>
-      </w:r>
-      <w:proofErr w:type="spellEnd"/>
+        <w:t>dostarczonej</w:t>
+      </w:r>
       <w:proofErr w:type="gramEnd"/>
       <w:r>
         <w:rPr>
           <w:lang w:val="pl-PL"/>
         </w:rPr>
-        <w:t xml:space="preserve"> Developer </w:t>
-      </w:r>
-      <w:proofErr w:type="spellStart"/>
-      <w:r>
-        <w:rPr>
-          <w:lang w:val="pl-PL"/>
-        </w:rPr>
-        <w:t>Registration</w:t>
-      </w:r>
-      <w:proofErr w:type="spellEnd"/>
-      <w:r>
-        <w:rPr>
-          <w:lang w:val="pl-PL"/>
-        </w:rPr>
-        <w:t xml:space="preserve"> 8.1 </w:t>
-      </w:r>
-      <w:proofErr w:type="gramStart"/>
-      <w:r>
-        <w:rPr>
-          <w:lang w:val="pl-PL"/>
-        </w:rPr>
-        <w:t>dostarczonej</w:t>
-      </w:r>
-      <w:proofErr w:type="gramEnd"/>
-      <w:r>
-        <w:rPr>
-          <w:lang w:val="pl-PL"/>
-        </w:rPr>
         <w:t xml:space="preserve"> wraz z SDK:</w:t>
       </w:r>
     </w:p>
@@ -12751,10 +15078,10 @@
       <w:r>
         <w:rPr>
           <w:noProof/>
-          <w:lang w:eastAsia="en-US" w:bidi="ar-SA"/>
+          <w:lang w:val="pl-PL" w:eastAsia="pl-PL" w:bidi="ar-SA"/>
         </w:rPr>
         <w:drawing>
-          <wp:anchor distT="0" distB="0" distL="114300" distR="114300" simplePos="0" relativeHeight="251680768" behindDoc="1" locked="0" layoutInCell="1" allowOverlap="1">
+          <wp:anchor distT="0" distB="0" distL="114300" distR="114300" simplePos="0" relativeHeight="251680768" behindDoc="1" locked="0" layoutInCell="1" allowOverlap="1" wp14:anchorId="6DA21F18" wp14:editId="7F8FD6F9">
             <wp:simplePos x="0" y="0"/>
             <wp:positionH relativeFrom="column">
               <wp:posOffset>1266190</wp:posOffset>
@@ -12779,10 +15106,10 @@
                     </pic:cNvPicPr>
                   </pic:nvPicPr>
                   <pic:blipFill>
-                    <a:blip r:embed="rId19" cstate="print">
+                    <a:blip r:embed="rId27" cstate="print">
                       <a:extLst>
                         <a:ext uri="{28A0092B-C50C-407E-A947-70E740481C1C}">
-                          <a14:useLocalDpi xmlns:a14="http://schemas.microsoft.com/office/drawing/2010/main" xmlns:wps="http://schemas.microsoft.com/office/word/2010/wordprocessingShape" xmlns:wpi="http://schemas.microsoft.com/office/word/2010/wordprocessingInk" xmlns:wpg="http://schemas.microsoft.com/office/word/2010/wordprocessingGroup" xmlns:w14="http://schemas.microsoft.com/office/word/2010/wordml" xmlns:w="http://schemas.openxmlformats.org/wordprocessingml/2006/main" xmlns:w10="urn:schemas-microsoft-com:office:word" xmlns:wp14="http://schemas.microsoft.com/office/word/2010/wordprocessingDrawing" xmlns:v="urn:schemas-microsoft-com:vml" xmlns:o="urn:schemas-microsoft-com:office:office" xmlns:mc="http://schemas.openxmlformats.org/markup-compatibility/2006" xmlns:wpc="http://schemas.microsoft.com/office/word/2010/wordprocessingCanvas" xmlns="" val="0"/>
+                          <a14:useLocalDpi xmlns:a14="http://schemas.microsoft.com/office/drawing/2010/main" val="0"/>
                         </a:ext>
                       </a:extLst>
                     </a:blip>
@@ -12821,13 +15148,14 @@
         <w:rPr>
           <w:noProof/>
         </w:rPr>
+        <w:lastRenderedPageBreak/>
         <w:pict>
           <v:shape id="_x0000_s1033" type="#_x0000_t202" style="position:absolute;margin-left:96.5pt;margin-top:58.3pt;width:236.4pt;height:.05pt;z-index:251682816" stroked="f">
             <v:textbox style="mso-fit-shape-to-text:t" inset="0,0,0,0">
               <w:txbxContent>
                 <w:p>
                   <w:pPr>
-                    <w:pStyle w:val="Caption"/>
+                    <w:pStyle w:val="Legenda"/>
                     <w:rPr>
                       <w:noProof/>
                     </w:rPr>
@@ -12841,14 +15169,29 @@
                   <w:r>
                     <w:t xml:space="preserve"> </w:t>
                   </w:r>
-                  <w:fldSimple w:instr=" SEQ Rysunek \* ARABIC ">
-                    <w:r>
-                      <w:rPr>
-                        <w:noProof/>
-                      </w:rPr>
-                      <w:t>6</w:t>
-                    </w:r>
-                  </w:fldSimple>
+                  <w:proofErr w:type="gramEnd"/>
+                  <w:r>
+                    <w:fldChar w:fldCharType="begin"/>
+                  </w:r>
+                  <w:r>
+                    <w:instrText xml:space="preserve"> SEQ Rysunek \* ARABIC </w:instrText>
+                  </w:r>
+                  <w:r>
+                    <w:fldChar w:fldCharType="separate"/>
+                  </w:r>
+                  <w:r>
+                    <w:rPr>
+                      <w:noProof/>
+                    </w:rPr>
+                    <w:t>15</w:t>
+                  </w:r>
+                  <w:r>
+                    <w:rPr>
+                      <w:noProof/>
+                    </w:rPr>
+                    <w:fldChar w:fldCharType="end"/>
+                  </w:r>
+                  <w:proofErr w:type="gramStart"/>
                   <w:r>
                     <w:t>.</w:t>
                   </w:r>
@@ -12947,7 +15290,7 @@
               <w:txbxContent>
                 <w:p>
                   <w:pPr>
-                    <w:pStyle w:val="Caption"/>
+                    <w:pStyle w:val="Legenda"/>
                     <w:rPr>
                       <w:noProof/>
                       <w:lang w:val="pl-PL"/>
@@ -12959,53 +15302,33 @@
                     </w:rPr>
                     <w:t xml:space="preserve">Rysunek </w:t>
                   </w:r>
-                  <w:proofErr w:type="gramStart"/>
                   <w:r>
                     <w:fldChar w:fldCharType="begin"/>
                   </w:r>
-                  <w:proofErr w:type="gramEnd"/>
                   <w:r>
                     <w:rPr>
                       <w:lang w:val="pl-PL"/>
                     </w:rPr>
                     <w:instrText xml:space="preserve"> SEQ Rysunek \* ARABIC </w:instrText>
                   </w:r>
-                  <w:proofErr w:type="gramStart"/>
                   <w:r>
                     <w:fldChar w:fldCharType="separate"/>
                   </w:r>
-                  <w:proofErr w:type="gramEnd"/>
                   <w:r>
                     <w:rPr>
                       <w:noProof/>
                       <w:lang w:val="pl-PL"/>
                     </w:rPr>
-                    <w:t>7</w:t>
+                    <w:t>16</w:t>
                   </w:r>
-                  <w:proofErr w:type="gramStart"/>
                   <w:r>
                     <w:fldChar w:fldCharType="end"/>
                   </w:r>
-                  <w:proofErr w:type="gramEnd"/>
                   <w:r>
                     <w:rPr>
                       <w:lang w:val="pl-PL"/>
                     </w:rPr>
-                    <w:t xml:space="preserve">. </w:t>
-                  </w:r>
-                  <w:proofErr w:type="spellStart"/>
-                  <w:r>
-                    <w:rPr>
-                      <w:lang w:val="pl-PL"/>
-                    </w:rPr>
-                    <w:t>Przekierowanie</w:t>
-                  </w:r>
-                  <w:proofErr w:type="spellEnd"/>
-                  <w:r>
-                    <w:rPr>
-                      <w:lang w:val="pl-PL"/>
-                    </w:rPr>
-                    <w:t xml:space="preserve"> USB do systemu wirtualnego</w:t>
+                    <w:t>. Przekierowanie USB do systemu wirtualnego</w:t>
                   </w:r>
                 </w:p>
               </w:txbxContent>
@@ -13016,10 +15339,10 @@
       <w:r>
         <w:rPr>
           <w:noProof/>
-          <w:lang w:eastAsia="en-US" w:bidi="ar-SA"/>
+          <w:lang w:val="pl-PL" w:eastAsia="pl-PL" w:bidi="ar-SA"/>
         </w:rPr>
         <w:drawing>
-          <wp:anchor distT="0" distB="0" distL="114300" distR="114300" simplePos="0" relativeHeight="251683840" behindDoc="1" locked="0" layoutInCell="1" allowOverlap="1">
+          <wp:anchor distT="0" distB="0" distL="114300" distR="114300" simplePos="0" relativeHeight="251683840" behindDoc="1" locked="0" layoutInCell="1" allowOverlap="1" wp14:anchorId="4C370704" wp14:editId="76150854">
             <wp:simplePos x="0" y="0"/>
             <wp:positionH relativeFrom="column">
               <wp:posOffset>1267460</wp:posOffset>
@@ -13044,10 +15367,10 @@
                     </pic:cNvPicPr>
                   </pic:nvPicPr>
                   <pic:blipFill>
-                    <a:blip r:embed="rId20" cstate="print">
+                    <a:blip r:embed="rId28" cstate="print">
                       <a:extLst>
                         <a:ext uri="{28A0092B-C50C-407E-A947-70E740481C1C}">
-                          <a14:useLocalDpi xmlns:a14="http://schemas.microsoft.com/office/drawing/2010/main" xmlns:wps="http://schemas.microsoft.com/office/word/2010/wordprocessingShape" xmlns:wpi="http://schemas.microsoft.com/office/word/2010/wordprocessingInk" xmlns:wpg="http://schemas.microsoft.com/office/word/2010/wordprocessingGroup" xmlns:w14="http://schemas.microsoft.com/office/word/2010/wordml" xmlns:w="http://schemas.openxmlformats.org/wordprocessingml/2006/main" xmlns:w10="urn:schemas-microsoft-com:office:word" xmlns:wp14="http://schemas.microsoft.com/office/word/2010/wordprocessingDrawing" xmlns:v="urn:schemas-microsoft-com:vml" xmlns:o="urn:schemas-microsoft-com:office:office" xmlns:mc="http://schemas.openxmlformats.org/markup-compatibility/2006" xmlns:wpc="http://schemas.microsoft.com/office/word/2010/wordprocessingCanvas" xmlns="" val="0"/>
+                          <a14:useLocalDpi xmlns:a14="http://schemas.microsoft.com/office/drawing/2010/main" val="0"/>
                         </a:ext>
                       </a:extLst>
                     </a:blip>
@@ -13168,7 +15491,7 @@
               <w:txbxContent>
                 <w:p>
                   <w:pPr>
-                    <w:pStyle w:val="Caption"/>
+                    <w:pStyle w:val="Legenda"/>
                     <w:rPr>
                       <w:noProof/>
                       <w:lang w:val="pl-PL"/>
@@ -13180,34 +15503,28 @@
                     </w:rPr>
                     <w:t xml:space="preserve">Rysunek </w:t>
                   </w:r>
-                  <w:proofErr w:type="gramStart"/>
                   <w:r>
                     <w:fldChar w:fldCharType="begin"/>
                   </w:r>
-                  <w:proofErr w:type="gramEnd"/>
                   <w:r>
                     <w:rPr>
                       <w:lang w:val="pl-PL"/>
                     </w:rPr>
                     <w:instrText xml:space="preserve"> SEQ Rysunek \* ARABIC </w:instrText>
                   </w:r>
-                  <w:proofErr w:type="gramStart"/>
                   <w:r>
                     <w:fldChar w:fldCharType="separate"/>
                   </w:r>
-                  <w:proofErr w:type="gramEnd"/>
                   <w:r>
                     <w:rPr>
                       <w:noProof/>
                       <w:lang w:val="pl-PL"/>
                     </w:rPr>
-                    <w:t>8</w:t>
+                    <w:t>17</w:t>
                   </w:r>
-                  <w:proofErr w:type="gramStart"/>
                   <w:r>
                     <w:fldChar w:fldCharType="end"/>
                   </w:r>
-                  <w:proofErr w:type="gramEnd"/>
                   <w:r>
                     <w:rPr>
                       <w:lang w:val="pl-PL"/>
@@ -13223,10 +15540,10 @@
       <w:r>
         <w:rPr>
           <w:noProof/>
-          <w:lang w:eastAsia="en-US" w:bidi="ar-SA"/>
+          <w:lang w:val="pl-PL" w:eastAsia="pl-PL" w:bidi="ar-SA"/>
         </w:rPr>
         <w:drawing>
-          <wp:anchor distT="0" distB="0" distL="114300" distR="114300" simplePos="0" relativeHeight="251686912" behindDoc="1" locked="0" layoutInCell="1" allowOverlap="1">
+          <wp:anchor distT="0" distB="0" distL="114300" distR="114300" simplePos="0" relativeHeight="251686912" behindDoc="1" locked="0" layoutInCell="1" allowOverlap="1" wp14:anchorId="1FED8397" wp14:editId="75DE021B">
             <wp:simplePos x="0" y="0"/>
             <wp:positionH relativeFrom="column">
               <wp:posOffset>11449</wp:posOffset>
@@ -13251,10 +15568,10 @@
                     </pic:cNvPicPr>
                   </pic:nvPicPr>
                   <pic:blipFill>
-                    <a:blip r:embed="rId21" cstate="print">
+                    <a:blip r:embed="rId29" cstate="print">
                       <a:extLst>
                         <a:ext uri="{28A0092B-C50C-407E-A947-70E740481C1C}">
-                          <a14:useLocalDpi xmlns:a14="http://schemas.microsoft.com/office/drawing/2010/main" xmlns:wps="http://schemas.microsoft.com/office/word/2010/wordprocessingShape" xmlns:wpi="http://schemas.microsoft.com/office/word/2010/wordprocessingInk" xmlns:wpg="http://schemas.microsoft.com/office/word/2010/wordprocessingGroup" xmlns:w14="http://schemas.microsoft.com/office/word/2010/wordml" xmlns:w="http://schemas.openxmlformats.org/wordprocessingml/2006/main" xmlns:w10="urn:schemas-microsoft-com:office:word" xmlns:wp14="http://schemas.microsoft.com/office/word/2010/wordprocessingDrawing" xmlns:v="urn:schemas-microsoft-com:vml" xmlns:o="urn:schemas-microsoft-com:office:office" xmlns:mc="http://schemas.openxmlformats.org/markup-compatibility/2006" xmlns:wpc="http://schemas.microsoft.com/office/word/2010/wordprocessingCanvas" xmlns="" val="0"/>
+                          <a14:useLocalDpi xmlns:a14="http://schemas.microsoft.com/office/drawing/2010/main" val="0"/>
                         </a:ext>
                       </a:extLst>
                     </a:blip>
@@ -13365,26 +15682,12 @@
         </w:rPr>
         <w:t xml:space="preserve">Gdy urządzenie jest już uruchomione należy przejść do wymienionego wcześniej Windows </w:t>
       </w:r>
-      <w:proofErr w:type="spellStart"/>
-      <w:r>
-        <w:rPr>
-          <w:lang w:val="pl-PL"/>
-        </w:rPr>
-        <w:t>Phone</w:t>
-      </w:r>
-      <w:proofErr w:type="spellEnd"/>
-      <w:r>
-        <w:rPr>
-          <w:lang w:val="pl-PL"/>
-        </w:rPr>
-        <w:t xml:space="preserve"> </w:t>
-      </w:r>
-      <w:proofErr w:type="gramStart"/>
-      <w:r>
-        <w:rPr>
-          <w:lang w:val="pl-PL"/>
-        </w:rPr>
-        <w:t xml:space="preserve">Developer </w:t>
+      <w:r>
+        <w:rPr>
+          <w:lang w:val="pl-PL"/>
+        </w:rPr>
+        <w:lastRenderedPageBreak/>
+        <w:t xml:space="preserve">Phone Developer </w:t>
       </w:r>
       <w:proofErr w:type="spellStart"/>
       <w:r>
@@ -13394,7 +15697,6 @@
         <w:t>Registration</w:t>
       </w:r>
       <w:proofErr w:type="spellEnd"/>
-      <w:proofErr w:type="gramEnd"/>
       <w:r>
         <w:rPr>
           <w:lang w:val="pl-PL"/>
@@ -13438,7 +15740,7 @@
               <w:txbxContent>
                 <w:p>
                   <w:pPr>
-                    <w:pStyle w:val="Caption"/>
+                    <w:pStyle w:val="Legenda"/>
                     <w:rPr>
                       <w:noProof/>
                     </w:rPr>
@@ -13456,7 +15758,7 @@
                       <w:rPr>
                         <w:noProof/>
                       </w:rPr>
-                      <w:t>9</w:t>
+                      <w:t>18</w:t>
                     </w:r>
                   </w:fldSimple>
                   <w:r>
@@ -13492,10 +15794,10 @@
       <w:r>
         <w:rPr>
           <w:noProof/>
-          <w:lang w:eastAsia="en-US" w:bidi="ar-SA"/>
+          <w:lang w:val="pl-PL" w:eastAsia="pl-PL" w:bidi="ar-SA"/>
         </w:rPr>
         <w:drawing>
-          <wp:anchor distT="0" distB="0" distL="114300" distR="114300" simplePos="0" relativeHeight="251689984" behindDoc="1" locked="0" layoutInCell="1" allowOverlap="1">
+          <wp:anchor distT="0" distB="0" distL="114300" distR="114300" simplePos="0" relativeHeight="251689984" behindDoc="1" locked="0" layoutInCell="1" allowOverlap="1" wp14:anchorId="6103C63C" wp14:editId="68D8D285">
             <wp:simplePos x="0" y="0"/>
             <wp:positionH relativeFrom="column">
               <wp:posOffset>259374</wp:posOffset>
@@ -13520,10 +15822,10 @@
                     </pic:cNvPicPr>
                   </pic:nvPicPr>
                   <pic:blipFill>
-                    <a:blip r:embed="rId22" cstate="print">
+                    <a:blip r:embed="rId30" cstate="print">
                       <a:extLst>
                         <a:ext uri="{28A0092B-C50C-407E-A947-70E740481C1C}">
-                          <a14:useLocalDpi xmlns:a14="http://schemas.microsoft.com/office/drawing/2010/main" xmlns:wps="http://schemas.microsoft.com/office/word/2010/wordprocessingShape" xmlns:wpi="http://schemas.microsoft.com/office/word/2010/wordprocessingInk" xmlns:wpg="http://schemas.microsoft.com/office/word/2010/wordprocessingGroup" xmlns:w14="http://schemas.microsoft.com/office/word/2010/wordml" xmlns:w="http://schemas.openxmlformats.org/wordprocessingml/2006/main" xmlns:w10="urn:schemas-microsoft-com:office:word" xmlns:wp14="http://schemas.microsoft.com/office/word/2010/wordprocessingDrawing" xmlns:v="urn:schemas-microsoft-com:vml" xmlns:o="urn:schemas-microsoft-com:office:office" xmlns:mc="http://schemas.openxmlformats.org/markup-compatibility/2006" xmlns:wpc="http://schemas.microsoft.com/office/word/2010/wordprocessingCanvas" xmlns="" val="0"/>
+                          <a14:useLocalDpi xmlns:a14="http://schemas.microsoft.com/office/drawing/2010/main" val="0"/>
                         </a:ext>
                       </a:extLst>
                     </a:blip>
@@ -13804,7 +16106,7 @@
               <w:txbxContent>
                 <w:p>
                   <w:pPr>
-                    <w:pStyle w:val="Caption"/>
+                    <w:pStyle w:val="Legenda"/>
                     <w:rPr>
                       <w:noProof/>
                     </w:rPr>
@@ -13822,7 +16124,7 @@
                       <w:rPr>
                         <w:noProof/>
                       </w:rPr>
-                      <w:t>10</w:t>
+                      <w:t>19</w:t>
                     </w:r>
                   </w:fldSimple>
                   <w:r>
@@ -13858,10 +16160,10 @@
       <w:r>
         <w:rPr>
           <w:noProof/>
-          <w:lang w:eastAsia="en-US" w:bidi="ar-SA"/>
+          <w:lang w:val="pl-PL" w:eastAsia="pl-PL" w:bidi="ar-SA"/>
         </w:rPr>
         <w:drawing>
-          <wp:anchor distT="0" distB="0" distL="114300" distR="114300" simplePos="0" relativeHeight="251694080" behindDoc="1" locked="0" layoutInCell="1" allowOverlap="1">
+          <wp:anchor distT="0" distB="0" distL="114300" distR="114300" simplePos="0" relativeHeight="251694080" behindDoc="1" locked="0" layoutInCell="1" allowOverlap="1" wp14:anchorId="611139A4" wp14:editId="6CDD360C">
             <wp:simplePos x="0" y="0"/>
             <wp:positionH relativeFrom="column">
               <wp:posOffset>150495</wp:posOffset>
@@ -13886,10 +16188,10 @@
                     </pic:cNvPicPr>
                   </pic:nvPicPr>
                   <pic:blipFill>
-                    <a:blip r:embed="rId23" cstate="print">
+                    <a:blip r:embed="rId31" cstate="print">
                       <a:extLst>
                         <a:ext uri="{28A0092B-C50C-407E-A947-70E740481C1C}">
-                          <a14:useLocalDpi xmlns:a14="http://schemas.microsoft.com/office/drawing/2010/main" xmlns:wps="http://schemas.microsoft.com/office/word/2010/wordprocessingShape" xmlns:wpi="http://schemas.microsoft.com/office/word/2010/wordprocessingInk" xmlns:wpg="http://schemas.microsoft.com/office/word/2010/wordprocessingGroup" xmlns:w14="http://schemas.microsoft.com/office/word/2010/wordml" xmlns:w="http://schemas.openxmlformats.org/wordprocessingml/2006/main" xmlns:w10="urn:schemas-microsoft-com:office:word" xmlns:wp14="http://schemas.microsoft.com/office/word/2010/wordprocessingDrawing" xmlns:v="urn:schemas-microsoft-com:vml" xmlns:o="urn:schemas-microsoft-com:office:office" xmlns:mc="http://schemas.openxmlformats.org/markup-compatibility/2006" xmlns:wpc="http://schemas.microsoft.com/office/word/2010/wordprocessingCanvas" xmlns="" val="0"/>
+                          <a14:useLocalDpi xmlns:a14="http://schemas.microsoft.com/office/drawing/2010/main" val="0"/>
                         </a:ext>
                       </a:extLst>
                     </a:blip>
@@ -13991,7 +16293,7 @@
               <w:txbxContent>
                 <w:p>
                   <w:pPr>
-                    <w:pStyle w:val="Caption"/>
+                    <w:pStyle w:val="Legenda"/>
                     <w:rPr>
                       <w:noProof/>
                       <w:lang w:val="pl-PL"/>
@@ -14020,7 +16322,7 @@
                       <w:noProof/>
                       <w:lang w:val="pl-PL"/>
                     </w:rPr>
-                    <w:t>11</w:t>
+                    <w:t>20</w:t>
                   </w:r>
                   <w:r>
                     <w:rPr>
@@ -14043,10 +16345,10 @@
       <w:r>
         <w:rPr>
           <w:noProof/>
-          <w:lang w:eastAsia="en-US" w:bidi="ar-SA"/>
+          <w:lang w:val="pl-PL" w:eastAsia="pl-PL" w:bidi="ar-SA"/>
         </w:rPr>
         <w:drawing>
-          <wp:anchor distT="0" distB="0" distL="114300" distR="114300" simplePos="0" relativeHeight="251697152" behindDoc="1" locked="0" layoutInCell="1" allowOverlap="1">
+          <wp:anchor distT="0" distB="0" distL="114300" distR="114300" simplePos="0" relativeHeight="251697152" behindDoc="1" locked="0" layoutInCell="1" allowOverlap="1" wp14:anchorId="7D6F52A8" wp14:editId="32C2F13E">
             <wp:simplePos x="0" y="0"/>
             <wp:positionH relativeFrom="column">
               <wp:posOffset>-1327</wp:posOffset>
@@ -14071,10 +16373,10 @@
                     </pic:cNvPicPr>
                   </pic:nvPicPr>
                   <pic:blipFill>
-                    <a:blip r:embed="rId24" cstate="print">
+                    <a:blip r:embed="rId32" cstate="print">
                       <a:extLst>
                         <a:ext uri="{28A0092B-C50C-407E-A947-70E740481C1C}">
-                          <a14:useLocalDpi xmlns:a14="http://schemas.microsoft.com/office/drawing/2010/main" xmlns:wps="http://schemas.microsoft.com/office/word/2010/wordprocessingShape" xmlns:wpi="http://schemas.microsoft.com/office/word/2010/wordprocessingInk" xmlns:wpg="http://schemas.microsoft.com/office/word/2010/wordprocessingGroup" xmlns:w14="http://schemas.microsoft.com/office/word/2010/wordml" xmlns:w="http://schemas.openxmlformats.org/wordprocessingml/2006/main" xmlns:w10="urn:schemas-microsoft-com:office:word" xmlns:wp14="http://schemas.microsoft.com/office/word/2010/wordprocessingDrawing" xmlns:v="urn:schemas-microsoft-com:vml" xmlns:o="urn:schemas-microsoft-com:office:office" xmlns:mc="http://schemas.openxmlformats.org/markup-compatibility/2006" xmlns:wpc="http://schemas.microsoft.com/office/word/2010/wordprocessingCanvas" xmlns="" val="0"/>
+                          <a14:useLocalDpi xmlns:a14="http://schemas.microsoft.com/office/drawing/2010/main" val="0"/>
                         </a:ext>
                       </a:extLst>
                     </a:blip>
@@ -14293,10 +16595,10 @@
       <w:r>
         <w:rPr>
           <w:noProof/>
-          <w:lang w:eastAsia="en-US" w:bidi="ar-SA"/>
+          <w:lang w:val="pl-PL" w:eastAsia="pl-PL" w:bidi="ar-SA"/>
         </w:rPr>
         <w:drawing>
-          <wp:anchor distT="0" distB="0" distL="114300" distR="114300" simplePos="0" relativeHeight="251701248" behindDoc="1" locked="0" layoutInCell="1" allowOverlap="1">
+          <wp:anchor distT="0" distB="0" distL="114300" distR="114300" simplePos="0" relativeHeight="251701248" behindDoc="1" locked="0" layoutInCell="1" allowOverlap="1" wp14:anchorId="7BAD94E3" wp14:editId="4D35BF9A">
             <wp:simplePos x="0" y="0"/>
             <wp:positionH relativeFrom="column">
               <wp:posOffset>153670</wp:posOffset>
@@ -14321,10 +16623,10 @@
                     </pic:cNvPicPr>
                   </pic:nvPicPr>
                   <pic:blipFill>
-                    <a:blip r:embed="rId25" cstate="print">
+                    <a:blip r:embed="rId33" cstate="print">
                       <a:extLst>
                         <a:ext uri="{28A0092B-C50C-407E-A947-70E740481C1C}">
-                          <a14:useLocalDpi xmlns:a14="http://schemas.microsoft.com/office/drawing/2010/main" xmlns:wps="http://schemas.microsoft.com/office/word/2010/wordprocessingShape" xmlns:wpi="http://schemas.microsoft.com/office/word/2010/wordprocessingInk" xmlns:wpg="http://schemas.microsoft.com/office/word/2010/wordprocessingGroup" xmlns:w14="http://schemas.microsoft.com/office/word/2010/wordml" xmlns:w="http://schemas.openxmlformats.org/wordprocessingml/2006/main" xmlns:w10="urn:schemas-microsoft-com:office:word" xmlns:wp14="http://schemas.microsoft.com/office/word/2010/wordprocessingDrawing" xmlns:v="urn:schemas-microsoft-com:vml" xmlns:o="urn:schemas-microsoft-com:office:office" xmlns:mc="http://schemas.openxmlformats.org/markup-compatibility/2006" xmlns:wpc="http://schemas.microsoft.com/office/word/2010/wordprocessingCanvas" xmlns="" val="0"/>
+                          <a14:useLocalDpi xmlns:a14="http://schemas.microsoft.com/office/drawing/2010/main" val="0"/>
                         </a:ext>
                       </a:extLst>
                     </a:blip>
@@ -14436,8 +16738,6 @@
           <w:lang w:val="pl-PL"/>
         </w:rPr>
       </w:pPr>
-      <w:bookmarkStart w:id="22" w:name="_GoBack"/>
-      <w:bookmarkEnd w:id="22"/>
     </w:p>
     <w:p>
       <w:pPr>
@@ -14518,7 +16818,7 @@
               <w:txbxContent>
                 <w:p>
                   <w:pPr>
-                    <w:pStyle w:val="Caption"/>
+                    <w:pStyle w:val="Legenda"/>
                     <w:rPr>
                       <w:noProof/>
                       <w:lang w:val="pl-PL"/>
@@ -14547,7 +16847,7 @@
                       <w:noProof/>
                       <w:lang w:val="pl-PL"/>
                     </w:rPr>
-                    <w:t>12</w:t>
+                    <w:t>21</w:t>
                   </w:r>
                   <w:r>
                     <w:fldChar w:fldCharType="end"/>
@@ -14588,7 +16888,7 @@
     </w:p>
     <w:p>
       <w:pPr>
-        <w:pStyle w:val="Heading1"/>
+        <w:pStyle w:val="Nagwek1"/>
         <w:rPr>
           <w:lang w:val="pl-PL"/>
         </w:rPr>
@@ -14618,7 +16918,7 @@
     </w:p>
     <w:p>
       <w:pPr>
-        <w:pStyle w:val="Heading2"/>
+        <w:pStyle w:val="Nagwek2"/>
         <w:rPr>
           <w:lang w:val="pl-PL"/>
         </w:rPr>
@@ -14650,6 +16950,7 @@
         <w:rPr>
           <w:lang w:val="pl-PL"/>
         </w:rPr>
+        <w:lastRenderedPageBreak/>
         <w:t>W celu przetestowania wydajności urządzeń i sprawdzeniu możliwości silnika zaimplementowano prostą grę zręcznościową</w:t>
       </w:r>
       <w:r>
@@ -14677,10 +16978,10 @@
       <w:r>
         <w:rPr>
           <w:noProof/>
-          <w:lang w:eastAsia="en-US" w:bidi="ar-SA"/>
+          <w:lang w:val="pl-PL" w:eastAsia="pl-PL" w:bidi="ar-SA"/>
         </w:rPr>
         <w:drawing>
-          <wp:anchor distT="0" distB="0" distL="114300" distR="114300" simplePos="0" relativeHeight="251673600" behindDoc="1" locked="0" layoutInCell="1" allowOverlap="1">
+          <wp:anchor distT="0" distB="0" distL="114300" distR="114300" simplePos="0" relativeHeight="251673600" behindDoc="1" locked="0" layoutInCell="1" allowOverlap="1" wp14:anchorId="22044998" wp14:editId="19880D1C">
             <wp:simplePos x="0" y="0"/>
             <wp:positionH relativeFrom="column">
               <wp:posOffset>-57150</wp:posOffset>
@@ -14705,10 +17006,10 @@
                     </pic:cNvPicPr>
                   </pic:nvPicPr>
                   <pic:blipFill>
-                    <a:blip r:embed="rId26" cstate="print">
+                    <a:blip r:embed="rId34" cstate="print">
                       <a:extLst>
                         <a:ext uri="{28A0092B-C50C-407E-A947-70E740481C1C}">
-                          <a14:useLocalDpi xmlns:a14="http://schemas.microsoft.com/office/drawing/2010/main" xmlns:wps="http://schemas.microsoft.com/office/word/2010/wordprocessingShape" xmlns:wpi="http://schemas.microsoft.com/office/word/2010/wordprocessingInk" xmlns:wpg="http://schemas.microsoft.com/office/word/2010/wordprocessingGroup" xmlns:w14="http://schemas.microsoft.com/office/word/2010/wordml" xmlns:w="http://schemas.openxmlformats.org/wordprocessingml/2006/main" xmlns:w10="urn:schemas-microsoft-com:office:word" xmlns:wp14="http://schemas.microsoft.com/office/word/2010/wordprocessingDrawing" xmlns:v="urn:schemas-microsoft-com:vml" xmlns:o="urn:schemas-microsoft-com:office:office" xmlns:mc="http://schemas.openxmlformats.org/markup-compatibility/2006" xmlns:wpc="http://schemas.microsoft.com/office/word/2010/wordprocessingCanvas" xmlns="" val="0"/>
+                          <a14:useLocalDpi xmlns:a14="http://schemas.microsoft.com/office/drawing/2010/main" val="0"/>
                         </a:ext>
                       </a:extLst>
                     </a:blip>
@@ -14820,7 +17121,7 @@
     </w:p>
     <w:p>
       <w:pPr>
-        <w:pStyle w:val="Caption"/>
+        <w:pStyle w:val="Legenda"/>
         <w:rPr>
           <w:lang w:val="pl-PL"/>
         </w:rPr>
@@ -14848,7 +17149,7 @@
           <w:noProof/>
           <w:lang w:val="pl-PL"/>
         </w:rPr>
-        <w:t>13</w:t>
+        <w:t>22</w:t>
       </w:r>
       <w:r>
         <w:rPr>
@@ -14872,7 +17173,7 @@
     </w:p>
     <w:p>
       <w:pPr>
-        <w:pStyle w:val="Heading3"/>
+        <w:pStyle w:val="Nagwek3"/>
         <w:rPr>
           <w:lang w:val="pl-PL"/>
         </w:rPr>
@@ -14904,7 +17205,6 @@
         <w:rPr>
           <w:lang w:val="pl-PL"/>
         </w:rPr>
-        <w:lastRenderedPageBreak/>
         <w:t xml:space="preserve">Każdy element w grze poczynając od tła, przez platformy, ikonki i postać gracza są typem </w:t>
       </w:r>
       <w:proofErr w:type="spellStart"/>
@@ -14938,7 +17238,7 @@
     </w:p>
     <w:p>
       <w:pPr>
-        <w:pStyle w:val="Heading4"/>
+        <w:pStyle w:val="Nagwek4"/>
         <w:rPr>
           <w:lang w:val="pl-PL"/>
         </w:rPr>
@@ -15009,11 +17309,10 @@
       <w:r>
         <w:rPr>
           <w:noProof/>
-          <w:lang w:eastAsia="en-US" w:bidi="ar-SA"/>
-        </w:rPr>
-        <w:lastRenderedPageBreak/>
+          <w:lang w:val="pl-PL" w:eastAsia="pl-PL" w:bidi="ar-SA"/>
+        </w:rPr>
         <w:drawing>
-          <wp:inline distT="0" distB="0" distL="0" distR="0">
+          <wp:inline distT="0" distB="0" distL="0" distR="0" wp14:anchorId="136BAA31" wp14:editId="246CC410">
             <wp:extent cx="3459480" cy="2941320"/>
             <wp:effectExtent l="0" t="0" r="0" b="0"/>
             <wp:docPr id="11" name="Obraz 11"/>
@@ -15030,10 +17329,10 @@
                     </pic:cNvPicPr>
                   </pic:nvPicPr>
                   <pic:blipFill>
-                    <a:blip r:embed="rId27" cstate="print">
+                    <a:blip r:embed="rId35" cstate="print">
                       <a:extLst>
                         <a:ext uri="{28A0092B-C50C-407E-A947-70E740481C1C}">
-                          <a14:useLocalDpi xmlns:a14="http://schemas.microsoft.com/office/drawing/2010/main" xmlns:wps="http://schemas.microsoft.com/office/word/2010/wordprocessingShape" xmlns:wpi="http://schemas.microsoft.com/office/word/2010/wordprocessingInk" xmlns:wpg="http://schemas.microsoft.com/office/word/2010/wordprocessingGroup" xmlns:w14="http://schemas.microsoft.com/office/word/2010/wordml" xmlns:w="http://schemas.openxmlformats.org/wordprocessingml/2006/main" xmlns:w10="urn:schemas-microsoft-com:office:word" xmlns:wp14="http://schemas.microsoft.com/office/word/2010/wordprocessingDrawing" xmlns:v="urn:schemas-microsoft-com:vml" xmlns:o="urn:schemas-microsoft-com:office:office" xmlns:mc="http://schemas.openxmlformats.org/markup-compatibility/2006" xmlns:wpc="http://schemas.microsoft.com/office/word/2010/wordprocessingCanvas" xmlns="" val="0"/>
+                          <a14:useLocalDpi xmlns:a14="http://schemas.microsoft.com/office/drawing/2010/main" val="0"/>
                         </a:ext>
                       </a:extLst>
                     </a:blip>
@@ -15064,7 +17363,7 @@
     </w:p>
     <w:p>
       <w:pPr>
-        <w:pStyle w:val="Caption"/>
+        <w:pStyle w:val="Legenda"/>
         <w:rPr>
           <w:lang w:val="pl-PL"/>
         </w:rPr>
@@ -15092,7 +17391,7 @@
           <w:noProof/>
           <w:lang w:val="pl-PL"/>
         </w:rPr>
-        <w:t>14</w:t>
+        <w:t>23</w:t>
       </w:r>
       <w:r>
         <w:rPr>
@@ -15187,10 +17486,11 @@
       <w:r>
         <w:rPr>
           <w:noProof/>
-          <w:lang w:eastAsia="en-US" w:bidi="ar-SA"/>
-        </w:rPr>
+          <w:lang w:val="pl-PL" w:eastAsia="pl-PL" w:bidi="ar-SA"/>
+        </w:rPr>
+        <w:lastRenderedPageBreak/>
         <w:drawing>
-          <wp:inline distT="0" distB="0" distL="0" distR="0">
+          <wp:inline distT="0" distB="0" distL="0" distR="0" wp14:anchorId="7BAA5E5E" wp14:editId="51F34411">
             <wp:extent cx="4580303" cy="2995684"/>
             <wp:effectExtent l="0" t="0" r="0" b="0"/>
             <wp:docPr id="13" name="Obraz 13"/>
@@ -15207,10 +17507,10 @@
                     </pic:cNvPicPr>
                   </pic:nvPicPr>
                   <pic:blipFill>
-                    <a:blip r:embed="rId28" cstate="print">
+                    <a:blip r:embed="rId36" cstate="print">
                       <a:extLst>
                         <a:ext uri="{28A0092B-C50C-407E-A947-70E740481C1C}">
-                          <a14:useLocalDpi xmlns:a14="http://schemas.microsoft.com/office/drawing/2010/main" xmlns:wps="http://schemas.microsoft.com/office/word/2010/wordprocessingShape" xmlns:wpi="http://schemas.microsoft.com/office/word/2010/wordprocessingInk" xmlns:wpg="http://schemas.microsoft.com/office/word/2010/wordprocessingGroup" xmlns:w14="http://schemas.microsoft.com/office/word/2010/wordml" xmlns:w="http://schemas.openxmlformats.org/wordprocessingml/2006/main" xmlns:w10="urn:schemas-microsoft-com:office:word" xmlns:wp14="http://schemas.microsoft.com/office/word/2010/wordprocessingDrawing" xmlns:v="urn:schemas-microsoft-com:vml" xmlns:o="urn:schemas-microsoft-com:office:office" xmlns:mc="http://schemas.openxmlformats.org/markup-compatibility/2006" xmlns:wpc="http://schemas.microsoft.com/office/word/2010/wordprocessingCanvas" xmlns="" val="0"/>
+                          <a14:useLocalDpi xmlns:a14="http://schemas.microsoft.com/office/drawing/2010/main" val="0"/>
                         </a:ext>
                       </a:extLst>
                     </a:blip>
@@ -15241,7 +17541,7 @@
     </w:p>
     <w:p>
       <w:pPr>
-        <w:pStyle w:val="Caption"/>
+        <w:pStyle w:val="Legenda"/>
         <w:rPr>
           <w:lang w:val="pl-PL"/>
         </w:rPr>
@@ -15269,7 +17569,7 @@
           <w:noProof/>
           <w:lang w:val="pl-PL"/>
         </w:rPr>
-        <w:t>15</w:t>
+        <w:t>24</w:t>
       </w:r>
       <w:r>
         <w:rPr>
@@ -15286,7 +17586,7 @@
     </w:p>
     <w:p>
       <w:pPr>
-        <w:pStyle w:val="Heading2"/>
+        <w:pStyle w:val="Nagwek2"/>
         <w:numPr>
           <w:ilvl w:val="0"/>
           <w:numId w:val="0"/>
@@ -15299,7 +17599,7 @@
     </w:p>
     <w:p>
       <w:pPr>
-        <w:pStyle w:val="Heading2"/>
+        <w:pStyle w:val="Nagwek2"/>
         <w:rPr>
           <w:lang w:val="pl-PL"/>
         </w:rPr>
@@ -15766,7 +18066,7 @@
     </w:p>
     <w:p>
       <w:pPr>
-        <w:pStyle w:val="Heading1"/>
+        <w:pStyle w:val="Nagwek1"/>
         <w:numPr>
           <w:ilvl w:val="0"/>
           <w:numId w:val="0"/>
@@ -15779,7 +18079,7 @@
     </w:p>
     <w:p>
       <w:pPr>
-        <w:pStyle w:val="Heading1"/>
+        <w:pStyle w:val="Nagwek1"/>
         <w:rPr>
           <w:lang w:val="pl-PL"/>
         </w:rPr>
@@ -15801,7 +18101,7 @@
     </w:p>
     <w:p>
       <w:pPr>
-        <w:pStyle w:val="Heading1"/>
+        <w:pStyle w:val="Nagwek1"/>
         <w:widowControl/>
         <w:suppressAutoHyphens w:val="0"/>
         <w:autoSpaceDN/>
@@ -15822,7 +18122,7 @@
     </w:p>
     <w:p>
       <w:pPr>
-        <w:pStyle w:val="Heading1"/>
+        <w:pStyle w:val="Nagwek1"/>
         <w:rPr>
           <w:lang w:val="pl-PL"/>
         </w:rPr>
@@ -15841,7 +18141,7 @@
         <w:pStyle w:val="Standard"/>
         <w:spacing w:line="360" w:lineRule="auto"/>
         <w:rPr>
-          <w:rStyle w:val="Emphasis"/>
+          <w:rStyle w:val="Uwydatnienie"/>
           <w:rFonts w:ascii="Times New Roman" w:hAnsi="Times New Roman" w:cs="Times New Roman"/>
           <w:i w:val="0"/>
           <w:iCs w:val="0"/>
@@ -15851,7 +18151,7 @@
       </w:pPr>
     </w:p>
     <w:sectPr>
-      <w:footerReference w:type="default" r:id="rId29"/>
+      <w:footerReference w:type="default" r:id="rId37"/>
       <w:pgSz w:w="12240" w:h="15840" w:code="1"/>
       <w:pgMar w:top="1138" w:right="1138" w:bottom="1138" w:left="1138" w:header="720" w:footer="720" w:gutter="562"/>
       <w:cols w:space="720"/>
@@ -15863,7 +18163,7 @@
 </file>
 
 <file path=word/endnotes.xml><?xml version="1.0" encoding="utf-8"?>
-<w:endnotes xmlns:ve="http://schemas.openxmlformats.org/markup-compatibility/2006" xmlns:o="urn:schemas-microsoft-com:office:office" xmlns:r="http://schemas.openxmlformats.org/officeDocument/2006/relationships" xmlns:m="http://schemas.openxmlformats.org/officeDocument/2006/math" xmlns:v="urn:schemas-microsoft-com:vml" xmlns:wp="http://schemas.openxmlformats.org/drawingml/2006/wordprocessingDrawing" xmlns:w10="urn:schemas-microsoft-com:office:word" xmlns:w="http://schemas.openxmlformats.org/wordprocessingml/2006/main" xmlns:wne="http://schemas.microsoft.com/office/word/2006/wordml">
+<w:endnotes xmlns:wpc="http://schemas.microsoft.com/office/word/2010/wordprocessingCanvas" xmlns:mc="http://schemas.openxmlformats.org/markup-compatibility/2006" xmlns:o="urn:schemas-microsoft-com:office:office" xmlns:r="http://schemas.openxmlformats.org/officeDocument/2006/relationships" xmlns:m="http://schemas.openxmlformats.org/officeDocument/2006/math" xmlns:v="urn:schemas-microsoft-com:vml" xmlns:wp14="http://schemas.microsoft.com/office/word/2010/wordprocessingDrawing" xmlns:wp="http://schemas.openxmlformats.org/drawingml/2006/wordprocessingDrawing" xmlns:w10="urn:schemas-microsoft-com:office:word" xmlns:w="http://schemas.openxmlformats.org/wordprocessingml/2006/main" xmlns:w14="http://schemas.microsoft.com/office/word/2010/wordml" xmlns:wpg="http://schemas.microsoft.com/office/word/2010/wordprocessingGroup" xmlns:wpi="http://schemas.microsoft.com/office/word/2010/wordprocessingInk" xmlns:wne="http://schemas.microsoft.com/office/word/2006/wordml" xmlns:wps="http://schemas.microsoft.com/office/word/2010/wordprocessingShape" mc:Ignorable="w14 wp14">
   <w:endnote w:type="separator" w:id="-1">
     <w:p>
       <w:r>
@@ -15882,7 +18182,7 @@
 </file>
 
 <file path=word/footer1.xml><?xml version="1.0" encoding="utf-8"?>
-<w:ftr xmlns:ve="http://schemas.openxmlformats.org/markup-compatibility/2006" xmlns:o="urn:schemas-microsoft-com:office:office" xmlns:r="http://schemas.openxmlformats.org/officeDocument/2006/relationships" xmlns:m="http://schemas.openxmlformats.org/officeDocument/2006/math" xmlns:v="urn:schemas-microsoft-com:vml" xmlns:wp="http://schemas.openxmlformats.org/drawingml/2006/wordprocessingDrawing" xmlns:w10="urn:schemas-microsoft-com:office:word" xmlns:w="http://schemas.openxmlformats.org/wordprocessingml/2006/main" xmlns:wne="http://schemas.microsoft.com/office/word/2006/wordml">
+<w:ftr xmlns:wpc="http://schemas.microsoft.com/office/word/2010/wordprocessingCanvas" xmlns:mc="http://schemas.openxmlformats.org/markup-compatibility/2006" xmlns:o="urn:schemas-microsoft-com:office:office" xmlns:r="http://schemas.openxmlformats.org/officeDocument/2006/relationships" xmlns:m="http://schemas.openxmlformats.org/officeDocument/2006/math" xmlns:v="urn:schemas-microsoft-com:vml" xmlns:wp14="http://schemas.microsoft.com/office/word/2010/wordprocessingDrawing" xmlns:wp="http://schemas.openxmlformats.org/drawingml/2006/wordprocessingDrawing" xmlns:w10="urn:schemas-microsoft-com:office:word" xmlns:w="http://schemas.openxmlformats.org/wordprocessingml/2006/main" xmlns:w14="http://schemas.microsoft.com/office/word/2010/wordml" xmlns:wpg="http://schemas.microsoft.com/office/word/2010/wordprocessingGroup" xmlns:wpi="http://schemas.microsoft.com/office/word/2010/wordprocessingInk" xmlns:wne="http://schemas.microsoft.com/office/word/2006/wordml" xmlns:wps="http://schemas.microsoft.com/office/word/2010/wordprocessingShape" mc:Ignorable="w14 wp14">
   <w:sdt>
     <w:sdtPr>
       <w:id w:val="-160778064"/>
@@ -15899,17 +18199,30 @@
     <w:sdtContent>
       <w:p>
         <w:pPr>
-          <w:pStyle w:val="Footer"/>
+          <w:pStyle w:val="Stopka"/>
           <w:jc w:val="center"/>
         </w:pPr>
-        <w:fldSimple w:instr=" PAGE   \* MERGEFORMAT ">
-          <w:r>
-            <w:rPr>
-              <w:noProof/>
-            </w:rPr>
-            <w:t>20</w:t>
-          </w:r>
-        </w:fldSimple>
+        <w:r>
+          <w:fldChar w:fldCharType="begin"/>
+        </w:r>
+        <w:r>
+          <w:instrText xml:space="preserve"> PAGE   \* MERGEFORMAT </w:instrText>
+        </w:r>
+        <w:r>
+          <w:fldChar w:fldCharType="separate"/>
+        </w:r>
+        <w:r>
+          <w:rPr>
+            <w:noProof/>
+          </w:rPr>
+          <w:t>22</w:t>
+        </w:r>
+        <w:r>
+          <w:rPr>
+            <w:noProof/>
+          </w:rPr>
+          <w:fldChar w:fldCharType="end"/>
+        </w:r>
       </w:p>
     </w:sdtContent>
   </w:sdt>
@@ -15918,7 +18231,7 @@
 </file>
 
 <file path=word/footnotes.xml><?xml version="1.0" encoding="utf-8"?>
-<w:footnotes xmlns:ve="http://schemas.openxmlformats.org/markup-compatibility/2006" xmlns:o="urn:schemas-microsoft-com:office:office" xmlns:r="http://schemas.openxmlformats.org/officeDocument/2006/relationships" xmlns:m="http://schemas.openxmlformats.org/officeDocument/2006/math" xmlns:v="urn:schemas-microsoft-com:vml" xmlns:wp="http://schemas.openxmlformats.org/drawingml/2006/wordprocessingDrawing" xmlns:w10="urn:schemas-microsoft-com:office:word" xmlns:w="http://schemas.openxmlformats.org/wordprocessingml/2006/main" xmlns:wne="http://schemas.microsoft.com/office/word/2006/wordml">
+<w:footnotes xmlns:wpc="http://schemas.microsoft.com/office/word/2010/wordprocessingCanvas" xmlns:mc="http://schemas.openxmlformats.org/markup-compatibility/2006" xmlns:o="urn:schemas-microsoft-com:office:office" xmlns:r="http://schemas.openxmlformats.org/officeDocument/2006/relationships" xmlns:m="http://schemas.openxmlformats.org/officeDocument/2006/math" xmlns:v="urn:schemas-microsoft-com:vml" xmlns:wp14="http://schemas.microsoft.com/office/word/2010/wordprocessingDrawing" xmlns:wp="http://schemas.openxmlformats.org/drawingml/2006/wordprocessingDrawing" xmlns:w10="urn:schemas-microsoft-com:office:word" xmlns:w="http://schemas.openxmlformats.org/wordprocessingml/2006/main" xmlns:w14="http://schemas.microsoft.com/office/word/2010/wordml" xmlns:wpg="http://schemas.microsoft.com/office/word/2010/wordprocessingGroup" xmlns:wpi="http://schemas.microsoft.com/office/word/2010/wordprocessingInk" xmlns:wne="http://schemas.microsoft.com/office/word/2006/wordml" xmlns:wps="http://schemas.microsoft.com/office/word/2010/wordprocessingShape" mc:Ignorable="w14 wp14">
   <w:footnote w:type="separator" w:id="-1">
     <w:p>
       <w:r>
@@ -15937,7 +18250,7 @@
 </file>
 
 <file path=word/numbering.xml><?xml version="1.0" encoding="utf-8"?>
-<w:numbering xmlns:ve="http://schemas.openxmlformats.org/markup-compatibility/2006" xmlns:o="urn:schemas-microsoft-com:office:office" xmlns:r="http://schemas.openxmlformats.org/officeDocument/2006/relationships" xmlns:m="http://schemas.openxmlformats.org/officeDocument/2006/math" xmlns:v="urn:schemas-microsoft-com:vml" xmlns:wp="http://schemas.openxmlformats.org/drawingml/2006/wordprocessingDrawing" xmlns:w10="urn:schemas-microsoft-com:office:word" xmlns:w="http://schemas.openxmlformats.org/wordprocessingml/2006/main" xmlns:wne="http://schemas.microsoft.com/office/word/2006/wordml">
+<w:numbering xmlns:wpc="http://schemas.microsoft.com/office/word/2010/wordprocessingCanvas" xmlns:mc="http://schemas.openxmlformats.org/markup-compatibility/2006" xmlns:o="urn:schemas-microsoft-com:office:office" xmlns:r="http://schemas.openxmlformats.org/officeDocument/2006/relationships" xmlns:m="http://schemas.openxmlformats.org/officeDocument/2006/math" xmlns:v="urn:schemas-microsoft-com:vml" xmlns:wp14="http://schemas.microsoft.com/office/word/2010/wordprocessingDrawing" xmlns:wp="http://schemas.openxmlformats.org/drawingml/2006/wordprocessingDrawing" xmlns:w10="urn:schemas-microsoft-com:office:word" xmlns:w="http://schemas.openxmlformats.org/wordprocessingml/2006/main" xmlns:w14="http://schemas.microsoft.com/office/word/2010/wordml" xmlns:wpg="http://schemas.microsoft.com/office/word/2010/wordprocessingGroup" xmlns:wpi="http://schemas.microsoft.com/office/word/2010/wordprocessingInk" xmlns:wne="http://schemas.microsoft.com/office/word/2006/wordml" xmlns:wps="http://schemas.microsoft.com/office/word/2010/wordprocessingShape" mc:Ignorable="w14 wp14">
   <w:abstractNum w:abstractNumId="0">
     <w:nsid w:val="016B27A0"/>
     <w:multiLevelType w:val="hybridMultilevel"/>
@@ -16545,7 +18858,7 @@
     <w:lvl w:ilvl="0">
       <w:start w:val="1"/>
       <w:numFmt w:val="decimal"/>
-      <w:pStyle w:val="Heading1"/>
+      <w:pStyle w:val="Nagwek1"/>
       <w:lvlText w:val="%1"/>
       <w:lvlJc w:val="left"/>
       <w:pPr>
@@ -16555,7 +18868,7 @@
     <w:lvl w:ilvl="1">
       <w:start w:val="1"/>
       <w:numFmt w:val="decimal"/>
-      <w:pStyle w:val="Heading2"/>
+      <w:pStyle w:val="Nagwek2"/>
       <w:lvlText w:val="%1.%2"/>
       <w:lvlJc w:val="left"/>
       <w:pPr>
@@ -16565,7 +18878,7 @@
     <w:lvl w:ilvl="2">
       <w:start w:val="1"/>
       <w:numFmt w:val="decimal"/>
-      <w:pStyle w:val="Heading3"/>
+      <w:pStyle w:val="Nagwek3"/>
       <w:lvlText w:val="%1.%2.%3"/>
       <w:lvlJc w:val="left"/>
       <w:pPr>
@@ -16575,7 +18888,7 @@
     <w:lvl w:ilvl="3">
       <w:start w:val="1"/>
       <w:numFmt w:val="decimal"/>
-      <w:pStyle w:val="Heading4"/>
+      <w:pStyle w:val="Nagwek4"/>
       <w:lvlText w:val="%1.%2.%3.%4"/>
       <w:lvlJc w:val="left"/>
       <w:pPr>
@@ -16585,7 +18898,7 @@
     <w:lvl w:ilvl="4">
       <w:start w:val="1"/>
       <w:numFmt w:val="decimal"/>
-      <w:pStyle w:val="Heading5"/>
+      <w:pStyle w:val="Nagwek5"/>
       <w:lvlText w:val="%1.%2.%3.%4.%5"/>
       <w:lvlJc w:val="left"/>
       <w:pPr>
@@ -16595,7 +18908,7 @@
     <w:lvl w:ilvl="5">
       <w:start w:val="1"/>
       <w:numFmt w:val="decimal"/>
-      <w:pStyle w:val="Heading6"/>
+      <w:pStyle w:val="Nagwek6"/>
       <w:lvlText w:val="%1.%2.%3.%4.%5.%6"/>
       <w:lvlJc w:val="left"/>
       <w:pPr>
@@ -16605,7 +18918,7 @@
     <w:lvl w:ilvl="6">
       <w:start w:val="1"/>
       <w:numFmt w:val="decimal"/>
-      <w:pStyle w:val="Heading7"/>
+      <w:pStyle w:val="Nagwek7"/>
       <w:lvlText w:val="%1.%2.%3.%4.%5.%6.%7"/>
       <w:lvlJc w:val="left"/>
       <w:pPr>
@@ -16615,7 +18928,7 @@
     <w:lvl w:ilvl="7">
       <w:start w:val="1"/>
       <w:numFmt w:val="decimal"/>
-      <w:pStyle w:val="Heading8"/>
+      <w:pStyle w:val="Nagwek8"/>
       <w:lvlText w:val="%1.%2.%3.%4.%5.%6.%7.%8"/>
       <w:lvlJc w:val="left"/>
       <w:pPr>
@@ -16625,7 +18938,7 @@
     <w:lvl w:ilvl="8">
       <w:start w:val="1"/>
       <w:numFmt w:val="decimal"/>
-      <w:pStyle w:val="Heading9"/>
+      <w:pStyle w:val="Nagwek9"/>
       <w:lvlText w:val="%1.%2.%3.%4.%5.%6.%7.%8.%9"/>
       <w:lvlJc w:val="left"/>
       <w:pPr>
@@ -17828,7 +20141,7 @@
 </file>
 
 <file path=word/styles.xml><?xml version="1.0" encoding="utf-8"?>
-<w:styles xmlns:r="http://schemas.openxmlformats.org/officeDocument/2006/relationships" xmlns:w="http://schemas.openxmlformats.org/wordprocessingml/2006/main">
+<w:styles xmlns:mc="http://schemas.openxmlformats.org/markup-compatibility/2006" xmlns:r="http://schemas.openxmlformats.org/officeDocument/2006/relationships" xmlns:w="http://schemas.openxmlformats.org/wordprocessingml/2006/main" xmlns:w14="http://schemas.microsoft.com/office/word/2010/wordml" mc:Ignorable="w14">
   <w:docDefaults>
     <w:rPrDefault>
       <w:rPr>
@@ -17984,7 +20297,7 @@
     <w:lsdException w:name="Bibliography" w:uiPriority="37"/>
     <w:lsdException w:name="TOC Heading" w:uiPriority="39" w:qFormat="1"/>
   </w:latentStyles>
-  <w:style w:type="paragraph" w:default="1" w:styleId="Normal">
+  <w:style w:type="paragraph" w:default="1" w:styleId="Normalny">
     <w:name w:val="Normal"/>
     <w:qFormat/>
     <w:rsid w:val="00C847FF"/>
@@ -18003,11 +20316,11 @@
       <w:lang w:eastAsia="zh-CN" w:bidi="hi-IN"/>
     </w:rPr>
   </w:style>
-  <w:style w:type="paragraph" w:styleId="Heading1">
+  <w:style w:type="paragraph" w:styleId="Nagwek1">
     <w:name w:val="heading 1"/>
-    <w:basedOn w:val="Normal"/>
-    <w:next w:val="Normal"/>
-    <w:link w:val="Heading1Char"/>
+    <w:basedOn w:val="Normalny"/>
+    <w:next w:val="Normalny"/>
+    <w:link w:val="Nagwek1Znak"/>
     <w:qFormat/>
     <w:rsid w:val="00AA0F7A"/>
     <w:pPr>
@@ -18028,11 +20341,11 @@
       <w:szCs w:val="28"/>
     </w:rPr>
   </w:style>
-  <w:style w:type="paragraph" w:styleId="Heading2">
+  <w:style w:type="paragraph" w:styleId="Nagwek2">
     <w:name w:val="heading 2"/>
-    <w:basedOn w:val="Normal"/>
-    <w:next w:val="Normal"/>
-    <w:link w:val="Heading2Char"/>
+    <w:basedOn w:val="Normalny"/>
+    <w:next w:val="Normalny"/>
+    <w:link w:val="Nagwek2Znak"/>
     <w:uiPriority w:val="9"/>
     <w:unhideWhenUsed/>
     <w:qFormat/>
@@ -18056,11 +20369,11 @@
       <w:szCs w:val="26"/>
     </w:rPr>
   </w:style>
-  <w:style w:type="paragraph" w:styleId="Heading3">
+  <w:style w:type="paragraph" w:styleId="Nagwek3">
     <w:name w:val="heading 3"/>
-    <w:basedOn w:val="Normal"/>
-    <w:next w:val="Normal"/>
-    <w:link w:val="Heading3Char"/>
+    <w:basedOn w:val="Normalny"/>
+    <w:next w:val="Normalny"/>
+    <w:link w:val="Nagwek3Znak"/>
     <w:uiPriority w:val="9"/>
     <w:unhideWhenUsed/>
     <w:qFormat/>
@@ -18082,11 +20395,11 @@
       <w:color w:val="4F81BD" w:themeColor="accent1"/>
     </w:rPr>
   </w:style>
-  <w:style w:type="paragraph" w:styleId="Heading4">
+  <w:style w:type="paragraph" w:styleId="Nagwek4">
     <w:name w:val="heading 4"/>
-    <w:basedOn w:val="Normal"/>
-    <w:next w:val="Normal"/>
-    <w:link w:val="Heading4Char"/>
+    <w:basedOn w:val="Normalny"/>
+    <w:next w:val="Normalny"/>
+    <w:link w:val="Nagwek4Znak"/>
     <w:uiPriority w:val="9"/>
     <w:unhideWhenUsed/>
     <w:qFormat/>
@@ -18110,11 +20423,11 @@
       <w:color w:val="4F81BD" w:themeColor="accent1"/>
     </w:rPr>
   </w:style>
-  <w:style w:type="paragraph" w:styleId="Heading5">
+  <w:style w:type="paragraph" w:styleId="Nagwek5">
     <w:name w:val="heading 5"/>
-    <w:basedOn w:val="Normal"/>
-    <w:next w:val="Normal"/>
-    <w:link w:val="Heading5Char"/>
+    <w:basedOn w:val="Normalny"/>
+    <w:next w:val="Normalny"/>
+    <w:link w:val="Nagwek5Znak"/>
     <w:uiPriority w:val="9"/>
     <w:semiHidden/>
     <w:unhideWhenUsed/>
@@ -18135,11 +20448,11 @@
       <w:color w:val="243F60" w:themeColor="accent1" w:themeShade="7F"/>
     </w:rPr>
   </w:style>
-  <w:style w:type="paragraph" w:styleId="Heading6">
+  <w:style w:type="paragraph" w:styleId="Nagwek6">
     <w:name w:val="heading 6"/>
-    <w:basedOn w:val="Normal"/>
-    <w:next w:val="Normal"/>
-    <w:link w:val="Heading6Char"/>
+    <w:basedOn w:val="Normalny"/>
+    <w:next w:val="Normalny"/>
+    <w:link w:val="Nagwek6Znak"/>
     <w:uiPriority w:val="9"/>
     <w:semiHidden/>
     <w:unhideWhenUsed/>
@@ -18162,11 +20475,11 @@
       <w:color w:val="243F60" w:themeColor="accent1" w:themeShade="7F"/>
     </w:rPr>
   </w:style>
-  <w:style w:type="paragraph" w:styleId="Heading7">
+  <w:style w:type="paragraph" w:styleId="Nagwek7">
     <w:name w:val="heading 7"/>
-    <w:basedOn w:val="Normal"/>
-    <w:next w:val="Normal"/>
-    <w:link w:val="Heading7Char"/>
+    <w:basedOn w:val="Normalny"/>
+    <w:next w:val="Normalny"/>
+    <w:link w:val="Nagwek7Znak"/>
     <w:uiPriority w:val="9"/>
     <w:semiHidden/>
     <w:unhideWhenUsed/>
@@ -18189,11 +20502,11 @@
       <w:color w:val="404040" w:themeColor="text1" w:themeTint="BF"/>
     </w:rPr>
   </w:style>
-  <w:style w:type="paragraph" w:styleId="Heading8">
+  <w:style w:type="paragraph" w:styleId="Nagwek8">
     <w:name w:val="heading 8"/>
-    <w:basedOn w:val="Normal"/>
-    <w:next w:val="Normal"/>
-    <w:link w:val="Heading8Char"/>
+    <w:basedOn w:val="Normalny"/>
+    <w:next w:val="Normalny"/>
+    <w:link w:val="Nagwek8Znak"/>
     <w:uiPriority w:val="9"/>
     <w:semiHidden/>
     <w:unhideWhenUsed/>
@@ -18216,11 +20529,11 @@
       <w:szCs w:val="20"/>
     </w:rPr>
   </w:style>
-  <w:style w:type="paragraph" w:styleId="Heading9">
+  <w:style w:type="paragraph" w:styleId="Nagwek9">
     <w:name w:val="heading 9"/>
-    <w:basedOn w:val="Normal"/>
-    <w:next w:val="Normal"/>
-    <w:link w:val="Heading9Char"/>
+    <w:basedOn w:val="Normalny"/>
+    <w:next w:val="Normalny"/>
+    <w:link w:val="Nagwek9Znak"/>
     <w:uiPriority w:val="9"/>
     <w:semiHidden/>
     <w:unhideWhenUsed/>
@@ -18245,18 +20558,17 @@
       <w:szCs w:val="20"/>
     </w:rPr>
   </w:style>
-  <w:style w:type="character" w:default="1" w:styleId="DefaultParagraphFont">
+  <w:style w:type="character" w:default="1" w:styleId="Domylnaczcionkaakapitu">
     <w:name w:val="Default Paragraph Font"/>
     <w:uiPriority w:val="1"/>
     <w:semiHidden/>
     <w:unhideWhenUsed/>
   </w:style>
-  <w:style w:type="table" w:default="1" w:styleId="TableNormal">
+  <w:style w:type="table" w:default="1" w:styleId="Standardowy">
     <w:name w:val="Normal Table"/>
     <w:uiPriority w:val="99"/>
     <w:semiHidden/>
     <w:unhideWhenUsed/>
-    <w:qFormat/>
     <w:tblPr>
       <w:tblInd w:w="0" w:type="dxa"/>
       <w:tblCellMar>
@@ -18267,16 +20579,16 @@
       </w:tblCellMar>
     </w:tblPr>
   </w:style>
-  <w:style w:type="numbering" w:default="1" w:styleId="NoList">
+  <w:style w:type="numbering" w:default="1" w:styleId="Bezlisty">
     <w:name w:val="No List"/>
     <w:uiPriority w:val="99"/>
     <w:semiHidden/>
     <w:unhideWhenUsed/>
   </w:style>
-  <w:style w:type="character" w:customStyle="1" w:styleId="Heading1Char">
-    <w:name w:val="Heading 1 Char"/>
-    <w:basedOn w:val="DefaultParagraphFont"/>
-    <w:link w:val="Heading1"/>
+  <w:style w:type="character" w:customStyle="1" w:styleId="Nagwek1Znak">
+    <w:name w:val="Nagłówek 1 Znak"/>
+    <w:basedOn w:val="Domylnaczcionkaakapitu"/>
+    <w:link w:val="Nagwek1"/>
     <w:uiPriority w:val="9"/>
     <w:rsid w:val="00AA0F7A"/>
     <w:rPr>
@@ -18290,10 +20602,10 @@
       <w:lang w:eastAsia="zh-CN" w:bidi="hi-IN"/>
     </w:rPr>
   </w:style>
-  <w:style w:type="character" w:customStyle="1" w:styleId="Heading2Char">
-    <w:name w:val="Heading 2 Char"/>
-    <w:basedOn w:val="DefaultParagraphFont"/>
-    <w:link w:val="Heading2"/>
+  <w:style w:type="character" w:customStyle="1" w:styleId="Nagwek2Znak">
+    <w:name w:val="Nagłówek 2 Znak"/>
+    <w:basedOn w:val="Domylnaczcionkaakapitu"/>
+    <w:link w:val="Nagwek2"/>
     <w:uiPriority w:val="9"/>
     <w:rsid w:val="00AA0F7A"/>
     <w:rPr>
@@ -18307,10 +20619,10 @@
       <w:lang w:eastAsia="zh-CN" w:bidi="hi-IN"/>
     </w:rPr>
   </w:style>
-  <w:style w:type="character" w:customStyle="1" w:styleId="Heading3Char">
-    <w:name w:val="Heading 3 Char"/>
-    <w:basedOn w:val="DefaultParagraphFont"/>
-    <w:link w:val="Heading3"/>
+  <w:style w:type="character" w:customStyle="1" w:styleId="Nagwek3Znak">
+    <w:name w:val="Nagłówek 3 Znak"/>
+    <w:basedOn w:val="Domylnaczcionkaakapitu"/>
+    <w:link w:val="Nagwek3"/>
     <w:uiPriority w:val="9"/>
     <w:rsid w:val="00AA0F7A"/>
     <w:rPr>
@@ -18320,10 +20632,10 @@
       <w:color w:val="4F81BD" w:themeColor="accent1"/>
     </w:rPr>
   </w:style>
-  <w:style w:type="character" w:customStyle="1" w:styleId="Heading4Char">
-    <w:name w:val="Heading 4 Char"/>
-    <w:basedOn w:val="DefaultParagraphFont"/>
-    <w:link w:val="Heading4"/>
+  <w:style w:type="character" w:customStyle="1" w:styleId="Nagwek4Znak">
+    <w:name w:val="Nagłówek 4 Znak"/>
+    <w:basedOn w:val="Domylnaczcionkaakapitu"/>
+    <w:link w:val="Nagwek4"/>
     <w:uiPriority w:val="9"/>
     <w:rsid w:val="00AA0F7A"/>
     <w:rPr>
@@ -18335,10 +20647,10 @@
       <w:color w:val="4F81BD" w:themeColor="accent1"/>
     </w:rPr>
   </w:style>
-  <w:style w:type="character" w:customStyle="1" w:styleId="Heading5Char">
-    <w:name w:val="Heading 5 Char"/>
-    <w:basedOn w:val="DefaultParagraphFont"/>
-    <w:link w:val="Heading5"/>
+  <w:style w:type="character" w:customStyle="1" w:styleId="Nagwek5Znak">
+    <w:name w:val="Nagłówek 5 Znak"/>
+    <w:basedOn w:val="Domylnaczcionkaakapitu"/>
+    <w:link w:val="Nagwek5"/>
     <w:uiPriority w:val="9"/>
     <w:semiHidden/>
     <w:rsid w:val="00AA0F7A"/>
@@ -18347,10 +20659,10 @@
       <w:color w:val="243F60" w:themeColor="accent1" w:themeShade="7F"/>
     </w:rPr>
   </w:style>
-  <w:style w:type="character" w:customStyle="1" w:styleId="Heading6Char">
-    <w:name w:val="Heading 6 Char"/>
-    <w:basedOn w:val="DefaultParagraphFont"/>
-    <w:link w:val="Heading6"/>
+  <w:style w:type="character" w:customStyle="1" w:styleId="Nagwek6Znak">
+    <w:name w:val="Nagłówek 6 Znak"/>
+    <w:basedOn w:val="Domylnaczcionkaakapitu"/>
+    <w:link w:val="Nagwek6"/>
     <w:uiPriority w:val="9"/>
     <w:semiHidden/>
     <w:rsid w:val="00AA0F7A"/>
@@ -18361,10 +20673,10 @@
       <w:color w:val="243F60" w:themeColor="accent1" w:themeShade="7F"/>
     </w:rPr>
   </w:style>
-  <w:style w:type="character" w:customStyle="1" w:styleId="Heading7Char">
-    <w:name w:val="Heading 7 Char"/>
-    <w:basedOn w:val="DefaultParagraphFont"/>
-    <w:link w:val="Heading7"/>
+  <w:style w:type="character" w:customStyle="1" w:styleId="Nagwek7Znak">
+    <w:name w:val="Nagłówek 7 Znak"/>
+    <w:basedOn w:val="Domylnaczcionkaakapitu"/>
+    <w:link w:val="Nagwek7"/>
     <w:uiPriority w:val="9"/>
     <w:semiHidden/>
     <w:rsid w:val="00AA0F7A"/>
@@ -18375,10 +20687,10 @@
       <w:color w:val="404040" w:themeColor="text1" w:themeTint="BF"/>
     </w:rPr>
   </w:style>
-  <w:style w:type="character" w:customStyle="1" w:styleId="Heading8Char">
-    <w:name w:val="Heading 8 Char"/>
-    <w:basedOn w:val="DefaultParagraphFont"/>
-    <w:link w:val="Heading8"/>
+  <w:style w:type="character" w:customStyle="1" w:styleId="Nagwek8Znak">
+    <w:name w:val="Nagłówek 8 Znak"/>
+    <w:basedOn w:val="Domylnaczcionkaakapitu"/>
+    <w:link w:val="Nagwek8"/>
     <w:uiPriority w:val="9"/>
     <w:semiHidden/>
     <w:rsid w:val="00AA0F7A"/>
@@ -18389,10 +20701,10 @@
       <w:szCs w:val="20"/>
     </w:rPr>
   </w:style>
-  <w:style w:type="character" w:customStyle="1" w:styleId="Heading9Char">
-    <w:name w:val="Heading 9 Char"/>
-    <w:basedOn w:val="DefaultParagraphFont"/>
-    <w:link w:val="Heading9"/>
+  <w:style w:type="character" w:customStyle="1" w:styleId="Nagwek9Znak">
+    <w:name w:val="Nagłówek 9 Znak"/>
+    <w:basedOn w:val="Domylnaczcionkaakapitu"/>
+    <w:link w:val="Nagwek9"/>
     <w:uiPriority w:val="9"/>
     <w:semiHidden/>
     <w:rsid w:val="00AA0F7A"/>
@@ -18405,10 +20717,10 @@
       <w:szCs w:val="20"/>
     </w:rPr>
   </w:style>
-  <w:style w:type="paragraph" w:styleId="TOCHeading">
+  <w:style w:type="paragraph" w:styleId="Nagwekspisutreci">
     <w:name w:val="TOC Heading"/>
-    <w:basedOn w:val="Heading1"/>
-    <w:next w:val="Normal"/>
+    <w:basedOn w:val="Nagwek1"/>
+    <w:next w:val="Normalny"/>
     <w:uiPriority w:val="39"/>
     <w:unhideWhenUsed/>
     <w:qFormat/>
@@ -18420,10 +20732,10 @@
       <w:outlineLvl w:val="9"/>
     </w:pPr>
   </w:style>
-  <w:style w:type="paragraph" w:styleId="TOC1">
+  <w:style w:type="paragraph" w:styleId="Spistreci1">
     <w:name w:val="toc 1"/>
-    <w:basedOn w:val="Normal"/>
-    <w:next w:val="Normal"/>
+    <w:basedOn w:val="Normalny"/>
+    <w:next w:val="Normalny"/>
     <w:autoRedefine/>
     <w:uiPriority w:val="39"/>
     <w:unhideWhenUsed/>
@@ -18433,10 +20745,10 @@
       <w:spacing w:after="100"/>
     </w:pPr>
   </w:style>
-  <w:style w:type="paragraph" w:styleId="TOC2">
+  <w:style w:type="paragraph" w:styleId="Spistreci2">
     <w:name w:val="toc 2"/>
-    <w:basedOn w:val="Normal"/>
-    <w:next w:val="Normal"/>
+    <w:basedOn w:val="Normalny"/>
+    <w:next w:val="Normalny"/>
     <w:autoRedefine/>
     <w:uiPriority w:val="39"/>
     <w:unhideWhenUsed/>
@@ -18447,10 +20759,10 @@
       <w:ind w:left="220"/>
     </w:pPr>
   </w:style>
-  <w:style w:type="paragraph" w:styleId="TOC3">
+  <w:style w:type="paragraph" w:styleId="Spistreci3">
     <w:name w:val="toc 3"/>
-    <w:basedOn w:val="Normal"/>
-    <w:next w:val="Normal"/>
+    <w:basedOn w:val="Normalny"/>
+    <w:next w:val="Normalny"/>
     <w:autoRedefine/>
     <w:uiPriority w:val="39"/>
     <w:unhideWhenUsed/>
@@ -18461,9 +20773,9 @@
       <w:ind w:left="440"/>
     </w:pPr>
   </w:style>
-  <w:style w:type="character" w:styleId="Hyperlink">
+  <w:style w:type="character" w:styleId="Hipercze">
     <w:name w:val="Hyperlink"/>
-    <w:basedOn w:val="DefaultParagraphFont"/>
+    <w:basedOn w:val="Domylnaczcionkaakapitu"/>
     <w:uiPriority w:val="99"/>
     <w:unhideWhenUsed/>
     <w:rsid w:val="00737AEA"/>
@@ -18472,10 +20784,10 @@
       <w:u w:val="single"/>
     </w:rPr>
   </w:style>
-  <w:style w:type="paragraph" w:styleId="BalloonText">
+  <w:style w:type="paragraph" w:styleId="Tekstdymka">
     <w:name w:val="Balloon Text"/>
-    <w:basedOn w:val="Normal"/>
-    <w:link w:val="BalloonTextChar"/>
+    <w:basedOn w:val="Normalny"/>
+    <w:link w:val="TekstdymkaZnak"/>
     <w:uiPriority w:val="99"/>
     <w:semiHidden/>
     <w:unhideWhenUsed/>
@@ -18486,10 +20798,10 @@
       <w:szCs w:val="16"/>
     </w:rPr>
   </w:style>
-  <w:style w:type="character" w:customStyle="1" w:styleId="BalloonTextChar">
-    <w:name w:val="Balloon Text Char"/>
-    <w:basedOn w:val="DefaultParagraphFont"/>
-    <w:link w:val="BalloonText"/>
+  <w:style w:type="character" w:customStyle="1" w:styleId="TekstdymkaZnak">
+    <w:name w:val="Tekst dymka Znak"/>
+    <w:basedOn w:val="Domylnaczcionkaakapitu"/>
+    <w:link w:val="Tekstdymka"/>
     <w:uiPriority w:val="99"/>
     <w:semiHidden/>
     <w:rsid w:val="00737AEA"/>
@@ -18540,12 +20852,12 @@
       <w:spacing w:after="120"/>
     </w:pPr>
   </w:style>
-  <w:style w:type="paragraph" w:styleId="List">
+  <w:style w:type="paragraph" w:styleId="Lista">
     <w:name w:val="List"/>
     <w:basedOn w:val="Textbody"/>
     <w:rsid w:val="004A27A4"/>
   </w:style>
-  <w:style w:type="paragraph" w:styleId="Caption">
+  <w:style w:type="paragraph" w:styleId="Legenda">
     <w:name w:val="caption"/>
     <w:basedOn w:val="Standard"/>
     <w:rsid w:val="004A27A4"/>
@@ -18585,7 +20897,7 @@
       <w:u w:val="single"/>
     </w:rPr>
   </w:style>
-  <w:style w:type="character" w:styleId="Emphasis">
+  <w:style w:type="character" w:styleId="Uwydatnienie">
     <w:name w:val="Emphasis"/>
     <w:uiPriority w:val="20"/>
     <w:qFormat/>
@@ -18595,9 +20907,9 @@
       <w:iCs/>
     </w:rPr>
   </w:style>
-  <w:style w:type="character" w:styleId="CommentReference">
+  <w:style w:type="character" w:styleId="Odwoaniedokomentarza">
     <w:name w:val="annotation reference"/>
-    <w:basedOn w:val="DefaultParagraphFont"/>
+    <w:basedOn w:val="Domylnaczcionkaakapitu"/>
     <w:uiPriority w:val="99"/>
     <w:semiHidden/>
     <w:unhideWhenUsed/>
@@ -18607,10 +20919,10 @@
       <w:szCs w:val="16"/>
     </w:rPr>
   </w:style>
-  <w:style w:type="paragraph" w:styleId="CommentText">
+  <w:style w:type="paragraph" w:styleId="Tekstkomentarza">
     <w:name w:val="annotation text"/>
-    <w:basedOn w:val="Normal"/>
-    <w:link w:val="CommentTextChar"/>
+    <w:basedOn w:val="Normalny"/>
+    <w:link w:val="TekstkomentarzaZnak"/>
     <w:uiPriority w:val="99"/>
     <w:semiHidden/>
     <w:unhideWhenUsed/>
@@ -18621,10 +20933,10 @@
       <w:szCs w:val="18"/>
     </w:rPr>
   </w:style>
-  <w:style w:type="character" w:customStyle="1" w:styleId="CommentTextChar">
-    <w:name w:val="Comment Text Char"/>
-    <w:basedOn w:val="DefaultParagraphFont"/>
-    <w:link w:val="CommentText"/>
+  <w:style w:type="character" w:customStyle="1" w:styleId="TekstkomentarzaZnak">
+    <w:name w:val="Tekst komentarza Znak"/>
+    <w:basedOn w:val="Domylnaczcionkaakapitu"/>
+    <w:link w:val="Tekstkomentarza"/>
     <w:uiPriority w:val="99"/>
     <w:semiHidden/>
     <w:rsid w:val="004A27A4"/>
@@ -18636,11 +20948,11 @@
       <w:lang w:eastAsia="zh-CN" w:bidi="hi-IN"/>
     </w:rPr>
   </w:style>
-  <w:style w:type="paragraph" w:styleId="CommentSubject">
+  <w:style w:type="paragraph" w:styleId="Tematkomentarza">
     <w:name w:val="annotation subject"/>
-    <w:basedOn w:val="CommentText"/>
-    <w:next w:val="CommentText"/>
-    <w:link w:val="CommentSubjectChar"/>
+    <w:basedOn w:val="Tekstkomentarza"/>
+    <w:next w:val="Tekstkomentarza"/>
+    <w:link w:val="TematkomentarzaZnak"/>
     <w:uiPriority w:val="99"/>
     <w:semiHidden/>
     <w:unhideWhenUsed/>
@@ -18650,10 +20962,10 @@
       <w:bCs/>
     </w:rPr>
   </w:style>
-  <w:style w:type="character" w:customStyle="1" w:styleId="CommentSubjectChar">
-    <w:name w:val="Comment Subject Char"/>
-    <w:basedOn w:val="CommentTextChar"/>
-    <w:link w:val="CommentSubject"/>
+  <w:style w:type="character" w:customStyle="1" w:styleId="TematkomentarzaZnak">
+    <w:name w:val="Temat komentarza Znak"/>
+    <w:basedOn w:val="TekstkomentarzaZnak"/>
+    <w:link w:val="Tematkomentarza"/>
     <w:uiPriority w:val="99"/>
     <w:semiHidden/>
     <w:rsid w:val="004A27A4"/>
@@ -18667,10 +20979,10 @@
       <w:lang w:eastAsia="zh-CN" w:bidi="hi-IN"/>
     </w:rPr>
   </w:style>
-  <w:style w:type="paragraph" w:styleId="Header">
+  <w:style w:type="paragraph" w:styleId="Nagwek">
     <w:name w:val="header"/>
-    <w:basedOn w:val="Normal"/>
-    <w:link w:val="HeaderChar"/>
+    <w:basedOn w:val="Normalny"/>
+    <w:link w:val="NagwekZnak"/>
     <w:uiPriority w:val="99"/>
     <w:unhideWhenUsed/>
     <w:rsid w:val="004A27A4"/>
@@ -18685,10 +20997,10 @@
       <w:szCs w:val="21"/>
     </w:rPr>
   </w:style>
-  <w:style w:type="character" w:customStyle="1" w:styleId="HeaderChar">
-    <w:name w:val="Header Char"/>
-    <w:basedOn w:val="DefaultParagraphFont"/>
-    <w:link w:val="Header"/>
+  <w:style w:type="character" w:customStyle="1" w:styleId="NagwekZnak">
+    <w:name w:val="Nagłówek Znak"/>
+    <w:basedOn w:val="Domylnaczcionkaakapitu"/>
+    <w:link w:val="Nagwek"/>
     <w:uiPriority w:val="99"/>
     <w:rsid w:val="004A27A4"/>
     <w:rPr>
@@ -18699,10 +21011,10 @@
       <w:lang w:eastAsia="zh-CN" w:bidi="hi-IN"/>
     </w:rPr>
   </w:style>
-  <w:style w:type="paragraph" w:styleId="Footer">
+  <w:style w:type="paragraph" w:styleId="Stopka">
     <w:name w:val="footer"/>
-    <w:basedOn w:val="Normal"/>
-    <w:link w:val="FooterChar"/>
+    <w:basedOn w:val="Normalny"/>
+    <w:link w:val="StopkaZnak"/>
     <w:uiPriority w:val="99"/>
     <w:unhideWhenUsed/>
     <w:rsid w:val="004A27A4"/>
@@ -18717,10 +21029,10 @@
       <w:szCs w:val="21"/>
     </w:rPr>
   </w:style>
-  <w:style w:type="character" w:customStyle="1" w:styleId="FooterChar">
-    <w:name w:val="Footer Char"/>
-    <w:basedOn w:val="DefaultParagraphFont"/>
-    <w:link w:val="Footer"/>
+  <w:style w:type="character" w:customStyle="1" w:styleId="StopkaZnak">
+    <w:name w:val="Stopka Znak"/>
+    <w:basedOn w:val="Domylnaczcionkaakapitu"/>
+    <w:link w:val="Stopka"/>
     <w:uiPriority w:val="99"/>
     <w:rsid w:val="004A27A4"/>
     <w:rPr>
@@ -18731,10 +21043,10 @@
       <w:lang w:eastAsia="zh-CN" w:bidi="hi-IN"/>
     </w:rPr>
   </w:style>
-  <w:style w:type="paragraph" w:styleId="EndnoteText">
+  <w:style w:type="paragraph" w:styleId="Tekstprzypisukocowego">
     <w:name w:val="endnote text"/>
-    <w:basedOn w:val="Normal"/>
-    <w:link w:val="EndnoteTextChar"/>
+    <w:basedOn w:val="Normalny"/>
+    <w:link w:val="TekstprzypisukocowegoZnak"/>
     <w:uiPriority w:val="99"/>
     <w:semiHidden/>
     <w:unhideWhenUsed/>
@@ -18745,10 +21057,10 @@
       <w:szCs w:val="18"/>
     </w:rPr>
   </w:style>
-  <w:style w:type="character" w:customStyle="1" w:styleId="EndnoteTextChar">
-    <w:name w:val="Endnote Text Char"/>
-    <w:basedOn w:val="DefaultParagraphFont"/>
-    <w:link w:val="EndnoteText"/>
+  <w:style w:type="character" w:customStyle="1" w:styleId="TekstprzypisukocowegoZnak">
+    <w:name w:val="Tekst przypisu końcowego Znak"/>
+    <w:basedOn w:val="Domylnaczcionkaakapitu"/>
+    <w:link w:val="Tekstprzypisukocowego"/>
     <w:uiPriority w:val="99"/>
     <w:semiHidden/>
     <w:rsid w:val="004A27A4"/>
@@ -18760,9 +21072,9 @@
       <w:lang w:eastAsia="zh-CN" w:bidi="hi-IN"/>
     </w:rPr>
   </w:style>
-  <w:style w:type="character" w:styleId="EndnoteReference">
+  <w:style w:type="character" w:styleId="Odwoanieprzypisukocowego">
     <w:name w:val="endnote reference"/>
-    <w:basedOn w:val="DefaultParagraphFont"/>
+    <w:basedOn w:val="Domylnaczcionkaakapitu"/>
     <w:uiPriority w:val="99"/>
     <w:semiHidden/>
     <w:unhideWhenUsed/>
@@ -18771,10 +21083,10 @@
       <w:vertAlign w:val="superscript"/>
     </w:rPr>
   </w:style>
-  <w:style w:type="paragraph" w:styleId="FootnoteText">
+  <w:style w:type="paragraph" w:styleId="Tekstprzypisudolnego">
     <w:name w:val="footnote text"/>
-    <w:basedOn w:val="Normal"/>
-    <w:link w:val="FootnoteTextChar"/>
+    <w:basedOn w:val="Normalny"/>
+    <w:link w:val="TekstprzypisudolnegoZnak"/>
     <w:uiPriority w:val="99"/>
     <w:semiHidden/>
     <w:unhideWhenUsed/>
@@ -18785,10 +21097,10 @@
       <w:szCs w:val="18"/>
     </w:rPr>
   </w:style>
-  <w:style w:type="character" w:customStyle="1" w:styleId="FootnoteTextChar">
-    <w:name w:val="Footnote Text Char"/>
-    <w:basedOn w:val="DefaultParagraphFont"/>
-    <w:link w:val="FootnoteText"/>
+  <w:style w:type="character" w:customStyle="1" w:styleId="TekstprzypisudolnegoZnak">
+    <w:name w:val="Tekst przypisu dolnego Znak"/>
+    <w:basedOn w:val="Domylnaczcionkaakapitu"/>
+    <w:link w:val="Tekstprzypisudolnego"/>
     <w:uiPriority w:val="99"/>
     <w:semiHidden/>
     <w:rsid w:val="004A27A4"/>
@@ -18800,9 +21112,9 @@
       <w:lang w:eastAsia="zh-CN" w:bidi="hi-IN"/>
     </w:rPr>
   </w:style>
-  <w:style w:type="character" w:styleId="FootnoteReference">
+  <w:style w:type="character" w:styleId="Odwoanieprzypisudolnego">
     <w:name w:val="footnote reference"/>
-    <w:basedOn w:val="DefaultParagraphFont"/>
+    <w:basedOn w:val="Domylnaczcionkaakapitu"/>
     <w:uiPriority w:val="99"/>
     <w:semiHidden/>
     <w:unhideWhenUsed/>
@@ -18811,10 +21123,10 @@
       <w:vertAlign w:val="superscript"/>
     </w:rPr>
   </w:style>
-  <w:style w:type="paragraph" w:styleId="TOC5">
+  <w:style w:type="paragraph" w:styleId="Spistreci5">
     <w:name w:val="toc 5"/>
-    <w:basedOn w:val="Normal"/>
-    <w:next w:val="Normal"/>
+    <w:basedOn w:val="Normalny"/>
+    <w:next w:val="Normalny"/>
     <w:autoRedefine/>
     <w:uiPriority w:val="39"/>
     <w:unhideWhenUsed/>
@@ -18835,10 +21147,10 @@
       <w:lang w:eastAsia="en-US" w:bidi="ar-SA"/>
     </w:rPr>
   </w:style>
-  <w:style w:type="paragraph" w:styleId="TOC4">
+  <w:style w:type="paragraph" w:styleId="Spistreci4">
     <w:name w:val="toc 4"/>
-    <w:basedOn w:val="Normal"/>
-    <w:next w:val="Normal"/>
+    <w:basedOn w:val="Normalny"/>
+    <w:next w:val="Normalny"/>
     <w:autoRedefine/>
     <w:uiPriority w:val="39"/>
     <w:unhideWhenUsed/>
@@ -18854,12 +21166,12 @@
   </w:style>
   <w:style w:type="character" w:customStyle="1" w:styleId="mw-headline">
     <w:name w:val="mw-headline"/>
-    <w:basedOn w:val="DefaultParagraphFont"/>
+    <w:basedOn w:val="Domylnaczcionkaakapitu"/>
     <w:rsid w:val="004A27A4"/>
   </w:style>
-  <w:style w:type="paragraph" w:styleId="ListParagraph">
+  <w:style w:type="paragraph" w:styleId="Akapitzlist">
     <w:name w:val="List Paragraph"/>
-    <w:basedOn w:val="Normal"/>
+    <w:basedOn w:val="Normalny"/>
     <w:uiPriority w:val="34"/>
     <w:qFormat/>
     <w:rsid w:val="004A27A4"/>
@@ -18874,22 +21186,22 @@
   </w:style>
   <w:style w:type="character" w:customStyle="1" w:styleId="urlp747a68947d5b306bf46bb590a0b710620250bc282f7566b0fd22bc8908173d6f">
     <w:name w:val="url_p_747a68947d5b306bf46bb590a0b710620250bc282f7566b0fd22bc8908173d6f"/>
-    <w:basedOn w:val="DefaultParagraphFont"/>
+    <w:basedOn w:val="Domylnaczcionkaakapitu"/>
     <w:rsid w:val="004A27A4"/>
   </w:style>
   <w:style w:type="character" w:customStyle="1" w:styleId="hps">
     <w:name w:val="hps"/>
-    <w:basedOn w:val="DefaultParagraphFont"/>
+    <w:basedOn w:val="Domylnaczcionkaakapitu"/>
     <w:rsid w:val="004A27A4"/>
   </w:style>
   <w:style w:type="character" w:customStyle="1" w:styleId="atn">
     <w:name w:val="atn"/>
-    <w:basedOn w:val="DefaultParagraphFont"/>
+    <w:basedOn w:val="Domylnaczcionkaakapitu"/>
     <w:rsid w:val="004A27A4"/>
   </w:style>
-  <w:style w:type="character" w:styleId="PlaceholderText">
+  <w:style w:type="character" w:styleId="Tekstzastpczy">
     <w:name w:val="Placeholder Text"/>
-    <w:basedOn w:val="DefaultParagraphFont"/>
+    <w:basedOn w:val="Domylnaczcionkaakapitu"/>
     <w:uiPriority w:val="99"/>
     <w:semiHidden/>
     <w:rsid w:val="004A27A4"/>
@@ -18897,9 +21209,9 @@
       <w:color w:val="808080"/>
     </w:rPr>
   </w:style>
-  <w:style w:type="table" w:styleId="TableGrid">
+  <w:style w:type="table" w:styleId="Tabela-Siatka">
     <w:name w:val="Table Grid"/>
-    <w:basedOn w:val="TableNormal"/>
+    <w:basedOn w:val="Standardowy"/>
     <w:uiPriority w:val="59"/>
     <w:rsid w:val="004A27A4"/>
     <w:pPr>
@@ -18934,10 +21246,10 @@
       </w:tblCellMar>
     </w:tblPr>
   </w:style>
-  <w:style w:type="paragraph" w:styleId="Bibliography">
+  <w:style w:type="paragraph" w:styleId="Bibliografia">
     <w:name w:val="Bibliography"/>
-    <w:basedOn w:val="Normal"/>
-    <w:next w:val="Normal"/>
+    <w:basedOn w:val="Normalny"/>
+    <w:next w:val="Normalny"/>
     <w:uiPriority w:val="37"/>
     <w:unhideWhenUsed/>
     <w:rsid w:val="000C089B"/>
@@ -18958,12 +21270,12 @@
   </w:style>
   <w:style w:type="character" w:customStyle="1" w:styleId="ft00">
     <w:name w:val="ft00"/>
-    <w:basedOn w:val="DefaultParagraphFont"/>
+    <w:basedOn w:val="Domylnaczcionkaakapitu"/>
     <w:rsid w:val="00320584"/>
   </w:style>
-  <w:style w:type="table" w:styleId="LightShading-Accent5">
+  <w:style w:type="table" w:styleId="Jasnecieniowanieakcent5">
     <w:name w:val="Light Shading Accent 5"/>
-    <w:basedOn w:val="TableNormal"/>
+    <w:basedOn w:val="Standardowy"/>
     <w:uiPriority w:val="60"/>
     <w:rsid w:val="00B41B0E"/>
     <w:pPr>
@@ -19064,11 +21376,11 @@
       </w:tcPr>
     </w:tblStylePr>
   </w:style>
-  <w:style w:type="paragraph" w:styleId="Subtitle">
+  <w:style w:type="paragraph" w:styleId="Podtytu">
     <w:name w:val="Subtitle"/>
-    <w:basedOn w:val="Normal"/>
-    <w:next w:val="Normal"/>
-    <w:link w:val="SubtitleChar"/>
+    <w:basedOn w:val="Normalny"/>
+    <w:next w:val="Normalny"/>
+    <w:link w:val="PodtytuZnak"/>
     <w:uiPriority w:val="11"/>
     <w:qFormat/>
     <w:rsid w:val="00CA192F"/>
@@ -19086,10 +21398,10 @@
       <w:szCs w:val="21"/>
     </w:rPr>
   </w:style>
-  <w:style w:type="character" w:customStyle="1" w:styleId="SubtitleChar">
-    <w:name w:val="Subtitle Char"/>
-    <w:basedOn w:val="DefaultParagraphFont"/>
-    <w:link w:val="Subtitle"/>
+  <w:style w:type="character" w:customStyle="1" w:styleId="PodtytuZnak">
+    <w:name w:val="Podtytuł Znak"/>
+    <w:basedOn w:val="Domylnaczcionkaakapitu"/>
+    <w:link w:val="Podtytu"/>
     <w:uiPriority w:val="11"/>
     <w:rsid w:val="00CA192F"/>
     <w:rPr>
@@ -19104,11 +21416,11 @@
       <w:lang w:eastAsia="zh-CN" w:bidi="hi-IN"/>
     </w:rPr>
   </w:style>
-  <w:style w:type="paragraph" w:styleId="Title">
+  <w:style w:type="paragraph" w:styleId="Tytu">
     <w:name w:val="Title"/>
-    <w:basedOn w:val="Normal"/>
-    <w:next w:val="Normal"/>
-    <w:link w:val="TitleChar"/>
+    <w:basedOn w:val="Normalny"/>
+    <w:next w:val="Normalny"/>
+    <w:link w:val="TytuZnak"/>
     <w:uiPriority w:val="10"/>
     <w:qFormat/>
     <w:rsid w:val="00CA192F"/>
@@ -19128,10 +21440,10 @@
       <w:szCs w:val="47"/>
     </w:rPr>
   </w:style>
-  <w:style w:type="character" w:customStyle="1" w:styleId="TitleChar">
-    <w:name w:val="Title Char"/>
-    <w:basedOn w:val="DefaultParagraphFont"/>
-    <w:link w:val="Title"/>
+  <w:style w:type="character" w:customStyle="1" w:styleId="TytuZnak">
+    <w:name w:val="Tytuł Znak"/>
+    <w:basedOn w:val="Domylnaczcionkaakapitu"/>
+    <w:link w:val="Tytu"/>
     <w:uiPriority w:val="10"/>
     <w:rsid w:val="00CA192F"/>
     <w:rPr>
@@ -19144,9 +21456,9 @@
       <w:lang w:eastAsia="zh-CN" w:bidi="hi-IN"/>
     </w:rPr>
   </w:style>
-  <w:style w:type="character" w:styleId="Strong">
+  <w:style w:type="character" w:styleId="Pogrubienie">
     <w:name w:val="Strong"/>
-    <w:basedOn w:val="DefaultParagraphFont"/>
+    <w:basedOn w:val="Domylnaczcionkaakapitu"/>
     <w:uiPriority w:val="22"/>
     <w:qFormat/>
     <w:rsid w:val="00CA192F"/>
@@ -19155,11 +21467,11 @@
       <w:bCs/>
     </w:rPr>
   </w:style>
-  <w:style w:type="paragraph" w:styleId="Quote">
+  <w:style w:type="paragraph" w:styleId="Cytat">
     <w:name w:val="Quote"/>
-    <w:basedOn w:val="Normal"/>
-    <w:next w:val="Normal"/>
-    <w:link w:val="QuoteChar"/>
+    <w:basedOn w:val="Normalny"/>
+    <w:next w:val="Normalny"/>
+    <w:link w:val="CytatZnak"/>
     <w:uiPriority w:val="29"/>
     <w:qFormat/>
     <w:rsid w:val="00CA192F"/>
@@ -19171,10 +21483,10 @@
       <w:szCs w:val="21"/>
     </w:rPr>
   </w:style>
-  <w:style w:type="character" w:customStyle="1" w:styleId="QuoteChar">
-    <w:name w:val="Quote Char"/>
-    <w:basedOn w:val="DefaultParagraphFont"/>
-    <w:link w:val="Quote"/>
+  <w:style w:type="character" w:customStyle="1" w:styleId="CytatZnak">
+    <w:name w:val="Cytat Znak"/>
+    <w:basedOn w:val="Domylnaczcionkaakapitu"/>
+    <w:link w:val="Cytat"/>
     <w:uiPriority w:val="29"/>
     <w:rsid w:val="00CA192F"/>
     <w:rPr>
@@ -19188,7 +21500,7 @@
       <w:lang w:eastAsia="zh-CN" w:bidi="hi-IN"/>
     </w:rPr>
   </w:style>
-  <w:style w:type="paragraph" w:styleId="NoSpacing">
+  <w:style w:type="paragraph" w:styleId="Bezodstpw">
     <w:name w:val="No Spacing"/>
     <w:uiPriority w:val="1"/>
     <w:qFormat/>
@@ -20754,7 +23066,7 @@
 </file>
 
 <file path=customXml/itemProps1.xml><?xml version="1.0" encoding="utf-8"?>
-<ds:datastoreItem xmlns:ds="http://schemas.openxmlformats.org/officeDocument/2006/customXml" ds:itemID="{E598537B-B31F-4055-A7CD-45341BBD5A90}">
+<ds:datastoreItem xmlns:ds="http://schemas.openxmlformats.org/officeDocument/2006/customXml" ds:itemID="{A75783AA-F2EB-430D-979C-288D2265F02F}">
   <ds:schemaRefs>
     <ds:schemaRef ds:uri="http://schemas.openxmlformats.org/officeDocument/2006/bibliography"/>
   </ds:schemaRefs>

--- a/doc/Popanda.Pawel.Praca.Magisterska.docx
+++ b/doc/Popanda.Pawel.Praca.Magisterska.docx
@@ -234,35 +234,42 @@
         <w:ind w:right="-185"/>
         <w:jc w:val="center"/>
         <w:rPr>
-          <w:sz w:val="44"/>
-          <w:szCs w:val="44"/>
-          <w:lang w:val="pl-PL"/>
-        </w:rPr>
-      </w:pPr>
-      <w:r>
-        <w:rPr>
-          <w:sz w:val="44"/>
-          <w:szCs w:val="44"/>
+          <w:sz w:val="36"/>
+          <w:szCs w:val="36"/>
+          <w:lang w:val="pl-PL"/>
+        </w:rPr>
+      </w:pPr>
+      <w:r>
+        <w:rPr>
+          <w:sz w:val="36"/>
+          <w:szCs w:val="36"/>
           <w:lang w:val="pl-PL"/>
         </w:rPr>
         <w:t>„</w:t>
       </w:r>
       <w:r>
         <w:rPr>
-          <w:sz w:val="44"/>
-          <w:szCs w:val="44"/>
-          <w:lang w:val="pl-PL"/>
-        </w:rPr>
-        <w:t>XXXXXXXXXXXXXXXXXXXXXXXXXXXXXXXXXXXXXXXXXXXXXXXXXXXXXX</w:t>
-      </w:r>
-      <w:r>
-        <w:rPr>
-          <w:sz w:val="44"/>
-          <w:szCs w:val="44"/>
+          <w:sz w:val="36"/>
+          <w:szCs w:val="36"/>
+          <w:lang w:val="pl-PL"/>
+        </w:rPr>
+        <w:t>Analiza możliwości implementacji oprogramowania do wizualizacji 2D i 3D dla różnych platform mobilnych</w:t>
+      </w:r>
+      <w:r>
+        <w:rPr>
+          <w:sz w:val="36"/>
+          <w:szCs w:val="36"/>
           <w:lang w:val="pl-PL"/>
         </w:rPr>
         <w:t>”</w:t>
       </w:r>
+    </w:p>
+    <w:p>
+      <w:pPr>
+        <w:rPr>
+          <w:lang w:val="pl-PL"/>
+        </w:rPr>
+      </w:pPr>
     </w:p>
     <w:p>
       <w:pPr>
@@ -679,24 +686,6 @@
           <w:lang w:val="pl-PL"/>
         </w:rPr>
       </w:pPr>
-      <w:r>
-        <w:rPr>
-          <w:lang w:val="pl-PL" w:eastAsia="pl-PL" w:bidi="ar-SA"/>
-        </w:rPr>
-        <w:pict>
-          <v:shapetype id="_x0000_t202" coordsize="21600,21600" o:spt="202" path="m,l,21600r21600,l21600,xe">
-            <v:stroke joinstyle="miter"/>
-            <v:path gradientshapeok="t" o:connecttype="rect"/>
-          </v:shapetype>
-          <v:shape id="Pole tekstowe 21" o:spid="_x0000_s1026" type="#_x0000_t202" style="position:absolute;left:0;text-align:left;margin-left:180pt;margin-top:35.65pt;width:63pt;height:18pt;z-index:251666432;visibility:visible" o:gfxdata="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" strokecolor="white">
-            <v:textbox style="mso-next-textbox:#Pole tekstowe 21">
-              <w:txbxContent>
-                <w:p/>
-              </w:txbxContent>
-            </v:textbox>
-          </v:shape>
-        </w:pict>
-      </w:r>
       <w:r>
         <w:rPr>
           <w:lang w:val="pl-PL"/>
@@ -8467,6 +8456,10 @@
         </w:rPr>
         <w:lastRenderedPageBreak/>
         <w:pict>
+          <v:shapetype id="_x0000_t202" coordsize="21600,21600" o:spt="202" path="m,l,21600r21600,l21600,xe">
+            <v:stroke joinstyle="miter"/>
+            <v:path gradientshapeok="t" o:connecttype="rect"/>
+          </v:shapetype>
           <v:shape id="_x0000_s1028" type="#_x0000_t202" style="position:absolute;left:0;text-align:left;margin-left:-7.2pt;margin-top:386.2pt;width:470.1pt;height:.05pt;z-index:251669504" stroked="f">
             <v:textbox style="mso-fit-shape-to-text:t" inset="0,0,0,0">
               <w:txbxContent>
@@ -10967,13 +10960,8 @@
           <w:t>4</w:t>
         </w:r>
       </w:fldSimple>
-      <w:proofErr w:type="spellStart"/>
-      <w:r>
-        <w:t>Narzędzie</w:t>
-      </w:r>
-      <w:proofErr w:type="spellEnd"/>
-      <w:r>
-        <w:t xml:space="preserve"> SDK Manager</w:t>
+      <w:r>
+        <w:t>Narzędzie SDK Manager</w:t>
       </w:r>
     </w:p>
     <w:p>
@@ -11980,8 +11968,6 @@
           <w:lang w:val="pl-PL"/>
         </w:rPr>
       </w:pPr>
-      <w:bookmarkStart w:id="19" w:name="_GoBack"/>
-      <w:bookmarkEnd w:id="19"/>
     </w:p>
     <w:p>
       <w:pPr>
@@ -13396,7 +13382,2675 @@
           <w:lang w:val="pl-PL"/>
         </w:rPr>
       </w:pPr>
+      <w:proofErr w:type="spellStart"/>
+      <w:proofErr w:type="gramStart"/>
+      <w:r>
+        <w:rPr>
+          <w:lang w:val="pl-PL"/>
+        </w:rPr>
+        <w:t>iOS</w:t>
+      </w:r>
+      <w:proofErr w:type="spellEnd"/>
+      <w:proofErr w:type="gramEnd"/>
+    </w:p>
+    <w:p>
+      <w:pPr>
+        <w:rPr>
+          <w:lang w:val="pl-PL"/>
+        </w:rPr>
+      </w:pPr>
+    </w:p>
+    <w:p>
+      <w:pPr>
+        <w:rPr>
+          <w:lang w:val="pl-PL"/>
+        </w:rPr>
+      </w:pPr>
+      <w:r>
+        <w:rPr>
+          <w:lang w:val="pl-PL"/>
+        </w:rPr>
+        <w:t xml:space="preserve">W celu tworzenia aplikacji na urządzenia oparte o system </w:t>
+      </w:r>
+      <w:proofErr w:type="spellStart"/>
+      <w:r>
+        <w:rPr>
+          <w:lang w:val="pl-PL"/>
+        </w:rPr>
+        <w:t>iOS</w:t>
+      </w:r>
+      <w:proofErr w:type="spellEnd"/>
+      <w:r>
+        <w:rPr>
+          <w:lang w:val="pl-PL"/>
+        </w:rPr>
+        <w:t xml:space="preserve"> należy spełnić następujące </w:t>
+      </w:r>
+      <w:r>
+        <w:rPr>
+          <w:lang w:val="pl-PL"/>
+        </w:rPr>
+        <w:lastRenderedPageBreak/>
+        <w:t>kryteria:</w:t>
+      </w:r>
+    </w:p>
+    <w:p>
+      <w:pPr>
+        <w:rPr>
+          <w:lang w:val="pl-PL"/>
+        </w:rPr>
+      </w:pPr>
+    </w:p>
+    <w:p>
+      <w:pPr>
+        <w:pStyle w:val="Akapitzlist"/>
+        <w:numPr>
+          <w:ilvl w:val="0"/>
+          <w:numId w:val="22"/>
+        </w:numPr>
+        <w:rPr>
+          <w:lang w:val="pl-PL"/>
+        </w:rPr>
+      </w:pPr>
+      <w:proofErr w:type="gramStart"/>
+      <w:r>
+        <w:rPr>
+          <w:lang w:val="pl-PL"/>
+        </w:rPr>
+        <w:t>karta</w:t>
+      </w:r>
+      <w:proofErr w:type="gramEnd"/>
+      <w:r>
+        <w:rPr>
+          <w:lang w:val="pl-PL"/>
+        </w:rPr>
+        <w:t xml:space="preserve"> kredytowa </w:t>
+      </w:r>
+      <w:proofErr w:type="spellStart"/>
+      <w:r>
+        <w:rPr>
+          <w:lang w:val="pl-PL"/>
+        </w:rPr>
+        <w:t>MasterCard</w:t>
+      </w:r>
+      <w:proofErr w:type="spellEnd"/>
+      <w:r>
+        <w:rPr>
+          <w:lang w:val="pl-PL"/>
+        </w:rPr>
+        <w:t xml:space="preserve"> lub Visa</w:t>
+      </w:r>
+    </w:p>
+    <w:p>
+      <w:pPr>
+        <w:pStyle w:val="Akapitzlist"/>
+        <w:numPr>
+          <w:ilvl w:val="0"/>
+          <w:numId w:val="22"/>
+        </w:numPr>
+        <w:rPr>
+          <w:lang w:val="pl-PL"/>
+        </w:rPr>
+      </w:pPr>
+      <w:proofErr w:type="gramStart"/>
+      <w:r>
+        <w:rPr>
+          <w:lang w:val="pl-PL"/>
+        </w:rPr>
+        <w:t>konto</w:t>
+      </w:r>
+      <w:proofErr w:type="gramEnd"/>
+      <w:r>
+        <w:rPr>
+          <w:lang w:val="pl-PL"/>
+        </w:rPr>
+        <w:t xml:space="preserve"> deweloperskie firmy Apple</w:t>
+      </w:r>
+    </w:p>
+    <w:p>
+      <w:pPr>
+        <w:pStyle w:val="Akapitzlist"/>
+        <w:numPr>
+          <w:ilvl w:val="0"/>
+          <w:numId w:val="22"/>
+        </w:numPr>
+        <w:rPr>
+          <w:lang w:val="pl-PL"/>
+        </w:rPr>
+      </w:pPr>
+      <w:proofErr w:type="gramStart"/>
+      <w:r>
+        <w:rPr>
+          <w:lang w:val="pl-PL"/>
+        </w:rPr>
+        <w:t>posiadać</w:t>
+      </w:r>
+      <w:proofErr w:type="gramEnd"/>
+      <w:r>
+        <w:rPr>
+          <w:lang w:val="pl-PL"/>
+        </w:rPr>
+        <w:t xml:space="preserve"> urządzenie firmy Apple z najnowszym systemem OS X</w:t>
+      </w:r>
+    </w:p>
+    <w:p>
+      <w:pPr>
+        <w:pStyle w:val="Akapitzlist"/>
+        <w:numPr>
+          <w:ilvl w:val="0"/>
+          <w:numId w:val="22"/>
+        </w:numPr>
+        <w:rPr>
+          <w:lang w:val="pl-PL"/>
+        </w:rPr>
+      </w:pPr>
+      <w:r>
+        <w:rPr>
+          <w:lang w:val="pl-PL"/>
+        </w:rPr>
+        <w:t xml:space="preserve">posiadać urządzenie firmy Apple z systemem </w:t>
+      </w:r>
+      <w:proofErr w:type="spellStart"/>
+      <w:r>
+        <w:rPr>
+          <w:lang w:val="pl-PL"/>
+        </w:rPr>
+        <w:t>iOS</w:t>
+      </w:r>
+      <w:proofErr w:type="spellEnd"/>
+      <w:r>
+        <w:rPr>
+          <w:lang w:val="pl-PL"/>
+        </w:rPr>
+        <w:t xml:space="preserve">, </w:t>
+      </w:r>
+      <w:proofErr w:type="gramStart"/>
+      <w:r>
+        <w:rPr>
+          <w:lang w:val="pl-PL"/>
+        </w:rPr>
+        <w:t>zarejestrowane jako</w:t>
+      </w:r>
+      <w:proofErr w:type="gramEnd"/>
+      <w:r>
+        <w:rPr>
+          <w:lang w:val="pl-PL"/>
+        </w:rPr>
+        <w:t xml:space="preserve"> urządzenie do </w:t>
+      </w:r>
+      <w:r>
+        <w:rPr>
+          <w:lang w:val="pl-PL"/>
+        </w:rPr>
+        <w:t>użytku deweloperskiego</w:t>
+      </w:r>
+    </w:p>
+    <w:p>
+      <w:pPr>
+        <w:pStyle w:val="Akapitzlist"/>
+        <w:numPr>
+          <w:ilvl w:val="0"/>
+          <w:numId w:val="22"/>
+        </w:numPr>
+        <w:rPr>
+          <w:lang w:val="pl-PL"/>
+        </w:rPr>
+      </w:pPr>
+      <w:proofErr w:type="gramStart"/>
+      <w:r>
+        <w:rPr>
+          <w:lang w:val="pl-PL"/>
+        </w:rPr>
+        <w:t>zainstalowana</w:t>
+      </w:r>
+      <w:proofErr w:type="gramEnd"/>
+      <w:r>
+        <w:rPr>
+          <w:lang w:val="pl-PL"/>
+        </w:rPr>
+        <w:t xml:space="preserve"> aplikacja </w:t>
+      </w:r>
+      <w:proofErr w:type="spellStart"/>
+      <w:r>
+        <w:rPr>
+          <w:lang w:val="pl-PL"/>
+        </w:rPr>
+        <w:t>XCode</w:t>
+      </w:r>
+      <w:proofErr w:type="spellEnd"/>
+      <w:r>
+        <w:rPr>
+          <w:lang w:val="pl-PL"/>
+        </w:rPr>
+        <w:t xml:space="preserve"> z najnowszym </w:t>
+      </w:r>
+      <w:proofErr w:type="spellStart"/>
+      <w:r>
+        <w:rPr>
+          <w:lang w:val="pl-PL"/>
+        </w:rPr>
+        <w:t>iOS</w:t>
+      </w:r>
+      <w:proofErr w:type="spellEnd"/>
+      <w:r>
+        <w:rPr>
+          <w:lang w:val="pl-PL"/>
+        </w:rPr>
+        <w:t xml:space="preserve"> SDK</w:t>
+      </w:r>
+    </w:p>
+    <w:p>
+      <w:pPr>
+        <w:rPr>
+          <w:lang w:val="pl-PL"/>
+        </w:rPr>
+      </w:pPr>
+    </w:p>
+    <w:p>
+      <w:pPr>
+        <w:rPr>
+          <w:lang w:val="pl-PL"/>
+        </w:rPr>
+      </w:pPr>
+      <w:r>
+        <w:rPr>
+          <w:lang w:val="pl-PL"/>
+        </w:rPr>
+        <w:t xml:space="preserve">Jako, że wymagania te są bardzo wygórowane i spełnienie ich wymagałoby dużych nakładów finansowych, poniżej opisane zostaną dwa sposoby, które sprawdziły się w praktyce bez ponoszenia znacznych </w:t>
+      </w:r>
+      <w:proofErr w:type="gramStart"/>
+      <w:r>
+        <w:rPr>
+          <w:lang w:val="pl-PL"/>
+        </w:rPr>
+        <w:t>kosztów.</w:t>
+      </w:r>
+      <w:proofErr w:type="gramEnd"/>
+    </w:p>
+    <w:p>
+      <w:pPr>
+        <w:rPr>
+          <w:lang w:val="pl-PL"/>
+        </w:rPr>
+      </w:pPr>
+    </w:p>
+    <w:p>
+      <w:pPr>
+        <w:pStyle w:val="Nagwek3"/>
+        <w:rPr>
+          <w:lang w:val="pl-PL"/>
+        </w:rPr>
+      </w:pPr>
+      <w:r>
+        <w:rPr>
+          <w:lang w:val="pl-PL"/>
+        </w:rPr>
+        <w:t>Urządzenie z systemem OS X</w:t>
+      </w:r>
+    </w:p>
+    <w:p>
+      <w:pPr>
+        <w:rPr>
+          <w:lang w:val="pl-PL"/>
+        </w:rPr>
+      </w:pPr>
+    </w:p>
+    <w:p>
+      <w:pPr>
+        <w:ind w:firstLine="576"/>
+        <w:rPr>
+          <w:lang w:val="pl-PL"/>
+        </w:rPr>
+      </w:pPr>
+      <w:r>
+        <w:rPr>
+          <w:lang w:val="pl-PL"/>
+        </w:rPr>
+        <w:t xml:space="preserve">Do tworzenia aplikacji na system </w:t>
+      </w:r>
+      <w:proofErr w:type="spellStart"/>
+      <w:r>
+        <w:rPr>
+          <w:lang w:val="pl-PL"/>
+        </w:rPr>
+        <w:t>iOS</w:t>
+      </w:r>
+      <w:proofErr w:type="spellEnd"/>
+      <w:r>
+        <w:rPr>
+          <w:lang w:val="pl-PL"/>
+        </w:rPr>
+        <w:t xml:space="preserve"> wymagana jest aplikacja </w:t>
+      </w:r>
+      <w:proofErr w:type="spellStart"/>
+      <w:r>
+        <w:rPr>
+          <w:lang w:val="pl-PL"/>
+        </w:rPr>
+        <w:t>XCode</w:t>
+      </w:r>
+      <w:proofErr w:type="spellEnd"/>
+      <w:r>
+        <w:rPr>
+          <w:lang w:val="pl-PL"/>
+        </w:rPr>
+        <w:t xml:space="preserve">, jej biblioteki oraz </w:t>
+      </w:r>
+      <w:proofErr w:type="spellStart"/>
+      <w:r>
+        <w:rPr>
+          <w:lang w:val="pl-PL"/>
+        </w:rPr>
+        <w:t>iOS</w:t>
+      </w:r>
+      <w:proofErr w:type="spellEnd"/>
+      <w:r>
+        <w:rPr>
+          <w:lang w:val="pl-PL"/>
+        </w:rPr>
+        <w:t xml:space="preserve"> SDK, które publikowane są tylko i wyłącznie dla systemów OS X i nie ma możliwości uruchomienia ich np. na systemach Windows czy Linux. Alternatywą dla kupienia komputera firmy Apple mogą wtedy być maszyny wirtualne takie jak np. </w:t>
+      </w:r>
+      <w:proofErr w:type="spellStart"/>
+      <w:r>
+        <w:rPr>
+          <w:lang w:val="pl-PL"/>
+        </w:rPr>
+        <w:t>Virtualbox</w:t>
+      </w:r>
+      <w:proofErr w:type="spellEnd"/>
+      <w:r>
+        <w:rPr>
+          <w:lang w:val="pl-PL"/>
+        </w:rPr>
+        <w:t xml:space="preserve">. Jednak firma Apple zastrzegła w regulaminie, iż system OS X może być instalowany tylko i wyłącznie na urządzeniach tejże firmy. Istnieją rozwiązania pozwalające na instalację systemu OS X na zwykłych komputerach domowych, czy </w:t>
+      </w:r>
+      <w:proofErr w:type="gramStart"/>
+      <w:r>
+        <w:rPr>
+          <w:lang w:val="pl-PL"/>
+        </w:rPr>
+        <w:t>nawet jako</w:t>
+      </w:r>
+      <w:proofErr w:type="gramEnd"/>
+      <w:r>
+        <w:rPr>
+          <w:lang w:val="pl-PL"/>
+        </w:rPr>
+        <w:t xml:space="preserve"> urządzenia wirtualne w aplikacji </w:t>
+      </w:r>
+      <w:proofErr w:type="spellStart"/>
+      <w:r>
+        <w:rPr>
+          <w:lang w:val="pl-PL"/>
+        </w:rPr>
+        <w:t>Virtualbox</w:t>
+      </w:r>
+      <w:proofErr w:type="spellEnd"/>
+      <w:r>
+        <w:rPr>
+          <w:lang w:val="pl-PL"/>
+        </w:rPr>
+        <w:t xml:space="preserve">, jednak autor by pozostać w zgodzie z EULA Apple postanowił skorzystać z usług firm wypożyczających maszyny wirtualne OS X, uruchomione na urządzeniach OS X. Usługi te udostępniają wirtualny pulpit wraz z dostępem administracyjnym, pozwalają na różną rozdzielczość </w:t>
+      </w:r>
+      <w:proofErr w:type="gramStart"/>
+      <w:r>
+        <w:rPr>
+          <w:lang w:val="pl-PL"/>
+        </w:rPr>
+        <w:t>płatności (co</w:t>
+      </w:r>
+      <w:proofErr w:type="gramEnd"/>
+      <w:r>
+        <w:rPr>
+          <w:lang w:val="pl-PL"/>
+        </w:rPr>
+        <w:t xml:space="preserve"> godzinę, tygodniowo lub miesięcznie) i są stosunkowo tanie – </w:t>
+      </w:r>
+      <w:r>
+        <w:rPr>
+          <w:lang w:val="pl-PL"/>
+        </w:rPr>
+        <w:t>wahając</w:t>
+      </w:r>
+      <w:r>
+        <w:rPr>
+          <w:lang w:val="pl-PL"/>
+        </w:rPr>
+        <w:t xml:space="preserve"> się </w:t>
+      </w:r>
+      <w:r>
+        <w:rPr>
+          <w:lang w:val="pl-PL"/>
+        </w:rPr>
+        <w:t>pomiędzy 20 a 60 dolarów za miesiąc użytkowania.</w:t>
+      </w:r>
+    </w:p>
+    <w:p>
+      <w:pPr>
+        <w:ind w:firstLine="576"/>
+        <w:rPr>
+          <w:lang w:val="pl-PL"/>
+        </w:rPr>
+      </w:pPr>
+    </w:p>
+    <w:p>
+      <w:pPr>
+        <w:ind w:firstLine="576"/>
+        <w:rPr>
+          <w:lang w:val="pl-PL"/>
+        </w:rPr>
+      </w:pPr>
+      <w:r>
+        <w:rPr>
+          <w:lang w:val="pl-PL"/>
+        </w:rPr>
+        <w:t>Coś dopisać?</w:t>
+      </w:r>
+    </w:p>
+    <w:p>
+      <w:pPr>
+        <w:ind w:firstLine="576"/>
+        <w:rPr>
+          <w:lang w:val="pl-PL"/>
+        </w:rPr>
+      </w:pPr>
+    </w:p>
+    <w:p>
+      <w:pPr>
+        <w:ind w:firstLine="576"/>
+        <w:rPr>
+          <w:lang w:val="pl-PL"/>
+        </w:rPr>
+      </w:pPr>
+      <w:r>
+        <w:rPr>
+          <w:lang w:val="pl-PL"/>
+        </w:rPr>
+        <w:t xml:space="preserve">Dostarczone rozwiązanie zapewniało wersję 10.9 </w:t>
+      </w:r>
+      <w:proofErr w:type="spellStart"/>
+      <w:r>
+        <w:rPr>
+          <w:lang w:val="pl-PL"/>
+        </w:rPr>
+        <w:t>Mavericks</w:t>
+      </w:r>
+      <w:proofErr w:type="spellEnd"/>
+      <w:r>
+        <w:rPr>
+          <w:lang w:val="pl-PL"/>
+        </w:rPr>
+        <w:t xml:space="preserve"> systemu OS X wraz z </w:t>
+      </w:r>
+      <w:r>
+        <w:rPr>
+          <w:lang w:val="pl-PL"/>
+        </w:rPr>
+        <w:lastRenderedPageBreak/>
+        <w:t xml:space="preserve">dostępem administratora oraz 30Gb przestrzeni dyskowej. </w:t>
+      </w:r>
+    </w:p>
+    <w:p>
+      <w:pPr>
+        <w:ind w:firstLine="576"/>
+        <w:rPr>
+          <w:lang w:val="pl-PL"/>
+        </w:rPr>
+      </w:pPr>
+    </w:p>
+    <w:p>
+      <w:pPr>
+        <w:pStyle w:val="Nagwek3"/>
+        <w:rPr>
+          <w:lang w:val="pl-PL"/>
+        </w:rPr>
+      </w:pPr>
+      <w:r>
+        <w:rPr>
+          <w:lang w:val="pl-PL"/>
+        </w:rPr>
+        <w:t xml:space="preserve">Instalacja </w:t>
+      </w:r>
+      <w:proofErr w:type="spellStart"/>
+      <w:r>
+        <w:rPr>
+          <w:lang w:val="pl-PL"/>
+        </w:rPr>
+        <w:t>XCode</w:t>
+      </w:r>
+      <w:proofErr w:type="spellEnd"/>
+      <w:r>
+        <w:rPr>
+          <w:lang w:val="pl-PL"/>
+        </w:rPr>
+        <w:t xml:space="preserve"> wraz z</w:t>
+      </w:r>
+      <w:r>
+        <w:rPr>
+          <w:lang w:val="pl-PL"/>
+        </w:rPr>
+        <w:t xml:space="preserve"> </w:t>
+      </w:r>
+      <w:proofErr w:type="spellStart"/>
+      <w:r>
+        <w:rPr>
+          <w:lang w:val="pl-PL"/>
+        </w:rPr>
+        <w:t>iOS</w:t>
+      </w:r>
+      <w:proofErr w:type="spellEnd"/>
+      <w:r>
+        <w:rPr>
+          <w:lang w:val="pl-PL"/>
+        </w:rPr>
+        <w:t xml:space="preserve"> SDK i Unity</w:t>
+      </w:r>
+    </w:p>
+    <w:p>
+      <w:pPr>
+        <w:rPr>
+          <w:lang w:val="pl-PL"/>
+        </w:rPr>
+      </w:pPr>
+    </w:p>
+    <w:p>
+      <w:pPr>
+        <w:rPr>
+          <w:lang w:val="pl-PL"/>
+        </w:rPr>
+      </w:pPr>
+      <w:r>
+        <w:rPr>
+          <w:lang w:val="pl-PL"/>
+        </w:rPr>
+        <w:t xml:space="preserve">Mając zapewniony dostęp do systemu OS X można przejść do instalacji potrzebnych narzędzi. Zaczynając instalację </w:t>
+      </w:r>
+      <w:proofErr w:type="spellStart"/>
+      <w:r>
+        <w:rPr>
+          <w:lang w:val="pl-PL"/>
+        </w:rPr>
+        <w:t>XCode</w:t>
+      </w:r>
+      <w:proofErr w:type="spellEnd"/>
+      <w:r>
+        <w:rPr>
+          <w:lang w:val="pl-PL"/>
+        </w:rPr>
+        <w:t xml:space="preserve">, który niezbędny jest do poprawnego działania Unity dla </w:t>
+      </w:r>
+      <w:proofErr w:type="spellStart"/>
+      <w:r>
+        <w:rPr>
+          <w:lang w:val="pl-PL"/>
+        </w:rPr>
+        <w:t>iOS</w:t>
+      </w:r>
+      <w:proofErr w:type="spellEnd"/>
+      <w:r>
+        <w:rPr>
+          <w:lang w:val="pl-PL"/>
+        </w:rPr>
+        <w:t xml:space="preserve">, należy przejść do aplikacji </w:t>
+      </w:r>
+      <w:proofErr w:type="spellStart"/>
+      <w:r>
+        <w:rPr>
+          <w:lang w:val="pl-PL"/>
+        </w:rPr>
+        <w:t>App</w:t>
+      </w:r>
+      <w:proofErr w:type="spellEnd"/>
+      <w:r>
+        <w:rPr>
+          <w:lang w:val="pl-PL"/>
+        </w:rPr>
+        <w:t xml:space="preserve"> </w:t>
+      </w:r>
+      <w:proofErr w:type="spellStart"/>
+      <w:r>
+        <w:rPr>
+          <w:lang w:val="pl-PL"/>
+        </w:rPr>
+        <w:t>Store</w:t>
+      </w:r>
+      <w:proofErr w:type="spellEnd"/>
+      <w:r>
+        <w:rPr>
+          <w:lang w:val="pl-PL"/>
+        </w:rPr>
+        <w:t xml:space="preserve"> i przeprowadzić wyszukiwanie po jego nazwie. Po chwili powinien pojawić się darmowy pakiet dostępny do pobrania:</w:t>
+      </w:r>
+    </w:p>
+    <w:p>
+      <w:pPr>
+        <w:rPr>
+          <w:lang w:val="pl-PL"/>
+        </w:rPr>
+      </w:pPr>
+    </w:p>
+    <w:p>
+      <w:pPr>
+        <w:rPr>
+          <w:lang w:val="pl-PL"/>
+        </w:rPr>
+      </w:pPr>
+      <w:r>
+        <w:rPr>
+          <w:noProof/>
+          <w:lang w:val="pl-PL" w:eastAsia="pl-PL" w:bidi="ar-SA"/>
+        </w:rPr>
+        <w:drawing>
+          <wp:anchor distT="0" distB="0" distL="114300" distR="114300" simplePos="0" relativeHeight="251732992" behindDoc="1" locked="0" layoutInCell="1" allowOverlap="1" wp14:anchorId="1904AAA2" wp14:editId="6312BFFF">
+            <wp:simplePos x="0" y="0"/>
+            <wp:positionH relativeFrom="column">
+              <wp:posOffset>1788160</wp:posOffset>
+            </wp:positionH>
+            <wp:positionV relativeFrom="paragraph">
+              <wp:posOffset>-1270</wp:posOffset>
+            </wp:positionV>
+            <wp:extent cx="2218055" cy="1269365"/>
+            <wp:effectExtent l="0" t="0" r="0" b="0"/>
+            <wp:wrapNone/>
+            <wp:docPr id="29" name="Obraz 29"/>
+            <wp:cNvGraphicFramePr>
+              <a:graphicFrameLocks xmlns:a="http://schemas.openxmlformats.org/drawingml/2006/main" noChangeAspect="1"/>
+            </wp:cNvGraphicFramePr>
+            <a:graphic xmlns:a="http://schemas.openxmlformats.org/drawingml/2006/main">
+              <a:graphicData uri="http://schemas.openxmlformats.org/drawingml/2006/picture">
+                <pic:pic xmlns:pic="http://schemas.openxmlformats.org/drawingml/2006/picture">
+                  <pic:nvPicPr>
+                    <pic:cNvPr id="0" name="Picture 1"/>
+                    <pic:cNvPicPr>
+                      <a:picLocks noChangeAspect="1" noChangeArrowheads="1"/>
+                    </pic:cNvPicPr>
+                  </pic:nvPicPr>
+                  <pic:blipFill>
+                    <a:blip r:embed="rId24">
+                      <a:extLst>
+                        <a:ext uri="{28A0092B-C50C-407E-A947-70E740481C1C}">
+                          <a14:useLocalDpi xmlns:a14="http://schemas.microsoft.com/office/drawing/2010/main" val="0"/>
+                        </a:ext>
+                      </a:extLst>
+                    </a:blip>
+                    <a:srcRect/>
+                    <a:stretch>
+                      <a:fillRect/>
+                    </a:stretch>
+                  </pic:blipFill>
+                  <pic:spPr bwMode="auto">
+                    <a:xfrm>
+                      <a:off x="0" y="0"/>
+                      <a:ext cx="2218055" cy="1269365"/>
+                    </a:xfrm>
+                    <a:prstGeom prst="rect">
+                      <a:avLst/>
+                    </a:prstGeom>
+                    <a:noFill/>
+                    <a:ln>
+                      <a:noFill/>
+                    </a:ln>
+                  </pic:spPr>
+                </pic:pic>
+              </a:graphicData>
+            </a:graphic>
+            <wp14:sizeRelH relativeFrom="page">
+              <wp14:pctWidth>0</wp14:pctWidth>
+            </wp14:sizeRelH>
+            <wp14:sizeRelV relativeFrom="page">
+              <wp14:pctHeight>0</wp14:pctHeight>
+            </wp14:sizeRelV>
+          </wp:anchor>
+        </w:drawing>
+      </w:r>
+    </w:p>
+    <w:p>
+      <w:pPr>
+        <w:rPr>
+          <w:lang w:val="pl-PL"/>
+        </w:rPr>
+      </w:pPr>
+    </w:p>
+    <w:p>
+      <w:pPr>
+        <w:rPr>
+          <w:lang w:val="pl-PL"/>
+        </w:rPr>
+      </w:pPr>
+    </w:p>
+    <w:p>
+      <w:pPr>
+        <w:rPr>
+          <w:lang w:val="pl-PL"/>
+        </w:rPr>
+      </w:pPr>
+    </w:p>
+    <w:p>
+      <w:pPr>
+        <w:rPr>
+          <w:lang w:val="pl-PL"/>
+        </w:rPr>
+      </w:pPr>
+    </w:p>
+    <w:p>
+      <w:pPr>
+        <w:rPr>
+          <w:lang w:val="pl-PL"/>
+        </w:rPr>
+      </w:pPr>
+      <w:r>
+        <w:rPr>
+          <w:noProof/>
+        </w:rPr>
+        <w:pict>
+          <v:shape id="_x0000_s1051" type="#_x0000_t202" style="position:absolute;margin-left:140.8pt;margin-top:.85pt;width:212.8pt;height:39.6pt;z-index:251735040;mso-position-horizontal-relative:text;mso-position-vertical-relative:text" stroked="f">
+            <v:textbox style="mso-fit-shape-to-text:t" inset="0,0,0,0">
+              <w:txbxContent>
+                <w:p>
+                  <w:pPr>
+                    <w:pStyle w:val="Legenda"/>
+                    <w:rPr>
+                      <w:noProof/>
+                    </w:rPr>
+                  </w:pPr>
+                  <w:proofErr w:type="spellStart"/>
+                  <w:r>
+                    <w:t>Rysunek</w:t>
+                  </w:r>
+                  <w:proofErr w:type="spellEnd"/>
+                  <w:r>
+                    <w:t xml:space="preserve"> </w:t>
+                  </w:r>
+                  <w:fldSimple w:instr=" SEQ Rysunek \* ARABIC ">
+                    <w:r>
+                      <w:rPr>
+                        <w:noProof/>
+                      </w:rPr>
+                      <w:t>12</w:t>
+                    </w:r>
+                  </w:fldSimple>
+                  <w:r>
+                    <w:t xml:space="preserve"> </w:t>
+                  </w:r>
+                  <w:proofErr w:type="spellStart"/>
+                  <w:r>
+                    <w:t>Aplikacja</w:t>
+                  </w:r>
+                  <w:proofErr w:type="spellEnd"/>
+                  <w:r>
+                    <w:t xml:space="preserve"> </w:t>
+                  </w:r>
+                  <w:proofErr w:type="spellStart"/>
+                  <w:r>
+                    <w:t>XCode</w:t>
+                  </w:r>
+                  <w:proofErr w:type="spellEnd"/>
+                  <w:r>
+                    <w:t xml:space="preserve"> w App Store</w:t>
+                  </w:r>
+                </w:p>
+              </w:txbxContent>
+            </v:textbox>
+          </v:shape>
+        </w:pict>
+      </w:r>
+    </w:p>
+    <w:p>
+      <w:pPr>
+        <w:rPr>
+          <w:lang w:val="pl-PL"/>
+        </w:rPr>
+      </w:pPr>
+    </w:p>
+    <w:p>
+      <w:pPr>
+        <w:rPr>
+          <w:lang w:val="pl-PL"/>
+        </w:rPr>
+      </w:pPr>
+    </w:p>
+    <w:p>
+      <w:pPr>
+        <w:rPr>
+          <w:lang w:val="pl-PL"/>
+        </w:rPr>
+      </w:pPr>
+      <w:r>
+        <w:rPr>
+          <w:lang w:val="pl-PL"/>
+        </w:rPr>
+        <w:t xml:space="preserve">Po wybraniu przycisku </w:t>
+      </w:r>
+      <w:proofErr w:type="gramStart"/>
+      <w:r>
+        <w:rPr>
+          <w:lang w:val="pl-PL"/>
+        </w:rPr>
+        <w:t>FREE jeżeli</w:t>
+      </w:r>
+      <w:proofErr w:type="gramEnd"/>
+      <w:r>
+        <w:rPr>
+          <w:lang w:val="pl-PL"/>
+        </w:rPr>
+        <w:t xml:space="preserve"> to nasza pierwsza wizyta w aplikacji </w:t>
+      </w:r>
+      <w:proofErr w:type="spellStart"/>
+      <w:r>
+        <w:rPr>
+          <w:lang w:val="pl-PL"/>
+        </w:rPr>
+        <w:t>App</w:t>
+      </w:r>
+      <w:proofErr w:type="spellEnd"/>
+      <w:r>
+        <w:rPr>
+          <w:lang w:val="pl-PL"/>
+        </w:rPr>
+        <w:t xml:space="preserve"> </w:t>
+      </w:r>
+      <w:proofErr w:type="spellStart"/>
+      <w:r>
+        <w:rPr>
+          <w:lang w:val="pl-PL"/>
+        </w:rPr>
+        <w:t>Store</w:t>
+      </w:r>
+      <w:proofErr w:type="spellEnd"/>
+      <w:r>
+        <w:rPr>
+          <w:lang w:val="pl-PL"/>
+        </w:rPr>
+        <w:t xml:space="preserve"> zostaniemy poproszeni o stworzenie konta </w:t>
+      </w:r>
+      <w:proofErr w:type="spellStart"/>
+      <w:r>
+        <w:rPr>
+          <w:lang w:val="pl-PL"/>
+        </w:rPr>
+        <w:t>App</w:t>
+      </w:r>
+      <w:proofErr w:type="spellEnd"/>
+      <w:r>
+        <w:rPr>
+          <w:lang w:val="pl-PL"/>
+        </w:rPr>
+        <w:t xml:space="preserve"> Id</w:t>
+      </w:r>
+      <w:r>
+        <w:rPr>
+          <w:lang w:val="pl-PL"/>
+        </w:rPr>
+        <w:t xml:space="preserve"> – uniwersalnego identyfikatora firmy Apple wykorzystywanego w aplikacjach takich jak na przykład </w:t>
+      </w:r>
+      <w:proofErr w:type="spellStart"/>
+      <w:r>
+        <w:rPr>
+          <w:lang w:val="pl-PL"/>
+        </w:rPr>
+        <w:t>iTunes</w:t>
+      </w:r>
+      <w:proofErr w:type="spellEnd"/>
+      <w:r>
+        <w:rPr>
+          <w:lang w:val="pl-PL"/>
+        </w:rPr>
+        <w:t xml:space="preserve">. W tym momencie potrzebna będzie aktywna karta kredytowa zarejestrowana w kraju pochodzenia programisty. Firma Apple nie pozwala na tworzenie nowych kont bez podania danych karty płatniczej, adresu oraz innych danych użytkownika. Po poprawnym wypełnieniu formularza, zatwierdzeniu danych karty płatniczej oraz weryfikacji adresu e-mail stworzone zostanie konto </w:t>
+      </w:r>
+      <w:proofErr w:type="spellStart"/>
+      <w:r>
+        <w:rPr>
+          <w:lang w:val="pl-PL"/>
+        </w:rPr>
+        <w:t>App</w:t>
+      </w:r>
+      <w:proofErr w:type="spellEnd"/>
+      <w:r>
+        <w:rPr>
+          <w:lang w:val="pl-PL"/>
+        </w:rPr>
+        <w:t xml:space="preserve"> Id. Dopiero w tym momencie można wybrać w ustawieniach aplikacji </w:t>
+      </w:r>
+      <w:proofErr w:type="spellStart"/>
+      <w:r>
+        <w:rPr>
+          <w:lang w:val="pl-PL"/>
+        </w:rPr>
+        <w:t>App</w:t>
+      </w:r>
+      <w:proofErr w:type="spellEnd"/>
+      <w:r>
+        <w:rPr>
+          <w:lang w:val="pl-PL"/>
+        </w:rPr>
+        <w:t xml:space="preserve"> </w:t>
+      </w:r>
+      <w:proofErr w:type="spellStart"/>
+      <w:r>
+        <w:rPr>
+          <w:lang w:val="pl-PL"/>
+        </w:rPr>
+        <w:t>Store</w:t>
+      </w:r>
+      <w:proofErr w:type="spellEnd"/>
+      <w:r>
+        <w:rPr>
+          <w:lang w:val="pl-PL"/>
+        </w:rPr>
+        <w:t xml:space="preserve"> sposób płatności na </w:t>
+      </w:r>
+      <w:proofErr w:type="spellStart"/>
+      <w:r>
+        <w:rPr>
+          <w:lang w:val="pl-PL"/>
+        </w:rPr>
+        <w:t>None</w:t>
+      </w:r>
+      <w:proofErr w:type="spellEnd"/>
+      <w:r>
+        <w:rPr>
+          <w:lang w:val="pl-PL"/>
+        </w:rPr>
+        <w:t>.</w:t>
+      </w:r>
+    </w:p>
+    <w:p>
+      <w:pPr>
+        <w:rPr>
+          <w:lang w:val="pl-PL"/>
+        </w:rPr>
+      </w:pPr>
+    </w:p>
+    <w:p>
+      <w:pPr>
+        <w:rPr>
+          <w:lang w:val="pl-PL"/>
+        </w:rPr>
+      </w:pPr>
+      <w:r>
+        <w:rPr>
+          <w:lang w:val="pl-PL"/>
+        </w:rPr>
+        <w:t xml:space="preserve">Jeżeli mamy już konto </w:t>
+      </w:r>
+      <w:proofErr w:type="spellStart"/>
+      <w:r>
+        <w:rPr>
+          <w:lang w:val="pl-PL"/>
+        </w:rPr>
+        <w:t>App</w:t>
+      </w:r>
+      <w:proofErr w:type="spellEnd"/>
+      <w:r>
+        <w:rPr>
+          <w:lang w:val="pl-PL"/>
+        </w:rPr>
+        <w:t xml:space="preserve"> Id i wybierzemy przycisk instalacji </w:t>
+      </w:r>
+      <w:proofErr w:type="spellStart"/>
+      <w:r>
+        <w:rPr>
+          <w:lang w:val="pl-PL"/>
+        </w:rPr>
+        <w:t>XCode</w:t>
+      </w:r>
+      <w:proofErr w:type="spellEnd"/>
+      <w:r>
+        <w:rPr>
+          <w:lang w:val="pl-PL"/>
+        </w:rPr>
+        <w:t xml:space="preserve"> powinniśmy zobaczyć postęp pobierania a następnie instalacji programu. </w:t>
+      </w:r>
+      <w:r>
+        <w:rPr>
+          <w:lang w:val="pl-PL"/>
+        </w:rPr>
+        <w:t xml:space="preserve">Podgląd istnieje także w aplikacji </w:t>
+      </w:r>
+      <w:proofErr w:type="spellStart"/>
+      <w:r>
+        <w:rPr>
+          <w:lang w:val="pl-PL"/>
+        </w:rPr>
+        <w:t>Launchpad</w:t>
+      </w:r>
+      <w:proofErr w:type="spellEnd"/>
+      <w:r>
+        <w:rPr>
+          <w:lang w:val="pl-PL"/>
+        </w:rPr>
+        <w:t>, w której należy wznowić operację pobierania gdyby została przerwana np. poprzez zrestartowanie systemu:</w:t>
+      </w:r>
+    </w:p>
+    <w:p>
+      <w:pPr>
+        <w:rPr>
+          <w:lang w:val="pl-PL"/>
+        </w:rPr>
+      </w:pPr>
+    </w:p>
+    <w:p>
+      <w:pPr>
+        <w:rPr>
+          <w:lang w:val="pl-PL"/>
+        </w:rPr>
+      </w:pPr>
+      <w:r>
+        <w:rPr>
+          <w:noProof/>
+          <w:lang w:val="pl-PL" w:eastAsia="pl-PL" w:bidi="ar-SA"/>
+        </w:rPr>
+        <w:lastRenderedPageBreak/>
+        <w:drawing>
+          <wp:anchor distT="0" distB="0" distL="114300" distR="114300" simplePos="0" relativeHeight="251749376" behindDoc="1" locked="0" layoutInCell="1" allowOverlap="1" wp14:anchorId="307C3978" wp14:editId="28B56B57">
+            <wp:simplePos x="0" y="0"/>
+            <wp:positionH relativeFrom="column">
+              <wp:posOffset>3604140</wp:posOffset>
+            </wp:positionH>
+            <wp:positionV relativeFrom="paragraph">
+              <wp:posOffset>71036</wp:posOffset>
+            </wp:positionV>
+            <wp:extent cx="914400" cy="927760"/>
+            <wp:effectExtent l="0" t="0" r="0" b="0"/>
+            <wp:wrapNone/>
+            <wp:docPr id="36" name="Obraz 36"/>
+            <wp:cNvGraphicFramePr>
+              <a:graphicFrameLocks xmlns:a="http://schemas.openxmlformats.org/drawingml/2006/main" noChangeAspect="1"/>
+            </wp:cNvGraphicFramePr>
+            <a:graphic xmlns:a="http://schemas.openxmlformats.org/drawingml/2006/main">
+              <a:graphicData uri="http://schemas.openxmlformats.org/drawingml/2006/picture">
+                <pic:pic xmlns:pic="http://schemas.openxmlformats.org/drawingml/2006/picture">
+                  <pic:nvPicPr>
+                    <pic:cNvPr id="0" name="Picture 8"/>
+                    <pic:cNvPicPr>
+                      <a:picLocks noChangeAspect="1" noChangeArrowheads="1"/>
+                    </pic:cNvPicPr>
+                  </pic:nvPicPr>
+                  <pic:blipFill>
+                    <a:blip r:embed="rId25">
+                      <a:extLst>
+                        <a:ext uri="{28A0092B-C50C-407E-A947-70E740481C1C}">
+                          <a14:useLocalDpi xmlns:a14="http://schemas.microsoft.com/office/drawing/2010/main" val="0"/>
+                        </a:ext>
+                      </a:extLst>
+                    </a:blip>
+                    <a:srcRect/>
+                    <a:stretch>
+                      <a:fillRect/>
+                    </a:stretch>
+                  </pic:blipFill>
+                  <pic:spPr bwMode="auto">
+                    <a:xfrm>
+                      <a:off x="0" y="0"/>
+                      <a:ext cx="914400" cy="927760"/>
+                    </a:xfrm>
+                    <a:prstGeom prst="rect">
+                      <a:avLst/>
+                    </a:prstGeom>
+                    <a:noFill/>
+                    <a:ln>
+                      <a:noFill/>
+                    </a:ln>
+                  </pic:spPr>
+                </pic:pic>
+              </a:graphicData>
+            </a:graphic>
+            <wp14:sizeRelH relativeFrom="page">
+              <wp14:pctWidth>0</wp14:pctWidth>
+            </wp14:sizeRelH>
+            <wp14:sizeRelV relativeFrom="page">
+              <wp14:pctHeight>0</wp14:pctHeight>
+            </wp14:sizeRelV>
+          </wp:anchor>
+        </w:drawing>
+      </w:r>
+      <w:r>
+        <w:rPr>
+          <w:noProof/>
+          <w:lang w:val="pl-PL" w:eastAsia="pl-PL" w:bidi="ar-SA"/>
+        </w:rPr>
+        <w:drawing>
+          <wp:anchor distT="0" distB="0" distL="114300" distR="114300" simplePos="0" relativeHeight="251748352" behindDoc="1" locked="0" layoutInCell="1" allowOverlap="1" wp14:anchorId="42C6C73C" wp14:editId="5ED61A05">
+            <wp:simplePos x="0" y="0"/>
+            <wp:positionH relativeFrom="column">
+              <wp:posOffset>2052320</wp:posOffset>
+            </wp:positionH>
+            <wp:positionV relativeFrom="paragraph">
+              <wp:posOffset>71120</wp:posOffset>
+            </wp:positionV>
+            <wp:extent cx="1268095" cy="862330"/>
+            <wp:effectExtent l="0" t="0" r="0" b="0"/>
+            <wp:wrapNone/>
+            <wp:docPr id="35" name="Obraz 35"/>
+            <wp:cNvGraphicFramePr>
+              <a:graphicFrameLocks xmlns:a="http://schemas.openxmlformats.org/drawingml/2006/main" noChangeAspect="1"/>
+            </wp:cNvGraphicFramePr>
+            <a:graphic xmlns:a="http://schemas.openxmlformats.org/drawingml/2006/main">
+              <a:graphicData uri="http://schemas.openxmlformats.org/drawingml/2006/picture">
+                <pic:pic xmlns:pic="http://schemas.openxmlformats.org/drawingml/2006/picture">
+                  <pic:nvPicPr>
+                    <pic:cNvPr id="0" name="Picture 7"/>
+                    <pic:cNvPicPr>
+                      <a:picLocks noChangeAspect="1" noChangeArrowheads="1"/>
+                    </pic:cNvPicPr>
+                  </pic:nvPicPr>
+                  <pic:blipFill>
+                    <a:blip r:embed="rId26">
+                      <a:extLst>
+                        <a:ext uri="{28A0092B-C50C-407E-A947-70E740481C1C}">
+                          <a14:useLocalDpi xmlns:a14="http://schemas.microsoft.com/office/drawing/2010/main" val="0"/>
+                        </a:ext>
+                      </a:extLst>
+                    </a:blip>
+                    <a:srcRect/>
+                    <a:stretch>
+                      <a:fillRect/>
+                    </a:stretch>
+                  </pic:blipFill>
+                  <pic:spPr bwMode="auto">
+                    <a:xfrm>
+                      <a:off x="0" y="0"/>
+                      <a:ext cx="1268095" cy="862330"/>
+                    </a:xfrm>
+                    <a:prstGeom prst="rect">
+                      <a:avLst/>
+                    </a:prstGeom>
+                    <a:noFill/>
+                    <a:ln>
+                      <a:noFill/>
+                    </a:ln>
+                  </pic:spPr>
+                </pic:pic>
+              </a:graphicData>
+            </a:graphic>
+            <wp14:sizeRelH relativeFrom="page">
+              <wp14:pctWidth>0</wp14:pctWidth>
+            </wp14:sizeRelH>
+            <wp14:sizeRelV relativeFrom="page">
+              <wp14:pctHeight>0</wp14:pctHeight>
+            </wp14:sizeRelV>
+          </wp:anchor>
+        </w:drawing>
+      </w:r>
+      <w:r>
+        <w:rPr>
+          <w:noProof/>
+          <w:lang w:val="pl-PL" w:eastAsia="pl-PL" w:bidi="ar-SA"/>
+        </w:rPr>
+        <w:drawing>
+          <wp:anchor distT="0" distB="0" distL="114300" distR="114300" simplePos="0" relativeHeight="251740160" behindDoc="1" locked="0" layoutInCell="1" allowOverlap="1" wp14:anchorId="56B107C2" wp14:editId="6083846D">
+            <wp:simplePos x="0" y="0"/>
+            <wp:positionH relativeFrom="column">
+              <wp:posOffset>577347</wp:posOffset>
+            </wp:positionH>
+            <wp:positionV relativeFrom="paragraph">
+              <wp:posOffset>635</wp:posOffset>
+            </wp:positionV>
+            <wp:extent cx="1282700" cy="982345"/>
+            <wp:effectExtent l="0" t="0" r="0" b="0"/>
+            <wp:wrapNone/>
+            <wp:docPr id="32" name="Obraz 32"/>
+            <wp:cNvGraphicFramePr>
+              <a:graphicFrameLocks xmlns:a="http://schemas.openxmlformats.org/drawingml/2006/main" noChangeAspect="1"/>
+            </wp:cNvGraphicFramePr>
+            <a:graphic xmlns:a="http://schemas.openxmlformats.org/drawingml/2006/main">
+              <a:graphicData uri="http://schemas.openxmlformats.org/drawingml/2006/picture">
+                <pic:pic xmlns:pic="http://schemas.openxmlformats.org/drawingml/2006/picture">
+                  <pic:nvPicPr>
+                    <pic:cNvPr id="0" name="Picture 4"/>
+                    <pic:cNvPicPr>
+                      <a:picLocks noChangeAspect="1" noChangeArrowheads="1"/>
+                    </pic:cNvPicPr>
+                  </pic:nvPicPr>
+                  <pic:blipFill>
+                    <a:blip r:embed="rId27">
+                      <a:extLst>
+                        <a:ext uri="{28A0092B-C50C-407E-A947-70E740481C1C}">
+                          <a14:useLocalDpi xmlns:a14="http://schemas.microsoft.com/office/drawing/2010/main" val="0"/>
+                        </a:ext>
+                      </a:extLst>
+                    </a:blip>
+                    <a:srcRect/>
+                    <a:stretch>
+                      <a:fillRect/>
+                    </a:stretch>
+                  </pic:blipFill>
+                  <pic:spPr bwMode="auto">
+                    <a:xfrm>
+                      <a:off x="0" y="0"/>
+                      <a:ext cx="1282700" cy="982345"/>
+                    </a:xfrm>
+                    <a:prstGeom prst="rect">
+                      <a:avLst/>
+                    </a:prstGeom>
+                    <a:noFill/>
+                    <a:ln>
+                      <a:noFill/>
+                    </a:ln>
+                  </pic:spPr>
+                </pic:pic>
+              </a:graphicData>
+            </a:graphic>
+            <wp14:sizeRelH relativeFrom="page">
+              <wp14:pctWidth>0</wp14:pctWidth>
+            </wp14:sizeRelH>
+            <wp14:sizeRelV relativeFrom="page">
+              <wp14:pctHeight>0</wp14:pctHeight>
+            </wp14:sizeRelV>
+          </wp:anchor>
+        </w:drawing>
+      </w:r>
+    </w:p>
+    <w:p>
+      <w:pPr>
+        <w:rPr>
+          <w:lang w:val="pl-PL"/>
+        </w:rPr>
+      </w:pPr>
+      <w:bookmarkStart w:id="19" w:name="_GoBack"/>
+      <w:bookmarkEnd w:id="19"/>
+    </w:p>
+    <w:p>
+      <w:pPr>
+        <w:rPr>
+          <w:lang w:val="pl-PL"/>
+        </w:rPr>
+      </w:pPr>
+    </w:p>
+    <w:p>
+      <w:pPr>
+        <w:rPr>
+          <w:lang w:val="pl-PL"/>
+        </w:rPr>
+      </w:pPr>
+      <w:r>
+        <w:rPr>
+          <w:noProof/>
+        </w:rPr>
+        <w:pict>
+          <v:shape id="_x0000_s1053" type="#_x0000_t202" style="position:absolute;margin-left:37.95pt;margin-top:19.8pt;width:351.85pt;height:39.6pt;z-index:251742208;mso-position-horizontal-relative:text;mso-position-vertical-relative:text" stroked="f">
+            <v:textbox style="mso-fit-shape-to-text:t" inset="0,0,0,0">
+              <w:txbxContent>
+                <w:p>
+                  <w:pPr>
+                    <w:pStyle w:val="Legenda"/>
+                    <w:rPr>
+                      <w:noProof/>
+                    </w:rPr>
+                  </w:pPr>
+                  <w:proofErr w:type="spellStart"/>
+                  <w:r>
+                    <w:t>Rysunek</w:t>
+                  </w:r>
+                  <w:proofErr w:type="spellEnd"/>
+                  <w:r>
+                    <w:t xml:space="preserve"> </w:t>
+                  </w:r>
+                  <w:fldSimple w:instr=" SEQ Rysunek \* ARABIC ">
+                    <w:r>
+                      <w:rPr>
+                        <w:noProof/>
+                      </w:rPr>
+                      <w:t>13</w:t>
+                    </w:r>
+                  </w:fldSimple>
+                  <w:r>
+                    <w:t xml:space="preserve"> </w:t>
+                  </w:r>
+                  <w:proofErr w:type="spellStart"/>
+                  <w:r>
+                    <w:t>Proces</w:t>
+                  </w:r>
+                  <w:proofErr w:type="spellEnd"/>
+                  <w:r>
+                    <w:t xml:space="preserve"> </w:t>
+                  </w:r>
+                  <w:proofErr w:type="spellStart"/>
+                  <w:r>
+                    <w:t>pobierania</w:t>
+                  </w:r>
+                  <w:proofErr w:type="spellEnd"/>
+                  <w:r>
+                    <w:t xml:space="preserve"> </w:t>
+                  </w:r>
+                  <w:proofErr w:type="spellStart"/>
+                  <w:r>
+                    <w:t>oraz</w:t>
+                  </w:r>
+                  <w:proofErr w:type="spellEnd"/>
+                  <w:r>
+                    <w:t xml:space="preserve"> </w:t>
+                  </w:r>
+                  <w:proofErr w:type="spellStart"/>
+                  <w:r>
+                    <w:t>instalacji</w:t>
+                  </w:r>
+                  <w:proofErr w:type="spellEnd"/>
+                  <w:r>
+                    <w:t xml:space="preserve"> </w:t>
+                  </w:r>
+                  <w:proofErr w:type="spellStart"/>
+                  <w:r>
+                    <w:t>aplikacji</w:t>
+                  </w:r>
+                  <w:proofErr w:type="spellEnd"/>
+                  <w:r>
+                    <w:t xml:space="preserve"> </w:t>
+                  </w:r>
+                  <w:proofErr w:type="spellStart"/>
+                  <w:r>
+                    <w:t>XCode</w:t>
+                  </w:r>
+                  <w:proofErr w:type="spellEnd"/>
+                  <w:r>
+                    <w:t xml:space="preserve"> z App Store</w:t>
+                  </w:r>
+                  <w:r>
+                    <w:t xml:space="preserve"> i </w:t>
+                  </w:r>
+                  <w:proofErr w:type="spellStart"/>
+                  <w:r>
+                    <w:t>aplikacja</w:t>
+                  </w:r>
+                  <w:proofErr w:type="spellEnd"/>
+                  <w:r>
+                    <w:t xml:space="preserve"> </w:t>
+                  </w:r>
+                  <w:proofErr w:type="spellStart"/>
+                  <w:r>
+                    <w:t>gotowa</w:t>
+                  </w:r>
+                  <w:proofErr w:type="spellEnd"/>
+                  <w:r>
+                    <w:t xml:space="preserve"> do </w:t>
+                  </w:r>
+                  <w:proofErr w:type="spellStart"/>
+                  <w:r>
+                    <w:t>użycia</w:t>
+                  </w:r>
+                  <w:proofErr w:type="spellEnd"/>
+                </w:p>
+              </w:txbxContent>
+            </v:textbox>
+          </v:shape>
+        </w:pict>
+      </w:r>
+    </w:p>
+    <w:p>
+      <w:pPr>
+        <w:rPr>
+          <w:lang w:val="pl-PL"/>
+        </w:rPr>
+      </w:pPr>
+    </w:p>
+    <w:p>
+      <w:pPr>
+        <w:rPr>
+          <w:lang w:val="pl-PL"/>
+        </w:rPr>
+      </w:pPr>
+    </w:p>
+    <w:p>
+      <w:pPr>
+        <w:rPr>
+          <w:lang w:val="pl-PL"/>
+        </w:rPr>
+      </w:pPr>
+    </w:p>
+    <w:p>
+      <w:pPr>
+        <w:rPr>
+          <w:lang w:val="pl-PL"/>
+        </w:rPr>
+      </w:pPr>
+      <w:proofErr w:type="spellStart"/>
+      <w:r>
+        <w:rPr>
+          <w:lang w:val="pl-PL"/>
+        </w:rPr>
+        <w:t>Opisac</w:t>
+      </w:r>
+      <w:proofErr w:type="spellEnd"/>
+      <w:r>
+        <w:rPr>
+          <w:lang w:val="pl-PL"/>
+        </w:rPr>
+        <w:t xml:space="preserve"> instalację?</w:t>
+      </w:r>
+    </w:p>
+    <w:p>
+      <w:pPr>
+        <w:rPr>
+          <w:lang w:val="pl-PL"/>
+        </w:rPr>
+      </w:pPr>
+    </w:p>
+    <w:p>
+      <w:pPr>
+        <w:rPr>
+          <w:lang w:val="pl-PL"/>
+        </w:rPr>
+      </w:pPr>
+      <w:r>
+        <w:rPr>
+          <w:lang w:val="pl-PL"/>
+        </w:rPr>
+        <w:t xml:space="preserve">Alternatywnie </w:t>
+      </w:r>
+      <w:proofErr w:type="spellStart"/>
+      <w:r>
+        <w:rPr>
+          <w:lang w:val="pl-PL"/>
+        </w:rPr>
+        <w:t>XCode</w:t>
+      </w:r>
+      <w:proofErr w:type="spellEnd"/>
+      <w:r>
+        <w:rPr>
+          <w:lang w:val="pl-PL"/>
+        </w:rPr>
+        <w:t xml:space="preserve"> można pobrać </w:t>
+      </w:r>
+      <w:proofErr w:type="spellStart"/>
+      <w:r>
+        <w:rPr>
+          <w:lang w:val="pl-PL"/>
+        </w:rPr>
+        <w:t>blabla</w:t>
+      </w:r>
+      <w:proofErr w:type="spellEnd"/>
+      <w:r>
+        <w:rPr>
+          <w:lang w:val="pl-PL"/>
+        </w:rPr>
+        <w:t xml:space="preserve"> bla?</w:t>
+      </w:r>
+    </w:p>
+    <w:p>
+      <w:pPr>
+        <w:rPr>
+          <w:lang w:val="pl-PL"/>
+        </w:rPr>
+      </w:pPr>
+    </w:p>
+    <w:p>
+      <w:pPr>
+        <w:jc w:val="center"/>
+        <w:rPr>
+          <w:lang w:val="pl-PL"/>
+        </w:rPr>
+      </w:pPr>
+      <w:r>
+        <w:rPr>
+          <w:noProof/>
+          <w:lang w:val="pl-PL" w:eastAsia="pl-PL" w:bidi="ar-SA"/>
+        </w:rPr>
+        <w:drawing>
+          <wp:anchor distT="0" distB="0" distL="114300" distR="114300" simplePos="0" relativeHeight="251736064" behindDoc="1" locked="0" layoutInCell="1" allowOverlap="1" wp14:anchorId="516B1D7F" wp14:editId="15578368">
+            <wp:simplePos x="0" y="0"/>
+            <wp:positionH relativeFrom="column">
+              <wp:posOffset>1151890</wp:posOffset>
+            </wp:positionH>
+            <wp:positionV relativeFrom="paragraph">
+              <wp:posOffset>41275</wp:posOffset>
+            </wp:positionV>
+            <wp:extent cx="3664585" cy="1323975"/>
+            <wp:effectExtent l="0" t="0" r="0" b="0"/>
+            <wp:wrapNone/>
+            <wp:docPr id="30" name="Obraz 30"/>
+            <wp:cNvGraphicFramePr>
+              <a:graphicFrameLocks xmlns:a="http://schemas.openxmlformats.org/drawingml/2006/main" noChangeAspect="1"/>
+            </wp:cNvGraphicFramePr>
+            <a:graphic xmlns:a="http://schemas.openxmlformats.org/drawingml/2006/main">
+              <a:graphicData uri="http://schemas.openxmlformats.org/drawingml/2006/picture">
+                <pic:pic xmlns:pic="http://schemas.openxmlformats.org/drawingml/2006/picture">
+                  <pic:nvPicPr>
+                    <pic:cNvPr id="0" name="Picture 2"/>
+                    <pic:cNvPicPr>
+                      <a:picLocks noChangeAspect="1" noChangeArrowheads="1"/>
+                    </pic:cNvPicPr>
+                  </pic:nvPicPr>
+                  <pic:blipFill>
+                    <a:blip r:embed="rId28">
+                      <a:extLst>
+                        <a:ext uri="{28A0092B-C50C-407E-A947-70E740481C1C}">
+                          <a14:useLocalDpi xmlns:a14="http://schemas.microsoft.com/office/drawing/2010/main" val="0"/>
+                        </a:ext>
+                      </a:extLst>
+                    </a:blip>
+                    <a:srcRect/>
+                    <a:stretch>
+                      <a:fillRect/>
+                    </a:stretch>
+                  </pic:blipFill>
+                  <pic:spPr bwMode="auto">
+                    <a:xfrm>
+                      <a:off x="0" y="0"/>
+                      <a:ext cx="3664585" cy="1323975"/>
+                    </a:xfrm>
+                    <a:prstGeom prst="rect">
+                      <a:avLst/>
+                    </a:prstGeom>
+                    <a:noFill/>
+                    <a:ln>
+                      <a:noFill/>
+                    </a:ln>
+                  </pic:spPr>
+                </pic:pic>
+              </a:graphicData>
+            </a:graphic>
+            <wp14:sizeRelH relativeFrom="page">
+              <wp14:pctWidth>0</wp14:pctWidth>
+            </wp14:sizeRelH>
+            <wp14:sizeRelV relativeFrom="page">
+              <wp14:pctHeight>0</wp14:pctHeight>
+            </wp14:sizeRelV>
+          </wp:anchor>
+        </w:drawing>
+      </w:r>
+    </w:p>
+    <w:p>
+      <w:pPr>
+        <w:jc w:val="center"/>
+        <w:rPr>
+          <w:lang w:val="pl-PL"/>
+        </w:rPr>
+      </w:pPr>
+    </w:p>
+    <w:p>
+      <w:pPr>
+        <w:jc w:val="center"/>
+        <w:rPr>
+          <w:lang w:val="pl-PL"/>
+        </w:rPr>
+      </w:pPr>
+    </w:p>
+    <w:p>
+      <w:pPr>
+        <w:jc w:val="center"/>
+        <w:rPr>
+          <w:lang w:val="pl-PL"/>
+        </w:rPr>
+      </w:pPr>
+    </w:p>
+    <w:p>
+      <w:pPr>
+        <w:jc w:val="center"/>
+        <w:rPr>
+          <w:lang w:val="pl-PL"/>
+        </w:rPr>
+      </w:pPr>
+    </w:p>
+    <w:p>
+      <w:pPr>
+        <w:jc w:val="center"/>
+        <w:rPr>
+          <w:lang w:val="pl-PL"/>
+        </w:rPr>
+      </w:pPr>
+    </w:p>
+    <w:p>
+      <w:pPr>
+        <w:jc w:val="center"/>
+        <w:rPr>
+          <w:lang w:val="pl-PL"/>
+        </w:rPr>
+      </w:pPr>
+    </w:p>
+    <w:p>
+      <w:pPr>
+        <w:jc w:val="center"/>
+        <w:rPr>
+          <w:lang w:val="pl-PL"/>
+        </w:rPr>
+      </w:pPr>
+    </w:p>
+    <w:p>
+      <w:pPr>
+        <w:rPr>
+          <w:lang w:val="pl-PL"/>
+        </w:rPr>
+      </w:pPr>
+      <w:proofErr w:type="spellStart"/>
+      <w:r>
+        <w:rPr>
+          <w:lang w:val="pl-PL"/>
+        </w:rPr>
+        <w:t>Opisac</w:t>
+      </w:r>
+      <w:proofErr w:type="spellEnd"/>
+      <w:r>
+        <w:rPr>
+          <w:lang w:val="pl-PL"/>
+        </w:rPr>
+        <w:t xml:space="preserve"> </w:t>
+      </w:r>
+      <w:proofErr w:type="spellStart"/>
+      <w:r>
+        <w:rPr>
+          <w:lang w:val="pl-PL"/>
+        </w:rPr>
+        <w:t>altwrnatywe</w:t>
+      </w:r>
+      <w:proofErr w:type="spellEnd"/>
+      <w:r>
+        <w:rPr>
+          <w:lang w:val="pl-PL"/>
+        </w:rPr>
+        <w:t xml:space="preserve"> dla </w:t>
+      </w:r>
+      <w:proofErr w:type="spellStart"/>
+      <w:r>
+        <w:rPr>
+          <w:lang w:val="pl-PL"/>
+        </w:rPr>
+        <w:t>App</w:t>
+      </w:r>
+      <w:proofErr w:type="spellEnd"/>
+      <w:r>
+        <w:rPr>
+          <w:lang w:val="pl-PL"/>
+        </w:rPr>
+        <w:t xml:space="preserve"> </w:t>
+      </w:r>
+      <w:proofErr w:type="spellStart"/>
+      <w:r>
+        <w:rPr>
+          <w:lang w:val="pl-PL"/>
+        </w:rPr>
+        <w:t>Store</w:t>
+      </w:r>
+      <w:proofErr w:type="spellEnd"/>
+      <w:r>
+        <w:rPr>
+          <w:lang w:val="pl-PL"/>
+        </w:rPr>
+        <w:t xml:space="preserve"> i pobieranie z tej stronki pliku *.</w:t>
+      </w:r>
+      <w:proofErr w:type="spellStart"/>
+      <w:proofErr w:type="gramStart"/>
+      <w:r>
+        <w:rPr>
+          <w:lang w:val="pl-PL"/>
+        </w:rPr>
+        <w:t>dmg</w:t>
+      </w:r>
+      <w:proofErr w:type="spellEnd"/>
+      <w:proofErr w:type="gramEnd"/>
+      <w:r>
+        <w:rPr>
+          <w:lang w:val="pl-PL"/>
+        </w:rPr>
+        <w:t>?</w:t>
+      </w:r>
+    </w:p>
+    <w:p>
+      <w:pPr>
+        <w:rPr>
+          <w:lang w:val="pl-PL"/>
+        </w:rPr>
+      </w:pPr>
+    </w:p>
+    <w:p>
+      <w:pPr>
+        <w:rPr>
+          <w:lang w:val="pl-PL"/>
+        </w:rPr>
+      </w:pPr>
+      <w:r>
+        <w:rPr>
+          <w:lang w:val="pl-PL"/>
+        </w:rPr>
+        <w:t xml:space="preserve">Gdy instalacja dobiegnie końca możemy przystąpić do uruchomienia aplikacji </w:t>
+      </w:r>
+      <w:proofErr w:type="spellStart"/>
+      <w:r>
+        <w:rPr>
+          <w:lang w:val="pl-PL"/>
+        </w:rPr>
+        <w:t>XCode</w:t>
+      </w:r>
+      <w:proofErr w:type="spellEnd"/>
+      <w:r>
+        <w:rPr>
+          <w:lang w:val="pl-PL"/>
+        </w:rPr>
+        <w:t xml:space="preserve"> w celu jej inicjalizacji. </w:t>
+      </w:r>
+      <w:proofErr w:type="spellStart"/>
+      <w:r>
+        <w:rPr>
+          <w:lang w:val="pl-PL"/>
+        </w:rPr>
+        <w:t>XCode</w:t>
+      </w:r>
+      <w:proofErr w:type="spellEnd"/>
+      <w:r>
+        <w:rPr>
+          <w:lang w:val="pl-PL"/>
+        </w:rPr>
+        <w:t xml:space="preserve"> pobierany z </w:t>
+      </w:r>
+      <w:proofErr w:type="spellStart"/>
+      <w:r>
+        <w:rPr>
+          <w:lang w:val="pl-PL"/>
+        </w:rPr>
+        <w:t>AppStore</w:t>
+      </w:r>
+      <w:proofErr w:type="spellEnd"/>
+      <w:r>
+        <w:rPr>
+          <w:lang w:val="pl-PL"/>
+        </w:rPr>
+        <w:t xml:space="preserve"> posiada wbudowany </w:t>
+      </w:r>
+      <w:proofErr w:type="spellStart"/>
+      <w:r>
+        <w:rPr>
+          <w:lang w:val="pl-PL"/>
+        </w:rPr>
+        <w:t>iOS</w:t>
+      </w:r>
+      <w:proofErr w:type="spellEnd"/>
+      <w:r>
+        <w:rPr>
+          <w:lang w:val="pl-PL"/>
+        </w:rPr>
+        <w:t xml:space="preserve"> SDK, więc możemy przystąpić do pobrania silnika Unity</w:t>
+      </w:r>
+      <w:r>
+        <w:rPr>
+          <w:lang w:val="pl-PL"/>
+        </w:rPr>
+        <w:t xml:space="preserve"> z oficjalnej strony aplikacji. </w:t>
+      </w:r>
+    </w:p>
+    <w:p>
+      <w:pPr>
+        <w:rPr>
+          <w:lang w:val="pl-PL"/>
+        </w:rPr>
+      </w:pPr>
+      <w:r>
+        <w:rPr>
+          <w:lang w:val="pl-PL"/>
+        </w:rPr>
+        <w:t xml:space="preserve">Unity dla systemów OS X pobierana </w:t>
+      </w:r>
+      <w:proofErr w:type="gramStart"/>
+      <w:r>
+        <w:rPr>
+          <w:lang w:val="pl-PL"/>
+        </w:rPr>
+        <w:t>jest jako</w:t>
+      </w:r>
+      <w:proofErr w:type="gramEnd"/>
+      <w:r>
+        <w:rPr>
+          <w:lang w:val="pl-PL"/>
+        </w:rPr>
+        <w:t xml:space="preserve"> plik o rozszerzeniu *.</w:t>
+      </w:r>
+      <w:proofErr w:type="spellStart"/>
+      <w:proofErr w:type="gramStart"/>
+      <w:r>
+        <w:rPr>
+          <w:lang w:val="pl-PL"/>
+        </w:rPr>
+        <w:t>dmg</w:t>
+      </w:r>
+      <w:proofErr w:type="spellEnd"/>
+      <w:proofErr w:type="gramEnd"/>
+      <w:r>
+        <w:rPr>
+          <w:lang w:val="pl-PL"/>
+        </w:rPr>
+        <w:t xml:space="preserve">, który to stanowi samodzielny instalator. Po zakończeniu instalacji w folderach Applications tworzony jest katalog </w:t>
+      </w:r>
+      <w:proofErr w:type="gramStart"/>
+      <w:r>
+        <w:rPr>
+          <w:lang w:val="pl-PL"/>
+        </w:rPr>
+        <w:t>Unity z którego</w:t>
+      </w:r>
+      <w:proofErr w:type="gramEnd"/>
+      <w:r>
+        <w:rPr>
+          <w:lang w:val="pl-PL"/>
+        </w:rPr>
+        <w:t xml:space="preserve"> możemy uruchamiać aplikację:</w:t>
+      </w:r>
+    </w:p>
+    <w:p>
+      <w:pPr>
+        <w:rPr>
+          <w:lang w:val="pl-PL"/>
+        </w:rPr>
+      </w:pPr>
+    </w:p>
+    <w:p>
+      <w:pPr>
+        <w:rPr>
+          <w:lang w:val="pl-PL"/>
+        </w:rPr>
+      </w:pPr>
+      <w:r>
+        <w:rPr>
+          <w:noProof/>
+        </w:rPr>
+        <w:pict>
+          <v:shape id="_x0000_s1052" type="#_x0000_t202" style="position:absolute;margin-left:-.1pt;margin-top:205.55pt;width:470.15pt;height:.05pt;z-index:251739136;mso-position-horizontal-relative:text;mso-position-vertical-relative:text" stroked="f">
+            <v:textbox style="mso-fit-shape-to-text:t" inset="0,0,0,0">
+              <w:txbxContent>
+                <w:p>
+                  <w:pPr>
+                    <w:pStyle w:val="Legenda"/>
+                    <w:rPr>
+                      <w:noProof/>
+                    </w:rPr>
+                  </w:pPr>
+                  <w:proofErr w:type="spellStart"/>
+                  <w:r>
+                    <w:t>Rysunek</w:t>
+                  </w:r>
+                  <w:proofErr w:type="spellEnd"/>
+                  <w:r>
+                    <w:t xml:space="preserve"> </w:t>
+                  </w:r>
+                  <w:fldSimple w:instr=" SEQ Rysunek \* ARABIC ">
+                    <w:r>
+                      <w:rPr>
+                        <w:noProof/>
+                      </w:rPr>
+                      <w:t>14</w:t>
+                    </w:r>
+                  </w:fldSimple>
+                  <w:r>
+                    <w:t xml:space="preserve"> Po </w:t>
+                  </w:r>
+                  <w:proofErr w:type="spellStart"/>
+                  <w:r>
+                    <w:t>zainstalowaniu</w:t>
+                  </w:r>
+                  <w:proofErr w:type="spellEnd"/>
+                  <w:r>
+                    <w:t xml:space="preserve"> </w:t>
+                  </w:r>
+                  <w:proofErr w:type="spellStart"/>
+                  <w:r>
+                    <w:t>aplikacji</w:t>
+                  </w:r>
+                  <w:proofErr w:type="spellEnd"/>
+                  <w:r>
+                    <w:t xml:space="preserve"> Unity</w:t>
+                  </w:r>
+                </w:p>
+              </w:txbxContent>
+            </v:textbox>
+          </v:shape>
+        </w:pict>
+      </w:r>
+      <w:r>
+        <w:rPr>
+          <w:noProof/>
+          <w:lang w:val="pl-PL" w:eastAsia="pl-PL" w:bidi="ar-SA"/>
+        </w:rPr>
+        <w:drawing>
+          <wp:anchor distT="0" distB="0" distL="114300" distR="114300" simplePos="0" relativeHeight="251737088" behindDoc="1" locked="0" layoutInCell="1" allowOverlap="1">
+            <wp:simplePos x="0" y="0"/>
+            <wp:positionH relativeFrom="column">
+              <wp:posOffset>-1327</wp:posOffset>
+            </wp:positionH>
+            <wp:positionV relativeFrom="paragraph">
+              <wp:posOffset>1507</wp:posOffset>
+            </wp:positionV>
+            <wp:exten